--- a/Regressionspakete.docx
+++ b/Regressionspakete.docx
@@ -1,8 +1,13 @@
 
 <file path=word/document.xml><?xml version="1.0" encoding="utf-8"?>
-<w:document xmlns:wpc="http://schemas.microsoft.com/office/word/2010/wordprocessingCanvas" xmlns:cx="http://schemas.microsoft.com/office/drawing/2014/chartex" xmlns:cx1="http://schemas.microsoft.com/office/drawing/2015/9/8/chartex" xmlns:cx2="http://schemas.microsoft.com/office/drawing/2015/10/21/chartex" xmlns:cx3="http://schemas.microsoft.com/office/drawing/2016/5/9/chartex" xmlns:cx4="http://schemas.microsoft.com/office/drawing/2016/5/10/chartex" xmlns:cx5="http://schemas.microsoft.com/office/drawing/2016/5/11/chartex" xmlns:cx6="http://schemas.microsoft.com/office/drawing/2016/5/12/chartex" xmlns:cx7="http://schemas.microsoft.com/office/drawing/2016/5/13/chartex" xmlns:cx8="http://schemas.microsoft.com/office/drawing/2016/5/14/chartex" xmlns:mc="http://schemas.openxmlformats.org/markup-compatibility/2006" xmlns:aink="http://schemas.microsoft.com/office/drawing/2016/ink" xmlns:am3d="http://schemas.microsoft.com/office/drawing/2017/model3d" xmlns:o="urn:schemas-microsoft-com:office:office" xmlns:r="http://schemas.openxmlformats.org/officeDocument/2006/relationships" xmlns:m="http://schemas.openxmlformats.org/officeDocument/2006/math" xmlns:v="urn:schemas-microsoft-com:vml" xmlns:wp14="http://schemas.microsoft.com/office/word/2010/wordprocessingDrawing" xmlns:wp="http://schemas.openxmlformats.org/drawingml/2006/wordprocessingDrawing" xmlns:w10="urn:schemas-microsoft-com:office:word" xmlns:w="http://schemas.openxmlformats.org/wordprocessingml/2006/main" xmlns:w14="http://schemas.microsoft.com/office/word/2010/wordml" xmlns:w15="http://schemas.microsoft.com/office/word/2012/wordml" xmlns:w16cid="http://schemas.microsoft.com/office/word/2016/wordml/cid" xmlns:w16se="http://schemas.microsoft.com/office/word/2015/wordml/symex" xmlns:wpg="http://schemas.microsoft.com/office/word/2010/wordprocessingGroup" xmlns:wpi="http://schemas.microsoft.com/office/word/2010/wordprocessingInk" xmlns:wne="http://schemas.microsoft.com/office/word/2006/wordml" xmlns:wps="http://schemas.microsoft.com/office/word/2010/wordprocessingShape" mc:Ignorable="w14 w15 w16se w16cid wp14">
+<w:document xmlns:wpc="http://schemas.microsoft.com/office/word/2010/wordprocessingCanvas" xmlns:cx="http://schemas.microsoft.com/office/drawing/2014/chartex" xmlns:mc="http://schemas.openxmlformats.org/markup-compatibility/2006" xmlns:o="urn:schemas-microsoft-com:office:office" xmlns:r="http://schemas.openxmlformats.org/officeDocument/2006/relationships" xmlns:m="http://schemas.openxmlformats.org/officeDocument/2006/math" xmlns:v="urn:schemas-microsoft-com:vml" xmlns:wp14="http://schemas.microsoft.com/office/word/2010/wordprocessingDrawing" xmlns:wp="http://schemas.openxmlformats.org/drawingml/2006/wordprocessingDrawing" xmlns:w10="urn:schemas-microsoft-com:office:word" xmlns:w="http://schemas.openxmlformats.org/wordprocessingml/2006/main" xmlns:w14="http://schemas.microsoft.com/office/word/2010/wordml" xmlns:w15="http://schemas.microsoft.com/office/word/2012/wordml" xmlns:w16se="http://schemas.microsoft.com/office/word/2015/wordml/symex" xmlns:wpg="http://schemas.microsoft.com/office/word/2010/wordprocessingGroup" xmlns:wpi="http://schemas.microsoft.com/office/word/2010/wordprocessingInk" xmlns:wne="http://schemas.microsoft.com/office/word/2006/wordml" xmlns:wps="http://schemas.microsoft.com/office/word/2010/wordprocessingShape" mc:Ignorable="w14 w15 w16se wp14">
   <w:body>
     <w:p>
+      <w:pPr>
+        <w:rPr>
+          <w:lang w:val="en-US"/>
+        </w:rPr>
+      </w:pPr>
       <w:r>
         <w:rPr>
           <w:noProof/>
@@ -72,8 +77,20 @@
         </w:drawing>
       </w:r>
     </w:p>
-    <w:p/>
-    <w:p/>
+    <w:p>
+      <w:pPr>
+        <w:rPr>
+          <w:lang w:val="en-US"/>
+        </w:rPr>
+      </w:pPr>
+    </w:p>
+    <w:p>
+      <w:pPr>
+        <w:rPr>
+          <w:lang w:val="en-US"/>
+        </w:rPr>
+      </w:pPr>
+    </w:p>
     <w:tbl>
       <w:tblPr>
         <w:tblStyle w:val="Gitternetztabelle1hell"/>
@@ -87,10 +104,10 @@
         <w:tblLook w:val="04A0" w:firstRow="1" w:lastRow="0" w:firstColumn="1" w:lastColumn="0" w:noHBand="0" w:noVBand="1"/>
       </w:tblPr>
       <w:tblGrid>
-        <w:gridCol w:w="2417"/>
-        <w:gridCol w:w="2373"/>
-        <w:gridCol w:w="1824"/>
-        <w:gridCol w:w="3842"/>
+        <w:gridCol w:w="1913"/>
+        <w:gridCol w:w="3065"/>
+        <w:gridCol w:w="1640"/>
+        <w:gridCol w:w="3838"/>
       </w:tblGrid>
       <w:tr>
         <w:trPr>
@@ -106,12 +123,14 @@
               <w:rPr>
                 <w:rFonts w:ascii="Source Sans Pro" w:hAnsi="Source Sans Pro"/>
                 <w:b w:val="0"/>
+                <w:lang w:val="en-US"/>
               </w:rPr>
             </w:pPr>
             <w:r>
               <w:rPr>
                 <w:rFonts w:ascii="Source Sans Pro" w:hAnsi="Source Sans Pro"/>
                 <w:b w:val="0"/>
+                <w:lang w:val="en-US"/>
               </w:rPr>
               <w:t>Variable</w:t>
             </w:r>
@@ -127,14 +146,16 @@
               <w:rPr>
                 <w:rFonts w:ascii="Source Sans Pro" w:hAnsi="Source Sans Pro"/>
                 <w:b w:val="0"/>
+                <w:lang w:val="en-GB"/>
               </w:rPr>
             </w:pPr>
             <w:r>
               <w:rPr>
                 <w:rFonts w:ascii="Source Sans Pro" w:hAnsi="Source Sans Pro"/>
                 <w:b w:val="0"/>
-              </w:rPr>
-              <w:t>Beispiel</w:t>
+                <w:lang w:val="en-GB"/>
+              </w:rPr>
+              <w:t>Example</w:t>
             </w:r>
           </w:p>
         </w:tc>
@@ -148,14 +169,16 @@
               <w:rPr>
                 <w:rFonts w:ascii="Source Sans Pro" w:hAnsi="Source Sans Pro"/>
                 <w:b w:val="0"/>
+                <w:lang w:val="en-US"/>
               </w:rPr>
             </w:pPr>
             <w:r>
               <w:rPr>
                 <w:rFonts w:ascii="Source Sans Pro" w:hAnsi="Source Sans Pro"/>
                 <w:b w:val="0"/>
-              </w:rPr>
-              <w:t>Regressionsart</w:t>
+                <w:lang w:val="en-US"/>
+              </w:rPr>
+              <w:t>Type of Regression</w:t>
             </w:r>
           </w:p>
         </w:tc>
@@ -169,42 +192,16 @@
               <w:rPr>
                 <w:rFonts w:ascii="Source Sans Pro" w:hAnsi="Source Sans Pro"/>
                 <w:b w:val="0"/>
+                <w:lang w:val="en-US"/>
               </w:rPr>
             </w:pPr>
             <w:r>
               <w:rPr>
                 <w:rFonts w:ascii="Source Sans Pro" w:hAnsi="Source Sans Pro"/>
                 <w:b w:val="0"/>
-              </w:rPr>
-              <w:t>R-</w:t>
-            </w:r>
-            <w:r>
-              <w:rPr>
-                <w:rFonts w:ascii="Source Sans Pro" w:hAnsi="Source Sans Pro"/>
-                <w:b w:val="0"/>
-              </w:rPr>
-              <w:t xml:space="preserve">Funktion </w:t>
-            </w:r>
-            <w:r>
-              <w:rPr>
-                <w:rFonts w:ascii="Source Sans Pro" w:hAnsi="Source Sans Pro"/>
-                <w:b w:val="0"/>
-              </w:rPr>
-              <w:t>/ R-</w:t>
-            </w:r>
-            <w:r>
-              <w:rPr>
-                <w:rFonts w:ascii="Source Sans Pro" w:hAnsi="Source Sans Pro"/>
-                <w:b w:val="0"/>
-              </w:rPr>
-              <w:t xml:space="preserve">Funktion </w:t>
-            </w:r>
-            <w:r>
-              <w:rPr>
-                <w:rFonts w:ascii="Source Sans Pro" w:hAnsi="Source Sans Pro"/>
-                <w:b w:val="0"/>
-              </w:rPr>
-              <w:t>für Mixed Models</w:t>
+                <w:lang w:val="en-US"/>
+              </w:rPr>
+              <w:t>R function / R function for mixed models</w:t>
             </w:r>
           </w:p>
         </w:tc>
@@ -222,14 +219,16 @@
               <w:rPr>
                 <w:rFonts w:ascii="Source Sans Pro Light" w:hAnsi="Source Sans Pro Light" w:cs="Open Sans Light"/>
                 <w:b w:val="0"/>
-              </w:rPr>
-            </w:pPr>
-            <w:r>
-              <w:rPr>
-                <w:rFonts w:ascii="Source Sans Pro Light" w:hAnsi="Source Sans Pro Light" w:cs="Open Sans Light"/>
-                <w:b w:val="0"/>
-              </w:rPr>
-              <w:t>Kontinuierlich</w:t>
+                <w:lang w:val="en-US"/>
+              </w:rPr>
+            </w:pPr>
+            <w:r>
+              <w:rPr>
+                <w:rFonts w:ascii="Source Sans Pro Light" w:hAnsi="Source Sans Pro Light" w:cs="Open Sans Light"/>
+                <w:b w:val="0"/>
+                <w:lang w:val="en-US"/>
+              </w:rPr>
+              <w:t>Continuous</w:t>
             </w:r>
           </w:p>
         </w:tc>
@@ -244,13 +243,15 @@
               <w:cnfStyle w:val="000000000000" w:firstRow="0" w:lastRow="0" w:firstColumn="0" w:lastColumn="0" w:oddVBand="0" w:evenVBand="0" w:oddHBand="0" w:evenHBand="0" w:firstRowFirstColumn="0" w:firstRowLastColumn="0" w:lastRowFirstColumn="0" w:lastRowLastColumn="0"/>
               <w:rPr>
                 <w:rFonts w:ascii="Source Sans Pro Light" w:hAnsi="Source Sans Pro Light" w:cs="Open Sans Light"/>
-              </w:rPr>
-            </w:pPr>
-            <w:r>
-              <w:rPr>
-                <w:rFonts w:ascii="Source Sans Pro Light" w:hAnsi="Source Sans Pro Light" w:cs="Open Sans Light"/>
-              </w:rPr>
-              <w:t>Alter, Lebensqualität</w:t>
+                <w:lang w:val="en-GB"/>
+              </w:rPr>
+            </w:pPr>
+            <w:r>
+              <w:rPr>
+                <w:rFonts w:ascii="Source Sans Pro Light" w:hAnsi="Source Sans Pro Light" w:cs="Open Sans Light"/>
+                <w:lang w:val="en-GB"/>
+              </w:rPr>
+              <w:t>Age, Quality of Life</w:t>
             </w:r>
           </w:p>
         </w:tc>
@@ -265,32 +266,43 @@
               <w:cnfStyle w:val="000000000000" w:firstRow="0" w:lastRow="0" w:firstColumn="0" w:lastColumn="0" w:oddVBand="0" w:evenVBand="0" w:oddHBand="0" w:evenHBand="0" w:firstRowFirstColumn="0" w:firstRowLastColumn="0" w:lastRowFirstColumn="0" w:lastRowLastColumn="0"/>
               <w:rPr>
                 <w:rFonts w:ascii="Source Sans Pro Light" w:hAnsi="Source Sans Pro Light" w:cs="Open Sans Light"/>
-              </w:rPr>
-            </w:pPr>
-            <w:r>
-              <w:rPr>
-                <w:rFonts w:ascii="Source Sans Pro Light" w:hAnsi="Source Sans Pro Light" w:cs="Open Sans Light"/>
-              </w:rPr>
-              <w:t>Linear</w:t>
-            </w:r>
-          </w:p>
-        </w:tc>
-        <w:tc>
-          <w:tcPr>
-            <w:tcW w:w="0" w:type="auto"/>
-          </w:tcPr>
-          <w:p>
-            <w:pPr>
-              <w:cnfStyle w:val="000000000000" w:firstRow="0" w:lastRow="0" w:firstColumn="0" w:lastColumn="0" w:oddVBand="0" w:evenVBand="0" w:oddHBand="0" w:evenHBand="0" w:firstRowFirstColumn="0" w:firstRowLastColumn="0" w:lastRowFirstColumn="0" w:lastRowLastColumn="0"/>
-              <w:rPr>
-                <w:rFonts w:ascii="Liberation Mono" w:hAnsi="Liberation Mono" w:cs="Liberation Mono"/>
-                <w:sz w:val="20"/>
-              </w:rPr>
-            </w:pPr>
-            <w:r>
-              <w:rPr>
-                <w:rFonts w:ascii="Liberation Mono" w:hAnsi="Liberation Mono" w:cs="Liberation Mono"/>
-                <w:sz w:val="20"/>
+                <w:lang w:val="en-US"/>
+              </w:rPr>
+            </w:pPr>
+            <w:r>
+              <w:rPr>
+                <w:rFonts w:ascii="Source Sans Pro Light" w:hAnsi="Source Sans Pro Light" w:cs="Open Sans Light"/>
+                <w:lang w:val="en-US"/>
+              </w:rPr>
+              <w:t>l</w:t>
+            </w:r>
+            <w:r>
+              <w:rPr>
+                <w:rFonts w:ascii="Source Sans Pro Light" w:hAnsi="Source Sans Pro Light" w:cs="Open Sans Light"/>
+                <w:lang w:val="en-US"/>
+              </w:rPr>
+              <w:t>inear</w:t>
+            </w:r>
+          </w:p>
+        </w:tc>
+        <w:tc>
+          <w:tcPr>
+            <w:tcW w:w="0" w:type="auto"/>
+          </w:tcPr>
+          <w:p>
+            <w:pPr>
+              <w:cnfStyle w:val="000000000000" w:firstRow="0" w:lastRow="0" w:firstColumn="0" w:lastColumn="0" w:oddVBand="0" w:evenVBand="0" w:oddHBand="0" w:evenHBand="0" w:firstRowFirstColumn="0" w:firstRowLastColumn="0" w:lastRowFirstColumn="0" w:lastRowLastColumn="0"/>
+              <w:rPr>
+                <w:rFonts w:ascii="Liberation Mono" w:hAnsi="Liberation Mono" w:cs="Liberation Mono"/>
+                <w:sz w:val="20"/>
+                <w:lang w:val="en-US"/>
+              </w:rPr>
+            </w:pPr>
+            <w:r>
+              <w:rPr>
+                <w:rFonts w:ascii="Liberation Mono" w:hAnsi="Liberation Mono" w:cs="Liberation Mono"/>
+                <w:sz w:val="20"/>
+                <w:lang w:val="en-US"/>
               </w:rPr>
               <w:t>lm()</w:t>
             </w:r>
@@ -309,6 +321,7 @@
             <w:pPr>
               <w:rPr>
                 <w:rFonts w:ascii="Source Sans Pro Light" w:hAnsi="Source Sans Pro Light" w:cs="Open Sans Light"/>
+                <w:lang w:val="en-US"/>
               </w:rPr>
             </w:pPr>
           </w:p>
@@ -324,6 +337,7 @@
               <w:cnfStyle w:val="000000000000" w:firstRow="0" w:lastRow="0" w:firstColumn="0" w:lastColumn="0" w:oddVBand="0" w:evenVBand="0" w:oddHBand="0" w:evenHBand="0" w:firstRowFirstColumn="0" w:firstRowLastColumn="0" w:lastRowFirstColumn="0" w:lastRowLastColumn="0"/>
               <w:rPr>
                 <w:rFonts w:ascii="Source Sans Pro Light" w:hAnsi="Source Sans Pro Light" w:cs="Open Sans Light"/>
+                <w:lang w:val="en-GB"/>
               </w:rPr>
             </w:pPr>
           </w:p>
@@ -339,27 +353,30 @@
               <w:cnfStyle w:val="000000000000" w:firstRow="0" w:lastRow="0" w:firstColumn="0" w:lastColumn="0" w:oddVBand="0" w:evenVBand="0" w:oddHBand="0" w:evenHBand="0" w:firstRowFirstColumn="0" w:firstRowLastColumn="0" w:lastRowFirstColumn="0" w:lastRowLastColumn="0"/>
               <w:rPr>
                 <w:rFonts w:ascii="Source Sans Pro Light" w:hAnsi="Source Sans Pro Light" w:cs="Open Sans Light"/>
-              </w:rPr>
-            </w:pPr>
-          </w:p>
-        </w:tc>
-        <w:tc>
-          <w:tcPr>
-            <w:tcW w:w="0" w:type="auto"/>
-          </w:tcPr>
-          <w:p>
-            <w:pPr>
-              <w:cnfStyle w:val="000000000000" w:firstRow="0" w:lastRow="0" w:firstColumn="0" w:lastColumn="0" w:oddVBand="0" w:evenVBand="0" w:oddHBand="0" w:evenHBand="0" w:firstRowFirstColumn="0" w:firstRowLastColumn="0" w:lastRowFirstColumn="0" w:lastRowLastColumn="0"/>
-              <w:rPr>
-                <w:rFonts w:ascii="Liberation Mono" w:hAnsi="Liberation Mono" w:cs="Liberation Mono"/>
-                <w:sz w:val="20"/>
-              </w:rPr>
-            </w:pPr>
-            <w:proofErr w:type="spellStart"/>
-            <w:r>
-              <w:rPr>
-                <w:rFonts w:ascii="Liberation Mono" w:hAnsi="Liberation Mono" w:cs="Liberation Mono"/>
-                <w:sz w:val="20"/>
+                <w:lang w:val="en-US"/>
+              </w:rPr>
+            </w:pPr>
+          </w:p>
+        </w:tc>
+        <w:tc>
+          <w:tcPr>
+            <w:tcW w:w="0" w:type="auto"/>
+          </w:tcPr>
+          <w:p>
+            <w:pPr>
+              <w:cnfStyle w:val="000000000000" w:firstRow="0" w:lastRow="0" w:firstColumn="0" w:lastColumn="0" w:oddVBand="0" w:evenVBand="0" w:oddHBand="0" w:evenHBand="0" w:firstRowFirstColumn="0" w:firstRowLastColumn="0" w:lastRowFirstColumn="0" w:lastRowLastColumn="0"/>
+              <w:rPr>
+                <w:rFonts w:ascii="Liberation Mono" w:hAnsi="Liberation Mono" w:cs="Liberation Mono"/>
+                <w:sz w:val="20"/>
+                <w:lang w:val="en-US"/>
+              </w:rPr>
+            </w:pPr>
+            <w:proofErr w:type="spellStart"/>
+            <w:r>
+              <w:rPr>
+                <w:rFonts w:ascii="Liberation Mono" w:hAnsi="Liberation Mono" w:cs="Liberation Mono"/>
+                <w:sz w:val="20"/>
+                <w:lang w:val="en-US"/>
               </w:rPr>
               <w:t>lmer</w:t>
             </w:r>
@@ -368,6 +385,7 @@
               <w:rPr>
                 <w:rFonts w:ascii="Liberation Mono" w:hAnsi="Liberation Mono" w:cs="Liberation Mono"/>
                 <w:sz w:val="20"/>
+                <w:lang w:val="en-US"/>
               </w:rPr>
               <w:t xml:space="preserve">(), </w:t>
             </w:r>
@@ -376,6 +394,7 @@
               <w:rPr>
                 <w:rFonts w:ascii="Liberation Mono" w:hAnsi="Liberation Mono" w:cs="Liberation Mono"/>
                 <w:sz w:val="20"/>
+                <w:lang w:val="en-US"/>
               </w:rPr>
               <w:t>glmmTMB</w:t>
             </w:r>
@@ -384,6 +403,7 @@
               <w:rPr>
                 <w:rFonts w:ascii="Liberation Mono" w:hAnsi="Liberation Mono" w:cs="Liberation Mono"/>
                 <w:sz w:val="20"/>
+                <w:lang w:val="en-US"/>
               </w:rPr>
               <w:t>()</w:t>
             </w:r>
@@ -403,14 +423,16 @@
               <w:rPr>
                 <w:rFonts w:ascii="Source Sans Pro Light" w:hAnsi="Source Sans Pro Light" w:cs="Open Sans Light"/>
                 <w:b w:val="0"/>
-              </w:rPr>
-            </w:pPr>
-            <w:r>
-              <w:rPr>
-                <w:rFonts w:ascii="Source Sans Pro Light" w:hAnsi="Source Sans Pro Light" w:cs="Open Sans Light"/>
-                <w:b w:val="0"/>
-              </w:rPr>
-              <w:t>Binär</w:t>
+                <w:lang w:val="en-US"/>
+              </w:rPr>
+            </w:pPr>
+            <w:r>
+              <w:rPr>
+                <w:rFonts w:ascii="Source Sans Pro Light" w:hAnsi="Source Sans Pro Light" w:cs="Open Sans Light"/>
+                <w:b w:val="0"/>
+                <w:lang w:val="en-US"/>
+              </w:rPr>
+              <w:t>Binary</w:t>
             </w:r>
           </w:p>
         </w:tc>
@@ -425,13 +447,15 @@
               <w:cnfStyle w:val="000000000000" w:firstRow="0" w:lastRow="0" w:firstColumn="0" w:lastColumn="0" w:oddVBand="0" w:evenVBand="0" w:oddHBand="0" w:evenHBand="0" w:firstRowFirstColumn="0" w:firstRowLastColumn="0" w:lastRowFirstColumn="0" w:lastRowLastColumn="0"/>
               <w:rPr>
                 <w:rFonts w:ascii="Source Sans Pro Light" w:hAnsi="Source Sans Pro Light" w:cs="Open Sans Light"/>
-              </w:rPr>
-            </w:pPr>
-            <w:r>
-              <w:rPr>
-                <w:rFonts w:ascii="Source Sans Pro Light" w:hAnsi="Source Sans Pro Light" w:cs="Open Sans Light"/>
-              </w:rPr>
-              <w:t>Wirksam ja/neu</w:t>
+                <w:lang w:val="en-GB"/>
+              </w:rPr>
+            </w:pPr>
+            <w:r>
+              <w:rPr>
+                <w:rFonts w:ascii="Source Sans Pro Light" w:hAnsi="Source Sans Pro Light" w:cs="Open Sans Light"/>
+                <w:lang w:val="en-GB"/>
+              </w:rPr>
+              <w:t>Success yes/no</w:t>
             </w:r>
           </w:p>
         </w:tc>
@@ -446,33 +470,37 @@
               <w:cnfStyle w:val="000000000000" w:firstRow="0" w:lastRow="0" w:firstColumn="0" w:lastColumn="0" w:oddVBand="0" w:evenVBand="0" w:oddHBand="0" w:evenHBand="0" w:firstRowFirstColumn="0" w:firstRowLastColumn="0" w:lastRowFirstColumn="0" w:lastRowLastColumn="0"/>
               <w:rPr>
                 <w:rFonts w:ascii="Source Sans Pro Light" w:hAnsi="Source Sans Pro Light" w:cs="Open Sans Light"/>
-              </w:rPr>
-            </w:pPr>
-            <w:r>
-              <w:rPr>
-                <w:rFonts w:ascii="Source Sans Pro Light" w:hAnsi="Source Sans Pro Light" w:cs="Open Sans Light"/>
-              </w:rPr>
-              <w:t>Binär logistisch</w:t>
-            </w:r>
-          </w:p>
-        </w:tc>
-        <w:tc>
-          <w:tcPr>
-            <w:tcW w:w="0" w:type="auto"/>
-          </w:tcPr>
-          <w:p>
-            <w:pPr>
-              <w:cnfStyle w:val="000000000000" w:firstRow="0" w:lastRow="0" w:firstColumn="0" w:lastColumn="0" w:oddVBand="0" w:evenVBand="0" w:oddHBand="0" w:evenHBand="0" w:firstRowFirstColumn="0" w:firstRowLastColumn="0" w:lastRowFirstColumn="0" w:lastRowLastColumn="0"/>
-              <w:rPr>
-                <w:rFonts w:ascii="Liberation Mono" w:hAnsi="Liberation Mono" w:cs="Liberation Mono"/>
-                <w:sz w:val="20"/>
-              </w:rPr>
-            </w:pPr>
-            <w:proofErr w:type="spellStart"/>
-            <w:r>
-              <w:rPr>
-                <w:rFonts w:ascii="Liberation Mono" w:hAnsi="Liberation Mono" w:cs="Liberation Mono"/>
-                <w:sz w:val="20"/>
+                <w:lang w:val="en-US"/>
+              </w:rPr>
+            </w:pPr>
+            <w:r>
+              <w:rPr>
+                <w:rFonts w:ascii="Source Sans Pro Light" w:hAnsi="Source Sans Pro Light" w:cs="Open Sans Light"/>
+                <w:lang w:val="en-US"/>
+              </w:rPr>
+              <w:t>binary logistic</w:t>
+            </w:r>
+          </w:p>
+        </w:tc>
+        <w:tc>
+          <w:tcPr>
+            <w:tcW w:w="0" w:type="auto"/>
+          </w:tcPr>
+          <w:p>
+            <w:pPr>
+              <w:cnfStyle w:val="000000000000" w:firstRow="0" w:lastRow="0" w:firstColumn="0" w:lastColumn="0" w:oddVBand="0" w:evenVBand="0" w:oddHBand="0" w:evenHBand="0" w:firstRowFirstColumn="0" w:firstRowLastColumn="0" w:lastRowFirstColumn="0" w:lastRowLastColumn="0"/>
+              <w:rPr>
+                <w:rFonts w:ascii="Liberation Mono" w:hAnsi="Liberation Mono" w:cs="Liberation Mono"/>
+                <w:sz w:val="20"/>
+                <w:lang w:val="en-US"/>
+              </w:rPr>
+            </w:pPr>
+            <w:proofErr w:type="spellStart"/>
+            <w:r>
+              <w:rPr>
+                <w:rFonts w:ascii="Liberation Mono" w:hAnsi="Liberation Mono" w:cs="Liberation Mono"/>
+                <w:sz w:val="20"/>
+                <w:lang w:val="en-US"/>
               </w:rPr>
               <w:t>glm</w:t>
             </w:r>
@@ -481,40 +509,9 @@
               <w:rPr>
                 <w:rFonts w:ascii="Liberation Mono" w:hAnsi="Liberation Mono" w:cs="Liberation Mono"/>
                 <w:sz w:val="20"/>
-              </w:rPr>
-              <w:t>(</w:t>
-            </w:r>
-            <w:proofErr w:type="spellStart"/>
-            <w:r>
-              <w:rPr>
-                <w:rFonts w:ascii="Liberation Mono" w:hAnsi="Liberation Mono" w:cs="Liberation Mono"/>
-                <w:sz w:val="20"/>
-              </w:rPr>
-              <w:t>family</w:t>
-            </w:r>
-            <w:proofErr w:type="spellEnd"/>
-            <w:r>
-              <w:rPr>
-                <w:rFonts w:ascii="Liberation Mono" w:hAnsi="Liberation Mono" w:cs="Liberation Mono"/>
-                <w:sz w:val="20"/>
-              </w:rPr>
-              <w:t>=</w:t>
-            </w:r>
-            <w:proofErr w:type="spellStart"/>
-            <w:r>
-              <w:rPr>
-                <w:rFonts w:ascii="Liberation Mono" w:hAnsi="Liberation Mono" w:cs="Liberation Mono"/>
-                <w:sz w:val="20"/>
-              </w:rPr>
-              <w:t>binomial</w:t>
-            </w:r>
-            <w:proofErr w:type="spellEnd"/>
-            <w:r>
-              <w:rPr>
-                <w:rFonts w:ascii="Liberation Mono" w:hAnsi="Liberation Mono" w:cs="Liberation Mono"/>
-                <w:sz w:val="20"/>
-              </w:rPr>
-              <w:t>)</w:t>
+                <w:lang w:val="en-US"/>
+              </w:rPr>
+              <w:t>(family=binomial)</w:t>
             </w:r>
           </w:p>
         </w:tc>
@@ -532,6 +529,7 @@
               <w:rPr>
                 <w:rFonts w:ascii="Source Sans Pro Light" w:hAnsi="Source Sans Pro Light" w:cs="Open Sans Light"/>
                 <w:b w:val="0"/>
+                <w:lang w:val="en-US"/>
               </w:rPr>
             </w:pPr>
           </w:p>
@@ -547,6 +545,7 @@
               <w:cnfStyle w:val="000000000000" w:firstRow="0" w:lastRow="0" w:firstColumn="0" w:lastColumn="0" w:oddVBand="0" w:evenVBand="0" w:oddHBand="0" w:evenHBand="0" w:firstRowFirstColumn="0" w:firstRowLastColumn="0" w:lastRowFirstColumn="0" w:lastRowLastColumn="0"/>
               <w:rPr>
                 <w:rFonts w:ascii="Source Sans Pro Light" w:hAnsi="Source Sans Pro Light" w:cs="Open Sans Light"/>
+                <w:lang w:val="en-GB"/>
               </w:rPr>
             </w:pPr>
           </w:p>
@@ -562,27 +561,30 @@
               <w:cnfStyle w:val="000000000000" w:firstRow="0" w:lastRow="0" w:firstColumn="0" w:lastColumn="0" w:oddVBand="0" w:evenVBand="0" w:oddHBand="0" w:evenHBand="0" w:firstRowFirstColumn="0" w:firstRowLastColumn="0" w:lastRowFirstColumn="0" w:lastRowLastColumn="0"/>
               <w:rPr>
                 <w:rFonts w:ascii="Source Sans Pro Light" w:hAnsi="Source Sans Pro Light" w:cs="Open Sans Light"/>
-              </w:rPr>
-            </w:pPr>
-          </w:p>
-        </w:tc>
-        <w:tc>
-          <w:tcPr>
-            <w:tcW w:w="0" w:type="auto"/>
-          </w:tcPr>
-          <w:p>
-            <w:pPr>
-              <w:cnfStyle w:val="000000000000" w:firstRow="0" w:lastRow="0" w:firstColumn="0" w:lastColumn="0" w:oddVBand="0" w:evenVBand="0" w:oddHBand="0" w:evenHBand="0" w:firstRowFirstColumn="0" w:firstRowLastColumn="0" w:lastRowFirstColumn="0" w:lastRowLastColumn="0"/>
-              <w:rPr>
-                <w:rFonts w:ascii="Liberation Mono" w:hAnsi="Liberation Mono" w:cs="Liberation Mono"/>
-                <w:sz w:val="20"/>
-              </w:rPr>
-            </w:pPr>
-            <w:proofErr w:type="spellStart"/>
-            <w:r>
-              <w:rPr>
-                <w:rFonts w:ascii="Liberation Mono" w:hAnsi="Liberation Mono" w:cs="Liberation Mono"/>
-                <w:sz w:val="20"/>
+                <w:lang w:val="en-US"/>
+              </w:rPr>
+            </w:pPr>
+          </w:p>
+        </w:tc>
+        <w:tc>
+          <w:tcPr>
+            <w:tcW w:w="0" w:type="auto"/>
+          </w:tcPr>
+          <w:p>
+            <w:pPr>
+              <w:cnfStyle w:val="000000000000" w:firstRow="0" w:lastRow="0" w:firstColumn="0" w:lastColumn="0" w:oddVBand="0" w:evenVBand="0" w:oddHBand="0" w:evenHBand="0" w:firstRowFirstColumn="0" w:firstRowLastColumn="0" w:lastRowFirstColumn="0" w:lastRowLastColumn="0"/>
+              <w:rPr>
+                <w:rFonts w:ascii="Liberation Mono" w:hAnsi="Liberation Mono" w:cs="Liberation Mono"/>
+                <w:sz w:val="20"/>
+                <w:lang w:val="en-US"/>
+              </w:rPr>
+            </w:pPr>
+            <w:proofErr w:type="spellStart"/>
+            <w:r>
+              <w:rPr>
+                <w:rFonts w:ascii="Liberation Mono" w:hAnsi="Liberation Mono" w:cs="Liberation Mono"/>
+                <w:sz w:val="20"/>
+                <w:lang w:val="en-US"/>
               </w:rPr>
               <w:t>glmer</w:t>
             </w:r>
@@ -591,6 +593,7 @@
               <w:rPr>
                 <w:rFonts w:ascii="Liberation Mono" w:hAnsi="Liberation Mono" w:cs="Liberation Mono"/>
                 <w:sz w:val="20"/>
+                <w:lang w:val="en-US"/>
               </w:rPr>
               <w:t xml:space="preserve">(), </w:t>
             </w:r>
@@ -599,6 +602,7 @@
               <w:rPr>
                 <w:rFonts w:ascii="Liberation Mono" w:hAnsi="Liberation Mono" w:cs="Liberation Mono"/>
                 <w:sz w:val="20"/>
+                <w:lang w:val="en-US"/>
               </w:rPr>
               <w:t>glmmTMB</w:t>
             </w:r>
@@ -607,6 +611,7 @@
               <w:rPr>
                 <w:rFonts w:ascii="Liberation Mono" w:hAnsi="Liberation Mono" w:cs="Liberation Mono"/>
                 <w:sz w:val="20"/>
+                <w:lang w:val="en-US"/>
               </w:rPr>
               <w:t>()</w:t>
             </w:r>
@@ -626,14 +631,16 @@
               <w:rPr>
                 <w:rFonts w:ascii="Source Sans Pro Light" w:hAnsi="Source Sans Pro Light" w:cs="Open Sans Light"/>
                 <w:b w:val="0"/>
-              </w:rPr>
-            </w:pPr>
-            <w:r>
-              <w:rPr>
-                <w:rFonts w:ascii="Source Sans Pro Light" w:hAnsi="Source Sans Pro Light" w:cs="Open Sans Light"/>
-                <w:b w:val="0"/>
-              </w:rPr>
-              <w:t>Versuche</w:t>
+                <w:lang w:val="en-US"/>
+              </w:rPr>
+            </w:pPr>
+            <w:r>
+              <w:rPr>
+                <w:rFonts w:ascii="Source Sans Pro Light" w:hAnsi="Source Sans Pro Light" w:cs="Open Sans Light"/>
+                <w:b w:val="0"/>
+                <w:lang w:val="en-US"/>
+              </w:rPr>
+              <w:t>Trials</w:t>
             </w:r>
           </w:p>
         </w:tc>
@@ -648,13 +655,15 @@
               <w:cnfStyle w:val="000000000000" w:firstRow="0" w:lastRow="0" w:firstColumn="0" w:lastColumn="0" w:oddVBand="0" w:evenVBand="0" w:oddHBand="0" w:evenHBand="0" w:firstRowFirstColumn="0" w:firstRowLastColumn="0" w:lastRowFirstColumn="0" w:lastRowLastColumn="0"/>
               <w:rPr>
                 <w:rFonts w:ascii="Source Sans Pro Light" w:hAnsi="Source Sans Pro Light" w:cs="Open Sans Light"/>
-              </w:rPr>
-            </w:pPr>
-            <w:r>
-              <w:rPr>
-                <w:rFonts w:ascii="Source Sans Pro Light" w:hAnsi="Source Sans Pro Light" w:cs="Open Sans Light"/>
-              </w:rPr>
-              <w:t>30 Versuche, 20 erfolgreich</w:t>
+                <w:lang w:val="en-GB"/>
+              </w:rPr>
+            </w:pPr>
+            <w:r>
+              <w:rPr>
+                <w:rFonts w:ascii="Source Sans Pro Light" w:hAnsi="Source Sans Pro Light" w:cs="Open Sans Light"/>
+                <w:lang w:val="en-GB"/>
+              </w:rPr>
+              <w:t>20 successes out of 30 trials</w:t>
             </w:r>
           </w:p>
         </w:tc>
@@ -669,35 +678,37 @@
               <w:cnfStyle w:val="000000000000" w:firstRow="0" w:lastRow="0" w:firstColumn="0" w:lastColumn="0" w:oddVBand="0" w:evenVBand="0" w:oddHBand="0" w:evenHBand="0" w:firstRowFirstColumn="0" w:firstRowLastColumn="0" w:lastRowFirstColumn="0" w:lastRowLastColumn="0"/>
               <w:rPr>
                 <w:rFonts w:ascii="Source Sans Pro Light" w:hAnsi="Source Sans Pro Light" w:cs="Open Sans Light"/>
-              </w:rPr>
-            </w:pPr>
-            <w:r>
-              <w:rPr>
-                <w:rFonts w:ascii="Source Sans Pro Light" w:hAnsi="Source Sans Pro Light" w:cs="Open Sans Light"/>
-              </w:rPr>
-              <w:t>Logistische</w:t>
-            </w:r>
-          </w:p>
-        </w:tc>
-        <w:tc>
-          <w:tcPr>
-            <w:tcW w:w="0" w:type="auto"/>
-          </w:tcPr>
-          <w:p>
-            <w:pPr>
-              <w:cnfStyle w:val="000000000000" w:firstRow="0" w:lastRow="0" w:firstColumn="0" w:lastColumn="0" w:oddVBand="0" w:evenVBand="0" w:oddHBand="0" w:evenHBand="0" w:firstRowFirstColumn="0" w:firstRowLastColumn="0" w:lastRowFirstColumn="0" w:lastRowLastColumn="0"/>
-              <w:rPr>
-                <w:rFonts w:ascii="Liberation Mono" w:hAnsi="Liberation Mono" w:cs="Liberation Mono"/>
-                <w:sz w:val="20"/>
-                <w:lang w:val="en-GB"/>
-              </w:rPr>
-            </w:pPr>
-            <w:proofErr w:type="spellStart"/>
-            <w:r>
-              <w:rPr>
-                <w:rFonts w:ascii="Liberation Mono" w:hAnsi="Liberation Mono" w:cs="Liberation Mono"/>
-                <w:sz w:val="20"/>
-                <w:lang w:val="en-GB"/>
+                <w:lang w:val="en-US"/>
+              </w:rPr>
+            </w:pPr>
+            <w:r>
+              <w:rPr>
+                <w:rFonts w:ascii="Source Sans Pro Light" w:hAnsi="Source Sans Pro Light" w:cs="Open Sans Light"/>
+                <w:lang w:val="en-US"/>
+              </w:rPr>
+              <w:t>logistic</w:t>
+            </w:r>
+          </w:p>
+        </w:tc>
+        <w:tc>
+          <w:tcPr>
+            <w:tcW w:w="0" w:type="auto"/>
+          </w:tcPr>
+          <w:p>
+            <w:pPr>
+              <w:cnfStyle w:val="000000000000" w:firstRow="0" w:lastRow="0" w:firstColumn="0" w:lastColumn="0" w:oddVBand="0" w:evenVBand="0" w:oddHBand="0" w:evenHBand="0" w:firstRowFirstColumn="0" w:firstRowLastColumn="0" w:lastRowFirstColumn="0" w:lastRowLastColumn="0"/>
+              <w:rPr>
+                <w:rFonts w:ascii="Liberation Mono" w:hAnsi="Liberation Mono" w:cs="Liberation Mono"/>
+                <w:sz w:val="20"/>
+                <w:lang w:val="en-US"/>
+              </w:rPr>
+            </w:pPr>
+            <w:proofErr w:type="spellStart"/>
+            <w:r>
+              <w:rPr>
+                <w:rFonts w:ascii="Liberation Mono" w:hAnsi="Liberation Mono" w:cs="Liberation Mono"/>
+                <w:sz w:val="20"/>
+                <w:lang w:val="en-US"/>
               </w:rPr>
               <w:t>glm</w:t>
             </w:r>
@@ -706,7 +717,7 @@
               <w:rPr>
                 <w:rFonts w:ascii="Liberation Mono" w:hAnsi="Liberation Mono" w:cs="Liberation Mono"/>
                 <w:sz w:val="20"/>
-                <w:lang w:val="en-GB"/>
+                <w:lang w:val="en-US"/>
               </w:rPr>
               <w:t>(</w:t>
             </w:r>
@@ -715,7 +726,7 @@
               <w:rPr>
                 <w:rFonts w:ascii="Liberation Mono" w:hAnsi="Liberation Mono" w:cs="Liberation Mono"/>
                 <w:sz w:val="20"/>
-                <w:lang w:val="en-GB"/>
+                <w:lang w:val="en-US"/>
               </w:rPr>
               <w:t>cbind</w:t>
             </w:r>
@@ -724,7 +735,7 @@
               <w:rPr>
                 <w:rFonts w:ascii="Liberation Mono" w:hAnsi="Liberation Mono" w:cs="Liberation Mono"/>
                 <w:sz w:val="20"/>
-                <w:lang w:val="en-GB"/>
+                <w:lang w:val="en-US"/>
               </w:rPr>
               <w:t>(</w:t>
             </w:r>
@@ -733,7 +744,7 @@
               <w:rPr>
                 <w:rFonts w:ascii="Liberation Mono" w:hAnsi="Liberation Mono" w:cs="Liberation Mono"/>
                 <w:sz w:val="20"/>
-                <w:lang w:val="en-GB"/>
+                <w:lang w:val="en-US"/>
               </w:rPr>
               <w:t>trial,success</w:t>
             </w:r>
@@ -742,25 +753,9 @@
               <w:rPr>
                 <w:rFonts w:ascii="Liberation Mono" w:hAnsi="Liberation Mono" w:cs="Liberation Mono"/>
                 <w:sz w:val="20"/>
-                <w:lang w:val="en-GB"/>
-              </w:rPr>
-              <w:t>),</w:t>
-            </w:r>
-            <w:r>
-              <w:rPr>
-                <w:rFonts w:ascii="Liberation Mono" w:hAnsi="Liberation Mono" w:cs="Liberation Mono"/>
-                <w:sz w:val="20"/>
-                <w:lang w:val="en-GB"/>
-              </w:rPr>
-              <w:t xml:space="preserve"> </w:t>
-            </w:r>
-            <w:r>
-              <w:rPr>
-                <w:rFonts w:ascii="Liberation Mono" w:hAnsi="Liberation Mono" w:cs="Liberation Mono"/>
-                <w:sz w:val="20"/>
-                <w:lang w:val="en-GB"/>
-              </w:rPr>
-              <w:t>family=binomial)</w:t>
+                <w:lang w:val="en-US"/>
+              </w:rPr>
+              <w:t>), family=binomial)</w:t>
             </w:r>
           </w:p>
         </w:tc>
@@ -778,7 +773,7 @@
               <w:rPr>
                 <w:rFonts w:ascii="Source Sans Pro Light" w:hAnsi="Source Sans Pro Light" w:cs="Open Sans Light"/>
                 <w:b w:val="0"/>
-                <w:lang w:val="en-GB"/>
+                <w:lang w:val="en-US"/>
               </w:rPr>
             </w:pPr>
           </w:p>
@@ -810,29 +805,30 @@
               <w:cnfStyle w:val="000000000000" w:firstRow="0" w:lastRow="0" w:firstColumn="0" w:lastColumn="0" w:oddVBand="0" w:evenVBand="0" w:oddHBand="0" w:evenHBand="0" w:firstRowFirstColumn="0" w:firstRowLastColumn="0" w:lastRowFirstColumn="0" w:lastRowLastColumn="0"/>
               <w:rPr>
                 <w:rFonts w:ascii="Source Sans Pro Light" w:hAnsi="Source Sans Pro Light" w:cs="Open Sans Light"/>
-                <w:lang w:val="en-GB"/>
-              </w:rPr>
-            </w:pPr>
-          </w:p>
-        </w:tc>
-        <w:tc>
-          <w:tcPr>
-            <w:tcW w:w="0" w:type="auto"/>
-          </w:tcPr>
-          <w:p>
-            <w:pPr>
-              <w:cnfStyle w:val="000000000000" w:firstRow="0" w:lastRow="0" w:firstColumn="0" w:lastColumn="0" w:oddVBand="0" w:evenVBand="0" w:oddHBand="0" w:evenHBand="0" w:firstRowFirstColumn="0" w:firstRowLastColumn="0" w:lastRowFirstColumn="0" w:lastRowLastColumn="0"/>
-              <w:rPr>
-                <w:rFonts w:ascii="Liberation Mono" w:hAnsi="Liberation Mono" w:cs="Liberation Mono"/>
-                <w:sz w:val="20"/>
-                <w:lang w:val="en-GB"/>
-              </w:rPr>
-            </w:pPr>
-            <w:proofErr w:type="spellStart"/>
-            <w:r>
-              <w:rPr>
-                <w:rFonts w:ascii="Liberation Mono" w:hAnsi="Liberation Mono" w:cs="Liberation Mono"/>
-                <w:sz w:val="20"/>
+                <w:lang w:val="en-US"/>
+              </w:rPr>
+            </w:pPr>
+          </w:p>
+        </w:tc>
+        <w:tc>
+          <w:tcPr>
+            <w:tcW w:w="0" w:type="auto"/>
+          </w:tcPr>
+          <w:p>
+            <w:pPr>
+              <w:cnfStyle w:val="000000000000" w:firstRow="0" w:lastRow="0" w:firstColumn="0" w:lastColumn="0" w:oddVBand="0" w:evenVBand="0" w:oddHBand="0" w:evenHBand="0" w:firstRowFirstColumn="0" w:firstRowLastColumn="0" w:lastRowFirstColumn="0" w:lastRowLastColumn="0"/>
+              <w:rPr>
+                <w:rFonts w:ascii="Liberation Mono" w:hAnsi="Liberation Mono" w:cs="Liberation Mono"/>
+                <w:sz w:val="20"/>
+                <w:lang w:val="en-US"/>
+              </w:rPr>
+            </w:pPr>
+            <w:proofErr w:type="spellStart"/>
+            <w:r>
+              <w:rPr>
+                <w:rFonts w:ascii="Liberation Mono" w:hAnsi="Liberation Mono" w:cs="Liberation Mono"/>
+                <w:sz w:val="20"/>
+                <w:lang w:val="en-US"/>
               </w:rPr>
               <w:t>glmer</w:t>
             </w:r>
@@ -841,6 +837,7 @@
               <w:rPr>
                 <w:rFonts w:ascii="Liberation Mono" w:hAnsi="Liberation Mono" w:cs="Liberation Mono"/>
                 <w:sz w:val="20"/>
+                <w:lang w:val="en-US"/>
               </w:rPr>
               <w:t xml:space="preserve">(), </w:t>
             </w:r>
@@ -849,6 +846,7 @@
               <w:rPr>
                 <w:rFonts w:ascii="Liberation Mono" w:hAnsi="Liberation Mono" w:cs="Liberation Mono"/>
                 <w:sz w:val="20"/>
+                <w:lang w:val="en-US"/>
               </w:rPr>
               <w:t>glmmTMB</w:t>
             </w:r>
@@ -857,6 +855,7 @@
               <w:rPr>
                 <w:rFonts w:ascii="Liberation Mono" w:hAnsi="Liberation Mono" w:cs="Liberation Mono"/>
                 <w:sz w:val="20"/>
+                <w:lang w:val="en-US"/>
               </w:rPr>
               <w:t>()</w:t>
             </w:r>
@@ -876,14 +875,16 @@
               <w:rPr>
                 <w:rFonts w:ascii="Source Sans Pro Light" w:hAnsi="Source Sans Pro Light" w:cs="Open Sans Light"/>
                 <w:b w:val="0"/>
-              </w:rPr>
-            </w:pPr>
-            <w:r>
-              <w:rPr>
-                <w:rFonts w:ascii="Source Sans Pro Light" w:hAnsi="Source Sans Pro Light" w:cs="Open Sans Light"/>
-                <w:b w:val="0"/>
-              </w:rPr>
-              <w:t>Zähldaten</w:t>
+                <w:lang w:val="en-US"/>
+              </w:rPr>
+            </w:pPr>
+            <w:r>
+              <w:rPr>
+                <w:rFonts w:ascii="Source Sans Pro Light" w:hAnsi="Source Sans Pro Light" w:cs="Open Sans Light"/>
+                <w:b w:val="0"/>
+                <w:lang w:val="en-US"/>
+              </w:rPr>
+              <w:t>Count data</w:t>
             </w:r>
           </w:p>
         </w:tc>
@@ -898,13 +899,15 @@
               <w:cnfStyle w:val="000000000000" w:firstRow="0" w:lastRow="0" w:firstColumn="0" w:lastColumn="0" w:oddVBand="0" w:evenVBand="0" w:oddHBand="0" w:evenHBand="0" w:firstRowFirstColumn="0" w:firstRowLastColumn="0" w:lastRowFirstColumn="0" w:lastRowLastColumn="0"/>
               <w:rPr>
                 <w:rFonts w:ascii="Source Sans Pro Light" w:hAnsi="Source Sans Pro Light" w:cs="Open Sans Light"/>
-              </w:rPr>
-            </w:pPr>
-            <w:r>
-              <w:rPr>
-                <w:rFonts w:ascii="Source Sans Pro Light" w:hAnsi="Source Sans Pro Light" w:cs="Open Sans Light"/>
-              </w:rPr>
-              <w:t>Anzahl,  Inanspruchnahme</w:t>
+                <w:lang w:val="en-GB"/>
+              </w:rPr>
+            </w:pPr>
+            <w:r>
+              <w:rPr>
+                <w:rFonts w:ascii="Source Sans Pro Light" w:hAnsi="Source Sans Pro Light" w:cs="Open Sans Light"/>
+                <w:lang w:val="en-GB"/>
+              </w:rPr>
+              <w:t>Number of usage, counts of events</w:t>
             </w:r>
           </w:p>
         </w:tc>
@@ -919,11 +922,13 @@
               <w:cnfStyle w:val="000000000000" w:firstRow="0" w:lastRow="0" w:firstColumn="0" w:lastColumn="0" w:oddVBand="0" w:evenVBand="0" w:oddHBand="0" w:evenHBand="0" w:firstRowFirstColumn="0" w:firstRowLastColumn="0" w:lastRowFirstColumn="0" w:lastRowLastColumn="0"/>
               <w:rPr>
                 <w:rFonts w:ascii="Source Sans Pro Light" w:hAnsi="Source Sans Pro Light" w:cs="Open Sans Light"/>
-              </w:rPr>
-            </w:pPr>
-            <w:r>
-              <w:rPr>
-                <w:rFonts w:ascii="Source Sans Pro Light" w:hAnsi="Source Sans Pro Light" w:cs="Open Sans Light"/>
+                <w:lang w:val="en-US"/>
+              </w:rPr>
+            </w:pPr>
+            <w:r>
+              <w:rPr>
+                <w:rFonts w:ascii="Source Sans Pro Light" w:hAnsi="Source Sans Pro Light" w:cs="Open Sans Light"/>
+                <w:lang w:val="en-US"/>
               </w:rPr>
               <w:t>Poisson</w:t>
             </w:r>
@@ -939,14 +944,15 @@
               <w:rPr>
                 <w:rFonts w:ascii="Liberation Mono" w:hAnsi="Liberation Mono" w:cs="Liberation Mono"/>
                 <w:sz w:val="20"/>
-                <w:lang w:val="en-GB"/>
-              </w:rPr>
-            </w:pPr>
-            <w:proofErr w:type="spellStart"/>
-            <w:r>
-              <w:rPr>
-                <w:rFonts w:ascii="Liberation Mono" w:hAnsi="Liberation Mono" w:cs="Liberation Mono"/>
-                <w:sz w:val="20"/>
+                <w:lang w:val="en-US"/>
+              </w:rPr>
+            </w:pPr>
+            <w:proofErr w:type="spellStart"/>
+            <w:r>
+              <w:rPr>
+                <w:rFonts w:ascii="Liberation Mono" w:hAnsi="Liberation Mono" w:cs="Liberation Mono"/>
+                <w:sz w:val="20"/>
+                <w:lang w:val="en-US"/>
               </w:rPr>
               <w:t>glm</w:t>
             </w:r>
@@ -955,30 +961,16 @@
               <w:rPr>
                 <w:rFonts w:ascii="Liberation Mono" w:hAnsi="Liberation Mono" w:cs="Liberation Mono"/>
                 <w:sz w:val="20"/>
-              </w:rPr>
-              <w:t>(</w:t>
-            </w:r>
-            <w:proofErr w:type="spellStart"/>
-            <w:r>
-              <w:rPr>
-                <w:rFonts w:ascii="Liberation Mono" w:hAnsi="Liberation Mono" w:cs="Liberation Mono"/>
-                <w:sz w:val="20"/>
-              </w:rPr>
-              <w:t>family</w:t>
-            </w:r>
-            <w:proofErr w:type="spellEnd"/>
-            <w:r>
-              <w:rPr>
-                <w:rFonts w:ascii="Liberation Mono" w:hAnsi="Liberation Mono" w:cs="Liberation Mono"/>
-                <w:sz w:val="20"/>
-              </w:rPr>
-              <w:t>=</w:t>
-            </w:r>
-            <w:proofErr w:type="spellStart"/>
-            <w:r>
-              <w:rPr>
-                <w:rFonts w:ascii="Liberation Mono" w:hAnsi="Liberation Mono" w:cs="Liberation Mono"/>
-                <w:sz w:val="20"/>
+                <w:lang w:val="en-US"/>
+              </w:rPr>
+              <w:t>(family=</w:t>
+            </w:r>
+            <w:proofErr w:type="spellStart"/>
+            <w:r>
+              <w:rPr>
+                <w:rFonts w:ascii="Liberation Mono" w:hAnsi="Liberation Mono" w:cs="Liberation Mono"/>
+                <w:sz w:val="20"/>
+                <w:lang w:val="en-US"/>
               </w:rPr>
               <w:t>poisson</w:t>
             </w:r>
@@ -987,6 +979,7 @@
               <w:rPr>
                 <w:rFonts w:ascii="Liberation Mono" w:hAnsi="Liberation Mono" w:cs="Liberation Mono"/>
                 <w:sz w:val="20"/>
+                <w:lang w:val="en-US"/>
               </w:rPr>
               <w:t>)</w:t>
             </w:r>
@@ -1006,6 +999,7 @@
               <w:rPr>
                 <w:rFonts w:ascii="Source Sans Pro Light" w:hAnsi="Source Sans Pro Light" w:cs="Open Sans Light"/>
                 <w:b w:val="0"/>
+                <w:lang w:val="en-US"/>
               </w:rPr>
             </w:pPr>
           </w:p>
@@ -1021,6 +1015,7 @@
               <w:cnfStyle w:val="000000000000" w:firstRow="0" w:lastRow="0" w:firstColumn="0" w:lastColumn="0" w:oddVBand="0" w:evenVBand="0" w:oddHBand="0" w:evenHBand="0" w:firstRowFirstColumn="0" w:firstRowLastColumn="0" w:lastRowFirstColumn="0" w:lastRowLastColumn="0"/>
               <w:rPr>
                 <w:rFonts w:ascii="Source Sans Pro Light" w:hAnsi="Source Sans Pro Light" w:cs="Open Sans Light"/>
+                <w:lang w:val="en-GB"/>
               </w:rPr>
             </w:pPr>
           </w:p>
@@ -1036,27 +1031,30 @@
               <w:cnfStyle w:val="000000000000" w:firstRow="0" w:lastRow="0" w:firstColumn="0" w:lastColumn="0" w:oddVBand="0" w:evenVBand="0" w:oddHBand="0" w:evenHBand="0" w:firstRowFirstColumn="0" w:firstRowLastColumn="0" w:lastRowFirstColumn="0" w:lastRowLastColumn="0"/>
               <w:rPr>
                 <w:rFonts w:ascii="Source Sans Pro Light" w:hAnsi="Source Sans Pro Light" w:cs="Open Sans Light"/>
-              </w:rPr>
-            </w:pPr>
-          </w:p>
-        </w:tc>
-        <w:tc>
-          <w:tcPr>
-            <w:tcW w:w="0" w:type="auto"/>
-          </w:tcPr>
-          <w:p>
-            <w:pPr>
-              <w:cnfStyle w:val="000000000000" w:firstRow="0" w:lastRow="0" w:firstColumn="0" w:lastColumn="0" w:oddVBand="0" w:evenVBand="0" w:oddHBand="0" w:evenHBand="0" w:firstRowFirstColumn="0" w:firstRowLastColumn="0" w:lastRowFirstColumn="0" w:lastRowLastColumn="0"/>
-              <w:rPr>
-                <w:rFonts w:ascii="Liberation Mono" w:hAnsi="Liberation Mono" w:cs="Liberation Mono"/>
-                <w:sz w:val="20"/>
-              </w:rPr>
-            </w:pPr>
-            <w:proofErr w:type="spellStart"/>
-            <w:r>
-              <w:rPr>
-                <w:rFonts w:ascii="Liberation Mono" w:hAnsi="Liberation Mono" w:cs="Liberation Mono"/>
-                <w:sz w:val="20"/>
+                <w:lang w:val="en-US"/>
+              </w:rPr>
+            </w:pPr>
+          </w:p>
+        </w:tc>
+        <w:tc>
+          <w:tcPr>
+            <w:tcW w:w="0" w:type="auto"/>
+          </w:tcPr>
+          <w:p>
+            <w:pPr>
+              <w:cnfStyle w:val="000000000000" w:firstRow="0" w:lastRow="0" w:firstColumn="0" w:lastColumn="0" w:oddVBand="0" w:evenVBand="0" w:oddHBand="0" w:evenHBand="0" w:firstRowFirstColumn="0" w:firstRowLastColumn="0" w:lastRowFirstColumn="0" w:lastRowLastColumn="0"/>
+              <w:rPr>
+                <w:rFonts w:ascii="Liberation Mono" w:hAnsi="Liberation Mono" w:cs="Liberation Mono"/>
+                <w:sz w:val="20"/>
+                <w:lang w:val="en-US"/>
+              </w:rPr>
+            </w:pPr>
+            <w:proofErr w:type="spellStart"/>
+            <w:r>
+              <w:rPr>
+                <w:rFonts w:ascii="Liberation Mono" w:hAnsi="Liberation Mono" w:cs="Liberation Mono"/>
+                <w:sz w:val="20"/>
+                <w:lang w:val="en-US"/>
               </w:rPr>
               <w:t>glmer</w:t>
             </w:r>
@@ -1065,6 +1063,7 @@
               <w:rPr>
                 <w:rFonts w:ascii="Liberation Mono" w:hAnsi="Liberation Mono" w:cs="Liberation Mono"/>
                 <w:sz w:val="20"/>
+                <w:lang w:val="en-US"/>
               </w:rPr>
               <w:t xml:space="preserve">(), </w:t>
             </w:r>
@@ -1073,6 +1072,7 @@
               <w:rPr>
                 <w:rFonts w:ascii="Liberation Mono" w:hAnsi="Liberation Mono" w:cs="Liberation Mono"/>
                 <w:sz w:val="20"/>
+                <w:lang w:val="en-US"/>
               </w:rPr>
               <w:t>glmmTMB</w:t>
             </w:r>
@@ -1081,6 +1081,7 @@
               <w:rPr>
                 <w:rFonts w:ascii="Liberation Mono" w:hAnsi="Liberation Mono" w:cs="Liberation Mono"/>
                 <w:sz w:val="20"/>
+                <w:lang w:val="en-US"/>
               </w:rPr>
               <w:t>()</w:t>
             </w:r>
@@ -1100,14 +1101,16 @@
               <w:rPr>
                 <w:rFonts w:ascii="Source Sans Pro Light" w:hAnsi="Source Sans Pro Light" w:cs="Open Sans Light"/>
                 <w:b w:val="0"/>
-              </w:rPr>
-            </w:pPr>
-            <w:r>
-              <w:rPr>
-                <w:rFonts w:ascii="Source Sans Pro Light" w:hAnsi="Source Sans Pro Light" w:cs="Open Sans Light"/>
-                <w:b w:val="0"/>
-              </w:rPr>
-              <w:t>Zähldaten, mit vielen Nullen</w:t>
+                <w:lang w:val="en-GB"/>
+              </w:rPr>
+            </w:pPr>
+            <w:r>
+              <w:rPr>
+                <w:rFonts w:ascii="Source Sans Pro Light" w:hAnsi="Source Sans Pro Light" w:cs="Open Sans Light"/>
+                <w:b w:val="0"/>
+                <w:lang w:val="en-GB"/>
+              </w:rPr>
+              <w:t>Count data, with excess zeros</w:t>
             </w:r>
           </w:p>
         </w:tc>
@@ -1122,13 +1125,15 @@
               <w:cnfStyle w:val="000000000000" w:firstRow="0" w:lastRow="0" w:firstColumn="0" w:lastColumn="0" w:oddVBand="0" w:evenVBand="0" w:oddHBand="0" w:evenHBand="0" w:firstRowFirstColumn="0" w:firstRowLastColumn="0" w:lastRowFirstColumn="0" w:lastRowLastColumn="0"/>
               <w:rPr>
                 <w:rFonts w:ascii="Source Sans Pro Light" w:hAnsi="Source Sans Pro Light" w:cs="Open Sans Light"/>
-              </w:rPr>
-            </w:pPr>
-            <w:r>
-              <w:rPr>
-                <w:rFonts w:ascii="Source Sans Pro Light" w:hAnsi="Source Sans Pro Light" w:cs="Open Sans Light"/>
-              </w:rPr>
-              <w:t>Anzahl,  Inanspruchnahme</w:t>
+                <w:lang w:val="en-GB"/>
+              </w:rPr>
+            </w:pPr>
+            <w:r>
+              <w:rPr>
+                <w:rFonts w:ascii="Source Sans Pro Light" w:hAnsi="Source Sans Pro Light" w:cs="Open Sans Light"/>
+                <w:lang w:val="en-GB"/>
+              </w:rPr>
+              <w:t>Number of usage, counts of events</w:t>
             </w:r>
           </w:p>
         </w:tc>
@@ -1143,41 +1148,58 @@
               <w:cnfStyle w:val="000000000000" w:firstRow="0" w:lastRow="0" w:firstColumn="0" w:lastColumn="0" w:oddVBand="0" w:evenVBand="0" w:oddHBand="0" w:evenHBand="0" w:firstRowFirstColumn="0" w:firstRowLastColumn="0" w:lastRowFirstColumn="0" w:lastRowLastColumn="0"/>
               <w:rPr>
                 <w:rFonts w:ascii="Source Sans Pro Light" w:hAnsi="Source Sans Pro Light" w:cs="Open Sans Light"/>
-              </w:rPr>
-            </w:pPr>
-            <w:r>
-              <w:rPr>
-                <w:rFonts w:ascii="Source Sans Pro Light" w:hAnsi="Source Sans Pro Light" w:cs="Open Sans Light"/>
-              </w:rPr>
-              <w:t xml:space="preserve">Negative </w:t>
-            </w:r>
-            <w:proofErr w:type="spellStart"/>
-            <w:r>
-              <w:rPr>
-                <w:rFonts w:ascii="Source Sans Pro Light" w:hAnsi="Source Sans Pro Light" w:cs="Open Sans Light"/>
-              </w:rPr>
-              <w:t>Binomial</w:t>
-            </w:r>
-            <w:proofErr w:type="spellEnd"/>
-          </w:p>
-        </w:tc>
-        <w:tc>
-          <w:tcPr>
-            <w:tcW w:w="0" w:type="auto"/>
-          </w:tcPr>
-          <w:p>
-            <w:pPr>
-              <w:cnfStyle w:val="000000000000" w:firstRow="0" w:lastRow="0" w:firstColumn="0" w:lastColumn="0" w:oddVBand="0" w:evenVBand="0" w:oddHBand="0" w:evenHBand="0" w:firstRowFirstColumn="0" w:firstRowLastColumn="0" w:lastRowFirstColumn="0" w:lastRowLastColumn="0"/>
-              <w:rPr>
-                <w:rFonts w:ascii="Liberation Mono" w:hAnsi="Liberation Mono" w:cs="Liberation Mono"/>
-                <w:sz w:val="20"/>
-              </w:rPr>
-            </w:pPr>
-            <w:proofErr w:type="spellStart"/>
-            <w:r>
-              <w:rPr>
-                <w:rFonts w:ascii="Liberation Mono" w:hAnsi="Liberation Mono" w:cs="Liberation Mono"/>
-                <w:sz w:val="20"/>
+                <w:lang w:val="en-US"/>
+              </w:rPr>
+            </w:pPr>
+            <w:r>
+              <w:rPr>
+                <w:rFonts w:ascii="Source Sans Pro Light" w:hAnsi="Source Sans Pro Light" w:cs="Open Sans Light"/>
+                <w:lang w:val="en-US"/>
+              </w:rPr>
+              <w:t>n</w:t>
+            </w:r>
+            <w:r>
+              <w:rPr>
+                <w:rFonts w:ascii="Source Sans Pro Light" w:hAnsi="Source Sans Pro Light" w:cs="Open Sans Light"/>
+                <w:lang w:val="en-US"/>
+              </w:rPr>
+              <w:t xml:space="preserve">egative </w:t>
+            </w:r>
+            <w:r>
+              <w:rPr>
+                <w:rFonts w:ascii="Source Sans Pro Light" w:hAnsi="Source Sans Pro Light" w:cs="Open Sans Light"/>
+                <w:lang w:val="en-US"/>
+              </w:rPr>
+              <w:t>b</w:t>
+            </w:r>
+            <w:r>
+              <w:rPr>
+                <w:rFonts w:ascii="Source Sans Pro Light" w:hAnsi="Source Sans Pro Light" w:cs="Open Sans Light"/>
+                <w:lang w:val="en-US"/>
+              </w:rPr>
+              <w:t>inomial</w:t>
+            </w:r>
+          </w:p>
+        </w:tc>
+        <w:tc>
+          <w:tcPr>
+            <w:tcW w:w="0" w:type="auto"/>
+          </w:tcPr>
+          <w:p>
+            <w:pPr>
+              <w:cnfStyle w:val="000000000000" w:firstRow="0" w:lastRow="0" w:firstColumn="0" w:lastColumn="0" w:oddVBand="0" w:evenVBand="0" w:oddHBand="0" w:evenHBand="0" w:firstRowFirstColumn="0" w:firstRowLastColumn="0" w:lastRowFirstColumn="0" w:lastRowLastColumn="0"/>
+              <w:rPr>
+                <w:rFonts w:ascii="Liberation Mono" w:hAnsi="Liberation Mono" w:cs="Liberation Mono"/>
+                <w:sz w:val="20"/>
+                <w:lang w:val="en-US"/>
+              </w:rPr>
+            </w:pPr>
+            <w:proofErr w:type="spellStart"/>
+            <w:r>
+              <w:rPr>
+                <w:rFonts w:ascii="Liberation Mono" w:hAnsi="Liberation Mono" w:cs="Liberation Mono"/>
+                <w:sz w:val="20"/>
+                <w:lang w:val="en-US"/>
               </w:rPr>
               <w:t>glm.nb</w:t>
             </w:r>
@@ -1186,6 +1208,7 @@
               <w:rPr>
                 <w:rFonts w:ascii="Liberation Mono" w:hAnsi="Liberation Mono" w:cs="Liberation Mono"/>
                 <w:sz w:val="20"/>
+                <w:lang w:val="en-US"/>
               </w:rPr>
               <w:t>()</w:t>
             </w:r>
@@ -1205,6 +1228,7 @@
               <w:rPr>
                 <w:rFonts w:ascii="Source Sans Pro Light" w:hAnsi="Source Sans Pro Light" w:cs="Open Sans Light"/>
                 <w:b w:val="0"/>
+                <w:lang w:val="en-US"/>
               </w:rPr>
             </w:pPr>
           </w:p>
@@ -1220,6 +1244,7 @@
               <w:cnfStyle w:val="000000000000" w:firstRow="0" w:lastRow="0" w:firstColumn="0" w:lastColumn="0" w:oddVBand="0" w:evenVBand="0" w:oddHBand="0" w:evenHBand="0" w:firstRowFirstColumn="0" w:firstRowLastColumn="0" w:lastRowFirstColumn="0" w:lastRowLastColumn="0"/>
               <w:rPr>
                 <w:rFonts w:ascii="Source Sans Pro Light" w:hAnsi="Source Sans Pro Light" w:cs="Open Sans Light"/>
+                <w:lang w:val="en-GB"/>
               </w:rPr>
             </w:pPr>
           </w:p>
@@ -1235,29 +1260,30 @@
               <w:cnfStyle w:val="000000000000" w:firstRow="0" w:lastRow="0" w:firstColumn="0" w:lastColumn="0" w:oddVBand="0" w:evenVBand="0" w:oddHBand="0" w:evenHBand="0" w:firstRowFirstColumn="0" w:firstRowLastColumn="0" w:lastRowFirstColumn="0" w:lastRowLastColumn="0"/>
               <w:rPr>
                 <w:rFonts w:ascii="Source Sans Pro Light" w:hAnsi="Source Sans Pro Light" w:cs="Open Sans Light"/>
-              </w:rPr>
-            </w:pPr>
-          </w:p>
-        </w:tc>
-        <w:tc>
-          <w:tcPr>
-            <w:tcW w:w="0" w:type="auto"/>
-          </w:tcPr>
-          <w:p>
-            <w:pPr>
-              <w:cnfStyle w:val="000000000000" w:firstRow="0" w:lastRow="0" w:firstColumn="0" w:lastColumn="0" w:oddVBand="0" w:evenVBand="0" w:oddHBand="0" w:evenHBand="0" w:firstRowFirstColumn="0" w:firstRowLastColumn="0" w:lastRowFirstColumn="0" w:lastRowLastColumn="0"/>
-              <w:rPr>
-                <w:rFonts w:ascii="Liberation Mono" w:hAnsi="Liberation Mono" w:cs="Liberation Mono"/>
-                <w:sz w:val="20"/>
-                <w:lang w:val="en-GB"/>
-              </w:rPr>
-            </w:pPr>
-            <w:proofErr w:type="spellStart"/>
-            <w:r>
-              <w:rPr>
-                <w:rFonts w:ascii="Liberation Mono" w:hAnsi="Liberation Mono" w:cs="Liberation Mono"/>
-                <w:sz w:val="20"/>
-                <w:lang w:val="en-GB"/>
+                <w:lang w:val="en-US"/>
+              </w:rPr>
+            </w:pPr>
+          </w:p>
+        </w:tc>
+        <w:tc>
+          <w:tcPr>
+            <w:tcW w:w="0" w:type="auto"/>
+          </w:tcPr>
+          <w:p>
+            <w:pPr>
+              <w:cnfStyle w:val="000000000000" w:firstRow="0" w:lastRow="0" w:firstColumn="0" w:lastColumn="0" w:oddVBand="0" w:evenVBand="0" w:oddHBand="0" w:evenHBand="0" w:firstRowFirstColumn="0" w:firstRowLastColumn="0" w:lastRowFirstColumn="0" w:lastRowLastColumn="0"/>
+              <w:rPr>
+                <w:rFonts w:ascii="Liberation Mono" w:hAnsi="Liberation Mono" w:cs="Liberation Mono"/>
+                <w:sz w:val="20"/>
+                <w:lang w:val="en-US"/>
+              </w:rPr>
+            </w:pPr>
+            <w:proofErr w:type="spellStart"/>
+            <w:r>
+              <w:rPr>
+                <w:rFonts w:ascii="Liberation Mono" w:hAnsi="Liberation Mono" w:cs="Liberation Mono"/>
+                <w:sz w:val="20"/>
+                <w:lang w:val="en-US"/>
               </w:rPr>
               <w:t>glmer.nb</w:t>
             </w:r>
@@ -1266,7 +1292,7 @@
               <w:rPr>
                 <w:rFonts w:ascii="Liberation Mono" w:hAnsi="Liberation Mono" w:cs="Liberation Mono"/>
                 <w:sz w:val="20"/>
-                <w:lang w:val="en-GB"/>
+                <w:lang w:val="en-US"/>
               </w:rPr>
               <w:t xml:space="preserve">(), </w:t>
             </w:r>
@@ -1275,7 +1301,7 @@
               <w:rPr>
                 <w:rFonts w:ascii="Liberation Mono" w:hAnsi="Liberation Mono" w:cs="Liberation Mono"/>
                 <w:sz w:val="20"/>
-                <w:lang w:val="en-GB"/>
+                <w:lang w:val="en-US"/>
               </w:rPr>
               <w:t>glmmTMB</w:t>
             </w:r>
@@ -1284,7 +1310,7 @@
               <w:rPr>
                 <w:rFonts w:ascii="Liberation Mono" w:hAnsi="Liberation Mono" w:cs="Liberation Mono"/>
                 <w:sz w:val="20"/>
-                <w:lang w:val="en-GB"/>
+                <w:lang w:val="en-US"/>
               </w:rPr>
               <w:t>(family=nbinom1)</w:t>
             </w:r>
@@ -1304,14 +1330,24 @@
               <w:rPr>
                 <w:rFonts w:ascii="Source Sans Pro Light" w:hAnsi="Source Sans Pro Light" w:cs="Open Sans Light"/>
                 <w:b w:val="0"/>
-              </w:rPr>
-            </w:pPr>
-            <w:r>
-              <w:rPr>
-                <w:rFonts w:ascii="Source Sans Pro Light" w:hAnsi="Source Sans Pro Light" w:cs="Open Sans Light"/>
-                <w:b w:val="0"/>
-              </w:rPr>
-              <w:t>Zähldaten, mit sehr vielen Nullen</w:t>
+                <w:lang w:val="en-US"/>
+              </w:rPr>
+            </w:pPr>
+            <w:r>
+              <w:rPr>
+                <w:rFonts w:ascii="Source Sans Pro Light" w:hAnsi="Source Sans Pro Light" w:cs="Open Sans Light"/>
+                <w:b w:val="0"/>
+                <w:lang w:val="en-GB"/>
+              </w:rPr>
+              <w:t>Count data</w:t>
+            </w:r>
+            <w:r>
+              <w:rPr>
+                <w:rFonts w:ascii="Source Sans Pro Light" w:hAnsi="Source Sans Pro Light" w:cs="Open Sans Light"/>
+                <w:b w:val="0"/>
+                <w:lang w:val="en-GB"/>
+              </w:rPr>
+              <w:t xml:space="preserve"> with very many zeros (inflation)</w:t>
             </w:r>
           </w:p>
         </w:tc>
@@ -1326,13 +1362,15 @@
               <w:cnfStyle w:val="000000000000" w:firstRow="0" w:lastRow="0" w:firstColumn="0" w:lastColumn="0" w:oddVBand="0" w:evenVBand="0" w:oddHBand="0" w:evenHBand="0" w:firstRowFirstColumn="0" w:firstRowLastColumn="0" w:lastRowFirstColumn="0" w:lastRowLastColumn="0"/>
               <w:rPr>
                 <w:rFonts w:ascii="Source Sans Pro Light" w:hAnsi="Source Sans Pro Light" w:cs="Open Sans Light"/>
-              </w:rPr>
-            </w:pPr>
-            <w:r>
-              <w:rPr>
-                <w:rFonts w:ascii="Source Sans Pro Light" w:hAnsi="Source Sans Pro Light" w:cs="Open Sans Light"/>
-              </w:rPr>
-              <w:t>Anzahl,  Inanspruchnahme</w:t>
+                <w:lang w:val="en-GB"/>
+              </w:rPr>
+            </w:pPr>
+            <w:r>
+              <w:rPr>
+                <w:rFonts w:ascii="Source Sans Pro Light" w:hAnsi="Source Sans Pro Light" w:cs="Open Sans Light"/>
+                <w:lang w:val="en-GB"/>
+              </w:rPr>
+              <w:t>see count data, but response is modelled as mixture of Bernoulli Poisson distribution</w:t>
             </w:r>
           </w:p>
         </w:tc>
@@ -1347,41 +1385,58 @@
               <w:cnfStyle w:val="000000000000" w:firstRow="0" w:lastRow="0" w:firstColumn="0" w:lastColumn="0" w:oddVBand="0" w:evenVBand="0" w:oddHBand="0" w:evenHBand="0" w:firstRowFirstColumn="0" w:firstRowLastColumn="0" w:lastRowFirstColumn="0" w:lastRowLastColumn="0"/>
               <w:rPr>
                 <w:rFonts w:ascii="Source Sans Pro Light" w:hAnsi="Source Sans Pro Light" w:cs="Open Sans Light"/>
-              </w:rPr>
-            </w:pPr>
-            <w:r>
-              <w:rPr>
-                <w:rFonts w:ascii="Source Sans Pro Light" w:hAnsi="Source Sans Pro Light" w:cs="Open Sans Light"/>
-              </w:rPr>
-              <w:t>Zero-</w:t>
-            </w:r>
-            <w:proofErr w:type="spellStart"/>
-            <w:r>
-              <w:rPr>
-                <w:rFonts w:ascii="Source Sans Pro Light" w:hAnsi="Source Sans Pro Light" w:cs="Open Sans Light"/>
-              </w:rPr>
-              <w:t>Inflated</w:t>
-            </w:r>
-            <w:proofErr w:type="spellEnd"/>
-          </w:p>
-        </w:tc>
-        <w:tc>
-          <w:tcPr>
-            <w:tcW w:w="0" w:type="auto"/>
-          </w:tcPr>
-          <w:p>
-            <w:pPr>
-              <w:cnfStyle w:val="000000000000" w:firstRow="0" w:lastRow="0" w:firstColumn="0" w:lastColumn="0" w:oddVBand="0" w:evenVBand="0" w:oddHBand="0" w:evenHBand="0" w:firstRowFirstColumn="0" w:firstRowLastColumn="0" w:lastRowFirstColumn="0" w:lastRowLastColumn="0"/>
-              <w:rPr>
-                <w:rFonts w:ascii="Liberation Mono" w:hAnsi="Liberation Mono" w:cs="Liberation Mono"/>
-                <w:sz w:val="20"/>
-              </w:rPr>
-            </w:pPr>
-            <w:proofErr w:type="spellStart"/>
-            <w:r>
-              <w:rPr>
-                <w:rFonts w:ascii="Liberation Mono" w:hAnsi="Liberation Mono" w:cs="Liberation Mono"/>
-                <w:sz w:val="20"/>
+                <w:lang w:val="en-US"/>
+              </w:rPr>
+            </w:pPr>
+            <w:r>
+              <w:rPr>
+                <w:rFonts w:ascii="Source Sans Pro Light" w:hAnsi="Source Sans Pro Light" w:cs="Open Sans Light"/>
+                <w:lang w:val="en-US"/>
+              </w:rPr>
+              <w:t>z</w:t>
+            </w:r>
+            <w:r>
+              <w:rPr>
+                <w:rFonts w:ascii="Source Sans Pro Light" w:hAnsi="Source Sans Pro Light" w:cs="Open Sans Light"/>
+                <w:lang w:val="en-US"/>
+              </w:rPr>
+              <w:t>ero-</w:t>
+            </w:r>
+            <w:r>
+              <w:rPr>
+                <w:rFonts w:ascii="Source Sans Pro Light" w:hAnsi="Source Sans Pro Light" w:cs="Open Sans Light"/>
+                <w:lang w:val="en-US"/>
+              </w:rPr>
+              <w:t>i</w:t>
+            </w:r>
+            <w:r>
+              <w:rPr>
+                <w:rFonts w:ascii="Source Sans Pro Light" w:hAnsi="Source Sans Pro Light" w:cs="Open Sans Light"/>
+                <w:lang w:val="en-US"/>
+              </w:rPr>
+              <w:t>nflated</w:t>
+            </w:r>
+          </w:p>
+        </w:tc>
+        <w:tc>
+          <w:tcPr>
+            <w:tcW w:w="0" w:type="auto"/>
+          </w:tcPr>
+          <w:p>
+            <w:pPr>
+              <w:cnfStyle w:val="000000000000" w:firstRow="0" w:lastRow="0" w:firstColumn="0" w:lastColumn="0" w:oddVBand="0" w:evenVBand="0" w:oddHBand="0" w:evenHBand="0" w:firstRowFirstColumn="0" w:firstRowLastColumn="0" w:lastRowFirstColumn="0" w:lastRowLastColumn="0"/>
+              <w:rPr>
+                <w:rFonts w:ascii="Liberation Mono" w:hAnsi="Liberation Mono" w:cs="Liberation Mono"/>
+                <w:sz w:val="20"/>
+                <w:lang w:val="en-US"/>
+              </w:rPr>
+            </w:pPr>
+            <w:proofErr w:type="spellStart"/>
+            <w:r>
+              <w:rPr>
+                <w:rFonts w:ascii="Liberation Mono" w:hAnsi="Liberation Mono" w:cs="Liberation Mono"/>
+                <w:sz w:val="20"/>
+                <w:lang w:val="en-US"/>
               </w:rPr>
               <w:t>zeroinfl</w:t>
             </w:r>
@@ -1390,6 +1445,7 @@
               <w:rPr>
                 <w:rFonts w:ascii="Liberation Mono" w:hAnsi="Liberation Mono" w:cs="Liberation Mono"/>
                 <w:sz w:val="20"/>
+                <w:lang w:val="en-US"/>
               </w:rPr>
               <w:t>()</w:t>
             </w:r>
@@ -1409,6 +1465,7 @@
               <w:rPr>
                 <w:rFonts w:ascii="Source Sans Pro Light" w:hAnsi="Source Sans Pro Light" w:cs="Open Sans Light"/>
                 <w:b w:val="0"/>
+                <w:lang w:val="en-US"/>
               </w:rPr>
             </w:pPr>
           </w:p>
@@ -1424,6 +1481,7 @@
               <w:cnfStyle w:val="000000000000" w:firstRow="0" w:lastRow="0" w:firstColumn="0" w:lastColumn="0" w:oddVBand="0" w:evenVBand="0" w:oddHBand="0" w:evenHBand="0" w:firstRowFirstColumn="0" w:firstRowLastColumn="0" w:lastRowFirstColumn="0" w:lastRowLastColumn="0"/>
               <w:rPr>
                 <w:rFonts w:ascii="Source Sans Pro Light" w:hAnsi="Source Sans Pro Light" w:cs="Open Sans Light"/>
+                <w:lang w:val="en-GB"/>
               </w:rPr>
             </w:pPr>
           </w:p>
@@ -1439,27 +1497,30 @@
               <w:cnfStyle w:val="000000000000" w:firstRow="0" w:lastRow="0" w:firstColumn="0" w:lastColumn="0" w:oddVBand="0" w:evenVBand="0" w:oddHBand="0" w:evenHBand="0" w:firstRowFirstColumn="0" w:firstRowLastColumn="0" w:lastRowFirstColumn="0" w:lastRowLastColumn="0"/>
               <w:rPr>
                 <w:rFonts w:ascii="Source Sans Pro Light" w:hAnsi="Source Sans Pro Light" w:cs="Open Sans Light"/>
-              </w:rPr>
-            </w:pPr>
-          </w:p>
-        </w:tc>
-        <w:tc>
-          <w:tcPr>
-            <w:tcW w:w="0" w:type="auto"/>
-          </w:tcPr>
-          <w:p>
-            <w:pPr>
-              <w:cnfStyle w:val="000000000000" w:firstRow="0" w:lastRow="0" w:firstColumn="0" w:lastColumn="0" w:oddVBand="0" w:evenVBand="0" w:oddHBand="0" w:evenHBand="0" w:firstRowFirstColumn="0" w:firstRowLastColumn="0" w:lastRowFirstColumn="0" w:lastRowLastColumn="0"/>
-              <w:rPr>
-                <w:rFonts w:ascii="Liberation Mono" w:hAnsi="Liberation Mono" w:cs="Liberation Mono"/>
-                <w:sz w:val="20"/>
-              </w:rPr>
-            </w:pPr>
-            <w:proofErr w:type="spellStart"/>
-            <w:r>
-              <w:rPr>
-                <w:rFonts w:ascii="Liberation Mono" w:hAnsi="Liberation Mono" w:cs="Liberation Mono"/>
-                <w:sz w:val="20"/>
+                <w:lang w:val="en-US"/>
+              </w:rPr>
+            </w:pPr>
+          </w:p>
+        </w:tc>
+        <w:tc>
+          <w:tcPr>
+            <w:tcW w:w="0" w:type="auto"/>
+          </w:tcPr>
+          <w:p>
+            <w:pPr>
+              <w:cnfStyle w:val="000000000000" w:firstRow="0" w:lastRow="0" w:firstColumn="0" w:lastColumn="0" w:oddVBand="0" w:evenVBand="0" w:oddHBand="0" w:evenHBand="0" w:firstRowFirstColumn="0" w:firstRowLastColumn="0" w:lastRowFirstColumn="0" w:lastRowLastColumn="0"/>
+              <w:rPr>
+                <w:rFonts w:ascii="Liberation Mono" w:hAnsi="Liberation Mono" w:cs="Liberation Mono"/>
+                <w:sz w:val="20"/>
+                <w:lang w:val="en-US"/>
+              </w:rPr>
+            </w:pPr>
+            <w:proofErr w:type="spellStart"/>
+            <w:r>
+              <w:rPr>
+                <w:rFonts w:ascii="Liberation Mono" w:hAnsi="Liberation Mono" w:cs="Liberation Mono"/>
+                <w:sz w:val="20"/>
+                <w:lang w:val="en-US"/>
               </w:rPr>
               <w:t>glmmTMB</w:t>
             </w:r>
@@ -1468,6 +1529,7 @@
               <w:rPr>
                 <w:rFonts w:ascii="Liberation Mono" w:hAnsi="Liberation Mono" w:cs="Liberation Mono"/>
                 <w:sz w:val="20"/>
+                <w:lang w:val="en-US"/>
               </w:rPr>
               <w:t>(</w:t>
             </w:r>
@@ -1476,6 +1538,7 @@
               <w:rPr>
                 <w:rFonts w:ascii="Liberation Mono" w:hAnsi="Liberation Mono" w:cs="Liberation Mono"/>
                 <w:sz w:val="20"/>
+                <w:lang w:val="en-US"/>
               </w:rPr>
               <w:t>ziformula</w:t>
             </w:r>
@@ -1484,30 +1547,16 @@
               <w:rPr>
                 <w:rFonts w:ascii="Liberation Mono" w:hAnsi="Liberation Mono" w:cs="Liberation Mono"/>
                 <w:sz w:val="20"/>
-              </w:rPr>
-              <w:t xml:space="preserve">, </w:t>
-            </w:r>
-            <w:proofErr w:type="spellStart"/>
-            <w:r>
-              <w:rPr>
-                <w:rFonts w:ascii="Liberation Mono" w:hAnsi="Liberation Mono" w:cs="Liberation Mono"/>
-                <w:sz w:val="20"/>
-              </w:rPr>
-              <w:t>family</w:t>
-            </w:r>
-            <w:proofErr w:type="spellEnd"/>
-            <w:r>
-              <w:rPr>
-                <w:rFonts w:ascii="Liberation Mono" w:hAnsi="Liberation Mono" w:cs="Liberation Mono"/>
-                <w:sz w:val="20"/>
-              </w:rPr>
-              <w:t>=</w:t>
-            </w:r>
-            <w:proofErr w:type="spellStart"/>
-            <w:r>
-              <w:rPr>
-                <w:rFonts w:ascii="Liberation Mono" w:hAnsi="Liberation Mono" w:cs="Liberation Mono"/>
-                <w:sz w:val="20"/>
+                <w:lang w:val="en-US"/>
+              </w:rPr>
+              <w:t>, family=</w:t>
+            </w:r>
+            <w:proofErr w:type="spellStart"/>
+            <w:r>
+              <w:rPr>
+                <w:rFonts w:ascii="Liberation Mono" w:hAnsi="Liberation Mono" w:cs="Liberation Mono"/>
+                <w:sz w:val="20"/>
+                <w:lang w:val="en-US"/>
               </w:rPr>
               <w:t>poisson</w:t>
             </w:r>
@@ -1516,6 +1565,7 @@
               <w:rPr>
                 <w:rFonts w:ascii="Liberation Mono" w:hAnsi="Liberation Mono" w:cs="Liberation Mono"/>
                 <w:sz w:val="20"/>
+                <w:lang w:val="en-US"/>
               </w:rPr>
               <w:t>)</w:t>
             </w:r>
@@ -1535,14 +1585,24 @@
               <w:rPr>
                 <w:rFonts w:ascii="Source Sans Pro Light" w:hAnsi="Source Sans Pro Light" w:cs="Open Sans Light"/>
                 <w:b w:val="0"/>
-              </w:rPr>
-            </w:pPr>
-            <w:r>
-              <w:rPr>
-                <w:rFonts w:ascii="Source Sans Pro Light" w:hAnsi="Source Sans Pro Light" w:cs="Open Sans Light"/>
-                <w:b w:val="0"/>
-              </w:rPr>
-              <w:t>Zähldaten, mit sehr vielen Nullen</w:t>
+                <w:lang w:val="en-US"/>
+              </w:rPr>
+            </w:pPr>
+            <w:r>
+              <w:rPr>
+                <w:rFonts w:ascii="Source Sans Pro Light" w:hAnsi="Source Sans Pro Light" w:cs="Open Sans Light"/>
+                <w:b w:val="0"/>
+                <w:lang w:val="en-GB"/>
+              </w:rPr>
+              <w:t>Count data</w:t>
+            </w:r>
+            <w:r>
+              <w:rPr>
+                <w:rFonts w:ascii="Source Sans Pro Light" w:hAnsi="Source Sans Pro Light" w:cs="Open Sans Light"/>
+                <w:b w:val="0"/>
+                <w:lang w:val="en-GB"/>
+              </w:rPr>
+              <w:t xml:space="preserve"> with very many zeros</w:t>
             </w:r>
           </w:p>
         </w:tc>
@@ -1557,13 +1617,15 @@
               <w:cnfStyle w:val="000000000000" w:firstRow="0" w:lastRow="0" w:firstColumn="0" w:lastColumn="0" w:oddVBand="0" w:evenVBand="0" w:oddHBand="0" w:evenHBand="0" w:firstRowFirstColumn="0" w:firstRowLastColumn="0" w:lastRowFirstColumn="0" w:lastRowLastColumn="0"/>
               <w:rPr>
                 <w:rFonts w:ascii="Source Sans Pro Light" w:hAnsi="Source Sans Pro Light" w:cs="Open Sans Light"/>
-              </w:rPr>
-            </w:pPr>
-            <w:r>
-              <w:rPr>
-                <w:rFonts w:ascii="Source Sans Pro Light" w:hAnsi="Source Sans Pro Light" w:cs="Open Sans Light"/>
-              </w:rPr>
-              <w:t>Anzahl,  Inanspruchnahme</w:t>
+                <w:lang w:val="en-GB"/>
+              </w:rPr>
+            </w:pPr>
+            <w:r>
+              <w:rPr>
+                <w:rFonts w:ascii="Source Sans Pro Light" w:hAnsi="Source Sans Pro Light" w:cs="Open Sans Light"/>
+                <w:lang w:val="en-GB"/>
+              </w:rPr>
+              <w:t>see count data, but Bernoulli probability governs whether response is zero or positive</w:t>
             </w:r>
           </w:p>
         </w:tc>
@@ -1578,45 +1640,45 @@
               <w:cnfStyle w:val="000000000000" w:firstRow="0" w:lastRow="0" w:firstColumn="0" w:lastColumn="0" w:oddVBand="0" w:evenVBand="0" w:oddHBand="0" w:evenHBand="0" w:firstRowFirstColumn="0" w:firstRowLastColumn="0" w:lastRowFirstColumn="0" w:lastRowLastColumn="0"/>
               <w:rPr>
                 <w:rFonts w:ascii="Source Sans Pro Light" w:hAnsi="Source Sans Pro Light" w:cs="Open Sans Light"/>
-              </w:rPr>
-            </w:pPr>
-            <w:proofErr w:type="spellStart"/>
-            <w:r>
-              <w:rPr>
-                <w:rFonts w:ascii="Source Sans Pro Light" w:hAnsi="Source Sans Pro Light" w:cs="Open Sans Light"/>
-              </w:rPr>
-              <w:t>Hurdle</w:t>
-            </w:r>
-            <w:proofErr w:type="spellEnd"/>
-          </w:p>
-        </w:tc>
-        <w:tc>
-          <w:tcPr>
-            <w:tcW w:w="0" w:type="auto"/>
-          </w:tcPr>
-          <w:p>
-            <w:pPr>
-              <w:cnfStyle w:val="000000000000" w:firstRow="0" w:lastRow="0" w:firstColumn="0" w:lastColumn="0" w:oddVBand="0" w:evenVBand="0" w:oddHBand="0" w:evenHBand="0" w:firstRowFirstColumn="0" w:firstRowLastColumn="0" w:lastRowFirstColumn="0" w:lastRowLastColumn="0"/>
-              <w:rPr>
-                <w:rFonts w:ascii="Liberation Mono" w:hAnsi="Liberation Mono" w:cs="Liberation Mono"/>
-                <w:sz w:val="20"/>
-              </w:rPr>
-            </w:pPr>
-            <w:proofErr w:type="spellStart"/>
-            <w:r>
-              <w:rPr>
-                <w:rFonts w:ascii="Liberation Mono" w:hAnsi="Liberation Mono" w:cs="Liberation Mono"/>
-                <w:sz w:val="20"/>
-              </w:rPr>
-              <w:t>hurdle</w:t>
-            </w:r>
-            <w:proofErr w:type="spellEnd"/>
-            <w:r>
-              <w:rPr>
-                <w:rFonts w:ascii="Liberation Mono" w:hAnsi="Liberation Mono" w:cs="Liberation Mono"/>
-                <w:sz w:val="20"/>
-              </w:rPr>
-              <w:t>()</w:t>
+                <w:lang w:val="en-US"/>
+              </w:rPr>
+            </w:pPr>
+            <w:r>
+              <w:rPr>
+                <w:rFonts w:ascii="Source Sans Pro Light" w:hAnsi="Source Sans Pro Light" w:cs="Open Sans Light"/>
+                <w:lang w:val="en-US"/>
+              </w:rPr>
+              <w:t>h</w:t>
+            </w:r>
+            <w:r>
+              <w:rPr>
+                <w:rFonts w:ascii="Source Sans Pro Light" w:hAnsi="Source Sans Pro Light" w:cs="Open Sans Light"/>
+                <w:lang w:val="en-US"/>
+              </w:rPr>
+              <w:t>urdle</w:t>
+            </w:r>
+          </w:p>
+        </w:tc>
+        <w:tc>
+          <w:tcPr>
+            <w:tcW w:w="0" w:type="auto"/>
+          </w:tcPr>
+          <w:p>
+            <w:pPr>
+              <w:cnfStyle w:val="000000000000" w:firstRow="0" w:lastRow="0" w:firstColumn="0" w:lastColumn="0" w:oddVBand="0" w:evenVBand="0" w:oddHBand="0" w:evenHBand="0" w:firstRowFirstColumn="0" w:firstRowLastColumn="0" w:lastRowFirstColumn="0" w:lastRowLastColumn="0"/>
+              <w:rPr>
+                <w:rFonts w:ascii="Liberation Mono" w:hAnsi="Liberation Mono" w:cs="Liberation Mono"/>
+                <w:sz w:val="20"/>
+                <w:lang w:val="en-US"/>
+              </w:rPr>
+            </w:pPr>
+            <w:r>
+              <w:rPr>
+                <w:rFonts w:ascii="Liberation Mono" w:hAnsi="Liberation Mono" w:cs="Liberation Mono"/>
+                <w:sz w:val="20"/>
+                <w:lang w:val="en-US"/>
+              </w:rPr>
+              <w:t>hurdle()</w:t>
             </w:r>
           </w:p>
         </w:tc>
@@ -1634,6 +1696,7 @@
               <w:rPr>
                 <w:rFonts w:ascii="Source Sans Pro Light" w:hAnsi="Source Sans Pro Light" w:cs="Open Sans Light"/>
                 <w:b w:val="0"/>
+                <w:lang w:val="en-US"/>
               </w:rPr>
             </w:pPr>
           </w:p>
@@ -1649,6 +1712,7 @@
               <w:cnfStyle w:val="000000000000" w:firstRow="0" w:lastRow="0" w:firstColumn="0" w:lastColumn="0" w:oddVBand="0" w:evenVBand="0" w:oddHBand="0" w:evenHBand="0" w:firstRowFirstColumn="0" w:firstRowLastColumn="0" w:lastRowFirstColumn="0" w:lastRowLastColumn="0"/>
               <w:rPr>
                 <w:rFonts w:ascii="Source Sans Pro Light" w:hAnsi="Source Sans Pro Light" w:cs="Open Sans Light"/>
+                <w:lang w:val="en-GB"/>
               </w:rPr>
             </w:pPr>
           </w:p>
@@ -1664,27 +1728,30 @@
               <w:cnfStyle w:val="000000000000" w:firstRow="0" w:lastRow="0" w:firstColumn="0" w:lastColumn="0" w:oddVBand="0" w:evenVBand="0" w:oddHBand="0" w:evenHBand="0" w:firstRowFirstColumn="0" w:firstRowLastColumn="0" w:lastRowFirstColumn="0" w:lastRowLastColumn="0"/>
               <w:rPr>
                 <w:rFonts w:ascii="Source Sans Pro Light" w:hAnsi="Source Sans Pro Light" w:cs="Open Sans Light"/>
-              </w:rPr>
-            </w:pPr>
-          </w:p>
-        </w:tc>
-        <w:tc>
-          <w:tcPr>
-            <w:tcW w:w="0" w:type="auto"/>
-          </w:tcPr>
-          <w:p>
-            <w:pPr>
-              <w:cnfStyle w:val="000000000000" w:firstRow="0" w:lastRow="0" w:firstColumn="0" w:lastColumn="0" w:oddVBand="0" w:evenVBand="0" w:oddHBand="0" w:evenHBand="0" w:firstRowFirstColumn="0" w:firstRowLastColumn="0" w:lastRowFirstColumn="0" w:lastRowLastColumn="0"/>
-              <w:rPr>
-                <w:rFonts w:ascii="Liberation Mono" w:hAnsi="Liberation Mono" w:cs="Liberation Mono"/>
-                <w:sz w:val="20"/>
-              </w:rPr>
-            </w:pPr>
-            <w:proofErr w:type="spellStart"/>
-            <w:r>
-              <w:rPr>
-                <w:rFonts w:ascii="Liberation Mono" w:hAnsi="Liberation Mono" w:cs="Liberation Mono"/>
-                <w:sz w:val="20"/>
+                <w:lang w:val="en-US"/>
+              </w:rPr>
+            </w:pPr>
+          </w:p>
+        </w:tc>
+        <w:tc>
+          <w:tcPr>
+            <w:tcW w:w="0" w:type="auto"/>
+          </w:tcPr>
+          <w:p>
+            <w:pPr>
+              <w:cnfStyle w:val="000000000000" w:firstRow="0" w:lastRow="0" w:firstColumn="0" w:lastColumn="0" w:oddVBand="0" w:evenVBand="0" w:oddHBand="0" w:evenHBand="0" w:firstRowFirstColumn="0" w:firstRowLastColumn="0" w:lastRowFirstColumn="0" w:lastRowLastColumn="0"/>
+              <w:rPr>
+                <w:rFonts w:ascii="Liberation Mono" w:hAnsi="Liberation Mono" w:cs="Liberation Mono"/>
+                <w:sz w:val="20"/>
+                <w:lang w:val="en-US"/>
+              </w:rPr>
+            </w:pPr>
+            <w:proofErr w:type="spellStart"/>
+            <w:r>
+              <w:rPr>
+                <w:rFonts w:ascii="Liberation Mono" w:hAnsi="Liberation Mono" w:cs="Liberation Mono"/>
+                <w:sz w:val="20"/>
+                <w:lang w:val="en-US"/>
               </w:rPr>
               <w:t>glmmTMB</w:t>
             </w:r>
@@ -1693,40 +1760,9 @@
               <w:rPr>
                 <w:rFonts w:ascii="Liberation Mono" w:hAnsi="Liberation Mono" w:cs="Liberation Mono"/>
                 <w:sz w:val="20"/>
-              </w:rPr>
-              <w:t>(</w:t>
-            </w:r>
-            <w:proofErr w:type="spellStart"/>
-            <w:r>
-              <w:rPr>
-                <w:rFonts w:ascii="Liberation Mono" w:hAnsi="Liberation Mono" w:cs="Liberation Mono"/>
-                <w:sz w:val="20"/>
-              </w:rPr>
-              <w:t>family</w:t>
-            </w:r>
-            <w:proofErr w:type="spellEnd"/>
-            <w:r>
-              <w:rPr>
-                <w:rFonts w:ascii="Liberation Mono" w:hAnsi="Liberation Mono" w:cs="Liberation Mono"/>
-                <w:sz w:val="20"/>
-              </w:rPr>
-              <w:t>=</w:t>
-            </w:r>
-            <w:proofErr w:type="spellStart"/>
-            <w:r>
-              <w:rPr>
-                <w:rFonts w:ascii="Liberation Mono" w:hAnsi="Liberation Mono" w:cs="Liberation Mono"/>
-                <w:sz w:val="20"/>
-              </w:rPr>
-              <w:t>truncated</w:t>
-            </w:r>
-            <w:proofErr w:type="spellEnd"/>
-            <w:r>
-              <w:rPr>
-                <w:rFonts w:ascii="Liberation Mono" w:hAnsi="Liberation Mono" w:cs="Liberation Mono"/>
-                <w:sz w:val="20"/>
-              </w:rPr>
-              <w:t>_*)</w:t>
+                <w:lang w:val="en-US"/>
+              </w:rPr>
+              <w:t>(family=truncated_*)</w:t>
             </w:r>
           </w:p>
         </w:tc>
@@ -1744,21 +1780,32 @@
               <w:rPr>
                 <w:rFonts w:ascii="Source Sans Pro Light" w:hAnsi="Source Sans Pro Light" w:cs="Open Sans Light"/>
                 <w:b w:val="0"/>
-              </w:rPr>
-            </w:pPr>
-            <w:r>
-              <w:rPr>
-                <w:rFonts w:ascii="Source Sans Pro Light" w:hAnsi="Source Sans Pro Light" w:cs="Open Sans Light"/>
-                <w:b w:val="0"/>
-              </w:rPr>
-              <w:t>Proportion / Ratio</w:t>
-            </w:r>
-            <w:r>
-              <w:rPr>
-                <w:rFonts w:ascii="Source Sans Pro Light" w:hAnsi="Source Sans Pro Light" w:cs="Open Sans Light"/>
-                <w:b w:val="0"/>
-              </w:rPr>
-              <w:t xml:space="preserve"> (ohne Null und Eins)</w:t>
+                <w:lang w:val="en-US"/>
+              </w:rPr>
+            </w:pPr>
+            <w:r>
+              <w:rPr>
+                <w:rFonts w:ascii="Source Sans Pro Light" w:hAnsi="Source Sans Pro Light" w:cs="Open Sans Light"/>
+                <w:b w:val="0"/>
+                <w:lang w:val="en-US"/>
+              </w:rPr>
+              <w:t>Proportion / Ratio (</w:t>
+            </w:r>
+            <w:r>
+              <w:rPr>
+                <w:rFonts w:ascii="Source Sans Pro Light" w:hAnsi="Source Sans Pro Light" w:cs="Open Sans Light"/>
+                <w:b w:val="0"/>
+                <w:lang w:val="en-US"/>
+              </w:rPr>
+              <w:t>without zero and one</w:t>
+            </w:r>
+            <w:r>
+              <w:rPr>
+                <w:rFonts w:ascii="Source Sans Pro Light" w:hAnsi="Source Sans Pro Light" w:cs="Open Sans Light"/>
+                <w:b w:val="0"/>
+                <w:lang w:val="en-US"/>
+              </w:rPr>
+              <w:t>)</w:t>
             </w:r>
           </w:p>
         </w:tc>
@@ -1773,19 +1820,15 @@
               <w:cnfStyle w:val="000000000000" w:firstRow="0" w:lastRow="0" w:firstColumn="0" w:lastColumn="0" w:oddVBand="0" w:evenVBand="0" w:oddHBand="0" w:evenHBand="0" w:firstRowFirstColumn="0" w:firstRowLastColumn="0" w:lastRowFirstColumn="0" w:lastRowLastColumn="0"/>
               <w:rPr>
                 <w:rFonts w:ascii="Source Sans Pro Light" w:hAnsi="Source Sans Pro Light" w:cs="Open Sans Light"/>
-              </w:rPr>
-            </w:pPr>
-            <w:r>
-              <w:rPr>
-                <w:rFonts w:ascii="Source Sans Pro Light" w:hAnsi="Source Sans Pro Light" w:cs="Open Sans Light"/>
-              </w:rPr>
-              <w:t>Prozentwerte, Anteile</w:t>
-            </w:r>
-            <w:r>
-              <w:rPr>
-                <w:rFonts w:ascii="Source Sans Pro Light" w:hAnsi="Source Sans Pro Light" w:cs="Open Sans Light"/>
-              </w:rPr>
-              <w:t xml:space="preserve"> (ohne Null und Eins)</w:t>
+                <w:lang w:val="en-GB"/>
+              </w:rPr>
+            </w:pPr>
+            <w:r>
+              <w:rPr>
+                <w:rFonts w:ascii="Source Sans Pro Light" w:hAnsi="Source Sans Pro Light" w:cs="Open Sans Light"/>
+                <w:lang w:val="en-GB"/>
+              </w:rPr>
+              <w:t>Percentages, proportions</w:t>
             </w:r>
           </w:p>
         </w:tc>
@@ -1800,11 +1843,13 @@
               <w:cnfStyle w:val="000000000000" w:firstRow="0" w:lastRow="0" w:firstColumn="0" w:lastColumn="0" w:oddVBand="0" w:evenVBand="0" w:oddHBand="0" w:evenHBand="0" w:firstRowFirstColumn="0" w:firstRowLastColumn="0" w:lastRowFirstColumn="0" w:lastRowLastColumn="0"/>
               <w:rPr>
                 <w:rFonts w:ascii="Source Sans Pro Light" w:hAnsi="Source Sans Pro Light" w:cs="Open Sans Light"/>
-              </w:rPr>
-            </w:pPr>
-            <w:r>
-              <w:rPr>
-                <w:rFonts w:ascii="Source Sans Pro Light" w:hAnsi="Source Sans Pro Light" w:cs="Open Sans Light"/>
+                <w:lang w:val="en-US"/>
+              </w:rPr>
+            </w:pPr>
+            <w:r>
+              <w:rPr>
+                <w:rFonts w:ascii="Source Sans Pro Light" w:hAnsi="Source Sans Pro Light" w:cs="Open Sans Light"/>
+                <w:lang w:val="en-US"/>
               </w:rPr>
               <w:t>Beta</w:t>
             </w:r>
@@ -1820,13 +1865,15 @@
               <w:rPr>
                 <w:rFonts w:ascii="Liberation Mono" w:hAnsi="Liberation Mono" w:cs="Liberation Mono"/>
                 <w:sz w:val="20"/>
-              </w:rPr>
-            </w:pPr>
-            <w:proofErr w:type="spellStart"/>
-            <w:r>
-              <w:rPr>
-                <w:rFonts w:ascii="Liberation Mono" w:hAnsi="Liberation Mono" w:cs="Liberation Mono"/>
-                <w:sz w:val="20"/>
+                <w:lang w:val="en-US"/>
+              </w:rPr>
+            </w:pPr>
+            <w:proofErr w:type="spellStart"/>
+            <w:r>
+              <w:rPr>
+                <w:rFonts w:ascii="Liberation Mono" w:hAnsi="Liberation Mono" w:cs="Liberation Mono"/>
+                <w:sz w:val="20"/>
+                <w:lang w:val="en-US"/>
               </w:rPr>
               <w:t>betareg</w:t>
             </w:r>
@@ -1835,6 +1882,7 @@
               <w:rPr>
                 <w:rFonts w:ascii="Liberation Mono" w:hAnsi="Liberation Mono" w:cs="Liberation Mono"/>
                 <w:sz w:val="20"/>
+                <w:lang w:val="en-US"/>
               </w:rPr>
               <w:t>()</w:t>
             </w:r>
@@ -1854,6 +1902,7 @@
               <w:rPr>
                 <w:rFonts w:ascii="Source Sans Pro Light" w:hAnsi="Source Sans Pro Light" w:cs="Open Sans Light"/>
                 <w:b w:val="0"/>
+                <w:lang w:val="en-US"/>
               </w:rPr>
             </w:pPr>
           </w:p>
@@ -1869,6 +1918,7 @@
               <w:cnfStyle w:val="000000000000" w:firstRow="0" w:lastRow="0" w:firstColumn="0" w:lastColumn="0" w:oddVBand="0" w:evenVBand="0" w:oddHBand="0" w:evenHBand="0" w:firstRowFirstColumn="0" w:firstRowLastColumn="0" w:lastRowFirstColumn="0" w:lastRowLastColumn="0"/>
               <w:rPr>
                 <w:rFonts w:ascii="Source Sans Pro Light" w:hAnsi="Source Sans Pro Light" w:cs="Open Sans Light"/>
+                <w:lang w:val="en-GB"/>
               </w:rPr>
             </w:pPr>
           </w:p>
@@ -1884,27 +1934,30 @@
               <w:cnfStyle w:val="000000000000" w:firstRow="0" w:lastRow="0" w:firstColumn="0" w:lastColumn="0" w:oddVBand="0" w:evenVBand="0" w:oddHBand="0" w:evenHBand="0" w:firstRowFirstColumn="0" w:firstRowLastColumn="0" w:lastRowFirstColumn="0" w:lastRowLastColumn="0"/>
               <w:rPr>
                 <w:rFonts w:ascii="Source Sans Pro Light" w:hAnsi="Source Sans Pro Light" w:cs="Open Sans Light"/>
-              </w:rPr>
-            </w:pPr>
-          </w:p>
-        </w:tc>
-        <w:tc>
-          <w:tcPr>
-            <w:tcW w:w="0" w:type="auto"/>
-          </w:tcPr>
-          <w:p>
-            <w:pPr>
-              <w:cnfStyle w:val="000000000000" w:firstRow="0" w:lastRow="0" w:firstColumn="0" w:lastColumn="0" w:oddVBand="0" w:evenVBand="0" w:oddHBand="0" w:evenHBand="0" w:firstRowFirstColumn="0" w:firstRowLastColumn="0" w:lastRowFirstColumn="0" w:lastRowLastColumn="0"/>
-              <w:rPr>
-                <w:rFonts w:ascii="Liberation Mono" w:hAnsi="Liberation Mono" w:cs="Liberation Mono"/>
-                <w:sz w:val="20"/>
-              </w:rPr>
-            </w:pPr>
-            <w:proofErr w:type="spellStart"/>
-            <w:r>
-              <w:rPr>
-                <w:rFonts w:ascii="Liberation Mono" w:hAnsi="Liberation Mono" w:cs="Liberation Mono"/>
-                <w:sz w:val="20"/>
+                <w:lang w:val="en-US"/>
+              </w:rPr>
+            </w:pPr>
+          </w:p>
+        </w:tc>
+        <w:tc>
+          <w:tcPr>
+            <w:tcW w:w="0" w:type="auto"/>
+          </w:tcPr>
+          <w:p>
+            <w:pPr>
+              <w:cnfStyle w:val="000000000000" w:firstRow="0" w:lastRow="0" w:firstColumn="0" w:lastColumn="0" w:oddVBand="0" w:evenVBand="0" w:oddHBand="0" w:evenHBand="0" w:firstRowFirstColumn="0" w:firstRowLastColumn="0" w:lastRowFirstColumn="0" w:lastRowLastColumn="0"/>
+              <w:rPr>
+                <w:rFonts w:ascii="Liberation Mono" w:hAnsi="Liberation Mono" w:cs="Liberation Mono"/>
+                <w:sz w:val="20"/>
+                <w:lang w:val="en-US"/>
+              </w:rPr>
+            </w:pPr>
+            <w:proofErr w:type="spellStart"/>
+            <w:r>
+              <w:rPr>
+                <w:rFonts w:ascii="Liberation Mono" w:hAnsi="Liberation Mono" w:cs="Liberation Mono"/>
+                <w:sz w:val="20"/>
+                <w:lang w:val="en-US"/>
               </w:rPr>
               <w:t>glmmTMB</w:t>
             </w:r>
@@ -1913,40 +1966,9 @@
               <w:rPr>
                 <w:rFonts w:ascii="Liberation Mono" w:hAnsi="Liberation Mono" w:cs="Liberation Mono"/>
                 <w:sz w:val="20"/>
-              </w:rPr>
-              <w:t>(</w:t>
-            </w:r>
-            <w:proofErr w:type="spellStart"/>
-            <w:r>
-              <w:rPr>
-                <w:rFonts w:ascii="Liberation Mono" w:hAnsi="Liberation Mono" w:cs="Liberation Mono"/>
-                <w:sz w:val="20"/>
-              </w:rPr>
-              <w:t>family</w:t>
-            </w:r>
-            <w:proofErr w:type="spellEnd"/>
-            <w:r>
-              <w:rPr>
-                <w:rFonts w:ascii="Liberation Mono" w:hAnsi="Liberation Mono" w:cs="Liberation Mono"/>
-                <w:sz w:val="20"/>
-              </w:rPr>
-              <w:t>=</w:t>
-            </w:r>
-            <w:proofErr w:type="spellStart"/>
-            <w:r>
-              <w:rPr>
-                <w:rFonts w:ascii="Liberation Mono" w:hAnsi="Liberation Mono" w:cs="Liberation Mono"/>
-                <w:sz w:val="20"/>
-              </w:rPr>
-              <w:t>beta</w:t>
-            </w:r>
-            <w:proofErr w:type="spellEnd"/>
-            <w:r>
-              <w:rPr>
-                <w:rFonts w:ascii="Liberation Mono" w:hAnsi="Liberation Mono" w:cs="Liberation Mono"/>
-                <w:sz w:val="20"/>
-              </w:rPr>
-              <w:t>)</w:t>
+                <w:lang w:val="en-US"/>
+              </w:rPr>
+              <w:t>(family=beta)</w:t>
             </w:r>
           </w:p>
         </w:tc>
@@ -1954,22 +1976,24 @@
       <w:tr>
         <w:tc>
           <w:tcPr>
+            <w:cnfStyle w:val="001000000000" w:firstRow="0" w:lastRow="0" w:firstColumn="1" w:lastColumn="0" w:oddVBand="0" w:evenVBand="0" w:oddHBand="0" w:evenHBand="0" w:firstRowFirstColumn="0" w:firstRowLastColumn="0" w:lastRowFirstColumn="0" w:lastRowLastColumn="0"/>
             <w:tcW w:w="0" w:type="auto"/>
             <w:vMerge w:val="restart"/>
             <w:vAlign w:val="center"/>
           </w:tcPr>
           <w:p>
             <w:pPr>
-              <w:cnfStyle w:val="001000000000" w:firstRow="0" w:lastRow="0" w:firstColumn="1" w:lastColumn="0" w:oddVBand="0" w:evenVBand="0" w:oddHBand="0" w:evenHBand="0" w:firstRowFirstColumn="0" w:firstRowLastColumn="0" w:lastRowFirstColumn="0" w:lastRowLastColumn="0"/>
-              <w:rPr>
-                <w:rFonts w:ascii="Source Sans Pro Light" w:hAnsi="Source Sans Pro Light" w:cs="Open Sans Light"/>
-                <w:b w:val="0"/>
-              </w:rPr>
-            </w:pPr>
-            <w:r>
-              <w:rPr>
-                <w:rFonts w:ascii="Source Sans Pro Light" w:hAnsi="Source Sans Pro Light" w:cs="Open Sans Light"/>
-                <w:b w:val="0"/>
+              <w:rPr>
+                <w:rFonts w:ascii="Source Sans Pro Light" w:hAnsi="Source Sans Pro Light" w:cs="Open Sans Light"/>
+                <w:b w:val="0"/>
+                <w:lang w:val="en-US"/>
+              </w:rPr>
+            </w:pPr>
+            <w:r>
+              <w:rPr>
+                <w:rFonts w:ascii="Source Sans Pro Light" w:hAnsi="Source Sans Pro Light" w:cs="Open Sans Light"/>
+                <w:b w:val="0"/>
+                <w:lang w:val="en-US"/>
               </w:rPr>
               <w:t>Ordinal</w:t>
             </w:r>
@@ -1983,89 +2007,970 @@
           </w:tcPr>
           <w:p>
             <w:pPr>
-              <w:rPr>
-                <w:rFonts w:ascii="Source Sans Pro Light" w:hAnsi="Source Sans Pro Light" w:cs="Open Sans Light"/>
-              </w:rPr>
-            </w:pPr>
-            <w:r>
-              <w:rPr>
-                <w:rFonts w:ascii="Source Sans Pro Light" w:hAnsi="Source Sans Pro Light" w:cs="Open Sans Light"/>
-              </w:rPr>
-              <w:t xml:space="preserve">Likert-Skalen, </w:t>
+              <w:cnfStyle w:val="000000000000" w:firstRow="0" w:lastRow="0" w:firstColumn="0" w:lastColumn="0" w:oddVBand="0" w:evenVBand="0" w:oddHBand="0" w:evenHBand="0" w:firstRowFirstColumn="0" w:firstRowLastColumn="0" w:lastRowFirstColumn="0" w:lastRowLastColumn="0"/>
+              <w:rPr>
+                <w:rFonts w:ascii="Source Sans Pro Light" w:hAnsi="Source Sans Pro Light" w:cs="Open Sans Light"/>
+                <w:lang w:val="en-GB"/>
+              </w:rPr>
+            </w:pPr>
+            <w:r>
+              <w:rPr>
+                <w:rFonts w:ascii="Source Sans Pro Light" w:hAnsi="Source Sans Pro Light" w:cs="Open Sans Light"/>
+                <w:lang w:val="en-GB"/>
+              </w:rPr>
+              <w:t>Likert scale, worse/ok/better</w:t>
+            </w:r>
+          </w:p>
+        </w:tc>
+        <w:tc>
+          <w:tcPr>
+            <w:tcW w:w="0" w:type="auto"/>
+            <w:vMerge w:val="restart"/>
+            <w:vAlign w:val="center"/>
+          </w:tcPr>
+          <w:p>
+            <w:pPr>
+              <w:cnfStyle w:val="000000000000" w:firstRow="0" w:lastRow="0" w:firstColumn="0" w:lastColumn="0" w:oddVBand="0" w:evenVBand="0" w:oddHBand="0" w:evenHBand="0" w:firstRowFirstColumn="0" w:firstRowLastColumn="0" w:lastRowFirstColumn="0" w:lastRowLastColumn="0"/>
+              <w:rPr>
+                <w:rFonts w:ascii="Source Sans Pro Light" w:hAnsi="Source Sans Pro Light" w:cs="Open Sans Light"/>
+                <w:lang w:val="en-US"/>
+              </w:rPr>
+            </w:pPr>
+            <w:r>
+              <w:rPr>
+                <w:rFonts w:ascii="Source Sans Pro Light" w:hAnsi="Source Sans Pro Light" w:cs="Open Sans Light"/>
+                <w:lang w:val="en-US"/>
+              </w:rPr>
+              <w:t>Ordinal, Proportional Odds</w:t>
+            </w:r>
+          </w:p>
+        </w:tc>
+        <w:tc>
+          <w:tcPr>
+            <w:tcW w:w="0" w:type="auto"/>
+          </w:tcPr>
+          <w:p>
+            <w:pPr>
+              <w:cnfStyle w:val="000000000000" w:firstRow="0" w:lastRow="0" w:firstColumn="0" w:lastColumn="0" w:oddVBand="0" w:evenVBand="0" w:oddHBand="0" w:evenHBand="0" w:firstRowFirstColumn="0" w:firstRowLastColumn="0" w:lastRowFirstColumn="0" w:lastRowLastColumn="0"/>
+              <w:rPr>
+                <w:rFonts w:ascii="Liberation Mono" w:hAnsi="Liberation Mono" w:cs="Liberation Mono"/>
+                <w:sz w:val="20"/>
+                <w:lang w:val="en-US"/>
+              </w:rPr>
+            </w:pPr>
+            <w:proofErr w:type="spellStart"/>
+            <w:r>
+              <w:rPr>
+                <w:rFonts w:ascii="Liberation Mono" w:hAnsi="Liberation Mono" w:cs="Liberation Mono"/>
+                <w:sz w:val="20"/>
+                <w:lang w:val="en-US"/>
+              </w:rPr>
+              <w:t>polr</w:t>
+            </w:r>
+            <w:proofErr w:type="spellEnd"/>
+            <w:r>
+              <w:rPr>
+                <w:rFonts w:ascii="Liberation Mono" w:hAnsi="Liberation Mono" w:cs="Liberation Mono"/>
+                <w:sz w:val="20"/>
+                <w:lang w:val="en-US"/>
+              </w:rPr>
+              <w:t xml:space="preserve">(), </w:t>
+            </w:r>
+            <w:proofErr w:type="spellStart"/>
+            <w:r>
+              <w:rPr>
+                <w:rFonts w:ascii="Liberation Mono" w:hAnsi="Liberation Mono" w:cs="Liberation Mono"/>
+                <w:sz w:val="20"/>
+                <w:lang w:val="en-US"/>
+              </w:rPr>
+              <w:t>clm</w:t>
+            </w:r>
+            <w:proofErr w:type="spellEnd"/>
+            <w:r>
+              <w:rPr>
+                <w:rFonts w:ascii="Liberation Mono" w:hAnsi="Liberation Mono" w:cs="Liberation Mono"/>
+                <w:sz w:val="20"/>
+                <w:lang w:val="en-US"/>
+              </w:rPr>
+              <w:t>()</w:t>
+            </w:r>
+          </w:p>
+        </w:tc>
+      </w:tr>
+      <w:tr>
+        <w:tc>
+          <w:tcPr>
+            <w:cnfStyle w:val="001000000000" w:firstRow="0" w:lastRow="0" w:firstColumn="1" w:lastColumn="0" w:oddVBand="0" w:evenVBand="0" w:oddHBand="0" w:evenHBand="0" w:firstRowFirstColumn="0" w:firstRowLastColumn="0" w:lastRowFirstColumn="0" w:lastRowLastColumn="0"/>
+            <w:tcW w:w="0" w:type="auto"/>
+            <w:vMerge/>
+            <w:vAlign w:val="center"/>
+          </w:tcPr>
+          <w:p>
+            <w:pPr>
+              <w:rPr>
+                <w:rFonts w:ascii="Source Sans Pro Light" w:hAnsi="Source Sans Pro Light" w:cs="Open Sans Light"/>
+                <w:b w:val="0"/>
+                <w:lang w:val="en-US"/>
+              </w:rPr>
+            </w:pPr>
+          </w:p>
+        </w:tc>
+        <w:tc>
+          <w:tcPr>
+            <w:tcW w:w="0" w:type="auto"/>
+            <w:vMerge/>
+            <w:vAlign w:val="center"/>
+          </w:tcPr>
+          <w:p>
+            <w:pPr>
+              <w:cnfStyle w:val="000000000000" w:firstRow="0" w:lastRow="0" w:firstColumn="0" w:lastColumn="0" w:oddVBand="0" w:evenVBand="0" w:oddHBand="0" w:evenHBand="0" w:firstRowFirstColumn="0" w:firstRowLastColumn="0" w:lastRowFirstColumn="0" w:lastRowLastColumn="0"/>
+              <w:rPr>
+                <w:rFonts w:ascii="Source Sans Pro Light" w:hAnsi="Source Sans Pro Light" w:cs="Open Sans Light"/>
+                <w:lang w:val="en-GB"/>
+              </w:rPr>
+            </w:pPr>
+          </w:p>
+        </w:tc>
+        <w:tc>
+          <w:tcPr>
+            <w:tcW w:w="0" w:type="auto"/>
+            <w:vMerge/>
+            <w:vAlign w:val="center"/>
+          </w:tcPr>
+          <w:p>
+            <w:pPr>
+              <w:cnfStyle w:val="000000000000" w:firstRow="0" w:lastRow="0" w:firstColumn="0" w:lastColumn="0" w:oddVBand="0" w:evenVBand="0" w:oddHBand="0" w:evenHBand="0" w:firstRowFirstColumn="0" w:firstRowLastColumn="0" w:lastRowFirstColumn="0" w:lastRowLastColumn="0"/>
+              <w:rPr>
+                <w:rFonts w:ascii="Source Sans Pro Light" w:hAnsi="Source Sans Pro Light" w:cs="Open Sans Light"/>
+                <w:lang w:val="en-US"/>
+              </w:rPr>
+            </w:pPr>
+          </w:p>
+        </w:tc>
+        <w:tc>
+          <w:tcPr>
+            <w:tcW w:w="0" w:type="auto"/>
+          </w:tcPr>
+          <w:p>
+            <w:pPr>
+              <w:cnfStyle w:val="000000000000" w:firstRow="0" w:lastRow="0" w:firstColumn="0" w:lastColumn="0" w:oddVBand="0" w:evenVBand="0" w:oddHBand="0" w:evenHBand="0" w:firstRowFirstColumn="0" w:firstRowLastColumn="0" w:lastRowFirstColumn="0" w:lastRowLastColumn="0"/>
+              <w:rPr>
+                <w:rFonts w:ascii="Liberation Mono" w:hAnsi="Liberation Mono" w:cs="Liberation Mono"/>
+                <w:sz w:val="20"/>
+                <w:lang w:val="en-US"/>
+              </w:rPr>
+            </w:pPr>
+            <w:proofErr w:type="spellStart"/>
+            <w:r>
+              <w:rPr>
+                <w:rFonts w:ascii="Liberation Mono" w:hAnsi="Liberation Mono" w:cs="Liberation Mono"/>
+                <w:sz w:val="20"/>
+                <w:lang w:val="en-US"/>
+              </w:rPr>
+              <w:t>clmm</w:t>
+            </w:r>
+            <w:proofErr w:type="spellEnd"/>
+            <w:r>
+              <w:rPr>
+                <w:rFonts w:ascii="Liberation Mono" w:hAnsi="Liberation Mono" w:cs="Liberation Mono"/>
+                <w:sz w:val="20"/>
+                <w:lang w:val="en-US"/>
+              </w:rPr>
+              <w:t xml:space="preserve">(), </w:t>
+            </w:r>
+            <w:proofErr w:type="spellStart"/>
+            <w:r>
+              <w:rPr>
+                <w:rFonts w:ascii="Liberation Mono" w:hAnsi="Liberation Mono" w:cs="Liberation Mono"/>
+                <w:sz w:val="20"/>
+                <w:lang w:val="en-US"/>
+              </w:rPr>
+              <w:t>mixor</w:t>
+            </w:r>
+            <w:proofErr w:type="spellEnd"/>
+            <w:r>
+              <w:rPr>
+                <w:rFonts w:ascii="Liberation Mono" w:hAnsi="Liberation Mono" w:cs="Liberation Mono"/>
+                <w:sz w:val="20"/>
+                <w:lang w:val="en-US"/>
+              </w:rPr>
+              <w:t xml:space="preserve">(), </w:t>
+            </w:r>
+            <w:proofErr w:type="spellStart"/>
+            <w:r>
+              <w:rPr>
+                <w:rFonts w:ascii="Liberation Mono" w:hAnsi="Liberation Mono" w:cs="Liberation Mono"/>
+                <w:sz w:val="20"/>
+                <w:lang w:val="en-US"/>
+              </w:rPr>
+              <w:t>MCMCglmm</w:t>
+            </w:r>
+            <w:proofErr w:type="spellEnd"/>
+            <w:r>
+              <w:rPr>
+                <w:rFonts w:ascii="Liberation Mono" w:hAnsi="Liberation Mono" w:cs="Liberation Mono"/>
+                <w:sz w:val="20"/>
+                <w:lang w:val="en-US"/>
+              </w:rPr>
+              <w:t>()</w:t>
+            </w:r>
+          </w:p>
+        </w:tc>
+      </w:tr>
+      <w:tr>
+        <w:tc>
+          <w:tcPr>
+            <w:cnfStyle w:val="001000000000" w:firstRow="0" w:lastRow="0" w:firstColumn="1" w:lastColumn="0" w:oddVBand="0" w:evenVBand="0" w:oddHBand="0" w:evenHBand="0" w:firstRowFirstColumn="0" w:firstRowLastColumn="0" w:lastRowFirstColumn="0" w:lastRowLastColumn="0"/>
+            <w:tcW w:w="0" w:type="auto"/>
+            <w:vMerge w:val="restart"/>
+            <w:vAlign w:val="center"/>
+          </w:tcPr>
+          <w:p>
+            <w:pPr>
+              <w:rPr>
+                <w:rFonts w:ascii="Source Sans Pro Light" w:hAnsi="Source Sans Pro Light" w:cs="Open Sans Light"/>
+                <w:b w:val="0"/>
+                <w:lang w:val="en-US"/>
+              </w:rPr>
+            </w:pPr>
+            <w:r>
+              <w:rPr>
+                <w:rFonts w:ascii="Source Sans Pro Light" w:hAnsi="Source Sans Pro Light" w:cs="Open Sans Light"/>
+                <w:b w:val="0"/>
+                <w:lang w:val="en-US"/>
+              </w:rPr>
+              <w:t>Cumulative, multinomial</w:t>
+            </w:r>
+          </w:p>
+        </w:tc>
+        <w:tc>
+          <w:tcPr>
+            <w:tcW w:w="0" w:type="auto"/>
+            <w:vMerge w:val="restart"/>
+            <w:vAlign w:val="center"/>
+          </w:tcPr>
+          <w:p>
+            <w:pPr>
+              <w:cnfStyle w:val="000000000000" w:firstRow="0" w:lastRow="0" w:firstColumn="0" w:lastColumn="0" w:oddVBand="0" w:evenVBand="0" w:oddHBand="0" w:evenHBand="0" w:firstRowFirstColumn="0" w:firstRowLastColumn="0" w:lastRowFirstColumn="0" w:lastRowLastColumn="0"/>
+              <w:rPr>
+                <w:rFonts w:ascii="Source Sans Pro Light" w:hAnsi="Source Sans Pro Light" w:cs="Open Sans Light"/>
+                <w:lang w:val="en-GB"/>
+              </w:rPr>
+            </w:pPr>
+            <w:r>
+              <w:rPr>
+                <w:rFonts w:ascii="Source Sans Pro Light" w:hAnsi="Source Sans Pro Light" w:cs="Open Sans Light"/>
+                <w:lang w:val="en-GB"/>
+              </w:rPr>
+              <w:t>No natural order of categories, like red/green/blue</w:t>
+            </w:r>
+          </w:p>
+        </w:tc>
+        <w:tc>
+          <w:tcPr>
+            <w:tcW w:w="0" w:type="auto"/>
+            <w:vMerge w:val="restart"/>
+            <w:vAlign w:val="center"/>
+          </w:tcPr>
+          <w:p>
+            <w:pPr>
+              <w:cnfStyle w:val="000000000000" w:firstRow="0" w:lastRow="0" w:firstColumn="0" w:lastColumn="0" w:oddVBand="0" w:evenVBand="0" w:oddHBand="0" w:evenHBand="0" w:firstRowFirstColumn="0" w:firstRowLastColumn="0" w:lastRowFirstColumn="0" w:lastRowLastColumn="0"/>
+              <w:rPr>
+                <w:rFonts w:ascii="Source Sans Pro Light" w:hAnsi="Source Sans Pro Light" w:cs="Open Sans Light"/>
+                <w:lang w:val="en-US"/>
+              </w:rPr>
+            </w:pPr>
+            <w:r>
+              <w:rPr>
+                <w:rFonts w:ascii="Source Sans Pro Light" w:hAnsi="Source Sans Pro Light" w:cs="Open Sans Light"/>
+                <w:lang w:val="en-US"/>
+              </w:rPr>
+              <w:t>Cumulative link, multinomial</w:t>
+            </w:r>
+          </w:p>
+        </w:tc>
+        <w:tc>
+          <w:tcPr>
+            <w:tcW w:w="0" w:type="auto"/>
+          </w:tcPr>
+          <w:p>
+            <w:pPr>
+              <w:cnfStyle w:val="000000000000" w:firstRow="0" w:lastRow="0" w:firstColumn="0" w:lastColumn="0" w:oddVBand="0" w:evenVBand="0" w:oddHBand="0" w:evenHBand="0" w:firstRowFirstColumn="0" w:firstRowLastColumn="0" w:lastRowFirstColumn="0" w:lastRowLastColumn="0"/>
+              <w:rPr>
+                <w:rFonts w:ascii="Liberation Mono" w:hAnsi="Liberation Mono" w:cs="Liberation Mono"/>
+                <w:sz w:val="20"/>
+                <w:lang w:val="en-US"/>
+              </w:rPr>
+            </w:pPr>
+            <w:proofErr w:type="spellStart"/>
+            <w:r>
+              <w:rPr>
+                <w:rFonts w:ascii="Liberation Mono" w:hAnsi="Liberation Mono" w:cs="Liberation Mono"/>
+                <w:sz w:val="20"/>
+                <w:lang w:val="en-US"/>
+              </w:rPr>
+              <w:t>multinom</w:t>
+            </w:r>
+            <w:proofErr w:type="spellEnd"/>
+            <w:r>
+              <w:rPr>
+                <w:rFonts w:ascii="Liberation Mono" w:hAnsi="Liberation Mono" w:cs="Liberation Mono"/>
+                <w:sz w:val="20"/>
+                <w:lang w:val="en-US"/>
+              </w:rPr>
+              <w:t xml:space="preserve">(), </w:t>
+            </w:r>
+            <w:proofErr w:type="spellStart"/>
+            <w:r>
+              <w:rPr>
+                <w:rFonts w:ascii="Liberation Mono" w:hAnsi="Liberation Mono" w:cs="Liberation Mono"/>
+                <w:sz w:val="20"/>
+                <w:lang w:val="en-US"/>
+              </w:rPr>
+              <w:t>clm</w:t>
+            </w:r>
+            <w:proofErr w:type="spellEnd"/>
+            <w:r>
+              <w:rPr>
+                <w:rFonts w:ascii="Liberation Mono" w:hAnsi="Liberation Mono" w:cs="Liberation Mono"/>
+                <w:sz w:val="20"/>
+                <w:lang w:val="en-US"/>
+              </w:rPr>
+              <w:t>(),</w:t>
+            </w:r>
+            <w:proofErr w:type="spellStart"/>
+            <w:r>
+              <w:rPr>
+                <w:rFonts w:ascii="Liberation Mono" w:hAnsi="Liberation Mono" w:cs="Liberation Mono"/>
+                <w:sz w:val="20"/>
+                <w:lang w:val="en-US"/>
+              </w:rPr>
+              <w:t>bracl</w:t>
+            </w:r>
+            <w:proofErr w:type="spellEnd"/>
+            <w:r>
+              <w:rPr>
+                <w:rFonts w:ascii="Liberation Mono" w:hAnsi="Liberation Mono" w:cs="Liberation Mono"/>
+                <w:sz w:val="20"/>
+                <w:lang w:val="en-US"/>
+              </w:rPr>
+              <w:t xml:space="preserve">(), </w:t>
+            </w:r>
+            <w:proofErr w:type="spellStart"/>
+            <w:r>
+              <w:rPr>
+                <w:rFonts w:ascii="Liberation Mono" w:hAnsi="Liberation Mono" w:cs="Liberation Mono"/>
+                <w:sz w:val="20"/>
+                <w:lang w:val="en-US"/>
+              </w:rPr>
+              <w:t>brmultinom</w:t>
+            </w:r>
+            <w:proofErr w:type="spellEnd"/>
+            <w:r>
+              <w:rPr>
+                <w:rFonts w:ascii="Liberation Mono" w:hAnsi="Liberation Mono" w:cs="Liberation Mono"/>
+                <w:sz w:val="20"/>
+                <w:lang w:val="en-US"/>
+              </w:rPr>
+              <w:t>()</w:t>
+            </w:r>
+          </w:p>
+        </w:tc>
+      </w:tr>
+      <w:tr>
+        <w:tc>
+          <w:tcPr>
+            <w:cnfStyle w:val="001000000000" w:firstRow="0" w:lastRow="0" w:firstColumn="1" w:lastColumn="0" w:oddVBand="0" w:evenVBand="0" w:oddHBand="0" w:evenHBand="0" w:firstRowFirstColumn="0" w:firstRowLastColumn="0" w:lastRowFirstColumn="0" w:lastRowLastColumn="0"/>
+            <w:tcW w:w="0" w:type="auto"/>
+            <w:vMerge/>
+            <w:vAlign w:val="center"/>
+          </w:tcPr>
+          <w:p>
+            <w:pPr>
+              <w:rPr>
+                <w:rFonts w:ascii="Source Sans Pro Light" w:hAnsi="Source Sans Pro Light" w:cs="Open Sans Light"/>
+                <w:b w:val="0"/>
+                <w:lang w:val="en-US"/>
+              </w:rPr>
+            </w:pPr>
+          </w:p>
+        </w:tc>
+        <w:tc>
+          <w:tcPr>
+            <w:tcW w:w="0" w:type="auto"/>
+            <w:vMerge/>
+            <w:vAlign w:val="center"/>
+          </w:tcPr>
+          <w:p>
+            <w:pPr>
+              <w:cnfStyle w:val="000000000000" w:firstRow="0" w:lastRow="0" w:firstColumn="0" w:lastColumn="0" w:oddVBand="0" w:evenVBand="0" w:oddHBand="0" w:evenHBand="0" w:firstRowFirstColumn="0" w:firstRowLastColumn="0" w:lastRowFirstColumn="0" w:lastRowLastColumn="0"/>
+              <w:rPr>
+                <w:rFonts w:ascii="Source Sans Pro Light" w:hAnsi="Source Sans Pro Light" w:cs="Open Sans Light"/>
+                <w:lang w:val="en-GB"/>
+              </w:rPr>
+            </w:pPr>
+          </w:p>
+        </w:tc>
+        <w:tc>
+          <w:tcPr>
+            <w:tcW w:w="0" w:type="auto"/>
+            <w:vMerge/>
+            <w:vAlign w:val="center"/>
+          </w:tcPr>
+          <w:p>
+            <w:pPr>
+              <w:cnfStyle w:val="000000000000" w:firstRow="0" w:lastRow="0" w:firstColumn="0" w:lastColumn="0" w:oddVBand="0" w:evenVBand="0" w:oddHBand="0" w:evenHBand="0" w:firstRowFirstColumn="0" w:firstRowLastColumn="0" w:lastRowFirstColumn="0" w:lastRowLastColumn="0"/>
+              <w:rPr>
+                <w:rFonts w:ascii="Source Sans Pro Light" w:hAnsi="Source Sans Pro Light" w:cs="Open Sans Light"/>
+                <w:lang w:val="en-US"/>
+              </w:rPr>
+            </w:pPr>
+          </w:p>
+        </w:tc>
+        <w:tc>
+          <w:tcPr>
+            <w:tcW w:w="0" w:type="auto"/>
+          </w:tcPr>
+          <w:p>
+            <w:pPr>
+              <w:cnfStyle w:val="000000000000" w:firstRow="0" w:lastRow="0" w:firstColumn="0" w:lastColumn="0" w:oddVBand="0" w:evenVBand="0" w:oddHBand="0" w:evenHBand="0" w:firstRowFirstColumn="0" w:firstRowLastColumn="0" w:lastRowFirstColumn="0" w:lastRowLastColumn="0"/>
+              <w:rPr>
+                <w:rFonts w:ascii="Liberation Mono" w:hAnsi="Liberation Mono" w:cs="Liberation Mono"/>
+                <w:sz w:val="20"/>
+                <w:lang w:val="en-US"/>
+              </w:rPr>
+            </w:pPr>
+            <w:proofErr w:type="spellStart"/>
+            <w:r>
+              <w:rPr>
+                <w:rFonts w:ascii="Liberation Mono" w:hAnsi="Liberation Mono" w:cs="Liberation Mono"/>
+                <w:sz w:val="20"/>
+                <w:lang w:val="en-US"/>
+              </w:rPr>
+              <w:t>clmm</w:t>
+            </w:r>
+            <w:proofErr w:type="spellEnd"/>
+            <w:r>
+              <w:rPr>
+                <w:rFonts w:ascii="Liberation Mono" w:hAnsi="Liberation Mono" w:cs="Liberation Mono"/>
+                <w:sz w:val="20"/>
+                <w:lang w:val="en-US"/>
+              </w:rPr>
+              <w:t xml:space="preserve">(), </w:t>
+            </w:r>
+            <w:proofErr w:type="spellStart"/>
+            <w:r>
+              <w:rPr>
+                <w:rFonts w:ascii="Liberation Mono" w:hAnsi="Liberation Mono" w:cs="Liberation Mono"/>
+                <w:sz w:val="20"/>
+                <w:lang w:val="en-US"/>
+              </w:rPr>
+              <w:t>mixor</w:t>
+            </w:r>
+            <w:proofErr w:type="spellEnd"/>
+            <w:r>
+              <w:rPr>
+                <w:rFonts w:ascii="Liberation Mono" w:hAnsi="Liberation Mono" w:cs="Liberation Mono"/>
+                <w:sz w:val="20"/>
+                <w:lang w:val="en-US"/>
+              </w:rPr>
+              <w:t xml:space="preserve">(), </w:t>
+            </w:r>
+            <w:proofErr w:type="spellStart"/>
+            <w:r>
+              <w:rPr>
+                <w:rFonts w:ascii="Liberation Mono" w:hAnsi="Liberation Mono" w:cs="Liberation Mono"/>
+                <w:sz w:val="20"/>
+                <w:lang w:val="en-US"/>
+              </w:rPr>
+              <w:t>MCMCglmm</w:t>
+            </w:r>
+            <w:proofErr w:type="spellEnd"/>
+            <w:r>
+              <w:rPr>
+                <w:rFonts w:ascii="Liberation Mono" w:hAnsi="Liberation Mono" w:cs="Liberation Mono"/>
+                <w:sz w:val="20"/>
+                <w:lang w:val="en-US"/>
+              </w:rPr>
+              <w:t>()</w:t>
+            </w:r>
+          </w:p>
+        </w:tc>
+      </w:tr>
+      <w:tr>
+        <w:tc>
+          <w:tcPr>
+            <w:cnfStyle w:val="001000000000" w:firstRow="0" w:lastRow="0" w:firstColumn="1" w:lastColumn="0" w:oddVBand="0" w:evenVBand="0" w:oddHBand="0" w:evenHBand="0" w:firstRowFirstColumn="0" w:firstRowLastColumn="0" w:lastRowFirstColumn="0" w:lastRowLastColumn="0"/>
+            <w:tcW w:w="0" w:type="auto"/>
+            <w:vMerge w:val="restart"/>
+            <w:vAlign w:val="center"/>
+          </w:tcPr>
+          <w:p>
+            <w:pPr>
+              <w:rPr>
+                <w:rFonts w:ascii="Source Sans Pro Light" w:hAnsi="Source Sans Pro Light" w:cs="Open Sans Light"/>
+                <w:b w:val="0"/>
+                <w:lang w:val="en-US"/>
+              </w:rPr>
+            </w:pPr>
+            <w:r>
+              <w:rPr>
+                <w:rFonts w:ascii="Source Sans Pro Light" w:hAnsi="Source Sans Pro Light" w:cs="Open Sans Light"/>
+                <w:b w:val="0"/>
+                <w:lang w:val="en-US"/>
+              </w:rPr>
+              <w:t xml:space="preserve">Continuous, </w:t>
+            </w:r>
+            <w:r>
+              <w:rPr>
+                <w:rFonts w:ascii="Source Sans Pro Light" w:hAnsi="Source Sans Pro Light" w:cs="Open Sans Light"/>
+                <w:b w:val="0"/>
+                <w:lang w:val="en-US"/>
+              </w:rPr>
+              <w:t>right-skewed</w:t>
+            </w:r>
+          </w:p>
+        </w:tc>
+        <w:tc>
+          <w:tcPr>
+            <w:tcW w:w="0" w:type="auto"/>
+            <w:vMerge w:val="restart"/>
+            <w:vAlign w:val="center"/>
+          </w:tcPr>
+          <w:p>
+            <w:pPr>
+              <w:cnfStyle w:val="000000000000" w:firstRow="0" w:lastRow="0" w:firstColumn="0" w:lastColumn="0" w:oddVBand="0" w:evenVBand="0" w:oddHBand="0" w:evenHBand="0" w:firstRowFirstColumn="0" w:firstRowLastColumn="0" w:lastRowFirstColumn="0" w:lastRowLastColumn="0"/>
+              <w:rPr>
+                <w:rFonts w:ascii="Source Sans Pro Light" w:hAnsi="Source Sans Pro Light" w:cs="Open Sans Light"/>
+                <w:lang w:val="en-GB"/>
+              </w:rPr>
+            </w:pPr>
+            <w:r>
+              <w:rPr>
+                <w:rFonts w:ascii="Source Sans Pro Light" w:hAnsi="Source Sans Pro Light" w:cs="Open Sans Light"/>
+                <w:lang w:val="en-GB"/>
+              </w:rPr>
+              <w:t>Financial data, reaction times</w:t>
+            </w:r>
+          </w:p>
+        </w:tc>
+        <w:tc>
+          <w:tcPr>
+            <w:tcW w:w="0" w:type="auto"/>
+            <w:vMerge w:val="restart"/>
+            <w:vAlign w:val="center"/>
+          </w:tcPr>
+          <w:p>
+            <w:pPr>
+              <w:cnfStyle w:val="000000000000" w:firstRow="0" w:lastRow="0" w:firstColumn="0" w:lastColumn="0" w:oddVBand="0" w:evenVBand="0" w:oddHBand="0" w:evenHBand="0" w:firstRowFirstColumn="0" w:firstRowLastColumn="0" w:lastRowFirstColumn="0" w:lastRowLastColumn="0"/>
+              <w:rPr>
+                <w:rFonts w:ascii="Source Sans Pro Light" w:hAnsi="Source Sans Pro Light" w:cs="Open Sans Light"/>
+                <w:lang w:val="en-US"/>
+              </w:rPr>
+            </w:pPr>
+            <w:r>
+              <w:rPr>
+                <w:rFonts w:ascii="Source Sans Pro Light" w:hAnsi="Source Sans Pro Light" w:cs="Open Sans Light"/>
+                <w:lang w:val="en-US"/>
+              </w:rPr>
+              <w:t>Gamma</w:t>
+            </w:r>
+          </w:p>
+        </w:tc>
+        <w:tc>
+          <w:tcPr>
+            <w:tcW w:w="0" w:type="auto"/>
+          </w:tcPr>
+          <w:p>
+            <w:pPr>
+              <w:cnfStyle w:val="000000000000" w:firstRow="0" w:lastRow="0" w:firstColumn="0" w:lastColumn="0" w:oddVBand="0" w:evenVBand="0" w:oddHBand="0" w:evenHBand="0" w:firstRowFirstColumn="0" w:firstRowLastColumn="0" w:lastRowFirstColumn="0" w:lastRowLastColumn="0"/>
+              <w:rPr>
+                <w:rFonts w:ascii="Liberation Mono" w:hAnsi="Liberation Mono" w:cs="Liberation Mono"/>
+                <w:sz w:val="20"/>
+                <w:lang w:val="en-US"/>
+              </w:rPr>
+            </w:pPr>
+            <w:proofErr w:type="spellStart"/>
+            <w:r>
+              <w:rPr>
+                <w:rFonts w:ascii="Liberation Mono" w:hAnsi="Liberation Mono" w:cs="Liberation Mono"/>
+                <w:sz w:val="20"/>
+                <w:lang w:val="en-US"/>
+              </w:rPr>
+              <w:t>glm</w:t>
+            </w:r>
+            <w:proofErr w:type="spellEnd"/>
+            <w:r>
+              <w:rPr>
+                <w:rFonts w:ascii="Liberation Mono" w:hAnsi="Liberation Mono" w:cs="Liberation Mono"/>
+                <w:sz w:val="20"/>
+                <w:lang w:val="en-US"/>
+              </w:rPr>
+              <w:t>(family=Gamma)</w:t>
+            </w:r>
+          </w:p>
+        </w:tc>
+      </w:tr>
+      <w:tr>
+        <w:tc>
+          <w:tcPr>
+            <w:cnfStyle w:val="001000000000" w:firstRow="0" w:lastRow="0" w:firstColumn="1" w:lastColumn="0" w:oddVBand="0" w:evenVBand="0" w:oddHBand="0" w:evenHBand="0" w:firstRowFirstColumn="0" w:firstRowLastColumn="0" w:lastRowFirstColumn="0" w:lastRowLastColumn="0"/>
+            <w:tcW w:w="0" w:type="auto"/>
+            <w:vMerge/>
+            <w:vAlign w:val="center"/>
+          </w:tcPr>
+          <w:p>
+            <w:pPr>
+              <w:rPr>
+                <w:rFonts w:ascii="Source Sans Pro Light" w:hAnsi="Source Sans Pro Light" w:cs="Open Sans Light"/>
+                <w:b w:val="0"/>
+                <w:lang w:val="en-US"/>
+              </w:rPr>
+            </w:pPr>
+          </w:p>
+        </w:tc>
+        <w:tc>
+          <w:tcPr>
+            <w:tcW w:w="0" w:type="auto"/>
+            <w:vMerge/>
+            <w:vAlign w:val="center"/>
+          </w:tcPr>
+          <w:p>
+            <w:pPr>
+              <w:cnfStyle w:val="000000000000" w:firstRow="0" w:lastRow="0" w:firstColumn="0" w:lastColumn="0" w:oddVBand="0" w:evenVBand="0" w:oddHBand="0" w:evenHBand="0" w:firstRowFirstColumn="0" w:firstRowLastColumn="0" w:lastRowFirstColumn="0" w:lastRowLastColumn="0"/>
+              <w:rPr>
+                <w:rFonts w:ascii="Source Sans Pro Light" w:hAnsi="Source Sans Pro Light" w:cs="Open Sans Light"/>
+                <w:lang w:val="en-GB"/>
+              </w:rPr>
+            </w:pPr>
+          </w:p>
+        </w:tc>
+        <w:tc>
+          <w:tcPr>
+            <w:tcW w:w="0" w:type="auto"/>
+            <w:vMerge/>
+            <w:vAlign w:val="center"/>
+          </w:tcPr>
+          <w:p>
+            <w:pPr>
+              <w:cnfStyle w:val="000000000000" w:firstRow="0" w:lastRow="0" w:firstColumn="0" w:lastColumn="0" w:oddVBand="0" w:evenVBand="0" w:oddHBand="0" w:evenHBand="0" w:firstRowFirstColumn="0" w:firstRowLastColumn="0" w:lastRowFirstColumn="0" w:lastRowLastColumn="0"/>
+              <w:rPr>
+                <w:rFonts w:ascii="Source Sans Pro Light" w:hAnsi="Source Sans Pro Light" w:cs="Open Sans Light"/>
+                <w:lang w:val="en-US"/>
+              </w:rPr>
+            </w:pPr>
+          </w:p>
+        </w:tc>
+        <w:tc>
+          <w:tcPr>
+            <w:tcW w:w="0" w:type="auto"/>
+          </w:tcPr>
+          <w:p>
+            <w:pPr>
+              <w:cnfStyle w:val="000000000000" w:firstRow="0" w:lastRow="0" w:firstColumn="0" w:lastColumn="0" w:oddVBand="0" w:evenVBand="0" w:oddHBand="0" w:evenHBand="0" w:firstRowFirstColumn="0" w:firstRowLastColumn="0" w:lastRowFirstColumn="0" w:lastRowLastColumn="0"/>
+              <w:rPr>
+                <w:rFonts w:ascii="Liberation Mono" w:hAnsi="Liberation Mono" w:cs="Liberation Mono"/>
+                <w:sz w:val="20"/>
+                <w:lang w:val="en-US"/>
+              </w:rPr>
+            </w:pPr>
+            <w:proofErr w:type="spellStart"/>
+            <w:r>
+              <w:rPr>
+                <w:rFonts w:ascii="Liberation Mono" w:hAnsi="Liberation Mono" w:cs="Liberation Mono"/>
+                <w:sz w:val="20"/>
+                <w:lang w:val="en-US"/>
+              </w:rPr>
+              <w:t>glmer</w:t>
+            </w:r>
+            <w:proofErr w:type="spellEnd"/>
+            <w:r>
+              <w:rPr>
+                <w:rFonts w:ascii="Liberation Mono" w:hAnsi="Liberation Mono" w:cs="Liberation Mono"/>
+                <w:sz w:val="20"/>
+                <w:lang w:val="en-US"/>
+              </w:rPr>
+              <w:t xml:space="preserve">(), </w:t>
+            </w:r>
+            <w:proofErr w:type="spellStart"/>
+            <w:r>
+              <w:rPr>
+                <w:rFonts w:ascii="Liberation Mono" w:hAnsi="Liberation Mono" w:cs="Liberation Mono"/>
+                <w:sz w:val="20"/>
+                <w:lang w:val="en-US"/>
+              </w:rPr>
+              <w:t>glmmTMB</w:t>
+            </w:r>
+            <w:proofErr w:type="spellEnd"/>
+            <w:r>
+              <w:rPr>
+                <w:rFonts w:ascii="Liberation Mono" w:hAnsi="Liberation Mono" w:cs="Liberation Mono"/>
+                <w:sz w:val="20"/>
+                <w:lang w:val="en-US"/>
+              </w:rPr>
+              <w:t>()</w:t>
+            </w:r>
+          </w:p>
+        </w:tc>
+      </w:tr>
+      <w:tr>
+        <w:tc>
+          <w:tcPr>
+            <w:cnfStyle w:val="001000000000" w:firstRow="0" w:lastRow="0" w:firstColumn="1" w:lastColumn="0" w:oddVBand="0" w:evenVBand="0" w:oddHBand="0" w:evenHBand="0" w:firstRowFirstColumn="0" w:firstRowLastColumn="0" w:lastRowFirstColumn="0" w:lastRowLastColumn="0"/>
+            <w:tcW w:w="0" w:type="auto"/>
+            <w:vAlign w:val="center"/>
+          </w:tcPr>
+          <w:p>
+            <w:pPr>
+              <w:rPr>
+                <w:rFonts w:ascii="Source Sans Pro Light" w:hAnsi="Source Sans Pro Light" w:cs="Open Sans Light"/>
+                <w:b w:val="0"/>
+                <w:lang w:val="en-US"/>
+              </w:rPr>
+            </w:pPr>
+            <w:r>
+              <w:rPr>
+                <w:rFonts w:ascii="Source Sans Pro Light" w:hAnsi="Source Sans Pro Light" w:cs="Open Sans Light"/>
+                <w:b w:val="0"/>
+                <w:lang w:val="en-US"/>
+              </w:rPr>
+              <w:t>Proportion / Ratio (</w:t>
+            </w:r>
+            <w:r>
+              <w:rPr>
+                <w:rFonts w:ascii="Source Sans Pro Light" w:hAnsi="Source Sans Pro Light" w:cs="Open Sans Light"/>
+                <w:b w:val="0"/>
+                <w:lang w:val="en-US"/>
+              </w:rPr>
+              <w:t>including  zero and one</w:t>
+            </w:r>
+            <w:r>
+              <w:rPr>
+                <w:rFonts w:ascii="Source Sans Pro Light" w:hAnsi="Source Sans Pro Light" w:cs="Open Sans Light"/>
+                <w:b w:val="0"/>
+                <w:lang w:val="en-US"/>
+              </w:rPr>
+              <w:t>)</w:t>
+            </w:r>
+          </w:p>
+        </w:tc>
+        <w:tc>
+          <w:tcPr>
+            <w:tcW w:w="0" w:type="auto"/>
+            <w:vAlign w:val="center"/>
+          </w:tcPr>
+          <w:p>
+            <w:pPr>
+              <w:cnfStyle w:val="000000000000" w:firstRow="0" w:lastRow="0" w:firstColumn="0" w:lastColumn="0" w:oddVBand="0" w:evenVBand="0" w:oddHBand="0" w:evenHBand="0" w:firstRowFirstColumn="0" w:firstRowLastColumn="0" w:lastRowFirstColumn="0" w:lastRowLastColumn="0"/>
+              <w:rPr>
+                <w:rFonts w:ascii="Source Sans Pro Light" w:hAnsi="Source Sans Pro Light" w:cs="Open Sans Light"/>
+                <w:lang w:val="en-GB"/>
+              </w:rPr>
+            </w:pPr>
+            <w:r>
+              <w:rPr>
+                <w:rFonts w:ascii="Source Sans Pro Light" w:hAnsi="Source Sans Pro Light" w:cs="Open Sans Light"/>
+                <w:lang w:val="en-GB"/>
+              </w:rPr>
+              <w:t>Percentages, proportions</w:t>
+            </w:r>
+          </w:p>
+        </w:tc>
+        <w:tc>
+          <w:tcPr>
+            <w:tcW w:w="0" w:type="auto"/>
+            <w:vAlign w:val="center"/>
+          </w:tcPr>
+          <w:p>
+            <w:pPr>
+              <w:cnfStyle w:val="000000000000" w:firstRow="0" w:lastRow="0" w:firstColumn="0" w:lastColumn="0" w:oddVBand="0" w:evenVBand="0" w:oddHBand="0" w:evenHBand="0" w:firstRowFirstColumn="0" w:firstRowLastColumn="0" w:lastRowFirstColumn="0" w:lastRowLastColumn="0"/>
+              <w:rPr>
+                <w:rFonts w:ascii="Source Sans Pro Light" w:hAnsi="Source Sans Pro Light" w:cs="Open Sans Light"/>
+                <w:lang w:val="en-US"/>
+              </w:rPr>
+            </w:pPr>
+            <w:r>
+              <w:rPr>
+                <w:rFonts w:ascii="Source Sans Pro Light" w:hAnsi="Source Sans Pro Light" w:cs="Open Sans Light"/>
+                <w:lang w:val="en-US"/>
+              </w:rPr>
+              <w:t>Beta-Binomial</w:t>
+            </w:r>
+          </w:p>
+        </w:tc>
+        <w:tc>
+          <w:tcPr>
+            <w:tcW w:w="0" w:type="auto"/>
+          </w:tcPr>
+          <w:p>
+            <w:pPr>
+              <w:cnfStyle w:val="000000000000" w:firstRow="0" w:lastRow="0" w:firstColumn="0" w:lastColumn="0" w:oddVBand="0" w:evenVBand="0" w:oddHBand="0" w:evenHBand="0" w:firstRowFirstColumn="0" w:firstRowLastColumn="0" w:lastRowFirstColumn="0" w:lastRowLastColumn="0"/>
+              <w:rPr>
+                <w:rFonts w:ascii="Liberation Mono" w:hAnsi="Liberation Mono" w:cs="Liberation Mono"/>
+                <w:sz w:val="20"/>
+                <w:lang w:val="en-US"/>
+              </w:rPr>
+            </w:pPr>
+            <w:proofErr w:type="spellStart"/>
+            <w:r>
+              <w:rPr>
+                <w:rFonts w:ascii="Liberation Mono" w:hAnsi="Liberation Mono" w:cs="Liberation Mono"/>
+                <w:sz w:val="20"/>
+                <w:lang w:val="en-US"/>
+              </w:rPr>
+              <w:t>BBreg</w:t>
+            </w:r>
+            <w:proofErr w:type="spellEnd"/>
+            <w:r>
+              <w:rPr>
+                <w:rFonts w:ascii="Liberation Mono" w:hAnsi="Liberation Mono" w:cs="Liberation Mono"/>
+                <w:sz w:val="20"/>
+                <w:lang w:val="en-US"/>
+              </w:rPr>
+              <w:t xml:space="preserve">(), </w:t>
+            </w:r>
+            <w:proofErr w:type="spellStart"/>
+            <w:r>
+              <w:rPr>
+                <w:rFonts w:ascii="Liberation Mono" w:hAnsi="Liberation Mono" w:cs="Liberation Mono"/>
+                <w:sz w:val="20"/>
+                <w:lang w:val="en-US"/>
+              </w:rPr>
+              <w:t>betabin</w:t>
+            </w:r>
+            <w:proofErr w:type="spellEnd"/>
+            <w:r>
+              <w:rPr>
+                <w:rFonts w:ascii="Liberation Mono" w:hAnsi="Liberation Mono" w:cs="Liberation Mono"/>
+                <w:sz w:val="20"/>
+                <w:lang w:val="en-US"/>
+              </w:rPr>
+              <w:t>()</w:t>
+            </w:r>
+          </w:p>
+        </w:tc>
+      </w:tr>
+      <w:tr>
+        <w:tc>
+          <w:tcPr>
+            <w:cnfStyle w:val="001000000000" w:firstRow="0" w:lastRow="0" w:firstColumn="1" w:lastColumn="0" w:oddVBand="0" w:evenVBand="0" w:oddHBand="0" w:evenHBand="0" w:firstRowFirstColumn="0" w:firstRowLastColumn="0" w:lastRowFirstColumn="0" w:lastRowLastColumn="0"/>
+            <w:tcW w:w="0" w:type="auto"/>
+            <w:vAlign w:val="center"/>
+          </w:tcPr>
+          <w:p>
+            <w:pPr>
+              <w:rPr>
+                <w:rFonts w:ascii="Source Sans Pro Light" w:hAnsi="Source Sans Pro Light" w:cs="Open Sans Light"/>
+                <w:b w:val="0"/>
+                <w:lang w:val="en-GB"/>
+              </w:rPr>
+            </w:pPr>
+            <w:r>
+              <w:rPr>
+                <w:rFonts w:ascii="Source Sans Pro Light" w:hAnsi="Source Sans Pro Light" w:cs="Open Sans Light"/>
+                <w:b w:val="0"/>
+                <w:lang w:val="en-GB"/>
+              </w:rPr>
+              <w:t>Continuous, but truncated or outliers</w:t>
+            </w:r>
+          </w:p>
+        </w:tc>
+        <w:tc>
+          <w:tcPr>
+            <w:tcW w:w="0" w:type="auto"/>
+            <w:vAlign w:val="center"/>
+          </w:tcPr>
+          <w:p>
+            <w:pPr>
+              <w:cnfStyle w:val="000000000000" w:firstRow="0" w:lastRow="0" w:firstColumn="0" w:lastColumn="0" w:oddVBand="0" w:evenVBand="0" w:oddHBand="0" w:evenHBand="0" w:firstRowFirstColumn="0" w:firstRowLastColumn="0" w:lastRowFirstColumn="0" w:lastRowLastColumn="0"/>
+              <w:rPr>
+                <w:rFonts w:ascii="Source Sans Pro Light" w:hAnsi="Source Sans Pro Light" w:cs="Open Sans Light"/>
+                <w:lang w:val="en-GB"/>
+              </w:rPr>
+            </w:pPr>
+          </w:p>
+        </w:tc>
+        <w:tc>
+          <w:tcPr>
+            <w:tcW w:w="0" w:type="auto"/>
+            <w:vAlign w:val="center"/>
+          </w:tcPr>
+          <w:p>
+            <w:pPr>
+              <w:cnfStyle w:val="000000000000" w:firstRow="0" w:lastRow="0" w:firstColumn="0" w:lastColumn="0" w:oddVBand="0" w:evenVBand="0" w:oddHBand="0" w:evenHBand="0" w:firstRowFirstColumn="0" w:firstRowLastColumn="0" w:lastRowFirstColumn="0" w:lastRowLastColumn="0"/>
+              <w:rPr>
+                <w:rFonts w:ascii="Source Sans Pro Light" w:hAnsi="Source Sans Pro Light" w:cs="Open Sans Light"/>
+                <w:lang w:val="en-US"/>
+              </w:rPr>
+            </w:pPr>
+            <w:r>
+              <w:rPr>
+                <w:rFonts w:ascii="Source Sans Pro Light" w:hAnsi="Source Sans Pro Light" w:cs="Open Sans Light"/>
+                <w:lang w:val="en-US"/>
+              </w:rPr>
+              <w:t>Truncated</w:t>
+            </w:r>
+          </w:p>
+        </w:tc>
+        <w:tc>
+          <w:tcPr>
+            <w:tcW w:w="0" w:type="auto"/>
+          </w:tcPr>
+          <w:p>
+            <w:pPr>
+              <w:cnfStyle w:val="000000000000" w:firstRow="0" w:lastRow="0" w:firstColumn="0" w:lastColumn="0" w:oddVBand="0" w:evenVBand="0" w:oddHBand="0" w:evenHBand="0" w:firstRowFirstColumn="0" w:firstRowLastColumn="0" w:lastRowFirstColumn="0" w:lastRowLastColumn="0"/>
+              <w:rPr>
+                <w:rFonts w:ascii="Liberation Mono" w:hAnsi="Liberation Mono" w:cs="Liberation Mono"/>
+                <w:sz w:val="20"/>
+                <w:lang w:val="en-US"/>
+              </w:rPr>
+            </w:pPr>
+            <w:proofErr w:type="spellStart"/>
+            <w:r>
+              <w:rPr>
+                <w:rFonts w:ascii="Liberation Mono" w:hAnsi="Liberation Mono" w:cs="Liberation Mono"/>
+                <w:sz w:val="20"/>
+                <w:lang w:val="en-US"/>
+              </w:rPr>
+              <w:t>censReg</w:t>
+            </w:r>
+            <w:proofErr w:type="spellEnd"/>
+            <w:r>
+              <w:rPr>
+                <w:rFonts w:ascii="Liberation Mono" w:hAnsi="Liberation Mono" w:cs="Liberation Mono"/>
+                <w:sz w:val="20"/>
+                <w:lang w:val="en-US"/>
+              </w:rPr>
+              <w:t xml:space="preserve">(), </w:t>
+            </w:r>
+            <w:proofErr w:type="spellStart"/>
+            <w:r>
+              <w:rPr>
+                <w:rFonts w:ascii="Liberation Mono" w:hAnsi="Liberation Mono" w:cs="Liberation Mono"/>
+                <w:sz w:val="20"/>
+                <w:lang w:val="en-US"/>
+              </w:rPr>
+              <w:t>tobit</w:t>
+            </w:r>
+            <w:proofErr w:type="spellEnd"/>
+            <w:r>
+              <w:rPr>
+                <w:rFonts w:ascii="Liberation Mono" w:hAnsi="Liberation Mono" w:cs="Liberation Mono"/>
+                <w:sz w:val="20"/>
+                <w:lang w:val="en-US"/>
+              </w:rPr>
+              <w:t>()</w:t>
+            </w:r>
+            <w:r>
+              <w:rPr>
+                <w:rFonts w:ascii="Liberation Mono" w:hAnsi="Liberation Mono" w:cs="Liberation Mono"/>
+                <w:sz w:val="20"/>
+                <w:lang w:val="en-US"/>
+              </w:rPr>
+              <w:t>, vglm(tobit())</w:t>
             </w:r>
             <w:bookmarkStart w:id="0" w:name="_GoBack"/>
             <w:bookmarkEnd w:id="0"/>
-            <w:r>
-              <w:rPr>
-                <w:rFonts w:ascii="Source Sans Pro Light" w:hAnsi="Source Sans Pro Light" w:cs="Open Sans Light"/>
-              </w:rPr>
-              <w:t>gut/mittel/schlecht</w:t>
-            </w:r>
-          </w:p>
-        </w:tc>
-        <w:tc>
-          <w:tcPr>
-            <w:tcW w:w="0" w:type="auto"/>
-            <w:vMerge w:val="restart"/>
-            <w:vAlign w:val="center"/>
-          </w:tcPr>
-          <w:p>
-            <w:pPr>
-              <w:rPr>
-                <w:rFonts w:ascii="Source Sans Pro Light" w:hAnsi="Source Sans Pro Light" w:cs="Open Sans Light"/>
-              </w:rPr>
-            </w:pPr>
-            <w:r>
-              <w:rPr>
-                <w:rFonts w:ascii="Source Sans Pro Light" w:hAnsi="Source Sans Pro Light" w:cs="Open Sans Light"/>
-              </w:rPr>
-              <w:t>Ordinal, Proportional Odds</w:t>
-            </w:r>
-          </w:p>
-        </w:tc>
-        <w:tc>
-          <w:tcPr>
-            <w:tcW w:w="0" w:type="auto"/>
-          </w:tcPr>
-          <w:p>
-            <w:pPr>
-              <w:rPr>
-                <w:rFonts w:ascii="Liberation Mono" w:hAnsi="Liberation Mono" w:cs="Liberation Mono"/>
-                <w:sz w:val="20"/>
-              </w:rPr>
-            </w:pPr>
-            <w:proofErr w:type="spellStart"/>
-            <w:r>
-              <w:rPr>
-                <w:rFonts w:ascii="Liberation Mono" w:hAnsi="Liberation Mono" w:cs="Liberation Mono"/>
-                <w:sz w:val="20"/>
-              </w:rPr>
-              <w:t>polr</w:t>
-            </w:r>
-            <w:proofErr w:type="spellEnd"/>
-            <w:r>
-              <w:rPr>
-                <w:rFonts w:ascii="Liberation Mono" w:hAnsi="Liberation Mono" w:cs="Liberation Mono"/>
-                <w:sz w:val="20"/>
-              </w:rPr>
-              <w:t xml:space="preserve">(), </w:t>
-            </w:r>
-            <w:proofErr w:type="spellStart"/>
-            <w:r>
-              <w:rPr>
-                <w:rFonts w:ascii="Liberation Mono" w:hAnsi="Liberation Mono" w:cs="Liberation Mono"/>
-                <w:sz w:val="20"/>
-              </w:rPr>
-              <w:t>clm</w:t>
-            </w:r>
-            <w:proofErr w:type="spellEnd"/>
-            <w:r>
-              <w:rPr>
-                <w:rFonts w:ascii="Liberation Mono" w:hAnsi="Liberation Mono" w:cs="Liberation Mono"/>
-                <w:sz w:val="20"/>
-              </w:rPr>
-              <w:t>()</w:t>
-            </w:r>
           </w:p>
         </w:tc>
       </w:tr>
@@ -2074,922 +2979,81 @@
           <w:tcPr>
             <w:cnfStyle w:val="001000000000" w:firstRow="0" w:lastRow="0" w:firstColumn="1" w:lastColumn="0" w:oddVBand="0" w:evenVBand="0" w:oddHBand="0" w:evenHBand="0" w:firstRowFirstColumn="0" w:firstRowLastColumn="0" w:lastRowFirstColumn="0" w:lastRowLastColumn="0"/>
             <w:tcW w:w="0" w:type="auto"/>
-            <w:vMerge/>
-            <w:vAlign w:val="center"/>
-          </w:tcPr>
-          <w:p>
-            <w:pPr>
-              <w:rPr>
-                <w:rFonts w:ascii="Source Sans Pro Light" w:hAnsi="Source Sans Pro Light" w:cs="Open Sans Light"/>
-                <w:b w:val="0"/>
-              </w:rPr>
-            </w:pPr>
-          </w:p>
-        </w:tc>
-        <w:tc>
-          <w:tcPr>
-            <w:tcW w:w="0" w:type="auto"/>
-            <w:vMerge/>
-            <w:vAlign w:val="center"/>
-          </w:tcPr>
-          <w:p>
-            <w:pPr>
-              <w:cnfStyle w:val="000000000000" w:firstRow="0" w:lastRow="0" w:firstColumn="0" w:lastColumn="0" w:oddVBand="0" w:evenVBand="0" w:oddHBand="0" w:evenHBand="0" w:firstRowFirstColumn="0" w:firstRowLastColumn="0" w:lastRowFirstColumn="0" w:lastRowLastColumn="0"/>
-              <w:rPr>
-                <w:rFonts w:ascii="Source Sans Pro Light" w:hAnsi="Source Sans Pro Light" w:cs="Open Sans Light"/>
-              </w:rPr>
-            </w:pPr>
-          </w:p>
-        </w:tc>
-        <w:tc>
-          <w:tcPr>
-            <w:tcW w:w="0" w:type="auto"/>
-            <w:vMerge/>
-            <w:vAlign w:val="center"/>
-          </w:tcPr>
-          <w:p>
-            <w:pPr>
-              <w:cnfStyle w:val="000000000000" w:firstRow="0" w:lastRow="0" w:firstColumn="0" w:lastColumn="0" w:oddVBand="0" w:evenVBand="0" w:oddHBand="0" w:evenHBand="0" w:firstRowFirstColumn="0" w:firstRowLastColumn="0" w:lastRowFirstColumn="0" w:lastRowLastColumn="0"/>
-              <w:rPr>
-                <w:rFonts w:ascii="Source Sans Pro Light" w:hAnsi="Source Sans Pro Light" w:cs="Open Sans Light"/>
-              </w:rPr>
-            </w:pPr>
-          </w:p>
-        </w:tc>
-        <w:tc>
-          <w:tcPr>
-            <w:tcW w:w="0" w:type="auto"/>
-          </w:tcPr>
-          <w:p>
-            <w:pPr>
-              <w:cnfStyle w:val="000000000000" w:firstRow="0" w:lastRow="0" w:firstColumn="0" w:lastColumn="0" w:oddVBand="0" w:evenVBand="0" w:oddHBand="0" w:evenHBand="0" w:firstRowFirstColumn="0" w:firstRowLastColumn="0" w:lastRowFirstColumn="0" w:lastRowLastColumn="0"/>
-              <w:rPr>
-                <w:rFonts w:ascii="Liberation Mono" w:hAnsi="Liberation Mono" w:cs="Liberation Mono"/>
-                <w:sz w:val="20"/>
-              </w:rPr>
-            </w:pPr>
-            <w:proofErr w:type="spellStart"/>
-            <w:r>
-              <w:rPr>
-                <w:rFonts w:ascii="Liberation Mono" w:hAnsi="Liberation Mono" w:cs="Liberation Mono"/>
-                <w:sz w:val="20"/>
-              </w:rPr>
-              <w:t>clmm</w:t>
-            </w:r>
-            <w:proofErr w:type="spellEnd"/>
-            <w:r>
-              <w:rPr>
-                <w:rFonts w:ascii="Liberation Mono" w:hAnsi="Liberation Mono" w:cs="Liberation Mono"/>
-                <w:sz w:val="20"/>
-              </w:rPr>
-              <w:t xml:space="preserve">(), </w:t>
-            </w:r>
-            <w:proofErr w:type="spellStart"/>
-            <w:r>
-              <w:rPr>
-                <w:rFonts w:ascii="Liberation Mono" w:hAnsi="Liberation Mono" w:cs="Liberation Mono"/>
-                <w:sz w:val="20"/>
-              </w:rPr>
-              <w:t>mixor</w:t>
-            </w:r>
-            <w:proofErr w:type="spellEnd"/>
-            <w:r>
-              <w:rPr>
-                <w:rFonts w:ascii="Liberation Mono" w:hAnsi="Liberation Mono" w:cs="Liberation Mono"/>
-                <w:sz w:val="20"/>
-              </w:rPr>
-              <w:t xml:space="preserve">(), </w:t>
-            </w:r>
-            <w:proofErr w:type="spellStart"/>
-            <w:r>
-              <w:rPr>
-                <w:rFonts w:ascii="Liberation Mono" w:hAnsi="Liberation Mono" w:cs="Liberation Mono"/>
-                <w:sz w:val="20"/>
-              </w:rPr>
-              <w:t>MCMCglmm</w:t>
-            </w:r>
-            <w:proofErr w:type="spellEnd"/>
-            <w:r>
-              <w:rPr>
-                <w:rFonts w:ascii="Liberation Mono" w:hAnsi="Liberation Mono" w:cs="Liberation Mono"/>
-                <w:sz w:val="20"/>
-              </w:rPr>
-              <w:t>()</w:t>
-            </w:r>
-          </w:p>
-        </w:tc>
-      </w:tr>
-      <w:tr>
-        <w:tc>
-          <w:tcPr>
-            <w:cnfStyle w:val="001000000000" w:firstRow="0" w:lastRow="0" w:firstColumn="1" w:lastColumn="0" w:oddVBand="0" w:evenVBand="0" w:oddHBand="0" w:evenHBand="0" w:firstRowFirstColumn="0" w:firstRowLastColumn="0" w:lastRowFirstColumn="0" w:lastRowLastColumn="0"/>
-            <w:tcW w:w="0" w:type="auto"/>
-            <w:vMerge w:val="restart"/>
-            <w:vAlign w:val="center"/>
-          </w:tcPr>
-          <w:p>
-            <w:pPr>
-              <w:rPr>
-                <w:rFonts w:ascii="Source Sans Pro Light" w:hAnsi="Source Sans Pro Light" w:cs="Open Sans Light"/>
-                <w:b w:val="0"/>
-              </w:rPr>
-            </w:pPr>
-            <w:proofErr w:type="spellStart"/>
-            <w:r>
-              <w:rPr>
-                <w:rFonts w:ascii="Source Sans Pro Light" w:hAnsi="Source Sans Pro Light" w:cs="Open Sans Light"/>
-                <w:b w:val="0"/>
-              </w:rPr>
-              <w:t>Cumulative</w:t>
-            </w:r>
-            <w:proofErr w:type="spellEnd"/>
-            <w:r>
-              <w:rPr>
-                <w:rFonts w:ascii="Source Sans Pro Light" w:hAnsi="Source Sans Pro Light" w:cs="Open Sans Light"/>
-                <w:b w:val="0"/>
-              </w:rPr>
-              <w:t xml:space="preserve">, </w:t>
-            </w:r>
-            <w:proofErr w:type="spellStart"/>
-            <w:r>
-              <w:rPr>
-                <w:rFonts w:ascii="Source Sans Pro Light" w:hAnsi="Source Sans Pro Light" w:cs="Open Sans Light"/>
-                <w:b w:val="0"/>
-              </w:rPr>
-              <w:t>multinomial</w:t>
-            </w:r>
-            <w:proofErr w:type="spellEnd"/>
-          </w:p>
-        </w:tc>
-        <w:tc>
-          <w:tcPr>
-            <w:tcW w:w="0" w:type="auto"/>
-            <w:vMerge w:val="restart"/>
-            <w:vAlign w:val="center"/>
-          </w:tcPr>
-          <w:p>
-            <w:pPr>
-              <w:cnfStyle w:val="000000000000" w:firstRow="0" w:lastRow="0" w:firstColumn="0" w:lastColumn="0" w:oddVBand="0" w:evenVBand="0" w:oddHBand="0" w:evenHBand="0" w:firstRowFirstColumn="0" w:firstRowLastColumn="0" w:lastRowFirstColumn="0" w:lastRowLastColumn="0"/>
-              <w:rPr>
-                <w:rFonts w:ascii="Source Sans Pro Light" w:hAnsi="Source Sans Pro Light" w:cs="Open Sans Light"/>
-              </w:rPr>
-            </w:pPr>
-            <w:r>
-              <w:rPr>
-                <w:rFonts w:ascii="Source Sans Pro Light" w:hAnsi="Source Sans Pro Light" w:cs="Open Sans Light"/>
-              </w:rPr>
-              <w:t>rot/grün/blau</w:t>
-            </w:r>
-          </w:p>
-        </w:tc>
-        <w:tc>
-          <w:tcPr>
-            <w:tcW w:w="0" w:type="auto"/>
-            <w:vMerge w:val="restart"/>
-            <w:vAlign w:val="center"/>
-          </w:tcPr>
-          <w:p>
-            <w:pPr>
-              <w:cnfStyle w:val="000000000000" w:firstRow="0" w:lastRow="0" w:firstColumn="0" w:lastColumn="0" w:oddVBand="0" w:evenVBand="0" w:oddHBand="0" w:evenHBand="0" w:firstRowFirstColumn="0" w:firstRowLastColumn="0" w:lastRowFirstColumn="0" w:lastRowLastColumn="0"/>
-              <w:rPr>
-                <w:rFonts w:ascii="Source Sans Pro Light" w:hAnsi="Source Sans Pro Light" w:cs="Open Sans Light"/>
-              </w:rPr>
-            </w:pPr>
-            <w:proofErr w:type="spellStart"/>
-            <w:r>
-              <w:rPr>
-                <w:rFonts w:ascii="Source Sans Pro Light" w:hAnsi="Source Sans Pro Light" w:cs="Open Sans Light"/>
-              </w:rPr>
-              <w:t>Cumulative</w:t>
-            </w:r>
-            <w:proofErr w:type="spellEnd"/>
-            <w:r>
-              <w:rPr>
-                <w:rFonts w:ascii="Source Sans Pro Light" w:hAnsi="Source Sans Pro Light" w:cs="Open Sans Light"/>
-              </w:rPr>
-              <w:t xml:space="preserve"> link, </w:t>
-            </w:r>
-            <w:proofErr w:type="spellStart"/>
-            <w:r>
-              <w:rPr>
-                <w:rFonts w:ascii="Source Sans Pro Light" w:hAnsi="Source Sans Pro Light" w:cs="Open Sans Light"/>
-              </w:rPr>
-              <w:t>multinomial</w:t>
-            </w:r>
-            <w:proofErr w:type="spellEnd"/>
-          </w:p>
-        </w:tc>
-        <w:tc>
-          <w:tcPr>
-            <w:tcW w:w="0" w:type="auto"/>
-          </w:tcPr>
-          <w:p>
-            <w:pPr>
-              <w:cnfStyle w:val="000000000000" w:firstRow="0" w:lastRow="0" w:firstColumn="0" w:lastColumn="0" w:oddVBand="0" w:evenVBand="0" w:oddHBand="0" w:evenHBand="0" w:firstRowFirstColumn="0" w:firstRowLastColumn="0" w:lastRowFirstColumn="0" w:lastRowLastColumn="0"/>
-              <w:rPr>
-                <w:rFonts w:ascii="Liberation Mono" w:hAnsi="Liberation Mono" w:cs="Liberation Mono"/>
-                <w:sz w:val="20"/>
-              </w:rPr>
-            </w:pPr>
-            <w:proofErr w:type="spellStart"/>
-            <w:r>
-              <w:rPr>
-                <w:rFonts w:ascii="Liberation Mono" w:hAnsi="Liberation Mono" w:cs="Liberation Mono"/>
-                <w:sz w:val="20"/>
-              </w:rPr>
-              <w:t>m</w:t>
-            </w:r>
-            <w:r>
-              <w:rPr>
-                <w:rFonts w:ascii="Liberation Mono" w:hAnsi="Liberation Mono" w:cs="Liberation Mono"/>
-                <w:sz w:val="20"/>
-              </w:rPr>
-              <w:t>ultinom</w:t>
-            </w:r>
-            <w:proofErr w:type="spellEnd"/>
-            <w:r>
-              <w:rPr>
-                <w:rFonts w:ascii="Liberation Mono" w:hAnsi="Liberation Mono" w:cs="Liberation Mono"/>
-                <w:sz w:val="20"/>
-              </w:rPr>
-              <w:t xml:space="preserve">(), </w:t>
-            </w:r>
-            <w:proofErr w:type="spellStart"/>
-            <w:r>
-              <w:rPr>
-                <w:rFonts w:ascii="Liberation Mono" w:hAnsi="Liberation Mono" w:cs="Liberation Mono"/>
-                <w:sz w:val="20"/>
-              </w:rPr>
-              <w:t>clm</w:t>
-            </w:r>
-            <w:proofErr w:type="spellEnd"/>
-            <w:r>
-              <w:rPr>
-                <w:rFonts w:ascii="Liberation Mono" w:hAnsi="Liberation Mono" w:cs="Liberation Mono"/>
-                <w:sz w:val="20"/>
-              </w:rPr>
-              <w:t>(),</w:t>
-            </w:r>
-            <w:proofErr w:type="spellStart"/>
-            <w:r>
-              <w:rPr>
-                <w:rFonts w:ascii="Liberation Mono" w:hAnsi="Liberation Mono" w:cs="Liberation Mono"/>
-                <w:sz w:val="20"/>
-              </w:rPr>
-              <w:t>bracl</w:t>
-            </w:r>
-            <w:proofErr w:type="spellEnd"/>
-            <w:r>
-              <w:rPr>
-                <w:rFonts w:ascii="Liberation Mono" w:hAnsi="Liberation Mono" w:cs="Liberation Mono"/>
-                <w:sz w:val="20"/>
-              </w:rPr>
-              <w:t>()</w:t>
-            </w:r>
-            <w:r>
-              <w:rPr>
-                <w:rFonts w:ascii="Liberation Mono" w:hAnsi="Liberation Mono" w:cs="Liberation Mono"/>
-                <w:sz w:val="20"/>
-              </w:rPr>
-              <w:t xml:space="preserve">, </w:t>
-            </w:r>
-            <w:proofErr w:type="spellStart"/>
-            <w:r>
-              <w:rPr>
-                <w:rFonts w:ascii="Liberation Mono" w:hAnsi="Liberation Mono" w:cs="Liberation Mono"/>
-                <w:sz w:val="20"/>
-              </w:rPr>
-              <w:t>brmultinom</w:t>
-            </w:r>
-            <w:proofErr w:type="spellEnd"/>
-            <w:r>
-              <w:rPr>
-                <w:rFonts w:ascii="Liberation Mono" w:hAnsi="Liberation Mono" w:cs="Liberation Mono"/>
-                <w:sz w:val="20"/>
-              </w:rPr>
-              <w:t>()</w:t>
-            </w:r>
-          </w:p>
-        </w:tc>
-      </w:tr>
-      <w:tr>
-        <w:tc>
-          <w:tcPr>
-            <w:cnfStyle w:val="001000000000" w:firstRow="0" w:lastRow="0" w:firstColumn="1" w:lastColumn="0" w:oddVBand="0" w:evenVBand="0" w:oddHBand="0" w:evenHBand="0" w:firstRowFirstColumn="0" w:firstRowLastColumn="0" w:lastRowFirstColumn="0" w:lastRowLastColumn="0"/>
-            <w:tcW w:w="0" w:type="auto"/>
-            <w:vMerge/>
-            <w:vAlign w:val="center"/>
-          </w:tcPr>
-          <w:p>
-            <w:pPr>
-              <w:rPr>
-                <w:rFonts w:ascii="Source Sans Pro Light" w:hAnsi="Source Sans Pro Light" w:cs="Open Sans Light"/>
-                <w:b w:val="0"/>
-              </w:rPr>
-            </w:pPr>
-          </w:p>
-        </w:tc>
-        <w:tc>
-          <w:tcPr>
-            <w:tcW w:w="0" w:type="auto"/>
-            <w:vMerge/>
-            <w:vAlign w:val="center"/>
-          </w:tcPr>
-          <w:p>
-            <w:pPr>
-              <w:cnfStyle w:val="000000000000" w:firstRow="0" w:lastRow="0" w:firstColumn="0" w:lastColumn="0" w:oddVBand="0" w:evenVBand="0" w:oddHBand="0" w:evenHBand="0" w:firstRowFirstColumn="0" w:firstRowLastColumn="0" w:lastRowFirstColumn="0" w:lastRowLastColumn="0"/>
-              <w:rPr>
-                <w:rFonts w:ascii="Source Sans Pro Light" w:hAnsi="Source Sans Pro Light" w:cs="Open Sans Light"/>
-              </w:rPr>
-            </w:pPr>
-          </w:p>
-        </w:tc>
-        <w:tc>
-          <w:tcPr>
-            <w:tcW w:w="0" w:type="auto"/>
-            <w:vMerge/>
-            <w:vAlign w:val="center"/>
-          </w:tcPr>
-          <w:p>
-            <w:pPr>
-              <w:cnfStyle w:val="000000000000" w:firstRow="0" w:lastRow="0" w:firstColumn="0" w:lastColumn="0" w:oddVBand="0" w:evenVBand="0" w:oddHBand="0" w:evenHBand="0" w:firstRowFirstColumn="0" w:firstRowLastColumn="0" w:lastRowFirstColumn="0" w:lastRowLastColumn="0"/>
-              <w:rPr>
-                <w:rFonts w:ascii="Source Sans Pro Light" w:hAnsi="Source Sans Pro Light" w:cs="Open Sans Light"/>
-              </w:rPr>
-            </w:pPr>
-          </w:p>
-        </w:tc>
-        <w:tc>
-          <w:tcPr>
-            <w:tcW w:w="0" w:type="auto"/>
-          </w:tcPr>
-          <w:p>
-            <w:pPr>
-              <w:cnfStyle w:val="000000000000" w:firstRow="0" w:lastRow="0" w:firstColumn="0" w:lastColumn="0" w:oddVBand="0" w:evenVBand="0" w:oddHBand="0" w:evenHBand="0" w:firstRowFirstColumn="0" w:firstRowLastColumn="0" w:lastRowFirstColumn="0" w:lastRowLastColumn="0"/>
-              <w:rPr>
-                <w:rFonts w:ascii="Liberation Mono" w:hAnsi="Liberation Mono" w:cs="Liberation Mono"/>
-                <w:sz w:val="20"/>
-              </w:rPr>
-            </w:pPr>
-            <w:proofErr w:type="spellStart"/>
-            <w:r>
-              <w:rPr>
-                <w:rFonts w:ascii="Liberation Mono" w:hAnsi="Liberation Mono" w:cs="Liberation Mono"/>
-                <w:sz w:val="20"/>
-              </w:rPr>
-              <w:t>clmm</w:t>
-            </w:r>
-            <w:proofErr w:type="spellEnd"/>
-            <w:r>
-              <w:rPr>
-                <w:rFonts w:ascii="Liberation Mono" w:hAnsi="Liberation Mono" w:cs="Liberation Mono"/>
-                <w:sz w:val="20"/>
-              </w:rPr>
-              <w:t xml:space="preserve">(), </w:t>
-            </w:r>
-            <w:proofErr w:type="spellStart"/>
-            <w:r>
-              <w:rPr>
-                <w:rFonts w:ascii="Liberation Mono" w:hAnsi="Liberation Mono" w:cs="Liberation Mono"/>
-                <w:sz w:val="20"/>
-              </w:rPr>
-              <w:t>mixor</w:t>
-            </w:r>
-            <w:proofErr w:type="spellEnd"/>
-            <w:r>
-              <w:rPr>
-                <w:rFonts w:ascii="Liberation Mono" w:hAnsi="Liberation Mono" w:cs="Liberation Mono"/>
-                <w:sz w:val="20"/>
-              </w:rPr>
-              <w:t xml:space="preserve">(), </w:t>
-            </w:r>
-            <w:proofErr w:type="spellStart"/>
-            <w:r>
-              <w:rPr>
-                <w:rFonts w:ascii="Liberation Mono" w:hAnsi="Liberation Mono" w:cs="Liberation Mono"/>
-                <w:sz w:val="20"/>
-              </w:rPr>
-              <w:t>MCMCglmm</w:t>
-            </w:r>
-            <w:proofErr w:type="spellEnd"/>
-            <w:r>
-              <w:rPr>
-                <w:rFonts w:ascii="Liberation Mono" w:hAnsi="Liberation Mono" w:cs="Liberation Mono"/>
-                <w:sz w:val="20"/>
-              </w:rPr>
-              <w:t>()</w:t>
-            </w:r>
-          </w:p>
-        </w:tc>
-      </w:tr>
-      <w:tr>
-        <w:tc>
-          <w:tcPr>
-            <w:cnfStyle w:val="001000000000" w:firstRow="0" w:lastRow="0" w:firstColumn="1" w:lastColumn="0" w:oddVBand="0" w:evenVBand="0" w:oddHBand="0" w:evenHBand="0" w:firstRowFirstColumn="0" w:firstRowLastColumn="0" w:lastRowFirstColumn="0" w:lastRowLastColumn="0"/>
-            <w:tcW w:w="0" w:type="auto"/>
-            <w:vMerge w:val="restart"/>
-            <w:vAlign w:val="center"/>
-          </w:tcPr>
-          <w:p>
-            <w:pPr>
-              <w:rPr>
-                <w:rFonts w:ascii="Source Sans Pro Light" w:hAnsi="Source Sans Pro Light" w:cs="Open Sans Light"/>
-                <w:b w:val="0"/>
-              </w:rPr>
-            </w:pPr>
-            <w:r>
-              <w:rPr>
-                <w:rFonts w:ascii="Source Sans Pro Light" w:hAnsi="Source Sans Pro Light" w:cs="Open Sans Light"/>
-                <w:b w:val="0"/>
-              </w:rPr>
-              <w:t>Kontinuierlich, rechtsschief</w:t>
-            </w:r>
-          </w:p>
-        </w:tc>
-        <w:tc>
-          <w:tcPr>
-            <w:tcW w:w="0" w:type="auto"/>
-            <w:vMerge w:val="restart"/>
-            <w:vAlign w:val="center"/>
-          </w:tcPr>
-          <w:p>
-            <w:pPr>
-              <w:cnfStyle w:val="000000000000" w:firstRow="0" w:lastRow="0" w:firstColumn="0" w:lastColumn="0" w:oddVBand="0" w:evenVBand="0" w:oddHBand="0" w:evenHBand="0" w:firstRowFirstColumn="0" w:firstRowLastColumn="0" w:lastRowFirstColumn="0" w:lastRowLastColumn="0"/>
-              <w:rPr>
-                <w:rFonts w:ascii="Source Sans Pro Light" w:hAnsi="Source Sans Pro Light" w:cs="Open Sans Light"/>
-              </w:rPr>
-            </w:pPr>
-            <w:r>
-              <w:rPr>
-                <w:rFonts w:ascii="Source Sans Pro Light" w:hAnsi="Source Sans Pro Light" w:cs="Open Sans Light"/>
-              </w:rPr>
-              <w:t>Finanzdaten, Reaktionszeiten</w:t>
-            </w:r>
-          </w:p>
-        </w:tc>
-        <w:tc>
-          <w:tcPr>
-            <w:tcW w:w="0" w:type="auto"/>
-            <w:vMerge w:val="restart"/>
-            <w:vAlign w:val="center"/>
-          </w:tcPr>
-          <w:p>
-            <w:pPr>
-              <w:cnfStyle w:val="000000000000" w:firstRow="0" w:lastRow="0" w:firstColumn="0" w:lastColumn="0" w:oddVBand="0" w:evenVBand="0" w:oddHBand="0" w:evenHBand="0" w:firstRowFirstColumn="0" w:firstRowLastColumn="0" w:lastRowFirstColumn="0" w:lastRowLastColumn="0"/>
-              <w:rPr>
-                <w:rFonts w:ascii="Source Sans Pro Light" w:hAnsi="Source Sans Pro Light" w:cs="Open Sans Light"/>
-              </w:rPr>
-            </w:pPr>
-            <w:r>
-              <w:rPr>
-                <w:rFonts w:ascii="Source Sans Pro Light" w:hAnsi="Source Sans Pro Light" w:cs="Open Sans Light"/>
-              </w:rPr>
-              <w:t>Gamma</w:t>
-            </w:r>
-          </w:p>
-        </w:tc>
-        <w:tc>
-          <w:tcPr>
-            <w:tcW w:w="0" w:type="auto"/>
-          </w:tcPr>
-          <w:p>
-            <w:pPr>
-              <w:cnfStyle w:val="000000000000" w:firstRow="0" w:lastRow="0" w:firstColumn="0" w:lastColumn="0" w:oddVBand="0" w:evenVBand="0" w:oddHBand="0" w:evenHBand="0" w:firstRowFirstColumn="0" w:firstRowLastColumn="0" w:lastRowFirstColumn="0" w:lastRowLastColumn="0"/>
-              <w:rPr>
-                <w:rFonts w:ascii="Liberation Mono" w:hAnsi="Liberation Mono" w:cs="Liberation Mono"/>
-                <w:sz w:val="20"/>
-              </w:rPr>
-            </w:pPr>
-            <w:proofErr w:type="spellStart"/>
-            <w:r>
-              <w:rPr>
-                <w:rFonts w:ascii="Liberation Mono" w:hAnsi="Liberation Mono" w:cs="Liberation Mono"/>
-                <w:sz w:val="20"/>
-              </w:rPr>
-              <w:t>glm</w:t>
-            </w:r>
-            <w:proofErr w:type="spellEnd"/>
-            <w:r>
-              <w:rPr>
-                <w:rFonts w:ascii="Liberation Mono" w:hAnsi="Liberation Mono" w:cs="Liberation Mono"/>
-                <w:sz w:val="20"/>
-              </w:rPr>
-              <w:t>(</w:t>
-            </w:r>
-            <w:proofErr w:type="spellStart"/>
-            <w:r>
-              <w:rPr>
-                <w:rFonts w:ascii="Liberation Mono" w:hAnsi="Liberation Mono" w:cs="Liberation Mono"/>
-                <w:sz w:val="20"/>
-              </w:rPr>
-              <w:t>family</w:t>
-            </w:r>
-            <w:proofErr w:type="spellEnd"/>
-            <w:r>
-              <w:rPr>
-                <w:rFonts w:ascii="Liberation Mono" w:hAnsi="Liberation Mono" w:cs="Liberation Mono"/>
-                <w:sz w:val="20"/>
-              </w:rPr>
-              <w:t>=Gamma)</w:t>
-            </w:r>
-          </w:p>
-        </w:tc>
-      </w:tr>
-      <w:tr>
-        <w:tc>
-          <w:tcPr>
-            <w:cnfStyle w:val="001000000000" w:firstRow="0" w:lastRow="0" w:firstColumn="1" w:lastColumn="0" w:oddVBand="0" w:evenVBand="0" w:oddHBand="0" w:evenHBand="0" w:firstRowFirstColumn="0" w:firstRowLastColumn="0" w:lastRowFirstColumn="0" w:lastRowLastColumn="0"/>
-            <w:tcW w:w="0" w:type="auto"/>
-            <w:vMerge/>
-            <w:vAlign w:val="center"/>
-          </w:tcPr>
-          <w:p>
-            <w:pPr>
-              <w:rPr>
-                <w:rFonts w:ascii="Source Sans Pro Light" w:hAnsi="Source Sans Pro Light" w:cs="Open Sans Light"/>
-                <w:b w:val="0"/>
-              </w:rPr>
-            </w:pPr>
-          </w:p>
-        </w:tc>
-        <w:tc>
-          <w:tcPr>
-            <w:tcW w:w="0" w:type="auto"/>
-            <w:vMerge/>
-            <w:vAlign w:val="center"/>
-          </w:tcPr>
-          <w:p>
-            <w:pPr>
-              <w:cnfStyle w:val="000000000000" w:firstRow="0" w:lastRow="0" w:firstColumn="0" w:lastColumn="0" w:oddVBand="0" w:evenVBand="0" w:oddHBand="0" w:evenHBand="0" w:firstRowFirstColumn="0" w:firstRowLastColumn="0" w:lastRowFirstColumn="0" w:lastRowLastColumn="0"/>
-              <w:rPr>
-                <w:rFonts w:ascii="Source Sans Pro Light" w:hAnsi="Source Sans Pro Light" w:cs="Open Sans Light"/>
-              </w:rPr>
-            </w:pPr>
-          </w:p>
-        </w:tc>
-        <w:tc>
-          <w:tcPr>
-            <w:tcW w:w="0" w:type="auto"/>
-            <w:vMerge/>
-            <w:vAlign w:val="center"/>
-          </w:tcPr>
-          <w:p>
-            <w:pPr>
-              <w:cnfStyle w:val="000000000000" w:firstRow="0" w:lastRow="0" w:firstColumn="0" w:lastColumn="0" w:oddVBand="0" w:evenVBand="0" w:oddHBand="0" w:evenHBand="0" w:firstRowFirstColumn="0" w:firstRowLastColumn="0" w:lastRowFirstColumn="0" w:lastRowLastColumn="0"/>
-              <w:rPr>
-                <w:rFonts w:ascii="Source Sans Pro Light" w:hAnsi="Source Sans Pro Light" w:cs="Open Sans Light"/>
-              </w:rPr>
-            </w:pPr>
-          </w:p>
-        </w:tc>
-        <w:tc>
-          <w:tcPr>
-            <w:tcW w:w="0" w:type="auto"/>
-          </w:tcPr>
-          <w:p>
-            <w:pPr>
-              <w:cnfStyle w:val="000000000000" w:firstRow="0" w:lastRow="0" w:firstColumn="0" w:lastColumn="0" w:oddVBand="0" w:evenVBand="0" w:oddHBand="0" w:evenHBand="0" w:firstRowFirstColumn="0" w:firstRowLastColumn="0" w:lastRowFirstColumn="0" w:lastRowLastColumn="0"/>
-              <w:rPr>
-                <w:rFonts w:ascii="Liberation Mono" w:hAnsi="Liberation Mono" w:cs="Liberation Mono"/>
-                <w:sz w:val="20"/>
-              </w:rPr>
-            </w:pPr>
-            <w:proofErr w:type="spellStart"/>
-            <w:r>
-              <w:rPr>
-                <w:rFonts w:ascii="Liberation Mono" w:hAnsi="Liberation Mono" w:cs="Liberation Mono"/>
-                <w:sz w:val="20"/>
-              </w:rPr>
-              <w:t>glmer</w:t>
-            </w:r>
-            <w:proofErr w:type="spellEnd"/>
-            <w:r>
-              <w:rPr>
-                <w:rFonts w:ascii="Liberation Mono" w:hAnsi="Liberation Mono" w:cs="Liberation Mono"/>
-                <w:sz w:val="20"/>
-              </w:rPr>
-              <w:t xml:space="preserve">(), </w:t>
-            </w:r>
-            <w:proofErr w:type="spellStart"/>
-            <w:r>
-              <w:rPr>
-                <w:rFonts w:ascii="Liberation Mono" w:hAnsi="Liberation Mono" w:cs="Liberation Mono"/>
-                <w:sz w:val="20"/>
-              </w:rPr>
-              <w:t>glmmTMB</w:t>
-            </w:r>
-            <w:proofErr w:type="spellEnd"/>
-            <w:r>
-              <w:rPr>
-                <w:rFonts w:ascii="Liberation Mono" w:hAnsi="Liberation Mono" w:cs="Liberation Mono"/>
-                <w:sz w:val="20"/>
-              </w:rPr>
-              <w:t>()</w:t>
-            </w:r>
-          </w:p>
-        </w:tc>
-      </w:tr>
-      <w:tr>
-        <w:tc>
-          <w:tcPr>
-            <w:cnfStyle w:val="001000000000" w:firstRow="0" w:lastRow="0" w:firstColumn="1" w:lastColumn="0" w:oddVBand="0" w:evenVBand="0" w:oddHBand="0" w:evenHBand="0" w:firstRowFirstColumn="0" w:firstRowLastColumn="0" w:lastRowFirstColumn="0" w:lastRowLastColumn="0"/>
-            <w:tcW w:w="0" w:type="auto"/>
-            <w:vAlign w:val="center"/>
-          </w:tcPr>
-          <w:p>
-            <w:pPr>
-              <w:rPr>
-                <w:rFonts w:ascii="Source Sans Pro Light" w:hAnsi="Source Sans Pro Light" w:cs="Open Sans Light"/>
-                <w:b w:val="0"/>
-              </w:rPr>
-            </w:pPr>
-            <w:r>
-              <w:rPr>
-                <w:rFonts w:ascii="Source Sans Pro Light" w:hAnsi="Source Sans Pro Light" w:cs="Open Sans Light"/>
-                <w:b w:val="0"/>
-              </w:rPr>
-              <w:t>Proportion / Ratio (mit Null und Eins)</w:t>
-            </w:r>
-          </w:p>
-        </w:tc>
-        <w:tc>
-          <w:tcPr>
-            <w:tcW w:w="0" w:type="auto"/>
-            <w:vAlign w:val="center"/>
-          </w:tcPr>
-          <w:p>
-            <w:pPr>
-              <w:cnfStyle w:val="000000000000" w:firstRow="0" w:lastRow="0" w:firstColumn="0" w:lastColumn="0" w:oddVBand="0" w:evenVBand="0" w:oddHBand="0" w:evenHBand="0" w:firstRowFirstColumn="0" w:firstRowLastColumn="0" w:lastRowFirstColumn="0" w:lastRowLastColumn="0"/>
-              <w:rPr>
-                <w:rFonts w:ascii="Source Sans Pro Light" w:hAnsi="Source Sans Pro Light" w:cs="Open Sans Light"/>
-              </w:rPr>
-            </w:pPr>
-            <w:r>
-              <w:rPr>
-                <w:rFonts w:ascii="Source Sans Pro Light" w:hAnsi="Source Sans Pro Light" w:cs="Open Sans Light"/>
-              </w:rPr>
-              <w:t>Prozentwerte, Anteile (mit Null und Eins)</w:t>
-            </w:r>
-          </w:p>
-        </w:tc>
-        <w:tc>
-          <w:tcPr>
-            <w:tcW w:w="0" w:type="auto"/>
-            <w:vAlign w:val="center"/>
-          </w:tcPr>
-          <w:p>
-            <w:pPr>
-              <w:cnfStyle w:val="000000000000" w:firstRow="0" w:lastRow="0" w:firstColumn="0" w:lastColumn="0" w:oddVBand="0" w:evenVBand="0" w:oddHBand="0" w:evenHBand="0" w:firstRowFirstColumn="0" w:firstRowLastColumn="0" w:lastRowFirstColumn="0" w:lastRowLastColumn="0"/>
-              <w:rPr>
-                <w:rFonts w:ascii="Source Sans Pro Light" w:hAnsi="Source Sans Pro Light" w:cs="Open Sans Light"/>
-              </w:rPr>
-            </w:pPr>
-            <w:r>
-              <w:rPr>
-                <w:rFonts w:ascii="Source Sans Pro Light" w:hAnsi="Source Sans Pro Light" w:cs="Open Sans Light"/>
-              </w:rPr>
-              <w:t>Beta-</w:t>
-            </w:r>
-            <w:proofErr w:type="spellStart"/>
-            <w:r>
-              <w:rPr>
-                <w:rFonts w:ascii="Source Sans Pro Light" w:hAnsi="Source Sans Pro Light" w:cs="Open Sans Light"/>
-              </w:rPr>
-              <w:t>Binomial</w:t>
-            </w:r>
-            <w:proofErr w:type="spellEnd"/>
-          </w:p>
-        </w:tc>
-        <w:tc>
-          <w:tcPr>
-            <w:tcW w:w="0" w:type="auto"/>
-          </w:tcPr>
-          <w:p>
-            <w:pPr>
-              <w:cnfStyle w:val="000000000000" w:firstRow="0" w:lastRow="0" w:firstColumn="0" w:lastColumn="0" w:oddVBand="0" w:evenVBand="0" w:oddHBand="0" w:evenHBand="0" w:firstRowFirstColumn="0" w:firstRowLastColumn="0" w:lastRowFirstColumn="0" w:lastRowLastColumn="0"/>
-              <w:rPr>
-                <w:rFonts w:ascii="Liberation Mono" w:hAnsi="Liberation Mono" w:cs="Liberation Mono"/>
-                <w:sz w:val="20"/>
-              </w:rPr>
-            </w:pPr>
-          </w:p>
-        </w:tc>
-      </w:tr>
-      <w:tr>
-        <w:tc>
-          <w:tcPr>
-            <w:cnfStyle w:val="001000000000" w:firstRow="0" w:lastRow="0" w:firstColumn="1" w:lastColumn="0" w:oddVBand="0" w:evenVBand="0" w:oddHBand="0" w:evenHBand="0" w:firstRowFirstColumn="0" w:firstRowLastColumn="0" w:lastRowFirstColumn="0" w:lastRowLastColumn="0"/>
-            <w:tcW w:w="0" w:type="auto"/>
-            <w:vAlign w:val="center"/>
-          </w:tcPr>
-          <w:p>
-            <w:pPr>
-              <w:rPr>
-                <w:rFonts w:ascii="Source Sans Pro Light" w:hAnsi="Source Sans Pro Light" w:cs="Open Sans Light"/>
-                <w:b w:val="0"/>
-              </w:rPr>
-            </w:pPr>
-            <w:r>
-              <w:rPr>
-                <w:rFonts w:ascii="Source Sans Pro Light" w:hAnsi="Source Sans Pro Light" w:cs="Open Sans Light"/>
-                <w:b w:val="0"/>
-              </w:rPr>
-              <w:t>Kontinuierlich, aber begrenzter Bereich</w:t>
-            </w:r>
-            <w:r>
-              <w:rPr>
-                <w:rFonts w:ascii="Source Sans Pro Light" w:hAnsi="Source Sans Pro Light" w:cs="Open Sans Light"/>
-                <w:b w:val="0"/>
-              </w:rPr>
-              <w:t xml:space="preserve"> / extreme Ausreißer</w:t>
-            </w:r>
-          </w:p>
-        </w:tc>
-        <w:tc>
-          <w:tcPr>
-            <w:tcW w:w="0" w:type="auto"/>
-            <w:vAlign w:val="center"/>
-          </w:tcPr>
-          <w:p>
-            <w:pPr>
-              <w:cnfStyle w:val="000000000000" w:firstRow="0" w:lastRow="0" w:firstColumn="0" w:lastColumn="0" w:oddVBand="0" w:evenVBand="0" w:oddHBand="0" w:evenHBand="0" w:firstRowFirstColumn="0" w:firstRowLastColumn="0" w:lastRowFirstColumn="0" w:lastRowLastColumn="0"/>
-              <w:rPr>
-                <w:rFonts w:ascii="Source Sans Pro Light" w:hAnsi="Source Sans Pro Light" w:cs="Open Sans Light"/>
-              </w:rPr>
-            </w:pPr>
-          </w:p>
-        </w:tc>
-        <w:tc>
-          <w:tcPr>
-            <w:tcW w:w="0" w:type="auto"/>
-            <w:vAlign w:val="center"/>
-          </w:tcPr>
-          <w:p>
-            <w:pPr>
-              <w:cnfStyle w:val="000000000000" w:firstRow="0" w:lastRow="0" w:firstColumn="0" w:lastColumn="0" w:oddVBand="0" w:evenVBand="0" w:oddHBand="0" w:evenHBand="0" w:firstRowFirstColumn="0" w:firstRowLastColumn="0" w:lastRowFirstColumn="0" w:lastRowLastColumn="0"/>
-              <w:rPr>
-                <w:rFonts w:ascii="Source Sans Pro Light" w:hAnsi="Source Sans Pro Light" w:cs="Open Sans Light"/>
-              </w:rPr>
-            </w:pPr>
-            <w:proofErr w:type="spellStart"/>
-            <w:r>
-              <w:rPr>
-                <w:rFonts w:ascii="Source Sans Pro Light" w:hAnsi="Source Sans Pro Light" w:cs="Open Sans Light"/>
-              </w:rPr>
-              <w:t>Truncated</w:t>
-            </w:r>
-            <w:proofErr w:type="spellEnd"/>
-          </w:p>
-        </w:tc>
-        <w:tc>
-          <w:tcPr>
-            <w:tcW w:w="0" w:type="auto"/>
-          </w:tcPr>
-          <w:p>
-            <w:pPr>
-              <w:cnfStyle w:val="000000000000" w:firstRow="0" w:lastRow="0" w:firstColumn="0" w:lastColumn="0" w:oddVBand="0" w:evenVBand="0" w:oddHBand="0" w:evenHBand="0" w:firstRowFirstColumn="0" w:firstRowLastColumn="0" w:lastRowFirstColumn="0" w:lastRowLastColumn="0"/>
-              <w:rPr>
-                <w:rFonts w:ascii="Liberation Mono" w:hAnsi="Liberation Mono" w:cs="Liberation Mono"/>
-                <w:sz w:val="20"/>
-              </w:rPr>
-            </w:pPr>
-            <w:proofErr w:type="spellStart"/>
-            <w:r>
-              <w:rPr>
-                <w:rFonts w:ascii="Liberation Mono" w:hAnsi="Liberation Mono" w:cs="Liberation Mono"/>
-                <w:sz w:val="20"/>
-              </w:rPr>
-              <w:t>cens</w:t>
-            </w:r>
-            <w:r>
-              <w:rPr>
-                <w:rFonts w:ascii="Liberation Mono" w:hAnsi="Liberation Mono" w:cs="Liberation Mono"/>
-                <w:sz w:val="20"/>
-              </w:rPr>
-              <w:t>R</w:t>
-            </w:r>
-            <w:r>
-              <w:rPr>
-                <w:rFonts w:ascii="Liberation Mono" w:hAnsi="Liberation Mono" w:cs="Liberation Mono"/>
-                <w:sz w:val="20"/>
-              </w:rPr>
-              <w:t>eg</w:t>
-            </w:r>
-            <w:proofErr w:type="spellEnd"/>
-            <w:r>
-              <w:rPr>
-                <w:rFonts w:ascii="Liberation Mono" w:hAnsi="Liberation Mono" w:cs="Liberation Mono"/>
-                <w:sz w:val="20"/>
-              </w:rPr>
-              <w:t>()</w:t>
-            </w:r>
-            <w:r>
-              <w:rPr>
-                <w:rFonts w:ascii="Liberation Mono" w:hAnsi="Liberation Mono" w:cs="Liberation Mono"/>
-                <w:sz w:val="20"/>
-              </w:rPr>
-              <w:t xml:space="preserve">, </w:t>
-            </w:r>
-            <w:proofErr w:type="spellStart"/>
-            <w:r>
-              <w:rPr>
-                <w:rFonts w:ascii="Liberation Mono" w:hAnsi="Liberation Mono" w:cs="Liberation Mono"/>
-                <w:sz w:val="20"/>
-              </w:rPr>
-              <w:t>tobit</w:t>
-            </w:r>
-            <w:proofErr w:type="spellEnd"/>
-            <w:r>
-              <w:rPr>
-                <w:rFonts w:ascii="Liberation Mono" w:hAnsi="Liberation Mono" w:cs="Liberation Mono"/>
-                <w:sz w:val="20"/>
-              </w:rPr>
-              <w:t>()</w:t>
-            </w:r>
-          </w:p>
-        </w:tc>
-      </w:tr>
-      <w:tr>
-        <w:tc>
-          <w:tcPr>
-            <w:cnfStyle w:val="001000000000" w:firstRow="0" w:lastRow="0" w:firstColumn="1" w:lastColumn="0" w:oddVBand="0" w:evenVBand="0" w:oddHBand="0" w:evenHBand="0" w:firstRowFirstColumn="0" w:firstRowLastColumn="0" w:lastRowFirstColumn="0" w:lastRowLastColumn="0"/>
-            <w:tcW w:w="0" w:type="auto"/>
-            <w:vAlign w:val="center"/>
-          </w:tcPr>
-          <w:p>
-            <w:pPr>
-              <w:rPr>
-                <w:rFonts w:ascii="Source Sans Pro Light" w:hAnsi="Source Sans Pro Light" w:cs="Open Sans Light"/>
-                <w:b w:val="0"/>
-              </w:rPr>
-            </w:pPr>
-          </w:p>
-        </w:tc>
-        <w:tc>
-          <w:tcPr>
-            <w:tcW w:w="0" w:type="auto"/>
-            <w:vAlign w:val="center"/>
-          </w:tcPr>
-          <w:p>
-            <w:pPr>
-              <w:cnfStyle w:val="000000000000" w:firstRow="0" w:lastRow="0" w:firstColumn="0" w:lastColumn="0" w:oddVBand="0" w:evenVBand="0" w:oddHBand="0" w:evenHBand="0" w:firstRowFirstColumn="0" w:firstRowLastColumn="0" w:lastRowFirstColumn="0" w:lastRowLastColumn="0"/>
-              <w:rPr>
-                <w:rFonts w:ascii="Source Sans Pro Light" w:hAnsi="Source Sans Pro Light" w:cs="Open Sans Light"/>
-              </w:rPr>
-            </w:pPr>
-          </w:p>
-        </w:tc>
-        <w:tc>
-          <w:tcPr>
-            <w:tcW w:w="0" w:type="auto"/>
-            <w:vAlign w:val="center"/>
-          </w:tcPr>
-          <w:p>
-            <w:pPr>
-              <w:cnfStyle w:val="000000000000" w:firstRow="0" w:lastRow="0" w:firstColumn="0" w:lastColumn="0" w:oddVBand="0" w:evenVBand="0" w:oddHBand="0" w:evenHBand="0" w:firstRowFirstColumn="0" w:firstRowLastColumn="0" w:lastRowFirstColumn="0" w:lastRowLastColumn="0"/>
-              <w:rPr>
-                <w:rFonts w:ascii="Source Sans Pro Light" w:hAnsi="Source Sans Pro Light" w:cs="Open Sans Light"/>
-              </w:rPr>
-            </w:pPr>
-            <w:proofErr w:type="spellStart"/>
-            <w:r>
-              <w:rPr>
-                <w:rFonts w:ascii="Source Sans Pro Light" w:hAnsi="Source Sans Pro Light" w:cs="Open Sans Light"/>
-              </w:rPr>
-              <w:t>Di</w:t>
-            </w:r>
-            <w:r>
-              <w:rPr>
-                <w:rFonts w:ascii="Source Sans Pro Light" w:hAnsi="Source Sans Pro Light" w:cs="Open Sans Light"/>
-              </w:rPr>
-              <w:t>ri</w:t>
-            </w:r>
-            <w:r>
-              <w:rPr>
-                <w:rFonts w:ascii="Source Sans Pro Light" w:hAnsi="Source Sans Pro Light" w:cs="Open Sans Light"/>
-              </w:rPr>
-              <w:t>chlet</w:t>
-            </w:r>
-            <w:proofErr w:type="spellEnd"/>
-          </w:p>
-        </w:tc>
-        <w:tc>
-          <w:tcPr>
-            <w:tcW w:w="0" w:type="auto"/>
-          </w:tcPr>
-          <w:p>
-            <w:pPr>
-              <w:cnfStyle w:val="000000000000" w:firstRow="0" w:lastRow="0" w:firstColumn="0" w:lastColumn="0" w:oddVBand="0" w:evenVBand="0" w:oddHBand="0" w:evenHBand="0" w:firstRowFirstColumn="0" w:firstRowLastColumn="0" w:lastRowFirstColumn="0" w:lastRowLastColumn="0"/>
-              <w:rPr>
-                <w:rFonts w:ascii="Liberation Mono" w:hAnsi="Liberation Mono" w:cs="Liberation Mono"/>
-                <w:sz w:val="20"/>
+            <w:vAlign w:val="center"/>
+          </w:tcPr>
+          <w:p>
+            <w:pPr>
+              <w:rPr>
+                <w:rFonts w:ascii="Source Sans Pro Light" w:hAnsi="Source Sans Pro Light" w:cs="Open Sans Light"/>
+                <w:b w:val="0"/>
+                <w:lang w:val="en-US"/>
+              </w:rPr>
+            </w:pPr>
+          </w:p>
+        </w:tc>
+        <w:tc>
+          <w:tcPr>
+            <w:tcW w:w="0" w:type="auto"/>
+            <w:vAlign w:val="center"/>
+          </w:tcPr>
+          <w:p>
+            <w:pPr>
+              <w:cnfStyle w:val="000000000000" w:firstRow="0" w:lastRow="0" w:firstColumn="0" w:lastColumn="0" w:oddVBand="0" w:evenVBand="0" w:oddHBand="0" w:evenHBand="0" w:firstRowFirstColumn="0" w:firstRowLastColumn="0" w:lastRowFirstColumn="0" w:lastRowLastColumn="0"/>
+              <w:rPr>
+                <w:rFonts w:ascii="Source Sans Pro Light" w:hAnsi="Source Sans Pro Light" w:cs="Open Sans Light"/>
+                <w:lang w:val="en-GB"/>
+              </w:rPr>
+            </w:pPr>
+          </w:p>
+        </w:tc>
+        <w:tc>
+          <w:tcPr>
+            <w:tcW w:w="0" w:type="auto"/>
+            <w:vAlign w:val="center"/>
+          </w:tcPr>
+          <w:p>
+            <w:pPr>
+              <w:cnfStyle w:val="000000000000" w:firstRow="0" w:lastRow="0" w:firstColumn="0" w:lastColumn="0" w:oddVBand="0" w:evenVBand="0" w:oddHBand="0" w:evenHBand="0" w:firstRowFirstColumn="0" w:firstRowLastColumn="0" w:lastRowFirstColumn="0" w:lastRowLastColumn="0"/>
+              <w:rPr>
+                <w:rFonts w:ascii="Source Sans Pro Light" w:hAnsi="Source Sans Pro Light" w:cs="Open Sans Light"/>
+                <w:lang w:val="en-US"/>
+              </w:rPr>
+            </w:pPr>
+            <w:proofErr w:type="spellStart"/>
+            <w:r>
+              <w:rPr>
+                <w:rFonts w:ascii="Source Sans Pro Light" w:hAnsi="Source Sans Pro Light" w:cs="Open Sans Light"/>
+                <w:lang w:val="en-US"/>
+              </w:rPr>
+              <w:t>Dirichlet</w:t>
+            </w:r>
+            <w:proofErr w:type="spellEnd"/>
+          </w:p>
+        </w:tc>
+        <w:tc>
+          <w:tcPr>
+            <w:tcW w:w="0" w:type="auto"/>
+          </w:tcPr>
+          <w:p>
+            <w:pPr>
+              <w:cnfStyle w:val="000000000000" w:firstRow="0" w:lastRow="0" w:firstColumn="0" w:lastColumn="0" w:oddVBand="0" w:evenVBand="0" w:oddHBand="0" w:evenHBand="0" w:firstRowFirstColumn="0" w:firstRowLastColumn="0" w:lastRowFirstColumn="0" w:lastRowLastColumn="0"/>
+              <w:rPr>
+                <w:rFonts w:ascii="Liberation Mono" w:hAnsi="Liberation Mono" w:cs="Liberation Mono"/>
+                <w:sz w:val="20"/>
+                <w:lang w:val="en-US"/>
               </w:rPr>
             </w:pPr>
           </w:p>
         </w:tc>
       </w:tr>
     </w:tbl>
-    <w:p/>
+    <w:p>
+      <w:pPr>
+        <w:rPr>
+          <w:lang w:val="en-US"/>
+        </w:rPr>
+      </w:pPr>
+    </w:p>
     <w:sectPr>
       <w:pgSz w:w="11906" w:h="16838"/>
       <w:pgMar w:top="720" w:right="720" w:bottom="720" w:left="720" w:header="708" w:footer="708" w:gutter="0"/>
@@ -3001,7 +3065,7 @@
 </file>
 
 <file path=word/styles.xml><?xml version="1.0" encoding="utf-8"?>
-<w:styles xmlns:mc="http://schemas.openxmlformats.org/markup-compatibility/2006" xmlns:r="http://schemas.openxmlformats.org/officeDocument/2006/relationships" xmlns:w="http://schemas.openxmlformats.org/wordprocessingml/2006/main" xmlns:w14="http://schemas.microsoft.com/office/word/2010/wordml" xmlns:w15="http://schemas.microsoft.com/office/word/2012/wordml" xmlns:w16cid="http://schemas.microsoft.com/office/word/2016/wordml/cid" xmlns:w16se="http://schemas.microsoft.com/office/word/2015/wordml/symex" mc:Ignorable="w14 w15 w16se w16cid">
+<w:styles xmlns:mc="http://schemas.openxmlformats.org/markup-compatibility/2006" xmlns:r="http://schemas.openxmlformats.org/officeDocument/2006/relationships" xmlns:w="http://schemas.openxmlformats.org/wordprocessingml/2006/main" xmlns:w14="http://schemas.microsoft.com/office/word/2010/wordml" xmlns:w15="http://schemas.microsoft.com/office/word/2012/wordml" xmlns:w16se="http://schemas.microsoft.com/office/word/2015/wordml/symex" mc:Ignorable="w14 w15 w16se">
   <w:docDefaults>
     <w:rPrDefault>
       <w:rPr>
@@ -3017,7 +3081,7 @@
       </w:pPr>
     </w:pPrDefault>
   </w:docDefaults>
-  <w:latentStyles w:defLockedState="0" w:defUIPriority="99" w:defSemiHidden="0" w:defUnhideWhenUsed="0" w:defQFormat="0" w:count="376">
+  <w:latentStyles w:defLockedState="0" w:defUIPriority="99" w:defSemiHidden="0" w:defUnhideWhenUsed="0" w:defQFormat="0" w:count="371">
     <w:lsdException w:name="Normal" w:uiPriority="0" w:qFormat="1"/>
     <w:lsdException w:name="heading 1" w:uiPriority="9" w:qFormat="1"/>
     <w:lsdException w:name="heading 2" w:semiHidden="1" w:uiPriority="9" w:unhideWhenUsed="1" w:qFormat="1"/>
@@ -3123,6 +3187,7 @@
     <w:lsdException w:name="HTML Sample" w:semiHidden="1" w:unhideWhenUsed="1"/>
     <w:lsdException w:name="HTML Typewriter" w:semiHidden="1" w:unhideWhenUsed="1"/>
     <w:lsdException w:name="HTML Variable" w:semiHidden="1" w:unhideWhenUsed="1"/>
+    <w:lsdException w:name="Normal Table" w:semiHidden="1" w:unhideWhenUsed="1"/>
     <w:lsdException w:name="annotation subject" w:semiHidden="1" w:unhideWhenUsed="1"/>
     <w:lsdException w:name="No List" w:semiHidden="1" w:unhideWhenUsed="1"/>
     <w:lsdException w:name="Outline List 1" w:semiHidden="1" w:unhideWhenUsed="1"/>
@@ -3165,8 +3230,11 @@
     <w:lsdException w:name="Table Contemporary" w:semiHidden="1" w:unhideWhenUsed="1"/>
     <w:lsdException w:name="Table Elegant" w:semiHidden="1" w:unhideWhenUsed="1"/>
     <w:lsdException w:name="Table Professional" w:semiHidden="1" w:unhideWhenUsed="1"/>
+    <w:lsdException w:name="Table Subtle 1" w:semiHidden="1" w:unhideWhenUsed="1"/>
     <w:lsdException w:name="Table Subtle 2" w:semiHidden="1" w:unhideWhenUsed="1"/>
     <w:lsdException w:name="Table Web 1" w:semiHidden="1" w:unhideWhenUsed="1"/>
+    <w:lsdException w:name="Table Web 2" w:semiHidden="1" w:unhideWhenUsed="1"/>
+    <w:lsdException w:name="Table Web 3" w:semiHidden="1" w:unhideWhenUsed="1"/>
     <w:lsdException w:name="Balloon Text" w:semiHidden="1" w:unhideWhenUsed="1"/>
     <w:lsdException w:name="Table Grid" w:uiPriority="39"/>
     <w:lsdException w:name="Table Theme" w:semiHidden="1" w:unhideWhenUsed="1"/>
@@ -3385,11 +3453,6 @@
     <w:lsdException w:name="List Table 5 Dark Accent 6" w:uiPriority="50"/>
     <w:lsdException w:name="List Table 6 Colorful Accent 6" w:uiPriority="51"/>
     <w:lsdException w:name="List Table 7 Colorful Accent 6" w:uiPriority="52"/>
-    <w:lsdException w:name="Mention" w:semiHidden="1" w:unhideWhenUsed="1"/>
-    <w:lsdException w:name="Smart Hyperlink" w:semiHidden="1" w:unhideWhenUsed="1"/>
-    <w:lsdException w:name="Hashtag" w:semiHidden="1" w:unhideWhenUsed="1"/>
-    <w:lsdException w:name="Unresolved Mention" w:semiHidden="1" w:unhideWhenUsed="1"/>
-    <w:lsdException w:name="Smart Link" w:semiHidden="1" w:unhideWhenUsed="1"/>
   </w:latentStyles>
   <w:style w:type="paragraph" w:default="1" w:styleId="Standard">
     <w:name w:val="Normal"/>

--- a/Regressionspakete.docx
+++ b/Regressionspakete.docx
@@ -1830,6 +1830,8 @@
               </w:rPr>
               <w:t>Percentages, proportions</w:t>
             </w:r>
+            <w:bookmarkStart w:id="0" w:name="_GoBack"/>
+            <w:bookmarkEnd w:id="0"/>
           </w:p>
         </w:tc>
         <w:tc>
@@ -1978,94 +1980,107 @@
           <w:tcPr>
             <w:cnfStyle w:val="001000000000" w:firstRow="0" w:lastRow="0" w:firstColumn="1" w:lastColumn="0" w:oddVBand="0" w:evenVBand="0" w:oddHBand="0" w:evenHBand="0" w:firstRowFirstColumn="0" w:firstRowLastColumn="0" w:lastRowFirstColumn="0" w:lastRowLastColumn="0"/>
             <w:tcW w:w="0" w:type="auto"/>
-            <w:vMerge w:val="restart"/>
-            <w:vAlign w:val="center"/>
-          </w:tcPr>
-          <w:p>
-            <w:pPr>
-              <w:rPr>
-                <w:rFonts w:ascii="Source Sans Pro Light" w:hAnsi="Source Sans Pro Light" w:cs="Open Sans Light"/>
-                <w:b w:val="0"/>
-                <w:lang w:val="en-US"/>
-              </w:rPr>
-            </w:pPr>
-            <w:r>
-              <w:rPr>
-                <w:rFonts w:ascii="Source Sans Pro Light" w:hAnsi="Source Sans Pro Light" w:cs="Open Sans Light"/>
-                <w:b w:val="0"/>
-                <w:lang w:val="en-US"/>
-              </w:rPr>
-              <w:t>Ordinal</w:t>
-            </w:r>
-          </w:p>
-        </w:tc>
-        <w:tc>
-          <w:tcPr>
-            <w:tcW w:w="0" w:type="auto"/>
-            <w:vMerge w:val="restart"/>
-            <w:vAlign w:val="center"/>
-          </w:tcPr>
-          <w:p>
-            <w:pPr>
-              <w:cnfStyle w:val="000000000000" w:firstRow="0" w:lastRow="0" w:firstColumn="0" w:lastColumn="0" w:oddVBand="0" w:evenVBand="0" w:oddHBand="0" w:evenHBand="0" w:firstRowFirstColumn="0" w:firstRowLastColumn="0" w:lastRowFirstColumn="0" w:lastRowLastColumn="0"/>
-              <w:rPr>
-                <w:rFonts w:ascii="Source Sans Pro Light" w:hAnsi="Source Sans Pro Light" w:cs="Open Sans Light"/>
-                <w:lang w:val="en-GB"/>
-              </w:rPr>
-            </w:pPr>
-            <w:r>
-              <w:rPr>
-                <w:rFonts w:ascii="Source Sans Pro Light" w:hAnsi="Source Sans Pro Light" w:cs="Open Sans Light"/>
-                <w:lang w:val="en-GB"/>
-              </w:rPr>
-              <w:t>Likert scale, worse/ok/better</w:t>
-            </w:r>
-          </w:p>
-        </w:tc>
-        <w:tc>
-          <w:tcPr>
-            <w:tcW w:w="0" w:type="auto"/>
-            <w:vMerge w:val="restart"/>
-            <w:vAlign w:val="center"/>
-          </w:tcPr>
-          <w:p>
-            <w:pPr>
-              <w:cnfStyle w:val="000000000000" w:firstRow="0" w:lastRow="0" w:firstColumn="0" w:lastColumn="0" w:oddVBand="0" w:evenVBand="0" w:oddHBand="0" w:evenHBand="0" w:firstRowFirstColumn="0" w:firstRowLastColumn="0" w:lastRowFirstColumn="0" w:lastRowLastColumn="0"/>
-              <w:rPr>
-                <w:rFonts w:ascii="Source Sans Pro Light" w:hAnsi="Source Sans Pro Light" w:cs="Open Sans Light"/>
-                <w:lang w:val="en-US"/>
-              </w:rPr>
-            </w:pPr>
-            <w:r>
-              <w:rPr>
-                <w:rFonts w:ascii="Source Sans Pro Light" w:hAnsi="Source Sans Pro Light" w:cs="Open Sans Light"/>
-                <w:lang w:val="en-US"/>
-              </w:rPr>
-              <w:t>Ordinal, Proportional Odds</w:t>
-            </w:r>
-          </w:p>
-        </w:tc>
-        <w:tc>
-          <w:tcPr>
-            <w:tcW w:w="0" w:type="auto"/>
-          </w:tcPr>
-          <w:p>
-            <w:pPr>
-              <w:cnfStyle w:val="000000000000" w:firstRow="0" w:lastRow="0" w:firstColumn="0" w:lastColumn="0" w:oddVBand="0" w:evenVBand="0" w:oddHBand="0" w:evenHBand="0" w:firstRowFirstColumn="0" w:firstRowLastColumn="0" w:lastRowFirstColumn="0" w:lastRowLastColumn="0"/>
-              <w:rPr>
-                <w:rFonts w:ascii="Liberation Mono" w:hAnsi="Liberation Mono" w:cs="Liberation Mono"/>
-                <w:sz w:val="20"/>
-                <w:lang w:val="en-US"/>
-              </w:rPr>
-            </w:pPr>
-            <w:proofErr w:type="spellStart"/>
-            <w:r>
-              <w:rPr>
-                <w:rFonts w:ascii="Liberation Mono" w:hAnsi="Liberation Mono" w:cs="Liberation Mono"/>
-                <w:sz w:val="20"/>
-                <w:lang w:val="en-US"/>
-              </w:rPr>
-              <w:t>polr</w:t>
+            <w:vAlign w:val="center"/>
+          </w:tcPr>
+          <w:p>
+            <w:pPr>
+              <w:rPr>
+                <w:rFonts w:ascii="Source Sans Pro Light" w:hAnsi="Source Sans Pro Light" w:cs="Open Sans Light"/>
+                <w:b w:val="0"/>
+                <w:lang w:val="en-US"/>
+              </w:rPr>
+            </w:pPr>
+            <w:r>
+              <w:rPr>
+                <w:rFonts w:ascii="Source Sans Pro Light" w:hAnsi="Source Sans Pro Light" w:cs="Open Sans Light"/>
+                <w:b w:val="0"/>
+                <w:lang w:val="en-US"/>
+              </w:rPr>
+              <w:t>Proportion / Ratio (</w:t>
+            </w:r>
+            <w:r>
+              <w:rPr>
+                <w:rFonts w:ascii="Source Sans Pro Light" w:hAnsi="Source Sans Pro Light" w:cs="Open Sans Light"/>
+                <w:b w:val="0"/>
+                <w:lang w:val="en-US"/>
+              </w:rPr>
+              <w:t>including  zero and one</w:t>
+            </w:r>
+            <w:r>
+              <w:rPr>
+                <w:rFonts w:ascii="Source Sans Pro Light" w:hAnsi="Source Sans Pro Light" w:cs="Open Sans Light"/>
+                <w:b w:val="0"/>
+                <w:lang w:val="en-US"/>
+              </w:rPr>
+              <w:t>)</w:t>
+            </w:r>
+          </w:p>
+        </w:tc>
+        <w:tc>
+          <w:tcPr>
+            <w:tcW w:w="0" w:type="auto"/>
+            <w:vAlign w:val="center"/>
+          </w:tcPr>
+          <w:p>
+            <w:pPr>
+              <w:cnfStyle w:val="000000000000" w:firstRow="0" w:lastRow="0" w:firstColumn="0" w:lastColumn="0" w:oddVBand="0" w:evenVBand="0" w:oddHBand="0" w:evenHBand="0" w:firstRowFirstColumn="0" w:firstRowLastColumn="0" w:lastRowFirstColumn="0" w:lastRowLastColumn="0"/>
+              <w:rPr>
+                <w:rFonts w:ascii="Source Sans Pro Light" w:hAnsi="Source Sans Pro Light" w:cs="Open Sans Light"/>
+                <w:lang w:val="en-GB"/>
+              </w:rPr>
+            </w:pPr>
+            <w:r>
+              <w:rPr>
+                <w:rFonts w:ascii="Source Sans Pro Light" w:hAnsi="Source Sans Pro Light" w:cs="Open Sans Light"/>
+                <w:lang w:val="en-GB"/>
+              </w:rPr>
+              <w:t>Percentages, proportions</w:t>
+            </w:r>
+          </w:p>
+        </w:tc>
+        <w:tc>
+          <w:tcPr>
+            <w:tcW w:w="0" w:type="auto"/>
+            <w:vAlign w:val="center"/>
+          </w:tcPr>
+          <w:p>
+            <w:pPr>
+              <w:cnfStyle w:val="000000000000" w:firstRow="0" w:lastRow="0" w:firstColumn="0" w:lastColumn="0" w:oddVBand="0" w:evenVBand="0" w:oddHBand="0" w:evenHBand="0" w:firstRowFirstColumn="0" w:firstRowLastColumn="0" w:lastRowFirstColumn="0" w:lastRowLastColumn="0"/>
+              <w:rPr>
+                <w:rFonts w:ascii="Source Sans Pro Light" w:hAnsi="Source Sans Pro Light" w:cs="Open Sans Light"/>
+                <w:lang w:val="en-US"/>
+              </w:rPr>
+            </w:pPr>
+            <w:r>
+              <w:rPr>
+                <w:rFonts w:ascii="Source Sans Pro Light" w:hAnsi="Source Sans Pro Light" w:cs="Open Sans Light"/>
+                <w:lang w:val="en-US"/>
+              </w:rPr>
+              <w:t>Beta-Binomial</w:t>
+            </w:r>
+          </w:p>
+        </w:tc>
+        <w:tc>
+          <w:tcPr>
+            <w:tcW w:w="0" w:type="auto"/>
+          </w:tcPr>
+          <w:p>
+            <w:pPr>
+              <w:cnfStyle w:val="000000000000" w:firstRow="0" w:lastRow="0" w:firstColumn="0" w:lastColumn="0" w:oddVBand="0" w:evenVBand="0" w:oddHBand="0" w:evenHBand="0" w:firstRowFirstColumn="0" w:firstRowLastColumn="0" w:lastRowFirstColumn="0" w:lastRowLastColumn="0"/>
+              <w:rPr>
+                <w:rFonts w:ascii="Liberation Mono" w:hAnsi="Liberation Mono" w:cs="Liberation Mono"/>
+                <w:sz w:val="20"/>
+                <w:lang w:val="en-US"/>
+              </w:rPr>
+            </w:pPr>
+            <w:proofErr w:type="spellStart"/>
+            <w:r>
+              <w:rPr>
+                <w:rFonts w:ascii="Liberation Mono" w:hAnsi="Liberation Mono" w:cs="Liberation Mono"/>
+                <w:sz w:val="20"/>
+                <w:lang w:val="en-US"/>
+              </w:rPr>
+              <w:t>BBreg</w:t>
             </w:r>
             <w:proofErr w:type="spellEnd"/>
             <w:r>
@@ -2083,7 +2098,7 @@
                 <w:sz w:val="20"/>
                 <w:lang w:val="en-US"/>
               </w:rPr>
-              <w:t>clm</w:t>
+              <w:t>betabin</w:t>
             </w:r>
             <w:proofErr w:type="spellEnd"/>
             <w:r>
@@ -2102,72 +2117,94 @@
           <w:tcPr>
             <w:cnfStyle w:val="001000000000" w:firstRow="0" w:lastRow="0" w:firstColumn="1" w:lastColumn="0" w:oddVBand="0" w:evenVBand="0" w:oddHBand="0" w:evenHBand="0" w:firstRowFirstColumn="0" w:firstRowLastColumn="0" w:lastRowFirstColumn="0" w:lastRowLastColumn="0"/>
             <w:tcW w:w="0" w:type="auto"/>
-            <w:vMerge/>
-            <w:vAlign w:val="center"/>
-          </w:tcPr>
-          <w:p>
-            <w:pPr>
-              <w:rPr>
-                <w:rFonts w:ascii="Source Sans Pro Light" w:hAnsi="Source Sans Pro Light" w:cs="Open Sans Light"/>
-                <w:b w:val="0"/>
-                <w:lang w:val="en-US"/>
-              </w:rPr>
-            </w:pPr>
-          </w:p>
-        </w:tc>
-        <w:tc>
-          <w:tcPr>
-            <w:tcW w:w="0" w:type="auto"/>
-            <w:vMerge/>
-            <w:vAlign w:val="center"/>
-          </w:tcPr>
-          <w:p>
-            <w:pPr>
-              <w:cnfStyle w:val="000000000000" w:firstRow="0" w:lastRow="0" w:firstColumn="0" w:lastColumn="0" w:oddVBand="0" w:evenVBand="0" w:oddHBand="0" w:evenHBand="0" w:firstRowFirstColumn="0" w:firstRowLastColumn="0" w:lastRowFirstColumn="0" w:lastRowLastColumn="0"/>
-              <w:rPr>
-                <w:rFonts w:ascii="Source Sans Pro Light" w:hAnsi="Source Sans Pro Light" w:cs="Open Sans Light"/>
-                <w:lang w:val="en-GB"/>
-              </w:rPr>
-            </w:pPr>
-          </w:p>
-        </w:tc>
-        <w:tc>
-          <w:tcPr>
-            <w:tcW w:w="0" w:type="auto"/>
-            <w:vMerge/>
-            <w:vAlign w:val="center"/>
-          </w:tcPr>
-          <w:p>
-            <w:pPr>
-              <w:cnfStyle w:val="000000000000" w:firstRow="0" w:lastRow="0" w:firstColumn="0" w:lastColumn="0" w:oddVBand="0" w:evenVBand="0" w:oddHBand="0" w:evenHBand="0" w:firstRowFirstColumn="0" w:firstRowLastColumn="0" w:lastRowFirstColumn="0" w:lastRowLastColumn="0"/>
-              <w:rPr>
-                <w:rFonts w:ascii="Source Sans Pro Light" w:hAnsi="Source Sans Pro Light" w:cs="Open Sans Light"/>
-                <w:lang w:val="en-US"/>
-              </w:rPr>
-            </w:pPr>
-          </w:p>
-        </w:tc>
-        <w:tc>
-          <w:tcPr>
-            <w:tcW w:w="0" w:type="auto"/>
-          </w:tcPr>
-          <w:p>
-            <w:pPr>
-              <w:cnfStyle w:val="000000000000" w:firstRow="0" w:lastRow="0" w:firstColumn="0" w:lastColumn="0" w:oddVBand="0" w:evenVBand="0" w:oddHBand="0" w:evenHBand="0" w:firstRowFirstColumn="0" w:firstRowLastColumn="0" w:lastRowFirstColumn="0" w:lastRowLastColumn="0"/>
-              <w:rPr>
-                <w:rFonts w:ascii="Liberation Mono" w:hAnsi="Liberation Mono" w:cs="Liberation Mono"/>
-                <w:sz w:val="20"/>
-                <w:lang w:val="en-US"/>
-              </w:rPr>
-            </w:pPr>
-            <w:proofErr w:type="spellStart"/>
-            <w:r>
-              <w:rPr>
-                <w:rFonts w:ascii="Liberation Mono" w:hAnsi="Liberation Mono" w:cs="Liberation Mono"/>
-                <w:sz w:val="20"/>
-                <w:lang w:val="en-US"/>
-              </w:rPr>
-              <w:t>clmm</w:t>
+            <w:vMerge w:val="restart"/>
+            <w:vAlign w:val="center"/>
+          </w:tcPr>
+          <w:p>
+            <w:pPr>
+              <w:rPr>
+                <w:rFonts w:ascii="Source Sans Pro Light" w:hAnsi="Source Sans Pro Light" w:cs="Open Sans Light"/>
+                <w:b w:val="0"/>
+                <w:lang w:val="en-US"/>
+              </w:rPr>
+            </w:pPr>
+            <w:r>
+              <w:rPr>
+                <w:rFonts w:ascii="Source Sans Pro Light" w:hAnsi="Source Sans Pro Light" w:cs="Open Sans Light"/>
+                <w:b w:val="0"/>
+                <w:lang w:val="en-US"/>
+              </w:rPr>
+              <w:t>Ordinal</w:t>
+            </w:r>
+          </w:p>
+        </w:tc>
+        <w:tc>
+          <w:tcPr>
+            <w:tcW w:w="0" w:type="auto"/>
+            <w:vMerge w:val="restart"/>
+            <w:vAlign w:val="center"/>
+          </w:tcPr>
+          <w:p>
+            <w:pPr>
+              <w:cnfStyle w:val="000000000000" w:firstRow="0" w:lastRow="0" w:firstColumn="0" w:lastColumn="0" w:oddVBand="0" w:evenVBand="0" w:oddHBand="0" w:evenHBand="0" w:firstRowFirstColumn="0" w:firstRowLastColumn="0" w:lastRowFirstColumn="0" w:lastRowLastColumn="0"/>
+              <w:rPr>
+                <w:rFonts w:ascii="Source Sans Pro Light" w:hAnsi="Source Sans Pro Light" w:cs="Open Sans Light"/>
+                <w:lang w:val="en-GB"/>
+              </w:rPr>
+            </w:pPr>
+            <w:r>
+              <w:rPr>
+                <w:rFonts w:ascii="Source Sans Pro Light" w:hAnsi="Source Sans Pro Light" w:cs="Open Sans Light"/>
+                <w:lang w:val="en-GB"/>
+              </w:rPr>
+              <w:t>Likert scale, worse/ok/better</w:t>
+            </w:r>
+          </w:p>
+        </w:tc>
+        <w:tc>
+          <w:tcPr>
+            <w:tcW w:w="0" w:type="auto"/>
+            <w:vMerge w:val="restart"/>
+            <w:vAlign w:val="center"/>
+          </w:tcPr>
+          <w:p>
+            <w:pPr>
+              <w:cnfStyle w:val="000000000000" w:firstRow="0" w:lastRow="0" w:firstColumn="0" w:lastColumn="0" w:oddVBand="0" w:evenVBand="0" w:oddHBand="0" w:evenHBand="0" w:firstRowFirstColumn="0" w:firstRowLastColumn="0" w:lastRowFirstColumn="0" w:lastRowLastColumn="0"/>
+              <w:rPr>
+                <w:rFonts w:ascii="Source Sans Pro Light" w:hAnsi="Source Sans Pro Light" w:cs="Open Sans Light"/>
+                <w:lang w:val="en-US"/>
+              </w:rPr>
+            </w:pPr>
+            <w:r>
+              <w:rPr>
+                <w:rFonts w:ascii="Source Sans Pro Light" w:hAnsi="Source Sans Pro Light" w:cs="Open Sans Light"/>
+                <w:lang w:val="en-US"/>
+              </w:rPr>
+              <w:t>Ordinal, Proportional Odds</w:t>
+            </w:r>
+          </w:p>
+        </w:tc>
+        <w:tc>
+          <w:tcPr>
+            <w:tcW w:w="0" w:type="auto"/>
+          </w:tcPr>
+          <w:p>
+            <w:pPr>
+              <w:cnfStyle w:val="000000000000" w:firstRow="0" w:lastRow="0" w:firstColumn="0" w:lastColumn="0" w:oddVBand="0" w:evenVBand="0" w:oddHBand="0" w:evenHBand="0" w:firstRowFirstColumn="0" w:firstRowLastColumn="0" w:lastRowFirstColumn="0" w:lastRowLastColumn="0"/>
+              <w:rPr>
+                <w:rFonts w:ascii="Liberation Mono" w:hAnsi="Liberation Mono" w:cs="Liberation Mono"/>
+                <w:sz w:val="20"/>
+                <w:lang w:val="en-US"/>
+              </w:rPr>
+            </w:pPr>
+            <w:proofErr w:type="spellStart"/>
+            <w:r>
+              <w:rPr>
+                <w:rFonts w:ascii="Liberation Mono" w:hAnsi="Liberation Mono" w:cs="Liberation Mono"/>
+                <w:sz w:val="20"/>
+                <w:lang w:val="en-US"/>
+              </w:rPr>
+              <w:t>polr</w:t>
             </w:r>
             <w:proofErr w:type="spellEnd"/>
             <w:r>
@@ -2185,25 +2222,7 @@
                 <w:sz w:val="20"/>
                 <w:lang w:val="en-US"/>
               </w:rPr>
-              <w:t>mixor</w:t>
-            </w:r>
-            <w:proofErr w:type="spellEnd"/>
-            <w:r>
-              <w:rPr>
-                <w:rFonts w:ascii="Liberation Mono" w:hAnsi="Liberation Mono" w:cs="Liberation Mono"/>
-                <w:sz w:val="20"/>
-                <w:lang w:val="en-US"/>
-              </w:rPr>
-              <w:t xml:space="preserve">(), </w:t>
-            </w:r>
-            <w:proofErr w:type="spellStart"/>
-            <w:r>
-              <w:rPr>
-                <w:rFonts w:ascii="Liberation Mono" w:hAnsi="Liberation Mono" w:cs="Liberation Mono"/>
-                <w:sz w:val="20"/>
-                <w:lang w:val="en-US"/>
-              </w:rPr>
-              <w:t>MCMCglmm</w:t>
+              <w:t>clm</w:t>
             </w:r>
             <w:proofErr w:type="spellEnd"/>
             <w:r>
@@ -2222,94 +2241,72 @@
           <w:tcPr>
             <w:cnfStyle w:val="001000000000" w:firstRow="0" w:lastRow="0" w:firstColumn="1" w:lastColumn="0" w:oddVBand="0" w:evenVBand="0" w:oddHBand="0" w:evenHBand="0" w:firstRowFirstColumn="0" w:firstRowLastColumn="0" w:lastRowFirstColumn="0" w:lastRowLastColumn="0"/>
             <w:tcW w:w="0" w:type="auto"/>
-            <w:vMerge w:val="restart"/>
-            <w:vAlign w:val="center"/>
-          </w:tcPr>
-          <w:p>
-            <w:pPr>
-              <w:rPr>
-                <w:rFonts w:ascii="Source Sans Pro Light" w:hAnsi="Source Sans Pro Light" w:cs="Open Sans Light"/>
-                <w:b w:val="0"/>
-                <w:lang w:val="en-US"/>
-              </w:rPr>
-            </w:pPr>
-            <w:r>
-              <w:rPr>
-                <w:rFonts w:ascii="Source Sans Pro Light" w:hAnsi="Source Sans Pro Light" w:cs="Open Sans Light"/>
-                <w:b w:val="0"/>
-                <w:lang w:val="en-US"/>
-              </w:rPr>
-              <w:t>Cumulative, multinomial</w:t>
-            </w:r>
-          </w:p>
-        </w:tc>
-        <w:tc>
-          <w:tcPr>
-            <w:tcW w:w="0" w:type="auto"/>
-            <w:vMerge w:val="restart"/>
-            <w:vAlign w:val="center"/>
-          </w:tcPr>
-          <w:p>
-            <w:pPr>
-              <w:cnfStyle w:val="000000000000" w:firstRow="0" w:lastRow="0" w:firstColumn="0" w:lastColumn="0" w:oddVBand="0" w:evenVBand="0" w:oddHBand="0" w:evenHBand="0" w:firstRowFirstColumn="0" w:firstRowLastColumn="0" w:lastRowFirstColumn="0" w:lastRowLastColumn="0"/>
-              <w:rPr>
-                <w:rFonts w:ascii="Source Sans Pro Light" w:hAnsi="Source Sans Pro Light" w:cs="Open Sans Light"/>
-                <w:lang w:val="en-GB"/>
-              </w:rPr>
-            </w:pPr>
-            <w:r>
-              <w:rPr>
-                <w:rFonts w:ascii="Source Sans Pro Light" w:hAnsi="Source Sans Pro Light" w:cs="Open Sans Light"/>
-                <w:lang w:val="en-GB"/>
-              </w:rPr>
-              <w:t>No natural order of categories, like red/green/blue</w:t>
-            </w:r>
-          </w:p>
-        </w:tc>
-        <w:tc>
-          <w:tcPr>
-            <w:tcW w:w="0" w:type="auto"/>
-            <w:vMerge w:val="restart"/>
-            <w:vAlign w:val="center"/>
-          </w:tcPr>
-          <w:p>
-            <w:pPr>
-              <w:cnfStyle w:val="000000000000" w:firstRow="0" w:lastRow="0" w:firstColumn="0" w:lastColumn="0" w:oddVBand="0" w:evenVBand="0" w:oddHBand="0" w:evenHBand="0" w:firstRowFirstColumn="0" w:firstRowLastColumn="0" w:lastRowFirstColumn="0" w:lastRowLastColumn="0"/>
-              <w:rPr>
-                <w:rFonts w:ascii="Source Sans Pro Light" w:hAnsi="Source Sans Pro Light" w:cs="Open Sans Light"/>
-                <w:lang w:val="en-US"/>
-              </w:rPr>
-            </w:pPr>
-            <w:r>
-              <w:rPr>
-                <w:rFonts w:ascii="Source Sans Pro Light" w:hAnsi="Source Sans Pro Light" w:cs="Open Sans Light"/>
-                <w:lang w:val="en-US"/>
-              </w:rPr>
-              <w:t>Cumulative link, multinomial</w:t>
-            </w:r>
-          </w:p>
-        </w:tc>
-        <w:tc>
-          <w:tcPr>
-            <w:tcW w:w="0" w:type="auto"/>
-          </w:tcPr>
-          <w:p>
-            <w:pPr>
-              <w:cnfStyle w:val="000000000000" w:firstRow="0" w:lastRow="0" w:firstColumn="0" w:lastColumn="0" w:oddVBand="0" w:evenVBand="0" w:oddHBand="0" w:evenHBand="0" w:firstRowFirstColumn="0" w:firstRowLastColumn="0" w:lastRowFirstColumn="0" w:lastRowLastColumn="0"/>
-              <w:rPr>
-                <w:rFonts w:ascii="Liberation Mono" w:hAnsi="Liberation Mono" w:cs="Liberation Mono"/>
-                <w:sz w:val="20"/>
-                <w:lang w:val="en-US"/>
-              </w:rPr>
-            </w:pPr>
-            <w:proofErr w:type="spellStart"/>
-            <w:r>
-              <w:rPr>
-                <w:rFonts w:ascii="Liberation Mono" w:hAnsi="Liberation Mono" w:cs="Liberation Mono"/>
-                <w:sz w:val="20"/>
-                <w:lang w:val="en-US"/>
-              </w:rPr>
-              <w:t>multinom</w:t>
+            <w:vMerge/>
+            <w:vAlign w:val="center"/>
+          </w:tcPr>
+          <w:p>
+            <w:pPr>
+              <w:rPr>
+                <w:rFonts w:ascii="Source Sans Pro Light" w:hAnsi="Source Sans Pro Light" w:cs="Open Sans Light"/>
+                <w:b w:val="0"/>
+                <w:lang w:val="en-US"/>
+              </w:rPr>
+            </w:pPr>
+          </w:p>
+        </w:tc>
+        <w:tc>
+          <w:tcPr>
+            <w:tcW w:w="0" w:type="auto"/>
+            <w:vMerge/>
+            <w:vAlign w:val="center"/>
+          </w:tcPr>
+          <w:p>
+            <w:pPr>
+              <w:cnfStyle w:val="000000000000" w:firstRow="0" w:lastRow="0" w:firstColumn="0" w:lastColumn="0" w:oddVBand="0" w:evenVBand="0" w:oddHBand="0" w:evenHBand="0" w:firstRowFirstColumn="0" w:firstRowLastColumn="0" w:lastRowFirstColumn="0" w:lastRowLastColumn="0"/>
+              <w:rPr>
+                <w:rFonts w:ascii="Source Sans Pro Light" w:hAnsi="Source Sans Pro Light" w:cs="Open Sans Light"/>
+                <w:lang w:val="en-GB"/>
+              </w:rPr>
+            </w:pPr>
+          </w:p>
+        </w:tc>
+        <w:tc>
+          <w:tcPr>
+            <w:tcW w:w="0" w:type="auto"/>
+            <w:vMerge/>
+            <w:vAlign w:val="center"/>
+          </w:tcPr>
+          <w:p>
+            <w:pPr>
+              <w:cnfStyle w:val="000000000000" w:firstRow="0" w:lastRow="0" w:firstColumn="0" w:lastColumn="0" w:oddVBand="0" w:evenVBand="0" w:oddHBand="0" w:evenHBand="0" w:firstRowFirstColumn="0" w:firstRowLastColumn="0" w:lastRowFirstColumn="0" w:lastRowLastColumn="0"/>
+              <w:rPr>
+                <w:rFonts w:ascii="Source Sans Pro Light" w:hAnsi="Source Sans Pro Light" w:cs="Open Sans Light"/>
+                <w:lang w:val="en-US"/>
+              </w:rPr>
+            </w:pPr>
+          </w:p>
+        </w:tc>
+        <w:tc>
+          <w:tcPr>
+            <w:tcW w:w="0" w:type="auto"/>
+          </w:tcPr>
+          <w:p>
+            <w:pPr>
+              <w:cnfStyle w:val="000000000000" w:firstRow="0" w:lastRow="0" w:firstColumn="0" w:lastColumn="0" w:oddVBand="0" w:evenVBand="0" w:oddHBand="0" w:evenHBand="0" w:firstRowFirstColumn="0" w:firstRowLastColumn="0" w:lastRowFirstColumn="0" w:lastRowLastColumn="0"/>
+              <w:rPr>
+                <w:rFonts w:ascii="Liberation Mono" w:hAnsi="Liberation Mono" w:cs="Liberation Mono"/>
+                <w:sz w:val="20"/>
+                <w:lang w:val="en-US"/>
+              </w:rPr>
+            </w:pPr>
+            <w:proofErr w:type="spellStart"/>
+            <w:r>
+              <w:rPr>
+                <w:rFonts w:ascii="Liberation Mono" w:hAnsi="Liberation Mono" w:cs="Liberation Mono"/>
+                <w:sz w:val="20"/>
+                <w:lang w:val="en-US"/>
+              </w:rPr>
+              <w:t>clmm</w:t>
             </w:r>
             <w:proofErr w:type="spellEnd"/>
             <w:r>
@@ -2327,25 +2324,7 @@
                 <w:sz w:val="20"/>
                 <w:lang w:val="en-US"/>
               </w:rPr>
-              <w:t>clm</w:t>
-            </w:r>
-            <w:proofErr w:type="spellEnd"/>
-            <w:r>
-              <w:rPr>
-                <w:rFonts w:ascii="Liberation Mono" w:hAnsi="Liberation Mono" w:cs="Liberation Mono"/>
-                <w:sz w:val="20"/>
-                <w:lang w:val="en-US"/>
-              </w:rPr>
-              <w:t>(),</w:t>
-            </w:r>
-            <w:proofErr w:type="spellStart"/>
-            <w:r>
-              <w:rPr>
-                <w:rFonts w:ascii="Liberation Mono" w:hAnsi="Liberation Mono" w:cs="Liberation Mono"/>
-                <w:sz w:val="20"/>
-                <w:lang w:val="en-US"/>
-              </w:rPr>
-              <w:t>bracl</w:t>
+              <w:t>mixor</w:t>
             </w:r>
             <w:proofErr w:type="spellEnd"/>
             <w:r>
@@ -2363,7 +2342,7 @@
                 <w:sz w:val="20"/>
                 <w:lang w:val="en-US"/>
               </w:rPr>
-              <w:t>brmultinom</w:t>
+              <w:t>MCMCglmm</w:t>
             </w:r>
             <w:proofErr w:type="spellEnd"/>
             <w:r>
@@ -2382,72 +2361,94 @@
           <w:tcPr>
             <w:cnfStyle w:val="001000000000" w:firstRow="0" w:lastRow="0" w:firstColumn="1" w:lastColumn="0" w:oddVBand="0" w:evenVBand="0" w:oddHBand="0" w:evenHBand="0" w:firstRowFirstColumn="0" w:firstRowLastColumn="0" w:lastRowFirstColumn="0" w:lastRowLastColumn="0"/>
             <w:tcW w:w="0" w:type="auto"/>
-            <w:vMerge/>
-            <w:vAlign w:val="center"/>
-          </w:tcPr>
-          <w:p>
-            <w:pPr>
-              <w:rPr>
-                <w:rFonts w:ascii="Source Sans Pro Light" w:hAnsi="Source Sans Pro Light" w:cs="Open Sans Light"/>
-                <w:b w:val="0"/>
-                <w:lang w:val="en-US"/>
-              </w:rPr>
-            </w:pPr>
-          </w:p>
-        </w:tc>
-        <w:tc>
-          <w:tcPr>
-            <w:tcW w:w="0" w:type="auto"/>
-            <w:vMerge/>
-            <w:vAlign w:val="center"/>
-          </w:tcPr>
-          <w:p>
-            <w:pPr>
-              <w:cnfStyle w:val="000000000000" w:firstRow="0" w:lastRow="0" w:firstColumn="0" w:lastColumn="0" w:oddVBand="0" w:evenVBand="0" w:oddHBand="0" w:evenHBand="0" w:firstRowFirstColumn="0" w:firstRowLastColumn="0" w:lastRowFirstColumn="0" w:lastRowLastColumn="0"/>
-              <w:rPr>
-                <w:rFonts w:ascii="Source Sans Pro Light" w:hAnsi="Source Sans Pro Light" w:cs="Open Sans Light"/>
-                <w:lang w:val="en-GB"/>
-              </w:rPr>
-            </w:pPr>
-          </w:p>
-        </w:tc>
-        <w:tc>
-          <w:tcPr>
-            <w:tcW w:w="0" w:type="auto"/>
-            <w:vMerge/>
-            <w:vAlign w:val="center"/>
-          </w:tcPr>
-          <w:p>
-            <w:pPr>
-              <w:cnfStyle w:val="000000000000" w:firstRow="0" w:lastRow="0" w:firstColumn="0" w:lastColumn="0" w:oddVBand="0" w:evenVBand="0" w:oddHBand="0" w:evenHBand="0" w:firstRowFirstColumn="0" w:firstRowLastColumn="0" w:lastRowFirstColumn="0" w:lastRowLastColumn="0"/>
-              <w:rPr>
-                <w:rFonts w:ascii="Source Sans Pro Light" w:hAnsi="Source Sans Pro Light" w:cs="Open Sans Light"/>
-                <w:lang w:val="en-US"/>
-              </w:rPr>
-            </w:pPr>
-          </w:p>
-        </w:tc>
-        <w:tc>
-          <w:tcPr>
-            <w:tcW w:w="0" w:type="auto"/>
-          </w:tcPr>
-          <w:p>
-            <w:pPr>
-              <w:cnfStyle w:val="000000000000" w:firstRow="0" w:lastRow="0" w:firstColumn="0" w:lastColumn="0" w:oddVBand="0" w:evenVBand="0" w:oddHBand="0" w:evenHBand="0" w:firstRowFirstColumn="0" w:firstRowLastColumn="0" w:lastRowFirstColumn="0" w:lastRowLastColumn="0"/>
-              <w:rPr>
-                <w:rFonts w:ascii="Liberation Mono" w:hAnsi="Liberation Mono" w:cs="Liberation Mono"/>
-                <w:sz w:val="20"/>
-                <w:lang w:val="en-US"/>
-              </w:rPr>
-            </w:pPr>
-            <w:proofErr w:type="spellStart"/>
-            <w:r>
-              <w:rPr>
-                <w:rFonts w:ascii="Liberation Mono" w:hAnsi="Liberation Mono" w:cs="Liberation Mono"/>
-                <w:sz w:val="20"/>
-                <w:lang w:val="en-US"/>
-              </w:rPr>
-              <w:t>clmm</w:t>
+            <w:vMerge w:val="restart"/>
+            <w:vAlign w:val="center"/>
+          </w:tcPr>
+          <w:p>
+            <w:pPr>
+              <w:rPr>
+                <w:rFonts w:ascii="Source Sans Pro Light" w:hAnsi="Source Sans Pro Light" w:cs="Open Sans Light"/>
+                <w:b w:val="0"/>
+                <w:lang w:val="en-US"/>
+              </w:rPr>
+            </w:pPr>
+            <w:r>
+              <w:rPr>
+                <w:rFonts w:ascii="Source Sans Pro Light" w:hAnsi="Source Sans Pro Light" w:cs="Open Sans Light"/>
+                <w:b w:val="0"/>
+                <w:lang w:val="en-US"/>
+              </w:rPr>
+              <w:t>Cumulative, multinomial</w:t>
+            </w:r>
+          </w:p>
+        </w:tc>
+        <w:tc>
+          <w:tcPr>
+            <w:tcW w:w="0" w:type="auto"/>
+            <w:vMerge w:val="restart"/>
+            <w:vAlign w:val="center"/>
+          </w:tcPr>
+          <w:p>
+            <w:pPr>
+              <w:cnfStyle w:val="000000000000" w:firstRow="0" w:lastRow="0" w:firstColumn="0" w:lastColumn="0" w:oddVBand="0" w:evenVBand="0" w:oddHBand="0" w:evenHBand="0" w:firstRowFirstColumn="0" w:firstRowLastColumn="0" w:lastRowFirstColumn="0" w:lastRowLastColumn="0"/>
+              <w:rPr>
+                <w:rFonts w:ascii="Source Sans Pro Light" w:hAnsi="Source Sans Pro Light" w:cs="Open Sans Light"/>
+                <w:lang w:val="en-GB"/>
+              </w:rPr>
+            </w:pPr>
+            <w:r>
+              <w:rPr>
+                <w:rFonts w:ascii="Source Sans Pro Light" w:hAnsi="Source Sans Pro Light" w:cs="Open Sans Light"/>
+                <w:lang w:val="en-GB"/>
+              </w:rPr>
+              <w:t>No natural order of categories, like red/green/blue</w:t>
+            </w:r>
+          </w:p>
+        </w:tc>
+        <w:tc>
+          <w:tcPr>
+            <w:tcW w:w="0" w:type="auto"/>
+            <w:vMerge w:val="restart"/>
+            <w:vAlign w:val="center"/>
+          </w:tcPr>
+          <w:p>
+            <w:pPr>
+              <w:cnfStyle w:val="000000000000" w:firstRow="0" w:lastRow="0" w:firstColumn="0" w:lastColumn="0" w:oddVBand="0" w:evenVBand="0" w:oddHBand="0" w:evenHBand="0" w:firstRowFirstColumn="0" w:firstRowLastColumn="0" w:lastRowFirstColumn="0" w:lastRowLastColumn="0"/>
+              <w:rPr>
+                <w:rFonts w:ascii="Source Sans Pro Light" w:hAnsi="Source Sans Pro Light" w:cs="Open Sans Light"/>
+                <w:lang w:val="en-US"/>
+              </w:rPr>
+            </w:pPr>
+            <w:r>
+              <w:rPr>
+                <w:rFonts w:ascii="Source Sans Pro Light" w:hAnsi="Source Sans Pro Light" w:cs="Open Sans Light"/>
+                <w:lang w:val="en-US"/>
+              </w:rPr>
+              <w:t>Cumulative link, multinomial</w:t>
+            </w:r>
+          </w:p>
+        </w:tc>
+        <w:tc>
+          <w:tcPr>
+            <w:tcW w:w="0" w:type="auto"/>
+          </w:tcPr>
+          <w:p>
+            <w:pPr>
+              <w:cnfStyle w:val="000000000000" w:firstRow="0" w:lastRow="0" w:firstColumn="0" w:lastColumn="0" w:oddVBand="0" w:evenVBand="0" w:oddHBand="0" w:evenHBand="0" w:firstRowFirstColumn="0" w:firstRowLastColumn="0" w:lastRowFirstColumn="0" w:lastRowLastColumn="0"/>
+              <w:rPr>
+                <w:rFonts w:ascii="Liberation Mono" w:hAnsi="Liberation Mono" w:cs="Liberation Mono"/>
+                <w:sz w:val="20"/>
+                <w:lang w:val="en-US"/>
+              </w:rPr>
+            </w:pPr>
+            <w:proofErr w:type="spellStart"/>
+            <w:r>
+              <w:rPr>
+                <w:rFonts w:ascii="Liberation Mono" w:hAnsi="Liberation Mono" w:cs="Liberation Mono"/>
+                <w:sz w:val="20"/>
+                <w:lang w:val="en-US"/>
+              </w:rPr>
+              <w:t>multinom</w:t>
             </w:r>
             <w:proofErr w:type="spellEnd"/>
             <w:r>
@@ -2465,7 +2466,25 @@
                 <w:sz w:val="20"/>
                 <w:lang w:val="en-US"/>
               </w:rPr>
-              <w:t>mixor</w:t>
+              <w:t>clm</w:t>
+            </w:r>
+            <w:proofErr w:type="spellEnd"/>
+            <w:r>
+              <w:rPr>
+                <w:rFonts w:ascii="Liberation Mono" w:hAnsi="Liberation Mono" w:cs="Liberation Mono"/>
+                <w:sz w:val="20"/>
+                <w:lang w:val="en-US"/>
+              </w:rPr>
+              <w:t>(),</w:t>
+            </w:r>
+            <w:proofErr w:type="spellStart"/>
+            <w:r>
+              <w:rPr>
+                <w:rFonts w:ascii="Liberation Mono" w:hAnsi="Liberation Mono" w:cs="Liberation Mono"/>
+                <w:sz w:val="20"/>
+                <w:lang w:val="en-US"/>
+              </w:rPr>
+              <w:t>bracl</w:t>
             </w:r>
             <w:proofErr w:type="spellEnd"/>
             <w:r>
@@ -2483,7 +2502,7 @@
                 <w:sz w:val="20"/>
                 <w:lang w:val="en-US"/>
               </w:rPr>
-              <w:t>MCMCglmm</w:t>
+              <w:t>brmultinom</w:t>
             </w:r>
             <w:proofErr w:type="spellEnd"/>
             <w:r>
@@ -2502,111 +2521,117 @@
           <w:tcPr>
             <w:cnfStyle w:val="001000000000" w:firstRow="0" w:lastRow="0" w:firstColumn="1" w:lastColumn="0" w:oddVBand="0" w:evenVBand="0" w:oddHBand="0" w:evenHBand="0" w:firstRowFirstColumn="0" w:firstRowLastColumn="0" w:lastRowFirstColumn="0" w:lastRowLastColumn="0"/>
             <w:tcW w:w="0" w:type="auto"/>
-            <w:vMerge w:val="restart"/>
-            <w:vAlign w:val="center"/>
-          </w:tcPr>
-          <w:p>
-            <w:pPr>
-              <w:rPr>
-                <w:rFonts w:ascii="Source Sans Pro Light" w:hAnsi="Source Sans Pro Light" w:cs="Open Sans Light"/>
-                <w:b w:val="0"/>
-                <w:lang w:val="en-US"/>
-              </w:rPr>
-            </w:pPr>
-            <w:r>
-              <w:rPr>
-                <w:rFonts w:ascii="Source Sans Pro Light" w:hAnsi="Source Sans Pro Light" w:cs="Open Sans Light"/>
-                <w:b w:val="0"/>
-                <w:lang w:val="en-US"/>
-              </w:rPr>
-              <w:t xml:space="preserve">Continuous, </w:t>
-            </w:r>
-            <w:r>
-              <w:rPr>
-                <w:rFonts w:ascii="Source Sans Pro Light" w:hAnsi="Source Sans Pro Light" w:cs="Open Sans Light"/>
-                <w:b w:val="0"/>
-                <w:lang w:val="en-US"/>
-              </w:rPr>
-              <w:t>right-skewed</w:t>
-            </w:r>
-          </w:p>
-        </w:tc>
-        <w:tc>
-          <w:tcPr>
-            <w:tcW w:w="0" w:type="auto"/>
-            <w:vMerge w:val="restart"/>
-            <w:vAlign w:val="center"/>
-          </w:tcPr>
-          <w:p>
-            <w:pPr>
-              <w:cnfStyle w:val="000000000000" w:firstRow="0" w:lastRow="0" w:firstColumn="0" w:lastColumn="0" w:oddVBand="0" w:evenVBand="0" w:oddHBand="0" w:evenHBand="0" w:firstRowFirstColumn="0" w:firstRowLastColumn="0" w:lastRowFirstColumn="0" w:lastRowLastColumn="0"/>
-              <w:rPr>
-                <w:rFonts w:ascii="Source Sans Pro Light" w:hAnsi="Source Sans Pro Light" w:cs="Open Sans Light"/>
-                <w:lang w:val="en-GB"/>
-              </w:rPr>
-            </w:pPr>
-            <w:r>
-              <w:rPr>
-                <w:rFonts w:ascii="Source Sans Pro Light" w:hAnsi="Source Sans Pro Light" w:cs="Open Sans Light"/>
-                <w:lang w:val="en-GB"/>
-              </w:rPr>
-              <w:t>Financial data, reaction times</w:t>
-            </w:r>
-          </w:p>
-        </w:tc>
-        <w:tc>
-          <w:tcPr>
-            <w:tcW w:w="0" w:type="auto"/>
-            <w:vMerge w:val="restart"/>
-            <w:vAlign w:val="center"/>
-          </w:tcPr>
-          <w:p>
-            <w:pPr>
-              <w:cnfStyle w:val="000000000000" w:firstRow="0" w:lastRow="0" w:firstColumn="0" w:lastColumn="0" w:oddVBand="0" w:evenVBand="0" w:oddHBand="0" w:evenHBand="0" w:firstRowFirstColumn="0" w:firstRowLastColumn="0" w:lastRowFirstColumn="0" w:lastRowLastColumn="0"/>
-              <w:rPr>
-                <w:rFonts w:ascii="Source Sans Pro Light" w:hAnsi="Source Sans Pro Light" w:cs="Open Sans Light"/>
-                <w:lang w:val="en-US"/>
-              </w:rPr>
-            </w:pPr>
-            <w:r>
-              <w:rPr>
-                <w:rFonts w:ascii="Source Sans Pro Light" w:hAnsi="Source Sans Pro Light" w:cs="Open Sans Light"/>
-                <w:lang w:val="en-US"/>
-              </w:rPr>
-              <w:t>Gamma</w:t>
-            </w:r>
-          </w:p>
-        </w:tc>
-        <w:tc>
-          <w:tcPr>
-            <w:tcW w:w="0" w:type="auto"/>
-          </w:tcPr>
-          <w:p>
-            <w:pPr>
-              <w:cnfStyle w:val="000000000000" w:firstRow="0" w:lastRow="0" w:firstColumn="0" w:lastColumn="0" w:oddVBand="0" w:evenVBand="0" w:oddHBand="0" w:evenHBand="0" w:firstRowFirstColumn="0" w:firstRowLastColumn="0" w:lastRowFirstColumn="0" w:lastRowLastColumn="0"/>
-              <w:rPr>
-                <w:rFonts w:ascii="Liberation Mono" w:hAnsi="Liberation Mono" w:cs="Liberation Mono"/>
-                <w:sz w:val="20"/>
-                <w:lang w:val="en-US"/>
-              </w:rPr>
-            </w:pPr>
-            <w:proofErr w:type="spellStart"/>
-            <w:r>
-              <w:rPr>
-                <w:rFonts w:ascii="Liberation Mono" w:hAnsi="Liberation Mono" w:cs="Liberation Mono"/>
-                <w:sz w:val="20"/>
-                <w:lang w:val="en-US"/>
-              </w:rPr>
-              <w:t>glm</w:t>
-            </w:r>
-            <w:proofErr w:type="spellEnd"/>
-            <w:r>
-              <w:rPr>
-                <w:rFonts w:ascii="Liberation Mono" w:hAnsi="Liberation Mono" w:cs="Liberation Mono"/>
-                <w:sz w:val="20"/>
-                <w:lang w:val="en-US"/>
-              </w:rPr>
-              <w:t>(family=Gamma)</w:t>
+            <w:vMerge/>
+            <w:vAlign w:val="center"/>
+          </w:tcPr>
+          <w:p>
+            <w:pPr>
+              <w:rPr>
+                <w:rFonts w:ascii="Source Sans Pro Light" w:hAnsi="Source Sans Pro Light" w:cs="Open Sans Light"/>
+                <w:b w:val="0"/>
+                <w:lang w:val="en-US"/>
+              </w:rPr>
+            </w:pPr>
+          </w:p>
+        </w:tc>
+        <w:tc>
+          <w:tcPr>
+            <w:tcW w:w="0" w:type="auto"/>
+            <w:vMerge/>
+            <w:vAlign w:val="center"/>
+          </w:tcPr>
+          <w:p>
+            <w:pPr>
+              <w:cnfStyle w:val="000000000000" w:firstRow="0" w:lastRow="0" w:firstColumn="0" w:lastColumn="0" w:oddVBand="0" w:evenVBand="0" w:oddHBand="0" w:evenHBand="0" w:firstRowFirstColumn="0" w:firstRowLastColumn="0" w:lastRowFirstColumn="0" w:lastRowLastColumn="0"/>
+              <w:rPr>
+                <w:rFonts w:ascii="Source Sans Pro Light" w:hAnsi="Source Sans Pro Light" w:cs="Open Sans Light"/>
+                <w:lang w:val="en-GB"/>
+              </w:rPr>
+            </w:pPr>
+          </w:p>
+        </w:tc>
+        <w:tc>
+          <w:tcPr>
+            <w:tcW w:w="0" w:type="auto"/>
+            <w:vMerge/>
+            <w:vAlign w:val="center"/>
+          </w:tcPr>
+          <w:p>
+            <w:pPr>
+              <w:cnfStyle w:val="000000000000" w:firstRow="0" w:lastRow="0" w:firstColumn="0" w:lastColumn="0" w:oddVBand="0" w:evenVBand="0" w:oddHBand="0" w:evenHBand="0" w:firstRowFirstColumn="0" w:firstRowLastColumn="0" w:lastRowFirstColumn="0" w:lastRowLastColumn="0"/>
+              <w:rPr>
+                <w:rFonts w:ascii="Source Sans Pro Light" w:hAnsi="Source Sans Pro Light" w:cs="Open Sans Light"/>
+                <w:lang w:val="en-US"/>
+              </w:rPr>
+            </w:pPr>
+          </w:p>
+        </w:tc>
+        <w:tc>
+          <w:tcPr>
+            <w:tcW w:w="0" w:type="auto"/>
+          </w:tcPr>
+          <w:p>
+            <w:pPr>
+              <w:cnfStyle w:val="000000000000" w:firstRow="0" w:lastRow="0" w:firstColumn="0" w:lastColumn="0" w:oddVBand="0" w:evenVBand="0" w:oddHBand="0" w:evenHBand="0" w:firstRowFirstColumn="0" w:firstRowLastColumn="0" w:lastRowFirstColumn="0" w:lastRowLastColumn="0"/>
+              <w:rPr>
+                <w:rFonts w:ascii="Liberation Mono" w:hAnsi="Liberation Mono" w:cs="Liberation Mono"/>
+                <w:sz w:val="20"/>
+                <w:lang w:val="en-US"/>
+              </w:rPr>
+            </w:pPr>
+            <w:proofErr w:type="spellStart"/>
+            <w:r>
+              <w:rPr>
+                <w:rFonts w:ascii="Liberation Mono" w:hAnsi="Liberation Mono" w:cs="Liberation Mono"/>
+                <w:sz w:val="20"/>
+                <w:lang w:val="en-US"/>
+              </w:rPr>
+              <w:t>clmm</w:t>
+            </w:r>
+            <w:proofErr w:type="spellEnd"/>
+            <w:r>
+              <w:rPr>
+                <w:rFonts w:ascii="Liberation Mono" w:hAnsi="Liberation Mono" w:cs="Liberation Mono"/>
+                <w:sz w:val="20"/>
+                <w:lang w:val="en-US"/>
+              </w:rPr>
+              <w:t xml:space="preserve">(), </w:t>
+            </w:r>
+            <w:proofErr w:type="spellStart"/>
+            <w:r>
+              <w:rPr>
+                <w:rFonts w:ascii="Liberation Mono" w:hAnsi="Liberation Mono" w:cs="Liberation Mono"/>
+                <w:sz w:val="20"/>
+                <w:lang w:val="en-US"/>
+              </w:rPr>
+              <w:t>mixor</w:t>
+            </w:r>
+            <w:proofErr w:type="spellEnd"/>
+            <w:r>
+              <w:rPr>
+                <w:rFonts w:ascii="Liberation Mono" w:hAnsi="Liberation Mono" w:cs="Liberation Mono"/>
+                <w:sz w:val="20"/>
+                <w:lang w:val="en-US"/>
+              </w:rPr>
+              <w:t xml:space="preserve">(), </w:t>
+            </w:r>
+            <w:proofErr w:type="spellStart"/>
+            <w:r>
+              <w:rPr>
+                <w:rFonts w:ascii="Liberation Mono" w:hAnsi="Liberation Mono" w:cs="Liberation Mono"/>
+                <w:sz w:val="20"/>
+                <w:lang w:val="en-US"/>
+              </w:rPr>
+              <w:t>MCMCglmm</w:t>
+            </w:r>
+            <w:proofErr w:type="spellEnd"/>
+            <w:r>
+              <w:rPr>
+                <w:rFonts w:ascii="Liberation Mono" w:hAnsi="Liberation Mono" w:cs="Liberation Mono"/>
+                <w:sz w:val="20"/>
+                <w:lang w:val="en-US"/>
+              </w:rPr>
+              <w:t>()</w:t>
             </w:r>
           </w:p>
         </w:tc>
@@ -2616,99 +2641,111 @@
           <w:tcPr>
             <w:cnfStyle w:val="001000000000" w:firstRow="0" w:lastRow="0" w:firstColumn="1" w:lastColumn="0" w:oddVBand="0" w:evenVBand="0" w:oddHBand="0" w:evenHBand="0" w:firstRowFirstColumn="0" w:firstRowLastColumn="0" w:lastRowFirstColumn="0" w:lastRowLastColumn="0"/>
             <w:tcW w:w="0" w:type="auto"/>
-            <w:vMerge/>
-            <w:vAlign w:val="center"/>
-          </w:tcPr>
-          <w:p>
-            <w:pPr>
-              <w:rPr>
-                <w:rFonts w:ascii="Source Sans Pro Light" w:hAnsi="Source Sans Pro Light" w:cs="Open Sans Light"/>
-                <w:b w:val="0"/>
-                <w:lang w:val="en-US"/>
-              </w:rPr>
-            </w:pPr>
-          </w:p>
-        </w:tc>
-        <w:tc>
-          <w:tcPr>
-            <w:tcW w:w="0" w:type="auto"/>
-            <w:vMerge/>
-            <w:vAlign w:val="center"/>
-          </w:tcPr>
-          <w:p>
-            <w:pPr>
-              <w:cnfStyle w:val="000000000000" w:firstRow="0" w:lastRow="0" w:firstColumn="0" w:lastColumn="0" w:oddVBand="0" w:evenVBand="0" w:oddHBand="0" w:evenHBand="0" w:firstRowFirstColumn="0" w:firstRowLastColumn="0" w:lastRowFirstColumn="0" w:lastRowLastColumn="0"/>
-              <w:rPr>
-                <w:rFonts w:ascii="Source Sans Pro Light" w:hAnsi="Source Sans Pro Light" w:cs="Open Sans Light"/>
-                <w:lang w:val="en-GB"/>
-              </w:rPr>
-            </w:pPr>
-          </w:p>
-        </w:tc>
-        <w:tc>
-          <w:tcPr>
-            <w:tcW w:w="0" w:type="auto"/>
-            <w:vMerge/>
-            <w:vAlign w:val="center"/>
-          </w:tcPr>
-          <w:p>
-            <w:pPr>
-              <w:cnfStyle w:val="000000000000" w:firstRow="0" w:lastRow="0" w:firstColumn="0" w:lastColumn="0" w:oddVBand="0" w:evenVBand="0" w:oddHBand="0" w:evenHBand="0" w:firstRowFirstColumn="0" w:firstRowLastColumn="0" w:lastRowFirstColumn="0" w:lastRowLastColumn="0"/>
-              <w:rPr>
-                <w:rFonts w:ascii="Source Sans Pro Light" w:hAnsi="Source Sans Pro Light" w:cs="Open Sans Light"/>
-                <w:lang w:val="en-US"/>
-              </w:rPr>
-            </w:pPr>
-          </w:p>
-        </w:tc>
-        <w:tc>
-          <w:tcPr>
-            <w:tcW w:w="0" w:type="auto"/>
-          </w:tcPr>
-          <w:p>
-            <w:pPr>
-              <w:cnfStyle w:val="000000000000" w:firstRow="0" w:lastRow="0" w:firstColumn="0" w:lastColumn="0" w:oddVBand="0" w:evenVBand="0" w:oddHBand="0" w:evenHBand="0" w:firstRowFirstColumn="0" w:firstRowLastColumn="0" w:lastRowFirstColumn="0" w:lastRowLastColumn="0"/>
-              <w:rPr>
-                <w:rFonts w:ascii="Liberation Mono" w:hAnsi="Liberation Mono" w:cs="Liberation Mono"/>
-                <w:sz w:val="20"/>
-                <w:lang w:val="en-US"/>
-              </w:rPr>
-            </w:pPr>
-            <w:proofErr w:type="spellStart"/>
-            <w:r>
-              <w:rPr>
-                <w:rFonts w:ascii="Liberation Mono" w:hAnsi="Liberation Mono" w:cs="Liberation Mono"/>
-                <w:sz w:val="20"/>
-                <w:lang w:val="en-US"/>
-              </w:rPr>
-              <w:t>glmer</w:t>
-            </w:r>
-            <w:proofErr w:type="spellEnd"/>
-            <w:r>
-              <w:rPr>
-                <w:rFonts w:ascii="Liberation Mono" w:hAnsi="Liberation Mono" w:cs="Liberation Mono"/>
-                <w:sz w:val="20"/>
-                <w:lang w:val="en-US"/>
-              </w:rPr>
-              <w:t xml:space="preserve">(), </w:t>
-            </w:r>
-            <w:proofErr w:type="spellStart"/>
-            <w:r>
-              <w:rPr>
-                <w:rFonts w:ascii="Liberation Mono" w:hAnsi="Liberation Mono" w:cs="Liberation Mono"/>
-                <w:sz w:val="20"/>
-                <w:lang w:val="en-US"/>
-              </w:rPr>
-              <w:t>glmmTMB</w:t>
-            </w:r>
-            <w:proofErr w:type="spellEnd"/>
-            <w:r>
-              <w:rPr>
-                <w:rFonts w:ascii="Liberation Mono" w:hAnsi="Liberation Mono" w:cs="Liberation Mono"/>
-                <w:sz w:val="20"/>
-                <w:lang w:val="en-US"/>
-              </w:rPr>
-              <w:t>()</w:t>
+            <w:vMerge w:val="restart"/>
+            <w:vAlign w:val="center"/>
+          </w:tcPr>
+          <w:p>
+            <w:pPr>
+              <w:rPr>
+                <w:rFonts w:ascii="Source Sans Pro Light" w:hAnsi="Source Sans Pro Light" w:cs="Open Sans Light"/>
+                <w:b w:val="0"/>
+                <w:lang w:val="en-US"/>
+              </w:rPr>
+            </w:pPr>
+            <w:r>
+              <w:rPr>
+                <w:rFonts w:ascii="Source Sans Pro Light" w:hAnsi="Source Sans Pro Light" w:cs="Open Sans Light"/>
+                <w:b w:val="0"/>
+                <w:lang w:val="en-US"/>
+              </w:rPr>
+              <w:t xml:space="preserve">Continuous, </w:t>
+            </w:r>
+            <w:r>
+              <w:rPr>
+                <w:rFonts w:ascii="Source Sans Pro Light" w:hAnsi="Source Sans Pro Light" w:cs="Open Sans Light"/>
+                <w:b w:val="0"/>
+                <w:lang w:val="en-US"/>
+              </w:rPr>
+              <w:t>right-skewed</w:t>
+            </w:r>
+          </w:p>
+        </w:tc>
+        <w:tc>
+          <w:tcPr>
+            <w:tcW w:w="0" w:type="auto"/>
+            <w:vMerge w:val="restart"/>
+            <w:vAlign w:val="center"/>
+          </w:tcPr>
+          <w:p>
+            <w:pPr>
+              <w:cnfStyle w:val="000000000000" w:firstRow="0" w:lastRow="0" w:firstColumn="0" w:lastColumn="0" w:oddVBand="0" w:evenVBand="0" w:oddHBand="0" w:evenHBand="0" w:firstRowFirstColumn="0" w:firstRowLastColumn="0" w:lastRowFirstColumn="0" w:lastRowLastColumn="0"/>
+              <w:rPr>
+                <w:rFonts w:ascii="Source Sans Pro Light" w:hAnsi="Source Sans Pro Light" w:cs="Open Sans Light"/>
+                <w:lang w:val="en-GB"/>
+              </w:rPr>
+            </w:pPr>
+            <w:r>
+              <w:rPr>
+                <w:rFonts w:ascii="Source Sans Pro Light" w:hAnsi="Source Sans Pro Light" w:cs="Open Sans Light"/>
+                <w:lang w:val="en-GB"/>
+              </w:rPr>
+              <w:t>Financial data, reaction times</w:t>
+            </w:r>
+          </w:p>
+        </w:tc>
+        <w:tc>
+          <w:tcPr>
+            <w:tcW w:w="0" w:type="auto"/>
+            <w:vMerge w:val="restart"/>
+            <w:vAlign w:val="center"/>
+          </w:tcPr>
+          <w:p>
+            <w:pPr>
+              <w:cnfStyle w:val="000000000000" w:firstRow="0" w:lastRow="0" w:firstColumn="0" w:lastColumn="0" w:oddVBand="0" w:evenVBand="0" w:oddHBand="0" w:evenHBand="0" w:firstRowFirstColumn="0" w:firstRowLastColumn="0" w:lastRowFirstColumn="0" w:lastRowLastColumn="0"/>
+              <w:rPr>
+                <w:rFonts w:ascii="Source Sans Pro Light" w:hAnsi="Source Sans Pro Light" w:cs="Open Sans Light"/>
+                <w:lang w:val="en-US"/>
+              </w:rPr>
+            </w:pPr>
+            <w:r>
+              <w:rPr>
+                <w:rFonts w:ascii="Source Sans Pro Light" w:hAnsi="Source Sans Pro Light" w:cs="Open Sans Light"/>
+                <w:lang w:val="en-US"/>
+              </w:rPr>
+              <w:t>Gamma</w:t>
+            </w:r>
+          </w:p>
+        </w:tc>
+        <w:tc>
+          <w:tcPr>
+            <w:tcW w:w="0" w:type="auto"/>
+          </w:tcPr>
+          <w:p>
+            <w:pPr>
+              <w:cnfStyle w:val="000000000000" w:firstRow="0" w:lastRow="0" w:firstColumn="0" w:lastColumn="0" w:oddVBand="0" w:evenVBand="0" w:oddHBand="0" w:evenHBand="0" w:firstRowFirstColumn="0" w:firstRowLastColumn="0" w:lastRowFirstColumn="0" w:lastRowLastColumn="0"/>
+              <w:rPr>
+                <w:rFonts w:ascii="Liberation Mono" w:hAnsi="Liberation Mono" w:cs="Liberation Mono"/>
+                <w:sz w:val="20"/>
+                <w:lang w:val="en-US"/>
+              </w:rPr>
+            </w:pPr>
+            <w:proofErr w:type="spellStart"/>
+            <w:r>
+              <w:rPr>
+                <w:rFonts w:ascii="Liberation Mono" w:hAnsi="Liberation Mono" w:cs="Liberation Mono"/>
+                <w:sz w:val="20"/>
+                <w:lang w:val="en-US"/>
+              </w:rPr>
+              <w:t>glm</w:t>
+            </w:r>
+            <w:proofErr w:type="spellEnd"/>
+            <w:r>
+              <w:rPr>
+                <w:rFonts w:ascii="Liberation Mono" w:hAnsi="Liberation Mono" w:cs="Liberation Mono"/>
+                <w:sz w:val="20"/>
+                <w:lang w:val="en-US"/>
+              </w:rPr>
+              <w:t>(family=Gamma)</w:t>
             </w:r>
           </w:p>
         </w:tc>
@@ -2718,107 +2755,72 @@
           <w:tcPr>
             <w:cnfStyle w:val="001000000000" w:firstRow="0" w:lastRow="0" w:firstColumn="1" w:lastColumn="0" w:oddVBand="0" w:evenVBand="0" w:oddHBand="0" w:evenHBand="0" w:firstRowFirstColumn="0" w:firstRowLastColumn="0" w:lastRowFirstColumn="0" w:lastRowLastColumn="0"/>
             <w:tcW w:w="0" w:type="auto"/>
-            <w:vAlign w:val="center"/>
-          </w:tcPr>
-          <w:p>
-            <w:pPr>
-              <w:rPr>
-                <w:rFonts w:ascii="Source Sans Pro Light" w:hAnsi="Source Sans Pro Light" w:cs="Open Sans Light"/>
-                <w:b w:val="0"/>
-                <w:lang w:val="en-US"/>
-              </w:rPr>
-            </w:pPr>
-            <w:r>
-              <w:rPr>
-                <w:rFonts w:ascii="Source Sans Pro Light" w:hAnsi="Source Sans Pro Light" w:cs="Open Sans Light"/>
-                <w:b w:val="0"/>
-                <w:lang w:val="en-US"/>
-              </w:rPr>
-              <w:t>Proportion / Ratio (</w:t>
-            </w:r>
-            <w:r>
-              <w:rPr>
-                <w:rFonts w:ascii="Source Sans Pro Light" w:hAnsi="Source Sans Pro Light" w:cs="Open Sans Light"/>
-                <w:b w:val="0"/>
-                <w:lang w:val="en-US"/>
-              </w:rPr>
-              <w:t>including  zero and one</w:t>
-            </w:r>
-            <w:r>
-              <w:rPr>
-                <w:rFonts w:ascii="Source Sans Pro Light" w:hAnsi="Source Sans Pro Light" w:cs="Open Sans Light"/>
-                <w:b w:val="0"/>
-                <w:lang w:val="en-US"/>
-              </w:rPr>
-              <w:t>)</w:t>
-            </w:r>
-          </w:p>
-        </w:tc>
-        <w:tc>
-          <w:tcPr>
-            <w:tcW w:w="0" w:type="auto"/>
-            <w:vAlign w:val="center"/>
-          </w:tcPr>
-          <w:p>
-            <w:pPr>
-              <w:cnfStyle w:val="000000000000" w:firstRow="0" w:lastRow="0" w:firstColumn="0" w:lastColumn="0" w:oddVBand="0" w:evenVBand="0" w:oddHBand="0" w:evenHBand="0" w:firstRowFirstColumn="0" w:firstRowLastColumn="0" w:lastRowFirstColumn="0" w:lastRowLastColumn="0"/>
-              <w:rPr>
-                <w:rFonts w:ascii="Source Sans Pro Light" w:hAnsi="Source Sans Pro Light" w:cs="Open Sans Light"/>
-                <w:lang w:val="en-GB"/>
-              </w:rPr>
-            </w:pPr>
-            <w:r>
-              <w:rPr>
-                <w:rFonts w:ascii="Source Sans Pro Light" w:hAnsi="Source Sans Pro Light" w:cs="Open Sans Light"/>
-                <w:lang w:val="en-GB"/>
-              </w:rPr>
-              <w:t>Percentages, proportions</w:t>
-            </w:r>
-          </w:p>
-        </w:tc>
-        <w:tc>
-          <w:tcPr>
-            <w:tcW w:w="0" w:type="auto"/>
-            <w:vAlign w:val="center"/>
-          </w:tcPr>
-          <w:p>
-            <w:pPr>
-              <w:cnfStyle w:val="000000000000" w:firstRow="0" w:lastRow="0" w:firstColumn="0" w:lastColumn="0" w:oddVBand="0" w:evenVBand="0" w:oddHBand="0" w:evenHBand="0" w:firstRowFirstColumn="0" w:firstRowLastColumn="0" w:lastRowFirstColumn="0" w:lastRowLastColumn="0"/>
-              <w:rPr>
-                <w:rFonts w:ascii="Source Sans Pro Light" w:hAnsi="Source Sans Pro Light" w:cs="Open Sans Light"/>
-                <w:lang w:val="en-US"/>
-              </w:rPr>
-            </w:pPr>
-            <w:r>
-              <w:rPr>
-                <w:rFonts w:ascii="Source Sans Pro Light" w:hAnsi="Source Sans Pro Light" w:cs="Open Sans Light"/>
-                <w:lang w:val="en-US"/>
-              </w:rPr>
-              <w:t>Beta-Binomial</w:t>
-            </w:r>
-          </w:p>
-        </w:tc>
-        <w:tc>
-          <w:tcPr>
-            <w:tcW w:w="0" w:type="auto"/>
-          </w:tcPr>
-          <w:p>
-            <w:pPr>
-              <w:cnfStyle w:val="000000000000" w:firstRow="0" w:lastRow="0" w:firstColumn="0" w:lastColumn="0" w:oddVBand="0" w:evenVBand="0" w:oddHBand="0" w:evenHBand="0" w:firstRowFirstColumn="0" w:firstRowLastColumn="0" w:lastRowFirstColumn="0" w:lastRowLastColumn="0"/>
-              <w:rPr>
-                <w:rFonts w:ascii="Liberation Mono" w:hAnsi="Liberation Mono" w:cs="Liberation Mono"/>
-                <w:sz w:val="20"/>
-                <w:lang w:val="en-US"/>
-              </w:rPr>
-            </w:pPr>
-            <w:proofErr w:type="spellStart"/>
-            <w:r>
-              <w:rPr>
-                <w:rFonts w:ascii="Liberation Mono" w:hAnsi="Liberation Mono" w:cs="Liberation Mono"/>
-                <w:sz w:val="20"/>
-                <w:lang w:val="en-US"/>
-              </w:rPr>
-              <w:t>BBreg</w:t>
+            <w:vMerge/>
+            <w:vAlign w:val="center"/>
+          </w:tcPr>
+          <w:p>
+            <w:pPr>
+              <w:rPr>
+                <w:rFonts w:ascii="Source Sans Pro Light" w:hAnsi="Source Sans Pro Light" w:cs="Open Sans Light"/>
+                <w:b w:val="0"/>
+                <w:lang w:val="en-US"/>
+              </w:rPr>
+            </w:pPr>
+          </w:p>
+        </w:tc>
+        <w:tc>
+          <w:tcPr>
+            <w:tcW w:w="0" w:type="auto"/>
+            <w:vMerge/>
+            <w:vAlign w:val="center"/>
+          </w:tcPr>
+          <w:p>
+            <w:pPr>
+              <w:cnfStyle w:val="000000000000" w:firstRow="0" w:lastRow="0" w:firstColumn="0" w:lastColumn="0" w:oddVBand="0" w:evenVBand="0" w:oddHBand="0" w:evenHBand="0" w:firstRowFirstColumn="0" w:firstRowLastColumn="0" w:lastRowFirstColumn="0" w:lastRowLastColumn="0"/>
+              <w:rPr>
+                <w:rFonts w:ascii="Source Sans Pro Light" w:hAnsi="Source Sans Pro Light" w:cs="Open Sans Light"/>
+                <w:lang w:val="en-GB"/>
+              </w:rPr>
+            </w:pPr>
+          </w:p>
+        </w:tc>
+        <w:tc>
+          <w:tcPr>
+            <w:tcW w:w="0" w:type="auto"/>
+            <w:vMerge/>
+            <w:vAlign w:val="center"/>
+          </w:tcPr>
+          <w:p>
+            <w:pPr>
+              <w:cnfStyle w:val="000000000000" w:firstRow="0" w:lastRow="0" w:firstColumn="0" w:lastColumn="0" w:oddVBand="0" w:evenVBand="0" w:oddHBand="0" w:evenHBand="0" w:firstRowFirstColumn="0" w:firstRowLastColumn="0" w:lastRowFirstColumn="0" w:lastRowLastColumn="0"/>
+              <w:rPr>
+                <w:rFonts w:ascii="Source Sans Pro Light" w:hAnsi="Source Sans Pro Light" w:cs="Open Sans Light"/>
+                <w:lang w:val="en-US"/>
+              </w:rPr>
+            </w:pPr>
+          </w:p>
+        </w:tc>
+        <w:tc>
+          <w:tcPr>
+            <w:tcW w:w="0" w:type="auto"/>
+          </w:tcPr>
+          <w:p>
+            <w:pPr>
+              <w:cnfStyle w:val="000000000000" w:firstRow="0" w:lastRow="0" w:firstColumn="0" w:lastColumn="0" w:oddVBand="0" w:evenVBand="0" w:oddHBand="0" w:evenHBand="0" w:firstRowFirstColumn="0" w:firstRowLastColumn="0" w:lastRowFirstColumn="0" w:lastRowLastColumn="0"/>
+              <w:rPr>
+                <w:rFonts w:ascii="Liberation Mono" w:hAnsi="Liberation Mono" w:cs="Liberation Mono"/>
+                <w:sz w:val="20"/>
+                <w:lang w:val="en-US"/>
+              </w:rPr>
+            </w:pPr>
+            <w:proofErr w:type="spellStart"/>
+            <w:r>
+              <w:rPr>
+                <w:rFonts w:ascii="Liberation Mono" w:hAnsi="Liberation Mono" w:cs="Liberation Mono"/>
+                <w:sz w:val="20"/>
+                <w:lang w:val="en-US"/>
+              </w:rPr>
+              <w:t>glmer</w:t>
             </w:r>
             <w:proofErr w:type="spellEnd"/>
             <w:r>
@@ -2836,7 +2838,7 @@
                 <w:sz w:val="20"/>
                 <w:lang w:val="en-US"/>
               </w:rPr>
-              <w:t>betabin</w:t>
+              <w:t>glmmTMB</w:t>
             </w:r>
             <w:proofErr w:type="spellEnd"/>
             <w:r>
@@ -2967,10 +2969,44 @@
                 <w:sz w:val="20"/>
                 <w:lang w:val="en-US"/>
               </w:rPr>
-              <w:t>, vglm(tobit())</w:t>
-            </w:r>
-            <w:bookmarkStart w:id="0" w:name="_GoBack"/>
-            <w:bookmarkEnd w:id="0"/>
+              <w:t xml:space="preserve">, </w:t>
+            </w:r>
+            <w:proofErr w:type="spellStart"/>
+            <w:r>
+              <w:rPr>
+                <w:rFonts w:ascii="Liberation Mono" w:hAnsi="Liberation Mono" w:cs="Liberation Mono"/>
+                <w:sz w:val="20"/>
+                <w:lang w:val="en-US"/>
+              </w:rPr>
+              <w:t>vglm</w:t>
+            </w:r>
+            <w:proofErr w:type="spellEnd"/>
+            <w:r>
+              <w:rPr>
+                <w:rFonts w:ascii="Liberation Mono" w:hAnsi="Liberation Mono" w:cs="Liberation Mono"/>
+                <w:sz w:val="20"/>
+                <w:lang w:val="en-US"/>
+              </w:rPr>
+              <w:t>(</w:t>
+            </w:r>
+            <w:proofErr w:type="spellStart"/>
+            <w:r>
+              <w:rPr>
+                <w:rFonts w:ascii="Liberation Mono" w:hAnsi="Liberation Mono" w:cs="Liberation Mono"/>
+                <w:sz w:val="20"/>
+                <w:lang w:val="en-US"/>
+              </w:rPr>
+              <w:t>tobit</w:t>
+            </w:r>
+            <w:proofErr w:type="spellEnd"/>
+            <w:r>
+              <w:rPr>
+                <w:rFonts w:ascii="Liberation Mono" w:hAnsi="Liberation Mono" w:cs="Liberation Mono"/>
+                <w:sz w:val="20"/>
+                <w:lang w:val="en-US"/>
+              </w:rPr>
+              <w:t>())</w:t>
+            </w:r>
           </w:p>
         </w:tc>
       </w:tr>

--- a/Regressionspakete.docx
+++ b/Regressionspakete.docx
@@ -39,7 +39,7 @@
                     </pic:cNvPicPr>
                   </pic:nvPicPr>
                   <pic:blipFill>
-                    <a:blip r:embed="rId4" cstate="print">
+                    <a:blip r:embed="rId5" cstate="print">
                       <a:extLst>
                         <a:ext uri="{28A0092B-C50C-407E-A947-70E740481C1C}">
                           <a14:useLocalDpi xmlns:a14="http://schemas.microsoft.com/office/drawing/2010/main" val="0"/>
@@ -104,10 +104,11 @@
         <w:tblLook w:val="04A0" w:firstRow="1" w:lastRow="0" w:firstColumn="1" w:lastColumn="0" w:noHBand="0" w:noVBand="1"/>
       </w:tblPr>
       <w:tblGrid>
-        <w:gridCol w:w="1913"/>
-        <w:gridCol w:w="3065"/>
-        <w:gridCol w:w="1640"/>
-        <w:gridCol w:w="3838"/>
+        <w:gridCol w:w="1092"/>
+        <w:gridCol w:w="1182"/>
+        <w:gridCol w:w="958"/>
+        <w:gridCol w:w="9387"/>
+        <w:gridCol w:w="2769"/>
       </w:tblGrid>
       <w:tr>
         <w:trPr>
@@ -205,6 +206,31 @@
             </w:r>
           </w:p>
         </w:tc>
+        <w:tc>
+          <w:tcPr>
+            <w:tcW w:w="0" w:type="auto"/>
+          </w:tcPr>
+          <w:p>
+            <w:pPr>
+              <w:cnfStyle w:val="100000000000" w:firstRow="1" w:lastRow="0" w:firstColumn="0" w:lastColumn="0" w:oddVBand="0" w:evenVBand="0" w:oddHBand="0" w:evenHBand="0" w:firstRowFirstColumn="0" w:firstRowLastColumn="0" w:lastRowFirstColumn="0" w:lastRowLastColumn="0"/>
+              <w:rPr>
+                <w:rFonts w:ascii="Source Sans Pro Light" w:hAnsi="Source Sans Pro Light"/>
+                <w:b w:val="0"/>
+                <w:sz w:val="20"/>
+                <w:szCs w:val="20"/>
+                <w:lang w:val="en-US"/>
+              </w:rPr>
+            </w:pPr>
+            <w:r>
+              <w:rPr>
+                <w:rFonts w:ascii="Source Sans Pro" w:hAnsi="Source Sans Pro"/>
+                <w:b w:val="0"/>
+                <w:lang w:val="en-US"/>
+              </w:rPr>
+              <w:t>More Information</w:t>
+            </w:r>
+          </w:p>
+        </w:tc>
       </w:tr>
       <w:tr>
         <w:tc>
@@ -274,30 +300,31 @@
                 <w:rFonts w:ascii="Source Sans Pro Light" w:hAnsi="Source Sans Pro Light" w:cs="Open Sans Light"/>
                 <w:lang w:val="en-US"/>
               </w:rPr>
-              <w:t>l</w:t>
-            </w:r>
-            <w:r>
-              <w:rPr>
-                <w:rFonts w:ascii="Source Sans Pro Light" w:hAnsi="Source Sans Pro Light" w:cs="Open Sans Light"/>
-                <w:lang w:val="en-US"/>
-              </w:rPr>
-              <w:t>inear</w:t>
-            </w:r>
-          </w:p>
-        </w:tc>
-        <w:tc>
-          <w:tcPr>
-            <w:tcW w:w="0" w:type="auto"/>
-          </w:tcPr>
-          <w:p>
-            <w:pPr>
-              <w:cnfStyle w:val="000000000000" w:firstRow="0" w:lastRow="0" w:firstColumn="0" w:lastColumn="0" w:oddVBand="0" w:evenVBand="0" w:oddHBand="0" w:evenHBand="0" w:firstRowFirstColumn="0" w:firstRowLastColumn="0" w:lastRowFirstColumn="0" w:lastRowLastColumn="0"/>
-              <w:rPr>
-                <w:rFonts w:ascii="Liberation Mono" w:hAnsi="Liberation Mono" w:cs="Liberation Mono"/>
-                <w:sz w:val="20"/>
-                <w:lang w:val="en-US"/>
-              </w:rPr>
-            </w:pPr>
+              <w:t>linear</w:t>
+            </w:r>
+          </w:p>
+        </w:tc>
+        <w:tc>
+          <w:tcPr>
+            <w:tcW w:w="0" w:type="auto"/>
+          </w:tcPr>
+          <w:p>
+            <w:pPr>
+              <w:cnfStyle w:val="000000000000" w:firstRow="0" w:lastRow="0" w:firstColumn="0" w:lastColumn="0" w:oddVBand="0" w:evenVBand="0" w:oddHBand="0" w:evenHBand="0" w:firstRowFirstColumn="0" w:firstRowLastColumn="0" w:lastRowFirstColumn="0" w:lastRowLastColumn="0"/>
+              <w:rPr>
+                <w:rFonts w:ascii="Liberation Mono" w:hAnsi="Liberation Mono" w:cs="Liberation Mono"/>
+                <w:sz w:val="20"/>
+                <w:lang w:val="en-US"/>
+              </w:rPr>
+            </w:pPr>
+            <w:r>
+              <w:rPr>
+                <w:rFonts w:ascii="Liberation Mono" w:hAnsi="Liberation Mono" w:cs="Liberation Mono"/>
+                <w:sz w:val="20"/>
+                <w:lang w:val="en-US"/>
+              </w:rPr>
+              <w:t>[`</w:t>
+            </w:r>
             <w:r>
               <w:rPr>
                 <w:rFonts w:ascii="Liberation Mono" w:hAnsi="Liberation Mono" w:cs="Liberation Mono"/>
@@ -306,6 +333,46 @@
               </w:rPr>
               <w:t>lm()</w:t>
             </w:r>
+            <w:r>
+              <w:rPr>
+                <w:rFonts w:ascii="Liberation Mono" w:hAnsi="Liberation Mono" w:cs="Liberation Mono"/>
+                <w:sz w:val="20"/>
+                <w:lang w:val="en-US"/>
+              </w:rPr>
+              <w:t>`](</w:t>
+            </w:r>
+            <w:r>
+              <w:rPr>
+                <w:rFonts w:ascii="Liberation Mono" w:hAnsi="Liberation Mono" w:cs="Liberation Mono"/>
+                <w:sz w:val="20"/>
+                <w:lang w:val="en-US"/>
+              </w:rPr>
+              <w:t>https://www.rdocumentation.org/packages/stats/versions/3.6.2/topics/lm</w:t>
+            </w:r>
+            <w:r>
+              <w:rPr>
+                <w:rFonts w:ascii="Liberation Mono" w:hAnsi="Liberation Mono" w:cs="Liberation Mono"/>
+                <w:sz w:val="20"/>
+                <w:lang w:val="en-US"/>
+              </w:rPr>
+              <w:t>)</w:t>
+            </w:r>
+          </w:p>
+        </w:tc>
+        <w:tc>
+          <w:tcPr>
+            <w:tcW w:w="0" w:type="auto"/>
+          </w:tcPr>
+          <w:p>
+            <w:pPr>
+              <w:cnfStyle w:val="000000000000" w:firstRow="0" w:lastRow="0" w:firstColumn="0" w:lastColumn="0" w:oddVBand="0" w:evenVBand="0" w:oddHBand="0" w:evenHBand="0" w:firstRowFirstColumn="0" w:firstRowLastColumn="0" w:lastRowFirstColumn="0" w:lastRowLastColumn="0"/>
+              <w:rPr>
+                <w:rFonts w:ascii="Source Sans Pro Light" w:hAnsi="Source Sans Pro Light" w:cs="Liberation Mono"/>
+                <w:sz w:val="20"/>
+                <w:szCs w:val="20"/>
+                <w:lang w:val="en-US"/>
+              </w:rPr>
+            </w:pPr>
           </w:p>
         </w:tc>
       </w:tr>
@@ -368,7 +435,6 @@
               <w:rPr>
                 <w:rFonts w:ascii="Liberation Mono" w:hAnsi="Liberation Mono" w:cs="Liberation Mono"/>
                 <w:sz w:val="20"/>
-                <w:lang w:val="en-US"/>
               </w:rPr>
             </w:pPr>
             <w:proofErr w:type="spellStart"/>
@@ -376,7 +442,6 @@
               <w:rPr>
                 <w:rFonts w:ascii="Liberation Mono" w:hAnsi="Liberation Mono" w:cs="Liberation Mono"/>
                 <w:sz w:val="20"/>
-                <w:lang w:val="en-US"/>
               </w:rPr>
               <w:t>lmer</w:t>
             </w:r>
@@ -385,28 +450,52 @@
               <w:rPr>
                 <w:rFonts w:ascii="Liberation Mono" w:hAnsi="Liberation Mono" w:cs="Liberation Mono"/>
                 <w:sz w:val="20"/>
-                <w:lang w:val="en-US"/>
               </w:rPr>
               <w:t xml:space="preserve">(), </w:t>
             </w:r>
-            <w:proofErr w:type="spellStart"/>
-            <w:r>
-              <w:rPr>
-                <w:rFonts w:ascii="Liberation Mono" w:hAnsi="Liberation Mono" w:cs="Liberation Mono"/>
-                <w:sz w:val="20"/>
-                <w:lang w:val="en-US"/>
-              </w:rPr>
-              <w:t>glmmTMB</w:t>
-            </w:r>
-            <w:proofErr w:type="spellEnd"/>
-            <w:r>
-              <w:rPr>
-                <w:rFonts w:ascii="Liberation Mono" w:hAnsi="Liberation Mono" w:cs="Liberation Mono"/>
-                <w:sz w:val="20"/>
-                <w:lang w:val="en-US"/>
-              </w:rPr>
-              <w:t>()</w:t>
-            </w:r>
+            <w:r>
+              <w:rPr>
+                <w:rFonts w:ascii="Liberation Mono" w:hAnsi="Liberation Mono" w:cs="Liberation Mono"/>
+                <w:sz w:val="20"/>
+              </w:rPr>
+              <w:t>[`</w:t>
+            </w:r>
+            <w:r>
+              <w:rPr>
+                <w:rFonts w:ascii="Liberation Mono" w:hAnsi="Liberation Mono" w:cs="Liberation Mono"/>
+                <w:sz w:val="20"/>
+              </w:rPr>
+              <w:t>glmmTMB()</w:t>
+            </w:r>
+            <w:r>
+              <w:rPr>
+                <w:rFonts w:ascii="Liberation Mono" w:hAnsi="Liberation Mono" w:cs="Liberation Mono"/>
+                <w:sz w:val="20"/>
+              </w:rPr>
+              <w:t>`](https://www.rdocumentation.org/packages/glmmTMB/versions/0.2.3/topics/glmmTMB</w:t>
+            </w:r>
+            <w:r>
+              <w:rPr>
+                <w:rFonts w:ascii="Liberation Mono" w:hAnsi="Liberation Mono" w:cs="Liberation Mono"/>
+                <w:sz w:val="20"/>
+              </w:rPr>
+              <w:t>)</w:t>
+            </w:r>
+          </w:p>
+        </w:tc>
+        <w:tc>
+          <w:tcPr>
+            <w:tcW w:w="0" w:type="auto"/>
+          </w:tcPr>
+          <w:p>
+            <w:pPr>
+              <w:cnfStyle w:val="000000000000" w:firstRow="0" w:lastRow="0" w:firstColumn="0" w:lastColumn="0" w:oddVBand="0" w:evenVBand="0" w:oddHBand="0" w:evenHBand="0" w:firstRowFirstColumn="0" w:firstRowLastColumn="0" w:lastRowFirstColumn="0" w:lastRowLastColumn="0"/>
+              <w:rPr>
+                <w:rFonts w:ascii="Source Sans Pro Light" w:hAnsi="Source Sans Pro Light" w:cs="Liberation Mono"/>
+                <w:sz w:val="20"/>
+                <w:szCs w:val="20"/>
+              </w:rPr>
+            </w:pPr>
           </w:p>
         </w:tc>
       </w:tr>
@@ -515,6 +604,32 @@
             </w:r>
           </w:p>
         </w:tc>
+        <w:tc>
+          <w:tcPr>
+            <w:tcW w:w="0" w:type="auto"/>
+            <w:vMerge w:val="restart"/>
+          </w:tcPr>
+          <w:p>
+            <w:pPr>
+              <w:cnfStyle w:val="000000000000" w:firstRow="0" w:lastRow="0" w:firstColumn="0" w:lastColumn="0" w:oddVBand="0" w:evenVBand="0" w:oddHBand="0" w:evenHBand="0" w:firstRowFirstColumn="0" w:firstRowLastColumn="0" w:lastRowFirstColumn="0" w:lastRowLastColumn="0"/>
+              <w:rPr>
+                <w:rFonts w:ascii="Source Sans Pro Light" w:hAnsi="Source Sans Pro Light" w:cs="Liberation Mono"/>
+                <w:sz w:val="20"/>
+                <w:szCs w:val="20"/>
+                <w:lang w:val="en-US"/>
+              </w:rPr>
+            </w:pPr>
+            <w:r>
+              <w:rPr>
+                <w:rFonts w:ascii="Source Sans Pro Light" w:hAnsi="Source Sans Pro Light" w:cs="Liberation Mono"/>
+                <w:sz w:val="20"/>
+                <w:szCs w:val="20"/>
+                <w:lang w:val="en-US"/>
+              </w:rPr>
+              <w:t>https://stats.idre.ucla.edu/r/dae/logit-regression/</w:t>
+            </w:r>
+          </w:p>
+        </w:tc>
       </w:tr>
       <w:tr>
         <w:tc>
@@ -576,7 +691,6 @@
               <w:rPr>
                 <w:rFonts w:ascii="Liberation Mono" w:hAnsi="Liberation Mono" w:cs="Liberation Mono"/>
                 <w:sz w:val="20"/>
-                <w:lang w:val="en-US"/>
               </w:rPr>
             </w:pPr>
             <w:proofErr w:type="spellStart"/>
@@ -584,7 +698,6 @@
               <w:rPr>
                 <w:rFonts w:ascii="Liberation Mono" w:hAnsi="Liberation Mono" w:cs="Liberation Mono"/>
                 <w:sz w:val="20"/>
-                <w:lang w:val="en-US"/>
               </w:rPr>
               <w:t>glmer</w:t>
             </w:r>
@@ -593,28 +706,53 @@
               <w:rPr>
                 <w:rFonts w:ascii="Liberation Mono" w:hAnsi="Liberation Mono" w:cs="Liberation Mono"/>
                 <w:sz w:val="20"/>
-                <w:lang w:val="en-US"/>
               </w:rPr>
               <w:t xml:space="preserve">(), </w:t>
             </w:r>
-            <w:proofErr w:type="spellStart"/>
-            <w:r>
-              <w:rPr>
-                <w:rFonts w:ascii="Liberation Mono" w:hAnsi="Liberation Mono" w:cs="Liberation Mono"/>
-                <w:sz w:val="20"/>
-                <w:lang w:val="en-US"/>
-              </w:rPr>
-              <w:t>glmmTMB</w:t>
-            </w:r>
-            <w:proofErr w:type="spellEnd"/>
-            <w:r>
-              <w:rPr>
-                <w:rFonts w:ascii="Liberation Mono" w:hAnsi="Liberation Mono" w:cs="Liberation Mono"/>
-                <w:sz w:val="20"/>
-                <w:lang w:val="en-US"/>
-              </w:rPr>
-              <w:t>()</w:t>
-            </w:r>
+            <w:r>
+              <w:rPr>
+                <w:rFonts w:ascii="Liberation Mono" w:hAnsi="Liberation Mono" w:cs="Liberation Mono"/>
+                <w:sz w:val="20"/>
+              </w:rPr>
+              <w:t>[`</w:t>
+            </w:r>
+            <w:r>
+              <w:rPr>
+                <w:rFonts w:ascii="Liberation Mono" w:hAnsi="Liberation Mono" w:cs="Liberation Mono"/>
+                <w:sz w:val="20"/>
+              </w:rPr>
+              <w:t>glmmTMB()</w:t>
+            </w:r>
+            <w:r>
+              <w:rPr>
+                <w:rFonts w:ascii="Liberation Mono" w:hAnsi="Liberation Mono" w:cs="Liberation Mono"/>
+                <w:sz w:val="20"/>
+              </w:rPr>
+              <w:t>`](https://www.rdocumentation.org/packages/glmmTMB/versions/0.2.3/topics/glmmTMB</w:t>
+            </w:r>
+            <w:r>
+              <w:rPr>
+                <w:rFonts w:ascii="Liberation Mono" w:hAnsi="Liberation Mono" w:cs="Liberation Mono"/>
+                <w:sz w:val="20"/>
+              </w:rPr>
+              <w:t>)</w:t>
+            </w:r>
+          </w:p>
+        </w:tc>
+        <w:tc>
+          <w:tcPr>
+            <w:tcW w:w="0" w:type="auto"/>
+            <w:vMerge/>
+          </w:tcPr>
+          <w:p>
+            <w:pPr>
+              <w:cnfStyle w:val="000000000000" w:firstRow="0" w:lastRow="0" w:firstColumn="0" w:lastColumn="0" w:oddVBand="0" w:evenVBand="0" w:oddHBand="0" w:evenHBand="0" w:firstRowFirstColumn="0" w:firstRowLastColumn="0" w:lastRowFirstColumn="0" w:lastRowLastColumn="0"/>
+              <w:rPr>
+                <w:rFonts w:ascii="Source Sans Pro Light" w:hAnsi="Source Sans Pro Light" w:cs="Liberation Mono"/>
+                <w:sz w:val="20"/>
+                <w:szCs w:val="20"/>
+              </w:rPr>
+            </w:pPr>
           </w:p>
         </w:tc>
       </w:tr>
@@ -759,6 +897,32 @@
             </w:r>
           </w:p>
         </w:tc>
+        <w:tc>
+          <w:tcPr>
+            <w:tcW w:w="0" w:type="auto"/>
+            <w:vMerge w:val="restart"/>
+          </w:tcPr>
+          <w:p>
+            <w:pPr>
+              <w:cnfStyle w:val="000000000000" w:firstRow="0" w:lastRow="0" w:firstColumn="0" w:lastColumn="0" w:oddVBand="0" w:evenVBand="0" w:oddHBand="0" w:evenHBand="0" w:firstRowFirstColumn="0" w:firstRowLastColumn="0" w:lastRowFirstColumn="0" w:lastRowLastColumn="0"/>
+              <w:rPr>
+                <w:rFonts w:ascii="Source Sans Pro Light" w:hAnsi="Source Sans Pro Light" w:cs="Liberation Mono"/>
+                <w:sz w:val="20"/>
+                <w:szCs w:val="20"/>
+                <w:lang w:val="en-US"/>
+              </w:rPr>
+            </w:pPr>
+            <w:r>
+              <w:rPr>
+                <w:rFonts w:ascii="Source Sans Pro Light" w:hAnsi="Source Sans Pro Light" w:cs="Liberation Mono"/>
+                <w:sz w:val="20"/>
+                <w:szCs w:val="20"/>
+                <w:lang w:val="en-US"/>
+              </w:rPr>
+              <w:t>http://had.co.nz/notes/modelling/logistic-regression.html</w:t>
+            </w:r>
+          </w:p>
+        </w:tc>
       </w:tr>
       <w:tr>
         <w:tc>
@@ -820,7 +984,6 @@
               <w:rPr>
                 <w:rFonts w:ascii="Liberation Mono" w:hAnsi="Liberation Mono" w:cs="Liberation Mono"/>
                 <w:sz w:val="20"/>
-                <w:lang w:val="en-US"/>
               </w:rPr>
             </w:pPr>
             <w:proofErr w:type="spellStart"/>
@@ -828,7 +991,6 @@
               <w:rPr>
                 <w:rFonts w:ascii="Liberation Mono" w:hAnsi="Liberation Mono" w:cs="Liberation Mono"/>
                 <w:sz w:val="20"/>
-                <w:lang w:val="en-US"/>
               </w:rPr>
               <w:t>glmer</w:t>
             </w:r>
@@ -837,28 +999,53 @@
               <w:rPr>
                 <w:rFonts w:ascii="Liberation Mono" w:hAnsi="Liberation Mono" w:cs="Liberation Mono"/>
                 <w:sz w:val="20"/>
-                <w:lang w:val="en-US"/>
               </w:rPr>
               <w:t xml:space="preserve">(), </w:t>
             </w:r>
-            <w:proofErr w:type="spellStart"/>
-            <w:r>
-              <w:rPr>
-                <w:rFonts w:ascii="Liberation Mono" w:hAnsi="Liberation Mono" w:cs="Liberation Mono"/>
-                <w:sz w:val="20"/>
-                <w:lang w:val="en-US"/>
-              </w:rPr>
-              <w:t>glmmTMB</w:t>
-            </w:r>
-            <w:proofErr w:type="spellEnd"/>
-            <w:r>
-              <w:rPr>
-                <w:rFonts w:ascii="Liberation Mono" w:hAnsi="Liberation Mono" w:cs="Liberation Mono"/>
-                <w:sz w:val="20"/>
-                <w:lang w:val="en-US"/>
-              </w:rPr>
-              <w:t>()</w:t>
-            </w:r>
+            <w:r>
+              <w:rPr>
+                <w:rFonts w:ascii="Liberation Mono" w:hAnsi="Liberation Mono" w:cs="Liberation Mono"/>
+                <w:sz w:val="20"/>
+              </w:rPr>
+              <w:t>[`</w:t>
+            </w:r>
+            <w:r>
+              <w:rPr>
+                <w:rFonts w:ascii="Liberation Mono" w:hAnsi="Liberation Mono" w:cs="Liberation Mono"/>
+                <w:sz w:val="20"/>
+              </w:rPr>
+              <w:t>glmmTMB()</w:t>
+            </w:r>
+            <w:r>
+              <w:rPr>
+                <w:rFonts w:ascii="Liberation Mono" w:hAnsi="Liberation Mono" w:cs="Liberation Mono"/>
+                <w:sz w:val="20"/>
+              </w:rPr>
+              <w:t>`](https://www.rdocumentation.org/packages/glmmTMB/versions/0.2.3/topics/glmmTMB</w:t>
+            </w:r>
+            <w:r>
+              <w:rPr>
+                <w:rFonts w:ascii="Liberation Mono" w:hAnsi="Liberation Mono" w:cs="Liberation Mono"/>
+                <w:sz w:val="20"/>
+              </w:rPr>
+              <w:t>)</w:t>
+            </w:r>
+          </w:p>
+        </w:tc>
+        <w:tc>
+          <w:tcPr>
+            <w:tcW w:w="0" w:type="auto"/>
+            <w:vMerge/>
+          </w:tcPr>
+          <w:p>
+            <w:pPr>
+              <w:cnfStyle w:val="000000000000" w:firstRow="0" w:lastRow="0" w:firstColumn="0" w:lastColumn="0" w:oddVBand="0" w:evenVBand="0" w:oddHBand="0" w:evenHBand="0" w:firstRowFirstColumn="0" w:firstRowLastColumn="0" w:lastRowFirstColumn="0" w:lastRowLastColumn="0"/>
+              <w:rPr>
+                <w:rFonts w:ascii="Source Sans Pro Light" w:hAnsi="Source Sans Pro Light" w:cs="Liberation Mono"/>
+                <w:sz w:val="20"/>
+                <w:szCs w:val="20"/>
+              </w:rPr>
+            </w:pPr>
           </w:p>
         </w:tc>
       </w:tr>
@@ -985,6 +1172,32 @@
             </w:r>
           </w:p>
         </w:tc>
+        <w:tc>
+          <w:tcPr>
+            <w:tcW w:w="0" w:type="auto"/>
+            <w:vMerge w:val="restart"/>
+          </w:tcPr>
+          <w:p>
+            <w:pPr>
+              <w:cnfStyle w:val="000000000000" w:firstRow="0" w:lastRow="0" w:firstColumn="0" w:lastColumn="0" w:oddVBand="0" w:evenVBand="0" w:oddHBand="0" w:evenHBand="0" w:firstRowFirstColumn="0" w:firstRowLastColumn="0" w:lastRowFirstColumn="0" w:lastRowLastColumn="0"/>
+              <w:rPr>
+                <w:rFonts w:ascii="Source Sans Pro Light" w:hAnsi="Source Sans Pro Light" w:cs="Liberation Mono"/>
+                <w:sz w:val="20"/>
+                <w:szCs w:val="20"/>
+                <w:lang w:val="en-US"/>
+              </w:rPr>
+            </w:pPr>
+            <w:r>
+              <w:rPr>
+                <w:rFonts w:ascii="Source Sans Pro Light" w:hAnsi="Source Sans Pro Light" w:cs="Liberation Mono"/>
+                <w:sz w:val="20"/>
+                <w:szCs w:val="20"/>
+                <w:lang w:val="en-US"/>
+              </w:rPr>
+              <w:t>https://stats.idre.ucla.edu/r/dae/poisson-regression/</w:t>
+            </w:r>
+          </w:p>
+        </w:tc>
       </w:tr>
       <w:tr>
         <w:tc>
@@ -1046,7 +1259,6 @@
               <w:rPr>
                 <w:rFonts w:ascii="Liberation Mono" w:hAnsi="Liberation Mono" w:cs="Liberation Mono"/>
                 <w:sz w:val="20"/>
-                <w:lang w:val="en-US"/>
               </w:rPr>
             </w:pPr>
             <w:proofErr w:type="spellStart"/>
@@ -1054,7 +1266,6 @@
               <w:rPr>
                 <w:rFonts w:ascii="Liberation Mono" w:hAnsi="Liberation Mono" w:cs="Liberation Mono"/>
                 <w:sz w:val="20"/>
-                <w:lang w:val="en-US"/>
               </w:rPr>
               <w:t>glmer</w:t>
             </w:r>
@@ -1063,28 +1274,53 @@
               <w:rPr>
                 <w:rFonts w:ascii="Liberation Mono" w:hAnsi="Liberation Mono" w:cs="Liberation Mono"/>
                 <w:sz w:val="20"/>
-                <w:lang w:val="en-US"/>
               </w:rPr>
               <w:t xml:space="preserve">(), </w:t>
             </w:r>
-            <w:proofErr w:type="spellStart"/>
-            <w:r>
-              <w:rPr>
-                <w:rFonts w:ascii="Liberation Mono" w:hAnsi="Liberation Mono" w:cs="Liberation Mono"/>
-                <w:sz w:val="20"/>
-                <w:lang w:val="en-US"/>
-              </w:rPr>
-              <w:t>glmmTMB</w:t>
-            </w:r>
-            <w:proofErr w:type="spellEnd"/>
-            <w:r>
-              <w:rPr>
-                <w:rFonts w:ascii="Liberation Mono" w:hAnsi="Liberation Mono" w:cs="Liberation Mono"/>
-                <w:sz w:val="20"/>
-                <w:lang w:val="en-US"/>
-              </w:rPr>
-              <w:t>()</w:t>
-            </w:r>
+            <w:r>
+              <w:rPr>
+                <w:rFonts w:ascii="Liberation Mono" w:hAnsi="Liberation Mono" w:cs="Liberation Mono"/>
+                <w:sz w:val="20"/>
+              </w:rPr>
+              <w:t>[`</w:t>
+            </w:r>
+            <w:r>
+              <w:rPr>
+                <w:rFonts w:ascii="Liberation Mono" w:hAnsi="Liberation Mono" w:cs="Liberation Mono"/>
+                <w:sz w:val="20"/>
+              </w:rPr>
+              <w:t>glmmTMB()</w:t>
+            </w:r>
+            <w:r>
+              <w:rPr>
+                <w:rFonts w:ascii="Liberation Mono" w:hAnsi="Liberation Mono" w:cs="Liberation Mono"/>
+                <w:sz w:val="20"/>
+              </w:rPr>
+              <w:t>`](https://www.rdocumentation.org/packages/glmmTMB/versions/0.2.3/topics/glmmTMB</w:t>
+            </w:r>
+            <w:r>
+              <w:rPr>
+                <w:rFonts w:ascii="Liberation Mono" w:hAnsi="Liberation Mono" w:cs="Liberation Mono"/>
+                <w:sz w:val="20"/>
+              </w:rPr>
+              <w:t>)</w:t>
+            </w:r>
+          </w:p>
+        </w:tc>
+        <w:tc>
+          <w:tcPr>
+            <w:tcW w:w="0" w:type="auto"/>
+            <w:vMerge/>
+          </w:tcPr>
+          <w:p>
+            <w:pPr>
+              <w:cnfStyle w:val="000000000000" w:firstRow="0" w:lastRow="0" w:firstColumn="0" w:lastColumn="0" w:oddVBand="0" w:evenVBand="0" w:oddHBand="0" w:evenHBand="0" w:firstRowFirstColumn="0" w:firstRowLastColumn="0" w:lastRowFirstColumn="0" w:lastRowLastColumn="0"/>
+              <w:rPr>
+                <w:rFonts w:ascii="Source Sans Pro Light" w:hAnsi="Source Sans Pro Light" w:cs="Liberation Mono"/>
+                <w:sz w:val="20"/>
+                <w:szCs w:val="20"/>
+              </w:rPr>
+            </w:pPr>
           </w:p>
         </w:tc>
       </w:tr>
@@ -1112,6 +1348,24 @@
               </w:rPr>
               <w:t>Count data, with excess zeros</w:t>
             </w:r>
+            <w:r>
+              <w:rPr>
+                <w:rFonts w:ascii="Source Sans Pro Light" w:hAnsi="Source Sans Pro Light" w:cs="Open Sans Light"/>
+                <w:b w:val="0"/>
+                <w:lang w:val="en-GB"/>
+              </w:rPr>
+              <w:t xml:space="preserve"> or </w:t>
+            </w:r>
+            <w:proofErr w:type="spellStart"/>
+            <w:r>
+              <w:rPr>
+                <w:rFonts w:ascii="Source Sans Pro Light" w:hAnsi="Source Sans Pro Light" w:cs="Open Sans Light"/>
+                <w:b w:val="0"/>
+                <w:lang w:val="en-GB"/>
+              </w:rPr>
+              <w:t>overdispersion</w:t>
+            </w:r>
+            <w:proofErr w:type="spellEnd"/>
           </w:p>
         </w:tc>
         <w:tc>
@@ -1135,6 +1389,13 @@
               </w:rPr>
               <w:t>Number of usage, counts of events</w:t>
             </w:r>
+            <w:r>
+              <w:rPr>
+                <w:rFonts w:ascii="Source Sans Pro Light" w:hAnsi="Source Sans Pro Light" w:cs="Open Sans Light"/>
+                <w:lang w:val="en-GB"/>
+              </w:rPr>
+              <w:t xml:space="preserve"> (with higher variance than mean of response)</w:t>
+            </w:r>
           </w:p>
         </w:tc>
         <w:tc>
@@ -1211,6 +1472,32 @@
                 <w:lang w:val="en-US"/>
               </w:rPr>
               <w:t>()</w:t>
+            </w:r>
+          </w:p>
+        </w:tc>
+        <w:tc>
+          <w:tcPr>
+            <w:tcW w:w="0" w:type="auto"/>
+            <w:vMerge w:val="restart"/>
+          </w:tcPr>
+          <w:p>
+            <w:pPr>
+              <w:cnfStyle w:val="000000000000" w:firstRow="0" w:lastRow="0" w:firstColumn="0" w:lastColumn="0" w:oddVBand="0" w:evenVBand="0" w:oddHBand="0" w:evenHBand="0" w:firstRowFirstColumn="0" w:firstRowLastColumn="0" w:lastRowFirstColumn="0" w:lastRowLastColumn="0"/>
+              <w:rPr>
+                <w:rFonts w:ascii="Source Sans Pro Light" w:hAnsi="Source Sans Pro Light" w:cs="Liberation Mono"/>
+                <w:sz w:val="20"/>
+                <w:szCs w:val="20"/>
+                <w:lang w:val="en-US"/>
+              </w:rPr>
+            </w:pPr>
+            <w:r>
+              <w:rPr>
+                <w:rFonts w:ascii="Source Sans Pro Light" w:hAnsi="Source Sans Pro Light" w:cs="Liberation Mono"/>
+                <w:sz w:val="20"/>
+                <w:szCs w:val="20"/>
+                <w:lang w:val="en-US"/>
+              </w:rPr>
+              <w:t>https://stats.idre.ucla.edu/r/dae/negative-binomial-regression/</w:t>
             </w:r>
           </w:p>
         </w:tc>
@@ -1275,7 +1562,6 @@
               <w:rPr>
                 <w:rFonts w:ascii="Liberation Mono" w:hAnsi="Liberation Mono" w:cs="Liberation Mono"/>
                 <w:sz w:val="20"/>
-                <w:lang w:val="en-US"/>
               </w:rPr>
             </w:pPr>
             <w:proofErr w:type="spellStart"/>
@@ -1283,37 +1569,68 @@
               <w:rPr>
                 <w:rFonts w:ascii="Liberation Mono" w:hAnsi="Liberation Mono" w:cs="Liberation Mono"/>
                 <w:sz w:val="20"/>
-                <w:lang w:val="en-US"/>
-              </w:rPr>
-              <w:t>glmer.nb</w:t>
+              </w:rPr>
+              <w:t>gl</w:t>
+            </w:r>
+            <w:r>
+              <w:rPr>
+                <w:rFonts w:ascii="Liberation Mono" w:hAnsi="Liberation Mono" w:cs="Liberation Mono"/>
+                <w:sz w:val="20"/>
+              </w:rPr>
+              <w:t>mer.nb</w:t>
             </w:r>
             <w:proofErr w:type="spellEnd"/>
             <w:r>
               <w:rPr>
                 <w:rFonts w:ascii="Liberation Mono" w:hAnsi="Liberation Mono" w:cs="Liberation Mono"/>
                 <w:sz w:val="20"/>
-                <w:lang w:val="en-US"/>
               </w:rPr>
               <w:t xml:space="preserve">(), </w:t>
             </w:r>
-            <w:proofErr w:type="spellStart"/>
-            <w:r>
-              <w:rPr>
-                <w:rFonts w:ascii="Liberation Mono" w:hAnsi="Liberation Mono" w:cs="Liberation Mono"/>
-                <w:sz w:val="20"/>
-                <w:lang w:val="en-US"/>
-              </w:rPr>
-              <w:t>glmmTMB</w:t>
-            </w:r>
-            <w:proofErr w:type="spellEnd"/>
-            <w:r>
-              <w:rPr>
-                <w:rFonts w:ascii="Liberation Mono" w:hAnsi="Liberation Mono" w:cs="Liberation Mono"/>
-                <w:sz w:val="20"/>
-                <w:lang w:val="en-US"/>
-              </w:rPr>
-              <w:t>(family=nbinom1)</w:t>
-            </w:r>
+            <w:r>
+              <w:rPr>
+                <w:rFonts w:ascii="Liberation Mono" w:hAnsi="Liberation Mono" w:cs="Liberation Mono"/>
+                <w:sz w:val="20"/>
+              </w:rPr>
+              <w:t>[`</w:t>
+            </w:r>
+            <w:r>
+              <w:rPr>
+                <w:rFonts w:ascii="Liberation Mono" w:hAnsi="Liberation Mono" w:cs="Liberation Mono"/>
+                <w:sz w:val="20"/>
+              </w:rPr>
+              <w:t>glmmTMB(family=nbinom</w:t>
+            </w:r>
+            <w:r>
+              <w:rPr>
+                <w:rFonts w:ascii="Liberation Mono" w:hAnsi="Liberation Mono" w:cs="Liberation Mono"/>
+                <w:sz w:val="20"/>
+              </w:rPr>
+              <w:t>)</w:t>
+            </w:r>
+            <w:r>
+              <w:rPr>
+                <w:rFonts w:ascii="Liberation Mono" w:hAnsi="Liberation Mono" w:cs="Liberation Mono"/>
+                <w:sz w:val="20"/>
+              </w:rPr>
+              <w:t>`](https://www.rdocumentation.org/packages/glmmTMB/versions/0.2.3/topics/glmmTMB)</w:t>
+            </w:r>
+          </w:p>
+        </w:tc>
+        <w:tc>
+          <w:tcPr>
+            <w:tcW w:w="0" w:type="auto"/>
+            <w:vMerge/>
+          </w:tcPr>
+          <w:p>
+            <w:pPr>
+              <w:cnfStyle w:val="000000000000" w:firstRow="0" w:lastRow="0" w:firstColumn="0" w:lastColumn="0" w:oddVBand="0" w:evenVBand="0" w:oddHBand="0" w:evenHBand="0" w:firstRowFirstColumn="0" w:firstRowLastColumn="0" w:lastRowFirstColumn="0" w:lastRowLastColumn="0"/>
+              <w:rPr>
+                <w:rFonts w:ascii="Source Sans Pro Light" w:hAnsi="Source Sans Pro Light" w:cs="Liberation Mono"/>
+                <w:sz w:val="20"/>
+                <w:szCs w:val="20"/>
+              </w:rPr>
+            </w:pPr>
           </w:p>
         </w:tc>
       </w:tr>
@@ -1339,6 +1656,7 @@
                 <w:b w:val="0"/>
                 <w:lang w:val="en-GB"/>
               </w:rPr>
+              <w:lastRenderedPageBreak/>
               <w:t>Count data</w:t>
             </w:r>
             <w:r>
@@ -1448,6 +1766,32 @@
                 <w:lang w:val="en-US"/>
               </w:rPr>
               <w:t>()</w:t>
+            </w:r>
+          </w:p>
+        </w:tc>
+        <w:tc>
+          <w:tcPr>
+            <w:tcW w:w="0" w:type="auto"/>
+            <w:vMerge w:val="restart"/>
+          </w:tcPr>
+          <w:p>
+            <w:pPr>
+              <w:cnfStyle w:val="000000000000" w:firstRow="0" w:lastRow="0" w:firstColumn="0" w:lastColumn="0" w:oddVBand="0" w:evenVBand="0" w:oddHBand="0" w:evenHBand="0" w:firstRowFirstColumn="0" w:firstRowLastColumn="0" w:lastRowFirstColumn="0" w:lastRowLastColumn="0"/>
+              <w:rPr>
+                <w:rFonts w:ascii="Source Sans Pro Light" w:hAnsi="Source Sans Pro Light" w:cs="Liberation Mono"/>
+                <w:sz w:val="20"/>
+                <w:szCs w:val="20"/>
+                <w:lang w:val="en-US"/>
+              </w:rPr>
+            </w:pPr>
+            <w:r>
+              <w:rPr>
+                <w:rFonts w:ascii="Source Sans Pro Light" w:hAnsi="Source Sans Pro Light" w:cs="Liberation Mono"/>
+                <w:sz w:val="20"/>
+                <w:szCs w:val="20"/>
+                <w:lang w:val="en-US"/>
+              </w:rPr>
+              <w:t>https://stats.idre.ucla.edu/r/dae/zip/</w:t>
             </w:r>
           </w:p>
         </w:tc>
@@ -1512,9 +1856,17 @@
               <w:rPr>
                 <w:rFonts w:ascii="Liberation Mono" w:hAnsi="Liberation Mono" w:cs="Liberation Mono"/>
                 <w:sz w:val="20"/>
-                <w:lang w:val="en-US"/>
-              </w:rPr>
-            </w:pPr>
+                <w:lang w:val="en-GB"/>
+              </w:rPr>
+            </w:pPr>
+            <w:r>
+              <w:rPr>
+                <w:rFonts w:ascii="Liberation Mono" w:hAnsi="Liberation Mono" w:cs="Liberation Mono"/>
+                <w:sz w:val="20"/>
+                <w:lang w:val="en-US"/>
+              </w:rPr>
+              <w:t>[`</w:t>
+            </w:r>
             <w:proofErr w:type="spellStart"/>
             <w:r>
               <w:rPr>
@@ -1569,10 +1921,46 @@
               </w:rPr>
               <w:t>)</w:t>
             </w:r>
+            <w:r>
+              <w:rPr>
+                <w:rFonts w:ascii="Liberation Mono" w:hAnsi="Liberation Mono" w:cs="Liberation Mono"/>
+                <w:sz w:val="20"/>
+                <w:lang w:val="en-US"/>
+              </w:rPr>
+              <w:t>`]</w:t>
+            </w:r>
+            <w:r>
+              <w:rPr>
+                <w:rFonts w:ascii="Liberation Mono" w:hAnsi="Liberation Mono" w:cs="Liberation Mono"/>
+                <w:sz w:val="20"/>
+                <w:lang w:val="en-GB"/>
+              </w:rPr>
+              <w:t>(https://www.rdocumentation.org/packages/glmmTMB/versions/0.2.3/topics/glmmTMB)</w:t>
+            </w:r>
+          </w:p>
+        </w:tc>
+        <w:tc>
+          <w:tcPr>
+            <w:tcW w:w="0" w:type="auto"/>
+            <w:vMerge/>
+          </w:tcPr>
+          <w:p>
+            <w:pPr>
+              <w:cnfStyle w:val="000000000000" w:firstRow="0" w:lastRow="0" w:firstColumn="0" w:lastColumn="0" w:oddVBand="0" w:evenVBand="0" w:oddHBand="0" w:evenHBand="0" w:firstRowFirstColumn="0" w:firstRowLastColumn="0" w:lastRowFirstColumn="0" w:lastRowLastColumn="0"/>
+              <w:rPr>
+                <w:rFonts w:ascii="Source Sans Pro Light" w:hAnsi="Source Sans Pro Light" w:cs="Liberation Mono"/>
+                <w:sz w:val="20"/>
+                <w:szCs w:val="20"/>
+                <w:lang w:val="en-US"/>
+              </w:rPr>
+            </w:pPr>
           </w:p>
         </w:tc>
       </w:tr>
       <w:tr>
+        <w:trPr>
+          <w:trHeight w:val="555"/>
+        </w:trPr>
         <w:tc>
           <w:tcPr>
             <w:cnfStyle w:val="001000000000" w:firstRow="0" w:lastRow="0" w:firstColumn="1" w:lastColumn="0" w:oddVBand="0" w:evenVBand="0" w:oddHBand="0" w:evenHBand="0" w:firstRowFirstColumn="0" w:firstRowLastColumn="0" w:lastRowFirstColumn="0" w:lastRowLastColumn="0"/>
@@ -1584,26 +1972,35 @@
             <w:pPr>
               <w:rPr>
                 <w:rFonts w:ascii="Source Sans Pro Light" w:hAnsi="Source Sans Pro Light" w:cs="Open Sans Light"/>
-                <w:b w:val="0"/>
-                <w:lang w:val="en-US"/>
-              </w:rPr>
-            </w:pPr>
-            <w:r>
-              <w:rPr>
-                <w:rFonts w:ascii="Source Sans Pro Light" w:hAnsi="Source Sans Pro Light" w:cs="Open Sans Light"/>
-                <w:b w:val="0"/>
-                <w:lang w:val="en-GB"/>
-              </w:rPr>
-              <w:t>Count data</w:t>
-            </w:r>
-            <w:r>
-              <w:rPr>
-                <w:rFonts w:ascii="Source Sans Pro Light" w:hAnsi="Source Sans Pro Light" w:cs="Open Sans Light"/>
-                <w:b w:val="0"/>
-                <w:lang w:val="en-GB"/>
-              </w:rPr>
-              <w:t xml:space="preserve"> with very many zeros</w:t>
-            </w:r>
+                <w:lang w:val="en-GB"/>
+              </w:rPr>
+            </w:pPr>
+            <w:r>
+              <w:rPr>
+                <w:rFonts w:ascii="Source Sans Pro Light" w:hAnsi="Source Sans Pro Light" w:cs="Open Sans Light"/>
+                <w:b w:val="0"/>
+                <w:lang w:val="en-GB"/>
+              </w:rPr>
+              <w:t xml:space="preserve">Count data, with </w:t>
+            </w:r>
+            <w:r>
+              <w:rPr>
+                <w:rFonts w:ascii="Source Sans Pro Light" w:hAnsi="Source Sans Pro Light" w:cs="Open Sans Light"/>
+                <w:b w:val="0"/>
+                <w:lang w:val="en-GB"/>
+              </w:rPr>
+              <w:t xml:space="preserve">very many zeros (inflation) and </w:t>
+            </w:r>
+            <w:proofErr w:type="spellStart"/>
+            <w:r>
+              <w:rPr>
+                <w:rFonts w:ascii="Source Sans Pro Light" w:hAnsi="Source Sans Pro Light" w:cs="Open Sans Light"/>
+                <w:b w:val="0"/>
+                <w:lang w:val="en-GB"/>
+              </w:rPr>
+              <w:t>overdispersion</w:t>
+            </w:r>
+            <w:proofErr w:type="spellEnd"/>
           </w:p>
         </w:tc>
         <w:tc>
@@ -1625,7 +2022,14 @@
                 <w:rFonts w:ascii="Source Sans Pro Light" w:hAnsi="Source Sans Pro Light" w:cs="Open Sans Light"/>
                 <w:lang w:val="en-GB"/>
               </w:rPr>
-              <w:t>see count data, but Bernoulli probability governs whether response is zero or positive</w:t>
+              <w:t>Number of usage, counts of events</w:t>
+            </w:r>
+            <w:r>
+              <w:rPr>
+                <w:rFonts w:ascii="Source Sans Pro Light" w:hAnsi="Source Sans Pro Light" w:cs="Open Sans Light"/>
+                <w:lang w:val="en-GB"/>
+              </w:rPr>
+              <w:t xml:space="preserve"> (with higher variance than mean of response)</w:t>
             </w:r>
           </w:p>
         </w:tc>
@@ -1648,42 +2052,101 @@
                 <w:rFonts w:ascii="Source Sans Pro Light" w:hAnsi="Source Sans Pro Light" w:cs="Open Sans Light"/>
                 <w:lang w:val="en-US"/>
               </w:rPr>
-              <w:t>h</w:t>
-            </w:r>
-            <w:r>
-              <w:rPr>
-                <w:rFonts w:ascii="Source Sans Pro Light" w:hAnsi="Source Sans Pro Light" w:cs="Open Sans Light"/>
-                <w:lang w:val="en-US"/>
-              </w:rPr>
-              <w:t>urdle</w:t>
-            </w:r>
-          </w:p>
-        </w:tc>
-        <w:tc>
-          <w:tcPr>
-            <w:tcW w:w="0" w:type="auto"/>
-          </w:tcPr>
-          <w:p>
-            <w:pPr>
-              <w:cnfStyle w:val="000000000000" w:firstRow="0" w:lastRow="0" w:firstColumn="0" w:lastColumn="0" w:oddVBand="0" w:evenVBand="0" w:oddHBand="0" w:evenHBand="0" w:firstRowFirstColumn="0" w:firstRowLastColumn="0" w:lastRowFirstColumn="0" w:lastRowLastColumn="0"/>
-              <w:rPr>
-                <w:rFonts w:ascii="Liberation Mono" w:hAnsi="Liberation Mono" w:cs="Liberation Mono"/>
-                <w:sz w:val="20"/>
-                <w:lang w:val="en-US"/>
-              </w:rPr>
-            </w:pPr>
-            <w:r>
-              <w:rPr>
-                <w:rFonts w:ascii="Liberation Mono" w:hAnsi="Liberation Mono" w:cs="Liberation Mono"/>
-                <w:sz w:val="20"/>
-                <w:lang w:val="en-US"/>
-              </w:rPr>
-              <w:t>hurdle()</w:t>
+              <w:t>zero-inflated negative binomial</w:t>
+            </w:r>
+          </w:p>
+        </w:tc>
+        <w:tc>
+          <w:tcPr>
+            <w:tcW w:w="0" w:type="auto"/>
+          </w:tcPr>
+          <w:p>
+            <w:pPr>
+              <w:cnfStyle w:val="000000000000" w:firstRow="0" w:lastRow="0" w:firstColumn="0" w:lastColumn="0" w:oddVBand="0" w:evenVBand="0" w:oddHBand="0" w:evenHBand="0" w:firstRowFirstColumn="0" w:firstRowLastColumn="0" w:lastRowFirstColumn="0" w:lastRowLastColumn="0"/>
+              <w:rPr>
+                <w:rFonts w:ascii="Liberation Mono" w:hAnsi="Liberation Mono" w:cs="Liberation Mono"/>
+                <w:sz w:val="20"/>
+              </w:rPr>
+            </w:pPr>
+            <w:proofErr w:type="spellStart"/>
+            <w:r>
+              <w:rPr>
+                <w:rFonts w:ascii="Liberation Mono" w:hAnsi="Liberation Mono" w:cs="Liberation Mono"/>
+                <w:sz w:val="20"/>
+              </w:rPr>
+              <w:t>zeroinfl</w:t>
+            </w:r>
+            <w:proofErr w:type="spellEnd"/>
+            <w:r>
+              <w:rPr>
+                <w:rFonts w:ascii="Liberation Mono" w:hAnsi="Liberation Mono" w:cs="Liberation Mono"/>
+                <w:sz w:val="20"/>
+              </w:rPr>
+              <w:t>(</w:t>
+            </w:r>
+            <w:proofErr w:type="spellStart"/>
+            <w:r>
+              <w:rPr>
+                <w:rFonts w:ascii="Liberation Mono" w:hAnsi="Liberation Mono" w:cs="Liberation Mono"/>
+                <w:sz w:val="20"/>
+              </w:rPr>
+              <w:t>dist</w:t>
+            </w:r>
+            <w:proofErr w:type="spellEnd"/>
+            <w:r>
+              <w:rPr>
+                <w:rFonts w:ascii="Liberation Mono" w:hAnsi="Liberation Mono" w:cs="Liberation Mono"/>
+                <w:sz w:val="20"/>
+              </w:rPr>
+              <w:t>="</w:t>
+            </w:r>
+            <w:proofErr w:type="spellStart"/>
+            <w:r>
+              <w:rPr>
+                <w:rFonts w:ascii="Liberation Mono" w:hAnsi="Liberation Mono" w:cs="Liberation Mono"/>
+                <w:sz w:val="20"/>
+              </w:rPr>
+              <w:t>negbin</w:t>
+            </w:r>
+            <w:proofErr w:type="spellEnd"/>
+            <w:r>
+              <w:rPr>
+                <w:rFonts w:ascii="Liberation Mono" w:hAnsi="Liberation Mono" w:cs="Liberation Mono"/>
+                <w:sz w:val="20"/>
+              </w:rPr>
+              <w:t>")</w:t>
+            </w:r>
+          </w:p>
+        </w:tc>
+        <w:tc>
+          <w:tcPr>
+            <w:tcW w:w="0" w:type="auto"/>
+            <w:vMerge w:val="restart"/>
+          </w:tcPr>
+          <w:p>
+            <w:pPr>
+              <w:cnfStyle w:val="000000000000" w:firstRow="0" w:lastRow="0" w:firstColumn="0" w:lastColumn="0" w:oddVBand="0" w:evenVBand="0" w:oddHBand="0" w:evenHBand="0" w:firstRowFirstColumn="0" w:firstRowLastColumn="0" w:lastRowFirstColumn="0" w:lastRowLastColumn="0"/>
+              <w:rPr>
+                <w:rFonts w:ascii="Source Sans Pro Light" w:hAnsi="Source Sans Pro Light" w:cs="Liberation Mono"/>
+                <w:sz w:val="20"/>
+                <w:szCs w:val="20"/>
+              </w:rPr>
+            </w:pPr>
+            <w:r>
+              <w:rPr>
+                <w:rFonts w:ascii="Source Sans Pro Light" w:hAnsi="Source Sans Pro Light" w:cs="Liberation Mono"/>
+                <w:sz w:val="20"/>
+                <w:szCs w:val="20"/>
+              </w:rPr>
+              <w:t>https://stats.idre.ucla.edu/r/dae/zinb/</w:t>
             </w:r>
           </w:p>
         </w:tc>
       </w:tr>
       <w:tr>
+        <w:trPr>
+          <w:trHeight w:val="555"/>
+        </w:trPr>
         <w:tc>
           <w:tcPr>
             <w:cnfStyle w:val="001000000000" w:firstRow="0" w:lastRow="0" w:firstColumn="1" w:lastColumn="0" w:oddVBand="0" w:evenVBand="0" w:oddHBand="0" w:evenHBand="0" w:firstRowFirstColumn="0" w:firstRowLastColumn="0" w:lastRowFirstColumn="0" w:lastRowLastColumn="0"/>
@@ -1695,8 +2158,6 @@
             <w:pPr>
               <w:rPr>
                 <w:rFonts w:ascii="Source Sans Pro Light" w:hAnsi="Source Sans Pro Light" w:cs="Open Sans Light"/>
-                <w:b w:val="0"/>
-                <w:lang w:val="en-US"/>
               </w:rPr>
             </w:pPr>
           </w:p>
@@ -1712,7 +2173,6 @@
               <w:cnfStyle w:val="000000000000" w:firstRow="0" w:lastRow="0" w:firstColumn="0" w:lastColumn="0" w:oddVBand="0" w:evenVBand="0" w:oddHBand="0" w:evenHBand="0" w:firstRowFirstColumn="0" w:firstRowLastColumn="0" w:lastRowFirstColumn="0" w:lastRowLastColumn="0"/>
               <w:rPr>
                 <w:rFonts w:ascii="Source Sans Pro Light" w:hAnsi="Source Sans Pro Light" w:cs="Open Sans Light"/>
-                <w:lang w:val="en-GB"/>
               </w:rPr>
             </w:pPr>
           </w:p>
@@ -1728,24 +2188,31 @@
               <w:cnfStyle w:val="000000000000" w:firstRow="0" w:lastRow="0" w:firstColumn="0" w:lastColumn="0" w:oddVBand="0" w:evenVBand="0" w:oddHBand="0" w:evenHBand="0" w:firstRowFirstColumn="0" w:firstRowLastColumn="0" w:lastRowFirstColumn="0" w:lastRowLastColumn="0"/>
               <w:rPr>
                 <w:rFonts w:ascii="Source Sans Pro Light" w:hAnsi="Source Sans Pro Light" w:cs="Open Sans Light"/>
-                <w:lang w:val="en-US"/>
-              </w:rPr>
-            </w:pPr>
-          </w:p>
-        </w:tc>
-        <w:tc>
-          <w:tcPr>
-            <w:tcW w:w="0" w:type="auto"/>
-          </w:tcPr>
-          <w:p>
-            <w:pPr>
-              <w:cnfStyle w:val="000000000000" w:firstRow="0" w:lastRow="0" w:firstColumn="0" w:lastColumn="0" w:oddVBand="0" w:evenVBand="0" w:oddHBand="0" w:evenHBand="0" w:firstRowFirstColumn="0" w:firstRowLastColumn="0" w:lastRowFirstColumn="0" w:lastRowLastColumn="0"/>
-              <w:rPr>
-                <w:rFonts w:ascii="Liberation Mono" w:hAnsi="Liberation Mono" w:cs="Liberation Mono"/>
-                <w:sz w:val="20"/>
-                <w:lang w:val="en-US"/>
-              </w:rPr>
-            </w:pPr>
+              </w:rPr>
+            </w:pPr>
+          </w:p>
+        </w:tc>
+        <w:tc>
+          <w:tcPr>
+            <w:tcW w:w="0" w:type="auto"/>
+          </w:tcPr>
+          <w:p>
+            <w:pPr>
+              <w:cnfStyle w:val="000000000000" w:firstRow="0" w:lastRow="0" w:firstColumn="0" w:lastColumn="0" w:oddVBand="0" w:evenVBand="0" w:oddHBand="0" w:evenHBand="0" w:firstRowFirstColumn="0" w:firstRowLastColumn="0" w:lastRowFirstColumn="0" w:lastRowLastColumn="0"/>
+              <w:rPr>
+                <w:rFonts w:ascii="Liberation Mono" w:hAnsi="Liberation Mono" w:cs="Liberation Mono"/>
+                <w:sz w:val="20"/>
+                <w:lang w:val="en-GB"/>
+              </w:rPr>
+            </w:pPr>
+            <w:r>
+              <w:rPr>
+                <w:rFonts w:ascii="Liberation Mono" w:hAnsi="Liberation Mono" w:cs="Liberation Mono"/>
+                <w:sz w:val="20"/>
+                <w:lang w:val="en-US"/>
+              </w:rPr>
+              <w:t>[`</w:t>
+            </w:r>
             <w:proofErr w:type="spellStart"/>
             <w:r>
               <w:rPr>
@@ -1762,8 +2229,77 @@
                 <w:sz w:val="20"/>
                 <w:lang w:val="en-US"/>
               </w:rPr>
-              <w:t>(family=truncated_*)</w:t>
-            </w:r>
+              <w:t>(</w:t>
+            </w:r>
+            <w:proofErr w:type="spellStart"/>
+            <w:r>
+              <w:rPr>
+                <w:rFonts w:ascii="Liberation Mono" w:hAnsi="Liberation Mono" w:cs="Liberation Mono"/>
+                <w:sz w:val="20"/>
+                <w:lang w:val="en-US"/>
+              </w:rPr>
+              <w:t>ziformula</w:t>
+            </w:r>
+            <w:proofErr w:type="spellEnd"/>
+            <w:r>
+              <w:rPr>
+                <w:rFonts w:ascii="Liberation Mono" w:hAnsi="Liberation Mono" w:cs="Liberation Mono"/>
+                <w:sz w:val="20"/>
+                <w:lang w:val="en-US"/>
+              </w:rPr>
+              <w:t>, family=</w:t>
+            </w:r>
+            <w:proofErr w:type="spellStart"/>
+            <w:r>
+              <w:rPr>
+                <w:rFonts w:ascii="Liberation Mono" w:hAnsi="Liberation Mono" w:cs="Liberation Mono"/>
+                <w:sz w:val="20"/>
+                <w:lang w:val="en-US"/>
+              </w:rPr>
+              <w:t>nbinom</w:t>
+            </w:r>
+            <w:proofErr w:type="spellEnd"/>
+            <w:r>
+              <w:rPr>
+                <w:rFonts w:ascii="Liberation Mono" w:hAnsi="Liberation Mono" w:cs="Liberation Mono"/>
+                <w:sz w:val="20"/>
+                <w:lang w:val="en-US"/>
+              </w:rPr>
+              <w:t>)</w:t>
+            </w:r>
+            <w:r>
+              <w:rPr>
+                <w:rFonts w:ascii="Liberation Mono" w:hAnsi="Liberation Mono" w:cs="Liberation Mono"/>
+                <w:sz w:val="20"/>
+                <w:lang w:val="en-US"/>
+              </w:rPr>
+              <w:t>`]</w:t>
+            </w:r>
+            <w:r>
+              <w:rPr>
+                <w:rFonts w:ascii="Liberation Mono" w:hAnsi="Liberation Mono" w:cs="Liberation Mono"/>
+                <w:sz w:val="20"/>
+                <w:lang w:val="en-GB"/>
+              </w:rPr>
+              <w:t>(https://www.rdocumentation.org/packages/glmmTMB/versions/0.2.3/topics/glmmTMB)</w:t>
+            </w:r>
+          </w:p>
+        </w:tc>
+        <w:tc>
+          <w:tcPr>
+            <w:tcW w:w="0" w:type="auto"/>
+            <w:vMerge/>
+          </w:tcPr>
+          <w:p>
+            <w:pPr>
+              <w:cnfStyle w:val="000000000000" w:firstRow="0" w:lastRow="0" w:firstColumn="0" w:lastColumn="0" w:oddVBand="0" w:evenVBand="0" w:oddHBand="0" w:evenHBand="0" w:firstRowFirstColumn="0" w:firstRowLastColumn="0" w:lastRowFirstColumn="0" w:lastRowLastColumn="0"/>
+              <w:rPr>
+                <w:rFonts w:ascii="Source Sans Pro Light" w:hAnsi="Source Sans Pro Light" w:cs="Liberation Mono"/>
+                <w:sz w:val="20"/>
+                <w:szCs w:val="20"/>
+                <w:lang w:val="en-GB"/>
+              </w:rPr>
+            </w:pPr>
           </w:p>
         </w:tc>
       </w:tr>
@@ -1787,6 +2323,258 @@
               <w:rPr>
                 <w:rFonts w:ascii="Source Sans Pro Light" w:hAnsi="Source Sans Pro Light" w:cs="Open Sans Light"/>
                 <w:b w:val="0"/>
+                <w:lang w:val="en-GB"/>
+              </w:rPr>
+              <w:t>Count data</w:t>
+            </w:r>
+            <w:r>
+              <w:rPr>
+                <w:rFonts w:ascii="Source Sans Pro Light" w:hAnsi="Source Sans Pro Light" w:cs="Open Sans Light"/>
+                <w:b w:val="0"/>
+                <w:lang w:val="en-GB"/>
+              </w:rPr>
+              <w:t xml:space="preserve"> with very many zeros</w:t>
+            </w:r>
+          </w:p>
+        </w:tc>
+        <w:tc>
+          <w:tcPr>
+            <w:tcW w:w="0" w:type="auto"/>
+            <w:vMerge w:val="restart"/>
+            <w:vAlign w:val="center"/>
+          </w:tcPr>
+          <w:p>
+            <w:pPr>
+              <w:cnfStyle w:val="000000000000" w:firstRow="0" w:lastRow="0" w:firstColumn="0" w:lastColumn="0" w:oddVBand="0" w:evenVBand="0" w:oddHBand="0" w:evenHBand="0" w:firstRowFirstColumn="0" w:firstRowLastColumn="0" w:lastRowFirstColumn="0" w:lastRowLastColumn="0"/>
+              <w:rPr>
+                <w:rFonts w:ascii="Source Sans Pro Light" w:hAnsi="Source Sans Pro Light" w:cs="Open Sans Light"/>
+                <w:lang w:val="en-GB"/>
+              </w:rPr>
+            </w:pPr>
+            <w:r>
+              <w:rPr>
+                <w:rFonts w:ascii="Source Sans Pro Light" w:hAnsi="Source Sans Pro Light" w:cs="Open Sans Light"/>
+                <w:lang w:val="en-GB"/>
+              </w:rPr>
+              <w:t>see count data, but Bernoulli probability governs whether response is zero or positive</w:t>
+            </w:r>
+          </w:p>
+        </w:tc>
+        <w:tc>
+          <w:tcPr>
+            <w:tcW w:w="0" w:type="auto"/>
+            <w:vMerge w:val="restart"/>
+            <w:vAlign w:val="center"/>
+          </w:tcPr>
+          <w:p>
+            <w:pPr>
+              <w:cnfStyle w:val="000000000000" w:firstRow="0" w:lastRow="0" w:firstColumn="0" w:lastColumn="0" w:oddVBand="0" w:evenVBand="0" w:oddHBand="0" w:evenHBand="0" w:firstRowFirstColumn="0" w:firstRowLastColumn="0" w:lastRowFirstColumn="0" w:lastRowLastColumn="0"/>
+              <w:rPr>
+                <w:rFonts w:ascii="Source Sans Pro Light" w:hAnsi="Source Sans Pro Light" w:cs="Open Sans Light"/>
+                <w:lang w:val="en-US"/>
+              </w:rPr>
+            </w:pPr>
+            <w:r>
+              <w:rPr>
+                <w:rFonts w:ascii="Source Sans Pro Light" w:hAnsi="Source Sans Pro Light" w:cs="Open Sans Light"/>
+                <w:lang w:val="en-US"/>
+              </w:rPr>
+              <w:t>h</w:t>
+            </w:r>
+            <w:r>
+              <w:rPr>
+                <w:rFonts w:ascii="Source Sans Pro Light" w:hAnsi="Source Sans Pro Light" w:cs="Open Sans Light"/>
+                <w:lang w:val="en-US"/>
+              </w:rPr>
+              <w:t>urdle</w:t>
+            </w:r>
+          </w:p>
+        </w:tc>
+        <w:tc>
+          <w:tcPr>
+            <w:tcW w:w="0" w:type="auto"/>
+          </w:tcPr>
+          <w:p>
+            <w:pPr>
+              <w:cnfStyle w:val="000000000000" w:firstRow="0" w:lastRow="0" w:firstColumn="0" w:lastColumn="0" w:oddVBand="0" w:evenVBand="0" w:oddHBand="0" w:evenHBand="0" w:firstRowFirstColumn="0" w:firstRowLastColumn="0" w:lastRowFirstColumn="0" w:lastRowLastColumn="0"/>
+              <w:rPr>
+                <w:rFonts w:ascii="Liberation Mono" w:hAnsi="Liberation Mono" w:cs="Liberation Mono"/>
+                <w:sz w:val="20"/>
+                <w:lang w:val="en-US"/>
+              </w:rPr>
+            </w:pPr>
+            <w:r>
+              <w:rPr>
+                <w:rFonts w:ascii="Liberation Mono" w:hAnsi="Liberation Mono" w:cs="Liberation Mono"/>
+                <w:sz w:val="20"/>
+                <w:lang w:val="en-US"/>
+              </w:rPr>
+              <w:t>hurdle()</w:t>
+            </w:r>
+          </w:p>
+        </w:tc>
+        <w:tc>
+          <w:tcPr>
+            <w:tcW w:w="0" w:type="auto"/>
+            <w:vMerge w:val="restart"/>
+          </w:tcPr>
+          <w:p>
+            <w:pPr>
+              <w:cnfStyle w:val="000000000000" w:firstRow="0" w:lastRow="0" w:firstColumn="0" w:lastColumn="0" w:oddVBand="0" w:evenVBand="0" w:oddHBand="0" w:evenHBand="0" w:firstRowFirstColumn="0" w:firstRowLastColumn="0" w:lastRowFirstColumn="0" w:lastRowLastColumn="0"/>
+              <w:rPr>
+                <w:rFonts w:ascii="Source Sans Pro Light" w:hAnsi="Source Sans Pro Light" w:cs="Liberation Mono"/>
+                <w:sz w:val="20"/>
+                <w:szCs w:val="20"/>
+                <w:lang w:val="en-US"/>
+              </w:rPr>
+            </w:pPr>
+            <w:r>
+              <w:rPr>
+                <w:rFonts w:ascii="Source Sans Pro Light" w:hAnsi="Source Sans Pro Light" w:cs="Liberation Mono"/>
+                <w:sz w:val="20"/>
+                <w:szCs w:val="20"/>
+                <w:lang w:val="en-US"/>
+              </w:rPr>
+              <w:t>https://stats.idre.ucla.edu/r/dae/zero-truncated-poisson/</w:t>
+            </w:r>
+          </w:p>
+        </w:tc>
+      </w:tr>
+      <w:tr>
+        <w:tc>
+          <w:tcPr>
+            <w:cnfStyle w:val="001000000000" w:firstRow="0" w:lastRow="0" w:firstColumn="1" w:lastColumn="0" w:oddVBand="0" w:evenVBand="0" w:oddHBand="0" w:evenHBand="0" w:firstRowFirstColumn="0" w:firstRowLastColumn="0" w:lastRowFirstColumn="0" w:lastRowLastColumn="0"/>
+            <w:tcW w:w="0" w:type="auto"/>
+            <w:vMerge/>
+            <w:vAlign w:val="center"/>
+          </w:tcPr>
+          <w:p>
+            <w:pPr>
+              <w:rPr>
+                <w:rFonts w:ascii="Source Sans Pro Light" w:hAnsi="Source Sans Pro Light" w:cs="Open Sans Light"/>
+                <w:b w:val="0"/>
+                <w:lang w:val="en-US"/>
+              </w:rPr>
+            </w:pPr>
+          </w:p>
+        </w:tc>
+        <w:tc>
+          <w:tcPr>
+            <w:tcW w:w="0" w:type="auto"/>
+            <w:vMerge/>
+            <w:vAlign w:val="center"/>
+          </w:tcPr>
+          <w:p>
+            <w:pPr>
+              <w:cnfStyle w:val="000000000000" w:firstRow="0" w:lastRow="0" w:firstColumn="0" w:lastColumn="0" w:oddVBand="0" w:evenVBand="0" w:oddHBand="0" w:evenHBand="0" w:firstRowFirstColumn="0" w:firstRowLastColumn="0" w:lastRowFirstColumn="0" w:lastRowLastColumn="0"/>
+              <w:rPr>
+                <w:rFonts w:ascii="Source Sans Pro Light" w:hAnsi="Source Sans Pro Light" w:cs="Open Sans Light"/>
+                <w:lang w:val="en-GB"/>
+              </w:rPr>
+            </w:pPr>
+          </w:p>
+        </w:tc>
+        <w:tc>
+          <w:tcPr>
+            <w:tcW w:w="0" w:type="auto"/>
+            <w:vMerge/>
+            <w:vAlign w:val="center"/>
+          </w:tcPr>
+          <w:p>
+            <w:pPr>
+              <w:cnfStyle w:val="000000000000" w:firstRow="0" w:lastRow="0" w:firstColumn="0" w:lastColumn="0" w:oddVBand="0" w:evenVBand="0" w:oddHBand="0" w:evenHBand="0" w:firstRowFirstColumn="0" w:firstRowLastColumn="0" w:lastRowFirstColumn="0" w:lastRowLastColumn="0"/>
+              <w:rPr>
+                <w:rFonts w:ascii="Source Sans Pro Light" w:hAnsi="Source Sans Pro Light" w:cs="Open Sans Light"/>
+                <w:lang w:val="en-US"/>
+              </w:rPr>
+            </w:pPr>
+          </w:p>
+        </w:tc>
+        <w:tc>
+          <w:tcPr>
+            <w:tcW w:w="0" w:type="auto"/>
+          </w:tcPr>
+          <w:p>
+            <w:pPr>
+              <w:cnfStyle w:val="000000000000" w:firstRow="0" w:lastRow="0" w:firstColumn="0" w:lastColumn="0" w:oddVBand="0" w:evenVBand="0" w:oddHBand="0" w:evenHBand="0" w:firstRowFirstColumn="0" w:firstRowLastColumn="0" w:lastRowFirstColumn="0" w:lastRowLastColumn="0"/>
+              <w:rPr>
+                <w:rFonts w:ascii="Liberation Mono" w:hAnsi="Liberation Mono" w:cs="Liberation Mono"/>
+                <w:sz w:val="20"/>
+                <w:lang w:val="en-US"/>
+              </w:rPr>
+            </w:pPr>
+            <w:r>
+              <w:rPr>
+                <w:rFonts w:ascii="Liberation Mono" w:hAnsi="Liberation Mono" w:cs="Liberation Mono"/>
+                <w:sz w:val="20"/>
+                <w:lang w:val="en-US"/>
+              </w:rPr>
+              <w:t>[`</w:t>
+            </w:r>
+            <w:r>
+              <w:rPr>
+                <w:rFonts w:ascii="Liberation Mono" w:hAnsi="Liberation Mono" w:cs="Liberation Mono"/>
+                <w:sz w:val="20"/>
+                <w:lang w:val="en-US"/>
+              </w:rPr>
+              <w:t>glmmTMB(family=truncated_*)</w:t>
+            </w:r>
+            <w:r>
+              <w:rPr>
+                <w:rFonts w:ascii="Liberation Mono" w:hAnsi="Liberation Mono" w:cs="Liberation Mono"/>
+                <w:sz w:val="20"/>
+                <w:lang w:val="en-US"/>
+              </w:rPr>
+              <w:t>`]</w:t>
+            </w:r>
+            <w:r>
+              <w:rPr>
+                <w:rFonts w:ascii="Liberation Mono" w:hAnsi="Liberation Mono" w:cs="Liberation Mono"/>
+                <w:sz w:val="20"/>
+                <w:lang w:val="en-US"/>
+              </w:rPr>
+              <w:t>(https://www.rdocumentation.org/packages/glmmTMB/versions/0.2.3/topics/glmmTMB)</w:t>
+            </w:r>
+          </w:p>
+        </w:tc>
+        <w:tc>
+          <w:tcPr>
+            <w:tcW w:w="0" w:type="auto"/>
+            <w:vMerge/>
+          </w:tcPr>
+          <w:p>
+            <w:pPr>
+              <w:cnfStyle w:val="000000000000" w:firstRow="0" w:lastRow="0" w:firstColumn="0" w:lastColumn="0" w:oddVBand="0" w:evenVBand="0" w:oddHBand="0" w:evenHBand="0" w:firstRowFirstColumn="0" w:firstRowLastColumn="0" w:lastRowFirstColumn="0" w:lastRowLastColumn="0"/>
+              <w:rPr>
+                <w:rFonts w:ascii="Source Sans Pro Light" w:hAnsi="Source Sans Pro Light" w:cs="Liberation Mono"/>
+                <w:sz w:val="20"/>
+                <w:szCs w:val="20"/>
+                <w:lang w:val="en-US"/>
+              </w:rPr>
+            </w:pPr>
+          </w:p>
+        </w:tc>
+      </w:tr>
+      <w:tr>
+        <w:tc>
+          <w:tcPr>
+            <w:cnfStyle w:val="001000000000" w:firstRow="0" w:lastRow="0" w:firstColumn="1" w:lastColumn="0" w:oddVBand="0" w:evenVBand="0" w:oddHBand="0" w:evenHBand="0" w:firstRowFirstColumn="0" w:firstRowLastColumn="0" w:lastRowFirstColumn="0" w:lastRowLastColumn="0"/>
+            <w:tcW w:w="0" w:type="auto"/>
+            <w:vMerge w:val="restart"/>
+            <w:vAlign w:val="center"/>
+          </w:tcPr>
+          <w:p>
+            <w:pPr>
+              <w:rPr>
+                <w:rFonts w:ascii="Source Sans Pro Light" w:hAnsi="Source Sans Pro Light" w:cs="Open Sans Light"/>
+                <w:b w:val="0"/>
+                <w:lang w:val="en-US"/>
+              </w:rPr>
+            </w:pPr>
+            <w:r>
+              <w:rPr>
+                <w:rFonts w:ascii="Source Sans Pro Light" w:hAnsi="Source Sans Pro Light" w:cs="Open Sans Light"/>
+                <w:b w:val="0"/>
                 <w:lang w:val="en-US"/>
               </w:rPr>
               <w:t>Proportion / Ratio (</w:t>
@@ -1829,65 +2617,212 @@
                 <w:lang w:val="en-GB"/>
               </w:rPr>
               <w:t>Percentages, proportions</w:t>
+            </w:r>
+          </w:p>
+        </w:tc>
+        <w:tc>
+          <w:tcPr>
+            <w:tcW w:w="0" w:type="auto"/>
+            <w:vMerge w:val="restart"/>
+            <w:vAlign w:val="center"/>
+          </w:tcPr>
+          <w:p>
+            <w:pPr>
+              <w:cnfStyle w:val="000000000000" w:firstRow="0" w:lastRow="0" w:firstColumn="0" w:lastColumn="0" w:oddVBand="0" w:evenVBand="0" w:oddHBand="0" w:evenHBand="0" w:firstRowFirstColumn="0" w:firstRowLastColumn="0" w:lastRowFirstColumn="0" w:lastRowLastColumn="0"/>
+              <w:rPr>
+                <w:rFonts w:ascii="Source Sans Pro Light" w:hAnsi="Source Sans Pro Light" w:cs="Open Sans Light"/>
+                <w:lang w:val="en-US"/>
+              </w:rPr>
+            </w:pPr>
+            <w:r>
+              <w:rPr>
+                <w:rFonts w:ascii="Source Sans Pro Light" w:hAnsi="Source Sans Pro Light" w:cs="Open Sans Light"/>
+                <w:lang w:val="en-US"/>
+              </w:rPr>
+              <w:t>B</w:t>
+            </w:r>
+            <w:r>
+              <w:rPr>
+                <w:rFonts w:ascii="Source Sans Pro Light" w:hAnsi="Source Sans Pro Light" w:cs="Open Sans Light"/>
+                <w:lang w:val="en-US"/>
+              </w:rPr>
+              <w:t>eta</w:t>
+            </w:r>
+          </w:p>
+        </w:tc>
+        <w:tc>
+          <w:tcPr>
+            <w:tcW w:w="0" w:type="auto"/>
+          </w:tcPr>
+          <w:p>
+            <w:pPr>
+              <w:cnfStyle w:val="000000000000" w:firstRow="0" w:lastRow="0" w:firstColumn="0" w:lastColumn="0" w:oddVBand="0" w:evenVBand="0" w:oddHBand="0" w:evenHBand="0" w:firstRowFirstColumn="0" w:firstRowLastColumn="0" w:lastRowFirstColumn="0" w:lastRowLastColumn="0"/>
+              <w:rPr>
+                <w:rFonts w:ascii="Liberation Mono" w:hAnsi="Liberation Mono" w:cs="Liberation Mono"/>
+                <w:sz w:val="20"/>
+                <w:lang w:val="en-US"/>
+              </w:rPr>
+            </w:pPr>
+            <w:proofErr w:type="spellStart"/>
+            <w:r>
+              <w:rPr>
+                <w:rFonts w:ascii="Liberation Mono" w:hAnsi="Liberation Mono" w:cs="Liberation Mono"/>
+                <w:sz w:val="20"/>
+                <w:lang w:val="en-US"/>
+              </w:rPr>
+              <w:t>betareg</w:t>
+            </w:r>
+            <w:proofErr w:type="spellEnd"/>
+            <w:r>
+              <w:rPr>
+                <w:rFonts w:ascii="Liberation Mono" w:hAnsi="Liberation Mono" w:cs="Liberation Mono"/>
+                <w:sz w:val="20"/>
+                <w:lang w:val="en-US"/>
+              </w:rPr>
+              <w:t>()</w:t>
+            </w:r>
+          </w:p>
+        </w:tc>
+        <w:tc>
+          <w:tcPr>
+            <w:tcW w:w="0" w:type="auto"/>
+          </w:tcPr>
+          <w:p>
+            <w:pPr>
+              <w:cnfStyle w:val="000000000000" w:firstRow="0" w:lastRow="0" w:firstColumn="0" w:lastColumn="0" w:oddVBand="0" w:evenVBand="0" w:oddHBand="0" w:evenHBand="0" w:firstRowFirstColumn="0" w:firstRowLastColumn="0" w:lastRowFirstColumn="0" w:lastRowLastColumn="0"/>
+              <w:rPr>
+                <w:rFonts w:ascii="Source Sans Pro Light" w:hAnsi="Source Sans Pro Light" w:cs="Liberation Mono"/>
+                <w:sz w:val="20"/>
+                <w:szCs w:val="20"/>
+                <w:lang w:val="en-US"/>
+              </w:rPr>
+            </w:pPr>
+          </w:p>
+        </w:tc>
+      </w:tr>
+      <w:tr>
+        <w:tc>
+          <w:tcPr>
+            <w:cnfStyle w:val="001000000000" w:firstRow="0" w:lastRow="0" w:firstColumn="1" w:lastColumn="0" w:oddVBand="0" w:evenVBand="0" w:oddHBand="0" w:evenHBand="0" w:firstRowFirstColumn="0" w:firstRowLastColumn="0" w:lastRowFirstColumn="0" w:lastRowLastColumn="0"/>
+            <w:tcW w:w="0" w:type="auto"/>
+            <w:vMerge/>
+            <w:vAlign w:val="center"/>
+          </w:tcPr>
+          <w:p>
+            <w:pPr>
+              <w:rPr>
+                <w:rFonts w:ascii="Source Sans Pro Light" w:hAnsi="Source Sans Pro Light" w:cs="Open Sans Light"/>
+                <w:b w:val="0"/>
+                <w:lang w:val="en-US"/>
+              </w:rPr>
+            </w:pPr>
+          </w:p>
+        </w:tc>
+        <w:tc>
+          <w:tcPr>
+            <w:tcW w:w="0" w:type="auto"/>
+            <w:vMerge/>
+            <w:vAlign w:val="center"/>
+          </w:tcPr>
+          <w:p>
+            <w:pPr>
+              <w:cnfStyle w:val="000000000000" w:firstRow="0" w:lastRow="0" w:firstColumn="0" w:lastColumn="0" w:oddVBand="0" w:evenVBand="0" w:oddHBand="0" w:evenHBand="0" w:firstRowFirstColumn="0" w:firstRowLastColumn="0" w:lastRowFirstColumn="0" w:lastRowLastColumn="0"/>
+              <w:rPr>
+                <w:rFonts w:ascii="Source Sans Pro Light" w:hAnsi="Source Sans Pro Light" w:cs="Open Sans Light"/>
+                <w:lang w:val="en-GB"/>
+              </w:rPr>
+            </w:pPr>
+          </w:p>
+        </w:tc>
+        <w:tc>
+          <w:tcPr>
+            <w:tcW w:w="0" w:type="auto"/>
+            <w:vMerge/>
+            <w:vAlign w:val="center"/>
+          </w:tcPr>
+          <w:p>
+            <w:pPr>
+              <w:cnfStyle w:val="000000000000" w:firstRow="0" w:lastRow="0" w:firstColumn="0" w:lastColumn="0" w:oddVBand="0" w:evenVBand="0" w:oddHBand="0" w:evenHBand="0" w:firstRowFirstColumn="0" w:firstRowLastColumn="0" w:lastRowFirstColumn="0" w:lastRowLastColumn="0"/>
+              <w:rPr>
+                <w:rFonts w:ascii="Source Sans Pro Light" w:hAnsi="Source Sans Pro Light" w:cs="Open Sans Light"/>
+                <w:lang w:val="en-US"/>
+              </w:rPr>
+            </w:pPr>
+          </w:p>
+        </w:tc>
+        <w:tc>
+          <w:tcPr>
+            <w:tcW w:w="0" w:type="auto"/>
+          </w:tcPr>
+          <w:p>
+            <w:pPr>
+              <w:cnfStyle w:val="000000000000" w:firstRow="0" w:lastRow="0" w:firstColumn="0" w:lastColumn="0" w:oddVBand="0" w:evenVBand="0" w:oddHBand="0" w:evenHBand="0" w:firstRowFirstColumn="0" w:firstRowLastColumn="0" w:lastRowFirstColumn="0" w:lastRowLastColumn="0"/>
+              <w:rPr>
+                <w:rFonts w:ascii="Liberation Mono" w:hAnsi="Liberation Mono" w:cs="Liberation Mono"/>
+                <w:sz w:val="20"/>
+                <w:lang w:val="en-GB"/>
+              </w:rPr>
+            </w:pPr>
+            <w:r>
+              <w:rPr>
+                <w:rFonts w:ascii="Liberation Mono" w:hAnsi="Liberation Mono" w:cs="Liberation Mono"/>
+                <w:sz w:val="20"/>
+                <w:lang w:val="en-US"/>
+              </w:rPr>
+              <w:t>[`</w:t>
+            </w:r>
+            <w:proofErr w:type="spellStart"/>
+            <w:r>
+              <w:rPr>
+                <w:rFonts w:ascii="Liberation Mono" w:hAnsi="Liberation Mono" w:cs="Liberation Mono"/>
+                <w:sz w:val="20"/>
+                <w:lang w:val="en-US"/>
+              </w:rPr>
+              <w:t>glmmTMB</w:t>
+            </w:r>
+            <w:proofErr w:type="spellEnd"/>
+            <w:r>
+              <w:rPr>
+                <w:rFonts w:ascii="Liberation Mono" w:hAnsi="Liberation Mono" w:cs="Liberation Mono"/>
+                <w:sz w:val="20"/>
+                <w:lang w:val="en-US"/>
+              </w:rPr>
+              <w:t>(family=beta)</w:t>
+            </w:r>
+            <w:r>
+              <w:rPr>
+                <w:rFonts w:ascii="Liberation Mono" w:hAnsi="Liberation Mono" w:cs="Liberation Mono"/>
+                <w:sz w:val="20"/>
+                <w:lang w:val="en-US"/>
+              </w:rPr>
+              <w:t>`]</w:t>
             </w:r>
             <w:bookmarkStart w:id="0" w:name="_GoBack"/>
             <w:bookmarkEnd w:id="0"/>
-          </w:p>
-        </w:tc>
-        <w:tc>
-          <w:tcPr>
-            <w:tcW w:w="0" w:type="auto"/>
-            <w:vMerge w:val="restart"/>
-            <w:vAlign w:val="center"/>
-          </w:tcPr>
-          <w:p>
-            <w:pPr>
-              <w:cnfStyle w:val="000000000000" w:firstRow="0" w:lastRow="0" w:firstColumn="0" w:lastColumn="0" w:oddVBand="0" w:evenVBand="0" w:oddHBand="0" w:evenHBand="0" w:firstRowFirstColumn="0" w:firstRowLastColumn="0" w:lastRowFirstColumn="0" w:lastRowLastColumn="0"/>
-              <w:rPr>
-                <w:rFonts w:ascii="Source Sans Pro Light" w:hAnsi="Source Sans Pro Light" w:cs="Open Sans Light"/>
-                <w:lang w:val="en-US"/>
-              </w:rPr>
-            </w:pPr>
-            <w:r>
-              <w:rPr>
-                <w:rFonts w:ascii="Source Sans Pro Light" w:hAnsi="Source Sans Pro Light" w:cs="Open Sans Light"/>
-                <w:lang w:val="en-US"/>
-              </w:rPr>
-              <w:t>Beta</w:t>
-            </w:r>
-          </w:p>
-        </w:tc>
-        <w:tc>
-          <w:tcPr>
-            <w:tcW w:w="0" w:type="auto"/>
-          </w:tcPr>
-          <w:p>
-            <w:pPr>
-              <w:cnfStyle w:val="000000000000" w:firstRow="0" w:lastRow="0" w:firstColumn="0" w:lastColumn="0" w:oddVBand="0" w:evenVBand="0" w:oddHBand="0" w:evenHBand="0" w:firstRowFirstColumn="0" w:firstRowLastColumn="0" w:lastRowFirstColumn="0" w:lastRowLastColumn="0"/>
-              <w:rPr>
-                <w:rFonts w:ascii="Liberation Mono" w:hAnsi="Liberation Mono" w:cs="Liberation Mono"/>
-                <w:sz w:val="20"/>
-                <w:lang w:val="en-US"/>
-              </w:rPr>
-            </w:pPr>
-            <w:proofErr w:type="spellStart"/>
-            <w:r>
-              <w:rPr>
-                <w:rFonts w:ascii="Liberation Mono" w:hAnsi="Liberation Mono" w:cs="Liberation Mono"/>
-                <w:sz w:val="20"/>
-                <w:lang w:val="en-US"/>
-              </w:rPr>
-              <w:t>betareg</w:t>
-            </w:r>
-            <w:proofErr w:type="spellEnd"/>
-            <w:r>
-              <w:rPr>
-                <w:rFonts w:ascii="Liberation Mono" w:hAnsi="Liberation Mono" w:cs="Liberation Mono"/>
-                <w:sz w:val="20"/>
-                <w:lang w:val="en-US"/>
-              </w:rPr>
-              <w:t>()</w:t>
-            </w:r>
+            <w:r>
+              <w:rPr>
+                <w:rFonts w:ascii="Liberation Mono" w:hAnsi="Liberation Mono" w:cs="Liberation Mono"/>
+                <w:sz w:val="20"/>
+                <w:lang w:val="en-GB"/>
+              </w:rPr>
+              <w:t>(https://www.rdocumentation.org/packages/glmmTMB/versions/0.2.3/topics/glmmTMB)</w:t>
+            </w:r>
+          </w:p>
+        </w:tc>
+        <w:tc>
+          <w:tcPr>
+            <w:tcW w:w="0" w:type="auto"/>
+          </w:tcPr>
+          <w:p>
+            <w:pPr>
+              <w:cnfStyle w:val="000000000000" w:firstRow="0" w:lastRow="0" w:firstColumn="0" w:lastColumn="0" w:oddVBand="0" w:evenVBand="0" w:oddHBand="0" w:evenHBand="0" w:firstRowFirstColumn="0" w:firstRowLastColumn="0" w:lastRowFirstColumn="0" w:lastRowLastColumn="0"/>
+              <w:rPr>
+                <w:rFonts w:ascii="Source Sans Pro Light" w:hAnsi="Source Sans Pro Light" w:cs="Liberation Mono"/>
+                <w:sz w:val="20"/>
+                <w:szCs w:val="20"/>
+                <w:lang w:val="en-US"/>
+              </w:rPr>
+            </w:pPr>
           </w:p>
         </w:tc>
       </w:tr>
@@ -1896,82 +2831,209 @@
           <w:tcPr>
             <w:cnfStyle w:val="001000000000" w:firstRow="0" w:lastRow="0" w:firstColumn="1" w:lastColumn="0" w:oddVBand="0" w:evenVBand="0" w:oddHBand="0" w:evenHBand="0" w:firstRowFirstColumn="0" w:firstRowLastColumn="0" w:lastRowFirstColumn="0" w:lastRowLastColumn="0"/>
             <w:tcW w:w="0" w:type="auto"/>
-            <w:vMerge/>
-            <w:vAlign w:val="center"/>
-          </w:tcPr>
-          <w:p>
-            <w:pPr>
-              <w:rPr>
-                <w:rFonts w:ascii="Source Sans Pro Light" w:hAnsi="Source Sans Pro Light" w:cs="Open Sans Light"/>
-                <w:b w:val="0"/>
-                <w:lang w:val="en-US"/>
-              </w:rPr>
-            </w:pPr>
-          </w:p>
-        </w:tc>
-        <w:tc>
-          <w:tcPr>
-            <w:tcW w:w="0" w:type="auto"/>
-            <w:vMerge/>
-            <w:vAlign w:val="center"/>
-          </w:tcPr>
-          <w:p>
-            <w:pPr>
-              <w:cnfStyle w:val="000000000000" w:firstRow="0" w:lastRow="0" w:firstColumn="0" w:lastColumn="0" w:oddVBand="0" w:evenVBand="0" w:oddHBand="0" w:evenHBand="0" w:firstRowFirstColumn="0" w:firstRowLastColumn="0" w:lastRowFirstColumn="0" w:lastRowLastColumn="0"/>
-              <w:rPr>
-                <w:rFonts w:ascii="Source Sans Pro Light" w:hAnsi="Source Sans Pro Light" w:cs="Open Sans Light"/>
-                <w:lang w:val="en-GB"/>
-              </w:rPr>
-            </w:pPr>
-          </w:p>
-        </w:tc>
-        <w:tc>
-          <w:tcPr>
-            <w:tcW w:w="0" w:type="auto"/>
-            <w:vMerge/>
-            <w:vAlign w:val="center"/>
-          </w:tcPr>
-          <w:p>
-            <w:pPr>
-              <w:cnfStyle w:val="000000000000" w:firstRow="0" w:lastRow="0" w:firstColumn="0" w:lastColumn="0" w:oddVBand="0" w:evenVBand="0" w:oddHBand="0" w:evenHBand="0" w:firstRowFirstColumn="0" w:firstRowLastColumn="0" w:lastRowFirstColumn="0" w:lastRowLastColumn="0"/>
-              <w:rPr>
-                <w:rFonts w:ascii="Source Sans Pro Light" w:hAnsi="Source Sans Pro Light" w:cs="Open Sans Light"/>
-                <w:lang w:val="en-US"/>
-              </w:rPr>
-            </w:pPr>
-          </w:p>
-        </w:tc>
-        <w:tc>
-          <w:tcPr>
-            <w:tcW w:w="0" w:type="auto"/>
-          </w:tcPr>
-          <w:p>
-            <w:pPr>
-              <w:cnfStyle w:val="000000000000" w:firstRow="0" w:lastRow="0" w:firstColumn="0" w:lastColumn="0" w:oddVBand="0" w:evenVBand="0" w:oddHBand="0" w:evenHBand="0" w:firstRowFirstColumn="0" w:firstRowLastColumn="0" w:lastRowFirstColumn="0" w:lastRowLastColumn="0"/>
-              <w:rPr>
-                <w:rFonts w:ascii="Liberation Mono" w:hAnsi="Liberation Mono" w:cs="Liberation Mono"/>
-                <w:sz w:val="20"/>
-                <w:lang w:val="en-US"/>
-              </w:rPr>
-            </w:pPr>
-            <w:proofErr w:type="spellStart"/>
-            <w:r>
-              <w:rPr>
-                <w:rFonts w:ascii="Liberation Mono" w:hAnsi="Liberation Mono" w:cs="Liberation Mono"/>
-                <w:sz w:val="20"/>
-                <w:lang w:val="en-US"/>
-              </w:rPr>
-              <w:t>glmmTMB</w:t>
-            </w:r>
-            <w:proofErr w:type="spellEnd"/>
-            <w:r>
-              <w:rPr>
-                <w:rFonts w:ascii="Liberation Mono" w:hAnsi="Liberation Mono" w:cs="Liberation Mono"/>
-                <w:sz w:val="20"/>
-                <w:lang w:val="en-US"/>
-              </w:rPr>
-              <w:t>(family=beta)</w:t>
-            </w:r>
+            <w:vAlign w:val="center"/>
+          </w:tcPr>
+          <w:p>
+            <w:pPr>
+              <w:rPr>
+                <w:rFonts w:ascii="Source Sans Pro Light" w:hAnsi="Source Sans Pro Light" w:cs="Open Sans Light"/>
+                <w:b w:val="0"/>
+                <w:lang w:val="en-US"/>
+              </w:rPr>
+            </w:pPr>
+            <w:r>
+              <w:rPr>
+                <w:rFonts w:ascii="Source Sans Pro Light" w:hAnsi="Source Sans Pro Light" w:cs="Open Sans Light"/>
+                <w:b w:val="0"/>
+                <w:lang w:val="en-US"/>
+              </w:rPr>
+              <w:lastRenderedPageBreak/>
+              <w:t>Proportion / Ratio (</w:t>
+            </w:r>
+            <w:r>
+              <w:rPr>
+                <w:rFonts w:ascii="Source Sans Pro Light" w:hAnsi="Source Sans Pro Light" w:cs="Open Sans Light"/>
+                <w:b w:val="0"/>
+                <w:lang w:val="en-US"/>
+              </w:rPr>
+              <w:t>including  zero and one</w:t>
+            </w:r>
+            <w:r>
+              <w:rPr>
+                <w:rFonts w:ascii="Source Sans Pro Light" w:hAnsi="Source Sans Pro Light" w:cs="Open Sans Light"/>
+                <w:b w:val="0"/>
+                <w:lang w:val="en-US"/>
+              </w:rPr>
+              <w:t>)</w:t>
+            </w:r>
+          </w:p>
+        </w:tc>
+        <w:tc>
+          <w:tcPr>
+            <w:tcW w:w="0" w:type="auto"/>
+            <w:vAlign w:val="center"/>
+          </w:tcPr>
+          <w:p>
+            <w:pPr>
+              <w:cnfStyle w:val="000000000000" w:firstRow="0" w:lastRow="0" w:firstColumn="0" w:lastColumn="0" w:oddVBand="0" w:evenVBand="0" w:oddHBand="0" w:evenHBand="0" w:firstRowFirstColumn="0" w:firstRowLastColumn="0" w:lastRowFirstColumn="0" w:lastRowLastColumn="0"/>
+              <w:rPr>
+                <w:rFonts w:ascii="Source Sans Pro Light" w:hAnsi="Source Sans Pro Light" w:cs="Open Sans Light"/>
+                <w:lang w:val="en-GB"/>
+              </w:rPr>
+            </w:pPr>
+            <w:r>
+              <w:rPr>
+                <w:rFonts w:ascii="Source Sans Pro Light" w:hAnsi="Source Sans Pro Light" w:cs="Open Sans Light"/>
+                <w:lang w:val="en-GB"/>
+              </w:rPr>
+              <w:t>Percentages, proportions</w:t>
+            </w:r>
+          </w:p>
+        </w:tc>
+        <w:tc>
+          <w:tcPr>
+            <w:tcW w:w="0" w:type="auto"/>
+            <w:vAlign w:val="center"/>
+          </w:tcPr>
+          <w:p>
+            <w:pPr>
+              <w:cnfStyle w:val="000000000000" w:firstRow="0" w:lastRow="0" w:firstColumn="0" w:lastColumn="0" w:oddVBand="0" w:evenVBand="0" w:oddHBand="0" w:evenHBand="0" w:firstRowFirstColumn="0" w:firstRowLastColumn="0" w:lastRowFirstColumn="0" w:lastRowLastColumn="0"/>
+              <w:rPr>
+                <w:rFonts w:ascii="Source Sans Pro Light" w:hAnsi="Source Sans Pro Light" w:cs="Open Sans Light"/>
+                <w:lang w:val="en-US"/>
+              </w:rPr>
+            </w:pPr>
+            <w:r>
+              <w:rPr>
+                <w:rFonts w:ascii="Source Sans Pro Light" w:hAnsi="Source Sans Pro Light" w:cs="Open Sans Light"/>
+                <w:lang w:val="en-US"/>
+              </w:rPr>
+              <w:t>B</w:t>
+            </w:r>
+            <w:r>
+              <w:rPr>
+                <w:rFonts w:ascii="Source Sans Pro Light" w:hAnsi="Source Sans Pro Light" w:cs="Open Sans Light"/>
+                <w:lang w:val="en-US"/>
+              </w:rPr>
+              <w:t>eta-Binomial</w:t>
+            </w:r>
+          </w:p>
+        </w:tc>
+        <w:tc>
+          <w:tcPr>
+            <w:tcW w:w="0" w:type="auto"/>
+          </w:tcPr>
+          <w:p>
+            <w:pPr>
+              <w:cnfStyle w:val="000000000000" w:firstRow="0" w:lastRow="0" w:firstColumn="0" w:lastColumn="0" w:oddVBand="0" w:evenVBand="0" w:oddHBand="0" w:evenHBand="0" w:firstRowFirstColumn="0" w:firstRowLastColumn="0" w:lastRowFirstColumn="0" w:lastRowLastColumn="0"/>
+              <w:rPr>
+                <w:rFonts w:ascii="Liberation Mono" w:hAnsi="Liberation Mono" w:cs="Liberation Mono"/>
+                <w:sz w:val="20"/>
+                <w:lang w:val="en-US"/>
+              </w:rPr>
+            </w:pPr>
+            <w:r>
+              <w:rPr>
+                <w:rFonts w:ascii="Liberation Mono" w:hAnsi="Liberation Mono" w:cs="Liberation Mono"/>
+                <w:sz w:val="20"/>
+                <w:lang w:val="en-US"/>
+              </w:rPr>
+              <w:t>[</w:t>
+            </w:r>
+            <w:r>
+              <w:rPr>
+                <w:rFonts w:ascii="Liberation Mono" w:hAnsi="Liberation Mono" w:cs="Liberation Mono"/>
+                <w:sz w:val="20"/>
+                <w:lang w:val="en-US"/>
+              </w:rPr>
+              <w:t>`</w:t>
+            </w:r>
+            <w:r>
+              <w:rPr>
+                <w:rFonts w:ascii="Liberation Mono" w:hAnsi="Liberation Mono" w:cs="Liberation Mono"/>
+                <w:sz w:val="20"/>
+                <w:lang w:val="en-US"/>
+              </w:rPr>
+              <w:t>BBreg()</w:t>
+            </w:r>
+            <w:r>
+              <w:rPr>
+                <w:rFonts w:ascii="Liberation Mono" w:hAnsi="Liberation Mono" w:cs="Liberation Mono"/>
+                <w:sz w:val="20"/>
+                <w:lang w:val="en-US"/>
+              </w:rPr>
+              <w:t>`</w:t>
+            </w:r>
+            <w:r>
+              <w:rPr>
+                <w:rFonts w:ascii="Liberation Mono" w:hAnsi="Liberation Mono" w:cs="Liberation Mono"/>
+                <w:sz w:val="20"/>
+                <w:lang w:val="en-US"/>
+              </w:rPr>
+              <w:t>](</w:t>
+            </w:r>
+            <w:r>
+              <w:rPr>
+                <w:lang w:val="en-US"/>
+              </w:rPr>
+              <w:t>https://www.rdocumentation.org/packages/HRQoL/versions/1.0/topics/BBreg)</w:t>
+            </w:r>
+            <w:r>
+              <w:rPr>
+                <w:rFonts w:ascii="Liberation Mono" w:hAnsi="Liberation Mono" w:cs="Liberation Mono"/>
+                <w:sz w:val="20"/>
+                <w:lang w:val="en-US"/>
+              </w:rPr>
+              <w:t xml:space="preserve">, </w:t>
+            </w:r>
+            <w:r>
+              <w:rPr>
+                <w:rFonts w:ascii="Liberation Mono" w:hAnsi="Liberation Mono" w:cs="Liberation Mono"/>
+                <w:sz w:val="20"/>
+                <w:lang w:val="en-US"/>
+              </w:rPr>
+              <w:t>[`</w:t>
+            </w:r>
+            <w:r>
+              <w:rPr>
+                <w:rFonts w:ascii="Liberation Mono" w:hAnsi="Liberation Mono" w:cs="Liberation Mono"/>
+                <w:sz w:val="20"/>
+                <w:lang w:val="en-US"/>
+              </w:rPr>
+              <w:t>betabin()</w:t>
+            </w:r>
+            <w:r>
+              <w:rPr>
+                <w:rFonts w:ascii="Liberation Mono" w:hAnsi="Liberation Mono" w:cs="Liberation Mono"/>
+                <w:sz w:val="20"/>
+                <w:lang w:val="en-US"/>
+              </w:rPr>
+              <w:t>`](https://www.rdocumentation.org/packages/aod/versions/1.3.1/topics/betabin</w:t>
+            </w:r>
+            <w:r>
+              <w:rPr>
+                <w:rFonts w:ascii="Liberation Mono" w:hAnsi="Liberation Mono" w:cs="Liberation Mono"/>
+                <w:sz w:val="20"/>
+                <w:lang w:val="en-US"/>
+              </w:rPr>
+              <w:t>)</w:t>
+            </w:r>
+          </w:p>
+        </w:tc>
+        <w:tc>
+          <w:tcPr>
+            <w:tcW w:w="0" w:type="auto"/>
+          </w:tcPr>
+          <w:p>
+            <w:pPr>
+              <w:cnfStyle w:val="000000000000" w:firstRow="0" w:lastRow="0" w:firstColumn="0" w:lastColumn="0" w:oddVBand="0" w:evenVBand="0" w:oddHBand="0" w:evenHBand="0" w:firstRowFirstColumn="0" w:firstRowLastColumn="0" w:lastRowFirstColumn="0" w:lastRowLastColumn="0"/>
+              <w:rPr>
+                <w:rFonts w:ascii="Source Sans Pro Light" w:hAnsi="Source Sans Pro Light" w:cs="Liberation Mono"/>
+                <w:sz w:val="20"/>
+                <w:szCs w:val="20"/>
+                <w:lang w:val="en-US"/>
+              </w:rPr>
+            </w:pPr>
           </w:p>
         </w:tc>
       </w:tr>
@@ -1980,83 +3042,105 @@
           <w:tcPr>
             <w:cnfStyle w:val="001000000000" w:firstRow="0" w:lastRow="0" w:firstColumn="1" w:lastColumn="0" w:oddVBand="0" w:evenVBand="0" w:oddHBand="0" w:evenHBand="0" w:firstRowFirstColumn="0" w:firstRowLastColumn="0" w:lastRowFirstColumn="0" w:lastRowLastColumn="0"/>
             <w:tcW w:w="0" w:type="auto"/>
-            <w:vAlign w:val="center"/>
-          </w:tcPr>
-          <w:p>
-            <w:pPr>
-              <w:rPr>
-                <w:rFonts w:ascii="Source Sans Pro Light" w:hAnsi="Source Sans Pro Light" w:cs="Open Sans Light"/>
-                <w:b w:val="0"/>
-                <w:lang w:val="en-US"/>
-              </w:rPr>
-            </w:pPr>
-            <w:r>
-              <w:rPr>
-                <w:rFonts w:ascii="Source Sans Pro Light" w:hAnsi="Source Sans Pro Light" w:cs="Open Sans Light"/>
-                <w:b w:val="0"/>
-                <w:lang w:val="en-US"/>
-              </w:rPr>
-              <w:t>Proportion / Ratio (</w:t>
-            </w:r>
-            <w:r>
-              <w:rPr>
-                <w:rFonts w:ascii="Source Sans Pro Light" w:hAnsi="Source Sans Pro Light" w:cs="Open Sans Light"/>
-                <w:b w:val="0"/>
-                <w:lang w:val="en-US"/>
-              </w:rPr>
-              <w:t>including  zero and one</w:t>
-            </w:r>
-            <w:r>
-              <w:rPr>
-                <w:rFonts w:ascii="Source Sans Pro Light" w:hAnsi="Source Sans Pro Light" w:cs="Open Sans Light"/>
-                <w:b w:val="0"/>
-                <w:lang w:val="en-US"/>
-              </w:rPr>
-              <w:t>)</w:t>
-            </w:r>
-          </w:p>
-        </w:tc>
-        <w:tc>
-          <w:tcPr>
-            <w:tcW w:w="0" w:type="auto"/>
-            <w:vAlign w:val="center"/>
-          </w:tcPr>
-          <w:p>
-            <w:pPr>
-              <w:cnfStyle w:val="000000000000" w:firstRow="0" w:lastRow="0" w:firstColumn="0" w:lastColumn="0" w:oddVBand="0" w:evenVBand="0" w:oddHBand="0" w:evenHBand="0" w:firstRowFirstColumn="0" w:firstRowLastColumn="0" w:lastRowFirstColumn="0" w:lastRowLastColumn="0"/>
-              <w:rPr>
-                <w:rFonts w:ascii="Source Sans Pro Light" w:hAnsi="Source Sans Pro Light" w:cs="Open Sans Light"/>
-                <w:lang w:val="en-GB"/>
-              </w:rPr>
-            </w:pPr>
-            <w:r>
-              <w:rPr>
-                <w:rFonts w:ascii="Source Sans Pro Light" w:hAnsi="Source Sans Pro Light" w:cs="Open Sans Light"/>
-                <w:lang w:val="en-GB"/>
-              </w:rPr>
-              <w:t>Percentages, proportions</w:t>
-            </w:r>
-          </w:p>
-        </w:tc>
-        <w:tc>
-          <w:tcPr>
-            <w:tcW w:w="0" w:type="auto"/>
-            <w:vAlign w:val="center"/>
-          </w:tcPr>
-          <w:p>
-            <w:pPr>
-              <w:cnfStyle w:val="000000000000" w:firstRow="0" w:lastRow="0" w:firstColumn="0" w:lastColumn="0" w:oddVBand="0" w:evenVBand="0" w:oddHBand="0" w:evenHBand="0" w:firstRowFirstColumn="0" w:firstRowLastColumn="0" w:lastRowFirstColumn="0" w:lastRowLastColumn="0"/>
-              <w:rPr>
-                <w:rFonts w:ascii="Source Sans Pro Light" w:hAnsi="Source Sans Pro Light" w:cs="Open Sans Light"/>
-                <w:lang w:val="en-US"/>
-              </w:rPr>
-            </w:pPr>
-            <w:r>
-              <w:rPr>
-                <w:rFonts w:ascii="Source Sans Pro Light" w:hAnsi="Source Sans Pro Light" w:cs="Open Sans Light"/>
-                <w:lang w:val="en-US"/>
-              </w:rPr>
-              <w:t>Beta-Binomial</w:t>
+            <w:vMerge w:val="restart"/>
+            <w:vAlign w:val="center"/>
+          </w:tcPr>
+          <w:p>
+            <w:pPr>
+              <w:rPr>
+                <w:rFonts w:ascii="Source Sans Pro Light" w:hAnsi="Source Sans Pro Light" w:cs="Open Sans Light"/>
+                <w:b w:val="0"/>
+                <w:lang w:val="en-US"/>
+              </w:rPr>
+            </w:pPr>
+            <w:r>
+              <w:rPr>
+                <w:rFonts w:ascii="Source Sans Pro Light" w:hAnsi="Source Sans Pro Light" w:cs="Open Sans Light"/>
+                <w:b w:val="0"/>
+                <w:lang w:val="en-US"/>
+              </w:rPr>
+              <w:t>Ordinal</w:t>
+            </w:r>
+          </w:p>
+        </w:tc>
+        <w:tc>
+          <w:tcPr>
+            <w:tcW w:w="0" w:type="auto"/>
+            <w:vMerge w:val="restart"/>
+            <w:vAlign w:val="center"/>
+          </w:tcPr>
+          <w:p>
+            <w:pPr>
+              <w:cnfStyle w:val="000000000000" w:firstRow="0" w:lastRow="0" w:firstColumn="0" w:lastColumn="0" w:oddVBand="0" w:evenVBand="0" w:oddHBand="0" w:evenHBand="0" w:firstRowFirstColumn="0" w:firstRowLastColumn="0" w:lastRowFirstColumn="0" w:lastRowLastColumn="0"/>
+              <w:rPr>
+                <w:rFonts w:ascii="Source Sans Pro Light" w:hAnsi="Source Sans Pro Light" w:cs="Open Sans Light"/>
+                <w:lang w:val="en-GB"/>
+              </w:rPr>
+            </w:pPr>
+            <w:r>
+              <w:rPr>
+                <w:rFonts w:ascii="Source Sans Pro Light" w:hAnsi="Source Sans Pro Light" w:cs="Open Sans Light"/>
+                <w:lang w:val="en-GB"/>
+              </w:rPr>
+              <w:t>Likert scale, worse/ok/better</w:t>
+            </w:r>
+          </w:p>
+        </w:tc>
+        <w:tc>
+          <w:tcPr>
+            <w:tcW w:w="0" w:type="auto"/>
+            <w:vMerge w:val="restart"/>
+            <w:vAlign w:val="center"/>
+          </w:tcPr>
+          <w:p>
+            <w:pPr>
+              <w:cnfStyle w:val="000000000000" w:firstRow="0" w:lastRow="0" w:firstColumn="0" w:lastColumn="0" w:oddVBand="0" w:evenVBand="0" w:oddHBand="0" w:evenHBand="0" w:firstRowFirstColumn="0" w:firstRowLastColumn="0" w:lastRowFirstColumn="0" w:lastRowLastColumn="0"/>
+              <w:rPr>
+                <w:rFonts w:ascii="Source Sans Pro Light" w:hAnsi="Source Sans Pro Light" w:cs="Open Sans Light"/>
+                <w:lang w:val="en-US"/>
+              </w:rPr>
+            </w:pPr>
+            <w:r>
+              <w:rPr>
+                <w:rFonts w:ascii="Source Sans Pro Light" w:hAnsi="Source Sans Pro Light" w:cs="Open Sans Light"/>
+                <w:lang w:val="en-US"/>
+              </w:rPr>
+              <w:t>o</w:t>
+            </w:r>
+            <w:r>
+              <w:rPr>
+                <w:rFonts w:ascii="Source Sans Pro Light" w:hAnsi="Source Sans Pro Light" w:cs="Open Sans Light"/>
+                <w:lang w:val="en-US"/>
+              </w:rPr>
+              <w:t xml:space="preserve">rdinal, </w:t>
+            </w:r>
+            <w:r>
+              <w:rPr>
+                <w:rFonts w:ascii="Source Sans Pro Light" w:hAnsi="Source Sans Pro Light" w:cs="Open Sans Light"/>
+                <w:lang w:val="en-US"/>
+              </w:rPr>
+              <w:t>p</w:t>
+            </w:r>
+            <w:r>
+              <w:rPr>
+                <w:rFonts w:ascii="Source Sans Pro Light" w:hAnsi="Source Sans Pro Light" w:cs="Open Sans Light"/>
+                <w:lang w:val="en-US"/>
+              </w:rPr>
+              <w:t xml:space="preserve">roportional </w:t>
+            </w:r>
+            <w:r>
+              <w:rPr>
+                <w:rFonts w:ascii="Source Sans Pro Light" w:hAnsi="Source Sans Pro Light" w:cs="Open Sans Light"/>
+                <w:lang w:val="en-US"/>
+              </w:rPr>
+              <w:t>o</w:t>
+            </w:r>
+            <w:r>
+              <w:rPr>
+                <w:rFonts w:ascii="Source Sans Pro Light" w:hAnsi="Source Sans Pro Light" w:cs="Open Sans Light"/>
+                <w:lang w:val="en-US"/>
+              </w:rPr>
+              <w:t>dds</w:t>
             </w:r>
           </w:p>
         </w:tc>
@@ -2080,7 +3164,7 @@
                 <w:sz w:val="20"/>
                 <w:lang w:val="en-US"/>
               </w:rPr>
-              <w:t>BBreg</w:t>
+              <w:t>polr</w:t>
             </w:r>
             <w:proofErr w:type="spellEnd"/>
             <w:r>
@@ -2098,7 +3182,7 @@
                 <w:sz w:val="20"/>
                 <w:lang w:val="en-US"/>
               </w:rPr>
-              <w:t>betabin</w:t>
+              <w:t>clm</w:t>
             </w:r>
             <w:proofErr w:type="spellEnd"/>
             <w:r>
@@ -2108,6 +3192,32 @@
                 <w:lang w:val="en-US"/>
               </w:rPr>
               <w:t>()</w:t>
+            </w:r>
+          </w:p>
+        </w:tc>
+        <w:tc>
+          <w:tcPr>
+            <w:tcW w:w="0" w:type="auto"/>
+            <w:vMerge w:val="restart"/>
+          </w:tcPr>
+          <w:p>
+            <w:pPr>
+              <w:cnfStyle w:val="000000000000" w:firstRow="0" w:lastRow="0" w:firstColumn="0" w:lastColumn="0" w:oddVBand="0" w:evenVBand="0" w:oddHBand="0" w:evenHBand="0" w:firstRowFirstColumn="0" w:firstRowLastColumn="0" w:lastRowFirstColumn="0" w:lastRowLastColumn="0"/>
+              <w:rPr>
+                <w:rFonts w:ascii="Source Sans Pro Light" w:hAnsi="Source Sans Pro Light" w:cs="Liberation Mono"/>
+                <w:sz w:val="20"/>
+                <w:szCs w:val="20"/>
+                <w:lang w:val="en-US"/>
+              </w:rPr>
+            </w:pPr>
+            <w:r>
+              <w:rPr>
+                <w:rFonts w:ascii="Source Sans Pro Light" w:hAnsi="Source Sans Pro Light" w:cs="Liberation Mono"/>
+                <w:sz w:val="20"/>
+                <w:szCs w:val="20"/>
+                <w:lang w:val="en-US"/>
+              </w:rPr>
+              <w:t>https://stats.idre.ucla.edu/r/dae/ordinal-logistic-regression/</w:t>
             </w:r>
           </w:p>
         </w:tc>
@@ -2117,71 +3227,49 @@
           <w:tcPr>
             <w:cnfStyle w:val="001000000000" w:firstRow="0" w:lastRow="0" w:firstColumn="1" w:lastColumn="0" w:oddVBand="0" w:evenVBand="0" w:oddHBand="0" w:evenHBand="0" w:firstRowFirstColumn="0" w:firstRowLastColumn="0" w:lastRowFirstColumn="0" w:lastRowLastColumn="0"/>
             <w:tcW w:w="0" w:type="auto"/>
-            <w:vMerge w:val="restart"/>
-            <w:vAlign w:val="center"/>
-          </w:tcPr>
-          <w:p>
-            <w:pPr>
-              <w:rPr>
-                <w:rFonts w:ascii="Source Sans Pro Light" w:hAnsi="Source Sans Pro Light" w:cs="Open Sans Light"/>
-                <w:b w:val="0"/>
-                <w:lang w:val="en-US"/>
-              </w:rPr>
-            </w:pPr>
-            <w:r>
-              <w:rPr>
-                <w:rFonts w:ascii="Source Sans Pro Light" w:hAnsi="Source Sans Pro Light" w:cs="Open Sans Light"/>
-                <w:b w:val="0"/>
-                <w:lang w:val="en-US"/>
-              </w:rPr>
-              <w:t>Ordinal</w:t>
-            </w:r>
-          </w:p>
-        </w:tc>
-        <w:tc>
-          <w:tcPr>
-            <w:tcW w:w="0" w:type="auto"/>
-            <w:vMerge w:val="restart"/>
-            <w:vAlign w:val="center"/>
-          </w:tcPr>
-          <w:p>
-            <w:pPr>
-              <w:cnfStyle w:val="000000000000" w:firstRow="0" w:lastRow="0" w:firstColumn="0" w:lastColumn="0" w:oddVBand="0" w:evenVBand="0" w:oddHBand="0" w:evenHBand="0" w:firstRowFirstColumn="0" w:firstRowLastColumn="0" w:lastRowFirstColumn="0" w:lastRowLastColumn="0"/>
-              <w:rPr>
-                <w:rFonts w:ascii="Source Sans Pro Light" w:hAnsi="Source Sans Pro Light" w:cs="Open Sans Light"/>
-                <w:lang w:val="en-GB"/>
-              </w:rPr>
-            </w:pPr>
-            <w:r>
-              <w:rPr>
-                <w:rFonts w:ascii="Source Sans Pro Light" w:hAnsi="Source Sans Pro Light" w:cs="Open Sans Light"/>
-                <w:lang w:val="en-GB"/>
-              </w:rPr>
-              <w:t>Likert scale, worse/ok/better</w:t>
-            </w:r>
-          </w:p>
-        </w:tc>
-        <w:tc>
-          <w:tcPr>
-            <w:tcW w:w="0" w:type="auto"/>
-            <w:vMerge w:val="restart"/>
-            <w:vAlign w:val="center"/>
-          </w:tcPr>
-          <w:p>
-            <w:pPr>
-              <w:cnfStyle w:val="000000000000" w:firstRow="0" w:lastRow="0" w:firstColumn="0" w:lastColumn="0" w:oddVBand="0" w:evenVBand="0" w:oddHBand="0" w:evenHBand="0" w:firstRowFirstColumn="0" w:firstRowLastColumn="0" w:lastRowFirstColumn="0" w:lastRowLastColumn="0"/>
-              <w:rPr>
-                <w:rFonts w:ascii="Source Sans Pro Light" w:hAnsi="Source Sans Pro Light" w:cs="Open Sans Light"/>
-                <w:lang w:val="en-US"/>
-              </w:rPr>
-            </w:pPr>
-            <w:r>
-              <w:rPr>
-                <w:rFonts w:ascii="Source Sans Pro Light" w:hAnsi="Source Sans Pro Light" w:cs="Open Sans Light"/>
-                <w:lang w:val="en-US"/>
-              </w:rPr>
-              <w:t>Ordinal, Proportional Odds</w:t>
-            </w:r>
+            <w:vMerge/>
+            <w:vAlign w:val="center"/>
+          </w:tcPr>
+          <w:p>
+            <w:pPr>
+              <w:rPr>
+                <w:rFonts w:ascii="Source Sans Pro Light" w:hAnsi="Source Sans Pro Light" w:cs="Open Sans Light"/>
+                <w:b w:val="0"/>
+                <w:lang w:val="en-US"/>
+              </w:rPr>
+            </w:pPr>
+          </w:p>
+        </w:tc>
+        <w:tc>
+          <w:tcPr>
+            <w:tcW w:w="0" w:type="auto"/>
+            <w:vMerge/>
+            <w:vAlign w:val="center"/>
+          </w:tcPr>
+          <w:p>
+            <w:pPr>
+              <w:cnfStyle w:val="000000000000" w:firstRow="0" w:lastRow="0" w:firstColumn="0" w:lastColumn="0" w:oddVBand="0" w:evenVBand="0" w:oddHBand="0" w:evenHBand="0" w:firstRowFirstColumn="0" w:firstRowLastColumn="0" w:lastRowFirstColumn="0" w:lastRowLastColumn="0"/>
+              <w:rPr>
+                <w:rFonts w:ascii="Source Sans Pro Light" w:hAnsi="Source Sans Pro Light" w:cs="Open Sans Light"/>
+                <w:lang w:val="en-GB"/>
+              </w:rPr>
+            </w:pPr>
+          </w:p>
+        </w:tc>
+        <w:tc>
+          <w:tcPr>
+            <w:tcW w:w="0" w:type="auto"/>
+            <w:vMerge/>
+            <w:vAlign w:val="center"/>
+          </w:tcPr>
+          <w:p>
+            <w:pPr>
+              <w:cnfStyle w:val="000000000000" w:firstRow="0" w:lastRow="0" w:firstColumn="0" w:lastColumn="0" w:oddVBand="0" w:evenVBand="0" w:oddHBand="0" w:evenHBand="0" w:firstRowFirstColumn="0" w:firstRowLastColumn="0" w:lastRowFirstColumn="0" w:lastRowLastColumn="0"/>
+              <w:rPr>
+                <w:rFonts w:ascii="Source Sans Pro Light" w:hAnsi="Source Sans Pro Light" w:cs="Open Sans Light"/>
+                <w:lang w:val="en-US"/>
+              </w:rPr>
+            </w:pPr>
           </w:p>
         </w:tc>
         <w:tc>
@@ -2204,7 +3292,7 @@
                 <w:sz w:val="20"/>
                 <w:lang w:val="en-US"/>
               </w:rPr>
-              <w:t>polr</w:t>
+              <w:t>clmm</w:t>
             </w:r>
             <w:proofErr w:type="spellEnd"/>
             <w:r>
@@ -2222,7 +3310,7 @@
                 <w:sz w:val="20"/>
                 <w:lang w:val="en-US"/>
               </w:rPr>
-              <w:t>clm</w:t>
+              <w:t>mixor</w:t>
             </w:r>
             <w:proofErr w:type="spellEnd"/>
             <w:r>
@@ -2231,8 +3319,43 @@
                 <w:sz w:val="20"/>
                 <w:lang w:val="en-US"/>
               </w:rPr>
+              <w:t xml:space="preserve">(), </w:t>
+            </w:r>
+            <w:proofErr w:type="spellStart"/>
+            <w:r>
+              <w:rPr>
+                <w:rFonts w:ascii="Liberation Mono" w:hAnsi="Liberation Mono" w:cs="Liberation Mono"/>
+                <w:sz w:val="20"/>
+                <w:lang w:val="en-US"/>
+              </w:rPr>
+              <w:t>MCMCglmm</w:t>
+            </w:r>
+            <w:proofErr w:type="spellEnd"/>
+            <w:r>
+              <w:rPr>
+                <w:rFonts w:ascii="Liberation Mono" w:hAnsi="Liberation Mono" w:cs="Liberation Mono"/>
+                <w:sz w:val="20"/>
+                <w:lang w:val="en-US"/>
+              </w:rPr>
               <w:t>()</w:t>
             </w:r>
+          </w:p>
+        </w:tc>
+        <w:tc>
+          <w:tcPr>
+            <w:tcW w:w="0" w:type="auto"/>
+            <w:vMerge/>
+          </w:tcPr>
+          <w:p>
+            <w:pPr>
+              <w:cnfStyle w:val="000000000000" w:firstRow="0" w:lastRow="0" w:firstColumn="0" w:lastColumn="0" w:oddVBand="0" w:evenVBand="0" w:oddHBand="0" w:evenHBand="0" w:firstRowFirstColumn="0" w:firstRowLastColumn="0" w:lastRowFirstColumn="0" w:lastRowLastColumn="0"/>
+              <w:rPr>
+                <w:rFonts w:ascii="Source Sans Pro Light" w:hAnsi="Source Sans Pro Light" w:cs="Liberation Mono"/>
+                <w:sz w:val="20"/>
+                <w:szCs w:val="20"/>
+                <w:lang w:val="en-US"/>
+              </w:rPr>
+            </w:pPr>
           </w:p>
         </w:tc>
       </w:tr>
@@ -2241,49 +3364,78 @@
           <w:tcPr>
             <w:cnfStyle w:val="001000000000" w:firstRow="0" w:lastRow="0" w:firstColumn="1" w:lastColumn="0" w:oddVBand="0" w:evenVBand="0" w:oddHBand="0" w:evenHBand="0" w:firstRowFirstColumn="0" w:firstRowLastColumn="0" w:lastRowFirstColumn="0" w:lastRowLastColumn="0"/>
             <w:tcW w:w="0" w:type="auto"/>
-            <w:vMerge/>
-            <w:vAlign w:val="center"/>
-          </w:tcPr>
-          <w:p>
-            <w:pPr>
-              <w:rPr>
-                <w:rFonts w:ascii="Source Sans Pro Light" w:hAnsi="Source Sans Pro Light" w:cs="Open Sans Light"/>
-                <w:b w:val="0"/>
-                <w:lang w:val="en-US"/>
-              </w:rPr>
-            </w:pPr>
-          </w:p>
-        </w:tc>
-        <w:tc>
-          <w:tcPr>
-            <w:tcW w:w="0" w:type="auto"/>
-            <w:vMerge/>
-            <w:vAlign w:val="center"/>
-          </w:tcPr>
-          <w:p>
-            <w:pPr>
-              <w:cnfStyle w:val="000000000000" w:firstRow="0" w:lastRow="0" w:firstColumn="0" w:lastColumn="0" w:oddVBand="0" w:evenVBand="0" w:oddHBand="0" w:evenHBand="0" w:firstRowFirstColumn="0" w:firstRowLastColumn="0" w:lastRowFirstColumn="0" w:lastRowLastColumn="0"/>
-              <w:rPr>
-                <w:rFonts w:ascii="Source Sans Pro Light" w:hAnsi="Source Sans Pro Light" w:cs="Open Sans Light"/>
-                <w:lang w:val="en-GB"/>
-              </w:rPr>
-            </w:pPr>
-          </w:p>
-        </w:tc>
-        <w:tc>
-          <w:tcPr>
-            <w:tcW w:w="0" w:type="auto"/>
-            <w:vMerge/>
-            <w:vAlign w:val="center"/>
-          </w:tcPr>
-          <w:p>
-            <w:pPr>
-              <w:cnfStyle w:val="000000000000" w:firstRow="0" w:lastRow="0" w:firstColumn="0" w:lastColumn="0" w:oddVBand="0" w:evenVBand="0" w:oddHBand="0" w:evenHBand="0" w:firstRowFirstColumn="0" w:firstRowLastColumn="0" w:lastRowFirstColumn="0" w:lastRowLastColumn="0"/>
-              <w:rPr>
-                <w:rFonts w:ascii="Source Sans Pro Light" w:hAnsi="Source Sans Pro Light" w:cs="Open Sans Light"/>
-                <w:lang w:val="en-US"/>
-              </w:rPr>
-            </w:pPr>
+            <w:vMerge w:val="restart"/>
+            <w:vAlign w:val="center"/>
+          </w:tcPr>
+          <w:p>
+            <w:pPr>
+              <w:rPr>
+                <w:rFonts w:ascii="Source Sans Pro Light" w:hAnsi="Source Sans Pro Light" w:cs="Open Sans Light"/>
+                <w:b w:val="0"/>
+                <w:lang w:val="en-US"/>
+              </w:rPr>
+            </w:pPr>
+            <w:r>
+              <w:rPr>
+                <w:rFonts w:ascii="Source Sans Pro Light" w:hAnsi="Source Sans Pro Light" w:cs="Open Sans Light"/>
+                <w:b w:val="0"/>
+                <w:lang w:val="en-US"/>
+              </w:rPr>
+              <w:t>Cumulative, multinomial</w:t>
+            </w:r>
+          </w:p>
+        </w:tc>
+        <w:tc>
+          <w:tcPr>
+            <w:tcW w:w="0" w:type="auto"/>
+            <w:vMerge w:val="restart"/>
+            <w:vAlign w:val="center"/>
+          </w:tcPr>
+          <w:p>
+            <w:pPr>
+              <w:cnfStyle w:val="000000000000" w:firstRow="0" w:lastRow="0" w:firstColumn="0" w:lastColumn="0" w:oddVBand="0" w:evenVBand="0" w:oddHBand="0" w:evenHBand="0" w:firstRowFirstColumn="0" w:firstRowLastColumn="0" w:lastRowFirstColumn="0" w:lastRowLastColumn="0"/>
+              <w:rPr>
+                <w:rFonts w:ascii="Source Sans Pro Light" w:hAnsi="Source Sans Pro Light" w:cs="Open Sans Light"/>
+                <w:lang w:val="en-GB"/>
+              </w:rPr>
+            </w:pPr>
+            <w:r>
+              <w:rPr>
+                <w:rFonts w:ascii="Source Sans Pro Light" w:hAnsi="Source Sans Pro Light" w:cs="Open Sans Light"/>
+                <w:lang w:val="en-GB"/>
+              </w:rPr>
+              <w:t>No natural order of categories, like red/green/blue</w:t>
+            </w:r>
+          </w:p>
+        </w:tc>
+        <w:tc>
+          <w:tcPr>
+            <w:tcW w:w="0" w:type="auto"/>
+            <w:vMerge w:val="restart"/>
+            <w:vAlign w:val="center"/>
+          </w:tcPr>
+          <w:p>
+            <w:pPr>
+              <w:cnfStyle w:val="000000000000" w:firstRow="0" w:lastRow="0" w:firstColumn="0" w:lastColumn="0" w:oddVBand="0" w:evenVBand="0" w:oddHBand="0" w:evenHBand="0" w:firstRowFirstColumn="0" w:firstRowLastColumn="0" w:lastRowFirstColumn="0" w:lastRowLastColumn="0"/>
+              <w:rPr>
+                <w:rFonts w:ascii="Source Sans Pro Light" w:hAnsi="Source Sans Pro Light" w:cs="Open Sans Light"/>
+                <w:lang w:val="en-US"/>
+              </w:rPr>
+            </w:pPr>
+            <w:r>
+              <w:rPr>
+                <w:rFonts w:ascii="Source Sans Pro Light" w:hAnsi="Source Sans Pro Light" w:cs="Open Sans Light"/>
+                <w:lang w:val="en-US"/>
+              </w:rPr>
+              <w:t>c</w:t>
+            </w:r>
+            <w:r>
+              <w:rPr>
+                <w:rFonts w:ascii="Source Sans Pro Light" w:hAnsi="Source Sans Pro Light" w:cs="Open Sans Light"/>
+                <w:lang w:val="en-US"/>
+              </w:rPr>
+              <w:t>umulative link, multinomial</w:t>
+            </w:r>
           </w:p>
         </w:tc>
         <w:tc>
@@ -2306,7 +3458,7 @@
                 <w:sz w:val="20"/>
                 <w:lang w:val="en-US"/>
               </w:rPr>
-              <w:t>clmm</w:t>
+              <w:t>multinom</w:t>
             </w:r>
             <w:proofErr w:type="spellEnd"/>
             <w:r>
@@ -2324,7 +3476,7 @@
                 <w:sz w:val="20"/>
                 <w:lang w:val="en-US"/>
               </w:rPr>
-              <w:t>mixor</w:t>
+              <w:t>clm</w:t>
             </w:r>
             <w:proofErr w:type="spellEnd"/>
             <w:r>
@@ -2333,6 +3485,24 @@
                 <w:sz w:val="20"/>
                 <w:lang w:val="en-US"/>
               </w:rPr>
+              <w:t>(),</w:t>
+            </w:r>
+            <w:proofErr w:type="spellStart"/>
+            <w:r>
+              <w:rPr>
+                <w:rFonts w:ascii="Liberation Mono" w:hAnsi="Liberation Mono" w:cs="Liberation Mono"/>
+                <w:sz w:val="20"/>
+                <w:lang w:val="en-US"/>
+              </w:rPr>
+              <w:t>bracl</w:t>
+            </w:r>
+            <w:proofErr w:type="spellEnd"/>
+            <w:r>
+              <w:rPr>
+                <w:rFonts w:ascii="Liberation Mono" w:hAnsi="Liberation Mono" w:cs="Liberation Mono"/>
+                <w:sz w:val="20"/>
+                <w:lang w:val="en-US"/>
+              </w:rPr>
               <w:t xml:space="preserve">(), </w:t>
             </w:r>
             <w:proofErr w:type="spellStart"/>
@@ -2342,7 +3512,7 @@
                 <w:sz w:val="20"/>
                 <w:lang w:val="en-US"/>
               </w:rPr>
-              <w:t>MCMCglmm</w:t>
+              <w:t>brmultinom</w:t>
             </w:r>
             <w:proofErr w:type="spellEnd"/>
             <w:r>
@@ -2352,6 +3522,32 @@
                 <w:lang w:val="en-US"/>
               </w:rPr>
               <w:t>()</w:t>
+            </w:r>
+          </w:p>
+        </w:tc>
+        <w:tc>
+          <w:tcPr>
+            <w:tcW w:w="0" w:type="auto"/>
+            <w:vMerge w:val="restart"/>
+          </w:tcPr>
+          <w:p>
+            <w:pPr>
+              <w:cnfStyle w:val="000000000000" w:firstRow="0" w:lastRow="0" w:firstColumn="0" w:lastColumn="0" w:oddVBand="0" w:evenVBand="0" w:oddHBand="0" w:evenHBand="0" w:firstRowFirstColumn="0" w:firstRowLastColumn="0" w:lastRowFirstColumn="0" w:lastRowLastColumn="0"/>
+              <w:rPr>
+                <w:rFonts w:ascii="Source Sans Pro Light" w:hAnsi="Source Sans Pro Light" w:cs="Liberation Mono"/>
+                <w:sz w:val="20"/>
+                <w:szCs w:val="20"/>
+                <w:lang w:val="en-US"/>
+              </w:rPr>
+            </w:pPr>
+            <w:r>
+              <w:rPr>
+                <w:rFonts w:ascii="Source Sans Pro Light" w:hAnsi="Source Sans Pro Light" w:cs="Liberation Mono"/>
+                <w:sz w:val="20"/>
+                <w:szCs w:val="20"/>
+                <w:lang w:val="en-US"/>
+              </w:rPr>
+              <w:t>https://stats.idre.ucla.edu/r/dae/multinomial-logistic-regression/</w:t>
             </w:r>
           </w:p>
         </w:tc>
@@ -2361,71 +3557,49 @@
           <w:tcPr>
             <w:cnfStyle w:val="001000000000" w:firstRow="0" w:lastRow="0" w:firstColumn="1" w:lastColumn="0" w:oddVBand="0" w:evenVBand="0" w:oddHBand="0" w:evenHBand="0" w:firstRowFirstColumn="0" w:firstRowLastColumn="0" w:lastRowFirstColumn="0" w:lastRowLastColumn="0"/>
             <w:tcW w:w="0" w:type="auto"/>
-            <w:vMerge w:val="restart"/>
-            <w:vAlign w:val="center"/>
-          </w:tcPr>
-          <w:p>
-            <w:pPr>
-              <w:rPr>
-                <w:rFonts w:ascii="Source Sans Pro Light" w:hAnsi="Source Sans Pro Light" w:cs="Open Sans Light"/>
-                <w:b w:val="0"/>
-                <w:lang w:val="en-US"/>
-              </w:rPr>
-            </w:pPr>
-            <w:r>
-              <w:rPr>
-                <w:rFonts w:ascii="Source Sans Pro Light" w:hAnsi="Source Sans Pro Light" w:cs="Open Sans Light"/>
-                <w:b w:val="0"/>
-                <w:lang w:val="en-US"/>
-              </w:rPr>
-              <w:t>Cumulative, multinomial</w:t>
-            </w:r>
-          </w:p>
-        </w:tc>
-        <w:tc>
-          <w:tcPr>
-            <w:tcW w:w="0" w:type="auto"/>
-            <w:vMerge w:val="restart"/>
-            <w:vAlign w:val="center"/>
-          </w:tcPr>
-          <w:p>
-            <w:pPr>
-              <w:cnfStyle w:val="000000000000" w:firstRow="0" w:lastRow="0" w:firstColumn="0" w:lastColumn="0" w:oddVBand="0" w:evenVBand="0" w:oddHBand="0" w:evenHBand="0" w:firstRowFirstColumn="0" w:firstRowLastColumn="0" w:lastRowFirstColumn="0" w:lastRowLastColumn="0"/>
-              <w:rPr>
-                <w:rFonts w:ascii="Source Sans Pro Light" w:hAnsi="Source Sans Pro Light" w:cs="Open Sans Light"/>
-                <w:lang w:val="en-GB"/>
-              </w:rPr>
-            </w:pPr>
-            <w:r>
-              <w:rPr>
-                <w:rFonts w:ascii="Source Sans Pro Light" w:hAnsi="Source Sans Pro Light" w:cs="Open Sans Light"/>
-                <w:lang w:val="en-GB"/>
-              </w:rPr>
-              <w:t>No natural order of categories, like red/green/blue</w:t>
-            </w:r>
-          </w:p>
-        </w:tc>
-        <w:tc>
-          <w:tcPr>
-            <w:tcW w:w="0" w:type="auto"/>
-            <w:vMerge w:val="restart"/>
-            <w:vAlign w:val="center"/>
-          </w:tcPr>
-          <w:p>
-            <w:pPr>
-              <w:cnfStyle w:val="000000000000" w:firstRow="0" w:lastRow="0" w:firstColumn="0" w:lastColumn="0" w:oddVBand="0" w:evenVBand="0" w:oddHBand="0" w:evenHBand="0" w:firstRowFirstColumn="0" w:firstRowLastColumn="0" w:lastRowFirstColumn="0" w:lastRowLastColumn="0"/>
-              <w:rPr>
-                <w:rFonts w:ascii="Source Sans Pro Light" w:hAnsi="Source Sans Pro Light" w:cs="Open Sans Light"/>
-                <w:lang w:val="en-US"/>
-              </w:rPr>
-            </w:pPr>
-            <w:r>
-              <w:rPr>
-                <w:rFonts w:ascii="Source Sans Pro Light" w:hAnsi="Source Sans Pro Light" w:cs="Open Sans Light"/>
-                <w:lang w:val="en-US"/>
-              </w:rPr>
-              <w:t>Cumulative link, multinomial</w:t>
-            </w:r>
+            <w:vMerge/>
+            <w:vAlign w:val="center"/>
+          </w:tcPr>
+          <w:p>
+            <w:pPr>
+              <w:rPr>
+                <w:rFonts w:ascii="Source Sans Pro Light" w:hAnsi="Source Sans Pro Light" w:cs="Open Sans Light"/>
+                <w:b w:val="0"/>
+                <w:lang w:val="en-US"/>
+              </w:rPr>
+            </w:pPr>
+          </w:p>
+        </w:tc>
+        <w:tc>
+          <w:tcPr>
+            <w:tcW w:w="0" w:type="auto"/>
+            <w:vMerge/>
+            <w:vAlign w:val="center"/>
+          </w:tcPr>
+          <w:p>
+            <w:pPr>
+              <w:cnfStyle w:val="000000000000" w:firstRow="0" w:lastRow="0" w:firstColumn="0" w:lastColumn="0" w:oddVBand="0" w:evenVBand="0" w:oddHBand="0" w:evenHBand="0" w:firstRowFirstColumn="0" w:firstRowLastColumn="0" w:lastRowFirstColumn="0" w:lastRowLastColumn="0"/>
+              <w:rPr>
+                <w:rFonts w:ascii="Source Sans Pro Light" w:hAnsi="Source Sans Pro Light" w:cs="Open Sans Light"/>
+                <w:lang w:val="en-GB"/>
+              </w:rPr>
+            </w:pPr>
+          </w:p>
+        </w:tc>
+        <w:tc>
+          <w:tcPr>
+            <w:tcW w:w="0" w:type="auto"/>
+            <w:vMerge/>
+            <w:vAlign w:val="center"/>
+          </w:tcPr>
+          <w:p>
+            <w:pPr>
+              <w:cnfStyle w:val="000000000000" w:firstRow="0" w:lastRow="0" w:firstColumn="0" w:lastColumn="0" w:oddVBand="0" w:evenVBand="0" w:oddHBand="0" w:evenHBand="0" w:firstRowFirstColumn="0" w:firstRowLastColumn="0" w:lastRowFirstColumn="0" w:lastRowLastColumn="0"/>
+              <w:rPr>
+                <w:rFonts w:ascii="Source Sans Pro Light" w:hAnsi="Source Sans Pro Light" w:cs="Open Sans Light"/>
+                <w:lang w:val="en-US"/>
+              </w:rPr>
+            </w:pPr>
           </w:p>
         </w:tc>
         <w:tc>
@@ -2448,7 +3622,7 @@
                 <w:sz w:val="20"/>
                 <w:lang w:val="en-US"/>
               </w:rPr>
-              <w:t>multinom</w:t>
+              <w:t>clmm</w:t>
             </w:r>
             <w:proofErr w:type="spellEnd"/>
             <w:r>
@@ -2466,7 +3640,7 @@
                 <w:sz w:val="20"/>
                 <w:lang w:val="en-US"/>
               </w:rPr>
-              <w:t>clm</w:t>
+              <w:t>mixor</w:t>
             </w:r>
             <w:proofErr w:type="spellEnd"/>
             <w:r>
@@ -2475,7 +3649,7 @@
                 <w:sz w:val="20"/>
                 <w:lang w:val="en-US"/>
               </w:rPr>
-              <w:t>(),</w:t>
+              <w:t xml:space="preserve">(), </w:t>
             </w:r>
             <w:proofErr w:type="spellStart"/>
             <w:r>
@@ -2484,7 +3658,7 @@
                 <w:sz w:val="20"/>
                 <w:lang w:val="en-US"/>
               </w:rPr>
-              <w:t>bracl</w:t>
+              <w:t>MCMCglmm</w:t>
             </w:r>
             <w:proofErr w:type="spellEnd"/>
             <w:r>
@@ -2493,26 +3667,25 @@
                 <w:sz w:val="20"/>
                 <w:lang w:val="en-US"/>
               </w:rPr>
-              <w:t xml:space="preserve">(), </w:t>
-            </w:r>
-            <w:proofErr w:type="spellStart"/>
-            <w:r>
-              <w:rPr>
-                <w:rFonts w:ascii="Liberation Mono" w:hAnsi="Liberation Mono" w:cs="Liberation Mono"/>
-                <w:sz w:val="20"/>
-                <w:lang w:val="en-US"/>
-              </w:rPr>
-              <w:t>brmultinom</w:t>
-            </w:r>
-            <w:proofErr w:type="spellEnd"/>
-            <w:r>
-              <w:rPr>
-                <w:rFonts w:ascii="Liberation Mono" w:hAnsi="Liberation Mono" w:cs="Liberation Mono"/>
-                <w:sz w:val="20"/>
-                <w:lang w:val="en-US"/>
-              </w:rPr>
               <w:t>()</w:t>
             </w:r>
+          </w:p>
+        </w:tc>
+        <w:tc>
+          <w:tcPr>
+            <w:tcW w:w="0" w:type="auto"/>
+            <w:vMerge/>
+          </w:tcPr>
+          <w:p>
+            <w:pPr>
+              <w:cnfStyle w:val="000000000000" w:firstRow="0" w:lastRow="0" w:firstColumn="0" w:lastColumn="0" w:oddVBand="0" w:evenVBand="0" w:oddHBand="0" w:evenHBand="0" w:firstRowFirstColumn="0" w:firstRowLastColumn="0" w:lastRowFirstColumn="0" w:lastRowLastColumn="0"/>
+              <w:rPr>
+                <w:rFonts w:ascii="Source Sans Pro Light" w:hAnsi="Source Sans Pro Light" w:cs="Liberation Mono"/>
+                <w:sz w:val="20"/>
+                <w:szCs w:val="20"/>
+                <w:lang w:val="en-US"/>
+              </w:rPr>
+            </w:pPr>
           </w:p>
         </w:tc>
       </w:tr>
@@ -2521,49 +3694,86 @@
           <w:tcPr>
             <w:cnfStyle w:val="001000000000" w:firstRow="0" w:lastRow="0" w:firstColumn="1" w:lastColumn="0" w:oddVBand="0" w:evenVBand="0" w:oddHBand="0" w:evenHBand="0" w:firstRowFirstColumn="0" w:firstRowLastColumn="0" w:lastRowFirstColumn="0" w:lastRowLastColumn="0"/>
             <w:tcW w:w="0" w:type="auto"/>
-            <w:vMerge/>
-            <w:vAlign w:val="center"/>
-          </w:tcPr>
-          <w:p>
-            <w:pPr>
-              <w:rPr>
-                <w:rFonts w:ascii="Source Sans Pro Light" w:hAnsi="Source Sans Pro Light" w:cs="Open Sans Light"/>
-                <w:b w:val="0"/>
-                <w:lang w:val="en-US"/>
-              </w:rPr>
-            </w:pPr>
-          </w:p>
-        </w:tc>
-        <w:tc>
-          <w:tcPr>
-            <w:tcW w:w="0" w:type="auto"/>
-            <w:vMerge/>
-            <w:vAlign w:val="center"/>
-          </w:tcPr>
-          <w:p>
-            <w:pPr>
-              <w:cnfStyle w:val="000000000000" w:firstRow="0" w:lastRow="0" w:firstColumn="0" w:lastColumn="0" w:oddVBand="0" w:evenVBand="0" w:oddHBand="0" w:evenHBand="0" w:firstRowFirstColumn="0" w:firstRowLastColumn="0" w:lastRowFirstColumn="0" w:lastRowLastColumn="0"/>
-              <w:rPr>
-                <w:rFonts w:ascii="Source Sans Pro Light" w:hAnsi="Source Sans Pro Light" w:cs="Open Sans Light"/>
-                <w:lang w:val="en-GB"/>
-              </w:rPr>
-            </w:pPr>
-          </w:p>
-        </w:tc>
-        <w:tc>
-          <w:tcPr>
-            <w:tcW w:w="0" w:type="auto"/>
-            <w:vMerge/>
-            <w:vAlign w:val="center"/>
-          </w:tcPr>
-          <w:p>
-            <w:pPr>
-              <w:cnfStyle w:val="000000000000" w:firstRow="0" w:lastRow="0" w:firstColumn="0" w:lastColumn="0" w:oddVBand="0" w:evenVBand="0" w:oddHBand="0" w:evenHBand="0" w:firstRowFirstColumn="0" w:firstRowLastColumn="0" w:lastRowFirstColumn="0" w:lastRowLastColumn="0"/>
-              <w:rPr>
-                <w:rFonts w:ascii="Source Sans Pro Light" w:hAnsi="Source Sans Pro Light" w:cs="Open Sans Light"/>
-                <w:lang w:val="en-US"/>
-              </w:rPr>
-            </w:pPr>
+            <w:vMerge w:val="restart"/>
+            <w:vAlign w:val="center"/>
+          </w:tcPr>
+          <w:p>
+            <w:pPr>
+              <w:rPr>
+                <w:rFonts w:ascii="Source Sans Pro Light" w:hAnsi="Source Sans Pro Light" w:cs="Open Sans Light"/>
+                <w:b w:val="0"/>
+                <w:lang w:val="en-US"/>
+              </w:rPr>
+            </w:pPr>
+            <w:r>
+              <w:rPr>
+                <w:rFonts w:ascii="Source Sans Pro Light" w:hAnsi="Source Sans Pro Light" w:cs="Open Sans Light"/>
+                <w:b w:val="0"/>
+                <w:lang w:val="en-US"/>
+              </w:rPr>
+              <w:t xml:space="preserve">Continuous, </w:t>
+            </w:r>
+            <w:r>
+              <w:rPr>
+                <w:rFonts w:ascii="Source Sans Pro Light" w:hAnsi="Source Sans Pro Light" w:cs="Open Sans Light"/>
+                <w:b w:val="0"/>
+                <w:lang w:val="en-US"/>
+              </w:rPr>
+              <w:t>right-skewed</w:t>
+            </w:r>
+          </w:p>
+        </w:tc>
+        <w:tc>
+          <w:tcPr>
+            <w:tcW w:w="0" w:type="auto"/>
+            <w:vMerge w:val="restart"/>
+            <w:vAlign w:val="center"/>
+          </w:tcPr>
+          <w:p>
+            <w:pPr>
+              <w:cnfStyle w:val="000000000000" w:firstRow="0" w:lastRow="0" w:firstColumn="0" w:lastColumn="0" w:oddVBand="0" w:evenVBand="0" w:oddHBand="0" w:evenHBand="0" w:firstRowFirstColumn="0" w:firstRowLastColumn="0" w:lastRowFirstColumn="0" w:lastRowLastColumn="0"/>
+              <w:rPr>
+                <w:rFonts w:ascii="Source Sans Pro Light" w:hAnsi="Source Sans Pro Light" w:cs="Open Sans Light"/>
+                <w:lang w:val="en-GB"/>
+              </w:rPr>
+            </w:pPr>
+            <w:r>
+              <w:rPr>
+                <w:rFonts w:ascii="Source Sans Pro Light" w:hAnsi="Source Sans Pro Light" w:cs="Open Sans Light"/>
+                <w:lang w:val="en-GB"/>
+              </w:rPr>
+              <w:t>Financial data, reaction times</w:t>
+            </w:r>
+          </w:p>
+        </w:tc>
+        <w:tc>
+          <w:tcPr>
+            <w:tcW w:w="0" w:type="auto"/>
+            <w:vMerge w:val="restart"/>
+            <w:vAlign w:val="center"/>
+          </w:tcPr>
+          <w:p>
+            <w:pPr>
+              <w:cnfStyle w:val="000000000000" w:firstRow="0" w:lastRow="0" w:firstColumn="0" w:lastColumn="0" w:oddVBand="0" w:evenVBand="0" w:oddHBand="0" w:evenHBand="0" w:firstRowFirstColumn="0" w:firstRowLastColumn="0" w:lastRowFirstColumn="0" w:lastRowLastColumn="0"/>
+              <w:rPr>
+                <w:rFonts w:ascii="Source Sans Pro Light" w:hAnsi="Source Sans Pro Light" w:cs="Open Sans Light"/>
+                <w:lang w:val="en-US"/>
+              </w:rPr>
+            </w:pPr>
+            <w:r>
+              <w:rPr>
+                <w:rFonts w:ascii="Source Sans Pro Light" w:hAnsi="Source Sans Pro Light" w:cs="Open Sans Light"/>
+                <w:lang w:val="en-US"/>
+              </w:rPr>
+              <w:t>G</w:t>
+            </w:r>
+            <w:r>
+              <w:rPr>
+                <w:rFonts w:ascii="Source Sans Pro Light" w:hAnsi="Source Sans Pro Light" w:cs="Open Sans Light"/>
+                <w:lang w:val="en-US"/>
+              </w:rPr>
+              <w:t>amma</w:t>
+            </w:r>
           </w:p>
         </w:tc>
         <w:tc>
@@ -2586,7 +3796,7 @@
                 <w:sz w:val="20"/>
                 <w:lang w:val="en-US"/>
               </w:rPr>
-              <w:t>clmm</w:t>
+              <w:t>glm</w:t>
             </w:r>
             <w:proofErr w:type="spellEnd"/>
             <w:r>
@@ -2595,44 +3805,24 @@
                 <w:sz w:val="20"/>
                 <w:lang w:val="en-US"/>
               </w:rPr>
-              <w:t xml:space="preserve">(), </w:t>
-            </w:r>
-            <w:proofErr w:type="spellStart"/>
-            <w:r>
-              <w:rPr>
-                <w:rFonts w:ascii="Liberation Mono" w:hAnsi="Liberation Mono" w:cs="Liberation Mono"/>
-                <w:sz w:val="20"/>
-                <w:lang w:val="en-US"/>
-              </w:rPr>
-              <w:t>mixor</w:t>
-            </w:r>
-            <w:proofErr w:type="spellEnd"/>
-            <w:r>
-              <w:rPr>
-                <w:rFonts w:ascii="Liberation Mono" w:hAnsi="Liberation Mono" w:cs="Liberation Mono"/>
-                <w:sz w:val="20"/>
-                <w:lang w:val="en-US"/>
-              </w:rPr>
-              <w:t xml:space="preserve">(), </w:t>
-            </w:r>
-            <w:proofErr w:type="spellStart"/>
-            <w:r>
-              <w:rPr>
-                <w:rFonts w:ascii="Liberation Mono" w:hAnsi="Liberation Mono" w:cs="Liberation Mono"/>
-                <w:sz w:val="20"/>
-                <w:lang w:val="en-US"/>
-              </w:rPr>
-              <w:t>MCMCglmm</w:t>
-            </w:r>
-            <w:proofErr w:type="spellEnd"/>
-            <w:r>
-              <w:rPr>
-                <w:rFonts w:ascii="Liberation Mono" w:hAnsi="Liberation Mono" w:cs="Liberation Mono"/>
-                <w:sz w:val="20"/>
-                <w:lang w:val="en-US"/>
-              </w:rPr>
-              <w:t>()</w:t>
-            </w:r>
+              <w:t>(family=Gamma)</w:t>
+            </w:r>
+          </w:p>
+        </w:tc>
+        <w:tc>
+          <w:tcPr>
+            <w:tcW w:w="0" w:type="auto"/>
+          </w:tcPr>
+          <w:p>
+            <w:pPr>
+              <w:cnfStyle w:val="000000000000" w:firstRow="0" w:lastRow="0" w:firstColumn="0" w:lastColumn="0" w:oddVBand="0" w:evenVBand="0" w:oddHBand="0" w:evenHBand="0" w:firstRowFirstColumn="0" w:firstRowLastColumn="0" w:lastRowFirstColumn="0" w:lastRowLastColumn="0"/>
+              <w:rPr>
+                <w:rFonts w:ascii="Source Sans Pro Light" w:hAnsi="Source Sans Pro Light" w:cs="Liberation Mono"/>
+                <w:sz w:val="20"/>
+                <w:szCs w:val="20"/>
+                <w:lang w:val="en-US"/>
+              </w:rPr>
+            </w:pPr>
           </w:p>
         </w:tc>
       </w:tr>
@@ -2641,92 +3831,61 @@
           <w:tcPr>
             <w:cnfStyle w:val="001000000000" w:firstRow="0" w:lastRow="0" w:firstColumn="1" w:lastColumn="0" w:oddVBand="0" w:evenVBand="0" w:oddHBand="0" w:evenHBand="0" w:firstRowFirstColumn="0" w:firstRowLastColumn="0" w:lastRowFirstColumn="0" w:lastRowLastColumn="0"/>
             <w:tcW w:w="0" w:type="auto"/>
-            <w:vMerge w:val="restart"/>
-            <w:vAlign w:val="center"/>
-          </w:tcPr>
-          <w:p>
-            <w:pPr>
-              <w:rPr>
-                <w:rFonts w:ascii="Source Sans Pro Light" w:hAnsi="Source Sans Pro Light" w:cs="Open Sans Light"/>
-                <w:b w:val="0"/>
-                <w:lang w:val="en-US"/>
-              </w:rPr>
-            </w:pPr>
-            <w:r>
-              <w:rPr>
-                <w:rFonts w:ascii="Source Sans Pro Light" w:hAnsi="Source Sans Pro Light" w:cs="Open Sans Light"/>
-                <w:b w:val="0"/>
-                <w:lang w:val="en-US"/>
-              </w:rPr>
-              <w:t xml:space="preserve">Continuous, </w:t>
-            </w:r>
-            <w:r>
-              <w:rPr>
-                <w:rFonts w:ascii="Source Sans Pro Light" w:hAnsi="Source Sans Pro Light" w:cs="Open Sans Light"/>
-                <w:b w:val="0"/>
-                <w:lang w:val="en-US"/>
-              </w:rPr>
-              <w:t>right-skewed</w:t>
-            </w:r>
-          </w:p>
-        </w:tc>
-        <w:tc>
-          <w:tcPr>
-            <w:tcW w:w="0" w:type="auto"/>
-            <w:vMerge w:val="restart"/>
-            <w:vAlign w:val="center"/>
-          </w:tcPr>
-          <w:p>
-            <w:pPr>
-              <w:cnfStyle w:val="000000000000" w:firstRow="0" w:lastRow="0" w:firstColumn="0" w:lastColumn="0" w:oddVBand="0" w:evenVBand="0" w:oddHBand="0" w:evenHBand="0" w:firstRowFirstColumn="0" w:firstRowLastColumn="0" w:lastRowFirstColumn="0" w:lastRowLastColumn="0"/>
-              <w:rPr>
-                <w:rFonts w:ascii="Source Sans Pro Light" w:hAnsi="Source Sans Pro Light" w:cs="Open Sans Light"/>
-                <w:lang w:val="en-GB"/>
-              </w:rPr>
-            </w:pPr>
-            <w:r>
-              <w:rPr>
-                <w:rFonts w:ascii="Source Sans Pro Light" w:hAnsi="Source Sans Pro Light" w:cs="Open Sans Light"/>
-                <w:lang w:val="en-GB"/>
-              </w:rPr>
-              <w:t>Financial data, reaction times</w:t>
-            </w:r>
-          </w:p>
-        </w:tc>
-        <w:tc>
-          <w:tcPr>
-            <w:tcW w:w="0" w:type="auto"/>
-            <w:vMerge w:val="restart"/>
-            <w:vAlign w:val="center"/>
-          </w:tcPr>
-          <w:p>
-            <w:pPr>
-              <w:cnfStyle w:val="000000000000" w:firstRow="0" w:lastRow="0" w:firstColumn="0" w:lastColumn="0" w:oddVBand="0" w:evenVBand="0" w:oddHBand="0" w:evenHBand="0" w:firstRowFirstColumn="0" w:firstRowLastColumn="0" w:lastRowFirstColumn="0" w:lastRowLastColumn="0"/>
-              <w:rPr>
-                <w:rFonts w:ascii="Source Sans Pro Light" w:hAnsi="Source Sans Pro Light" w:cs="Open Sans Light"/>
-                <w:lang w:val="en-US"/>
-              </w:rPr>
-            </w:pPr>
-            <w:r>
-              <w:rPr>
-                <w:rFonts w:ascii="Source Sans Pro Light" w:hAnsi="Source Sans Pro Light" w:cs="Open Sans Light"/>
-                <w:lang w:val="en-US"/>
-              </w:rPr>
-              <w:t>Gamma</w:t>
-            </w:r>
-          </w:p>
-        </w:tc>
-        <w:tc>
-          <w:tcPr>
-            <w:tcW w:w="0" w:type="auto"/>
-          </w:tcPr>
-          <w:p>
-            <w:pPr>
-              <w:cnfStyle w:val="000000000000" w:firstRow="0" w:lastRow="0" w:firstColumn="0" w:lastColumn="0" w:oddVBand="0" w:evenVBand="0" w:oddHBand="0" w:evenHBand="0" w:firstRowFirstColumn="0" w:firstRowLastColumn="0" w:lastRowFirstColumn="0" w:lastRowLastColumn="0"/>
-              <w:rPr>
-                <w:rFonts w:ascii="Liberation Mono" w:hAnsi="Liberation Mono" w:cs="Liberation Mono"/>
-                <w:sz w:val="20"/>
-                <w:lang w:val="en-US"/>
+            <w:vMerge/>
+            <w:vAlign w:val="center"/>
+          </w:tcPr>
+          <w:p>
+            <w:pPr>
+              <w:rPr>
+                <w:rFonts w:ascii="Source Sans Pro Light" w:hAnsi="Source Sans Pro Light" w:cs="Open Sans Light"/>
+                <w:b w:val="0"/>
+                <w:lang w:val="en-US"/>
+              </w:rPr>
+            </w:pPr>
+          </w:p>
+        </w:tc>
+        <w:tc>
+          <w:tcPr>
+            <w:tcW w:w="0" w:type="auto"/>
+            <w:vMerge/>
+            <w:vAlign w:val="center"/>
+          </w:tcPr>
+          <w:p>
+            <w:pPr>
+              <w:cnfStyle w:val="000000000000" w:firstRow="0" w:lastRow="0" w:firstColumn="0" w:lastColumn="0" w:oddVBand="0" w:evenVBand="0" w:oddHBand="0" w:evenHBand="0" w:firstRowFirstColumn="0" w:firstRowLastColumn="0" w:lastRowFirstColumn="0" w:lastRowLastColumn="0"/>
+              <w:rPr>
+                <w:rFonts w:ascii="Source Sans Pro Light" w:hAnsi="Source Sans Pro Light" w:cs="Open Sans Light"/>
+                <w:lang w:val="en-GB"/>
+              </w:rPr>
+            </w:pPr>
+          </w:p>
+        </w:tc>
+        <w:tc>
+          <w:tcPr>
+            <w:tcW w:w="0" w:type="auto"/>
+            <w:vMerge/>
+            <w:vAlign w:val="center"/>
+          </w:tcPr>
+          <w:p>
+            <w:pPr>
+              <w:cnfStyle w:val="000000000000" w:firstRow="0" w:lastRow="0" w:firstColumn="0" w:lastColumn="0" w:oddVBand="0" w:evenVBand="0" w:oddHBand="0" w:evenHBand="0" w:firstRowFirstColumn="0" w:firstRowLastColumn="0" w:lastRowFirstColumn="0" w:lastRowLastColumn="0"/>
+              <w:rPr>
+                <w:rFonts w:ascii="Source Sans Pro Light" w:hAnsi="Source Sans Pro Light" w:cs="Open Sans Light"/>
+                <w:lang w:val="en-US"/>
+              </w:rPr>
+            </w:pPr>
+          </w:p>
+        </w:tc>
+        <w:tc>
+          <w:tcPr>
+            <w:tcW w:w="0" w:type="auto"/>
+          </w:tcPr>
+          <w:p>
+            <w:pPr>
+              <w:cnfStyle w:val="000000000000" w:firstRow="0" w:lastRow="0" w:firstColumn="0" w:lastColumn="0" w:oddVBand="0" w:evenVBand="0" w:oddHBand="0" w:evenHBand="0" w:firstRowFirstColumn="0" w:firstRowLastColumn="0" w:lastRowFirstColumn="0" w:lastRowLastColumn="0"/>
+              <w:rPr>
+                <w:rFonts w:ascii="Liberation Mono" w:hAnsi="Liberation Mono" w:cs="Liberation Mono"/>
+                <w:sz w:val="20"/>
               </w:rPr>
             </w:pPr>
             <w:proofErr w:type="spellStart"/>
@@ -2734,19 +3893,60 @@
               <w:rPr>
                 <w:rFonts w:ascii="Liberation Mono" w:hAnsi="Liberation Mono" w:cs="Liberation Mono"/>
                 <w:sz w:val="20"/>
-                <w:lang w:val="en-US"/>
-              </w:rPr>
-              <w:t>glm</w:t>
+              </w:rPr>
+              <w:t>glmer</w:t>
             </w:r>
             <w:proofErr w:type="spellEnd"/>
             <w:r>
               <w:rPr>
                 <w:rFonts w:ascii="Liberation Mono" w:hAnsi="Liberation Mono" w:cs="Liberation Mono"/>
                 <w:sz w:val="20"/>
-                <w:lang w:val="en-US"/>
-              </w:rPr>
-              <w:t>(family=Gamma)</w:t>
-            </w:r>
+              </w:rPr>
+              <w:t xml:space="preserve">(), </w:t>
+            </w:r>
+            <w:r>
+              <w:rPr>
+                <w:rFonts w:ascii="Liberation Mono" w:hAnsi="Liberation Mono" w:cs="Liberation Mono"/>
+                <w:sz w:val="20"/>
+              </w:rPr>
+              <w:t>[`</w:t>
+            </w:r>
+            <w:r>
+              <w:rPr>
+                <w:rFonts w:ascii="Liberation Mono" w:hAnsi="Liberation Mono" w:cs="Liberation Mono"/>
+                <w:sz w:val="20"/>
+              </w:rPr>
+              <w:t>glmmTMB()</w:t>
+            </w:r>
+            <w:r>
+              <w:rPr>
+                <w:rFonts w:ascii="Liberation Mono" w:hAnsi="Liberation Mono" w:cs="Liberation Mono"/>
+                <w:sz w:val="20"/>
+              </w:rPr>
+              <w:t>`](https://www.rdocumentation.org/packages/glmmTMB/versions/0.2.3/topics/glmmTMB</w:t>
+            </w:r>
+            <w:r>
+              <w:rPr>
+                <w:rFonts w:ascii="Liberation Mono" w:hAnsi="Liberation Mono" w:cs="Liberation Mono"/>
+                <w:sz w:val="20"/>
+              </w:rPr>
+              <w:t>)</w:t>
+            </w:r>
+          </w:p>
+        </w:tc>
+        <w:tc>
+          <w:tcPr>
+            <w:tcW w:w="0" w:type="auto"/>
+          </w:tcPr>
+          <w:p>
+            <w:pPr>
+              <w:cnfStyle w:val="000000000000" w:firstRow="0" w:lastRow="0" w:firstColumn="0" w:lastColumn="0" w:oddVBand="0" w:evenVBand="0" w:oddHBand="0" w:evenHBand="0" w:firstRowFirstColumn="0" w:firstRowLastColumn="0" w:lastRowFirstColumn="0" w:lastRowLastColumn="0"/>
+              <w:rPr>
+                <w:rFonts w:ascii="Source Sans Pro Light" w:hAnsi="Source Sans Pro Light" w:cs="Liberation Mono"/>
+                <w:sz w:val="20"/>
+                <w:szCs w:val="20"/>
+              </w:rPr>
+            </w:pPr>
           </w:p>
         </w:tc>
       </w:tr>
@@ -2755,49 +3955,68 @@
           <w:tcPr>
             <w:cnfStyle w:val="001000000000" w:firstRow="0" w:lastRow="0" w:firstColumn="1" w:lastColumn="0" w:oddVBand="0" w:evenVBand="0" w:oddHBand="0" w:evenHBand="0" w:firstRowFirstColumn="0" w:firstRowLastColumn="0" w:lastRowFirstColumn="0" w:lastRowLastColumn="0"/>
             <w:tcW w:w="0" w:type="auto"/>
-            <w:vMerge/>
-            <w:vAlign w:val="center"/>
-          </w:tcPr>
-          <w:p>
-            <w:pPr>
-              <w:rPr>
-                <w:rFonts w:ascii="Source Sans Pro Light" w:hAnsi="Source Sans Pro Light" w:cs="Open Sans Light"/>
-                <w:b w:val="0"/>
-                <w:lang w:val="en-US"/>
-              </w:rPr>
-            </w:pPr>
-          </w:p>
-        </w:tc>
-        <w:tc>
-          <w:tcPr>
-            <w:tcW w:w="0" w:type="auto"/>
-            <w:vMerge/>
-            <w:vAlign w:val="center"/>
-          </w:tcPr>
-          <w:p>
-            <w:pPr>
-              <w:cnfStyle w:val="000000000000" w:firstRow="0" w:lastRow="0" w:firstColumn="0" w:lastColumn="0" w:oddVBand="0" w:evenVBand="0" w:oddHBand="0" w:evenHBand="0" w:firstRowFirstColumn="0" w:firstRowLastColumn="0" w:lastRowFirstColumn="0" w:lastRowLastColumn="0"/>
-              <w:rPr>
-                <w:rFonts w:ascii="Source Sans Pro Light" w:hAnsi="Source Sans Pro Light" w:cs="Open Sans Light"/>
-                <w:lang w:val="en-GB"/>
-              </w:rPr>
-            </w:pPr>
-          </w:p>
-        </w:tc>
-        <w:tc>
-          <w:tcPr>
-            <w:tcW w:w="0" w:type="auto"/>
-            <w:vMerge/>
-            <w:vAlign w:val="center"/>
-          </w:tcPr>
-          <w:p>
-            <w:pPr>
-              <w:cnfStyle w:val="000000000000" w:firstRow="0" w:lastRow="0" w:firstColumn="0" w:lastColumn="0" w:oddVBand="0" w:evenVBand="0" w:oddHBand="0" w:evenHBand="0" w:firstRowFirstColumn="0" w:firstRowLastColumn="0" w:lastRowFirstColumn="0" w:lastRowLastColumn="0"/>
-              <w:rPr>
-                <w:rFonts w:ascii="Source Sans Pro Light" w:hAnsi="Source Sans Pro Light" w:cs="Open Sans Light"/>
-                <w:lang w:val="en-US"/>
-              </w:rPr>
-            </w:pPr>
+            <w:vAlign w:val="center"/>
+          </w:tcPr>
+          <w:p>
+            <w:pPr>
+              <w:rPr>
+                <w:rFonts w:ascii="Source Sans Pro Light" w:hAnsi="Source Sans Pro Light" w:cs="Open Sans Light"/>
+                <w:b w:val="0"/>
+                <w:lang w:val="en-GB"/>
+              </w:rPr>
+            </w:pPr>
+            <w:r>
+              <w:rPr>
+                <w:rFonts w:ascii="Source Sans Pro Light" w:hAnsi="Source Sans Pro Light" w:cs="Open Sans Light"/>
+                <w:b w:val="0"/>
+                <w:lang w:val="en-GB"/>
+              </w:rPr>
+              <w:t>Continuous, but truncated or outliers</w:t>
+            </w:r>
+          </w:p>
+        </w:tc>
+        <w:tc>
+          <w:tcPr>
+            <w:tcW w:w="0" w:type="auto"/>
+            <w:vAlign w:val="center"/>
+          </w:tcPr>
+          <w:p>
+            <w:pPr>
+              <w:cnfStyle w:val="000000000000" w:firstRow="0" w:lastRow="0" w:firstColumn="0" w:lastColumn="0" w:oddVBand="0" w:evenVBand="0" w:oddHBand="0" w:evenHBand="0" w:firstRowFirstColumn="0" w:firstRowLastColumn="0" w:lastRowFirstColumn="0" w:lastRowLastColumn="0"/>
+              <w:rPr>
+                <w:rFonts w:ascii="Source Sans Pro Light" w:hAnsi="Source Sans Pro Light" w:cs="Open Sans Light"/>
+                <w:lang w:val="en-GB"/>
+              </w:rPr>
+            </w:pPr>
+          </w:p>
+        </w:tc>
+        <w:tc>
+          <w:tcPr>
+            <w:tcW w:w="0" w:type="auto"/>
+            <w:vAlign w:val="center"/>
+          </w:tcPr>
+          <w:p>
+            <w:pPr>
+              <w:cnfStyle w:val="000000000000" w:firstRow="0" w:lastRow="0" w:firstColumn="0" w:lastColumn="0" w:oddVBand="0" w:evenVBand="0" w:oddHBand="0" w:evenHBand="0" w:firstRowFirstColumn="0" w:firstRowLastColumn="0" w:lastRowFirstColumn="0" w:lastRowLastColumn="0"/>
+              <w:rPr>
+                <w:rFonts w:ascii="Source Sans Pro Light" w:hAnsi="Source Sans Pro Light" w:cs="Open Sans Light"/>
+                <w:lang w:val="en-US"/>
+              </w:rPr>
+            </w:pPr>
+            <w:r>
+              <w:rPr>
+                <w:rFonts w:ascii="Source Sans Pro Light" w:hAnsi="Source Sans Pro Light" w:cs="Open Sans Light"/>
+                <w:lang w:val="en-US"/>
+              </w:rPr>
+              <w:t>t</w:t>
+            </w:r>
+            <w:r>
+              <w:rPr>
+                <w:rFonts w:ascii="Source Sans Pro Light" w:hAnsi="Source Sans Pro Light" w:cs="Open Sans Light"/>
+                <w:lang w:val="en-US"/>
+              </w:rPr>
+              <w:t>runcated</w:t>
+            </w:r>
           </w:p>
         </w:tc>
         <w:tc>
@@ -2820,7 +4039,7 @@
                 <w:sz w:val="20"/>
                 <w:lang w:val="en-US"/>
               </w:rPr>
-              <w:t>glmer</w:t>
+              <w:t>censReg</w:t>
             </w:r>
             <w:proofErr w:type="spellEnd"/>
             <w:r>
@@ -2838,7 +4057,7 @@
                 <w:sz w:val="20"/>
                 <w:lang w:val="en-US"/>
               </w:rPr>
-              <w:t>glmmTMB</w:t>
+              <w:t>tobit</w:t>
             </w:r>
             <w:proofErr w:type="spellEnd"/>
             <w:r>
@@ -2848,6 +4067,93 @@
                 <w:lang w:val="en-US"/>
               </w:rPr>
               <w:t>()</w:t>
+            </w:r>
+            <w:r>
+              <w:rPr>
+                <w:rFonts w:ascii="Liberation Mono" w:hAnsi="Liberation Mono" w:cs="Liberation Mono"/>
+                <w:sz w:val="20"/>
+                <w:lang w:val="en-US"/>
+              </w:rPr>
+              <w:t xml:space="preserve">, </w:t>
+            </w:r>
+            <w:proofErr w:type="spellStart"/>
+            <w:r>
+              <w:rPr>
+                <w:rFonts w:ascii="Liberation Mono" w:hAnsi="Liberation Mono" w:cs="Liberation Mono"/>
+                <w:sz w:val="20"/>
+                <w:lang w:val="en-US"/>
+              </w:rPr>
+              <w:t>vglm</w:t>
+            </w:r>
+            <w:proofErr w:type="spellEnd"/>
+            <w:r>
+              <w:rPr>
+                <w:rFonts w:ascii="Liberation Mono" w:hAnsi="Liberation Mono" w:cs="Liberation Mono"/>
+                <w:sz w:val="20"/>
+                <w:lang w:val="en-US"/>
+              </w:rPr>
+              <w:t>(</w:t>
+            </w:r>
+            <w:proofErr w:type="spellStart"/>
+            <w:r>
+              <w:rPr>
+                <w:rFonts w:ascii="Liberation Mono" w:hAnsi="Liberation Mono" w:cs="Liberation Mono"/>
+                <w:sz w:val="20"/>
+                <w:lang w:val="en-US"/>
+              </w:rPr>
+              <w:t>tobit</w:t>
+            </w:r>
+            <w:proofErr w:type="spellEnd"/>
+            <w:r>
+              <w:rPr>
+                <w:rFonts w:ascii="Liberation Mono" w:hAnsi="Liberation Mono" w:cs="Liberation Mono"/>
+                <w:sz w:val="20"/>
+                <w:lang w:val="en-US"/>
+              </w:rPr>
+              <w:t>())</w:t>
+            </w:r>
+          </w:p>
+        </w:tc>
+        <w:tc>
+          <w:tcPr>
+            <w:tcW w:w="0" w:type="auto"/>
+          </w:tcPr>
+          <w:p>
+            <w:pPr>
+              <w:cnfStyle w:val="000000000000" w:firstRow="0" w:lastRow="0" w:firstColumn="0" w:lastColumn="0" w:oddVBand="0" w:evenVBand="0" w:oddHBand="0" w:evenHBand="0" w:firstRowFirstColumn="0" w:firstRowLastColumn="0" w:lastRowFirstColumn="0" w:lastRowLastColumn="0"/>
+              <w:rPr>
+                <w:rFonts w:ascii="Source Sans Pro Light" w:hAnsi="Source Sans Pro Light" w:cs="Liberation Mono"/>
+                <w:sz w:val="20"/>
+                <w:szCs w:val="20"/>
+                <w:lang w:val="en-US"/>
+              </w:rPr>
+            </w:pPr>
+            <w:r>
+              <w:rPr>
+                <w:rFonts w:ascii="Source Sans Pro Light" w:hAnsi="Source Sans Pro Light"/>
+                <w:sz w:val="20"/>
+                <w:szCs w:val="20"/>
+                <w:lang w:val="en-US"/>
+              </w:rPr>
+              <w:t>https://stats.idre.ucla.edu/r/dae/tobit-models/</w:t>
+            </w:r>
+            <w:r>
+              <w:rPr>
+                <w:rFonts w:ascii="Source Sans Pro Light" w:hAnsi="Source Sans Pro Light"/>
+                <w:sz w:val="20"/>
+                <w:szCs w:val="20"/>
+                <w:lang w:val="en-US"/>
+              </w:rPr>
+              <w:t xml:space="preserve">, </w:t>
+            </w:r>
+            <w:r>
+              <w:rPr>
+                <w:rFonts w:ascii="Source Sans Pro Light" w:hAnsi="Source Sans Pro Light" w:cs="Liberation Mono"/>
+                <w:sz w:val="20"/>
+                <w:szCs w:val="20"/>
+                <w:lang w:val="en-US"/>
+              </w:rPr>
+              <w:t>https://stats.idre.ucla.edu/r/dae/truncated-regression/</w:t>
             </w:r>
           </w:p>
         </w:tc>
@@ -2864,218 +4170,76 @@
               <w:rPr>
                 <w:rFonts w:ascii="Source Sans Pro Light" w:hAnsi="Source Sans Pro Light" w:cs="Open Sans Light"/>
                 <w:b w:val="0"/>
-                <w:lang w:val="en-GB"/>
-              </w:rPr>
-            </w:pPr>
-            <w:r>
-              <w:rPr>
-                <w:rFonts w:ascii="Source Sans Pro Light" w:hAnsi="Source Sans Pro Light" w:cs="Open Sans Light"/>
-                <w:b w:val="0"/>
-                <w:lang w:val="en-GB"/>
-              </w:rPr>
-              <w:t>Continuous, but truncated or outliers</w:t>
-            </w:r>
-          </w:p>
-        </w:tc>
-        <w:tc>
-          <w:tcPr>
-            <w:tcW w:w="0" w:type="auto"/>
-            <w:vAlign w:val="center"/>
-          </w:tcPr>
-          <w:p>
-            <w:pPr>
-              <w:cnfStyle w:val="000000000000" w:firstRow="0" w:lastRow="0" w:firstColumn="0" w:lastColumn="0" w:oddVBand="0" w:evenVBand="0" w:oddHBand="0" w:evenHBand="0" w:firstRowFirstColumn="0" w:firstRowLastColumn="0" w:lastRowFirstColumn="0" w:lastRowLastColumn="0"/>
-              <w:rPr>
-                <w:rFonts w:ascii="Source Sans Pro Light" w:hAnsi="Source Sans Pro Light" w:cs="Open Sans Light"/>
-                <w:lang w:val="en-GB"/>
-              </w:rPr>
-            </w:pPr>
-          </w:p>
-        </w:tc>
-        <w:tc>
-          <w:tcPr>
-            <w:tcW w:w="0" w:type="auto"/>
-            <w:vAlign w:val="center"/>
-          </w:tcPr>
-          <w:p>
-            <w:pPr>
-              <w:cnfStyle w:val="000000000000" w:firstRow="0" w:lastRow="0" w:firstColumn="0" w:lastColumn="0" w:oddVBand="0" w:evenVBand="0" w:oddHBand="0" w:evenHBand="0" w:firstRowFirstColumn="0" w:firstRowLastColumn="0" w:lastRowFirstColumn="0" w:lastRowLastColumn="0"/>
-              <w:rPr>
-                <w:rFonts w:ascii="Source Sans Pro Light" w:hAnsi="Source Sans Pro Light" w:cs="Open Sans Light"/>
-                <w:lang w:val="en-US"/>
-              </w:rPr>
-            </w:pPr>
-            <w:r>
-              <w:rPr>
-                <w:rFonts w:ascii="Source Sans Pro Light" w:hAnsi="Source Sans Pro Light" w:cs="Open Sans Light"/>
-                <w:lang w:val="en-US"/>
-              </w:rPr>
-              <w:t>Truncated</w:t>
-            </w:r>
-          </w:p>
-        </w:tc>
-        <w:tc>
-          <w:tcPr>
-            <w:tcW w:w="0" w:type="auto"/>
-          </w:tcPr>
-          <w:p>
-            <w:pPr>
-              <w:cnfStyle w:val="000000000000" w:firstRow="0" w:lastRow="0" w:firstColumn="0" w:lastColumn="0" w:oddVBand="0" w:evenVBand="0" w:oddHBand="0" w:evenHBand="0" w:firstRowFirstColumn="0" w:firstRowLastColumn="0" w:lastRowFirstColumn="0" w:lastRowLastColumn="0"/>
-              <w:rPr>
-                <w:rFonts w:ascii="Liberation Mono" w:hAnsi="Liberation Mono" w:cs="Liberation Mono"/>
-                <w:sz w:val="20"/>
+                <w:lang w:val="en-US"/>
+              </w:rPr>
+            </w:pPr>
+          </w:p>
+        </w:tc>
+        <w:tc>
+          <w:tcPr>
+            <w:tcW w:w="0" w:type="auto"/>
+            <w:vAlign w:val="center"/>
+          </w:tcPr>
+          <w:p>
+            <w:pPr>
+              <w:cnfStyle w:val="000000000000" w:firstRow="0" w:lastRow="0" w:firstColumn="0" w:lastColumn="0" w:oddVBand="0" w:evenVBand="0" w:oddHBand="0" w:evenHBand="0" w:firstRowFirstColumn="0" w:firstRowLastColumn="0" w:lastRowFirstColumn="0" w:lastRowLastColumn="0"/>
+              <w:rPr>
+                <w:rFonts w:ascii="Source Sans Pro Light" w:hAnsi="Source Sans Pro Light" w:cs="Open Sans Light"/>
+                <w:lang w:val="en-GB"/>
+              </w:rPr>
+            </w:pPr>
+          </w:p>
+        </w:tc>
+        <w:tc>
+          <w:tcPr>
+            <w:tcW w:w="0" w:type="auto"/>
+            <w:vAlign w:val="center"/>
+          </w:tcPr>
+          <w:p>
+            <w:pPr>
+              <w:cnfStyle w:val="000000000000" w:firstRow="0" w:lastRow="0" w:firstColumn="0" w:lastColumn="0" w:oddVBand="0" w:evenVBand="0" w:oddHBand="0" w:evenHBand="0" w:firstRowFirstColumn="0" w:firstRowLastColumn="0" w:lastRowFirstColumn="0" w:lastRowLastColumn="0"/>
+              <w:rPr>
+                <w:rFonts w:ascii="Source Sans Pro Light" w:hAnsi="Source Sans Pro Light" w:cs="Open Sans Light"/>
                 <w:lang w:val="en-US"/>
               </w:rPr>
             </w:pPr>
             <w:proofErr w:type="spellStart"/>
             <w:r>
               <w:rPr>
-                <w:rFonts w:ascii="Liberation Mono" w:hAnsi="Liberation Mono" w:cs="Liberation Mono"/>
-                <w:sz w:val="20"/>
-                <w:lang w:val="en-US"/>
-              </w:rPr>
-              <w:t>censReg</w:t>
+                <w:rFonts w:ascii="Source Sans Pro Light" w:hAnsi="Source Sans Pro Light" w:cs="Open Sans Light"/>
+                <w:lang w:val="en-US"/>
+              </w:rPr>
+              <w:t>Dirichlet</w:t>
             </w:r>
             <w:proofErr w:type="spellEnd"/>
-            <w:r>
-              <w:rPr>
-                <w:rFonts w:ascii="Liberation Mono" w:hAnsi="Liberation Mono" w:cs="Liberation Mono"/>
-                <w:sz w:val="20"/>
-                <w:lang w:val="en-US"/>
-              </w:rPr>
-              <w:t xml:space="preserve">(), </w:t>
-            </w:r>
-            <w:proofErr w:type="spellStart"/>
-            <w:r>
-              <w:rPr>
-                <w:rFonts w:ascii="Liberation Mono" w:hAnsi="Liberation Mono" w:cs="Liberation Mono"/>
-                <w:sz w:val="20"/>
-                <w:lang w:val="en-US"/>
-              </w:rPr>
-              <w:t>tobit</w:t>
-            </w:r>
-            <w:proofErr w:type="spellEnd"/>
-            <w:r>
-              <w:rPr>
-                <w:rFonts w:ascii="Liberation Mono" w:hAnsi="Liberation Mono" w:cs="Liberation Mono"/>
-                <w:sz w:val="20"/>
-                <w:lang w:val="en-US"/>
-              </w:rPr>
-              <w:t>()</w:t>
-            </w:r>
-            <w:r>
-              <w:rPr>
-                <w:rFonts w:ascii="Liberation Mono" w:hAnsi="Liberation Mono" w:cs="Liberation Mono"/>
-                <w:sz w:val="20"/>
-                <w:lang w:val="en-US"/>
-              </w:rPr>
-              <w:t xml:space="preserve">, </w:t>
-            </w:r>
-            <w:proofErr w:type="spellStart"/>
-            <w:r>
-              <w:rPr>
-                <w:rFonts w:ascii="Liberation Mono" w:hAnsi="Liberation Mono" w:cs="Liberation Mono"/>
-                <w:sz w:val="20"/>
-                <w:lang w:val="en-US"/>
-              </w:rPr>
-              <w:t>vglm</w:t>
-            </w:r>
-            <w:proofErr w:type="spellEnd"/>
-            <w:r>
-              <w:rPr>
-                <w:rFonts w:ascii="Liberation Mono" w:hAnsi="Liberation Mono" w:cs="Liberation Mono"/>
-                <w:sz w:val="20"/>
-                <w:lang w:val="en-US"/>
-              </w:rPr>
-              <w:t>(</w:t>
-            </w:r>
-            <w:proofErr w:type="spellStart"/>
-            <w:r>
-              <w:rPr>
-                <w:rFonts w:ascii="Liberation Mono" w:hAnsi="Liberation Mono" w:cs="Liberation Mono"/>
-                <w:sz w:val="20"/>
-                <w:lang w:val="en-US"/>
-              </w:rPr>
-              <w:t>tobit</w:t>
-            </w:r>
-            <w:proofErr w:type="spellEnd"/>
-            <w:r>
-              <w:rPr>
-                <w:rFonts w:ascii="Liberation Mono" w:hAnsi="Liberation Mono" w:cs="Liberation Mono"/>
-                <w:sz w:val="20"/>
-                <w:lang w:val="en-US"/>
-              </w:rPr>
-              <w:t>())</w:t>
-            </w:r>
-          </w:p>
-        </w:tc>
-      </w:tr>
-      <w:tr>
-        <w:tc>
-          <w:tcPr>
-            <w:cnfStyle w:val="001000000000" w:firstRow="0" w:lastRow="0" w:firstColumn="1" w:lastColumn="0" w:oddVBand="0" w:evenVBand="0" w:oddHBand="0" w:evenHBand="0" w:firstRowFirstColumn="0" w:firstRowLastColumn="0" w:lastRowFirstColumn="0" w:lastRowLastColumn="0"/>
-            <w:tcW w:w="0" w:type="auto"/>
-            <w:vAlign w:val="center"/>
-          </w:tcPr>
-          <w:p>
-            <w:pPr>
-              <w:rPr>
-                <w:rFonts w:ascii="Source Sans Pro Light" w:hAnsi="Source Sans Pro Light" w:cs="Open Sans Light"/>
-                <w:b w:val="0"/>
-                <w:lang w:val="en-US"/>
-              </w:rPr>
-            </w:pPr>
-          </w:p>
-        </w:tc>
-        <w:tc>
-          <w:tcPr>
-            <w:tcW w:w="0" w:type="auto"/>
-            <w:vAlign w:val="center"/>
-          </w:tcPr>
-          <w:p>
-            <w:pPr>
-              <w:cnfStyle w:val="000000000000" w:firstRow="0" w:lastRow="0" w:firstColumn="0" w:lastColumn="0" w:oddVBand="0" w:evenVBand="0" w:oddHBand="0" w:evenHBand="0" w:firstRowFirstColumn="0" w:firstRowLastColumn="0" w:lastRowFirstColumn="0" w:lastRowLastColumn="0"/>
-              <w:rPr>
-                <w:rFonts w:ascii="Source Sans Pro Light" w:hAnsi="Source Sans Pro Light" w:cs="Open Sans Light"/>
-                <w:lang w:val="en-GB"/>
-              </w:rPr>
-            </w:pPr>
-          </w:p>
-        </w:tc>
-        <w:tc>
-          <w:tcPr>
-            <w:tcW w:w="0" w:type="auto"/>
-            <w:vAlign w:val="center"/>
-          </w:tcPr>
-          <w:p>
-            <w:pPr>
-              <w:cnfStyle w:val="000000000000" w:firstRow="0" w:lastRow="0" w:firstColumn="0" w:lastColumn="0" w:oddVBand="0" w:evenVBand="0" w:oddHBand="0" w:evenHBand="0" w:firstRowFirstColumn="0" w:firstRowLastColumn="0" w:lastRowFirstColumn="0" w:lastRowLastColumn="0"/>
-              <w:rPr>
-                <w:rFonts w:ascii="Source Sans Pro Light" w:hAnsi="Source Sans Pro Light" w:cs="Open Sans Light"/>
-                <w:lang w:val="en-US"/>
-              </w:rPr>
-            </w:pPr>
-            <w:proofErr w:type="spellStart"/>
-            <w:r>
-              <w:rPr>
-                <w:rFonts w:ascii="Source Sans Pro Light" w:hAnsi="Source Sans Pro Light" w:cs="Open Sans Light"/>
-                <w:lang w:val="en-US"/>
-              </w:rPr>
-              <w:t>Dirichlet</w:t>
-            </w:r>
-            <w:proofErr w:type="spellEnd"/>
-          </w:p>
-        </w:tc>
-        <w:tc>
-          <w:tcPr>
-            <w:tcW w:w="0" w:type="auto"/>
-          </w:tcPr>
-          <w:p>
-            <w:pPr>
-              <w:cnfStyle w:val="000000000000" w:firstRow="0" w:lastRow="0" w:firstColumn="0" w:lastColumn="0" w:oddVBand="0" w:evenVBand="0" w:oddHBand="0" w:evenHBand="0" w:firstRowFirstColumn="0" w:firstRowLastColumn="0" w:lastRowFirstColumn="0" w:lastRowLastColumn="0"/>
-              <w:rPr>
-                <w:rFonts w:ascii="Liberation Mono" w:hAnsi="Liberation Mono" w:cs="Liberation Mono"/>
-                <w:sz w:val="20"/>
+          </w:p>
+        </w:tc>
+        <w:tc>
+          <w:tcPr>
+            <w:tcW w:w="0" w:type="auto"/>
+          </w:tcPr>
+          <w:p>
+            <w:pPr>
+              <w:cnfStyle w:val="000000000000" w:firstRow="0" w:lastRow="0" w:firstColumn="0" w:lastColumn="0" w:oddVBand="0" w:evenVBand="0" w:oddHBand="0" w:evenHBand="0" w:firstRowFirstColumn="0" w:firstRowLastColumn="0" w:lastRowFirstColumn="0" w:lastRowLastColumn="0"/>
+              <w:rPr>
+                <w:rFonts w:ascii="Liberation Mono" w:hAnsi="Liberation Mono" w:cs="Liberation Mono"/>
+                <w:sz w:val="20"/>
+                <w:lang w:val="en-US"/>
+              </w:rPr>
+            </w:pPr>
+          </w:p>
+        </w:tc>
+        <w:tc>
+          <w:tcPr>
+            <w:tcW w:w="0" w:type="auto"/>
+          </w:tcPr>
+          <w:p>
+            <w:pPr>
+              <w:cnfStyle w:val="000000000000" w:firstRow="0" w:lastRow="0" w:firstColumn="0" w:lastColumn="0" w:oddVBand="0" w:evenVBand="0" w:oddHBand="0" w:evenHBand="0" w:firstRowFirstColumn="0" w:firstRowLastColumn="0" w:lastRowFirstColumn="0" w:lastRowLastColumn="0"/>
+              <w:rPr>
+                <w:rFonts w:ascii="Source Sans Pro Light" w:hAnsi="Source Sans Pro Light" w:cs="Liberation Mono"/>
+                <w:sz w:val="20"/>
+                <w:szCs w:val="20"/>
                 <w:lang w:val="en-US"/>
               </w:rPr>
             </w:pPr>
@@ -3091,7 +4255,7 @@
       </w:pPr>
     </w:p>
     <w:sectPr>
-      <w:pgSz w:w="11906" w:h="16838"/>
+      <w:pgSz w:w="16838" w:h="11906" w:orient="landscape"/>
       <w:pgMar w:top="720" w:right="720" w:bottom="720" w:left="720" w:header="708" w:footer="708" w:gutter="0"/>
       <w:cols w:space="708"/>
       <w:docGrid w:linePitch="360"/>
@@ -3597,6 +4761,17 @@
       </w:rPr>
     </w:tblStylePr>
   </w:style>
+  <w:style w:type="character" w:styleId="Hyperlink">
+    <w:name w:val="Hyperlink"/>
+    <w:basedOn w:val="Absatz-Standardschriftart"/>
+    <w:uiPriority w:val="99"/>
+    <w:unhideWhenUsed/>
+    <w:rsid w:val="00491312"/>
+    <w:rPr>
+      <w:color w:val="0000FF"/>
+      <w:u w:val="single"/>
+    </w:rPr>
+  </w:style>
 </w:styles>
 </file>
 
@@ -3859,4 +5034,16 @@
     </a:ext>
   </a:extLst>
 </a:theme>
+</file>
+
+<file path=customXml/item1.xml><?xml version="1.0" encoding="utf-8"?>
+<b:Sources xmlns:b="http://schemas.openxmlformats.org/officeDocument/2006/bibliography" xmlns="http://schemas.openxmlformats.org/officeDocument/2006/bibliography" SelectedStyle="\APASixthEditionOfficeOnline.xsl" StyleName="APA" Version="6"/>
+</file>
+
+<file path=customXml/itemProps1.xml><?xml version="1.0" encoding="utf-8"?>
+<ds:datastoreItem xmlns:ds="http://schemas.openxmlformats.org/officeDocument/2006/customXml" ds:itemID="{ED3DA045-1D28-4A10-A9C0-A968BC6EBB69}">
+  <ds:schemaRefs>
+    <ds:schemaRef ds:uri="http://schemas.openxmlformats.org/officeDocument/2006/bibliography"/>
+  </ds:schemaRefs>
+</ds:datastoreItem>
 </file>
--- a/Regressionspakete.docx
+++ b/Regressionspakete.docx
@@ -435,28 +435,14 @@
               <w:rPr>
                 <w:rFonts w:ascii="Liberation Mono" w:hAnsi="Liberation Mono" w:cs="Liberation Mono"/>
                 <w:sz w:val="20"/>
-              </w:rPr>
-            </w:pPr>
-            <w:proofErr w:type="spellStart"/>
-            <w:r>
-              <w:rPr>
-                <w:rFonts w:ascii="Liberation Mono" w:hAnsi="Liberation Mono" w:cs="Liberation Mono"/>
-                <w:sz w:val="20"/>
-              </w:rPr>
-              <w:t>lmer</w:t>
-            </w:r>
-            <w:proofErr w:type="spellEnd"/>
-            <w:r>
-              <w:rPr>
-                <w:rFonts w:ascii="Liberation Mono" w:hAnsi="Liberation Mono" w:cs="Liberation Mono"/>
-                <w:sz w:val="20"/>
-              </w:rPr>
-              <w:t xml:space="preserve">(), </w:t>
-            </w:r>
-            <w:r>
-              <w:rPr>
-                <w:rFonts w:ascii="Liberation Mono" w:hAnsi="Liberation Mono" w:cs="Liberation Mono"/>
-                <w:sz w:val="20"/>
+                <w:lang w:val="en-US"/>
+              </w:rPr>
+            </w:pPr>
+            <w:r>
+              <w:rPr>
+                <w:rFonts w:ascii="Liberation Mono" w:hAnsi="Liberation Mono" w:cs="Liberation Mono"/>
+                <w:sz w:val="20"/>
+                <w:lang w:val="en-US"/>
               </w:rPr>
               <w:t>[`</w:t>
             </w:r>
@@ -464,6 +450,39 @@
               <w:rPr>
                 <w:rFonts w:ascii="Liberation Mono" w:hAnsi="Liberation Mono" w:cs="Liberation Mono"/>
                 <w:sz w:val="20"/>
+                <w:lang w:val="en-US"/>
+              </w:rPr>
+              <w:t>lmer()</w:t>
+            </w:r>
+            <w:r>
+              <w:rPr>
+                <w:rFonts w:ascii="Liberation Mono" w:hAnsi="Liberation Mono" w:cs="Liberation Mono"/>
+                <w:sz w:val="20"/>
+                <w:lang w:val="en-US"/>
+              </w:rPr>
+              <w:t>`](https://www.rdocumentation.org/packages/lme4/versions/1.1-21/topics/lmer)</w:t>
+            </w:r>
+            <w:r>
+              <w:rPr>
+                <w:rFonts w:ascii="Liberation Mono" w:hAnsi="Liberation Mono" w:cs="Liberation Mono"/>
+                <w:sz w:val="20"/>
+                <w:lang w:val="en-US"/>
+              </w:rPr>
+              <w:t xml:space="preserve">, </w:t>
+            </w:r>
+            <w:r>
+              <w:rPr>
+                <w:rFonts w:ascii="Liberation Mono" w:hAnsi="Liberation Mono" w:cs="Liberation Mono"/>
+                <w:sz w:val="20"/>
+                <w:lang w:val="en-US"/>
+              </w:rPr>
+              <w:t>[`</w:t>
+            </w:r>
+            <w:r>
+              <w:rPr>
+                <w:rFonts w:ascii="Liberation Mono" w:hAnsi="Liberation Mono" w:cs="Liberation Mono"/>
+                <w:sz w:val="20"/>
+                <w:lang w:val="en-US"/>
               </w:rPr>
               <w:t>glmmTMB()</w:t>
             </w:r>
@@ -471,15 +490,9 @@
               <w:rPr>
                 <w:rFonts w:ascii="Liberation Mono" w:hAnsi="Liberation Mono" w:cs="Liberation Mono"/>
                 <w:sz w:val="20"/>
-              </w:rPr>
-              <w:t>`](https://www.rdocumentation.org/packages/glmmTMB/versions/0.2.3/topics/glmmTMB</w:t>
-            </w:r>
-            <w:r>
-              <w:rPr>
-                <w:rFonts w:ascii="Liberation Mono" w:hAnsi="Liberation Mono" w:cs="Liberation Mono"/>
-                <w:sz w:val="20"/>
-              </w:rPr>
-              <w:t>)</w:t>
+                <w:lang w:val="en-US"/>
+              </w:rPr>
+              <w:t>`](https://www.rdocumentation.org/packages/glmmTMB/versions/0.2.3/topics/glmmTMB)</w:t>
             </w:r>
           </w:p>
         </w:tc>
@@ -494,6 +507,7 @@
                 <w:rFonts w:ascii="Source Sans Pro Light" w:hAnsi="Source Sans Pro Light" w:cs="Liberation Mono"/>
                 <w:sz w:val="20"/>
                 <w:szCs w:val="20"/>
+                <w:lang w:val="en-US"/>
               </w:rPr>
             </w:pPr>
           </w:p>
@@ -584,23 +598,69 @@
                 <w:lang w:val="en-US"/>
               </w:rPr>
             </w:pPr>
-            <w:proofErr w:type="spellStart"/>
-            <w:r>
-              <w:rPr>
-                <w:rFonts w:ascii="Liberation Mono" w:hAnsi="Liberation Mono" w:cs="Liberation Mono"/>
-                <w:sz w:val="20"/>
-                <w:lang w:val="en-US"/>
-              </w:rPr>
-              <w:t>glm</w:t>
-            </w:r>
-            <w:proofErr w:type="spellEnd"/>
-            <w:r>
-              <w:rPr>
-                <w:rFonts w:ascii="Liberation Mono" w:hAnsi="Liberation Mono" w:cs="Liberation Mono"/>
-                <w:sz w:val="20"/>
-                <w:lang w:val="en-US"/>
-              </w:rPr>
-              <w:t>(family=binomial)</w:t>
+            <w:r>
+              <w:rPr>
+                <w:rFonts w:ascii="Liberation Mono" w:hAnsi="Liberation Mono" w:cs="Liberation Mono"/>
+                <w:sz w:val="20"/>
+                <w:lang w:val="en-US"/>
+              </w:rPr>
+              <w:t>[`</w:t>
+            </w:r>
+            <w:r>
+              <w:rPr>
+                <w:rFonts w:ascii="Liberation Mono" w:hAnsi="Liberation Mono" w:cs="Liberation Mono"/>
+                <w:sz w:val="20"/>
+                <w:lang w:val="en-US"/>
+              </w:rPr>
+              <w:t>glm(family=binomial)</w:t>
+            </w:r>
+            <w:r>
+              <w:rPr>
+                <w:rFonts w:ascii="Liberation Mono" w:hAnsi="Liberation Mono" w:cs="Liberation Mono"/>
+                <w:sz w:val="20"/>
+                <w:lang w:val="en-US"/>
+              </w:rPr>
+              <w:t>`]</w:t>
+            </w:r>
+            <w:r>
+              <w:rPr>
+                <w:rFonts w:ascii="Liberation Mono" w:hAnsi="Liberation Mono" w:cs="Liberation Mono"/>
+                <w:sz w:val="20"/>
+                <w:lang w:val="en-US"/>
+              </w:rPr>
+              <w:t>(</w:t>
+            </w:r>
+            <w:r>
+              <w:rPr>
+                <w:rFonts w:ascii="Liberation Mono" w:hAnsi="Liberation Mono" w:cs="Liberation Mono"/>
+                <w:sz w:val="20"/>
+                <w:lang w:val="en-US"/>
+              </w:rPr>
+              <w:t>https://www.rdocumentation.org/packages/stats/versions/3.6.2/topics/</w:t>
+            </w:r>
+            <w:r>
+              <w:rPr>
+                <w:rFonts w:ascii="Liberation Mono" w:hAnsi="Liberation Mono" w:cs="Liberation Mono"/>
+                <w:sz w:val="20"/>
+                <w:lang w:val="en-US"/>
+              </w:rPr>
+              <w:t>g</w:t>
+            </w:r>
+            <w:r>
+              <w:rPr>
+                <w:rFonts w:ascii="Liberation Mono" w:hAnsi="Liberation Mono" w:cs="Liberation Mono"/>
+                <w:sz w:val="20"/>
+                <w:lang w:val="en-US"/>
+              </w:rPr>
+              <w:t>lm</w:t>
+            </w:r>
+            <w:r>
+              <w:rPr>
+                <w:rFonts w:ascii="Liberation Mono" w:hAnsi="Liberation Mono" w:cs="Liberation Mono"/>
+                <w:sz w:val="20"/>
+                <w:lang w:val="en-US"/>
+              </w:rPr>
+              <w:t>)</w:t>
             </w:r>
           </w:p>
         </w:tc>
@@ -691,28 +751,14 @@
               <w:rPr>
                 <w:rFonts w:ascii="Liberation Mono" w:hAnsi="Liberation Mono" w:cs="Liberation Mono"/>
                 <w:sz w:val="20"/>
-              </w:rPr>
-            </w:pPr>
-            <w:proofErr w:type="spellStart"/>
-            <w:r>
-              <w:rPr>
-                <w:rFonts w:ascii="Liberation Mono" w:hAnsi="Liberation Mono" w:cs="Liberation Mono"/>
-                <w:sz w:val="20"/>
-              </w:rPr>
-              <w:t>glmer</w:t>
-            </w:r>
-            <w:proofErr w:type="spellEnd"/>
-            <w:r>
-              <w:rPr>
-                <w:rFonts w:ascii="Liberation Mono" w:hAnsi="Liberation Mono" w:cs="Liberation Mono"/>
-                <w:sz w:val="20"/>
-              </w:rPr>
-              <w:t xml:space="preserve">(), </w:t>
-            </w:r>
-            <w:r>
-              <w:rPr>
-                <w:rFonts w:ascii="Liberation Mono" w:hAnsi="Liberation Mono" w:cs="Liberation Mono"/>
-                <w:sz w:val="20"/>
+                <w:lang w:val="en-US"/>
+              </w:rPr>
+            </w:pPr>
+            <w:r>
+              <w:rPr>
+                <w:rFonts w:ascii="Liberation Mono" w:hAnsi="Liberation Mono" w:cs="Liberation Mono"/>
+                <w:sz w:val="20"/>
+                <w:lang w:val="en-US"/>
               </w:rPr>
               <w:t>[`</w:t>
             </w:r>
@@ -720,6 +766,63 @@
               <w:rPr>
                 <w:rFonts w:ascii="Liberation Mono" w:hAnsi="Liberation Mono" w:cs="Liberation Mono"/>
                 <w:sz w:val="20"/>
+                <w:lang w:val="en-US"/>
+              </w:rPr>
+              <w:t>glmer()</w:t>
+            </w:r>
+            <w:r>
+              <w:rPr>
+                <w:rFonts w:ascii="Liberation Mono" w:hAnsi="Liberation Mono" w:cs="Liberation Mono"/>
+                <w:sz w:val="20"/>
+                <w:lang w:val="en-US"/>
+              </w:rPr>
+              <w:t>`]</w:t>
+            </w:r>
+            <w:r>
+              <w:rPr>
+                <w:rFonts w:ascii="Liberation Mono" w:hAnsi="Liberation Mono" w:cs="Liberation Mono"/>
+                <w:sz w:val="20"/>
+                <w:lang w:val="en-US"/>
+              </w:rPr>
+              <w:t>(https://www.rdocumentation.org/packages/lme4/versions/1.1-21/topics/</w:t>
+            </w:r>
+            <w:r>
+              <w:rPr>
+                <w:rFonts w:ascii="Liberation Mono" w:hAnsi="Liberation Mono" w:cs="Liberation Mono"/>
+                <w:sz w:val="20"/>
+                <w:lang w:val="en-US"/>
+              </w:rPr>
+              <w:t>g</w:t>
+            </w:r>
+            <w:r>
+              <w:rPr>
+                <w:rFonts w:ascii="Liberation Mono" w:hAnsi="Liberation Mono" w:cs="Liberation Mono"/>
+                <w:sz w:val="20"/>
+                <w:lang w:val="en-US"/>
+              </w:rPr>
+              <w:t>lmer)</w:t>
+            </w:r>
+            <w:r>
+              <w:rPr>
+                <w:rFonts w:ascii="Liberation Mono" w:hAnsi="Liberation Mono" w:cs="Liberation Mono"/>
+                <w:sz w:val="20"/>
+                <w:lang w:val="en-US"/>
+              </w:rPr>
+              <w:t xml:space="preserve">, </w:t>
+            </w:r>
+            <w:r>
+              <w:rPr>
+                <w:rFonts w:ascii="Liberation Mono" w:hAnsi="Liberation Mono" w:cs="Liberation Mono"/>
+                <w:sz w:val="20"/>
+                <w:lang w:val="en-US"/>
+              </w:rPr>
+              <w:t>[`</w:t>
+            </w:r>
+            <w:r>
+              <w:rPr>
+                <w:rFonts w:ascii="Liberation Mono" w:hAnsi="Liberation Mono" w:cs="Liberation Mono"/>
+                <w:sz w:val="20"/>
+                <w:lang w:val="en-US"/>
               </w:rPr>
               <w:t>glmmTMB()</w:t>
             </w:r>
@@ -727,15 +830,9 @@
               <w:rPr>
                 <w:rFonts w:ascii="Liberation Mono" w:hAnsi="Liberation Mono" w:cs="Liberation Mono"/>
                 <w:sz w:val="20"/>
-              </w:rPr>
-              <w:t>`](https://www.rdocumentation.org/packages/glmmTMB/versions/0.2.3/topics/glmmTMB</w:t>
-            </w:r>
-            <w:r>
-              <w:rPr>
-                <w:rFonts w:ascii="Liberation Mono" w:hAnsi="Liberation Mono" w:cs="Liberation Mono"/>
-                <w:sz w:val="20"/>
-              </w:rPr>
-              <w:t>)</w:t>
+                <w:lang w:val="en-US"/>
+              </w:rPr>
+              <w:t>`](https://www.rdocumentation.org/packages/glmmTMB/versions/0.2.3/topics/glmmTMB)</w:t>
             </w:r>
           </w:p>
         </w:tc>
@@ -751,6 +848,7 @@
                 <w:rFonts w:ascii="Source Sans Pro Light" w:hAnsi="Source Sans Pro Light" w:cs="Liberation Mono"/>
                 <w:sz w:val="20"/>
                 <w:szCs w:val="20"/>
+                <w:lang w:val="en-US"/>
               </w:rPr>
             </w:pPr>
           </w:p>
@@ -841,6 +939,14 @@
                 <w:lang w:val="en-US"/>
               </w:rPr>
             </w:pPr>
+            <w:r>
+              <w:rPr>
+                <w:rFonts w:ascii="Liberation Mono" w:hAnsi="Liberation Mono" w:cs="Liberation Mono"/>
+                <w:sz w:val="20"/>
+                <w:lang w:val="en-US"/>
+              </w:rPr>
+              <w:t>[`</w:t>
+            </w:r>
             <w:proofErr w:type="spellStart"/>
             <w:r>
               <w:rPr>
@@ -894,6 +1000,54 @@
                 <w:lang w:val="en-US"/>
               </w:rPr>
               <w:t>), family=binomial)</w:t>
+            </w:r>
+            <w:r>
+              <w:rPr>
+                <w:rFonts w:ascii="Liberation Mono" w:hAnsi="Liberation Mono" w:cs="Liberation Mono"/>
+                <w:sz w:val="20"/>
+                <w:lang w:val="en-US"/>
+              </w:rPr>
+              <w:t>`]</w:t>
+            </w:r>
+            <w:r>
+              <w:rPr>
+                <w:rFonts w:ascii="Liberation Mono" w:hAnsi="Liberation Mono" w:cs="Liberation Mono"/>
+                <w:sz w:val="20"/>
+                <w:lang w:val="en-US"/>
+              </w:rPr>
+              <w:t>(</w:t>
+            </w:r>
+            <w:r>
+              <w:rPr>
+                <w:rFonts w:ascii="Liberation Mono" w:hAnsi="Liberation Mono" w:cs="Liberation Mono"/>
+                <w:sz w:val="20"/>
+                <w:lang w:val="en-US"/>
+              </w:rPr>
+              <w:t>https://www.rdocumentation.org/packages/stats/versions/3.6.2/topics/</w:t>
+            </w:r>
+            <w:r>
+              <w:rPr>
+                <w:rFonts w:ascii="Liberation Mono" w:hAnsi="Liberation Mono" w:cs="Liberation Mono"/>
+                <w:sz w:val="20"/>
+                <w:lang w:val="en-US"/>
+              </w:rPr>
+              <w:t>g</w:t>
+            </w:r>
+            <w:r>
+              <w:rPr>
+                <w:rFonts w:ascii="Liberation Mono" w:hAnsi="Liberation Mono" w:cs="Liberation Mono"/>
+                <w:sz w:val="20"/>
+                <w:lang w:val="en-US"/>
+              </w:rPr>
+              <w:t>lm</w:t>
+            </w:r>
+            <w:r>
+              <w:rPr>
+                <w:rFonts w:ascii="Liberation Mono" w:hAnsi="Liberation Mono" w:cs="Liberation Mono"/>
+                <w:sz w:val="20"/>
+                <w:lang w:val="en-US"/>
+              </w:rPr>
+              <w:t>)</w:t>
             </w:r>
           </w:p>
         </w:tc>
@@ -984,28 +1138,14 @@
               <w:rPr>
                 <w:rFonts w:ascii="Liberation Mono" w:hAnsi="Liberation Mono" w:cs="Liberation Mono"/>
                 <w:sz w:val="20"/>
-              </w:rPr>
-            </w:pPr>
-            <w:proofErr w:type="spellStart"/>
-            <w:r>
-              <w:rPr>
-                <w:rFonts w:ascii="Liberation Mono" w:hAnsi="Liberation Mono" w:cs="Liberation Mono"/>
-                <w:sz w:val="20"/>
-              </w:rPr>
-              <w:t>glmer</w:t>
-            </w:r>
-            <w:proofErr w:type="spellEnd"/>
-            <w:r>
-              <w:rPr>
-                <w:rFonts w:ascii="Liberation Mono" w:hAnsi="Liberation Mono" w:cs="Liberation Mono"/>
-                <w:sz w:val="20"/>
-              </w:rPr>
-              <w:t xml:space="preserve">(), </w:t>
-            </w:r>
-            <w:r>
-              <w:rPr>
-                <w:rFonts w:ascii="Liberation Mono" w:hAnsi="Liberation Mono" w:cs="Liberation Mono"/>
-                <w:sz w:val="20"/>
+                <w:lang w:val="en-US"/>
+              </w:rPr>
+            </w:pPr>
+            <w:r>
+              <w:rPr>
+                <w:rFonts w:ascii="Liberation Mono" w:hAnsi="Liberation Mono" w:cs="Liberation Mono"/>
+                <w:sz w:val="20"/>
+                <w:lang w:val="en-US"/>
               </w:rPr>
               <w:t>[`</w:t>
             </w:r>
@@ -1013,6 +1153,63 @@
               <w:rPr>
                 <w:rFonts w:ascii="Liberation Mono" w:hAnsi="Liberation Mono" w:cs="Liberation Mono"/>
                 <w:sz w:val="20"/>
+                <w:lang w:val="en-US"/>
+              </w:rPr>
+              <w:t>glmer()</w:t>
+            </w:r>
+            <w:r>
+              <w:rPr>
+                <w:rFonts w:ascii="Liberation Mono" w:hAnsi="Liberation Mono" w:cs="Liberation Mono"/>
+                <w:sz w:val="20"/>
+                <w:lang w:val="en-US"/>
+              </w:rPr>
+              <w:t>`]</w:t>
+            </w:r>
+            <w:r>
+              <w:rPr>
+                <w:rFonts w:ascii="Liberation Mono" w:hAnsi="Liberation Mono" w:cs="Liberation Mono"/>
+                <w:sz w:val="20"/>
+                <w:lang w:val="en-US"/>
+              </w:rPr>
+              <w:t>(https://www.rdocumentation.org/packages/lme4/versions/1.1-21/topics/</w:t>
+            </w:r>
+            <w:r>
+              <w:rPr>
+                <w:rFonts w:ascii="Liberation Mono" w:hAnsi="Liberation Mono" w:cs="Liberation Mono"/>
+                <w:sz w:val="20"/>
+                <w:lang w:val="en-US"/>
+              </w:rPr>
+              <w:t>g</w:t>
+            </w:r>
+            <w:r>
+              <w:rPr>
+                <w:rFonts w:ascii="Liberation Mono" w:hAnsi="Liberation Mono" w:cs="Liberation Mono"/>
+                <w:sz w:val="20"/>
+                <w:lang w:val="en-US"/>
+              </w:rPr>
+              <w:t>lmer)</w:t>
+            </w:r>
+            <w:r>
+              <w:rPr>
+                <w:rFonts w:ascii="Liberation Mono" w:hAnsi="Liberation Mono" w:cs="Liberation Mono"/>
+                <w:sz w:val="20"/>
+                <w:lang w:val="en-US"/>
+              </w:rPr>
+              <w:t xml:space="preserve">, </w:t>
+            </w:r>
+            <w:r>
+              <w:rPr>
+                <w:rFonts w:ascii="Liberation Mono" w:hAnsi="Liberation Mono" w:cs="Liberation Mono"/>
+                <w:sz w:val="20"/>
+                <w:lang w:val="en-US"/>
+              </w:rPr>
+              <w:t>[`</w:t>
+            </w:r>
+            <w:r>
+              <w:rPr>
+                <w:rFonts w:ascii="Liberation Mono" w:hAnsi="Liberation Mono" w:cs="Liberation Mono"/>
+                <w:sz w:val="20"/>
+                <w:lang w:val="en-US"/>
               </w:rPr>
               <w:t>glmmTMB()</w:t>
             </w:r>
@@ -1020,15 +1217,9 @@
               <w:rPr>
                 <w:rFonts w:ascii="Liberation Mono" w:hAnsi="Liberation Mono" w:cs="Liberation Mono"/>
                 <w:sz w:val="20"/>
-              </w:rPr>
-              <w:t>`](https://www.rdocumentation.org/packages/glmmTMB/versions/0.2.3/topics/glmmTMB</w:t>
-            </w:r>
-            <w:r>
-              <w:rPr>
-                <w:rFonts w:ascii="Liberation Mono" w:hAnsi="Liberation Mono" w:cs="Liberation Mono"/>
-                <w:sz w:val="20"/>
-              </w:rPr>
-              <w:t>)</w:t>
+                <w:lang w:val="en-US"/>
+              </w:rPr>
+              <w:t>`](https://www.rdocumentation.org/packages/glmmTMB/versions/0.2.3/topics/glmmTMB)</w:t>
             </w:r>
           </w:p>
         </w:tc>
@@ -1044,6 +1235,7 @@
                 <w:rFonts w:ascii="Source Sans Pro Light" w:hAnsi="Source Sans Pro Light" w:cs="Liberation Mono"/>
                 <w:sz w:val="20"/>
                 <w:szCs w:val="20"/>
+                <w:lang w:val="en-US"/>
               </w:rPr>
             </w:pPr>
           </w:p>
@@ -1134,34 +1326,62 @@
                 <w:lang w:val="en-US"/>
               </w:rPr>
             </w:pPr>
-            <w:proofErr w:type="spellStart"/>
-            <w:r>
-              <w:rPr>
-                <w:rFonts w:ascii="Liberation Mono" w:hAnsi="Liberation Mono" w:cs="Liberation Mono"/>
-                <w:sz w:val="20"/>
-                <w:lang w:val="en-US"/>
-              </w:rPr>
-              <w:t>glm</w:t>
-            </w:r>
-            <w:proofErr w:type="spellEnd"/>
-            <w:r>
-              <w:rPr>
-                <w:rFonts w:ascii="Liberation Mono" w:hAnsi="Liberation Mono" w:cs="Liberation Mono"/>
-                <w:sz w:val="20"/>
-                <w:lang w:val="en-US"/>
-              </w:rPr>
-              <w:t>(family=</w:t>
-            </w:r>
-            <w:proofErr w:type="spellStart"/>
-            <w:r>
-              <w:rPr>
-                <w:rFonts w:ascii="Liberation Mono" w:hAnsi="Liberation Mono" w:cs="Liberation Mono"/>
-                <w:sz w:val="20"/>
-                <w:lang w:val="en-US"/>
-              </w:rPr>
-              <w:t>poisson</w:t>
-            </w:r>
-            <w:proofErr w:type="spellEnd"/>
+            <w:r>
+              <w:rPr>
+                <w:rFonts w:ascii="Liberation Mono" w:hAnsi="Liberation Mono" w:cs="Liberation Mono"/>
+                <w:sz w:val="20"/>
+                <w:lang w:val="en-US"/>
+              </w:rPr>
+              <w:t>[`</w:t>
+            </w:r>
+            <w:r>
+              <w:rPr>
+                <w:rFonts w:ascii="Liberation Mono" w:hAnsi="Liberation Mono" w:cs="Liberation Mono"/>
+                <w:sz w:val="20"/>
+                <w:lang w:val="en-US"/>
+              </w:rPr>
+              <w:t>glm(family=poisson)</w:t>
+            </w:r>
+            <w:r>
+              <w:rPr>
+                <w:rFonts w:ascii="Liberation Mono" w:hAnsi="Liberation Mono" w:cs="Liberation Mono"/>
+                <w:sz w:val="20"/>
+                <w:lang w:val="en-US"/>
+              </w:rPr>
+              <w:t>`]</w:t>
+            </w:r>
+            <w:r>
+              <w:rPr>
+                <w:rFonts w:ascii="Liberation Mono" w:hAnsi="Liberation Mono" w:cs="Liberation Mono"/>
+                <w:sz w:val="20"/>
+                <w:lang w:val="en-US"/>
+              </w:rPr>
+              <w:t>(</w:t>
+            </w:r>
+            <w:r>
+              <w:rPr>
+                <w:rFonts w:ascii="Liberation Mono" w:hAnsi="Liberation Mono" w:cs="Liberation Mono"/>
+                <w:sz w:val="20"/>
+                <w:lang w:val="en-US"/>
+              </w:rPr>
+              <w:t>https://www.rdocumentation.org/packages/stats/versions/3.6.2/topics/</w:t>
+            </w:r>
+            <w:r>
+              <w:rPr>
+                <w:rFonts w:ascii="Liberation Mono" w:hAnsi="Liberation Mono" w:cs="Liberation Mono"/>
+                <w:sz w:val="20"/>
+                <w:lang w:val="en-US"/>
+              </w:rPr>
+              <w:t>g</w:t>
+            </w:r>
+            <w:r>
+              <w:rPr>
+                <w:rFonts w:ascii="Liberation Mono" w:hAnsi="Liberation Mono" w:cs="Liberation Mono"/>
+                <w:sz w:val="20"/>
+                <w:lang w:val="en-US"/>
+              </w:rPr>
+              <w:t>lm</w:t>
+            </w:r>
             <w:r>
               <w:rPr>
                 <w:rFonts w:ascii="Liberation Mono" w:hAnsi="Liberation Mono" w:cs="Liberation Mono"/>
@@ -1259,28 +1479,38 @@
               <w:rPr>
                 <w:rFonts w:ascii="Liberation Mono" w:hAnsi="Liberation Mono" w:cs="Liberation Mono"/>
                 <w:sz w:val="20"/>
-              </w:rPr>
-            </w:pPr>
-            <w:proofErr w:type="spellStart"/>
-            <w:r>
-              <w:rPr>
-                <w:rFonts w:ascii="Liberation Mono" w:hAnsi="Liberation Mono" w:cs="Liberation Mono"/>
-                <w:sz w:val="20"/>
-              </w:rPr>
-              <w:t>glmer</w:t>
-            </w:r>
-            <w:proofErr w:type="spellEnd"/>
-            <w:r>
-              <w:rPr>
-                <w:rFonts w:ascii="Liberation Mono" w:hAnsi="Liberation Mono" w:cs="Liberation Mono"/>
-                <w:sz w:val="20"/>
-              </w:rPr>
-              <w:t xml:space="preserve">(), </w:t>
-            </w:r>
-            <w:r>
-              <w:rPr>
-                <w:rFonts w:ascii="Liberation Mono" w:hAnsi="Liberation Mono" w:cs="Liberation Mono"/>
-                <w:sz w:val="20"/>
+                <w:lang w:val="en-US"/>
+              </w:rPr>
+            </w:pPr>
+            <w:r>
+              <w:rPr>
+                <w:rFonts w:ascii="Liberation Mono" w:hAnsi="Liberation Mono" w:cs="Liberation Mono"/>
+                <w:sz w:val="20"/>
+                <w:lang w:val="en-US"/>
+              </w:rPr>
+              <w:t>[`glmer()`](https://www.rdocumentation.org/packages/lme4/versions/1.1-21/topics/</w:t>
+            </w:r>
+            <w:r>
+              <w:rPr>
+                <w:rFonts w:ascii="Liberation Mono" w:hAnsi="Liberation Mono" w:cs="Liberation Mono"/>
+                <w:sz w:val="20"/>
+                <w:lang w:val="en-US"/>
+              </w:rPr>
+              <w:t>g</w:t>
+            </w:r>
+            <w:r>
+              <w:rPr>
+                <w:rFonts w:ascii="Liberation Mono" w:hAnsi="Liberation Mono" w:cs="Liberation Mono"/>
+                <w:sz w:val="20"/>
+                <w:lang w:val="en-US"/>
+              </w:rPr>
+              <w:t xml:space="preserve">lmer), </w:t>
+            </w:r>
+            <w:r>
+              <w:rPr>
+                <w:rFonts w:ascii="Liberation Mono" w:hAnsi="Liberation Mono" w:cs="Liberation Mono"/>
+                <w:sz w:val="20"/>
+                <w:lang w:val="en-US"/>
               </w:rPr>
               <w:t>[`</w:t>
             </w:r>
@@ -1288,6 +1518,7 @@
               <w:rPr>
                 <w:rFonts w:ascii="Liberation Mono" w:hAnsi="Liberation Mono" w:cs="Liberation Mono"/>
                 <w:sz w:val="20"/>
+                <w:lang w:val="en-US"/>
               </w:rPr>
               <w:t>glmmTMB()</w:t>
             </w:r>
@@ -1295,15 +1526,9 @@
               <w:rPr>
                 <w:rFonts w:ascii="Liberation Mono" w:hAnsi="Liberation Mono" w:cs="Liberation Mono"/>
                 <w:sz w:val="20"/>
-              </w:rPr>
-              <w:t>`](https://www.rdocumentation.org/packages/glmmTMB/versions/0.2.3/topics/glmmTMB</w:t>
-            </w:r>
-            <w:r>
-              <w:rPr>
-                <w:rFonts w:ascii="Liberation Mono" w:hAnsi="Liberation Mono" w:cs="Liberation Mono"/>
-                <w:sz w:val="20"/>
-              </w:rPr>
-              <w:t>)</w:t>
+                <w:lang w:val="en-US"/>
+              </w:rPr>
+              <w:t>`](https://www.rdocumentation.org/packages/glmmTMB/versions/0.2.3/topics/glmmTMB)</w:t>
             </w:r>
           </w:p>
         </w:tc>
@@ -1319,6 +1544,7 @@
                 <w:rFonts w:ascii="Source Sans Pro Light" w:hAnsi="Source Sans Pro Light" w:cs="Liberation Mono"/>
                 <w:sz w:val="20"/>
                 <w:szCs w:val="20"/>
+                <w:lang w:val="en-US"/>
               </w:rPr>
             </w:pPr>
           </w:p>
@@ -1363,6 +1589,7 @@
                 <w:b w:val="0"/>
                 <w:lang w:val="en-GB"/>
               </w:rPr>
+              <w:lastRenderedPageBreak/>
               <w:t>overdispersion</w:t>
             </w:r>
             <w:proofErr w:type="spellEnd"/>
@@ -1387,6 +1614,7 @@
                 <w:rFonts w:ascii="Source Sans Pro Light" w:hAnsi="Source Sans Pro Light" w:cs="Open Sans Light"/>
                 <w:lang w:val="en-GB"/>
               </w:rPr>
+              <w:lastRenderedPageBreak/>
               <w:t>Number of usage, counts of events</w:t>
             </w:r>
             <w:r>
@@ -1394,7 +1622,15 @@
                 <w:rFonts w:ascii="Source Sans Pro Light" w:hAnsi="Source Sans Pro Light" w:cs="Open Sans Light"/>
                 <w:lang w:val="en-GB"/>
               </w:rPr>
-              <w:t xml:space="preserve"> (with higher variance than mean of response)</w:t>
+              <w:t xml:space="preserve"> </w:t>
+            </w:r>
+            <w:r>
+              <w:rPr>
+                <w:rFonts w:ascii="Source Sans Pro Light" w:hAnsi="Source Sans Pro Light" w:cs="Open Sans Light"/>
+                <w:lang w:val="en-GB"/>
+              </w:rPr>
+              <w:lastRenderedPageBreak/>
+              <w:t>(with higher variance than mean of response)</w:t>
             </w:r>
           </w:p>
         </w:tc>
@@ -1417,6 +1653,7 @@
                 <w:rFonts w:ascii="Source Sans Pro Light" w:hAnsi="Source Sans Pro Light" w:cs="Open Sans Light"/>
                 <w:lang w:val="en-US"/>
               </w:rPr>
+              <w:lastRenderedPageBreak/>
               <w:t>n</w:t>
             </w:r>
             <w:r>
@@ -1455,23 +1692,45 @@
                 <w:lang w:val="en-US"/>
               </w:rPr>
             </w:pPr>
-            <w:proofErr w:type="spellStart"/>
-            <w:r>
-              <w:rPr>
-                <w:rFonts w:ascii="Liberation Mono" w:hAnsi="Liberation Mono" w:cs="Liberation Mono"/>
-                <w:sz w:val="20"/>
-                <w:lang w:val="en-US"/>
-              </w:rPr>
-              <w:t>glm.nb</w:t>
-            </w:r>
-            <w:proofErr w:type="spellEnd"/>
-            <w:r>
-              <w:rPr>
-                <w:rFonts w:ascii="Liberation Mono" w:hAnsi="Liberation Mono" w:cs="Liberation Mono"/>
-                <w:sz w:val="20"/>
-                <w:lang w:val="en-US"/>
-              </w:rPr>
-              <w:t>()</w:t>
+            <w:r>
+              <w:rPr>
+                <w:rFonts w:ascii="Liberation Mono" w:hAnsi="Liberation Mono" w:cs="Liberation Mono"/>
+                <w:sz w:val="20"/>
+                <w:lang w:val="en-US"/>
+              </w:rPr>
+              <w:t>[`</w:t>
+            </w:r>
+            <w:r>
+              <w:rPr>
+                <w:rFonts w:ascii="Liberation Mono" w:hAnsi="Liberation Mono" w:cs="Liberation Mono"/>
+                <w:sz w:val="20"/>
+                <w:lang w:val="en-US"/>
+              </w:rPr>
+              <w:t>glm.nb()</w:t>
+            </w:r>
+            <w:r>
+              <w:rPr>
+                <w:rFonts w:ascii="Liberation Mono" w:hAnsi="Liberation Mono" w:cs="Liberation Mono"/>
+                <w:sz w:val="20"/>
+                <w:lang w:val="en-US"/>
+              </w:rPr>
+              <w:t>`](</w:t>
+            </w:r>
+            <w:r>
+              <w:rPr>
+                <w:rFonts w:ascii="Liberation Mono" w:hAnsi="Liberation Mono" w:cs="Liberation Mono"/>
+                <w:sz w:val="20"/>
+                <w:lang w:val="en-US"/>
+              </w:rPr>
+              <w:t>https://www.rdocumentation.org/packages/MASS/versions/7.3-47/topics/glm.nb</w:t>
+            </w:r>
+            <w:r>
+              <w:rPr>
+                <w:rFonts w:ascii="Liberation Mono" w:hAnsi="Liberation Mono" w:cs="Liberation Mono"/>
+                <w:sz w:val="20"/>
+                <w:lang w:val="en-US"/>
+              </w:rPr>
+              <w:t>)</w:t>
             </w:r>
           </w:p>
         </w:tc>
@@ -1562,42 +1821,79 @@
               <w:rPr>
                 <w:rFonts w:ascii="Liberation Mono" w:hAnsi="Liberation Mono" w:cs="Liberation Mono"/>
                 <w:sz w:val="20"/>
-              </w:rPr>
-            </w:pPr>
-            <w:proofErr w:type="spellStart"/>
-            <w:r>
-              <w:rPr>
-                <w:rFonts w:ascii="Liberation Mono" w:hAnsi="Liberation Mono" w:cs="Liberation Mono"/>
-                <w:sz w:val="20"/>
-              </w:rPr>
-              <w:t>gl</w:t>
-            </w:r>
-            <w:r>
-              <w:rPr>
-                <w:rFonts w:ascii="Liberation Mono" w:hAnsi="Liberation Mono" w:cs="Liberation Mono"/>
-                <w:sz w:val="20"/>
-              </w:rPr>
-              <w:t>mer.nb</w:t>
-            </w:r>
-            <w:proofErr w:type="spellEnd"/>
-            <w:r>
-              <w:rPr>
-                <w:rFonts w:ascii="Liberation Mono" w:hAnsi="Liberation Mono" w:cs="Liberation Mono"/>
-                <w:sz w:val="20"/>
-              </w:rPr>
-              <w:t xml:space="preserve">(), </w:t>
-            </w:r>
-            <w:r>
-              <w:rPr>
-                <w:rFonts w:ascii="Liberation Mono" w:hAnsi="Liberation Mono" w:cs="Liberation Mono"/>
-                <w:sz w:val="20"/>
-              </w:rPr>
+                <w:lang w:val="en-US"/>
+              </w:rPr>
+            </w:pPr>
+            <w:r>
+              <w:rPr>
+                <w:rFonts w:ascii="Liberation Mono" w:hAnsi="Liberation Mono" w:cs="Liberation Mono"/>
+                <w:sz w:val="20"/>
+                <w:lang w:val="en-US"/>
+              </w:rPr>
+              <w:t>[`glmer</w:t>
+            </w:r>
+            <w:r>
+              <w:rPr>
+                <w:rFonts w:ascii="Liberation Mono" w:hAnsi="Liberation Mono" w:cs="Liberation Mono"/>
+                <w:sz w:val="20"/>
+                <w:lang w:val="en-US"/>
+              </w:rPr>
+              <w:t>.nb</w:t>
+            </w:r>
+            <w:r>
+              <w:rPr>
+                <w:rFonts w:ascii="Liberation Mono" w:hAnsi="Liberation Mono" w:cs="Liberation Mono"/>
+                <w:sz w:val="20"/>
+                <w:lang w:val="en-US"/>
+              </w:rPr>
+              <w:t>()`](https://www.rdocumentation.org/packages/lme4/versions/1.1-21/topics/</w:t>
+            </w:r>
+            <w:r>
+              <w:rPr>
+                <w:rFonts w:ascii="Liberation Mono" w:hAnsi="Liberation Mono" w:cs="Liberation Mono"/>
+                <w:sz w:val="20"/>
+                <w:lang w:val="en-US"/>
+              </w:rPr>
+              <w:t>g</w:t>
+            </w:r>
+            <w:r>
+              <w:rPr>
+                <w:rFonts w:ascii="Liberation Mono" w:hAnsi="Liberation Mono" w:cs="Liberation Mono"/>
+                <w:sz w:val="20"/>
+                <w:lang w:val="en-US"/>
+              </w:rPr>
+              <w:t>lmer</w:t>
+            </w:r>
+            <w:r>
+              <w:rPr>
+                <w:rFonts w:ascii="Liberation Mono" w:hAnsi="Liberation Mono" w:cs="Liberation Mono"/>
+                <w:sz w:val="20"/>
+                <w:lang w:val="en-US"/>
+              </w:rPr>
+              <w:t>.nb</w:t>
+            </w:r>
+            <w:r>
+              <w:rPr>
+                <w:rFonts w:ascii="Liberation Mono" w:hAnsi="Liberation Mono" w:cs="Liberation Mono"/>
+                <w:sz w:val="20"/>
+                <w:lang w:val="en-US"/>
+              </w:rPr>
+              <w:t xml:space="preserve">), </w:t>
+            </w:r>
+            <w:r>
+              <w:rPr>
+                <w:rFonts w:ascii="Liberation Mono" w:hAnsi="Liberation Mono" w:cs="Liberation Mono"/>
+                <w:sz w:val="20"/>
+                <w:lang w:val="en-US"/>
+              </w:rPr>
+              <w:lastRenderedPageBreak/>
               <w:t>[`</w:t>
             </w:r>
             <w:r>
               <w:rPr>
                 <w:rFonts w:ascii="Liberation Mono" w:hAnsi="Liberation Mono" w:cs="Liberation Mono"/>
                 <w:sz w:val="20"/>
+                <w:lang w:val="en-US"/>
               </w:rPr>
               <w:t>glmmTMB(family=nbinom</w:t>
             </w:r>
@@ -1605,6 +1901,7 @@
               <w:rPr>
                 <w:rFonts w:ascii="Liberation Mono" w:hAnsi="Liberation Mono" w:cs="Liberation Mono"/>
                 <w:sz w:val="20"/>
+                <w:lang w:val="en-US"/>
               </w:rPr>
               <w:t>)</w:t>
             </w:r>
@@ -1612,6 +1909,7 @@
               <w:rPr>
                 <w:rFonts w:ascii="Liberation Mono" w:hAnsi="Liberation Mono" w:cs="Liberation Mono"/>
                 <w:sz w:val="20"/>
+                <w:lang w:val="en-US"/>
               </w:rPr>
               <w:t>`](https://www.rdocumentation.org/packages/glmmTMB/versions/0.2.3/topics/glmmTMB)</w:t>
             </w:r>
@@ -1629,6 +1927,7 @@
                 <w:rFonts w:ascii="Source Sans Pro Light" w:hAnsi="Source Sans Pro Light" w:cs="Liberation Mono"/>
                 <w:sz w:val="20"/>
                 <w:szCs w:val="20"/>
+                <w:lang w:val="en-US"/>
               </w:rPr>
             </w:pPr>
           </w:p>
@@ -2577,6 +2876,7 @@
                 <w:b w:val="0"/>
                 <w:lang w:val="en-US"/>
               </w:rPr>
+              <w:lastRenderedPageBreak/>
               <w:t>Proportion / Ratio (</w:t>
             </w:r>
             <w:r>
@@ -2797,15 +3097,1090 @@
               </w:rPr>
               <w:t>`]</w:t>
             </w:r>
+            <w:r>
+              <w:rPr>
+                <w:rFonts w:ascii="Liberation Mono" w:hAnsi="Liberation Mono" w:cs="Liberation Mono"/>
+                <w:sz w:val="20"/>
+                <w:lang w:val="en-GB"/>
+              </w:rPr>
+              <w:t>(https://www.rdocumentation.org/packages/glmmTMB/versions/0.2.3/topics/glmmTMB)</w:t>
+            </w:r>
+          </w:p>
+        </w:tc>
+        <w:tc>
+          <w:tcPr>
+            <w:tcW w:w="0" w:type="auto"/>
+          </w:tcPr>
+          <w:p>
+            <w:pPr>
+              <w:cnfStyle w:val="000000000000" w:firstRow="0" w:lastRow="0" w:firstColumn="0" w:lastColumn="0" w:oddVBand="0" w:evenVBand="0" w:oddHBand="0" w:evenHBand="0" w:firstRowFirstColumn="0" w:firstRowLastColumn="0" w:lastRowFirstColumn="0" w:lastRowLastColumn="0"/>
+              <w:rPr>
+                <w:rFonts w:ascii="Source Sans Pro Light" w:hAnsi="Source Sans Pro Light" w:cs="Liberation Mono"/>
+                <w:sz w:val="20"/>
+                <w:szCs w:val="20"/>
+                <w:lang w:val="en-US"/>
+              </w:rPr>
+            </w:pPr>
+          </w:p>
+        </w:tc>
+      </w:tr>
+      <w:tr>
+        <w:tc>
+          <w:tcPr>
+            <w:cnfStyle w:val="001000000000" w:firstRow="0" w:lastRow="0" w:firstColumn="1" w:lastColumn="0" w:oddVBand="0" w:evenVBand="0" w:oddHBand="0" w:evenHBand="0" w:firstRowFirstColumn="0" w:firstRowLastColumn="0" w:lastRowFirstColumn="0" w:lastRowLastColumn="0"/>
+            <w:tcW w:w="0" w:type="auto"/>
+            <w:vAlign w:val="center"/>
+          </w:tcPr>
+          <w:p>
+            <w:pPr>
+              <w:rPr>
+                <w:rFonts w:ascii="Source Sans Pro Light" w:hAnsi="Source Sans Pro Light" w:cs="Open Sans Light"/>
+                <w:b w:val="0"/>
+                <w:lang w:val="en-US"/>
+              </w:rPr>
+            </w:pPr>
+            <w:r>
+              <w:rPr>
+                <w:rFonts w:ascii="Source Sans Pro Light" w:hAnsi="Source Sans Pro Light" w:cs="Open Sans Light"/>
+                <w:b w:val="0"/>
+                <w:lang w:val="en-US"/>
+              </w:rPr>
+              <w:t>Proportion / Ratio (</w:t>
+            </w:r>
+            <w:r>
+              <w:rPr>
+                <w:rFonts w:ascii="Source Sans Pro Light" w:hAnsi="Source Sans Pro Light" w:cs="Open Sans Light"/>
+                <w:b w:val="0"/>
+                <w:lang w:val="en-US"/>
+              </w:rPr>
+              <w:t>including  zero and one</w:t>
+            </w:r>
+            <w:r>
+              <w:rPr>
+                <w:rFonts w:ascii="Source Sans Pro Light" w:hAnsi="Source Sans Pro Light" w:cs="Open Sans Light"/>
+                <w:b w:val="0"/>
+                <w:lang w:val="en-US"/>
+              </w:rPr>
+              <w:t>)</w:t>
+            </w:r>
+          </w:p>
+        </w:tc>
+        <w:tc>
+          <w:tcPr>
+            <w:tcW w:w="0" w:type="auto"/>
+            <w:vAlign w:val="center"/>
+          </w:tcPr>
+          <w:p>
+            <w:pPr>
+              <w:cnfStyle w:val="000000000000" w:firstRow="0" w:lastRow="0" w:firstColumn="0" w:lastColumn="0" w:oddVBand="0" w:evenVBand="0" w:oddHBand="0" w:evenHBand="0" w:firstRowFirstColumn="0" w:firstRowLastColumn="0" w:lastRowFirstColumn="0" w:lastRowLastColumn="0"/>
+              <w:rPr>
+                <w:rFonts w:ascii="Source Sans Pro Light" w:hAnsi="Source Sans Pro Light" w:cs="Open Sans Light"/>
+                <w:lang w:val="en-GB"/>
+              </w:rPr>
+            </w:pPr>
+            <w:r>
+              <w:rPr>
+                <w:rFonts w:ascii="Source Sans Pro Light" w:hAnsi="Source Sans Pro Light" w:cs="Open Sans Light"/>
+                <w:lang w:val="en-GB"/>
+              </w:rPr>
+              <w:t>Percentages, proportions</w:t>
+            </w:r>
+          </w:p>
+        </w:tc>
+        <w:tc>
+          <w:tcPr>
+            <w:tcW w:w="0" w:type="auto"/>
+            <w:vAlign w:val="center"/>
+          </w:tcPr>
+          <w:p>
+            <w:pPr>
+              <w:cnfStyle w:val="000000000000" w:firstRow="0" w:lastRow="0" w:firstColumn="0" w:lastColumn="0" w:oddVBand="0" w:evenVBand="0" w:oddHBand="0" w:evenHBand="0" w:firstRowFirstColumn="0" w:firstRowLastColumn="0" w:lastRowFirstColumn="0" w:lastRowLastColumn="0"/>
+              <w:rPr>
+                <w:rFonts w:ascii="Source Sans Pro Light" w:hAnsi="Source Sans Pro Light" w:cs="Open Sans Light"/>
+                <w:lang w:val="en-US"/>
+              </w:rPr>
+            </w:pPr>
+            <w:r>
+              <w:rPr>
+                <w:rFonts w:ascii="Source Sans Pro Light" w:hAnsi="Source Sans Pro Light" w:cs="Open Sans Light"/>
+                <w:lang w:val="en-US"/>
+              </w:rPr>
+              <w:t>B</w:t>
+            </w:r>
+            <w:r>
+              <w:rPr>
+                <w:rFonts w:ascii="Source Sans Pro Light" w:hAnsi="Source Sans Pro Light" w:cs="Open Sans Light"/>
+                <w:lang w:val="en-US"/>
+              </w:rPr>
+              <w:t>eta-Binomial</w:t>
+            </w:r>
+          </w:p>
+        </w:tc>
+        <w:tc>
+          <w:tcPr>
+            <w:tcW w:w="0" w:type="auto"/>
+          </w:tcPr>
+          <w:p>
+            <w:pPr>
+              <w:cnfStyle w:val="000000000000" w:firstRow="0" w:lastRow="0" w:firstColumn="0" w:lastColumn="0" w:oddVBand="0" w:evenVBand="0" w:oddHBand="0" w:evenHBand="0" w:firstRowFirstColumn="0" w:firstRowLastColumn="0" w:lastRowFirstColumn="0" w:lastRowLastColumn="0"/>
+              <w:rPr>
+                <w:rFonts w:ascii="Liberation Mono" w:hAnsi="Liberation Mono" w:cs="Liberation Mono"/>
+                <w:sz w:val="20"/>
+                <w:lang w:val="en-US"/>
+              </w:rPr>
+            </w:pPr>
+            <w:r>
+              <w:rPr>
+                <w:rFonts w:ascii="Liberation Mono" w:hAnsi="Liberation Mono" w:cs="Liberation Mono"/>
+                <w:sz w:val="20"/>
+                <w:lang w:val="en-US"/>
+              </w:rPr>
+              <w:t>[</w:t>
+            </w:r>
+            <w:r>
+              <w:rPr>
+                <w:rFonts w:ascii="Liberation Mono" w:hAnsi="Liberation Mono" w:cs="Liberation Mono"/>
+                <w:sz w:val="20"/>
+                <w:lang w:val="en-US"/>
+              </w:rPr>
+              <w:t>`</w:t>
+            </w:r>
+            <w:r>
+              <w:rPr>
+                <w:rFonts w:ascii="Liberation Mono" w:hAnsi="Liberation Mono" w:cs="Liberation Mono"/>
+                <w:sz w:val="20"/>
+                <w:lang w:val="en-US"/>
+              </w:rPr>
+              <w:t>BBreg()</w:t>
+            </w:r>
+            <w:r>
+              <w:rPr>
+                <w:rFonts w:ascii="Liberation Mono" w:hAnsi="Liberation Mono" w:cs="Liberation Mono"/>
+                <w:sz w:val="20"/>
+                <w:lang w:val="en-US"/>
+              </w:rPr>
+              <w:t>`</w:t>
+            </w:r>
+            <w:r>
+              <w:rPr>
+                <w:rFonts w:ascii="Liberation Mono" w:hAnsi="Liberation Mono" w:cs="Liberation Mono"/>
+                <w:sz w:val="20"/>
+                <w:lang w:val="en-US"/>
+              </w:rPr>
+              <w:t>](</w:t>
+            </w:r>
+            <w:r>
+              <w:rPr>
+                <w:lang w:val="en-US"/>
+              </w:rPr>
+              <w:t>https://www.rdocumentation.org/packages/HRQoL/versions/1.0/topics/BBreg)</w:t>
+            </w:r>
+            <w:r>
+              <w:rPr>
+                <w:rFonts w:ascii="Liberation Mono" w:hAnsi="Liberation Mono" w:cs="Liberation Mono"/>
+                <w:sz w:val="20"/>
+                <w:lang w:val="en-US"/>
+              </w:rPr>
+              <w:t xml:space="preserve">, </w:t>
+            </w:r>
+            <w:r>
+              <w:rPr>
+                <w:rFonts w:ascii="Liberation Mono" w:hAnsi="Liberation Mono" w:cs="Liberation Mono"/>
+                <w:sz w:val="20"/>
+                <w:lang w:val="en-US"/>
+              </w:rPr>
+              <w:t>[`</w:t>
+            </w:r>
+            <w:r>
+              <w:rPr>
+                <w:rFonts w:ascii="Liberation Mono" w:hAnsi="Liberation Mono" w:cs="Liberation Mono"/>
+                <w:sz w:val="20"/>
+                <w:lang w:val="en-US"/>
+              </w:rPr>
+              <w:t>betabin()</w:t>
+            </w:r>
+            <w:r>
+              <w:rPr>
+                <w:rFonts w:ascii="Liberation Mono" w:hAnsi="Liberation Mono" w:cs="Liberation Mono"/>
+                <w:sz w:val="20"/>
+                <w:lang w:val="en-US"/>
+              </w:rPr>
+              <w:t>`](https://www.rdocumentation.org/packages/aod/versions/1.3.1/topics/betabin</w:t>
+            </w:r>
+            <w:r>
+              <w:rPr>
+                <w:rFonts w:ascii="Liberation Mono" w:hAnsi="Liberation Mono" w:cs="Liberation Mono"/>
+                <w:sz w:val="20"/>
+                <w:lang w:val="en-US"/>
+              </w:rPr>
+              <w:t>)</w:t>
+            </w:r>
+          </w:p>
+        </w:tc>
+        <w:tc>
+          <w:tcPr>
+            <w:tcW w:w="0" w:type="auto"/>
+          </w:tcPr>
+          <w:p>
+            <w:pPr>
+              <w:cnfStyle w:val="000000000000" w:firstRow="0" w:lastRow="0" w:firstColumn="0" w:lastColumn="0" w:oddVBand="0" w:evenVBand="0" w:oddHBand="0" w:evenHBand="0" w:firstRowFirstColumn="0" w:firstRowLastColumn="0" w:lastRowFirstColumn="0" w:lastRowLastColumn="0"/>
+              <w:rPr>
+                <w:rFonts w:ascii="Source Sans Pro Light" w:hAnsi="Source Sans Pro Light" w:cs="Liberation Mono"/>
+                <w:sz w:val="20"/>
+                <w:szCs w:val="20"/>
+                <w:lang w:val="en-US"/>
+              </w:rPr>
+            </w:pPr>
+          </w:p>
+        </w:tc>
+      </w:tr>
+      <w:tr>
+        <w:tc>
+          <w:tcPr>
+            <w:cnfStyle w:val="001000000000" w:firstRow="0" w:lastRow="0" w:firstColumn="1" w:lastColumn="0" w:oddVBand="0" w:evenVBand="0" w:oddHBand="0" w:evenHBand="0" w:firstRowFirstColumn="0" w:firstRowLastColumn="0" w:lastRowFirstColumn="0" w:lastRowLastColumn="0"/>
+            <w:tcW w:w="0" w:type="auto"/>
+            <w:vMerge w:val="restart"/>
+            <w:vAlign w:val="center"/>
+          </w:tcPr>
+          <w:p>
+            <w:pPr>
+              <w:rPr>
+                <w:rFonts w:ascii="Source Sans Pro Light" w:hAnsi="Source Sans Pro Light" w:cs="Open Sans Light"/>
+                <w:b w:val="0"/>
+                <w:lang w:val="en-US"/>
+              </w:rPr>
+            </w:pPr>
+            <w:r>
+              <w:rPr>
+                <w:rFonts w:ascii="Source Sans Pro Light" w:hAnsi="Source Sans Pro Light" w:cs="Open Sans Light"/>
+                <w:b w:val="0"/>
+                <w:lang w:val="en-US"/>
+              </w:rPr>
+              <w:t>Ordinal</w:t>
+            </w:r>
+          </w:p>
+        </w:tc>
+        <w:tc>
+          <w:tcPr>
+            <w:tcW w:w="0" w:type="auto"/>
+            <w:vMerge w:val="restart"/>
+            <w:vAlign w:val="center"/>
+          </w:tcPr>
+          <w:p>
+            <w:pPr>
+              <w:cnfStyle w:val="000000000000" w:firstRow="0" w:lastRow="0" w:firstColumn="0" w:lastColumn="0" w:oddVBand="0" w:evenVBand="0" w:oddHBand="0" w:evenHBand="0" w:firstRowFirstColumn="0" w:firstRowLastColumn="0" w:lastRowFirstColumn="0" w:lastRowLastColumn="0"/>
+              <w:rPr>
+                <w:rFonts w:ascii="Source Sans Pro Light" w:hAnsi="Source Sans Pro Light" w:cs="Open Sans Light"/>
+                <w:lang w:val="en-GB"/>
+              </w:rPr>
+            </w:pPr>
+            <w:r>
+              <w:rPr>
+                <w:rFonts w:ascii="Source Sans Pro Light" w:hAnsi="Source Sans Pro Light" w:cs="Open Sans Light"/>
+                <w:lang w:val="en-GB"/>
+              </w:rPr>
+              <w:t>Likert scale, worse/ok/better</w:t>
+            </w:r>
+          </w:p>
+        </w:tc>
+        <w:tc>
+          <w:tcPr>
+            <w:tcW w:w="0" w:type="auto"/>
+            <w:vMerge w:val="restart"/>
+            <w:vAlign w:val="center"/>
+          </w:tcPr>
+          <w:p>
+            <w:pPr>
+              <w:cnfStyle w:val="000000000000" w:firstRow="0" w:lastRow="0" w:firstColumn="0" w:lastColumn="0" w:oddVBand="0" w:evenVBand="0" w:oddHBand="0" w:evenHBand="0" w:firstRowFirstColumn="0" w:firstRowLastColumn="0" w:lastRowFirstColumn="0" w:lastRowLastColumn="0"/>
+              <w:rPr>
+                <w:rFonts w:ascii="Source Sans Pro Light" w:hAnsi="Source Sans Pro Light" w:cs="Open Sans Light"/>
+                <w:lang w:val="en-US"/>
+              </w:rPr>
+            </w:pPr>
+            <w:r>
+              <w:rPr>
+                <w:rFonts w:ascii="Source Sans Pro Light" w:hAnsi="Source Sans Pro Light" w:cs="Open Sans Light"/>
+                <w:lang w:val="en-US"/>
+              </w:rPr>
+              <w:t>o</w:t>
+            </w:r>
+            <w:r>
+              <w:rPr>
+                <w:rFonts w:ascii="Source Sans Pro Light" w:hAnsi="Source Sans Pro Light" w:cs="Open Sans Light"/>
+                <w:lang w:val="en-US"/>
+              </w:rPr>
+              <w:t xml:space="preserve">rdinal, </w:t>
+            </w:r>
+            <w:r>
+              <w:rPr>
+                <w:rFonts w:ascii="Source Sans Pro Light" w:hAnsi="Source Sans Pro Light" w:cs="Open Sans Light"/>
+                <w:lang w:val="en-US"/>
+              </w:rPr>
+              <w:t>p</w:t>
+            </w:r>
+            <w:r>
+              <w:rPr>
+                <w:rFonts w:ascii="Source Sans Pro Light" w:hAnsi="Source Sans Pro Light" w:cs="Open Sans Light"/>
+                <w:lang w:val="en-US"/>
+              </w:rPr>
+              <w:t xml:space="preserve">roportional </w:t>
+            </w:r>
+            <w:r>
+              <w:rPr>
+                <w:rFonts w:ascii="Source Sans Pro Light" w:hAnsi="Source Sans Pro Light" w:cs="Open Sans Light"/>
+                <w:lang w:val="en-US"/>
+              </w:rPr>
+              <w:t>o</w:t>
+            </w:r>
+            <w:r>
+              <w:rPr>
+                <w:rFonts w:ascii="Source Sans Pro Light" w:hAnsi="Source Sans Pro Light" w:cs="Open Sans Light"/>
+                <w:lang w:val="en-US"/>
+              </w:rPr>
+              <w:t>dds</w:t>
+            </w:r>
+          </w:p>
+        </w:tc>
+        <w:tc>
+          <w:tcPr>
+            <w:tcW w:w="0" w:type="auto"/>
+          </w:tcPr>
+          <w:p>
+            <w:pPr>
+              <w:cnfStyle w:val="000000000000" w:firstRow="0" w:lastRow="0" w:firstColumn="0" w:lastColumn="0" w:oddVBand="0" w:evenVBand="0" w:oddHBand="0" w:evenHBand="0" w:firstRowFirstColumn="0" w:firstRowLastColumn="0" w:lastRowFirstColumn="0" w:lastRowLastColumn="0"/>
+              <w:rPr>
+                <w:rFonts w:ascii="Liberation Mono" w:hAnsi="Liberation Mono" w:cs="Liberation Mono"/>
+                <w:sz w:val="20"/>
+                <w:lang w:val="en-US"/>
+              </w:rPr>
+            </w:pPr>
+            <w:r>
+              <w:rPr>
+                <w:rFonts w:ascii="Liberation Mono" w:hAnsi="Liberation Mono" w:cs="Liberation Mono"/>
+                <w:sz w:val="20"/>
+                <w:lang w:val="en-US"/>
+              </w:rPr>
+              <w:t>[`</w:t>
+            </w:r>
+            <w:r>
+              <w:rPr>
+                <w:rFonts w:ascii="Liberation Mono" w:hAnsi="Liberation Mono" w:cs="Liberation Mono"/>
+                <w:sz w:val="20"/>
+                <w:lang w:val="en-US"/>
+              </w:rPr>
+              <w:t>polr()</w:t>
+            </w:r>
+            <w:r>
+              <w:rPr>
+                <w:rFonts w:ascii="Liberation Mono" w:hAnsi="Liberation Mono" w:cs="Liberation Mono"/>
+                <w:sz w:val="20"/>
+                <w:lang w:val="en-US"/>
+              </w:rPr>
+              <w:t>`](</w:t>
+            </w:r>
+            <w:r>
+              <w:rPr>
+                <w:rFonts w:ascii="Liberation Mono" w:hAnsi="Liberation Mono" w:cs="Liberation Mono"/>
+                <w:sz w:val="20"/>
+                <w:lang w:val="en-US"/>
+              </w:rPr>
+              <w:t>https://www.rdocumentation.org/packages/MASS/versions/7.3-47/topics/</w:t>
+            </w:r>
+            <w:r>
+              <w:rPr>
+                <w:rFonts w:ascii="Liberation Mono" w:hAnsi="Liberation Mono" w:cs="Liberation Mono"/>
+                <w:sz w:val="20"/>
+                <w:lang w:val="en-US"/>
+              </w:rPr>
+              <w:t>polr)</w:t>
+            </w:r>
+            <w:r>
+              <w:rPr>
+                <w:rFonts w:ascii="Liberation Mono" w:hAnsi="Liberation Mono" w:cs="Liberation Mono"/>
+                <w:sz w:val="20"/>
+                <w:lang w:val="en-US"/>
+              </w:rPr>
+              <w:t xml:space="preserve">, </w:t>
+            </w:r>
+            <w:proofErr w:type="spellStart"/>
+            <w:r>
+              <w:rPr>
+                <w:rFonts w:ascii="Liberation Mono" w:hAnsi="Liberation Mono" w:cs="Liberation Mono"/>
+                <w:sz w:val="20"/>
+                <w:lang w:val="en-US"/>
+              </w:rPr>
+              <w:t>clm</w:t>
+            </w:r>
+            <w:proofErr w:type="spellEnd"/>
+            <w:r>
+              <w:rPr>
+                <w:rFonts w:ascii="Liberation Mono" w:hAnsi="Liberation Mono" w:cs="Liberation Mono"/>
+                <w:sz w:val="20"/>
+                <w:lang w:val="en-US"/>
+              </w:rPr>
+              <w:t>()</w:t>
+            </w:r>
+          </w:p>
+        </w:tc>
+        <w:tc>
+          <w:tcPr>
+            <w:tcW w:w="0" w:type="auto"/>
+            <w:vMerge w:val="restart"/>
+          </w:tcPr>
+          <w:p>
+            <w:pPr>
+              <w:cnfStyle w:val="000000000000" w:firstRow="0" w:lastRow="0" w:firstColumn="0" w:lastColumn="0" w:oddVBand="0" w:evenVBand="0" w:oddHBand="0" w:evenHBand="0" w:firstRowFirstColumn="0" w:firstRowLastColumn="0" w:lastRowFirstColumn="0" w:lastRowLastColumn="0"/>
+              <w:rPr>
+                <w:rFonts w:ascii="Source Sans Pro Light" w:hAnsi="Source Sans Pro Light" w:cs="Liberation Mono"/>
+                <w:sz w:val="20"/>
+                <w:szCs w:val="20"/>
+                <w:lang w:val="en-US"/>
+              </w:rPr>
+            </w:pPr>
+            <w:r>
+              <w:rPr>
+                <w:rFonts w:ascii="Source Sans Pro Light" w:hAnsi="Source Sans Pro Light" w:cs="Liberation Mono"/>
+                <w:sz w:val="20"/>
+                <w:szCs w:val="20"/>
+                <w:lang w:val="en-US"/>
+              </w:rPr>
+              <w:t>https://stats.idre.ucla.edu/r/dae/ordinal-logistic-regression/</w:t>
+            </w:r>
+          </w:p>
+        </w:tc>
+      </w:tr>
+      <w:tr>
+        <w:tc>
+          <w:tcPr>
+            <w:cnfStyle w:val="001000000000" w:firstRow="0" w:lastRow="0" w:firstColumn="1" w:lastColumn="0" w:oddVBand="0" w:evenVBand="0" w:oddHBand="0" w:evenHBand="0" w:firstRowFirstColumn="0" w:firstRowLastColumn="0" w:lastRowFirstColumn="0" w:lastRowLastColumn="0"/>
+            <w:tcW w:w="0" w:type="auto"/>
+            <w:vMerge/>
+            <w:vAlign w:val="center"/>
+          </w:tcPr>
+          <w:p>
+            <w:pPr>
+              <w:rPr>
+                <w:rFonts w:ascii="Source Sans Pro Light" w:hAnsi="Source Sans Pro Light" w:cs="Open Sans Light"/>
+                <w:b w:val="0"/>
+                <w:lang w:val="en-US"/>
+              </w:rPr>
+            </w:pPr>
+          </w:p>
+        </w:tc>
+        <w:tc>
+          <w:tcPr>
+            <w:tcW w:w="0" w:type="auto"/>
+            <w:vMerge/>
+            <w:vAlign w:val="center"/>
+          </w:tcPr>
+          <w:p>
+            <w:pPr>
+              <w:cnfStyle w:val="000000000000" w:firstRow="0" w:lastRow="0" w:firstColumn="0" w:lastColumn="0" w:oddVBand="0" w:evenVBand="0" w:oddHBand="0" w:evenHBand="0" w:firstRowFirstColumn="0" w:firstRowLastColumn="0" w:lastRowFirstColumn="0" w:lastRowLastColumn="0"/>
+              <w:rPr>
+                <w:rFonts w:ascii="Source Sans Pro Light" w:hAnsi="Source Sans Pro Light" w:cs="Open Sans Light"/>
+                <w:lang w:val="en-GB"/>
+              </w:rPr>
+            </w:pPr>
+          </w:p>
+        </w:tc>
+        <w:tc>
+          <w:tcPr>
+            <w:tcW w:w="0" w:type="auto"/>
+            <w:vMerge/>
+            <w:vAlign w:val="center"/>
+          </w:tcPr>
+          <w:p>
+            <w:pPr>
+              <w:cnfStyle w:val="000000000000" w:firstRow="0" w:lastRow="0" w:firstColumn="0" w:lastColumn="0" w:oddVBand="0" w:evenVBand="0" w:oddHBand="0" w:evenHBand="0" w:firstRowFirstColumn="0" w:firstRowLastColumn="0" w:lastRowFirstColumn="0" w:lastRowLastColumn="0"/>
+              <w:rPr>
+                <w:rFonts w:ascii="Source Sans Pro Light" w:hAnsi="Source Sans Pro Light" w:cs="Open Sans Light"/>
+                <w:lang w:val="en-US"/>
+              </w:rPr>
+            </w:pPr>
+          </w:p>
+        </w:tc>
+        <w:tc>
+          <w:tcPr>
+            <w:tcW w:w="0" w:type="auto"/>
+          </w:tcPr>
+          <w:p>
+            <w:pPr>
+              <w:cnfStyle w:val="000000000000" w:firstRow="0" w:lastRow="0" w:firstColumn="0" w:lastColumn="0" w:oddVBand="0" w:evenVBand="0" w:oddHBand="0" w:evenHBand="0" w:firstRowFirstColumn="0" w:firstRowLastColumn="0" w:lastRowFirstColumn="0" w:lastRowLastColumn="0"/>
+              <w:rPr>
+                <w:rFonts w:ascii="Liberation Mono" w:hAnsi="Liberation Mono" w:cs="Liberation Mono"/>
+                <w:sz w:val="20"/>
+                <w:lang w:val="en-US"/>
+              </w:rPr>
+            </w:pPr>
+            <w:proofErr w:type="spellStart"/>
+            <w:r>
+              <w:rPr>
+                <w:rFonts w:ascii="Liberation Mono" w:hAnsi="Liberation Mono" w:cs="Liberation Mono"/>
+                <w:sz w:val="20"/>
+                <w:lang w:val="en-US"/>
+              </w:rPr>
+              <w:t>clmm</w:t>
+            </w:r>
+            <w:proofErr w:type="spellEnd"/>
+            <w:r>
+              <w:rPr>
+                <w:rFonts w:ascii="Liberation Mono" w:hAnsi="Liberation Mono" w:cs="Liberation Mono"/>
+                <w:sz w:val="20"/>
+                <w:lang w:val="en-US"/>
+              </w:rPr>
+              <w:t xml:space="preserve">(), </w:t>
+            </w:r>
+            <w:proofErr w:type="spellStart"/>
+            <w:r>
+              <w:rPr>
+                <w:rFonts w:ascii="Liberation Mono" w:hAnsi="Liberation Mono" w:cs="Liberation Mono"/>
+                <w:sz w:val="20"/>
+                <w:lang w:val="en-US"/>
+              </w:rPr>
+              <w:t>mixor</w:t>
+            </w:r>
+            <w:proofErr w:type="spellEnd"/>
+            <w:r>
+              <w:rPr>
+                <w:rFonts w:ascii="Liberation Mono" w:hAnsi="Liberation Mono" w:cs="Liberation Mono"/>
+                <w:sz w:val="20"/>
+                <w:lang w:val="en-US"/>
+              </w:rPr>
+              <w:t xml:space="preserve">(), </w:t>
+            </w:r>
+            <w:proofErr w:type="spellStart"/>
+            <w:r>
+              <w:rPr>
+                <w:rFonts w:ascii="Liberation Mono" w:hAnsi="Liberation Mono" w:cs="Liberation Mono"/>
+                <w:sz w:val="20"/>
+                <w:lang w:val="en-US"/>
+              </w:rPr>
+              <w:t>MCMCglmm</w:t>
+            </w:r>
+            <w:proofErr w:type="spellEnd"/>
+            <w:r>
+              <w:rPr>
+                <w:rFonts w:ascii="Liberation Mono" w:hAnsi="Liberation Mono" w:cs="Liberation Mono"/>
+                <w:sz w:val="20"/>
+                <w:lang w:val="en-US"/>
+              </w:rPr>
+              <w:t>()</w:t>
+            </w:r>
+          </w:p>
+        </w:tc>
+        <w:tc>
+          <w:tcPr>
+            <w:tcW w:w="0" w:type="auto"/>
+            <w:vMerge/>
+          </w:tcPr>
+          <w:p>
+            <w:pPr>
+              <w:cnfStyle w:val="000000000000" w:firstRow="0" w:lastRow="0" w:firstColumn="0" w:lastColumn="0" w:oddVBand="0" w:evenVBand="0" w:oddHBand="0" w:evenHBand="0" w:firstRowFirstColumn="0" w:firstRowLastColumn="0" w:lastRowFirstColumn="0" w:lastRowLastColumn="0"/>
+              <w:rPr>
+                <w:rFonts w:ascii="Source Sans Pro Light" w:hAnsi="Source Sans Pro Light" w:cs="Liberation Mono"/>
+                <w:sz w:val="20"/>
+                <w:szCs w:val="20"/>
+                <w:lang w:val="en-US"/>
+              </w:rPr>
+            </w:pPr>
+          </w:p>
+        </w:tc>
+      </w:tr>
+      <w:tr>
+        <w:tc>
+          <w:tcPr>
+            <w:cnfStyle w:val="001000000000" w:firstRow="0" w:lastRow="0" w:firstColumn="1" w:lastColumn="0" w:oddVBand="0" w:evenVBand="0" w:oddHBand="0" w:evenHBand="0" w:firstRowFirstColumn="0" w:firstRowLastColumn="0" w:lastRowFirstColumn="0" w:lastRowLastColumn="0"/>
+            <w:tcW w:w="0" w:type="auto"/>
+            <w:vMerge w:val="restart"/>
+            <w:vAlign w:val="center"/>
+          </w:tcPr>
+          <w:p>
+            <w:pPr>
+              <w:rPr>
+                <w:rFonts w:ascii="Source Sans Pro Light" w:hAnsi="Source Sans Pro Light" w:cs="Open Sans Light"/>
+                <w:b w:val="0"/>
+                <w:lang w:val="en-US"/>
+              </w:rPr>
+            </w:pPr>
+            <w:r>
+              <w:rPr>
+                <w:rFonts w:ascii="Source Sans Pro Light" w:hAnsi="Source Sans Pro Light" w:cs="Open Sans Light"/>
+                <w:b w:val="0"/>
+                <w:lang w:val="en-US"/>
+              </w:rPr>
+              <w:t>Cumulative, multinomial</w:t>
+            </w:r>
+          </w:p>
+        </w:tc>
+        <w:tc>
+          <w:tcPr>
+            <w:tcW w:w="0" w:type="auto"/>
+            <w:vMerge w:val="restart"/>
+            <w:vAlign w:val="center"/>
+          </w:tcPr>
+          <w:p>
+            <w:pPr>
+              <w:cnfStyle w:val="000000000000" w:firstRow="0" w:lastRow="0" w:firstColumn="0" w:lastColumn="0" w:oddVBand="0" w:evenVBand="0" w:oddHBand="0" w:evenHBand="0" w:firstRowFirstColumn="0" w:firstRowLastColumn="0" w:lastRowFirstColumn="0" w:lastRowLastColumn="0"/>
+              <w:rPr>
+                <w:rFonts w:ascii="Source Sans Pro Light" w:hAnsi="Source Sans Pro Light" w:cs="Open Sans Light"/>
+                <w:lang w:val="en-GB"/>
+              </w:rPr>
+            </w:pPr>
+            <w:r>
+              <w:rPr>
+                <w:rFonts w:ascii="Source Sans Pro Light" w:hAnsi="Source Sans Pro Light" w:cs="Open Sans Light"/>
+                <w:lang w:val="en-GB"/>
+              </w:rPr>
+              <w:t>No natural order of categories, like red/green/blue</w:t>
+            </w:r>
+          </w:p>
+        </w:tc>
+        <w:tc>
+          <w:tcPr>
+            <w:tcW w:w="0" w:type="auto"/>
+            <w:vMerge w:val="restart"/>
+            <w:vAlign w:val="center"/>
+          </w:tcPr>
+          <w:p>
+            <w:pPr>
+              <w:cnfStyle w:val="000000000000" w:firstRow="0" w:lastRow="0" w:firstColumn="0" w:lastColumn="0" w:oddVBand="0" w:evenVBand="0" w:oddHBand="0" w:evenHBand="0" w:firstRowFirstColumn="0" w:firstRowLastColumn="0" w:lastRowFirstColumn="0" w:lastRowLastColumn="0"/>
+              <w:rPr>
+                <w:rFonts w:ascii="Source Sans Pro Light" w:hAnsi="Source Sans Pro Light" w:cs="Open Sans Light"/>
+                <w:lang w:val="en-US"/>
+              </w:rPr>
+            </w:pPr>
+            <w:r>
+              <w:rPr>
+                <w:rFonts w:ascii="Source Sans Pro Light" w:hAnsi="Source Sans Pro Light" w:cs="Open Sans Light"/>
+                <w:lang w:val="en-US"/>
+              </w:rPr>
+              <w:t>c</w:t>
+            </w:r>
+            <w:r>
+              <w:rPr>
+                <w:rFonts w:ascii="Source Sans Pro Light" w:hAnsi="Source Sans Pro Light" w:cs="Open Sans Light"/>
+                <w:lang w:val="en-US"/>
+              </w:rPr>
+              <w:t>umulative link, multinomial</w:t>
+            </w:r>
+          </w:p>
+        </w:tc>
+        <w:tc>
+          <w:tcPr>
+            <w:tcW w:w="0" w:type="auto"/>
+          </w:tcPr>
+          <w:p>
+            <w:pPr>
+              <w:cnfStyle w:val="000000000000" w:firstRow="0" w:lastRow="0" w:firstColumn="0" w:lastColumn="0" w:oddVBand="0" w:evenVBand="0" w:oddHBand="0" w:evenHBand="0" w:firstRowFirstColumn="0" w:firstRowLastColumn="0" w:lastRowFirstColumn="0" w:lastRowLastColumn="0"/>
+              <w:rPr>
+                <w:rFonts w:ascii="Liberation Mono" w:hAnsi="Liberation Mono" w:cs="Liberation Mono"/>
+                <w:sz w:val="20"/>
+                <w:lang w:val="en-US"/>
+              </w:rPr>
+            </w:pPr>
+            <w:proofErr w:type="spellStart"/>
+            <w:r>
+              <w:rPr>
+                <w:rFonts w:ascii="Liberation Mono" w:hAnsi="Liberation Mono" w:cs="Liberation Mono"/>
+                <w:sz w:val="20"/>
+                <w:lang w:val="en-US"/>
+              </w:rPr>
+              <w:t>multinom</w:t>
+            </w:r>
+            <w:proofErr w:type="spellEnd"/>
+            <w:r>
+              <w:rPr>
+                <w:rFonts w:ascii="Liberation Mono" w:hAnsi="Liberation Mono" w:cs="Liberation Mono"/>
+                <w:sz w:val="20"/>
+                <w:lang w:val="en-US"/>
+              </w:rPr>
+              <w:t xml:space="preserve">(), </w:t>
+            </w:r>
+            <w:proofErr w:type="spellStart"/>
+            <w:r>
+              <w:rPr>
+                <w:rFonts w:ascii="Liberation Mono" w:hAnsi="Liberation Mono" w:cs="Liberation Mono"/>
+                <w:sz w:val="20"/>
+                <w:lang w:val="en-US"/>
+              </w:rPr>
+              <w:t>clm</w:t>
+            </w:r>
+            <w:proofErr w:type="spellEnd"/>
+            <w:r>
+              <w:rPr>
+                <w:rFonts w:ascii="Liberation Mono" w:hAnsi="Liberation Mono" w:cs="Liberation Mono"/>
+                <w:sz w:val="20"/>
+                <w:lang w:val="en-US"/>
+              </w:rPr>
+              <w:t>(),</w:t>
+            </w:r>
+            <w:proofErr w:type="spellStart"/>
+            <w:r>
+              <w:rPr>
+                <w:rFonts w:ascii="Liberation Mono" w:hAnsi="Liberation Mono" w:cs="Liberation Mono"/>
+                <w:sz w:val="20"/>
+                <w:lang w:val="en-US"/>
+              </w:rPr>
+              <w:t>bracl</w:t>
+            </w:r>
+            <w:proofErr w:type="spellEnd"/>
+            <w:r>
+              <w:rPr>
+                <w:rFonts w:ascii="Liberation Mono" w:hAnsi="Liberation Mono" w:cs="Liberation Mono"/>
+                <w:sz w:val="20"/>
+                <w:lang w:val="en-US"/>
+              </w:rPr>
+              <w:t xml:space="preserve">(), </w:t>
+            </w:r>
+            <w:proofErr w:type="spellStart"/>
+            <w:r>
+              <w:rPr>
+                <w:rFonts w:ascii="Liberation Mono" w:hAnsi="Liberation Mono" w:cs="Liberation Mono"/>
+                <w:sz w:val="20"/>
+                <w:lang w:val="en-US"/>
+              </w:rPr>
+              <w:t>brmultinom</w:t>
+            </w:r>
+            <w:proofErr w:type="spellEnd"/>
+            <w:r>
+              <w:rPr>
+                <w:rFonts w:ascii="Liberation Mono" w:hAnsi="Liberation Mono" w:cs="Liberation Mono"/>
+                <w:sz w:val="20"/>
+                <w:lang w:val="en-US"/>
+              </w:rPr>
+              <w:t>()</w:t>
+            </w:r>
+          </w:p>
+        </w:tc>
+        <w:tc>
+          <w:tcPr>
+            <w:tcW w:w="0" w:type="auto"/>
+            <w:vMerge w:val="restart"/>
+          </w:tcPr>
+          <w:p>
+            <w:pPr>
+              <w:cnfStyle w:val="000000000000" w:firstRow="0" w:lastRow="0" w:firstColumn="0" w:lastColumn="0" w:oddVBand="0" w:evenVBand="0" w:oddHBand="0" w:evenHBand="0" w:firstRowFirstColumn="0" w:firstRowLastColumn="0" w:lastRowFirstColumn="0" w:lastRowLastColumn="0"/>
+              <w:rPr>
+                <w:rFonts w:ascii="Source Sans Pro Light" w:hAnsi="Source Sans Pro Light" w:cs="Liberation Mono"/>
+                <w:sz w:val="20"/>
+                <w:szCs w:val="20"/>
+                <w:lang w:val="en-US"/>
+              </w:rPr>
+            </w:pPr>
+            <w:r>
+              <w:rPr>
+                <w:rFonts w:ascii="Source Sans Pro Light" w:hAnsi="Source Sans Pro Light" w:cs="Liberation Mono"/>
+                <w:sz w:val="20"/>
+                <w:szCs w:val="20"/>
+                <w:lang w:val="en-US"/>
+              </w:rPr>
+              <w:t>https://stats.idre.ucla.edu/r/dae/multinomial-logistic-regression/</w:t>
+            </w:r>
+          </w:p>
+        </w:tc>
+      </w:tr>
+      <w:tr>
+        <w:tc>
+          <w:tcPr>
+            <w:cnfStyle w:val="001000000000" w:firstRow="0" w:lastRow="0" w:firstColumn="1" w:lastColumn="0" w:oddVBand="0" w:evenVBand="0" w:oddHBand="0" w:evenHBand="0" w:firstRowFirstColumn="0" w:firstRowLastColumn="0" w:lastRowFirstColumn="0" w:lastRowLastColumn="0"/>
+            <w:tcW w:w="0" w:type="auto"/>
+            <w:vMerge/>
+            <w:vAlign w:val="center"/>
+          </w:tcPr>
+          <w:p>
+            <w:pPr>
+              <w:rPr>
+                <w:rFonts w:ascii="Source Sans Pro Light" w:hAnsi="Source Sans Pro Light" w:cs="Open Sans Light"/>
+                <w:b w:val="0"/>
+                <w:lang w:val="en-US"/>
+              </w:rPr>
+            </w:pPr>
+          </w:p>
+        </w:tc>
+        <w:tc>
+          <w:tcPr>
+            <w:tcW w:w="0" w:type="auto"/>
+            <w:vMerge/>
+            <w:vAlign w:val="center"/>
+          </w:tcPr>
+          <w:p>
+            <w:pPr>
+              <w:cnfStyle w:val="000000000000" w:firstRow="0" w:lastRow="0" w:firstColumn="0" w:lastColumn="0" w:oddVBand="0" w:evenVBand="0" w:oddHBand="0" w:evenHBand="0" w:firstRowFirstColumn="0" w:firstRowLastColumn="0" w:lastRowFirstColumn="0" w:lastRowLastColumn="0"/>
+              <w:rPr>
+                <w:rFonts w:ascii="Source Sans Pro Light" w:hAnsi="Source Sans Pro Light" w:cs="Open Sans Light"/>
+                <w:lang w:val="en-GB"/>
+              </w:rPr>
+            </w:pPr>
+          </w:p>
+        </w:tc>
+        <w:tc>
+          <w:tcPr>
+            <w:tcW w:w="0" w:type="auto"/>
+            <w:vMerge/>
+            <w:vAlign w:val="center"/>
+          </w:tcPr>
+          <w:p>
+            <w:pPr>
+              <w:cnfStyle w:val="000000000000" w:firstRow="0" w:lastRow="0" w:firstColumn="0" w:lastColumn="0" w:oddVBand="0" w:evenVBand="0" w:oddHBand="0" w:evenHBand="0" w:firstRowFirstColumn="0" w:firstRowLastColumn="0" w:lastRowFirstColumn="0" w:lastRowLastColumn="0"/>
+              <w:rPr>
+                <w:rFonts w:ascii="Source Sans Pro Light" w:hAnsi="Source Sans Pro Light" w:cs="Open Sans Light"/>
+                <w:lang w:val="en-US"/>
+              </w:rPr>
+            </w:pPr>
+          </w:p>
+        </w:tc>
+        <w:tc>
+          <w:tcPr>
+            <w:tcW w:w="0" w:type="auto"/>
+          </w:tcPr>
+          <w:p>
+            <w:pPr>
+              <w:cnfStyle w:val="000000000000" w:firstRow="0" w:lastRow="0" w:firstColumn="0" w:lastColumn="0" w:oddVBand="0" w:evenVBand="0" w:oddHBand="0" w:evenHBand="0" w:firstRowFirstColumn="0" w:firstRowLastColumn="0" w:lastRowFirstColumn="0" w:lastRowLastColumn="0"/>
+              <w:rPr>
+                <w:rFonts w:ascii="Liberation Mono" w:hAnsi="Liberation Mono" w:cs="Liberation Mono"/>
+                <w:sz w:val="20"/>
+                <w:lang w:val="en-US"/>
+              </w:rPr>
+            </w:pPr>
+            <w:proofErr w:type="spellStart"/>
+            <w:r>
+              <w:rPr>
+                <w:rFonts w:ascii="Liberation Mono" w:hAnsi="Liberation Mono" w:cs="Liberation Mono"/>
+                <w:sz w:val="20"/>
+                <w:lang w:val="en-US"/>
+              </w:rPr>
+              <w:t>clmm</w:t>
+            </w:r>
+            <w:proofErr w:type="spellEnd"/>
+            <w:r>
+              <w:rPr>
+                <w:rFonts w:ascii="Liberation Mono" w:hAnsi="Liberation Mono" w:cs="Liberation Mono"/>
+                <w:sz w:val="20"/>
+                <w:lang w:val="en-US"/>
+              </w:rPr>
+              <w:t xml:space="preserve">(), </w:t>
+            </w:r>
+            <w:proofErr w:type="spellStart"/>
+            <w:r>
+              <w:rPr>
+                <w:rFonts w:ascii="Liberation Mono" w:hAnsi="Liberation Mono" w:cs="Liberation Mono"/>
+                <w:sz w:val="20"/>
+                <w:lang w:val="en-US"/>
+              </w:rPr>
+              <w:t>mixor</w:t>
+            </w:r>
+            <w:proofErr w:type="spellEnd"/>
+            <w:r>
+              <w:rPr>
+                <w:rFonts w:ascii="Liberation Mono" w:hAnsi="Liberation Mono" w:cs="Liberation Mono"/>
+                <w:sz w:val="20"/>
+                <w:lang w:val="en-US"/>
+              </w:rPr>
+              <w:t xml:space="preserve">(), </w:t>
+            </w:r>
+            <w:proofErr w:type="spellStart"/>
+            <w:r>
+              <w:rPr>
+                <w:rFonts w:ascii="Liberation Mono" w:hAnsi="Liberation Mono" w:cs="Liberation Mono"/>
+                <w:sz w:val="20"/>
+                <w:lang w:val="en-US"/>
+              </w:rPr>
+              <w:t>MCMCglmm</w:t>
+            </w:r>
+            <w:proofErr w:type="spellEnd"/>
+            <w:r>
+              <w:rPr>
+                <w:rFonts w:ascii="Liberation Mono" w:hAnsi="Liberation Mono" w:cs="Liberation Mono"/>
+                <w:sz w:val="20"/>
+                <w:lang w:val="en-US"/>
+              </w:rPr>
+              <w:t>()</w:t>
+            </w:r>
+          </w:p>
+        </w:tc>
+        <w:tc>
+          <w:tcPr>
+            <w:tcW w:w="0" w:type="auto"/>
+            <w:vMerge/>
+          </w:tcPr>
+          <w:p>
+            <w:pPr>
+              <w:cnfStyle w:val="000000000000" w:firstRow="0" w:lastRow="0" w:firstColumn="0" w:lastColumn="0" w:oddVBand="0" w:evenVBand="0" w:oddHBand="0" w:evenHBand="0" w:firstRowFirstColumn="0" w:firstRowLastColumn="0" w:lastRowFirstColumn="0" w:lastRowLastColumn="0"/>
+              <w:rPr>
+                <w:rFonts w:ascii="Source Sans Pro Light" w:hAnsi="Source Sans Pro Light" w:cs="Liberation Mono"/>
+                <w:sz w:val="20"/>
+                <w:szCs w:val="20"/>
+                <w:lang w:val="en-US"/>
+              </w:rPr>
+            </w:pPr>
+          </w:p>
+        </w:tc>
+      </w:tr>
+      <w:tr>
+        <w:tc>
+          <w:tcPr>
+            <w:cnfStyle w:val="001000000000" w:firstRow="0" w:lastRow="0" w:firstColumn="1" w:lastColumn="0" w:oddVBand="0" w:evenVBand="0" w:oddHBand="0" w:evenHBand="0" w:firstRowFirstColumn="0" w:firstRowLastColumn="0" w:lastRowFirstColumn="0" w:lastRowLastColumn="0"/>
+            <w:tcW w:w="0" w:type="auto"/>
+            <w:vMerge w:val="restart"/>
+            <w:vAlign w:val="center"/>
+          </w:tcPr>
+          <w:p>
+            <w:pPr>
+              <w:rPr>
+                <w:rFonts w:ascii="Source Sans Pro Light" w:hAnsi="Source Sans Pro Light" w:cs="Open Sans Light"/>
+                <w:b w:val="0"/>
+                <w:lang w:val="en-US"/>
+              </w:rPr>
+            </w:pPr>
+            <w:r>
+              <w:rPr>
+                <w:rFonts w:ascii="Source Sans Pro Light" w:hAnsi="Source Sans Pro Light" w:cs="Open Sans Light"/>
+                <w:b w:val="0"/>
+                <w:lang w:val="en-US"/>
+              </w:rPr>
+              <w:t xml:space="preserve">Continuous, </w:t>
+            </w:r>
+            <w:r>
+              <w:rPr>
+                <w:rFonts w:ascii="Source Sans Pro Light" w:hAnsi="Source Sans Pro Light" w:cs="Open Sans Light"/>
+                <w:b w:val="0"/>
+                <w:lang w:val="en-US"/>
+              </w:rPr>
+              <w:t>right-skewed</w:t>
+            </w:r>
+          </w:p>
+        </w:tc>
+        <w:tc>
+          <w:tcPr>
+            <w:tcW w:w="0" w:type="auto"/>
+            <w:vMerge w:val="restart"/>
+            <w:vAlign w:val="center"/>
+          </w:tcPr>
+          <w:p>
+            <w:pPr>
+              <w:cnfStyle w:val="000000000000" w:firstRow="0" w:lastRow="0" w:firstColumn="0" w:lastColumn="0" w:oddVBand="0" w:evenVBand="0" w:oddHBand="0" w:evenHBand="0" w:firstRowFirstColumn="0" w:firstRowLastColumn="0" w:lastRowFirstColumn="0" w:lastRowLastColumn="0"/>
+              <w:rPr>
+                <w:rFonts w:ascii="Source Sans Pro Light" w:hAnsi="Source Sans Pro Light" w:cs="Open Sans Light"/>
+                <w:lang w:val="en-GB"/>
+              </w:rPr>
+            </w:pPr>
+            <w:r>
+              <w:rPr>
+                <w:rFonts w:ascii="Source Sans Pro Light" w:hAnsi="Source Sans Pro Light" w:cs="Open Sans Light"/>
+                <w:lang w:val="en-GB"/>
+              </w:rPr>
+              <w:t>Financial data, reaction times</w:t>
+            </w:r>
+          </w:p>
+        </w:tc>
+        <w:tc>
+          <w:tcPr>
+            <w:tcW w:w="0" w:type="auto"/>
+            <w:vMerge w:val="restart"/>
+            <w:vAlign w:val="center"/>
+          </w:tcPr>
+          <w:p>
+            <w:pPr>
+              <w:cnfStyle w:val="000000000000" w:firstRow="0" w:lastRow="0" w:firstColumn="0" w:lastColumn="0" w:oddVBand="0" w:evenVBand="0" w:oddHBand="0" w:evenHBand="0" w:firstRowFirstColumn="0" w:firstRowLastColumn="0" w:lastRowFirstColumn="0" w:lastRowLastColumn="0"/>
+              <w:rPr>
+                <w:rFonts w:ascii="Source Sans Pro Light" w:hAnsi="Source Sans Pro Light" w:cs="Open Sans Light"/>
+                <w:lang w:val="en-US"/>
+              </w:rPr>
+            </w:pPr>
+            <w:r>
+              <w:rPr>
+                <w:rFonts w:ascii="Source Sans Pro Light" w:hAnsi="Source Sans Pro Light" w:cs="Open Sans Light"/>
+                <w:lang w:val="en-US"/>
+              </w:rPr>
+              <w:t>G</w:t>
+            </w:r>
+            <w:r>
+              <w:rPr>
+                <w:rFonts w:ascii="Source Sans Pro Light" w:hAnsi="Source Sans Pro Light" w:cs="Open Sans Light"/>
+                <w:lang w:val="en-US"/>
+              </w:rPr>
+              <w:t>amma</w:t>
+            </w:r>
+          </w:p>
+        </w:tc>
+        <w:tc>
+          <w:tcPr>
+            <w:tcW w:w="0" w:type="auto"/>
+          </w:tcPr>
+          <w:p>
+            <w:pPr>
+              <w:cnfStyle w:val="000000000000" w:firstRow="0" w:lastRow="0" w:firstColumn="0" w:lastColumn="0" w:oddVBand="0" w:evenVBand="0" w:oddHBand="0" w:evenHBand="0" w:firstRowFirstColumn="0" w:firstRowLastColumn="0" w:lastRowFirstColumn="0" w:lastRowLastColumn="0"/>
+              <w:rPr>
+                <w:rFonts w:ascii="Liberation Mono" w:hAnsi="Liberation Mono" w:cs="Liberation Mono"/>
+                <w:sz w:val="20"/>
+                <w:lang w:val="en-US"/>
+              </w:rPr>
+            </w:pPr>
+            <w:r>
+              <w:rPr>
+                <w:rFonts w:ascii="Liberation Mono" w:hAnsi="Liberation Mono" w:cs="Liberation Mono"/>
+                <w:sz w:val="20"/>
+                <w:lang w:val="en-US"/>
+              </w:rPr>
+              <w:t>[`</w:t>
+            </w:r>
+            <w:r>
+              <w:rPr>
+                <w:rFonts w:ascii="Liberation Mono" w:hAnsi="Liberation Mono" w:cs="Liberation Mono"/>
+                <w:sz w:val="20"/>
+                <w:lang w:val="en-US"/>
+              </w:rPr>
+              <w:t>glm(family=Gamma)</w:t>
+            </w:r>
+            <w:r>
+              <w:rPr>
+                <w:rFonts w:ascii="Liberation Mono" w:hAnsi="Liberation Mono" w:cs="Liberation Mono"/>
+                <w:sz w:val="20"/>
+                <w:lang w:val="en-US"/>
+              </w:rPr>
+              <w:t>`]</w:t>
+            </w:r>
             <w:bookmarkStart w:id="0" w:name="_GoBack"/>
             <w:bookmarkEnd w:id="0"/>
             <w:r>
               <w:rPr>
                 <w:rFonts w:ascii="Liberation Mono" w:hAnsi="Liberation Mono" w:cs="Liberation Mono"/>
                 <w:sz w:val="20"/>
-                <w:lang w:val="en-GB"/>
-              </w:rPr>
-              <w:t>(https://www.rdocumentation.org/packages/glmmTMB/versions/0.2.3/topics/glmmTMB)</w:t>
+                <w:lang w:val="en-US"/>
+              </w:rPr>
+              <w:t>(</w:t>
+            </w:r>
+            <w:r>
+              <w:rPr>
+                <w:rFonts w:ascii="Liberation Mono" w:hAnsi="Liberation Mono" w:cs="Liberation Mono"/>
+                <w:sz w:val="20"/>
+                <w:lang w:val="en-US"/>
+              </w:rPr>
+              <w:t>https://www.rdocumentation.org/packages/stats/versions/3.6.2/topics/</w:t>
+            </w:r>
+            <w:r>
+              <w:rPr>
+                <w:rFonts w:ascii="Liberation Mono" w:hAnsi="Liberation Mono" w:cs="Liberation Mono"/>
+                <w:sz w:val="20"/>
+                <w:lang w:val="en-US"/>
+              </w:rPr>
+              <w:t>g</w:t>
+            </w:r>
+            <w:r>
+              <w:rPr>
+                <w:rFonts w:ascii="Liberation Mono" w:hAnsi="Liberation Mono" w:cs="Liberation Mono"/>
+                <w:sz w:val="20"/>
+                <w:lang w:val="en-US"/>
+              </w:rPr>
+              <w:t>lm</w:t>
+            </w:r>
+            <w:r>
+              <w:rPr>
+                <w:rFonts w:ascii="Liberation Mono" w:hAnsi="Liberation Mono" w:cs="Liberation Mono"/>
+                <w:sz w:val="20"/>
+                <w:lang w:val="en-US"/>
+              </w:rPr>
+              <w:t>)</w:t>
             </w:r>
           </w:p>
         </w:tc>
@@ -2831,160 +4206,87 @@
           <w:tcPr>
             <w:cnfStyle w:val="001000000000" w:firstRow="0" w:lastRow="0" w:firstColumn="1" w:lastColumn="0" w:oddVBand="0" w:evenVBand="0" w:oddHBand="0" w:evenHBand="0" w:firstRowFirstColumn="0" w:firstRowLastColumn="0" w:lastRowFirstColumn="0" w:lastRowLastColumn="0"/>
             <w:tcW w:w="0" w:type="auto"/>
-            <w:vAlign w:val="center"/>
-          </w:tcPr>
-          <w:p>
-            <w:pPr>
-              <w:rPr>
-                <w:rFonts w:ascii="Source Sans Pro Light" w:hAnsi="Source Sans Pro Light" w:cs="Open Sans Light"/>
-                <w:b w:val="0"/>
-                <w:lang w:val="en-US"/>
-              </w:rPr>
-            </w:pPr>
-            <w:r>
-              <w:rPr>
-                <w:rFonts w:ascii="Source Sans Pro Light" w:hAnsi="Source Sans Pro Light" w:cs="Open Sans Light"/>
-                <w:b w:val="0"/>
-                <w:lang w:val="en-US"/>
-              </w:rPr>
-              <w:lastRenderedPageBreak/>
-              <w:t>Proportion / Ratio (</w:t>
-            </w:r>
-            <w:r>
-              <w:rPr>
-                <w:rFonts w:ascii="Source Sans Pro Light" w:hAnsi="Source Sans Pro Light" w:cs="Open Sans Light"/>
-                <w:b w:val="0"/>
-                <w:lang w:val="en-US"/>
-              </w:rPr>
-              <w:t>including  zero and one</w:t>
-            </w:r>
-            <w:r>
-              <w:rPr>
-                <w:rFonts w:ascii="Source Sans Pro Light" w:hAnsi="Source Sans Pro Light" w:cs="Open Sans Light"/>
-                <w:b w:val="0"/>
-                <w:lang w:val="en-US"/>
-              </w:rPr>
-              <w:t>)</w:t>
-            </w:r>
-          </w:p>
-        </w:tc>
-        <w:tc>
-          <w:tcPr>
-            <w:tcW w:w="0" w:type="auto"/>
-            <w:vAlign w:val="center"/>
-          </w:tcPr>
-          <w:p>
-            <w:pPr>
-              <w:cnfStyle w:val="000000000000" w:firstRow="0" w:lastRow="0" w:firstColumn="0" w:lastColumn="0" w:oddVBand="0" w:evenVBand="0" w:oddHBand="0" w:evenHBand="0" w:firstRowFirstColumn="0" w:firstRowLastColumn="0" w:lastRowFirstColumn="0" w:lastRowLastColumn="0"/>
-              <w:rPr>
-                <w:rFonts w:ascii="Source Sans Pro Light" w:hAnsi="Source Sans Pro Light" w:cs="Open Sans Light"/>
-                <w:lang w:val="en-GB"/>
-              </w:rPr>
-            </w:pPr>
-            <w:r>
-              <w:rPr>
-                <w:rFonts w:ascii="Source Sans Pro Light" w:hAnsi="Source Sans Pro Light" w:cs="Open Sans Light"/>
-                <w:lang w:val="en-GB"/>
-              </w:rPr>
-              <w:t>Percentages, proportions</w:t>
-            </w:r>
-          </w:p>
-        </w:tc>
-        <w:tc>
-          <w:tcPr>
-            <w:tcW w:w="0" w:type="auto"/>
-            <w:vAlign w:val="center"/>
-          </w:tcPr>
-          <w:p>
-            <w:pPr>
-              <w:cnfStyle w:val="000000000000" w:firstRow="0" w:lastRow="0" w:firstColumn="0" w:lastColumn="0" w:oddVBand="0" w:evenVBand="0" w:oddHBand="0" w:evenHBand="0" w:firstRowFirstColumn="0" w:firstRowLastColumn="0" w:lastRowFirstColumn="0" w:lastRowLastColumn="0"/>
-              <w:rPr>
-                <w:rFonts w:ascii="Source Sans Pro Light" w:hAnsi="Source Sans Pro Light" w:cs="Open Sans Light"/>
-                <w:lang w:val="en-US"/>
-              </w:rPr>
-            </w:pPr>
-            <w:r>
-              <w:rPr>
-                <w:rFonts w:ascii="Source Sans Pro Light" w:hAnsi="Source Sans Pro Light" w:cs="Open Sans Light"/>
-                <w:lang w:val="en-US"/>
-              </w:rPr>
-              <w:t>B</w:t>
-            </w:r>
-            <w:r>
-              <w:rPr>
-                <w:rFonts w:ascii="Source Sans Pro Light" w:hAnsi="Source Sans Pro Light" w:cs="Open Sans Light"/>
-                <w:lang w:val="en-US"/>
-              </w:rPr>
-              <w:t>eta-Binomial</w:t>
-            </w:r>
-          </w:p>
-        </w:tc>
-        <w:tc>
-          <w:tcPr>
-            <w:tcW w:w="0" w:type="auto"/>
-          </w:tcPr>
-          <w:p>
-            <w:pPr>
-              <w:cnfStyle w:val="000000000000" w:firstRow="0" w:lastRow="0" w:firstColumn="0" w:lastColumn="0" w:oddVBand="0" w:evenVBand="0" w:oddHBand="0" w:evenHBand="0" w:firstRowFirstColumn="0" w:firstRowLastColumn="0" w:lastRowFirstColumn="0" w:lastRowLastColumn="0"/>
-              <w:rPr>
-                <w:rFonts w:ascii="Liberation Mono" w:hAnsi="Liberation Mono" w:cs="Liberation Mono"/>
-                <w:sz w:val="20"/>
-                <w:lang w:val="en-US"/>
-              </w:rPr>
-            </w:pPr>
-            <w:r>
-              <w:rPr>
-                <w:rFonts w:ascii="Liberation Mono" w:hAnsi="Liberation Mono" w:cs="Liberation Mono"/>
-                <w:sz w:val="20"/>
-                <w:lang w:val="en-US"/>
-              </w:rPr>
-              <w:t>[</w:t>
-            </w:r>
-            <w:r>
-              <w:rPr>
-                <w:rFonts w:ascii="Liberation Mono" w:hAnsi="Liberation Mono" w:cs="Liberation Mono"/>
-                <w:sz w:val="20"/>
-                <w:lang w:val="en-US"/>
-              </w:rPr>
-              <w:t>`</w:t>
-            </w:r>
-            <w:r>
-              <w:rPr>
-                <w:rFonts w:ascii="Liberation Mono" w:hAnsi="Liberation Mono" w:cs="Liberation Mono"/>
-                <w:sz w:val="20"/>
-                <w:lang w:val="en-US"/>
-              </w:rPr>
-              <w:t>BBreg()</w:t>
-            </w:r>
-            <w:r>
-              <w:rPr>
-                <w:rFonts w:ascii="Liberation Mono" w:hAnsi="Liberation Mono" w:cs="Liberation Mono"/>
-                <w:sz w:val="20"/>
-                <w:lang w:val="en-US"/>
-              </w:rPr>
-              <w:t>`</w:t>
-            </w:r>
-            <w:r>
-              <w:rPr>
-                <w:rFonts w:ascii="Liberation Mono" w:hAnsi="Liberation Mono" w:cs="Liberation Mono"/>
-                <w:sz w:val="20"/>
-                <w:lang w:val="en-US"/>
-              </w:rPr>
-              <w:t>](</w:t>
-            </w:r>
-            <w:r>
-              <w:rPr>
-                <w:lang w:val="en-US"/>
-              </w:rPr>
-              <w:t>https://www.rdocumentation.org/packages/HRQoL/versions/1.0/topics/BBreg)</w:t>
-            </w:r>
-            <w:r>
-              <w:rPr>
-                <w:rFonts w:ascii="Liberation Mono" w:hAnsi="Liberation Mono" w:cs="Liberation Mono"/>
-                <w:sz w:val="20"/>
-                <w:lang w:val="en-US"/>
-              </w:rPr>
-              <w:t xml:space="preserve">, </w:t>
+            <w:vMerge/>
+            <w:vAlign w:val="center"/>
+          </w:tcPr>
+          <w:p>
+            <w:pPr>
+              <w:rPr>
+                <w:rFonts w:ascii="Source Sans Pro Light" w:hAnsi="Source Sans Pro Light" w:cs="Open Sans Light"/>
+                <w:b w:val="0"/>
+                <w:lang w:val="en-US"/>
+              </w:rPr>
+            </w:pPr>
+          </w:p>
+        </w:tc>
+        <w:tc>
+          <w:tcPr>
+            <w:tcW w:w="0" w:type="auto"/>
+            <w:vMerge/>
+            <w:vAlign w:val="center"/>
+          </w:tcPr>
+          <w:p>
+            <w:pPr>
+              <w:cnfStyle w:val="000000000000" w:firstRow="0" w:lastRow="0" w:firstColumn="0" w:lastColumn="0" w:oddVBand="0" w:evenVBand="0" w:oddHBand="0" w:evenHBand="0" w:firstRowFirstColumn="0" w:firstRowLastColumn="0" w:lastRowFirstColumn="0" w:lastRowLastColumn="0"/>
+              <w:rPr>
+                <w:rFonts w:ascii="Source Sans Pro Light" w:hAnsi="Source Sans Pro Light" w:cs="Open Sans Light"/>
+                <w:lang w:val="en-GB"/>
+              </w:rPr>
+            </w:pPr>
+          </w:p>
+        </w:tc>
+        <w:tc>
+          <w:tcPr>
+            <w:tcW w:w="0" w:type="auto"/>
+            <w:vMerge/>
+            <w:vAlign w:val="center"/>
+          </w:tcPr>
+          <w:p>
+            <w:pPr>
+              <w:cnfStyle w:val="000000000000" w:firstRow="0" w:lastRow="0" w:firstColumn="0" w:lastColumn="0" w:oddVBand="0" w:evenVBand="0" w:oddHBand="0" w:evenHBand="0" w:firstRowFirstColumn="0" w:firstRowLastColumn="0" w:lastRowFirstColumn="0" w:lastRowLastColumn="0"/>
+              <w:rPr>
+                <w:rFonts w:ascii="Source Sans Pro Light" w:hAnsi="Source Sans Pro Light" w:cs="Open Sans Light"/>
+                <w:lang w:val="en-US"/>
+              </w:rPr>
+            </w:pPr>
+          </w:p>
+        </w:tc>
+        <w:tc>
+          <w:tcPr>
+            <w:tcW w:w="0" w:type="auto"/>
+          </w:tcPr>
+          <w:p>
+            <w:pPr>
+              <w:cnfStyle w:val="000000000000" w:firstRow="0" w:lastRow="0" w:firstColumn="0" w:lastColumn="0" w:oddVBand="0" w:evenVBand="0" w:oddHBand="0" w:evenHBand="0" w:firstRowFirstColumn="0" w:firstRowLastColumn="0" w:lastRowFirstColumn="0" w:lastRowLastColumn="0"/>
+              <w:rPr>
+                <w:rFonts w:ascii="Liberation Mono" w:hAnsi="Liberation Mono" w:cs="Liberation Mono"/>
+                <w:sz w:val="20"/>
+                <w:lang w:val="en-US"/>
+              </w:rPr>
+            </w:pPr>
+            <w:r>
+              <w:rPr>
+                <w:rFonts w:ascii="Liberation Mono" w:hAnsi="Liberation Mono" w:cs="Liberation Mono"/>
+                <w:sz w:val="20"/>
+                <w:lang w:val="en-US"/>
+              </w:rPr>
+              <w:t>[`glmer()`](https://www.rdocumentation.org/packages/lme4/versions/1.1-21/topics/</w:t>
+            </w:r>
+            <w:r>
+              <w:rPr>
+                <w:rFonts w:ascii="Liberation Mono" w:hAnsi="Liberation Mono" w:cs="Liberation Mono"/>
+                <w:sz w:val="20"/>
+                <w:lang w:val="en-US"/>
+              </w:rPr>
+              <w:t>g</w:t>
+            </w:r>
+            <w:r>
+              <w:rPr>
+                <w:rFonts w:ascii="Liberation Mono" w:hAnsi="Liberation Mono" w:cs="Liberation Mono"/>
+                <w:sz w:val="20"/>
+                <w:lang w:val="en-US"/>
+              </w:rPr>
+              <w:t xml:space="preserve">lmer), </w:t>
             </w:r>
             <w:r>
               <w:rPr>
@@ -3000,23 +4302,15 @@
                 <w:sz w:val="20"/>
                 <w:lang w:val="en-US"/>
               </w:rPr>
-              <w:t>betabin()</w:t>
-            </w:r>
-            <w:r>
-              <w:rPr>
-                <w:rFonts w:ascii="Liberation Mono" w:hAnsi="Liberation Mono" w:cs="Liberation Mono"/>
-                <w:sz w:val="20"/>
-                <w:lang w:val="en-US"/>
-              </w:rPr>
-              <w:t>`](https://www.rdocumentation.org/packages/aod/versions/1.3.1/topics/betabin</w:t>
-            </w:r>
-            <w:r>
-              <w:rPr>
-                <w:rFonts w:ascii="Liberation Mono" w:hAnsi="Liberation Mono" w:cs="Liberation Mono"/>
-                <w:sz w:val="20"/>
-                <w:lang w:val="en-US"/>
-              </w:rPr>
-              <w:t>)</w:t>
+              <w:t>glmmTMB()</w:t>
+            </w:r>
+            <w:r>
+              <w:rPr>
+                <w:rFonts w:ascii="Liberation Mono" w:hAnsi="Liberation Mono" w:cs="Liberation Mono"/>
+                <w:sz w:val="20"/>
+                <w:lang w:val="en-US"/>
+              </w:rPr>
+              <w:t>`](https://www.rdocumentation.org/packages/glmmTMB/versions/0.2.3/topics/glmmTMB)</w:t>
             </w:r>
           </w:p>
         </w:tc>
@@ -3032,919 +4326,6 @@
                 <w:sz w:val="20"/>
                 <w:szCs w:val="20"/>
                 <w:lang w:val="en-US"/>
-              </w:rPr>
-            </w:pPr>
-          </w:p>
-        </w:tc>
-      </w:tr>
-      <w:tr>
-        <w:tc>
-          <w:tcPr>
-            <w:cnfStyle w:val="001000000000" w:firstRow="0" w:lastRow="0" w:firstColumn="1" w:lastColumn="0" w:oddVBand="0" w:evenVBand="0" w:oddHBand="0" w:evenHBand="0" w:firstRowFirstColumn="0" w:firstRowLastColumn="0" w:lastRowFirstColumn="0" w:lastRowLastColumn="0"/>
-            <w:tcW w:w="0" w:type="auto"/>
-            <w:vMerge w:val="restart"/>
-            <w:vAlign w:val="center"/>
-          </w:tcPr>
-          <w:p>
-            <w:pPr>
-              <w:rPr>
-                <w:rFonts w:ascii="Source Sans Pro Light" w:hAnsi="Source Sans Pro Light" w:cs="Open Sans Light"/>
-                <w:b w:val="0"/>
-                <w:lang w:val="en-US"/>
-              </w:rPr>
-            </w:pPr>
-            <w:r>
-              <w:rPr>
-                <w:rFonts w:ascii="Source Sans Pro Light" w:hAnsi="Source Sans Pro Light" w:cs="Open Sans Light"/>
-                <w:b w:val="0"/>
-                <w:lang w:val="en-US"/>
-              </w:rPr>
-              <w:t>Ordinal</w:t>
-            </w:r>
-          </w:p>
-        </w:tc>
-        <w:tc>
-          <w:tcPr>
-            <w:tcW w:w="0" w:type="auto"/>
-            <w:vMerge w:val="restart"/>
-            <w:vAlign w:val="center"/>
-          </w:tcPr>
-          <w:p>
-            <w:pPr>
-              <w:cnfStyle w:val="000000000000" w:firstRow="0" w:lastRow="0" w:firstColumn="0" w:lastColumn="0" w:oddVBand="0" w:evenVBand="0" w:oddHBand="0" w:evenHBand="0" w:firstRowFirstColumn="0" w:firstRowLastColumn="0" w:lastRowFirstColumn="0" w:lastRowLastColumn="0"/>
-              <w:rPr>
-                <w:rFonts w:ascii="Source Sans Pro Light" w:hAnsi="Source Sans Pro Light" w:cs="Open Sans Light"/>
-                <w:lang w:val="en-GB"/>
-              </w:rPr>
-            </w:pPr>
-            <w:r>
-              <w:rPr>
-                <w:rFonts w:ascii="Source Sans Pro Light" w:hAnsi="Source Sans Pro Light" w:cs="Open Sans Light"/>
-                <w:lang w:val="en-GB"/>
-              </w:rPr>
-              <w:t>Likert scale, worse/ok/better</w:t>
-            </w:r>
-          </w:p>
-        </w:tc>
-        <w:tc>
-          <w:tcPr>
-            <w:tcW w:w="0" w:type="auto"/>
-            <w:vMerge w:val="restart"/>
-            <w:vAlign w:val="center"/>
-          </w:tcPr>
-          <w:p>
-            <w:pPr>
-              <w:cnfStyle w:val="000000000000" w:firstRow="0" w:lastRow="0" w:firstColumn="0" w:lastColumn="0" w:oddVBand="0" w:evenVBand="0" w:oddHBand="0" w:evenHBand="0" w:firstRowFirstColumn="0" w:firstRowLastColumn="0" w:lastRowFirstColumn="0" w:lastRowLastColumn="0"/>
-              <w:rPr>
-                <w:rFonts w:ascii="Source Sans Pro Light" w:hAnsi="Source Sans Pro Light" w:cs="Open Sans Light"/>
-                <w:lang w:val="en-US"/>
-              </w:rPr>
-            </w:pPr>
-            <w:r>
-              <w:rPr>
-                <w:rFonts w:ascii="Source Sans Pro Light" w:hAnsi="Source Sans Pro Light" w:cs="Open Sans Light"/>
-                <w:lang w:val="en-US"/>
-              </w:rPr>
-              <w:t>o</w:t>
-            </w:r>
-            <w:r>
-              <w:rPr>
-                <w:rFonts w:ascii="Source Sans Pro Light" w:hAnsi="Source Sans Pro Light" w:cs="Open Sans Light"/>
-                <w:lang w:val="en-US"/>
-              </w:rPr>
-              <w:t xml:space="preserve">rdinal, </w:t>
-            </w:r>
-            <w:r>
-              <w:rPr>
-                <w:rFonts w:ascii="Source Sans Pro Light" w:hAnsi="Source Sans Pro Light" w:cs="Open Sans Light"/>
-                <w:lang w:val="en-US"/>
-              </w:rPr>
-              <w:t>p</w:t>
-            </w:r>
-            <w:r>
-              <w:rPr>
-                <w:rFonts w:ascii="Source Sans Pro Light" w:hAnsi="Source Sans Pro Light" w:cs="Open Sans Light"/>
-                <w:lang w:val="en-US"/>
-              </w:rPr>
-              <w:t xml:space="preserve">roportional </w:t>
-            </w:r>
-            <w:r>
-              <w:rPr>
-                <w:rFonts w:ascii="Source Sans Pro Light" w:hAnsi="Source Sans Pro Light" w:cs="Open Sans Light"/>
-                <w:lang w:val="en-US"/>
-              </w:rPr>
-              <w:t>o</w:t>
-            </w:r>
-            <w:r>
-              <w:rPr>
-                <w:rFonts w:ascii="Source Sans Pro Light" w:hAnsi="Source Sans Pro Light" w:cs="Open Sans Light"/>
-                <w:lang w:val="en-US"/>
-              </w:rPr>
-              <w:t>dds</w:t>
-            </w:r>
-          </w:p>
-        </w:tc>
-        <w:tc>
-          <w:tcPr>
-            <w:tcW w:w="0" w:type="auto"/>
-          </w:tcPr>
-          <w:p>
-            <w:pPr>
-              <w:cnfStyle w:val="000000000000" w:firstRow="0" w:lastRow="0" w:firstColumn="0" w:lastColumn="0" w:oddVBand="0" w:evenVBand="0" w:oddHBand="0" w:evenHBand="0" w:firstRowFirstColumn="0" w:firstRowLastColumn="0" w:lastRowFirstColumn="0" w:lastRowLastColumn="0"/>
-              <w:rPr>
-                <w:rFonts w:ascii="Liberation Mono" w:hAnsi="Liberation Mono" w:cs="Liberation Mono"/>
-                <w:sz w:val="20"/>
-                <w:lang w:val="en-US"/>
-              </w:rPr>
-            </w:pPr>
-            <w:proofErr w:type="spellStart"/>
-            <w:r>
-              <w:rPr>
-                <w:rFonts w:ascii="Liberation Mono" w:hAnsi="Liberation Mono" w:cs="Liberation Mono"/>
-                <w:sz w:val="20"/>
-                <w:lang w:val="en-US"/>
-              </w:rPr>
-              <w:t>polr</w:t>
-            </w:r>
-            <w:proofErr w:type="spellEnd"/>
-            <w:r>
-              <w:rPr>
-                <w:rFonts w:ascii="Liberation Mono" w:hAnsi="Liberation Mono" w:cs="Liberation Mono"/>
-                <w:sz w:val="20"/>
-                <w:lang w:val="en-US"/>
-              </w:rPr>
-              <w:t xml:space="preserve">(), </w:t>
-            </w:r>
-            <w:proofErr w:type="spellStart"/>
-            <w:r>
-              <w:rPr>
-                <w:rFonts w:ascii="Liberation Mono" w:hAnsi="Liberation Mono" w:cs="Liberation Mono"/>
-                <w:sz w:val="20"/>
-                <w:lang w:val="en-US"/>
-              </w:rPr>
-              <w:t>clm</w:t>
-            </w:r>
-            <w:proofErr w:type="spellEnd"/>
-            <w:r>
-              <w:rPr>
-                <w:rFonts w:ascii="Liberation Mono" w:hAnsi="Liberation Mono" w:cs="Liberation Mono"/>
-                <w:sz w:val="20"/>
-                <w:lang w:val="en-US"/>
-              </w:rPr>
-              <w:t>()</w:t>
-            </w:r>
-          </w:p>
-        </w:tc>
-        <w:tc>
-          <w:tcPr>
-            <w:tcW w:w="0" w:type="auto"/>
-            <w:vMerge w:val="restart"/>
-          </w:tcPr>
-          <w:p>
-            <w:pPr>
-              <w:cnfStyle w:val="000000000000" w:firstRow="0" w:lastRow="0" w:firstColumn="0" w:lastColumn="0" w:oddVBand="0" w:evenVBand="0" w:oddHBand="0" w:evenHBand="0" w:firstRowFirstColumn="0" w:firstRowLastColumn="0" w:lastRowFirstColumn="0" w:lastRowLastColumn="0"/>
-              <w:rPr>
-                <w:rFonts w:ascii="Source Sans Pro Light" w:hAnsi="Source Sans Pro Light" w:cs="Liberation Mono"/>
-                <w:sz w:val="20"/>
-                <w:szCs w:val="20"/>
-                <w:lang w:val="en-US"/>
-              </w:rPr>
-            </w:pPr>
-            <w:r>
-              <w:rPr>
-                <w:rFonts w:ascii="Source Sans Pro Light" w:hAnsi="Source Sans Pro Light" w:cs="Liberation Mono"/>
-                <w:sz w:val="20"/>
-                <w:szCs w:val="20"/>
-                <w:lang w:val="en-US"/>
-              </w:rPr>
-              <w:t>https://stats.idre.ucla.edu/r/dae/ordinal-logistic-regression/</w:t>
-            </w:r>
-          </w:p>
-        </w:tc>
-      </w:tr>
-      <w:tr>
-        <w:tc>
-          <w:tcPr>
-            <w:cnfStyle w:val="001000000000" w:firstRow="0" w:lastRow="0" w:firstColumn="1" w:lastColumn="0" w:oddVBand="0" w:evenVBand="0" w:oddHBand="0" w:evenHBand="0" w:firstRowFirstColumn="0" w:firstRowLastColumn="0" w:lastRowFirstColumn="0" w:lastRowLastColumn="0"/>
-            <w:tcW w:w="0" w:type="auto"/>
-            <w:vMerge/>
-            <w:vAlign w:val="center"/>
-          </w:tcPr>
-          <w:p>
-            <w:pPr>
-              <w:rPr>
-                <w:rFonts w:ascii="Source Sans Pro Light" w:hAnsi="Source Sans Pro Light" w:cs="Open Sans Light"/>
-                <w:b w:val="0"/>
-                <w:lang w:val="en-US"/>
-              </w:rPr>
-            </w:pPr>
-          </w:p>
-        </w:tc>
-        <w:tc>
-          <w:tcPr>
-            <w:tcW w:w="0" w:type="auto"/>
-            <w:vMerge/>
-            <w:vAlign w:val="center"/>
-          </w:tcPr>
-          <w:p>
-            <w:pPr>
-              <w:cnfStyle w:val="000000000000" w:firstRow="0" w:lastRow="0" w:firstColumn="0" w:lastColumn="0" w:oddVBand="0" w:evenVBand="0" w:oddHBand="0" w:evenHBand="0" w:firstRowFirstColumn="0" w:firstRowLastColumn="0" w:lastRowFirstColumn="0" w:lastRowLastColumn="0"/>
-              <w:rPr>
-                <w:rFonts w:ascii="Source Sans Pro Light" w:hAnsi="Source Sans Pro Light" w:cs="Open Sans Light"/>
-                <w:lang w:val="en-GB"/>
-              </w:rPr>
-            </w:pPr>
-          </w:p>
-        </w:tc>
-        <w:tc>
-          <w:tcPr>
-            <w:tcW w:w="0" w:type="auto"/>
-            <w:vMerge/>
-            <w:vAlign w:val="center"/>
-          </w:tcPr>
-          <w:p>
-            <w:pPr>
-              <w:cnfStyle w:val="000000000000" w:firstRow="0" w:lastRow="0" w:firstColumn="0" w:lastColumn="0" w:oddVBand="0" w:evenVBand="0" w:oddHBand="0" w:evenHBand="0" w:firstRowFirstColumn="0" w:firstRowLastColumn="0" w:lastRowFirstColumn="0" w:lastRowLastColumn="0"/>
-              <w:rPr>
-                <w:rFonts w:ascii="Source Sans Pro Light" w:hAnsi="Source Sans Pro Light" w:cs="Open Sans Light"/>
-                <w:lang w:val="en-US"/>
-              </w:rPr>
-            </w:pPr>
-          </w:p>
-        </w:tc>
-        <w:tc>
-          <w:tcPr>
-            <w:tcW w:w="0" w:type="auto"/>
-          </w:tcPr>
-          <w:p>
-            <w:pPr>
-              <w:cnfStyle w:val="000000000000" w:firstRow="0" w:lastRow="0" w:firstColumn="0" w:lastColumn="0" w:oddVBand="0" w:evenVBand="0" w:oddHBand="0" w:evenHBand="0" w:firstRowFirstColumn="0" w:firstRowLastColumn="0" w:lastRowFirstColumn="0" w:lastRowLastColumn="0"/>
-              <w:rPr>
-                <w:rFonts w:ascii="Liberation Mono" w:hAnsi="Liberation Mono" w:cs="Liberation Mono"/>
-                <w:sz w:val="20"/>
-                <w:lang w:val="en-US"/>
-              </w:rPr>
-            </w:pPr>
-            <w:proofErr w:type="spellStart"/>
-            <w:r>
-              <w:rPr>
-                <w:rFonts w:ascii="Liberation Mono" w:hAnsi="Liberation Mono" w:cs="Liberation Mono"/>
-                <w:sz w:val="20"/>
-                <w:lang w:val="en-US"/>
-              </w:rPr>
-              <w:t>clmm</w:t>
-            </w:r>
-            <w:proofErr w:type="spellEnd"/>
-            <w:r>
-              <w:rPr>
-                <w:rFonts w:ascii="Liberation Mono" w:hAnsi="Liberation Mono" w:cs="Liberation Mono"/>
-                <w:sz w:val="20"/>
-                <w:lang w:val="en-US"/>
-              </w:rPr>
-              <w:t xml:space="preserve">(), </w:t>
-            </w:r>
-            <w:proofErr w:type="spellStart"/>
-            <w:r>
-              <w:rPr>
-                <w:rFonts w:ascii="Liberation Mono" w:hAnsi="Liberation Mono" w:cs="Liberation Mono"/>
-                <w:sz w:val="20"/>
-                <w:lang w:val="en-US"/>
-              </w:rPr>
-              <w:t>mixor</w:t>
-            </w:r>
-            <w:proofErr w:type="spellEnd"/>
-            <w:r>
-              <w:rPr>
-                <w:rFonts w:ascii="Liberation Mono" w:hAnsi="Liberation Mono" w:cs="Liberation Mono"/>
-                <w:sz w:val="20"/>
-                <w:lang w:val="en-US"/>
-              </w:rPr>
-              <w:t xml:space="preserve">(), </w:t>
-            </w:r>
-            <w:proofErr w:type="spellStart"/>
-            <w:r>
-              <w:rPr>
-                <w:rFonts w:ascii="Liberation Mono" w:hAnsi="Liberation Mono" w:cs="Liberation Mono"/>
-                <w:sz w:val="20"/>
-                <w:lang w:val="en-US"/>
-              </w:rPr>
-              <w:t>MCMCglmm</w:t>
-            </w:r>
-            <w:proofErr w:type="spellEnd"/>
-            <w:r>
-              <w:rPr>
-                <w:rFonts w:ascii="Liberation Mono" w:hAnsi="Liberation Mono" w:cs="Liberation Mono"/>
-                <w:sz w:val="20"/>
-                <w:lang w:val="en-US"/>
-              </w:rPr>
-              <w:t>()</w:t>
-            </w:r>
-          </w:p>
-        </w:tc>
-        <w:tc>
-          <w:tcPr>
-            <w:tcW w:w="0" w:type="auto"/>
-            <w:vMerge/>
-          </w:tcPr>
-          <w:p>
-            <w:pPr>
-              <w:cnfStyle w:val="000000000000" w:firstRow="0" w:lastRow="0" w:firstColumn="0" w:lastColumn="0" w:oddVBand="0" w:evenVBand="0" w:oddHBand="0" w:evenHBand="0" w:firstRowFirstColumn="0" w:firstRowLastColumn="0" w:lastRowFirstColumn="0" w:lastRowLastColumn="0"/>
-              <w:rPr>
-                <w:rFonts w:ascii="Source Sans Pro Light" w:hAnsi="Source Sans Pro Light" w:cs="Liberation Mono"/>
-                <w:sz w:val="20"/>
-                <w:szCs w:val="20"/>
-                <w:lang w:val="en-US"/>
-              </w:rPr>
-            </w:pPr>
-          </w:p>
-        </w:tc>
-      </w:tr>
-      <w:tr>
-        <w:tc>
-          <w:tcPr>
-            <w:cnfStyle w:val="001000000000" w:firstRow="0" w:lastRow="0" w:firstColumn="1" w:lastColumn="0" w:oddVBand="0" w:evenVBand="0" w:oddHBand="0" w:evenHBand="0" w:firstRowFirstColumn="0" w:firstRowLastColumn="0" w:lastRowFirstColumn="0" w:lastRowLastColumn="0"/>
-            <w:tcW w:w="0" w:type="auto"/>
-            <w:vMerge w:val="restart"/>
-            <w:vAlign w:val="center"/>
-          </w:tcPr>
-          <w:p>
-            <w:pPr>
-              <w:rPr>
-                <w:rFonts w:ascii="Source Sans Pro Light" w:hAnsi="Source Sans Pro Light" w:cs="Open Sans Light"/>
-                <w:b w:val="0"/>
-                <w:lang w:val="en-US"/>
-              </w:rPr>
-            </w:pPr>
-            <w:r>
-              <w:rPr>
-                <w:rFonts w:ascii="Source Sans Pro Light" w:hAnsi="Source Sans Pro Light" w:cs="Open Sans Light"/>
-                <w:b w:val="0"/>
-                <w:lang w:val="en-US"/>
-              </w:rPr>
-              <w:t>Cumulative, multinomial</w:t>
-            </w:r>
-          </w:p>
-        </w:tc>
-        <w:tc>
-          <w:tcPr>
-            <w:tcW w:w="0" w:type="auto"/>
-            <w:vMerge w:val="restart"/>
-            <w:vAlign w:val="center"/>
-          </w:tcPr>
-          <w:p>
-            <w:pPr>
-              <w:cnfStyle w:val="000000000000" w:firstRow="0" w:lastRow="0" w:firstColumn="0" w:lastColumn="0" w:oddVBand="0" w:evenVBand="0" w:oddHBand="0" w:evenHBand="0" w:firstRowFirstColumn="0" w:firstRowLastColumn="0" w:lastRowFirstColumn="0" w:lastRowLastColumn="0"/>
-              <w:rPr>
-                <w:rFonts w:ascii="Source Sans Pro Light" w:hAnsi="Source Sans Pro Light" w:cs="Open Sans Light"/>
-                <w:lang w:val="en-GB"/>
-              </w:rPr>
-            </w:pPr>
-            <w:r>
-              <w:rPr>
-                <w:rFonts w:ascii="Source Sans Pro Light" w:hAnsi="Source Sans Pro Light" w:cs="Open Sans Light"/>
-                <w:lang w:val="en-GB"/>
-              </w:rPr>
-              <w:t>No natural order of categories, like red/green/blue</w:t>
-            </w:r>
-          </w:p>
-        </w:tc>
-        <w:tc>
-          <w:tcPr>
-            <w:tcW w:w="0" w:type="auto"/>
-            <w:vMerge w:val="restart"/>
-            <w:vAlign w:val="center"/>
-          </w:tcPr>
-          <w:p>
-            <w:pPr>
-              <w:cnfStyle w:val="000000000000" w:firstRow="0" w:lastRow="0" w:firstColumn="0" w:lastColumn="0" w:oddVBand="0" w:evenVBand="0" w:oddHBand="0" w:evenHBand="0" w:firstRowFirstColumn="0" w:firstRowLastColumn="0" w:lastRowFirstColumn="0" w:lastRowLastColumn="0"/>
-              <w:rPr>
-                <w:rFonts w:ascii="Source Sans Pro Light" w:hAnsi="Source Sans Pro Light" w:cs="Open Sans Light"/>
-                <w:lang w:val="en-US"/>
-              </w:rPr>
-            </w:pPr>
-            <w:r>
-              <w:rPr>
-                <w:rFonts w:ascii="Source Sans Pro Light" w:hAnsi="Source Sans Pro Light" w:cs="Open Sans Light"/>
-                <w:lang w:val="en-US"/>
-              </w:rPr>
-              <w:t>c</w:t>
-            </w:r>
-            <w:r>
-              <w:rPr>
-                <w:rFonts w:ascii="Source Sans Pro Light" w:hAnsi="Source Sans Pro Light" w:cs="Open Sans Light"/>
-                <w:lang w:val="en-US"/>
-              </w:rPr>
-              <w:t>umulative link, multinomial</w:t>
-            </w:r>
-          </w:p>
-        </w:tc>
-        <w:tc>
-          <w:tcPr>
-            <w:tcW w:w="0" w:type="auto"/>
-          </w:tcPr>
-          <w:p>
-            <w:pPr>
-              <w:cnfStyle w:val="000000000000" w:firstRow="0" w:lastRow="0" w:firstColumn="0" w:lastColumn="0" w:oddVBand="0" w:evenVBand="0" w:oddHBand="0" w:evenHBand="0" w:firstRowFirstColumn="0" w:firstRowLastColumn="0" w:lastRowFirstColumn="0" w:lastRowLastColumn="0"/>
-              <w:rPr>
-                <w:rFonts w:ascii="Liberation Mono" w:hAnsi="Liberation Mono" w:cs="Liberation Mono"/>
-                <w:sz w:val="20"/>
-                <w:lang w:val="en-US"/>
-              </w:rPr>
-            </w:pPr>
-            <w:proofErr w:type="spellStart"/>
-            <w:r>
-              <w:rPr>
-                <w:rFonts w:ascii="Liberation Mono" w:hAnsi="Liberation Mono" w:cs="Liberation Mono"/>
-                <w:sz w:val="20"/>
-                <w:lang w:val="en-US"/>
-              </w:rPr>
-              <w:t>multinom</w:t>
-            </w:r>
-            <w:proofErr w:type="spellEnd"/>
-            <w:r>
-              <w:rPr>
-                <w:rFonts w:ascii="Liberation Mono" w:hAnsi="Liberation Mono" w:cs="Liberation Mono"/>
-                <w:sz w:val="20"/>
-                <w:lang w:val="en-US"/>
-              </w:rPr>
-              <w:t xml:space="preserve">(), </w:t>
-            </w:r>
-            <w:proofErr w:type="spellStart"/>
-            <w:r>
-              <w:rPr>
-                <w:rFonts w:ascii="Liberation Mono" w:hAnsi="Liberation Mono" w:cs="Liberation Mono"/>
-                <w:sz w:val="20"/>
-                <w:lang w:val="en-US"/>
-              </w:rPr>
-              <w:t>clm</w:t>
-            </w:r>
-            <w:proofErr w:type="spellEnd"/>
-            <w:r>
-              <w:rPr>
-                <w:rFonts w:ascii="Liberation Mono" w:hAnsi="Liberation Mono" w:cs="Liberation Mono"/>
-                <w:sz w:val="20"/>
-                <w:lang w:val="en-US"/>
-              </w:rPr>
-              <w:t>(),</w:t>
-            </w:r>
-            <w:proofErr w:type="spellStart"/>
-            <w:r>
-              <w:rPr>
-                <w:rFonts w:ascii="Liberation Mono" w:hAnsi="Liberation Mono" w:cs="Liberation Mono"/>
-                <w:sz w:val="20"/>
-                <w:lang w:val="en-US"/>
-              </w:rPr>
-              <w:t>bracl</w:t>
-            </w:r>
-            <w:proofErr w:type="spellEnd"/>
-            <w:r>
-              <w:rPr>
-                <w:rFonts w:ascii="Liberation Mono" w:hAnsi="Liberation Mono" w:cs="Liberation Mono"/>
-                <w:sz w:val="20"/>
-                <w:lang w:val="en-US"/>
-              </w:rPr>
-              <w:t xml:space="preserve">(), </w:t>
-            </w:r>
-            <w:proofErr w:type="spellStart"/>
-            <w:r>
-              <w:rPr>
-                <w:rFonts w:ascii="Liberation Mono" w:hAnsi="Liberation Mono" w:cs="Liberation Mono"/>
-                <w:sz w:val="20"/>
-                <w:lang w:val="en-US"/>
-              </w:rPr>
-              <w:t>brmultinom</w:t>
-            </w:r>
-            <w:proofErr w:type="spellEnd"/>
-            <w:r>
-              <w:rPr>
-                <w:rFonts w:ascii="Liberation Mono" w:hAnsi="Liberation Mono" w:cs="Liberation Mono"/>
-                <w:sz w:val="20"/>
-                <w:lang w:val="en-US"/>
-              </w:rPr>
-              <w:t>()</w:t>
-            </w:r>
-          </w:p>
-        </w:tc>
-        <w:tc>
-          <w:tcPr>
-            <w:tcW w:w="0" w:type="auto"/>
-            <w:vMerge w:val="restart"/>
-          </w:tcPr>
-          <w:p>
-            <w:pPr>
-              <w:cnfStyle w:val="000000000000" w:firstRow="0" w:lastRow="0" w:firstColumn="0" w:lastColumn="0" w:oddVBand="0" w:evenVBand="0" w:oddHBand="0" w:evenHBand="0" w:firstRowFirstColumn="0" w:firstRowLastColumn="0" w:lastRowFirstColumn="0" w:lastRowLastColumn="0"/>
-              <w:rPr>
-                <w:rFonts w:ascii="Source Sans Pro Light" w:hAnsi="Source Sans Pro Light" w:cs="Liberation Mono"/>
-                <w:sz w:val="20"/>
-                <w:szCs w:val="20"/>
-                <w:lang w:val="en-US"/>
-              </w:rPr>
-            </w:pPr>
-            <w:r>
-              <w:rPr>
-                <w:rFonts w:ascii="Source Sans Pro Light" w:hAnsi="Source Sans Pro Light" w:cs="Liberation Mono"/>
-                <w:sz w:val="20"/>
-                <w:szCs w:val="20"/>
-                <w:lang w:val="en-US"/>
-              </w:rPr>
-              <w:t>https://stats.idre.ucla.edu/r/dae/multinomial-logistic-regression/</w:t>
-            </w:r>
-          </w:p>
-        </w:tc>
-      </w:tr>
-      <w:tr>
-        <w:tc>
-          <w:tcPr>
-            <w:cnfStyle w:val="001000000000" w:firstRow="0" w:lastRow="0" w:firstColumn="1" w:lastColumn="0" w:oddVBand="0" w:evenVBand="0" w:oddHBand="0" w:evenHBand="0" w:firstRowFirstColumn="0" w:firstRowLastColumn="0" w:lastRowFirstColumn="0" w:lastRowLastColumn="0"/>
-            <w:tcW w:w="0" w:type="auto"/>
-            <w:vMerge/>
-            <w:vAlign w:val="center"/>
-          </w:tcPr>
-          <w:p>
-            <w:pPr>
-              <w:rPr>
-                <w:rFonts w:ascii="Source Sans Pro Light" w:hAnsi="Source Sans Pro Light" w:cs="Open Sans Light"/>
-                <w:b w:val="0"/>
-                <w:lang w:val="en-US"/>
-              </w:rPr>
-            </w:pPr>
-          </w:p>
-        </w:tc>
-        <w:tc>
-          <w:tcPr>
-            <w:tcW w:w="0" w:type="auto"/>
-            <w:vMerge/>
-            <w:vAlign w:val="center"/>
-          </w:tcPr>
-          <w:p>
-            <w:pPr>
-              <w:cnfStyle w:val="000000000000" w:firstRow="0" w:lastRow="0" w:firstColumn="0" w:lastColumn="0" w:oddVBand="0" w:evenVBand="0" w:oddHBand="0" w:evenHBand="0" w:firstRowFirstColumn="0" w:firstRowLastColumn="0" w:lastRowFirstColumn="0" w:lastRowLastColumn="0"/>
-              <w:rPr>
-                <w:rFonts w:ascii="Source Sans Pro Light" w:hAnsi="Source Sans Pro Light" w:cs="Open Sans Light"/>
-                <w:lang w:val="en-GB"/>
-              </w:rPr>
-            </w:pPr>
-          </w:p>
-        </w:tc>
-        <w:tc>
-          <w:tcPr>
-            <w:tcW w:w="0" w:type="auto"/>
-            <w:vMerge/>
-            <w:vAlign w:val="center"/>
-          </w:tcPr>
-          <w:p>
-            <w:pPr>
-              <w:cnfStyle w:val="000000000000" w:firstRow="0" w:lastRow="0" w:firstColumn="0" w:lastColumn="0" w:oddVBand="0" w:evenVBand="0" w:oddHBand="0" w:evenHBand="0" w:firstRowFirstColumn="0" w:firstRowLastColumn="0" w:lastRowFirstColumn="0" w:lastRowLastColumn="0"/>
-              <w:rPr>
-                <w:rFonts w:ascii="Source Sans Pro Light" w:hAnsi="Source Sans Pro Light" w:cs="Open Sans Light"/>
-                <w:lang w:val="en-US"/>
-              </w:rPr>
-            </w:pPr>
-          </w:p>
-        </w:tc>
-        <w:tc>
-          <w:tcPr>
-            <w:tcW w:w="0" w:type="auto"/>
-          </w:tcPr>
-          <w:p>
-            <w:pPr>
-              <w:cnfStyle w:val="000000000000" w:firstRow="0" w:lastRow="0" w:firstColumn="0" w:lastColumn="0" w:oddVBand="0" w:evenVBand="0" w:oddHBand="0" w:evenHBand="0" w:firstRowFirstColumn="0" w:firstRowLastColumn="0" w:lastRowFirstColumn="0" w:lastRowLastColumn="0"/>
-              <w:rPr>
-                <w:rFonts w:ascii="Liberation Mono" w:hAnsi="Liberation Mono" w:cs="Liberation Mono"/>
-                <w:sz w:val="20"/>
-                <w:lang w:val="en-US"/>
-              </w:rPr>
-            </w:pPr>
-            <w:proofErr w:type="spellStart"/>
-            <w:r>
-              <w:rPr>
-                <w:rFonts w:ascii="Liberation Mono" w:hAnsi="Liberation Mono" w:cs="Liberation Mono"/>
-                <w:sz w:val="20"/>
-                <w:lang w:val="en-US"/>
-              </w:rPr>
-              <w:t>clmm</w:t>
-            </w:r>
-            <w:proofErr w:type="spellEnd"/>
-            <w:r>
-              <w:rPr>
-                <w:rFonts w:ascii="Liberation Mono" w:hAnsi="Liberation Mono" w:cs="Liberation Mono"/>
-                <w:sz w:val="20"/>
-                <w:lang w:val="en-US"/>
-              </w:rPr>
-              <w:t xml:space="preserve">(), </w:t>
-            </w:r>
-            <w:proofErr w:type="spellStart"/>
-            <w:r>
-              <w:rPr>
-                <w:rFonts w:ascii="Liberation Mono" w:hAnsi="Liberation Mono" w:cs="Liberation Mono"/>
-                <w:sz w:val="20"/>
-                <w:lang w:val="en-US"/>
-              </w:rPr>
-              <w:t>mixor</w:t>
-            </w:r>
-            <w:proofErr w:type="spellEnd"/>
-            <w:r>
-              <w:rPr>
-                <w:rFonts w:ascii="Liberation Mono" w:hAnsi="Liberation Mono" w:cs="Liberation Mono"/>
-                <w:sz w:val="20"/>
-                <w:lang w:val="en-US"/>
-              </w:rPr>
-              <w:t xml:space="preserve">(), </w:t>
-            </w:r>
-            <w:proofErr w:type="spellStart"/>
-            <w:r>
-              <w:rPr>
-                <w:rFonts w:ascii="Liberation Mono" w:hAnsi="Liberation Mono" w:cs="Liberation Mono"/>
-                <w:sz w:val="20"/>
-                <w:lang w:val="en-US"/>
-              </w:rPr>
-              <w:t>MCMCglmm</w:t>
-            </w:r>
-            <w:proofErr w:type="spellEnd"/>
-            <w:r>
-              <w:rPr>
-                <w:rFonts w:ascii="Liberation Mono" w:hAnsi="Liberation Mono" w:cs="Liberation Mono"/>
-                <w:sz w:val="20"/>
-                <w:lang w:val="en-US"/>
-              </w:rPr>
-              <w:t>()</w:t>
-            </w:r>
-          </w:p>
-        </w:tc>
-        <w:tc>
-          <w:tcPr>
-            <w:tcW w:w="0" w:type="auto"/>
-            <w:vMerge/>
-          </w:tcPr>
-          <w:p>
-            <w:pPr>
-              <w:cnfStyle w:val="000000000000" w:firstRow="0" w:lastRow="0" w:firstColumn="0" w:lastColumn="0" w:oddVBand="0" w:evenVBand="0" w:oddHBand="0" w:evenHBand="0" w:firstRowFirstColumn="0" w:firstRowLastColumn="0" w:lastRowFirstColumn="0" w:lastRowLastColumn="0"/>
-              <w:rPr>
-                <w:rFonts w:ascii="Source Sans Pro Light" w:hAnsi="Source Sans Pro Light" w:cs="Liberation Mono"/>
-                <w:sz w:val="20"/>
-                <w:szCs w:val="20"/>
-                <w:lang w:val="en-US"/>
-              </w:rPr>
-            </w:pPr>
-          </w:p>
-        </w:tc>
-      </w:tr>
-      <w:tr>
-        <w:tc>
-          <w:tcPr>
-            <w:cnfStyle w:val="001000000000" w:firstRow="0" w:lastRow="0" w:firstColumn="1" w:lastColumn="0" w:oddVBand="0" w:evenVBand="0" w:oddHBand="0" w:evenHBand="0" w:firstRowFirstColumn="0" w:firstRowLastColumn="0" w:lastRowFirstColumn="0" w:lastRowLastColumn="0"/>
-            <w:tcW w:w="0" w:type="auto"/>
-            <w:vMerge w:val="restart"/>
-            <w:vAlign w:val="center"/>
-          </w:tcPr>
-          <w:p>
-            <w:pPr>
-              <w:rPr>
-                <w:rFonts w:ascii="Source Sans Pro Light" w:hAnsi="Source Sans Pro Light" w:cs="Open Sans Light"/>
-                <w:b w:val="0"/>
-                <w:lang w:val="en-US"/>
-              </w:rPr>
-            </w:pPr>
-            <w:r>
-              <w:rPr>
-                <w:rFonts w:ascii="Source Sans Pro Light" w:hAnsi="Source Sans Pro Light" w:cs="Open Sans Light"/>
-                <w:b w:val="0"/>
-                <w:lang w:val="en-US"/>
-              </w:rPr>
-              <w:t xml:space="preserve">Continuous, </w:t>
-            </w:r>
-            <w:r>
-              <w:rPr>
-                <w:rFonts w:ascii="Source Sans Pro Light" w:hAnsi="Source Sans Pro Light" w:cs="Open Sans Light"/>
-                <w:b w:val="0"/>
-                <w:lang w:val="en-US"/>
-              </w:rPr>
-              <w:t>right-skewed</w:t>
-            </w:r>
-          </w:p>
-        </w:tc>
-        <w:tc>
-          <w:tcPr>
-            <w:tcW w:w="0" w:type="auto"/>
-            <w:vMerge w:val="restart"/>
-            <w:vAlign w:val="center"/>
-          </w:tcPr>
-          <w:p>
-            <w:pPr>
-              <w:cnfStyle w:val="000000000000" w:firstRow="0" w:lastRow="0" w:firstColumn="0" w:lastColumn="0" w:oddVBand="0" w:evenVBand="0" w:oddHBand="0" w:evenHBand="0" w:firstRowFirstColumn="0" w:firstRowLastColumn="0" w:lastRowFirstColumn="0" w:lastRowLastColumn="0"/>
-              <w:rPr>
-                <w:rFonts w:ascii="Source Sans Pro Light" w:hAnsi="Source Sans Pro Light" w:cs="Open Sans Light"/>
-                <w:lang w:val="en-GB"/>
-              </w:rPr>
-            </w:pPr>
-            <w:r>
-              <w:rPr>
-                <w:rFonts w:ascii="Source Sans Pro Light" w:hAnsi="Source Sans Pro Light" w:cs="Open Sans Light"/>
-                <w:lang w:val="en-GB"/>
-              </w:rPr>
-              <w:t>Financial data, reaction times</w:t>
-            </w:r>
-          </w:p>
-        </w:tc>
-        <w:tc>
-          <w:tcPr>
-            <w:tcW w:w="0" w:type="auto"/>
-            <w:vMerge w:val="restart"/>
-            <w:vAlign w:val="center"/>
-          </w:tcPr>
-          <w:p>
-            <w:pPr>
-              <w:cnfStyle w:val="000000000000" w:firstRow="0" w:lastRow="0" w:firstColumn="0" w:lastColumn="0" w:oddVBand="0" w:evenVBand="0" w:oddHBand="0" w:evenHBand="0" w:firstRowFirstColumn="0" w:firstRowLastColumn="0" w:lastRowFirstColumn="0" w:lastRowLastColumn="0"/>
-              <w:rPr>
-                <w:rFonts w:ascii="Source Sans Pro Light" w:hAnsi="Source Sans Pro Light" w:cs="Open Sans Light"/>
-                <w:lang w:val="en-US"/>
-              </w:rPr>
-            </w:pPr>
-            <w:r>
-              <w:rPr>
-                <w:rFonts w:ascii="Source Sans Pro Light" w:hAnsi="Source Sans Pro Light" w:cs="Open Sans Light"/>
-                <w:lang w:val="en-US"/>
-              </w:rPr>
-              <w:t>G</w:t>
-            </w:r>
-            <w:r>
-              <w:rPr>
-                <w:rFonts w:ascii="Source Sans Pro Light" w:hAnsi="Source Sans Pro Light" w:cs="Open Sans Light"/>
-                <w:lang w:val="en-US"/>
-              </w:rPr>
-              <w:t>amma</w:t>
-            </w:r>
-          </w:p>
-        </w:tc>
-        <w:tc>
-          <w:tcPr>
-            <w:tcW w:w="0" w:type="auto"/>
-          </w:tcPr>
-          <w:p>
-            <w:pPr>
-              <w:cnfStyle w:val="000000000000" w:firstRow="0" w:lastRow="0" w:firstColumn="0" w:lastColumn="0" w:oddVBand="0" w:evenVBand="0" w:oddHBand="0" w:evenHBand="0" w:firstRowFirstColumn="0" w:firstRowLastColumn="0" w:lastRowFirstColumn="0" w:lastRowLastColumn="0"/>
-              <w:rPr>
-                <w:rFonts w:ascii="Liberation Mono" w:hAnsi="Liberation Mono" w:cs="Liberation Mono"/>
-                <w:sz w:val="20"/>
-                <w:lang w:val="en-US"/>
-              </w:rPr>
-            </w:pPr>
-            <w:proofErr w:type="spellStart"/>
-            <w:r>
-              <w:rPr>
-                <w:rFonts w:ascii="Liberation Mono" w:hAnsi="Liberation Mono" w:cs="Liberation Mono"/>
-                <w:sz w:val="20"/>
-                <w:lang w:val="en-US"/>
-              </w:rPr>
-              <w:t>glm</w:t>
-            </w:r>
-            <w:proofErr w:type="spellEnd"/>
-            <w:r>
-              <w:rPr>
-                <w:rFonts w:ascii="Liberation Mono" w:hAnsi="Liberation Mono" w:cs="Liberation Mono"/>
-                <w:sz w:val="20"/>
-                <w:lang w:val="en-US"/>
-              </w:rPr>
-              <w:t>(family=Gamma)</w:t>
-            </w:r>
-          </w:p>
-        </w:tc>
-        <w:tc>
-          <w:tcPr>
-            <w:tcW w:w="0" w:type="auto"/>
-          </w:tcPr>
-          <w:p>
-            <w:pPr>
-              <w:cnfStyle w:val="000000000000" w:firstRow="0" w:lastRow="0" w:firstColumn="0" w:lastColumn="0" w:oddVBand="0" w:evenVBand="0" w:oddHBand="0" w:evenHBand="0" w:firstRowFirstColumn="0" w:firstRowLastColumn="0" w:lastRowFirstColumn="0" w:lastRowLastColumn="0"/>
-              <w:rPr>
-                <w:rFonts w:ascii="Source Sans Pro Light" w:hAnsi="Source Sans Pro Light" w:cs="Liberation Mono"/>
-                <w:sz w:val="20"/>
-                <w:szCs w:val="20"/>
-                <w:lang w:val="en-US"/>
-              </w:rPr>
-            </w:pPr>
-          </w:p>
-        </w:tc>
-      </w:tr>
-      <w:tr>
-        <w:tc>
-          <w:tcPr>
-            <w:cnfStyle w:val="001000000000" w:firstRow="0" w:lastRow="0" w:firstColumn="1" w:lastColumn="0" w:oddVBand="0" w:evenVBand="0" w:oddHBand="0" w:evenHBand="0" w:firstRowFirstColumn="0" w:firstRowLastColumn="0" w:lastRowFirstColumn="0" w:lastRowLastColumn="0"/>
-            <w:tcW w:w="0" w:type="auto"/>
-            <w:vMerge/>
-            <w:vAlign w:val="center"/>
-          </w:tcPr>
-          <w:p>
-            <w:pPr>
-              <w:rPr>
-                <w:rFonts w:ascii="Source Sans Pro Light" w:hAnsi="Source Sans Pro Light" w:cs="Open Sans Light"/>
-                <w:b w:val="0"/>
-                <w:lang w:val="en-US"/>
-              </w:rPr>
-            </w:pPr>
-          </w:p>
-        </w:tc>
-        <w:tc>
-          <w:tcPr>
-            <w:tcW w:w="0" w:type="auto"/>
-            <w:vMerge/>
-            <w:vAlign w:val="center"/>
-          </w:tcPr>
-          <w:p>
-            <w:pPr>
-              <w:cnfStyle w:val="000000000000" w:firstRow="0" w:lastRow="0" w:firstColumn="0" w:lastColumn="0" w:oddVBand="0" w:evenVBand="0" w:oddHBand="0" w:evenHBand="0" w:firstRowFirstColumn="0" w:firstRowLastColumn="0" w:lastRowFirstColumn="0" w:lastRowLastColumn="0"/>
-              <w:rPr>
-                <w:rFonts w:ascii="Source Sans Pro Light" w:hAnsi="Source Sans Pro Light" w:cs="Open Sans Light"/>
-                <w:lang w:val="en-GB"/>
-              </w:rPr>
-            </w:pPr>
-          </w:p>
-        </w:tc>
-        <w:tc>
-          <w:tcPr>
-            <w:tcW w:w="0" w:type="auto"/>
-            <w:vMerge/>
-            <w:vAlign w:val="center"/>
-          </w:tcPr>
-          <w:p>
-            <w:pPr>
-              <w:cnfStyle w:val="000000000000" w:firstRow="0" w:lastRow="0" w:firstColumn="0" w:lastColumn="0" w:oddVBand="0" w:evenVBand="0" w:oddHBand="0" w:evenHBand="0" w:firstRowFirstColumn="0" w:firstRowLastColumn="0" w:lastRowFirstColumn="0" w:lastRowLastColumn="0"/>
-              <w:rPr>
-                <w:rFonts w:ascii="Source Sans Pro Light" w:hAnsi="Source Sans Pro Light" w:cs="Open Sans Light"/>
-                <w:lang w:val="en-US"/>
-              </w:rPr>
-            </w:pPr>
-          </w:p>
-        </w:tc>
-        <w:tc>
-          <w:tcPr>
-            <w:tcW w:w="0" w:type="auto"/>
-          </w:tcPr>
-          <w:p>
-            <w:pPr>
-              <w:cnfStyle w:val="000000000000" w:firstRow="0" w:lastRow="0" w:firstColumn="0" w:lastColumn="0" w:oddVBand="0" w:evenVBand="0" w:oddHBand="0" w:evenHBand="0" w:firstRowFirstColumn="0" w:firstRowLastColumn="0" w:lastRowFirstColumn="0" w:lastRowLastColumn="0"/>
-              <w:rPr>
-                <w:rFonts w:ascii="Liberation Mono" w:hAnsi="Liberation Mono" w:cs="Liberation Mono"/>
-                <w:sz w:val="20"/>
-              </w:rPr>
-            </w:pPr>
-            <w:proofErr w:type="spellStart"/>
-            <w:r>
-              <w:rPr>
-                <w:rFonts w:ascii="Liberation Mono" w:hAnsi="Liberation Mono" w:cs="Liberation Mono"/>
-                <w:sz w:val="20"/>
-              </w:rPr>
-              <w:t>glmer</w:t>
-            </w:r>
-            <w:proofErr w:type="spellEnd"/>
-            <w:r>
-              <w:rPr>
-                <w:rFonts w:ascii="Liberation Mono" w:hAnsi="Liberation Mono" w:cs="Liberation Mono"/>
-                <w:sz w:val="20"/>
-              </w:rPr>
-              <w:t xml:space="preserve">(), </w:t>
-            </w:r>
-            <w:r>
-              <w:rPr>
-                <w:rFonts w:ascii="Liberation Mono" w:hAnsi="Liberation Mono" w:cs="Liberation Mono"/>
-                <w:sz w:val="20"/>
-              </w:rPr>
-              <w:t>[`</w:t>
-            </w:r>
-            <w:r>
-              <w:rPr>
-                <w:rFonts w:ascii="Liberation Mono" w:hAnsi="Liberation Mono" w:cs="Liberation Mono"/>
-                <w:sz w:val="20"/>
-              </w:rPr>
-              <w:t>glmmTMB()</w:t>
-            </w:r>
-            <w:r>
-              <w:rPr>
-                <w:rFonts w:ascii="Liberation Mono" w:hAnsi="Liberation Mono" w:cs="Liberation Mono"/>
-                <w:sz w:val="20"/>
-              </w:rPr>
-              <w:t>`](https://www.rdocumentation.org/packages/glmmTMB/versions/0.2.3/topics/glmmTMB</w:t>
-            </w:r>
-            <w:r>
-              <w:rPr>
-                <w:rFonts w:ascii="Liberation Mono" w:hAnsi="Liberation Mono" w:cs="Liberation Mono"/>
-                <w:sz w:val="20"/>
-              </w:rPr>
-              <w:t>)</w:t>
-            </w:r>
-          </w:p>
-        </w:tc>
-        <w:tc>
-          <w:tcPr>
-            <w:tcW w:w="0" w:type="auto"/>
-          </w:tcPr>
-          <w:p>
-            <w:pPr>
-              <w:cnfStyle w:val="000000000000" w:firstRow="0" w:lastRow="0" w:firstColumn="0" w:lastColumn="0" w:oddVBand="0" w:evenVBand="0" w:oddHBand="0" w:evenHBand="0" w:firstRowFirstColumn="0" w:firstRowLastColumn="0" w:lastRowFirstColumn="0" w:lastRowLastColumn="0"/>
-              <w:rPr>
-                <w:rFonts w:ascii="Source Sans Pro Light" w:hAnsi="Source Sans Pro Light" w:cs="Liberation Mono"/>
-                <w:sz w:val="20"/>
-                <w:szCs w:val="20"/>
               </w:rPr>
             </w:pPr>
           </w:p>
@@ -5041,7 +5422,7 @@
 </file>
 
 <file path=customXml/itemProps1.xml><?xml version="1.0" encoding="utf-8"?>
-<ds:datastoreItem xmlns:ds="http://schemas.openxmlformats.org/officeDocument/2006/customXml" ds:itemID="{ED3DA045-1D28-4A10-A9C0-A968BC6EBB69}">
+<ds:datastoreItem xmlns:ds="http://schemas.openxmlformats.org/officeDocument/2006/customXml" ds:itemID="{CAE9884A-8D9A-4278-808A-0946393A4EAC}">
   <ds:schemaRefs>
     <ds:schemaRef ds:uri="http://schemas.openxmlformats.org/officeDocument/2006/bibliography"/>
   </ds:schemaRefs>

--- a/Regressionspakete.docx
+++ b/Regressionspakete.docx
@@ -620,15 +620,7 @@
                 <w:sz w:val="20"/>
                 <w:lang w:val="en-US"/>
               </w:rPr>
-              <w:t>`]</w:t>
-            </w:r>
-            <w:r>
-              <w:rPr>
-                <w:rFonts w:ascii="Liberation Mono" w:hAnsi="Liberation Mono" w:cs="Liberation Mono"/>
-                <w:sz w:val="20"/>
-                <w:lang w:val="en-US"/>
-              </w:rPr>
-              <w:t>(</w:t>
+              <w:t>`](</w:t>
             </w:r>
             <w:r>
               <w:rPr>
@@ -776,15 +768,7 @@
                 <w:sz w:val="20"/>
                 <w:lang w:val="en-US"/>
               </w:rPr>
-              <w:t>`]</w:t>
-            </w:r>
-            <w:r>
-              <w:rPr>
-                <w:rFonts w:ascii="Liberation Mono" w:hAnsi="Liberation Mono" w:cs="Liberation Mono"/>
-                <w:sz w:val="20"/>
-                <w:lang w:val="en-US"/>
-              </w:rPr>
-              <w:t>(https://www.rdocumentation.org/packages/lme4/versions/1.1-21/topics/</w:t>
+              <w:t>`](https://www.rdocumentation.org/packages/lme4/versions/1.1-21/topics/</w:t>
             </w:r>
             <w:r>
               <w:rPr>
@@ -1007,15 +991,7 @@
                 <w:sz w:val="20"/>
                 <w:lang w:val="en-US"/>
               </w:rPr>
-              <w:t>`]</w:t>
-            </w:r>
-            <w:r>
-              <w:rPr>
-                <w:rFonts w:ascii="Liberation Mono" w:hAnsi="Liberation Mono" w:cs="Liberation Mono"/>
-                <w:sz w:val="20"/>
-                <w:lang w:val="en-US"/>
-              </w:rPr>
-              <w:t>(</w:t>
+              <w:t>`](</w:t>
             </w:r>
             <w:r>
               <w:rPr>
@@ -1163,15 +1139,7 @@
                 <w:sz w:val="20"/>
                 <w:lang w:val="en-US"/>
               </w:rPr>
-              <w:t>`]</w:t>
-            </w:r>
-            <w:r>
-              <w:rPr>
-                <w:rFonts w:ascii="Liberation Mono" w:hAnsi="Liberation Mono" w:cs="Liberation Mono"/>
-                <w:sz w:val="20"/>
-                <w:lang w:val="en-US"/>
-              </w:rPr>
-              <w:t>(https://www.rdocumentation.org/packages/lme4/versions/1.1-21/topics/</w:t>
+              <w:t>`](https://www.rdocumentation.org/packages/lme4/versions/1.1-21/topics/</w:t>
             </w:r>
             <w:r>
               <w:rPr>
@@ -1348,15 +1316,7 @@
                 <w:sz w:val="20"/>
                 <w:lang w:val="en-US"/>
               </w:rPr>
-              <w:t>`]</w:t>
-            </w:r>
-            <w:r>
-              <w:rPr>
-                <w:rFonts w:ascii="Liberation Mono" w:hAnsi="Liberation Mono" w:cs="Liberation Mono"/>
-                <w:sz w:val="20"/>
-                <w:lang w:val="en-US"/>
-              </w:rPr>
-              <w:t>(</w:t>
+              <w:t>`](</w:t>
             </w:r>
             <w:r>
               <w:rPr>
@@ -2048,7 +2008,46 @@
                 <w:lang w:val="en-US"/>
               </w:rPr>
             </w:pPr>
-            <w:proofErr w:type="spellStart"/>
+            <w:r>
+              <w:rPr>
+                <w:rFonts w:ascii="Liberation Mono" w:hAnsi="Liberation Mono" w:cs="Liberation Mono"/>
+                <w:sz w:val="20"/>
+                <w:lang w:val="en-US"/>
+              </w:rPr>
+              <w:t>[`</w:t>
+            </w:r>
+            <w:r>
+              <w:rPr>
+                <w:rFonts w:ascii="Liberation Mono" w:hAnsi="Liberation Mono" w:cs="Liberation Mono"/>
+                <w:sz w:val="20"/>
+                <w:lang w:val="en-US"/>
+              </w:rPr>
+              <w:t>zeroinfl()</w:t>
+            </w:r>
+            <w:r>
+              <w:rPr>
+                <w:rFonts w:ascii="Liberation Mono" w:hAnsi="Liberation Mono" w:cs="Liberation Mono"/>
+                <w:sz w:val="20"/>
+                <w:lang w:val="en-US"/>
+              </w:rPr>
+              <w:t>`]</w:t>
+            </w:r>
+            <w:r>
+              <w:rPr>
+                <w:rFonts w:ascii="Liberation Mono" w:hAnsi="Liberation Mono" w:cs="Liberation Mono"/>
+                <w:sz w:val="20"/>
+                <w:lang w:val="en-US"/>
+              </w:rPr>
+              <w:t>(</w:t>
+            </w:r>
+            <w:r>
+              <w:rPr>
+                <w:rFonts w:ascii="Liberation Mono" w:hAnsi="Liberation Mono" w:cs="Liberation Mono"/>
+                <w:sz w:val="20"/>
+                <w:lang w:val="en-US"/>
+              </w:rPr>
+              <w:t>https://www.rdocumentation.org/packages/pscl/versions/1.5.2/topics/</w:t>
+            </w:r>
             <w:r>
               <w:rPr>
                 <w:rFonts w:ascii="Liberation Mono" w:hAnsi="Liberation Mono" w:cs="Liberation Mono"/>
@@ -2057,14 +2056,13 @@
               </w:rPr>
               <w:t>zeroinfl</w:t>
             </w:r>
-            <w:proofErr w:type="spellEnd"/>
-            <w:r>
-              <w:rPr>
-                <w:rFonts w:ascii="Liberation Mono" w:hAnsi="Liberation Mono" w:cs="Liberation Mono"/>
-                <w:sz w:val="20"/>
-                <w:lang w:val="en-US"/>
-              </w:rPr>
-              <w:t>()</w:t>
+            <w:r>
+              <w:rPr>
+                <w:rFonts w:ascii="Liberation Mono" w:hAnsi="Liberation Mono" w:cs="Liberation Mono"/>
+                <w:sz w:val="20"/>
+                <w:lang w:val="en-US"/>
+              </w:rPr>
+              <w:t>)</w:t>
             </w:r>
           </w:p>
         </w:tc>
@@ -2365,55 +2363,64 @@
               <w:rPr>
                 <w:rFonts w:ascii="Liberation Mono" w:hAnsi="Liberation Mono" w:cs="Liberation Mono"/>
                 <w:sz w:val="20"/>
-              </w:rPr>
-            </w:pPr>
-            <w:proofErr w:type="spellStart"/>
-            <w:r>
-              <w:rPr>
-                <w:rFonts w:ascii="Liberation Mono" w:hAnsi="Liberation Mono" w:cs="Liberation Mono"/>
-                <w:sz w:val="20"/>
+                <w:lang w:val="en-US"/>
+              </w:rPr>
+            </w:pPr>
+            <w:r>
+              <w:rPr>
+                <w:rFonts w:ascii="Liberation Mono" w:hAnsi="Liberation Mono" w:cs="Liberation Mono"/>
+                <w:sz w:val="20"/>
+                <w:lang w:val="en-US"/>
+              </w:rPr>
+              <w:t>[`</w:t>
+            </w:r>
+            <w:r>
+              <w:rPr>
+                <w:rFonts w:ascii="Liberation Mono" w:hAnsi="Liberation Mono" w:cs="Liberation Mono"/>
+                <w:sz w:val="20"/>
+                <w:lang w:val="en-US"/>
+              </w:rPr>
+              <w:t>zeroinfl(dist="negbin")</w:t>
+            </w:r>
+            <w:r>
+              <w:rPr>
+                <w:rFonts w:ascii="Liberation Mono" w:hAnsi="Liberation Mono" w:cs="Liberation Mono"/>
+                <w:sz w:val="20"/>
+                <w:lang w:val="en-US"/>
+              </w:rPr>
+              <w:t>`]</w:t>
+            </w:r>
+            <w:r>
+              <w:rPr>
+                <w:rFonts w:ascii="Liberation Mono" w:hAnsi="Liberation Mono" w:cs="Liberation Mono"/>
+                <w:sz w:val="20"/>
+                <w:lang w:val="en-US"/>
+              </w:rPr>
+              <w:t>(</w:t>
+            </w:r>
+            <w:r>
+              <w:rPr>
+                <w:rFonts w:ascii="Liberation Mono" w:hAnsi="Liberation Mono" w:cs="Liberation Mono"/>
+                <w:sz w:val="20"/>
+                <w:lang w:val="en-US"/>
+              </w:rPr>
+              <w:t>https://www.rdocumentation.org/packages/pscl/versions/1.5.2/topics/</w:t>
+            </w:r>
+            <w:r>
+              <w:rPr>
+                <w:rFonts w:ascii="Liberation Mono" w:hAnsi="Liberation Mono" w:cs="Liberation Mono"/>
+                <w:sz w:val="20"/>
+                <w:lang w:val="en-US"/>
               </w:rPr>
               <w:t>zeroinfl</w:t>
             </w:r>
-            <w:proofErr w:type="spellEnd"/>
-            <w:r>
-              <w:rPr>
-                <w:rFonts w:ascii="Liberation Mono" w:hAnsi="Liberation Mono" w:cs="Liberation Mono"/>
-                <w:sz w:val="20"/>
-              </w:rPr>
-              <w:t>(</w:t>
-            </w:r>
-            <w:proofErr w:type="spellStart"/>
-            <w:r>
-              <w:rPr>
-                <w:rFonts w:ascii="Liberation Mono" w:hAnsi="Liberation Mono" w:cs="Liberation Mono"/>
-                <w:sz w:val="20"/>
-              </w:rPr>
-              <w:t>dist</w:t>
-            </w:r>
-            <w:proofErr w:type="spellEnd"/>
-            <w:r>
-              <w:rPr>
-                <w:rFonts w:ascii="Liberation Mono" w:hAnsi="Liberation Mono" w:cs="Liberation Mono"/>
-                <w:sz w:val="20"/>
-              </w:rPr>
-              <w:t>="</w:t>
-            </w:r>
-            <w:proofErr w:type="spellStart"/>
-            <w:r>
-              <w:rPr>
-                <w:rFonts w:ascii="Liberation Mono" w:hAnsi="Liberation Mono" w:cs="Liberation Mono"/>
-                <w:sz w:val="20"/>
-              </w:rPr>
-              <w:t>negbin</w:t>
-            </w:r>
-            <w:proofErr w:type="spellEnd"/>
-            <w:r>
-              <w:rPr>
-                <w:rFonts w:ascii="Liberation Mono" w:hAnsi="Liberation Mono" w:cs="Liberation Mono"/>
-                <w:sz w:val="20"/>
-              </w:rPr>
-              <w:t>")</w:t>
+            <w:r>
+              <w:rPr>
+                <w:rFonts w:ascii="Liberation Mono" w:hAnsi="Liberation Mono" w:cs="Liberation Mono"/>
+                <w:sz w:val="20"/>
+                <w:lang w:val="en-US"/>
+              </w:rPr>
+              <w:t>)</w:t>
             </w:r>
           </w:p>
         </w:tc>
@@ -2708,7 +2715,39 @@
                 <w:sz w:val="20"/>
                 <w:lang w:val="en-US"/>
               </w:rPr>
+              <w:t>[`</w:t>
+            </w:r>
+            <w:r>
+              <w:rPr>
+                <w:rFonts w:ascii="Liberation Mono" w:hAnsi="Liberation Mono" w:cs="Liberation Mono"/>
+                <w:sz w:val="20"/>
+                <w:lang w:val="en-US"/>
+              </w:rPr>
               <w:t>hurdle()</w:t>
+            </w:r>
+            <w:r>
+              <w:rPr>
+                <w:rFonts w:ascii="Liberation Mono" w:hAnsi="Liberation Mono" w:cs="Liberation Mono"/>
+                <w:sz w:val="20"/>
+                <w:lang w:val="en-US"/>
+              </w:rPr>
+              <w:t>`](</w:t>
+            </w:r>
+            <w:r>
+              <w:rPr>
+                <w:rFonts w:ascii="Liberation Mono" w:hAnsi="Liberation Mono" w:cs="Liberation Mono"/>
+                <w:sz w:val="20"/>
+                <w:lang w:val="en-US"/>
+              </w:rPr>
+              <w:t>https://www.rdocumentation.org/packages/pscl/versions/1.5.2/topics/hurdle</w:t>
+            </w:r>
+            <w:r>
+              <w:rPr>
+                <w:rFonts w:ascii="Liberation Mono" w:hAnsi="Liberation Mono" w:cs="Liberation Mono"/>
+                <w:sz w:val="20"/>
+                <w:lang w:val="en-US"/>
+              </w:rPr>
+              <w:t>)</w:t>
             </w:r>
           </w:p>
         </w:tc>
@@ -2948,38 +2987,67 @@
               </w:rPr>
               <w:t>eta</w:t>
             </w:r>
-          </w:p>
-        </w:tc>
-        <w:tc>
-          <w:tcPr>
-            <w:tcW w:w="0" w:type="auto"/>
-          </w:tcPr>
-          <w:p>
-            <w:pPr>
-              <w:cnfStyle w:val="000000000000" w:firstRow="0" w:lastRow="0" w:firstColumn="0" w:lastColumn="0" w:oddVBand="0" w:evenVBand="0" w:oddHBand="0" w:evenHBand="0" w:firstRowFirstColumn="0" w:firstRowLastColumn="0" w:lastRowFirstColumn="0" w:lastRowLastColumn="0"/>
-              <w:rPr>
-                <w:rFonts w:ascii="Liberation Mono" w:hAnsi="Liberation Mono" w:cs="Liberation Mono"/>
-                <w:sz w:val="20"/>
-                <w:lang w:val="en-US"/>
-              </w:rPr>
-            </w:pPr>
-            <w:proofErr w:type="spellStart"/>
-            <w:r>
-              <w:rPr>
-                <w:rFonts w:ascii="Liberation Mono" w:hAnsi="Liberation Mono" w:cs="Liberation Mono"/>
-                <w:sz w:val="20"/>
-                <w:lang w:val="en-US"/>
-              </w:rPr>
-              <w:t>betareg</w:t>
-            </w:r>
-            <w:proofErr w:type="spellEnd"/>
-            <w:r>
-              <w:rPr>
-                <w:rFonts w:ascii="Liberation Mono" w:hAnsi="Liberation Mono" w:cs="Liberation Mono"/>
-                <w:sz w:val="20"/>
-                <w:lang w:val="en-US"/>
-              </w:rPr>
-              <w:t>()</w:t>
+            <w:r>
+              <w:rPr>
+                <w:rFonts w:ascii="Source Sans Pro Light" w:hAnsi="Source Sans Pro Light" w:cs="Open Sans Light"/>
+                <w:lang w:val="en-US"/>
+              </w:rPr>
+              <w:t xml:space="preserve"> _(see note below)_</w:t>
+            </w:r>
+          </w:p>
+        </w:tc>
+        <w:tc>
+          <w:tcPr>
+            <w:tcW w:w="0" w:type="auto"/>
+          </w:tcPr>
+          <w:p>
+            <w:pPr>
+              <w:cnfStyle w:val="000000000000" w:firstRow="0" w:lastRow="0" w:firstColumn="0" w:lastColumn="0" w:oddVBand="0" w:evenVBand="0" w:oddHBand="0" w:evenHBand="0" w:firstRowFirstColumn="0" w:firstRowLastColumn="0" w:lastRowFirstColumn="0" w:lastRowLastColumn="0"/>
+              <w:rPr>
+                <w:rFonts w:ascii="Liberation Mono" w:hAnsi="Liberation Mono" w:cs="Liberation Mono"/>
+                <w:sz w:val="20"/>
+                <w:lang w:val="en-US"/>
+              </w:rPr>
+            </w:pPr>
+            <w:r>
+              <w:rPr>
+                <w:rFonts w:ascii="Liberation Mono" w:hAnsi="Liberation Mono" w:cs="Liberation Mono"/>
+                <w:sz w:val="20"/>
+                <w:lang w:val="en-US"/>
+              </w:rPr>
+              <w:t>[`</w:t>
+            </w:r>
+            <w:r>
+              <w:rPr>
+                <w:rFonts w:ascii="Liberation Mono" w:hAnsi="Liberation Mono" w:cs="Liberation Mono"/>
+                <w:sz w:val="20"/>
+                <w:lang w:val="en-US"/>
+              </w:rPr>
+              <w:t>betareg()</w:t>
+            </w:r>
+            <w:r>
+              <w:rPr>
+                <w:rFonts w:ascii="Liberation Mono" w:hAnsi="Liberation Mono" w:cs="Liberation Mono"/>
+                <w:sz w:val="20"/>
+                <w:lang w:val="en-US"/>
+              </w:rPr>
+              <w:t>`](</w:t>
+            </w:r>
+            <w:r>
+              <w:rPr>
+                <w:rFonts w:ascii="Liberation Mono" w:hAnsi="Liberation Mono" w:cs="Liberation Mono"/>
+                <w:sz w:val="20"/>
+                <w:lang w:val="en-US"/>
+              </w:rPr>
+              <w:t>https://www.rdocumentation.org/packages/betareg/versions/3.1-2/topics/betareg</w:t>
+            </w:r>
+            <w:r>
+              <w:rPr>
+                <w:rFonts w:ascii="Liberation Mono" w:hAnsi="Liberation Mono" w:cs="Liberation Mono"/>
+                <w:sz w:val="20"/>
+                <w:lang w:val="en-US"/>
+              </w:rPr>
+              <w:t>)</w:t>
             </w:r>
           </w:p>
         </w:tc>
@@ -3502,23 +3570,45 @@
               </w:rPr>
               <w:t xml:space="preserve">, </w:t>
             </w:r>
-            <w:proofErr w:type="spellStart"/>
-            <w:r>
-              <w:rPr>
-                <w:rFonts w:ascii="Liberation Mono" w:hAnsi="Liberation Mono" w:cs="Liberation Mono"/>
-                <w:sz w:val="20"/>
-                <w:lang w:val="en-US"/>
-              </w:rPr>
-              <w:t>clm</w:t>
-            </w:r>
-            <w:proofErr w:type="spellEnd"/>
-            <w:r>
-              <w:rPr>
-                <w:rFonts w:ascii="Liberation Mono" w:hAnsi="Liberation Mono" w:cs="Liberation Mono"/>
-                <w:sz w:val="20"/>
-                <w:lang w:val="en-US"/>
-              </w:rPr>
-              <w:t>()</w:t>
+            <w:r>
+              <w:rPr>
+                <w:rFonts w:ascii="Liberation Mono" w:hAnsi="Liberation Mono" w:cs="Liberation Mono"/>
+                <w:sz w:val="20"/>
+                <w:lang w:val="en-US"/>
+              </w:rPr>
+              <w:t>[`</w:t>
+            </w:r>
+            <w:r>
+              <w:rPr>
+                <w:rFonts w:ascii="Liberation Mono" w:hAnsi="Liberation Mono" w:cs="Liberation Mono"/>
+                <w:sz w:val="20"/>
+                <w:lang w:val="en-US"/>
+              </w:rPr>
+              <w:t>clm()</w:t>
+            </w:r>
+            <w:r>
+              <w:rPr>
+                <w:rFonts w:ascii="Liberation Mono" w:hAnsi="Liberation Mono" w:cs="Liberation Mono"/>
+                <w:sz w:val="20"/>
+                <w:lang w:val="en-US"/>
+              </w:rPr>
+              <w:t>`](</w:t>
+            </w:r>
+            <w:r>
+              <w:rPr>
+                <w:rFonts w:ascii="Liberation Mono" w:hAnsi="Liberation Mono" w:cs="Liberation Mono"/>
+                <w:sz w:val="20"/>
+                <w:lang w:val="en-US"/>
+              </w:rPr>
+              <w:t>https://www.rdocumentation.org/packages/ordinal/versions/2019.4-25/topics/clm</w:t>
+            </w:r>
+            <w:r>
+              <w:rPr>
+                <w:rFonts w:ascii="Liberation Mono" w:hAnsi="Liberation Mono" w:cs="Liberation Mono"/>
+                <w:sz w:val="20"/>
+                <w:lang w:val="en-US"/>
+              </w:rPr>
+              <w:t>)</w:t>
             </w:r>
           </w:p>
         </w:tc>
@@ -3612,59 +3702,165 @@
                 <w:lang w:val="en-US"/>
               </w:rPr>
             </w:pPr>
-            <w:proofErr w:type="spellStart"/>
-            <w:r>
-              <w:rPr>
-                <w:rFonts w:ascii="Liberation Mono" w:hAnsi="Liberation Mono" w:cs="Liberation Mono"/>
-                <w:sz w:val="20"/>
-                <w:lang w:val="en-US"/>
-              </w:rPr>
-              <w:t>clmm</w:t>
-            </w:r>
-            <w:proofErr w:type="spellEnd"/>
-            <w:r>
-              <w:rPr>
-                <w:rFonts w:ascii="Liberation Mono" w:hAnsi="Liberation Mono" w:cs="Liberation Mono"/>
-                <w:sz w:val="20"/>
-                <w:lang w:val="en-US"/>
-              </w:rPr>
-              <w:t xml:space="preserve">(), </w:t>
-            </w:r>
-            <w:proofErr w:type="spellStart"/>
-            <w:r>
-              <w:rPr>
-                <w:rFonts w:ascii="Liberation Mono" w:hAnsi="Liberation Mono" w:cs="Liberation Mono"/>
-                <w:sz w:val="20"/>
-                <w:lang w:val="en-US"/>
-              </w:rPr>
-              <w:t>mixor</w:t>
-            </w:r>
-            <w:proofErr w:type="spellEnd"/>
-            <w:r>
-              <w:rPr>
-                <w:rFonts w:ascii="Liberation Mono" w:hAnsi="Liberation Mono" w:cs="Liberation Mono"/>
-                <w:sz w:val="20"/>
-                <w:lang w:val="en-US"/>
-              </w:rPr>
-              <w:t xml:space="preserve">(), </w:t>
-            </w:r>
-            <w:proofErr w:type="spellStart"/>
-            <w:r>
-              <w:rPr>
-                <w:rFonts w:ascii="Liberation Mono" w:hAnsi="Liberation Mono" w:cs="Liberation Mono"/>
-                <w:sz w:val="20"/>
-                <w:lang w:val="en-US"/>
-              </w:rPr>
-              <w:t>MCMCglmm</w:t>
-            </w:r>
-            <w:proofErr w:type="spellEnd"/>
-            <w:r>
-              <w:rPr>
-                <w:rFonts w:ascii="Liberation Mono" w:hAnsi="Liberation Mono" w:cs="Liberation Mono"/>
-                <w:sz w:val="20"/>
-                <w:lang w:val="en-US"/>
-              </w:rPr>
-              <w:t>()</w:t>
+            <w:r>
+              <w:rPr>
+                <w:rFonts w:ascii="Liberation Mono" w:hAnsi="Liberation Mono" w:cs="Liberation Mono"/>
+                <w:sz w:val="20"/>
+                <w:lang w:val="en-US"/>
+              </w:rPr>
+              <w:t>[`</w:t>
+            </w:r>
+            <w:r>
+              <w:rPr>
+                <w:rFonts w:ascii="Liberation Mono" w:hAnsi="Liberation Mono" w:cs="Liberation Mono"/>
+                <w:sz w:val="20"/>
+                <w:lang w:val="en-US"/>
+              </w:rPr>
+              <w:t>clmm()</w:t>
+            </w:r>
+            <w:r>
+              <w:rPr>
+                <w:rFonts w:ascii="Liberation Mono" w:hAnsi="Liberation Mono" w:cs="Liberation Mono"/>
+                <w:sz w:val="20"/>
+                <w:lang w:val="en-US"/>
+              </w:rPr>
+              <w:t>`]</w:t>
+            </w:r>
+            <w:r>
+              <w:rPr>
+                <w:rFonts w:ascii="Liberation Mono" w:hAnsi="Liberation Mono" w:cs="Liberation Mono"/>
+                <w:sz w:val="20"/>
+                <w:lang w:val="en-US"/>
+              </w:rPr>
+              <w:t>(</w:t>
+            </w:r>
+            <w:r>
+              <w:rPr>
+                <w:rFonts w:ascii="Liberation Mono" w:hAnsi="Liberation Mono" w:cs="Liberation Mono"/>
+                <w:sz w:val="20"/>
+                <w:lang w:val="en-US"/>
+              </w:rPr>
+              <w:t>https://www.rdocumentation.org/packages/ordinal/versions/2019.4-25/topics/clm</w:t>
+            </w:r>
+            <w:r>
+              <w:rPr>
+                <w:rFonts w:ascii="Liberation Mono" w:hAnsi="Liberation Mono" w:cs="Liberation Mono"/>
+                <w:sz w:val="20"/>
+                <w:lang w:val="en-US"/>
+              </w:rPr>
+              <w:t>m</w:t>
+            </w:r>
+            <w:r>
+              <w:rPr>
+                <w:rFonts w:ascii="Liberation Mono" w:hAnsi="Liberation Mono" w:cs="Liberation Mono"/>
+                <w:sz w:val="20"/>
+                <w:lang w:val="en-US"/>
+              </w:rPr>
+              <w:t>)</w:t>
+            </w:r>
+            <w:r>
+              <w:rPr>
+                <w:rFonts w:ascii="Liberation Mono" w:hAnsi="Liberation Mono" w:cs="Liberation Mono"/>
+                <w:sz w:val="20"/>
+                <w:lang w:val="en-US"/>
+              </w:rPr>
+              <w:t xml:space="preserve">, </w:t>
+            </w:r>
+            <w:r>
+              <w:rPr>
+                <w:rFonts w:ascii="Liberation Mono" w:hAnsi="Liberation Mono" w:cs="Liberation Mono"/>
+                <w:sz w:val="20"/>
+                <w:lang w:val="en-US"/>
+              </w:rPr>
+              <w:t>[`</w:t>
+            </w:r>
+            <w:r>
+              <w:rPr>
+                <w:rFonts w:ascii="Liberation Mono" w:hAnsi="Liberation Mono" w:cs="Liberation Mono"/>
+                <w:sz w:val="20"/>
+                <w:lang w:val="en-US"/>
+              </w:rPr>
+              <w:t>mixor()</w:t>
+            </w:r>
+            <w:r>
+              <w:rPr>
+                <w:rFonts w:ascii="Liberation Mono" w:hAnsi="Liberation Mono" w:cs="Liberation Mono"/>
+                <w:sz w:val="20"/>
+                <w:lang w:val="en-US"/>
+              </w:rPr>
+              <w:t>`]</w:t>
+            </w:r>
+            <w:r>
+              <w:rPr>
+                <w:rFonts w:ascii="Liberation Mono" w:hAnsi="Liberation Mono" w:cs="Liberation Mono"/>
+                <w:sz w:val="20"/>
+                <w:lang w:val="en-US"/>
+              </w:rPr>
+              <w:t>(</w:t>
+            </w:r>
+            <w:r>
+              <w:rPr>
+                <w:rFonts w:ascii="Liberation Mono" w:hAnsi="Liberation Mono" w:cs="Liberation Mono"/>
+                <w:sz w:val="20"/>
+                <w:lang w:val="en-US"/>
+              </w:rPr>
+              <w:t>https://www.rdocumentation.org/packages/mixor/versions/1.0.4/topics/mixor</w:t>
+            </w:r>
+            <w:r>
+              <w:rPr>
+                <w:rFonts w:ascii="Liberation Mono" w:hAnsi="Liberation Mono" w:cs="Liberation Mono"/>
+                <w:sz w:val="20"/>
+                <w:lang w:val="en-US"/>
+              </w:rPr>
+              <w:t>)</w:t>
+            </w:r>
+            <w:r>
+              <w:rPr>
+                <w:rFonts w:ascii="Liberation Mono" w:hAnsi="Liberation Mono" w:cs="Liberation Mono"/>
+                <w:sz w:val="20"/>
+                <w:lang w:val="en-US"/>
+              </w:rPr>
+              <w:t xml:space="preserve">, </w:t>
+            </w:r>
+            <w:r>
+              <w:rPr>
+                <w:rFonts w:ascii="Liberation Mono" w:hAnsi="Liberation Mono" w:cs="Liberation Mono"/>
+                <w:sz w:val="20"/>
+                <w:lang w:val="en-US"/>
+              </w:rPr>
+              <w:t>[`</w:t>
+            </w:r>
+            <w:r>
+              <w:rPr>
+                <w:rFonts w:ascii="Liberation Mono" w:hAnsi="Liberation Mono" w:cs="Liberation Mono"/>
+                <w:sz w:val="20"/>
+                <w:lang w:val="en-US"/>
+              </w:rPr>
+              <w:t>MCMCglmm()</w:t>
+            </w:r>
+            <w:r>
+              <w:rPr>
+                <w:rFonts w:ascii="Liberation Mono" w:hAnsi="Liberation Mono" w:cs="Liberation Mono"/>
+                <w:sz w:val="20"/>
+                <w:lang w:val="en-US"/>
+              </w:rPr>
+              <w:t>`](</w:t>
+            </w:r>
+            <w:r>
+              <w:rPr>
+                <w:rFonts w:ascii="Liberation Mono" w:hAnsi="Liberation Mono" w:cs="Liberation Mono"/>
+                <w:sz w:val="20"/>
+                <w:lang w:val="en-US"/>
+              </w:rPr>
+              <w:t>https://www.rdocumentation.org/packages/MCMCglmm/versions/2.29/topics/MCMCglmm</w:t>
+            </w:r>
+            <w:r>
+              <w:rPr>
+                <w:rFonts w:ascii="Liberation Mono" w:hAnsi="Liberation Mono" w:cs="Liberation Mono"/>
+                <w:sz w:val="20"/>
+                <w:lang w:val="en-US"/>
+              </w:rPr>
+              <w:t>)</w:t>
             </w:r>
           </w:p>
         </w:tc>
@@ -3778,77 +3974,205 @@
                 <w:lang w:val="en-US"/>
               </w:rPr>
             </w:pPr>
-            <w:proofErr w:type="spellStart"/>
-            <w:r>
-              <w:rPr>
-                <w:rFonts w:ascii="Liberation Mono" w:hAnsi="Liberation Mono" w:cs="Liberation Mono"/>
-                <w:sz w:val="20"/>
-                <w:lang w:val="en-US"/>
-              </w:rPr>
-              <w:t>multinom</w:t>
-            </w:r>
-            <w:proofErr w:type="spellEnd"/>
-            <w:r>
-              <w:rPr>
-                <w:rFonts w:ascii="Liberation Mono" w:hAnsi="Liberation Mono" w:cs="Liberation Mono"/>
-                <w:sz w:val="20"/>
-                <w:lang w:val="en-US"/>
-              </w:rPr>
-              <w:t xml:space="preserve">(), </w:t>
-            </w:r>
-            <w:proofErr w:type="spellStart"/>
-            <w:r>
-              <w:rPr>
-                <w:rFonts w:ascii="Liberation Mono" w:hAnsi="Liberation Mono" w:cs="Liberation Mono"/>
-                <w:sz w:val="20"/>
-                <w:lang w:val="en-US"/>
-              </w:rPr>
-              <w:t>clm</w:t>
-            </w:r>
-            <w:proofErr w:type="spellEnd"/>
-            <w:r>
-              <w:rPr>
-                <w:rFonts w:ascii="Liberation Mono" w:hAnsi="Liberation Mono" w:cs="Liberation Mono"/>
-                <w:sz w:val="20"/>
-                <w:lang w:val="en-US"/>
-              </w:rPr>
-              <w:t>(),</w:t>
-            </w:r>
-            <w:proofErr w:type="spellStart"/>
-            <w:r>
-              <w:rPr>
-                <w:rFonts w:ascii="Liberation Mono" w:hAnsi="Liberation Mono" w:cs="Liberation Mono"/>
-                <w:sz w:val="20"/>
-                <w:lang w:val="en-US"/>
-              </w:rPr>
-              <w:t>bracl</w:t>
-            </w:r>
-            <w:proofErr w:type="spellEnd"/>
-            <w:r>
-              <w:rPr>
-                <w:rFonts w:ascii="Liberation Mono" w:hAnsi="Liberation Mono" w:cs="Liberation Mono"/>
-                <w:sz w:val="20"/>
-                <w:lang w:val="en-US"/>
-              </w:rPr>
-              <w:t xml:space="preserve">(), </w:t>
-            </w:r>
-            <w:proofErr w:type="spellStart"/>
-            <w:r>
-              <w:rPr>
-                <w:rFonts w:ascii="Liberation Mono" w:hAnsi="Liberation Mono" w:cs="Liberation Mono"/>
-                <w:sz w:val="20"/>
-                <w:lang w:val="en-US"/>
-              </w:rPr>
-              <w:t>brmultinom</w:t>
-            </w:r>
-            <w:proofErr w:type="spellEnd"/>
-            <w:r>
-              <w:rPr>
-                <w:rFonts w:ascii="Liberation Mono" w:hAnsi="Liberation Mono" w:cs="Liberation Mono"/>
-                <w:sz w:val="20"/>
-                <w:lang w:val="en-US"/>
-              </w:rPr>
-              <w:t>()</w:t>
+            <w:r>
+              <w:rPr>
+                <w:rFonts w:ascii="Liberation Mono" w:hAnsi="Liberation Mono" w:cs="Liberation Mono"/>
+                <w:sz w:val="20"/>
+                <w:lang w:val="en-US"/>
+              </w:rPr>
+              <w:t>[`</w:t>
+            </w:r>
+            <w:r>
+              <w:rPr>
+                <w:rFonts w:ascii="Liberation Mono" w:hAnsi="Liberation Mono" w:cs="Liberation Mono"/>
+                <w:sz w:val="20"/>
+                <w:lang w:val="en-US"/>
+              </w:rPr>
+              <w:t>multinom()</w:t>
+            </w:r>
+            <w:r>
+              <w:rPr>
+                <w:rFonts w:ascii="Liberation Mono" w:hAnsi="Liberation Mono" w:cs="Liberation Mono"/>
+                <w:sz w:val="20"/>
+                <w:lang w:val="en-US"/>
+              </w:rPr>
+              <w:t>`](</w:t>
+            </w:r>
+            <w:r>
+              <w:rPr>
+                <w:rFonts w:ascii="Liberation Mono" w:hAnsi="Liberation Mono" w:cs="Liberation Mono"/>
+                <w:sz w:val="20"/>
+                <w:lang w:val="en-US"/>
+              </w:rPr>
+              <w:t>https://www.rdocumentation.org/packages/nnet/versions/7.3-12/topics/multinom</w:t>
+            </w:r>
+            <w:r>
+              <w:rPr>
+                <w:rFonts w:ascii="Liberation Mono" w:hAnsi="Liberation Mono" w:cs="Liberation Mono"/>
+                <w:sz w:val="20"/>
+                <w:lang w:val="en-US"/>
+              </w:rPr>
+              <w:t>)</w:t>
+            </w:r>
+            <w:r>
+              <w:rPr>
+                <w:rFonts w:ascii="Liberation Mono" w:hAnsi="Liberation Mono" w:cs="Liberation Mono"/>
+                <w:sz w:val="20"/>
+                <w:lang w:val="en-US"/>
+              </w:rPr>
+              <w:t xml:space="preserve">, </w:t>
+            </w:r>
+            <w:r>
+              <w:rPr>
+                <w:rFonts w:ascii="Liberation Mono" w:hAnsi="Liberation Mono" w:cs="Liberation Mono"/>
+                <w:sz w:val="20"/>
+                <w:lang w:val="en-US"/>
+              </w:rPr>
+              <w:t>[`</w:t>
+            </w:r>
+            <w:r>
+              <w:rPr>
+                <w:rFonts w:ascii="Liberation Mono" w:hAnsi="Liberation Mono" w:cs="Liberation Mono"/>
+                <w:sz w:val="20"/>
+                <w:lang w:val="en-US"/>
+              </w:rPr>
+              <w:t>clm()</w:t>
+            </w:r>
+            <w:r>
+              <w:rPr>
+                <w:rFonts w:ascii="Liberation Mono" w:hAnsi="Liberation Mono" w:cs="Liberation Mono"/>
+                <w:sz w:val="20"/>
+                <w:lang w:val="en-US"/>
+              </w:rPr>
+              <w:t>`]</w:t>
+            </w:r>
+            <w:r>
+              <w:rPr>
+                <w:rFonts w:ascii="Liberation Mono" w:hAnsi="Liberation Mono" w:cs="Liberation Mono"/>
+                <w:sz w:val="20"/>
+                <w:lang w:val="en-US"/>
+              </w:rPr>
+              <w:t>(</w:t>
+            </w:r>
+            <w:r>
+              <w:rPr>
+                <w:rFonts w:ascii="Liberation Mono" w:hAnsi="Liberation Mono" w:cs="Liberation Mono"/>
+                <w:sz w:val="20"/>
+                <w:lang w:val="en-US"/>
+              </w:rPr>
+              <w:t>https://www.rdocumentation.org/packages/ordinal/versions/2019.4-25/topics/clm</w:t>
+            </w:r>
+            <w:r>
+              <w:rPr>
+                <w:rFonts w:ascii="Liberation Mono" w:hAnsi="Liberation Mono" w:cs="Liberation Mono"/>
+                <w:sz w:val="20"/>
+                <w:lang w:val="en-US"/>
+              </w:rPr>
+              <w:t>)</w:t>
+            </w:r>
+            <w:r>
+              <w:rPr>
+                <w:rFonts w:ascii="Liberation Mono" w:hAnsi="Liberation Mono" w:cs="Liberation Mono"/>
+                <w:sz w:val="20"/>
+                <w:lang w:val="en-US"/>
+              </w:rPr>
+              <w:t>,</w:t>
+            </w:r>
+            <w:r>
+              <w:rPr>
+                <w:rFonts w:ascii="Liberation Mono" w:hAnsi="Liberation Mono" w:cs="Liberation Mono"/>
+                <w:sz w:val="20"/>
+                <w:lang w:val="en-US"/>
+              </w:rPr>
+              <w:t xml:space="preserve"> </w:t>
+            </w:r>
+            <w:r>
+              <w:rPr>
+                <w:rFonts w:ascii="Liberation Mono" w:hAnsi="Liberation Mono" w:cs="Liberation Mono"/>
+                <w:sz w:val="20"/>
+                <w:lang w:val="en-US"/>
+              </w:rPr>
+              <w:t>[`</w:t>
+            </w:r>
+            <w:r>
+              <w:rPr>
+                <w:rFonts w:ascii="Liberation Mono" w:hAnsi="Liberation Mono" w:cs="Liberation Mono"/>
+                <w:sz w:val="20"/>
+                <w:lang w:val="en-US"/>
+              </w:rPr>
+              <w:t>bracl()</w:t>
+            </w:r>
+            <w:r>
+              <w:rPr>
+                <w:rFonts w:ascii="Liberation Mono" w:hAnsi="Liberation Mono" w:cs="Liberation Mono"/>
+                <w:sz w:val="20"/>
+                <w:lang w:val="en-US"/>
+              </w:rPr>
+              <w:t>`](</w:t>
+            </w:r>
+            <w:r>
+              <w:rPr>
+                <w:rFonts w:ascii="Liberation Mono" w:hAnsi="Liberation Mono" w:cs="Liberation Mono"/>
+                <w:sz w:val="20"/>
+                <w:lang w:val="en-US"/>
+              </w:rPr>
+              <w:t>https://www.rdocumentation.org/packages/brglm2/versions/0.6.0/topics/bracl</w:t>
+            </w:r>
+            <w:r>
+              <w:rPr>
+                <w:rFonts w:ascii="Liberation Mono" w:hAnsi="Liberation Mono" w:cs="Liberation Mono"/>
+                <w:sz w:val="20"/>
+                <w:lang w:val="en-US"/>
+              </w:rPr>
+              <w:t>)</w:t>
+            </w:r>
+            <w:r>
+              <w:rPr>
+                <w:rFonts w:ascii="Liberation Mono" w:hAnsi="Liberation Mono" w:cs="Liberation Mono"/>
+                <w:sz w:val="20"/>
+                <w:lang w:val="en-US"/>
+              </w:rPr>
+              <w:t xml:space="preserve">, </w:t>
+            </w:r>
+            <w:r>
+              <w:rPr>
+                <w:rFonts w:ascii="Liberation Mono" w:hAnsi="Liberation Mono" w:cs="Liberation Mono"/>
+                <w:sz w:val="20"/>
+                <w:lang w:val="en-US"/>
+              </w:rPr>
+              <w:t>[`</w:t>
+            </w:r>
+            <w:r>
+              <w:rPr>
+                <w:rFonts w:ascii="Liberation Mono" w:hAnsi="Liberation Mono" w:cs="Liberation Mono"/>
+                <w:sz w:val="20"/>
+                <w:lang w:val="en-US"/>
+              </w:rPr>
+              <w:t>brmultinom()</w:t>
+            </w:r>
+            <w:r>
+              <w:rPr>
+                <w:rFonts w:ascii="Liberation Mono" w:hAnsi="Liberation Mono" w:cs="Liberation Mono"/>
+                <w:sz w:val="20"/>
+                <w:lang w:val="en-US"/>
+              </w:rPr>
+              <w:t>`](</w:t>
+            </w:r>
+            <w:r>
+              <w:rPr>
+                <w:rFonts w:ascii="Liberation Mono" w:hAnsi="Liberation Mono" w:cs="Liberation Mono"/>
+                <w:sz w:val="20"/>
+                <w:lang w:val="en-US"/>
+              </w:rPr>
+              <w:t>https://www.rdocumentation.org/packages/brglm2/versions/0.6.0/topics/brmultinom</w:t>
+            </w:r>
+            <w:r>
+              <w:rPr>
+                <w:rFonts w:ascii="Liberation Mono" w:hAnsi="Liberation Mono" w:cs="Liberation Mono"/>
+                <w:sz w:val="20"/>
+                <w:lang w:val="en-US"/>
+              </w:rPr>
+              <w:t>)</w:t>
             </w:r>
           </w:p>
         </w:tc>
@@ -3942,59 +4266,165 @@
                 <w:lang w:val="en-US"/>
               </w:rPr>
             </w:pPr>
-            <w:proofErr w:type="spellStart"/>
-            <w:r>
-              <w:rPr>
-                <w:rFonts w:ascii="Liberation Mono" w:hAnsi="Liberation Mono" w:cs="Liberation Mono"/>
-                <w:sz w:val="20"/>
-                <w:lang w:val="en-US"/>
-              </w:rPr>
-              <w:t>clmm</w:t>
-            </w:r>
-            <w:proofErr w:type="spellEnd"/>
-            <w:r>
-              <w:rPr>
-                <w:rFonts w:ascii="Liberation Mono" w:hAnsi="Liberation Mono" w:cs="Liberation Mono"/>
-                <w:sz w:val="20"/>
-                <w:lang w:val="en-US"/>
-              </w:rPr>
-              <w:t xml:space="preserve">(), </w:t>
-            </w:r>
-            <w:proofErr w:type="spellStart"/>
-            <w:r>
-              <w:rPr>
-                <w:rFonts w:ascii="Liberation Mono" w:hAnsi="Liberation Mono" w:cs="Liberation Mono"/>
-                <w:sz w:val="20"/>
-                <w:lang w:val="en-US"/>
-              </w:rPr>
-              <w:t>mixor</w:t>
-            </w:r>
-            <w:proofErr w:type="spellEnd"/>
-            <w:r>
-              <w:rPr>
-                <w:rFonts w:ascii="Liberation Mono" w:hAnsi="Liberation Mono" w:cs="Liberation Mono"/>
-                <w:sz w:val="20"/>
-                <w:lang w:val="en-US"/>
-              </w:rPr>
-              <w:t xml:space="preserve">(), </w:t>
-            </w:r>
-            <w:proofErr w:type="spellStart"/>
-            <w:r>
-              <w:rPr>
-                <w:rFonts w:ascii="Liberation Mono" w:hAnsi="Liberation Mono" w:cs="Liberation Mono"/>
-                <w:sz w:val="20"/>
-                <w:lang w:val="en-US"/>
-              </w:rPr>
-              <w:t>MCMCglmm</w:t>
-            </w:r>
-            <w:proofErr w:type="spellEnd"/>
-            <w:r>
-              <w:rPr>
-                <w:rFonts w:ascii="Liberation Mono" w:hAnsi="Liberation Mono" w:cs="Liberation Mono"/>
-                <w:sz w:val="20"/>
-                <w:lang w:val="en-US"/>
-              </w:rPr>
-              <w:t>()</w:t>
+            <w:r>
+              <w:rPr>
+                <w:rFonts w:ascii="Liberation Mono" w:hAnsi="Liberation Mono" w:cs="Liberation Mono"/>
+                <w:sz w:val="20"/>
+                <w:lang w:val="en-US"/>
+              </w:rPr>
+              <w:t>[`</w:t>
+            </w:r>
+            <w:r>
+              <w:rPr>
+                <w:rFonts w:ascii="Liberation Mono" w:hAnsi="Liberation Mono" w:cs="Liberation Mono"/>
+                <w:sz w:val="20"/>
+                <w:lang w:val="en-US"/>
+              </w:rPr>
+              <w:t>clmm()</w:t>
+            </w:r>
+            <w:r>
+              <w:rPr>
+                <w:rFonts w:ascii="Liberation Mono" w:hAnsi="Liberation Mono" w:cs="Liberation Mono"/>
+                <w:sz w:val="20"/>
+                <w:lang w:val="en-US"/>
+              </w:rPr>
+              <w:t>`]</w:t>
+            </w:r>
+            <w:r>
+              <w:rPr>
+                <w:rFonts w:ascii="Liberation Mono" w:hAnsi="Liberation Mono" w:cs="Liberation Mono"/>
+                <w:sz w:val="20"/>
+                <w:lang w:val="en-US"/>
+              </w:rPr>
+              <w:t>(</w:t>
+            </w:r>
+            <w:r>
+              <w:rPr>
+                <w:rFonts w:ascii="Liberation Mono" w:hAnsi="Liberation Mono" w:cs="Liberation Mono"/>
+                <w:sz w:val="20"/>
+                <w:lang w:val="en-US"/>
+              </w:rPr>
+              <w:t>https://www.rdocumentation.org/packages/ordinal/versions/2019.4-25/topics/clm</w:t>
+            </w:r>
+            <w:r>
+              <w:rPr>
+                <w:rFonts w:ascii="Liberation Mono" w:hAnsi="Liberation Mono" w:cs="Liberation Mono"/>
+                <w:sz w:val="20"/>
+                <w:lang w:val="en-US"/>
+              </w:rPr>
+              <w:t>m</w:t>
+            </w:r>
+            <w:r>
+              <w:rPr>
+                <w:rFonts w:ascii="Liberation Mono" w:hAnsi="Liberation Mono" w:cs="Liberation Mono"/>
+                <w:sz w:val="20"/>
+                <w:lang w:val="en-US"/>
+              </w:rPr>
+              <w:t>)</w:t>
+            </w:r>
+            <w:r>
+              <w:rPr>
+                <w:rFonts w:ascii="Liberation Mono" w:hAnsi="Liberation Mono" w:cs="Liberation Mono"/>
+                <w:sz w:val="20"/>
+                <w:lang w:val="en-US"/>
+              </w:rPr>
+              <w:t xml:space="preserve">, </w:t>
+            </w:r>
+            <w:r>
+              <w:rPr>
+                <w:rFonts w:ascii="Liberation Mono" w:hAnsi="Liberation Mono" w:cs="Liberation Mono"/>
+                <w:sz w:val="20"/>
+                <w:lang w:val="en-US"/>
+              </w:rPr>
+              <w:t>[`</w:t>
+            </w:r>
+            <w:r>
+              <w:rPr>
+                <w:rFonts w:ascii="Liberation Mono" w:hAnsi="Liberation Mono" w:cs="Liberation Mono"/>
+                <w:sz w:val="20"/>
+                <w:lang w:val="en-US"/>
+              </w:rPr>
+              <w:t>mixor()</w:t>
+            </w:r>
+            <w:r>
+              <w:rPr>
+                <w:rFonts w:ascii="Liberation Mono" w:hAnsi="Liberation Mono" w:cs="Liberation Mono"/>
+                <w:sz w:val="20"/>
+                <w:lang w:val="en-US"/>
+              </w:rPr>
+              <w:t>`](</w:t>
+            </w:r>
+            <w:r>
+              <w:rPr>
+                <w:rFonts w:ascii="Liberation Mono" w:hAnsi="Liberation Mono" w:cs="Liberation Mono"/>
+                <w:sz w:val="20"/>
+                <w:lang w:val="en-US"/>
+              </w:rPr>
+              <w:t>https://www.rdocumentation.org/packages/mixor/versions/1.0.4/topics/mixor</w:t>
+            </w:r>
+            <w:r>
+              <w:rPr>
+                <w:rFonts w:ascii="Liberation Mono" w:hAnsi="Liberation Mono" w:cs="Liberation Mono"/>
+                <w:sz w:val="20"/>
+                <w:lang w:val="en-US"/>
+              </w:rPr>
+              <w:t>)</w:t>
+            </w:r>
+            <w:r>
+              <w:rPr>
+                <w:rFonts w:ascii="Liberation Mono" w:hAnsi="Liberation Mono" w:cs="Liberation Mono"/>
+                <w:sz w:val="20"/>
+                <w:lang w:val="en-US"/>
+              </w:rPr>
+              <w:t xml:space="preserve">, </w:t>
+            </w:r>
+            <w:r>
+              <w:rPr>
+                <w:rFonts w:ascii="Liberation Mono" w:hAnsi="Liberation Mono" w:cs="Liberation Mono"/>
+                <w:sz w:val="20"/>
+                <w:lang w:val="en-US"/>
+              </w:rPr>
+              <w:t>[`</w:t>
+            </w:r>
+            <w:r>
+              <w:rPr>
+                <w:rFonts w:ascii="Liberation Mono" w:hAnsi="Liberation Mono" w:cs="Liberation Mono"/>
+                <w:sz w:val="20"/>
+                <w:lang w:val="en-US"/>
+              </w:rPr>
+              <w:t>MCMCglmm()</w:t>
+            </w:r>
+            <w:r>
+              <w:rPr>
+                <w:rFonts w:ascii="Liberation Mono" w:hAnsi="Liberation Mono" w:cs="Liberation Mono"/>
+                <w:sz w:val="20"/>
+                <w:lang w:val="en-US"/>
+              </w:rPr>
+              <w:t>`]</w:t>
+            </w:r>
+            <w:r>
+              <w:rPr>
+                <w:rFonts w:ascii="Liberation Mono" w:hAnsi="Liberation Mono" w:cs="Liberation Mono"/>
+                <w:sz w:val="20"/>
+                <w:lang w:val="en-US"/>
+              </w:rPr>
+              <w:t>(</w:t>
+            </w:r>
+            <w:r>
+              <w:rPr>
+                <w:rFonts w:ascii="Liberation Mono" w:hAnsi="Liberation Mono" w:cs="Liberation Mono"/>
+                <w:sz w:val="20"/>
+                <w:lang w:val="en-US"/>
+              </w:rPr>
+              <w:t>https://www.rdocumentation.org/packages/MCMCglmm/versions/2.29/topics/MCMCglmm</w:t>
+            </w:r>
+            <w:r>
+              <w:rPr>
+                <w:rFonts w:ascii="Liberation Mono" w:hAnsi="Liberation Mono" w:cs="Liberation Mono"/>
+                <w:sz w:val="20"/>
+                <w:lang w:val="en-US"/>
+              </w:rPr>
+              <w:t>)</w:t>
             </w:r>
           </w:p>
         </w:tc>
@@ -4138,7 +4568,400 @@
                 <w:sz w:val="20"/>
                 <w:lang w:val="en-US"/>
               </w:rPr>
-              <w:t>`]</w:t>
+              <w:t>`](</w:t>
+            </w:r>
+            <w:r>
+              <w:rPr>
+                <w:rFonts w:ascii="Liberation Mono" w:hAnsi="Liberation Mono" w:cs="Liberation Mono"/>
+                <w:sz w:val="20"/>
+                <w:lang w:val="en-US"/>
+              </w:rPr>
+              <w:t>https://www.rdocumentation.org/packages/stats/versions/3.6.2/topics/</w:t>
+            </w:r>
+            <w:r>
+              <w:rPr>
+                <w:rFonts w:ascii="Liberation Mono" w:hAnsi="Liberation Mono" w:cs="Liberation Mono"/>
+                <w:sz w:val="20"/>
+                <w:lang w:val="en-US"/>
+              </w:rPr>
+              <w:t>g</w:t>
+            </w:r>
+            <w:r>
+              <w:rPr>
+                <w:rFonts w:ascii="Liberation Mono" w:hAnsi="Liberation Mono" w:cs="Liberation Mono"/>
+                <w:sz w:val="20"/>
+                <w:lang w:val="en-US"/>
+              </w:rPr>
+              <w:t>lm</w:t>
+            </w:r>
+            <w:r>
+              <w:rPr>
+                <w:rFonts w:ascii="Liberation Mono" w:hAnsi="Liberation Mono" w:cs="Liberation Mono"/>
+                <w:sz w:val="20"/>
+                <w:lang w:val="en-US"/>
+              </w:rPr>
+              <w:t>)</w:t>
+            </w:r>
+          </w:p>
+        </w:tc>
+        <w:tc>
+          <w:tcPr>
+            <w:tcW w:w="0" w:type="auto"/>
+          </w:tcPr>
+          <w:p>
+            <w:pPr>
+              <w:cnfStyle w:val="000000000000" w:firstRow="0" w:lastRow="0" w:firstColumn="0" w:lastColumn="0" w:oddVBand="0" w:evenVBand="0" w:oddHBand="0" w:evenHBand="0" w:firstRowFirstColumn="0" w:firstRowLastColumn="0" w:lastRowFirstColumn="0" w:lastRowLastColumn="0"/>
+              <w:rPr>
+                <w:rFonts w:ascii="Source Sans Pro Light" w:hAnsi="Source Sans Pro Light" w:cs="Liberation Mono"/>
+                <w:sz w:val="20"/>
+                <w:szCs w:val="20"/>
+                <w:lang w:val="en-US"/>
+              </w:rPr>
+            </w:pPr>
+          </w:p>
+        </w:tc>
+      </w:tr>
+      <w:tr>
+        <w:tc>
+          <w:tcPr>
+            <w:cnfStyle w:val="001000000000" w:firstRow="0" w:lastRow="0" w:firstColumn="1" w:lastColumn="0" w:oddVBand="0" w:evenVBand="0" w:oddHBand="0" w:evenHBand="0" w:firstRowFirstColumn="0" w:firstRowLastColumn="0" w:lastRowFirstColumn="0" w:lastRowLastColumn="0"/>
+            <w:tcW w:w="0" w:type="auto"/>
+            <w:vMerge/>
+            <w:vAlign w:val="center"/>
+          </w:tcPr>
+          <w:p>
+            <w:pPr>
+              <w:rPr>
+                <w:rFonts w:ascii="Source Sans Pro Light" w:hAnsi="Source Sans Pro Light" w:cs="Open Sans Light"/>
+                <w:b w:val="0"/>
+                <w:lang w:val="en-US"/>
+              </w:rPr>
+            </w:pPr>
+          </w:p>
+        </w:tc>
+        <w:tc>
+          <w:tcPr>
+            <w:tcW w:w="0" w:type="auto"/>
+            <w:vMerge/>
+            <w:vAlign w:val="center"/>
+          </w:tcPr>
+          <w:p>
+            <w:pPr>
+              <w:cnfStyle w:val="000000000000" w:firstRow="0" w:lastRow="0" w:firstColumn="0" w:lastColumn="0" w:oddVBand="0" w:evenVBand="0" w:oddHBand="0" w:evenHBand="0" w:firstRowFirstColumn="0" w:firstRowLastColumn="0" w:lastRowFirstColumn="0" w:lastRowLastColumn="0"/>
+              <w:rPr>
+                <w:rFonts w:ascii="Source Sans Pro Light" w:hAnsi="Source Sans Pro Light" w:cs="Open Sans Light"/>
+                <w:lang w:val="en-GB"/>
+              </w:rPr>
+            </w:pPr>
+          </w:p>
+        </w:tc>
+        <w:tc>
+          <w:tcPr>
+            <w:tcW w:w="0" w:type="auto"/>
+            <w:vMerge/>
+            <w:vAlign w:val="center"/>
+          </w:tcPr>
+          <w:p>
+            <w:pPr>
+              <w:cnfStyle w:val="000000000000" w:firstRow="0" w:lastRow="0" w:firstColumn="0" w:lastColumn="0" w:oddVBand="0" w:evenVBand="0" w:oddHBand="0" w:evenHBand="0" w:firstRowFirstColumn="0" w:firstRowLastColumn="0" w:lastRowFirstColumn="0" w:lastRowLastColumn="0"/>
+              <w:rPr>
+                <w:rFonts w:ascii="Source Sans Pro Light" w:hAnsi="Source Sans Pro Light" w:cs="Open Sans Light"/>
+                <w:lang w:val="en-US"/>
+              </w:rPr>
+            </w:pPr>
+          </w:p>
+        </w:tc>
+        <w:tc>
+          <w:tcPr>
+            <w:tcW w:w="0" w:type="auto"/>
+          </w:tcPr>
+          <w:p>
+            <w:pPr>
+              <w:cnfStyle w:val="000000000000" w:firstRow="0" w:lastRow="0" w:firstColumn="0" w:lastColumn="0" w:oddVBand="0" w:evenVBand="0" w:oddHBand="0" w:evenHBand="0" w:firstRowFirstColumn="0" w:firstRowLastColumn="0" w:lastRowFirstColumn="0" w:lastRowLastColumn="0"/>
+              <w:rPr>
+                <w:rFonts w:ascii="Liberation Mono" w:hAnsi="Liberation Mono" w:cs="Liberation Mono"/>
+                <w:sz w:val="20"/>
+                <w:lang w:val="en-US"/>
+              </w:rPr>
+            </w:pPr>
+            <w:r>
+              <w:rPr>
+                <w:rFonts w:ascii="Liberation Mono" w:hAnsi="Liberation Mono" w:cs="Liberation Mono"/>
+                <w:sz w:val="20"/>
+                <w:lang w:val="en-US"/>
+              </w:rPr>
+              <w:t>[`glmer()`](https://www.rdocumentation.org/packages/lme4/versions/1.1-21/topics/</w:t>
+            </w:r>
+            <w:r>
+              <w:rPr>
+                <w:rFonts w:ascii="Liberation Mono" w:hAnsi="Liberation Mono" w:cs="Liberation Mono"/>
+                <w:sz w:val="20"/>
+                <w:lang w:val="en-US"/>
+              </w:rPr>
+              <w:t>g</w:t>
+            </w:r>
+            <w:r>
+              <w:rPr>
+                <w:rFonts w:ascii="Liberation Mono" w:hAnsi="Liberation Mono" w:cs="Liberation Mono"/>
+                <w:sz w:val="20"/>
+                <w:lang w:val="en-US"/>
+              </w:rPr>
+              <w:t xml:space="preserve">lmer), </w:t>
+            </w:r>
+            <w:r>
+              <w:rPr>
+                <w:rFonts w:ascii="Liberation Mono" w:hAnsi="Liberation Mono" w:cs="Liberation Mono"/>
+                <w:sz w:val="20"/>
+                <w:lang w:val="en-US"/>
+              </w:rPr>
+              <w:lastRenderedPageBreak/>
+              <w:t>[`</w:t>
+            </w:r>
+            <w:r>
+              <w:rPr>
+                <w:rFonts w:ascii="Liberation Mono" w:hAnsi="Liberation Mono" w:cs="Liberation Mono"/>
+                <w:sz w:val="20"/>
+                <w:lang w:val="en-US"/>
+              </w:rPr>
+              <w:t>glmmTMB()</w:t>
+            </w:r>
+            <w:r>
+              <w:rPr>
+                <w:rFonts w:ascii="Liberation Mono" w:hAnsi="Liberation Mono" w:cs="Liberation Mono"/>
+                <w:sz w:val="20"/>
+                <w:lang w:val="en-US"/>
+              </w:rPr>
+              <w:t>`](https://www.rdocumentation.org/packages/glmmTMB/versions/0.2.3/topics/glmmTMB)</w:t>
+            </w:r>
+          </w:p>
+        </w:tc>
+        <w:tc>
+          <w:tcPr>
+            <w:tcW w:w="0" w:type="auto"/>
+          </w:tcPr>
+          <w:p>
+            <w:pPr>
+              <w:cnfStyle w:val="000000000000" w:firstRow="0" w:lastRow="0" w:firstColumn="0" w:lastColumn="0" w:oddVBand="0" w:evenVBand="0" w:oddHBand="0" w:evenHBand="0" w:firstRowFirstColumn="0" w:firstRowLastColumn="0" w:lastRowFirstColumn="0" w:lastRowLastColumn="0"/>
+              <w:rPr>
+                <w:rFonts w:ascii="Source Sans Pro Light" w:hAnsi="Source Sans Pro Light" w:cs="Liberation Mono"/>
+                <w:sz w:val="20"/>
+                <w:szCs w:val="20"/>
+                <w:lang w:val="en-US"/>
+              </w:rPr>
+            </w:pPr>
+          </w:p>
+        </w:tc>
+      </w:tr>
+      <w:tr>
+        <w:tc>
+          <w:tcPr>
+            <w:cnfStyle w:val="001000000000" w:firstRow="0" w:lastRow="0" w:firstColumn="1" w:lastColumn="0" w:oddVBand="0" w:evenVBand="0" w:oddHBand="0" w:evenHBand="0" w:firstRowFirstColumn="0" w:firstRowLastColumn="0" w:lastRowFirstColumn="0" w:lastRowLastColumn="0"/>
+            <w:tcW w:w="0" w:type="auto"/>
+            <w:vAlign w:val="center"/>
+          </w:tcPr>
+          <w:p>
+            <w:pPr>
+              <w:rPr>
+                <w:rFonts w:ascii="Source Sans Pro Light" w:hAnsi="Source Sans Pro Light" w:cs="Open Sans Light"/>
+                <w:b w:val="0"/>
+                <w:lang w:val="en-GB"/>
+              </w:rPr>
+            </w:pPr>
+            <w:r>
+              <w:rPr>
+                <w:rFonts w:ascii="Source Sans Pro Light" w:hAnsi="Source Sans Pro Light" w:cs="Open Sans Light"/>
+                <w:b w:val="0"/>
+                <w:lang w:val="en-GB"/>
+              </w:rPr>
+              <w:lastRenderedPageBreak/>
+              <w:t>Continuous, but truncated or outliers</w:t>
+            </w:r>
+          </w:p>
+        </w:tc>
+        <w:tc>
+          <w:tcPr>
+            <w:tcW w:w="0" w:type="auto"/>
+            <w:vAlign w:val="center"/>
+          </w:tcPr>
+          <w:p>
+            <w:pPr>
+              <w:cnfStyle w:val="000000000000" w:firstRow="0" w:lastRow="0" w:firstColumn="0" w:lastColumn="0" w:oddVBand="0" w:evenVBand="0" w:oddHBand="0" w:evenHBand="0" w:firstRowFirstColumn="0" w:firstRowLastColumn="0" w:lastRowFirstColumn="0" w:lastRowLastColumn="0"/>
+              <w:rPr>
+                <w:rFonts w:ascii="Source Sans Pro Light" w:hAnsi="Source Sans Pro Light" w:cs="Open Sans Light"/>
+                <w:lang w:val="en-GB"/>
+              </w:rPr>
+            </w:pPr>
+          </w:p>
+        </w:tc>
+        <w:tc>
+          <w:tcPr>
+            <w:tcW w:w="0" w:type="auto"/>
+            <w:vAlign w:val="center"/>
+          </w:tcPr>
+          <w:p>
+            <w:pPr>
+              <w:cnfStyle w:val="000000000000" w:firstRow="0" w:lastRow="0" w:firstColumn="0" w:lastColumn="0" w:oddVBand="0" w:evenVBand="0" w:oddHBand="0" w:evenHBand="0" w:firstRowFirstColumn="0" w:firstRowLastColumn="0" w:lastRowFirstColumn="0" w:lastRowLastColumn="0"/>
+              <w:rPr>
+                <w:rFonts w:ascii="Source Sans Pro Light" w:hAnsi="Source Sans Pro Light" w:cs="Open Sans Light"/>
+                <w:lang w:val="en-US"/>
+              </w:rPr>
+            </w:pPr>
+            <w:r>
+              <w:rPr>
+                <w:rFonts w:ascii="Source Sans Pro Light" w:hAnsi="Source Sans Pro Light" w:cs="Open Sans Light"/>
+                <w:lang w:val="en-US"/>
+              </w:rPr>
+              <w:t>t</w:t>
+            </w:r>
+            <w:r>
+              <w:rPr>
+                <w:rFonts w:ascii="Source Sans Pro Light" w:hAnsi="Source Sans Pro Light" w:cs="Open Sans Light"/>
+                <w:lang w:val="en-US"/>
+              </w:rPr>
+              <w:t>runcated</w:t>
+            </w:r>
+          </w:p>
+        </w:tc>
+        <w:tc>
+          <w:tcPr>
+            <w:tcW w:w="0" w:type="auto"/>
+          </w:tcPr>
+          <w:p>
+            <w:pPr>
+              <w:cnfStyle w:val="000000000000" w:firstRow="0" w:lastRow="0" w:firstColumn="0" w:lastColumn="0" w:oddVBand="0" w:evenVBand="0" w:oddHBand="0" w:evenHBand="0" w:firstRowFirstColumn="0" w:firstRowLastColumn="0" w:lastRowFirstColumn="0" w:lastRowLastColumn="0"/>
+              <w:rPr>
+                <w:rFonts w:ascii="Liberation Mono" w:hAnsi="Liberation Mono" w:cs="Liberation Mono"/>
+                <w:sz w:val="20"/>
+                <w:lang w:val="en-US"/>
+              </w:rPr>
+            </w:pPr>
+            <w:r>
+              <w:rPr>
+                <w:rFonts w:ascii="Liberation Mono" w:hAnsi="Liberation Mono" w:cs="Liberation Mono"/>
+                <w:sz w:val="20"/>
+                <w:lang w:val="en-US"/>
+              </w:rPr>
+              <w:t>[`</w:t>
+            </w:r>
+            <w:r>
+              <w:rPr>
+                <w:rFonts w:ascii="Liberation Mono" w:hAnsi="Liberation Mono" w:cs="Liberation Mono"/>
+                <w:sz w:val="20"/>
+                <w:lang w:val="en-US"/>
+              </w:rPr>
+              <w:t>censReg()</w:t>
+            </w:r>
+            <w:r>
+              <w:rPr>
+                <w:rFonts w:ascii="Liberation Mono" w:hAnsi="Liberation Mono" w:cs="Liberation Mono"/>
+                <w:sz w:val="20"/>
+                <w:lang w:val="en-US"/>
+              </w:rPr>
+              <w:t>`](</w:t>
+            </w:r>
+            <w:r>
+              <w:rPr>
+                <w:rFonts w:ascii="Liberation Mono" w:hAnsi="Liberation Mono" w:cs="Liberation Mono"/>
+                <w:sz w:val="20"/>
+                <w:lang w:val="en-US"/>
+              </w:rPr>
+              <w:t>https://www.rdocumentation.org/packages/censReg/versions/0.5-22/topics/censReg</w:t>
+            </w:r>
+            <w:r>
+              <w:rPr>
+                <w:rFonts w:ascii="Liberation Mono" w:hAnsi="Liberation Mono" w:cs="Liberation Mono"/>
+                <w:sz w:val="20"/>
+                <w:lang w:val="en-US"/>
+              </w:rPr>
+              <w:t>)</w:t>
+            </w:r>
+            <w:r>
+              <w:rPr>
+                <w:rFonts w:ascii="Liberation Mono" w:hAnsi="Liberation Mono" w:cs="Liberation Mono"/>
+                <w:sz w:val="20"/>
+                <w:lang w:val="en-US"/>
+              </w:rPr>
+              <w:t xml:space="preserve">, </w:t>
+            </w:r>
+            <w:r>
+              <w:rPr>
+                <w:rFonts w:ascii="Liberation Mono" w:hAnsi="Liberation Mono" w:cs="Liberation Mono"/>
+                <w:sz w:val="20"/>
+                <w:lang w:val="en-US"/>
+              </w:rPr>
+              <w:t>[`</w:t>
+            </w:r>
+            <w:r>
+              <w:rPr>
+                <w:rFonts w:ascii="Liberation Mono" w:hAnsi="Liberation Mono" w:cs="Liberation Mono"/>
+                <w:sz w:val="20"/>
+                <w:lang w:val="en-US"/>
+              </w:rPr>
+              <w:t>tobit()</w:t>
+            </w:r>
+            <w:r>
+              <w:rPr>
+                <w:rFonts w:ascii="Liberation Mono" w:hAnsi="Liberation Mono" w:cs="Liberation Mono"/>
+                <w:sz w:val="20"/>
+                <w:lang w:val="en-US"/>
+              </w:rPr>
+              <w:t>`](</w:t>
+            </w:r>
+            <w:r>
+              <w:rPr>
+                <w:rFonts w:ascii="Liberation Mono" w:hAnsi="Liberation Mono" w:cs="Liberation Mono"/>
+                <w:sz w:val="20"/>
+                <w:lang w:val="en-US"/>
+              </w:rPr>
+              <w:t>https://www.rdocumentation.org/packages/AER/versions/1.2-8/topics/tobit</w:t>
+            </w:r>
+            <w:r>
+              <w:rPr>
+                <w:rFonts w:ascii="Liberation Mono" w:hAnsi="Liberation Mono" w:cs="Liberation Mono"/>
+                <w:sz w:val="20"/>
+                <w:lang w:val="en-US"/>
+              </w:rPr>
+              <w:t>)</w:t>
+            </w:r>
+            <w:r>
+              <w:rPr>
+                <w:rFonts w:ascii="Liberation Mono" w:hAnsi="Liberation Mono" w:cs="Liberation Mono"/>
+                <w:sz w:val="20"/>
+                <w:lang w:val="en-US"/>
+              </w:rPr>
+              <w:t xml:space="preserve">, </w:t>
+            </w:r>
+            <w:r>
+              <w:rPr>
+                <w:rFonts w:ascii="Liberation Mono" w:hAnsi="Liberation Mono" w:cs="Liberation Mono"/>
+                <w:sz w:val="20"/>
+                <w:lang w:val="en-US"/>
+              </w:rPr>
+              <w:t>[`</w:t>
+            </w:r>
+            <w:r>
+              <w:rPr>
+                <w:rFonts w:ascii="Liberation Mono" w:hAnsi="Liberation Mono" w:cs="Liberation Mono"/>
+                <w:sz w:val="20"/>
+                <w:lang w:val="en-US"/>
+              </w:rPr>
+              <w:t>vglm(tobit())</w:t>
+            </w:r>
+            <w:r>
+              <w:rPr>
+                <w:rFonts w:ascii="Liberation Mono" w:hAnsi="Liberation Mono" w:cs="Liberation Mono"/>
+                <w:sz w:val="20"/>
+                <w:lang w:val="en-US"/>
+              </w:rPr>
+              <w:t>`](</w:t>
+            </w:r>
+            <w:r>
+              <w:rPr>
+                <w:rFonts w:ascii="Liberation Mono" w:hAnsi="Liberation Mono" w:cs="Liberation Mono"/>
+                <w:sz w:val="20"/>
+                <w:lang w:val="en-US"/>
+              </w:rPr>
+              <w:t>https://www.rdocumentation.org/packages/VGAM/versions/1.1-2/topics/vglm</w:t>
             </w:r>
             <w:bookmarkStart w:id="0" w:name="_GoBack"/>
             <w:bookmarkEnd w:id="0"/>
@@ -4148,350 +4971,7 @@
                 <w:sz w:val="20"/>
                 <w:lang w:val="en-US"/>
               </w:rPr>
-              <w:t>(</w:t>
-            </w:r>
-            <w:r>
-              <w:rPr>
-                <w:rFonts w:ascii="Liberation Mono" w:hAnsi="Liberation Mono" w:cs="Liberation Mono"/>
-                <w:sz w:val="20"/>
-                <w:lang w:val="en-US"/>
-              </w:rPr>
-              <w:t>https://www.rdocumentation.org/packages/stats/versions/3.6.2/topics/</w:t>
-            </w:r>
-            <w:r>
-              <w:rPr>
-                <w:rFonts w:ascii="Liberation Mono" w:hAnsi="Liberation Mono" w:cs="Liberation Mono"/>
-                <w:sz w:val="20"/>
-                <w:lang w:val="en-US"/>
-              </w:rPr>
-              <w:t>g</w:t>
-            </w:r>
-            <w:r>
-              <w:rPr>
-                <w:rFonts w:ascii="Liberation Mono" w:hAnsi="Liberation Mono" w:cs="Liberation Mono"/>
-                <w:sz w:val="20"/>
-                <w:lang w:val="en-US"/>
-              </w:rPr>
-              <w:t>lm</w:t>
-            </w:r>
-            <w:r>
-              <w:rPr>
-                <w:rFonts w:ascii="Liberation Mono" w:hAnsi="Liberation Mono" w:cs="Liberation Mono"/>
-                <w:sz w:val="20"/>
-                <w:lang w:val="en-US"/>
-              </w:rPr>
               <w:t>)</w:t>
-            </w:r>
-          </w:p>
-        </w:tc>
-        <w:tc>
-          <w:tcPr>
-            <w:tcW w:w="0" w:type="auto"/>
-          </w:tcPr>
-          <w:p>
-            <w:pPr>
-              <w:cnfStyle w:val="000000000000" w:firstRow="0" w:lastRow="0" w:firstColumn="0" w:lastColumn="0" w:oddVBand="0" w:evenVBand="0" w:oddHBand="0" w:evenHBand="0" w:firstRowFirstColumn="0" w:firstRowLastColumn="0" w:lastRowFirstColumn="0" w:lastRowLastColumn="0"/>
-              <w:rPr>
-                <w:rFonts w:ascii="Source Sans Pro Light" w:hAnsi="Source Sans Pro Light" w:cs="Liberation Mono"/>
-                <w:sz w:val="20"/>
-                <w:szCs w:val="20"/>
-                <w:lang w:val="en-US"/>
-              </w:rPr>
-            </w:pPr>
-          </w:p>
-        </w:tc>
-      </w:tr>
-      <w:tr>
-        <w:tc>
-          <w:tcPr>
-            <w:cnfStyle w:val="001000000000" w:firstRow="0" w:lastRow="0" w:firstColumn="1" w:lastColumn="0" w:oddVBand="0" w:evenVBand="0" w:oddHBand="0" w:evenHBand="0" w:firstRowFirstColumn="0" w:firstRowLastColumn="0" w:lastRowFirstColumn="0" w:lastRowLastColumn="0"/>
-            <w:tcW w:w="0" w:type="auto"/>
-            <w:vMerge/>
-            <w:vAlign w:val="center"/>
-          </w:tcPr>
-          <w:p>
-            <w:pPr>
-              <w:rPr>
-                <w:rFonts w:ascii="Source Sans Pro Light" w:hAnsi="Source Sans Pro Light" w:cs="Open Sans Light"/>
-                <w:b w:val="0"/>
-                <w:lang w:val="en-US"/>
-              </w:rPr>
-            </w:pPr>
-          </w:p>
-        </w:tc>
-        <w:tc>
-          <w:tcPr>
-            <w:tcW w:w="0" w:type="auto"/>
-            <w:vMerge/>
-            <w:vAlign w:val="center"/>
-          </w:tcPr>
-          <w:p>
-            <w:pPr>
-              <w:cnfStyle w:val="000000000000" w:firstRow="0" w:lastRow="0" w:firstColumn="0" w:lastColumn="0" w:oddVBand="0" w:evenVBand="0" w:oddHBand="0" w:evenHBand="0" w:firstRowFirstColumn="0" w:firstRowLastColumn="0" w:lastRowFirstColumn="0" w:lastRowLastColumn="0"/>
-              <w:rPr>
-                <w:rFonts w:ascii="Source Sans Pro Light" w:hAnsi="Source Sans Pro Light" w:cs="Open Sans Light"/>
-                <w:lang w:val="en-GB"/>
-              </w:rPr>
-            </w:pPr>
-          </w:p>
-        </w:tc>
-        <w:tc>
-          <w:tcPr>
-            <w:tcW w:w="0" w:type="auto"/>
-            <w:vMerge/>
-            <w:vAlign w:val="center"/>
-          </w:tcPr>
-          <w:p>
-            <w:pPr>
-              <w:cnfStyle w:val="000000000000" w:firstRow="0" w:lastRow="0" w:firstColumn="0" w:lastColumn="0" w:oddVBand="0" w:evenVBand="0" w:oddHBand="0" w:evenHBand="0" w:firstRowFirstColumn="0" w:firstRowLastColumn="0" w:lastRowFirstColumn="0" w:lastRowLastColumn="0"/>
-              <w:rPr>
-                <w:rFonts w:ascii="Source Sans Pro Light" w:hAnsi="Source Sans Pro Light" w:cs="Open Sans Light"/>
-                <w:lang w:val="en-US"/>
-              </w:rPr>
-            </w:pPr>
-          </w:p>
-        </w:tc>
-        <w:tc>
-          <w:tcPr>
-            <w:tcW w:w="0" w:type="auto"/>
-          </w:tcPr>
-          <w:p>
-            <w:pPr>
-              <w:cnfStyle w:val="000000000000" w:firstRow="0" w:lastRow="0" w:firstColumn="0" w:lastColumn="0" w:oddVBand="0" w:evenVBand="0" w:oddHBand="0" w:evenHBand="0" w:firstRowFirstColumn="0" w:firstRowLastColumn="0" w:lastRowFirstColumn="0" w:lastRowLastColumn="0"/>
-              <w:rPr>
-                <w:rFonts w:ascii="Liberation Mono" w:hAnsi="Liberation Mono" w:cs="Liberation Mono"/>
-                <w:sz w:val="20"/>
-                <w:lang w:val="en-US"/>
-              </w:rPr>
-            </w:pPr>
-            <w:r>
-              <w:rPr>
-                <w:rFonts w:ascii="Liberation Mono" w:hAnsi="Liberation Mono" w:cs="Liberation Mono"/>
-                <w:sz w:val="20"/>
-                <w:lang w:val="en-US"/>
-              </w:rPr>
-              <w:t>[`glmer()`](https://www.rdocumentation.org/packages/lme4/versions/1.1-21/topics/</w:t>
-            </w:r>
-            <w:r>
-              <w:rPr>
-                <w:rFonts w:ascii="Liberation Mono" w:hAnsi="Liberation Mono" w:cs="Liberation Mono"/>
-                <w:sz w:val="20"/>
-                <w:lang w:val="en-US"/>
-              </w:rPr>
-              <w:t>g</w:t>
-            </w:r>
-            <w:r>
-              <w:rPr>
-                <w:rFonts w:ascii="Liberation Mono" w:hAnsi="Liberation Mono" w:cs="Liberation Mono"/>
-                <w:sz w:val="20"/>
-                <w:lang w:val="en-US"/>
-              </w:rPr>
-              <w:t xml:space="preserve">lmer), </w:t>
-            </w:r>
-            <w:r>
-              <w:rPr>
-                <w:rFonts w:ascii="Liberation Mono" w:hAnsi="Liberation Mono" w:cs="Liberation Mono"/>
-                <w:sz w:val="20"/>
-                <w:lang w:val="en-US"/>
-              </w:rPr>
-              <w:t>[`</w:t>
-            </w:r>
-            <w:r>
-              <w:rPr>
-                <w:rFonts w:ascii="Liberation Mono" w:hAnsi="Liberation Mono" w:cs="Liberation Mono"/>
-                <w:sz w:val="20"/>
-                <w:lang w:val="en-US"/>
-              </w:rPr>
-              <w:t>glmmTMB()</w:t>
-            </w:r>
-            <w:r>
-              <w:rPr>
-                <w:rFonts w:ascii="Liberation Mono" w:hAnsi="Liberation Mono" w:cs="Liberation Mono"/>
-                <w:sz w:val="20"/>
-                <w:lang w:val="en-US"/>
-              </w:rPr>
-              <w:t>`](https://www.rdocumentation.org/packages/glmmTMB/versions/0.2.3/topics/glmmTMB)</w:t>
-            </w:r>
-          </w:p>
-        </w:tc>
-        <w:tc>
-          <w:tcPr>
-            <w:tcW w:w="0" w:type="auto"/>
-          </w:tcPr>
-          <w:p>
-            <w:pPr>
-              <w:cnfStyle w:val="000000000000" w:firstRow="0" w:lastRow="0" w:firstColumn="0" w:lastColumn="0" w:oddVBand="0" w:evenVBand="0" w:oddHBand="0" w:evenHBand="0" w:firstRowFirstColumn="0" w:firstRowLastColumn="0" w:lastRowFirstColumn="0" w:lastRowLastColumn="0"/>
-              <w:rPr>
-                <w:rFonts w:ascii="Source Sans Pro Light" w:hAnsi="Source Sans Pro Light" w:cs="Liberation Mono"/>
-                <w:sz w:val="20"/>
-                <w:szCs w:val="20"/>
-                <w:lang w:val="en-US"/>
-              </w:rPr>
-            </w:pPr>
-          </w:p>
-        </w:tc>
-      </w:tr>
-      <w:tr>
-        <w:tc>
-          <w:tcPr>
-            <w:cnfStyle w:val="001000000000" w:firstRow="0" w:lastRow="0" w:firstColumn="1" w:lastColumn="0" w:oddVBand="0" w:evenVBand="0" w:oddHBand="0" w:evenHBand="0" w:firstRowFirstColumn="0" w:firstRowLastColumn="0" w:lastRowFirstColumn="0" w:lastRowLastColumn="0"/>
-            <w:tcW w:w="0" w:type="auto"/>
-            <w:vAlign w:val="center"/>
-          </w:tcPr>
-          <w:p>
-            <w:pPr>
-              <w:rPr>
-                <w:rFonts w:ascii="Source Sans Pro Light" w:hAnsi="Source Sans Pro Light" w:cs="Open Sans Light"/>
-                <w:b w:val="0"/>
-                <w:lang w:val="en-GB"/>
-              </w:rPr>
-            </w:pPr>
-            <w:r>
-              <w:rPr>
-                <w:rFonts w:ascii="Source Sans Pro Light" w:hAnsi="Source Sans Pro Light" w:cs="Open Sans Light"/>
-                <w:b w:val="0"/>
-                <w:lang w:val="en-GB"/>
-              </w:rPr>
-              <w:t>Continuous, but truncated or outliers</w:t>
-            </w:r>
-          </w:p>
-        </w:tc>
-        <w:tc>
-          <w:tcPr>
-            <w:tcW w:w="0" w:type="auto"/>
-            <w:vAlign w:val="center"/>
-          </w:tcPr>
-          <w:p>
-            <w:pPr>
-              <w:cnfStyle w:val="000000000000" w:firstRow="0" w:lastRow="0" w:firstColumn="0" w:lastColumn="0" w:oddVBand="0" w:evenVBand="0" w:oddHBand="0" w:evenHBand="0" w:firstRowFirstColumn="0" w:firstRowLastColumn="0" w:lastRowFirstColumn="0" w:lastRowLastColumn="0"/>
-              <w:rPr>
-                <w:rFonts w:ascii="Source Sans Pro Light" w:hAnsi="Source Sans Pro Light" w:cs="Open Sans Light"/>
-                <w:lang w:val="en-GB"/>
-              </w:rPr>
-            </w:pPr>
-          </w:p>
-        </w:tc>
-        <w:tc>
-          <w:tcPr>
-            <w:tcW w:w="0" w:type="auto"/>
-            <w:vAlign w:val="center"/>
-          </w:tcPr>
-          <w:p>
-            <w:pPr>
-              <w:cnfStyle w:val="000000000000" w:firstRow="0" w:lastRow="0" w:firstColumn="0" w:lastColumn="0" w:oddVBand="0" w:evenVBand="0" w:oddHBand="0" w:evenHBand="0" w:firstRowFirstColumn="0" w:firstRowLastColumn="0" w:lastRowFirstColumn="0" w:lastRowLastColumn="0"/>
-              <w:rPr>
-                <w:rFonts w:ascii="Source Sans Pro Light" w:hAnsi="Source Sans Pro Light" w:cs="Open Sans Light"/>
-                <w:lang w:val="en-US"/>
-              </w:rPr>
-            </w:pPr>
-            <w:r>
-              <w:rPr>
-                <w:rFonts w:ascii="Source Sans Pro Light" w:hAnsi="Source Sans Pro Light" w:cs="Open Sans Light"/>
-                <w:lang w:val="en-US"/>
-              </w:rPr>
-              <w:t>t</w:t>
-            </w:r>
-            <w:r>
-              <w:rPr>
-                <w:rFonts w:ascii="Source Sans Pro Light" w:hAnsi="Source Sans Pro Light" w:cs="Open Sans Light"/>
-                <w:lang w:val="en-US"/>
-              </w:rPr>
-              <w:t>runcated</w:t>
-            </w:r>
-          </w:p>
-        </w:tc>
-        <w:tc>
-          <w:tcPr>
-            <w:tcW w:w="0" w:type="auto"/>
-          </w:tcPr>
-          <w:p>
-            <w:pPr>
-              <w:cnfStyle w:val="000000000000" w:firstRow="0" w:lastRow="0" w:firstColumn="0" w:lastColumn="0" w:oddVBand="0" w:evenVBand="0" w:oddHBand="0" w:evenHBand="0" w:firstRowFirstColumn="0" w:firstRowLastColumn="0" w:lastRowFirstColumn="0" w:lastRowLastColumn="0"/>
-              <w:rPr>
-                <w:rFonts w:ascii="Liberation Mono" w:hAnsi="Liberation Mono" w:cs="Liberation Mono"/>
-                <w:sz w:val="20"/>
-                <w:lang w:val="en-US"/>
-              </w:rPr>
-            </w:pPr>
-            <w:proofErr w:type="spellStart"/>
-            <w:r>
-              <w:rPr>
-                <w:rFonts w:ascii="Liberation Mono" w:hAnsi="Liberation Mono" w:cs="Liberation Mono"/>
-                <w:sz w:val="20"/>
-                <w:lang w:val="en-US"/>
-              </w:rPr>
-              <w:t>censReg</w:t>
-            </w:r>
-            <w:proofErr w:type="spellEnd"/>
-            <w:r>
-              <w:rPr>
-                <w:rFonts w:ascii="Liberation Mono" w:hAnsi="Liberation Mono" w:cs="Liberation Mono"/>
-                <w:sz w:val="20"/>
-                <w:lang w:val="en-US"/>
-              </w:rPr>
-              <w:t xml:space="preserve">(), </w:t>
-            </w:r>
-            <w:proofErr w:type="spellStart"/>
-            <w:r>
-              <w:rPr>
-                <w:rFonts w:ascii="Liberation Mono" w:hAnsi="Liberation Mono" w:cs="Liberation Mono"/>
-                <w:sz w:val="20"/>
-                <w:lang w:val="en-US"/>
-              </w:rPr>
-              <w:t>tobit</w:t>
-            </w:r>
-            <w:proofErr w:type="spellEnd"/>
-            <w:r>
-              <w:rPr>
-                <w:rFonts w:ascii="Liberation Mono" w:hAnsi="Liberation Mono" w:cs="Liberation Mono"/>
-                <w:sz w:val="20"/>
-                <w:lang w:val="en-US"/>
-              </w:rPr>
-              <w:t>()</w:t>
-            </w:r>
-            <w:r>
-              <w:rPr>
-                <w:rFonts w:ascii="Liberation Mono" w:hAnsi="Liberation Mono" w:cs="Liberation Mono"/>
-                <w:sz w:val="20"/>
-                <w:lang w:val="en-US"/>
-              </w:rPr>
-              <w:t xml:space="preserve">, </w:t>
-            </w:r>
-            <w:proofErr w:type="spellStart"/>
-            <w:r>
-              <w:rPr>
-                <w:rFonts w:ascii="Liberation Mono" w:hAnsi="Liberation Mono" w:cs="Liberation Mono"/>
-                <w:sz w:val="20"/>
-                <w:lang w:val="en-US"/>
-              </w:rPr>
-              <w:t>vglm</w:t>
-            </w:r>
-            <w:proofErr w:type="spellEnd"/>
-            <w:r>
-              <w:rPr>
-                <w:rFonts w:ascii="Liberation Mono" w:hAnsi="Liberation Mono" w:cs="Liberation Mono"/>
-                <w:sz w:val="20"/>
-                <w:lang w:val="en-US"/>
-              </w:rPr>
-              <w:t>(</w:t>
-            </w:r>
-            <w:proofErr w:type="spellStart"/>
-            <w:r>
-              <w:rPr>
-                <w:rFonts w:ascii="Liberation Mono" w:hAnsi="Liberation Mono" w:cs="Liberation Mono"/>
-                <w:sz w:val="20"/>
-                <w:lang w:val="en-US"/>
-              </w:rPr>
-              <w:t>tobit</w:t>
-            </w:r>
-            <w:proofErr w:type="spellEnd"/>
-            <w:r>
-              <w:rPr>
-                <w:rFonts w:ascii="Liberation Mono" w:hAnsi="Liberation Mono" w:cs="Liberation Mono"/>
-                <w:sz w:val="20"/>
-                <w:lang w:val="en-US"/>
-              </w:rPr>
-              <w:t>())</w:t>
             </w:r>
           </w:p>
         </w:tc>
@@ -5422,7 +5902,7 @@
 </file>
 
 <file path=customXml/itemProps1.xml><?xml version="1.0" encoding="utf-8"?>
-<ds:datastoreItem xmlns:ds="http://schemas.openxmlformats.org/officeDocument/2006/customXml" ds:itemID="{CAE9884A-8D9A-4278-808A-0946393A4EAC}">
+<ds:datastoreItem xmlns:ds="http://schemas.openxmlformats.org/officeDocument/2006/customXml" ds:itemID="{2036B31E-62F1-4D2E-BA21-A5E99CC13817}">
   <ds:schemaRefs>
     <ds:schemaRef ds:uri="http://schemas.openxmlformats.org/officeDocument/2006/bibliography"/>
   </ds:schemaRefs>

--- a/Regressionspakete.docx
+++ b/Regressionspakete.docx
@@ -104,11 +104,11 @@
         <w:tblLook w:val="04A0" w:firstRow="1" w:lastRow="0" w:firstColumn="1" w:lastColumn="0" w:noHBand="0" w:noVBand="1"/>
       </w:tblPr>
       <w:tblGrid>
-        <w:gridCol w:w="1092"/>
-        <w:gridCol w:w="1182"/>
-        <w:gridCol w:w="958"/>
-        <w:gridCol w:w="9387"/>
-        <w:gridCol w:w="2769"/>
+        <w:gridCol w:w="1065"/>
+        <w:gridCol w:w="1154"/>
+        <w:gridCol w:w="936"/>
+        <w:gridCol w:w="9127"/>
+        <w:gridCol w:w="3106"/>
       </w:tblGrid>
       <w:tr>
         <w:trPr>
@@ -678,7 +678,36 @@
                 <w:szCs w:val="20"/>
                 <w:lang w:val="en-US"/>
               </w:rPr>
-              <w:t>https://stats.idre.ucla.edu/r/dae/logit-regression/</w:t>
+              <w:t>[UCLA](</w:t>
+            </w:r>
+            <w:r>
+              <w:rPr>
+                <w:rFonts w:ascii="Source Sans Pro Light" w:hAnsi="Source Sans Pro Light" w:cs="Liberation Mono"/>
+                <w:sz w:val="20"/>
+                <w:szCs w:val="20"/>
+                <w:lang w:val="en-US"/>
+              </w:rPr>
+              <w:t>https://stats.idre.ucla.edu/r/dae/log</w:t>
+            </w:r>
+            <w:bookmarkStart w:id="0" w:name="_GoBack"/>
+            <w:bookmarkEnd w:id="0"/>
+            <w:r>
+              <w:rPr>
+                <w:rFonts w:ascii="Source Sans Pro Light" w:hAnsi="Source Sans Pro Light" w:cs="Liberation Mono"/>
+                <w:sz w:val="20"/>
+                <w:szCs w:val="20"/>
+                <w:lang w:val="en-US"/>
+              </w:rPr>
+              <w:t>it-regression/</w:t>
+            </w:r>
+            <w:r>
+              <w:rPr>
+                <w:rFonts w:ascii="Source Sans Pro Light" w:hAnsi="Source Sans Pro Light" w:cs="Liberation Mono"/>
+                <w:sz w:val="20"/>
+                <w:szCs w:val="20"/>
+                <w:lang w:val="en-US"/>
+              </w:rPr>
+              <w:t>)</w:t>
             </w:r>
           </w:p>
         </w:tc>
@@ -1049,7 +1078,25 @@
                 <w:szCs w:val="20"/>
                 <w:lang w:val="en-US"/>
               </w:rPr>
+              <w:t>[Hadley’s notes](</w:t>
+            </w:r>
+            <w:r>
+              <w:rPr>
+                <w:rFonts w:ascii="Source Sans Pro Light" w:hAnsi="Source Sans Pro Light" w:cs="Liberation Mono"/>
+                <w:sz w:val="20"/>
+                <w:szCs w:val="20"/>
+                <w:lang w:val="en-US"/>
+              </w:rPr>
               <w:t>http://had.co.nz/notes/modelling/logistic-regression.html</w:t>
+            </w:r>
+            <w:r>
+              <w:rPr>
+                <w:rFonts w:ascii="Source Sans Pro Light" w:hAnsi="Source Sans Pro Light" w:cs="Liberation Mono"/>
+                <w:sz w:val="20"/>
+                <w:szCs w:val="20"/>
+                <w:lang w:val="en-US"/>
+              </w:rPr>
+              <w:t>)</w:t>
             </w:r>
           </w:p>
         </w:tc>
@@ -1374,7 +1421,34 @@
                 <w:szCs w:val="20"/>
                 <w:lang w:val="en-US"/>
               </w:rPr>
+              <w:t>[UCLA]</w:t>
+            </w:r>
+            <w:r>
+              <w:rPr>
+                <w:rFonts w:ascii="Source Sans Pro Light" w:hAnsi="Source Sans Pro Light" w:cs="Liberation Mono"/>
+                <w:sz w:val="20"/>
+                <w:szCs w:val="20"/>
+                <w:lang w:val="en-US"/>
+              </w:rPr>
+              <w:t>(</w:t>
+            </w:r>
+            <w:r>
+              <w:rPr>
+                <w:rFonts w:ascii="Source Sans Pro Light" w:hAnsi="Source Sans Pro Light" w:cs="Liberation Mono"/>
+                <w:sz w:val="20"/>
+                <w:szCs w:val="20"/>
+                <w:lang w:val="en-US"/>
+              </w:rPr>
               <w:t>https://stats.idre.ucla.edu/r/dae/poisson-regression/</w:t>
+            </w:r>
+            <w:r>
+              <w:rPr>
+                <w:rFonts w:ascii="Source Sans Pro Light" w:hAnsi="Source Sans Pro Light" w:cs="Liberation Mono"/>
+                <w:sz w:val="20"/>
+                <w:szCs w:val="20"/>
+                <w:lang w:val="en-US"/>
+              </w:rPr>
+              <w:t>)</w:t>
             </w:r>
           </w:p>
         </w:tc>
@@ -1716,7 +1790,34 @@
                 <w:szCs w:val="20"/>
                 <w:lang w:val="en-US"/>
               </w:rPr>
+              <w:t>[UCLA]</w:t>
+            </w:r>
+            <w:r>
+              <w:rPr>
+                <w:rFonts w:ascii="Source Sans Pro Light" w:hAnsi="Source Sans Pro Light" w:cs="Liberation Mono"/>
+                <w:sz w:val="20"/>
+                <w:szCs w:val="20"/>
+                <w:lang w:val="en-US"/>
+              </w:rPr>
+              <w:t>(</w:t>
+            </w:r>
+            <w:r>
+              <w:rPr>
+                <w:rFonts w:ascii="Source Sans Pro Light" w:hAnsi="Source Sans Pro Light" w:cs="Liberation Mono"/>
+                <w:sz w:val="20"/>
+                <w:szCs w:val="20"/>
+                <w:lang w:val="en-US"/>
+              </w:rPr>
               <w:t>https://stats.idre.ucla.edu/r/dae/negative-binomial-regression/</w:t>
+            </w:r>
+            <w:r>
+              <w:rPr>
+                <w:rFonts w:ascii="Source Sans Pro Light" w:hAnsi="Source Sans Pro Light" w:cs="Liberation Mono"/>
+                <w:sz w:val="20"/>
+                <w:szCs w:val="20"/>
+                <w:lang w:val="en-US"/>
+              </w:rPr>
+              <w:t>)</w:t>
             </w:r>
           </w:p>
         </w:tc>
@@ -2030,65 +2131,76 @@
                 <w:sz w:val="20"/>
                 <w:lang w:val="en-US"/>
               </w:rPr>
-              <w:t>`]</w:t>
-            </w:r>
-            <w:r>
-              <w:rPr>
-                <w:rFonts w:ascii="Liberation Mono" w:hAnsi="Liberation Mono" w:cs="Liberation Mono"/>
-                <w:sz w:val="20"/>
+              <w:t>`](</w:t>
+            </w:r>
+            <w:r>
+              <w:rPr>
+                <w:rFonts w:ascii="Liberation Mono" w:hAnsi="Liberation Mono" w:cs="Liberation Mono"/>
+                <w:sz w:val="20"/>
+                <w:lang w:val="en-US"/>
+              </w:rPr>
+              <w:t>https://www.rdocumentation.org/packages/pscl/versions/1.5.2/topics/</w:t>
+            </w:r>
+            <w:r>
+              <w:rPr>
+                <w:rFonts w:ascii="Liberation Mono" w:hAnsi="Liberation Mono" w:cs="Liberation Mono"/>
+                <w:sz w:val="20"/>
+                <w:lang w:val="en-US"/>
+              </w:rPr>
+              <w:t>zeroinfl)</w:t>
+            </w:r>
+          </w:p>
+        </w:tc>
+        <w:tc>
+          <w:tcPr>
+            <w:tcW w:w="0" w:type="auto"/>
+            <w:vMerge w:val="restart"/>
+          </w:tcPr>
+          <w:p>
+            <w:pPr>
+              <w:cnfStyle w:val="000000000000" w:firstRow="0" w:lastRow="0" w:firstColumn="0" w:lastColumn="0" w:oddVBand="0" w:evenVBand="0" w:oddHBand="0" w:evenHBand="0" w:firstRowFirstColumn="0" w:firstRowLastColumn="0" w:lastRowFirstColumn="0" w:lastRowLastColumn="0"/>
+              <w:rPr>
+                <w:rFonts w:ascii="Source Sans Pro Light" w:hAnsi="Source Sans Pro Light" w:cs="Liberation Mono"/>
+                <w:sz w:val="20"/>
+                <w:szCs w:val="20"/>
+                <w:lang w:val="en-US"/>
+              </w:rPr>
+            </w:pPr>
+            <w:r>
+              <w:rPr>
+                <w:rFonts w:ascii="Source Sans Pro Light" w:hAnsi="Source Sans Pro Light" w:cs="Liberation Mono"/>
+                <w:sz w:val="20"/>
+                <w:szCs w:val="20"/>
+                <w:lang w:val="en-US"/>
+              </w:rPr>
+              <w:t>[UCLA]</w:t>
+            </w:r>
+            <w:r>
+              <w:rPr>
+                <w:rFonts w:ascii="Source Sans Pro Light" w:hAnsi="Source Sans Pro Light" w:cs="Liberation Mono"/>
+                <w:sz w:val="20"/>
+                <w:szCs w:val="20"/>
                 <w:lang w:val="en-US"/>
               </w:rPr>
               <w:t>(</w:t>
             </w:r>
             <w:r>
               <w:rPr>
-                <w:rFonts w:ascii="Liberation Mono" w:hAnsi="Liberation Mono" w:cs="Liberation Mono"/>
-                <w:sz w:val="20"/>
-                <w:lang w:val="en-US"/>
-              </w:rPr>
-              <w:t>https://www.rdocumentation.org/packages/pscl/versions/1.5.2/topics/</w:t>
-            </w:r>
-            <w:r>
-              <w:rPr>
-                <w:rFonts w:ascii="Liberation Mono" w:hAnsi="Liberation Mono" w:cs="Liberation Mono"/>
-                <w:sz w:val="20"/>
-                <w:lang w:val="en-US"/>
-              </w:rPr>
-              <w:t>zeroinfl</w:t>
-            </w:r>
-            <w:r>
-              <w:rPr>
-                <w:rFonts w:ascii="Liberation Mono" w:hAnsi="Liberation Mono" w:cs="Liberation Mono"/>
-                <w:sz w:val="20"/>
+                <w:rFonts w:ascii="Source Sans Pro Light" w:hAnsi="Source Sans Pro Light" w:cs="Liberation Mono"/>
+                <w:sz w:val="20"/>
+                <w:szCs w:val="20"/>
+                <w:lang w:val="en-US"/>
+              </w:rPr>
+              <w:t>https://stats.idre.ucla.edu/r/dae/zip/</w:t>
+            </w:r>
+            <w:r>
+              <w:rPr>
+                <w:rFonts w:ascii="Source Sans Pro Light" w:hAnsi="Source Sans Pro Light" w:cs="Liberation Mono"/>
+                <w:sz w:val="20"/>
+                <w:szCs w:val="20"/>
                 <w:lang w:val="en-US"/>
               </w:rPr>
               <w:t>)</w:t>
-            </w:r>
-          </w:p>
-        </w:tc>
-        <w:tc>
-          <w:tcPr>
-            <w:tcW w:w="0" w:type="auto"/>
-            <w:vMerge w:val="restart"/>
-          </w:tcPr>
-          <w:p>
-            <w:pPr>
-              <w:cnfStyle w:val="000000000000" w:firstRow="0" w:lastRow="0" w:firstColumn="0" w:lastColumn="0" w:oddVBand="0" w:evenVBand="0" w:oddHBand="0" w:evenHBand="0" w:firstRowFirstColumn="0" w:firstRowLastColumn="0" w:lastRowFirstColumn="0" w:lastRowLastColumn="0"/>
-              <w:rPr>
-                <w:rFonts w:ascii="Source Sans Pro Light" w:hAnsi="Source Sans Pro Light" w:cs="Liberation Mono"/>
-                <w:sz w:val="20"/>
-                <w:szCs w:val="20"/>
-                <w:lang w:val="en-US"/>
-              </w:rPr>
-            </w:pPr>
-            <w:r>
-              <w:rPr>
-                <w:rFonts w:ascii="Source Sans Pro Light" w:hAnsi="Source Sans Pro Light" w:cs="Liberation Mono"/>
-                <w:sz w:val="20"/>
-                <w:szCs w:val="20"/>
-                <w:lang w:val="en-US"/>
-              </w:rPr>
-              <w:t>https://stats.idre.ucla.edu/r/dae/zip/</w:t>
             </w:r>
           </w:p>
         </w:tc>
@@ -2412,39 +2524,60 @@
                 <w:sz w:val="20"/>
                 <w:lang w:val="en-US"/>
               </w:rPr>
-              <w:t>zeroinfl</w:t>
-            </w:r>
-            <w:r>
-              <w:rPr>
-                <w:rFonts w:ascii="Liberation Mono" w:hAnsi="Liberation Mono" w:cs="Liberation Mono"/>
-                <w:sz w:val="20"/>
+              <w:t>zeroinfl)</w:t>
+            </w:r>
+          </w:p>
+        </w:tc>
+        <w:tc>
+          <w:tcPr>
+            <w:tcW w:w="0" w:type="auto"/>
+            <w:vMerge w:val="restart"/>
+          </w:tcPr>
+          <w:p>
+            <w:pPr>
+              <w:cnfStyle w:val="000000000000" w:firstRow="0" w:lastRow="0" w:firstColumn="0" w:lastColumn="0" w:oddVBand="0" w:evenVBand="0" w:oddHBand="0" w:evenHBand="0" w:firstRowFirstColumn="0" w:firstRowLastColumn="0" w:lastRowFirstColumn="0" w:lastRowLastColumn="0"/>
+              <w:rPr>
+                <w:rFonts w:ascii="Source Sans Pro Light" w:hAnsi="Source Sans Pro Light" w:cs="Liberation Mono"/>
+                <w:sz w:val="20"/>
+                <w:szCs w:val="20"/>
+                <w:lang w:val="en-US"/>
+              </w:rPr>
+            </w:pPr>
+            <w:r>
+              <w:rPr>
+                <w:rFonts w:ascii="Source Sans Pro Light" w:hAnsi="Source Sans Pro Light" w:cs="Liberation Mono"/>
+                <w:sz w:val="20"/>
+                <w:szCs w:val="20"/>
+                <w:lang w:val="en-US"/>
+              </w:rPr>
+              <w:t>[UCLA]</w:t>
+            </w:r>
+            <w:r>
+              <w:rPr>
+                <w:rFonts w:ascii="Source Sans Pro Light" w:hAnsi="Source Sans Pro Light" w:cs="Liberation Mono"/>
+                <w:sz w:val="20"/>
+                <w:szCs w:val="20"/>
+                <w:lang w:val="en-US"/>
+              </w:rPr>
+              <w:t>(</w:t>
+            </w:r>
+            <w:r>
+              <w:rPr>
+                <w:rFonts w:ascii="Source Sans Pro Light" w:hAnsi="Source Sans Pro Light" w:cs="Liberation Mono"/>
+                <w:sz w:val="20"/>
+                <w:szCs w:val="20"/>
+                <w:lang w:val="en-US"/>
+              </w:rPr>
+              <w:t>https://stats.idre.ucla.edu/r/dae/zinb/</w:t>
+            </w:r>
+            <w:r>
+              <w:rPr>
+                <w:rFonts w:ascii="Source Sans Pro Light" w:hAnsi="Source Sans Pro Light" w:cs="Liberation Mono"/>
+                <w:sz w:val="20"/>
+                <w:szCs w:val="20"/>
                 <w:lang w:val="en-US"/>
               </w:rPr>
               <w:t>)</w:t>
-            </w:r>
-          </w:p>
-        </w:tc>
-        <w:tc>
-          <w:tcPr>
-            <w:tcW w:w="0" w:type="auto"/>
-            <w:vMerge w:val="restart"/>
-          </w:tcPr>
-          <w:p>
-            <w:pPr>
-              <w:cnfStyle w:val="000000000000" w:firstRow="0" w:lastRow="0" w:firstColumn="0" w:lastColumn="0" w:oddVBand="0" w:evenVBand="0" w:oddHBand="0" w:evenHBand="0" w:firstRowFirstColumn="0" w:firstRowLastColumn="0" w:lastRowFirstColumn="0" w:lastRowLastColumn="0"/>
-              <w:rPr>
-                <w:rFonts w:ascii="Source Sans Pro Light" w:hAnsi="Source Sans Pro Light" w:cs="Liberation Mono"/>
-                <w:sz w:val="20"/>
-                <w:szCs w:val="20"/>
-              </w:rPr>
-            </w:pPr>
-            <w:r>
-              <w:rPr>
-                <w:rFonts w:ascii="Source Sans Pro Light" w:hAnsi="Source Sans Pro Light" w:cs="Liberation Mono"/>
-                <w:sz w:val="20"/>
-                <w:szCs w:val="20"/>
-              </w:rPr>
-              <w:t>https://stats.idre.ucla.edu/r/dae/zinb/</w:t>
             </w:r>
           </w:p>
         </w:tc>
@@ -2464,6 +2597,7 @@
             <w:pPr>
               <w:rPr>
                 <w:rFonts w:ascii="Source Sans Pro Light" w:hAnsi="Source Sans Pro Light" w:cs="Open Sans Light"/>
+                <w:lang w:val="en-US"/>
               </w:rPr>
             </w:pPr>
           </w:p>
@@ -2479,6 +2613,7 @@
               <w:cnfStyle w:val="000000000000" w:firstRow="0" w:lastRow="0" w:firstColumn="0" w:lastColumn="0" w:oddVBand="0" w:evenVBand="0" w:oddHBand="0" w:evenHBand="0" w:firstRowFirstColumn="0" w:firstRowLastColumn="0" w:lastRowFirstColumn="0" w:lastRowLastColumn="0"/>
               <w:rPr>
                 <w:rFonts w:ascii="Source Sans Pro Light" w:hAnsi="Source Sans Pro Light" w:cs="Open Sans Light"/>
+                <w:lang w:val="en-US"/>
               </w:rPr>
             </w:pPr>
           </w:p>
@@ -2494,6 +2629,7 @@
               <w:cnfStyle w:val="000000000000" w:firstRow="0" w:lastRow="0" w:firstColumn="0" w:lastColumn="0" w:oddVBand="0" w:evenVBand="0" w:oddHBand="0" w:evenHBand="0" w:firstRowFirstColumn="0" w:firstRowLastColumn="0" w:lastRowFirstColumn="0" w:lastRowLastColumn="0"/>
               <w:rPr>
                 <w:rFonts w:ascii="Source Sans Pro Light" w:hAnsi="Source Sans Pro Light" w:cs="Open Sans Light"/>
+                <w:lang w:val="en-US"/>
               </w:rPr>
             </w:pPr>
           </w:p>
@@ -2773,7 +2909,34 @@
                 <w:szCs w:val="20"/>
                 <w:lang w:val="en-US"/>
               </w:rPr>
+              <w:t>[UCLA]</w:t>
+            </w:r>
+            <w:r>
+              <w:rPr>
+                <w:rFonts w:ascii="Source Sans Pro Light" w:hAnsi="Source Sans Pro Light" w:cs="Liberation Mono"/>
+                <w:sz w:val="20"/>
+                <w:szCs w:val="20"/>
+                <w:lang w:val="en-US"/>
+              </w:rPr>
+              <w:t>(</w:t>
+            </w:r>
+            <w:r>
+              <w:rPr>
+                <w:rFonts w:ascii="Source Sans Pro Light" w:hAnsi="Source Sans Pro Light" w:cs="Liberation Mono"/>
+                <w:sz w:val="20"/>
+                <w:szCs w:val="20"/>
+                <w:lang w:val="en-US"/>
+              </w:rPr>
               <w:t>https://stats.idre.ucla.edu/r/dae/zero-truncated-poisson/</w:t>
+            </w:r>
+            <w:r>
+              <w:rPr>
+                <w:rFonts w:ascii="Source Sans Pro Light" w:hAnsi="Source Sans Pro Light" w:cs="Liberation Mono"/>
+                <w:sz w:val="20"/>
+                <w:szCs w:val="20"/>
+                <w:lang w:val="en-US"/>
+              </w:rPr>
+              <w:t>)</w:t>
             </w:r>
           </w:p>
         </w:tc>
@@ -3634,7 +3797,34 @@
                 <w:szCs w:val="20"/>
                 <w:lang w:val="en-US"/>
               </w:rPr>
+              <w:t>[UCLA]</w:t>
+            </w:r>
+            <w:r>
+              <w:rPr>
+                <w:rFonts w:ascii="Source Sans Pro Light" w:hAnsi="Source Sans Pro Light" w:cs="Liberation Mono"/>
+                <w:sz w:val="20"/>
+                <w:szCs w:val="20"/>
+                <w:lang w:val="en-US"/>
+              </w:rPr>
+              <w:t>(</w:t>
+            </w:r>
+            <w:r>
+              <w:rPr>
+                <w:rFonts w:ascii="Source Sans Pro Light" w:hAnsi="Source Sans Pro Light" w:cs="Liberation Mono"/>
+                <w:sz w:val="20"/>
+                <w:szCs w:val="20"/>
+                <w:lang w:val="en-US"/>
+              </w:rPr>
               <w:t>https://stats.idre.ucla.edu/r/dae/ordinal-logistic-regression/</w:t>
+            </w:r>
+            <w:r>
+              <w:rPr>
+                <w:rFonts w:ascii="Source Sans Pro Light" w:hAnsi="Source Sans Pro Light" w:cs="Liberation Mono"/>
+                <w:sz w:val="20"/>
+                <w:szCs w:val="20"/>
+                <w:lang w:val="en-US"/>
+              </w:rPr>
+              <w:t>)</w:t>
             </w:r>
           </w:p>
         </w:tc>
@@ -3724,15 +3914,7 @@
                 <w:sz w:val="20"/>
                 <w:lang w:val="en-US"/>
               </w:rPr>
-              <w:t>`]</w:t>
-            </w:r>
-            <w:r>
-              <w:rPr>
-                <w:rFonts w:ascii="Liberation Mono" w:hAnsi="Liberation Mono" w:cs="Liberation Mono"/>
-                <w:sz w:val="20"/>
-                <w:lang w:val="en-US"/>
-              </w:rPr>
-              <w:t>(</w:t>
+              <w:t>`](</w:t>
             </w:r>
             <w:r>
               <w:rPr>
@@ -3748,15 +3930,7 @@
                 <w:sz w:val="20"/>
                 <w:lang w:val="en-US"/>
               </w:rPr>
-              <w:t>m</w:t>
-            </w:r>
-            <w:r>
-              <w:rPr>
-                <w:rFonts w:ascii="Liberation Mono" w:hAnsi="Liberation Mono" w:cs="Liberation Mono"/>
-                <w:sz w:val="20"/>
-                <w:lang w:val="en-US"/>
-              </w:rPr>
-              <w:t>)</w:t>
+              <w:t>m)</w:t>
             </w:r>
             <w:r>
               <w:rPr>
@@ -3788,15 +3962,7 @@
                 <w:sz w:val="20"/>
                 <w:lang w:val="en-US"/>
               </w:rPr>
-              <w:t>`]</w:t>
-            </w:r>
-            <w:r>
-              <w:rPr>
-                <w:rFonts w:ascii="Liberation Mono" w:hAnsi="Liberation Mono" w:cs="Liberation Mono"/>
-                <w:sz w:val="20"/>
-                <w:lang w:val="en-US"/>
-              </w:rPr>
-              <w:t>(</w:t>
+              <w:t>`](</w:t>
             </w:r>
             <w:r>
               <w:rPr>
@@ -4044,161 +4210,180 @@
                 <w:sz w:val="20"/>
                 <w:lang w:val="en-US"/>
               </w:rPr>
-              <w:t>`]</w:t>
-            </w:r>
-            <w:r>
-              <w:rPr>
-                <w:rFonts w:ascii="Liberation Mono" w:hAnsi="Liberation Mono" w:cs="Liberation Mono"/>
-                <w:sz w:val="20"/>
+              <w:t>`](</w:t>
+            </w:r>
+            <w:r>
+              <w:rPr>
+                <w:rFonts w:ascii="Liberation Mono" w:hAnsi="Liberation Mono" w:cs="Liberation Mono"/>
+                <w:sz w:val="20"/>
+                <w:lang w:val="en-US"/>
+              </w:rPr>
+              <w:t>https://www.rdocumentation.org/packages/ordinal/versions/2019.4-25/topics/clm</w:t>
+            </w:r>
+            <w:r>
+              <w:rPr>
+                <w:rFonts w:ascii="Liberation Mono" w:hAnsi="Liberation Mono" w:cs="Liberation Mono"/>
+                <w:sz w:val="20"/>
+                <w:lang w:val="en-US"/>
+              </w:rPr>
+              <w:t>)</w:t>
+            </w:r>
+            <w:r>
+              <w:rPr>
+                <w:rFonts w:ascii="Liberation Mono" w:hAnsi="Liberation Mono" w:cs="Liberation Mono"/>
+                <w:sz w:val="20"/>
+                <w:lang w:val="en-US"/>
+              </w:rPr>
+              <w:t>,</w:t>
+            </w:r>
+            <w:r>
+              <w:rPr>
+                <w:rFonts w:ascii="Liberation Mono" w:hAnsi="Liberation Mono" w:cs="Liberation Mono"/>
+                <w:sz w:val="20"/>
+                <w:lang w:val="en-US"/>
+              </w:rPr>
+              <w:t xml:space="preserve"> </w:t>
+            </w:r>
+            <w:r>
+              <w:rPr>
+                <w:rFonts w:ascii="Liberation Mono" w:hAnsi="Liberation Mono" w:cs="Liberation Mono"/>
+                <w:sz w:val="20"/>
+                <w:lang w:val="en-US"/>
+              </w:rPr>
+              <w:t>[`</w:t>
+            </w:r>
+            <w:r>
+              <w:rPr>
+                <w:rFonts w:ascii="Liberation Mono" w:hAnsi="Liberation Mono" w:cs="Liberation Mono"/>
+                <w:sz w:val="20"/>
+                <w:lang w:val="en-US"/>
+              </w:rPr>
+              <w:t>bracl()</w:t>
+            </w:r>
+            <w:r>
+              <w:rPr>
+                <w:rFonts w:ascii="Liberation Mono" w:hAnsi="Liberation Mono" w:cs="Liberation Mono"/>
+                <w:sz w:val="20"/>
+                <w:lang w:val="en-US"/>
+              </w:rPr>
+              <w:t>`](</w:t>
+            </w:r>
+            <w:r>
+              <w:rPr>
+                <w:rFonts w:ascii="Liberation Mono" w:hAnsi="Liberation Mono" w:cs="Liberation Mono"/>
+                <w:sz w:val="20"/>
+                <w:lang w:val="en-US"/>
+              </w:rPr>
+              <w:t>https://www.rdocumentation.org/packages/brglm2/versions/0.6.0/topics/bracl</w:t>
+            </w:r>
+            <w:r>
+              <w:rPr>
+                <w:rFonts w:ascii="Liberation Mono" w:hAnsi="Liberation Mono" w:cs="Liberation Mono"/>
+                <w:sz w:val="20"/>
+                <w:lang w:val="en-US"/>
+              </w:rPr>
+              <w:t>)</w:t>
+            </w:r>
+            <w:r>
+              <w:rPr>
+                <w:rFonts w:ascii="Liberation Mono" w:hAnsi="Liberation Mono" w:cs="Liberation Mono"/>
+                <w:sz w:val="20"/>
+                <w:lang w:val="en-US"/>
+              </w:rPr>
+              <w:t xml:space="preserve">, </w:t>
+            </w:r>
+            <w:r>
+              <w:rPr>
+                <w:rFonts w:ascii="Liberation Mono" w:hAnsi="Liberation Mono" w:cs="Liberation Mono"/>
+                <w:sz w:val="20"/>
+                <w:lang w:val="en-US"/>
+              </w:rPr>
+              <w:t>[`</w:t>
+            </w:r>
+            <w:r>
+              <w:rPr>
+                <w:rFonts w:ascii="Liberation Mono" w:hAnsi="Liberation Mono" w:cs="Liberation Mono"/>
+                <w:sz w:val="20"/>
+                <w:lang w:val="en-US"/>
+              </w:rPr>
+              <w:t>brmultinom()</w:t>
+            </w:r>
+            <w:r>
+              <w:rPr>
+                <w:rFonts w:ascii="Liberation Mono" w:hAnsi="Liberation Mono" w:cs="Liberation Mono"/>
+                <w:sz w:val="20"/>
+                <w:lang w:val="en-US"/>
+              </w:rPr>
+              <w:t>`](</w:t>
+            </w:r>
+            <w:r>
+              <w:rPr>
+                <w:rFonts w:ascii="Liberation Mono" w:hAnsi="Liberation Mono" w:cs="Liberation Mono"/>
+                <w:sz w:val="20"/>
+                <w:lang w:val="en-US"/>
+              </w:rPr>
+              <w:t>https://www.rdocumentation.org/packages/brglm2/versions/0.6.0/topics/brmultinom</w:t>
+            </w:r>
+            <w:r>
+              <w:rPr>
+                <w:rFonts w:ascii="Liberation Mono" w:hAnsi="Liberation Mono" w:cs="Liberation Mono"/>
+                <w:sz w:val="20"/>
+                <w:lang w:val="en-US"/>
+              </w:rPr>
+              <w:t>)</w:t>
+            </w:r>
+          </w:p>
+        </w:tc>
+        <w:tc>
+          <w:tcPr>
+            <w:tcW w:w="0" w:type="auto"/>
+            <w:vMerge w:val="restart"/>
+          </w:tcPr>
+          <w:p>
+            <w:pPr>
+              <w:cnfStyle w:val="000000000000" w:firstRow="0" w:lastRow="0" w:firstColumn="0" w:lastColumn="0" w:oddVBand="0" w:evenVBand="0" w:oddHBand="0" w:evenHBand="0" w:firstRowFirstColumn="0" w:firstRowLastColumn="0" w:lastRowFirstColumn="0" w:lastRowLastColumn="0"/>
+              <w:rPr>
+                <w:rFonts w:ascii="Source Sans Pro Light" w:hAnsi="Source Sans Pro Light" w:cs="Liberation Mono"/>
+                <w:sz w:val="20"/>
+                <w:szCs w:val="20"/>
+                <w:lang w:val="en-US"/>
+              </w:rPr>
+            </w:pPr>
+            <w:r>
+              <w:rPr>
+                <w:rFonts w:ascii="Source Sans Pro Light" w:hAnsi="Source Sans Pro Light" w:cs="Liberation Mono"/>
+                <w:sz w:val="20"/>
+                <w:szCs w:val="20"/>
+                <w:lang w:val="en-US"/>
+              </w:rPr>
+              <w:t>[UCLA]</w:t>
+            </w:r>
+            <w:r>
+              <w:rPr>
+                <w:rFonts w:ascii="Source Sans Pro Light" w:hAnsi="Source Sans Pro Light" w:cs="Liberation Mono"/>
+                <w:sz w:val="20"/>
+                <w:szCs w:val="20"/>
                 <w:lang w:val="en-US"/>
               </w:rPr>
               <w:t>(</w:t>
             </w:r>
             <w:r>
               <w:rPr>
-                <w:rFonts w:ascii="Liberation Mono" w:hAnsi="Liberation Mono" w:cs="Liberation Mono"/>
-                <w:sz w:val="20"/>
-                <w:lang w:val="en-US"/>
-              </w:rPr>
-              <w:t>https://www.rdocumentation.org/packages/ordinal/versions/2019.4-25/topics/clm</w:t>
-            </w:r>
-            <w:r>
-              <w:rPr>
-                <w:rFonts w:ascii="Liberation Mono" w:hAnsi="Liberation Mono" w:cs="Liberation Mono"/>
-                <w:sz w:val="20"/>
+                <w:rFonts w:ascii="Source Sans Pro Light" w:hAnsi="Source Sans Pro Light" w:cs="Liberation Mono"/>
+                <w:sz w:val="20"/>
+                <w:szCs w:val="20"/>
+                <w:lang w:val="en-US"/>
+              </w:rPr>
+              <w:t>https://stats.idre.ucla.edu/r/dae/multinomial-logistic-regression/</w:t>
+            </w:r>
+            <w:r>
+              <w:rPr>
+                <w:rFonts w:ascii="Source Sans Pro Light" w:hAnsi="Source Sans Pro Light" w:cs="Liberation Mono"/>
+                <w:sz w:val="20"/>
+                <w:szCs w:val="20"/>
                 <w:lang w:val="en-US"/>
               </w:rPr>
               <w:t>)</w:t>
-            </w:r>
-            <w:r>
-              <w:rPr>
-                <w:rFonts w:ascii="Liberation Mono" w:hAnsi="Liberation Mono" w:cs="Liberation Mono"/>
-                <w:sz w:val="20"/>
-                <w:lang w:val="en-US"/>
-              </w:rPr>
-              <w:t>,</w:t>
-            </w:r>
-            <w:r>
-              <w:rPr>
-                <w:rFonts w:ascii="Liberation Mono" w:hAnsi="Liberation Mono" w:cs="Liberation Mono"/>
-                <w:sz w:val="20"/>
-                <w:lang w:val="en-US"/>
-              </w:rPr>
-              <w:t xml:space="preserve"> </w:t>
-            </w:r>
-            <w:r>
-              <w:rPr>
-                <w:rFonts w:ascii="Liberation Mono" w:hAnsi="Liberation Mono" w:cs="Liberation Mono"/>
-                <w:sz w:val="20"/>
-                <w:lang w:val="en-US"/>
-              </w:rPr>
-              <w:t>[`</w:t>
-            </w:r>
-            <w:r>
-              <w:rPr>
-                <w:rFonts w:ascii="Liberation Mono" w:hAnsi="Liberation Mono" w:cs="Liberation Mono"/>
-                <w:sz w:val="20"/>
-                <w:lang w:val="en-US"/>
-              </w:rPr>
-              <w:t>bracl()</w:t>
-            </w:r>
-            <w:r>
-              <w:rPr>
-                <w:rFonts w:ascii="Liberation Mono" w:hAnsi="Liberation Mono" w:cs="Liberation Mono"/>
-                <w:sz w:val="20"/>
-                <w:lang w:val="en-US"/>
-              </w:rPr>
-              <w:t>`](</w:t>
-            </w:r>
-            <w:r>
-              <w:rPr>
-                <w:rFonts w:ascii="Liberation Mono" w:hAnsi="Liberation Mono" w:cs="Liberation Mono"/>
-                <w:sz w:val="20"/>
-                <w:lang w:val="en-US"/>
-              </w:rPr>
-              <w:t>https://www.rdocumentation.org/packages/brglm2/versions/0.6.0/topics/bracl</w:t>
-            </w:r>
-            <w:r>
-              <w:rPr>
-                <w:rFonts w:ascii="Liberation Mono" w:hAnsi="Liberation Mono" w:cs="Liberation Mono"/>
-                <w:sz w:val="20"/>
-                <w:lang w:val="en-US"/>
-              </w:rPr>
-              <w:t>)</w:t>
-            </w:r>
-            <w:r>
-              <w:rPr>
-                <w:rFonts w:ascii="Liberation Mono" w:hAnsi="Liberation Mono" w:cs="Liberation Mono"/>
-                <w:sz w:val="20"/>
-                <w:lang w:val="en-US"/>
-              </w:rPr>
-              <w:t xml:space="preserve">, </w:t>
-            </w:r>
-            <w:r>
-              <w:rPr>
-                <w:rFonts w:ascii="Liberation Mono" w:hAnsi="Liberation Mono" w:cs="Liberation Mono"/>
-                <w:sz w:val="20"/>
-                <w:lang w:val="en-US"/>
-              </w:rPr>
-              <w:t>[`</w:t>
-            </w:r>
-            <w:r>
-              <w:rPr>
-                <w:rFonts w:ascii="Liberation Mono" w:hAnsi="Liberation Mono" w:cs="Liberation Mono"/>
-                <w:sz w:val="20"/>
-                <w:lang w:val="en-US"/>
-              </w:rPr>
-              <w:t>brmultinom()</w:t>
-            </w:r>
-            <w:r>
-              <w:rPr>
-                <w:rFonts w:ascii="Liberation Mono" w:hAnsi="Liberation Mono" w:cs="Liberation Mono"/>
-                <w:sz w:val="20"/>
-                <w:lang w:val="en-US"/>
-              </w:rPr>
-              <w:t>`](</w:t>
-            </w:r>
-            <w:r>
-              <w:rPr>
-                <w:rFonts w:ascii="Liberation Mono" w:hAnsi="Liberation Mono" w:cs="Liberation Mono"/>
-                <w:sz w:val="20"/>
-                <w:lang w:val="en-US"/>
-              </w:rPr>
-              <w:t>https://www.rdocumentation.org/packages/brglm2/versions/0.6.0/topics/brmultinom</w:t>
-            </w:r>
-            <w:r>
-              <w:rPr>
-                <w:rFonts w:ascii="Liberation Mono" w:hAnsi="Liberation Mono" w:cs="Liberation Mono"/>
-                <w:sz w:val="20"/>
-                <w:lang w:val="en-US"/>
-              </w:rPr>
-              <w:t>)</w:t>
-            </w:r>
-          </w:p>
-        </w:tc>
-        <w:tc>
-          <w:tcPr>
-            <w:tcW w:w="0" w:type="auto"/>
-            <w:vMerge w:val="restart"/>
-          </w:tcPr>
-          <w:p>
-            <w:pPr>
-              <w:cnfStyle w:val="000000000000" w:firstRow="0" w:lastRow="0" w:firstColumn="0" w:lastColumn="0" w:oddVBand="0" w:evenVBand="0" w:oddHBand="0" w:evenHBand="0" w:firstRowFirstColumn="0" w:firstRowLastColumn="0" w:lastRowFirstColumn="0" w:lastRowLastColumn="0"/>
-              <w:rPr>
-                <w:rFonts w:ascii="Source Sans Pro Light" w:hAnsi="Source Sans Pro Light" w:cs="Liberation Mono"/>
-                <w:sz w:val="20"/>
-                <w:szCs w:val="20"/>
-                <w:lang w:val="en-US"/>
-              </w:rPr>
-            </w:pPr>
-            <w:r>
-              <w:rPr>
-                <w:rFonts w:ascii="Source Sans Pro Light" w:hAnsi="Source Sans Pro Light" w:cs="Liberation Mono"/>
-                <w:sz w:val="20"/>
-                <w:szCs w:val="20"/>
-                <w:lang w:val="en-US"/>
-              </w:rPr>
-              <w:t>https://stats.idre.ucla.edu/r/dae/multinomial-logistic-regression/</w:t>
             </w:r>
           </w:p>
         </w:tc>
@@ -4288,15 +4473,7 @@
                 <w:sz w:val="20"/>
                 <w:lang w:val="en-US"/>
               </w:rPr>
-              <w:t>`]</w:t>
-            </w:r>
-            <w:r>
-              <w:rPr>
-                <w:rFonts w:ascii="Liberation Mono" w:hAnsi="Liberation Mono" w:cs="Liberation Mono"/>
-                <w:sz w:val="20"/>
-                <w:lang w:val="en-US"/>
-              </w:rPr>
-              <w:t>(</w:t>
+              <w:t>`](</w:t>
             </w:r>
             <w:r>
               <w:rPr>
@@ -4312,7 +4489,47 @@
                 <w:sz w:val="20"/>
                 <w:lang w:val="en-US"/>
               </w:rPr>
-              <w:t>m</w:t>
+              <w:t>m)</w:t>
+            </w:r>
+            <w:r>
+              <w:rPr>
+                <w:rFonts w:ascii="Liberation Mono" w:hAnsi="Liberation Mono" w:cs="Liberation Mono"/>
+                <w:sz w:val="20"/>
+                <w:lang w:val="en-US"/>
+              </w:rPr>
+              <w:t xml:space="preserve">, </w:t>
+            </w:r>
+            <w:r>
+              <w:rPr>
+                <w:rFonts w:ascii="Liberation Mono" w:hAnsi="Liberation Mono" w:cs="Liberation Mono"/>
+                <w:sz w:val="20"/>
+                <w:lang w:val="en-US"/>
+              </w:rPr>
+              <w:t>[`</w:t>
+            </w:r>
+            <w:r>
+              <w:rPr>
+                <w:rFonts w:ascii="Liberation Mono" w:hAnsi="Liberation Mono" w:cs="Liberation Mono"/>
+                <w:sz w:val="20"/>
+                <w:lang w:val="en-US"/>
+              </w:rPr>
+              <w:t>mixor()</w:t>
+            </w:r>
+            <w:r>
+              <w:rPr>
+                <w:rFonts w:ascii="Liberation Mono" w:hAnsi="Liberation Mono" w:cs="Liberation Mono"/>
+                <w:sz w:val="20"/>
+                <w:lang w:val="en-US"/>
+              </w:rPr>
+              <w:t>`](</w:t>
+            </w:r>
+            <w:r>
+              <w:rPr>
+                <w:rFonts w:ascii="Liberation Mono" w:hAnsi="Liberation Mono" w:cs="Liberation Mono"/>
+                <w:sz w:val="20"/>
+                <w:lang w:val="en-US"/>
+              </w:rPr>
+              <w:t>https://www.rdocumentation.org/packages/mixor/versions/1.0.4/topics/mixor</w:t>
             </w:r>
             <w:r>
               <w:rPr>
@@ -4344,7 +4561,7 @@
                 <w:sz w:val="20"/>
                 <w:lang w:val="en-US"/>
               </w:rPr>
-              <w:t>mixor()</w:t>
+              <w:t>MCMCglmm()</w:t>
             </w:r>
             <w:r>
               <w:rPr>
@@ -4353,62 +4570,6 @@
                 <w:lang w:val="en-US"/>
               </w:rPr>
               <w:t>`](</w:t>
-            </w:r>
-            <w:r>
-              <w:rPr>
-                <w:rFonts w:ascii="Liberation Mono" w:hAnsi="Liberation Mono" w:cs="Liberation Mono"/>
-                <w:sz w:val="20"/>
-                <w:lang w:val="en-US"/>
-              </w:rPr>
-              <w:t>https://www.rdocumentation.org/packages/mixor/versions/1.0.4/topics/mixor</w:t>
-            </w:r>
-            <w:r>
-              <w:rPr>
-                <w:rFonts w:ascii="Liberation Mono" w:hAnsi="Liberation Mono" w:cs="Liberation Mono"/>
-                <w:sz w:val="20"/>
-                <w:lang w:val="en-US"/>
-              </w:rPr>
-              <w:t>)</w:t>
-            </w:r>
-            <w:r>
-              <w:rPr>
-                <w:rFonts w:ascii="Liberation Mono" w:hAnsi="Liberation Mono" w:cs="Liberation Mono"/>
-                <w:sz w:val="20"/>
-                <w:lang w:val="en-US"/>
-              </w:rPr>
-              <w:t xml:space="preserve">, </w:t>
-            </w:r>
-            <w:r>
-              <w:rPr>
-                <w:rFonts w:ascii="Liberation Mono" w:hAnsi="Liberation Mono" w:cs="Liberation Mono"/>
-                <w:sz w:val="20"/>
-                <w:lang w:val="en-US"/>
-              </w:rPr>
-              <w:t>[`</w:t>
-            </w:r>
-            <w:r>
-              <w:rPr>
-                <w:rFonts w:ascii="Liberation Mono" w:hAnsi="Liberation Mono" w:cs="Liberation Mono"/>
-                <w:sz w:val="20"/>
-                <w:lang w:val="en-US"/>
-              </w:rPr>
-              <w:t>MCMCglmm()</w:t>
-            </w:r>
-            <w:r>
-              <w:rPr>
-                <w:rFonts w:ascii="Liberation Mono" w:hAnsi="Liberation Mono" w:cs="Liberation Mono"/>
-                <w:sz w:val="20"/>
-                <w:lang w:val="en-US"/>
-              </w:rPr>
-              <w:t>`]</w:t>
-            </w:r>
-            <w:r>
-              <w:rPr>
-                <w:rFonts w:ascii="Liberation Mono" w:hAnsi="Liberation Mono" w:cs="Liberation Mono"/>
-                <w:sz w:val="20"/>
-                <w:lang w:val="en-US"/>
-              </w:rPr>
-              <w:t>(</w:t>
             </w:r>
             <w:r>
               <w:rPr>
@@ -4963,8 +5124,6 @@
               </w:rPr>
               <w:t>https://www.rdocumentation.org/packages/VGAM/versions/1.1-2/topics/vglm</w:t>
             </w:r>
-            <w:bookmarkStart w:id="0" w:name="_GoBack"/>
-            <w:bookmarkEnd w:id="0"/>
             <w:r>
               <w:rPr>
                 <w:rFonts w:ascii="Liberation Mono" w:hAnsi="Liberation Mono" w:cs="Liberation Mono"/>
@@ -4991,6 +5150,42 @@
             </w:pPr>
             <w:r>
               <w:rPr>
+                <w:rFonts w:ascii="Source Sans Pro Light" w:hAnsi="Source Sans Pro Light" w:cs="Liberation Mono"/>
+                <w:sz w:val="20"/>
+                <w:szCs w:val="20"/>
+                <w:lang w:val="en-US"/>
+              </w:rPr>
+              <w:t>[UCLA</w:t>
+            </w:r>
+            <w:r>
+              <w:rPr>
+                <w:rFonts w:ascii="Source Sans Pro Light" w:hAnsi="Source Sans Pro Light" w:cs="Liberation Mono"/>
+                <w:sz w:val="20"/>
+                <w:szCs w:val="20"/>
+                <w:lang w:val="en-US"/>
+              </w:rPr>
+              <w:t>-1</w:t>
+            </w:r>
+            <w:r>
+              <w:rPr>
+                <w:rFonts w:ascii="Source Sans Pro Light" w:hAnsi="Source Sans Pro Light" w:cs="Liberation Mono"/>
+                <w:sz w:val="20"/>
+                <w:szCs w:val="20"/>
+                <w:lang w:val="en-US"/>
+              </w:rPr>
+              <w:t>]</w:t>
+            </w:r>
+            <w:r>
+              <w:rPr>
+                <w:rFonts w:ascii="Source Sans Pro Light" w:hAnsi="Source Sans Pro Light" w:cs="Liberation Mono"/>
+                <w:sz w:val="20"/>
+                <w:szCs w:val="20"/>
+                <w:lang w:val="en-US"/>
+              </w:rPr>
+              <w:t>(</w:t>
+            </w:r>
+            <w:r>
+              <w:rPr>
                 <w:rFonts w:ascii="Source Sans Pro Light" w:hAnsi="Source Sans Pro Light"/>
                 <w:sz w:val="20"/>
                 <w:szCs w:val="20"/>
@@ -5005,6 +5200,15 @@
                 <w:szCs w:val="20"/>
                 <w:lang w:val="en-US"/>
               </w:rPr>
+              <w:t>)</w:t>
+            </w:r>
+            <w:r>
+              <w:rPr>
+                <w:rFonts w:ascii="Source Sans Pro Light" w:hAnsi="Source Sans Pro Light"/>
+                <w:sz w:val="20"/>
+                <w:szCs w:val="20"/>
+                <w:lang w:val="en-US"/>
+              </w:rPr>
               <w:t xml:space="preserve">, </w:t>
             </w:r>
             <w:r>
@@ -5014,7 +5218,52 @@
                 <w:szCs w:val="20"/>
                 <w:lang w:val="en-US"/>
               </w:rPr>
+              <w:t>[UCLA</w:t>
+            </w:r>
+            <w:r>
+              <w:rPr>
+                <w:rFonts w:ascii="Source Sans Pro Light" w:hAnsi="Source Sans Pro Light" w:cs="Liberation Mono"/>
+                <w:sz w:val="20"/>
+                <w:szCs w:val="20"/>
+                <w:lang w:val="en-US"/>
+              </w:rPr>
+              <w:t>-2</w:t>
+            </w:r>
+            <w:r>
+              <w:rPr>
+                <w:rFonts w:ascii="Source Sans Pro Light" w:hAnsi="Source Sans Pro Light" w:cs="Liberation Mono"/>
+                <w:sz w:val="20"/>
+                <w:szCs w:val="20"/>
+                <w:lang w:val="en-US"/>
+              </w:rPr>
+              <w:t>]</w:t>
+            </w:r>
+            <w:r>
+              <w:rPr>
+                <w:rFonts w:ascii="Source Sans Pro Light" w:hAnsi="Source Sans Pro Light" w:cs="Liberation Mono"/>
+                <w:sz w:val="20"/>
+                <w:szCs w:val="20"/>
+                <w:lang w:val="en-US"/>
+              </w:rPr>
+              <w:t>(</w:t>
+            </w:r>
+            <w:r>
+              <w:rPr>
+                <w:rFonts w:ascii="Source Sans Pro Light" w:hAnsi="Source Sans Pro Light" w:cs="Liberation Mono"/>
+                <w:sz w:val="20"/>
+                <w:szCs w:val="20"/>
+                <w:lang w:val="en-US"/>
+              </w:rPr>
               <w:t>https://stats.idre.ucla.edu/r/dae/truncated-regression/</w:t>
+            </w:r>
+            <w:r>
+              <w:rPr>
+                <w:rFonts w:ascii="Source Sans Pro Light" w:hAnsi="Source Sans Pro Light" w:cs="Liberation Mono"/>
+                <w:sz w:val="20"/>
+                <w:szCs w:val="20"/>
+                <w:lang w:val="en-US"/>
+              </w:rPr>
+              <w:t>)</w:t>
             </w:r>
           </w:p>
         </w:tc>
@@ -5902,7 +6151,7 @@
 </file>
 
 <file path=customXml/itemProps1.xml><?xml version="1.0" encoding="utf-8"?>
-<ds:datastoreItem xmlns:ds="http://schemas.openxmlformats.org/officeDocument/2006/customXml" ds:itemID="{2036B31E-62F1-4D2E-BA21-A5E99CC13817}">
+<ds:datastoreItem xmlns:ds="http://schemas.openxmlformats.org/officeDocument/2006/customXml" ds:itemID="{3BF8BE4A-2077-4D04-8831-135D1591E198}">
   <ds:schemaRefs>
     <ds:schemaRef ds:uri="http://schemas.openxmlformats.org/officeDocument/2006/bibliography"/>
   </ds:schemaRefs>

--- a/Regressionspakete.docx
+++ b/Regressionspakete.docx
@@ -1,6 +1,6 @@
 
 <file path=word/document.xml><?xml version="1.0" encoding="utf-8"?>
-<w:document xmlns:wpc="http://schemas.microsoft.com/office/word/2010/wordprocessingCanvas" xmlns:cx="http://schemas.microsoft.com/office/drawing/2014/chartex" xmlns:mc="http://schemas.openxmlformats.org/markup-compatibility/2006" xmlns:o="urn:schemas-microsoft-com:office:office" xmlns:r="http://schemas.openxmlformats.org/officeDocument/2006/relationships" xmlns:m="http://schemas.openxmlformats.org/officeDocument/2006/math" xmlns:v="urn:schemas-microsoft-com:vml" xmlns:wp14="http://schemas.microsoft.com/office/word/2010/wordprocessingDrawing" xmlns:wp="http://schemas.openxmlformats.org/drawingml/2006/wordprocessingDrawing" xmlns:w10="urn:schemas-microsoft-com:office:word" xmlns:w="http://schemas.openxmlformats.org/wordprocessingml/2006/main" xmlns:w14="http://schemas.microsoft.com/office/word/2010/wordml" xmlns:w15="http://schemas.microsoft.com/office/word/2012/wordml" xmlns:w16se="http://schemas.microsoft.com/office/word/2015/wordml/symex" xmlns:wpg="http://schemas.microsoft.com/office/word/2010/wordprocessingGroup" xmlns:wpi="http://schemas.microsoft.com/office/word/2010/wordprocessingInk" xmlns:wne="http://schemas.microsoft.com/office/word/2006/wordml" xmlns:wps="http://schemas.microsoft.com/office/word/2010/wordprocessingShape" mc:Ignorable="w14 w15 w16se wp14">
+<w:document xmlns:wpc="http://schemas.microsoft.com/office/word/2010/wordprocessingCanvas" xmlns:cx="http://schemas.microsoft.com/office/drawing/2014/chartex" xmlns:cx1="http://schemas.microsoft.com/office/drawing/2015/9/8/chartex" xmlns:cx2="http://schemas.microsoft.com/office/drawing/2015/10/21/chartex" xmlns:cx3="http://schemas.microsoft.com/office/drawing/2016/5/9/chartex" xmlns:cx4="http://schemas.microsoft.com/office/drawing/2016/5/10/chartex" xmlns:cx5="http://schemas.microsoft.com/office/drawing/2016/5/11/chartex" xmlns:cx6="http://schemas.microsoft.com/office/drawing/2016/5/12/chartex" xmlns:cx7="http://schemas.microsoft.com/office/drawing/2016/5/13/chartex" xmlns:cx8="http://schemas.microsoft.com/office/drawing/2016/5/14/chartex" xmlns:mc="http://schemas.openxmlformats.org/markup-compatibility/2006" xmlns:aink="http://schemas.microsoft.com/office/drawing/2016/ink" xmlns:am3d="http://schemas.microsoft.com/office/drawing/2017/model3d" xmlns:o="urn:schemas-microsoft-com:office:office" xmlns:r="http://schemas.openxmlformats.org/officeDocument/2006/relationships" xmlns:m="http://schemas.openxmlformats.org/officeDocument/2006/math" xmlns:v="urn:schemas-microsoft-com:vml" xmlns:wp14="http://schemas.microsoft.com/office/word/2010/wordprocessingDrawing" xmlns:wp="http://schemas.openxmlformats.org/drawingml/2006/wordprocessingDrawing" xmlns:w10="urn:schemas-microsoft-com:office:word" xmlns:w="http://schemas.openxmlformats.org/wordprocessingml/2006/main" xmlns:w14="http://schemas.microsoft.com/office/word/2010/wordml" xmlns:w15="http://schemas.microsoft.com/office/word/2012/wordml" xmlns:w16cid="http://schemas.microsoft.com/office/word/2016/wordml/cid" xmlns:w16se="http://schemas.microsoft.com/office/word/2015/wordml/symex" xmlns:wpg="http://schemas.microsoft.com/office/word/2010/wordprocessingGroup" xmlns:wpi="http://schemas.microsoft.com/office/word/2010/wordprocessingInk" xmlns:wne="http://schemas.microsoft.com/office/word/2006/wordml" xmlns:wps="http://schemas.microsoft.com/office/word/2010/wordprocessingShape" mc:Ignorable="w14 w15 w16se w16cid wp14">
   <w:body>
     <w:p>
       <w:pPr>
@@ -105,10 +105,10 @@
       </w:tblPr>
       <w:tblGrid>
         <w:gridCol w:w="1065"/>
-        <w:gridCol w:w="1154"/>
+        <w:gridCol w:w="1153"/>
         <w:gridCol w:w="936"/>
-        <w:gridCol w:w="9127"/>
-        <w:gridCol w:w="3106"/>
+        <w:gridCol w:w="9124"/>
+        <w:gridCol w:w="3110"/>
       </w:tblGrid>
       <w:tr>
         <w:trPr>
@@ -687,18 +687,7 @@
                 <w:szCs w:val="20"/>
                 <w:lang w:val="en-US"/>
               </w:rPr>
-              <w:t>https://stats.idre.ucla.edu/r/dae/log</w:t>
-            </w:r>
-            <w:bookmarkStart w:id="0" w:name="_GoBack"/>
-            <w:bookmarkEnd w:id="0"/>
-            <w:r>
-              <w:rPr>
-                <w:rFonts w:ascii="Source Sans Pro Light" w:hAnsi="Source Sans Pro Light" w:cs="Liberation Mono"/>
-                <w:sz w:val="20"/>
-                <w:szCs w:val="20"/>
-                <w:lang w:val="en-US"/>
-              </w:rPr>
-              <w:t>it-regression/</w:t>
+              <w:t>https://stats.idre.ucla.edu/r/dae/logit-regression/</w:t>
             </w:r>
             <w:r>
               <w:rPr>
@@ -891,6 +880,14 @@
               </w:rPr>
               <w:t>Trials</w:t>
             </w:r>
+            <w:r>
+              <w:rPr>
+                <w:rFonts w:ascii="Source Sans Pro Light" w:hAnsi="Source Sans Pro Light" w:cs="Open Sans Light"/>
+                <w:b w:val="0"/>
+                <w:lang w:val="en-US"/>
+              </w:rPr>
+              <w:t xml:space="preserve"> (or proportions of _counts_)</w:t>
+            </w:r>
           </w:p>
         </w:tc>
         <w:tc>
@@ -1421,16 +1418,7 @@
                 <w:szCs w:val="20"/>
                 <w:lang w:val="en-US"/>
               </w:rPr>
-              <w:t>[UCLA]</w:t>
-            </w:r>
-            <w:r>
-              <w:rPr>
-                <w:rFonts w:ascii="Source Sans Pro Light" w:hAnsi="Source Sans Pro Light" w:cs="Liberation Mono"/>
-                <w:sz w:val="20"/>
-                <w:szCs w:val="20"/>
-                <w:lang w:val="en-US"/>
-              </w:rPr>
-              <w:t>(</w:t>
+              <w:t>[UCLA](</w:t>
             </w:r>
             <w:r>
               <w:rPr>
@@ -1616,7 +1604,6 @@
               </w:rPr>
               <w:t xml:space="preserve"> or </w:t>
             </w:r>
-            <w:proofErr w:type="spellStart"/>
             <w:r>
               <w:rPr>
                 <w:rFonts w:ascii="Source Sans Pro Light" w:hAnsi="Source Sans Pro Light" w:cs="Open Sans Light"/>
@@ -1626,7 +1613,6 @@
               <w:lastRenderedPageBreak/>
               <w:t>overdispersion</w:t>
             </w:r>
-            <w:proofErr w:type="spellEnd"/>
           </w:p>
         </w:tc>
         <w:tc>
@@ -1790,16 +1776,7 @@
                 <w:szCs w:val="20"/>
                 <w:lang w:val="en-US"/>
               </w:rPr>
-              <w:t>[UCLA]</w:t>
-            </w:r>
-            <w:r>
-              <w:rPr>
-                <w:rFonts w:ascii="Source Sans Pro Light" w:hAnsi="Source Sans Pro Light" w:cs="Liberation Mono"/>
-                <w:sz w:val="20"/>
-                <w:szCs w:val="20"/>
-                <w:lang w:val="en-US"/>
-              </w:rPr>
-              <w:t>(</w:t>
+              <w:t>[UCLA](</w:t>
             </w:r>
             <w:r>
               <w:rPr>
@@ -2016,7 +1993,6 @@
                 <w:b w:val="0"/>
                 <w:lang w:val="en-GB"/>
               </w:rPr>
-              <w:lastRenderedPageBreak/>
               <w:t>Count data</w:t>
             </w:r>
             <w:r>
@@ -2173,16 +2149,7 @@
                 <w:szCs w:val="20"/>
                 <w:lang w:val="en-US"/>
               </w:rPr>
-              <w:t>[UCLA]</w:t>
-            </w:r>
-            <w:r>
-              <w:rPr>
-                <w:rFonts w:ascii="Source Sans Pro Light" w:hAnsi="Source Sans Pro Light" w:cs="Liberation Mono"/>
-                <w:sz w:val="20"/>
-                <w:szCs w:val="20"/>
-                <w:lang w:val="en-US"/>
-              </w:rPr>
-              <w:t>(</w:t>
+              <w:t>[UCLA](</w:t>
             </w:r>
             <w:r>
               <w:rPr>
@@ -2398,18 +2365,8 @@
                 <w:b w:val="0"/>
                 <w:lang w:val="en-GB"/>
               </w:rPr>
-              <w:t xml:space="preserve">very many zeros (inflation) and </w:t>
-            </w:r>
-            <w:proofErr w:type="spellStart"/>
-            <w:r>
-              <w:rPr>
-                <w:rFonts w:ascii="Source Sans Pro Light" w:hAnsi="Source Sans Pro Light" w:cs="Open Sans Light"/>
-                <w:b w:val="0"/>
-                <w:lang w:val="en-GB"/>
-              </w:rPr>
-              <w:t>overdispersion</w:t>
-            </w:r>
-            <w:proofErr w:type="spellEnd"/>
+              <w:t>very many zeros (inflation) and overdispersion</w:t>
+            </w:r>
           </w:p>
         </w:tc>
         <w:tc>
@@ -2550,16 +2507,7 @@
                 <w:szCs w:val="20"/>
                 <w:lang w:val="en-US"/>
               </w:rPr>
-              <w:t>[UCLA]</w:t>
-            </w:r>
-            <w:r>
-              <w:rPr>
-                <w:rFonts w:ascii="Source Sans Pro Light" w:hAnsi="Source Sans Pro Light" w:cs="Liberation Mono"/>
-                <w:sz w:val="20"/>
-                <w:szCs w:val="20"/>
-                <w:lang w:val="en-US"/>
-              </w:rPr>
-              <w:t>(</w:t>
+              <w:t>[UCLA](</w:t>
             </w:r>
             <w:r>
               <w:rPr>
@@ -2909,16 +2857,7 @@
                 <w:szCs w:val="20"/>
                 <w:lang w:val="en-US"/>
               </w:rPr>
-              <w:t>[UCLA]</w:t>
-            </w:r>
-            <w:r>
-              <w:rPr>
-                <w:rFonts w:ascii="Source Sans Pro Light" w:hAnsi="Source Sans Pro Light" w:cs="Liberation Mono"/>
-                <w:sz w:val="20"/>
-                <w:szCs w:val="20"/>
-                <w:lang w:val="en-US"/>
-              </w:rPr>
-              <w:t>(</w:t>
+              <w:t>[UCLA](</w:t>
             </w:r>
             <w:r>
               <w:rPr>
@@ -3059,13 +2998,13 @@
       <w:tr>
         <w:tc>
           <w:tcPr>
-            <w:cnfStyle w:val="001000000000" w:firstRow="0" w:lastRow="0" w:firstColumn="1" w:lastColumn="0" w:oddVBand="0" w:evenVBand="0" w:oddHBand="0" w:evenHBand="0" w:firstRowFirstColumn="0" w:firstRowLastColumn="0" w:lastRowFirstColumn="0" w:lastRowLastColumn="0"/>
             <w:tcW w:w="0" w:type="auto"/>
             <w:vMerge w:val="restart"/>
             <w:vAlign w:val="center"/>
           </w:tcPr>
           <w:p>
             <w:pPr>
+              <w:cnfStyle w:val="001000000000" w:firstRow="0" w:lastRow="0" w:firstColumn="1" w:lastColumn="0" w:oddVBand="0" w:evenVBand="0" w:oddHBand="0" w:evenHBand="0" w:firstRowFirstColumn="0" w:firstRowLastColumn="0" w:lastRowFirstColumn="0" w:lastRowLastColumn="0"/>
               <w:rPr>
                 <w:rFonts w:ascii="Source Sans Pro Light" w:hAnsi="Source Sans Pro Light" w:cs="Open Sans Light"/>
                 <w:b w:val="0"/>
@@ -3107,18 +3046,24 @@
           </w:tcPr>
           <w:p>
             <w:pPr>
-              <w:cnfStyle w:val="000000000000" w:firstRow="0" w:lastRow="0" w:firstColumn="0" w:lastColumn="0" w:oddVBand="0" w:evenVBand="0" w:oddHBand="0" w:evenHBand="0" w:firstRowFirstColumn="0" w:firstRowLastColumn="0" w:lastRowFirstColumn="0" w:lastRowLastColumn="0"/>
-              <w:rPr>
-                <w:rFonts w:ascii="Source Sans Pro Light" w:hAnsi="Source Sans Pro Light" w:cs="Open Sans Light"/>
-                <w:lang w:val="en-GB"/>
-              </w:rPr>
-            </w:pPr>
-            <w:r>
-              <w:rPr>
-                <w:rFonts w:ascii="Source Sans Pro Light" w:hAnsi="Source Sans Pro Light" w:cs="Open Sans Light"/>
-                <w:lang w:val="en-GB"/>
-              </w:rPr>
-              <w:t>Percentages, proportions</w:t>
+              <w:rPr>
+                <w:rFonts w:ascii="Source Sans Pro Light" w:hAnsi="Source Sans Pro Light" w:cs="Open Sans Light"/>
+                <w:lang w:val="en-GB"/>
+              </w:rPr>
+            </w:pPr>
+            <w:r>
+              <w:rPr>
+                <w:rFonts w:ascii="Source Sans Pro Light" w:hAnsi="Source Sans Pro Light" w:cs="Open Sans Light"/>
+                <w:lang w:val="en-GB"/>
+              </w:rPr>
+              <w:t xml:space="preserve">Percentages, </w:t>
+            </w:r>
+            <w:r>
+              <w:rPr>
+                <w:rFonts w:ascii="Source Sans Pro Light" w:hAnsi="Source Sans Pro Light" w:cs="Open Sans Light"/>
+                <w:lang w:val="en-GB"/>
+              </w:rPr>
+              <w:t>proportion of _continuous_ data</w:t>
             </w:r>
           </w:p>
         </w:tc>
@@ -3130,7 +3075,6 @@
           </w:tcPr>
           <w:p>
             <w:pPr>
-              <w:cnfStyle w:val="000000000000" w:firstRow="0" w:lastRow="0" w:firstColumn="0" w:lastColumn="0" w:oddVBand="0" w:evenVBand="0" w:oddHBand="0" w:evenHBand="0" w:firstRowFirstColumn="0" w:firstRowLastColumn="0" w:lastRowFirstColumn="0" w:lastRowLastColumn="0"/>
               <w:rPr>
                 <w:rFonts w:ascii="Source Sans Pro Light" w:hAnsi="Source Sans Pro Light" w:cs="Open Sans Light"/>
                 <w:lang w:val="en-US"/>
@@ -3155,17 +3099,34 @@
                 <w:rFonts w:ascii="Source Sans Pro Light" w:hAnsi="Source Sans Pro Light" w:cs="Open Sans Light"/>
                 <w:lang w:val="en-US"/>
               </w:rPr>
-              <w:t xml:space="preserve"> _(see note below)_</w:t>
-            </w:r>
-          </w:p>
-        </w:tc>
-        <w:tc>
-          <w:tcPr>
-            <w:tcW w:w="0" w:type="auto"/>
-          </w:tcPr>
-          <w:p>
-            <w:pPr>
-              <w:cnfStyle w:val="000000000000" w:firstRow="0" w:lastRow="0" w:firstColumn="0" w:lastColumn="0" w:oddVBand="0" w:evenVBand="0" w:oddHBand="0" w:evenHBand="0" w:firstRowFirstColumn="0" w:firstRowLastColumn="0" w:lastRowFirstColumn="0" w:lastRowLastColumn="0"/>
+              <w:t xml:space="preserve"> </w:t>
+            </w:r>
+            <w:bookmarkStart w:id="0" w:name="_GoBack"/>
+            <w:bookmarkEnd w:id="0"/>
+            <w:proofErr w:type="gramStart"/>
+            <w:r>
+              <w:rPr>
+                <w:rFonts w:ascii="Source Sans Pro Light" w:hAnsi="Source Sans Pro Light" w:cs="Open Sans Light"/>
+                <w:lang w:val="en-US"/>
+              </w:rPr>
+              <w:t>_(</w:t>
+            </w:r>
+            <w:proofErr w:type="gramEnd"/>
+            <w:r>
+              <w:rPr>
+                <w:rFonts w:ascii="Source Sans Pro Light" w:hAnsi="Source Sans Pro Light" w:cs="Open Sans Light"/>
+                <w:lang w:val="en-US"/>
+              </w:rPr>
+              <w:t>see note below)_</w:t>
+            </w:r>
+          </w:p>
+        </w:tc>
+        <w:tc>
+          <w:tcPr>
+            <w:tcW w:w="0" w:type="auto"/>
+          </w:tcPr>
+          <w:p>
+            <w:pPr>
               <w:rPr>
                 <w:rFonts w:ascii="Liberation Mono" w:hAnsi="Liberation Mono" w:cs="Liberation Mono"/>
                 <w:sz w:val="20"/>
@@ -3220,7 +3181,6 @@
           </w:tcPr>
           <w:p>
             <w:pPr>
-              <w:cnfStyle w:val="000000000000" w:firstRow="0" w:lastRow="0" w:firstColumn="0" w:lastColumn="0" w:oddVBand="0" w:evenVBand="0" w:oddHBand="0" w:evenHBand="0" w:firstRowFirstColumn="0" w:firstRowLastColumn="0" w:lastRowFirstColumn="0" w:lastRowLastColumn="0"/>
               <w:rPr>
                 <w:rFonts w:ascii="Source Sans Pro Light" w:hAnsi="Source Sans Pro Light" w:cs="Liberation Mono"/>
                 <w:sz w:val="20"/>
@@ -3384,7 +3344,7 @@
                 <w:b w:val="0"/>
                 <w:lang w:val="en-US"/>
               </w:rPr>
-              <w:t>including  zero and one</w:t>
+              <w:t>including zero</w:t>
             </w:r>
             <w:r>
               <w:rPr>
@@ -3392,6 +3352,14 @@
                 <w:b w:val="0"/>
                 <w:lang w:val="en-US"/>
               </w:rPr>
+              <w:t xml:space="preserve"> and one</w:t>
+            </w:r>
+            <w:r>
+              <w:rPr>
+                <w:rFonts w:ascii="Source Sans Pro Light" w:hAnsi="Source Sans Pro Light" w:cs="Open Sans Light"/>
+                <w:b w:val="0"/>
+                <w:lang w:val="en-US"/>
+              </w:rPr>
               <w:t>)</w:t>
             </w:r>
           </w:p>
@@ -3415,6 +3383,20 @@
                 <w:lang w:val="en-GB"/>
               </w:rPr>
               <w:t>Percentages, proportions</w:t>
+            </w:r>
+            <w:r>
+              <w:rPr>
+                <w:rFonts w:ascii="Source Sans Pro Light" w:hAnsi="Source Sans Pro Light" w:cs="Open Sans Light"/>
+                <w:lang w:val="en-GB"/>
+              </w:rPr>
+              <w:t xml:space="preserve"> </w:t>
+            </w:r>
+            <w:r>
+              <w:rPr>
+                <w:rFonts w:ascii="Source Sans Pro Light" w:hAnsi="Source Sans Pro Light" w:cs="Open Sans Light"/>
+                <w:lang w:val="en-GB"/>
+              </w:rPr>
+              <w:t>of _continuous_ data</w:t>
             </w:r>
           </w:p>
         </w:tc>
@@ -3797,16 +3779,7 @@
                 <w:szCs w:val="20"/>
                 <w:lang w:val="en-US"/>
               </w:rPr>
-              <w:t>[UCLA]</w:t>
-            </w:r>
-            <w:r>
-              <w:rPr>
-                <w:rFonts w:ascii="Source Sans Pro Light" w:hAnsi="Source Sans Pro Light" w:cs="Liberation Mono"/>
-                <w:sz w:val="20"/>
-                <w:szCs w:val="20"/>
-                <w:lang w:val="en-US"/>
-              </w:rPr>
-              <w:t>(</w:t>
+              <w:t>[UCLA](</w:t>
             </w:r>
             <w:r>
               <w:rPr>
@@ -4356,16 +4329,7 @@
                 <w:szCs w:val="20"/>
                 <w:lang w:val="en-US"/>
               </w:rPr>
-              <w:t>[UCLA]</w:t>
-            </w:r>
-            <w:r>
-              <w:rPr>
-                <w:rFonts w:ascii="Source Sans Pro Light" w:hAnsi="Source Sans Pro Light" w:cs="Liberation Mono"/>
-                <w:sz w:val="20"/>
-                <w:szCs w:val="20"/>
-                <w:lang w:val="en-US"/>
-              </w:rPr>
-              <w:t>(</w:t>
+              <w:t>[UCLA](</w:t>
             </w:r>
             <w:r>
               <w:rPr>
@@ -4875,7 +4839,6 @@
                 <w:sz w:val="20"/>
                 <w:lang w:val="en-US"/>
               </w:rPr>
-              <w:lastRenderedPageBreak/>
               <w:t>[`</w:t>
             </w:r>
             <w:r>
@@ -4934,7 +4897,6 @@
                 <w:b w:val="0"/>
                 <w:lang w:val="en-GB"/>
               </w:rPr>
-              <w:lastRenderedPageBreak/>
               <w:t>Continuous, but truncated or outliers</w:t>
             </w:r>
           </w:p>
@@ -5155,7 +5117,34 @@
                 <w:szCs w:val="20"/>
                 <w:lang w:val="en-US"/>
               </w:rPr>
-              <w:t>[UCLA</w:t>
+              <w:t>[UCLA-1](</w:t>
+            </w:r>
+            <w:r>
+              <w:rPr>
+                <w:rFonts w:ascii="Source Sans Pro Light" w:hAnsi="Source Sans Pro Light"/>
+                <w:sz w:val="20"/>
+                <w:szCs w:val="20"/>
+                <w:lang w:val="en-US"/>
+              </w:rPr>
+              <w:t>https://stats.idre.ucla.edu/r/dae/tobit-models/</w:t>
+            </w:r>
+            <w:r>
+              <w:rPr>
+                <w:rFonts w:ascii="Source Sans Pro Light" w:hAnsi="Source Sans Pro Light"/>
+                <w:sz w:val="20"/>
+                <w:szCs w:val="20"/>
+                <w:lang w:val="en-US"/>
+              </w:rPr>
+              <w:t>)</w:t>
+            </w:r>
+            <w:r>
+              <w:rPr>
+                <w:rFonts w:ascii="Source Sans Pro Light" w:hAnsi="Source Sans Pro Light"/>
+                <w:sz w:val="20"/>
+                <w:szCs w:val="20"/>
+                <w:lang w:val="en-US"/>
+              </w:rPr>
+              <w:t xml:space="preserve">, </w:t>
             </w:r>
             <w:r>
               <w:rPr>
@@ -5164,88 +5153,7 @@
                 <w:szCs w:val="20"/>
                 <w:lang w:val="en-US"/>
               </w:rPr>
-              <w:t>-1</w:t>
-            </w:r>
-            <w:r>
-              <w:rPr>
-                <w:rFonts w:ascii="Source Sans Pro Light" w:hAnsi="Source Sans Pro Light" w:cs="Liberation Mono"/>
-                <w:sz w:val="20"/>
-                <w:szCs w:val="20"/>
-                <w:lang w:val="en-US"/>
-              </w:rPr>
-              <w:t>]</w:t>
-            </w:r>
-            <w:r>
-              <w:rPr>
-                <w:rFonts w:ascii="Source Sans Pro Light" w:hAnsi="Source Sans Pro Light" w:cs="Liberation Mono"/>
-                <w:sz w:val="20"/>
-                <w:szCs w:val="20"/>
-                <w:lang w:val="en-US"/>
-              </w:rPr>
-              <w:t>(</w:t>
-            </w:r>
-            <w:r>
-              <w:rPr>
-                <w:rFonts w:ascii="Source Sans Pro Light" w:hAnsi="Source Sans Pro Light"/>
-                <w:sz w:val="20"/>
-                <w:szCs w:val="20"/>
-                <w:lang w:val="en-US"/>
-              </w:rPr>
-              <w:t>https://stats.idre.ucla.edu/r/dae/tobit-models/</w:t>
-            </w:r>
-            <w:r>
-              <w:rPr>
-                <w:rFonts w:ascii="Source Sans Pro Light" w:hAnsi="Source Sans Pro Light"/>
-                <w:sz w:val="20"/>
-                <w:szCs w:val="20"/>
-                <w:lang w:val="en-US"/>
-              </w:rPr>
-              <w:t>)</w:t>
-            </w:r>
-            <w:r>
-              <w:rPr>
-                <w:rFonts w:ascii="Source Sans Pro Light" w:hAnsi="Source Sans Pro Light"/>
-                <w:sz w:val="20"/>
-                <w:szCs w:val="20"/>
-                <w:lang w:val="en-US"/>
-              </w:rPr>
-              <w:t xml:space="preserve">, </w:t>
-            </w:r>
-            <w:r>
-              <w:rPr>
-                <w:rFonts w:ascii="Source Sans Pro Light" w:hAnsi="Source Sans Pro Light" w:cs="Liberation Mono"/>
-                <w:sz w:val="20"/>
-                <w:szCs w:val="20"/>
-                <w:lang w:val="en-US"/>
-              </w:rPr>
-              <w:t>[UCLA</w:t>
-            </w:r>
-            <w:r>
-              <w:rPr>
-                <w:rFonts w:ascii="Source Sans Pro Light" w:hAnsi="Source Sans Pro Light" w:cs="Liberation Mono"/>
-                <w:sz w:val="20"/>
-                <w:szCs w:val="20"/>
-                <w:lang w:val="en-US"/>
-              </w:rPr>
-              <w:t>-2</w:t>
-            </w:r>
-            <w:r>
-              <w:rPr>
-                <w:rFonts w:ascii="Source Sans Pro Light" w:hAnsi="Source Sans Pro Light" w:cs="Liberation Mono"/>
-                <w:sz w:val="20"/>
-                <w:szCs w:val="20"/>
-                <w:lang w:val="en-US"/>
-              </w:rPr>
-              <w:t>]</w:t>
-            </w:r>
-            <w:r>
-              <w:rPr>
-                <w:rFonts w:ascii="Source Sans Pro Light" w:hAnsi="Source Sans Pro Light" w:cs="Liberation Mono"/>
-                <w:sz w:val="20"/>
-                <w:szCs w:val="20"/>
-                <w:lang w:val="en-US"/>
-              </w:rPr>
-              <w:t>(</w:t>
+              <w:t>[UCLA-2](</w:t>
             </w:r>
             <w:r>
               <w:rPr>
@@ -5313,7 +5221,6 @@
                 <w:lang w:val="en-US"/>
               </w:rPr>
             </w:pPr>
-            <w:proofErr w:type="spellStart"/>
             <w:r>
               <w:rPr>
                 <w:rFonts w:ascii="Source Sans Pro Light" w:hAnsi="Source Sans Pro Light" w:cs="Open Sans Light"/>
@@ -5321,7 +5228,6 @@
               </w:rPr>
               <w:t>Dirichlet</w:t>
             </w:r>
-            <w:proofErr w:type="spellEnd"/>
           </w:p>
         </w:tc>
         <w:tc>
@@ -5375,7 +5281,7 @@
 </file>
 
 <file path=word/styles.xml><?xml version="1.0" encoding="utf-8"?>
-<w:styles xmlns:mc="http://schemas.openxmlformats.org/markup-compatibility/2006" xmlns:r="http://schemas.openxmlformats.org/officeDocument/2006/relationships" xmlns:w="http://schemas.openxmlformats.org/wordprocessingml/2006/main" xmlns:w14="http://schemas.microsoft.com/office/word/2010/wordml" xmlns:w15="http://schemas.microsoft.com/office/word/2012/wordml" xmlns:w16se="http://schemas.microsoft.com/office/word/2015/wordml/symex" mc:Ignorable="w14 w15 w16se">
+<w:styles xmlns:mc="http://schemas.openxmlformats.org/markup-compatibility/2006" xmlns:r="http://schemas.openxmlformats.org/officeDocument/2006/relationships" xmlns:w="http://schemas.openxmlformats.org/wordprocessingml/2006/main" xmlns:w14="http://schemas.microsoft.com/office/word/2010/wordml" xmlns:w15="http://schemas.microsoft.com/office/word/2012/wordml" xmlns:w16cid="http://schemas.microsoft.com/office/word/2016/wordml/cid" xmlns:w16se="http://schemas.microsoft.com/office/word/2015/wordml/symex" mc:Ignorable="w14 w15 w16se w16cid">
   <w:docDefaults>
     <w:rPrDefault>
       <w:rPr>
@@ -5391,7 +5297,7 @@
       </w:pPr>
     </w:pPrDefault>
   </w:docDefaults>
-  <w:latentStyles w:defLockedState="0" w:defUIPriority="99" w:defSemiHidden="0" w:defUnhideWhenUsed="0" w:defQFormat="0" w:count="371">
+  <w:latentStyles w:defLockedState="0" w:defUIPriority="99" w:defSemiHidden="0" w:defUnhideWhenUsed="0" w:defQFormat="0" w:count="376">
     <w:lsdException w:name="Normal" w:uiPriority="0" w:qFormat="1"/>
     <w:lsdException w:name="heading 1" w:uiPriority="9" w:qFormat="1"/>
     <w:lsdException w:name="heading 2" w:semiHidden="1" w:uiPriority="9" w:unhideWhenUsed="1" w:qFormat="1"/>
@@ -5763,6 +5669,11 @@
     <w:lsdException w:name="List Table 5 Dark Accent 6" w:uiPriority="50"/>
     <w:lsdException w:name="List Table 6 Colorful Accent 6" w:uiPriority="51"/>
     <w:lsdException w:name="List Table 7 Colorful Accent 6" w:uiPriority="52"/>
+    <w:lsdException w:name="Mention" w:semiHidden="1" w:unhideWhenUsed="1"/>
+    <w:lsdException w:name="Smart Hyperlink" w:semiHidden="1" w:unhideWhenUsed="1"/>
+    <w:lsdException w:name="Hashtag" w:semiHidden="1" w:unhideWhenUsed="1"/>
+    <w:lsdException w:name="Unresolved Mention" w:semiHidden="1" w:unhideWhenUsed="1"/>
+    <w:lsdException w:name="Smart Link" w:semiHidden="1" w:unhideWhenUsed="1"/>
   </w:latentStyles>
   <w:style w:type="paragraph" w:default="1" w:styleId="Standard">
     <w:name w:val="Normal"/>
@@ -6151,7 +6062,7 @@
 </file>
 
 <file path=customXml/itemProps1.xml><?xml version="1.0" encoding="utf-8"?>
-<ds:datastoreItem xmlns:ds="http://schemas.openxmlformats.org/officeDocument/2006/customXml" ds:itemID="{3BF8BE4A-2077-4D04-8831-135D1591E198}">
+<ds:datastoreItem xmlns:ds="http://schemas.openxmlformats.org/officeDocument/2006/customXml" ds:itemID="{18918DF1-2A2A-43F8-A286-A536221F03C1}">
   <ds:schemaRefs>
     <ds:schemaRef ds:uri="http://schemas.openxmlformats.org/officeDocument/2006/bibliography"/>
   </ds:schemaRefs>

--- a/Regressionspakete.docx
+++ b/Regressionspakete.docx
@@ -1,6 +1,6 @@
 
 <file path=word/document.xml><?xml version="1.0" encoding="utf-8"?>
-<w:document xmlns:wpc="http://schemas.microsoft.com/office/word/2010/wordprocessingCanvas" xmlns:cx="http://schemas.microsoft.com/office/drawing/2014/chartex" xmlns:cx1="http://schemas.microsoft.com/office/drawing/2015/9/8/chartex" xmlns:cx2="http://schemas.microsoft.com/office/drawing/2015/10/21/chartex" xmlns:cx3="http://schemas.microsoft.com/office/drawing/2016/5/9/chartex" xmlns:cx4="http://schemas.microsoft.com/office/drawing/2016/5/10/chartex" xmlns:cx5="http://schemas.microsoft.com/office/drawing/2016/5/11/chartex" xmlns:cx6="http://schemas.microsoft.com/office/drawing/2016/5/12/chartex" xmlns:cx7="http://schemas.microsoft.com/office/drawing/2016/5/13/chartex" xmlns:cx8="http://schemas.microsoft.com/office/drawing/2016/5/14/chartex" xmlns:mc="http://schemas.openxmlformats.org/markup-compatibility/2006" xmlns:aink="http://schemas.microsoft.com/office/drawing/2016/ink" xmlns:am3d="http://schemas.microsoft.com/office/drawing/2017/model3d" xmlns:o="urn:schemas-microsoft-com:office:office" xmlns:r="http://schemas.openxmlformats.org/officeDocument/2006/relationships" xmlns:m="http://schemas.openxmlformats.org/officeDocument/2006/math" xmlns:v="urn:schemas-microsoft-com:vml" xmlns:wp14="http://schemas.microsoft.com/office/word/2010/wordprocessingDrawing" xmlns:wp="http://schemas.openxmlformats.org/drawingml/2006/wordprocessingDrawing" xmlns:w10="urn:schemas-microsoft-com:office:word" xmlns:w="http://schemas.openxmlformats.org/wordprocessingml/2006/main" xmlns:w14="http://schemas.microsoft.com/office/word/2010/wordml" xmlns:w15="http://schemas.microsoft.com/office/word/2012/wordml" xmlns:w16cid="http://schemas.microsoft.com/office/word/2016/wordml/cid" xmlns:w16se="http://schemas.microsoft.com/office/word/2015/wordml/symex" xmlns:wpg="http://schemas.microsoft.com/office/word/2010/wordprocessingGroup" xmlns:wpi="http://schemas.microsoft.com/office/word/2010/wordprocessingInk" xmlns:wne="http://schemas.microsoft.com/office/word/2006/wordml" xmlns:wps="http://schemas.microsoft.com/office/word/2010/wordprocessingShape" mc:Ignorable="w14 w15 w16se w16cid wp14">
+<w:document xmlns:wpc="http://schemas.microsoft.com/office/word/2010/wordprocessingCanvas" xmlns:cx="http://schemas.microsoft.com/office/drawing/2014/chartex" xmlns:mc="http://schemas.openxmlformats.org/markup-compatibility/2006" xmlns:o="urn:schemas-microsoft-com:office:office" xmlns:r="http://schemas.openxmlformats.org/officeDocument/2006/relationships" xmlns:m="http://schemas.openxmlformats.org/officeDocument/2006/math" xmlns:v="urn:schemas-microsoft-com:vml" xmlns:wp14="http://schemas.microsoft.com/office/word/2010/wordprocessingDrawing" xmlns:wp="http://schemas.openxmlformats.org/drawingml/2006/wordprocessingDrawing" xmlns:w10="urn:schemas-microsoft-com:office:word" xmlns:w="http://schemas.openxmlformats.org/wordprocessingml/2006/main" xmlns:w14="http://schemas.microsoft.com/office/word/2010/wordml" xmlns:w15="http://schemas.microsoft.com/office/word/2012/wordml" xmlns:w16se="http://schemas.microsoft.com/office/word/2015/wordml/symex" xmlns:wpg="http://schemas.microsoft.com/office/word/2010/wordprocessingGroup" xmlns:wpi="http://schemas.microsoft.com/office/word/2010/wordprocessingInk" xmlns:wne="http://schemas.microsoft.com/office/word/2006/wordml" xmlns:wps="http://schemas.microsoft.com/office/word/2010/wordprocessingShape" mc:Ignorable="w14 w15 w16se wp14">
   <w:body>
     <w:p>
       <w:pPr>
@@ -105,10 +105,10 @@
       </w:tblPr>
       <w:tblGrid>
         <w:gridCol w:w="1065"/>
-        <w:gridCol w:w="1153"/>
+        <w:gridCol w:w="1154"/>
         <w:gridCol w:w="936"/>
-        <w:gridCol w:w="9124"/>
-        <w:gridCol w:w="3110"/>
+        <w:gridCol w:w="9127"/>
+        <w:gridCol w:w="3106"/>
       </w:tblGrid>
       <w:tr>
         <w:trPr>
@@ -1993,6 +1993,7 @@
                 <w:b w:val="0"/>
                 <w:lang w:val="en-GB"/>
               </w:rPr>
+              <w:lastRenderedPageBreak/>
               <w:t>Count data</w:t>
             </w:r>
             <w:r>
@@ -2024,7 +2025,28 @@
                 <w:rFonts w:ascii="Source Sans Pro Light" w:hAnsi="Source Sans Pro Light" w:cs="Open Sans Light"/>
                 <w:lang w:val="en-GB"/>
               </w:rPr>
-              <w:t>see count data, but response is modelled as mixture of Bernoulli Poisson distribution</w:t>
+              <w:t>see count data, but response is modelled as mixture of Bernoulli</w:t>
+            </w:r>
+            <w:r>
+              <w:rPr>
+                <w:rFonts w:ascii="Source Sans Pro Light" w:hAnsi="Source Sans Pro Light" w:cs="Open Sans Light"/>
+                <w:lang w:val="en-GB"/>
+              </w:rPr>
+              <w:t xml:space="preserve"> &amp; </w:t>
+            </w:r>
+            <w:r>
+              <w:rPr>
+                <w:rFonts w:ascii="Source Sans Pro Light" w:hAnsi="Source Sans Pro Light" w:cs="Open Sans Light"/>
+                <w:lang w:val="en-GB"/>
+              </w:rPr>
+              <w:t>Poisson distribution</w:t>
+            </w:r>
+            <w:r>
+              <w:rPr>
+                <w:rFonts w:ascii="Source Sans Pro Light" w:hAnsi="Source Sans Pro Light" w:cs="Open Sans Light"/>
+                <w:lang w:val="en-GB"/>
+              </w:rPr>
+              <w:t xml:space="preserve"> (two sources of zeros)</w:t>
             </w:r>
           </w:p>
         </w:tc>
@@ -2723,7 +2745,7 @@
                 <w:b w:val="0"/>
                 <w:lang w:val="en-GB"/>
               </w:rPr>
-              <w:t xml:space="preserve"> with very many zeros</w:t>
+              <w:t>, zero-truncated</w:t>
             </w:r>
           </w:p>
         </w:tc>
@@ -2746,7 +2768,31 @@
                 <w:rFonts w:ascii="Source Sans Pro Light" w:hAnsi="Source Sans Pro Light" w:cs="Open Sans Light"/>
                 <w:lang w:val="en-GB"/>
               </w:rPr>
-              <w:t>see count data, but Bernoulli probability governs whether response is zero or positive</w:t>
+              <w:t xml:space="preserve">see count data, </w:t>
+            </w:r>
+            <w:r>
+              <w:rPr>
+                <w:rFonts w:ascii="Source Sans Pro Light" w:hAnsi="Source Sans Pro Light" w:cs="Open Sans Light"/>
+                <w:lang w:val="en-GB"/>
+              </w:rPr>
+              <w:t>but only for positive counts (hurdle componen</w:t>
+            </w:r>
+            <w:r>
+              <w:rPr>
+                <w:rFonts w:ascii="Source Sans Pro Light" w:hAnsi="Source Sans Pro Light" w:cs="Open Sans Light"/>
+                <w:lang w:val="en-GB"/>
+              </w:rPr>
+              <w:lastRenderedPageBreak/>
+              <w:t xml:space="preserve">t </w:t>
+            </w:r>
+            <w:bookmarkStart w:id="0" w:name="_GoBack"/>
+            <w:bookmarkEnd w:id="0"/>
+            <w:r>
+              <w:rPr>
+                <w:rFonts w:ascii="Source Sans Pro Light" w:hAnsi="Source Sans Pro Light" w:cs="Open Sans Light"/>
+                <w:lang w:val="en-GB"/>
+              </w:rPr>
+              <w:t>models zero-counts)</w:t>
             </w:r>
           </w:p>
         </w:tc>
@@ -2769,6 +2815,7 @@
                 <w:rFonts w:ascii="Source Sans Pro Light" w:hAnsi="Source Sans Pro Light" w:cs="Open Sans Light"/>
                 <w:lang w:val="en-US"/>
               </w:rPr>
+              <w:lastRenderedPageBreak/>
               <w:t>h</w:t>
             </w:r>
             <w:r>
@@ -2998,13 +3045,13 @@
       <w:tr>
         <w:tc>
           <w:tcPr>
+            <w:cnfStyle w:val="001000000000" w:firstRow="0" w:lastRow="0" w:firstColumn="1" w:lastColumn="0" w:oddVBand="0" w:evenVBand="0" w:oddHBand="0" w:evenHBand="0" w:firstRowFirstColumn="0" w:firstRowLastColumn="0" w:lastRowFirstColumn="0" w:lastRowLastColumn="0"/>
             <w:tcW w:w="0" w:type="auto"/>
             <w:vMerge w:val="restart"/>
             <w:vAlign w:val="center"/>
           </w:tcPr>
           <w:p>
             <w:pPr>
-              <w:cnfStyle w:val="001000000000" w:firstRow="0" w:lastRow="0" w:firstColumn="1" w:lastColumn="0" w:oddVBand="0" w:evenVBand="0" w:oddHBand="0" w:evenHBand="0" w:firstRowFirstColumn="0" w:firstRowLastColumn="0" w:lastRowFirstColumn="0" w:lastRowLastColumn="0"/>
               <w:rPr>
                 <w:rFonts w:ascii="Source Sans Pro Light" w:hAnsi="Source Sans Pro Light" w:cs="Open Sans Light"/>
                 <w:b w:val="0"/>
@@ -3046,6 +3093,7 @@
           </w:tcPr>
           <w:p>
             <w:pPr>
+              <w:cnfStyle w:val="000000000000" w:firstRow="0" w:lastRow="0" w:firstColumn="0" w:lastColumn="0" w:oddVBand="0" w:evenVBand="0" w:oddHBand="0" w:evenHBand="0" w:firstRowFirstColumn="0" w:firstRowLastColumn="0" w:lastRowFirstColumn="0" w:lastRowLastColumn="0"/>
               <w:rPr>
                 <w:rFonts w:ascii="Source Sans Pro Light" w:hAnsi="Source Sans Pro Light" w:cs="Open Sans Light"/>
                 <w:lang w:val="en-GB"/>
@@ -3075,6 +3123,7 @@
           </w:tcPr>
           <w:p>
             <w:pPr>
+              <w:cnfStyle w:val="000000000000" w:firstRow="0" w:lastRow="0" w:firstColumn="0" w:lastColumn="0" w:oddVBand="0" w:evenVBand="0" w:oddHBand="0" w:evenHBand="0" w:firstRowFirstColumn="0" w:firstRowLastColumn="0" w:lastRowFirstColumn="0" w:lastRowLastColumn="0"/>
               <w:rPr>
                 <w:rFonts w:ascii="Source Sans Pro Light" w:hAnsi="Source Sans Pro Light" w:cs="Open Sans Light"/>
                 <w:lang w:val="en-US"/>
@@ -3099,34 +3148,17 @@
                 <w:rFonts w:ascii="Source Sans Pro Light" w:hAnsi="Source Sans Pro Light" w:cs="Open Sans Light"/>
                 <w:lang w:val="en-US"/>
               </w:rPr>
-              <w:t xml:space="preserve"> </w:t>
-            </w:r>
-            <w:bookmarkStart w:id="0" w:name="_GoBack"/>
-            <w:bookmarkEnd w:id="0"/>
-            <w:proofErr w:type="gramStart"/>
-            <w:r>
-              <w:rPr>
-                <w:rFonts w:ascii="Source Sans Pro Light" w:hAnsi="Source Sans Pro Light" w:cs="Open Sans Light"/>
-                <w:lang w:val="en-US"/>
-              </w:rPr>
-              <w:t>_(</w:t>
-            </w:r>
-            <w:proofErr w:type="gramEnd"/>
-            <w:r>
-              <w:rPr>
-                <w:rFonts w:ascii="Source Sans Pro Light" w:hAnsi="Source Sans Pro Light" w:cs="Open Sans Light"/>
-                <w:lang w:val="en-US"/>
-              </w:rPr>
-              <w:t>see note below)_</w:t>
-            </w:r>
-          </w:p>
-        </w:tc>
-        <w:tc>
-          <w:tcPr>
-            <w:tcW w:w="0" w:type="auto"/>
-          </w:tcPr>
-          <w:p>
-            <w:pPr>
+              <w:t xml:space="preserve"> _(see note below)_</w:t>
+            </w:r>
+          </w:p>
+        </w:tc>
+        <w:tc>
+          <w:tcPr>
+            <w:tcW w:w="0" w:type="auto"/>
+          </w:tcPr>
+          <w:p>
+            <w:pPr>
+              <w:cnfStyle w:val="000000000000" w:firstRow="0" w:lastRow="0" w:firstColumn="0" w:lastColumn="0" w:oddVBand="0" w:evenVBand="0" w:oddHBand="0" w:evenHBand="0" w:firstRowFirstColumn="0" w:firstRowLastColumn="0" w:lastRowFirstColumn="0" w:lastRowLastColumn="0"/>
               <w:rPr>
                 <w:rFonts w:ascii="Liberation Mono" w:hAnsi="Liberation Mono" w:cs="Liberation Mono"/>
                 <w:sz w:val="20"/>
@@ -3181,6 +3213,7 @@
           </w:tcPr>
           <w:p>
             <w:pPr>
+              <w:cnfStyle w:val="000000000000" w:firstRow="0" w:lastRow="0" w:firstColumn="0" w:lastColumn="0" w:oddVBand="0" w:evenVBand="0" w:oddHBand="0" w:evenHBand="0" w:firstRowFirstColumn="0" w:firstRowLastColumn="0" w:lastRowFirstColumn="0" w:lastRowLastColumn="0"/>
               <w:rPr>
                 <w:rFonts w:ascii="Source Sans Pro Light" w:hAnsi="Source Sans Pro Light" w:cs="Liberation Mono"/>
                 <w:sz w:val="20"/>
@@ -3389,14 +3422,7 @@
                 <w:rFonts w:ascii="Source Sans Pro Light" w:hAnsi="Source Sans Pro Light" w:cs="Open Sans Light"/>
                 <w:lang w:val="en-GB"/>
               </w:rPr>
-              <w:t xml:space="preserve"> </w:t>
-            </w:r>
-            <w:r>
-              <w:rPr>
-                <w:rFonts w:ascii="Source Sans Pro Light" w:hAnsi="Source Sans Pro Light" w:cs="Open Sans Light"/>
-                <w:lang w:val="en-GB"/>
-              </w:rPr>
-              <w:t>of _continuous_ data</w:t>
+              <w:t xml:space="preserve"> of _continuous_ data</w:t>
             </w:r>
           </w:p>
         </w:tc>
@@ -4593,6 +4619,7 @@
                 <w:b w:val="0"/>
                 <w:lang w:val="en-US"/>
               </w:rPr>
+              <w:lastRenderedPageBreak/>
               <w:t xml:space="preserve">Continuous, </w:t>
             </w:r>
             <w:r>
@@ -5281,7 +5308,7 @@
 </file>
 
 <file path=word/styles.xml><?xml version="1.0" encoding="utf-8"?>
-<w:styles xmlns:mc="http://schemas.openxmlformats.org/markup-compatibility/2006" xmlns:r="http://schemas.openxmlformats.org/officeDocument/2006/relationships" xmlns:w="http://schemas.openxmlformats.org/wordprocessingml/2006/main" xmlns:w14="http://schemas.microsoft.com/office/word/2010/wordml" xmlns:w15="http://schemas.microsoft.com/office/word/2012/wordml" xmlns:w16cid="http://schemas.microsoft.com/office/word/2016/wordml/cid" xmlns:w16se="http://schemas.microsoft.com/office/word/2015/wordml/symex" mc:Ignorable="w14 w15 w16se w16cid">
+<w:styles xmlns:mc="http://schemas.openxmlformats.org/markup-compatibility/2006" xmlns:r="http://schemas.openxmlformats.org/officeDocument/2006/relationships" xmlns:w="http://schemas.openxmlformats.org/wordprocessingml/2006/main" xmlns:w14="http://schemas.microsoft.com/office/word/2010/wordml" xmlns:w15="http://schemas.microsoft.com/office/word/2012/wordml" xmlns:w16se="http://schemas.microsoft.com/office/word/2015/wordml/symex" mc:Ignorable="w14 w15 w16se">
   <w:docDefaults>
     <w:rPrDefault>
       <w:rPr>
@@ -5297,7 +5324,7 @@
       </w:pPr>
     </w:pPrDefault>
   </w:docDefaults>
-  <w:latentStyles w:defLockedState="0" w:defUIPriority="99" w:defSemiHidden="0" w:defUnhideWhenUsed="0" w:defQFormat="0" w:count="376">
+  <w:latentStyles w:defLockedState="0" w:defUIPriority="99" w:defSemiHidden="0" w:defUnhideWhenUsed="0" w:defQFormat="0" w:count="371">
     <w:lsdException w:name="Normal" w:uiPriority="0" w:qFormat="1"/>
     <w:lsdException w:name="heading 1" w:uiPriority="9" w:qFormat="1"/>
     <w:lsdException w:name="heading 2" w:semiHidden="1" w:uiPriority="9" w:unhideWhenUsed="1" w:qFormat="1"/>
@@ -5669,11 +5696,6 @@
     <w:lsdException w:name="List Table 5 Dark Accent 6" w:uiPriority="50"/>
     <w:lsdException w:name="List Table 6 Colorful Accent 6" w:uiPriority="51"/>
     <w:lsdException w:name="List Table 7 Colorful Accent 6" w:uiPriority="52"/>
-    <w:lsdException w:name="Mention" w:semiHidden="1" w:unhideWhenUsed="1"/>
-    <w:lsdException w:name="Smart Hyperlink" w:semiHidden="1" w:unhideWhenUsed="1"/>
-    <w:lsdException w:name="Hashtag" w:semiHidden="1" w:unhideWhenUsed="1"/>
-    <w:lsdException w:name="Unresolved Mention" w:semiHidden="1" w:unhideWhenUsed="1"/>
-    <w:lsdException w:name="Smart Link" w:semiHidden="1" w:unhideWhenUsed="1"/>
   </w:latentStyles>
   <w:style w:type="paragraph" w:default="1" w:styleId="Standard">
     <w:name w:val="Normal"/>
@@ -6062,7 +6084,7 @@
 </file>
 
 <file path=customXml/itemProps1.xml><?xml version="1.0" encoding="utf-8"?>
-<ds:datastoreItem xmlns:ds="http://schemas.openxmlformats.org/officeDocument/2006/customXml" ds:itemID="{18918DF1-2A2A-43F8-A286-A536221F03C1}">
+<ds:datastoreItem xmlns:ds="http://schemas.openxmlformats.org/officeDocument/2006/customXml" ds:itemID="{BD381D00-D896-43AD-99EF-74C993A2CF72}">
   <ds:schemaRefs>
     <ds:schemaRef ds:uri="http://schemas.openxmlformats.org/officeDocument/2006/bibliography"/>
   </ds:schemaRefs>

--- a/Regressionspakete.docx
+++ b/Regressionspakete.docx
@@ -2783,94 +2783,2549 @@
                 <w:lang w:val="en-GB"/>
               </w:rPr>
               <w:lastRenderedPageBreak/>
-              <w:t xml:space="preserve">t </w:t>
+              <w:t>t models zero-counts)</w:t>
+            </w:r>
+          </w:p>
+        </w:tc>
+        <w:tc>
+          <w:tcPr>
+            <w:tcW w:w="0" w:type="auto"/>
+            <w:vMerge w:val="restart"/>
+            <w:vAlign w:val="center"/>
+          </w:tcPr>
+          <w:p>
+            <w:pPr>
+              <w:cnfStyle w:val="000000000000" w:firstRow="0" w:lastRow="0" w:firstColumn="0" w:lastColumn="0" w:oddVBand="0" w:evenVBand="0" w:oddHBand="0" w:evenHBand="0" w:firstRowFirstColumn="0" w:firstRowLastColumn="0" w:lastRowFirstColumn="0" w:lastRowLastColumn="0"/>
+              <w:rPr>
+                <w:rFonts w:ascii="Source Sans Pro Light" w:hAnsi="Source Sans Pro Light" w:cs="Open Sans Light"/>
+                <w:lang w:val="en-US"/>
+              </w:rPr>
+            </w:pPr>
+            <w:r>
+              <w:rPr>
+                <w:rFonts w:ascii="Source Sans Pro Light" w:hAnsi="Source Sans Pro Light" w:cs="Open Sans Light"/>
+                <w:lang w:val="en-US"/>
+              </w:rPr>
+              <w:lastRenderedPageBreak/>
+              <w:t>h</w:t>
+            </w:r>
+            <w:r>
+              <w:rPr>
+                <w:rFonts w:ascii="Source Sans Pro Light" w:hAnsi="Source Sans Pro Light" w:cs="Open Sans Light"/>
+                <w:lang w:val="en-US"/>
+              </w:rPr>
+              <w:t>urdle</w:t>
+            </w:r>
+          </w:p>
+        </w:tc>
+        <w:tc>
+          <w:tcPr>
+            <w:tcW w:w="0" w:type="auto"/>
+          </w:tcPr>
+          <w:p>
+            <w:pPr>
+              <w:cnfStyle w:val="000000000000" w:firstRow="0" w:lastRow="0" w:firstColumn="0" w:lastColumn="0" w:oddVBand="0" w:evenVBand="0" w:oddHBand="0" w:evenHBand="0" w:firstRowFirstColumn="0" w:firstRowLastColumn="0" w:lastRowFirstColumn="0" w:lastRowLastColumn="0"/>
+              <w:rPr>
+                <w:rFonts w:ascii="Liberation Mono" w:hAnsi="Liberation Mono" w:cs="Liberation Mono"/>
+                <w:sz w:val="20"/>
+                <w:lang w:val="en-US"/>
+              </w:rPr>
+            </w:pPr>
+            <w:r>
+              <w:rPr>
+                <w:rFonts w:ascii="Liberation Mono" w:hAnsi="Liberation Mono" w:cs="Liberation Mono"/>
+                <w:sz w:val="20"/>
+                <w:lang w:val="en-US"/>
+              </w:rPr>
+              <w:t>[`</w:t>
+            </w:r>
+            <w:r>
+              <w:rPr>
+                <w:rFonts w:ascii="Liberation Mono" w:hAnsi="Liberation Mono" w:cs="Liberation Mono"/>
+                <w:sz w:val="20"/>
+                <w:lang w:val="en-US"/>
+              </w:rPr>
+              <w:t>hurdle()</w:t>
+            </w:r>
+            <w:r>
+              <w:rPr>
+                <w:rFonts w:ascii="Liberation Mono" w:hAnsi="Liberation Mono" w:cs="Liberation Mono"/>
+                <w:sz w:val="20"/>
+                <w:lang w:val="en-US"/>
+              </w:rPr>
+              <w:t>`](</w:t>
+            </w:r>
+            <w:r>
+              <w:rPr>
+                <w:rFonts w:ascii="Liberation Mono" w:hAnsi="Liberation Mono" w:cs="Liberation Mono"/>
+                <w:sz w:val="20"/>
+                <w:lang w:val="en-US"/>
+              </w:rPr>
+              <w:t>https://www.rdocumentation.org/packages/pscl/versions/1.5.2/topics/hurdle</w:t>
+            </w:r>
+            <w:r>
+              <w:rPr>
+                <w:rFonts w:ascii="Liberation Mono" w:hAnsi="Liberation Mono" w:cs="Liberation Mono"/>
+                <w:sz w:val="20"/>
+                <w:lang w:val="en-US"/>
+              </w:rPr>
+              <w:t>)</w:t>
+            </w:r>
+          </w:p>
+        </w:tc>
+        <w:tc>
+          <w:tcPr>
+            <w:tcW w:w="0" w:type="auto"/>
+            <w:vMerge w:val="restart"/>
+          </w:tcPr>
+          <w:p>
+            <w:pPr>
+              <w:cnfStyle w:val="000000000000" w:firstRow="0" w:lastRow="0" w:firstColumn="0" w:lastColumn="0" w:oddVBand="0" w:evenVBand="0" w:oddHBand="0" w:evenHBand="0" w:firstRowFirstColumn="0" w:firstRowLastColumn="0" w:lastRowFirstColumn="0" w:lastRowLastColumn="0"/>
+              <w:rPr>
+                <w:rFonts w:ascii="Source Sans Pro Light" w:hAnsi="Source Sans Pro Light" w:cs="Liberation Mono"/>
+                <w:sz w:val="20"/>
+                <w:szCs w:val="20"/>
+                <w:lang w:val="en-US"/>
+              </w:rPr>
+            </w:pPr>
+            <w:r>
+              <w:rPr>
+                <w:rFonts w:ascii="Source Sans Pro Light" w:hAnsi="Source Sans Pro Light" w:cs="Liberation Mono"/>
+                <w:sz w:val="20"/>
+                <w:szCs w:val="20"/>
+                <w:lang w:val="en-US"/>
+              </w:rPr>
+              <w:t>[UCLA](</w:t>
+            </w:r>
+            <w:r>
+              <w:rPr>
+                <w:rFonts w:ascii="Source Sans Pro Light" w:hAnsi="Source Sans Pro Light" w:cs="Liberation Mono"/>
+                <w:sz w:val="20"/>
+                <w:szCs w:val="20"/>
+                <w:lang w:val="en-US"/>
+              </w:rPr>
+              <w:t>https://stats.idre.ucla.edu/r/dae/zero-truncated-poisson/</w:t>
+            </w:r>
+            <w:r>
+              <w:rPr>
+                <w:rFonts w:ascii="Source Sans Pro Light" w:hAnsi="Source Sans Pro Light" w:cs="Liberation Mono"/>
+                <w:sz w:val="20"/>
+                <w:szCs w:val="20"/>
+                <w:lang w:val="en-US"/>
+              </w:rPr>
+              <w:t>)</w:t>
+            </w:r>
+          </w:p>
+        </w:tc>
+      </w:tr>
+      <w:tr>
+        <w:tc>
+          <w:tcPr>
+            <w:cnfStyle w:val="001000000000" w:firstRow="0" w:lastRow="0" w:firstColumn="1" w:lastColumn="0" w:oddVBand="0" w:evenVBand="0" w:oddHBand="0" w:evenHBand="0" w:firstRowFirstColumn="0" w:firstRowLastColumn="0" w:lastRowFirstColumn="0" w:lastRowLastColumn="0"/>
+            <w:tcW w:w="0" w:type="auto"/>
+            <w:vMerge/>
+            <w:vAlign w:val="center"/>
+          </w:tcPr>
+          <w:p>
+            <w:pPr>
+              <w:rPr>
+                <w:rFonts w:ascii="Source Sans Pro Light" w:hAnsi="Source Sans Pro Light" w:cs="Open Sans Light"/>
+                <w:b w:val="0"/>
+                <w:lang w:val="en-US"/>
+              </w:rPr>
+            </w:pPr>
+          </w:p>
+        </w:tc>
+        <w:tc>
+          <w:tcPr>
+            <w:tcW w:w="0" w:type="auto"/>
+            <w:vMerge/>
+            <w:vAlign w:val="center"/>
+          </w:tcPr>
+          <w:p>
+            <w:pPr>
+              <w:cnfStyle w:val="000000000000" w:firstRow="0" w:lastRow="0" w:firstColumn="0" w:lastColumn="0" w:oddVBand="0" w:evenVBand="0" w:oddHBand="0" w:evenHBand="0" w:firstRowFirstColumn="0" w:firstRowLastColumn="0" w:lastRowFirstColumn="0" w:lastRowLastColumn="0"/>
+              <w:rPr>
+                <w:rFonts w:ascii="Source Sans Pro Light" w:hAnsi="Source Sans Pro Light" w:cs="Open Sans Light"/>
+                <w:lang w:val="en-GB"/>
+              </w:rPr>
+            </w:pPr>
+          </w:p>
+        </w:tc>
+        <w:tc>
+          <w:tcPr>
+            <w:tcW w:w="0" w:type="auto"/>
+            <w:vMerge/>
+            <w:vAlign w:val="center"/>
+          </w:tcPr>
+          <w:p>
+            <w:pPr>
+              <w:cnfStyle w:val="000000000000" w:firstRow="0" w:lastRow="0" w:firstColumn="0" w:lastColumn="0" w:oddVBand="0" w:evenVBand="0" w:oddHBand="0" w:evenHBand="0" w:firstRowFirstColumn="0" w:firstRowLastColumn="0" w:lastRowFirstColumn="0" w:lastRowLastColumn="0"/>
+              <w:rPr>
+                <w:rFonts w:ascii="Source Sans Pro Light" w:hAnsi="Source Sans Pro Light" w:cs="Open Sans Light"/>
+                <w:lang w:val="en-US"/>
+              </w:rPr>
+            </w:pPr>
+          </w:p>
+        </w:tc>
+        <w:tc>
+          <w:tcPr>
+            <w:tcW w:w="0" w:type="auto"/>
+          </w:tcPr>
+          <w:p>
+            <w:pPr>
+              <w:cnfStyle w:val="000000000000" w:firstRow="0" w:lastRow="0" w:firstColumn="0" w:lastColumn="0" w:oddVBand="0" w:evenVBand="0" w:oddHBand="0" w:evenHBand="0" w:firstRowFirstColumn="0" w:firstRowLastColumn="0" w:lastRowFirstColumn="0" w:lastRowLastColumn="0"/>
+              <w:rPr>
+                <w:rFonts w:ascii="Liberation Mono" w:hAnsi="Liberation Mono" w:cs="Liberation Mono"/>
+                <w:sz w:val="20"/>
+                <w:lang w:val="en-US"/>
+              </w:rPr>
+            </w:pPr>
+            <w:r>
+              <w:rPr>
+                <w:rFonts w:ascii="Liberation Mono" w:hAnsi="Liberation Mono" w:cs="Liberation Mono"/>
+                <w:sz w:val="20"/>
+                <w:lang w:val="en-US"/>
+              </w:rPr>
+              <w:t>[`</w:t>
+            </w:r>
+            <w:r>
+              <w:rPr>
+                <w:rFonts w:ascii="Liberation Mono" w:hAnsi="Liberation Mono" w:cs="Liberation Mono"/>
+                <w:sz w:val="20"/>
+                <w:lang w:val="en-US"/>
+              </w:rPr>
+              <w:t>glmmTMB(family=truncated_*)</w:t>
+            </w:r>
+            <w:r>
+              <w:rPr>
+                <w:rFonts w:ascii="Liberation Mono" w:hAnsi="Liberation Mono" w:cs="Liberation Mono"/>
+                <w:sz w:val="20"/>
+                <w:lang w:val="en-US"/>
+              </w:rPr>
+              <w:t>`]</w:t>
+            </w:r>
+            <w:r>
+              <w:rPr>
+                <w:rFonts w:ascii="Liberation Mono" w:hAnsi="Liberation Mono" w:cs="Liberation Mono"/>
+                <w:sz w:val="20"/>
+                <w:lang w:val="en-US"/>
+              </w:rPr>
+              <w:t>(https://www.rdocumentation.org/packages/glmmTMB/versions/0.2.3/topics/glmmTMB)</w:t>
+            </w:r>
+          </w:p>
+        </w:tc>
+        <w:tc>
+          <w:tcPr>
+            <w:tcW w:w="0" w:type="auto"/>
+            <w:vMerge/>
+          </w:tcPr>
+          <w:p>
+            <w:pPr>
+              <w:cnfStyle w:val="000000000000" w:firstRow="0" w:lastRow="0" w:firstColumn="0" w:lastColumn="0" w:oddVBand="0" w:evenVBand="0" w:oddHBand="0" w:evenHBand="0" w:firstRowFirstColumn="0" w:firstRowLastColumn="0" w:lastRowFirstColumn="0" w:lastRowLastColumn="0"/>
+              <w:rPr>
+                <w:rFonts w:ascii="Source Sans Pro Light" w:hAnsi="Source Sans Pro Light" w:cs="Liberation Mono"/>
+                <w:sz w:val="20"/>
+                <w:szCs w:val="20"/>
+                <w:lang w:val="en-US"/>
+              </w:rPr>
+            </w:pPr>
+          </w:p>
+        </w:tc>
+      </w:tr>
+      <w:tr>
+        <w:tc>
+          <w:tcPr>
+            <w:cnfStyle w:val="001000000000" w:firstRow="0" w:lastRow="0" w:firstColumn="1" w:lastColumn="0" w:oddVBand="0" w:evenVBand="0" w:oddHBand="0" w:evenHBand="0" w:firstRowFirstColumn="0" w:firstRowLastColumn="0" w:lastRowFirstColumn="0" w:lastRowLastColumn="0"/>
+            <w:tcW w:w="0" w:type="auto"/>
+            <w:vMerge w:val="restart"/>
+            <w:vAlign w:val="center"/>
+          </w:tcPr>
+          <w:p>
+            <w:pPr>
+              <w:rPr>
+                <w:rFonts w:ascii="Source Sans Pro Light" w:hAnsi="Source Sans Pro Light" w:cs="Open Sans Light"/>
+                <w:b w:val="0"/>
+                <w:lang w:val="en-US"/>
+              </w:rPr>
+            </w:pPr>
+            <w:r>
+              <w:rPr>
+                <w:rFonts w:ascii="Source Sans Pro Light" w:hAnsi="Source Sans Pro Light" w:cs="Open Sans Light"/>
+                <w:b w:val="0"/>
+                <w:lang w:val="en-US"/>
+              </w:rPr>
+              <w:lastRenderedPageBreak/>
+              <w:t>Proportion / Ratio (</w:t>
+            </w:r>
+            <w:r>
+              <w:rPr>
+                <w:rFonts w:ascii="Source Sans Pro Light" w:hAnsi="Source Sans Pro Light" w:cs="Open Sans Light"/>
+                <w:b w:val="0"/>
+                <w:lang w:val="en-US"/>
+              </w:rPr>
+              <w:t>without zero and one</w:t>
+            </w:r>
+            <w:r>
+              <w:rPr>
+                <w:rFonts w:ascii="Source Sans Pro Light" w:hAnsi="Source Sans Pro Light" w:cs="Open Sans Light"/>
+                <w:b w:val="0"/>
+                <w:lang w:val="en-US"/>
+              </w:rPr>
+              <w:t>)</w:t>
+            </w:r>
+          </w:p>
+        </w:tc>
+        <w:tc>
+          <w:tcPr>
+            <w:tcW w:w="0" w:type="auto"/>
+            <w:vMerge w:val="restart"/>
+            <w:vAlign w:val="center"/>
+          </w:tcPr>
+          <w:p>
+            <w:pPr>
+              <w:cnfStyle w:val="000000000000" w:firstRow="0" w:lastRow="0" w:firstColumn="0" w:lastColumn="0" w:oddVBand="0" w:evenVBand="0" w:oddHBand="0" w:evenHBand="0" w:firstRowFirstColumn="0" w:firstRowLastColumn="0" w:lastRowFirstColumn="0" w:lastRowLastColumn="0"/>
+              <w:rPr>
+                <w:rFonts w:ascii="Source Sans Pro Light" w:hAnsi="Source Sans Pro Light" w:cs="Open Sans Light"/>
+                <w:lang w:val="en-GB"/>
+              </w:rPr>
+            </w:pPr>
+            <w:r>
+              <w:rPr>
+                <w:rFonts w:ascii="Source Sans Pro Light" w:hAnsi="Source Sans Pro Light" w:cs="Open Sans Light"/>
+                <w:lang w:val="en-GB"/>
+              </w:rPr>
+              <w:t xml:space="preserve">Percentages, </w:t>
+            </w:r>
+            <w:r>
+              <w:rPr>
+                <w:rFonts w:ascii="Source Sans Pro Light" w:hAnsi="Source Sans Pro Light" w:cs="Open Sans Light"/>
+                <w:lang w:val="en-GB"/>
+              </w:rPr>
+              <w:t>proportion of _continuous_ data</w:t>
+            </w:r>
+          </w:p>
+        </w:tc>
+        <w:tc>
+          <w:tcPr>
+            <w:tcW w:w="0" w:type="auto"/>
+            <w:vMerge w:val="restart"/>
+            <w:vAlign w:val="center"/>
+          </w:tcPr>
+          <w:p>
+            <w:pPr>
+              <w:cnfStyle w:val="000000000000" w:firstRow="0" w:lastRow="0" w:firstColumn="0" w:lastColumn="0" w:oddVBand="0" w:evenVBand="0" w:oddHBand="0" w:evenHBand="0" w:firstRowFirstColumn="0" w:firstRowLastColumn="0" w:lastRowFirstColumn="0" w:lastRowLastColumn="0"/>
+              <w:rPr>
+                <w:rFonts w:ascii="Source Sans Pro Light" w:hAnsi="Source Sans Pro Light" w:cs="Open Sans Light"/>
+                <w:lang w:val="en-US"/>
+              </w:rPr>
+            </w:pPr>
+            <w:r>
+              <w:rPr>
+                <w:rFonts w:ascii="Source Sans Pro Light" w:hAnsi="Source Sans Pro Light" w:cs="Open Sans Light"/>
+                <w:lang w:val="en-US"/>
+              </w:rPr>
+              <w:t>B</w:t>
+            </w:r>
+            <w:r>
+              <w:rPr>
+                <w:rFonts w:ascii="Source Sans Pro Light" w:hAnsi="Source Sans Pro Light" w:cs="Open Sans Light"/>
+                <w:lang w:val="en-US"/>
+              </w:rPr>
+              <w:t>eta</w:t>
+            </w:r>
+            <w:r>
+              <w:rPr>
+                <w:rFonts w:ascii="Source Sans Pro Light" w:hAnsi="Source Sans Pro Light" w:cs="Open Sans Light"/>
+                <w:lang w:val="en-US"/>
+              </w:rPr>
+              <w:t xml:space="preserve"> _(see note below)_</w:t>
+            </w:r>
+          </w:p>
+        </w:tc>
+        <w:tc>
+          <w:tcPr>
+            <w:tcW w:w="0" w:type="auto"/>
+          </w:tcPr>
+          <w:p>
+            <w:pPr>
+              <w:cnfStyle w:val="000000000000" w:firstRow="0" w:lastRow="0" w:firstColumn="0" w:lastColumn="0" w:oddVBand="0" w:evenVBand="0" w:oddHBand="0" w:evenHBand="0" w:firstRowFirstColumn="0" w:firstRowLastColumn="0" w:lastRowFirstColumn="0" w:lastRowLastColumn="0"/>
+              <w:rPr>
+                <w:rFonts w:ascii="Liberation Mono" w:hAnsi="Liberation Mono" w:cs="Liberation Mono"/>
+                <w:sz w:val="20"/>
+                <w:lang w:val="en-US"/>
+              </w:rPr>
+            </w:pPr>
+            <w:r>
+              <w:rPr>
+                <w:rFonts w:ascii="Liberation Mono" w:hAnsi="Liberation Mono" w:cs="Liberation Mono"/>
+                <w:sz w:val="20"/>
+                <w:lang w:val="en-US"/>
+              </w:rPr>
+              <w:t>[`</w:t>
+            </w:r>
+            <w:r>
+              <w:rPr>
+                <w:rFonts w:ascii="Liberation Mono" w:hAnsi="Liberation Mono" w:cs="Liberation Mono"/>
+                <w:sz w:val="20"/>
+                <w:lang w:val="en-US"/>
+              </w:rPr>
+              <w:t>betareg()</w:t>
+            </w:r>
+            <w:r>
+              <w:rPr>
+                <w:rFonts w:ascii="Liberation Mono" w:hAnsi="Liberation Mono" w:cs="Liberation Mono"/>
+                <w:sz w:val="20"/>
+                <w:lang w:val="en-US"/>
+              </w:rPr>
+              <w:t>`](</w:t>
+            </w:r>
+            <w:r>
+              <w:rPr>
+                <w:rFonts w:ascii="Liberation Mono" w:hAnsi="Liberation Mono" w:cs="Liberation Mono"/>
+                <w:sz w:val="20"/>
+                <w:lang w:val="en-US"/>
+              </w:rPr>
+              <w:t>https://www.rdocumentation.org/packages/betareg/versions/3.1-2/topics/betareg</w:t>
+            </w:r>
+            <w:r>
+              <w:rPr>
+                <w:rFonts w:ascii="Liberation Mono" w:hAnsi="Liberation Mono" w:cs="Liberation Mono"/>
+                <w:sz w:val="20"/>
+                <w:lang w:val="en-US"/>
+              </w:rPr>
+              <w:t>)</w:t>
+            </w:r>
+          </w:p>
+        </w:tc>
+        <w:tc>
+          <w:tcPr>
+            <w:tcW w:w="0" w:type="auto"/>
+          </w:tcPr>
+          <w:p>
+            <w:pPr>
+              <w:cnfStyle w:val="000000000000" w:firstRow="0" w:lastRow="0" w:firstColumn="0" w:lastColumn="0" w:oddVBand="0" w:evenVBand="0" w:oddHBand="0" w:evenHBand="0" w:firstRowFirstColumn="0" w:firstRowLastColumn="0" w:lastRowFirstColumn="0" w:lastRowLastColumn="0"/>
+              <w:rPr>
+                <w:rFonts w:ascii="Source Sans Pro Light" w:hAnsi="Source Sans Pro Light" w:cs="Liberation Mono"/>
+                <w:sz w:val="20"/>
+                <w:szCs w:val="20"/>
+                <w:lang w:val="en-US"/>
+              </w:rPr>
+            </w:pPr>
+          </w:p>
+        </w:tc>
+      </w:tr>
+      <w:tr>
+        <w:tc>
+          <w:tcPr>
+            <w:cnfStyle w:val="001000000000" w:firstRow="0" w:lastRow="0" w:firstColumn="1" w:lastColumn="0" w:oddVBand="0" w:evenVBand="0" w:oddHBand="0" w:evenHBand="0" w:firstRowFirstColumn="0" w:firstRowLastColumn="0" w:lastRowFirstColumn="0" w:lastRowLastColumn="0"/>
+            <w:tcW w:w="0" w:type="auto"/>
+            <w:vMerge/>
+            <w:vAlign w:val="center"/>
+          </w:tcPr>
+          <w:p>
+            <w:pPr>
+              <w:rPr>
+                <w:rFonts w:ascii="Source Sans Pro Light" w:hAnsi="Source Sans Pro Light" w:cs="Open Sans Light"/>
+                <w:b w:val="0"/>
+                <w:lang w:val="en-US"/>
+              </w:rPr>
+            </w:pPr>
+          </w:p>
+        </w:tc>
+        <w:tc>
+          <w:tcPr>
+            <w:tcW w:w="0" w:type="auto"/>
+            <w:vMerge/>
+            <w:vAlign w:val="center"/>
+          </w:tcPr>
+          <w:p>
+            <w:pPr>
+              <w:cnfStyle w:val="000000000000" w:firstRow="0" w:lastRow="0" w:firstColumn="0" w:lastColumn="0" w:oddVBand="0" w:evenVBand="0" w:oddHBand="0" w:evenHBand="0" w:firstRowFirstColumn="0" w:firstRowLastColumn="0" w:lastRowFirstColumn="0" w:lastRowLastColumn="0"/>
+              <w:rPr>
+                <w:rFonts w:ascii="Source Sans Pro Light" w:hAnsi="Source Sans Pro Light" w:cs="Open Sans Light"/>
+                <w:lang w:val="en-GB"/>
+              </w:rPr>
+            </w:pPr>
+          </w:p>
+        </w:tc>
+        <w:tc>
+          <w:tcPr>
+            <w:tcW w:w="0" w:type="auto"/>
+            <w:vMerge/>
+            <w:vAlign w:val="center"/>
+          </w:tcPr>
+          <w:p>
+            <w:pPr>
+              <w:cnfStyle w:val="000000000000" w:firstRow="0" w:lastRow="0" w:firstColumn="0" w:lastColumn="0" w:oddVBand="0" w:evenVBand="0" w:oddHBand="0" w:evenHBand="0" w:firstRowFirstColumn="0" w:firstRowLastColumn="0" w:lastRowFirstColumn="0" w:lastRowLastColumn="0"/>
+              <w:rPr>
+                <w:rFonts w:ascii="Source Sans Pro Light" w:hAnsi="Source Sans Pro Light" w:cs="Open Sans Light"/>
+                <w:lang w:val="en-US"/>
+              </w:rPr>
+            </w:pPr>
+          </w:p>
+        </w:tc>
+        <w:tc>
+          <w:tcPr>
+            <w:tcW w:w="0" w:type="auto"/>
+          </w:tcPr>
+          <w:p>
+            <w:pPr>
+              <w:cnfStyle w:val="000000000000" w:firstRow="0" w:lastRow="0" w:firstColumn="0" w:lastColumn="0" w:oddVBand="0" w:evenVBand="0" w:oddHBand="0" w:evenHBand="0" w:firstRowFirstColumn="0" w:firstRowLastColumn="0" w:lastRowFirstColumn="0" w:lastRowLastColumn="0"/>
+              <w:rPr>
+                <w:rFonts w:ascii="Liberation Mono" w:hAnsi="Liberation Mono" w:cs="Liberation Mono"/>
+                <w:sz w:val="20"/>
+                <w:lang w:val="en-GB"/>
+              </w:rPr>
+            </w:pPr>
+            <w:r>
+              <w:rPr>
+                <w:rFonts w:ascii="Liberation Mono" w:hAnsi="Liberation Mono" w:cs="Liberation Mono"/>
+                <w:sz w:val="20"/>
+                <w:lang w:val="en-US"/>
+              </w:rPr>
+              <w:t>[`</w:t>
+            </w:r>
+            <w:proofErr w:type="spellStart"/>
+            <w:r>
+              <w:rPr>
+                <w:rFonts w:ascii="Liberation Mono" w:hAnsi="Liberation Mono" w:cs="Liberation Mono"/>
+                <w:sz w:val="20"/>
+                <w:lang w:val="en-US"/>
+              </w:rPr>
+              <w:t>glmmTMB</w:t>
+            </w:r>
+            <w:proofErr w:type="spellEnd"/>
+            <w:r>
+              <w:rPr>
+                <w:rFonts w:ascii="Liberation Mono" w:hAnsi="Liberation Mono" w:cs="Liberation Mono"/>
+                <w:sz w:val="20"/>
+                <w:lang w:val="en-US"/>
+              </w:rPr>
+              <w:t>(family=beta)</w:t>
+            </w:r>
+            <w:r>
+              <w:rPr>
+                <w:rFonts w:ascii="Liberation Mono" w:hAnsi="Liberation Mono" w:cs="Liberation Mono"/>
+                <w:sz w:val="20"/>
+                <w:lang w:val="en-US"/>
+              </w:rPr>
+              <w:t>`]</w:t>
+            </w:r>
+            <w:r>
+              <w:rPr>
+                <w:rFonts w:ascii="Liberation Mono" w:hAnsi="Liberation Mono" w:cs="Liberation Mono"/>
+                <w:sz w:val="20"/>
+                <w:lang w:val="en-GB"/>
+              </w:rPr>
+              <w:t>(https://www.rdocumentation.org/packages/glmmTMB/versions/0.2.3/topics/glmmTMB)</w:t>
+            </w:r>
+          </w:p>
+        </w:tc>
+        <w:tc>
+          <w:tcPr>
+            <w:tcW w:w="0" w:type="auto"/>
+          </w:tcPr>
+          <w:p>
+            <w:pPr>
+              <w:cnfStyle w:val="000000000000" w:firstRow="0" w:lastRow="0" w:firstColumn="0" w:lastColumn="0" w:oddVBand="0" w:evenVBand="0" w:oddHBand="0" w:evenHBand="0" w:firstRowFirstColumn="0" w:firstRowLastColumn="0" w:lastRowFirstColumn="0" w:lastRowLastColumn="0"/>
+              <w:rPr>
+                <w:rFonts w:ascii="Source Sans Pro Light" w:hAnsi="Source Sans Pro Light" w:cs="Liberation Mono"/>
+                <w:sz w:val="20"/>
+                <w:szCs w:val="20"/>
+                <w:lang w:val="en-US"/>
+              </w:rPr>
+            </w:pPr>
+          </w:p>
+        </w:tc>
+      </w:tr>
+      <w:tr>
+        <w:tc>
+          <w:tcPr>
+            <w:cnfStyle w:val="001000000000" w:firstRow="0" w:lastRow="0" w:firstColumn="1" w:lastColumn="0" w:oddVBand="0" w:evenVBand="0" w:oddHBand="0" w:evenHBand="0" w:firstRowFirstColumn="0" w:firstRowLastColumn="0" w:lastRowFirstColumn="0" w:lastRowLastColumn="0"/>
+            <w:tcW w:w="0" w:type="auto"/>
+            <w:vAlign w:val="center"/>
+          </w:tcPr>
+          <w:p>
+            <w:pPr>
+              <w:rPr>
+                <w:rFonts w:ascii="Source Sans Pro Light" w:hAnsi="Source Sans Pro Light" w:cs="Open Sans Light"/>
+                <w:b w:val="0"/>
+                <w:lang w:val="en-US"/>
+              </w:rPr>
+            </w:pPr>
+            <w:r>
+              <w:rPr>
+                <w:rFonts w:ascii="Source Sans Pro Light" w:hAnsi="Source Sans Pro Light" w:cs="Open Sans Light"/>
+                <w:b w:val="0"/>
+                <w:lang w:val="en-US"/>
+              </w:rPr>
+              <w:t>Proportion / Ratio (</w:t>
+            </w:r>
+            <w:r>
+              <w:rPr>
+                <w:rFonts w:ascii="Source Sans Pro Light" w:hAnsi="Source Sans Pro Light" w:cs="Open Sans Light"/>
+                <w:b w:val="0"/>
+                <w:lang w:val="en-US"/>
+              </w:rPr>
+              <w:t>including zero</w:t>
+            </w:r>
+            <w:r>
+              <w:rPr>
+                <w:rFonts w:ascii="Source Sans Pro Light" w:hAnsi="Source Sans Pro Light" w:cs="Open Sans Light"/>
+                <w:b w:val="0"/>
+                <w:lang w:val="en-US"/>
+              </w:rPr>
+              <w:t xml:space="preserve"> and one</w:t>
+            </w:r>
+            <w:r>
+              <w:rPr>
+                <w:rFonts w:ascii="Source Sans Pro Light" w:hAnsi="Source Sans Pro Light" w:cs="Open Sans Light"/>
+                <w:b w:val="0"/>
+                <w:lang w:val="en-US"/>
+              </w:rPr>
+              <w:t>)</w:t>
+            </w:r>
+          </w:p>
+        </w:tc>
+        <w:tc>
+          <w:tcPr>
+            <w:tcW w:w="0" w:type="auto"/>
+            <w:vAlign w:val="center"/>
+          </w:tcPr>
+          <w:p>
+            <w:pPr>
+              <w:cnfStyle w:val="000000000000" w:firstRow="0" w:lastRow="0" w:firstColumn="0" w:lastColumn="0" w:oddVBand="0" w:evenVBand="0" w:oddHBand="0" w:evenHBand="0" w:firstRowFirstColumn="0" w:firstRowLastColumn="0" w:lastRowFirstColumn="0" w:lastRowLastColumn="0"/>
+              <w:rPr>
+                <w:rFonts w:ascii="Source Sans Pro Light" w:hAnsi="Source Sans Pro Light" w:cs="Open Sans Light"/>
+                <w:lang w:val="en-GB"/>
+              </w:rPr>
+            </w:pPr>
+            <w:r>
+              <w:rPr>
+                <w:rFonts w:ascii="Source Sans Pro Light" w:hAnsi="Source Sans Pro Light" w:cs="Open Sans Light"/>
+                <w:lang w:val="en-GB"/>
+              </w:rPr>
+              <w:t>Percentages, proportions</w:t>
+            </w:r>
+            <w:r>
+              <w:rPr>
+                <w:rFonts w:ascii="Source Sans Pro Light" w:hAnsi="Source Sans Pro Light" w:cs="Open Sans Light"/>
+                <w:lang w:val="en-GB"/>
+              </w:rPr>
+              <w:t xml:space="preserve"> of _continuous_ data</w:t>
+            </w:r>
+          </w:p>
+        </w:tc>
+        <w:tc>
+          <w:tcPr>
+            <w:tcW w:w="0" w:type="auto"/>
+            <w:vAlign w:val="center"/>
+          </w:tcPr>
+          <w:p>
+            <w:pPr>
+              <w:cnfStyle w:val="000000000000" w:firstRow="0" w:lastRow="0" w:firstColumn="0" w:lastColumn="0" w:oddVBand="0" w:evenVBand="0" w:oddHBand="0" w:evenHBand="0" w:firstRowFirstColumn="0" w:firstRowLastColumn="0" w:lastRowFirstColumn="0" w:lastRowLastColumn="0"/>
+              <w:rPr>
+                <w:rFonts w:ascii="Source Sans Pro Light" w:hAnsi="Source Sans Pro Light" w:cs="Open Sans Light"/>
+                <w:lang w:val="en-US"/>
+              </w:rPr>
+            </w:pPr>
+            <w:r>
+              <w:rPr>
+                <w:rFonts w:ascii="Source Sans Pro Light" w:hAnsi="Source Sans Pro Light" w:cs="Open Sans Light"/>
+                <w:lang w:val="en-US"/>
+              </w:rPr>
+              <w:t>B</w:t>
+            </w:r>
+            <w:r>
+              <w:rPr>
+                <w:rFonts w:ascii="Source Sans Pro Light" w:hAnsi="Source Sans Pro Light" w:cs="Open Sans Light"/>
+                <w:lang w:val="en-US"/>
+              </w:rPr>
+              <w:t>eta-Binomial</w:t>
+            </w:r>
+          </w:p>
+        </w:tc>
+        <w:tc>
+          <w:tcPr>
+            <w:tcW w:w="0" w:type="auto"/>
+          </w:tcPr>
+          <w:p>
+            <w:pPr>
+              <w:cnfStyle w:val="000000000000" w:firstRow="0" w:lastRow="0" w:firstColumn="0" w:lastColumn="0" w:oddVBand="0" w:evenVBand="0" w:oddHBand="0" w:evenHBand="0" w:firstRowFirstColumn="0" w:firstRowLastColumn="0" w:lastRowFirstColumn="0" w:lastRowLastColumn="0"/>
+              <w:rPr>
+                <w:rFonts w:ascii="Liberation Mono" w:hAnsi="Liberation Mono" w:cs="Liberation Mono"/>
+                <w:sz w:val="20"/>
+                <w:lang w:val="en-US"/>
+              </w:rPr>
+            </w:pPr>
+            <w:r>
+              <w:rPr>
+                <w:rFonts w:ascii="Liberation Mono" w:hAnsi="Liberation Mono" w:cs="Liberation Mono"/>
+                <w:sz w:val="20"/>
+                <w:lang w:val="en-US"/>
+              </w:rPr>
+              <w:t>[</w:t>
+            </w:r>
+            <w:r>
+              <w:rPr>
+                <w:rFonts w:ascii="Liberation Mono" w:hAnsi="Liberation Mono" w:cs="Liberation Mono"/>
+                <w:sz w:val="20"/>
+                <w:lang w:val="en-US"/>
+              </w:rPr>
+              <w:t>`</w:t>
+            </w:r>
+            <w:r>
+              <w:rPr>
+                <w:rFonts w:ascii="Liberation Mono" w:hAnsi="Liberation Mono" w:cs="Liberation Mono"/>
+                <w:sz w:val="20"/>
+                <w:lang w:val="en-US"/>
+              </w:rPr>
+              <w:t>BBreg()</w:t>
+            </w:r>
+            <w:r>
+              <w:rPr>
+                <w:rFonts w:ascii="Liberation Mono" w:hAnsi="Liberation Mono" w:cs="Liberation Mono"/>
+                <w:sz w:val="20"/>
+                <w:lang w:val="en-US"/>
+              </w:rPr>
+              <w:t>`</w:t>
+            </w:r>
+            <w:r>
+              <w:rPr>
+                <w:rFonts w:ascii="Liberation Mono" w:hAnsi="Liberation Mono" w:cs="Liberation Mono"/>
+                <w:sz w:val="20"/>
+                <w:lang w:val="en-US"/>
+              </w:rPr>
+              <w:t>](</w:t>
+            </w:r>
+            <w:r>
+              <w:rPr>
+                <w:lang w:val="en-US"/>
+              </w:rPr>
+              <w:t>https://www.rdocumentation.org/packages/HRQoL/versions/1.0/topics/BBreg)</w:t>
+            </w:r>
+            <w:r>
+              <w:rPr>
+                <w:rFonts w:ascii="Liberation Mono" w:hAnsi="Liberation Mono" w:cs="Liberation Mono"/>
+                <w:sz w:val="20"/>
+                <w:lang w:val="en-US"/>
+              </w:rPr>
+              <w:t xml:space="preserve">, </w:t>
+            </w:r>
+            <w:r>
+              <w:rPr>
+                <w:rFonts w:ascii="Liberation Mono" w:hAnsi="Liberation Mono" w:cs="Liberation Mono"/>
+                <w:sz w:val="20"/>
+                <w:lang w:val="en-US"/>
+              </w:rPr>
+              <w:t>[`</w:t>
+            </w:r>
+            <w:r>
+              <w:rPr>
+                <w:rFonts w:ascii="Liberation Mono" w:hAnsi="Liberation Mono" w:cs="Liberation Mono"/>
+                <w:sz w:val="20"/>
+                <w:lang w:val="en-US"/>
+              </w:rPr>
+              <w:t>betabin()</w:t>
+            </w:r>
+            <w:r>
+              <w:rPr>
+                <w:rFonts w:ascii="Liberation Mono" w:hAnsi="Liberation Mono" w:cs="Liberation Mono"/>
+                <w:sz w:val="20"/>
+                <w:lang w:val="en-US"/>
+              </w:rPr>
+              <w:t>`](https://www.rdocumentation.org/packages/aod/versions/1.3.1/topics/betabin</w:t>
+            </w:r>
+            <w:r>
+              <w:rPr>
+                <w:rFonts w:ascii="Liberation Mono" w:hAnsi="Liberation Mono" w:cs="Liberation Mono"/>
+                <w:sz w:val="20"/>
+                <w:lang w:val="en-US"/>
+              </w:rPr>
+              <w:t>)</w:t>
+            </w:r>
+          </w:p>
+        </w:tc>
+        <w:tc>
+          <w:tcPr>
+            <w:tcW w:w="0" w:type="auto"/>
+          </w:tcPr>
+          <w:p>
+            <w:pPr>
+              <w:cnfStyle w:val="000000000000" w:firstRow="0" w:lastRow="0" w:firstColumn="0" w:lastColumn="0" w:oddVBand="0" w:evenVBand="0" w:oddHBand="0" w:evenHBand="0" w:firstRowFirstColumn="0" w:firstRowLastColumn="0" w:lastRowFirstColumn="0" w:lastRowLastColumn="0"/>
+              <w:rPr>
+                <w:rFonts w:ascii="Source Sans Pro Light" w:hAnsi="Source Sans Pro Light" w:cs="Liberation Mono"/>
+                <w:sz w:val="20"/>
+                <w:szCs w:val="20"/>
+                <w:lang w:val="en-US"/>
+              </w:rPr>
+            </w:pPr>
+          </w:p>
+        </w:tc>
+      </w:tr>
+      <w:tr>
+        <w:tc>
+          <w:tcPr>
+            <w:cnfStyle w:val="001000000000" w:firstRow="0" w:lastRow="0" w:firstColumn="1" w:lastColumn="0" w:oddVBand="0" w:evenVBand="0" w:oddHBand="0" w:evenHBand="0" w:firstRowFirstColumn="0" w:firstRowLastColumn="0" w:lastRowFirstColumn="0" w:lastRowLastColumn="0"/>
+            <w:tcW w:w="0" w:type="auto"/>
+            <w:vMerge w:val="restart"/>
+            <w:vAlign w:val="center"/>
+          </w:tcPr>
+          <w:p>
+            <w:pPr>
+              <w:rPr>
+                <w:rFonts w:ascii="Source Sans Pro Light" w:hAnsi="Source Sans Pro Light" w:cs="Open Sans Light"/>
+                <w:b w:val="0"/>
+                <w:lang w:val="en-US"/>
+              </w:rPr>
+            </w:pPr>
+            <w:r>
+              <w:rPr>
+                <w:rFonts w:ascii="Source Sans Pro Light" w:hAnsi="Source Sans Pro Light" w:cs="Open Sans Light"/>
+                <w:b w:val="0"/>
+                <w:lang w:val="en-US"/>
+              </w:rPr>
+              <w:t>Ordinal</w:t>
+            </w:r>
+          </w:p>
+        </w:tc>
+        <w:tc>
+          <w:tcPr>
+            <w:tcW w:w="0" w:type="auto"/>
+            <w:vMerge w:val="restart"/>
+            <w:vAlign w:val="center"/>
+          </w:tcPr>
+          <w:p>
+            <w:pPr>
+              <w:cnfStyle w:val="000000000000" w:firstRow="0" w:lastRow="0" w:firstColumn="0" w:lastColumn="0" w:oddVBand="0" w:evenVBand="0" w:oddHBand="0" w:evenHBand="0" w:firstRowFirstColumn="0" w:firstRowLastColumn="0" w:lastRowFirstColumn="0" w:lastRowLastColumn="0"/>
+              <w:rPr>
+                <w:rFonts w:ascii="Source Sans Pro Light" w:hAnsi="Source Sans Pro Light" w:cs="Open Sans Light"/>
+                <w:lang w:val="en-GB"/>
+              </w:rPr>
+            </w:pPr>
+            <w:r>
+              <w:rPr>
+                <w:rFonts w:ascii="Source Sans Pro Light" w:hAnsi="Source Sans Pro Light" w:cs="Open Sans Light"/>
+                <w:lang w:val="en-GB"/>
+              </w:rPr>
+              <w:t>Likert scale, worse/ok/better</w:t>
+            </w:r>
+          </w:p>
+        </w:tc>
+        <w:tc>
+          <w:tcPr>
+            <w:tcW w:w="0" w:type="auto"/>
+            <w:vMerge w:val="restart"/>
+            <w:vAlign w:val="center"/>
+          </w:tcPr>
+          <w:p>
+            <w:pPr>
+              <w:cnfStyle w:val="000000000000" w:firstRow="0" w:lastRow="0" w:firstColumn="0" w:lastColumn="0" w:oddVBand="0" w:evenVBand="0" w:oddHBand="0" w:evenHBand="0" w:firstRowFirstColumn="0" w:firstRowLastColumn="0" w:lastRowFirstColumn="0" w:lastRowLastColumn="0"/>
+              <w:rPr>
+                <w:rFonts w:ascii="Source Sans Pro Light" w:hAnsi="Source Sans Pro Light" w:cs="Open Sans Light"/>
+                <w:lang w:val="en-US"/>
+              </w:rPr>
+            </w:pPr>
+            <w:r>
+              <w:rPr>
+                <w:rFonts w:ascii="Source Sans Pro Light" w:hAnsi="Source Sans Pro Light" w:cs="Open Sans Light"/>
+                <w:lang w:val="en-US"/>
+              </w:rPr>
+              <w:t>o</w:t>
+            </w:r>
+            <w:r>
+              <w:rPr>
+                <w:rFonts w:ascii="Source Sans Pro Light" w:hAnsi="Source Sans Pro Light" w:cs="Open Sans Light"/>
+                <w:lang w:val="en-US"/>
+              </w:rPr>
+              <w:t xml:space="preserve">rdinal, </w:t>
+            </w:r>
+            <w:r>
+              <w:rPr>
+                <w:rFonts w:ascii="Source Sans Pro Light" w:hAnsi="Source Sans Pro Light" w:cs="Open Sans Light"/>
+                <w:lang w:val="en-US"/>
+              </w:rPr>
+              <w:t>p</w:t>
+            </w:r>
+            <w:r>
+              <w:rPr>
+                <w:rFonts w:ascii="Source Sans Pro Light" w:hAnsi="Source Sans Pro Light" w:cs="Open Sans Light"/>
+                <w:lang w:val="en-US"/>
+              </w:rPr>
+              <w:t xml:space="preserve">roportional </w:t>
+            </w:r>
+            <w:r>
+              <w:rPr>
+                <w:rFonts w:ascii="Source Sans Pro Light" w:hAnsi="Source Sans Pro Light" w:cs="Open Sans Light"/>
+                <w:lang w:val="en-US"/>
+              </w:rPr>
+              <w:t>o</w:t>
+            </w:r>
+            <w:r>
+              <w:rPr>
+                <w:rFonts w:ascii="Source Sans Pro Light" w:hAnsi="Source Sans Pro Light" w:cs="Open Sans Light"/>
+                <w:lang w:val="en-US"/>
+              </w:rPr>
+              <w:t>dds</w:t>
+            </w:r>
+          </w:p>
+        </w:tc>
+        <w:tc>
+          <w:tcPr>
+            <w:tcW w:w="0" w:type="auto"/>
+          </w:tcPr>
+          <w:p>
+            <w:pPr>
+              <w:cnfStyle w:val="000000000000" w:firstRow="0" w:lastRow="0" w:firstColumn="0" w:lastColumn="0" w:oddVBand="0" w:evenVBand="0" w:oddHBand="0" w:evenHBand="0" w:firstRowFirstColumn="0" w:firstRowLastColumn="0" w:lastRowFirstColumn="0" w:lastRowLastColumn="0"/>
+              <w:rPr>
+                <w:rFonts w:ascii="Liberation Mono" w:hAnsi="Liberation Mono" w:cs="Liberation Mono"/>
+                <w:sz w:val="20"/>
+                <w:lang w:val="en-US"/>
+              </w:rPr>
+            </w:pPr>
+            <w:r>
+              <w:rPr>
+                <w:rFonts w:ascii="Liberation Mono" w:hAnsi="Liberation Mono" w:cs="Liberation Mono"/>
+                <w:sz w:val="20"/>
+                <w:lang w:val="en-US"/>
+              </w:rPr>
+              <w:t>[`</w:t>
+            </w:r>
+            <w:r>
+              <w:rPr>
+                <w:rFonts w:ascii="Liberation Mono" w:hAnsi="Liberation Mono" w:cs="Liberation Mono"/>
+                <w:sz w:val="20"/>
+                <w:lang w:val="en-US"/>
+              </w:rPr>
+              <w:t>polr()</w:t>
+            </w:r>
+            <w:r>
+              <w:rPr>
+                <w:rFonts w:ascii="Liberation Mono" w:hAnsi="Liberation Mono" w:cs="Liberation Mono"/>
+                <w:sz w:val="20"/>
+                <w:lang w:val="en-US"/>
+              </w:rPr>
+              <w:t>`](</w:t>
+            </w:r>
+            <w:r>
+              <w:rPr>
+                <w:rFonts w:ascii="Liberation Mono" w:hAnsi="Liberation Mono" w:cs="Liberation Mono"/>
+                <w:sz w:val="20"/>
+                <w:lang w:val="en-US"/>
+              </w:rPr>
+              <w:t>https://www.rdocumentation.org/packages/MASS/versions/7.3-47/topics/</w:t>
+            </w:r>
+            <w:r>
+              <w:rPr>
+                <w:rFonts w:ascii="Liberation Mono" w:hAnsi="Liberation Mono" w:cs="Liberation Mono"/>
+                <w:sz w:val="20"/>
+                <w:lang w:val="en-US"/>
+              </w:rPr>
+              <w:t>polr)</w:t>
+            </w:r>
+            <w:r>
+              <w:rPr>
+                <w:rFonts w:ascii="Liberation Mono" w:hAnsi="Liberation Mono" w:cs="Liberation Mono"/>
+                <w:sz w:val="20"/>
+                <w:lang w:val="en-US"/>
+              </w:rPr>
+              <w:t xml:space="preserve">, </w:t>
+            </w:r>
+            <w:r>
+              <w:rPr>
+                <w:rFonts w:ascii="Liberation Mono" w:hAnsi="Liberation Mono" w:cs="Liberation Mono"/>
+                <w:sz w:val="20"/>
+                <w:lang w:val="en-US"/>
+              </w:rPr>
+              <w:t>[`</w:t>
+            </w:r>
+            <w:r>
+              <w:rPr>
+                <w:rFonts w:ascii="Liberation Mono" w:hAnsi="Liberation Mono" w:cs="Liberation Mono"/>
+                <w:sz w:val="20"/>
+                <w:lang w:val="en-US"/>
+              </w:rPr>
+              <w:t>clm()</w:t>
+            </w:r>
+            <w:r>
+              <w:rPr>
+                <w:rFonts w:ascii="Liberation Mono" w:hAnsi="Liberation Mono" w:cs="Liberation Mono"/>
+                <w:sz w:val="20"/>
+                <w:lang w:val="en-US"/>
+              </w:rPr>
+              <w:t>`](</w:t>
+            </w:r>
+            <w:r>
+              <w:rPr>
+                <w:rFonts w:ascii="Liberation Mono" w:hAnsi="Liberation Mono" w:cs="Liberation Mono"/>
+                <w:sz w:val="20"/>
+                <w:lang w:val="en-US"/>
+              </w:rPr>
+              <w:t>https://www.rdocumentation.org/packages/ordinal/versions/2019.4-25/topics/clm</w:t>
+            </w:r>
+            <w:r>
+              <w:rPr>
+                <w:rFonts w:ascii="Liberation Mono" w:hAnsi="Liberation Mono" w:cs="Liberation Mono"/>
+                <w:sz w:val="20"/>
+                <w:lang w:val="en-US"/>
+              </w:rPr>
+              <w:t>)</w:t>
+            </w:r>
+          </w:p>
+        </w:tc>
+        <w:tc>
+          <w:tcPr>
+            <w:tcW w:w="0" w:type="auto"/>
+            <w:vMerge w:val="restart"/>
+          </w:tcPr>
+          <w:p>
+            <w:pPr>
+              <w:cnfStyle w:val="000000000000" w:firstRow="0" w:lastRow="0" w:firstColumn="0" w:lastColumn="0" w:oddVBand="0" w:evenVBand="0" w:oddHBand="0" w:evenHBand="0" w:firstRowFirstColumn="0" w:firstRowLastColumn="0" w:lastRowFirstColumn="0" w:lastRowLastColumn="0"/>
+              <w:rPr>
+                <w:rFonts w:ascii="Source Sans Pro Light" w:hAnsi="Source Sans Pro Light" w:cs="Liberation Mono"/>
+                <w:sz w:val="20"/>
+                <w:szCs w:val="20"/>
+                <w:lang w:val="en-US"/>
+              </w:rPr>
+            </w:pPr>
+            <w:r>
+              <w:rPr>
+                <w:rFonts w:ascii="Source Sans Pro Light" w:hAnsi="Source Sans Pro Light" w:cs="Liberation Mono"/>
+                <w:sz w:val="20"/>
+                <w:szCs w:val="20"/>
+                <w:lang w:val="en-US"/>
+              </w:rPr>
+              <w:t>[UCLA](</w:t>
+            </w:r>
+            <w:r>
+              <w:rPr>
+                <w:rFonts w:ascii="Source Sans Pro Light" w:hAnsi="Source Sans Pro Light" w:cs="Liberation Mono"/>
+                <w:sz w:val="20"/>
+                <w:szCs w:val="20"/>
+                <w:lang w:val="en-US"/>
+              </w:rPr>
+              <w:t>https://stats.idre.ucla.edu/r/dae/ordinal-logistic-regression/</w:t>
+            </w:r>
+            <w:r>
+              <w:rPr>
+                <w:rFonts w:ascii="Source Sans Pro Light" w:hAnsi="Source Sans Pro Light" w:cs="Liberation Mono"/>
+                <w:sz w:val="20"/>
+                <w:szCs w:val="20"/>
+                <w:lang w:val="en-US"/>
+              </w:rPr>
+              <w:t>)</w:t>
+            </w:r>
+          </w:p>
+        </w:tc>
+      </w:tr>
+      <w:tr>
+        <w:tc>
+          <w:tcPr>
+            <w:cnfStyle w:val="001000000000" w:firstRow="0" w:lastRow="0" w:firstColumn="1" w:lastColumn="0" w:oddVBand="0" w:evenVBand="0" w:oddHBand="0" w:evenHBand="0" w:firstRowFirstColumn="0" w:firstRowLastColumn="0" w:lastRowFirstColumn="0" w:lastRowLastColumn="0"/>
+            <w:tcW w:w="0" w:type="auto"/>
+            <w:vMerge/>
+            <w:vAlign w:val="center"/>
+          </w:tcPr>
+          <w:p>
+            <w:pPr>
+              <w:rPr>
+                <w:rFonts w:ascii="Source Sans Pro Light" w:hAnsi="Source Sans Pro Light" w:cs="Open Sans Light"/>
+                <w:b w:val="0"/>
+                <w:lang w:val="en-US"/>
+              </w:rPr>
+            </w:pPr>
+          </w:p>
+        </w:tc>
+        <w:tc>
+          <w:tcPr>
+            <w:tcW w:w="0" w:type="auto"/>
+            <w:vMerge/>
+            <w:vAlign w:val="center"/>
+          </w:tcPr>
+          <w:p>
+            <w:pPr>
+              <w:cnfStyle w:val="000000000000" w:firstRow="0" w:lastRow="0" w:firstColumn="0" w:lastColumn="0" w:oddVBand="0" w:evenVBand="0" w:oddHBand="0" w:evenHBand="0" w:firstRowFirstColumn="0" w:firstRowLastColumn="0" w:lastRowFirstColumn="0" w:lastRowLastColumn="0"/>
+              <w:rPr>
+                <w:rFonts w:ascii="Source Sans Pro Light" w:hAnsi="Source Sans Pro Light" w:cs="Open Sans Light"/>
+                <w:lang w:val="en-GB"/>
+              </w:rPr>
+            </w:pPr>
+          </w:p>
+        </w:tc>
+        <w:tc>
+          <w:tcPr>
+            <w:tcW w:w="0" w:type="auto"/>
+            <w:vMerge/>
+            <w:vAlign w:val="center"/>
+          </w:tcPr>
+          <w:p>
+            <w:pPr>
+              <w:cnfStyle w:val="000000000000" w:firstRow="0" w:lastRow="0" w:firstColumn="0" w:lastColumn="0" w:oddVBand="0" w:evenVBand="0" w:oddHBand="0" w:evenHBand="0" w:firstRowFirstColumn="0" w:firstRowLastColumn="0" w:lastRowFirstColumn="0" w:lastRowLastColumn="0"/>
+              <w:rPr>
+                <w:rFonts w:ascii="Source Sans Pro Light" w:hAnsi="Source Sans Pro Light" w:cs="Open Sans Light"/>
+                <w:lang w:val="en-US"/>
+              </w:rPr>
+            </w:pPr>
+          </w:p>
+        </w:tc>
+        <w:tc>
+          <w:tcPr>
+            <w:tcW w:w="0" w:type="auto"/>
+          </w:tcPr>
+          <w:p>
+            <w:pPr>
+              <w:cnfStyle w:val="000000000000" w:firstRow="0" w:lastRow="0" w:firstColumn="0" w:lastColumn="0" w:oddVBand="0" w:evenVBand="0" w:oddHBand="0" w:evenHBand="0" w:firstRowFirstColumn="0" w:firstRowLastColumn="0" w:lastRowFirstColumn="0" w:lastRowLastColumn="0"/>
+              <w:rPr>
+                <w:rFonts w:ascii="Liberation Mono" w:hAnsi="Liberation Mono" w:cs="Liberation Mono"/>
+                <w:sz w:val="20"/>
+                <w:lang w:val="en-US"/>
+              </w:rPr>
+            </w:pPr>
+            <w:r>
+              <w:rPr>
+                <w:rFonts w:ascii="Liberation Mono" w:hAnsi="Liberation Mono" w:cs="Liberation Mono"/>
+                <w:sz w:val="20"/>
+                <w:lang w:val="en-US"/>
+              </w:rPr>
+              <w:t>[`</w:t>
+            </w:r>
+            <w:r>
+              <w:rPr>
+                <w:rFonts w:ascii="Liberation Mono" w:hAnsi="Liberation Mono" w:cs="Liberation Mono"/>
+                <w:sz w:val="20"/>
+                <w:lang w:val="en-US"/>
+              </w:rPr>
+              <w:t>clmm()</w:t>
+            </w:r>
+            <w:r>
+              <w:rPr>
+                <w:rFonts w:ascii="Liberation Mono" w:hAnsi="Liberation Mono" w:cs="Liberation Mono"/>
+                <w:sz w:val="20"/>
+                <w:lang w:val="en-US"/>
+              </w:rPr>
+              <w:t>`](</w:t>
+            </w:r>
+            <w:r>
+              <w:rPr>
+                <w:rFonts w:ascii="Liberation Mono" w:hAnsi="Liberation Mono" w:cs="Liberation Mono"/>
+                <w:sz w:val="20"/>
+                <w:lang w:val="en-US"/>
+              </w:rPr>
+              <w:t>https://www.rdocumentation.org/packages/ordinal/versions/2019.4-25/topics/clm</w:t>
+            </w:r>
+            <w:r>
+              <w:rPr>
+                <w:rFonts w:ascii="Liberation Mono" w:hAnsi="Liberation Mono" w:cs="Liberation Mono"/>
+                <w:sz w:val="20"/>
+                <w:lang w:val="en-US"/>
+              </w:rPr>
+              <w:t>m)</w:t>
+            </w:r>
+            <w:r>
+              <w:rPr>
+                <w:rFonts w:ascii="Liberation Mono" w:hAnsi="Liberation Mono" w:cs="Liberation Mono"/>
+                <w:sz w:val="20"/>
+                <w:lang w:val="en-US"/>
+              </w:rPr>
+              <w:t xml:space="preserve">, </w:t>
+            </w:r>
+            <w:r>
+              <w:rPr>
+                <w:rFonts w:ascii="Liberation Mono" w:hAnsi="Liberation Mono" w:cs="Liberation Mono"/>
+                <w:sz w:val="20"/>
+                <w:lang w:val="en-US"/>
+              </w:rPr>
+              <w:t>[`</w:t>
+            </w:r>
+            <w:r>
+              <w:rPr>
+                <w:rFonts w:ascii="Liberation Mono" w:hAnsi="Liberation Mono" w:cs="Liberation Mono"/>
+                <w:sz w:val="20"/>
+                <w:lang w:val="en-US"/>
+              </w:rPr>
+              <w:t>mixor()</w:t>
+            </w:r>
+            <w:r>
+              <w:rPr>
+                <w:rFonts w:ascii="Liberation Mono" w:hAnsi="Liberation Mono" w:cs="Liberation Mono"/>
+                <w:sz w:val="20"/>
+                <w:lang w:val="en-US"/>
+              </w:rPr>
+              <w:t>`](</w:t>
+            </w:r>
+            <w:r>
+              <w:rPr>
+                <w:rFonts w:ascii="Liberation Mono" w:hAnsi="Liberation Mono" w:cs="Liberation Mono"/>
+                <w:sz w:val="20"/>
+                <w:lang w:val="en-US"/>
+              </w:rPr>
+              <w:t>https://www.rdocumentation.org/packages/mixor/versions/1.0.4/topics/mixor</w:t>
+            </w:r>
+            <w:r>
+              <w:rPr>
+                <w:rFonts w:ascii="Liberation Mono" w:hAnsi="Liberation Mono" w:cs="Liberation Mono"/>
+                <w:sz w:val="20"/>
+                <w:lang w:val="en-US"/>
+              </w:rPr>
+              <w:t>)</w:t>
+            </w:r>
+            <w:r>
+              <w:rPr>
+                <w:rFonts w:ascii="Liberation Mono" w:hAnsi="Liberation Mono" w:cs="Liberation Mono"/>
+                <w:sz w:val="20"/>
+                <w:lang w:val="en-US"/>
+              </w:rPr>
+              <w:t xml:space="preserve">, </w:t>
+            </w:r>
+            <w:r>
+              <w:rPr>
+                <w:rFonts w:ascii="Liberation Mono" w:hAnsi="Liberation Mono" w:cs="Liberation Mono"/>
+                <w:sz w:val="20"/>
+                <w:lang w:val="en-US"/>
+              </w:rPr>
+              <w:t>[`</w:t>
+            </w:r>
+            <w:r>
+              <w:rPr>
+                <w:rFonts w:ascii="Liberation Mono" w:hAnsi="Liberation Mono" w:cs="Liberation Mono"/>
+                <w:sz w:val="20"/>
+                <w:lang w:val="en-US"/>
+              </w:rPr>
+              <w:t>MCMCglmm()</w:t>
+            </w:r>
+            <w:r>
+              <w:rPr>
+                <w:rFonts w:ascii="Liberation Mono" w:hAnsi="Liberation Mono" w:cs="Liberation Mono"/>
+                <w:sz w:val="20"/>
+                <w:lang w:val="en-US"/>
+              </w:rPr>
+              <w:t>`](</w:t>
+            </w:r>
+            <w:r>
+              <w:rPr>
+                <w:rFonts w:ascii="Liberation Mono" w:hAnsi="Liberation Mono" w:cs="Liberation Mono"/>
+                <w:sz w:val="20"/>
+                <w:lang w:val="en-US"/>
+              </w:rPr>
+              <w:t>https://www.rdocumentation.org/packages/MCMCglmm/versions/2.29/topics/MCMCglmm</w:t>
+            </w:r>
+            <w:r>
+              <w:rPr>
+                <w:rFonts w:ascii="Liberation Mono" w:hAnsi="Liberation Mono" w:cs="Liberation Mono"/>
+                <w:sz w:val="20"/>
+                <w:lang w:val="en-US"/>
+              </w:rPr>
+              <w:t>)</w:t>
+            </w:r>
+          </w:p>
+        </w:tc>
+        <w:tc>
+          <w:tcPr>
+            <w:tcW w:w="0" w:type="auto"/>
+            <w:vMerge/>
+          </w:tcPr>
+          <w:p>
+            <w:pPr>
+              <w:cnfStyle w:val="000000000000" w:firstRow="0" w:lastRow="0" w:firstColumn="0" w:lastColumn="0" w:oddVBand="0" w:evenVBand="0" w:oddHBand="0" w:evenHBand="0" w:firstRowFirstColumn="0" w:firstRowLastColumn="0" w:lastRowFirstColumn="0" w:lastRowLastColumn="0"/>
+              <w:rPr>
+                <w:rFonts w:ascii="Source Sans Pro Light" w:hAnsi="Source Sans Pro Light" w:cs="Liberation Mono"/>
+                <w:sz w:val="20"/>
+                <w:szCs w:val="20"/>
+                <w:lang w:val="en-US"/>
+              </w:rPr>
+            </w:pPr>
+          </w:p>
+        </w:tc>
+      </w:tr>
+      <w:tr>
+        <w:tc>
+          <w:tcPr>
+            <w:cnfStyle w:val="001000000000" w:firstRow="0" w:lastRow="0" w:firstColumn="1" w:lastColumn="0" w:oddVBand="0" w:evenVBand="0" w:oddHBand="0" w:evenHBand="0" w:firstRowFirstColumn="0" w:firstRowLastColumn="0" w:lastRowFirstColumn="0" w:lastRowLastColumn="0"/>
+            <w:tcW w:w="0" w:type="auto"/>
+            <w:vMerge w:val="restart"/>
+            <w:vAlign w:val="center"/>
+          </w:tcPr>
+          <w:p>
+            <w:pPr>
+              <w:rPr>
+                <w:rFonts w:ascii="Source Sans Pro Light" w:hAnsi="Source Sans Pro Light" w:cs="Open Sans Light"/>
+                <w:b w:val="0"/>
+                <w:lang w:val="en-US"/>
+              </w:rPr>
+            </w:pPr>
+            <w:r>
+              <w:rPr>
+                <w:rFonts w:ascii="Source Sans Pro Light" w:hAnsi="Source Sans Pro Light" w:cs="Open Sans Light"/>
+                <w:b w:val="0"/>
+                <w:lang w:val="en-US"/>
+              </w:rPr>
+              <w:t>Cumulative, multinomial</w:t>
+            </w:r>
+          </w:p>
+        </w:tc>
+        <w:tc>
+          <w:tcPr>
+            <w:tcW w:w="0" w:type="auto"/>
+            <w:vMerge w:val="restart"/>
+            <w:vAlign w:val="center"/>
+          </w:tcPr>
+          <w:p>
+            <w:pPr>
+              <w:cnfStyle w:val="000000000000" w:firstRow="0" w:lastRow="0" w:firstColumn="0" w:lastColumn="0" w:oddVBand="0" w:evenVBand="0" w:oddHBand="0" w:evenHBand="0" w:firstRowFirstColumn="0" w:firstRowLastColumn="0" w:lastRowFirstColumn="0" w:lastRowLastColumn="0"/>
+              <w:rPr>
+                <w:rFonts w:ascii="Source Sans Pro Light" w:hAnsi="Source Sans Pro Light" w:cs="Open Sans Light"/>
+                <w:lang w:val="en-GB"/>
+              </w:rPr>
+            </w:pPr>
+            <w:r>
+              <w:rPr>
+                <w:rFonts w:ascii="Source Sans Pro Light" w:hAnsi="Source Sans Pro Light" w:cs="Open Sans Light"/>
+                <w:lang w:val="en-GB"/>
+              </w:rPr>
+              <w:t>No natural order of categories, like red/green/blue</w:t>
+            </w:r>
+          </w:p>
+        </w:tc>
+        <w:tc>
+          <w:tcPr>
+            <w:tcW w:w="0" w:type="auto"/>
+            <w:vMerge w:val="restart"/>
+            <w:vAlign w:val="center"/>
+          </w:tcPr>
+          <w:p>
+            <w:pPr>
+              <w:cnfStyle w:val="000000000000" w:firstRow="0" w:lastRow="0" w:firstColumn="0" w:lastColumn="0" w:oddVBand="0" w:evenVBand="0" w:oddHBand="0" w:evenHBand="0" w:firstRowFirstColumn="0" w:firstRowLastColumn="0" w:lastRowFirstColumn="0" w:lastRowLastColumn="0"/>
+              <w:rPr>
+                <w:rFonts w:ascii="Source Sans Pro Light" w:hAnsi="Source Sans Pro Light" w:cs="Open Sans Light"/>
+                <w:lang w:val="en-US"/>
+              </w:rPr>
+            </w:pPr>
+            <w:r>
+              <w:rPr>
+                <w:rFonts w:ascii="Source Sans Pro Light" w:hAnsi="Source Sans Pro Light" w:cs="Open Sans Light"/>
+                <w:lang w:val="en-US"/>
+              </w:rPr>
+              <w:t>c</w:t>
+            </w:r>
+            <w:r>
+              <w:rPr>
+                <w:rFonts w:ascii="Source Sans Pro Light" w:hAnsi="Source Sans Pro Light" w:cs="Open Sans Light"/>
+                <w:lang w:val="en-US"/>
+              </w:rPr>
+              <w:t>umulative link, multinomial</w:t>
+            </w:r>
+          </w:p>
+        </w:tc>
+        <w:tc>
+          <w:tcPr>
+            <w:tcW w:w="0" w:type="auto"/>
+          </w:tcPr>
+          <w:p>
+            <w:pPr>
+              <w:cnfStyle w:val="000000000000" w:firstRow="0" w:lastRow="0" w:firstColumn="0" w:lastColumn="0" w:oddVBand="0" w:evenVBand="0" w:oddHBand="0" w:evenHBand="0" w:firstRowFirstColumn="0" w:firstRowLastColumn="0" w:lastRowFirstColumn="0" w:lastRowLastColumn="0"/>
+              <w:rPr>
+                <w:rFonts w:ascii="Liberation Mono" w:hAnsi="Liberation Mono" w:cs="Liberation Mono"/>
+                <w:sz w:val="20"/>
+                <w:lang w:val="en-US"/>
+              </w:rPr>
+            </w:pPr>
+            <w:r>
+              <w:rPr>
+                <w:rFonts w:ascii="Liberation Mono" w:hAnsi="Liberation Mono" w:cs="Liberation Mono"/>
+                <w:sz w:val="20"/>
+                <w:lang w:val="en-US"/>
+              </w:rPr>
+              <w:t>[`</w:t>
+            </w:r>
+            <w:r>
+              <w:rPr>
+                <w:rFonts w:ascii="Liberation Mono" w:hAnsi="Liberation Mono" w:cs="Liberation Mono"/>
+                <w:sz w:val="20"/>
+                <w:lang w:val="en-US"/>
+              </w:rPr>
+              <w:t>multinom()</w:t>
+            </w:r>
+            <w:r>
+              <w:rPr>
+                <w:rFonts w:ascii="Liberation Mono" w:hAnsi="Liberation Mono" w:cs="Liberation Mono"/>
+                <w:sz w:val="20"/>
+                <w:lang w:val="en-US"/>
+              </w:rPr>
+              <w:t>`](</w:t>
+            </w:r>
+            <w:r>
+              <w:rPr>
+                <w:rFonts w:ascii="Liberation Mono" w:hAnsi="Liberation Mono" w:cs="Liberation Mono"/>
+                <w:sz w:val="20"/>
+                <w:lang w:val="en-US"/>
+              </w:rPr>
+              <w:t>https://www.rdocumentation.org/packages/nnet/versions/7.3-12/topics/multinom</w:t>
+            </w:r>
+            <w:r>
+              <w:rPr>
+                <w:rFonts w:ascii="Liberation Mono" w:hAnsi="Liberation Mono" w:cs="Liberation Mono"/>
+                <w:sz w:val="20"/>
+                <w:lang w:val="en-US"/>
+              </w:rPr>
+              <w:t>)</w:t>
+            </w:r>
+            <w:r>
+              <w:rPr>
+                <w:rFonts w:ascii="Liberation Mono" w:hAnsi="Liberation Mono" w:cs="Liberation Mono"/>
+                <w:sz w:val="20"/>
+                <w:lang w:val="en-US"/>
+              </w:rPr>
+              <w:t xml:space="preserve">, </w:t>
+            </w:r>
+            <w:r>
+              <w:rPr>
+                <w:rFonts w:ascii="Liberation Mono" w:hAnsi="Liberation Mono" w:cs="Liberation Mono"/>
+                <w:sz w:val="20"/>
+                <w:lang w:val="en-US"/>
+              </w:rPr>
+              <w:t>[`</w:t>
+            </w:r>
+            <w:r>
+              <w:rPr>
+                <w:rFonts w:ascii="Liberation Mono" w:hAnsi="Liberation Mono" w:cs="Liberation Mono"/>
+                <w:sz w:val="20"/>
+                <w:lang w:val="en-US"/>
+              </w:rPr>
+              <w:t>clm()</w:t>
+            </w:r>
+            <w:r>
+              <w:rPr>
+                <w:rFonts w:ascii="Liberation Mono" w:hAnsi="Liberation Mono" w:cs="Liberation Mono"/>
+                <w:sz w:val="20"/>
+                <w:lang w:val="en-US"/>
+              </w:rPr>
+              <w:t>`](</w:t>
+            </w:r>
+            <w:r>
+              <w:rPr>
+                <w:rFonts w:ascii="Liberation Mono" w:hAnsi="Liberation Mono" w:cs="Liberation Mono"/>
+                <w:sz w:val="20"/>
+                <w:lang w:val="en-US"/>
+              </w:rPr>
+              <w:t>https://www.rdocumentation.org/packages/ordinal/versions/2019.4-25/topics/clm</w:t>
+            </w:r>
+            <w:r>
+              <w:rPr>
+                <w:rFonts w:ascii="Liberation Mono" w:hAnsi="Liberation Mono" w:cs="Liberation Mono"/>
+                <w:sz w:val="20"/>
+                <w:lang w:val="en-US"/>
+              </w:rPr>
+              <w:t>)</w:t>
+            </w:r>
+            <w:r>
+              <w:rPr>
+                <w:rFonts w:ascii="Liberation Mono" w:hAnsi="Liberation Mono" w:cs="Liberation Mono"/>
+                <w:sz w:val="20"/>
+                <w:lang w:val="en-US"/>
+              </w:rPr>
+              <w:t>,</w:t>
+            </w:r>
+            <w:r>
+              <w:rPr>
+                <w:rFonts w:ascii="Liberation Mono" w:hAnsi="Liberation Mono" w:cs="Liberation Mono"/>
+                <w:sz w:val="20"/>
+                <w:lang w:val="en-US"/>
+              </w:rPr>
+              <w:t xml:space="preserve"> </w:t>
+            </w:r>
+            <w:r>
+              <w:rPr>
+                <w:rFonts w:ascii="Liberation Mono" w:hAnsi="Liberation Mono" w:cs="Liberation Mono"/>
+                <w:sz w:val="20"/>
+                <w:lang w:val="en-US"/>
+              </w:rPr>
+              <w:t>[`</w:t>
+            </w:r>
+            <w:r>
+              <w:rPr>
+                <w:rFonts w:ascii="Liberation Mono" w:hAnsi="Liberation Mono" w:cs="Liberation Mono"/>
+                <w:sz w:val="20"/>
+                <w:lang w:val="en-US"/>
+              </w:rPr>
+              <w:t>bracl()</w:t>
+            </w:r>
+            <w:r>
+              <w:rPr>
+                <w:rFonts w:ascii="Liberation Mono" w:hAnsi="Liberation Mono" w:cs="Liberation Mono"/>
+                <w:sz w:val="20"/>
+                <w:lang w:val="en-US"/>
+              </w:rPr>
+              <w:t>`](</w:t>
+            </w:r>
+            <w:r>
+              <w:rPr>
+                <w:rFonts w:ascii="Liberation Mono" w:hAnsi="Liberation Mono" w:cs="Liberation Mono"/>
+                <w:sz w:val="20"/>
+                <w:lang w:val="en-US"/>
+              </w:rPr>
+              <w:t>https://www.rdocumentation.org/packages/brglm2/versions/0.6.0/topics/bracl</w:t>
+            </w:r>
+            <w:r>
+              <w:rPr>
+                <w:rFonts w:ascii="Liberation Mono" w:hAnsi="Liberation Mono" w:cs="Liberation Mono"/>
+                <w:sz w:val="20"/>
+                <w:lang w:val="en-US"/>
+              </w:rPr>
+              <w:t>)</w:t>
+            </w:r>
+            <w:r>
+              <w:rPr>
+                <w:rFonts w:ascii="Liberation Mono" w:hAnsi="Liberation Mono" w:cs="Liberation Mono"/>
+                <w:sz w:val="20"/>
+                <w:lang w:val="en-US"/>
+              </w:rPr>
+              <w:t xml:space="preserve">, </w:t>
+            </w:r>
+            <w:r>
+              <w:rPr>
+                <w:rFonts w:ascii="Liberation Mono" w:hAnsi="Liberation Mono" w:cs="Liberation Mono"/>
+                <w:sz w:val="20"/>
+                <w:lang w:val="en-US"/>
+              </w:rPr>
+              <w:t>[`</w:t>
+            </w:r>
+            <w:r>
+              <w:rPr>
+                <w:rFonts w:ascii="Liberation Mono" w:hAnsi="Liberation Mono" w:cs="Liberation Mono"/>
+                <w:sz w:val="20"/>
+                <w:lang w:val="en-US"/>
+              </w:rPr>
+              <w:t>brmultinom()</w:t>
+            </w:r>
+            <w:r>
+              <w:rPr>
+                <w:rFonts w:ascii="Liberation Mono" w:hAnsi="Liberation Mono" w:cs="Liberation Mono"/>
+                <w:sz w:val="20"/>
+                <w:lang w:val="en-US"/>
+              </w:rPr>
+              <w:t>`](</w:t>
+            </w:r>
+            <w:r>
+              <w:rPr>
+                <w:rFonts w:ascii="Liberation Mono" w:hAnsi="Liberation Mono" w:cs="Liberation Mono"/>
+                <w:sz w:val="20"/>
+                <w:lang w:val="en-US"/>
+              </w:rPr>
+              <w:t>https://www.rdocumentation.org/packages/brglm2/versions/0.6.0/topics/brmultinom</w:t>
+            </w:r>
+            <w:r>
+              <w:rPr>
+                <w:rFonts w:ascii="Liberation Mono" w:hAnsi="Liberation Mono" w:cs="Liberation Mono"/>
+                <w:sz w:val="20"/>
+                <w:lang w:val="en-US"/>
+              </w:rPr>
+              <w:t>)</w:t>
+            </w:r>
+          </w:p>
+        </w:tc>
+        <w:tc>
+          <w:tcPr>
+            <w:tcW w:w="0" w:type="auto"/>
+            <w:vMerge w:val="restart"/>
+          </w:tcPr>
+          <w:p>
+            <w:pPr>
+              <w:cnfStyle w:val="000000000000" w:firstRow="0" w:lastRow="0" w:firstColumn="0" w:lastColumn="0" w:oddVBand="0" w:evenVBand="0" w:oddHBand="0" w:evenHBand="0" w:firstRowFirstColumn="0" w:firstRowLastColumn="0" w:lastRowFirstColumn="0" w:lastRowLastColumn="0"/>
+              <w:rPr>
+                <w:rFonts w:ascii="Source Sans Pro Light" w:hAnsi="Source Sans Pro Light" w:cs="Liberation Mono"/>
+                <w:sz w:val="20"/>
+                <w:szCs w:val="20"/>
+                <w:lang w:val="en-US"/>
+              </w:rPr>
+            </w:pPr>
+            <w:r>
+              <w:rPr>
+                <w:rFonts w:ascii="Source Sans Pro Light" w:hAnsi="Source Sans Pro Light" w:cs="Liberation Mono"/>
+                <w:sz w:val="20"/>
+                <w:szCs w:val="20"/>
+                <w:lang w:val="en-US"/>
+              </w:rPr>
+              <w:t>[UCLA](</w:t>
+            </w:r>
+            <w:r>
+              <w:rPr>
+                <w:rFonts w:ascii="Source Sans Pro Light" w:hAnsi="Source Sans Pro Light" w:cs="Liberation Mono"/>
+                <w:sz w:val="20"/>
+                <w:szCs w:val="20"/>
+                <w:lang w:val="en-US"/>
+              </w:rPr>
+              <w:t>https://stats.idre.ucla.edu/r/dae/multinomial-logistic-regression/</w:t>
+            </w:r>
+            <w:r>
+              <w:rPr>
+                <w:rFonts w:ascii="Source Sans Pro Light" w:hAnsi="Source Sans Pro Light" w:cs="Liberation Mono"/>
+                <w:sz w:val="20"/>
+                <w:szCs w:val="20"/>
+                <w:lang w:val="en-US"/>
+              </w:rPr>
+              <w:t>)</w:t>
+            </w:r>
+          </w:p>
+        </w:tc>
+      </w:tr>
+      <w:tr>
+        <w:tc>
+          <w:tcPr>
+            <w:cnfStyle w:val="001000000000" w:firstRow="0" w:lastRow="0" w:firstColumn="1" w:lastColumn="0" w:oddVBand="0" w:evenVBand="0" w:oddHBand="0" w:evenHBand="0" w:firstRowFirstColumn="0" w:firstRowLastColumn="0" w:lastRowFirstColumn="0" w:lastRowLastColumn="0"/>
+            <w:tcW w:w="0" w:type="auto"/>
+            <w:vMerge/>
+            <w:vAlign w:val="center"/>
+          </w:tcPr>
+          <w:p>
+            <w:pPr>
+              <w:rPr>
+                <w:rFonts w:ascii="Source Sans Pro Light" w:hAnsi="Source Sans Pro Light" w:cs="Open Sans Light"/>
+                <w:b w:val="0"/>
+                <w:lang w:val="en-US"/>
+              </w:rPr>
+            </w:pPr>
+          </w:p>
+        </w:tc>
+        <w:tc>
+          <w:tcPr>
+            <w:tcW w:w="0" w:type="auto"/>
+            <w:vMerge/>
+            <w:vAlign w:val="center"/>
+          </w:tcPr>
+          <w:p>
+            <w:pPr>
+              <w:cnfStyle w:val="000000000000" w:firstRow="0" w:lastRow="0" w:firstColumn="0" w:lastColumn="0" w:oddVBand="0" w:evenVBand="0" w:oddHBand="0" w:evenHBand="0" w:firstRowFirstColumn="0" w:firstRowLastColumn="0" w:lastRowFirstColumn="0" w:lastRowLastColumn="0"/>
+              <w:rPr>
+                <w:rFonts w:ascii="Source Sans Pro Light" w:hAnsi="Source Sans Pro Light" w:cs="Open Sans Light"/>
+                <w:lang w:val="en-GB"/>
+              </w:rPr>
+            </w:pPr>
+          </w:p>
+        </w:tc>
+        <w:tc>
+          <w:tcPr>
+            <w:tcW w:w="0" w:type="auto"/>
+            <w:vMerge/>
+            <w:vAlign w:val="center"/>
+          </w:tcPr>
+          <w:p>
+            <w:pPr>
+              <w:cnfStyle w:val="000000000000" w:firstRow="0" w:lastRow="0" w:firstColumn="0" w:lastColumn="0" w:oddVBand="0" w:evenVBand="0" w:oddHBand="0" w:evenHBand="0" w:firstRowFirstColumn="0" w:firstRowLastColumn="0" w:lastRowFirstColumn="0" w:lastRowLastColumn="0"/>
+              <w:rPr>
+                <w:rFonts w:ascii="Source Sans Pro Light" w:hAnsi="Source Sans Pro Light" w:cs="Open Sans Light"/>
+                <w:lang w:val="en-US"/>
+              </w:rPr>
+            </w:pPr>
+          </w:p>
+        </w:tc>
+        <w:tc>
+          <w:tcPr>
+            <w:tcW w:w="0" w:type="auto"/>
+          </w:tcPr>
+          <w:p>
+            <w:pPr>
+              <w:cnfStyle w:val="000000000000" w:firstRow="0" w:lastRow="0" w:firstColumn="0" w:lastColumn="0" w:oddVBand="0" w:evenVBand="0" w:oddHBand="0" w:evenHBand="0" w:firstRowFirstColumn="0" w:firstRowLastColumn="0" w:lastRowFirstColumn="0" w:lastRowLastColumn="0"/>
+              <w:rPr>
+                <w:rFonts w:ascii="Liberation Mono" w:hAnsi="Liberation Mono" w:cs="Liberation Mono"/>
+                <w:sz w:val="20"/>
+                <w:lang w:val="en-US"/>
+              </w:rPr>
+            </w:pPr>
+            <w:r>
+              <w:rPr>
+                <w:rFonts w:ascii="Liberation Mono" w:hAnsi="Liberation Mono" w:cs="Liberation Mono"/>
+                <w:sz w:val="20"/>
+                <w:lang w:val="en-US"/>
+              </w:rPr>
+              <w:t>[`</w:t>
+            </w:r>
+            <w:r>
+              <w:rPr>
+                <w:rFonts w:ascii="Liberation Mono" w:hAnsi="Liberation Mono" w:cs="Liberation Mono"/>
+                <w:sz w:val="20"/>
+                <w:lang w:val="en-US"/>
+              </w:rPr>
+              <w:t>clmm()</w:t>
+            </w:r>
+            <w:r>
+              <w:rPr>
+                <w:rFonts w:ascii="Liberation Mono" w:hAnsi="Liberation Mono" w:cs="Liberation Mono"/>
+                <w:sz w:val="20"/>
+                <w:lang w:val="en-US"/>
+              </w:rPr>
+              <w:t>`](</w:t>
+            </w:r>
+            <w:r>
+              <w:rPr>
+                <w:rFonts w:ascii="Liberation Mono" w:hAnsi="Liberation Mono" w:cs="Liberation Mono"/>
+                <w:sz w:val="20"/>
+                <w:lang w:val="en-US"/>
+              </w:rPr>
+              <w:t>https://www.rdocumentation.org/packages/ordinal/versions/2019.4-25/topics/clm</w:t>
+            </w:r>
+            <w:r>
+              <w:rPr>
+                <w:rFonts w:ascii="Liberation Mono" w:hAnsi="Liberation Mono" w:cs="Liberation Mono"/>
+                <w:sz w:val="20"/>
+                <w:lang w:val="en-US"/>
+              </w:rPr>
+              <w:t>m)</w:t>
+            </w:r>
+            <w:r>
+              <w:rPr>
+                <w:rFonts w:ascii="Liberation Mono" w:hAnsi="Liberation Mono" w:cs="Liberation Mono"/>
+                <w:sz w:val="20"/>
+                <w:lang w:val="en-US"/>
+              </w:rPr>
+              <w:t xml:space="preserve">, </w:t>
+            </w:r>
+            <w:r>
+              <w:rPr>
+                <w:rFonts w:ascii="Liberation Mono" w:hAnsi="Liberation Mono" w:cs="Liberation Mono"/>
+                <w:sz w:val="20"/>
+                <w:lang w:val="en-US"/>
+              </w:rPr>
+              <w:t>[`</w:t>
+            </w:r>
+            <w:r>
+              <w:rPr>
+                <w:rFonts w:ascii="Liberation Mono" w:hAnsi="Liberation Mono" w:cs="Liberation Mono"/>
+                <w:sz w:val="20"/>
+                <w:lang w:val="en-US"/>
+              </w:rPr>
+              <w:t>mixor()</w:t>
+            </w:r>
+            <w:r>
+              <w:rPr>
+                <w:rFonts w:ascii="Liberation Mono" w:hAnsi="Liberation Mono" w:cs="Liberation Mono"/>
+                <w:sz w:val="20"/>
+                <w:lang w:val="en-US"/>
+              </w:rPr>
+              <w:t>`](</w:t>
+            </w:r>
+            <w:r>
+              <w:rPr>
+                <w:rFonts w:ascii="Liberation Mono" w:hAnsi="Liberation Mono" w:cs="Liberation Mono"/>
+                <w:sz w:val="20"/>
+                <w:lang w:val="en-US"/>
+              </w:rPr>
+              <w:t>https://www.rdocumentation.org/packages/mixor/versions/1.0.4/topics/mixor</w:t>
+            </w:r>
+            <w:r>
+              <w:rPr>
+                <w:rFonts w:ascii="Liberation Mono" w:hAnsi="Liberation Mono" w:cs="Liberation Mono"/>
+                <w:sz w:val="20"/>
+                <w:lang w:val="en-US"/>
+              </w:rPr>
+              <w:t>)</w:t>
+            </w:r>
+            <w:r>
+              <w:rPr>
+                <w:rFonts w:ascii="Liberation Mono" w:hAnsi="Liberation Mono" w:cs="Liberation Mono"/>
+                <w:sz w:val="20"/>
+                <w:lang w:val="en-US"/>
+              </w:rPr>
+              <w:t xml:space="preserve">, </w:t>
+            </w:r>
+            <w:r>
+              <w:rPr>
+                <w:rFonts w:ascii="Liberation Mono" w:hAnsi="Liberation Mono" w:cs="Liberation Mono"/>
+                <w:sz w:val="20"/>
+                <w:lang w:val="en-US"/>
+              </w:rPr>
+              <w:t>[`</w:t>
+            </w:r>
+            <w:r>
+              <w:rPr>
+                <w:rFonts w:ascii="Liberation Mono" w:hAnsi="Liberation Mono" w:cs="Liberation Mono"/>
+                <w:sz w:val="20"/>
+                <w:lang w:val="en-US"/>
+              </w:rPr>
+              <w:t>MCMCglmm()</w:t>
+            </w:r>
+            <w:r>
+              <w:rPr>
+                <w:rFonts w:ascii="Liberation Mono" w:hAnsi="Liberation Mono" w:cs="Liberation Mono"/>
+                <w:sz w:val="20"/>
+                <w:lang w:val="en-US"/>
+              </w:rPr>
+              <w:t>`](</w:t>
+            </w:r>
+            <w:r>
+              <w:rPr>
+                <w:rFonts w:ascii="Liberation Mono" w:hAnsi="Liberation Mono" w:cs="Liberation Mono"/>
+                <w:sz w:val="20"/>
+                <w:lang w:val="en-US"/>
+              </w:rPr>
+              <w:t>https://www.rdocumentation.org/packages/MCMCglmm/versions/2.29/topics/MCMCglmm</w:t>
+            </w:r>
+            <w:r>
+              <w:rPr>
+                <w:rFonts w:ascii="Liberation Mono" w:hAnsi="Liberation Mono" w:cs="Liberation Mono"/>
+                <w:sz w:val="20"/>
+                <w:lang w:val="en-US"/>
+              </w:rPr>
+              <w:t>)</w:t>
+            </w:r>
+          </w:p>
+        </w:tc>
+        <w:tc>
+          <w:tcPr>
+            <w:tcW w:w="0" w:type="auto"/>
+            <w:vMerge/>
+          </w:tcPr>
+          <w:p>
+            <w:pPr>
+              <w:cnfStyle w:val="000000000000" w:firstRow="0" w:lastRow="0" w:firstColumn="0" w:lastColumn="0" w:oddVBand="0" w:evenVBand="0" w:oddHBand="0" w:evenHBand="0" w:firstRowFirstColumn="0" w:firstRowLastColumn="0" w:lastRowFirstColumn="0" w:lastRowLastColumn="0"/>
+              <w:rPr>
+                <w:rFonts w:ascii="Source Sans Pro Light" w:hAnsi="Source Sans Pro Light" w:cs="Liberation Mono"/>
+                <w:sz w:val="20"/>
+                <w:szCs w:val="20"/>
+                <w:lang w:val="en-US"/>
+              </w:rPr>
+            </w:pPr>
+          </w:p>
+        </w:tc>
+      </w:tr>
+      <w:tr>
+        <w:tc>
+          <w:tcPr>
+            <w:cnfStyle w:val="001000000000" w:firstRow="0" w:lastRow="0" w:firstColumn="1" w:lastColumn="0" w:oddVBand="0" w:evenVBand="0" w:oddHBand="0" w:evenHBand="0" w:firstRowFirstColumn="0" w:firstRowLastColumn="0" w:lastRowFirstColumn="0" w:lastRowLastColumn="0"/>
+            <w:tcW w:w="0" w:type="auto"/>
+            <w:vMerge w:val="restart"/>
+            <w:vAlign w:val="center"/>
+          </w:tcPr>
+          <w:p>
+            <w:pPr>
+              <w:rPr>
+                <w:rFonts w:ascii="Source Sans Pro Light" w:hAnsi="Source Sans Pro Light" w:cs="Open Sans Light"/>
+                <w:b w:val="0"/>
+                <w:lang w:val="en-US"/>
+              </w:rPr>
+            </w:pPr>
+            <w:r>
+              <w:rPr>
+                <w:rFonts w:ascii="Source Sans Pro Light" w:hAnsi="Source Sans Pro Light" w:cs="Open Sans Light"/>
+                <w:b w:val="0"/>
+                <w:lang w:val="en-US"/>
+              </w:rPr>
+              <w:lastRenderedPageBreak/>
+              <w:t xml:space="preserve">Continuous, </w:t>
+            </w:r>
+            <w:r>
+              <w:rPr>
+                <w:rFonts w:ascii="Source Sans Pro Light" w:hAnsi="Source Sans Pro Light" w:cs="Open Sans Light"/>
+                <w:b w:val="0"/>
+                <w:lang w:val="en-US"/>
+              </w:rPr>
+              <w:t>right-skewed</w:t>
+            </w:r>
+          </w:p>
+        </w:tc>
+        <w:tc>
+          <w:tcPr>
+            <w:tcW w:w="0" w:type="auto"/>
+            <w:vMerge w:val="restart"/>
+            <w:vAlign w:val="center"/>
+          </w:tcPr>
+          <w:p>
+            <w:pPr>
+              <w:cnfStyle w:val="000000000000" w:firstRow="0" w:lastRow="0" w:firstColumn="0" w:lastColumn="0" w:oddVBand="0" w:evenVBand="0" w:oddHBand="0" w:evenHBand="0" w:firstRowFirstColumn="0" w:firstRowLastColumn="0" w:lastRowFirstColumn="0" w:lastRowLastColumn="0"/>
+              <w:rPr>
+                <w:rFonts w:ascii="Source Sans Pro Light" w:hAnsi="Source Sans Pro Light" w:cs="Open Sans Light"/>
+                <w:lang w:val="en-GB"/>
+              </w:rPr>
+            </w:pPr>
+            <w:r>
+              <w:rPr>
+                <w:rFonts w:ascii="Source Sans Pro Light" w:hAnsi="Source Sans Pro Light" w:cs="Open Sans Light"/>
+                <w:lang w:val="en-GB"/>
+              </w:rPr>
+              <w:t>Financial data, reaction times</w:t>
+            </w:r>
+          </w:p>
+        </w:tc>
+        <w:tc>
+          <w:tcPr>
+            <w:tcW w:w="0" w:type="auto"/>
+            <w:vMerge w:val="restart"/>
+            <w:vAlign w:val="center"/>
+          </w:tcPr>
+          <w:p>
+            <w:pPr>
+              <w:cnfStyle w:val="000000000000" w:firstRow="0" w:lastRow="0" w:firstColumn="0" w:lastColumn="0" w:oddVBand="0" w:evenVBand="0" w:oddHBand="0" w:evenHBand="0" w:firstRowFirstColumn="0" w:firstRowLastColumn="0" w:lastRowFirstColumn="0" w:lastRowLastColumn="0"/>
+              <w:rPr>
+                <w:rFonts w:ascii="Source Sans Pro Light" w:hAnsi="Source Sans Pro Light" w:cs="Open Sans Light"/>
+                <w:lang w:val="en-US"/>
+              </w:rPr>
+            </w:pPr>
+            <w:r>
+              <w:rPr>
+                <w:rFonts w:ascii="Source Sans Pro Light" w:hAnsi="Source Sans Pro Light" w:cs="Open Sans Light"/>
+                <w:lang w:val="en-US"/>
+              </w:rPr>
+              <w:t>G</w:t>
+            </w:r>
+            <w:r>
+              <w:rPr>
+                <w:rFonts w:ascii="Source Sans Pro Light" w:hAnsi="Source Sans Pro Light" w:cs="Open Sans Light"/>
+                <w:lang w:val="en-US"/>
+              </w:rPr>
+              <w:t>amma</w:t>
+            </w:r>
+          </w:p>
+        </w:tc>
+        <w:tc>
+          <w:tcPr>
+            <w:tcW w:w="0" w:type="auto"/>
+          </w:tcPr>
+          <w:p>
+            <w:pPr>
+              <w:cnfStyle w:val="000000000000" w:firstRow="0" w:lastRow="0" w:firstColumn="0" w:lastColumn="0" w:oddVBand="0" w:evenVBand="0" w:oddHBand="0" w:evenHBand="0" w:firstRowFirstColumn="0" w:firstRowLastColumn="0" w:lastRowFirstColumn="0" w:lastRowLastColumn="0"/>
+              <w:rPr>
+                <w:rFonts w:ascii="Liberation Mono" w:hAnsi="Liberation Mono" w:cs="Liberation Mono"/>
+                <w:sz w:val="20"/>
+                <w:lang w:val="en-US"/>
+              </w:rPr>
+            </w:pPr>
+            <w:r>
+              <w:rPr>
+                <w:rFonts w:ascii="Liberation Mono" w:hAnsi="Liberation Mono" w:cs="Liberation Mono"/>
+                <w:sz w:val="20"/>
+                <w:lang w:val="en-US"/>
+              </w:rPr>
+              <w:t>[`</w:t>
+            </w:r>
+            <w:r>
+              <w:rPr>
+                <w:rFonts w:ascii="Liberation Mono" w:hAnsi="Liberation Mono" w:cs="Liberation Mono"/>
+                <w:sz w:val="20"/>
+                <w:lang w:val="en-US"/>
+              </w:rPr>
+              <w:t>glm(family=Gamma)</w:t>
+            </w:r>
+            <w:r>
+              <w:rPr>
+                <w:rFonts w:ascii="Liberation Mono" w:hAnsi="Liberation Mono" w:cs="Liberation Mono"/>
+                <w:sz w:val="20"/>
+                <w:lang w:val="en-US"/>
+              </w:rPr>
+              <w:t>`](</w:t>
+            </w:r>
+            <w:r>
+              <w:rPr>
+                <w:rFonts w:ascii="Liberation Mono" w:hAnsi="Liberation Mono" w:cs="Liberation Mono"/>
+                <w:sz w:val="20"/>
+                <w:lang w:val="en-US"/>
+              </w:rPr>
+              <w:t>https://www.rdocumentation.org/packages/stats/versions/3.6.2/topics/</w:t>
+            </w:r>
+            <w:r>
+              <w:rPr>
+                <w:rFonts w:ascii="Liberation Mono" w:hAnsi="Liberation Mono" w:cs="Liberation Mono"/>
+                <w:sz w:val="20"/>
+                <w:lang w:val="en-US"/>
+              </w:rPr>
+              <w:t>g</w:t>
+            </w:r>
+            <w:r>
+              <w:rPr>
+                <w:rFonts w:ascii="Liberation Mono" w:hAnsi="Liberation Mono" w:cs="Liberation Mono"/>
+                <w:sz w:val="20"/>
+                <w:lang w:val="en-US"/>
+              </w:rPr>
+              <w:t>lm</w:t>
+            </w:r>
+            <w:r>
+              <w:rPr>
+                <w:rFonts w:ascii="Liberation Mono" w:hAnsi="Liberation Mono" w:cs="Liberation Mono"/>
+                <w:sz w:val="20"/>
+                <w:lang w:val="en-US"/>
+              </w:rPr>
+              <w:t>)</w:t>
+            </w:r>
+          </w:p>
+        </w:tc>
+        <w:tc>
+          <w:tcPr>
+            <w:tcW w:w="0" w:type="auto"/>
+          </w:tcPr>
+          <w:p>
+            <w:pPr>
+              <w:cnfStyle w:val="000000000000" w:firstRow="0" w:lastRow="0" w:firstColumn="0" w:lastColumn="0" w:oddVBand="0" w:evenVBand="0" w:oddHBand="0" w:evenHBand="0" w:firstRowFirstColumn="0" w:firstRowLastColumn="0" w:lastRowFirstColumn="0" w:lastRowLastColumn="0"/>
+              <w:rPr>
+                <w:rFonts w:ascii="Source Sans Pro Light" w:hAnsi="Source Sans Pro Light" w:cs="Liberation Mono"/>
+                <w:sz w:val="20"/>
+                <w:szCs w:val="20"/>
+                <w:lang w:val="en-US"/>
+              </w:rPr>
+            </w:pPr>
+          </w:p>
+        </w:tc>
+      </w:tr>
+      <w:tr>
+        <w:tc>
+          <w:tcPr>
+            <w:cnfStyle w:val="001000000000" w:firstRow="0" w:lastRow="0" w:firstColumn="1" w:lastColumn="0" w:oddVBand="0" w:evenVBand="0" w:oddHBand="0" w:evenHBand="0" w:firstRowFirstColumn="0" w:firstRowLastColumn="0" w:lastRowFirstColumn="0" w:lastRowLastColumn="0"/>
+            <w:tcW w:w="0" w:type="auto"/>
+            <w:vMerge/>
+            <w:vAlign w:val="center"/>
+          </w:tcPr>
+          <w:p>
+            <w:pPr>
+              <w:rPr>
+                <w:rFonts w:ascii="Source Sans Pro Light" w:hAnsi="Source Sans Pro Light" w:cs="Open Sans Light"/>
+                <w:b w:val="0"/>
+                <w:lang w:val="en-US"/>
+              </w:rPr>
+            </w:pPr>
+          </w:p>
+        </w:tc>
+        <w:tc>
+          <w:tcPr>
+            <w:tcW w:w="0" w:type="auto"/>
+            <w:vMerge/>
+            <w:vAlign w:val="center"/>
+          </w:tcPr>
+          <w:p>
+            <w:pPr>
+              <w:cnfStyle w:val="000000000000" w:firstRow="0" w:lastRow="0" w:firstColumn="0" w:lastColumn="0" w:oddVBand="0" w:evenVBand="0" w:oddHBand="0" w:evenHBand="0" w:firstRowFirstColumn="0" w:firstRowLastColumn="0" w:lastRowFirstColumn="0" w:lastRowLastColumn="0"/>
+              <w:rPr>
+                <w:rFonts w:ascii="Source Sans Pro Light" w:hAnsi="Source Sans Pro Light" w:cs="Open Sans Light"/>
+                <w:lang w:val="en-GB"/>
+              </w:rPr>
+            </w:pPr>
+          </w:p>
+        </w:tc>
+        <w:tc>
+          <w:tcPr>
+            <w:tcW w:w="0" w:type="auto"/>
+            <w:vMerge/>
+            <w:vAlign w:val="center"/>
+          </w:tcPr>
+          <w:p>
+            <w:pPr>
+              <w:cnfStyle w:val="000000000000" w:firstRow="0" w:lastRow="0" w:firstColumn="0" w:lastColumn="0" w:oddVBand="0" w:evenVBand="0" w:oddHBand="0" w:evenHBand="0" w:firstRowFirstColumn="0" w:firstRowLastColumn="0" w:lastRowFirstColumn="0" w:lastRowLastColumn="0"/>
+              <w:rPr>
+                <w:rFonts w:ascii="Source Sans Pro Light" w:hAnsi="Source Sans Pro Light" w:cs="Open Sans Light"/>
+                <w:lang w:val="en-US"/>
+              </w:rPr>
+            </w:pPr>
+          </w:p>
+        </w:tc>
+        <w:tc>
+          <w:tcPr>
+            <w:tcW w:w="0" w:type="auto"/>
+          </w:tcPr>
+          <w:p>
+            <w:pPr>
+              <w:cnfStyle w:val="000000000000" w:firstRow="0" w:lastRow="0" w:firstColumn="0" w:lastColumn="0" w:oddVBand="0" w:evenVBand="0" w:oddHBand="0" w:evenHBand="0" w:firstRowFirstColumn="0" w:firstRowLastColumn="0" w:lastRowFirstColumn="0" w:lastRowLastColumn="0"/>
+              <w:rPr>
+                <w:rFonts w:ascii="Liberation Mono" w:hAnsi="Liberation Mono" w:cs="Liberation Mono"/>
+                <w:sz w:val="20"/>
+                <w:lang w:val="en-US"/>
+              </w:rPr>
+            </w:pPr>
+            <w:r>
+              <w:rPr>
+                <w:rFonts w:ascii="Liberation Mono" w:hAnsi="Liberation Mono" w:cs="Liberation Mono"/>
+                <w:sz w:val="20"/>
+                <w:lang w:val="en-US"/>
+              </w:rPr>
+              <w:t>[`glmer()`](https://www.rdocumentation.org/packages/lme4/versions/1.1-21/topics/</w:t>
+            </w:r>
+            <w:r>
+              <w:rPr>
+                <w:rFonts w:ascii="Liberation Mono" w:hAnsi="Liberation Mono" w:cs="Liberation Mono"/>
+                <w:sz w:val="20"/>
+                <w:lang w:val="en-US"/>
+              </w:rPr>
+              <w:t>g</w:t>
+            </w:r>
+            <w:r>
+              <w:rPr>
+                <w:rFonts w:ascii="Liberation Mono" w:hAnsi="Liberation Mono" w:cs="Liberation Mono"/>
+                <w:sz w:val="20"/>
+                <w:lang w:val="en-US"/>
+              </w:rPr>
+              <w:t xml:space="preserve">lmer), </w:t>
+            </w:r>
+            <w:r>
+              <w:rPr>
+                <w:rFonts w:ascii="Liberation Mono" w:hAnsi="Liberation Mono" w:cs="Liberation Mono"/>
+                <w:sz w:val="20"/>
+                <w:lang w:val="en-US"/>
+              </w:rPr>
+              <w:t>[`</w:t>
+            </w:r>
+            <w:r>
+              <w:rPr>
+                <w:rFonts w:ascii="Liberation Mono" w:hAnsi="Liberation Mono" w:cs="Liberation Mono"/>
+                <w:sz w:val="20"/>
+                <w:lang w:val="en-US"/>
+              </w:rPr>
+              <w:t>glmmTMB()</w:t>
+            </w:r>
+            <w:r>
+              <w:rPr>
+                <w:rFonts w:ascii="Liberation Mono" w:hAnsi="Liberation Mono" w:cs="Liberation Mono"/>
+                <w:sz w:val="20"/>
+                <w:lang w:val="en-US"/>
+              </w:rPr>
+              <w:t>`](https://www.rdocumentation.org/packages/glmmTMB/versions/0.2.3/topics/glmmTMB)</w:t>
+            </w:r>
+          </w:p>
+        </w:tc>
+        <w:tc>
+          <w:tcPr>
+            <w:tcW w:w="0" w:type="auto"/>
+          </w:tcPr>
+          <w:p>
+            <w:pPr>
+              <w:cnfStyle w:val="000000000000" w:firstRow="0" w:lastRow="0" w:firstColumn="0" w:lastColumn="0" w:oddVBand="0" w:evenVBand="0" w:oddHBand="0" w:evenHBand="0" w:firstRowFirstColumn="0" w:firstRowLastColumn="0" w:lastRowFirstColumn="0" w:lastRowLastColumn="0"/>
+              <w:rPr>
+                <w:rFonts w:ascii="Source Sans Pro Light" w:hAnsi="Source Sans Pro Light" w:cs="Liberation Mono"/>
+                <w:sz w:val="20"/>
+                <w:szCs w:val="20"/>
+                <w:lang w:val="en-US"/>
+              </w:rPr>
+            </w:pPr>
+          </w:p>
+        </w:tc>
+      </w:tr>
+      <w:tr>
+        <w:tc>
+          <w:tcPr>
+            <w:cnfStyle w:val="001000000000" w:firstRow="0" w:lastRow="0" w:firstColumn="1" w:lastColumn="0" w:oddVBand="0" w:evenVBand="0" w:oddHBand="0" w:evenHBand="0" w:firstRowFirstColumn="0" w:firstRowLastColumn="0" w:lastRowFirstColumn="0" w:lastRowLastColumn="0"/>
+            <w:tcW w:w="0" w:type="auto"/>
+            <w:vAlign w:val="center"/>
+          </w:tcPr>
+          <w:p>
+            <w:pPr>
+              <w:rPr>
+                <w:rFonts w:ascii="Source Sans Pro Light" w:hAnsi="Source Sans Pro Light" w:cs="Open Sans Light"/>
+                <w:b w:val="0"/>
+                <w:lang w:val="en-GB"/>
+              </w:rPr>
+            </w:pPr>
+            <w:r>
+              <w:rPr>
+                <w:rFonts w:ascii="Source Sans Pro Light" w:hAnsi="Source Sans Pro Light" w:cs="Open Sans Light"/>
+                <w:b w:val="0"/>
+                <w:lang w:val="en-GB"/>
+              </w:rPr>
+              <w:t>Continuous, but truncated or outliers</w:t>
+            </w:r>
+          </w:p>
+        </w:tc>
+        <w:tc>
+          <w:tcPr>
+            <w:tcW w:w="0" w:type="auto"/>
+            <w:vAlign w:val="center"/>
+          </w:tcPr>
+          <w:p>
+            <w:pPr>
+              <w:cnfStyle w:val="000000000000" w:firstRow="0" w:lastRow="0" w:firstColumn="0" w:lastColumn="0" w:oddVBand="0" w:evenVBand="0" w:oddHBand="0" w:evenHBand="0" w:firstRowFirstColumn="0" w:firstRowLastColumn="0" w:lastRowFirstColumn="0" w:lastRowLastColumn="0"/>
+              <w:rPr>
+                <w:rFonts w:ascii="Source Sans Pro Light" w:hAnsi="Source Sans Pro Light" w:cs="Open Sans Light"/>
+                <w:lang w:val="en-GB"/>
+              </w:rPr>
+            </w:pPr>
+          </w:p>
+        </w:tc>
+        <w:tc>
+          <w:tcPr>
+            <w:tcW w:w="0" w:type="auto"/>
+            <w:vAlign w:val="center"/>
+          </w:tcPr>
+          <w:p>
+            <w:pPr>
+              <w:cnfStyle w:val="000000000000" w:firstRow="0" w:lastRow="0" w:firstColumn="0" w:lastColumn="0" w:oddVBand="0" w:evenVBand="0" w:oddHBand="0" w:evenHBand="0" w:firstRowFirstColumn="0" w:firstRowLastColumn="0" w:lastRowFirstColumn="0" w:lastRowLastColumn="0"/>
+              <w:rPr>
+                <w:rFonts w:ascii="Source Sans Pro Light" w:hAnsi="Source Sans Pro Light" w:cs="Open Sans Light"/>
+                <w:lang w:val="en-US"/>
+              </w:rPr>
+            </w:pPr>
+            <w:r>
+              <w:rPr>
+                <w:rFonts w:ascii="Source Sans Pro Light" w:hAnsi="Source Sans Pro Light" w:cs="Open Sans Light"/>
+                <w:lang w:val="en-US"/>
+              </w:rPr>
+              <w:t>t</w:t>
+            </w:r>
+            <w:r>
+              <w:rPr>
+                <w:rFonts w:ascii="Source Sans Pro Light" w:hAnsi="Source Sans Pro Light" w:cs="Open Sans Light"/>
+                <w:lang w:val="en-US"/>
+              </w:rPr>
+              <w:t>runcated</w:t>
+            </w:r>
+          </w:p>
+        </w:tc>
+        <w:tc>
+          <w:tcPr>
+            <w:tcW w:w="0" w:type="auto"/>
+          </w:tcPr>
+          <w:p>
+            <w:pPr>
+              <w:cnfStyle w:val="000000000000" w:firstRow="0" w:lastRow="0" w:firstColumn="0" w:lastColumn="0" w:oddVBand="0" w:evenVBand="0" w:oddHBand="0" w:evenHBand="0" w:firstRowFirstColumn="0" w:firstRowLastColumn="0" w:lastRowFirstColumn="0" w:lastRowLastColumn="0"/>
+              <w:rPr>
+                <w:rFonts w:ascii="Liberation Mono" w:hAnsi="Liberation Mono" w:cs="Liberation Mono"/>
+                <w:sz w:val="20"/>
+                <w:lang w:val="en-US"/>
+              </w:rPr>
+            </w:pPr>
+            <w:r>
+              <w:rPr>
+                <w:rFonts w:ascii="Liberation Mono" w:hAnsi="Liberation Mono" w:cs="Liberation Mono"/>
+                <w:sz w:val="20"/>
+                <w:lang w:val="en-US"/>
+              </w:rPr>
+              <w:t>[`</w:t>
+            </w:r>
+            <w:r>
+              <w:rPr>
+                <w:rFonts w:ascii="Liberation Mono" w:hAnsi="Liberation Mono" w:cs="Liberation Mono"/>
+                <w:sz w:val="20"/>
+                <w:lang w:val="en-US"/>
+              </w:rPr>
+              <w:t>censReg()</w:t>
+            </w:r>
+            <w:r>
+              <w:rPr>
+                <w:rFonts w:ascii="Liberation Mono" w:hAnsi="Liberation Mono" w:cs="Liberation Mono"/>
+                <w:sz w:val="20"/>
+                <w:lang w:val="en-US"/>
+              </w:rPr>
+              <w:t>`](</w:t>
+            </w:r>
+            <w:r>
+              <w:rPr>
+                <w:rFonts w:ascii="Liberation Mono" w:hAnsi="Liberation Mono" w:cs="Liberation Mono"/>
+                <w:sz w:val="20"/>
+                <w:lang w:val="en-US"/>
+              </w:rPr>
+              <w:t>https://www.rdocumentation.org/packages/censReg/versions/0.5-22/topics/censReg</w:t>
+            </w:r>
+            <w:r>
+              <w:rPr>
+                <w:rFonts w:ascii="Liberation Mono" w:hAnsi="Liberation Mono" w:cs="Liberation Mono"/>
+                <w:sz w:val="20"/>
+                <w:lang w:val="en-US"/>
+              </w:rPr>
+              <w:t>)</w:t>
+            </w:r>
+            <w:r>
+              <w:rPr>
+                <w:rFonts w:ascii="Liberation Mono" w:hAnsi="Liberation Mono" w:cs="Liberation Mono"/>
+                <w:sz w:val="20"/>
+                <w:lang w:val="en-US"/>
+              </w:rPr>
+              <w:t xml:space="preserve">, </w:t>
+            </w:r>
+            <w:r>
+              <w:rPr>
+                <w:rFonts w:ascii="Liberation Mono" w:hAnsi="Liberation Mono" w:cs="Liberation Mono"/>
+                <w:sz w:val="20"/>
+                <w:lang w:val="en-US"/>
+              </w:rPr>
+              <w:t>[`</w:t>
+            </w:r>
+            <w:r>
+              <w:rPr>
+                <w:rFonts w:ascii="Liberation Mono" w:hAnsi="Liberation Mono" w:cs="Liberation Mono"/>
+                <w:sz w:val="20"/>
+                <w:lang w:val="en-US"/>
+              </w:rPr>
+              <w:t>tobit()</w:t>
+            </w:r>
+            <w:r>
+              <w:rPr>
+                <w:rFonts w:ascii="Liberation Mono" w:hAnsi="Liberation Mono" w:cs="Liberation Mono"/>
+                <w:sz w:val="20"/>
+                <w:lang w:val="en-US"/>
+              </w:rPr>
+              <w:t>`](</w:t>
+            </w:r>
+            <w:r>
+              <w:rPr>
+                <w:rFonts w:ascii="Liberation Mono" w:hAnsi="Liberation Mono" w:cs="Liberation Mono"/>
+                <w:sz w:val="20"/>
+                <w:lang w:val="en-US"/>
+              </w:rPr>
+              <w:t>https://www.rdocumentation.org/packages/AER/versions/1.2-8/topics/tobit</w:t>
+            </w:r>
+            <w:r>
+              <w:rPr>
+                <w:rFonts w:ascii="Liberation Mono" w:hAnsi="Liberation Mono" w:cs="Liberation Mono"/>
+                <w:sz w:val="20"/>
+                <w:lang w:val="en-US"/>
+              </w:rPr>
+              <w:t>)</w:t>
+            </w:r>
+            <w:r>
+              <w:rPr>
+                <w:rFonts w:ascii="Liberation Mono" w:hAnsi="Liberation Mono" w:cs="Liberation Mono"/>
+                <w:sz w:val="20"/>
+                <w:lang w:val="en-US"/>
+              </w:rPr>
+              <w:t xml:space="preserve">, </w:t>
+            </w:r>
+            <w:r>
+              <w:rPr>
+                <w:rFonts w:ascii="Liberation Mono" w:hAnsi="Liberation Mono" w:cs="Liberation Mono"/>
+                <w:sz w:val="20"/>
+                <w:lang w:val="en-US"/>
+              </w:rPr>
+              <w:t>[`</w:t>
+            </w:r>
+            <w:r>
+              <w:rPr>
+                <w:rFonts w:ascii="Liberation Mono" w:hAnsi="Liberation Mono" w:cs="Liberation Mono"/>
+                <w:sz w:val="20"/>
+                <w:lang w:val="en-US"/>
+              </w:rPr>
+              <w:t>vglm(tobit())</w:t>
+            </w:r>
+            <w:r>
+              <w:rPr>
+                <w:rFonts w:ascii="Liberation Mono" w:hAnsi="Liberation Mono" w:cs="Liberation Mono"/>
+                <w:sz w:val="20"/>
+                <w:lang w:val="en-US"/>
+              </w:rPr>
+              <w:t>`](</w:t>
+            </w:r>
+            <w:r>
+              <w:rPr>
+                <w:rFonts w:ascii="Liberation Mono" w:hAnsi="Liberation Mono" w:cs="Liberation Mono"/>
+                <w:sz w:val="20"/>
+                <w:lang w:val="en-US"/>
+              </w:rPr>
+              <w:t>https://www.rdocumentation.org/packages/VGAM/versions/1.1-2/topics/vglm</w:t>
+            </w:r>
+            <w:r>
+              <w:rPr>
+                <w:rFonts w:ascii="Liberation Mono" w:hAnsi="Liberation Mono" w:cs="Liberation Mono"/>
+                <w:sz w:val="20"/>
+                <w:lang w:val="en-US"/>
+              </w:rPr>
+              <w:t>)</w:t>
+            </w:r>
+          </w:p>
+        </w:tc>
+        <w:tc>
+          <w:tcPr>
+            <w:tcW w:w="0" w:type="auto"/>
+          </w:tcPr>
+          <w:p>
+            <w:pPr>
+              <w:cnfStyle w:val="000000000000" w:firstRow="0" w:lastRow="0" w:firstColumn="0" w:lastColumn="0" w:oddVBand="0" w:evenVBand="0" w:oddHBand="0" w:evenHBand="0" w:firstRowFirstColumn="0" w:firstRowLastColumn="0" w:lastRowFirstColumn="0" w:lastRowLastColumn="0"/>
+              <w:rPr>
+                <w:rFonts w:ascii="Source Sans Pro Light" w:hAnsi="Source Sans Pro Light" w:cs="Liberation Mono"/>
+                <w:sz w:val="20"/>
+                <w:szCs w:val="20"/>
+                <w:lang w:val="en-US"/>
+              </w:rPr>
+            </w:pPr>
+            <w:r>
+              <w:rPr>
+                <w:rFonts w:ascii="Source Sans Pro Light" w:hAnsi="Source Sans Pro Light" w:cs="Liberation Mono"/>
+                <w:sz w:val="20"/>
+                <w:szCs w:val="20"/>
+                <w:lang w:val="en-US"/>
+              </w:rPr>
+              <w:t>[UCLA-1](</w:t>
+            </w:r>
+            <w:r>
+              <w:rPr>
+                <w:rFonts w:ascii="Source Sans Pro Light" w:hAnsi="Source Sans Pro Light"/>
+                <w:sz w:val="20"/>
+                <w:szCs w:val="20"/>
+                <w:lang w:val="en-US"/>
+              </w:rPr>
+              <w:t>https://stats.idre.ucla.edu/r/dae/tobit-models/</w:t>
+            </w:r>
+            <w:r>
+              <w:rPr>
+                <w:rFonts w:ascii="Source Sans Pro Light" w:hAnsi="Source Sans Pro Light"/>
+                <w:sz w:val="20"/>
+                <w:szCs w:val="20"/>
+                <w:lang w:val="en-US"/>
+              </w:rPr>
+              <w:t>)</w:t>
+            </w:r>
+            <w:r>
+              <w:rPr>
+                <w:rFonts w:ascii="Source Sans Pro Light" w:hAnsi="Source Sans Pro Light"/>
+                <w:sz w:val="20"/>
+                <w:szCs w:val="20"/>
+                <w:lang w:val="en-US"/>
+              </w:rPr>
+              <w:t xml:space="preserve">, </w:t>
+            </w:r>
+            <w:r>
+              <w:rPr>
+                <w:rFonts w:ascii="Source Sans Pro Light" w:hAnsi="Source Sans Pro Light" w:cs="Liberation Mono"/>
+                <w:sz w:val="20"/>
+                <w:szCs w:val="20"/>
+                <w:lang w:val="en-US"/>
+              </w:rPr>
+              <w:t>[UCLA-2](</w:t>
+            </w:r>
+            <w:r>
+              <w:rPr>
+                <w:rFonts w:ascii="Source Sans Pro Light" w:hAnsi="Source Sans Pro Light" w:cs="Liberation Mono"/>
+                <w:sz w:val="20"/>
+                <w:szCs w:val="20"/>
+                <w:lang w:val="en-US"/>
+              </w:rPr>
+              <w:t>https://stats.idre.ucla.edu/r/dae/truncated-regression/</w:t>
+            </w:r>
+            <w:r>
+              <w:rPr>
+                <w:rFonts w:ascii="Source Sans Pro Light" w:hAnsi="Source Sans Pro Light" w:cs="Liberation Mono"/>
+                <w:sz w:val="20"/>
+                <w:szCs w:val="20"/>
+                <w:lang w:val="en-US"/>
+              </w:rPr>
+              <w:t>)</w:t>
+            </w:r>
+          </w:p>
+        </w:tc>
+      </w:tr>
+      <w:tr>
+        <w:tc>
+          <w:tcPr>
+            <w:cnfStyle w:val="001000000000" w:firstRow="0" w:lastRow="0" w:firstColumn="1" w:lastColumn="0" w:oddVBand="0" w:evenVBand="0" w:oddHBand="0" w:evenHBand="0" w:firstRowFirstColumn="0" w:firstRowLastColumn="0" w:lastRowFirstColumn="0" w:lastRowLastColumn="0"/>
+            <w:tcW w:w="0" w:type="auto"/>
+            <w:vAlign w:val="center"/>
+          </w:tcPr>
+          <w:p>
+            <w:pPr>
+              <w:rPr>
+                <w:rFonts w:ascii="Source Sans Pro Light" w:hAnsi="Source Sans Pro Light" w:cs="Open Sans Light"/>
+                <w:b w:val="0"/>
+                <w:sz w:val="20"/>
+                <w:lang w:val="en-US"/>
+              </w:rPr>
+            </w:pPr>
+            <w:r>
+              <w:rPr>
+                <w:rFonts w:ascii="Source Sans Pro Light" w:hAnsi="Source Sans Pro Light" w:cs="Open Sans Light"/>
+                <w:b w:val="0"/>
+                <w:sz w:val="20"/>
+                <w:lang w:val="en-US"/>
+              </w:rPr>
+              <w:t xml:space="preserve">Proportion / Ratio with </w:t>
+            </w:r>
+            <w:r>
+              <w:rPr>
+                <w:rFonts w:ascii="Source Sans Pro Light" w:hAnsi="Source Sans Pro Light" w:cs="Open Sans Light"/>
+                <w:b w:val="0"/>
+                <w:sz w:val="20"/>
+                <w:lang w:val="en-US"/>
+              </w:rPr>
+              <w:t>more than</w:t>
+            </w:r>
+            <w:r>
+              <w:rPr>
+                <w:rFonts w:ascii="Source Sans Pro Light" w:hAnsi="Source Sans Pro Light" w:cs="Open Sans Light"/>
+                <w:b w:val="0"/>
+                <w:sz w:val="20"/>
+                <w:lang w:val="en-US"/>
+              </w:rPr>
+              <w:t xml:space="preserve"> </w:t>
             </w:r>
             <w:bookmarkStart w:id="0" w:name="_GoBack"/>
             <w:bookmarkEnd w:id="0"/>
             <w:r>
               <w:rPr>
                 <w:rFonts w:ascii="Source Sans Pro Light" w:hAnsi="Source Sans Pro Light" w:cs="Open Sans Light"/>
-                <w:lang w:val="en-GB"/>
-              </w:rPr>
-              <w:t>models zero-counts)</w:t>
-            </w:r>
-          </w:p>
-        </w:tc>
-        <w:tc>
-          <w:tcPr>
-            <w:tcW w:w="0" w:type="auto"/>
-            <w:vMerge w:val="restart"/>
-            <w:vAlign w:val="center"/>
-          </w:tcPr>
-          <w:p>
-            <w:pPr>
-              <w:cnfStyle w:val="000000000000" w:firstRow="0" w:lastRow="0" w:firstColumn="0" w:lastColumn="0" w:oddVBand="0" w:evenVBand="0" w:oddHBand="0" w:evenHBand="0" w:firstRowFirstColumn="0" w:firstRowLastColumn="0" w:lastRowFirstColumn="0" w:lastRowLastColumn="0"/>
-              <w:rPr>
-                <w:rFonts w:ascii="Source Sans Pro Light" w:hAnsi="Source Sans Pro Light" w:cs="Open Sans Light"/>
-                <w:lang w:val="en-US"/>
-              </w:rPr>
-            </w:pPr>
-            <w:r>
-              <w:rPr>
-                <w:rFonts w:ascii="Source Sans Pro Light" w:hAnsi="Source Sans Pro Light" w:cs="Open Sans Light"/>
-                <w:lang w:val="en-US"/>
-              </w:rPr>
-              <w:lastRenderedPageBreak/>
-              <w:t>h</w:t>
-            </w:r>
-            <w:r>
-              <w:rPr>
-                <w:rFonts w:ascii="Source Sans Pro Light" w:hAnsi="Source Sans Pro Light" w:cs="Open Sans Light"/>
-                <w:lang w:val="en-US"/>
-              </w:rPr>
-              <w:t>urdle</w:t>
-            </w:r>
-          </w:p>
-        </w:tc>
-        <w:tc>
-          <w:tcPr>
-            <w:tcW w:w="0" w:type="auto"/>
-          </w:tcPr>
-          <w:p>
-            <w:pPr>
-              <w:cnfStyle w:val="000000000000" w:firstRow="0" w:lastRow="0" w:firstColumn="0" w:lastColumn="0" w:oddVBand="0" w:evenVBand="0" w:oddHBand="0" w:evenHBand="0" w:firstRowFirstColumn="0" w:firstRowLastColumn="0" w:lastRowFirstColumn="0" w:lastRowLastColumn="0"/>
-              <w:rPr>
-                <w:rFonts w:ascii="Liberation Mono" w:hAnsi="Liberation Mono" w:cs="Liberation Mono"/>
-                <w:sz w:val="20"/>
-                <w:lang w:val="en-US"/>
-              </w:rPr>
-            </w:pPr>
-            <w:r>
-              <w:rPr>
-                <w:rFonts w:ascii="Liberation Mono" w:hAnsi="Liberation Mono" w:cs="Liberation Mono"/>
-                <w:sz w:val="20"/>
-                <w:lang w:val="en-US"/>
-              </w:rPr>
-              <w:t>[`</w:t>
-            </w:r>
-            <w:r>
-              <w:rPr>
-                <w:rFonts w:ascii="Liberation Mono" w:hAnsi="Liberation Mono" w:cs="Liberation Mono"/>
-                <w:sz w:val="20"/>
-                <w:lang w:val="en-US"/>
-              </w:rPr>
-              <w:t>hurdle()</w:t>
-            </w:r>
-            <w:r>
-              <w:rPr>
-                <w:rFonts w:ascii="Liberation Mono" w:hAnsi="Liberation Mono" w:cs="Liberation Mono"/>
-                <w:sz w:val="20"/>
-                <w:lang w:val="en-US"/>
-              </w:rPr>
-              <w:t>`](</w:t>
-            </w:r>
-            <w:r>
-              <w:rPr>
-                <w:rFonts w:ascii="Liberation Mono" w:hAnsi="Liberation Mono" w:cs="Liberation Mono"/>
-                <w:sz w:val="20"/>
-                <w:lang w:val="en-US"/>
-              </w:rPr>
-              <w:t>https://www.rdocumentation.org/packages/pscl/versions/1.5.2/topics/hurdle</w:t>
+                <w:b w:val="0"/>
+                <w:sz w:val="20"/>
+                <w:lang w:val="en-US"/>
+              </w:rPr>
+              <w:t>2 categories</w:t>
+            </w:r>
+          </w:p>
+        </w:tc>
+        <w:tc>
+          <w:tcPr>
+            <w:tcW w:w="0" w:type="auto"/>
+            <w:vAlign w:val="center"/>
+          </w:tcPr>
+          <w:p>
+            <w:pPr>
+              <w:cnfStyle w:val="000000000000" w:firstRow="0" w:lastRow="0" w:firstColumn="0" w:lastColumn="0" w:oddVBand="0" w:evenVBand="0" w:oddHBand="0" w:evenHBand="0" w:firstRowFirstColumn="0" w:firstRowLastColumn="0" w:lastRowFirstColumn="0" w:lastRowLastColumn="0"/>
+              <w:rPr>
+                <w:rFonts w:ascii="Source Sans Pro Light" w:hAnsi="Source Sans Pro Light" w:cs="Open Sans Light"/>
+                <w:sz w:val="20"/>
+                <w:lang w:val="en-GB"/>
+              </w:rPr>
+            </w:pPr>
+            <w:r>
+              <w:rPr>
+                <w:rFonts w:ascii="Source Sans Pro Light" w:hAnsi="Source Sans Pro Light" w:cs="Open Sans Light"/>
+                <w:sz w:val="20"/>
+                <w:lang w:val="en-GB"/>
+              </w:rPr>
+              <w:t>Biomass partitioning in plants (ratio of leaf, stem and root mass)</w:t>
+            </w:r>
+          </w:p>
+        </w:tc>
+        <w:tc>
+          <w:tcPr>
+            <w:tcW w:w="0" w:type="auto"/>
+            <w:vAlign w:val="center"/>
+          </w:tcPr>
+          <w:p>
+            <w:pPr>
+              <w:cnfStyle w:val="000000000000" w:firstRow="0" w:lastRow="0" w:firstColumn="0" w:lastColumn="0" w:oddVBand="0" w:evenVBand="0" w:oddHBand="0" w:evenHBand="0" w:firstRowFirstColumn="0" w:firstRowLastColumn="0" w:lastRowFirstColumn="0" w:lastRowLastColumn="0"/>
+              <w:rPr>
+                <w:rFonts w:ascii="Source Sans Pro Light" w:hAnsi="Source Sans Pro Light" w:cs="Open Sans Light"/>
+                <w:lang w:val="en-US"/>
+              </w:rPr>
+            </w:pPr>
+            <w:proofErr w:type="spellStart"/>
+            <w:r>
+              <w:rPr>
+                <w:rFonts w:ascii="Source Sans Pro Light" w:hAnsi="Source Sans Pro Light" w:cs="Open Sans Light"/>
+                <w:lang w:val="en-US"/>
+              </w:rPr>
+              <w:t>Dirichlet</w:t>
+            </w:r>
+            <w:proofErr w:type="spellEnd"/>
+          </w:p>
+        </w:tc>
+        <w:tc>
+          <w:tcPr>
+            <w:tcW w:w="0" w:type="auto"/>
+          </w:tcPr>
+          <w:p>
+            <w:pPr>
+              <w:cnfStyle w:val="000000000000" w:firstRow="0" w:lastRow="0" w:firstColumn="0" w:lastColumn="0" w:oddVBand="0" w:evenVBand="0" w:oddHBand="0" w:evenHBand="0" w:firstRowFirstColumn="0" w:firstRowLastColumn="0" w:lastRowFirstColumn="0" w:lastRowLastColumn="0"/>
+              <w:rPr>
+                <w:rFonts w:ascii="Liberation Mono" w:hAnsi="Liberation Mono" w:cs="Liberation Mono"/>
+                <w:sz w:val="20"/>
+                <w:lang w:val="en-US"/>
+              </w:rPr>
+            </w:pPr>
+            <w:r>
+              <w:rPr>
+                <w:rFonts w:ascii="Liberation Mono" w:hAnsi="Liberation Mono" w:cs="Liberation Mono"/>
+                <w:sz w:val="20"/>
+                <w:lang w:val="en-US"/>
+              </w:rPr>
+              <w:t>[`DirichReg()`](</w:t>
+            </w:r>
+            <w:r>
+              <w:rPr>
+                <w:rFonts w:ascii="Liberation Mono" w:hAnsi="Liberation Mono" w:cs="Liberation Mono"/>
+                <w:sz w:val="20"/>
+                <w:lang w:val="en-US"/>
+              </w:rPr>
+              <w:t>https://www.rdocumentation.org/packages/DirichletReg/versions/0.6-3/topics/DirichReg</w:t>
             </w:r>
             <w:r>
               <w:rPr>
@@ -2880,2396 +5335,6 @@
               </w:rPr>
               <w:t>)</w:t>
             </w:r>
-          </w:p>
-        </w:tc>
-        <w:tc>
-          <w:tcPr>
-            <w:tcW w:w="0" w:type="auto"/>
-            <w:vMerge w:val="restart"/>
-          </w:tcPr>
-          <w:p>
-            <w:pPr>
-              <w:cnfStyle w:val="000000000000" w:firstRow="0" w:lastRow="0" w:firstColumn="0" w:lastColumn="0" w:oddVBand="0" w:evenVBand="0" w:oddHBand="0" w:evenHBand="0" w:firstRowFirstColumn="0" w:firstRowLastColumn="0" w:lastRowFirstColumn="0" w:lastRowLastColumn="0"/>
-              <w:rPr>
-                <w:rFonts w:ascii="Source Sans Pro Light" w:hAnsi="Source Sans Pro Light" w:cs="Liberation Mono"/>
-                <w:sz w:val="20"/>
-                <w:szCs w:val="20"/>
-                <w:lang w:val="en-US"/>
-              </w:rPr>
-            </w:pPr>
-            <w:r>
-              <w:rPr>
-                <w:rFonts w:ascii="Source Sans Pro Light" w:hAnsi="Source Sans Pro Light" w:cs="Liberation Mono"/>
-                <w:sz w:val="20"/>
-                <w:szCs w:val="20"/>
-                <w:lang w:val="en-US"/>
-              </w:rPr>
-              <w:t>[UCLA](</w:t>
-            </w:r>
-            <w:r>
-              <w:rPr>
-                <w:rFonts w:ascii="Source Sans Pro Light" w:hAnsi="Source Sans Pro Light" w:cs="Liberation Mono"/>
-                <w:sz w:val="20"/>
-                <w:szCs w:val="20"/>
-                <w:lang w:val="en-US"/>
-              </w:rPr>
-              <w:t>https://stats.idre.ucla.edu/r/dae/zero-truncated-poisson/</w:t>
-            </w:r>
-            <w:r>
-              <w:rPr>
-                <w:rFonts w:ascii="Source Sans Pro Light" w:hAnsi="Source Sans Pro Light" w:cs="Liberation Mono"/>
-                <w:sz w:val="20"/>
-                <w:szCs w:val="20"/>
-                <w:lang w:val="en-US"/>
-              </w:rPr>
-              <w:t>)</w:t>
-            </w:r>
-          </w:p>
-        </w:tc>
-      </w:tr>
-      <w:tr>
-        <w:tc>
-          <w:tcPr>
-            <w:cnfStyle w:val="001000000000" w:firstRow="0" w:lastRow="0" w:firstColumn="1" w:lastColumn="0" w:oddVBand="0" w:evenVBand="0" w:oddHBand="0" w:evenHBand="0" w:firstRowFirstColumn="0" w:firstRowLastColumn="0" w:lastRowFirstColumn="0" w:lastRowLastColumn="0"/>
-            <w:tcW w:w="0" w:type="auto"/>
-            <w:vMerge/>
-            <w:vAlign w:val="center"/>
-          </w:tcPr>
-          <w:p>
-            <w:pPr>
-              <w:rPr>
-                <w:rFonts w:ascii="Source Sans Pro Light" w:hAnsi="Source Sans Pro Light" w:cs="Open Sans Light"/>
-                <w:b w:val="0"/>
-                <w:lang w:val="en-US"/>
-              </w:rPr>
-            </w:pPr>
-          </w:p>
-        </w:tc>
-        <w:tc>
-          <w:tcPr>
-            <w:tcW w:w="0" w:type="auto"/>
-            <w:vMerge/>
-            <w:vAlign w:val="center"/>
-          </w:tcPr>
-          <w:p>
-            <w:pPr>
-              <w:cnfStyle w:val="000000000000" w:firstRow="0" w:lastRow="0" w:firstColumn="0" w:lastColumn="0" w:oddVBand="0" w:evenVBand="0" w:oddHBand="0" w:evenHBand="0" w:firstRowFirstColumn="0" w:firstRowLastColumn="0" w:lastRowFirstColumn="0" w:lastRowLastColumn="0"/>
-              <w:rPr>
-                <w:rFonts w:ascii="Source Sans Pro Light" w:hAnsi="Source Sans Pro Light" w:cs="Open Sans Light"/>
-                <w:lang w:val="en-GB"/>
-              </w:rPr>
-            </w:pPr>
-          </w:p>
-        </w:tc>
-        <w:tc>
-          <w:tcPr>
-            <w:tcW w:w="0" w:type="auto"/>
-            <w:vMerge/>
-            <w:vAlign w:val="center"/>
-          </w:tcPr>
-          <w:p>
-            <w:pPr>
-              <w:cnfStyle w:val="000000000000" w:firstRow="0" w:lastRow="0" w:firstColumn="0" w:lastColumn="0" w:oddVBand="0" w:evenVBand="0" w:oddHBand="0" w:evenHBand="0" w:firstRowFirstColumn="0" w:firstRowLastColumn="0" w:lastRowFirstColumn="0" w:lastRowLastColumn="0"/>
-              <w:rPr>
-                <w:rFonts w:ascii="Source Sans Pro Light" w:hAnsi="Source Sans Pro Light" w:cs="Open Sans Light"/>
-                <w:lang w:val="en-US"/>
-              </w:rPr>
-            </w:pPr>
-          </w:p>
-        </w:tc>
-        <w:tc>
-          <w:tcPr>
-            <w:tcW w:w="0" w:type="auto"/>
-          </w:tcPr>
-          <w:p>
-            <w:pPr>
-              <w:cnfStyle w:val="000000000000" w:firstRow="0" w:lastRow="0" w:firstColumn="0" w:lastColumn="0" w:oddVBand="0" w:evenVBand="0" w:oddHBand="0" w:evenHBand="0" w:firstRowFirstColumn="0" w:firstRowLastColumn="0" w:lastRowFirstColumn="0" w:lastRowLastColumn="0"/>
-              <w:rPr>
-                <w:rFonts w:ascii="Liberation Mono" w:hAnsi="Liberation Mono" w:cs="Liberation Mono"/>
-                <w:sz w:val="20"/>
-                <w:lang w:val="en-US"/>
-              </w:rPr>
-            </w:pPr>
-            <w:r>
-              <w:rPr>
-                <w:rFonts w:ascii="Liberation Mono" w:hAnsi="Liberation Mono" w:cs="Liberation Mono"/>
-                <w:sz w:val="20"/>
-                <w:lang w:val="en-US"/>
-              </w:rPr>
-              <w:t>[`</w:t>
-            </w:r>
-            <w:r>
-              <w:rPr>
-                <w:rFonts w:ascii="Liberation Mono" w:hAnsi="Liberation Mono" w:cs="Liberation Mono"/>
-                <w:sz w:val="20"/>
-                <w:lang w:val="en-US"/>
-              </w:rPr>
-              <w:t>glmmTMB(family=truncated_*)</w:t>
-            </w:r>
-            <w:r>
-              <w:rPr>
-                <w:rFonts w:ascii="Liberation Mono" w:hAnsi="Liberation Mono" w:cs="Liberation Mono"/>
-                <w:sz w:val="20"/>
-                <w:lang w:val="en-US"/>
-              </w:rPr>
-              <w:t>`]</w:t>
-            </w:r>
-            <w:r>
-              <w:rPr>
-                <w:rFonts w:ascii="Liberation Mono" w:hAnsi="Liberation Mono" w:cs="Liberation Mono"/>
-                <w:sz w:val="20"/>
-                <w:lang w:val="en-US"/>
-              </w:rPr>
-              <w:t>(https://www.rdocumentation.org/packages/glmmTMB/versions/0.2.3/topics/glmmTMB)</w:t>
-            </w:r>
-          </w:p>
-        </w:tc>
-        <w:tc>
-          <w:tcPr>
-            <w:tcW w:w="0" w:type="auto"/>
-            <w:vMerge/>
-          </w:tcPr>
-          <w:p>
-            <w:pPr>
-              <w:cnfStyle w:val="000000000000" w:firstRow="0" w:lastRow="0" w:firstColumn="0" w:lastColumn="0" w:oddVBand="0" w:evenVBand="0" w:oddHBand="0" w:evenHBand="0" w:firstRowFirstColumn="0" w:firstRowLastColumn="0" w:lastRowFirstColumn="0" w:lastRowLastColumn="0"/>
-              <w:rPr>
-                <w:rFonts w:ascii="Source Sans Pro Light" w:hAnsi="Source Sans Pro Light" w:cs="Liberation Mono"/>
-                <w:sz w:val="20"/>
-                <w:szCs w:val="20"/>
-                <w:lang w:val="en-US"/>
-              </w:rPr>
-            </w:pPr>
-          </w:p>
-        </w:tc>
-      </w:tr>
-      <w:tr>
-        <w:tc>
-          <w:tcPr>
-            <w:cnfStyle w:val="001000000000" w:firstRow="0" w:lastRow="0" w:firstColumn="1" w:lastColumn="0" w:oddVBand="0" w:evenVBand="0" w:oddHBand="0" w:evenHBand="0" w:firstRowFirstColumn="0" w:firstRowLastColumn="0" w:lastRowFirstColumn="0" w:lastRowLastColumn="0"/>
-            <w:tcW w:w="0" w:type="auto"/>
-            <w:vMerge w:val="restart"/>
-            <w:vAlign w:val="center"/>
-          </w:tcPr>
-          <w:p>
-            <w:pPr>
-              <w:rPr>
-                <w:rFonts w:ascii="Source Sans Pro Light" w:hAnsi="Source Sans Pro Light" w:cs="Open Sans Light"/>
-                <w:b w:val="0"/>
-                <w:lang w:val="en-US"/>
-              </w:rPr>
-            </w:pPr>
-            <w:r>
-              <w:rPr>
-                <w:rFonts w:ascii="Source Sans Pro Light" w:hAnsi="Source Sans Pro Light" w:cs="Open Sans Light"/>
-                <w:b w:val="0"/>
-                <w:lang w:val="en-US"/>
-              </w:rPr>
-              <w:lastRenderedPageBreak/>
-              <w:t>Proportion / Ratio (</w:t>
-            </w:r>
-            <w:r>
-              <w:rPr>
-                <w:rFonts w:ascii="Source Sans Pro Light" w:hAnsi="Source Sans Pro Light" w:cs="Open Sans Light"/>
-                <w:b w:val="0"/>
-                <w:lang w:val="en-US"/>
-              </w:rPr>
-              <w:t>without zero and one</w:t>
-            </w:r>
-            <w:r>
-              <w:rPr>
-                <w:rFonts w:ascii="Source Sans Pro Light" w:hAnsi="Source Sans Pro Light" w:cs="Open Sans Light"/>
-                <w:b w:val="0"/>
-                <w:lang w:val="en-US"/>
-              </w:rPr>
-              <w:t>)</w:t>
-            </w:r>
-          </w:p>
-        </w:tc>
-        <w:tc>
-          <w:tcPr>
-            <w:tcW w:w="0" w:type="auto"/>
-            <w:vMerge w:val="restart"/>
-            <w:vAlign w:val="center"/>
-          </w:tcPr>
-          <w:p>
-            <w:pPr>
-              <w:cnfStyle w:val="000000000000" w:firstRow="0" w:lastRow="0" w:firstColumn="0" w:lastColumn="0" w:oddVBand="0" w:evenVBand="0" w:oddHBand="0" w:evenHBand="0" w:firstRowFirstColumn="0" w:firstRowLastColumn="0" w:lastRowFirstColumn="0" w:lastRowLastColumn="0"/>
-              <w:rPr>
-                <w:rFonts w:ascii="Source Sans Pro Light" w:hAnsi="Source Sans Pro Light" w:cs="Open Sans Light"/>
-                <w:lang w:val="en-GB"/>
-              </w:rPr>
-            </w:pPr>
-            <w:r>
-              <w:rPr>
-                <w:rFonts w:ascii="Source Sans Pro Light" w:hAnsi="Source Sans Pro Light" w:cs="Open Sans Light"/>
-                <w:lang w:val="en-GB"/>
-              </w:rPr>
-              <w:t xml:space="preserve">Percentages, </w:t>
-            </w:r>
-            <w:r>
-              <w:rPr>
-                <w:rFonts w:ascii="Source Sans Pro Light" w:hAnsi="Source Sans Pro Light" w:cs="Open Sans Light"/>
-                <w:lang w:val="en-GB"/>
-              </w:rPr>
-              <w:t>proportion of _continuous_ data</w:t>
-            </w:r>
-          </w:p>
-        </w:tc>
-        <w:tc>
-          <w:tcPr>
-            <w:tcW w:w="0" w:type="auto"/>
-            <w:vMerge w:val="restart"/>
-            <w:vAlign w:val="center"/>
-          </w:tcPr>
-          <w:p>
-            <w:pPr>
-              <w:cnfStyle w:val="000000000000" w:firstRow="0" w:lastRow="0" w:firstColumn="0" w:lastColumn="0" w:oddVBand="0" w:evenVBand="0" w:oddHBand="0" w:evenHBand="0" w:firstRowFirstColumn="0" w:firstRowLastColumn="0" w:lastRowFirstColumn="0" w:lastRowLastColumn="0"/>
-              <w:rPr>
-                <w:rFonts w:ascii="Source Sans Pro Light" w:hAnsi="Source Sans Pro Light" w:cs="Open Sans Light"/>
-                <w:lang w:val="en-US"/>
-              </w:rPr>
-            </w:pPr>
-            <w:r>
-              <w:rPr>
-                <w:rFonts w:ascii="Source Sans Pro Light" w:hAnsi="Source Sans Pro Light" w:cs="Open Sans Light"/>
-                <w:lang w:val="en-US"/>
-              </w:rPr>
-              <w:t>B</w:t>
-            </w:r>
-            <w:r>
-              <w:rPr>
-                <w:rFonts w:ascii="Source Sans Pro Light" w:hAnsi="Source Sans Pro Light" w:cs="Open Sans Light"/>
-                <w:lang w:val="en-US"/>
-              </w:rPr>
-              <w:t>eta</w:t>
-            </w:r>
-            <w:r>
-              <w:rPr>
-                <w:rFonts w:ascii="Source Sans Pro Light" w:hAnsi="Source Sans Pro Light" w:cs="Open Sans Light"/>
-                <w:lang w:val="en-US"/>
-              </w:rPr>
-              <w:t xml:space="preserve"> _(see note below)_</w:t>
-            </w:r>
-          </w:p>
-        </w:tc>
-        <w:tc>
-          <w:tcPr>
-            <w:tcW w:w="0" w:type="auto"/>
-          </w:tcPr>
-          <w:p>
-            <w:pPr>
-              <w:cnfStyle w:val="000000000000" w:firstRow="0" w:lastRow="0" w:firstColumn="0" w:lastColumn="0" w:oddVBand="0" w:evenVBand="0" w:oddHBand="0" w:evenHBand="0" w:firstRowFirstColumn="0" w:firstRowLastColumn="0" w:lastRowFirstColumn="0" w:lastRowLastColumn="0"/>
-              <w:rPr>
-                <w:rFonts w:ascii="Liberation Mono" w:hAnsi="Liberation Mono" w:cs="Liberation Mono"/>
-                <w:sz w:val="20"/>
-                <w:lang w:val="en-US"/>
-              </w:rPr>
-            </w:pPr>
-            <w:r>
-              <w:rPr>
-                <w:rFonts w:ascii="Liberation Mono" w:hAnsi="Liberation Mono" w:cs="Liberation Mono"/>
-                <w:sz w:val="20"/>
-                <w:lang w:val="en-US"/>
-              </w:rPr>
-              <w:t>[`</w:t>
-            </w:r>
-            <w:r>
-              <w:rPr>
-                <w:rFonts w:ascii="Liberation Mono" w:hAnsi="Liberation Mono" w:cs="Liberation Mono"/>
-                <w:sz w:val="20"/>
-                <w:lang w:val="en-US"/>
-              </w:rPr>
-              <w:t>betareg()</w:t>
-            </w:r>
-            <w:r>
-              <w:rPr>
-                <w:rFonts w:ascii="Liberation Mono" w:hAnsi="Liberation Mono" w:cs="Liberation Mono"/>
-                <w:sz w:val="20"/>
-                <w:lang w:val="en-US"/>
-              </w:rPr>
-              <w:t>`](</w:t>
-            </w:r>
-            <w:r>
-              <w:rPr>
-                <w:rFonts w:ascii="Liberation Mono" w:hAnsi="Liberation Mono" w:cs="Liberation Mono"/>
-                <w:sz w:val="20"/>
-                <w:lang w:val="en-US"/>
-              </w:rPr>
-              <w:t>https://www.rdocumentation.org/packages/betareg/versions/3.1-2/topics/betareg</w:t>
-            </w:r>
-            <w:r>
-              <w:rPr>
-                <w:rFonts w:ascii="Liberation Mono" w:hAnsi="Liberation Mono" w:cs="Liberation Mono"/>
-                <w:sz w:val="20"/>
-                <w:lang w:val="en-US"/>
-              </w:rPr>
-              <w:t>)</w:t>
-            </w:r>
-          </w:p>
-        </w:tc>
-        <w:tc>
-          <w:tcPr>
-            <w:tcW w:w="0" w:type="auto"/>
-          </w:tcPr>
-          <w:p>
-            <w:pPr>
-              <w:cnfStyle w:val="000000000000" w:firstRow="0" w:lastRow="0" w:firstColumn="0" w:lastColumn="0" w:oddVBand="0" w:evenVBand="0" w:oddHBand="0" w:evenHBand="0" w:firstRowFirstColumn="0" w:firstRowLastColumn="0" w:lastRowFirstColumn="0" w:lastRowLastColumn="0"/>
-              <w:rPr>
-                <w:rFonts w:ascii="Source Sans Pro Light" w:hAnsi="Source Sans Pro Light" w:cs="Liberation Mono"/>
-                <w:sz w:val="20"/>
-                <w:szCs w:val="20"/>
-                <w:lang w:val="en-US"/>
-              </w:rPr>
-            </w:pPr>
-          </w:p>
-        </w:tc>
-      </w:tr>
-      <w:tr>
-        <w:tc>
-          <w:tcPr>
-            <w:cnfStyle w:val="001000000000" w:firstRow="0" w:lastRow="0" w:firstColumn="1" w:lastColumn="0" w:oddVBand="0" w:evenVBand="0" w:oddHBand="0" w:evenHBand="0" w:firstRowFirstColumn="0" w:firstRowLastColumn="0" w:lastRowFirstColumn="0" w:lastRowLastColumn="0"/>
-            <w:tcW w:w="0" w:type="auto"/>
-            <w:vMerge/>
-            <w:vAlign w:val="center"/>
-          </w:tcPr>
-          <w:p>
-            <w:pPr>
-              <w:rPr>
-                <w:rFonts w:ascii="Source Sans Pro Light" w:hAnsi="Source Sans Pro Light" w:cs="Open Sans Light"/>
-                <w:b w:val="0"/>
-                <w:lang w:val="en-US"/>
-              </w:rPr>
-            </w:pPr>
-          </w:p>
-        </w:tc>
-        <w:tc>
-          <w:tcPr>
-            <w:tcW w:w="0" w:type="auto"/>
-            <w:vMerge/>
-            <w:vAlign w:val="center"/>
-          </w:tcPr>
-          <w:p>
-            <w:pPr>
-              <w:cnfStyle w:val="000000000000" w:firstRow="0" w:lastRow="0" w:firstColumn="0" w:lastColumn="0" w:oddVBand="0" w:evenVBand="0" w:oddHBand="0" w:evenHBand="0" w:firstRowFirstColumn="0" w:firstRowLastColumn="0" w:lastRowFirstColumn="0" w:lastRowLastColumn="0"/>
-              <w:rPr>
-                <w:rFonts w:ascii="Source Sans Pro Light" w:hAnsi="Source Sans Pro Light" w:cs="Open Sans Light"/>
-                <w:lang w:val="en-GB"/>
-              </w:rPr>
-            </w:pPr>
-          </w:p>
-        </w:tc>
-        <w:tc>
-          <w:tcPr>
-            <w:tcW w:w="0" w:type="auto"/>
-            <w:vMerge/>
-            <w:vAlign w:val="center"/>
-          </w:tcPr>
-          <w:p>
-            <w:pPr>
-              <w:cnfStyle w:val="000000000000" w:firstRow="0" w:lastRow="0" w:firstColumn="0" w:lastColumn="0" w:oddVBand="0" w:evenVBand="0" w:oddHBand="0" w:evenHBand="0" w:firstRowFirstColumn="0" w:firstRowLastColumn="0" w:lastRowFirstColumn="0" w:lastRowLastColumn="0"/>
-              <w:rPr>
-                <w:rFonts w:ascii="Source Sans Pro Light" w:hAnsi="Source Sans Pro Light" w:cs="Open Sans Light"/>
-                <w:lang w:val="en-US"/>
-              </w:rPr>
-            </w:pPr>
-          </w:p>
-        </w:tc>
-        <w:tc>
-          <w:tcPr>
-            <w:tcW w:w="0" w:type="auto"/>
-          </w:tcPr>
-          <w:p>
-            <w:pPr>
-              <w:cnfStyle w:val="000000000000" w:firstRow="0" w:lastRow="0" w:firstColumn="0" w:lastColumn="0" w:oddVBand="0" w:evenVBand="0" w:oddHBand="0" w:evenHBand="0" w:firstRowFirstColumn="0" w:firstRowLastColumn="0" w:lastRowFirstColumn="0" w:lastRowLastColumn="0"/>
-              <w:rPr>
-                <w:rFonts w:ascii="Liberation Mono" w:hAnsi="Liberation Mono" w:cs="Liberation Mono"/>
-                <w:sz w:val="20"/>
-                <w:lang w:val="en-GB"/>
-              </w:rPr>
-            </w:pPr>
-            <w:r>
-              <w:rPr>
-                <w:rFonts w:ascii="Liberation Mono" w:hAnsi="Liberation Mono" w:cs="Liberation Mono"/>
-                <w:sz w:val="20"/>
-                <w:lang w:val="en-US"/>
-              </w:rPr>
-              <w:t>[`</w:t>
-            </w:r>
-            <w:proofErr w:type="spellStart"/>
-            <w:r>
-              <w:rPr>
-                <w:rFonts w:ascii="Liberation Mono" w:hAnsi="Liberation Mono" w:cs="Liberation Mono"/>
-                <w:sz w:val="20"/>
-                <w:lang w:val="en-US"/>
-              </w:rPr>
-              <w:t>glmmTMB</w:t>
-            </w:r>
-            <w:proofErr w:type="spellEnd"/>
-            <w:r>
-              <w:rPr>
-                <w:rFonts w:ascii="Liberation Mono" w:hAnsi="Liberation Mono" w:cs="Liberation Mono"/>
-                <w:sz w:val="20"/>
-                <w:lang w:val="en-US"/>
-              </w:rPr>
-              <w:t>(family=beta)</w:t>
-            </w:r>
-            <w:r>
-              <w:rPr>
-                <w:rFonts w:ascii="Liberation Mono" w:hAnsi="Liberation Mono" w:cs="Liberation Mono"/>
-                <w:sz w:val="20"/>
-                <w:lang w:val="en-US"/>
-              </w:rPr>
-              <w:t>`]</w:t>
-            </w:r>
-            <w:r>
-              <w:rPr>
-                <w:rFonts w:ascii="Liberation Mono" w:hAnsi="Liberation Mono" w:cs="Liberation Mono"/>
-                <w:sz w:val="20"/>
-                <w:lang w:val="en-GB"/>
-              </w:rPr>
-              <w:t>(https://www.rdocumentation.org/packages/glmmTMB/versions/0.2.3/topics/glmmTMB)</w:t>
-            </w:r>
-          </w:p>
-        </w:tc>
-        <w:tc>
-          <w:tcPr>
-            <w:tcW w:w="0" w:type="auto"/>
-          </w:tcPr>
-          <w:p>
-            <w:pPr>
-              <w:cnfStyle w:val="000000000000" w:firstRow="0" w:lastRow="0" w:firstColumn="0" w:lastColumn="0" w:oddVBand="0" w:evenVBand="0" w:oddHBand="0" w:evenHBand="0" w:firstRowFirstColumn="0" w:firstRowLastColumn="0" w:lastRowFirstColumn="0" w:lastRowLastColumn="0"/>
-              <w:rPr>
-                <w:rFonts w:ascii="Source Sans Pro Light" w:hAnsi="Source Sans Pro Light" w:cs="Liberation Mono"/>
-                <w:sz w:val="20"/>
-                <w:szCs w:val="20"/>
-                <w:lang w:val="en-US"/>
-              </w:rPr>
-            </w:pPr>
-          </w:p>
-        </w:tc>
-      </w:tr>
-      <w:tr>
-        <w:tc>
-          <w:tcPr>
-            <w:cnfStyle w:val="001000000000" w:firstRow="0" w:lastRow="0" w:firstColumn="1" w:lastColumn="0" w:oddVBand="0" w:evenVBand="0" w:oddHBand="0" w:evenHBand="0" w:firstRowFirstColumn="0" w:firstRowLastColumn="0" w:lastRowFirstColumn="0" w:lastRowLastColumn="0"/>
-            <w:tcW w:w="0" w:type="auto"/>
-            <w:vAlign w:val="center"/>
-          </w:tcPr>
-          <w:p>
-            <w:pPr>
-              <w:rPr>
-                <w:rFonts w:ascii="Source Sans Pro Light" w:hAnsi="Source Sans Pro Light" w:cs="Open Sans Light"/>
-                <w:b w:val="0"/>
-                <w:lang w:val="en-US"/>
-              </w:rPr>
-            </w:pPr>
-            <w:r>
-              <w:rPr>
-                <w:rFonts w:ascii="Source Sans Pro Light" w:hAnsi="Source Sans Pro Light" w:cs="Open Sans Light"/>
-                <w:b w:val="0"/>
-                <w:lang w:val="en-US"/>
-              </w:rPr>
-              <w:t>Proportion / Ratio (</w:t>
-            </w:r>
-            <w:r>
-              <w:rPr>
-                <w:rFonts w:ascii="Source Sans Pro Light" w:hAnsi="Source Sans Pro Light" w:cs="Open Sans Light"/>
-                <w:b w:val="0"/>
-                <w:lang w:val="en-US"/>
-              </w:rPr>
-              <w:t>including zero</w:t>
-            </w:r>
-            <w:r>
-              <w:rPr>
-                <w:rFonts w:ascii="Source Sans Pro Light" w:hAnsi="Source Sans Pro Light" w:cs="Open Sans Light"/>
-                <w:b w:val="0"/>
-                <w:lang w:val="en-US"/>
-              </w:rPr>
-              <w:t xml:space="preserve"> and one</w:t>
-            </w:r>
-            <w:r>
-              <w:rPr>
-                <w:rFonts w:ascii="Source Sans Pro Light" w:hAnsi="Source Sans Pro Light" w:cs="Open Sans Light"/>
-                <w:b w:val="0"/>
-                <w:lang w:val="en-US"/>
-              </w:rPr>
-              <w:t>)</w:t>
-            </w:r>
-          </w:p>
-        </w:tc>
-        <w:tc>
-          <w:tcPr>
-            <w:tcW w:w="0" w:type="auto"/>
-            <w:vAlign w:val="center"/>
-          </w:tcPr>
-          <w:p>
-            <w:pPr>
-              <w:cnfStyle w:val="000000000000" w:firstRow="0" w:lastRow="0" w:firstColumn="0" w:lastColumn="0" w:oddVBand="0" w:evenVBand="0" w:oddHBand="0" w:evenHBand="0" w:firstRowFirstColumn="0" w:firstRowLastColumn="0" w:lastRowFirstColumn="0" w:lastRowLastColumn="0"/>
-              <w:rPr>
-                <w:rFonts w:ascii="Source Sans Pro Light" w:hAnsi="Source Sans Pro Light" w:cs="Open Sans Light"/>
-                <w:lang w:val="en-GB"/>
-              </w:rPr>
-            </w:pPr>
-            <w:r>
-              <w:rPr>
-                <w:rFonts w:ascii="Source Sans Pro Light" w:hAnsi="Source Sans Pro Light" w:cs="Open Sans Light"/>
-                <w:lang w:val="en-GB"/>
-              </w:rPr>
-              <w:t>Percentages, proportions</w:t>
-            </w:r>
-            <w:r>
-              <w:rPr>
-                <w:rFonts w:ascii="Source Sans Pro Light" w:hAnsi="Source Sans Pro Light" w:cs="Open Sans Light"/>
-                <w:lang w:val="en-GB"/>
-              </w:rPr>
-              <w:t xml:space="preserve"> of _continuous_ data</w:t>
-            </w:r>
-          </w:p>
-        </w:tc>
-        <w:tc>
-          <w:tcPr>
-            <w:tcW w:w="0" w:type="auto"/>
-            <w:vAlign w:val="center"/>
-          </w:tcPr>
-          <w:p>
-            <w:pPr>
-              <w:cnfStyle w:val="000000000000" w:firstRow="0" w:lastRow="0" w:firstColumn="0" w:lastColumn="0" w:oddVBand="0" w:evenVBand="0" w:oddHBand="0" w:evenHBand="0" w:firstRowFirstColumn="0" w:firstRowLastColumn="0" w:lastRowFirstColumn="0" w:lastRowLastColumn="0"/>
-              <w:rPr>
-                <w:rFonts w:ascii="Source Sans Pro Light" w:hAnsi="Source Sans Pro Light" w:cs="Open Sans Light"/>
-                <w:lang w:val="en-US"/>
-              </w:rPr>
-            </w:pPr>
-            <w:r>
-              <w:rPr>
-                <w:rFonts w:ascii="Source Sans Pro Light" w:hAnsi="Source Sans Pro Light" w:cs="Open Sans Light"/>
-                <w:lang w:val="en-US"/>
-              </w:rPr>
-              <w:t>B</w:t>
-            </w:r>
-            <w:r>
-              <w:rPr>
-                <w:rFonts w:ascii="Source Sans Pro Light" w:hAnsi="Source Sans Pro Light" w:cs="Open Sans Light"/>
-                <w:lang w:val="en-US"/>
-              </w:rPr>
-              <w:t>eta-Binomial</w:t>
-            </w:r>
-          </w:p>
-        </w:tc>
-        <w:tc>
-          <w:tcPr>
-            <w:tcW w:w="0" w:type="auto"/>
-          </w:tcPr>
-          <w:p>
-            <w:pPr>
-              <w:cnfStyle w:val="000000000000" w:firstRow="0" w:lastRow="0" w:firstColumn="0" w:lastColumn="0" w:oddVBand="0" w:evenVBand="0" w:oddHBand="0" w:evenHBand="0" w:firstRowFirstColumn="0" w:firstRowLastColumn="0" w:lastRowFirstColumn="0" w:lastRowLastColumn="0"/>
-              <w:rPr>
-                <w:rFonts w:ascii="Liberation Mono" w:hAnsi="Liberation Mono" w:cs="Liberation Mono"/>
-                <w:sz w:val="20"/>
-                <w:lang w:val="en-US"/>
-              </w:rPr>
-            </w:pPr>
-            <w:r>
-              <w:rPr>
-                <w:rFonts w:ascii="Liberation Mono" w:hAnsi="Liberation Mono" w:cs="Liberation Mono"/>
-                <w:sz w:val="20"/>
-                <w:lang w:val="en-US"/>
-              </w:rPr>
-              <w:t>[</w:t>
-            </w:r>
-            <w:r>
-              <w:rPr>
-                <w:rFonts w:ascii="Liberation Mono" w:hAnsi="Liberation Mono" w:cs="Liberation Mono"/>
-                <w:sz w:val="20"/>
-                <w:lang w:val="en-US"/>
-              </w:rPr>
-              <w:t>`</w:t>
-            </w:r>
-            <w:r>
-              <w:rPr>
-                <w:rFonts w:ascii="Liberation Mono" w:hAnsi="Liberation Mono" w:cs="Liberation Mono"/>
-                <w:sz w:val="20"/>
-                <w:lang w:val="en-US"/>
-              </w:rPr>
-              <w:t>BBreg()</w:t>
-            </w:r>
-            <w:r>
-              <w:rPr>
-                <w:rFonts w:ascii="Liberation Mono" w:hAnsi="Liberation Mono" w:cs="Liberation Mono"/>
-                <w:sz w:val="20"/>
-                <w:lang w:val="en-US"/>
-              </w:rPr>
-              <w:t>`</w:t>
-            </w:r>
-            <w:r>
-              <w:rPr>
-                <w:rFonts w:ascii="Liberation Mono" w:hAnsi="Liberation Mono" w:cs="Liberation Mono"/>
-                <w:sz w:val="20"/>
-                <w:lang w:val="en-US"/>
-              </w:rPr>
-              <w:t>](</w:t>
-            </w:r>
-            <w:r>
-              <w:rPr>
-                <w:lang w:val="en-US"/>
-              </w:rPr>
-              <w:t>https://www.rdocumentation.org/packages/HRQoL/versions/1.0/topics/BBreg)</w:t>
-            </w:r>
-            <w:r>
-              <w:rPr>
-                <w:rFonts w:ascii="Liberation Mono" w:hAnsi="Liberation Mono" w:cs="Liberation Mono"/>
-                <w:sz w:val="20"/>
-                <w:lang w:val="en-US"/>
-              </w:rPr>
-              <w:t xml:space="preserve">, </w:t>
-            </w:r>
-            <w:r>
-              <w:rPr>
-                <w:rFonts w:ascii="Liberation Mono" w:hAnsi="Liberation Mono" w:cs="Liberation Mono"/>
-                <w:sz w:val="20"/>
-                <w:lang w:val="en-US"/>
-              </w:rPr>
-              <w:t>[`</w:t>
-            </w:r>
-            <w:r>
-              <w:rPr>
-                <w:rFonts w:ascii="Liberation Mono" w:hAnsi="Liberation Mono" w:cs="Liberation Mono"/>
-                <w:sz w:val="20"/>
-                <w:lang w:val="en-US"/>
-              </w:rPr>
-              <w:t>betabin()</w:t>
-            </w:r>
-            <w:r>
-              <w:rPr>
-                <w:rFonts w:ascii="Liberation Mono" w:hAnsi="Liberation Mono" w:cs="Liberation Mono"/>
-                <w:sz w:val="20"/>
-                <w:lang w:val="en-US"/>
-              </w:rPr>
-              <w:t>`](https://www.rdocumentation.org/packages/aod/versions/1.3.1/topics/betabin</w:t>
-            </w:r>
-            <w:r>
-              <w:rPr>
-                <w:rFonts w:ascii="Liberation Mono" w:hAnsi="Liberation Mono" w:cs="Liberation Mono"/>
-                <w:sz w:val="20"/>
-                <w:lang w:val="en-US"/>
-              </w:rPr>
-              <w:t>)</w:t>
-            </w:r>
-          </w:p>
-        </w:tc>
-        <w:tc>
-          <w:tcPr>
-            <w:tcW w:w="0" w:type="auto"/>
-          </w:tcPr>
-          <w:p>
-            <w:pPr>
-              <w:cnfStyle w:val="000000000000" w:firstRow="0" w:lastRow="0" w:firstColumn="0" w:lastColumn="0" w:oddVBand="0" w:evenVBand="0" w:oddHBand="0" w:evenHBand="0" w:firstRowFirstColumn="0" w:firstRowLastColumn="0" w:lastRowFirstColumn="0" w:lastRowLastColumn="0"/>
-              <w:rPr>
-                <w:rFonts w:ascii="Source Sans Pro Light" w:hAnsi="Source Sans Pro Light" w:cs="Liberation Mono"/>
-                <w:sz w:val="20"/>
-                <w:szCs w:val="20"/>
-                <w:lang w:val="en-US"/>
-              </w:rPr>
-            </w:pPr>
-          </w:p>
-        </w:tc>
-      </w:tr>
-      <w:tr>
-        <w:tc>
-          <w:tcPr>
-            <w:cnfStyle w:val="001000000000" w:firstRow="0" w:lastRow="0" w:firstColumn="1" w:lastColumn="0" w:oddVBand="0" w:evenVBand="0" w:oddHBand="0" w:evenHBand="0" w:firstRowFirstColumn="0" w:firstRowLastColumn="0" w:lastRowFirstColumn="0" w:lastRowLastColumn="0"/>
-            <w:tcW w:w="0" w:type="auto"/>
-            <w:vMerge w:val="restart"/>
-            <w:vAlign w:val="center"/>
-          </w:tcPr>
-          <w:p>
-            <w:pPr>
-              <w:rPr>
-                <w:rFonts w:ascii="Source Sans Pro Light" w:hAnsi="Source Sans Pro Light" w:cs="Open Sans Light"/>
-                <w:b w:val="0"/>
-                <w:lang w:val="en-US"/>
-              </w:rPr>
-            </w:pPr>
-            <w:r>
-              <w:rPr>
-                <w:rFonts w:ascii="Source Sans Pro Light" w:hAnsi="Source Sans Pro Light" w:cs="Open Sans Light"/>
-                <w:b w:val="0"/>
-                <w:lang w:val="en-US"/>
-              </w:rPr>
-              <w:t>Ordinal</w:t>
-            </w:r>
-          </w:p>
-        </w:tc>
-        <w:tc>
-          <w:tcPr>
-            <w:tcW w:w="0" w:type="auto"/>
-            <w:vMerge w:val="restart"/>
-            <w:vAlign w:val="center"/>
-          </w:tcPr>
-          <w:p>
-            <w:pPr>
-              <w:cnfStyle w:val="000000000000" w:firstRow="0" w:lastRow="0" w:firstColumn="0" w:lastColumn="0" w:oddVBand="0" w:evenVBand="0" w:oddHBand="0" w:evenHBand="0" w:firstRowFirstColumn="0" w:firstRowLastColumn="0" w:lastRowFirstColumn="0" w:lastRowLastColumn="0"/>
-              <w:rPr>
-                <w:rFonts w:ascii="Source Sans Pro Light" w:hAnsi="Source Sans Pro Light" w:cs="Open Sans Light"/>
-                <w:lang w:val="en-GB"/>
-              </w:rPr>
-            </w:pPr>
-            <w:r>
-              <w:rPr>
-                <w:rFonts w:ascii="Source Sans Pro Light" w:hAnsi="Source Sans Pro Light" w:cs="Open Sans Light"/>
-                <w:lang w:val="en-GB"/>
-              </w:rPr>
-              <w:t>Likert scale, worse/ok/better</w:t>
-            </w:r>
-          </w:p>
-        </w:tc>
-        <w:tc>
-          <w:tcPr>
-            <w:tcW w:w="0" w:type="auto"/>
-            <w:vMerge w:val="restart"/>
-            <w:vAlign w:val="center"/>
-          </w:tcPr>
-          <w:p>
-            <w:pPr>
-              <w:cnfStyle w:val="000000000000" w:firstRow="0" w:lastRow="0" w:firstColumn="0" w:lastColumn="0" w:oddVBand="0" w:evenVBand="0" w:oddHBand="0" w:evenHBand="0" w:firstRowFirstColumn="0" w:firstRowLastColumn="0" w:lastRowFirstColumn="0" w:lastRowLastColumn="0"/>
-              <w:rPr>
-                <w:rFonts w:ascii="Source Sans Pro Light" w:hAnsi="Source Sans Pro Light" w:cs="Open Sans Light"/>
-                <w:lang w:val="en-US"/>
-              </w:rPr>
-            </w:pPr>
-            <w:r>
-              <w:rPr>
-                <w:rFonts w:ascii="Source Sans Pro Light" w:hAnsi="Source Sans Pro Light" w:cs="Open Sans Light"/>
-                <w:lang w:val="en-US"/>
-              </w:rPr>
-              <w:t>o</w:t>
-            </w:r>
-            <w:r>
-              <w:rPr>
-                <w:rFonts w:ascii="Source Sans Pro Light" w:hAnsi="Source Sans Pro Light" w:cs="Open Sans Light"/>
-                <w:lang w:val="en-US"/>
-              </w:rPr>
-              <w:t xml:space="preserve">rdinal, </w:t>
-            </w:r>
-            <w:r>
-              <w:rPr>
-                <w:rFonts w:ascii="Source Sans Pro Light" w:hAnsi="Source Sans Pro Light" w:cs="Open Sans Light"/>
-                <w:lang w:val="en-US"/>
-              </w:rPr>
-              <w:t>p</w:t>
-            </w:r>
-            <w:r>
-              <w:rPr>
-                <w:rFonts w:ascii="Source Sans Pro Light" w:hAnsi="Source Sans Pro Light" w:cs="Open Sans Light"/>
-                <w:lang w:val="en-US"/>
-              </w:rPr>
-              <w:t xml:space="preserve">roportional </w:t>
-            </w:r>
-            <w:r>
-              <w:rPr>
-                <w:rFonts w:ascii="Source Sans Pro Light" w:hAnsi="Source Sans Pro Light" w:cs="Open Sans Light"/>
-                <w:lang w:val="en-US"/>
-              </w:rPr>
-              <w:t>o</w:t>
-            </w:r>
-            <w:r>
-              <w:rPr>
-                <w:rFonts w:ascii="Source Sans Pro Light" w:hAnsi="Source Sans Pro Light" w:cs="Open Sans Light"/>
-                <w:lang w:val="en-US"/>
-              </w:rPr>
-              <w:t>dds</w:t>
-            </w:r>
-          </w:p>
-        </w:tc>
-        <w:tc>
-          <w:tcPr>
-            <w:tcW w:w="0" w:type="auto"/>
-          </w:tcPr>
-          <w:p>
-            <w:pPr>
-              <w:cnfStyle w:val="000000000000" w:firstRow="0" w:lastRow="0" w:firstColumn="0" w:lastColumn="0" w:oddVBand="0" w:evenVBand="0" w:oddHBand="0" w:evenHBand="0" w:firstRowFirstColumn="0" w:firstRowLastColumn="0" w:lastRowFirstColumn="0" w:lastRowLastColumn="0"/>
-              <w:rPr>
-                <w:rFonts w:ascii="Liberation Mono" w:hAnsi="Liberation Mono" w:cs="Liberation Mono"/>
-                <w:sz w:val="20"/>
-                <w:lang w:val="en-US"/>
-              </w:rPr>
-            </w:pPr>
-            <w:r>
-              <w:rPr>
-                <w:rFonts w:ascii="Liberation Mono" w:hAnsi="Liberation Mono" w:cs="Liberation Mono"/>
-                <w:sz w:val="20"/>
-                <w:lang w:val="en-US"/>
-              </w:rPr>
-              <w:t>[`</w:t>
-            </w:r>
-            <w:r>
-              <w:rPr>
-                <w:rFonts w:ascii="Liberation Mono" w:hAnsi="Liberation Mono" w:cs="Liberation Mono"/>
-                <w:sz w:val="20"/>
-                <w:lang w:val="en-US"/>
-              </w:rPr>
-              <w:t>polr()</w:t>
-            </w:r>
-            <w:r>
-              <w:rPr>
-                <w:rFonts w:ascii="Liberation Mono" w:hAnsi="Liberation Mono" w:cs="Liberation Mono"/>
-                <w:sz w:val="20"/>
-                <w:lang w:val="en-US"/>
-              </w:rPr>
-              <w:t>`](</w:t>
-            </w:r>
-            <w:r>
-              <w:rPr>
-                <w:rFonts w:ascii="Liberation Mono" w:hAnsi="Liberation Mono" w:cs="Liberation Mono"/>
-                <w:sz w:val="20"/>
-                <w:lang w:val="en-US"/>
-              </w:rPr>
-              <w:t>https://www.rdocumentation.org/packages/MASS/versions/7.3-47/topics/</w:t>
-            </w:r>
-            <w:r>
-              <w:rPr>
-                <w:rFonts w:ascii="Liberation Mono" w:hAnsi="Liberation Mono" w:cs="Liberation Mono"/>
-                <w:sz w:val="20"/>
-                <w:lang w:val="en-US"/>
-              </w:rPr>
-              <w:t>polr)</w:t>
-            </w:r>
-            <w:r>
-              <w:rPr>
-                <w:rFonts w:ascii="Liberation Mono" w:hAnsi="Liberation Mono" w:cs="Liberation Mono"/>
-                <w:sz w:val="20"/>
-                <w:lang w:val="en-US"/>
-              </w:rPr>
-              <w:t xml:space="preserve">, </w:t>
-            </w:r>
-            <w:r>
-              <w:rPr>
-                <w:rFonts w:ascii="Liberation Mono" w:hAnsi="Liberation Mono" w:cs="Liberation Mono"/>
-                <w:sz w:val="20"/>
-                <w:lang w:val="en-US"/>
-              </w:rPr>
-              <w:t>[`</w:t>
-            </w:r>
-            <w:r>
-              <w:rPr>
-                <w:rFonts w:ascii="Liberation Mono" w:hAnsi="Liberation Mono" w:cs="Liberation Mono"/>
-                <w:sz w:val="20"/>
-                <w:lang w:val="en-US"/>
-              </w:rPr>
-              <w:t>clm()</w:t>
-            </w:r>
-            <w:r>
-              <w:rPr>
-                <w:rFonts w:ascii="Liberation Mono" w:hAnsi="Liberation Mono" w:cs="Liberation Mono"/>
-                <w:sz w:val="20"/>
-                <w:lang w:val="en-US"/>
-              </w:rPr>
-              <w:t>`](</w:t>
-            </w:r>
-            <w:r>
-              <w:rPr>
-                <w:rFonts w:ascii="Liberation Mono" w:hAnsi="Liberation Mono" w:cs="Liberation Mono"/>
-                <w:sz w:val="20"/>
-                <w:lang w:val="en-US"/>
-              </w:rPr>
-              <w:t>https://www.rdocumentation.org/packages/ordinal/versions/2019.4-25/topics/clm</w:t>
-            </w:r>
-            <w:r>
-              <w:rPr>
-                <w:rFonts w:ascii="Liberation Mono" w:hAnsi="Liberation Mono" w:cs="Liberation Mono"/>
-                <w:sz w:val="20"/>
-                <w:lang w:val="en-US"/>
-              </w:rPr>
-              <w:t>)</w:t>
-            </w:r>
-          </w:p>
-        </w:tc>
-        <w:tc>
-          <w:tcPr>
-            <w:tcW w:w="0" w:type="auto"/>
-            <w:vMerge w:val="restart"/>
-          </w:tcPr>
-          <w:p>
-            <w:pPr>
-              <w:cnfStyle w:val="000000000000" w:firstRow="0" w:lastRow="0" w:firstColumn="0" w:lastColumn="0" w:oddVBand="0" w:evenVBand="0" w:oddHBand="0" w:evenHBand="0" w:firstRowFirstColumn="0" w:firstRowLastColumn="0" w:lastRowFirstColumn="0" w:lastRowLastColumn="0"/>
-              <w:rPr>
-                <w:rFonts w:ascii="Source Sans Pro Light" w:hAnsi="Source Sans Pro Light" w:cs="Liberation Mono"/>
-                <w:sz w:val="20"/>
-                <w:szCs w:val="20"/>
-                <w:lang w:val="en-US"/>
-              </w:rPr>
-            </w:pPr>
-            <w:r>
-              <w:rPr>
-                <w:rFonts w:ascii="Source Sans Pro Light" w:hAnsi="Source Sans Pro Light" w:cs="Liberation Mono"/>
-                <w:sz w:val="20"/>
-                <w:szCs w:val="20"/>
-                <w:lang w:val="en-US"/>
-              </w:rPr>
-              <w:t>[UCLA](</w:t>
-            </w:r>
-            <w:r>
-              <w:rPr>
-                <w:rFonts w:ascii="Source Sans Pro Light" w:hAnsi="Source Sans Pro Light" w:cs="Liberation Mono"/>
-                <w:sz w:val="20"/>
-                <w:szCs w:val="20"/>
-                <w:lang w:val="en-US"/>
-              </w:rPr>
-              <w:t>https://stats.idre.ucla.edu/r/dae/ordinal-logistic-regression/</w:t>
-            </w:r>
-            <w:r>
-              <w:rPr>
-                <w:rFonts w:ascii="Source Sans Pro Light" w:hAnsi="Source Sans Pro Light" w:cs="Liberation Mono"/>
-                <w:sz w:val="20"/>
-                <w:szCs w:val="20"/>
-                <w:lang w:val="en-US"/>
-              </w:rPr>
-              <w:t>)</w:t>
-            </w:r>
-          </w:p>
-        </w:tc>
-      </w:tr>
-      <w:tr>
-        <w:tc>
-          <w:tcPr>
-            <w:cnfStyle w:val="001000000000" w:firstRow="0" w:lastRow="0" w:firstColumn="1" w:lastColumn="0" w:oddVBand="0" w:evenVBand="0" w:oddHBand="0" w:evenHBand="0" w:firstRowFirstColumn="0" w:firstRowLastColumn="0" w:lastRowFirstColumn="0" w:lastRowLastColumn="0"/>
-            <w:tcW w:w="0" w:type="auto"/>
-            <w:vMerge/>
-            <w:vAlign w:val="center"/>
-          </w:tcPr>
-          <w:p>
-            <w:pPr>
-              <w:rPr>
-                <w:rFonts w:ascii="Source Sans Pro Light" w:hAnsi="Source Sans Pro Light" w:cs="Open Sans Light"/>
-                <w:b w:val="0"/>
-                <w:lang w:val="en-US"/>
-              </w:rPr>
-            </w:pPr>
-          </w:p>
-        </w:tc>
-        <w:tc>
-          <w:tcPr>
-            <w:tcW w:w="0" w:type="auto"/>
-            <w:vMerge/>
-            <w:vAlign w:val="center"/>
-          </w:tcPr>
-          <w:p>
-            <w:pPr>
-              <w:cnfStyle w:val="000000000000" w:firstRow="0" w:lastRow="0" w:firstColumn="0" w:lastColumn="0" w:oddVBand="0" w:evenVBand="0" w:oddHBand="0" w:evenHBand="0" w:firstRowFirstColumn="0" w:firstRowLastColumn="0" w:lastRowFirstColumn="0" w:lastRowLastColumn="0"/>
-              <w:rPr>
-                <w:rFonts w:ascii="Source Sans Pro Light" w:hAnsi="Source Sans Pro Light" w:cs="Open Sans Light"/>
-                <w:lang w:val="en-GB"/>
-              </w:rPr>
-            </w:pPr>
-          </w:p>
-        </w:tc>
-        <w:tc>
-          <w:tcPr>
-            <w:tcW w:w="0" w:type="auto"/>
-            <w:vMerge/>
-            <w:vAlign w:val="center"/>
-          </w:tcPr>
-          <w:p>
-            <w:pPr>
-              <w:cnfStyle w:val="000000000000" w:firstRow="0" w:lastRow="0" w:firstColumn="0" w:lastColumn="0" w:oddVBand="0" w:evenVBand="0" w:oddHBand="0" w:evenHBand="0" w:firstRowFirstColumn="0" w:firstRowLastColumn="0" w:lastRowFirstColumn="0" w:lastRowLastColumn="0"/>
-              <w:rPr>
-                <w:rFonts w:ascii="Source Sans Pro Light" w:hAnsi="Source Sans Pro Light" w:cs="Open Sans Light"/>
-                <w:lang w:val="en-US"/>
-              </w:rPr>
-            </w:pPr>
-          </w:p>
-        </w:tc>
-        <w:tc>
-          <w:tcPr>
-            <w:tcW w:w="0" w:type="auto"/>
-          </w:tcPr>
-          <w:p>
-            <w:pPr>
-              <w:cnfStyle w:val="000000000000" w:firstRow="0" w:lastRow="0" w:firstColumn="0" w:lastColumn="0" w:oddVBand="0" w:evenVBand="0" w:oddHBand="0" w:evenHBand="0" w:firstRowFirstColumn="0" w:firstRowLastColumn="0" w:lastRowFirstColumn="0" w:lastRowLastColumn="0"/>
-              <w:rPr>
-                <w:rFonts w:ascii="Liberation Mono" w:hAnsi="Liberation Mono" w:cs="Liberation Mono"/>
-                <w:sz w:val="20"/>
-                <w:lang w:val="en-US"/>
-              </w:rPr>
-            </w:pPr>
-            <w:r>
-              <w:rPr>
-                <w:rFonts w:ascii="Liberation Mono" w:hAnsi="Liberation Mono" w:cs="Liberation Mono"/>
-                <w:sz w:val="20"/>
-                <w:lang w:val="en-US"/>
-              </w:rPr>
-              <w:t>[`</w:t>
-            </w:r>
-            <w:r>
-              <w:rPr>
-                <w:rFonts w:ascii="Liberation Mono" w:hAnsi="Liberation Mono" w:cs="Liberation Mono"/>
-                <w:sz w:val="20"/>
-                <w:lang w:val="en-US"/>
-              </w:rPr>
-              <w:t>clmm()</w:t>
-            </w:r>
-            <w:r>
-              <w:rPr>
-                <w:rFonts w:ascii="Liberation Mono" w:hAnsi="Liberation Mono" w:cs="Liberation Mono"/>
-                <w:sz w:val="20"/>
-                <w:lang w:val="en-US"/>
-              </w:rPr>
-              <w:t>`](</w:t>
-            </w:r>
-            <w:r>
-              <w:rPr>
-                <w:rFonts w:ascii="Liberation Mono" w:hAnsi="Liberation Mono" w:cs="Liberation Mono"/>
-                <w:sz w:val="20"/>
-                <w:lang w:val="en-US"/>
-              </w:rPr>
-              <w:t>https://www.rdocumentation.org/packages/ordinal/versions/2019.4-25/topics/clm</w:t>
-            </w:r>
-            <w:r>
-              <w:rPr>
-                <w:rFonts w:ascii="Liberation Mono" w:hAnsi="Liberation Mono" w:cs="Liberation Mono"/>
-                <w:sz w:val="20"/>
-                <w:lang w:val="en-US"/>
-              </w:rPr>
-              <w:t>m)</w:t>
-            </w:r>
-            <w:r>
-              <w:rPr>
-                <w:rFonts w:ascii="Liberation Mono" w:hAnsi="Liberation Mono" w:cs="Liberation Mono"/>
-                <w:sz w:val="20"/>
-                <w:lang w:val="en-US"/>
-              </w:rPr>
-              <w:t xml:space="preserve">, </w:t>
-            </w:r>
-            <w:r>
-              <w:rPr>
-                <w:rFonts w:ascii="Liberation Mono" w:hAnsi="Liberation Mono" w:cs="Liberation Mono"/>
-                <w:sz w:val="20"/>
-                <w:lang w:val="en-US"/>
-              </w:rPr>
-              <w:t>[`</w:t>
-            </w:r>
-            <w:r>
-              <w:rPr>
-                <w:rFonts w:ascii="Liberation Mono" w:hAnsi="Liberation Mono" w:cs="Liberation Mono"/>
-                <w:sz w:val="20"/>
-                <w:lang w:val="en-US"/>
-              </w:rPr>
-              <w:t>mixor()</w:t>
-            </w:r>
-            <w:r>
-              <w:rPr>
-                <w:rFonts w:ascii="Liberation Mono" w:hAnsi="Liberation Mono" w:cs="Liberation Mono"/>
-                <w:sz w:val="20"/>
-                <w:lang w:val="en-US"/>
-              </w:rPr>
-              <w:t>`](</w:t>
-            </w:r>
-            <w:r>
-              <w:rPr>
-                <w:rFonts w:ascii="Liberation Mono" w:hAnsi="Liberation Mono" w:cs="Liberation Mono"/>
-                <w:sz w:val="20"/>
-                <w:lang w:val="en-US"/>
-              </w:rPr>
-              <w:t>https://www.rdocumentation.org/packages/mixor/versions/1.0.4/topics/mixor</w:t>
-            </w:r>
-            <w:r>
-              <w:rPr>
-                <w:rFonts w:ascii="Liberation Mono" w:hAnsi="Liberation Mono" w:cs="Liberation Mono"/>
-                <w:sz w:val="20"/>
-                <w:lang w:val="en-US"/>
-              </w:rPr>
-              <w:t>)</w:t>
-            </w:r>
-            <w:r>
-              <w:rPr>
-                <w:rFonts w:ascii="Liberation Mono" w:hAnsi="Liberation Mono" w:cs="Liberation Mono"/>
-                <w:sz w:val="20"/>
-                <w:lang w:val="en-US"/>
-              </w:rPr>
-              <w:t xml:space="preserve">, </w:t>
-            </w:r>
-            <w:r>
-              <w:rPr>
-                <w:rFonts w:ascii="Liberation Mono" w:hAnsi="Liberation Mono" w:cs="Liberation Mono"/>
-                <w:sz w:val="20"/>
-                <w:lang w:val="en-US"/>
-              </w:rPr>
-              <w:t>[`</w:t>
-            </w:r>
-            <w:r>
-              <w:rPr>
-                <w:rFonts w:ascii="Liberation Mono" w:hAnsi="Liberation Mono" w:cs="Liberation Mono"/>
-                <w:sz w:val="20"/>
-                <w:lang w:val="en-US"/>
-              </w:rPr>
-              <w:t>MCMCglmm()</w:t>
-            </w:r>
-            <w:r>
-              <w:rPr>
-                <w:rFonts w:ascii="Liberation Mono" w:hAnsi="Liberation Mono" w:cs="Liberation Mono"/>
-                <w:sz w:val="20"/>
-                <w:lang w:val="en-US"/>
-              </w:rPr>
-              <w:t>`](</w:t>
-            </w:r>
-            <w:r>
-              <w:rPr>
-                <w:rFonts w:ascii="Liberation Mono" w:hAnsi="Liberation Mono" w:cs="Liberation Mono"/>
-                <w:sz w:val="20"/>
-                <w:lang w:val="en-US"/>
-              </w:rPr>
-              <w:t>https://www.rdocumentation.org/packages/MCMCglmm/versions/2.29/topics/MCMCglmm</w:t>
-            </w:r>
-            <w:r>
-              <w:rPr>
-                <w:rFonts w:ascii="Liberation Mono" w:hAnsi="Liberation Mono" w:cs="Liberation Mono"/>
-                <w:sz w:val="20"/>
-                <w:lang w:val="en-US"/>
-              </w:rPr>
-              <w:t>)</w:t>
-            </w:r>
-          </w:p>
-        </w:tc>
-        <w:tc>
-          <w:tcPr>
-            <w:tcW w:w="0" w:type="auto"/>
-            <w:vMerge/>
-          </w:tcPr>
-          <w:p>
-            <w:pPr>
-              <w:cnfStyle w:val="000000000000" w:firstRow="0" w:lastRow="0" w:firstColumn="0" w:lastColumn="0" w:oddVBand="0" w:evenVBand="0" w:oddHBand="0" w:evenHBand="0" w:firstRowFirstColumn="0" w:firstRowLastColumn="0" w:lastRowFirstColumn="0" w:lastRowLastColumn="0"/>
-              <w:rPr>
-                <w:rFonts w:ascii="Source Sans Pro Light" w:hAnsi="Source Sans Pro Light" w:cs="Liberation Mono"/>
-                <w:sz w:val="20"/>
-                <w:szCs w:val="20"/>
-                <w:lang w:val="en-US"/>
-              </w:rPr>
-            </w:pPr>
-          </w:p>
-        </w:tc>
-      </w:tr>
-      <w:tr>
-        <w:tc>
-          <w:tcPr>
-            <w:cnfStyle w:val="001000000000" w:firstRow="0" w:lastRow="0" w:firstColumn="1" w:lastColumn="0" w:oddVBand="0" w:evenVBand="0" w:oddHBand="0" w:evenHBand="0" w:firstRowFirstColumn="0" w:firstRowLastColumn="0" w:lastRowFirstColumn="0" w:lastRowLastColumn="0"/>
-            <w:tcW w:w="0" w:type="auto"/>
-            <w:vMerge w:val="restart"/>
-            <w:vAlign w:val="center"/>
-          </w:tcPr>
-          <w:p>
-            <w:pPr>
-              <w:rPr>
-                <w:rFonts w:ascii="Source Sans Pro Light" w:hAnsi="Source Sans Pro Light" w:cs="Open Sans Light"/>
-                <w:b w:val="0"/>
-                <w:lang w:val="en-US"/>
-              </w:rPr>
-            </w:pPr>
-            <w:r>
-              <w:rPr>
-                <w:rFonts w:ascii="Source Sans Pro Light" w:hAnsi="Source Sans Pro Light" w:cs="Open Sans Light"/>
-                <w:b w:val="0"/>
-                <w:lang w:val="en-US"/>
-              </w:rPr>
-              <w:t>Cumulative, multinomial</w:t>
-            </w:r>
-          </w:p>
-        </w:tc>
-        <w:tc>
-          <w:tcPr>
-            <w:tcW w:w="0" w:type="auto"/>
-            <w:vMerge w:val="restart"/>
-            <w:vAlign w:val="center"/>
-          </w:tcPr>
-          <w:p>
-            <w:pPr>
-              <w:cnfStyle w:val="000000000000" w:firstRow="0" w:lastRow="0" w:firstColumn="0" w:lastColumn="0" w:oddVBand="0" w:evenVBand="0" w:oddHBand="0" w:evenHBand="0" w:firstRowFirstColumn="0" w:firstRowLastColumn="0" w:lastRowFirstColumn="0" w:lastRowLastColumn="0"/>
-              <w:rPr>
-                <w:rFonts w:ascii="Source Sans Pro Light" w:hAnsi="Source Sans Pro Light" w:cs="Open Sans Light"/>
-                <w:lang w:val="en-GB"/>
-              </w:rPr>
-            </w:pPr>
-            <w:r>
-              <w:rPr>
-                <w:rFonts w:ascii="Source Sans Pro Light" w:hAnsi="Source Sans Pro Light" w:cs="Open Sans Light"/>
-                <w:lang w:val="en-GB"/>
-              </w:rPr>
-              <w:t>No natural order of categories, like red/green/blue</w:t>
-            </w:r>
-          </w:p>
-        </w:tc>
-        <w:tc>
-          <w:tcPr>
-            <w:tcW w:w="0" w:type="auto"/>
-            <w:vMerge w:val="restart"/>
-            <w:vAlign w:val="center"/>
-          </w:tcPr>
-          <w:p>
-            <w:pPr>
-              <w:cnfStyle w:val="000000000000" w:firstRow="0" w:lastRow="0" w:firstColumn="0" w:lastColumn="0" w:oddVBand="0" w:evenVBand="0" w:oddHBand="0" w:evenHBand="0" w:firstRowFirstColumn="0" w:firstRowLastColumn="0" w:lastRowFirstColumn="0" w:lastRowLastColumn="0"/>
-              <w:rPr>
-                <w:rFonts w:ascii="Source Sans Pro Light" w:hAnsi="Source Sans Pro Light" w:cs="Open Sans Light"/>
-                <w:lang w:val="en-US"/>
-              </w:rPr>
-            </w:pPr>
-            <w:r>
-              <w:rPr>
-                <w:rFonts w:ascii="Source Sans Pro Light" w:hAnsi="Source Sans Pro Light" w:cs="Open Sans Light"/>
-                <w:lang w:val="en-US"/>
-              </w:rPr>
-              <w:t>c</w:t>
-            </w:r>
-            <w:r>
-              <w:rPr>
-                <w:rFonts w:ascii="Source Sans Pro Light" w:hAnsi="Source Sans Pro Light" w:cs="Open Sans Light"/>
-                <w:lang w:val="en-US"/>
-              </w:rPr>
-              <w:t>umulative link, multinomial</w:t>
-            </w:r>
-          </w:p>
-        </w:tc>
-        <w:tc>
-          <w:tcPr>
-            <w:tcW w:w="0" w:type="auto"/>
-          </w:tcPr>
-          <w:p>
-            <w:pPr>
-              <w:cnfStyle w:val="000000000000" w:firstRow="0" w:lastRow="0" w:firstColumn="0" w:lastColumn="0" w:oddVBand="0" w:evenVBand="0" w:oddHBand="0" w:evenHBand="0" w:firstRowFirstColumn="0" w:firstRowLastColumn="0" w:lastRowFirstColumn="0" w:lastRowLastColumn="0"/>
-              <w:rPr>
-                <w:rFonts w:ascii="Liberation Mono" w:hAnsi="Liberation Mono" w:cs="Liberation Mono"/>
-                <w:sz w:val="20"/>
-                <w:lang w:val="en-US"/>
-              </w:rPr>
-            </w:pPr>
-            <w:r>
-              <w:rPr>
-                <w:rFonts w:ascii="Liberation Mono" w:hAnsi="Liberation Mono" w:cs="Liberation Mono"/>
-                <w:sz w:val="20"/>
-                <w:lang w:val="en-US"/>
-              </w:rPr>
-              <w:t>[`</w:t>
-            </w:r>
-            <w:r>
-              <w:rPr>
-                <w:rFonts w:ascii="Liberation Mono" w:hAnsi="Liberation Mono" w:cs="Liberation Mono"/>
-                <w:sz w:val="20"/>
-                <w:lang w:val="en-US"/>
-              </w:rPr>
-              <w:t>multinom()</w:t>
-            </w:r>
-            <w:r>
-              <w:rPr>
-                <w:rFonts w:ascii="Liberation Mono" w:hAnsi="Liberation Mono" w:cs="Liberation Mono"/>
-                <w:sz w:val="20"/>
-                <w:lang w:val="en-US"/>
-              </w:rPr>
-              <w:t>`](</w:t>
-            </w:r>
-            <w:r>
-              <w:rPr>
-                <w:rFonts w:ascii="Liberation Mono" w:hAnsi="Liberation Mono" w:cs="Liberation Mono"/>
-                <w:sz w:val="20"/>
-                <w:lang w:val="en-US"/>
-              </w:rPr>
-              <w:t>https://www.rdocumentation.org/packages/nnet/versions/7.3-12/topics/multinom</w:t>
-            </w:r>
-            <w:r>
-              <w:rPr>
-                <w:rFonts w:ascii="Liberation Mono" w:hAnsi="Liberation Mono" w:cs="Liberation Mono"/>
-                <w:sz w:val="20"/>
-                <w:lang w:val="en-US"/>
-              </w:rPr>
-              <w:t>)</w:t>
-            </w:r>
-            <w:r>
-              <w:rPr>
-                <w:rFonts w:ascii="Liberation Mono" w:hAnsi="Liberation Mono" w:cs="Liberation Mono"/>
-                <w:sz w:val="20"/>
-                <w:lang w:val="en-US"/>
-              </w:rPr>
-              <w:t xml:space="preserve">, </w:t>
-            </w:r>
-            <w:r>
-              <w:rPr>
-                <w:rFonts w:ascii="Liberation Mono" w:hAnsi="Liberation Mono" w:cs="Liberation Mono"/>
-                <w:sz w:val="20"/>
-                <w:lang w:val="en-US"/>
-              </w:rPr>
-              <w:t>[`</w:t>
-            </w:r>
-            <w:r>
-              <w:rPr>
-                <w:rFonts w:ascii="Liberation Mono" w:hAnsi="Liberation Mono" w:cs="Liberation Mono"/>
-                <w:sz w:val="20"/>
-                <w:lang w:val="en-US"/>
-              </w:rPr>
-              <w:t>clm()</w:t>
-            </w:r>
-            <w:r>
-              <w:rPr>
-                <w:rFonts w:ascii="Liberation Mono" w:hAnsi="Liberation Mono" w:cs="Liberation Mono"/>
-                <w:sz w:val="20"/>
-                <w:lang w:val="en-US"/>
-              </w:rPr>
-              <w:t>`](</w:t>
-            </w:r>
-            <w:r>
-              <w:rPr>
-                <w:rFonts w:ascii="Liberation Mono" w:hAnsi="Liberation Mono" w:cs="Liberation Mono"/>
-                <w:sz w:val="20"/>
-                <w:lang w:val="en-US"/>
-              </w:rPr>
-              <w:t>https://www.rdocumentation.org/packages/ordinal/versions/2019.4-25/topics/clm</w:t>
-            </w:r>
-            <w:r>
-              <w:rPr>
-                <w:rFonts w:ascii="Liberation Mono" w:hAnsi="Liberation Mono" w:cs="Liberation Mono"/>
-                <w:sz w:val="20"/>
-                <w:lang w:val="en-US"/>
-              </w:rPr>
-              <w:t>)</w:t>
-            </w:r>
-            <w:r>
-              <w:rPr>
-                <w:rFonts w:ascii="Liberation Mono" w:hAnsi="Liberation Mono" w:cs="Liberation Mono"/>
-                <w:sz w:val="20"/>
-                <w:lang w:val="en-US"/>
-              </w:rPr>
-              <w:t>,</w:t>
-            </w:r>
-            <w:r>
-              <w:rPr>
-                <w:rFonts w:ascii="Liberation Mono" w:hAnsi="Liberation Mono" w:cs="Liberation Mono"/>
-                <w:sz w:val="20"/>
-                <w:lang w:val="en-US"/>
-              </w:rPr>
-              <w:t xml:space="preserve"> </w:t>
-            </w:r>
-            <w:r>
-              <w:rPr>
-                <w:rFonts w:ascii="Liberation Mono" w:hAnsi="Liberation Mono" w:cs="Liberation Mono"/>
-                <w:sz w:val="20"/>
-                <w:lang w:val="en-US"/>
-              </w:rPr>
-              <w:t>[`</w:t>
-            </w:r>
-            <w:r>
-              <w:rPr>
-                <w:rFonts w:ascii="Liberation Mono" w:hAnsi="Liberation Mono" w:cs="Liberation Mono"/>
-                <w:sz w:val="20"/>
-                <w:lang w:val="en-US"/>
-              </w:rPr>
-              <w:t>bracl()</w:t>
-            </w:r>
-            <w:r>
-              <w:rPr>
-                <w:rFonts w:ascii="Liberation Mono" w:hAnsi="Liberation Mono" w:cs="Liberation Mono"/>
-                <w:sz w:val="20"/>
-                <w:lang w:val="en-US"/>
-              </w:rPr>
-              <w:t>`](</w:t>
-            </w:r>
-            <w:r>
-              <w:rPr>
-                <w:rFonts w:ascii="Liberation Mono" w:hAnsi="Liberation Mono" w:cs="Liberation Mono"/>
-                <w:sz w:val="20"/>
-                <w:lang w:val="en-US"/>
-              </w:rPr>
-              <w:t>https://www.rdocumentation.org/packages/brglm2/versions/0.6.0/topics/bracl</w:t>
-            </w:r>
-            <w:r>
-              <w:rPr>
-                <w:rFonts w:ascii="Liberation Mono" w:hAnsi="Liberation Mono" w:cs="Liberation Mono"/>
-                <w:sz w:val="20"/>
-                <w:lang w:val="en-US"/>
-              </w:rPr>
-              <w:t>)</w:t>
-            </w:r>
-            <w:r>
-              <w:rPr>
-                <w:rFonts w:ascii="Liberation Mono" w:hAnsi="Liberation Mono" w:cs="Liberation Mono"/>
-                <w:sz w:val="20"/>
-                <w:lang w:val="en-US"/>
-              </w:rPr>
-              <w:t xml:space="preserve">, </w:t>
-            </w:r>
-            <w:r>
-              <w:rPr>
-                <w:rFonts w:ascii="Liberation Mono" w:hAnsi="Liberation Mono" w:cs="Liberation Mono"/>
-                <w:sz w:val="20"/>
-                <w:lang w:val="en-US"/>
-              </w:rPr>
-              <w:t>[`</w:t>
-            </w:r>
-            <w:r>
-              <w:rPr>
-                <w:rFonts w:ascii="Liberation Mono" w:hAnsi="Liberation Mono" w:cs="Liberation Mono"/>
-                <w:sz w:val="20"/>
-                <w:lang w:val="en-US"/>
-              </w:rPr>
-              <w:t>brmultinom()</w:t>
-            </w:r>
-            <w:r>
-              <w:rPr>
-                <w:rFonts w:ascii="Liberation Mono" w:hAnsi="Liberation Mono" w:cs="Liberation Mono"/>
-                <w:sz w:val="20"/>
-                <w:lang w:val="en-US"/>
-              </w:rPr>
-              <w:t>`](</w:t>
-            </w:r>
-            <w:r>
-              <w:rPr>
-                <w:rFonts w:ascii="Liberation Mono" w:hAnsi="Liberation Mono" w:cs="Liberation Mono"/>
-                <w:sz w:val="20"/>
-                <w:lang w:val="en-US"/>
-              </w:rPr>
-              <w:t>https://www.rdocumentation.org/packages/brglm2/versions/0.6.0/topics/brmultinom</w:t>
-            </w:r>
-            <w:r>
-              <w:rPr>
-                <w:rFonts w:ascii="Liberation Mono" w:hAnsi="Liberation Mono" w:cs="Liberation Mono"/>
-                <w:sz w:val="20"/>
-                <w:lang w:val="en-US"/>
-              </w:rPr>
-              <w:t>)</w:t>
-            </w:r>
-          </w:p>
-        </w:tc>
-        <w:tc>
-          <w:tcPr>
-            <w:tcW w:w="0" w:type="auto"/>
-            <w:vMerge w:val="restart"/>
-          </w:tcPr>
-          <w:p>
-            <w:pPr>
-              <w:cnfStyle w:val="000000000000" w:firstRow="0" w:lastRow="0" w:firstColumn="0" w:lastColumn="0" w:oddVBand="0" w:evenVBand="0" w:oddHBand="0" w:evenHBand="0" w:firstRowFirstColumn="0" w:firstRowLastColumn="0" w:lastRowFirstColumn="0" w:lastRowLastColumn="0"/>
-              <w:rPr>
-                <w:rFonts w:ascii="Source Sans Pro Light" w:hAnsi="Source Sans Pro Light" w:cs="Liberation Mono"/>
-                <w:sz w:val="20"/>
-                <w:szCs w:val="20"/>
-                <w:lang w:val="en-US"/>
-              </w:rPr>
-            </w:pPr>
-            <w:r>
-              <w:rPr>
-                <w:rFonts w:ascii="Source Sans Pro Light" w:hAnsi="Source Sans Pro Light" w:cs="Liberation Mono"/>
-                <w:sz w:val="20"/>
-                <w:szCs w:val="20"/>
-                <w:lang w:val="en-US"/>
-              </w:rPr>
-              <w:t>[UCLA](</w:t>
-            </w:r>
-            <w:r>
-              <w:rPr>
-                <w:rFonts w:ascii="Source Sans Pro Light" w:hAnsi="Source Sans Pro Light" w:cs="Liberation Mono"/>
-                <w:sz w:val="20"/>
-                <w:szCs w:val="20"/>
-                <w:lang w:val="en-US"/>
-              </w:rPr>
-              <w:t>https://stats.idre.ucla.edu/r/dae/multinomial-logistic-regression/</w:t>
-            </w:r>
-            <w:r>
-              <w:rPr>
-                <w:rFonts w:ascii="Source Sans Pro Light" w:hAnsi="Source Sans Pro Light" w:cs="Liberation Mono"/>
-                <w:sz w:val="20"/>
-                <w:szCs w:val="20"/>
-                <w:lang w:val="en-US"/>
-              </w:rPr>
-              <w:t>)</w:t>
-            </w:r>
-          </w:p>
-        </w:tc>
-      </w:tr>
-      <w:tr>
-        <w:tc>
-          <w:tcPr>
-            <w:cnfStyle w:val="001000000000" w:firstRow="0" w:lastRow="0" w:firstColumn="1" w:lastColumn="0" w:oddVBand="0" w:evenVBand="0" w:oddHBand="0" w:evenHBand="0" w:firstRowFirstColumn="0" w:firstRowLastColumn="0" w:lastRowFirstColumn="0" w:lastRowLastColumn="0"/>
-            <w:tcW w:w="0" w:type="auto"/>
-            <w:vMerge/>
-            <w:vAlign w:val="center"/>
-          </w:tcPr>
-          <w:p>
-            <w:pPr>
-              <w:rPr>
-                <w:rFonts w:ascii="Source Sans Pro Light" w:hAnsi="Source Sans Pro Light" w:cs="Open Sans Light"/>
-                <w:b w:val="0"/>
-                <w:lang w:val="en-US"/>
-              </w:rPr>
-            </w:pPr>
-          </w:p>
-        </w:tc>
-        <w:tc>
-          <w:tcPr>
-            <w:tcW w:w="0" w:type="auto"/>
-            <w:vMerge/>
-            <w:vAlign w:val="center"/>
-          </w:tcPr>
-          <w:p>
-            <w:pPr>
-              <w:cnfStyle w:val="000000000000" w:firstRow="0" w:lastRow="0" w:firstColumn="0" w:lastColumn="0" w:oddVBand="0" w:evenVBand="0" w:oddHBand="0" w:evenHBand="0" w:firstRowFirstColumn="0" w:firstRowLastColumn="0" w:lastRowFirstColumn="0" w:lastRowLastColumn="0"/>
-              <w:rPr>
-                <w:rFonts w:ascii="Source Sans Pro Light" w:hAnsi="Source Sans Pro Light" w:cs="Open Sans Light"/>
-                <w:lang w:val="en-GB"/>
-              </w:rPr>
-            </w:pPr>
-          </w:p>
-        </w:tc>
-        <w:tc>
-          <w:tcPr>
-            <w:tcW w:w="0" w:type="auto"/>
-            <w:vMerge/>
-            <w:vAlign w:val="center"/>
-          </w:tcPr>
-          <w:p>
-            <w:pPr>
-              <w:cnfStyle w:val="000000000000" w:firstRow="0" w:lastRow="0" w:firstColumn="0" w:lastColumn="0" w:oddVBand="0" w:evenVBand="0" w:oddHBand="0" w:evenHBand="0" w:firstRowFirstColumn="0" w:firstRowLastColumn="0" w:lastRowFirstColumn="0" w:lastRowLastColumn="0"/>
-              <w:rPr>
-                <w:rFonts w:ascii="Source Sans Pro Light" w:hAnsi="Source Sans Pro Light" w:cs="Open Sans Light"/>
-                <w:lang w:val="en-US"/>
-              </w:rPr>
-            </w:pPr>
-          </w:p>
-        </w:tc>
-        <w:tc>
-          <w:tcPr>
-            <w:tcW w:w="0" w:type="auto"/>
-          </w:tcPr>
-          <w:p>
-            <w:pPr>
-              <w:cnfStyle w:val="000000000000" w:firstRow="0" w:lastRow="0" w:firstColumn="0" w:lastColumn="0" w:oddVBand="0" w:evenVBand="0" w:oddHBand="0" w:evenHBand="0" w:firstRowFirstColumn="0" w:firstRowLastColumn="0" w:lastRowFirstColumn="0" w:lastRowLastColumn="0"/>
-              <w:rPr>
-                <w:rFonts w:ascii="Liberation Mono" w:hAnsi="Liberation Mono" w:cs="Liberation Mono"/>
-                <w:sz w:val="20"/>
-                <w:lang w:val="en-US"/>
-              </w:rPr>
-            </w:pPr>
-            <w:r>
-              <w:rPr>
-                <w:rFonts w:ascii="Liberation Mono" w:hAnsi="Liberation Mono" w:cs="Liberation Mono"/>
-                <w:sz w:val="20"/>
-                <w:lang w:val="en-US"/>
-              </w:rPr>
-              <w:t>[`</w:t>
-            </w:r>
-            <w:r>
-              <w:rPr>
-                <w:rFonts w:ascii="Liberation Mono" w:hAnsi="Liberation Mono" w:cs="Liberation Mono"/>
-                <w:sz w:val="20"/>
-                <w:lang w:val="en-US"/>
-              </w:rPr>
-              <w:t>clmm()</w:t>
-            </w:r>
-            <w:r>
-              <w:rPr>
-                <w:rFonts w:ascii="Liberation Mono" w:hAnsi="Liberation Mono" w:cs="Liberation Mono"/>
-                <w:sz w:val="20"/>
-                <w:lang w:val="en-US"/>
-              </w:rPr>
-              <w:t>`](</w:t>
-            </w:r>
-            <w:r>
-              <w:rPr>
-                <w:rFonts w:ascii="Liberation Mono" w:hAnsi="Liberation Mono" w:cs="Liberation Mono"/>
-                <w:sz w:val="20"/>
-                <w:lang w:val="en-US"/>
-              </w:rPr>
-              <w:t>https://www.rdocumentation.org/packages/ordinal/versions/2019.4-25/topics/clm</w:t>
-            </w:r>
-            <w:r>
-              <w:rPr>
-                <w:rFonts w:ascii="Liberation Mono" w:hAnsi="Liberation Mono" w:cs="Liberation Mono"/>
-                <w:sz w:val="20"/>
-                <w:lang w:val="en-US"/>
-              </w:rPr>
-              <w:t>m)</w:t>
-            </w:r>
-            <w:r>
-              <w:rPr>
-                <w:rFonts w:ascii="Liberation Mono" w:hAnsi="Liberation Mono" w:cs="Liberation Mono"/>
-                <w:sz w:val="20"/>
-                <w:lang w:val="en-US"/>
-              </w:rPr>
-              <w:t xml:space="preserve">, </w:t>
-            </w:r>
-            <w:r>
-              <w:rPr>
-                <w:rFonts w:ascii="Liberation Mono" w:hAnsi="Liberation Mono" w:cs="Liberation Mono"/>
-                <w:sz w:val="20"/>
-                <w:lang w:val="en-US"/>
-              </w:rPr>
-              <w:t>[`</w:t>
-            </w:r>
-            <w:r>
-              <w:rPr>
-                <w:rFonts w:ascii="Liberation Mono" w:hAnsi="Liberation Mono" w:cs="Liberation Mono"/>
-                <w:sz w:val="20"/>
-                <w:lang w:val="en-US"/>
-              </w:rPr>
-              <w:t>mixor()</w:t>
-            </w:r>
-            <w:r>
-              <w:rPr>
-                <w:rFonts w:ascii="Liberation Mono" w:hAnsi="Liberation Mono" w:cs="Liberation Mono"/>
-                <w:sz w:val="20"/>
-                <w:lang w:val="en-US"/>
-              </w:rPr>
-              <w:t>`](</w:t>
-            </w:r>
-            <w:r>
-              <w:rPr>
-                <w:rFonts w:ascii="Liberation Mono" w:hAnsi="Liberation Mono" w:cs="Liberation Mono"/>
-                <w:sz w:val="20"/>
-                <w:lang w:val="en-US"/>
-              </w:rPr>
-              <w:t>https://www.rdocumentation.org/packages/mixor/versions/1.0.4/topics/mixor</w:t>
-            </w:r>
-            <w:r>
-              <w:rPr>
-                <w:rFonts w:ascii="Liberation Mono" w:hAnsi="Liberation Mono" w:cs="Liberation Mono"/>
-                <w:sz w:val="20"/>
-                <w:lang w:val="en-US"/>
-              </w:rPr>
-              <w:t>)</w:t>
-            </w:r>
-            <w:r>
-              <w:rPr>
-                <w:rFonts w:ascii="Liberation Mono" w:hAnsi="Liberation Mono" w:cs="Liberation Mono"/>
-                <w:sz w:val="20"/>
-                <w:lang w:val="en-US"/>
-              </w:rPr>
-              <w:t xml:space="preserve">, </w:t>
-            </w:r>
-            <w:r>
-              <w:rPr>
-                <w:rFonts w:ascii="Liberation Mono" w:hAnsi="Liberation Mono" w:cs="Liberation Mono"/>
-                <w:sz w:val="20"/>
-                <w:lang w:val="en-US"/>
-              </w:rPr>
-              <w:t>[`</w:t>
-            </w:r>
-            <w:r>
-              <w:rPr>
-                <w:rFonts w:ascii="Liberation Mono" w:hAnsi="Liberation Mono" w:cs="Liberation Mono"/>
-                <w:sz w:val="20"/>
-                <w:lang w:val="en-US"/>
-              </w:rPr>
-              <w:t>MCMCglmm()</w:t>
-            </w:r>
-            <w:r>
-              <w:rPr>
-                <w:rFonts w:ascii="Liberation Mono" w:hAnsi="Liberation Mono" w:cs="Liberation Mono"/>
-                <w:sz w:val="20"/>
-                <w:lang w:val="en-US"/>
-              </w:rPr>
-              <w:t>`](</w:t>
-            </w:r>
-            <w:r>
-              <w:rPr>
-                <w:rFonts w:ascii="Liberation Mono" w:hAnsi="Liberation Mono" w:cs="Liberation Mono"/>
-                <w:sz w:val="20"/>
-                <w:lang w:val="en-US"/>
-              </w:rPr>
-              <w:t>https://www.rdocumentation.org/packages/MCMCglmm/versions/2.29/topics/MCMCglmm</w:t>
-            </w:r>
-            <w:r>
-              <w:rPr>
-                <w:rFonts w:ascii="Liberation Mono" w:hAnsi="Liberation Mono" w:cs="Liberation Mono"/>
-                <w:sz w:val="20"/>
-                <w:lang w:val="en-US"/>
-              </w:rPr>
-              <w:t>)</w:t>
-            </w:r>
-          </w:p>
-        </w:tc>
-        <w:tc>
-          <w:tcPr>
-            <w:tcW w:w="0" w:type="auto"/>
-            <w:vMerge/>
-          </w:tcPr>
-          <w:p>
-            <w:pPr>
-              <w:cnfStyle w:val="000000000000" w:firstRow="0" w:lastRow="0" w:firstColumn="0" w:lastColumn="0" w:oddVBand="0" w:evenVBand="0" w:oddHBand="0" w:evenHBand="0" w:firstRowFirstColumn="0" w:firstRowLastColumn="0" w:lastRowFirstColumn="0" w:lastRowLastColumn="0"/>
-              <w:rPr>
-                <w:rFonts w:ascii="Source Sans Pro Light" w:hAnsi="Source Sans Pro Light" w:cs="Liberation Mono"/>
-                <w:sz w:val="20"/>
-                <w:szCs w:val="20"/>
-                <w:lang w:val="en-US"/>
-              </w:rPr>
-            </w:pPr>
-          </w:p>
-        </w:tc>
-      </w:tr>
-      <w:tr>
-        <w:tc>
-          <w:tcPr>
-            <w:cnfStyle w:val="001000000000" w:firstRow="0" w:lastRow="0" w:firstColumn="1" w:lastColumn="0" w:oddVBand="0" w:evenVBand="0" w:oddHBand="0" w:evenHBand="0" w:firstRowFirstColumn="0" w:firstRowLastColumn="0" w:lastRowFirstColumn="0" w:lastRowLastColumn="0"/>
-            <w:tcW w:w="0" w:type="auto"/>
-            <w:vMerge w:val="restart"/>
-            <w:vAlign w:val="center"/>
-          </w:tcPr>
-          <w:p>
-            <w:pPr>
-              <w:rPr>
-                <w:rFonts w:ascii="Source Sans Pro Light" w:hAnsi="Source Sans Pro Light" w:cs="Open Sans Light"/>
-                <w:b w:val="0"/>
-                <w:lang w:val="en-US"/>
-              </w:rPr>
-            </w:pPr>
-            <w:r>
-              <w:rPr>
-                <w:rFonts w:ascii="Source Sans Pro Light" w:hAnsi="Source Sans Pro Light" w:cs="Open Sans Light"/>
-                <w:b w:val="0"/>
-                <w:lang w:val="en-US"/>
-              </w:rPr>
-              <w:lastRenderedPageBreak/>
-              <w:t xml:space="preserve">Continuous, </w:t>
-            </w:r>
-            <w:r>
-              <w:rPr>
-                <w:rFonts w:ascii="Source Sans Pro Light" w:hAnsi="Source Sans Pro Light" w:cs="Open Sans Light"/>
-                <w:b w:val="0"/>
-                <w:lang w:val="en-US"/>
-              </w:rPr>
-              <w:t>right-skewed</w:t>
-            </w:r>
-          </w:p>
-        </w:tc>
-        <w:tc>
-          <w:tcPr>
-            <w:tcW w:w="0" w:type="auto"/>
-            <w:vMerge w:val="restart"/>
-            <w:vAlign w:val="center"/>
-          </w:tcPr>
-          <w:p>
-            <w:pPr>
-              <w:cnfStyle w:val="000000000000" w:firstRow="0" w:lastRow="0" w:firstColumn="0" w:lastColumn="0" w:oddVBand="0" w:evenVBand="0" w:oddHBand="0" w:evenHBand="0" w:firstRowFirstColumn="0" w:firstRowLastColumn="0" w:lastRowFirstColumn="0" w:lastRowLastColumn="0"/>
-              <w:rPr>
-                <w:rFonts w:ascii="Source Sans Pro Light" w:hAnsi="Source Sans Pro Light" w:cs="Open Sans Light"/>
-                <w:lang w:val="en-GB"/>
-              </w:rPr>
-            </w:pPr>
-            <w:r>
-              <w:rPr>
-                <w:rFonts w:ascii="Source Sans Pro Light" w:hAnsi="Source Sans Pro Light" w:cs="Open Sans Light"/>
-                <w:lang w:val="en-GB"/>
-              </w:rPr>
-              <w:t>Financial data, reaction times</w:t>
-            </w:r>
-          </w:p>
-        </w:tc>
-        <w:tc>
-          <w:tcPr>
-            <w:tcW w:w="0" w:type="auto"/>
-            <w:vMerge w:val="restart"/>
-            <w:vAlign w:val="center"/>
-          </w:tcPr>
-          <w:p>
-            <w:pPr>
-              <w:cnfStyle w:val="000000000000" w:firstRow="0" w:lastRow="0" w:firstColumn="0" w:lastColumn="0" w:oddVBand="0" w:evenVBand="0" w:oddHBand="0" w:evenHBand="0" w:firstRowFirstColumn="0" w:firstRowLastColumn="0" w:lastRowFirstColumn="0" w:lastRowLastColumn="0"/>
-              <w:rPr>
-                <w:rFonts w:ascii="Source Sans Pro Light" w:hAnsi="Source Sans Pro Light" w:cs="Open Sans Light"/>
-                <w:lang w:val="en-US"/>
-              </w:rPr>
-            </w:pPr>
-            <w:r>
-              <w:rPr>
-                <w:rFonts w:ascii="Source Sans Pro Light" w:hAnsi="Source Sans Pro Light" w:cs="Open Sans Light"/>
-                <w:lang w:val="en-US"/>
-              </w:rPr>
-              <w:t>G</w:t>
-            </w:r>
-            <w:r>
-              <w:rPr>
-                <w:rFonts w:ascii="Source Sans Pro Light" w:hAnsi="Source Sans Pro Light" w:cs="Open Sans Light"/>
-                <w:lang w:val="en-US"/>
-              </w:rPr>
-              <w:t>amma</w:t>
-            </w:r>
-          </w:p>
-        </w:tc>
-        <w:tc>
-          <w:tcPr>
-            <w:tcW w:w="0" w:type="auto"/>
-          </w:tcPr>
-          <w:p>
-            <w:pPr>
-              <w:cnfStyle w:val="000000000000" w:firstRow="0" w:lastRow="0" w:firstColumn="0" w:lastColumn="0" w:oddVBand="0" w:evenVBand="0" w:oddHBand="0" w:evenHBand="0" w:firstRowFirstColumn="0" w:firstRowLastColumn="0" w:lastRowFirstColumn="0" w:lastRowLastColumn="0"/>
-              <w:rPr>
-                <w:rFonts w:ascii="Liberation Mono" w:hAnsi="Liberation Mono" w:cs="Liberation Mono"/>
-                <w:sz w:val="20"/>
-                <w:lang w:val="en-US"/>
-              </w:rPr>
-            </w:pPr>
-            <w:r>
-              <w:rPr>
-                <w:rFonts w:ascii="Liberation Mono" w:hAnsi="Liberation Mono" w:cs="Liberation Mono"/>
-                <w:sz w:val="20"/>
-                <w:lang w:val="en-US"/>
-              </w:rPr>
-              <w:t>[`</w:t>
-            </w:r>
-            <w:r>
-              <w:rPr>
-                <w:rFonts w:ascii="Liberation Mono" w:hAnsi="Liberation Mono" w:cs="Liberation Mono"/>
-                <w:sz w:val="20"/>
-                <w:lang w:val="en-US"/>
-              </w:rPr>
-              <w:t>glm(family=Gamma)</w:t>
-            </w:r>
-            <w:r>
-              <w:rPr>
-                <w:rFonts w:ascii="Liberation Mono" w:hAnsi="Liberation Mono" w:cs="Liberation Mono"/>
-                <w:sz w:val="20"/>
-                <w:lang w:val="en-US"/>
-              </w:rPr>
-              <w:t>`](</w:t>
-            </w:r>
-            <w:r>
-              <w:rPr>
-                <w:rFonts w:ascii="Liberation Mono" w:hAnsi="Liberation Mono" w:cs="Liberation Mono"/>
-                <w:sz w:val="20"/>
-                <w:lang w:val="en-US"/>
-              </w:rPr>
-              <w:t>https://www.rdocumentation.org/packages/stats/versions/3.6.2/topics/</w:t>
-            </w:r>
-            <w:r>
-              <w:rPr>
-                <w:rFonts w:ascii="Liberation Mono" w:hAnsi="Liberation Mono" w:cs="Liberation Mono"/>
-                <w:sz w:val="20"/>
-                <w:lang w:val="en-US"/>
-              </w:rPr>
-              <w:t>g</w:t>
-            </w:r>
-            <w:r>
-              <w:rPr>
-                <w:rFonts w:ascii="Liberation Mono" w:hAnsi="Liberation Mono" w:cs="Liberation Mono"/>
-                <w:sz w:val="20"/>
-                <w:lang w:val="en-US"/>
-              </w:rPr>
-              <w:t>lm</w:t>
-            </w:r>
-            <w:r>
-              <w:rPr>
-                <w:rFonts w:ascii="Liberation Mono" w:hAnsi="Liberation Mono" w:cs="Liberation Mono"/>
-                <w:sz w:val="20"/>
-                <w:lang w:val="en-US"/>
-              </w:rPr>
-              <w:t>)</w:t>
-            </w:r>
-          </w:p>
-        </w:tc>
-        <w:tc>
-          <w:tcPr>
-            <w:tcW w:w="0" w:type="auto"/>
-          </w:tcPr>
-          <w:p>
-            <w:pPr>
-              <w:cnfStyle w:val="000000000000" w:firstRow="0" w:lastRow="0" w:firstColumn="0" w:lastColumn="0" w:oddVBand="0" w:evenVBand="0" w:oddHBand="0" w:evenHBand="0" w:firstRowFirstColumn="0" w:firstRowLastColumn="0" w:lastRowFirstColumn="0" w:lastRowLastColumn="0"/>
-              <w:rPr>
-                <w:rFonts w:ascii="Source Sans Pro Light" w:hAnsi="Source Sans Pro Light" w:cs="Liberation Mono"/>
-                <w:sz w:val="20"/>
-                <w:szCs w:val="20"/>
-                <w:lang w:val="en-US"/>
-              </w:rPr>
-            </w:pPr>
-          </w:p>
-        </w:tc>
-      </w:tr>
-      <w:tr>
-        <w:tc>
-          <w:tcPr>
-            <w:cnfStyle w:val="001000000000" w:firstRow="0" w:lastRow="0" w:firstColumn="1" w:lastColumn="0" w:oddVBand="0" w:evenVBand="0" w:oddHBand="0" w:evenHBand="0" w:firstRowFirstColumn="0" w:firstRowLastColumn="0" w:lastRowFirstColumn="0" w:lastRowLastColumn="0"/>
-            <w:tcW w:w="0" w:type="auto"/>
-            <w:vMerge/>
-            <w:vAlign w:val="center"/>
-          </w:tcPr>
-          <w:p>
-            <w:pPr>
-              <w:rPr>
-                <w:rFonts w:ascii="Source Sans Pro Light" w:hAnsi="Source Sans Pro Light" w:cs="Open Sans Light"/>
-                <w:b w:val="0"/>
-                <w:lang w:val="en-US"/>
-              </w:rPr>
-            </w:pPr>
-          </w:p>
-        </w:tc>
-        <w:tc>
-          <w:tcPr>
-            <w:tcW w:w="0" w:type="auto"/>
-            <w:vMerge/>
-            <w:vAlign w:val="center"/>
-          </w:tcPr>
-          <w:p>
-            <w:pPr>
-              <w:cnfStyle w:val="000000000000" w:firstRow="0" w:lastRow="0" w:firstColumn="0" w:lastColumn="0" w:oddVBand="0" w:evenVBand="0" w:oddHBand="0" w:evenHBand="0" w:firstRowFirstColumn="0" w:firstRowLastColumn="0" w:lastRowFirstColumn="0" w:lastRowLastColumn="0"/>
-              <w:rPr>
-                <w:rFonts w:ascii="Source Sans Pro Light" w:hAnsi="Source Sans Pro Light" w:cs="Open Sans Light"/>
-                <w:lang w:val="en-GB"/>
-              </w:rPr>
-            </w:pPr>
-          </w:p>
-        </w:tc>
-        <w:tc>
-          <w:tcPr>
-            <w:tcW w:w="0" w:type="auto"/>
-            <w:vMerge/>
-            <w:vAlign w:val="center"/>
-          </w:tcPr>
-          <w:p>
-            <w:pPr>
-              <w:cnfStyle w:val="000000000000" w:firstRow="0" w:lastRow="0" w:firstColumn="0" w:lastColumn="0" w:oddVBand="0" w:evenVBand="0" w:oddHBand="0" w:evenHBand="0" w:firstRowFirstColumn="0" w:firstRowLastColumn="0" w:lastRowFirstColumn="0" w:lastRowLastColumn="0"/>
-              <w:rPr>
-                <w:rFonts w:ascii="Source Sans Pro Light" w:hAnsi="Source Sans Pro Light" w:cs="Open Sans Light"/>
-                <w:lang w:val="en-US"/>
-              </w:rPr>
-            </w:pPr>
-          </w:p>
-        </w:tc>
-        <w:tc>
-          <w:tcPr>
-            <w:tcW w:w="0" w:type="auto"/>
-          </w:tcPr>
-          <w:p>
-            <w:pPr>
-              <w:cnfStyle w:val="000000000000" w:firstRow="0" w:lastRow="0" w:firstColumn="0" w:lastColumn="0" w:oddVBand="0" w:evenVBand="0" w:oddHBand="0" w:evenHBand="0" w:firstRowFirstColumn="0" w:firstRowLastColumn="0" w:lastRowFirstColumn="0" w:lastRowLastColumn="0"/>
-              <w:rPr>
-                <w:rFonts w:ascii="Liberation Mono" w:hAnsi="Liberation Mono" w:cs="Liberation Mono"/>
-                <w:sz w:val="20"/>
-                <w:lang w:val="en-US"/>
-              </w:rPr>
-            </w:pPr>
-            <w:r>
-              <w:rPr>
-                <w:rFonts w:ascii="Liberation Mono" w:hAnsi="Liberation Mono" w:cs="Liberation Mono"/>
-                <w:sz w:val="20"/>
-                <w:lang w:val="en-US"/>
-              </w:rPr>
-              <w:t>[`glmer()`](https://www.rdocumentation.org/packages/lme4/versions/1.1-21/topics/</w:t>
-            </w:r>
-            <w:r>
-              <w:rPr>
-                <w:rFonts w:ascii="Liberation Mono" w:hAnsi="Liberation Mono" w:cs="Liberation Mono"/>
-                <w:sz w:val="20"/>
-                <w:lang w:val="en-US"/>
-              </w:rPr>
-              <w:t>g</w:t>
-            </w:r>
-            <w:r>
-              <w:rPr>
-                <w:rFonts w:ascii="Liberation Mono" w:hAnsi="Liberation Mono" w:cs="Liberation Mono"/>
-                <w:sz w:val="20"/>
-                <w:lang w:val="en-US"/>
-              </w:rPr>
-              <w:t xml:space="preserve">lmer), </w:t>
-            </w:r>
-            <w:r>
-              <w:rPr>
-                <w:rFonts w:ascii="Liberation Mono" w:hAnsi="Liberation Mono" w:cs="Liberation Mono"/>
-                <w:sz w:val="20"/>
-                <w:lang w:val="en-US"/>
-              </w:rPr>
-              <w:t>[`</w:t>
-            </w:r>
-            <w:r>
-              <w:rPr>
-                <w:rFonts w:ascii="Liberation Mono" w:hAnsi="Liberation Mono" w:cs="Liberation Mono"/>
-                <w:sz w:val="20"/>
-                <w:lang w:val="en-US"/>
-              </w:rPr>
-              <w:t>glmmTMB()</w:t>
-            </w:r>
-            <w:r>
-              <w:rPr>
-                <w:rFonts w:ascii="Liberation Mono" w:hAnsi="Liberation Mono" w:cs="Liberation Mono"/>
-                <w:sz w:val="20"/>
-                <w:lang w:val="en-US"/>
-              </w:rPr>
-              <w:t>`](https://www.rdocumentation.org/packages/glmmTMB/versions/0.2.3/topics/glmmTMB)</w:t>
-            </w:r>
-          </w:p>
-        </w:tc>
-        <w:tc>
-          <w:tcPr>
-            <w:tcW w:w="0" w:type="auto"/>
-          </w:tcPr>
-          <w:p>
-            <w:pPr>
-              <w:cnfStyle w:val="000000000000" w:firstRow="0" w:lastRow="0" w:firstColumn="0" w:lastColumn="0" w:oddVBand="0" w:evenVBand="0" w:oddHBand="0" w:evenHBand="0" w:firstRowFirstColumn="0" w:firstRowLastColumn="0" w:lastRowFirstColumn="0" w:lastRowLastColumn="0"/>
-              <w:rPr>
-                <w:rFonts w:ascii="Source Sans Pro Light" w:hAnsi="Source Sans Pro Light" w:cs="Liberation Mono"/>
-                <w:sz w:val="20"/>
-                <w:szCs w:val="20"/>
-                <w:lang w:val="en-US"/>
-              </w:rPr>
-            </w:pPr>
-          </w:p>
-        </w:tc>
-      </w:tr>
-      <w:tr>
-        <w:tc>
-          <w:tcPr>
-            <w:cnfStyle w:val="001000000000" w:firstRow="0" w:lastRow="0" w:firstColumn="1" w:lastColumn="0" w:oddVBand="0" w:evenVBand="0" w:oddHBand="0" w:evenHBand="0" w:firstRowFirstColumn="0" w:firstRowLastColumn="0" w:lastRowFirstColumn="0" w:lastRowLastColumn="0"/>
-            <w:tcW w:w="0" w:type="auto"/>
-            <w:vAlign w:val="center"/>
-          </w:tcPr>
-          <w:p>
-            <w:pPr>
-              <w:rPr>
-                <w:rFonts w:ascii="Source Sans Pro Light" w:hAnsi="Source Sans Pro Light" w:cs="Open Sans Light"/>
-                <w:b w:val="0"/>
-                <w:lang w:val="en-GB"/>
-              </w:rPr>
-            </w:pPr>
-            <w:r>
-              <w:rPr>
-                <w:rFonts w:ascii="Source Sans Pro Light" w:hAnsi="Source Sans Pro Light" w:cs="Open Sans Light"/>
-                <w:b w:val="0"/>
-                <w:lang w:val="en-GB"/>
-              </w:rPr>
-              <w:t>Continuous, but truncated or outliers</w:t>
-            </w:r>
-          </w:p>
-        </w:tc>
-        <w:tc>
-          <w:tcPr>
-            <w:tcW w:w="0" w:type="auto"/>
-            <w:vAlign w:val="center"/>
-          </w:tcPr>
-          <w:p>
-            <w:pPr>
-              <w:cnfStyle w:val="000000000000" w:firstRow="0" w:lastRow="0" w:firstColumn="0" w:lastColumn="0" w:oddVBand="0" w:evenVBand="0" w:oddHBand="0" w:evenHBand="0" w:firstRowFirstColumn="0" w:firstRowLastColumn="0" w:lastRowFirstColumn="0" w:lastRowLastColumn="0"/>
-              <w:rPr>
-                <w:rFonts w:ascii="Source Sans Pro Light" w:hAnsi="Source Sans Pro Light" w:cs="Open Sans Light"/>
-                <w:lang w:val="en-GB"/>
-              </w:rPr>
-            </w:pPr>
-          </w:p>
-        </w:tc>
-        <w:tc>
-          <w:tcPr>
-            <w:tcW w:w="0" w:type="auto"/>
-            <w:vAlign w:val="center"/>
-          </w:tcPr>
-          <w:p>
-            <w:pPr>
-              <w:cnfStyle w:val="000000000000" w:firstRow="0" w:lastRow="0" w:firstColumn="0" w:lastColumn="0" w:oddVBand="0" w:evenVBand="0" w:oddHBand="0" w:evenHBand="0" w:firstRowFirstColumn="0" w:firstRowLastColumn="0" w:lastRowFirstColumn="0" w:lastRowLastColumn="0"/>
-              <w:rPr>
-                <w:rFonts w:ascii="Source Sans Pro Light" w:hAnsi="Source Sans Pro Light" w:cs="Open Sans Light"/>
-                <w:lang w:val="en-US"/>
-              </w:rPr>
-            </w:pPr>
-            <w:r>
-              <w:rPr>
-                <w:rFonts w:ascii="Source Sans Pro Light" w:hAnsi="Source Sans Pro Light" w:cs="Open Sans Light"/>
-                <w:lang w:val="en-US"/>
-              </w:rPr>
-              <w:t>t</w:t>
-            </w:r>
-            <w:r>
-              <w:rPr>
-                <w:rFonts w:ascii="Source Sans Pro Light" w:hAnsi="Source Sans Pro Light" w:cs="Open Sans Light"/>
-                <w:lang w:val="en-US"/>
-              </w:rPr>
-              <w:t>runcated</w:t>
-            </w:r>
-          </w:p>
-        </w:tc>
-        <w:tc>
-          <w:tcPr>
-            <w:tcW w:w="0" w:type="auto"/>
-          </w:tcPr>
-          <w:p>
-            <w:pPr>
-              <w:cnfStyle w:val="000000000000" w:firstRow="0" w:lastRow="0" w:firstColumn="0" w:lastColumn="0" w:oddVBand="0" w:evenVBand="0" w:oddHBand="0" w:evenHBand="0" w:firstRowFirstColumn="0" w:firstRowLastColumn="0" w:lastRowFirstColumn="0" w:lastRowLastColumn="0"/>
-              <w:rPr>
-                <w:rFonts w:ascii="Liberation Mono" w:hAnsi="Liberation Mono" w:cs="Liberation Mono"/>
-                <w:sz w:val="20"/>
-                <w:lang w:val="en-US"/>
-              </w:rPr>
-            </w:pPr>
-            <w:r>
-              <w:rPr>
-                <w:rFonts w:ascii="Liberation Mono" w:hAnsi="Liberation Mono" w:cs="Liberation Mono"/>
-                <w:sz w:val="20"/>
-                <w:lang w:val="en-US"/>
-              </w:rPr>
-              <w:t>[`</w:t>
-            </w:r>
-            <w:r>
-              <w:rPr>
-                <w:rFonts w:ascii="Liberation Mono" w:hAnsi="Liberation Mono" w:cs="Liberation Mono"/>
-                <w:sz w:val="20"/>
-                <w:lang w:val="en-US"/>
-              </w:rPr>
-              <w:t>censReg()</w:t>
-            </w:r>
-            <w:r>
-              <w:rPr>
-                <w:rFonts w:ascii="Liberation Mono" w:hAnsi="Liberation Mono" w:cs="Liberation Mono"/>
-                <w:sz w:val="20"/>
-                <w:lang w:val="en-US"/>
-              </w:rPr>
-              <w:t>`](</w:t>
-            </w:r>
-            <w:r>
-              <w:rPr>
-                <w:rFonts w:ascii="Liberation Mono" w:hAnsi="Liberation Mono" w:cs="Liberation Mono"/>
-                <w:sz w:val="20"/>
-                <w:lang w:val="en-US"/>
-              </w:rPr>
-              <w:t>https://www.rdocumentation.org/packages/censReg/versions/0.5-22/topics/censReg</w:t>
-            </w:r>
-            <w:r>
-              <w:rPr>
-                <w:rFonts w:ascii="Liberation Mono" w:hAnsi="Liberation Mono" w:cs="Liberation Mono"/>
-                <w:sz w:val="20"/>
-                <w:lang w:val="en-US"/>
-              </w:rPr>
-              <w:t>)</w:t>
-            </w:r>
-            <w:r>
-              <w:rPr>
-                <w:rFonts w:ascii="Liberation Mono" w:hAnsi="Liberation Mono" w:cs="Liberation Mono"/>
-                <w:sz w:val="20"/>
-                <w:lang w:val="en-US"/>
-              </w:rPr>
-              <w:t xml:space="preserve">, </w:t>
-            </w:r>
-            <w:r>
-              <w:rPr>
-                <w:rFonts w:ascii="Liberation Mono" w:hAnsi="Liberation Mono" w:cs="Liberation Mono"/>
-                <w:sz w:val="20"/>
-                <w:lang w:val="en-US"/>
-              </w:rPr>
-              <w:t>[`</w:t>
-            </w:r>
-            <w:r>
-              <w:rPr>
-                <w:rFonts w:ascii="Liberation Mono" w:hAnsi="Liberation Mono" w:cs="Liberation Mono"/>
-                <w:sz w:val="20"/>
-                <w:lang w:val="en-US"/>
-              </w:rPr>
-              <w:t>tobit()</w:t>
-            </w:r>
-            <w:r>
-              <w:rPr>
-                <w:rFonts w:ascii="Liberation Mono" w:hAnsi="Liberation Mono" w:cs="Liberation Mono"/>
-                <w:sz w:val="20"/>
-                <w:lang w:val="en-US"/>
-              </w:rPr>
-              <w:t>`](</w:t>
-            </w:r>
-            <w:r>
-              <w:rPr>
-                <w:rFonts w:ascii="Liberation Mono" w:hAnsi="Liberation Mono" w:cs="Liberation Mono"/>
-                <w:sz w:val="20"/>
-                <w:lang w:val="en-US"/>
-              </w:rPr>
-              <w:t>https://www.rdocumentation.org/packages/AER/versions/1.2-8/topics/tobit</w:t>
-            </w:r>
-            <w:r>
-              <w:rPr>
-                <w:rFonts w:ascii="Liberation Mono" w:hAnsi="Liberation Mono" w:cs="Liberation Mono"/>
-                <w:sz w:val="20"/>
-                <w:lang w:val="en-US"/>
-              </w:rPr>
-              <w:t>)</w:t>
-            </w:r>
-            <w:r>
-              <w:rPr>
-                <w:rFonts w:ascii="Liberation Mono" w:hAnsi="Liberation Mono" w:cs="Liberation Mono"/>
-                <w:sz w:val="20"/>
-                <w:lang w:val="en-US"/>
-              </w:rPr>
-              <w:t xml:space="preserve">, </w:t>
-            </w:r>
-            <w:r>
-              <w:rPr>
-                <w:rFonts w:ascii="Liberation Mono" w:hAnsi="Liberation Mono" w:cs="Liberation Mono"/>
-                <w:sz w:val="20"/>
-                <w:lang w:val="en-US"/>
-              </w:rPr>
-              <w:t>[`</w:t>
-            </w:r>
-            <w:r>
-              <w:rPr>
-                <w:rFonts w:ascii="Liberation Mono" w:hAnsi="Liberation Mono" w:cs="Liberation Mono"/>
-                <w:sz w:val="20"/>
-                <w:lang w:val="en-US"/>
-              </w:rPr>
-              <w:t>vglm(tobit())</w:t>
-            </w:r>
-            <w:r>
-              <w:rPr>
-                <w:rFonts w:ascii="Liberation Mono" w:hAnsi="Liberation Mono" w:cs="Liberation Mono"/>
-                <w:sz w:val="20"/>
-                <w:lang w:val="en-US"/>
-              </w:rPr>
-              <w:t>`](</w:t>
-            </w:r>
-            <w:r>
-              <w:rPr>
-                <w:rFonts w:ascii="Liberation Mono" w:hAnsi="Liberation Mono" w:cs="Liberation Mono"/>
-                <w:sz w:val="20"/>
-                <w:lang w:val="en-US"/>
-              </w:rPr>
-              <w:t>https://www.rdocumentation.org/packages/VGAM/versions/1.1-2/topics/vglm</w:t>
-            </w:r>
-            <w:r>
-              <w:rPr>
-                <w:rFonts w:ascii="Liberation Mono" w:hAnsi="Liberation Mono" w:cs="Liberation Mono"/>
-                <w:sz w:val="20"/>
-                <w:lang w:val="en-US"/>
-              </w:rPr>
-              <w:t>)</w:t>
-            </w:r>
-          </w:p>
-        </w:tc>
-        <w:tc>
-          <w:tcPr>
-            <w:tcW w:w="0" w:type="auto"/>
-          </w:tcPr>
-          <w:p>
-            <w:pPr>
-              <w:cnfStyle w:val="000000000000" w:firstRow="0" w:lastRow="0" w:firstColumn="0" w:lastColumn="0" w:oddVBand="0" w:evenVBand="0" w:oddHBand="0" w:evenHBand="0" w:firstRowFirstColumn="0" w:firstRowLastColumn="0" w:lastRowFirstColumn="0" w:lastRowLastColumn="0"/>
-              <w:rPr>
-                <w:rFonts w:ascii="Source Sans Pro Light" w:hAnsi="Source Sans Pro Light" w:cs="Liberation Mono"/>
-                <w:sz w:val="20"/>
-                <w:szCs w:val="20"/>
-                <w:lang w:val="en-US"/>
-              </w:rPr>
-            </w:pPr>
-            <w:r>
-              <w:rPr>
-                <w:rFonts w:ascii="Source Sans Pro Light" w:hAnsi="Source Sans Pro Light" w:cs="Liberation Mono"/>
-                <w:sz w:val="20"/>
-                <w:szCs w:val="20"/>
-                <w:lang w:val="en-US"/>
-              </w:rPr>
-              <w:t>[UCLA-1](</w:t>
-            </w:r>
-            <w:r>
-              <w:rPr>
-                <w:rFonts w:ascii="Source Sans Pro Light" w:hAnsi="Source Sans Pro Light"/>
-                <w:sz w:val="20"/>
-                <w:szCs w:val="20"/>
-                <w:lang w:val="en-US"/>
-              </w:rPr>
-              <w:t>https://stats.idre.ucla.edu/r/dae/tobit-models/</w:t>
-            </w:r>
-            <w:r>
-              <w:rPr>
-                <w:rFonts w:ascii="Source Sans Pro Light" w:hAnsi="Source Sans Pro Light"/>
-                <w:sz w:val="20"/>
-                <w:szCs w:val="20"/>
-                <w:lang w:val="en-US"/>
-              </w:rPr>
-              <w:t>)</w:t>
-            </w:r>
-            <w:r>
-              <w:rPr>
-                <w:rFonts w:ascii="Source Sans Pro Light" w:hAnsi="Source Sans Pro Light"/>
-                <w:sz w:val="20"/>
-                <w:szCs w:val="20"/>
-                <w:lang w:val="en-US"/>
-              </w:rPr>
-              <w:t xml:space="preserve">, </w:t>
-            </w:r>
-            <w:r>
-              <w:rPr>
-                <w:rFonts w:ascii="Source Sans Pro Light" w:hAnsi="Source Sans Pro Light" w:cs="Liberation Mono"/>
-                <w:sz w:val="20"/>
-                <w:szCs w:val="20"/>
-                <w:lang w:val="en-US"/>
-              </w:rPr>
-              <w:t>[UCLA-2](</w:t>
-            </w:r>
-            <w:r>
-              <w:rPr>
-                <w:rFonts w:ascii="Source Sans Pro Light" w:hAnsi="Source Sans Pro Light" w:cs="Liberation Mono"/>
-                <w:sz w:val="20"/>
-                <w:szCs w:val="20"/>
-                <w:lang w:val="en-US"/>
-              </w:rPr>
-              <w:t>https://stats.idre.ucla.edu/r/dae/truncated-regression/</w:t>
-            </w:r>
-            <w:r>
-              <w:rPr>
-                <w:rFonts w:ascii="Source Sans Pro Light" w:hAnsi="Source Sans Pro Light" w:cs="Liberation Mono"/>
-                <w:sz w:val="20"/>
-                <w:szCs w:val="20"/>
-                <w:lang w:val="en-US"/>
-              </w:rPr>
-              <w:t>)</w:t>
-            </w:r>
-          </w:p>
-        </w:tc>
-      </w:tr>
-      <w:tr>
-        <w:tc>
-          <w:tcPr>
-            <w:cnfStyle w:val="001000000000" w:firstRow="0" w:lastRow="0" w:firstColumn="1" w:lastColumn="0" w:oddVBand="0" w:evenVBand="0" w:oddHBand="0" w:evenHBand="0" w:firstRowFirstColumn="0" w:firstRowLastColumn="0" w:lastRowFirstColumn="0" w:lastRowLastColumn="0"/>
-            <w:tcW w:w="0" w:type="auto"/>
-            <w:vAlign w:val="center"/>
-          </w:tcPr>
-          <w:p>
-            <w:pPr>
-              <w:rPr>
-                <w:rFonts w:ascii="Source Sans Pro Light" w:hAnsi="Source Sans Pro Light" w:cs="Open Sans Light"/>
-                <w:b w:val="0"/>
-                <w:lang w:val="en-US"/>
-              </w:rPr>
-            </w:pPr>
-          </w:p>
-        </w:tc>
-        <w:tc>
-          <w:tcPr>
-            <w:tcW w:w="0" w:type="auto"/>
-            <w:vAlign w:val="center"/>
-          </w:tcPr>
-          <w:p>
-            <w:pPr>
-              <w:cnfStyle w:val="000000000000" w:firstRow="0" w:lastRow="0" w:firstColumn="0" w:lastColumn="0" w:oddVBand="0" w:evenVBand="0" w:oddHBand="0" w:evenHBand="0" w:firstRowFirstColumn="0" w:firstRowLastColumn="0" w:lastRowFirstColumn="0" w:lastRowLastColumn="0"/>
-              <w:rPr>
-                <w:rFonts w:ascii="Source Sans Pro Light" w:hAnsi="Source Sans Pro Light" w:cs="Open Sans Light"/>
-                <w:lang w:val="en-GB"/>
-              </w:rPr>
-            </w:pPr>
-          </w:p>
-        </w:tc>
-        <w:tc>
-          <w:tcPr>
-            <w:tcW w:w="0" w:type="auto"/>
-            <w:vAlign w:val="center"/>
-          </w:tcPr>
-          <w:p>
-            <w:pPr>
-              <w:cnfStyle w:val="000000000000" w:firstRow="0" w:lastRow="0" w:firstColumn="0" w:lastColumn="0" w:oddVBand="0" w:evenVBand="0" w:oddHBand="0" w:evenHBand="0" w:firstRowFirstColumn="0" w:firstRowLastColumn="0" w:lastRowFirstColumn="0" w:lastRowLastColumn="0"/>
-              <w:rPr>
-                <w:rFonts w:ascii="Source Sans Pro Light" w:hAnsi="Source Sans Pro Light" w:cs="Open Sans Light"/>
-                <w:lang w:val="en-US"/>
-              </w:rPr>
-            </w:pPr>
-            <w:r>
-              <w:rPr>
-                <w:rFonts w:ascii="Source Sans Pro Light" w:hAnsi="Source Sans Pro Light" w:cs="Open Sans Light"/>
-                <w:lang w:val="en-US"/>
-              </w:rPr>
-              <w:t>Dirichlet</w:t>
-            </w:r>
-          </w:p>
-        </w:tc>
-        <w:tc>
-          <w:tcPr>
-            <w:tcW w:w="0" w:type="auto"/>
-          </w:tcPr>
-          <w:p>
-            <w:pPr>
-              <w:cnfStyle w:val="000000000000" w:firstRow="0" w:lastRow="0" w:firstColumn="0" w:lastColumn="0" w:oddVBand="0" w:evenVBand="0" w:oddHBand="0" w:evenHBand="0" w:firstRowFirstColumn="0" w:firstRowLastColumn="0" w:lastRowFirstColumn="0" w:lastRowLastColumn="0"/>
-              <w:rPr>
-                <w:rFonts w:ascii="Liberation Mono" w:hAnsi="Liberation Mono" w:cs="Liberation Mono"/>
-                <w:sz w:val="20"/>
-                <w:lang w:val="en-US"/>
-              </w:rPr>
-            </w:pPr>
           </w:p>
         </w:tc>
         <w:tc>
@@ -6084,7 +6149,7 @@
 </file>
 
 <file path=customXml/itemProps1.xml><?xml version="1.0" encoding="utf-8"?>
-<ds:datastoreItem xmlns:ds="http://schemas.openxmlformats.org/officeDocument/2006/customXml" ds:itemID="{BD381D00-D896-43AD-99EF-74C993A2CF72}">
+<ds:datastoreItem xmlns:ds="http://schemas.openxmlformats.org/officeDocument/2006/customXml" ds:itemID="{55800553-6DA0-4F8C-9555-3C0C2324E545}">
   <ds:schemaRefs>
     <ds:schemaRef ds:uri="http://schemas.openxmlformats.org/officeDocument/2006/bibliography"/>
   </ds:schemaRefs>

--- a/Regressionspakete.docx
+++ b/Regressionspakete.docx
@@ -104,11 +104,11 @@
         <w:tblLook w:val="04A0" w:firstRow="1" w:lastRow="0" w:firstColumn="1" w:lastColumn="0" w:noHBand="0" w:noVBand="1"/>
       </w:tblPr>
       <w:tblGrid>
-        <w:gridCol w:w="1065"/>
-        <w:gridCol w:w="1154"/>
-        <w:gridCol w:w="936"/>
-        <w:gridCol w:w="9127"/>
-        <w:gridCol w:w="3106"/>
+        <w:gridCol w:w="1035"/>
+        <w:gridCol w:w="1122"/>
+        <w:gridCol w:w="911"/>
+        <w:gridCol w:w="9309"/>
+        <w:gridCol w:w="3011"/>
       </w:tblGrid>
       <w:tr>
         <w:trPr>
@@ -1594,7 +1594,7 @@
                 <w:b w:val="0"/>
                 <w:lang w:val="en-GB"/>
               </w:rPr>
-              <w:t>Count data, with excess zeros</w:t>
+              <w:t xml:space="preserve">Count data, with excess </w:t>
             </w:r>
             <w:r>
               <w:rPr>
@@ -1602,7 +1602,8 @@
                 <w:b w:val="0"/>
                 <w:lang w:val="en-GB"/>
               </w:rPr>
-              <w:t xml:space="preserve"> or </w:t>
+              <w:lastRenderedPageBreak/>
+              <w:t>zeros</w:t>
             </w:r>
             <w:r>
               <w:rPr>
@@ -1610,8 +1611,7 @@
                 <w:b w:val="0"/>
                 <w:lang w:val="en-GB"/>
               </w:rPr>
-              <w:lastRenderedPageBreak/>
-              <w:t>overdispersion</w:t>
+              <w:t xml:space="preserve"> or overdispersion</w:t>
             </w:r>
           </w:p>
         </w:tc>
@@ -2775,7 +2775,7 @@
                 <w:rFonts w:ascii="Source Sans Pro Light" w:hAnsi="Source Sans Pro Light" w:cs="Open Sans Light"/>
                 <w:lang w:val="en-GB"/>
               </w:rPr>
-              <w:t>but only for positive counts (hurdle componen</w:t>
+              <w:t>but only for positive counts (hurdle compone</w:t>
             </w:r>
             <w:r>
               <w:rPr>
@@ -2783,7 +2783,7 @@
                 <w:lang w:val="en-GB"/>
               </w:rPr>
               <w:lastRenderedPageBreak/>
-              <w:t>t models zero-counts)</w:t>
+              <w:t>nt models zero-counts)</w:t>
             </w:r>
           </w:p>
         </w:tc>
@@ -2798,12 +2798,14 @@
               <w:cnfStyle w:val="000000000000" w:firstRow="0" w:lastRow="0" w:firstColumn="0" w:lastColumn="0" w:oddVBand="0" w:evenVBand="0" w:oddHBand="0" w:evenHBand="0" w:firstRowFirstColumn="0" w:firstRowLastColumn="0" w:lastRowFirstColumn="0" w:lastRowLastColumn="0"/>
               <w:rPr>
                 <w:rFonts w:ascii="Source Sans Pro Light" w:hAnsi="Source Sans Pro Light" w:cs="Open Sans Light"/>
-                <w:lang w:val="en-US"/>
-              </w:rPr>
-            </w:pPr>
-            <w:r>
-              <w:rPr>
-                <w:rFonts w:ascii="Source Sans Pro Light" w:hAnsi="Source Sans Pro Light" w:cs="Open Sans Light"/>
+                <w:sz w:val="20"/>
+                <w:lang w:val="en-US"/>
+              </w:rPr>
+            </w:pPr>
+            <w:r>
+              <w:rPr>
+                <w:rFonts w:ascii="Source Sans Pro Light" w:hAnsi="Source Sans Pro Light" w:cs="Open Sans Light"/>
+                <w:sz w:val="20"/>
                 <w:lang w:val="en-US"/>
               </w:rPr>
               <w:lastRenderedPageBreak/>
@@ -2812,9 +2814,18 @@
             <w:r>
               <w:rPr>
                 <w:rFonts w:ascii="Source Sans Pro Light" w:hAnsi="Source Sans Pro Light" w:cs="Open Sans Light"/>
+                <w:sz w:val="20"/>
                 <w:lang w:val="en-US"/>
               </w:rPr>
               <w:t>urdle</w:t>
+            </w:r>
+            <w:r>
+              <w:rPr>
+                <w:rFonts w:ascii="Source Sans Pro Light" w:hAnsi="Source Sans Pro Light" w:cs="Open Sans Light"/>
+                <w:sz w:val="20"/>
+                <w:lang w:val="en-US"/>
+              </w:rPr>
+              <w:t xml:space="preserve"> (Poisson)</w:t>
             </w:r>
           </w:p>
         </w:tc>
@@ -2995,7 +3006,31 @@
                 <w:sz w:val="20"/>
                 <w:lang w:val="en-US"/>
               </w:rPr>
-              <w:t>glmmTMB(family=truncated_*)</w:t>
+              <w:t>glmmTMB(family=</w:t>
+            </w:r>
+            <w:r>
+              <w:rPr>
+                <w:rFonts w:ascii="Liberation Mono" w:hAnsi="Liberation Mono" w:cs="Liberation Mono"/>
+                <w:sz w:val="20"/>
+                <w:lang w:val="en-US"/>
+              </w:rPr>
+              <w:t>truncated_</w:t>
+            </w:r>
+            <w:r>
+              <w:rPr>
+                <w:rFonts w:ascii="Liberation Mono" w:hAnsi="Liberation Mono" w:cs="Liberation Mono"/>
+                <w:sz w:val="20"/>
+                <w:lang w:val="en-US"/>
+              </w:rPr>
+              <w:t>poisson</w:t>
+            </w:r>
+            <w:r>
+              <w:rPr>
+                <w:rFonts w:ascii="Liberation Mono" w:hAnsi="Liberation Mono" w:cs="Liberation Mono"/>
+                <w:sz w:val="20"/>
+                <w:lang w:val="en-US"/>
+              </w:rPr>
+              <w:t>)</w:t>
             </w:r>
             <w:r>
               <w:rPr>
@@ -3034,6 +3069,9 @@
         </w:tc>
       </w:tr>
       <w:tr>
+        <w:trPr>
+          <w:trHeight w:val="627"/>
+        </w:trPr>
         <w:tc>
           <w:tcPr>
             <w:cnfStyle w:val="001000000000" w:firstRow="0" w:lastRow="0" w:firstColumn="1" w:lastColumn="0" w:oddVBand="0" w:evenVBand="0" w:oddHBand="0" w:evenHBand="0" w:firstRowFirstColumn="0" w:firstRowLastColumn="0" w:lastRowFirstColumn="0" w:lastRowLastColumn="0"/>
@@ -3045,31 +3083,173 @@
             <w:pPr>
               <w:rPr>
                 <w:rFonts w:ascii="Source Sans Pro Light" w:hAnsi="Source Sans Pro Light" w:cs="Open Sans Light"/>
+                <w:sz w:val="20"/>
+                <w:lang w:val="en-US"/>
+              </w:rPr>
+            </w:pPr>
+            <w:r>
+              <w:rPr>
+                <w:rFonts w:ascii="Source Sans Pro Light" w:hAnsi="Source Sans Pro Light" w:cs="Open Sans Light"/>
                 <w:b w:val="0"/>
-                <w:lang w:val="en-US"/>
-              </w:rPr>
-            </w:pPr>
+                <w:sz w:val="20"/>
+                <w:lang w:val="en-GB"/>
+              </w:rPr>
+              <w:lastRenderedPageBreak/>
+              <w:t>Count data, zero-truncated</w:t>
+            </w:r>
             <w:r>
               <w:rPr>
                 <w:rFonts w:ascii="Source Sans Pro Light" w:hAnsi="Source Sans Pro Light" w:cs="Open Sans Light"/>
                 <w:b w:val="0"/>
-                <w:lang w:val="en-US"/>
-              </w:rPr>
-              <w:lastRenderedPageBreak/>
-              <w:t>Proportion / Ratio (</w:t>
-            </w:r>
+                <w:sz w:val="20"/>
+                <w:lang w:val="en-GB"/>
+              </w:rPr>
+              <w:t xml:space="preserve"> and </w:t>
+            </w:r>
+            <w:proofErr w:type="spellStart"/>
             <w:r>
               <w:rPr>
                 <w:rFonts w:ascii="Source Sans Pro Light" w:hAnsi="Source Sans Pro Light" w:cs="Open Sans Light"/>
                 <w:b w:val="0"/>
-                <w:lang w:val="en-US"/>
-              </w:rPr>
-              <w:t>without zero and one</w:t>
-            </w:r>
-            <w:r>
-              <w:rPr>
-                <w:rFonts w:ascii="Source Sans Pro Light" w:hAnsi="Source Sans Pro Light" w:cs="Open Sans Light"/>
-                <w:b w:val="0"/>
+                <w:sz w:val="20"/>
+                <w:lang w:val="en-GB"/>
+              </w:rPr>
+              <w:t>overdispersion</w:t>
+            </w:r>
+            <w:proofErr w:type="spellEnd"/>
+          </w:p>
+        </w:tc>
+        <w:tc>
+          <w:tcPr>
+            <w:tcW w:w="0" w:type="auto"/>
+            <w:vMerge w:val="restart"/>
+            <w:vAlign w:val="center"/>
+          </w:tcPr>
+          <w:p>
+            <w:pPr>
+              <w:cnfStyle w:val="000000000000" w:firstRow="0" w:lastRow="0" w:firstColumn="0" w:lastColumn="0" w:oddVBand="0" w:evenVBand="0" w:oddHBand="0" w:evenHBand="0" w:firstRowFirstColumn="0" w:firstRowLastColumn="0" w:lastRowFirstColumn="0" w:lastRowLastColumn="0"/>
+              <w:rPr>
+                <w:rFonts w:ascii="Source Sans Pro Light" w:hAnsi="Source Sans Pro Light" w:cs="Open Sans Light"/>
+                <w:sz w:val="20"/>
+                <w:lang w:val="en-US"/>
+              </w:rPr>
+            </w:pPr>
+            <w:r>
+              <w:rPr>
+                <w:rFonts w:ascii="Source Sans Pro Light" w:hAnsi="Source Sans Pro Light" w:cs="Open Sans Light"/>
+                <w:sz w:val="20"/>
+                <w:lang w:val="en-US"/>
+              </w:rPr>
+              <w:t>see “</w:t>
+            </w:r>
+            <w:r>
+              <w:rPr>
+                <w:rFonts w:ascii="Source Sans Pro Light" w:hAnsi="Source Sans Pro Light" w:cs="Open Sans Light"/>
+                <w:sz w:val="20"/>
+                <w:lang w:val="en-GB"/>
+              </w:rPr>
+              <w:t>Count data, zero-truncated</w:t>
+            </w:r>
+            <w:r>
+              <w:rPr>
+                <w:rFonts w:ascii="Source Sans Pro Light" w:hAnsi="Source Sans Pro Light" w:cs="Open Sans Light"/>
+                <w:sz w:val="20"/>
+                <w:lang w:val="en-GB"/>
+              </w:rPr>
+              <w:t>”,</w:t>
+            </w:r>
+            <w:r>
+              <w:rPr>
+                <w:rFonts w:ascii="Source Sans Pro Light" w:hAnsi="Source Sans Pro Light" w:cs="Open Sans Light"/>
+                <w:sz w:val="20"/>
+                <w:lang w:val="en-US"/>
+              </w:rPr>
+              <w:t xml:space="preserve"> but </w:t>
+            </w:r>
+            <w:r>
+              <w:rPr>
+                <w:rFonts w:ascii="Source Sans Pro Light" w:hAnsi="Source Sans Pro Light" w:cs="Open Sans Light"/>
+                <w:sz w:val="20"/>
+                <w:lang w:val="en-GB"/>
+              </w:rPr>
+              <w:t>with higher variance than mean of response</w:t>
+            </w:r>
+          </w:p>
+        </w:tc>
+        <w:tc>
+          <w:tcPr>
+            <w:tcW w:w="0" w:type="auto"/>
+            <w:vMerge w:val="restart"/>
+            <w:vAlign w:val="center"/>
+          </w:tcPr>
+          <w:p>
+            <w:pPr>
+              <w:cnfStyle w:val="000000000000" w:firstRow="0" w:lastRow="0" w:firstColumn="0" w:lastColumn="0" w:oddVBand="0" w:evenVBand="0" w:oddHBand="0" w:evenHBand="0" w:firstRowFirstColumn="0" w:firstRowLastColumn="0" w:lastRowFirstColumn="0" w:lastRowLastColumn="0"/>
+              <w:rPr>
+                <w:rFonts w:ascii="Source Sans Pro Light" w:hAnsi="Source Sans Pro Light" w:cs="Open Sans Light"/>
+                <w:sz w:val="20"/>
+                <w:lang w:val="en-US"/>
+              </w:rPr>
+            </w:pPr>
+            <w:r>
+              <w:rPr>
+                <w:rFonts w:ascii="Source Sans Pro Light" w:hAnsi="Source Sans Pro Light" w:cs="Open Sans Light"/>
+                <w:sz w:val="20"/>
+                <w:lang w:val="en-US"/>
+              </w:rPr>
+              <w:t>hurdle (neg. binomial)</w:t>
+            </w:r>
+          </w:p>
+        </w:tc>
+        <w:tc>
+          <w:tcPr>
+            <w:tcW w:w="0" w:type="auto"/>
+          </w:tcPr>
+          <w:p>
+            <w:pPr>
+              <w:cnfStyle w:val="000000000000" w:firstRow="0" w:lastRow="0" w:firstColumn="0" w:lastColumn="0" w:oddVBand="0" w:evenVBand="0" w:oddHBand="0" w:evenHBand="0" w:firstRowFirstColumn="0" w:firstRowLastColumn="0" w:lastRowFirstColumn="0" w:lastRowLastColumn="0"/>
+              <w:rPr>
+                <w:rFonts w:ascii="Liberation Mono" w:hAnsi="Liberation Mono" w:cs="Liberation Mono"/>
+                <w:sz w:val="20"/>
+                <w:lang w:val="en-US"/>
+              </w:rPr>
+            </w:pPr>
+            <w:r>
+              <w:rPr>
+                <w:rFonts w:ascii="Liberation Mono" w:hAnsi="Liberation Mono" w:cs="Liberation Mono"/>
+                <w:sz w:val="20"/>
+                <w:lang w:val="en-US"/>
+              </w:rPr>
+              <w:t>[`vglm(family=</w:t>
+            </w:r>
+            <w:r>
+              <w:rPr>
+                <w:rFonts w:ascii="Liberation Mono" w:hAnsi="Liberation Mono" w:cs="Liberation Mono"/>
+                <w:sz w:val="20"/>
+                <w:lang w:val="en-US"/>
+              </w:rPr>
+              <w:t>posnegbinomial</w:t>
+            </w:r>
+            <w:r>
+              <w:rPr>
+                <w:rFonts w:ascii="Liberation Mono" w:hAnsi="Liberation Mono" w:cs="Liberation Mono"/>
+                <w:sz w:val="20"/>
+                <w:lang w:val="en-US"/>
+              </w:rPr>
+              <w:t>)`](</w:t>
+            </w:r>
+            <w:r>
+              <w:rPr>
+                <w:rFonts w:ascii="Liberation Mono" w:hAnsi="Liberation Mono" w:cs="Liberation Mono"/>
+                <w:sz w:val="20"/>
+                <w:lang w:val="en-US"/>
+              </w:rPr>
+              <w:t>https://www.rdocumentation.org/packages/VGAM/versions/1.1-2/topics/vglm</w:t>
+            </w:r>
+            <w:r>
+              <w:rPr>
+                <w:rFonts w:ascii="Liberation Mono" w:hAnsi="Liberation Mono" w:cs="Liberation Mono"/>
+                <w:sz w:val="20"/>
                 <w:lang w:val="en-US"/>
               </w:rPr>
               <w:t>)</w:t>
@@ -3080,142 +3260,51 @@
           <w:tcPr>
             <w:tcW w:w="0" w:type="auto"/>
             <w:vMerge w:val="restart"/>
-            <w:vAlign w:val="center"/>
-          </w:tcPr>
-          <w:p>
-            <w:pPr>
-              <w:cnfStyle w:val="000000000000" w:firstRow="0" w:lastRow="0" w:firstColumn="0" w:lastColumn="0" w:oddVBand="0" w:evenVBand="0" w:oddHBand="0" w:evenHBand="0" w:firstRowFirstColumn="0" w:firstRowLastColumn="0" w:lastRowFirstColumn="0" w:lastRowLastColumn="0"/>
-              <w:rPr>
-                <w:rFonts w:ascii="Source Sans Pro Light" w:hAnsi="Source Sans Pro Light" w:cs="Open Sans Light"/>
-                <w:lang w:val="en-GB"/>
-              </w:rPr>
-            </w:pPr>
-            <w:r>
-              <w:rPr>
-                <w:rFonts w:ascii="Source Sans Pro Light" w:hAnsi="Source Sans Pro Light" w:cs="Open Sans Light"/>
-                <w:lang w:val="en-GB"/>
-              </w:rPr>
-              <w:t xml:space="preserve">Percentages, </w:t>
-            </w:r>
-            <w:r>
-              <w:rPr>
-                <w:rFonts w:ascii="Source Sans Pro Light" w:hAnsi="Source Sans Pro Light" w:cs="Open Sans Light"/>
-                <w:lang w:val="en-GB"/>
-              </w:rPr>
-              <w:t>proportion of _continuous_ data</w:t>
-            </w:r>
-          </w:p>
-        </w:tc>
-        <w:tc>
-          <w:tcPr>
-            <w:tcW w:w="0" w:type="auto"/>
-            <w:vMerge w:val="restart"/>
-            <w:vAlign w:val="center"/>
-          </w:tcPr>
-          <w:p>
-            <w:pPr>
-              <w:cnfStyle w:val="000000000000" w:firstRow="0" w:lastRow="0" w:firstColumn="0" w:lastColumn="0" w:oddVBand="0" w:evenVBand="0" w:oddHBand="0" w:evenHBand="0" w:firstRowFirstColumn="0" w:firstRowLastColumn="0" w:lastRowFirstColumn="0" w:lastRowLastColumn="0"/>
-              <w:rPr>
-                <w:rFonts w:ascii="Source Sans Pro Light" w:hAnsi="Source Sans Pro Light" w:cs="Open Sans Light"/>
-                <w:lang w:val="en-US"/>
-              </w:rPr>
-            </w:pPr>
-            <w:r>
-              <w:rPr>
-                <w:rFonts w:ascii="Source Sans Pro Light" w:hAnsi="Source Sans Pro Light" w:cs="Open Sans Light"/>
-                <w:lang w:val="en-US"/>
-              </w:rPr>
-              <w:t>B</w:t>
-            </w:r>
-            <w:r>
-              <w:rPr>
-                <w:rFonts w:ascii="Source Sans Pro Light" w:hAnsi="Source Sans Pro Light" w:cs="Open Sans Light"/>
-                <w:lang w:val="en-US"/>
-              </w:rPr>
-              <w:t>eta</w:t>
-            </w:r>
-            <w:r>
-              <w:rPr>
-                <w:rFonts w:ascii="Source Sans Pro Light" w:hAnsi="Source Sans Pro Light" w:cs="Open Sans Light"/>
-                <w:lang w:val="en-US"/>
-              </w:rPr>
-              <w:t xml:space="preserve"> _(see note below)_</w:t>
-            </w:r>
-          </w:p>
-        </w:tc>
-        <w:tc>
-          <w:tcPr>
-            <w:tcW w:w="0" w:type="auto"/>
-          </w:tcPr>
-          <w:p>
-            <w:pPr>
-              <w:cnfStyle w:val="000000000000" w:firstRow="0" w:lastRow="0" w:firstColumn="0" w:lastColumn="0" w:oddVBand="0" w:evenVBand="0" w:oddHBand="0" w:evenHBand="0" w:firstRowFirstColumn="0" w:firstRowLastColumn="0" w:lastRowFirstColumn="0" w:lastRowLastColumn="0"/>
-              <w:rPr>
-                <w:rFonts w:ascii="Liberation Mono" w:hAnsi="Liberation Mono" w:cs="Liberation Mono"/>
-                <w:sz w:val="20"/>
-                <w:lang w:val="en-US"/>
-              </w:rPr>
-            </w:pPr>
-            <w:r>
-              <w:rPr>
-                <w:rFonts w:ascii="Liberation Mono" w:hAnsi="Liberation Mono" w:cs="Liberation Mono"/>
-                <w:sz w:val="20"/>
-                <w:lang w:val="en-US"/>
-              </w:rPr>
-              <w:t>[`</w:t>
-            </w:r>
-            <w:r>
-              <w:rPr>
-                <w:rFonts w:ascii="Liberation Mono" w:hAnsi="Liberation Mono" w:cs="Liberation Mono"/>
-                <w:sz w:val="20"/>
-                <w:lang w:val="en-US"/>
-              </w:rPr>
-              <w:t>betareg()</w:t>
-            </w:r>
-            <w:r>
-              <w:rPr>
-                <w:rFonts w:ascii="Liberation Mono" w:hAnsi="Liberation Mono" w:cs="Liberation Mono"/>
-                <w:sz w:val="20"/>
-                <w:lang w:val="en-US"/>
-              </w:rPr>
-              <w:t>`](</w:t>
-            </w:r>
-            <w:r>
-              <w:rPr>
-                <w:rFonts w:ascii="Liberation Mono" w:hAnsi="Liberation Mono" w:cs="Liberation Mono"/>
-                <w:sz w:val="20"/>
-                <w:lang w:val="en-US"/>
-              </w:rPr>
-              <w:t>https://www.rdocumentation.org/packages/betareg/versions/3.1-2/topics/betareg</w:t>
-            </w:r>
-            <w:r>
-              <w:rPr>
-                <w:rFonts w:ascii="Liberation Mono" w:hAnsi="Liberation Mono" w:cs="Liberation Mono"/>
-                <w:sz w:val="20"/>
+          </w:tcPr>
+          <w:p>
+            <w:pPr>
+              <w:cnfStyle w:val="000000000000" w:firstRow="0" w:lastRow="0" w:firstColumn="0" w:lastColumn="0" w:oddVBand="0" w:evenVBand="0" w:oddHBand="0" w:evenHBand="0" w:firstRowFirstColumn="0" w:firstRowLastColumn="0" w:lastRowFirstColumn="0" w:lastRowLastColumn="0"/>
+              <w:rPr>
+                <w:rFonts w:ascii="Source Sans Pro Light" w:hAnsi="Source Sans Pro Light" w:cs="Liberation Mono"/>
+                <w:sz w:val="20"/>
+                <w:szCs w:val="20"/>
+                <w:lang w:val="en-US"/>
+              </w:rPr>
+            </w:pPr>
+            <w:r>
+              <w:rPr>
+                <w:rFonts w:ascii="Source Sans Pro Light" w:hAnsi="Source Sans Pro Light" w:cs="Liberation Mono"/>
+                <w:sz w:val="20"/>
+                <w:szCs w:val="20"/>
+                <w:lang w:val="en-US"/>
+              </w:rPr>
+              <w:t>[UCLA](</w:t>
+            </w:r>
+            <w:r>
+              <w:rPr>
+                <w:rFonts w:ascii="Source Sans Pro Light" w:hAnsi="Source Sans Pro Light" w:cs="Liberation Mono"/>
+                <w:sz w:val="20"/>
+                <w:szCs w:val="20"/>
+                <w:lang w:val="en-US"/>
+              </w:rPr>
+              <w:t>https://stats.idre.ucla.edu/r/dae/zero-truncated-negative-binomial/</w:t>
+            </w:r>
+            <w:r>
+              <w:rPr>
+                <w:rFonts w:ascii="Source Sans Pro Light" w:hAnsi="Source Sans Pro Light" w:cs="Liberation Mono"/>
+                <w:sz w:val="20"/>
+                <w:szCs w:val="20"/>
                 <w:lang w:val="en-US"/>
               </w:rPr>
               <w:t>)</w:t>
             </w:r>
-          </w:p>
-        </w:tc>
-        <w:tc>
-          <w:tcPr>
-            <w:tcW w:w="0" w:type="auto"/>
-          </w:tcPr>
-          <w:p>
-            <w:pPr>
-              <w:cnfStyle w:val="000000000000" w:firstRow="0" w:lastRow="0" w:firstColumn="0" w:lastColumn="0" w:oddVBand="0" w:evenVBand="0" w:oddHBand="0" w:evenHBand="0" w:firstRowFirstColumn="0" w:firstRowLastColumn="0" w:lastRowFirstColumn="0" w:lastRowLastColumn="0"/>
-              <w:rPr>
-                <w:rFonts w:ascii="Source Sans Pro Light" w:hAnsi="Source Sans Pro Light" w:cs="Liberation Mono"/>
-                <w:sz w:val="20"/>
-                <w:szCs w:val="20"/>
-                <w:lang w:val="en-US"/>
-              </w:rPr>
-            </w:pPr>
           </w:p>
         </w:tc>
       </w:tr>
       <w:tr>
+        <w:trPr>
+          <w:trHeight w:val="626"/>
+        </w:trPr>
         <w:tc>
           <w:tcPr>
             <w:cnfStyle w:val="001000000000" w:firstRow="0" w:lastRow="0" w:firstColumn="1" w:lastColumn="0" w:oddVBand="0" w:evenVBand="0" w:oddHBand="0" w:evenHBand="0" w:firstRowFirstColumn="0" w:firstRowLastColumn="0" w:lastRowFirstColumn="0" w:lastRowLastColumn="0"/>
@@ -3227,8 +3316,8 @@
             <w:pPr>
               <w:rPr>
                 <w:rFonts w:ascii="Source Sans Pro Light" w:hAnsi="Source Sans Pro Light" w:cs="Open Sans Light"/>
-                <w:b w:val="0"/>
-                <w:lang w:val="en-US"/>
+                <w:sz w:val="20"/>
+                <w:lang w:val="en-GB"/>
               </w:rPr>
             </w:pPr>
           </w:p>
@@ -3244,7 +3333,8 @@
               <w:cnfStyle w:val="000000000000" w:firstRow="0" w:lastRow="0" w:firstColumn="0" w:lastColumn="0" w:oddVBand="0" w:evenVBand="0" w:oddHBand="0" w:evenHBand="0" w:firstRowFirstColumn="0" w:firstRowLastColumn="0" w:lastRowFirstColumn="0" w:lastRowLastColumn="0"/>
               <w:rPr>
                 <w:rFonts w:ascii="Source Sans Pro Light" w:hAnsi="Source Sans Pro Light" w:cs="Open Sans Light"/>
-                <w:lang w:val="en-GB"/>
+                <w:sz w:val="20"/>
+                <w:lang w:val="en-US"/>
               </w:rPr>
             </w:pPr>
           </w:p>
@@ -3260,22 +3350,23 @@
               <w:cnfStyle w:val="000000000000" w:firstRow="0" w:lastRow="0" w:firstColumn="0" w:lastColumn="0" w:oddVBand="0" w:evenVBand="0" w:oddHBand="0" w:evenHBand="0" w:firstRowFirstColumn="0" w:firstRowLastColumn="0" w:lastRowFirstColumn="0" w:lastRowLastColumn="0"/>
               <w:rPr>
                 <w:rFonts w:ascii="Source Sans Pro Light" w:hAnsi="Source Sans Pro Light" w:cs="Open Sans Light"/>
-                <w:lang w:val="en-US"/>
-              </w:rPr>
-            </w:pPr>
-          </w:p>
-        </w:tc>
-        <w:tc>
-          <w:tcPr>
-            <w:tcW w:w="0" w:type="auto"/>
-          </w:tcPr>
-          <w:p>
-            <w:pPr>
-              <w:cnfStyle w:val="000000000000" w:firstRow="0" w:lastRow="0" w:firstColumn="0" w:lastColumn="0" w:oddVBand="0" w:evenVBand="0" w:oddHBand="0" w:evenHBand="0" w:firstRowFirstColumn="0" w:firstRowLastColumn="0" w:lastRowFirstColumn="0" w:lastRowLastColumn="0"/>
-              <w:rPr>
-                <w:rFonts w:ascii="Liberation Mono" w:hAnsi="Liberation Mono" w:cs="Liberation Mono"/>
-                <w:sz w:val="20"/>
-                <w:lang w:val="en-GB"/>
+                <w:sz w:val="20"/>
+                <w:lang w:val="en-US"/>
+              </w:rPr>
+            </w:pPr>
+          </w:p>
+        </w:tc>
+        <w:tc>
+          <w:tcPr>
+            <w:tcW w:w="0" w:type="auto"/>
+          </w:tcPr>
+          <w:p>
+            <w:pPr>
+              <w:cnfStyle w:val="000000000000" w:firstRow="0" w:lastRow="0" w:firstColumn="0" w:lastColumn="0" w:oddVBand="0" w:evenVBand="0" w:oddHBand="0" w:evenHBand="0" w:firstRowFirstColumn="0" w:firstRowLastColumn="0" w:lastRowFirstColumn="0" w:lastRowLastColumn="0"/>
+              <w:rPr>
+                <w:rFonts w:ascii="Liberation Mono" w:hAnsi="Liberation Mono" w:cs="Liberation Mono"/>
+                <w:sz w:val="20"/>
+                <w:lang w:val="en-US"/>
               </w:rPr>
             </w:pPr>
             <w:r>
@@ -3286,23 +3377,37 @@
               </w:rPr>
               <w:t>[`</w:t>
             </w:r>
-            <w:proofErr w:type="spellStart"/>
-            <w:r>
-              <w:rPr>
-                <w:rFonts w:ascii="Liberation Mono" w:hAnsi="Liberation Mono" w:cs="Liberation Mono"/>
-                <w:sz w:val="20"/>
-                <w:lang w:val="en-US"/>
-              </w:rPr>
-              <w:t>glmmTMB</w:t>
-            </w:r>
-            <w:proofErr w:type="spellEnd"/>
-            <w:r>
-              <w:rPr>
-                <w:rFonts w:ascii="Liberation Mono" w:hAnsi="Liberation Mono" w:cs="Liberation Mono"/>
-                <w:sz w:val="20"/>
-                <w:lang w:val="en-US"/>
-              </w:rPr>
-              <w:t>(family=beta)</w:t>
+            <w:r>
+              <w:rPr>
+                <w:rFonts w:ascii="Liberation Mono" w:hAnsi="Liberation Mono" w:cs="Liberation Mono"/>
+                <w:sz w:val="20"/>
+                <w:lang w:val="en-US"/>
+              </w:rPr>
+              <w:t>glmmTMB(family=</w:t>
+            </w:r>
+            <w:r>
+              <w:rPr>
+                <w:rFonts w:ascii="Liberation Mono" w:hAnsi="Liberation Mono" w:cs="Liberation Mono"/>
+                <w:sz w:val="20"/>
+                <w:lang w:val="en-US"/>
+              </w:rPr>
+              <w:t>truncated_</w:t>
+            </w:r>
+            <w:r>
+              <w:rPr>
+                <w:rFonts w:ascii="Liberation Mono" w:hAnsi="Liberation Mono" w:cs="Liberation Mono"/>
+                <w:sz w:val="20"/>
+                <w:lang w:val="en-US"/>
+              </w:rPr>
+              <w:t>nbinom</w:t>
+            </w:r>
+            <w:r>
+              <w:rPr>
+                <w:rFonts w:ascii="Liberation Mono" w:hAnsi="Liberation Mono" w:cs="Liberation Mono"/>
+                <w:sz w:val="20"/>
+                <w:lang w:val="en-US"/>
+              </w:rPr>
+              <w:t>)</w:t>
             </w:r>
             <w:r>
               <w:rPr>
@@ -3316,7 +3421,7 @@
               <w:rPr>
                 <w:rFonts w:ascii="Liberation Mono" w:hAnsi="Liberation Mono" w:cs="Liberation Mono"/>
                 <w:sz w:val="20"/>
-                <w:lang w:val="en-GB"/>
+                <w:lang w:val="en-US"/>
               </w:rPr>
               <w:t>(https://www.rdocumentation.org/packages/glmmTMB/versions/0.2.3/topics/glmmTMB)</w:t>
             </w:r>
@@ -3325,6 +3430,7 @@
         <w:tc>
           <w:tcPr>
             <w:tcW w:w="0" w:type="auto"/>
+            <w:vMerge/>
           </w:tcPr>
           <w:p>
             <w:pPr>
@@ -3344,6 +3450,7 @@
           <w:tcPr>
             <w:cnfStyle w:val="001000000000" w:firstRow="0" w:lastRow="0" w:firstColumn="1" w:lastColumn="0" w:oddVBand="0" w:evenVBand="0" w:oddHBand="0" w:evenHBand="0" w:firstRowFirstColumn="0" w:firstRowLastColumn="0" w:lastRowFirstColumn="0" w:lastRowLastColumn="0"/>
             <w:tcW w:w="0" w:type="auto"/>
+            <w:vMerge w:val="restart"/>
             <w:vAlign w:val="center"/>
           </w:tcPr>
           <w:p>
@@ -3368,7 +3475,7 @@
                 <w:b w:val="0"/>
                 <w:lang w:val="en-US"/>
               </w:rPr>
-              <w:t>including zero</w:t>
+              <w:t>without zero and one</w:t>
             </w:r>
             <w:r>
               <w:rPr>
@@ -3376,14 +3483,6 @@
                 <w:b w:val="0"/>
                 <w:lang w:val="en-US"/>
               </w:rPr>
-              <w:t xml:space="preserve"> and one</w:t>
-            </w:r>
-            <w:r>
-              <w:rPr>
-                <w:rFonts w:ascii="Source Sans Pro Light" w:hAnsi="Source Sans Pro Light" w:cs="Open Sans Light"/>
-                <w:b w:val="0"/>
-                <w:lang w:val="en-US"/>
-              </w:rPr>
               <w:t>)</w:t>
             </w:r>
           </w:p>
@@ -3391,35 +3490,37 @@
         <w:tc>
           <w:tcPr>
             <w:tcW w:w="0" w:type="auto"/>
-            <w:vAlign w:val="center"/>
-          </w:tcPr>
-          <w:p>
-            <w:pPr>
-              <w:cnfStyle w:val="000000000000" w:firstRow="0" w:lastRow="0" w:firstColumn="0" w:lastColumn="0" w:oddVBand="0" w:evenVBand="0" w:oddHBand="0" w:evenHBand="0" w:firstRowFirstColumn="0" w:firstRowLastColumn="0" w:lastRowFirstColumn="0" w:lastRowLastColumn="0"/>
-              <w:rPr>
-                <w:rFonts w:ascii="Source Sans Pro Light" w:hAnsi="Source Sans Pro Light" w:cs="Open Sans Light"/>
-                <w:lang w:val="en-GB"/>
-              </w:rPr>
-            </w:pPr>
-            <w:r>
-              <w:rPr>
-                <w:rFonts w:ascii="Source Sans Pro Light" w:hAnsi="Source Sans Pro Light" w:cs="Open Sans Light"/>
-                <w:lang w:val="en-GB"/>
-              </w:rPr>
-              <w:t>Percentages, proportions</w:t>
-            </w:r>
-            <w:r>
-              <w:rPr>
-                <w:rFonts w:ascii="Source Sans Pro Light" w:hAnsi="Source Sans Pro Light" w:cs="Open Sans Light"/>
-                <w:lang w:val="en-GB"/>
-              </w:rPr>
-              <w:t xml:space="preserve"> of _continuous_ data</w:t>
-            </w:r>
-          </w:p>
-        </w:tc>
-        <w:tc>
-          <w:tcPr>
-            <w:tcW w:w="0" w:type="auto"/>
+            <w:vMerge w:val="restart"/>
+            <w:vAlign w:val="center"/>
+          </w:tcPr>
+          <w:p>
+            <w:pPr>
+              <w:cnfStyle w:val="000000000000" w:firstRow="0" w:lastRow="0" w:firstColumn="0" w:lastColumn="0" w:oddVBand="0" w:evenVBand="0" w:oddHBand="0" w:evenHBand="0" w:firstRowFirstColumn="0" w:firstRowLastColumn="0" w:lastRowFirstColumn="0" w:lastRowLastColumn="0"/>
+              <w:rPr>
+                <w:rFonts w:ascii="Source Sans Pro Light" w:hAnsi="Source Sans Pro Light" w:cs="Open Sans Light"/>
+                <w:lang w:val="en-GB"/>
+              </w:rPr>
+            </w:pPr>
+            <w:r>
+              <w:rPr>
+                <w:rFonts w:ascii="Source Sans Pro Light" w:hAnsi="Source Sans Pro Light" w:cs="Open Sans Light"/>
+                <w:lang w:val="en-GB"/>
+              </w:rPr>
+              <w:t xml:space="preserve">Percentages, </w:t>
+            </w:r>
+            <w:r>
+              <w:rPr>
+                <w:rFonts w:ascii="Source Sans Pro Light" w:hAnsi="Source Sans Pro Light" w:cs="Open Sans Light"/>
+                <w:lang w:val="en-GB"/>
+              </w:rPr>
+              <w:t>proportion of _continuous_ data</w:t>
+            </w:r>
+          </w:p>
+        </w:tc>
+        <w:tc>
+          <w:tcPr>
+            <w:tcW w:w="0" w:type="auto"/>
+            <w:vMerge w:val="restart"/>
             <w:vAlign w:val="center"/>
           </w:tcPr>
           <w:p>
@@ -3442,125 +3543,139 @@
                 <w:rFonts w:ascii="Source Sans Pro Light" w:hAnsi="Source Sans Pro Light" w:cs="Open Sans Light"/>
                 <w:lang w:val="en-US"/>
               </w:rPr>
-              <w:t>eta-Binomial</w:t>
-            </w:r>
-          </w:p>
-        </w:tc>
-        <w:tc>
-          <w:tcPr>
-            <w:tcW w:w="0" w:type="auto"/>
-          </w:tcPr>
-          <w:p>
-            <w:pPr>
-              <w:cnfStyle w:val="000000000000" w:firstRow="0" w:lastRow="0" w:firstColumn="0" w:lastColumn="0" w:oddVBand="0" w:evenVBand="0" w:oddHBand="0" w:evenHBand="0" w:firstRowFirstColumn="0" w:firstRowLastColumn="0" w:lastRowFirstColumn="0" w:lastRowLastColumn="0"/>
-              <w:rPr>
-                <w:rFonts w:ascii="Liberation Mono" w:hAnsi="Liberation Mono" w:cs="Liberation Mono"/>
-                <w:sz w:val="20"/>
-                <w:lang w:val="en-US"/>
-              </w:rPr>
-            </w:pPr>
-            <w:r>
-              <w:rPr>
-                <w:rFonts w:ascii="Liberation Mono" w:hAnsi="Liberation Mono" w:cs="Liberation Mono"/>
-                <w:sz w:val="20"/>
+              <w:t>eta</w:t>
+            </w:r>
+            <w:r>
+              <w:rPr>
+                <w:rFonts w:ascii="Source Sans Pro Light" w:hAnsi="Source Sans Pro Light" w:cs="Open Sans Light"/>
+                <w:lang w:val="en-US"/>
+              </w:rPr>
+              <w:t xml:space="preserve"> _(see note below)_</w:t>
+            </w:r>
+          </w:p>
+        </w:tc>
+        <w:tc>
+          <w:tcPr>
+            <w:tcW w:w="0" w:type="auto"/>
+          </w:tcPr>
+          <w:p>
+            <w:pPr>
+              <w:cnfStyle w:val="000000000000" w:firstRow="0" w:lastRow="0" w:firstColumn="0" w:lastColumn="0" w:oddVBand="0" w:evenVBand="0" w:oddHBand="0" w:evenHBand="0" w:firstRowFirstColumn="0" w:firstRowLastColumn="0" w:lastRowFirstColumn="0" w:lastRowLastColumn="0"/>
+              <w:rPr>
+                <w:rFonts w:ascii="Liberation Mono" w:hAnsi="Liberation Mono" w:cs="Liberation Mono"/>
+                <w:sz w:val="20"/>
+                <w:lang w:val="en-US"/>
+              </w:rPr>
+            </w:pPr>
+            <w:r>
+              <w:rPr>
+                <w:rFonts w:ascii="Liberation Mono" w:hAnsi="Liberation Mono" w:cs="Liberation Mono"/>
+                <w:sz w:val="20"/>
+                <w:lang w:val="en-US"/>
+              </w:rPr>
+              <w:t>[`</w:t>
+            </w:r>
+            <w:r>
+              <w:rPr>
+                <w:rFonts w:ascii="Liberation Mono" w:hAnsi="Liberation Mono" w:cs="Liberation Mono"/>
+                <w:sz w:val="20"/>
+                <w:lang w:val="en-US"/>
+              </w:rPr>
+              <w:t>betareg()</w:t>
+            </w:r>
+            <w:r>
+              <w:rPr>
+                <w:rFonts w:ascii="Liberation Mono" w:hAnsi="Liberation Mono" w:cs="Liberation Mono"/>
+                <w:sz w:val="20"/>
+                <w:lang w:val="en-US"/>
+              </w:rPr>
+              <w:t>`](</w:t>
+            </w:r>
+            <w:r>
+              <w:rPr>
+                <w:rFonts w:ascii="Liberation Mono" w:hAnsi="Liberation Mono" w:cs="Liberation Mono"/>
+                <w:sz w:val="20"/>
+                <w:lang w:val="en-US"/>
+              </w:rPr>
+              <w:t>https://www.rdocumentation.org/packages/betareg/versions/3.1-2/topics/betareg</w:t>
+            </w:r>
+            <w:r>
+              <w:rPr>
+                <w:rFonts w:ascii="Liberation Mono" w:hAnsi="Liberation Mono" w:cs="Liberation Mono"/>
+                <w:sz w:val="20"/>
+                <w:lang w:val="en-US"/>
+              </w:rPr>
+              <w:t>)</w:t>
+            </w:r>
+          </w:p>
+        </w:tc>
+        <w:tc>
+          <w:tcPr>
+            <w:tcW w:w="0" w:type="auto"/>
+          </w:tcPr>
+          <w:p>
+            <w:pPr>
+              <w:cnfStyle w:val="000000000000" w:firstRow="0" w:lastRow="0" w:firstColumn="0" w:lastColumn="0" w:oddVBand="0" w:evenVBand="0" w:oddHBand="0" w:evenHBand="0" w:firstRowFirstColumn="0" w:firstRowLastColumn="0" w:lastRowFirstColumn="0" w:lastRowLastColumn="0"/>
+              <w:rPr>
+                <w:rFonts w:ascii="Source Sans Pro Light" w:hAnsi="Source Sans Pro Light" w:cs="Liberation Mono"/>
+                <w:sz w:val="20"/>
+                <w:szCs w:val="20"/>
+                <w:lang w:val="en-US"/>
+              </w:rPr>
+            </w:pPr>
+            <w:r>
+              <w:rPr>
+                <w:rFonts w:ascii="Source Sans Pro Light" w:hAnsi="Source Sans Pro Light" w:cs="Liberation Mono"/>
+                <w:sz w:val="20"/>
+                <w:szCs w:val="20"/>
                 <w:lang w:val="en-US"/>
               </w:rPr>
               <w:t>[</w:t>
             </w:r>
-            <w:r>
-              <w:rPr>
-                <w:rFonts w:ascii="Liberation Mono" w:hAnsi="Liberation Mono" w:cs="Liberation Mono"/>
-                <w:sz w:val="20"/>
-                <w:lang w:val="en-US"/>
-              </w:rPr>
-              <w:t>`</w:t>
-            </w:r>
-            <w:r>
-              <w:rPr>
-                <w:rFonts w:ascii="Liberation Mono" w:hAnsi="Liberation Mono" w:cs="Liberation Mono"/>
-                <w:sz w:val="20"/>
-                <w:lang w:val="en-US"/>
-              </w:rPr>
-              <w:t>BBreg()</w:t>
-            </w:r>
-            <w:r>
-              <w:rPr>
-                <w:rFonts w:ascii="Liberation Mono" w:hAnsi="Liberation Mono" w:cs="Liberation Mono"/>
-                <w:sz w:val="20"/>
-                <w:lang w:val="en-US"/>
-              </w:rPr>
-              <w:t>`</w:t>
-            </w:r>
-            <w:r>
-              <w:rPr>
-                <w:rFonts w:ascii="Liberation Mono" w:hAnsi="Liberation Mono" w:cs="Liberation Mono"/>
-                <w:sz w:val="20"/>
-                <w:lang w:val="en-US"/>
-              </w:rPr>
-              <w:t>](</w:t>
-            </w:r>
-            <w:r>
-              <w:rPr>
-                <w:lang w:val="en-US"/>
-              </w:rPr>
-              <w:t>https://www.rdocumentation.org/packages/HRQoL/versions/1.0/topics/BBreg)</w:t>
-            </w:r>
-            <w:r>
-              <w:rPr>
-                <w:rFonts w:ascii="Liberation Mono" w:hAnsi="Liberation Mono" w:cs="Liberation Mono"/>
-                <w:sz w:val="20"/>
-                <w:lang w:val="en-US"/>
-              </w:rPr>
-              <w:t xml:space="preserve">, </w:t>
-            </w:r>
-            <w:r>
-              <w:rPr>
-                <w:rFonts w:ascii="Liberation Mono" w:hAnsi="Liberation Mono" w:cs="Liberation Mono"/>
-                <w:sz w:val="20"/>
-                <w:lang w:val="en-US"/>
-              </w:rPr>
-              <w:t>[`</w:t>
-            </w:r>
-            <w:r>
-              <w:rPr>
-                <w:rFonts w:ascii="Liberation Mono" w:hAnsi="Liberation Mono" w:cs="Liberation Mono"/>
-                <w:sz w:val="20"/>
-                <w:lang w:val="en-US"/>
-              </w:rPr>
-              <w:t>betabin()</w:t>
-            </w:r>
-            <w:r>
-              <w:rPr>
-                <w:rFonts w:ascii="Liberation Mono" w:hAnsi="Liberation Mono" w:cs="Liberation Mono"/>
-                <w:sz w:val="20"/>
-                <w:lang w:val="en-US"/>
-              </w:rPr>
-              <w:t>`](https://www.rdocumentation.org/packages/aod/versions/1.3.1/topics/betabin</w:t>
-            </w:r>
-            <w:r>
-              <w:rPr>
-                <w:rFonts w:ascii="Liberation Mono" w:hAnsi="Liberation Mono" w:cs="Liberation Mono"/>
-                <w:sz w:val="20"/>
+            <w:proofErr w:type="spellStart"/>
+            <w:r>
+              <w:rPr>
+                <w:rFonts w:ascii="Source Sans Pro Light" w:hAnsi="Source Sans Pro Light" w:cs="Liberation Mono"/>
+                <w:sz w:val="20"/>
+                <w:szCs w:val="20"/>
+                <w:lang w:val="en-US"/>
+              </w:rPr>
+              <w:t>ouR</w:t>
+            </w:r>
+            <w:proofErr w:type="spellEnd"/>
+            <w:r>
+              <w:rPr>
+                <w:rFonts w:ascii="Source Sans Pro Light" w:hAnsi="Source Sans Pro Light" w:cs="Liberation Mono"/>
+                <w:sz w:val="20"/>
+                <w:szCs w:val="20"/>
+                <w:lang w:val="en-US"/>
+              </w:rPr>
+              <w:t xml:space="preserve"> data generation](</w:t>
+            </w:r>
+            <w:r>
+              <w:rPr>
+                <w:lang w:val="en-GB"/>
+              </w:rPr>
+              <w:t xml:space="preserve"> </w:t>
+            </w:r>
+            <w:r>
+              <w:rPr>
+                <w:rFonts w:ascii="Source Sans Pro Light" w:hAnsi="Source Sans Pro Light" w:cs="Liberation Mono"/>
+                <w:sz w:val="20"/>
+                <w:szCs w:val="20"/>
+                <w:lang w:val="en-US"/>
+              </w:rPr>
+              <w:t>https://www.rdatagen.net/post/binary-beta-beta-binomial/</w:t>
+            </w:r>
+            <w:r>
+              <w:rPr>
+                <w:rFonts w:ascii="Source Sans Pro Light" w:hAnsi="Source Sans Pro Light" w:cs="Liberation Mono"/>
+                <w:sz w:val="20"/>
+                <w:szCs w:val="20"/>
                 <w:lang w:val="en-US"/>
               </w:rPr>
               <w:t>)</w:t>
             </w:r>
-          </w:p>
-        </w:tc>
-        <w:tc>
-          <w:tcPr>
-            <w:tcW w:w="0" w:type="auto"/>
-          </w:tcPr>
-          <w:p>
-            <w:pPr>
-              <w:cnfStyle w:val="000000000000" w:firstRow="0" w:lastRow="0" w:firstColumn="0" w:lastColumn="0" w:oddVBand="0" w:evenVBand="0" w:oddHBand="0" w:evenHBand="0" w:firstRowFirstColumn="0" w:firstRowLastColumn="0" w:lastRowFirstColumn="0" w:lastRowLastColumn="0"/>
-              <w:rPr>
-                <w:rFonts w:ascii="Source Sans Pro Light" w:hAnsi="Source Sans Pro Light" w:cs="Liberation Mono"/>
-                <w:sz w:val="20"/>
-                <w:szCs w:val="20"/>
-                <w:lang w:val="en-US"/>
-              </w:rPr>
-            </w:pPr>
           </w:p>
         </w:tc>
       </w:tr>
@@ -3569,7 +3684,7 @@
           <w:tcPr>
             <w:cnfStyle w:val="001000000000" w:firstRow="0" w:lastRow="0" w:firstColumn="1" w:lastColumn="0" w:oddVBand="0" w:evenVBand="0" w:oddHBand="0" w:evenHBand="0" w:firstRowFirstColumn="0" w:firstRowLastColumn="0" w:lastRowFirstColumn="0" w:lastRowLastColumn="0"/>
             <w:tcW w:w="0" w:type="auto"/>
-            <w:vMerge w:val="restart"/>
+            <w:vMerge/>
             <w:vAlign w:val="center"/>
           </w:tcPr>
           <w:p>
@@ -3580,108 +3695,51 @@
                 <w:lang w:val="en-US"/>
               </w:rPr>
             </w:pPr>
-            <w:r>
-              <w:rPr>
-                <w:rFonts w:ascii="Source Sans Pro Light" w:hAnsi="Source Sans Pro Light" w:cs="Open Sans Light"/>
-                <w:b w:val="0"/>
-                <w:lang w:val="en-US"/>
-              </w:rPr>
-              <w:t>Ordinal</w:t>
-            </w:r>
-          </w:p>
-        </w:tc>
-        <w:tc>
-          <w:tcPr>
-            <w:tcW w:w="0" w:type="auto"/>
-            <w:vMerge w:val="restart"/>
-            <w:vAlign w:val="center"/>
-          </w:tcPr>
-          <w:p>
-            <w:pPr>
-              <w:cnfStyle w:val="000000000000" w:firstRow="0" w:lastRow="0" w:firstColumn="0" w:lastColumn="0" w:oddVBand="0" w:evenVBand="0" w:oddHBand="0" w:evenHBand="0" w:firstRowFirstColumn="0" w:firstRowLastColumn="0" w:lastRowFirstColumn="0" w:lastRowLastColumn="0"/>
-              <w:rPr>
-                <w:rFonts w:ascii="Source Sans Pro Light" w:hAnsi="Source Sans Pro Light" w:cs="Open Sans Light"/>
-                <w:lang w:val="en-GB"/>
-              </w:rPr>
-            </w:pPr>
-            <w:r>
-              <w:rPr>
-                <w:rFonts w:ascii="Source Sans Pro Light" w:hAnsi="Source Sans Pro Light" w:cs="Open Sans Light"/>
-                <w:lang w:val="en-GB"/>
-              </w:rPr>
-              <w:t>Likert scale, worse/ok/better</w:t>
-            </w:r>
-          </w:p>
-        </w:tc>
-        <w:tc>
-          <w:tcPr>
-            <w:tcW w:w="0" w:type="auto"/>
-            <w:vMerge w:val="restart"/>
-            <w:vAlign w:val="center"/>
-          </w:tcPr>
-          <w:p>
-            <w:pPr>
-              <w:cnfStyle w:val="000000000000" w:firstRow="0" w:lastRow="0" w:firstColumn="0" w:lastColumn="0" w:oddVBand="0" w:evenVBand="0" w:oddHBand="0" w:evenHBand="0" w:firstRowFirstColumn="0" w:firstRowLastColumn="0" w:lastRowFirstColumn="0" w:lastRowLastColumn="0"/>
-              <w:rPr>
-                <w:rFonts w:ascii="Source Sans Pro Light" w:hAnsi="Source Sans Pro Light" w:cs="Open Sans Light"/>
-                <w:lang w:val="en-US"/>
-              </w:rPr>
-            </w:pPr>
-            <w:r>
-              <w:rPr>
-                <w:rFonts w:ascii="Source Sans Pro Light" w:hAnsi="Source Sans Pro Light" w:cs="Open Sans Light"/>
-                <w:lang w:val="en-US"/>
-              </w:rPr>
-              <w:t>o</w:t>
-            </w:r>
-            <w:r>
-              <w:rPr>
-                <w:rFonts w:ascii="Source Sans Pro Light" w:hAnsi="Source Sans Pro Light" w:cs="Open Sans Light"/>
-                <w:lang w:val="en-US"/>
-              </w:rPr>
-              <w:t xml:space="preserve">rdinal, </w:t>
-            </w:r>
-            <w:r>
-              <w:rPr>
-                <w:rFonts w:ascii="Source Sans Pro Light" w:hAnsi="Source Sans Pro Light" w:cs="Open Sans Light"/>
-                <w:lang w:val="en-US"/>
-              </w:rPr>
-              <w:t>p</w:t>
-            </w:r>
-            <w:r>
-              <w:rPr>
-                <w:rFonts w:ascii="Source Sans Pro Light" w:hAnsi="Source Sans Pro Light" w:cs="Open Sans Light"/>
-                <w:lang w:val="en-US"/>
-              </w:rPr>
-              <w:t xml:space="preserve">roportional </w:t>
-            </w:r>
-            <w:r>
-              <w:rPr>
-                <w:rFonts w:ascii="Source Sans Pro Light" w:hAnsi="Source Sans Pro Light" w:cs="Open Sans Light"/>
-                <w:lang w:val="en-US"/>
-              </w:rPr>
-              <w:t>o</w:t>
-            </w:r>
-            <w:r>
-              <w:rPr>
-                <w:rFonts w:ascii="Source Sans Pro Light" w:hAnsi="Source Sans Pro Light" w:cs="Open Sans Light"/>
-                <w:lang w:val="en-US"/>
-              </w:rPr>
-              <w:t>dds</w:t>
-            </w:r>
-          </w:p>
-        </w:tc>
-        <w:tc>
-          <w:tcPr>
-            <w:tcW w:w="0" w:type="auto"/>
-          </w:tcPr>
-          <w:p>
-            <w:pPr>
-              <w:cnfStyle w:val="000000000000" w:firstRow="0" w:lastRow="0" w:firstColumn="0" w:lastColumn="0" w:oddVBand="0" w:evenVBand="0" w:oddHBand="0" w:evenHBand="0" w:firstRowFirstColumn="0" w:firstRowLastColumn="0" w:lastRowFirstColumn="0" w:lastRowLastColumn="0"/>
-              <w:rPr>
-                <w:rFonts w:ascii="Liberation Mono" w:hAnsi="Liberation Mono" w:cs="Liberation Mono"/>
-                <w:sz w:val="20"/>
-                <w:lang w:val="en-US"/>
+          </w:p>
+        </w:tc>
+        <w:tc>
+          <w:tcPr>
+            <w:tcW w:w="0" w:type="auto"/>
+            <w:vMerge/>
+            <w:vAlign w:val="center"/>
+          </w:tcPr>
+          <w:p>
+            <w:pPr>
+              <w:cnfStyle w:val="000000000000" w:firstRow="0" w:lastRow="0" w:firstColumn="0" w:lastColumn="0" w:oddVBand="0" w:evenVBand="0" w:oddHBand="0" w:evenHBand="0" w:firstRowFirstColumn="0" w:firstRowLastColumn="0" w:lastRowFirstColumn="0" w:lastRowLastColumn="0"/>
+              <w:rPr>
+                <w:rFonts w:ascii="Source Sans Pro Light" w:hAnsi="Source Sans Pro Light" w:cs="Open Sans Light"/>
+                <w:lang w:val="en-GB"/>
+              </w:rPr>
+            </w:pPr>
+          </w:p>
+        </w:tc>
+        <w:tc>
+          <w:tcPr>
+            <w:tcW w:w="0" w:type="auto"/>
+            <w:vMerge/>
+            <w:vAlign w:val="center"/>
+          </w:tcPr>
+          <w:p>
+            <w:pPr>
+              <w:cnfStyle w:val="000000000000" w:firstRow="0" w:lastRow="0" w:firstColumn="0" w:lastColumn="0" w:oddVBand="0" w:evenVBand="0" w:oddHBand="0" w:evenHBand="0" w:firstRowFirstColumn="0" w:firstRowLastColumn="0" w:lastRowFirstColumn="0" w:lastRowLastColumn="0"/>
+              <w:rPr>
+                <w:rFonts w:ascii="Source Sans Pro Light" w:hAnsi="Source Sans Pro Light" w:cs="Open Sans Light"/>
+                <w:lang w:val="en-US"/>
+              </w:rPr>
+            </w:pPr>
+          </w:p>
+        </w:tc>
+        <w:tc>
+          <w:tcPr>
+            <w:tcW w:w="0" w:type="auto"/>
+          </w:tcPr>
+          <w:p>
+            <w:pPr>
+              <w:cnfStyle w:val="000000000000" w:firstRow="0" w:lastRow="0" w:firstColumn="0" w:lastColumn="0" w:oddVBand="0" w:evenVBand="0" w:oddHBand="0" w:evenHBand="0" w:firstRowFirstColumn="0" w:firstRowLastColumn="0" w:lastRowFirstColumn="0" w:lastRowLastColumn="0"/>
+              <w:rPr>
+                <w:rFonts w:ascii="Liberation Mono" w:hAnsi="Liberation Mono" w:cs="Liberation Mono"/>
+                <w:sz w:val="20"/>
+                <w:lang w:val="en-GB"/>
               </w:rPr>
             </w:pPr>
             <w:r>
@@ -3692,130 +3750,56 @@
               </w:rPr>
               <w:t>[`</w:t>
             </w:r>
-            <w:r>
-              <w:rPr>
-                <w:rFonts w:ascii="Liberation Mono" w:hAnsi="Liberation Mono" w:cs="Liberation Mono"/>
-                <w:sz w:val="20"/>
-                <w:lang w:val="en-US"/>
-              </w:rPr>
-              <w:t>polr()</w:t>
-            </w:r>
-            <w:r>
-              <w:rPr>
-                <w:rFonts w:ascii="Liberation Mono" w:hAnsi="Liberation Mono" w:cs="Liberation Mono"/>
-                <w:sz w:val="20"/>
-                <w:lang w:val="en-US"/>
-              </w:rPr>
-              <w:t>`](</w:t>
-            </w:r>
-            <w:r>
-              <w:rPr>
-                <w:rFonts w:ascii="Liberation Mono" w:hAnsi="Liberation Mono" w:cs="Liberation Mono"/>
-                <w:sz w:val="20"/>
-                <w:lang w:val="en-US"/>
-              </w:rPr>
-              <w:t>https://www.rdocumentation.org/packages/MASS/versions/7.3-47/topics/</w:t>
-            </w:r>
-            <w:r>
-              <w:rPr>
-                <w:rFonts w:ascii="Liberation Mono" w:hAnsi="Liberation Mono" w:cs="Liberation Mono"/>
-                <w:sz w:val="20"/>
-                <w:lang w:val="en-US"/>
-              </w:rPr>
-              <w:t>polr)</w:t>
-            </w:r>
-            <w:r>
-              <w:rPr>
-                <w:rFonts w:ascii="Liberation Mono" w:hAnsi="Liberation Mono" w:cs="Liberation Mono"/>
-                <w:sz w:val="20"/>
-                <w:lang w:val="en-US"/>
-              </w:rPr>
-              <w:t xml:space="preserve">, </w:t>
-            </w:r>
-            <w:r>
-              <w:rPr>
-                <w:rFonts w:ascii="Liberation Mono" w:hAnsi="Liberation Mono" w:cs="Liberation Mono"/>
-                <w:sz w:val="20"/>
-                <w:lang w:val="en-US"/>
-              </w:rPr>
-              <w:t>[`</w:t>
-            </w:r>
-            <w:r>
-              <w:rPr>
-                <w:rFonts w:ascii="Liberation Mono" w:hAnsi="Liberation Mono" w:cs="Liberation Mono"/>
-                <w:sz w:val="20"/>
-                <w:lang w:val="en-US"/>
-              </w:rPr>
-              <w:t>clm()</w:t>
-            </w:r>
-            <w:r>
-              <w:rPr>
-                <w:rFonts w:ascii="Liberation Mono" w:hAnsi="Liberation Mono" w:cs="Liberation Mono"/>
-                <w:sz w:val="20"/>
-                <w:lang w:val="en-US"/>
-              </w:rPr>
-              <w:t>`](</w:t>
-            </w:r>
-            <w:r>
-              <w:rPr>
-                <w:rFonts w:ascii="Liberation Mono" w:hAnsi="Liberation Mono" w:cs="Liberation Mono"/>
-                <w:sz w:val="20"/>
-                <w:lang w:val="en-US"/>
-              </w:rPr>
-              <w:t>https://www.rdocumentation.org/packages/ordinal/versions/2019.4-25/topics/clm</w:t>
-            </w:r>
-            <w:r>
-              <w:rPr>
-                <w:rFonts w:ascii="Liberation Mono" w:hAnsi="Liberation Mono" w:cs="Liberation Mono"/>
-                <w:sz w:val="20"/>
-                <w:lang w:val="en-US"/>
-              </w:rPr>
-              <w:t>)</w:t>
-            </w:r>
-          </w:p>
-        </w:tc>
-        <w:tc>
-          <w:tcPr>
-            <w:tcW w:w="0" w:type="auto"/>
-            <w:vMerge w:val="restart"/>
-          </w:tcPr>
-          <w:p>
-            <w:pPr>
-              <w:cnfStyle w:val="000000000000" w:firstRow="0" w:lastRow="0" w:firstColumn="0" w:lastColumn="0" w:oddVBand="0" w:evenVBand="0" w:oddHBand="0" w:evenHBand="0" w:firstRowFirstColumn="0" w:firstRowLastColumn="0" w:lastRowFirstColumn="0" w:lastRowLastColumn="0"/>
-              <w:rPr>
-                <w:rFonts w:ascii="Source Sans Pro Light" w:hAnsi="Source Sans Pro Light" w:cs="Liberation Mono"/>
-                <w:sz w:val="20"/>
-                <w:szCs w:val="20"/>
-                <w:lang w:val="en-US"/>
-              </w:rPr>
-            </w:pPr>
-            <w:r>
-              <w:rPr>
-                <w:rFonts w:ascii="Source Sans Pro Light" w:hAnsi="Source Sans Pro Light" w:cs="Liberation Mono"/>
-                <w:sz w:val="20"/>
-                <w:szCs w:val="20"/>
-                <w:lang w:val="en-US"/>
-              </w:rPr>
-              <w:t>[UCLA](</w:t>
-            </w:r>
-            <w:r>
-              <w:rPr>
-                <w:rFonts w:ascii="Source Sans Pro Light" w:hAnsi="Source Sans Pro Light" w:cs="Liberation Mono"/>
-                <w:sz w:val="20"/>
-                <w:szCs w:val="20"/>
-                <w:lang w:val="en-US"/>
-              </w:rPr>
-              <w:t>https://stats.idre.ucla.edu/r/dae/ordinal-logistic-regression/</w:t>
-            </w:r>
-            <w:r>
-              <w:rPr>
-                <w:rFonts w:ascii="Source Sans Pro Light" w:hAnsi="Source Sans Pro Light" w:cs="Liberation Mono"/>
-                <w:sz w:val="20"/>
-                <w:szCs w:val="20"/>
-                <w:lang w:val="en-US"/>
-              </w:rPr>
-              <w:t>)</w:t>
-            </w:r>
+            <w:proofErr w:type="spellStart"/>
+            <w:r>
+              <w:rPr>
+                <w:rFonts w:ascii="Liberation Mono" w:hAnsi="Liberation Mono" w:cs="Liberation Mono"/>
+                <w:sz w:val="20"/>
+                <w:lang w:val="en-US"/>
+              </w:rPr>
+              <w:t>glmmTMB</w:t>
+            </w:r>
+            <w:proofErr w:type="spellEnd"/>
+            <w:r>
+              <w:rPr>
+                <w:rFonts w:ascii="Liberation Mono" w:hAnsi="Liberation Mono" w:cs="Liberation Mono"/>
+                <w:sz w:val="20"/>
+                <w:lang w:val="en-US"/>
+              </w:rPr>
+              <w:t>(family=beta)</w:t>
+            </w:r>
+            <w:r>
+              <w:rPr>
+                <w:rFonts w:ascii="Liberation Mono" w:hAnsi="Liberation Mono" w:cs="Liberation Mono"/>
+                <w:sz w:val="20"/>
+                <w:lang w:val="en-US"/>
+              </w:rPr>
+              <w:t>`]</w:t>
+            </w:r>
+            <w:r>
+              <w:rPr>
+                <w:rFonts w:ascii="Liberation Mono" w:hAnsi="Liberation Mono" w:cs="Liberation Mono"/>
+                <w:sz w:val="20"/>
+                <w:lang w:val="en-GB"/>
+              </w:rPr>
+              <w:t>(https://www.rdocumentation.org/packages/glmmTMB/versions/0.2.3/topics/glmmTMB)</w:t>
+            </w:r>
+          </w:p>
+        </w:tc>
+        <w:tc>
+          <w:tcPr>
+            <w:tcW w:w="0" w:type="auto"/>
+          </w:tcPr>
+          <w:p>
+            <w:pPr>
+              <w:cnfStyle w:val="000000000000" w:firstRow="0" w:lastRow="0" w:firstColumn="0" w:lastColumn="0" w:oddVBand="0" w:evenVBand="0" w:oddHBand="0" w:evenHBand="0" w:firstRowFirstColumn="0" w:firstRowLastColumn="0" w:lastRowFirstColumn="0" w:lastRowLastColumn="0"/>
+              <w:rPr>
+                <w:rFonts w:ascii="Source Sans Pro Light" w:hAnsi="Source Sans Pro Light" w:cs="Liberation Mono"/>
+                <w:sz w:val="20"/>
+                <w:szCs w:val="20"/>
+                <w:lang w:val="en-US"/>
+              </w:rPr>
+            </w:pPr>
           </w:p>
         </w:tc>
       </w:tr>
@@ -3824,7 +3808,6 @@
           <w:tcPr>
             <w:cnfStyle w:val="001000000000" w:firstRow="0" w:lastRow="0" w:firstColumn="1" w:lastColumn="0" w:oddVBand="0" w:evenVBand="0" w:oddHBand="0" w:evenHBand="0" w:firstRowFirstColumn="0" w:firstRowLastColumn="0" w:lastRowFirstColumn="0" w:lastRowLastColumn="0"/>
             <w:tcW w:w="0" w:type="auto"/>
-            <w:vMerge/>
             <w:vAlign w:val="center"/>
           </w:tcPr>
           <w:p>
@@ -3835,180 +3818,148 @@
                 <w:lang w:val="en-US"/>
               </w:rPr>
             </w:pPr>
-          </w:p>
-        </w:tc>
-        <w:tc>
-          <w:tcPr>
-            <w:tcW w:w="0" w:type="auto"/>
-            <w:vMerge/>
-            <w:vAlign w:val="center"/>
-          </w:tcPr>
-          <w:p>
-            <w:pPr>
-              <w:cnfStyle w:val="000000000000" w:firstRow="0" w:lastRow="0" w:firstColumn="0" w:lastColumn="0" w:oddVBand="0" w:evenVBand="0" w:oddHBand="0" w:evenHBand="0" w:firstRowFirstColumn="0" w:firstRowLastColumn="0" w:lastRowFirstColumn="0" w:lastRowLastColumn="0"/>
-              <w:rPr>
-                <w:rFonts w:ascii="Source Sans Pro Light" w:hAnsi="Source Sans Pro Light" w:cs="Open Sans Light"/>
-                <w:lang w:val="en-GB"/>
-              </w:rPr>
-            </w:pPr>
-          </w:p>
-        </w:tc>
-        <w:tc>
-          <w:tcPr>
-            <w:tcW w:w="0" w:type="auto"/>
-            <w:vMerge/>
-            <w:vAlign w:val="center"/>
-          </w:tcPr>
-          <w:p>
-            <w:pPr>
-              <w:cnfStyle w:val="000000000000" w:firstRow="0" w:lastRow="0" w:firstColumn="0" w:lastColumn="0" w:oddVBand="0" w:evenVBand="0" w:oddHBand="0" w:evenHBand="0" w:firstRowFirstColumn="0" w:firstRowLastColumn="0" w:lastRowFirstColumn="0" w:lastRowLastColumn="0"/>
-              <w:rPr>
-                <w:rFonts w:ascii="Source Sans Pro Light" w:hAnsi="Source Sans Pro Light" w:cs="Open Sans Light"/>
-                <w:lang w:val="en-US"/>
-              </w:rPr>
-            </w:pPr>
-          </w:p>
-        </w:tc>
-        <w:tc>
-          <w:tcPr>
-            <w:tcW w:w="0" w:type="auto"/>
-          </w:tcPr>
-          <w:p>
-            <w:pPr>
-              <w:cnfStyle w:val="000000000000" w:firstRow="0" w:lastRow="0" w:firstColumn="0" w:lastColumn="0" w:oddVBand="0" w:evenVBand="0" w:oddHBand="0" w:evenHBand="0" w:firstRowFirstColumn="0" w:firstRowLastColumn="0" w:lastRowFirstColumn="0" w:lastRowLastColumn="0"/>
-              <w:rPr>
-                <w:rFonts w:ascii="Liberation Mono" w:hAnsi="Liberation Mono" w:cs="Liberation Mono"/>
-                <w:sz w:val="20"/>
-                <w:lang w:val="en-US"/>
-              </w:rPr>
-            </w:pPr>
-            <w:r>
-              <w:rPr>
-                <w:rFonts w:ascii="Liberation Mono" w:hAnsi="Liberation Mono" w:cs="Liberation Mono"/>
-                <w:sz w:val="20"/>
-                <w:lang w:val="en-US"/>
-              </w:rPr>
-              <w:t>[`</w:t>
-            </w:r>
-            <w:r>
-              <w:rPr>
-                <w:rFonts w:ascii="Liberation Mono" w:hAnsi="Liberation Mono" w:cs="Liberation Mono"/>
-                <w:sz w:val="20"/>
-                <w:lang w:val="en-US"/>
-              </w:rPr>
-              <w:t>clmm()</w:t>
-            </w:r>
-            <w:r>
-              <w:rPr>
-                <w:rFonts w:ascii="Liberation Mono" w:hAnsi="Liberation Mono" w:cs="Liberation Mono"/>
-                <w:sz w:val="20"/>
-                <w:lang w:val="en-US"/>
-              </w:rPr>
-              <w:t>`](</w:t>
-            </w:r>
-            <w:r>
-              <w:rPr>
-                <w:rFonts w:ascii="Liberation Mono" w:hAnsi="Liberation Mono" w:cs="Liberation Mono"/>
-                <w:sz w:val="20"/>
-                <w:lang w:val="en-US"/>
-              </w:rPr>
-              <w:t>https://www.rdocumentation.org/packages/ordinal/versions/2019.4-25/topics/clm</w:t>
-            </w:r>
-            <w:r>
-              <w:rPr>
-                <w:rFonts w:ascii="Liberation Mono" w:hAnsi="Liberation Mono" w:cs="Liberation Mono"/>
-                <w:sz w:val="20"/>
-                <w:lang w:val="en-US"/>
-              </w:rPr>
-              <w:t>m)</w:t>
-            </w:r>
-            <w:r>
-              <w:rPr>
-                <w:rFonts w:ascii="Liberation Mono" w:hAnsi="Liberation Mono" w:cs="Liberation Mono"/>
-                <w:sz w:val="20"/>
-                <w:lang w:val="en-US"/>
-              </w:rPr>
-              <w:t xml:space="preserve">, </w:t>
-            </w:r>
-            <w:r>
-              <w:rPr>
-                <w:rFonts w:ascii="Liberation Mono" w:hAnsi="Liberation Mono" w:cs="Liberation Mono"/>
-                <w:sz w:val="20"/>
-                <w:lang w:val="en-US"/>
-              </w:rPr>
-              <w:t>[`</w:t>
-            </w:r>
-            <w:r>
-              <w:rPr>
-                <w:rFonts w:ascii="Liberation Mono" w:hAnsi="Liberation Mono" w:cs="Liberation Mono"/>
-                <w:sz w:val="20"/>
-                <w:lang w:val="en-US"/>
-              </w:rPr>
-              <w:t>mixor()</w:t>
-            </w:r>
-            <w:r>
-              <w:rPr>
-                <w:rFonts w:ascii="Liberation Mono" w:hAnsi="Liberation Mono" w:cs="Liberation Mono"/>
-                <w:sz w:val="20"/>
-                <w:lang w:val="en-US"/>
-              </w:rPr>
-              <w:t>`](</w:t>
-            </w:r>
-            <w:r>
-              <w:rPr>
-                <w:rFonts w:ascii="Liberation Mono" w:hAnsi="Liberation Mono" w:cs="Liberation Mono"/>
-                <w:sz w:val="20"/>
-                <w:lang w:val="en-US"/>
-              </w:rPr>
-              <w:t>https://www.rdocumentation.org/packages/mixor/versions/1.0.4/topics/mixor</w:t>
-            </w:r>
-            <w:r>
-              <w:rPr>
-                <w:rFonts w:ascii="Liberation Mono" w:hAnsi="Liberation Mono" w:cs="Liberation Mono"/>
-                <w:sz w:val="20"/>
+            <w:r>
+              <w:rPr>
+                <w:rFonts w:ascii="Source Sans Pro Light" w:hAnsi="Source Sans Pro Light" w:cs="Open Sans Light"/>
+                <w:b w:val="0"/>
+                <w:lang w:val="en-US"/>
+              </w:rPr>
+              <w:t>Proportion / Ratio (</w:t>
+            </w:r>
+            <w:r>
+              <w:rPr>
+                <w:rFonts w:ascii="Source Sans Pro Light" w:hAnsi="Source Sans Pro Light" w:cs="Open Sans Light"/>
+                <w:b w:val="0"/>
+                <w:lang w:val="en-US"/>
+              </w:rPr>
+              <w:t>including zero and one</w:t>
+            </w:r>
+            <w:r>
+              <w:rPr>
+                <w:rFonts w:ascii="Source Sans Pro Light" w:hAnsi="Source Sans Pro Light" w:cs="Open Sans Light"/>
+                <w:b w:val="0"/>
                 <w:lang w:val="en-US"/>
               </w:rPr>
               <w:t>)</w:t>
             </w:r>
-            <w:r>
-              <w:rPr>
-                <w:rFonts w:ascii="Liberation Mono" w:hAnsi="Liberation Mono" w:cs="Liberation Mono"/>
-                <w:sz w:val="20"/>
-                <w:lang w:val="en-US"/>
-              </w:rPr>
-              <w:t xml:space="preserve">, </w:t>
-            </w:r>
-            <w:r>
-              <w:rPr>
-                <w:rFonts w:ascii="Liberation Mono" w:hAnsi="Liberation Mono" w:cs="Liberation Mono"/>
-                <w:sz w:val="20"/>
-                <w:lang w:val="en-US"/>
-              </w:rPr>
-              <w:t>[`</w:t>
-            </w:r>
-            <w:r>
-              <w:rPr>
-                <w:rFonts w:ascii="Liberation Mono" w:hAnsi="Liberation Mono" w:cs="Liberation Mono"/>
-                <w:sz w:val="20"/>
-                <w:lang w:val="en-US"/>
-              </w:rPr>
-              <w:t>MCMCglmm()</w:t>
-            </w:r>
-            <w:r>
-              <w:rPr>
-                <w:rFonts w:ascii="Liberation Mono" w:hAnsi="Liberation Mono" w:cs="Liberation Mono"/>
-                <w:sz w:val="20"/>
-                <w:lang w:val="en-US"/>
-              </w:rPr>
-              <w:t>`](</w:t>
-            </w:r>
-            <w:r>
-              <w:rPr>
-                <w:rFonts w:ascii="Liberation Mono" w:hAnsi="Liberation Mono" w:cs="Liberation Mono"/>
-                <w:sz w:val="20"/>
-                <w:lang w:val="en-US"/>
-              </w:rPr>
-              <w:t>https://www.rdocumentation.org/packages/MCMCglmm/versions/2.29/topics/MCMCglmm</w:t>
+          </w:p>
+        </w:tc>
+        <w:tc>
+          <w:tcPr>
+            <w:tcW w:w="0" w:type="auto"/>
+            <w:vAlign w:val="center"/>
+          </w:tcPr>
+          <w:p>
+            <w:pPr>
+              <w:cnfStyle w:val="000000000000" w:firstRow="0" w:lastRow="0" w:firstColumn="0" w:lastColumn="0" w:oddVBand="0" w:evenVBand="0" w:oddHBand="0" w:evenHBand="0" w:firstRowFirstColumn="0" w:firstRowLastColumn="0" w:lastRowFirstColumn="0" w:lastRowLastColumn="0"/>
+              <w:rPr>
+                <w:rFonts w:ascii="Source Sans Pro Light" w:hAnsi="Source Sans Pro Light" w:cs="Open Sans Light"/>
+                <w:lang w:val="en-GB"/>
+              </w:rPr>
+            </w:pPr>
+            <w:r>
+              <w:rPr>
+                <w:rFonts w:ascii="Source Sans Pro Light" w:hAnsi="Source Sans Pro Light" w:cs="Open Sans Light"/>
+                <w:lang w:val="en-GB"/>
+              </w:rPr>
+              <w:t>Percentages, proportions</w:t>
+            </w:r>
+            <w:r>
+              <w:rPr>
+                <w:rFonts w:ascii="Source Sans Pro Light" w:hAnsi="Source Sans Pro Light" w:cs="Open Sans Light"/>
+                <w:lang w:val="en-GB"/>
+              </w:rPr>
+              <w:t xml:space="preserve"> of _continuous_ data</w:t>
+            </w:r>
+          </w:p>
+        </w:tc>
+        <w:tc>
+          <w:tcPr>
+            <w:tcW w:w="0" w:type="auto"/>
+            <w:vAlign w:val="center"/>
+          </w:tcPr>
+          <w:p>
+            <w:pPr>
+              <w:cnfStyle w:val="000000000000" w:firstRow="0" w:lastRow="0" w:firstColumn="0" w:lastColumn="0" w:oddVBand="0" w:evenVBand="0" w:oddHBand="0" w:evenHBand="0" w:firstRowFirstColumn="0" w:firstRowLastColumn="0" w:lastRowFirstColumn="0" w:lastRowLastColumn="0"/>
+              <w:rPr>
+                <w:rFonts w:ascii="Source Sans Pro Light" w:hAnsi="Source Sans Pro Light" w:cs="Open Sans Light"/>
+                <w:lang w:val="en-US"/>
+              </w:rPr>
+            </w:pPr>
+            <w:r>
+              <w:rPr>
+                <w:rFonts w:ascii="Source Sans Pro Light" w:hAnsi="Source Sans Pro Light" w:cs="Open Sans Light"/>
+                <w:lang w:val="en-US"/>
+              </w:rPr>
+              <w:t>B</w:t>
+            </w:r>
+            <w:r>
+              <w:rPr>
+                <w:rFonts w:ascii="Source Sans Pro Light" w:hAnsi="Source Sans Pro Light" w:cs="Open Sans Light"/>
+                <w:lang w:val="en-US"/>
+              </w:rPr>
+              <w:t>eta-Binomial</w:t>
+            </w:r>
+          </w:p>
+        </w:tc>
+        <w:tc>
+          <w:tcPr>
+            <w:tcW w:w="0" w:type="auto"/>
+          </w:tcPr>
+          <w:p>
+            <w:pPr>
+              <w:cnfStyle w:val="000000000000" w:firstRow="0" w:lastRow="0" w:firstColumn="0" w:lastColumn="0" w:oddVBand="0" w:evenVBand="0" w:oddHBand="0" w:evenHBand="0" w:firstRowFirstColumn="0" w:firstRowLastColumn="0" w:lastRowFirstColumn="0" w:lastRowLastColumn="0"/>
+              <w:rPr>
+                <w:rFonts w:ascii="Liberation Mono" w:hAnsi="Liberation Mono" w:cs="Liberation Mono"/>
+                <w:sz w:val="20"/>
+                <w:lang w:val="en-US"/>
+              </w:rPr>
+            </w:pPr>
+            <w:r>
+              <w:rPr>
+                <w:rFonts w:ascii="Liberation Mono" w:hAnsi="Liberation Mono" w:cs="Liberation Mono"/>
+                <w:sz w:val="20"/>
+                <w:lang w:val="en-US"/>
+              </w:rPr>
+              <w:t>[`BBreg()`](</w:t>
+            </w:r>
+            <w:r>
+              <w:rPr>
+                <w:lang w:val="en-US"/>
+              </w:rPr>
+              <w:t>https://www.rdocumentation.org/packages/HRQoL/versions/1.0/topics/BBreg)</w:t>
+            </w:r>
+            <w:r>
+              <w:rPr>
+                <w:rFonts w:ascii="Liberation Mono" w:hAnsi="Liberation Mono" w:cs="Liberation Mono"/>
+                <w:sz w:val="20"/>
+                <w:lang w:val="en-US"/>
+              </w:rPr>
+              <w:t>, [`betabin()`](https://www.rdocumentation.org/packages/aod/versions/1.3.1/topics/betabin</w:t>
+            </w:r>
+            <w:r>
+              <w:rPr>
+                <w:rFonts w:ascii="Liberation Mono" w:hAnsi="Liberation Mono" w:cs="Liberation Mono"/>
+                <w:sz w:val="20"/>
+                <w:lang w:val="en-US"/>
+              </w:rPr>
+              <w:t>), [`vglm(family=betabinomial)`]</w:t>
+            </w:r>
+            <w:r>
+              <w:rPr>
+                <w:rFonts w:ascii="Liberation Mono" w:hAnsi="Liberation Mono" w:cs="Liberation Mono"/>
+                <w:sz w:val="20"/>
+                <w:lang w:val="en-US"/>
+              </w:rPr>
+              <w:t>(</w:t>
+            </w:r>
+            <w:r>
+              <w:rPr>
+                <w:rFonts w:ascii="Liberation Mono" w:hAnsi="Liberation Mono" w:cs="Liberation Mono"/>
+                <w:sz w:val="20"/>
+                <w:lang w:val="en-US"/>
+              </w:rPr>
+              <w:t>https://www.rdocumentation.org/packages/VGAM/versions/1.1-2/topics/vglm</w:t>
             </w:r>
             <w:r>
               <w:rPr>
@@ -4023,18 +3974,70 @@
         <w:tc>
           <w:tcPr>
             <w:tcW w:w="0" w:type="auto"/>
-            <w:vMerge/>
-          </w:tcPr>
-          <w:p>
-            <w:pPr>
-              <w:cnfStyle w:val="000000000000" w:firstRow="0" w:lastRow="0" w:firstColumn="0" w:lastColumn="0" w:oddVBand="0" w:evenVBand="0" w:oddHBand="0" w:evenHBand="0" w:firstRowFirstColumn="0" w:firstRowLastColumn="0" w:lastRowFirstColumn="0" w:lastRowLastColumn="0"/>
-              <w:rPr>
-                <w:rFonts w:ascii="Source Sans Pro Light" w:hAnsi="Source Sans Pro Light" w:cs="Liberation Mono"/>
-                <w:sz w:val="20"/>
-                <w:szCs w:val="20"/>
-                <w:lang w:val="en-US"/>
-              </w:rPr>
-            </w:pPr>
+          </w:tcPr>
+          <w:p>
+            <w:pPr>
+              <w:cnfStyle w:val="000000000000" w:firstRow="0" w:lastRow="0" w:firstColumn="0" w:lastColumn="0" w:oddVBand="0" w:evenVBand="0" w:oddHBand="0" w:evenHBand="0" w:firstRowFirstColumn="0" w:firstRowLastColumn="0" w:lastRowFirstColumn="0" w:lastRowLastColumn="0"/>
+              <w:rPr>
+                <w:rFonts w:ascii="Source Sans Pro Light" w:hAnsi="Source Sans Pro Light" w:cs="Liberation Mono"/>
+                <w:sz w:val="20"/>
+                <w:szCs w:val="20"/>
+                <w:lang w:val="en-US"/>
+              </w:rPr>
+            </w:pPr>
+            <w:r>
+              <w:rPr>
+                <w:rFonts w:ascii="Source Sans Pro Light" w:hAnsi="Source Sans Pro Light" w:cs="Liberation Mono"/>
+                <w:sz w:val="20"/>
+                <w:szCs w:val="20"/>
+                <w:lang w:val="en-US"/>
+              </w:rPr>
+              <w:t>[</w:t>
+            </w:r>
+            <w:proofErr w:type="spellStart"/>
+            <w:r>
+              <w:rPr>
+                <w:rFonts w:ascii="Source Sans Pro Light" w:hAnsi="Source Sans Pro Light" w:cs="Liberation Mono"/>
+                <w:sz w:val="20"/>
+                <w:szCs w:val="20"/>
+                <w:lang w:val="en-US"/>
+              </w:rPr>
+              <w:t>ouR</w:t>
+            </w:r>
+            <w:proofErr w:type="spellEnd"/>
+            <w:r>
+              <w:rPr>
+                <w:rFonts w:ascii="Source Sans Pro Light" w:hAnsi="Source Sans Pro Light" w:cs="Liberation Mono"/>
+                <w:sz w:val="20"/>
+                <w:szCs w:val="20"/>
+                <w:lang w:val="en-US"/>
+              </w:rPr>
+              <w:t xml:space="preserve"> data generation](</w:t>
+            </w:r>
+            <w:r>
+              <w:rPr>
+                <w:lang w:val="en-GB"/>
+              </w:rPr>
+              <w:t xml:space="preserve"> </w:t>
+            </w:r>
+            <w:r>
+              <w:rPr>
+                <w:rFonts w:ascii="Source Sans Pro Light" w:hAnsi="Source Sans Pro Light" w:cs="Liberation Mono"/>
+                <w:sz w:val="20"/>
+                <w:szCs w:val="20"/>
+                <w:lang w:val="en-US"/>
+              </w:rPr>
+              <w:t>https://www.rdatagen.net/post/binary-beta-beta-binomial/</w:t>
+            </w:r>
+            <w:r>
+              <w:rPr>
+                <w:rFonts w:ascii="Source Sans Pro Light" w:hAnsi="Source Sans Pro Light" w:cs="Liberation Mono"/>
+                <w:sz w:val="20"/>
+                <w:szCs w:val="20"/>
+                <w:lang w:val="en-US"/>
+              </w:rPr>
+              <w:t>)</w:t>
+            </w:r>
           </w:p>
         </w:tc>
       </w:tr>
@@ -4060,7 +4063,7 @@
                 <w:b w:val="0"/>
                 <w:lang w:val="en-US"/>
               </w:rPr>
-              <w:t>Cumulative, multinomial</w:t>
+              <w:t>Ordinal</w:t>
             </w:r>
           </w:p>
         </w:tc>
@@ -4083,7 +4086,7 @@
                 <w:rFonts w:ascii="Source Sans Pro Light" w:hAnsi="Source Sans Pro Light" w:cs="Open Sans Light"/>
                 <w:lang w:val="en-GB"/>
               </w:rPr>
-              <w:t>No natural order of categories, like red/green/blue</w:t>
+              <w:t>Likert scale, worse/ok/better</w:t>
             </w:r>
           </w:p>
         </w:tc>
@@ -4106,14 +4109,42 @@
                 <w:rFonts w:ascii="Source Sans Pro Light" w:hAnsi="Source Sans Pro Light" w:cs="Open Sans Light"/>
                 <w:lang w:val="en-US"/>
               </w:rPr>
-              <w:t>c</w:t>
-            </w:r>
-            <w:r>
-              <w:rPr>
-                <w:rFonts w:ascii="Source Sans Pro Light" w:hAnsi="Source Sans Pro Light" w:cs="Open Sans Light"/>
-                <w:lang w:val="en-US"/>
-              </w:rPr>
-              <w:t>umulative link, multinomial</w:t>
+              <w:t>o</w:t>
+            </w:r>
+            <w:r>
+              <w:rPr>
+                <w:rFonts w:ascii="Source Sans Pro Light" w:hAnsi="Source Sans Pro Light" w:cs="Open Sans Light"/>
+                <w:lang w:val="en-US"/>
+              </w:rPr>
+              <w:t xml:space="preserve">rdinal, </w:t>
+            </w:r>
+            <w:r>
+              <w:rPr>
+                <w:rFonts w:ascii="Source Sans Pro Light" w:hAnsi="Source Sans Pro Light" w:cs="Open Sans Light"/>
+                <w:lang w:val="en-US"/>
+              </w:rPr>
+              <w:t>p</w:t>
+            </w:r>
+            <w:r>
+              <w:rPr>
+                <w:rFonts w:ascii="Source Sans Pro Light" w:hAnsi="Source Sans Pro Light" w:cs="Open Sans Light"/>
+                <w:lang w:val="en-US"/>
+              </w:rPr>
+              <w:t xml:space="preserve">roportional </w:t>
+            </w:r>
+            <w:r>
+              <w:rPr>
+                <w:rFonts w:ascii="Source Sans Pro Light" w:hAnsi="Source Sans Pro Light" w:cs="Open Sans Light"/>
+                <w:lang w:val="en-US"/>
+              </w:rPr>
+              <w:t>o</w:t>
+            </w:r>
+            <w:r>
+              <w:rPr>
+                <w:rFonts w:ascii="Source Sans Pro Light" w:hAnsi="Source Sans Pro Light" w:cs="Open Sans Light"/>
+                <w:lang w:val="en-US"/>
+              </w:rPr>
+              <w:t>dds</w:t>
             </w:r>
           </w:p>
         </w:tc>
@@ -4144,7 +4175,7 @@
                 <w:sz w:val="20"/>
                 <w:lang w:val="en-US"/>
               </w:rPr>
-              <w:t>multinom()</w:t>
+              <w:t>polr()</w:t>
             </w:r>
             <w:r>
               <w:rPr>
@@ -4160,7 +4191,55 @@
                 <w:sz w:val="20"/>
                 <w:lang w:val="en-US"/>
               </w:rPr>
-              <w:t>https://www.rdocumentation.org/packages/nnet/versions/7.3-12/topics/multinom</w:t>
+              <w:t>https://www.rdocumentation.org/packages/MASS/versions/7.3-47/topics/</w:t>
+            </w:r>
+            <w:r>
+              <w:rPr>
+                <w:rFonts w:ascii="Liberation Mono" w:hAnsi="Liberation Mono" w:cs="Liberation Mono"/>
+                <w:sz w:val="20"/>
+                <w:lang w:val="en-US"/>
+              </w:rPr>
+              <w:t>polr)</w:t>
+            </w:r>
+            <w:r>
+              <w:rPr>
+                <w:rFonts w:ascii="Liberation Mono" w:hAnsi="Liberation Mono" w:cs="Liberation Mono"/>
+                <w:sz w:val="20"/>
+                <w:lang w:val="en-US"/>
+              </w:rPr>
+              <w:t xml:space="preserve">, </w:t>
+            </w:r>
+            <w:r>
+              <w:rPr>
+                <w:rFonts w:ascii="Liberation Mono" w:hAnsi="Liberation Mono" w:cs="Liberation Mono"/>
+                <w:sz w:val="20"/>
+                <w:lang w:val="en-US"/>
+              </w:rPr>
+              <w:t>[`</w:t>
+            </w:r>
+            <w:r>
+              <w:rPr>
+                <w:rFonts w:ascii="Liberation Mono" w:hAnsi="Liberation Mono" w:cs="Liberation Mono"/>
+                <w:sz w:val="20"/>
+                <w:lang w:val="en-US"/>
+              </w:rPr>
+              <w:t>clm()</w:t>
+            </w:r>
+            <w:r>
+              <w:rPr>
+                <w:rFonts w:ascii="Liberation Mono" w:hAnsi="Liberation Mono" w:cs="Liberation Mono"/>
+                <w:sz w:val="20"/>
+                <w:lang w:val="en-US"/>
+              </w:rPr>
+              <w:t>`](</w:t>
+            </w:r>
+            <w:r>
+              <w:rPr>
+                <w:rFonts w:ascii="Liberation Mono" w:hAnsi="Liberation Mono" w:cs="Liberation Mono"/>
+                <w:sz w:val="20"/>
+                <w:lang w:val="en-US"/>
+              </w:rPr>
+              <w:t>https://www.rdocumentation.org/packages/ordinal/versions/2019.4-25/topics/clm</w:t>
             </w:r>
             <w:r>
               <w:rPr>
@@ -4170,158 +4249,6 @@
               </w:rPr>
               <w:t>)</w:t>
             </w:r>
-            <w:r>
-              <w:rPr>
-                <w:rFonts w:ascii="Liberation Mono" w:hAnsi="Liberation Mono" w:cs="Liberation Mono"/>
-                <w:sz w:val="20"/>
-                <w:lang w:val="en-US"/>
-              </w:rPr>
-              <w:t xml:space="preserve">, </w:t>
-            </w:r>
-            <w:r>
-              <w:rPr>
-                <w:rFonts w:ascii="Liberation Mono" w:hAnsi="Liberation Mono" w:cs="Liberation Mono"/>
-                <w:sz w:val="20"/>
-                <w:lang w:val="en-US"/>
-              </w:rPr>
-              <w:t>[`</w:t>
-            </w:r>
-            <w:r>
-              <w:rPr>
-                <w:rFonts w:ascii="Liberation Mono" w:hAnsi="Liberation Mono" w:cs="Liberation Mono"/>
-                <w:sz w:val="20"/>
-                <w:lang w:val="en-US"/>
-              </w:rPr>
-              <w:t>clm()</w:t>
-            </w:r>
-            <w:r>
-              <w:rPr>
-                <w:rFonts w:ascii="Liberation Mono" w:hAnsi="Liberation Mono" w:cs="Liberation Mono"/>
-                <w:sz w:val="20"/>
-                <w:lang w:val="en-US"/>
-              </w:rPr>
-              <w:t>`](</w:t>
-            </w:r>
-            <w:r>
-              <w:rPr>
-                <w:rFonts w:ascii="Liberation Mono" w:hAnsi="Liberation Mono" w:cs="Liberation Mono"/>
-                <w:sz w:val="20"/>
-                <w:lang w:val="en-US"/>
-              </w:rPr>
-              <w:t>https://www.rdocumentation.org/packages/ordinal/versions/2019.4-25/topics/clm</w:t>
-            </w:r>
-            <w:r>
-              <w:rPr>
-                <w:rFonts w:ascii="Liberation Mono" w:hAnsi="Liberation Mono" w:cs="Liberation Mono"/>
-                <w:sz w:val="20"/>
-                <w:lang w:val="en-US"/>
-              </w:rPr>
-              <w:t>)</w:t>
-            </w:r>
-            <w:r>
-              <w:rPr>
-                <w:rFonts w:ascii="Liberation Mono" w:hAnsi="Liberation Mono" w:cs="Liberation Mono"/>
-                <w:sz w:val="20"/>
-                <w:lang w:val="en-US"/>
-              </w:rPr>
-              <w:t>,</w:t>
-            </w:r>
-            <w:r>
-              <w:rPr>
-                <w:rFonts w:ascii="Liberation Mono" w:hAnsi="Liberation Mono" w:cs="Liberation Mono"/>
-                <w:sz w:val="20"/>
-                <w:lang w:val="en-US"/>
-              </w:rPr>
-              <w:t xml:space="preserve"> </w:t>
-            </w:r>
-            <w:r>
-              <w:rPr>
-                <w:rFonts w:ascii="Liberation Mono" w:hAnsi="Liberation Mono" w:cs="Liberation Mono"/>
-                <w:sz w:val="20"/>
-                <w:lang w:val="en-US"/>
-              </w:rPr>
-              <w:t>[`</w:t>
-            </w:r>
-            <w:r>
-              <w:rPr>
-                <w:rFonts w:ascii="Liberation Mono" w:hAnsi="Liberation Mono" w:cs="Liberation Mono"/>
-                <w:sz w:val="20"/>
-                <w:lang w:val="en-US"/>
-              </w:rPr>
-              <w:t>bracl()</w:t>
-            </w:r>
-            <w:r>
-              <w:rPr>
-                <w:rFonts w:ascii="Liberation Mono" w:hAnsi="Liberation Mono" w:cs="Liberation Mono"/>
-                <w:sz w:val="20"/>
-                <w:lang w:val="en-US"/>
-              </w:rPr>
-              <w:t>`](</w:t>
-            </w:r>
-            <w:r>
-              <w:rPr>
-                <w:rFonts w:ascii="Liberation Mono" w:hAnsi="Liberation Mono" w:cs="Liberation Mono"/>
-                <w:sz w:val="20"/>
-                <w:lang w:val="en-US"/>
-              </w:rPr>
-              <w:t>https://www.rdocumentation.org/packages/brglm2/versions/0.6.0/topics/bracl</w:t>
-            </w:r>
-            <w:r>
-              <w:rPr>
-                <w:rFonts w:ascii="Liberation Mono" w:hAnsi="Liberation Mono" w:cs="Liberation Mono"/>
-                <w:sz w:val="20"/>
-                <w:lang w:val="en-US"/>
-              </w:rPr>
-              <w:t>)</w:t>
-            </w:r>
-            <w:r>
-              <w:rPr>
-                <w:rFonts w:ascii="Liberation Mono" w:hAnsi="Liberation Mono" w:cs="Liberation Mono"/>
-                <w:sz w:val="20"/>
-                <w:lang w:val="en-US"/>
-              </w:rPr>
-              <w:t xml:space="preserve">, </w:t>
-            </w:r>
-            <w:r>
-              <w:rPr>
-                <w:rFonts w:ascii="Liberation Mono" w:hAnsi="Liberation Mono" w:cs="Liberation Mono"/>
-                <w:sz w:val="20"/>
-                <w:lang w:val="en-US"/>
-              </w:rPr>
-              <w:t>[`</w:t>
-            </w:r>
-            <w:r>
-              <w:rPr>
-                <w:rFonts w:ascii="Liberation Mono" w:hAnsi="Liberation Mono" w:cs="Liberation Mono"/>
-                <w:sz w:val="20"/>
-                <w:lang w:val="en-US"/>
-              </w:rPr>
-              <w:t>brmultinom()</w:t>
-            </w:r>
-            <w:r>
-              <w:rPr>
-                <w:rFonts w:ascii="Liberation Mono" w:hAnsi="Liberation Mono" w:cs="Liberation Mono"/>
-                <w:sz w:val="20"/>
-                <w:lang w:val="en-US"/>
-              </w:rPr>
-              <w:t>`](</w:t>
-            </w:r>
-            <w:r>
-              <w:rPr>
-                <w:rFonts w:ascii="Liberation Mono" w:hAnsi="Liberation Mono" w:cs="Liberation Mono"/>
-                <w:sz w:val="20"/>
-                <w:lang w:val="en-US"/>
-              </w:rPr>
-              <w:t>https://www.rdocumentation.org/packages/brglm2/versions/0.6.0/topics/brmultinom</w:t>
-            </w:r>
-            <w:r>
-              <w:rPr>
-                <w:rFonts w:ascii="Liberation Mono" w:hAnsi="Liberation Mono" w:cs="Liberation Mono"/>
-                <w:sz w:val="20"/>
-                <w:lang w:val="en-US"/>
-              </w:rPr>
-              <w:t>)</w:t>
-            </w:r>
           </w:p>
         </w:tc>
         <w:tc>
@@ -4355,7 +4282,7 @@
                 <w:szCs w:val="20"/>
                 <w:lang w:val="en-US"/>
               </w:rPr>
-              <w:t>https://stats.idre.ucla.edu/r/dae/multinomial-logistic-regression/</w:t>
+              <w:t>https://stats.idre.ucla.edu/r/dae/ordinal-logistic-regression/</w:t>
             </w:r>
             <w:r>
               <w:rPr>
@@ -4610,16 +4537,38 @@
                 <w:b w:val="0"/>
                 <w:lang w:val="en-US"/>
               </w:rPr>
+              <w:t>Cumulative, multinomial</w:t>
+            </w:r>
+          </w:p>
+        </w:tc>
+        <w:tc>
+          <w:tcPr>
+            <w:tcW w:w="0" w:type="auto"/>
+            <w:vMerge w:val="restart"/>
+            <w:vAlign w:val="center"/>
+          </w:tcPr>
+          <w:p>
+            <w:pPr>
+              <w:cnfStyle w:val="000000000000" w:firstRow="0" w:lastRow="0" w:firstColumn="0" w:lastColumn="0" w:oddVBand="0" w:evenVBand="0" w:oddHBand="0" w:evenHBand="0" w:firstRowFirstColumn="0" w:firstRowLastColumn="0" w:lastRowFirstColumn="0" w:lastRowLastColumn="0"/>
+              <w:rPr>
+                <w:rFonts w:ascii="Source Sans Pro Light" w:hAnsi="Source Sans Pro Light" w:cs="Open Sans Light"/>
+                <w:lang w:val="en-GB"/>
+              </w:rPr>
+            </w:pPr>
+            <w:r>
+              <w:rPr>
+                <w:rFonts w:ascii="Source Sans Pro Light" w:hAnsi="Source Sans Pro Light" w:cs="Open Sans Light"/>
+                <w:lang w:val="en-GB"/>
+              </w:rPr>
+              <w:t xml:space="preserve">No natural order of categories, like </w:t>
+            </w:r>
+            <w:r>
+              <w:rPr>
+                <w:rFonts w:ascii="Source Sans Pro Light" w:hAnsi="Source Sans Pro Light" w:cs="Open Sans Light"/>
+                <w:lang w:val="en-GB"/>
+              </w:rPr>
               <w:lastRenderedPageBreak/>
-              <w:t xml:space="preserve">Continuous, </w:t>
-            </w:r>
-            <w:r>
-              <w:rPr>
-                <w:rFonts w:ascii="Source Sans Pro Light" w:hAnsi="Source Sans Pro Light" w:cs="Open Sans Light"/>
-                <w:b w:val="0"/>
-                <w:lang w:val="en-US"/>
-              </w:rPr>
-              <w:t>right-skewed</w:t>
+              <w:t>red/green/blue</w:t>
             </w:r>
           </w:p>
         </w:tc>
@@ -4634,15 +4583,231 @@
               <w:cnfStyle w:val="000000000000" w:firstRow="0" w:lastRow="0" w:firstColumn="0" w:lastColumn="0" w:oddVBand="0" w:evenVBand="0" w:oddHBand="0" w:evenHBand="0" w:firstRowFirstColumn="0" w:firstRowLastColumn="0" w:lastRowFirstColumn="0" w:lastRowLastColumn="0"/>
               <w:rPr>
                 <w:rFonts w:ascii="Source Sans Pro Light" w:hAnsi="Source Sans Pro Light" w:cs="Open Sans Light"/>
-                <w:lang w:val="en-GB"/>
-              </w:rPr>
-            </w:pPr>
-            <w:r>
-              <w:rPr>
-                <w:rFonts w:ascii="Source Sans Pro Light" w:hAnsi="Source Sans Pro Light" w:cs="Open Sans Light"/>
-                <w:lang w:val="en-GB"/>
-              </w:rPr>
-              <w:t>Financial data, reaction times</w:t>
+                <w:lang w:val="en-US"/>
+              </w:rPr>
+            </w:pPr>
+            <w:r>
+              <w:rPr>
+                <w:rFonts w:ascii="Source Sans Pro Light" w:hAnsi="Source Sans Pro Light" w:cs="Open Sans Light"/>
+                <w:lang w:val="en-US"/>
+              </w:rPr>
+              <w:lastRenderedPageBreak/>
+              <w:t>c</w:t>
+            </w:r>
+            <w:r>
+              <w:rPr>
+                <w:rFonts w:ascii="Source Sans Pro Light" w:hAnsi="Source Sans Pro Light" w:cs="Open Sans Light"/>
+                <w:lang w:val="en-US"/>
+              </w:rPr>
+              <w:t>umulative link, multinomial</w:t>
+            </w:r>
+          </w:p>
+        </w:tc>
+        <w:tc>
+          <w:tcPr>
+            <w:tcW w:w="0" w:type="auto"/>
+          </w:tcPr>
+          <w:p>
+            <w:pPr>
+              <w:cnfStyle w:val="000000000000" w:firstRow="0" w:lastRow="0" w:firstColumn="0" w:lastColumn="0" w:oddVBand="0" w:evenVBand="0" w:oddHBand="0" w:evenHBand="0" w:firstRowFirstColumn="0" w:firstRowLastColumn="0" w:lastRowFirstColumn="0" w:lastRowLastColumn="0"/>
+              <w:rPr>
+                <w:rFonts w:ascii="Liberation Mono" w:hAnsi="Liberation Mono" w:cs="Liberation Mono"/>
+                <w:sz w:val="20"/>
+                <w:lang w:val="en-US"/>
+              </w:rPr>
+            </w:pPr>
+            <w:r>
+              <w:rPr>
+                <w:rFonts w:ascii="Liberation Mono" w:hAnsi="Liberation Mono" w:cs="Liberation Mono"/>
+                <w:sz w:val="20"/>
+                <w:lang w:val="en-US"/>
+              </w:rPr>
+              <w:t>[`</w:t>
+            </w:r>
+            <w:r>
+              <w:rPr>
+                <w:rFonts w:ascii="Liberation Mono" w:hAnsi="Liberation Mono" w:cs="Liberation Mono"/>
+                <w:sz w:val="20"/>
+                <w:lang w:val="en-US"/>
+              </w:rPr>
+              <w:t>multinom()</w:t>
+            </w:r>
+            <w:r>
+              <w:rPr>
+                <w:rFonts w:ascii="Liberation Mono" w:hAnsi="Liberation Mono" w:cs="Liberation Mono"/>
+                <w:sz w:val="20"/>
+                <w:lang w:val="en-US"/>
+              </w:rPr>
+              <w:t>`](</w:t>
+            </w:r>
+            <w:r>
+              <w:rPr>
+                <w:rFonts w:ascii="Liberation Mono" w:hAnsi="Liberation Mono" w:cs="Liberation Mono"/>
+                <w:sz w:val="20"/>
+                <w:lang w:val="en-US"/>
+              </w:rPr>
+              <w:t>https://www.rdocumentation.org/packages/nnet/versions/7.3-12/topics/multinom</w:t>
+            </w:r>
+            <w:r>
+              <w:rPr>
+                <w:rFonts w:ascii="Liberation Mono" w:hAnsi="Liberation Mono" w:cs="Liberation Mono"/>
+                <w:sz w:val="20"/>
+                <w:lang w:val="en-US"/>
+              </w:rPr>
+              <w:t>)</w:t>
+            </w:r>
+            <w:r>
+              <w:rPr>
+                <w:rFonts w:ascii="Liberation Mono" w:hAnsi="Liberation Mono" w:cs="Liberation Mono"/>
+                <w:sz w:val="20"/>
+                <w:lang w:val="en-US"/>
+              </w:rPr>
+              <w:t xml:space="preserve">, </w:t>
+            </w:r>
+            <w:r>
+              <w:rPr>
+                <w:rFonts w:ascii="Liberation Mono" w:hAnsi="Liberation Mono" w:cs="Liberation Mono"/>
+                <w:sz w:val="20"/>
+                <w:lang w:val="en-US"/>
+              </w:rPr>
+              <w:t>[`</w:t>
+            </w:r>
+            <w:r>
+              <w:rPr>
+                <w:rFonts w:ascii="Liberation Mono" w:hAnsi="Liberation Mono" w:cs="Liberation Mono"/>
+                <w:sz w:val="20"/>
+                <w:lang w:val="en-US"/>
+              </w:rPr>
+              <w:t>clm()</w:t>
+            </w:r>
+            <w:r>
+              <w:rPr>
+                <w:rFonts w:ascii="Liberation Mono" w:hAnsi="Liberation Mono" w:cs="Liberation Mono"/>
+                <w:sz w:val="20"/>
+                <w:lang w:val="en-US"/>
+              </w:rPr>
+              <w:t>`](</w:t>
+            </w:r>
+            <w:r>
+              <w:rPr>
+                <w:rFonts w:ascii="Liberation Mono" w:hAnsi="Liberation Mono" w:cs="Liberation Mono"/>
+                <w:sz w:val="20"/>
+                <w:lang w:val="en-US"/>
+              </w:rPr>
+              <w:t>https://www.rdocumentation.org/packages/ordinal/versions/2019.4-25/topics/clm</w:t>
+            </w:r>
+            <w:r>
+              <w:rPr>
+                <w:rFonts w:ascii="Liberation Mono" w:hAnsi="Liberation Mono" w:cs="Liberation Mono"/>
+                <w:sz w:val="20"/>
+                <w:lang w:val="en-US"/>
+              </w:rPr>
+              <w:t>)</w:t>
+            </w:r>
+            <w:r>
+              <w:rPr>
+                <w:rFonts w:ascii="Liberation Mono" w:hAnsi="Liberation Mono" w:cs="Liberation Mono"/>
+                <w:sz w:val="20"/>
+                <w:lang w:val="en-US"/>
+              </w:rPr>
+              <w:t>,</w:t>
+            </w:r>
+            <w:r>
+              <w:rPr>
+                <w:rFonts w:ascii="Liberation Mono" w:hAnsi="Liberation Mono" w:cs="Liberation Mono"/>
+                <w:sz w:val="20"/>
+                <w:lang w:val="en-US"/>
+              </w:rPr>
+              <w:t xml:space="preserve"> [`</w:t>
+            </w:r>
+            <w:r>
+              <w:rPr>
+                <w:rFonts w:ascii="Liberation Mono" w:hAnsi="Liberation Mono" w:cs="Liberation Mono"/>
+                <w:sz w:val="20"/>
+                <w:lang w:val="en-US"/>
+              </w:rPr>
+              <w:t>bracl()</w:t>
+            </w:r>
+            <w:r>
+              <w:rPr>
+                <w:rFonts w:ascii="Liberation Mono" w:hAnsi="Liberation Mono" w:cs="Liberation Mono"/>
+                <w:sz w:val="20"/>
+                <w:lang w:val="en-US"/>
+              </w:rPr>
+              <w:t>`](</w:t>
+            </w:r>
+            <w:r>
+              <w:rPr>
+                <w:rFonts w:ascii="Liberation Mono" w:hAnsi="Liberation Mono" w:cs="Liberation Mono"/>
+                <w:sz w:val="20"/>
+                <w:lang w:val="en-US"/>
+              </w:rPr>
+              <w:t>https://www.rdocumentation.org/packages/brglm2/versions/0.6.0/to</w:t>
+            </w:r>
+            <w:r>
+              <w:rPr>
+                <w:rFonts w:ascii="Liberation Mono" w:hAnsi="Liberation Mono" w:cs="Liberation Mono"/>
+                <w:sz w:val="20"/>
+                <w:lang w:val="en-US"/>
+              </w:rPr>
+              <w:lastRenderedPageBreak/>
+              <w:t>pics/bracl</w:t>
+            </w:r>
+            <w:r>
+              <w:rPr>
+                <w:rFonts w:ascii="Liberation Mono" w:hAnsi="Liberation Mono" w:cs="Liberation Mono"/>
+                <w:sz w:val="20"/>
+                <w:lang w:val="en-US"/>
+              </w:rPr>
+              <w:t>)</w:t>
+            </w:r>
+            <w:r>
+              <w:rPr>
+                <w:rFonts w:ascii="Liberation Mono" w:hAnsi="Liberation Mono" w:cs="Liberation Mono"/>
+                <w:sz w:val="20"/>
+                <w:lang w:val="en-US"/>
+              </w:rPr>
+              <w:t xml:space="preserve">, </w:t>
+            </w:r>
+            <w:r>
+              <w:rPr>
+                <w:rFonts w:ascii="Liberation Mono" w:hAnsi="Liberation Mono" w:cs="Liberation Mono"/>
+                <w:sz w:val="20"/>
+                <w:lang w:val="en-US"/>
+              </w:rPr>
+              <w:t>[`</w:t>
+            </w:r>
+            <w:r>
+              <w:rPr>
+                <w:rFonts w:ascii="Liberation Mono" w:hAnsi="Liberation Mono" w:cs="Liberation Mono"/>
+                <w:sz w:val="20"/>
+                <w:lang w:val="en-US"/>
+              </w:rPr>
+              <w:t>brmultinom()</w:t>
+            </w:r>
+            <w:r>
+              <w:rPr>
+                <w:rFonts w:ascii="Liberation Mono" w:hAnsi="Liberation Mono" w:cs="Liberation Mono"/>
+                <w:sz w:val="20"/>
+                <w:lang w:val="en-US"/>
+              </w:rPr>
+              <w:t>`](</w:t>
+            </w:r>
+            <w:r>
+              <w:rPr>
+                <w:rFonts w:ascii="Liberation Mono" w:hAnsi="Liberation Mono" w:cs="Liberation Mono"/>
+                <w:sz w:val="20"/>
+                <w:lang w:val="en-US"/>
+              </w:rPr>
+              <w:t>https://www.rdocumentation.org/packages/brglm2/versions/0.6.0/topics/brmultinom</w:t>
+            </w:r>
+            <w:r>
+              <w:rPr>
+                <w:rFonts w:ascii="Liberation Mono" w:hAnsi="Liberation Mono" w:cs="Liberation Mono"/>
+                <w:sz w:val="20"/>
+                <w:lang w:val="en-US"/>
+              </w:rPr>
+              <w:t>)</w:t>
             </w:r>
           </w:p>
         </w:tc>
@@ -4650,117 +4815,45 @@
           <w:tcPr>
             <w:tcW w:w="0" w:type="auto"/>
             <w:vMerge w:val="restart"/>
-            <w:vAlign w:val="center"/>
-          </w:tcPr>
-          <w:p>
-            <w:pPr>
-              <w:cnfStyle w:val="000000000000" w:firstRow="0" w:lastRow="0" w:firstColumn="0" w:lastColumn="0" w:oddVBand="0" w:evenVBand="0" w:oddHBand="0" w:evenHBand="0" w:firstRowFirstColumn="0" w:firstRowLastColumn="0" w:lastRowFirstColumn="0" w:lastRowLastColumn="0"/>
-              <w:rPr>
-                <w:rFonts w:ascii="Source Sans Pro Light" w:hAnsi="Source Sans Pro Light" w:cs="Open Sans Light"/>
-                <w:lang w:val="en-US"/>
-              </w:rPr>
-            </w:pPr>
-            <w:r>
-              <w:rPr>
-                <w:rFonts w:ascii="Source Sans Pro Light" w:hAnsi="Source Sans Pro Light" w:cs="Open Sans Light"/>
-                <w:lang w:val="en-US"/>
-              </w:rPr>
-              <w:t>G</w:t>
-            </w:r>
-            <w:r>
-              <w:rPr>
-                <w:rFonts w:ascii="Source Sans Pro Light" w:hAnsi="Source Sans Pro Light" w:cs="Open Sans Light"/>
-                <w:lang w:val="en-US"/>
-              </w:rPr>
-              <w:t>amma</w:t>
-            </w:r>
-          </w:p>
-        </w:tc>
-        <w:tc>
-          <w:tcPr>
-            <w:tcW w:w="0" w:type="auto"/>
-          </w:tcPr>
-          <w:p>
-            <w:pPr>
-              <w:cnfStyle w:val="000000000000" w:firstRow="0" w:lastRow="0" w:firstColumn="0" w:lastColumn="0" w:oddVBand="0" w:evenVBand="0" w:oddHBand="0" w:evenHBand="0" w:firstRowFirstColumn="0" w:firstRowLastColumn="0" w:lastRowFirstColumn="0" w:lastRowLastColumn="0"/>
-              <w:rPr>
-                <w:rFonts w:ascii="Liberation Mono" w:hAnsi="Liberation Mono" w:cs="Liberation Mono"/>
-                <w:sz w:val="20"/>
-                <w:lang w:val="en-US"/>
-              </w:rPr>
-            </w:pPr>
-            <w:r>
-              <w:rPr>
-                <w:rFonts w:ascii="Liberation Mono" w:hAnsi="Liberation Mono" w:cs="Liberation Mono"/>
-                <w:sz w:val="20"/>
-                <w:lang w:val="en-US"/>
-              </w:rPr>
-              <w:t>[`</w:t>
-            </w:r>
-            <w:r>
-              <w:rPr>
-                <w:rFonts w:ascii="Liberation Mono" w:hAnsi="Liberation Mono" w:cs="Liberation Mono"/>
-                <w:sz w:val="20"/>
-                <w:lang w:val="en-US"/>
-              </w:rPr>
-              <w:t>glm(family=Gamma)</w:t>
-            </w:r>
-            <w:r>
-              <w:rPr>
-                <w:rFonts w:ascii="Liberation Mono" w:hAnsi="Liberation Mono" w:cs="Liberation Mono"/>
-                <w:sz w:val="20"/>
-                <w:lang w:val="en-US"/>
-              </w:rPr>
-              <w:t>`](</w:t>
-            </w:r>
-            <w:r>
-              <w:rPr>
-                <w:rFonts w:ascii="Liberation Mono" w:hAnsi="Liberation Mono" w:cs="Liberation Mono"/>
-                <w:sz w:val="20"/>
-                <w:lang w:val="en-US"/>
-              </w:rPr>
-              <w:t>https://www.rdocumentation.org/packages/stats/versions/3.6.2/topics/</w:t>
-            </w:r>
-            <w:r>
-              <w:rPr>
-                <w:rFonts w:ascii="Liberation Mono" w:hAnsi="Liberation Mono" w:cs="Liberation Mono"/>
-                <w:sz w:val="20"/>
-                <w:lang w:val="en-US"/>
-              </w:rPr>
-              <w:t>g</w:t>
-            </w:r>
-            <w:r>
-              <w:rPr>
-                <w:rFonts w:ascii="Liberation Mono" w:hAnsi="Liberation Mono" w:cs="Liberation Mono"/>
-                <w:sz w:val="20"/>
-                <w:lang w:val="en-US"/>
-              </w:rPr>
-              <w:t>lm</w:t>
-            </w:r>
-            <w:r>
-              <w:rPr>
-                <w:rFonts w:ascii="Liberation Mono" w:hAnsi="Liberation Mono" w:cs="Liberation Mono"/>
-                <w:sz w:val="20"/>
+          </w:tcPr>
+          <w:p>
+            <w:pPr>
+              <w:cnfStyle w:val="000000000000" w:firstRow="0" w:lastRow="0" w:firstColumn="0" w:lastColumn="0" w:oddVBand="0" w:evenVBand="0" w:oddHBand="0" w:evenHBand="0" w:firstRowFirstColumn="0" w:firstRowLastColumn="0" w:lastRowFirstColumn="0" w:lastRowLastColumn="0"/>
+              <w:rPr>
+                <w:rFonts w:ascii="Source Sans Pro Light" w:hAnsi="Source Sans Pro Light" w:cs="Liberation Mono"/>
+                <w:sz w:val="20"/>
+                <w:szCs w:val="20"/>
+                <w:lang w:val="en-US"/>
+              </w:rPr>
+            </w:pPr>
+            <w:r>
+              <w:rPr>
+                <w:rFonts w:ascii="Source Sans Pro Light" w:hAnsi="Source Sans Pro Light" w:cs="Liberation Mono"/>
+                <w:sz w:val="20"/>
+                <w:szCs w:val="20"/>
+                <w:lang w:val="en-US"/>
+              </w:rPr>
+              <w:lastRenderedPageBreak/>
+              <w:t>[UCLA](</w:t>
+            </w:r>
+            <w:r>
+              <w:rPr>
+                <w:rFonts w:ascii="Source Sans Pro Light" w:hAnsi="Source Sans Pro Light" w:cs="Liberation Mono"/>
+                <w:sz w:val="20"/>
+                <w:szCs w:val="20"/>
+                <w:lang w:val="en-US"/>
+              </w:rPr>
+              <w:t>https://stats.idre.ucla.edu/r/dae/multinomial-logistic-regression/</w:t>
+            </w:r>
+            <w:r>
+              <w:rPr>
+                <w:rFonts w:ascii="Source Sans Pro Light" w:hAnsi="Source Sans Pro Light" w:cs="Liberation Mono"/>
+                <w:sz w:val="20"/>
+                <w:szCs w:val="20"/>
                 <w:lang w:val="en-US"/>
               </w:rPr>
               <w:t>)</w:t>
             </w:r>
-          </w:p>
-        </w:tc>
-        <w:tc>
-          <w:tcPr>
-            <w:tcW w:w="0" w:type="auto"/>
-          </w:tcPr>
-          <w:p>
-            <w:pPr>
-              <w:cnfStyle w:val="000000000000" w:firstRow="0" w:lastRow="0" w:firstColumn="0" w:lastColumn="0" w:oddVBand="0" w:evenVBand="0" w:oddHBand="0" w:evenHBand="0" w:firstRowFirstColumn="0" w:firstRowLastColumn="0" w:lastRowFirstColumn="0" w:lastRowLastColumn="0"/>
-              <w:rPr>
-                <w:rFonts w:ascii="Source Sans Pro Light" w:hAnsi="Source Sans Pro Light" w:cs="Liberation Mono"/>
-                <w:sz w:val="20"/>
-                <w:szCs w:val="20"/>
-                <w:lang w:val="en-US"/>
-              </w:rPr>
-            </w:pPr>
           </w:p>
         </w:tc>
       </w:tr>
@@ -4833,30 +4926,6 @@
                 <w:sz w:val="20"/>
                 <w:lang w:val="en-US"/>
               </w:rPr>
-              <w:t>[`glmer()`](https://www.rdocumentation.org/packages/lme4/versions/1.1-21/topics/</w:t>
-            </w:r>
-            <w:r>
-              <w:rPr>
-                <w:rFonts w:ascii="Liberation Mono" w:hAnsi="Liberation Mono" w:cs="Liberation Mono"/>
-                <w:sz w:val="20"/>
-                <w:lang w:val="en-US"/>
-              </w:rPr>
-              <w:t>g</w:t>
-            </w:r>
-            <w:r>
-              <w:rPr>
-                <w:rFonts w:ascii="Liberation Mono" w:hAnsi="Liberation Mono" w:cs="Liberation Mono"/>
-                <w:sz w:val="20"/>
-                <w:lang w:val="en-US"/>
-              </w:rPr>
-              <w:t xml:space="preserve">lmer), </w:t>
-            </w:r>
-            <w:r>
-              <w:rPr>
-                <w:rFonts w:ascii="Liberation Mono" w:hAnsi="Liberation Mono" w:cs="Liberation Mono"/>
-                <w:sz w:val="20"/>
-                <w:lang w:val="en-US"/>
-              </w:rPr>
               <w:t>[`</w:t>
             </w:r>
             <w:r>
@@ -4865,21 +4934,134 @@
                 <w:sz w:val="20"/>
                 <w:lang w:val="en-US"/>
               </w:rPr>
-              <w:t>glmmTMB()</w:t>
-            </w:r>
-            <w:r>
-              <w:rPr>
-                <w:rFonts w:ascii="Liberation Mono" w:hAnsi="Liberation Mono" w:cs="Liberation Mono"/>
-                <w:sz w:val="20"/>
-                <w:lang w:val="en-US"/>
-              </w:rPr>
-              <w:t>`](https://www.rdocumentation.org/packages/glmmTMB/versions/0.2.3/topics/glmmTMB)</w:t>
-            </w:r>
-          </w:p>
-        </w:tc>
-        <w:tc>
-          <w:tcPr>
-            <w:tcW w:w="0" w:type="auto"/>
+              <w:t>clmm()</w:t>
+            </w:r>
+            <w:r>
+              <w:rPr>
+                <w:rFonts w:ascii="Liberation Mono" w:hAnsi="Liberation Mono" w:cs="Liberation Mono"/>
+                <w:sz w:val="20"/>
+                <w:lang w:val="en-US"/>
+              </w:rPr>
+              <w:t>`](</w:t>
+            </w:r>
+            <w:r>
+              <w:rPr>
+                <w:rFonts w:ascii="Liberation Mono" w:hAnsi="Liberation Mono" w:cs="Liberation Mono"/>
+                <w:sz w:val="20"/>
+                <w:lang w:val="en-US"/>
+              </w:rPr>
+              <w:t>https://www.rdocumentation.org/packages/ordinal/versions/2019.4-25/topics/clm</w:t>
+            </w:r>
+            <w:r>
+              <w:rPr>
+                <w:rFonts w:ascii="Liberation Mono" w:hAnsi="Liberation Mono" w:cs="Liberation Mono"/>
+                <w:sz w:val="20"/>
+                <w:lang w:val="en-US"/>
+              </w:rPr>
+              <w:t>m)</w:t>
+            </w:r>
+            <w:r>
+              <w:rPr>
+                <w:rFonts w:ascii="Liberation Mono" w:hAnsi="Liberation Mono" w:cs="Liberation Mono"/>
+                <w:sz w:val="20"/>
+                <w:lang w:val="en-US"/>
+              </w:rPr>
+              <w:t xml:space="preserve">, </w:t>
+            </w:r>
+            <w:r>
+              <w:rPr>
+                <w:rFonts w:ascii="Liberation Mono" w:hAnsi="Liberation Mono" w:cs="Liberation Mono"/>
+                <w:sz w:val="20"/>
+                <w:lang w:val="en-US"/>
+              </w:rPr>
+              <w:t>[`</w:t>
+            </w:r>
+            <w:r>
+              <w:rPr>
+                <w:rFonts w:ascii="Liberation Mono" w:hAnsi="Liberation Mono" w:cs="Liberation Mono"/>
+                <w:sz w:val="20"/>
+                <w:lang w:val="en-US"/>
+              </w:rPr>
+              <w:t>mixor()</w:t>
+            </w:r>
+            <w:r>
+              <w:rPr>
+                <w:rFonts w:ascii="Liberation Mono" w:hAnsi="Liberation Mono" w:cs="Liberation Mono"/>
+                <w:sz w:val="20"/>
+                <w:lang w:val="en-US"/>
+              </w:rPr>
+              <w:t>`](</w:t>
+            </w:r>
+            <w:r>
+              <w:rPr>
+                <w:rFonts w:ascii="Liberation Mono" w:hAnsi="Liberation Mono" w:cs="Liberation Mono"/>
+                <w:sz w:val="20"/>
+                <w:lang w:val="en-US"/>
+              </w:rPr>
+              <w:t>https://www.rdocumentation.org/packages/mixor/versions/1.0.4/topics/mixor</w:t>
+            </w:r>
+            <w:r>
+              <w:rPr>
+                <w:rFonts w:ascii="Liberation Mono" w:hAnsi="Liberation Mono" w:cs="Liberation Mono"/>
+                <w:sz w:val="20"/>
+                <w:lang w:val="en-US"/>
+              </w:rPr>
+              <w:t>)</w:t>
+            </w:r>
+            <w:r>
+              <w:rPr>
+                <w:rFonts w:ascii="Liberation Mono" w:hAnsi="Liberation Mono" w:cs="Liberation Mono"/>
+                <w:sz w:val="20"/>
+                <w:lang w:val="en-US"/>
+              </w:rPr>
+              <w:t xml:space="preserve">, </w:t>
+            </w:r>
+            <w:r>
+              <w:rPr>
+                <w:rFonts w:ascii="Liberation Mono" w:hAnsi="Liberation Mono" w:cs="Liberation Mono"/>
+                <w:sz w:val="20"/>
+                <w:lang w:val="en-US"/>
+              </w:rPr>
+              <w:t>[`</w:t>
+            </w:r>
+            <w:r>
+              <w:rPr>
+                <w:rFonts w:ascii="Liberation Mono" w:hAnsi="Liberation Mono" w:cs="Liberation Mono"/>
+                <w:sz w:val="20"/>
+                <w:lang w:val="en-US"/>
+              </w:rPr>
+              <w:t>MCMCglmm()</w:t>
+            </w:r>
+            <w:r>
+              <w:rPr>
+                <w:rFonts w:ascii="Liberation Mono" w:hAnsi="Liberation Mono" w:cs="Liberation Mono"/>
+                <w:sz w:val="20"/>
+                <w:lang w:val="en-US"/>
+              </w:rPr>
+              <w:t>`](</w:t>
+            </w:r>
+            <w:r>
+              <w:rPr>
+                <w:rFonts w:ascii="Liberation Mono" w:hAnsi="Liberation Mono" w:cs="Liberation Mono"/>
+                <w:sz w:val="20"/>
+                <w:lang w:val="en-US"/>
+              </w:rPr>
+              <w:t>https://www.rdocumentation.org/packages/MCMCglmm/versions/2.29/topics/MCMCglmm</w:t>
+            </w:r>
+            <w:r>
+              <w:rPr>
+                <w:rFonts w:ascii="Liberation Mono" w:hAnsi="Liberation Mono" w:cs="Liberation Mono"/>
+                <w:sz w:val="20"/>
+                <w:lang w:val="en-US"/>
+              </w:rPr>
+              <w:t>)</w:t>
+            </w:r>
+          </w:p>
+        </w:tc>
+        <w:tc>
+          <w:tcPr>
+            <w:tcW w:w="0" w:type="auto"/>
+            <w:vMerge/>
           </w:tcPr>
           <w:p>
             <w:pPr>
@@ -4899,6 +5081,7 @@
           <w:tcPr>
             <w:cnfStyle w:val="001000000000" w:firstRow="0" w:lastRow="0" w:firstColumn="1" w:lastColumn="0" w:oddVBand="0" w:evenVBand="0" w:oddHBand="0" w:evenHBand="0" w:firstRowFirstColumn="0" w:firstRowLastColumn="0" w:lastRowFirstColumn="0" w:lastRowLastColumn="0"/>
             <w:tcW w:w="0" w:type="auto"/>
+            <w:vMerge w:val="restart"/>
             <w:vAlign w:val="center"/>
           </w:tcPr>
           <w:p>
@@ -4906,60 +5089,77 @@
               <w:rPr>
                 <w:rFonts w:ascii="Source Sans Pro Light" w:hAnsi="Source Sans Pro Light" w:cs="Open Sans Light"/>
                 <w:b w:val="0"/>
-                <w:lang w:val="en-GB"/>
+                <w:lang w:val="en-US"/>
               </w:rPr>
             </w:pPr>
             <w:r>
               <w:rPr>
                 <w:rFonts w:ascii="Source Sans Pro Light" w:hAnsi="Source Sans Pro Light" w:cs="Open Sans Light"/>
                 <w:b w:val="0"/>
-                <w:lang w:val="en-GB"/>
-              </w:rPr>
-              <w:t>Continuous, but truncated or outliers</w:t>
-            </w:r>
-          </w:p>
-        </w:tc>
-        <w:tc>
-          <w:tcPr>
-            <w:tcW w:w="0" w:type="auto"/>
-            <w:vAlign w:val="center"/>
-          </w:tcPr>
-          <w:p>
-            <w:pPr>
-              <w:cnfStyle w:val="000000000000" w:firstRow="0" w:lastRow="0" w:firstColumn="0" w:lastColumn="0" w:oddVBand="0" w:evenVBand="0" w:oddHBand="0" w:evenHBand="0" w:firstRowFirstColumn="0" w:firstRowLastColumn="0" w:lastRowFirstColumn="0" w:lastRowLastColumn="0"/>
-              <w:rPr>
-                <w:rFonts w:ascii="Source Sans Pro Light" w:hAnsi="Source Sans Pro Light" w:cs="Open Sans Light"/>
-                <w:lang w:val="en-GB"/>
-              </w:rPr>
-            </w:pPr>
-          </w:p>
-        </w:tc>
-        <w:tc>
-          <w:tcPr>
-            <w:tcW w:w="0" w:type="auto"/>
-            <w:vAlign w:val="center"/>
-          </w:tcPr>
-          <w:p>
-            <w:pPr>
-              <w:cnfStyle w:val="000000000000" w:firstRow="0" w:lastRow="0" w:firstColumn="0" w:lastColumn="0" w:oddVBand="0" w:evenVBand="0" w:oddHBand="0" w:evenHBand="0" w:firstRowFirstColumn="0" w:firstRowLastColumn="0" w:lastRowFirstColumn="0" w:lastRowLastColumn="0"/>
-              <w:rPr>
-                <w:rFonts w:ascii="Source Sans Pro Light" w:hAnsi="Source Sans Pro Light" w:cs="Open Sans Light"/>
-                <w:lang w:val="en-US"/>
-              </w:rPr>
-            </w:pPr>
-            <w:r>
-              <w:rPr>
-                <w:rFonts w:ascii="Source Sans Pro Light" w:hAnsi="Source Sans Pro Light" w:cs="Open Sans Light"/>
-                <w:lang w:val="en-US"/>
-              </w:rPr>
-              <w:t>t</w:t>
-            </w:r>
-            <w:r>
-              <w:rPr>
-                <w:rFonts w:ascii="Source Sans Pro Light" w:hAnsi="Source Sans Pro Light" w:cs="Open Sans Light"/>
-                <w:lang w:val="en-US"/>
-              </w:rPr>
-              <w:t>runcated</w:t>
+                <w:lang w:val="en-US"/>
+              </w:rPr>
+              <w:t xml:space="preserve">Continuous, </w:t>
+            </w:r>
+            <w:r>
+              <w:rPr>
+                <w:rFonts w:ascii="Source Sans Pro Light" w:hAnsi="Source Sans Pro Light" w:cs="Open Sans Light"/>
+                <w:b w:val="0"/>
+                <w:lang w:val="en-US"/>
+              </w:rPr>
+              <w:t>right-skewed</w:t>
+            </w:r>
+          </w:p>
+        </w:tc>
+        <w:tc>
+          <w:tcPr>
+            <w:tcW w:w="0" w:type="auto"/>
+            <w:vMerge w:val="restart"/>
+            <w:vAlign w:val="center"/>
+          </w:tcPr>
+          <w:p>
+            <w:pPr>
+              <w:cnfStyle w:val="000000000000" w:firstRow="0" w:lastRow="0" w:firstColumn="0" w:lastColumn="0" w:oddVBand="0" w:evenVBand="0" w:oddHBand="0" w:evenHBand="0" w:firstRowFirstColumn="0" w:firstRowLastColumn="0" w:lastRowFirstColumn="0" w:lastRowLastColumn="0"/>
+              <w:rPr>
+                <w:rFonts w:ascii="Source Sans Pro Light" w:hAnsi="Source Sans Pro Light" w:cs="Open Sans Light"/>
+                <w:lang w:val="en-GB"/>
+              </w:rPr>
+            </w:pPr>
+            <w:r>
+              <w:rPr>
+                <w:rFonts w:ascii="Source Sans Pro Light" w:hAnsi="Source Sans Pro Light" w:cs="Open Sans Light"/>
+                <w:lang w:val="en-GB"/>
+              </w:rPr>
+              <w:t>Financial data, reaction times</w:t>
+            </w:r>
+          </w:p>
+        </w:tc>
+        <w:tc>
+          <w:tcPr>
+            <w:tcW w:w="0" w:type="auto"/>
+            <w:vMerge w:val="restart"/>
+            <w:vAlign w:val="center"/>
+          </w:tcPr>
+          <w:p>
+            <w:pPr>
+              <w:cnfStyle w:val="000000000000" w:firstRow="0" w:lastRow="0" w:firstColumn="0" w:lastColumn="0" w:oddVBand="0" w:evenVBand="0" w:oddHBand="0" w:evenHBand="0" w:firstRowFirstColumn="0" w:firstRowLastColumn="0" w:lastRowFirstColumn="0" w:lastRowLastColumn="0"/>
+              <w:rPr>
+                <w:rFonts w:ascii="Source Sans Pro Light" w:hAnsi="Source Sans Pro Light" w:cs="Open Sans Light"/>
+                <w:lang w:val="en-US"/>
+              </w:rPr>
+            </w:pPr>
+            <w:r>
+              <w:rPr>
+                <w:rFonts w:ascii="Source Sans Pro Light" w:hAnsi="Source Sans Pro Light" w:cs="Open Sans Light"/>
+                <w:lang w:val="en-US"/>
+              </w:rPr>
+              <w:t>G</w:t>
+            </w:r>
+            <w:r>
+              <w:rPr>
+                <w:rFonts w:ascii="Source Sans Pro Light" w:hAnsi="Source Sans Pro Light" w:cs="Open Sans Light"/>
+                <w:lang w:val="en-US"/>
+              </w:rPr>
+              <w:t>amma</w:t>
             </w:r>
           </w:p>
         </w:tc>
@@ -4990,7 +5190,7 @@
                 <w:sz w:val="20"/>
                 <w:lang w:val="en-US"/>
               </w:rPr>
-              <w:t>censReg()</w:t>
+              <w:t>glm(family=Gamma)</w:t>
             </w:r>
             <w:r>
               <w:rPr>
@@ -5006,7 +5206,23 @@
                 <w:sz w:val="20"/>
                 <w:lang w:val="en-US"/>
               </w:rPr>
-              <w:t>https://www.rdocumentation.org/packages/censReg/versions/0.5-22/topics/censReg</w:t>
+              <w:t>https://www.rdocumentation.org/packages/stats/versions/3.6.2/topics/</w:t>
+            </w:r>
+            <w:r>
+              <w:rPr>
+                <w:rFonts w:ascii="Liberation Mono" w:hAnsi="Liberation Mono" w:cs="Liberation Mono"/>
+                <w:sz w:val="20"/>
+                <w:lang w:val="en-US"/>
+              </w:rPr>
+              <w:t>g</w:t>
+            </w:r>
+            <w:r>
+              <w:rPr>
+                <w:rFonts w:ascii="Liberation Mono" w:hAnsi="Liberation Mono" w:cs="Liberation Mono"/>
+                <w:sz w:val="20"/>
+                <w:lang w:val="en-US"/>
+              </w:rPr>
+              <w:t>lm</w:t>
             </w:r>
             <w:r>
               <w:rPr>
@@ -5016,172 +5232,45 @@
               </w:rPr>
               <w:t>)</w:t>
             </w:r>
-            <w:r>
-              <w:rPr>
-                <w:rFonts w:ascii="Liberation Mono" w:hAnsi="Liberation Mono" w:cs="Liberation Mono"/>
-                <w:sz w:val="20"/>
-                <w:lang w:val="en-US"/>
-              </w:rPr>
-              <w:t xml:space="preserve">, </w:t>
-            </w:r>
-            <w:r>
-              <w:rPr>
-                <w:rFonts w:ascii="Liberation Mono" w:hAnsi="Liberation Mono" w:cs="Liberation Mono"/>
-                <w:sz w:val="20"/>
-                <w:lang w:val="en-US"/>
-              </w:rPr>
-              <w:t>[`</w:t>
-            </w:r>
-            <w:r>
-              <w:rPr>
-                <w:rFonts w:ascii="Liberation Mono" w:hAnsi="Liberation Mono" w:cs="Liberation Mono"/>
-                <w:sz w:val="20"/>
-                <w:lang w:val="en-US"/>
-              </w:rPr>
-              <w:t>tobit()</w:t>
-            </w:r>
-            <w:r>
-              <w:rPr>
-                <w:rFonts w:ascii="Liberation Mono" w:hAnsi="Liberation Mono" w:cs="Liberation Mono"/>
-                <w:sz w:val="20"/>
-                <w:lang w:val="en-US"/>
-              </w:rPr>
-              <w:t>`](</w:t>
-            </w:r>
-            <w:r>
-              <w:rPr>
-                <w:rFonts w:ascii="Liberation Mono" w:hAnsi="Liberation Mono" w:cs="Liberation Mono"/>
-                <w:sz w:val="20"/>
-                <w:lang w:val="en-US"/>
-              </w:rPr>
-              <w:t>https://www.rdocumentation.org/packages/AER/versions/1.2-8/topics/tobit</w:t>
-            </w:r>
-            <w:r>
-              <w:rPr>
-                <w:rFonts w:ascii="Liberation Mono" w:hAnsi="Liberation Mono" w:cs="Liberation Mono"/>
-                <w:sz w:val="20"/>
-                <w:lang w:val="en-US"/>
-              </w:rPr>
-              <w:t>)</w:t>
-            </w:r>
-            <w:r>
-              <w:rPr>
-                <w:rFonts w:ascii="Liberation Mono" w:hAnsi="Liberation Mono" w:cs="Liberation Mono"/>
-                <w:sz w:val="20"/>
-                <w:lang w:val="en-US"/>
-              </w:rPr>
-              <w:t xml:space="preserve">, </w:t>
-            </w:r>
-            <w:r>
-              <w:rPr>
-                <w:rFonts w:ascii="Liberation Mono" w:hAnsi="Liberation Mono" w:cs="Liberation Mono"/>
-                <w:sz w:val="20"/>
-                <w:lang w:val="en-US"/>
-              </w:rPr>
-              <w:t>[`</w:t>
-            </w:r>
-            <w:r>
-              <w:rPr>
-                <w:rFonts w:ascii="Liberation Mono" w:hAnsi="Liberation Mono" w:cs="Liberation Mono"/>
-                <w:sz w:val="20"/>
-                <w:lang w:val="en-US"/>
-              </w:rPr>
-              <w:t>vglm(tobit())</w:t>
-            </w:r>
-            <w:r>
-              <w:rPr>
-                <w:rFonts w:ascii="Liberation Mono" w:hAnsi="Liberation Mono" w:cs="Liberation Mono"/>
-                <w:sz w:val="20"/>
-                <w:lang w:val="en-US"/>
-              </w:rPr>
-              <w:t>`](</w:t>
-            </w:r>
-            <w:r>
-              <w:rPr>
-                <w:rFonts w:ascii="Liberation Mono" w:hAnsi="Liberation Mono" w:cs="Liberation Mono"/>
-                <w:sz w:val="20"/>
-                <w:lang w:val="en-US"/>
-              </w:rPr>
-              <w:t>https://www.rdocumentation.org/packages/VGAM/versions/1.1-2/topics/vglm</w:t>
-            </w:r>
-            <w:r>
-              <w:rPr>
-                <w:rFonts w:ascii="Liberation Mono" w:hAnsi="Liberation Mono" w:cs="Liberation Mono"/>
-                <w:sz w:val="20"/>
-                <w:lang w:val="en-US"/>
-              </w:rPr>
-              <w:t>)</w:t>
-            </w:r>
-          </w:p>
-        </w:tc>
-        <w:tc>
-          <w:tcPr>
-            <w:tcW w:w="0" w:type="auto"/>
-          </w:tcPr>
-          <w:p>
-            <w:pPr>
-              <w:cnfStyle w:val="000000000000" w:firstRow="0" w:lastRow="0" w:firstColumn="0" w:lastColumn="0" w:oddVBand="0" w:evenVBand="0" w:oddHBand="0" w:evenHBand="0" w:firstRowFirstColumn="0" w:firstRowLastColumn="0" w:lastRowFirstColumn="0" w:lastRowLastColumn="0"/>
-              <w:rPr>
-                <w:rFonts w:ascii="Source Sans Pro Light" w:hAnsi="Source Sans Pro Light" w:cs="Liberation Mono"/>
-                <w:sz w:val="20"/>
-                <w:szCs w:val="20"/>
-                <w:lang w:val="en-US"/>
-              </w:rPr>
-            </w:pPr>
-            <w:r>
-              <w:rPr>
-                <w:rFonts w:ascii="Source Sans Pro Light" w:hAnsi="Source Sans Pro Light" w:cs="Liberation Mono"/>
-                <w:sz w:val="20"/>
-                <w:szCs w:val="20"/>
-                <w:lang w:val="en-US"/>
-              </w:rPr>
-              <w:t>[UCLA-1](</w:t>
-            </w:r>
-            <w:r>
-              <w:rPr>
-                <w:rFonts w:ascii="Source Sans Pro Light" w:hAnsi="Source Sans Pro Light"/>
-                <w:sz w:val="20"/>
-                <w:szCs w:val="20"/>
-                <w:lang w:val="en-US"/>
-              </w:rPr>
-              <w:t>https://stats.idre.ucla.edu/r/dae/tobit-models/</w:t>
-            </w:r>
-            <w:r>
-              <w:rPr>
-                <w:rFonts w:ascii="Source Sans Pro Light" w:hAnsi="Source Sans Pro Light"/>
-                <w:sz w:val="20"/>
-                <w:szCs w:val="20"/>
-                <w:lang w:val="en-US"/>
-              </w:rPr>
-              <w:t>)</w:t>
-            </w:r>
-            <w:r>
-              <w:rPr>
-                <w:rFonts w:ascii="Source Sans Pro Light" w:hAnsi="Source Sans Pro Light"/>
-                <w:sz w:val="20"/>
-                <w:szCs w:val="20"/>
-                <w:lang w:val="en-US"/>
-              </w:rPr>
-              <w:t xml:space="preserve">, </w:t>
-            </w:r>
-            <w:r>
-              <w:rPr>
-                <w:rFonts w:ascii="Source Sans Pro Light" w:hAnsi="Source Sans Pro Light" w:cs="Liberation Mono"/>
-                <w:sz w:val="20"/>
-                <w:szCs w:val="20"/>
-                <w:lang w:val="en-US"/>
-              </w:rPr>
-              <w:t>[UCLA-2](</w:t>
-            </w:r>
-            <w:r>
-              <w:rPr>
-                <w:rFonts w:ascii="Source Sans Pro Light" w:hAnsi="Source Sans Pro Light" w:cs="Liberation Mono"/>
-                <w:sz w:val="20"/>
-                <w:szCs w:val="20"/>
-                <w:lang w:val="en-US"/>
-              </w:rPr>
-              <w:t>https://stats.idre.ucla.edu/r/dae/truncated-regression/</w:t>
-            </w:r>
+          </w:p>
+        </w:tc>
+        <w:tc>
+          <w:tcPr>
+            <w:tcW w:w="0" w:type="auto"/>
+          </w:tcPr>
+          <w:p>
+            <w:pPr>
+              <w:cnfStyle w:val="000000000000" w:firstRow="0" w:lastRow="0" w:firstColumn="0" w:lastColumn="0" w:oddVBand="0" w:evenVBand="0" w:oddHBand="0" w:evenHBand="0" w:firstRowFirstColumn="0" w:firstRowLastColumn="0" w:lastRowFirstColumn="0" w:lastRowLastColumn="0"/>
+              <w:rPr>
+                <w:rFonts w:ascii="Source Sans Pro Light" w:hAnsi="Source Sans Pro Light" w:cs="Liberation Mono"/>
+                <w:sz w:val="20"/>
+                <w:szCs w:val="20"/>
+                <w:lang w:val="en-US"/>
+              </w:rPr>
+            </w:pPr>
+            <w:r>
+              <w:rPr>
+                <w:rFonts w:ascii="Source Sans Pro Light" w:hAnsi="Source Sans Pro Light" w:cs="Liberation Mono"/>
+                <w:sz w:val="20"/>
+                <w:szCs w:val="20"/>
+                <w:lang w:val="en-US"/>
+              </w:rPr>
+              <w:t>[Sean Anderson](</w:t>
+            </w:r>
+            <w:r>
+              <w:t xml:space="preserve"> </w:t>
+            </w:r>
+            <w:r>
+              <w:rPr>
+                <w:rFonts w:ascii="Source Sans Pro Light" w:hAnsi="Source Sans Pro Light" w:cs="Liberation Mono"/>
+                <w:sz w:val="20"/>
+                <w:szCs w:val="20"/>
+                <w:lang w:val="en-US"/>
+              </w:rPr>
+              <w:t>https://seananderson.ca/2014/04/08/gamma-glms/</w:t>
+            </w:r>
+            <w:bookmarkStart w:id="0" w:name="_GoBack"/>
+            <w:bookmarkEnd w:id="0"/>
             <w:r>
               <w:rPr>
                 <w:rFonts w:ascii="Source Sans Pro Light" w:hAnsi="Source Sans Pro Light" w:cs="Liberation Mono"/>
@@ -5199,6 +5288,7 @@
           <w:tcPr>
             <w:cnfStyle w:val="001000000000" w:firstRow="0" w:lastRow="0" w:firstColumn="1" w:lastColumn="0" w:oddVBand="0" w:evenVBand="0" w:oddHBand="0" w:evenHBand="0" w:firstRowFirstColumn="0" w:firstRowLastColumn="0" w:lastRowFirstColumn="0" w:lastRowLastColumn="0"/>
             <w:tcW w:w="0" w:type="auto"/>
+            <w:vMerge/>
             <w:vAlign w:val="center"/>
           </w:tcPr>
           <w:p>
@@ -5206,39 +5296,382 @@
               <w:rPr>
                 <w:rFonts w:ascii="Source Sans Pro Light" w:hAnsi="Source Sans Pro Light" w:cs="Open Sans Light"/>
                 <w:b w:val="0"/>
-                <w:sz w:val="20"/>
-                <w:lang w:val="en-US"/>
-              </w:rPr>
-            </w:pPr>
-            <w:r>
+                <w:lang w:val="en-US"/>
+              </w:rPr>
+            </w:pPr>
+          </w:p>
+        </w:tc>
+        <w:tc>
+          <w:tcPr>
+            <w:tcW w:w="0" w:type="auto"/>
+            <w:vMerge/>
+            <w:vAlign w:val="center"/>
+          </w:tcPr>
+          <w:p>
+            <w:pPr>
+              <w:cnfStyle w:val="000000000000" w:firstRow="0" w:lastRow="0" w:firstColumn="0" w:lastColumn="0" w:oddVBand="0" w:evenVBand="0" w:oddHBand="0" w:evenHBand="0" w:firstRowFirstColumn="0" w:firstRowLastColumn="0" w:lastRowFirstColumn="0" w:lastRowLastColumn="0"/>
+              <w:rPr>
+                <w:rFonts w:ascii="Source Sans Pro Light" w:hAnsi="Source Sans Pro Light" w:cs="Open Sans Light"/>
+                <w:lang w:val="en-GB"/>
+              </w:rPr>
+            </w:pPr>
+          </w:p>
+        </w:tc>
+        <w:tc>
+          <w:tcPr>
+            <w:tcW w:w="0" w:type="auto"/>
+            <w:vMerge/>
+            <w:vAlign w:val="center"/>
+          </w:tcPr>
+          <w:p>
+            <w:pPr>
+              <w:cnfStyle w:val="000000000000" w:firstRow="0" w:lastRow="0" w:firstColumn="0" w:lastColumn="0" w:oddVBand="0" w:evenVBand="0" w:oddHBand="0" w:evenHBand="0" w:firstRowFirstColumn="0" w:firstRowLastColumn="0" w:lastRowFirstColumn="0" w:lastRowLastColumn="0"/>
+              <w:rPr>
+                <w:rFonts w:ascii="Source Sans Pro Light" w:hAnsi="Source Sans Pro Light" w:cs="Open Sans Light"/>
+                <w:lang w:val="en-US"/>
+              </w:rPr>
+            </w:pPr>
+          </w:p>
+        </w:tc>
+        <w:tc>
+          <w:tcPr>
+            <w:tcW w:w="0" w:type="auto"/>
+          </w:tcPr>
+          <w:p>
+            <w:pPr>
+              <w:cnfStyle w:val="000000000000" w:firstRow="0" w:lastRow="0" w:firstColumn="0" w:lastColumn="0" w:oddVBand="0" w:evenVBand="0" w:oddHBand="0" w:evenHBand="0" w:firstRowFirstColumn="0" w:firstRowLastColumn="0" w:lastRowFirstColumn="0" w:lastRowLastColumn="0"/>
+              <w:rPr>
+                <w:rFonts w:ascii="Liberation Mono" w:hAnsi="Liberation Mono" w:cs="Liberation Mono"/>
+                <w:sz w:val="20"/>
+                <w:lang w:val="en-US"/>
+              </w:rPr>
+            </w:pPr>
+            <w:r>
+              <w:rPr>
+                <w:rFonts w:ascii="Liberation Mono" w:hAnsi="Liberation Mono" w:cs="Liberation Mono"/>
+                <w:sz w:val="20"/>
+                <w:lang w:val="en-US"/>
+              </w:rPr>
+              <w:t>[`glmer()`](https://www.rdocumentation.org/packages/lme4/versions/1.1-21/topics/</w:t>
+            </w:r>
+            <w:r>
+              <w:rPr>
+                <w:rFonts w:ascii="Liberation Mono" w:hAnsi="Liberation Mono" w:cs="Liberation Mono"/>
+                <w:sz w:val="20"/>
+                <w:lang w:val="en-US"/>
+              </w:rPr>
+              <w:t>g</w:t>
+            </w:r>
+            <w:r>
+              <w:rPr>
+                <w:rFonts w:ascii="Liberation Mono" w:hAnsi="Liberation Mono" w:cs="Liberation Mono"/>
+                <w:sz w:val="20"/>
+                <w:lang w:val="en-US"/>
+              </w:rPr>
+              <w:t xml:space="preserve">lmer), </w:t>
+            </w:r>
+            <w:r>
+              <w:rPr>
+                <w:rFonts w:ascii="Liberation Mono" w:hAnsi="Liberation Mono" w:cs="Liberation Mono"/>
+                <w:sz w:val="20"/>
+                <w:lang w:val="en-US"/>
+              </w:rPr>
+              <w:t>[`glmmTMB()`](https://www.rdocumentation.org/packages/glmmTMB/versions/0.2.3/topics/glmmTMB)</w:t>
+            </w:r>
+          </w:p>
+        </w:tc>
+        <w:tc>
+          <w:tcPr>
+            <w:tcW w:w="0" w:type="auto"/>
+          </w:tcPr>
+          <w:p>
+            <w:pPr>
+              <w:cnfStyle w:val="000000000000" w:firstRow="0" w:lastRow="0" w:firstColumn="0" w:lastColumn="0" w:oddVBand="0" w:evenVBand="0" w:oddHBand="0" w:evenHBand="0" w:firstRowFirstColumn="0" w:firstRowLastColumn="0" w:lastRowFirstColumn="0" w:lastRowLastColumn="0"/>
+              <w:rPr>
+                <w:rFonts w:ascii="Source Sans Pro Light" w:hAnsi="Source Sans Pro Light" w:cs="Liberation Mono"/>
+                <w:sz w:val="20"/>
+                <w:szCs w:val="20"/>
+                <w:lang w:val="en-US"/>
+              </w:rPr>
+            </w:pPr>
+          </w:p>
+        </w:tc>
+      </w:tr>
+      <w:tr>
+        <w:tc>
+          <w:tcPr>
+            <w:cnfStyle w:val="001000000000" w:firstRow="0" w:lastRow="0" w:firstColumn="1" w:lastColumn="0" w:oddVBand="0" w:evenVBand="0" w:oddHBand="0" w:evenHBand="0" w:firstRowFirstColumn="0" w:firstRowLastColumn="0" w:lastRowFirstColumn="0" w:lastRowLastColumn="0"/>
+            <w:tcW w:w="0" w:type="auto"/>
+            <w:vAlign w:val="center"/>
+          </w:tcPr>
+          <w:p>
+            <w:pPr>
               <w:rPr>
                 <w:rFonts w:ascii="Source Sans Pro Light" w:hAnsi="Source Sans Pro Light" w:cs="Open Sans Light"/>
                 <w:b w:val="0"/>
-                <w:sz w:val="20"/>
-                <w:lang w:val="en-US"/>
-              </w:rPr>
-              <w:t xml:space="preserve">Proportion / Ratio with </w:t>
-            </w:r>
+                <w:lang w:val="en-GB"/>
+              </w:rPr>
+            </w:pPr>
             <w:r>
               <w:rPr>
                 <w:rFonts w:ascii="Source Sans Pro Light" w:hAnsi="Source Sans Pro Light" w:cs="Open Sans Light"/>
                 <w:b w:val="0"/>
-                <w:sz w:val="20"/>
-                <w:lang w:val="en-US"/>
-              </w:rPr>
-              <w:t>more than</w:t>
-            </w:r>
-            <w:r>
+                <w:lang w:val="en-GB"/>
+              </w:rPr>
+              <w:t>Continuous, but truncated or outliers</w:t>
+            </w:r>
+          </w:p>
+        </w:tc>
+        <w:tc>
+          <w:tcPr>
+            <w:tcW w:w="0" w:type="auto"/>
+            <w:vAlign w:val="center"/>
+          </w:tcPr>
+          <w:p>
+            <w:pPr>
+              <w:cnfStyle w:val="000000000000" w:firstRow="0" w:lastRow="0" w:firstColumn="0" w:lastColumn="0" w:oddVBand="0" w:evenVBand="0" w:oddHBand="0" w:evenHBand="0" w:firstRowFirstColumn="0" w:firstRowLastColumn="0" w:lastRowFirstColumn="0" w:lastRowLastColumn="0"/>
+              <w:rPr>
+                <w:rFonts w:ascii="Source Sans Pro Light" w:hAnsi="Source Sans Pro Light" w:cs="Open Sans Light"/>
+                <w:lang w:val="en-GB"/>
+              </w:rPr>
+            </w:pPr>
+          </w:p>
+        </w:tc>
+        <w:tc>
+          <w:tcPr>
+            <w:tcW w:w="0" w:type="auto"/>
+            <w:vAlign w:val="center"/>
+          </w:tcPr>
+          <w:p>
+            <w:pPr>
+              <w:cnfStyle w:val="000000000000" w:firstRow="0" w:lastRow="0" w:firstColumn="0" w:lastColumn="0" w:oddVBand="0" w:evenVBand="0" w:oddHBand="0" w:evenHBand="0" w:firstRowFirstColumn="0" w:firstRowLastColumn="0" w:lastRowFirstColumn="0" w:lastRowLastColumn="0"/>
+              <w:rPr>
+                <w:rFonts w:ascii="Source Sans Pro Light" w:hAnsi="Source Sans Pro Light" w:cs="Open Sans Light"/>
+                <w:lang w:val="en-US"/>
+              </w:rPr>
+            </w:pPr>
+            <w:r>
+              <w:rPr>
+                <w:rFonts w:ascii="Source Sans Pro Light" w:hAnsi="Source Sans Pro Light" w:cs="Open Sans Light"/>
+                <w:lang w:val="en-US"/>
+              </w:rPr>
+              <w:t>t</w:t>
+            </w:r>
+            <w:r>
+              <w:rPr>
+                <w:rFonts w:ascii="Source Sans Pro Light" w:hAnsi="Source Sans Pro Light" w:cs="Open Sans Light"/>
+                <w:lang w:val="en-US"/>
+              </w:rPr>
+              <w:t>runcated</w:t>
+            </w:r>
+          </w:p>
+        </w:tc>
+        <w:tc>
+          <w:tcPr>
+            <w:tcW w:w="0" w:type="auto"/>
+          </w:tcPr>
+          <w:p>
+            <w:pPr>
+              <w:cnfStyle w:val="000000000000" w:firstRow="0" w:lastRow="0" w:firstColumn="0" w:lastColumn="0" w:oddVBand="0" w:evenVBand="0" w:oddHBand="0" w:evenHBand="0" w:firstRowFirstColumn="0" w:firstRowLastColumn="0" w:lastRowFirstColumn="0" w:lastRowLastColumn="0"/>
+              <w:rPr>
+                <w:rFonts w:ascii="Liberation Mono" w:hAnsi="Liberation Mono" w:cs="Liberation Mono"/>
+                <w:sz w:val="20"/>
+                <w:lang w:val="en-US"/>
+              </w:rPr>
+            </w:pPr>
+            <w:r>
+              <w:rPr>
+                <w:rFonts w:ascii="Liberation Mono" w:hAnsi="Liberation Mono" w:cs="Liberation Mono"/>
+                <w:sz w:val="20"/>
+                <w:lang w:val="en-US"/>
+              </w:rPr>
+              <w:t>[`</w:t>
+            </w:r>
+            <w:r>
+              <w:rPr>
+                <w:rFonts w:ascii="Liberation Mono" w:hAnsi="Liberation Mono" w:cs="Liberation Mono"/>
+                <w:sz w:val="20"/>
+                <w:lang w:val="en-US"/>
+              </w:rPr>
+              <w:t>censReg()</w:t>
+            </w:r>
+            <w:r>
+              <w:rPr>
+                <w:rFonts w:ascii="Liberation Mono" w:hAnsi="Liberation Mono" w:cs="Liberation Mono"/>
+                <w:sz w:val="20"/>
+                <w:lang w:val="en-US"/>
+              </w:rPr>
+              <w:t>`](</w:t>
+            </w:r>
+            <w:r>
+              <w:rPr>
+                <w:rFonts w:ascii="Liberation Mono" w:hAnsi="Liberation Mono" w:cs="Liberation Mono"/>
+                <w:sz w:val="20"/>
+                <w:lang w:val="en-US"/>
+              </w:rPr>
+              <w:t>https://www.rdocumentation.org/packages/censReg/versions/0.5-22/topics/censReg</w:t>
+            </w:r>
+            <w:r>
+              <w:rPr>
+                <w:rFonts w:ascii="Liberation Mono" w:hAnsi="Liberation Mono" w:cs="Liberation Mono"/>
+                <w:sz w:val="20"/>
+                <w:lang w:val="en-US"/>
+              </w:rPr>
+              <w:t>)</w:t>
+            </w:r>
+            <w:r>
+              <w:rPr>
+                <w:rFonts w:ascii="Liberation Mono" w:hAnsi="Liberation Mono" w:cs="Liberation Mono"/>
+                <w:sz w:val="20"/>
+                <w:lang w:val="en-US"/>
+              </w:rPr>
+              <w:t xml:space="preserve">, </w:t>
+            </w:r>
+            <w:r>
+              <w:rPr>
+                <w:rFonts w:ascii="Liberation Mono" w:hAnsi="Liberation Mono" w:cs="Liberation Mono"/>
+                <w:sz w:val="20"/>
+                <w:lang w:val="en-US"/>
+              </w:rPr>
+              <w:t>[`</w:t>
+            </w:r>
+            <w:r>
+              <w:rPr>
+                <w:rFonts w:ascii="Liberation Mono" w:hAnsi="Liberation Mono" w:cs="Liberation Mono"/>
+                <w:sz w:val="20"/>
+                <w:lang w:val="en-US"/>
+              </w:rPr>
+              <w:t>tobit()</w:t>
+            </w:r>
+            <w:r>
+              <w:rPr>
+                <w:rFonts w:ascii="Liberation Mono" w:hAnsi="Liberation Mono" w:cs="Liberation Mono"/>
+                <w:sz w:val="20"/>
+                <w:lang w:val="en-US"/>
+              </w:rPr>
+              <w:t>`](</w:t>
+            </w:r>
+            <w:r>
+              <w:rPr>
+                <w:rFonts w:ascii="Liberation Mono" w:hAnsi="Liberation Mono" w:cs="Liberation Mono"/>
+                <w:sz w:val="20"/>
+                <w:lang w:val="en-US"/>
+              </w:rPr>
+              <w:t>https://www.rdocumentation.org/packages/AER/versions/1.2-8/topics/tobit</w:t>
+            </w:r>
+            <w:r>
+              <w:rPr>
+                <w:rFonts w:ascii="Liberation Mono" w:hAnsi="Liberation Mono" w:cs="Liberation Mono"/>
+                <w:sz w:val="20"/>
+                <w:lang w:val="en-US"/>
+              </w:rPr>
+              <w:t>), [`vglm(family=tobit)`](</w:t>
+            </w:r>
+            <w:r>
+              <w:rPr>
+                <w:rFonts w:ascii="Liberation Mono" w:hAnsi="Liberation Mono" w:cs="Liberation Mono"/>
+                <w:sz w:val="20"/>
+                <w:lang w:val="en-US"/>
+              </w:rPr>
+              <w:t>https://www.rdocumentation.org/packages/VGAM/versions/1.1-2/topics/vglm</w:t>
+            </w:r>
+            <w:r>
+              <w:rPr>
+                <w:rFonts w:ascii="Liberation Mono" w:hAnsi="Liberation Mono" w:cs="Liberation Mono"/>
+                <w:sz w:val="20"/>
+                <w:lang w:val="en-US"/>
+              </w:rPr>
+              <w:t>)</w:t>
+            </w:r>
+          </w:p>
+        </w:tc>
+        <w:tc>
+          <w:tcPr>
+            <w:tcW w:w="0" w:type="auto"/>
+          </w:tcPr>
+          <w:p>
+            <w:pPr>
+              <w:cnfStyle w:val="000000000000" w:firstRow="0" w:lastRow="0" w:firstColumn="0" w:lastColumn="0" w:oddVBand="0" w:evenVBand="0" w:oddHBand="0" w:evenHBand="0" w:firstRowFirstColumn="0" w:firstRowLastColumn="0" w:lastRowFirstColumn="0" w:lastRowLastColumn="0"/>
+              <w:rPr>
+                <w:rFonts w:ascii="Source Sans Pro Light" w:hAnsi="Source Sans Pro Light" w:cs="Liberation Mono"/>
+                <w:sz w:val="20"/>
+                <w:szCs w:val="20"/>
+                <w:lang w:val="en-US"/>
+              </w:rPr>
+            </w:pPr>
+            <w:r>
+              <w:rPr>
+                <w:rFonts w:ascii="Source Sans Pro Light" w:hAnsi="Source Sans Pro Light" w:cs="Liberation Mono"/>
+                <w:sz w:val="20"/>
+                <w:szCs w:val="20"/>
+                <w:lang w:val="en-US"/>
+              </w:rPr>
+              <w:t>[UCLA-1](</w:t>
+            </w:r>
+            <w:r>
+              <w:rPr>
+                <w:rFonts w:ascii="Source Sans Pro Light" w:hAnsi="Source Sans Pro Light"/>
+                <w:sz w:val="20"/>
+                <w:szCs w:val="20"/>
+                <w:lang w:val="en-US"/>
+              </w:rPr>
+              <w:t>https://stats.idre.ucla.edu/r/dae/tobit-models/</w:t>
+            </w:r>
+            <w:r>
+              <w:rPr>
+                <w:rFonts w:ascii="Source Sans Pro Light" w:hAnsi="Source Sans Pro Light"/>
+                <w:sz w:val="20"/>
+                <w:szCs w:val="20"/>
+                <w:lang w:val="en-US"/>
+              </w:rPr>
+              <w:t xml:space="preserve">), </w:t>
+            </w:r>
+            <w:r>
+              <w:rPr>
+                <w:rFonts w:ascii="Source Sans Pro Light" w:hAnsi="Source Sans Pro Light" w:cs="Liberation Mono"/>
+                <w:sz w:val="20"/>
+                <w:szCs w:val="20"/>
+                <w:lang w:val="en-US"/>
+              </w:rPr>
+              <w:t>[UCLA-2](</w:t>
+            </w:r>
+            <w:r>
+              <w:rPr>
+                <w:rFonts w:ascii="Source Sans Pro Light" w:hAnsi="Source Sans Pro Light" w:cs="Liberation Mono"/>
+                <w:sz w:val="20"/>
+                <w:szCs w:val="20"/>
+                <w:lang w:val="en-US"/>
+              </w:rPr>
+              <w:t>https://stats.idre.ucla.edu/r/dae/truncated-regression/</w:t>
+            </w:r>
+            <w:r>
+              <w:rPr>
+                <w:rFonts w:ascii="Source Sans Pro Light" w:hAnsi="Source Sans Pro Light" w:cs="Liberation Mono"/>
+                <w:sz w:val="20"/>
+                <w:szCs w:val="20"/>
+                <w:lang w:val="en-US"/>
+              </w:rPr>
+              <w:t>)</w:t>
+            </w:r>
+          </w:p>
+        </w:tc>
+      </w:tr>
+      <w:tr>
+        <w:tc>
+          <w:tcPr>
+            <w:cnfStyle w:val="001000000000" w:firstRow="0" w:lastRow="0" w:firstColumn="1" w:lastColumn="0" w:oddVBand="0" w:evenVBand="0" w:oddHBand="0" w:evenHBand="0" w:firstRowFirstColumn="0" w:firstRowLastColumn="0" w:lastRowFirstColumn="0" w:lastRowLastColumn="0"/>
+            <w:tcW w:w="0" w:type="auto"/>
+            <w:vAlign w:val="center"/>
+          </w:tcPr>
+          <w:p>
+            <w:pPr>
               <w:rPr>
                 <w:rFonts w:ascii="Source Sans Pro Light" w:hAnsi="Source Sans Pro Light" w:cs="Open Sans Light"/>
                 <w:b w:val="0"/>
                 <w:sz w:val="20"/>
                 <w:lang w:val="en-US"/>
               </w:rPr>
-              <w:t xml:space="preserve"> </w:t>
-            </w:r>
-            <w:bookmarkStart w:id="0" w:name="_GoBack"/>
-            <w:bookmarkEnd w:id="0"/>
+            </w:pPr>
             <w:r>
               <w:rPr>
                 <w:rFonts w:ascii="Source Sans Pro Light" w:hAnsi="Source Sans Pro Light" w:cs="Open Sans Light"/>
@@ -5246,7 +5679,7 @@
                 <w:sz w:val="20"/>
                 <w:lang w:val="en-US"/>
               </w:rPr>
-              <w:t>2 categories</w:t>
+              <w:t>Proportion / Ratio with more than 2 categories</w:t>
             </w:r>
           </w:p>
         </w:tc>
@@ -6149,7 +6582,7 @@
 </file>
 
 <file path=customXml/itemProps1.xml><?xml version="1.0" encoding="utf-8"?>
-<ds:datastoreItem xmlns:ds="http://schemas.openxmlformats.org/officeDocument/2006/customXml" ds:itemID="{55800553-6DA0-4F8C-9555-3C0C2324E545}">
+<ds:datastoreItem xmlns:ds="http://schemas.openxmlformats.org/officeDocument/2006/customXml" ds:itemID="{9B0182C3-5F3E-4C3B-895B-F153F05476AE}">
   <ds:schemaRefs>
     <ds:schemaRef ds:uri="http://schemas.openxmlformats.org/officeDocument/2006/bibliography"/>
   </ds:schemaRefs>

--- a/Regressionspakete.docx
+++ b/Regressionspakete.docx
@@ -1,6 +1,6 @@
 
 <file path=word/document.xml><?xml version="1.0" encoding="utf-8"?>
-<w:document xmlns:wpc="http://schemas.microsoft.com/office/word/2010/wordprocessingCanvas" xmlns:cx="http://schemas.microsoft.com/office/drawing/2014/chartex" xmlns:mc="http://schemas.openxmlformats.org/markup-compatibility/2006" xmlns:o="urn:schemas-microsoft-com:office:office" xmlns:r="http://schemas.openxmlformats.org/officeDocument/2006/relationships" xmlns:m="http://schemas.openxmlformats.org/officeDocument/2006/math" xmlns:v="urn:schemas-microsoft-com:vml" xmlns:wp14="http://schemas.microsoft.com/office/word/2010/wordprocessingDrawing" xmlns:wp="http://schemas.openxmlformats.org/drawingml/2006/wordprocessingDrawing" xmlns:w10="urn:schemas-microsoft-com:office:word" xmlns:w="http://schemas.openxmlformats.org/wordprocessingml/2006/main" xmlns:w14="http://schemas.microsoft.com/office/word/2010/wordml" xmlns:w15="http://schemas.microsoft.com/office/word/2012/wordml" xmlns:w16se="http://schemas.microsoft.com/office/word/2015/wordml/symex" xmlns:wpg="http://schemas.microsoft.com/office/word/2010/wordprocessingGroup" xmlns:wpi="http://schemas.microsoft.com/office/word/2010/wordprocessingInk" xmlns:wne="http://schemas.microsoft.com/office/word/2006/wordml" xmlns:wps="http://schemas.microsoft.com/office/word/2010/wordprocessingShape" mc:Ignorable="w14 w15 w16se wp14">
+<w:document xmlns:wpc="http://schemas.microsoft.com/office/word/2010/wordprocessingCanvas" xmlns:cx="http://schemas.microsoft.com/office/drawing/2014/chartex" xmlns:cx1="http://schemas.microsoft.com/office/drawing/2015/9/8/chartex" xmlns:cx2="http://schemas.microsoft.com/office/drawing/2015/10/21/chartex" xmlns:cx3="http://schemas.microsoft.com/office/drawing/2016/5/9/chartex" xmlns:cx4="http://schemas.microsoft.com/office/drawing/2016/5/10/chartex" xmlns:cx5="http://schemas.microsoft.com/office/drawing/2016/5/11/chartex" xmlns:cx6="http://schemas.microsoft.com/office/drawing/2016/5/12/chartex" xmlns:cx7="http://schemas.microsoft.com/office/drawing/2016/5/13/chartex" xmlns:cx8="http://schemas.microsoft.com/office/drawing/2016/5/14/chartex" xmlns:mc="http://schemas.openxmlformats.org/markup-compatibility/2006" xmlns:aink="http://schemas.microsoft.com/office/drawing/2016/ink" xmlns:am3d="http://schemas.microsoft.com/office/drawing/2017/model3d" xmlns:o="urn:schemas-microsoft-com:office:office" xmlns:r="http://schemas.openxmlformats.org/officeDocument/2006/relationships" xmlns:m="http://schemas.openxmlformats.org/officeDocument/2006/math" xmlns:v="urn:schemas-microsoft-com:vml" xmlns:wp14="http://schemas.microsoft.com/office/word/2010/wordprocessingDrawing" xmlns:wp="http://schemas.openxmlformats.org/drawingml/2006/wordprocessingDrawing" xmlns:w10="urn:schemas-microsoft-com:office:word" xmlns:w="http://schemas.openxmlformats.org/wordprocessingml/2006/main" xmlns:w14="http://schemas.microsoft.com/office/word/2010/wordml" xmlns:w15="http://schemas.microsoft.com/office/word/2012/wordml" xmlns:w16cid="http://schemas.microsoft.com/office/word/2016/wordml/cid" xmlns:w16se="http://schemas.microsoft.com/office/word/2015/wordml/symex" xmlns:wpg="http://schemas.microsoft.com/office/word/2010/wordprocessingGroup" xmlns:wpi="http://schemas.microsoft.com/office/word/2010/wordprocessingInk" xmlns:wne="http://schemas.microsoft.com/office/word/2006/wordml" xmlns:wps="http://schemas.microsoft.com/office/word/2010/wordprocessingShape" mc:Ignorable="w14 w15 w16se w16cid wp14">
   <w:body>
     <w:p>
       <w:pPr>
@@ -104,11 +104,11 @@
         <w:tblLook w:val="04A0" w:firstRow="1" w:lastRow="0" w:firstColumn="1" w:lastColumn="0" w:noHBand="0" w:noVBand="1"/>
       </w:tblPr>
       <w:tblGrid>
-        <w:gridCol w:w="1035"/>
-        <w:gridCol w:w="1122"/>
-        <w:gridCol w:w="911"/>
-        <w:gridCol w:w="9309"/>
-        <w:gridCol w:w="3011"/>
+        <w:gridCol w:w="1009"/>
+        <w:gridCol w:w="1092"/>
+        <w:gridCol w:w="889"/>
+        <w:gridCol w:w="9025"/>
+        <w:gridCol w:w="3373"/>
       </w:tblGrid>
       <w:tr>
         <w:trPr>
@@ -1993,7 +1993,6 @@
                 <w:b w:val="0"/>
                 <w:lang w:val="en-GB"/>
               </w:rPr>
-              <w:lastRenderedPageBreak/>
               <w:t>Count data</w:t>
             </w:r>
             <w:r>
@@ -3094,7 +3093,6 @@
                 <w:sz w:val="20"/>
                 <w:lang w:val="en-GB"/>
               </w:rPr>
-              <w:lastRenderedPageBreak/>
               <w:t>Count data, zero-truncated</w:t>
             </w:r>
             <w:r>
@@ -3104,19 +3102,8 @@
                 <w:sz w:val="20"/>
                 <w:lang w:val="en-GB"/>
               </w:rPr>
-              <w:t xml:space="preserve"> and </w:t>
-            </w:r>
-            <w:proofErr w:type="spellStart"/>
-            <w:r>
-              <w:rPr>
-                <w:rFonts w:ascii="Source Sans Pro Light" w:hAnsi="Source Sans Pro Light" w:cs="Open Sans Light"/>
-                <w:b w:val="0"/>
-                <w:sz w:val="20"/>
-                <w:lang w:val="en-GB"/>
-              </w:rPr>
-              <w:t>overdispersion</w:t>
-            </w:r>
-            <w:proofErr w:type="spellEnd"/>
+              <w:t xml:space="preserve"> and overdispersion</w:t>
+            </w:r>
           </w:p>
         </w:tc>
         <w:tc>
@@ -3220,23 +3207,7 @@
                 <w:sz w:val="20"/>
                 <w:lang w:val="en-US"/>
               </w:rPr>
-              <w:t>[`vglm(family=</w:t>
-            </w:r>
-            <w:r>
-              <w:rPr>
-                <w:rFonts w:ascii="Liberation Mono" w:hAnsi="Liberation Mono" w:cs="Liberation Mono"/>
-                <w:sz w:val="20"/>
-                <w:lang w:val="en-US"/>
-              </w:rPr>
-              <w:t>posnegbinomial</w:t>
-            </w:r>
-            <w:r>
-              <w:rPr>
-                <w:rFonts w:ascii="Liberation Mono" w:hAnsi="Liberation Mono" w:cs="Liberation Mono"/>
-                <w:sz w:val="20"/>
-                <w:lang w:val="en-US"/>
-              </w:rPr>
-              <w:t>)`](</w:t>
+              <w:t>[`vglm(family=posnegbinomial)`](</w:t>
             </w:r>
             <w:r>
               <w:rPr>
@@ -3943,15 +3914,7 @@
                 <w:sz w:val="20"/>
                 <w:lang w:val="en-US"/>
               </w:rPr>
-              <w:t>), [`vglm(family=betabinomial)`]</w:t>
-            </w:r>
-            <w:r>
-              <w:rPr>
-                <w:rFonts w:ascii="Liberation Mono" w:hAnsi="Liberation Mono" w:cs="Liberation Mono"/>
-                <w:sz w:val="20"/>
-                <w:lang w:val="en-US"/>
-              </w:rPr>
-              <w:t>(</w:t>
+              <w:t>), [`vglm(family=betabinomial)`](</w:t>
             </w:r>
             <w:r>
               <w:rPr>
@@ -4537,7 +4500,16 @@
                 <w:b w:val="0"/>
                 <w:lang w:val="en-US"/>
               </w:rPr>
-              <w:t>Cumulative, multinomial</w:t>
+              <w:t xml:space="preserve">Cumulative, </w:t>
+            </w:r>
+            <w:r>
+              <w:rPr>
+                <w:rFonts w:ascii="Source Sans Pro Light" w:hAnsi="Source Sans Pro Light" w:cs="Open Sans Light"/>
+                <w:b w:val="0"/>
+                <w:lang w:val="en-US"/>
+              </w:rPr>
+              <w:lastRenderedPageBreak/>
+              <w:t>multinomial</w:t>
             </w:r>
           </w:p>
         </w:tc>
@@ -4560,15 +4532,16 @@
                 <w:rFonts w:ascii="Source Sans Pro Light" w:hAnsi="Source Sans Pro Light" w:cs="Open Sans Light"/>
                 <w:lang w:val="en-GB"/>
               </w:rPr>
-              <w:t xml:space="preserve">No natural order of categories, like </w:t>
-            </w:r>
-            <w:r>
-              <w:rPr>
-                <w:rFonts w:ascii="Source Sans Pro Light" w:hAnsi="Source Sans Pro Light" w:cs="Open Sans Light"/>
-                <w:lang w:val="en-GB"/>
-              </w:rPr>
               <w:lastRenderedPageBreak/>
-              <w:t>red/green/blue</w:t>
+              <w:t xml:space="preserve">No natural order of </w:t>
+            </w:r>
+            <w:r>
+              <w:rPr>
+                <w:rFonts w:ascii="Source Sans Pro Light" w:hAnsi="Source Sans Pro Light" w:cs="Open Sans Light"/>
+                <w:lang w:val="en-GB"/>
+              </w:rPr>
+              <w:lastRenderedPageBreak/>
+              <w:t>categories, like red/green/blue</w:t>
             </w:r>
           </w:p>
         </w:tc>
@@ -4599,29 +4572,38 @@
                 <w:rFonts w:ascii="Source Sans Pro Light" w:hAnsi="Source Sans Pro Light" w:cs="Open Sans Light"/>
                 <w:lang w:val="en-US"/>
               </w:rPr>
-              <w:t>umulative link, multinomial</w:t>
-            </w:r>
-          </w:p>
-        </w:tc>
-        <w:tc>
-          <w:tcPr>
-            <w:tcW w:w="0" w:type="auto"/>
-          </w:tcPr>
-          <w:p>
-            <w:pPr>
-              <w:cnfStyle w:val="000000000000" w:firstRow="0" w:lastRow="0" w:firstColumn="0" w:lastColumn="0" w:oddVBand="0" w:evenVBand="0" w:oddHBand="0" w:evenHBand="0" w:firstRowFirstColumn="0" w:firstRowLastColumn="0" w:lastRowFirstColumn="0" w:lastRowLastColumn="0"/>
-              <w:rPr>
-                <w:rFonts w:ascii="Liberation Mono" w:hAnsi="Liberation Mono" w:cs="Liberation Mono"/>
-                <w:sz w:val="20"/>
-                <w:lang w:val="en-US"/>
-              </w:rPr>
-            </w:pPr>
-            <w:r>
-              <w:rPr>
-                <w:rFonts w:ascii="Liberation Mono" w:hAnsi="Liberation Mono" w:cs="Liberation Mono"/>
-                <w:sz w:val="20"/>
-                <w:lang w:val="en-US"/>
-              </w:rPr>
+              <w:t xml:space="preserve">umulative link, </w:t>
+            </w:r>
+            <w:r>
+              <w:rPr>
+                <w:rFonts w:ascii="Source Sans Pro Light" w:hAnsi="Source Sans Pro Light" w:cs="Open Sans Light"/>
+                <w:lang w:val="en-US"/>
+              </w:rPr>
+              <w:lastRenderedPageBreak/>
+              <w:t>multinomial</w:t>
+            </w:r>
+          </w:p>
+        </w:tc>
+        <w:tc>
+          <w:tcPr>
+            <w:tcW w:w="0" w:type="auto"/>
+          </w:tcPr>
+          <w:p>
+            <w:pPr>
+              <w:cnfStyle w:val="000000000000" w:firstRow="0" w:lastRow="0" w:firstColumn="0" w:lastColumn="0" w:oddVBand="0" w:evenVBand="0" w:oddHBand="0" w:evenHBand="0" w:firstRowFirstColumn="0" w:firstRowLastColumn="0" w:lastRowFirstColumn="0" w:lastRowLastColumn="0"/>
+              <w:rPr>
+                <w:rFonts w:ascii="Liberation Mono" w:hAnsi="Liberation Mono" w:cs="Liberation Mono"/>
+                <w:sz w:val="20"/>
+                <w:lang w:val="en-US"/>
+              </w:rPr>
+            </w:pPr>
+            <w:r>
+              <w:rPr>
+                <w:rFonts w:ascii="Liberation Mono" w:hAnsi="Liberation Mono" w:cs="Liberation Mono"/>
+                <w:sz w:val="20"/>
+                <w:lang w:val="en-US"/>
+              </w:rPr>
+              <w:lastRenderedPageBreak/>
               <w:t>[`</w:t>
             </w:r>
             <w:r>
@@ -4718,7 +4700,16 @@
                 <w:sz w:val="20"/>
                 <w:lang w:val="en-US"/>
               </w:rPr>
-              <w:t xml:space="preserve"> [`</w:t>
+              <w:t xml:space="preserve"> </w:t>
+            </w:r>
+            <w:r>
+              <w:rPr>
+                <w:rFonts w:ascii="Liberation Mono" w:hAnsi="Liberation Mono" w:cs="Liberation Mono"/>
+                <w:sz w:val="20"/>
+                <w:lang w:val="en-US"/>
+              </w:rPr>
+              <w:lastRenderedPageBreak/>
+              <w:t>[`</w:t>
             </w:r>
             <w:r>
               <w:rPr>
@@ -4742,16 +4733,7 @@
                 <w:sz w:val="20"/>
                 <w:lang w:val="en-US"/>
               </w:rPr>
-              <w:t>https://www.rdocumentation.org/packages/brglm2/versions/0.6.0/to</w:t>
-            </w:r>
-            <w:r>
-              <w:rPr>
-                <w:rFonts w:ascii="Liberation Mono" w:hAnsi="Liberation Mono" w:cs="Liberation Mono"/>
-                <w:sz w:val="20"/>
-                <w:lang w:val="en-US"/>
-              </w:rPr>
-              <w:lastRenderedPageBreak/>
-              <w:t>pics/bracl</w:t>
+              <w:t>https://www.rdocumentation.org/packages/brglm2/versions/0.6.0/topics/bracl</w:t>
             </w:r>
             <w:r>
               <w:rPr>
@@ -5258,6 +5240,9 @@
               <w:t>[Sean Anderson](</w:t>
             </w:r>
             <w:r>
+              <w:rPr>
+                <w:lang w:val="en-GB"/>
+              </w:rPr>
               <w:t xml:space="preserve"> </w:t>
             </w:r>
             <w:r>
@@ -5268,18 +5253,475 @@
                 <w:lang w:val="en-US"/>
               </w:rPr>
               <w:t>https://seananderson.ca/2014/04/08/gamma-glms/</w:t>
+            </w:r>
+            <w:r>
+              <w:rPr>
+                <w:rFonts w:ascii="Source Sans Pro Light" w:hAnsi="Source Sans Pro Light" w:cs="Liberation Mono"/>
+                <w:sz w:val="20"/>
+                <w:szCs w:val="20"/>
+                <w:lang w:val="en-US"/>
+              </w:rPr>
+              <w:t>)</w:t>
+            </w:r>
+          </w:p>
+        </w:tc>
+      </w:tr>
+      <w:tr>
+        <w:tc>
+          <w:tcPr>
+            <w:cnfStyle w:val="001000000000" w:firstRow="0" w:lastRow="0" w:firstColumn="1" w:lastColumn="0" w:oddVBand="0" w:evenVBand="0" w:oddHBand="0" w:evenHBand="0" w:firstRowFirstColumn="0" w:firstRowLastColumn="0" w:lastRowFirstColumn="0" w:lastRowLastColumn="0"/>
+            <w:tcW w:w="0" w:type="auto"/>
+            <w:vMerge/>
+            <w:vAlign w:val="center"/>
+          </w:tcPr>
+          <w:p>
+            <w:pPr>
+              <w:rPr>
+                <w:rFonts w:ascii="Source Sans Pro Light" w:hAnsi="Source Sans Pro Light" w:cs="Open Sans Light"/>
+                <w:b w:val="0"/>
+                <w:lang w:val="en-US"/>
+              </w:rPr>
+            </w:pPr>
+          </w:p>
+        </w:tc>
+        <w:tc>
+          <w:tcPr>
+            <w:tcW w:w="0" w:type="auto"/>
+            <w:vMerge/>
+            <w:vAlign w:val="center"/>
+          </w:tcPr>
+          <w:p>
+            <w:pPr>
+              <w:cnfStyle w:val="000000000000" w:firstRow="0" w:lastRow="0" w:firstColumn="0" w:lastColumn="0" w:oddVBand="0" w:evenVBand="0" w:oddHBand="0" w:evenHBand="0" w:firstRowFirstColumn="0" w:firstRowLastColumn="0" w:lastRowFirstColumn="0" w:lastRowLastColumn="0"/>
+              <w:rPr>
+                <w:rFonts w:ascii="Source Sans Pro Light" w:hAnsi="Source Sans Pro Light" w:cs="Open Sans Light"/>
+                <w:lang w:val="en-GB"/>
+              </w:rPr>
+            </w:pPr>
+          </w:p>
+        </w:tc>
+        <w:tc>
+          <w:tcPr>
+            <w:tcW w:w="0" w:type="auto"/>
+            <w:vMerge/>
+            <w:vAlign w:val="center"/>
+          </w:tcPr>
+          <w:p>
+            <w:pPr>
+              <w:cnfStyle w:val="000000000000" w:firstRow="0" w:lastRow="0" w:firstColumn="0" w:lastColumn="0" w:oddVBand="0" w:evenVBand="0" w:oddHBand="0" w:evenHBand="0" w:firstRowFirstColumn="0" w:firstRowLastColumn="0" w:lastRowFirstColumn="0" w:lastRowLastColumn="0"/>
+              <w:rPr>
+                <w:rFonts w:ascii="Source Sans Pro Light" w:hAnsi="Source Sans Pro Light" w:cs="Open Sans Light"/>
+                <w:lang w:val="en-US"/>
+              </w:rPr>
+            </w:pPr>
+          </w:p>
+        </w:tc>
+        <w:tc>
+          <w:tcPr>
+            <w:tcW w:w="0" w:type="auto"/>
+          </w:tcPr>
+          <w:p>
+            <w:pPr>
+              <w:cnfStyle w:val="000000000000" w:firstRow="0" w:lastRow="0" w:firstColumn="0" w:lastColumn="0" w:oddVBand="0" w:evenVBand="0" w:oddHBand="0" w:evenHBand="0" w:firstRowFirstColumn="0" w:firstRowLastColumn="0" w:lastRowFirstColumn="0" w:lastRowLastColumn="0"/>
+              <w:rPr>
+                <w:rFonts w:ascii="Liberation Mono" w:hAnsi="Liberation Mono" w:cs="Liberation Mono"/>
+                <w:sz w:val="20"/>
+                <w:lang w:val="en-US"/>
+              </w:rPr>
+            </w:pPr>
+            <w:r>
+              <w:rPr>
+                <w:rFonts w:ascii="Liberation Mono" w:hAnsi="Liberation Mono" w:cs="Liberation Mono"/>
+                <w:sz w:val="20"/>
+                <w:lang w:val="en-US"/>
+              </w:rPr>
+              <w:t>[`glmer()`](https://www.rdocumentation.org/packages/lme4/versions/1.1-21/topics/</w:t>
+            </w:r>
+            <w:r>
+              <w:rPr>
+                <w:rFonts w:ascii="Liberation Mono" w:hAnsi="Liberation Mono" w:cs="Liberation Mono"/>
+                <w:sz w:val="20"/>
+                <w:lang w:val="en-US"/>
+              </w:rPr>
+              <w:t>g</w:t>
+            </w:r>
+            <w:r>
+              <w:rPr>
+                <w:rFonts w:ascii="Liberation Mono" w:hAnsi="Liberation Mono" w:cs="Liberation Mono"/>
+                <w:sz w:val="20"/>
+                <w:lang w:val="en-US"/>
+              </w:rPr>
+              <w:t xml:space="preserve">lmer), </w:t>
+            </w:r>
+            <w:r>
+              <w:rPr>
+                <w:rFonts w:ascii="Liberation Mono" w:hAnsi="Liberation Mono" w:cs="Liberation Mono"/>
+                <w:sz w:val="20"/>
+                <w:lang w:val="en-US"/>
+              </w:rPr>
+              <w:t>[`glmmTMB()`](https://www.rdocumentation.org/packages/glmmTMB/versions/0.2.3/topics/glmmTMB)</w:t>
+            </w:r>
+          </w:p>
+        </w:tc>
+        <w:tc>
+          <w:tcPr>
+            <w:tcW w:w="0" w:type="auto"/>
+          </w:tcPr>
+          <w:p>
+            <w:pPr>
+              <w:cnfStyle w:val="000000000000" w:firstRow="0" w:lastRow="0" w:firstColumn="0" w:lastColumn="0" w:oddVBand="0" w:evenVBand="0" w:oddHBand="0" w:evenHBand="0" w:firstRowFirstColumn="0" w:firstRowLastColumn="0" w:lastRowFirstColumn="0" w:lastRowLastColumn="0"/>
+              <w:rPr>
+                <w:rFonts w:ascii="Source Sans Pro Light" w:hAnsi="Source Sans Pro Light" w:cs="Liberation Mono"/>
+                <w:sz w:val="20"/>
+                <w:szCs w:val="20"/>
+                <w:lang w:val="en-US"/>
+              </w:rPr>
+            </w:pPr>
+          </w:p>
+        </w:tc>
+      </w:tr>
+      <w:tr>
+        <w:trPr>
+          <w:trHeight w:val="833"/>
+        </w:trPr>
+        <w:tc>
+          <w:tcPr>
+            <w:cnfStyle w:val="001000000000" w:firstRow="0" w:lastRow="0" w:firstColumn="1" w:lastColumn="0" w:oddVBand="0" w:evenVBand="0" w:oddHBand="0" w:evenHBand="0" w:firstRowFirstColumn="0" w:firstRowLastColumn="0" w:lastRowFirstColumn="0" w:lastRowLastColumn="0"/>
+            <w:tcW w:w="0" w:type="auto"/>
+            <w:vMerge w:val="restart"/>
+            <w:vAlign w:val="center"/>
+          </w:tcPr>
+          <w:p>
+            <w:pPr>
+              <w:rPr>
+                <w:rFonts w:ascii="Source Sans Pro Light" w:hAnsi="Source Sans Pro Light" w:cs="Open Sans Light"/>
+                <w:lang w:val="en-GB"/>
+              </w:rPr>
+            </w:pPr>
+            <w:r>
+              <w:rPr>
+                <w:rFonts w:ascii="Source Sans Pro Light" w:hAnsi="Source Sans Pro Light" w:cs="Open Sans Light"/>
+                <w:b w:val="0"/>
+                <w:lang w:val="en-US"/>
+              </w:rPr>
+              <w:t xml:space="preserve">Continuous, </w:t>
+            </w:r>
+            <w:r>
+              <w:rPr>
+                <w:rFonts w:ascii="Source Sans Pro Light" w:hAnsi="Source Sans Pro Light" w:cs="Open Sans Light"/>
+                <w:b w:val="0"/>
+                <w:lang w:val="en-US"/>
+              </w:rPr>
+              <w:t>(</w:t>
+            </w:r>
+            <w:r>
+              <w:rPr>
+                <w:rFonts w:ascii="Source Sans Pro Light" w:hAnsi="Source Sans Pro Light" w:cs="Open Sans Light"/>
+                <w:b w:val="0"/>
+                <w:lang w:val="en-US"/>
+              </w:rPr>
+              <w:t>right</w:t>
+            </w:r>
+            <w:r>
+              <w:rPr>
+                <w:rFonts w:ascii="Source Sans Pro Light" w:hAnsi="Source Sans Pro Light" w:cs="Open Sans Light"/>
+                <w:b w:val="0"/>
+                <w:lang w:val="en-US"/>
+              </w:rPr>
+              <w:t xml:space="preserve">) </w:t>
+            </w:r>
+            <w:r>
+              <w:rPr>
+                <w:rFonts w:ascii="Source Sans Pro Light" w:hAnsi="Source Sans Pro Light" w:cs="Open Sans Light"/>
+                <w:b w:val="0"/>
+                <w:lang w:val="en-US"/>
+              </w:rPr>
+              <w:t>skewed</w:t>
+            </w:r>
+            <w:r>
+              <w:rPr>
+                <w:rFonts w:ascii="Source Sans Pro Light" w:hAnsi="Source Sans Pro Light" w:cs="Open Sans Light"/>
+                <w:b w:val="0"/>
+                <w:lang w:val="en-US"/>
+              </w:rPr>
+              <w:t>, with excess zeros</w:t>
+            </w:r>
+          </w:p>
+        </w:tc>
+        <w:tc>
+          <w:tcPr>
+            <w:tcW w:w="0" w:type="auto"/>
+            <w:vMerge w:val="restart"/>
+            <w:vAlign w:val="center"/>
+          </w:tcPr>
+          <w:p>
+            <w:pPr>
+              <w:cnfStyle w:val="000000000000" w:firstRow="0" w:lastRow="0" w:firstColumn="0" w:lastColumn="0" w:oddVBand="0" w:evenVBand="0" w:oddHBand="0" w:evenHBand="0" w:firstRowFirstColumn="0" w:firstRowLastColumn="0" w:lastRowFirstColumn="0" w:lastRowLastColumn="0"/>
+              <w:rPr>
+                <w:rFonts w:ascii="Source Sans Pro Light" w:hAnsi="Source Sans Pro Light" w:cs="Open Sans Light"/>
+                <w:lang w:val="en-GB"/>
+              </w:rPr>
+            </w:pPr>
+            <w:r>
+              <w:rPr>
+                <w:rFonts w:ascii="Source Sans Pro Light" w:hAnsi="Source Sans Pro Light" w:cs="Open Sans Light"/>
+                <w:lang w:val="en-GB"/>
+              </w:rPr>
+              <w:t>Financial data</w:t>
+            </w:r>
+          </w:p>
+        </w:tc>
+        <w:tc>
+          <w:tcPr>
+            <w:tcW w:w="0" w:type="auto"/>
+            <w:vMerge w:val="restart"/>
+            <w:vAlign w:val="center"/>
+          </w:tcPr>
+          <w:p>
+            <w:pPr>
+              <w:cnfStyle w:val="000000000000" w:firstRow="0" w:lastRow="0" w:firstColumn="0" w:lastColumn="0" w:oddVBand="0" w:evenVBand="0" w:oddHBand="0" w:evenHBand="0" w:firstRowFirstColumn="0" w:firstRowLastColumn="0" w:lastRowFirstColumn="0" w:lastRowLastColumn="0"/>
+              <w:rPr>
+                <w:rFonts w:ascii="Source Sans Pro Light" w:hAnsi="Source Sans Pro Light" w:cs="Open Sans Light"/>
+                <w:lang w:val="en-US"/>
+              </w:rPr>
+            </w:pPr>
+            <w:r>
+              <w:rPr>
+                <w:rFonts w:ascii="Source Sans Pro Light" w:hAnsi="Source Sans Pro Light" w:cs="Open Sans Light"/>
+                <w:lang w:val="en-US"/>
+              </w:rPr>
+              <w:t>Tweedie</w:t>
+            </w:r>
+          </w:p>
+        </w:tc>
+        <w:tc>
+          <w:tcPr>
+            <w:tcW w:w="0" w:type="auto"/>
+          </w:tcPr>
+          <w:p>
+            <w:pPr>
+              <w:cnfStyle w:val="000000000000" w:firstRow="0" w:lastRow="0" w:firstColumn="0" w:lastColumn="0" w:oddVBand="0" w:evenVBand="0" w:oddHBand="0" w:evenHBand="0" w:firstRowFirstColumn="0" w:firstRowLastColumn="0" w:lastRowFirstColumn="0" w:lastRowLastColumn="0"/>
+              <w:rPr>
+                <w:rFonts w:ascii="Liberation Mono" w:hAnsi="Liberation Mono" w:cs="Liberation Mono"/>
+                <w:sz w:val="20"/>
+                <w:lang w:val="en-US"/>
+              </w:rPr>
+            </w:pPr>
+            <w:r>
+              <w:rPr>
+                <w:rFonts w:ascii="Liberation Mono" w:hAnsi="Liberation Mono" w:cs="Liberation Mono"/>
+                <w:sz w:val="20"/>
+                <w:lang w:val="en-US"/>
+              </w:rPr>
+              <w:t>[`glm(family=tweedie)`](</w:t>
+            </w:r>
+            <w:r>
+              <w:rPr>
+                <w:rFonts w:ascii="Liberation Mono" w:hAnsi="Liberation Mono" w:cs="Liberation Mono"/>
+                <w:sz w:val="20"/>
+                <w:lang w:val="en-US"/>
+              </w:rPr>
+              <w:t>https://www.rdocumentation.org/packages/statmod/versions/1.4.32/topics/tweedie</w:t>
+            </w:r>
+            <w:r>
+              <w:rPr>
+                <w:rFonts w:ascii="Liberation Mono" w:hAnsi="Liberation Mono" w:cs="Liberation Mono"/>
+                <w:sz w:val="20"/>
+                <w:lang w:val="en-US"/>
+              </w:rPr>
+              <w:t>), [`cpglm()`](</w:t>
+            </w:r>
+            <w:r>
+              <w:rPr>
+                <w:rFonts w:ascii="Liberation Mono" w:hAnsi="Liberation Mono" w:cs="Liberation Mono"/>
+                <w:sz w:val="20"/>
+                <w:lang w:val="en-US"/>
+              </w:rPr>
+              <w:t>https://www.rdocumentation.org/packages/cplm/versions/0.7-8/topics/cpglm</w:t>
+            </w:r>
+            <w:r>
+              <w:rPr>
+                <w:rFonts w:ascii="Liberation Mono" w:hAnsi="Liberation Mono" w:cs="Liberation Mono"/>
+                <w:sz w:val="20"/>
+                <w:lang w:val="en-US"/>
+              </w:rPr>
+              <w:t>)</w:t>
+            </w:r>
+          </w:p>
+        </w:tc>
+        <w:tc>
+          <w:tcPr>
+            <w:tcW w:w="0" w:type="auto"/>
+            <w:vMerge w:val="restart"/>
+          </w:tcPr>
+          <w:p>
+            <w:pPr>
+              <w:cnfStyle w:val="000000000000" w:firstRow="0" w:lastRow="0" w:firstColumn="0" w:lastColumn="0" w:oddVBand="0" w:evenVBand="0" w:oddHBand="0" w:evenHBand="0" w:firstRowFirstColumn="0" w:firstRowLastColumn="0" w:lastRowFirstColumn="0" w:lastRowLastColumn="0"/>
+              <w:rPr>
+                <w:rFonts w:ascii="Source Sans Pro Light" w:hAnsi="Source Sans Pro Light" w:cs="Liberation Mono"/>
+                <w:sz w:val="20"/>
+                <w:szCs w:val="20"/>
+                <w:lang w:val="en-US"/>
+              </w:rPr>
+            </w:pPr>
+            <w:r>
+              <w:rPr>
+                <w:rFonts w:ascii="Source Sans Pro Light" w:hAnsi="Source Sans Pro Light" w:cs="Liberation Mono"/>
+                <w:sz w:val="20"/>
+                <w:szCs w:val="20"/>
+                <w:lang w:val="en-US"/>
+              </w:rPr>
+              <w:t>[Revolutions](</w:t>
+            </w:r>
+            <w:r>
+              <w:rPr>
+                <w:rFonts w:ascii="Source Sans Pro Light" w:hAnsi="Source Sans Pro Light" w:cs="Liberation Mono"/>
+                <w:sz w:val="20"/>
+                <w:szCs w:val="20"/>
+                <w:lang w:val="en-US"/>
+              </w:rPr>
+              <w:t>https://blog.revolutionanalytics.com/2014/10/a-note-on-tweedie.html</w:t>
+            </w:r>
+            <w:r>
+              <w:rPr>
+                <w:rFonts w:ascii="Source Sans Pro Light" w:hAnsi="Source Sans Pro Light" w:cs="Liberation Mono"/>
+                <w:sz w:val="20"/>
+                <w:szCs w:val="20"/>
+                <w:lang w:val="en-US"/>
+              </w:rPr>
+              <w:t>)</w:t>
+            </w:r>
+          </w:p>
+        </w:tc>
+      </w:tr>
+      <w:tr>
+        <w:trPr>
+          <w:trHeight w:val="832"/>
+        </w:trPr>
+        <w:tc>
+          <w:tcPr>
+            <w:tcW w:w="0" w:type="auto"/>
+            <w:vMerge/>
+            <w:vAlign w:val="center"/>
+          </w:tcPr>
+          <w:p>
+            <w:pPr>
+              <w:cnfStyle w:val="001000000000" w:firstRow="0" w:lastRow="0" w:firstColumn="1" w:lastColumn="0" w:oddVBand="0" w:evenVBand="0" w:oddHBand="0" w:evenHBand="0" w:firstRowFirstColumn="0" w:firstRowLastColumn="0" w:lastRowFirstColumn="0" w:lastRowLastColumn="0"/>
+              <w:rPr>
+                <w:rFonts w:ascii="Source Sans Pro Light" w:hAnsi="Source Sans Pro Light" w:cs="Open Sans Light"/>
+                <w:lang w:val="en-US"/>
+              </w:rPr>
+            </w:pPr>
+          </w:p>
+        </w:tc>
+        <w:tc>
+          <w:tcPr>
+            <w:tcW w:w="0" w:type="auto"/>
+            <w:vMerge/>
+            <w:vAlign w:val="center"/>
+          </w:tcPr>
+          <w:p>
+            <w:pPr>
+              <w:rPr>
+                <w:rFonts w:ascii="Source Sans Pro Light" w:hAnsi="Source Sans Pro Light" w:cs="Open Sans Light"/>
+                <w:lang w:val="en-GB"/>
+              </w:rPr>
+            </w:pPr>
+          </w:p>
+        </w:tc>
+        <w:tc>
+          <w:tcPr>
+            <w:tcW w:w="0" w:type="auto"/>
+            <w:vMerge/>
+            <w:vAlign w:val="center"/>
+          </w:tcPr>
+          <w:p>
+            <w:pPr>
+              <w:rPr>
+                <w:rFonts w:ascii="Source Sans Pro Light" w:hAnsi="Source Sans Pro Light" w:cs="Open Sans Light"/>
+                <w:lang w:val="en-US"/>
+              </w:rPr>
+            </w:pPr>
+          </w:p>
+        </w:tc>
+        <w:tc>
+          <w:tcPr>
+            <w:tcW w:w="0" w:type="auto"/>
+          </w:tcPr>
+          <w:p>
+            <w:pPr>
+              <w:rPr>
+                <w:rFonts w:ascii="Liberation Mono" w:hAnsi="Liberation Mono" w:cs="Liberation Mono"/>
+                <w:sz w:val="20"/>
+                <w:lang w:val="en-US"/>
+              </w:rPr>
+            </w:pPr>
+            <w:r>
+              <w:rPr>
+                <w:rFonts w:ascii="Liberation Mono" w:hAnsi="Liberation Mono" w:cs="Liberation Mono"/>
+                <w:sz w:val="20"/>
+                <w:lang w:val="en-US"/>
+              </w:rPr>
+              <w:t>[`cpgl</w:t>
+            </w:r>
+            <w:r>
+              <w:rPr>
+                <w:rFonts w:ascii="Liberation Mono" w:hAnsi="Liberation Mono" w:cs="Liberation Mono"/>
+                <w:sz w:val="20"/>
+                <w:lang w:val="en-US"/>
+              </w:rPr>
+              <w:t>m</w:t>
+            </w:r>
+            <w:r>
+              <w:rPr>
+                <w:rFonts w:ascii="Liberation Mono" w:hAnsi="Liberation Mono" w:cs="Liberation Mono"/>
+                <w:sz w:val="20"/>
+                <w:lang w:val="en-US"/>
+              </w:rPr>
+              <w:t>m()`](</w:t>
+            </w:r>
+            <w:r>
+              <w:rPr>
+                <w:rFonts w:ascii="Liberation Mono" w:hAnsi="Liberation Mono" w:cs="Liberation Mono"/>
+                <w:sz w:val="20"/>
+                <w:lang w:val="en-US"/>
+              </w:rPr>
+              <w:t>https://www.rdocumentation.org/packages/cplm/versions/0.7-8/topics/cpglm</w:t>
+            </w:r>
+            <w:r>
+              <w:rPr>
+                <w:rFonts w:ascii="Liberation Mono" w:hAnsi="Liberation Mono" w:cs="Liberation Mono"/>
+                <w:sz w:val="20"/>
+                <w:lang w:val="en-US"/>
+              </w:rPr>
+              <w:t>m</w:t>
             </w:r>
             <w:bookmarkStart w:id="0" w:name="_GoBack"/>
             <w:bookmarkEnd w:id="0"/>
             <w:r>
               <w:rPr>
-                <w:rFonts w:ascii="Source Sans Pro Light" w:hAnsi="Source Sans Pro Light" w:cs="Liberation Mono"/>
-                <w:sz w:val="20"/>
-                <w:szCs w:val="20"/>
+                <w:rFonts w:ascii="Liberation Mono" w:hAnsi="Liberation Mono" w:cs="Liberation Mono"/>
+                <w:sz w:val="20"/>
                 <w:lang w:val="en-US"/>
               </w:rPr>
               <w:t>)</w:t>
             </w:r>
+          </w:p>
+        </w:tc>
+        <w:tc>
+          <w:tcPr>
+            <w:tcW w:w="0" w:type="auto"/>
+            <w:vMerge/>
+          </w:tcPr>
+          <w:p>
+            <w:pPr>
+              <w:rPr>
+                <w:rFonts w:ascii="Source Sans Pro Light" w:hAnsi="Source Sans Pro Light" w:cs="Liberation Mono"/>
+                <w:sz w:val="20"/>
+                <w:szCs w:val="20"/>
+                <w:lang w:val="en-US"/>
+              </w:rPr>
+            </w:pPr>
           </w:p>
         </w:tc>
       </w:tr>
@@ -5288,7 +5730,6 @@
           <w:tcPr>
             <w:cnfStyle w:val="001000000000" w:firstRow="0" w:lastRow="0" w:firstColumn="1" w:lastColumn="0" w:oddVBand="0" w:evenVBand="0" w:oddHBand="0" w:evenHBand="0" w:firstRowFirstColumn="0" w:firstRowLastColumn="0" w:lastRowFirstColumn="0" w:lastRowLastColumn="0"/>
             <w:tcW w:w="0" w:type="auto"/>
-            <w:vMerge/>
             <w:vAlign w:val="center"/>
           </w:tcPr>
           <w:p>
@@ -5296,104 +5737,250 @@
               <w:rPr>
                 <w:rFonts w:ascii="Source Sans Pro Light" w:hAnsi="Source Sans Pro Light" w:cs="Open Sans Light"/>
                 <w:b w:val="0"/>
-                <w:lang w:val="en-US"/>
-              </w:rPr>
-            </w:pPr>
-          </w:p>
-        </w:tc>
-        <w:tc>
-          <w:tcPr>
-            <w:tcW w:w="0" w:type="auto"/>
-            <w:vMerge/>
-            <w:vAlign w:val="center"/>
-          </w:tcPr>
-          <w:p>
-            <w:pPr>
-              <w:cnfStyle w:val="000000000000" w:firstRow="0" w:lastRow="0" w:firstColumn="0" w:lastColumn="0" w:oddVBand="0" w:evenVBand="0" w:oddHBand="0" w:evenHBand="0" w:firstRowFirstColumn="0" w:firstRowLastColumn="0" w:lastRowFirstColumn="0" w:lastRowLastColumn="0"/>
-              <w:rPr>
-                <w:rFonts w:ascii="Source Sans Pro Light" w:hAnsi="Source Sans Pro Light" w:cs="Open Sans Light"/>
-                <w:lang w:val="en-GB"/>
-              </w:rPr>
-            </w:pPr>
-          </w:p>
-        </w:tc>
-        <w:tc>
-          <w:tcPr>
-            <w:tcW w:w="0" w:type="auto"/>
-            <w:vMerge/>
-            <w:vAlign w:val="center"/>
-          </w:tcPr>
-          <w:p>
-            <w:pPr>
-              <w:cnfStyle w:val="000000000000" w:firstRow="0" w:lastRow="0" w:firstColumn="0" w:lastColumn="0" w:oddVBand="0" w:evenVBand="0" w:oddHBand="0" w:evenHBand="0" w:firstRowFirstColumn="0" w:firstRowLastColumn="0" w:lastRowFirstColumn="0" w:lastRowLastColumn="0"/>
-              <w:rPr>
-                <w:rFonts w:ascii="Source Sans Pro Light" w:hAnsi="Source Sans Pro Light" w:cs="Open Sans Light"/>
-                <w:lang w:val="en-US"/>
-              </w:rPr>
-            </w:pPr>
-          </w:p>
-        </w:tc>
-        <w:tc>
-          <w:tcPr>
-            <w:tcW w:w="0" w:type="auto"/>
-          </w:tcPr>
-          <w:p>
-            <w:pPr>
-              <w:cnfStyle w:val="000000000000" w:firstRow="0" w:lastRow="0" w:firstColumn="0" w:lastColumn="0" w:oddVBand="0" w:evenVBand="0" w:oddHBand="0" w:evenHBand="0" w:firstRowFirstColumn="0" w:firstRowLastColumn="0" w:lastRowFirstColumn="0" w:lastRowLastColumn="0"/>
-              <w:rPr>
-                <w:rFonts w:ascii="Liberation Mono" w:hAnsi="Liberation Mono" w:cs="Liberation Mono"/>
-                <w:sz w:val="20"/>
-                <w:lang w:val="en-US"/>
-              </w:rPr>
-            </w:pPr>
-            <w:r>
-              <w:rPr>
-                <w:rFonts w:ascii="Liberation Mono" w:hAnsi="Liberation Mono" w:cs="Liberation Mono"/>
-                <w:sz w:val="20"/>
-                <w:lang w:val="en-US"/>
-              </w:rPr>
-              <w:t>[`glmer()`](https://www.rdocumentation.org/packages/lme4/versions/1.1-21/topics/</w:t>
-            </w:r>
-            <w:r>
-              <w:rPr>
-                <w:rFonts w:ascii="Liberation Mono" w:hAnsi="Liberation Mono" w:cs="Liberation Mono"/>
-                <w:sz w:val="20"/>
-                <w:lang w:val="en-US"/>
-              </w:rPr>
-              <w:t>g</w:t>
-            </w:r>
-            <w:r>
-              <w:rPr>
-                <w:rFonts w:ascii="Liberation Mono" w:hAnsi="Liberation Mono" w:cs="Liberation Mono"/>
-                <w:sz w:val="20"/>
-                <w:lang w:val="en-US"/>
-              </w:rPr>
-              <w:t xml:space="preserve">lmer), </w:t>
-            </w:r>
-            <w:r>
-              <w:rPr>
-                <w:rFonts w:ascii="Liberation Mono" w:hAnsi="Liberation Mono" w:cs="Liberation Mono"/>
-                <w:sz w:val="20"/>
-                <w:lang w:val="en-US"/>
-              </w:rPr>
-              <w:t>[`glmmTMB()`](https://www.rdocumentation.org/packages/glmmTMB/versions/0.2.3/topics/glmmTMB)</w:t>
-            </w:r>
-          </w:p>
-        </w:tc>
-        <w:tc>
-          <w:tcPr>
-            <w:tcW w:w="0" w:type="auto"/>
-          </w:tcPr>
-          <w:p>
-            <w:pPr>
-              <w:cnfStyle w:val="000000000000" w:firstRow="0" w:lastRow="0" w:firstColumn="0" w:lastColumn="0" w:oddVBand="0" w:evenVBand="0" w:oddHBand="0" w:evenHBand="0" w:firstRowFirstColumn="0" w:firstRowLastColumn="0" w:lastRowFirstColumn="0" w:lastRowLastColumn="0"/>
-              <w:rPr>
-                <w:rFonts w:ascii="Source Sans Pro Light" w:hAnsi="Source Sans Pro Light" w:cs="Liberation Mono"/>
-                <w:sz w:val="20"/>
-                <w:szCs w:val="20"/>
-                <w:lang w:val="en-US"/>
-              </w:rPr>
-            </w:pPr>
+                <w:lang w:val="en-GB"/>
+              </w:rPr>
+            </w:pPr>
+            <w:r>
+              <w:rPr>
+                <w:rFonts w:ascii="Source Sans Pro Light" w:hAnsi="Source Sans Pro Light" w:cs="Open Sans Light"/>
+                <w:b w:val="0"/>
+                <w:lang w:val="en-GB"/>
+              </w:rPr>
+              <w:t>Continuous, but truncated or outliers</w:t>
+            </w:r>
+          </w:p>
+        </w:tc>
+        <w:tc>
+          <w:tcPr>
+            <w:tcW w:w="0" w:type="auto"/>
+            <w:vAlign w:val="center"/>
+          </w:tcPr>
+          <w:p>
+            <w:pPr>
+              <w:cnfStyle w:val="000000000000" w:firstRow="0" w:lastRow="0" w:firstColumn="0" w:lastColumn="0" w:oddVBand="0" w:evenVBand="0" w:oddHBand="0" w:evenHBand="0" w:firstRowFirstColumn="0" w:firstRowLastColumn="0" w:lastRowFirstColumn="0" w:lastRowLastColumn="0"/>
+              <w:rPr>
+                <w:rFonts w:ascii="Source Sans Pro Light" w:hAnsi="Source Sans Pro Light" w:cs="Open Sans Light"/>
+                <w:lang w:val="en-GB"/>
+              </w:rPr>
+            </w:pPr>
+          </w:p>
+        </w:tc>
+        <w:tc>
+          <w:tcPr>
+            <w:tcW w:w="0" w:type="auto"/>
+            <w:vAlign w:val="center"/>
+          </w:tcPr>
+          <w:p>
+            <w:pPr>
+              <w:cnfStyle w:val="000000000000" w:firstRow="0" w:lastRow="0" w:firstColumn="0" w:lastColumn="0" w:oddVBand="0" w:evenVBand="0" w:oddHBand="0" w:evenHBand="0" w:firstRowFirstColumn="0" w:firstRowLastColumn="0" w:lastRowFirstColumn="0" w:lastRowLastColumn="0"/>
+              <w:rPr>
+                <w:rFonts w:ascii="Source Sans Pro Light" w:hAnsi="Source Sans Pro Light" w:cs="Open Sans Light"/>
+                <w:lang w:val="en-US"/>
+              </w:rPr>
+            </w:pPr>
+            <w:r>
+              <w:rPr>
+                <w:rFonts w:ascii="Source Sans Pro Light" w:hAnsi="Source Sans Pro Light" w:cs="Open Sans Light"/>
+                <w:lang w:val="en-US"/>
+              </w:rPr>
+              <w:t>t</w:t>
+            </w:r>
+            <w:r>
+              <w:rPr>
+                <w:rFonts w:ascii="Source Sans Pro Light" w:hAnsi="Source Sans Pro Light" w:cs="Open Sans Light"/>
+                <w:lang w:val="en-US"/>
+              </w:rPr>
+              <w:t>runcated</w:t>
+            </w:r>
+          </w:p>
+        </w:tc>
+        <w:tc>
+          <w:tcPr>
+            <w:tcW w:w="0" w:type="auto"/>
+          </w:tcPr>
+          <w:p>
+            <w:pPr>
+              <w:cnfStyle w:val="000000000000" w:firstRow="0" w:lastRow="0" w:firstColumn="0" w:lastColumn="0" w:oddVBand="0" w:evenVBand="0" w:oddHBand="0" w:evenHBand="0" w:firstRowFirstColumn="0" w:firstRowLastColumn="0" w:lastRowFirstColumn="0" w:lastRowLastColumn="0"/>
+              <w:rPr>
+                <w:rFonts w:ascii="Liberation Mono" w:hAnsi="Liberation Mono" w:cs="Liberation Mono"/>
+                <w:sz w:val="20"/>
+                <w:lang w:val="en-US"/>
+              </w:rPr>
+            </w:pPr>
+            <w:r>
+              <w:rPr>
+                <w:rFonts w:ascii="Liberation Mono" w:hAnsi="Liberation Mono" w:cs="Liberation Mono"/>
+                <w:sz w:val="20"/>
+                <w:lang w:val="en-US"/>
+              </w:rPr>
+              <w:t>[`</w:t>
+            </w:r>
+            <w:r>
+              <w:rPr>
+                <w:rFonts w:ascii="Liberation Mono" w:hAnsi="Liberation Mono" w:cs="Liberation Mono"/>
+                <w:sz w:val="20"/>
+                <w:lang w:val="en-US"/>
+              </w:rPr>
+              <w:t>censReg()</w:t>
+            </w:r>
+            <w:r>
+              <w:rPr>
+                <w:rFonts w:ascii="Liberation Mono" w:hAnsi="Liberation Mono" w:cs="Liberation Mono"/>
+                <w:sz w:val="20"/>
+                <w:lang w:val="en-US"/>
+              </w:rPr>
+              <w:t>`](</w:t>
+            </w:r>
+            <w:r>
+              <w:rPr>
+                <w:rFonts w:ascii="Liberation Mono" w:hAnsi="Liberation Mono" w:cs="Liberation Mono"/>
+                <w:sz w:val="20"/>
+                <w:lang w:val="en-US"/>
+              </w:rPr>
+              <w:t>https://www.rdocumentation.org/packages/censReg/versions/0.5-22/topics/censReg</w:t>
+            </w:r>
+            <w:r>
+              <w:rPr>
+                <w:rFonts w:ascii="Liberation Mono" w:hAnsi="Liberation Mono" w:cs="Liberation Mono"/>
+                <w:sz w:val="20"/>
+                <w:lang w:val="en-US"/>
+              </w:rPr>
+              <w:t>)</w:t>
+            </w:r>
+            <w:r>
+              <w:rPr>
+                <w:rFonts w:ascii="Liberation Mono" w:hAnsi="Liberation Mono" w:cs="Liberation Mono"/>
+                <w:sz w:val="20"/>
+                <w:lang w:val="en-US"/>
+              </w:rPr>
+              <w:t xml:space="preserve">, </w:t>
+            </w:r>
+            <w:r>
+              <w:rPr>
+                <w:rFonts w:ascii="Liberation Mono" w:hAnsi="Liberation Mono" w:cs="Liberation Mono"/>
+                <w:sz w:val="20"/>
+                <w:lang w:val="en-US"/>
+              </w:rPr>
+              <w:t>[`</w:t>
+            </w:r>
+            <w:r>
+              <w:rPr>
+                <w:rFonts w:ascii="Liberation Mono" w:hAnsi="Liberation Mono" w:cs="Liberation Mono"/>
+                <w:sz w:val="20"/>
+                <w:lang w:val="en-US"/>
+              </w:rPr>
+              <w:t>tobit()</w:t>
+            </w:r>
+            <w:r>
+              <w:rPr>
+                <w:rFonts w:ascii="Liberation Mono" w:hAnsi="Liberation Mono" w:cs="Liberation Mono"/>
+                <w:sz w:val="20"/>
+                <w:lang w:val="en-US"/>
+              </w:rPr>
+              <w:t>`](</w:t>
+            </w:r>
+            <w:r>
+              <w:rPr>
+                <w:rFonts w:ascii="Liberation Mono" w:hAnsi="Liberation Mono" w:cs="Liberation Mono"/>
+                <w:sz w:val="20"/>
+                <w:lang w:val="en-US"/>
+              </w:rPr>
+              <w:t>https://www.rdocumentation.org/packages/AER/versions/1.2-8/topics/tobit</w:t>
+            </w:r>
+            <w:r>
+              <w:rPr>
+                <w:rFonts w:ascii="Liberation Mono" w:hAnsi="Liberation Mono" w:cs="Liberation Mono"/>
+                <w:sz w:val="20"/>
+                <w:lang w:val="en-US"/>
+              </w:rPr>
+              <w:t>), [`vglm(family=tobit)`](</w:t>
+            </w:r>
+            <w:r>
+              <w:rPr>
+                <w:rFonts w:ascii="Liberation Mono" w:hAnsi="Liberation Mono" w:cs="Liberation Mono"/>
+                <w:sz w:val="20"/>
+                <w:lang w:val="en-US"/>
+              </w:rPr>
+              <w:t>https://www.rdocumentation.org/packages/VGAM/versions/1.1-2/topics/vglm</w:t>
+            </w:r>
+            <w:r>
+              <w:rPr>
+                <w:rFonts w:ascii="Liberation Mono" w:hAnsi="Liberation Mono" w:cs="Liberation Mono"/>
+                <w:sz w:val="20"/>
+                <w:lang w:val="en-US"/>
+              </w:rPr>
+              <w:t>)</w:t>
+            </w:r>
+          </w:p>
+        </w:tc>
+        <w:tc>
+          <w:tcPr>
+            <w:tcW w:w="0" w:type="auto"/>
+          </w:tcPr>
+          <w:p>
+            <w:pPr>
+              <w:cnfStyle w:val="000000000000" w:firstRow="0" w:lastRow="0" w:firstColumn="0" w:lastColumn="0" w:oddVBand="0" w:evenVBand="0" w:oddHBand="0" w:evenHBand="0" w:firstRowFirstColumn="0" w:firstRowLastColumn="0" w:lastRowFirstColumn="0" w:lastRowLastColumn="0"/>
+              <w:rPr>
+                <w:rFonts w:ascii="Source Sans Pro Light" w:hAnsi="Source Sans Pro Light" w:cs="Liberation Mono"/>
+                <w:sz w:val="20"/>
+                <w:szCs w:val="20"/>
+                <w:lang w:val="en-US"/>
+              </w:rPr>
+            </w:pPr>
+            <w:r>
+              <w:rPr>
+                <w:rFonts w:ascii="Source Sans Pro Light" w:hAnsi="Source Sans Pro Light" w:cs="Liberation Mono"/>
+                <w:sz w:val="20"/>
+                <w:szCs w:val="20"/>
+                <w:lang w:val="en-US"/>
+              </w:rPr>
+              <w:t>[UCLA-1](</w:t>
+            </w:r>
+            <w:r>
+              <w:rPr>
+                <w:rFonts w:ascii="Source Sans Pro Light" w:hAnsi="Source Sans Pro Light"/>
+                <w:sz w:val="20"/>
+                <w:szCs w:val="20"/>
+                <w:lang w:val="en-US"/>
+              </w:rPr>
+              <w:t>https://stats.idre.ucla.edu/r/dae/tobit-models/</w:t>
+            </w:r>
+            <w:r>
+              <w:rPr>
+                <w:rFonts w:ascii="Source Sans Pro Light" w:hAnsi="Source Sans Pro Light"/>
+                <w:sz w:val="20"/>
+                <w:szCs w:val="20"/>
+                <w:lang w:val="en-US"/>
+              </w:rPr>
+              <w:t xml:space="preserve">), </w:t>
+            </w:r>
+            <w:r>
+              <w:rPr>
+                <w:rFonts w:ascii="Source Sans Pro Light" w:hAnsi="Source Sans Pro Light" w:cs="Liberation Mono"/>
+                <w:sz w:val="20"/>
+                <w:szCs w:val="20"/>
+                <w:lang w:val="en-US"/>
+              </w:rPr>
+              <w:t>[UCLA-2](</w:t>
+            </w:r>
+            <w:r>
+              <w:rPr>
+                <w:rFonts w:ascii="Source Sans Pro Light" w:hAnsi="Source Sans Pro Light" w:cs="Liberation Mono"/>
+                <w:sz w:val="20"/>
+                <w:szCs w:val="20"/>
+                <w:lang w:val="en-US"/>
+              </w:rPr>
+              <w:t>https://stats.idre.ucla.edu/r/dae/truncated-regression/</w:t>
+            </w:r>
+            <w:r>
+              <w:rPr>
+                <w:rFonts w:ascii="Source Sans Pro Light" w:hAnsi="Source Sans Pro Light" w:cs="Liberation Mono"/>
+                <w:sz w:val="20"/>
+                <w:szCs w:val="20"/>
+                <w:lang w:val="en-US"/>
+              </w:rPr>
+              <w:t>)</w:t>
+            </w:r>
           </w:p>
         </w:tc>
       </w:tr>
@@ -5409,273 +5996,14 @@
               <w:rPr>
                 <w:rFonts w:ascii="Source Sans Pro Light" w:hAnsi="Source Sans Pro Light" w:cs="Open Sans Light"/>
                 <w:b w:val="0"/>
-                <w:lang w:val="en-GB"/>
+                <w:sz w:val="20"/>
+                <w:lang w:val="en-US"/>
               </w:rPr>
             </w:pPr>
             <w:r>
               <w:rPr>
                 <w:rFonts w:ascii="Source Sans Pro Light" w:hAnsi="Source Sans Pro Light" w:cs="Open Sans Light"/>
                 <w:b w:val="0"/>
-                <w:lang w:val="en-GB"/>
-              </w:rPr>
-              <w:t>Continuous, but truncated or outliers</w:t>
-            </w:r>
-          </w:p>
-        </w:tc>
-        <w:tc>
-          <w:tcPr>
-            <w:tcW w:w="0" w:type="auto"/>
-            <w:vAlign w:val="center"/>
-          </w:tcPr>
-          <w:p>
-            <w:pPr>
-              <w:cnfStyle w:val="000000000000" w:firstRow="0" w:lastRow="0" w:firstColumn="0" w:lastColumn="0" w:oddVBand="0" w:evenVBand="0" w:oddHBand="0" w:evenHBand="0" w:firstRowFirstColumn="0" w:firstRowLastColumn="0" w:lastRowFirstColumn="0" w:lastRowLastColumn="0"/>
-              <w:rPr>
-                <w:rFonts w:ascii="Source Sans Pro Light" w:hAnsi="Source Sans Pro Light" w:cs="Open Sans Light"/>
-                <w:lang w:val="en-GB"/>
-              </w:rPr>
-            </w:pPr>
-          </w:p>
-        </w:tc>
-        <w:tc>
-          <w:tcPr>
-            <w:tcW w:w="0" w:type="auto"/>
-            <w:vAlign w:val="center"/>
-          </w:tcPr>
-          <w:p>
-            <w:pPr>
-              <w:cnfStyle w:val="000000000000" w:firstRow="0" w:lastRow="0" w:firstColumn="0" w:lastColumn="0" w:oddVBand="0" w:evenVBand="0" w:oddHBand="0" w:evenHBand="0" w:firstRowFirstColumn="0" w:firstRowLastColumn="0" w:lastRowFirstColumn="0" w:lastRowLastColumn="0"/>
-              <w:rPr>
-                <w:rFonts w:ascii="Source Sans Pro Light" w:hAnsi="Source Sans Pro Light" w:cs="Open Sans Light"/>
-                <w:lang w:val="en-US"/>
-              </w:rPr>
-            </w:pPr>
-            <w:r>
-              <w:rPr>
-                <w:rFonts w:ascii="Source Sans Pro Light" w:hAnsi="Source Sans Pro Light" w:cs="Open Sans Light"/>
-                <w:lang w:val="en-US"/>
-              </w:rPr>
-              <w:t>t</w:t>
-            </w:r>
-            <w:r>
-              <w:rPr>
-                <w:rFonts w:ascii="Source Sans Pro Light" w:hAnsi="Source Sans Pro Light" w:cs="Open Sans Light"/>
-                <w:lang w:val="en-US"/>
-              </w:rPr>
-              <w:t>runcated</w:t>
-            </w:r>
-          </w:p>
-        </w:tc>
-        <w:tc>
-          <w:tcPr>
-            <w:tcW w:w="0" w:type="auto"/>
-          </w:tcPr>
-          <w:p>
-            <w:pPr>
-              <w:cnfStyle w:val="000000000000" w:firstRow="0" w:lastRow="0" w:firstColumn="0" w:lastColumn="0" w:oddVBand="0" w:evenVBand="0" w:oddHBand="0" w:evenHBand="0" w:firstRowFirstColumn="0" w:firstRowLastColumn="0" w:lastRowFirstColumn="0" w:lastRowLastColumn="0"/>
-              <w:rPr>
-                <w:rFonts w:ascii="Liberation Mono" w:hAnsi="Liberation Mono" w:cs="Liberation Mono"/>
-                <w:sz w:val="20"/>
-                <w:lang w:val="en-US"/>
-              </w:rPr>
-            </w:pPr>
-            <w:r>
-              <w:rPr>
-                <w:rFonts w:ascii="Liberation Mono" w:hAnsi="Liberation Mono" w:cs="Liberation Mono"/>
-                <w:sz w:val="20"/>
-                <w:lang w:val="en-US"/>
-              </w:rPr>
-              <w:t>[`</w:t>
-            </w:r>
-            <w:r>
-              <w:rPr>
-                <w:rFonts w:ascii="Liberation Mono" w:hAnsi="Liberation Mono" w:cs="Liberation Mono"/>
-                <w:sz w:val="20"/>
-                <w:lang w:val="en-US"/>
-              </w:rPr>
-              <w:t>censReg()</w:t>
-            </w:r>
-            <w:r>
-              <w:rPr>
-                <w:rFonts w:ascii="Liberation Mono" w:hAnsi="Liberation Mono" w:cs="Liberation Mono"/>
-                <w:sz w:val="20"/>
-                <w:lang w:val="en-US"/>
-              </w:rPr>
-              <w:t>`](</w:t>
-            </w:r>
-            <w:r>
-              <w:rPr>
-                <w:rFonts w:ascii="Liberation Mono" w:hAnsi="Liberation Mono" w:cs="Liberation Mono"/>
-                <w:sz w:val="20"/>
-                <w:lang w:val="en-US"/>
-              </w:rPr>
-              <w:t>https://www.rdocumentation.org/packages/censReg/versions/0.5-22/topics/censReg</w:t>
-            </w:r>
-            <w:r>
-              <w:rPr>
-                <w:rFonts w:ascii="Liberation Mono" w:hAnsi="Liberation Mono" w:cs="Liberation Mono"/>
-                <w:sz w:val="20"/>
-                <w:lang w:val="en-US"/>
-              </w:rPr>
-              <w:t>)</w:t>
-            </w:r>
-            <w:r>
-              <w:rPr>
-                <w:rFonts w:ascii="Liberation Mono" w:hAnsi="Liberation Mono" w:cs="Liberation Mono"/>
-                <w:sz w:val="20"/>
-                <w:lang w:val="en-US"/>
-              </w:rPr>
-              <w:t xml:space="preserve">, </w:t>
-            </w:r>
-            <w:r>
-              <w:rPr>
-                <w:rFonts w:ascii="Liberation Mono" w:hAnsi="Liberation Mono" w:cs="Liberation Mono"/>
-                <w:sz w:val="20"/>
-                <w:lang w:val="en-US"/>
-              </w:rPr>
-              <w:t>[`</w:t>
-            </w:r>
-            <w:r>
-              <w:rPr>
-                <w:rFonts w:ascii="Liberation Mono" w:hAnsi="Liberation Mono" w:cs="Liberation Mono"/>
-                <w:sz w:val="20"/>
-                <w:lang w:val="en-US"/>
-              </w:rPr>
-              <w:t>tobit()</w:t>
-            </w:r>
-            <w:r>
-              <w:rPr>
-                <w:rFonts w:ascii="Liberation Mono" w:hAnsi="Liberation Mono" w:cs="Liberation Mono"/>
-                <w:sz w:val="20"/>
-                <w:lang w:val="en-US"/>
-              </w:rPr>
-              <w:t>`](</w:t>
-            </w:r>
-            <w:r>
-              <w:rPr>
-                <w:rFonts w:ascii="Liberation Mono" w:hAnsi="Liberation Mono" w:cs="Liberation Mono"/>
-                <w:sz w:val="20"/>
-                <w:lang w:val="en-US"/>
-              </w:rPr>
-              <w:t>https://www.rdocumentation.org/packages/AER/versions/1.2-8/topics/tobit</w:t>
-            </w:r>
-            <w:r>
-              <w:rPr>
-                <w:rFonts w:ascii="Liberation Mono" w:hAnsi="Liberation Mono" w:cs="Liberation Mono"/>
-                <w:sz w:val="20"/>
-                <w:lang w:val="en-US"/>
-              </w:rPr>
-              <w:t>), [`vglm(family=tobit)`](</w:t>
-            </w:r>
-            <w:r>
-              <w:rPr>
-                <w:rFonts w:ascii="Liberation Mono" w:hAnsi="Liberation Mono" w:cs="Liberation Mono"/>
-                <w:sz w:val="20"/>
-                <w:lang w:val="en-US"/>
-              </w:rPr>
-              <w:t>https://www.rdocumentation.org/packages/VGAM/versions/1.1-2/topics/vglm</w:t>
-            </w:r>
-            <w:r>
-              <w:rPr>
-                <w:rFonts w:ascii="Liberation Mono" w:hAnsi="Liberation Mono" w:cs="Liberation Mono"/>
-                <w:sz w:val="20"/>
-                <w:lang w:val="en-US"/>
-              </w:rPr>
-              <w:t>)</w:t>
-            </w:r>
-          </w:p>
-        </w:tc>
-        <w:tc>
-          <w:tcPr>
-            <w:tcW w:w="0" w:type="auto"/>
-          </w:tcPr>
-          <w:p>
-            <w:pPr>
-              <w:cnfStyle w:val="000000000000" w:firstRow="0" w:lastRow="0" w:firstColumn="0" w:lastColumn="0" w:oddVBand="0" w:evenVBand="0" w:oddHBand="0" w:evenHBand="0" w:firstRowFirstColumn="0" w:firstRowLastColumn="0" w:lastRowFirstColumn="0" w:lastRowLastColumn="0"/>
-              <w:rPr>
-                <w:rFonts w:ascii="Source Sans Pro Light" w:hAnsi="Source Sans Pro Light" w:cs="Liberation Mono"/>
-                <w:sz w:val="20"/>
-                <w:szCs w:val="20"/>
-                <w:lang w:val="en-US"/>
-              </w:rPr>
-            </w:pPr>
-            <w:r>
-              <w:rPr>
-                <w:rFonts w:ascii="Source Sans Pro Light" w:hAnsi="Source Sans Pro Light" w:cs="Liberation Mono"/>
-                <w:sz w:val="20"/>
-                <w:szCs w:val="20"/>
-                <w:lang w:val="en-US"/>
-              </w:rPr>
-              <w:t>[UCLA-1](</w:t>
-            </w:r>
-            <w:r>
-              <w:rPr>
-                <w:rFonts w:ascii="Source Sans Pro Light" w:hAnsi="Source Sans Pro Light"/>
-                <w:sz w:val="20"/>
-                <w:szCs w:val="20"/>
-                <w:lang w:val="en-US"/>
-              </w:rPr>
-              <w:t>https://stats.idre.ucla.edu/r/dae/tobit-models/</w:t>
-            </w:r>
-            <w:r>
-              <w:rPr>
-                <w:rFonts w:ascii="Source Sans Pro Light" w:hAnsi="Source Sans Pro Light"/>
-                <w:sz w:val="20"/>
-                <w:szCs w:val="20"/>
-                <w:lang w:val="en-US"/>
-              </w:rPr>
-              <w:t xml:space="preserve">), </w:t>
-            </w:r>
-            <w:r>
-              <w:rPr>
-                <w:rFonts w:ascii="Source Sans Pro Light" w:hAnsi="Source Sans Pro Light" w:cs="Liberation Mono"/>
-                <w:sz w:val="20"/>
-                <w:szCs w:val="20"/>
-                <w:lang w:val="en-US"/>
-              </w:rPr>
-              <w:t>[UCLA-2](</w:t>
-            </w:r>
-            <w:r>
-              <w:rPr>
-                <w:rFonts w:ascii="Source Sans Pro Light" w:hAnsi="Source Sans Pro Light" w:cs="Liberation Mono"/>
-                <w:sz w:val="20"/>
-                <w:szCs w:val="20"/>
-                <w:lang w:val="en-US"/>
-              </w:rPr>
-              <w:t>https://stats.idre.ucla.edu/r/dae/truncated-regression/</w:t>
-            </w:r>
-            <w:r>
-              <w:rPr>
-                <w:rFonts w:ascii="Source Sans Pro Light" w:hAnsi="Source Sans Pro Light" w:cs="Liberation Mono"/>
-                <w:sz w:val="20"/>
-                <w:szCs w:val="20"/>
-                <w:lang w:val="en-US"/>
-              </w:rPr>
-              <w:t>)</w:t>
-            </w:r>
-          </w:p>
-        </w:tc>
-      </w:tr>
-      <w:tr>
-        <w:tc>
-          <w:tcPr>
-            <w:cnfStyle w:val="001000000000" w:firstRow="0" w:lastRow="0" w:firstColumn="1" w:lastColumn="0" w:oddVBand="0" w:evenVBand="0" w:oddHBand="0" w:evenHBand="0" w:firstRowFirstColumn="0" w:firstRowLastColumn="0" w:lastRowFirstColumn="0" w:lastRowLastColumn="0"/>
-            <w:tcW w:w="0" w:type="auto"/>
-            <w:vAlign w:val="center"/>
-          </w:tcPr>
-          <w:p>
-            <w:pPr>
-              <w:rPr>
-                <w:rFonts w:ascii="Source Sans Pro Light" w:hAnsi="Source Sans Pro Light" w:cs="Open Sans Light"/>
-                <w:b w:val="0"/>
-                <w:sz w:val="20"/>
-                <w:lang w:val="en-US"/>
-              </w:rPr>
-            </w:pPr>
-            <w:r>
-              <w:rPr>
-                <w:rFonts w:ascii="Source Sans Pro Light" w:hAnsi="Source Sans Pro Light" w:cs="Open Sans Light"/>
-                <w:b w:val="0"/>
                 <w:sz w:val="20"/>
                 <w:lang w:val="en-US"/>
               </w:rPr>
@@ -5720,7 +6048,6 @@
                 <w:lang w:val="en-US"/>
               </w:rPr>
             </w:pPr>
-            <w:proofErr w:type="spellStart"/>
             <w:r>
               <w:rPr>
                 <w:rFonts w:ascii="Source Sans Pro Light" w:hAnsi="Source Sans Pro Light" w:cs="Open Sans Light"/>
@@ -5728,7 +6055,6 @@
               </w:rPr>
               <w:t>Dirichlet</w:t>
             </w:r>
-            <w:proofErr w:type="spellEnd"/>
           </w:p>
         </w:tc>
         <w:tc>
@@ -5806,7 +6132,7 @@
 </file>
 
 <file path=word/styles.xml><?xml version="1.0" encoding="utf-8"?>
-<w:styles xmlns:mc="http://schemas.openxmlformats.org/markup-compatibility/2006" xmlns:r="http://schemas.openxmlformats.org/officeDocument/2006/relationships" xmlns:w="http://schemas.openxmlformats.org/wordprocessingml/2006/main" xmlns:w14="http://schemas.microsoft.com/office/word/2010/wordml" xmlns:w15="http://schemas.microsoft.com/office/word/2012/wordml" xmlns:w16se="http://schemas.microsoft.com/office/word/2015/wordml/symex" mc:Ignorable="w14 w15 w16se">
+<w:styles xmlns:mc="http://schemas.openxmlformats.org/markup-compatibility/2006" xmlns:r="http://schemas.openxmlformats.org/officeDocument/2006/relationships" xmlns:w="http://schemas.openxmlformats.org/wordprocessingml/2006/main" xmlns:w14="http://schemas.microsoft.com/office/word/2010/wordml" xmlns:w15="http://schemas.microsoft.com/office/word/2012/wordml" xmlns:w16cid="http://schemas.microsoft.com/office/word/2016/wordml/cid" xmlns:w16se="http://schemas.microsoft.com/office/word/2015/wordml/symex" mc:Ignorable="w14 w15 w16se w16cid">
   <w:docDefaults>
     <w:rPrDefault>
       <w:rPr>
@@ -5822,7 +6148,7 @@
       </w:pPr>
     </w:pPrDefault>
   </w:docDefaults>
-  <w:latentStyles w:defLockedState="0" w:defUIPriority="99" w:defSemiHidden="0" w:defUnhideWhenUsed="0" w:defQFormat="0" w:count="371">
+  <w:latentStyles w:defLockedState="0" w:defUIPriority="99" w:defSemiHidden="0" w:defUnhideWhenUsed="0" w:defQFormat="0" w:count="376">
     <w:lsdException w:name="Normal" w:uiPriority="0" w:qFormat="1"/>
     <w:lsdException w:name="heading 1" w:uiPriority="9" w:qFormat="1"/>
     <w:lsdException w:name="heading 2" w:semiHidden="1" w:uiPriority="9" w:unhideWhenUsed="1" w:qFormat="1"/>
@@ -5928,7 +6254,6 @@
     <w:lsdException w:name="HTML Sample" w:semiHidden="1" w:unhideWhenUsed="1"/>
     <w:lsdException w:name="HTML Typewriter" w:semiHidden="1" w:unhideWhenUsed="1"/>
     <w:lsdException w:name="HTML Variable" w:semiHidden="1" w:unhideWhenUsed="1"/>
-    <w:lsdException w:name="Normal Table" w:semiHidden="1" w:unhideWhenUsed="1"/>
     <w:lsdException w:name="annotation subject" w:semiHidden="1" w:unhideWhenUsed="1"/>
     <w:lsdException w:name="No List" w:semiHidden="1" w:unhideWhenUsed="1"/>
     <w:lsdException w:name="Outline List 1" w:semiHidden="1" w:unhideWhenUsed="1"/>
@@ -5971,11 +6296,8 @@
     <w:lsdException w:name="Table Contemporary" w:semiHidden="1" w:unhideWhenUsed="1"/>
     <w:lsdException w:name="Table Elegant" w:semiHidden="1" w:unhideWhenUsed="1"/>
     <w:lsdException w:name="Table Professional" w:semiHidden="1" w:unhideWhenUsed="1"/>
-    <w:lsdException w:name="Table Subtle 1" w:semiHidden="1" w:unhideWhenUsed="1"/>
     <w:lsdException w:name="Table Subtle 2" w:semiHidden="1" w:unhideWhenUsed="1"/>
     <w:lsdException w:name="Table Web 1" w:semiHidden="1" w:unhideWhenUsed="1"/>
-    <w:lsdException w:name="Table Web 2" w:semiHidden="1" w:unhideWhenUsed="1"/>
-    <w:lsdException w:name="Table Web 3" w:semiHidden="1" w:unhideWhenUsed="1"/>
     <w:lsdException w:name="Balloon Text" w:semiHidden="1" w:unhideWhenUsed="1"/>
     <w:lsdException w:name="Table Grid" w:uiPriority="39"/>
     <w:lsdException w:name="Table Theme" w:semiHidden="1" w:unhideWhenUsed="1"/>
@@ -6194,6 +6516,11 @@
     <w:lsdException w:name="List Table 5 Dark Accent 6" w:uiPriority="50"/>
     <w:lsdException w:name="List Table 6 Colorful Accent 6" w:uiPriority="51"/>
     <w:lsdException w:name="List Table 7 Colorful Accent 6" w:uiPriority="52"/>
+    <w:lsdException w:name="Mention" w:semiHidden="1" w:unhideWhenUsed="1"/>
+    <w:lsdException w:name="Smart Hyperlink" w:semiHidden="1" w:unhideWhenUsed="1"/>
+    <w:lsdException w:name="Hashtag" w:semiHidden="1" w:unhideWhenUsed="1"/>
+    <w:lsdException w:name="Unresolved Mention" w:semiHidden="1" w:unhideWhenUsed="1"/>
+    <w:lsdException w:name="Smart Link" w:semiHidden="1" w:unhideWhenUsed="1"/>
   </w:latentStyles>
   <w:style w:type="paragraph" w:default="1" w:styleId="Standard">
     <w:name w:val="Normal"/>
@@ -6311,6 +6638,18 @@
     <w:rPr>
       <w:color w:val="0000FF"/>
       <w:u w:val="single"/>
+    </w:rPr>
+  </w:style>
+  <w:style w:type="character" w:styleId="NichtaufgelsteErwhnung">
+    <w:name w:val="Unresolved Mention"/>
+    <w:basedOn w:val="Absatz-Standardschriftart"/>
+    <w:uiPriority w:val="99"/>
+    <w:semiHidden/>
+    <w:unhideWhenUsed/>
+    <w:rsid w:val="00723F05"/>
+    <w:rPr>
+      <w:color w:val="605E5C"/>
+      <w:shd w:val="clear" w:color="auto" w:fill="E1DFDD"/>
     </w:rPr>
   </w:style>
 </w:styles>
@@ -6582,7 +6921,7 @@
 </file>
 
 <file path=customXml/itemProps1.xml><?xml version="1.0" encoding="utf-8"?>
-<ds:datastoreItem xmlns:ds="http://schemas.openxmlformats.org/officeDocument/2006/customXml" ds:itemID="{9B0182C3-5F3E-4C3B-895B-F153F05476AE}">
+<ds:datastoreItem xmlns:ds="http://schemas.openxmlformats.org/officeDocument/2006/customXml" ds:itemID="{A7EEBD87-36C4-4495-A9BE-D161B29C48E7}">
   <ds:schemaRefs>
     <ds:schemaRef ds:uri="http://schemas.openxmlformats.org/officeDocument/2006/bibliography"/>
   </ds:schemaRefs>

--- a/Regressionspakete.docx
+++ b/Regressionspakete.docx
@@ -1,6 +1,6 @@
 
 <file path=word/document.xml><?xml version="1.0" encoding="utf-8"?>
-<w:document xmlns:wpc="http://schemas.microsoft.com/office/word/2010/wordprocessingCanvas" xmlns:cx="http://schemas.microsoft.com/office/drawing/2014/chartex" xmlns:cx1="http://schemas.microsoft.com/office/drawing/2015/9/8/chartex" xmlns:cx2="http://schemas.microsoft.com/office/drawing/2015/10/21/chartex" xmlns:cx3="http://schemas.microsoft.com/office/drawing/2016/5/9/chartex" xmlns:cx4="http://schemas.microsoft.com/office/drawing/2016/5/10/chartex" xmlns:cx5="http://schemas.microsoft.com/office/drawing/2016/5/11/chartex" xmlns:cx6="http://schemas.microsoft.com/office/drawing/2016/5/12/chartex" xmlns:cx7="http://schemas.microsoft.com/office/drawing/2016/5/13/chartex" xmlns:cx8="http://schemas.microsoft.com/office/drawing/2016/5/14/chartex" xmlns:mc="http://schemas.openxmlformats.org/markup-compatibility/2006" xmlns:aink="http://schemas.microsoft.com/office/drawing/2016/ink" xmlns:am3d="http://schemas.microsoft.com/office/drawing/2017/model3d" xmlns:o="urn:schemas-microsoft-com:office:office" xmlns:r="http://schemas.openxmlformats.org/officeDocument/2006/relationships" xmlns:m="http://schemas.openxmlformats.org/officeDocument/2006/math" xmlns:v="urn:schemas-microsoft-com:vml" xmlns:wp14="http://schemas.microsoft.com/office/word/2010/wordprocessingDrawing" xmlns:wp="http://schemas.openxmlformats.org/drawingml/2006/wordprocessingDrawing" xmlns:w10="urn:schemas-microsoft-com:office:word" xmlns:w="http://schemas.openxmlformats.org/wordprocessingml/2006/main" xmlns:w14="http://schemas.microsoft.com/office/word/2010/wordml" xmlns:w15="http://schemas.microsoft.com/office/word/2012/wordml" xmlns:w16cid="http://schemas.microsoft.com/office/word/2016/wordml/cid" xmlns:w16se="http://schemas.microsoft.com/office/word/2015/wordml/symex" xmlns:wpg="http://schemas.microsoft.com/office/word/2010/wordprocessingGroup" xmlns:wpi="http://schemas.microsoft.com/office/word/2010/wordprocessingInk" xmlns:wne="http://schemas.microsoft.com/office/word/2006/wordml" xmlns:wps="http://schemas.microsoft.com/office/word/2010/wordprocessingShape" mc:Ignorable="w14 w15 w16se w16cid wp14">
+<w:document xmlns:wpc="http://schemas.microsoft.com/office/word/2010/wordprocessingCanvas" xmlns:cx="http://schemas.microsoft.com/office/drawing/2014/chartex" xmlns:mc="http://schemas.openxmlformats.org/markup-compatibility/2006" xmlns:o="urn:schemas-microsoft-com:office:office" xmlns:r="http://schemas.openxmlformats.org/officeDocument/2006/relationships" xmlns:m="http://schemas.openxmlformats.org/officeDocument/2006/math" xmlns:v="urn:schemas-microsoft-com:vml" xmlns:wp14="http://schemas.microsoft.com/office/word/2010/wordprocessingDrawing" xmlns:wp="http://schemas.openxmlformats.org/drawingml/2006/wordprocessingDrawing" xmlns:w10="urn:schemas-microsoft-com:office:word" xmlns:w="http://schemas.openxmlformats.org/wordprocessingml/2006/main" xmlns:w14="http://schemas.microsoft.com/office/word/2010/wordml" xmlns:w15="http://schemas.microsoft.com/office/word/2012/wordml" xmlns:w16se="http://schemas.microsoft.com/office/word/2015/wordml/symex" xmlns:wpg="http://schemas.microsoft.com/office/word/2010/wordprocessingGroup" xmlns:wpi="http://schemas.microsoft.com/office/word/2010/wordprocessingInk" xmlns:wne="http://schemas.microsoft.com/office/word/2006/wordml" xmlns:wps="http://schemas.microsoft.com/office/word/2010/wordprocessingShape" mc:Ignorable="w14 w15 w16se wp14">
   <w:body>
     <w:p>
       <w:pPr>
@@ -105,10 +105,10 @@
       </w:tblPr>
       <w:tblGrid>
         <w:gridCol w:w="1009"/>
-        <w:gridCol w:w="1092"/>
-        <w:gridCol w:w="889"/>
-        <w:gridCol w:w="9025"/>
-        <w:gridCol w:w="3373"/>
+        <w:gridCol w:w="1093"/>
+        <w:gridCol w:w="888"/>
+        <w:gridCol w:w="9028"/>
+        <w:gridCol w:w="3370"/>
       </w:tblGrid>
       <w:tr>
         <w:trPr>
@@ -277,8 +277,38 @@
                 <w:rFonts w:ascii="Source Sans Pro Light" w:hAnsi="Source Sans Pro Light" w:cs="Open Sans Light"/>
                 <w:lang w:val="en-GB"/>
               </w:rPr>
-              <w:t>Age, Quality of Life</w:t>
-            </w:r>
+              <w:t>Quality of Life</w:t>
+            </w:r>
+            <w:r>
+              <w:rPr>
+                <w:rFonts w:ascii="Source Sans Pro Light" w:hAnsi="Source Sans Pro Light" w:cs="Open Sans Light"/>
+                <w:lang w:val="en-GB"/>
+              </w:rPr>
+              <w:t xml:space="preserve">, </w:t>
+            </w:r>
+            <w:r>
+              <w:rPr>
+                <w:rFonts w:ascii="Source Sans Pro Light" w:hAnsi="Source Sans Pro Light" w:cs="Open Sans Light"/>
+                <w:lang w:val="en-GB"/>
+              </w:rPr>
+              <w:t>linear s</w:t>
+            </w:r>
+            <w:r>
+              <w:rPr>
+                <w:rFonts w:ascii="Source Sans Pro Light" w:hAnsi="Source Sans Pro Light" w:cs="Open Sans Light"/>
+                <w:lang w:val="en-GB"/>
+              </w:rPr>
+              <w:t>cale</w:t>
+            </w:r>
+            <w:r>
+              <w:rPr>
+                <w:rFonts w:ascii="Source Sans Pro Light" w:hAnsi="Source Sans Pro Light" w:cs="Open Sans Light"/>
+                <w:lang w:val="en-GB"/>
+              </w:rPr>
+              <w:t>s</w:t>
+            </w:r>
+            <w:bookmarkStart w:id="0" w:name="_GoBack"/>
+            <w:bookmarkEnd w:id="0"/>
           </w:p>
         </w:tc>
         <w:tc>
@@ -778,7 +808,23 @@
                 <w:sz w:val="20"/>
                 <w:lang w:val="en-US"/>
               </w:rPr>
-              <w:t>glmer()</w:t>
+              <w:t>glmer(</w:t>
+            </w:r>
+            <w:r>
+              <w:rPr>
+                <w:rFonts w:ascii="Liberation Mono" w:hAnsi="Liberation Mono" w:cs="Liberation Mono"/>
+                <w:sz w:val="20"/>
+                <w:lang w:val="en-US"/>
+              </w:rPr>
+              <w:t>family=binomial</w:t>
+            </w:r>
+            <w:r>
+              <w:rPr>
+                <w:rFonts w:ascii="Liberation Mono" w:hAnsi="Liberation Mono" w:cs="Liberation Mono"/>
+                <w:sz w:val="20"/>
+                <w:lang w:val="en-US"/>
+              </w:rPr>
+              <w:t>)</w:t>
             </w:r>
             <w:r>
               <w:rPr>
@@ -826,7 +872,23 @@
                 <w:sz w:val="20"/>
                 <w:lang w:val="en-US"/>
               </w:rPr>
-              <w:t>glmmTMB()</w:t>
+              <w:t>glmmTMB(</w:t>
+            </w:r>
+            <w:r>
+              <w:rPr>
+                <w:rFonts w:ascii="Liberation Mono" w:hAnsi="Liberation Mono" w:cs="Liberation Mono"/>
+                <w:sz w:val="20"/>
+                <w:lang w:val="en-US"/>
+              </w:rPr>
+              <w:t>family=binomial</w:t>
+            </w:r>
+            <w:r>
+              <w:rPr>
+                <w:rFonts w:ascii="Liberation Mono" w:hAnsi="Liberation Mono" w:cs="Liberation Mono"/>
+                <w:sz w:val="20"/>
+                <w:lang w:val="en-US"/>
+              </w:rPr>
+              <w:t>)</w:t>
             </w:r>
             <w:r>
               <w:rPr>
@@ -1169,13 +1231,75 @@
               </w:rPr>
               <w:t>[`</w:t>
             </w:r>
-            <w:r>
-              <w:rPr>
-                <w:rFonts w:ascii="Liberation Mono" w:hAnsi="Liberation Mono" w:cs="Liberation Mono"/>
-                <w:sz w:val="20"/>
-                <w:lang w:val="en-US"/>
-              </w:rPr>
-              <w:t>glmer()</w:t>
+            <w:proofErr w:type="spellStart"/>
+            <w:r>
+              <w:rPr>
+                <w:rFonts w:ascii="Liberation Mono" w:hAnsi="Liberation Mono" w:cs="Liberation Mono"/>
+                <w:sz w:val="20"/>
+                <w:lang w:val="en-US"/>
+              </w:rPr>
+              <w:t>glmer</w:t>
+            </w:r>
+            <w:proofErr w:type="spellEnd"/>
+            <w:r>
+              <w:rPr>
+                <w:rFonts w:ascii="Liberation Mono" w:hAnsi="Liberation Mono" w:cs="Liberation Mono"/>
+                <w:sz w:val="20"/>
+                <w:lang w:val="en-US"/>
+              </w:rPr>
+              <w:t>(</w:t>
+            </w:r>
+            <w:proofErr w:type="spellStart"/>
+            <w:r>
+              <w:rPr>
+                <w:rFonts w:ascii="Liberation Mono" w:hAnsi="Liberation Mono" w:cs="Liberation Mono"/>
+                <w:sz w:val="20"/>
+                <w:lang w:val="en-US"/>
+              </w:rPr>
+              <w:t>cbind</w:t>
+            </w:r>
+            <w:proofErr w:type="spellEnd"/>
+            <w:r>
+              <w:rPr>
+                <w:rFonts w:ascii="Liberation Mono" w:hAnsi="Liberation Mono" w:cs="Liberation Mono"/>
+                <w:sz w:val="20"/>
+                <w:lang w:val="en-US"/>
+              </w:rPr>
+              <w:t>(</w:t>
+            </w:r>
+            <w:proofErr w:type="spellStart"/>
+            <w:r>
+              <w:rPr>
+                <w:rFonts w:ascii="Liberation Mono" w:hAnsi="Liberation Mono" w:cs="Liberation Mono"/>
+                <w:sz w:val="20"/>
+                <w:lang w:val="en-US"/>
+              </w:rPr>
+              <w:t>trial,success</w:t>
+            </w:r>
+            <w:proofErr w:type="spellEnd"/>
+            <w:r>
+              <w:rPr>
+                <w:rFonts w:ascii="Liberation Mono" w:hAnsi="Liberation Mono" w:cs="Liberation Mono"/>
+                <w:sz w:val="20"/>
+                <w:lang w:val="en-US"/>
+              </w:rPr>
+              <w:t xml:space="preserve">), </w:t>
+            </w:r>
+            <w:r>
+              <w:rPr>
+                <w:rFonts w:ascii="Liberation Mono" w:hAnsi="Liberation Mono" w:cs="Liberation Mono"/>
+                <w:sz w:val="20"/>
+                <w:lang w:val="en-US"/>
+              </w:rPr>
+              <w:t>family=binomial</w:t>
+            </w:r>
+            <w:r>
+              <w:rPr>
+                <w:rFonts w:ascii="Liberation Mono" w:hAnsi="Liberation Mono" w:cs="Liberation Mono"/>
+                <w:sz w:val="20"/>
+                <w:lang w:val="en-US"/>
+              </w:rPr>
+              <w:t>)</w:t>
             </w:r>
             <w:r>
               <w:rPr>
@@ -1217,13 +1341,75 @@
               </w:rPr>
               <w:t>[`</w:t>
             </w:r>
-            <w:r>
-              <w:rPr>
-                <w:rFonts w:ascii="Liberation Mono" w:hAnsi="Liberation Mono" w:cs="Liberation Mono"/>
-                <w:sz w:val="20"/>
-                <w:lang w:val="en-US"/>
-              </w:rPr>
-              <w:t>glmmTMB()</w:t>
+            <w:proofErr w:type="spellStart"/>
+            <w:r>
+              <w:rPr>
+                <w:rFonts w:ascii="Liberation Mono" w:hAnsi="Liberation Mono" w:cs="Liberation Mono"/>
+                <w:sz w:val="20"/>
+                <w:lang w:val="en-US"/>
+              </w:rPr>
+              <w:t>glmmTMB</w:t>
+            </w:r>
+            <w:proofErr w:type="spellEnd"/>
+            <w:r>
+              <w:rPr>
+                <w:rFonts w:ascii="Liberation Mono" w:hAnsi="Liberation Mono" w:cs="Liberation Mono"/>
+                <w:sz w:val="20"/>
+                <w:lang w:val="en-US"/>
+              </w:rPr>
+              <w:t>(</w:t>
+            </w:r>
+            <w:proofErr w:type="spellStart"/>
+            <w:r>
+              <w:rPr>
+                <w:rFonts w:ascii="Liberation Mono" w:hAnsi="Liberation Mono" w:cs="Liberation Mono"/>
+                <w:sz w:val="20"/>
+                <w:lang w:val="en-US"/>
+              </w:rPr>
+              <w:t>cbind</w:t>
+            </w:r>
+            <w:proofErr w:type="spellEnd"/>
+            <w:r>
+              <w:rPr>
+                <w:rFonts w:ascii="Liberation Mono" w:hAnsi="Liberation Mono" w:cs="Liberation Mono"/>
+                <w:sz w:val="20"/>
+                <w:lang w:val="en-US"/>
+              </w:rPr>
+              <w:t>(</w:t>
+            </w:r>
+            <w:proofErr w:type="spellStart"/>
+            <w:r>
+              <w:rPr>
+                <w:rFonts w:ascii="Liberation Mono" w:hAnsi="Liberation Mono" w:cs="Liberation Mono"/>
+                <w:sz w:val="20"/>
+                <w:lang w:val="en-US"/>
+              </w:rPr>
+              <w:t>trial,success</w:t>
+            </w:r>
+            <w:proofErr w:type="spellEnd"/>
+            <w:r>
+              <w:rPr>
+                <w:rFonts w:ascii="Liberation Mono" w:hAnsi="Liberation Mono" w:cs="Liberation Mono"/>
+                <w:sz w:val="20"/>
+                <w:lang w:val="en-US"/>
+              </w:rPr>
+              <w:t xml:space="preserve">), </w:t>
+            </w:r>
+            <w:r>
+              <w:rPr>
+                <w:rFonts w:ascii="Liberation Mono" w:hAnsi="Liberation Mono" w:cs="Liberation Mono"/>
+                <w:sz w:val="20"/>
+                <w:lang w:val="en-US"/>
+              </w:rPr>
+              <w:t>family=binomial</w:t>
+            </w:r>
+            <w:r>
+              <w:rPr>
+                <w:rFonts w:ascii="Liberation Mono" w:hAnsi="Liberation Mono" w:cs="Liberation Mono"/>
+                <w:sz w:val="20"/>
+                <w:lang w:val="en-US"/>
+              </w:rPr>
+              <w:t>)</w:t>
             </w:r>
             <w:r>
               <w:rPr>
@@ -1510,7 +1696,23 @@
                 <w:sz w:val="20"/>
                 <w:lang w:val="en-US"/>
               </w:rPr>
-              <w:t>[`glmer()`](https://www.rdocumentation.org/packages/lme4/versions/1.1-21/topics/</w:t>
+              <w:t>[`glmer(</w:t>
+            </w:r>
+            <w:r>
+              <w:rPr>
+                <w:rFonts w:ascii="Liberation Mono" w:hAnsi="Liberation Mono" w:cs="Liberation Mono"/>
+                <w:sz w:val="20"/>
+                <w:lang w:val="en-US"/>
+              </w:rPr>
+              <w:t>family=poisson</w:t>
+            </w:r>
+            <w:r>
+              <w:rPr>
+                <w:rFonts w:ascii="Liberation Mono" w:hAnsi="Liberation Mono" w:cs="Liberation Mono"/>
+                <w:sz w:val="20"/>
+                <w:lang w:val="en-US"/>
+              </w:rPr>
+              <w:t>)`](https://www.rdocumentation.org/packages/lme4/versions/1.1-21/topics/</w:t>
             </w:r>
             <w:r>
               <w:rPr>
@@ -1542,7 +1744,23 @@
                 <w:sz w:val="20"/>
                 <w:lang w:val="en-US"/>
               </w:rPr>
-              <w:t>glmmTMB()</w:t>
+              <w:t>glmmTMB(</w:t>
+            </w:r>
+            <w:r>
+              <w:rPr>
+                <w:rFonts w:ascii="Liberation Mono" w:hAnsi="Liberation Mono" w:cs="Liberation Mono"/>
+                <w:sz w:val="20"/>
+                <w:lang w:val="en-US"/>
+              </w:rPr>
+              <w:t>family=poisson</w:t>
+            </w:r>
+            <w:r>
+              <w:rPr>
+                <w:rFonts w:ascii="Liberation Mono" w:hAnsi="Liberation Mono" w:cs="Liberation Mono"/>
+                <w:sz w:val="20"/>
+                <w:lang w:val="en-US"/>
+              </w:rPr>
+              <w:t>)</w:t>
             </w:r>
             <w:r>
               <w:rPr>
@@ -1993,6 +2211,7 @@
                 <w:b w:val="0"/>
                 <w:lang w:val="en-GB"/>
               </w:rPr>
+              <w:lastRenderedPageBreak/>
               <w:t>Count data</w:t>
             </w:r>
             <w:r>
@@ -3093,6 +3312,7 @@
                 <w:sz w:val="20"/>
                 <w:lang w:val="en-GB"/>
               </w:rPr>
+              <w:lastRenderedPageBreak/>
               <w:t>Count data, zero-truncated</w:t>
             </w:r>
             <w:r>
@@ -5412,39 +5632,7 @@
                 <w:b w:val="0"/>
                 <w:lang w:val="en-US"/>
               </w:rPr>
-              <w:t>(</w:t>
-            </w:r>
-            <w:r>
-              <w:rPr>
-                <w:rFonts w:ascii="Source Sans Pro Light" w:hAnsi="Source Sans Pro Light" w:cs="Open Sans Light"/>
-                <w:b w:val="0"/>
-                <w:lang w:val="en-US"/>
-              </w:rPr>
-              <w:t>right</w:t>
-            </w:r>
-            <w:r>
-              <w:rPr>
-                <w:rFonts w:ascii="Source Sans Pro Light" w:hAnsi="Source Sans Pro Light" w:cs="Open Sans Light"/>
-                <w:b w:val="0"/>
-                <w:lang w:val="en-US"/>
-              </w:rPr>
-              <w:t xml:space="preserve">) </w:t>
-            </w:r>
-            <w:r>
-              <w:rPr>
-                <w:rFonts w:ascii="Source Sans Pro Light" w:hAnsi="Source Sans Pro Light" w:cs="Open Sans Light"/>
-                <w:b w:val="0"/>
-                <w:lang w:val="en-US"/>
-              </w:rPr>
-              <w:t>skewed</w:t>
-            </w:r>
-            <w:r>
-              <w:rPr>
-                <w:rFonts w:ascii="Source Sans Pro Light" w:hAnsi="Source Sans Pro Light" w:cs="Open Sans Light"/>
-                <w:b w:val="0"/>
-                <w:lang w:val="en-US"/>
-              </w:rPr>
-              <w:t>, with excess zeros</w:t>
+              <w:t>(right) skewed, with excess zeros</w:t>
             </w:r>
           </w:p>
         </w:tc>
@@ -5600,13 +5788,13 @@
         </w:trPr>
         <w:tc>
           <w:tcPr>
+            <w:cnfStyle w:val="001000000000" w:firstRow="0" w:lastRow="0" w:firstColumn="1" w:lastColumn="0" w:oddVBand="0" w:evenVBand="0" w:oddHBand="0" w:evenHBand="0" w:firstRowFirstColumn="0" w:firstRowLastColumn="0" w:lastRowFirstColumn="0" w:lastRowLastColumn="0"/>
             <w:tcW w:w="0" w:type="auto"/>
             <w:vMerge/>
             <w:vAlign w:val="center"/>
           </w:tcPr>
           <w:p>
             <w:pPr>
-              <w:cnfStyle w:val="001000000000" w:firstRow="0" w:lastRow="0" w:firstColumn="1" w:lastColumn="0" w:oddVBand="0" w:evenVBand="0" w:oddHBand="0" w:evenHBand="0" w:firstRowFirstColumn="0" w:firstRowLastColumn="0" w:lastRowFirstColumn="0" w:lastRowLastColumn="0"/>
               <w:rPr>
                 <w:rFonts w:ascii="Source Sans Pro Light" w:hAnsi="Source Sans Pro Light" w:cs="Open Sans Light"/>
                 <w:lang w:val="en-US"/>
@@ -5622,6 +5810,7 @@
           </w:tcPr>
           <w:p>
             <w:pPr>
+              <w:cnfStyle w:val="000000000000" w:firstRow="0" w:lastRow="0" w:firstColumn="0" w:lastColumn="0" w:oddVBand="0" w:evenVBand="0" w:oddHBand="0" w:evenHBand="0" w:firstRowFirstColumn="0" w:firstRowLastColumn="0" w:lastRowFirstColumn="0" w:lastRowLastColumn="0"/>
               <w:rPr>
                 <w:rFonts w:ascii="Source Sans Pro Light" w:hAnsi="Source Sans Pro Light" w:cs="Open Sans Light"/>
                 <w:lang w:val="en-GB"/>
@@ -5637,48 +5826,34 @@
           </w:tcPr>
           <w:p>
             <w:pPr>
-              <w:rPr>
-                <w:rFonts w:ascii="Source Sans Pro Light" w:hAnsi="Source Sans Pro Light" w:cs="Open Sans Light"/>
-                <w:lang w:val="en-US"/>
-              </w:rPr>
-            </w:pPr>
-          </w:p>
-        </w:tc>
-        <w:tc>
-          <w:tcPr>
-            <w:tcW w:w="0" w:type="auto"/>
-          </w:tcPr>
-          <w:p>
-            <w:pPr>
-              <w:rPr>
-                <w:rFonts w:ascii="Liberation Mono" w:hAnsi="Liberation Mono" w:cs="Liberation Mono"/>
-                <w:sz w:val="20"/>
-                <w:lang w:val="en-US"/>
-              </w:rPr>
-            </w:pPr>
-            <w:r>
-              <w:rPr>
-                <w:rFonts w:ascii="Liberation Mono" w:hAnsi="Liberation Mono" w:cs="Liberation Mono"/>
-                <w:sz w:val="20"/>
-                <w:lang w:val="en-US"/>
-              </w:rPr>
-              <w:t>[`cpgl</w:t>
-            </w:r>
-            <w:r>
-              <w:rPr>
-                <w:rFonts w:ascii="Liberation Mono" w:hAnsi="Liberation Mono" w:cs="Liberation Mono"/>
-                <w:sz w:val="20"/>
-                <w:lang w:val="en-US"/>
-              </w:rPr>
-              <w:t>m</w:t>
-            </w:r>
-            <w:r>
-              <w:rPr>
-                <w:rFonts w:ascii="Liberation Mono" w:hAnsi="Liberation Mono" w:cs="Liberation Mono"/>
-                <w:sz w:val="20"/>
-                <w:lang w:val="en-US"/>
-              </w:rPr>
-              <w:t>m()`](</w:t>
+              <w:cnfStyle w:val="000000000000" w:firstRow="0" w:lastRow="0" w:firstColumn="0" w:lastColumn="0" w:oddVBand="0" w:evenVBand="0" w:oddHBand="0" w:evenHBand="0" w:firstRowFirstColumn="0" w:firstRowLastColumn="0" w:lastRowFirstColumn="0" w:lastRowLastColumn="0"/>
+              <w:rPr>
+                <w:rFonts w:ascii="Source Sans Pro Light" w:hAnsi="Source Sans Pro Light" w:cs="Open Sans Light"/>
+                <w:lang w:val="en-US"/>
+              </w:rPr>
+            </w:pPr>
+          </w:p>
+        </w:tc>
+        <w:tc>
+          <w:tcPr>
+            <w:tcW w:w="0" w:type="auto"/>
+          </w:tcPr>
+          <w:p>
+            <w:pPr>
+              <w:cnfStyle w:val="000000000000" w:firstRow="0" w:lastRow="0" w:firstColumn="0" w:lastColumn="0" w:oddVBand="0" w:evenVBand="0" w:oddHBand="0" w:evenHBand="0" w:firstRowFirstColumn="0" w:firstRowLastColumn="0" w:lastRowFirstColumn="0" w:lastRowLastColumn="0"/>
+              <w:rPr>
+                <w:rFonts w:ascii="Liberation Mono" w:hAnsi="Liberation Mono" w:cs="Liberation Mono"/>
+                <w:sz w:val="20"/>
+                <w:lang w:val="en-US"/>
+              </w:rPr>
+            </w:pPr>
+            <w:r>
+              <w:rPr>
+                <w:rFonts w:ascii="Liberation Mono" w:hAnsi="Liberation Mono" w:cs="Liberation Mono"/>
+                <w:sz w:val="20"/>
+                <w:lang w:val="en-US"/>
+              </w:rPr>
+              <w:t>[`cpglmm()`](</w:t>
             </w:r>
             <w:r>
               <w:rPr>
@@ -5694,17 +5869,39 @@
                 <w:sz w:val="20"/>
                 <w:lang w:val="en-US"/>
               </w:rPr>
-              <w:t>m</w:t>
-            </w:r>
-            <w:bookmarkStart w:id="0" w:name="_GoBack"/>
-            <w:bookmarkEnd w:id="0"/>
-            <w:r>
-              <w:rPr>
-                <w:rFonts w:ascii="Liberation Mono" w:hAnsi="Liberation Mono" w:cs="Liberation Mono"/>
-                <w:sz w:val="20"/>
-                <w:lang w:val="en-US"/>
-              </w:rPr>
-              <w:t>)</w:t>
+              <w:t>m)</w:t>
+            </w:r>
+            <w:r>
+              <w:rPr>
+                <w:rFonts w:ascii="Liberation Mono" w:hAnsi="Liberation Mono" w:cs="Liberation Mono"/>
+                <w:sz w:val="20"/>
+                <w:lang w:val="en-US"/>
+              </w:rPr>
+              <w:t xml:space="preserve">, </w:t>
+            </w:r>
+            <w:r>
+              <w:rPr>
+                <w:rFonts w:ascii="Liberation Mono" w:hAnsi="Liberation Mono" w:cs="Liberation Mono"/>
+                <w:sz w:val="20"/>
+                <w:lang w:val="en-US"/>
+              </w:rPr>
+              <w:t>[`glmmTMB(family=</w:t>
+            </w:r>
+            <w:r>
+              <w:rPr>
+                <w:rFonts w:ascii="Liberation Mono" w:hAnsi="Liberation Mono" w:cs="Liberation Mono"/>
+                <w:sz w:val="20"/>
+                <w:lang w:val="en-US"/>
+              </w:rPr>
+              <w:t>tweedie</w:t>
+            </w:r>
+            <w:r>
+              <w:rPr>
+                <w:rFonts w:ascii="Liberation Mono" w:hAnsi="Liberation Mono" w:cs="Liberation Mono"/>
+                <w:sz w:val="20"/>
+                <w:lang w:val="en-US"/>
+              </w:rPr>
+              <w:t>)`](https://www.rdocumentation.org/packages/glmmTMB/versions/0.2.3/topics/glmmTMB)</w:t>
             </w:r>
           </w:p>
         </w:tc>
@@ -5715,6 +5912,7 @@
           </w:tcPr>
           <w:p>
             <w:pPr>
+              <w:cnfStyle w:val="000000000000" w:firstRow="0" w:lastRow="0" w:firstColumn="0" w:lastColumn="0" w:oddVBand="0" w:evenVBand="0" w:oddHBand="0" w:evenHBand="0" w:firstRowFirstColumn="0" w:firstRowLastColumn="0" w:lastRowFirstColumn="0" w:lastRowLastColumn="0"/>
               <w:rPr>
                 <w:rFonts w:ascii="Source Sans Pro Light" w:hAnsi="Source Sans Pro Light" w:cs="Liberation Mono"/>
                 <w:sz w:val="20"/>
@@ -6132,7 +6330,7 @@
 </file>
 
 <file path=word/styles.xml><?xml version="1.0" encoding="utf-8"?>
-<w:styles xmlns:mc="http://schemas.openxmlformats.org/markup-compatibility/2006" xmlns:r="http://schemas.openxmlformats.org/officeDocument/2006/relationships" xmlns:w="http://schemas.openxmlformats.org/wordprocessingml/2006/main" xmlns:w14="http://schemas.microsoft.com/office/word/2010/wordml" xmlns:w15="http://schemas.microsoft.com/office/word/2012/wordml" xmlns:w16cid="http://schemas.microsoft.com/office/word/2016/wordml/cid" xmlns:w16se="http://schemas.microsoft.com/office/word/2015/wordml/symex" mc:Ignorable="w14 w15 w16se w16cid">
+<w:styles xmlns:mc="http://schemas.openxmlformats.org/markup-compatibility/2006" xmlns:r="http://schemas.openxmlformats.org/officeDocument/2006/relationships" xmlns:w="http://schemas.openxmlformats.org/wordprocessingml/2006/main" xmlns:w14="http://schemas.microsoft.com/office/word/2010/wordml" xmlns:w15="http://schemas.microsoft.com/office/word/2012/wordml" xmlns:w16se="http://schemas.microsoft.com/office/word/2015/wordml/symex" mc:Ignorable="w14 w15 w16se">
   <w:docDefaults>
     <w:rPrDefault>
       <w:rPr>
@@ -6148,7 +6346,7 @@
       </w:pPr>
     </w:pPrDefault>
   </w:docDefaults>
-  <w:latentStyles w:defLockedState="0" w:defUIPriority="99" w:defSemiHidden="0" w:defUnhideWhenUsed="0" w:defQFormat="0" w:count="376">
+  <w:latentStyles w:defLockedState="0" w:defUIPriority="99" w:defSemiHidden="0" w:defUnhideWhenUsed="0" w:defQFormat="0" w:count="371">
     <w:lsdException w:name="Normal" w:uiPriority="0" w:qFormat="1"/>
     <w:lsdException w:name="heading 1" w:uiPriority="9" w:qFormat="1"/>
     <w:lsdException w:name="heading 2" w:semiHidden="1" w:uiPriority="9" w:unhideWhenUsed="1" w:qFormat="1"/>
@@ -6254,6 +6452,7 @@
     <w:lsdException w:name="HTML Sample" w:semiHidden="1" w:unhideWhenUsed="1"/>
     <w:lsdException w:name="HTML Typewriter" w:semiHidden="1" w:unhideWhenUsed="1"/>
     <w:lsdException w:name="HTML Variable" w:semiHidden="1" w:unhideWhenUsed="1"/>
+    <w:lsdException w:name="Normal Table" w:semiHidden="1" w:unhideWhenUsed="1"/>
     <w:lsdException w:name="annotation subject" w:semiHidden="1" w:unhideWhenUsed="1"/>
     <w:lsdException w:name="No List" w:semiHidden="1" w:unhideWhenUsed="1"/>
     <w:lsdException w:name="Outline List 1" w:semiHidden="1" w:unhideWhenUsed="1"/>
@@ -6296,8 +6495,11 @@
     <w:lsdException w:name="Table Contemporary" w:semiHidden="1" w:unhideWhenUsed="1"/>
     <w:lsdException w:name="Table Elegant" w:semiHidden="1" w:unhideWhenUsed="1"/>
     <w:lsdException w:name="Table Professional" w:semiHidden="1" w:unhideWhenUsed="1"/>
+    <w:lsdException w:name="Table Subtle 1" w:semiHidden="1" w:unhideWhenUsed="1"/>
     <w:lsdException w:name="Table Subtle 2" w:semiHidden="1" w:unhideWhenUsed="1"/>
     <w:lsdException w:name="Table Web 1" w:semiHidden="1" w:unhideWhenUsed="1"/>
+    <w:lsdException w:name="Table Web 2" w:semiHidden="1" w:unhideWhenUsed="1"/>
+    <w:lsdException w:name="Table Web 3" w:semiHidden="1" w:unhideWhenUsed="1"/>
     <w:lsdException w:name="Balloon Text" w:semiHidden="1" w:unhideWhenUsed="1"/>
     <w:lsdException w:name="Table Grid" w:uiPriority="39"/>
     <w:lsdException w:name="Table Theme" w:semiHidden="1" w:unhideWhenUsed="1"/>
@@ -6516,11 +6718,6 @@
     <w:lsdException w:name="List Table 5 Dark Accent 6" w:uiPriority="50"/>
     <w:lsdException w:name="List Table 6 Colorful Accent 6" w:uiPriority="51"/>
     <w:lsdException w:name="List Table 7 Colorful Accent 6" w:uiPriority="52"/>
-    <w:lsdException w:name="Mention" w:semiHidden="1" w:unhideWhenUsed="1"/>
-    <w:lsdException w:name="Smart Hyperlink" w:semiHidden="1" w:unhideWhenUsed="1"/>
-    <w:lsdException w:name="Hashtag" w:semiHidden="1" w:unhideWhenUsed="1"/>
-    <w:lsdException w:name="Unresolved Mention" w:semiHidden="1" w:unhideWhenUsed="1"/>
-    <w:lsdException w:name="Smart Link" w:semiHidden="1" w:unhideWhenUsed="1"/>
   </w:latentStyles>
   <w:style w:type="paragraph" w:default="1" w:styleId="Standard">
     <w:name w:val="Normal"/>
@@ -6640,7 +6837,7 @@
       <w:u w:val="single"/>
     </w:rPr>
   </w:style>
-  <w:style w:type="character" w:styleId="NichtaufgelsteErwhnung">
+  <w:style w:type="character" w:customStyle="1" w:styleId="UnresolvedMention">
     <w:name w:val="Unresolved Mention"/>
     <w:basedOn w:val="Absatz-Standardschriftart"/>
     <w:uiPriority w:val="99"/>
@@ -6921,7 +7118,7 @@
 </file>
 
 <file path=customXml/itemProps1.xml><?xml version="1.0" encoding="utf-8"?>
-<ds:datastoreItem xmlns:ds="http://schemas.openxmlformats.org/officeDocument/2006/customXml" ds:itemID="{A7EEBD87-36C4-4495-A9BE-D161B29C48E7}">
+<ds:datastoreItem xmlns:ds="http://schemas.openxmlformats.org/officeDocument/2006/customXml" ds:itemID="{E6229EA0-4599-4D84-A25D-7CD08B4DB32A}">
   <ds:schemaRefs>
     <ds:schemaRef ds:uri="http://schemas.openxmlformats.org/officeDocument/2006/bibliography"/>
   </ds:schemaRefs>

--- a/Regressionspakete.docx
+++ b/Regressionspakete.docx
@@ -307,8 +307,6 @@
               </w:rPr>
               <w:t>s</w:t>
             </w:r>
-            <w:bookmarkStart w:id="0" w:name="_GoBack"/>
-            <w:bookmarkEnd w:id="0"/>
           </w:p>
         </w:tc>
         <w:tc>
@@ -1019,59 +1017,13 @@
               </w:rPr>
               <w:t>[`</w:t>
             </w:r>
-            <w:proofErr w:type="spellStart"/>
-            <w:r>
-              <w:rPr>
-                <w:rFonts w:ascii="Liberation Mono" w:hAnsi="Liberation Mono" w:cs="Liberation Mono"/>
-                <w:sz w:val="20"/>
-                <w:lang w:val="en-US"/>
-              </w:rPr>
-              <w:t>glm</w:t>
-            </w:r>
-            <w:proofErr w:type="spellEnd"/>
-            <w:r>
-              <w:rPr>
-                <w:rFonts w:ascii="Liberation Mono" w:hAnsi="Liberation Mono" w:cs="Liberation Mono"/>
-                <w:sz w:val="20"/>
-                <w:lang w:val="en-US"/>
-              </w:rPr>
-              <w:t>(</w:t>
-            </w:r>
-            <w:proofErr w:type="spellStart"/>
-            <w:r>
-              <w:rPr>
-                <w:rFonts w:ascii="Liberation Mono" w:hAnsi="Liberation Mono" w:cs="Liberation Mono"/>
-                <w:sz w:val="20"/>
-                <w:lang w:val="en-US"/>
-              </w:rPr>
-              <w:t>cbind</w:t>
-            </w:r>
-            <w:proofErr w:type="spellEnd"/>
-            <w:r>
-              <w:rPr>
-                <w:rFonts w:ascii="Liberation Mono" w:hAnsi="Liberation Mono" w:cs="Liberation Mono"/>
-                <w:sz w:val="20"/>
-                <w:lang w:val="en-US"/>
-              </w:rPr>
-              <w:t>(</w:t>
-            </w:r>
-            <w:proofErr w:type="spellStart"/>
-            <w:r>
-              <w:rPr>
-                <w:rFonts w:ascii="Liberation Mono" w:hAnsi="Liberation Mono" w:cs="Liberation Mono"/>
-                <w:sz w:val="20"/>
-                <w:lang w:val="en-US"/>
-              </w:rPr>
-              <w:t>trial,success</w:t>
-            </w:r>
-            <w:proofErr w:type="spellEnd"/>
-            <w:r>
-              <w:rPr>
-                <w:rFonts w:ascii="Liberation Mono" w:hAnsi="Liberation Mono" w:cs="Liberation Mono"/>
-                <w:sz w:val="20"/>
-                <w:lang w:val="en-US"/>
-              </w:rPr>
-              <w:t>), family=binomial)</w:t>
+            <w:r>
+              <w:rPr>
+                <w:rFonts w:ascii="Liberation Mono" w:hAnsi="Liberation Mono" w:cs="Liberation Mono"/>
+                <w:sz w:val="20"/>
+                <w:lang w:val="en-US"/>
+              </w:rPr>
+              <w:t>glm(cbind(trial,success), family=binomial)</w:t>
             </w:r>
             <w:r>
               <w:rPr>
@@ -1231,59 +1183,21 @@
               </w:rPr>
               <w:t>[`</w:t>
             </w:r>
-            <w:proofErr w:type="spellStart"/>
-            <w:r>
-              <w:rPr>
-                <w:rFonts w:ascii="Liberation Mono" w:hAnsi="Liberation Mono" w:cs="Liberation Mono"/>
-                <w:sz w:val="20"/>
-                <w:lang w:val="en-US"/>
-              </w:rPr>
-              <w:t>glmer</w:t>
-            </w:r>
-            <w:proofErr w:type="spellEnd"/>
-            <w:r>
-              <w:rPr>
-                <w:rFonts w:ascii="Liberation Mono" w:hAnsi="Liberation Mono" w:cs="Liberation Mono"/>
-                <w:sz w:val="20"/>
-                <w:lang w:val="en-US"/>
-              </w:rPr>
-              <w:t>(</w:t>
-            </w:r>
-            <w:proofErr w:type="spellStart"/>
-            <w:r>
-              <w:rPr>
-                <w:rFonts w:ascii="Liberation Mono" w:hAnsi="Liberation Mono" w:cs="Liberation Mono"/>
-                <w:sz w:val="20"/>
-                <w:lang w:val="en-US"/>
-              </w:rPr>
-              <w:t>cbind</w:t>
-            </w:r>
-            <w:proofErr w:type="spellEnd"/>
-            <w:r>
-              <w:rPr>
-                <w:rFonts w:ascii="Liberation Mono" w:hAnsi="Liberation Mono" w:cs="Liberation Mono"/>
-                <w:sz w:val="20"/>
-                <w:lang w:val="en-US"/>
-              </w:rPr>
-              <w:t>(</w:t>
-            </w:r>
-            <w:proofErr w:type="spellStart"/>
-            <w:r>
-              <w:rPr>
-                <w:rFonts w:ascii="Liberation Mono" w:hAnsi="Liberation Mono" w:cs="Liberation Mono"/>
-                <w:sz w:val="20"/>
-                <w:lang w:val="en-US"/>
-              </w:rPr>
-              <w:t>trial,success</w:t>
-            </w:r>
-            <w:proofErr w:type="spellEnd"/>
-            <w:r>
-              <w:rPr>
-                <w:rFonts w:ascii="Liberation Mono" w:hAnsi="Liberation Mono" w:cs="Liberation Mono"/>
-                <w:sz w:val="20"/>
-                <w:lang w:val="en-US"/>
-              </w:rPr>
-              <w:t xml:space="preserve">), </w:t>
+            <w:r>
+              <w:rPr>
+                <w:rFonts w:ascii="Liberation Mono" w:hAnsi="Liberation Mono" w:cs="Liberation Mono"/>
+                <w:sz w:val="20"/>
+                <w:lang w:val="en-US"/>
+              </w:rPr>
+              <w:t>glmer(</w:t>
+            </w:r>
+            <w:r>
+              <w:rPr>
+                <w:rFonts w:ascii="Liberation Mono" w:hAnsi="Liberation Mono" w:cs="Liberation Mono"/>
+                <w:sz w:val="20"/>
+                <w:lang w:val="en-US"/>
+              </w:rPr>
+              <w:t xml:space="preserve">cbind(trial,success), </w:t>
             </w:r>
             <w:r>
               <w:rPr>
@@ -1341,59 +1255,21 @@
               </w:rPr>
               <w:t>[`</w:t>
             </w:r>
-            <w:proofErr w:type="spellStart"/>
-            <w:r>
-              <w:rPr>
-                <w:rFonts w:ascii="Liberation Mono" w:hAnsi="Liberation Mono" w:cs="Liberation Mono"/>
-                <w:sz w:val="20"/>
-                <w:lang w:val="en-US"/>
-              </w:rPr>
-              <w:t>glmmTMB</w:t>
-            </w:r>
-            <w:proofErr w:type="spellEnd"/>
-            <w:r>
-              <w:rPr>
-                <w:rFonts w:ascii="Liberation Mono" w:hAnsi="Liberation Mono" w:cs="Liberation Mono"/>
-                <w:sz w:val="20"/>
-                <w:lang w:val="en-US"/>
-              </w:rPr>
-              <w:t>(</w:t>
-            </w:r>
-            <w:proofErr w:type="spellStart"/>
-            <w:r>
-              <w:rPr>
-                <w:rFonts w:ascii="Liberation Mono" w:hAnsi="Liberation Mono" w:cs="Liberation Mono"/>
-                <w:sz w:val="20"/>
-                <w:lang w:val="en-US"/>
-              </w:rPr>
-              <w:t>cbind</w:t>
-            </w:r>
-            <w:proofErr w:type="spellEnd"/>
-            <w:r>
-              <w:rPr>
-                <w:rFonts w:ascii="Liberation Mono" w:hAnsi="Liberation Mono" w:cs="Liberation Mono"/>
-                <w:sz w:val="20"/>
-                <w:lang w:val="en-US"/>
-              </w:rPr>
-              <w:t>(</w:t>
-            </w:r>
-            <w:proofErr w:type="spellStart"/>
-            <w:r>
-              <w:rPr>
-                <w:rFonts w:ascii="Liberation Mono" w:hAnsi="Liberation Mono" w:cs="Liberation Mono"/>
-                <w:sz w:val="20"/>
-                <w:lang w:val="en-US"/>
-              </w:rPr>
-              <w:t>trial,success</w:t>
-            </w:r>
-            <w:proofErr w:type="spellEnd"/>
-            <w:r>
-              <w:rPr>
-                <w:rFonts w:ascii="Liberation Mono" w:hAnsi="Liberation Mono" w:cs="Liberation Mono"/>
-                <w:sz w:val="20"/>
-                <w:lang w:val="en-US"/>
-              </w:rPr>
-              <w:t xml:space="preserve">), </w:t>
+            <w:r>
+              <w:rPr>
+                <w:rFonts w:ascii="Liberation Mono" w:hAnsi="Liberation Mono" w:cs="Liberation Mono"/>
+                <w:sz w:val="20"/>
+                <w:lang w:val="en-US"/>
+              </w:rPr>
+              <w:t>glmmTMB(</w:t>
+            </w:r>
+            <w:r>
+              <w:rPr>
+                <w:rFonts w:ascii="Liberation Mono" w:hAnsi="Liberation Mono" w:cs="Liberation Mono"/>
+                <w:sz w:val="20"/>
+                <w:lang w:val="en-US"/>
+              </w:rPr>
+              <w:t xml:space="preserve">cbind(trial,success), </w:t>
             </w:r>
             <w:r>
               <w:rPr>
@@ -2483,59 +2359,13 @@
               </w:rPr>
               <w:t>[`</w:t>
             </w:r>
-            <w:proofErr w:type="spellStart"/>
-            <w:r>
-              <w:rPr>
-                <w:rFonts w:ascii="Liberation Mono" w:hAnsi="Liberation Mono" w:cs="Liberation Mono"/>
-                <w:sz w:val="20"/>
-                <w:lang w:val="en-US"/>
-              </w:rPr>
-              <w:t>glmmTMB</w:t>
-            </w:r>
-            <w:proofErr w:type="spellEnd"/>
-            <w:r>
-              <w:rPr>
-                <w:rFonts w:ascii="Liberation Mono" w:hAnsi="Liberation Mono" w:cs="Liberation Mono"/>
-                <w:sz w:val="20"/>
-                <w:lang w:val="en-US"/>
-              </w:rPr>
-              <w:t>(</w:t>
-            </w:r>
-            <w:proofErr w:type="spellStart"/>
-            <w:r>
-              <w:rPr>
-                <w:rFonts w:ascii="Liberation Mono" w:hAnsi="Liberation Mono" w:cs="Liberation Mono"/>
-                <w:sz w:val="20"/>
-                <w:lang w:val="en-US"/>
-              </w:rPr>
-              <w:t>ziformula</w:t>
-            </w:r>
-            <w:proofErr w:type="spellEnd"/>
-            <w:r>
-              <w:rPr>
-                <w:rFonts w:ascii="Liberation Mono" w:hAnsi="Liberation Mono" w:cs="Liberation Mono"/>
-                <w:sz w:val="20"/>
-                <w:lang w:val="en-US"/>
-              </w:rPr>
-              <w:t>, family=</w:t>
-            </w:r>
-            <w:proofErr w:type="spellStart"/>
-            <w:r>
-              <w:rPr>
-                <w:rFonts w:ascii="Liberation Mono" w:hAnsi="Liberation Mono" w:cs="Liberation Mono"/>
-                <w:sz w:val="20"/>
-                <w:lang w:val="en-US"/>
-              </w:rPr>
-              <w:t>poisson</w:t>
-            </w:r>
-            <w:proofErr w:type="spellEnd"/>
-            <w:r>
-              <w:rPr>
-                <w:rFonts w:ascii="Liberation Mono" w:hAnsi="Liberation Mono" w:cs="Liberation Mono"/>
-                <w:sz w:val="20"/>
-                <w:lang w:val="en-US"/>
-              </w:rPr>
-              <w:t>)</w:t>
+            <w:r>
+              <w:rPr>
+                <w:rFonts w:ascii="Liberation Mono" w:hAnsi="Liberation Mono" w:cs="Liberation Mono"/>
+                <w:sz w:val="20"/>
+                <w:lang w:val="en-US"/>
+              </w:rPr>
+              <w:t>glmmTMB(ziformula, family=poisson)</w:t>
             </w:r>
             <w:r>
               <w:rPr>
@@ -2843,43 +2673,14 @@
               </w:rPr>
               <w:t>[`</w:t>
             </w:r>
-            <w:proofErr w:type="spellStart"/>
-            <w:r>
-              <w:rPr>
-                <w:rFonts w:ascii="Liberation Mono" w:hAnsi="Liberation Mono" w:cs="Liberation Mono"/>
-                <w:sz w:val="20"/>
-                <w:lang w:val="en-US"/>
-              </w:rPr>
-              <w:t>glmmTMB</w:t>
-            </w:r>
-            <w:proofErr w:type="spellEnd"/>
-            <w:r>
-              <w:rPr>
-                <w:rFonts w:ascii="Liberation Mono" w:hAnsi="Liberation Mono" w:cs="Liberation Mono"/>
-                <w:sz w:val="20"/>
-                <w:lang w:val="en-US"/>
-              </w:rPr>
-              <w:t>(</w:t>
-            </w:r>
-            <w:proofErr w:type="spellStart"/>
-            <w:r>
-              <w:rPr>
-                <w:rFonts w:ascii="Liberation Mono" w:hAnsi="Liberation Mono" w:cs="Liberation Mono"/>
-                <w:sz w:val="20"/>
-                <w:lang w:val="en-US"/>
-              </w:rPr>
-              <w:t>ziformula</w:t>
-            </w:r>
-            <w:proofErr w:type="spellEnd"/>
-            <w:r>
-              <w:rPr>
-                <w:rFonts w:ascii="Liberation Mono" w:hAnsi="Liberation Mono" w:cs="Liberation Mono"/>
-                <w:sz w:val="20"/>
-                <w:lang w:val="en-US"/>
-              </w:rPr>
-              <w:t>, family=</w:t>
-            </w:r>
-            <w:proofErr w:type="spellStart"/>
+            <w:r>
+              <w:rPr>
+                <w:rFonts w:ascii="Liberation Mono" w:hAnsi="Liberation Mono" w:cs="Liberation Mono"/>
+                <w:sz w:val="20"/>
+                <w:lang w:val="en-US"/>
+              </w:rPr>
+              <w:t>glmmTMB(ziformula, family=</w:t>
+            </w:r>
             <w:r>
               <w:rPr>
                 <w:rFonts w:ascii="Liberation Mono" w:hAnsi="Liberation Mono" w:cs="Liberation Mono"/>
@@ -2888,7 +2689,6 @@
               </w:rPr>
               <w:t>nbinom</w:t>
             </w:r>
-            <w:proofErr w:type="spellEnd"/>
             <w:r>
               <w:rPr>
                 <w:rFonts w:ascii="Liberation Mono" w:hAnsi="Liberation Mono" w:cs="Liberation Mono"/>
@@ -3821,27 +3621,7 @@
                 <w:szCs w:val="20"/>
                 <w:lang w:val="en-US"/>
               </w:rPr>
-              <w:t>[</w:t>
-            </w:r>
-            <w:proofErr w:type="spellStart"/>
-            <w:r>
-              <w:rPr>
-                <w:rFonts w:ascii="Source Sans Pro Light" w:hAnsi="Source Sans Pro Light" w:cs="Liberation Mono"/>
-                <w:sz w:val="20"/>
-                <w:szCs w:val="20"/>
-                <w:lang w:val="en-US"/>
-              </w:rPr>
-              <w:t>ouR</w:t>
-            </w:r>
-            <w:proofErr w:type="spellEnd"/>
-            <w:r>
-              <w:rPr>
-                <w:rFonts w:ascii="Source Sans Pro Light" w:hAnsi="Source Sans Pro Light" w:cs="Liberation Mono"/>
-                <w:sz w:val="20"/>
-                <w:szCs w:val="20"/>
-                <w:lang w:val="en-US"/>
-              </w:rPr>
-              <w:t xml:space="preserve"> data generation](</w:t>
+              <w:t>[ouR data generation](</w:t>
             </w:r>
             <w:r>
               <w:rPr>
@@ -3941,23 +3721,13 @@
               </w:rPr>
               <w:t>[`</w:t>
             </w:r>
-            <w:proofErr w:type="spellStart"/>
-            <w:r>
-              <w:rPr>
-                <w:rFonts w:ascii="Liberation Mono" w:hAnsi="Liberation Mono" w:cs="Liberation Mono"/>
-                <w:sz w:val="20"/>
-                <w:lang w:val="en-US"/>
-              </w:rPr>
-              <w:t>glmmTMB</w:t>
-            </w:r>
-            <w:proofErr w:type="spellEnd"/>
-            <w:r>
-              <w:rPr>
-                <w:rFonts w:ascii="Liberation Mono" w:hAnsi="Liberation Mono" w:cs="Liberation Mono"/>
-                <w:sz w:val="20"/>
-                <w:lang w:val="en-US"/>
-              </w:rPr>
-              <w:t>(family=beta)</w:t>
+            <w:r>
+              <w:rPr>
+                <w:rFonts w:ascii="Liberation Mono" w:hAnsi="Liberation Mono" w:cs="Liberation Mono"/>
+                <w:sz w:val="20"/>
+                <w:lang w:val="en-US"/>
+              </w:rPr>
+              <w:t>glmmTMB(family=beta)</w:t>
             </w:r>
             <w:r>
               <w:rPr>
@@ -4175,27 +3945,7 @@
                 <w:szCs w:val="20"/>
                 <w:lang w:val="en-US"/>
               </w:rPr>
-              <w:t>[</w:t>
-            </w:r>
-            <w:proofErr w:type="spellStart"/>
-            <w:r>
-              <w:rPr>
-                <w:rFonts w:ascii="Source Sans Pro Light" w:hAnsi="Source Sans Pro Light" w:cs="Liberation Mono"/>
-                <w:sz w:val="20"/>
-                <w:szCs w:val="20"/>
-                <w:lang w:val="en-US"/>
-              </w:rPr>
-              <w:t>ouR</w:t>
-            </w:r>
-            <w:proofErr w:type="spellEnd"/>
-            <w:r>
-              <w:rPr>
-                <w:rFonts w:ascii="Source Sans Pro Light" w:hAnsi="Source Sans Pro Light" w:cs="Liberation Mono"/>
-                <w:sz w:val="20"/>
-                <w:szCs w:val="20"/>
-                <w:lang w:val="en-US"/>
-              </w:rPr>
-              <w:t xml:space="preserve"> data generation](</w:t>
+              <w:t>[ouR data generation](</w:t>
             </w:r>
             <w:r>
               <w:rPr>
@@ -5632,7 +5382,25 @@
                 <w:b w:val="0"/>
                 <w:lang w:val="en-US"/>
               </w:rPr>
-              <w:t>(right) skewed, with excess zeros</w:t>
+              <w:t xml:space="preserve">(right) skewed, </w:t>
+            </w:r>
+            <w:r>
+              <w:rPr>
+                <w:rFonts w:ascii="Source Sans Pro Light" w:hAnsi="Source Sans Pro Light" w:cs="Open Sans Light"/>
+                <w:b w:val="0"/>
+                <w:lang w:val="en-US"/>
+              </w:rPr>
+              <w:t xml:space="preserve">probably </w:t>
+            </w:r>
+            <w:bookmarkStart w:id="0" w:name="_GoBack"/>
+            <w:bookmarkEnd w:id="0"/>
+            <w:r>
+              <w:rPr>
+                <w:rFonts w:ascii="Source Sans Pro Light" w:hAnsi="Source Sans Pro Light" w:cs="Open Sans Light"/>
+                <w:b w:val="0"/>
+                <w:lang w:val="en-US"/>
+              </w:rPr>
+              <w:t>with excess zeros</w:t>
             </w:r>
           </w:p>
         </w:tc>
@@ -7118,7 +6886,7 @@
 </file>
 
 <file path=customXml/itemProps1.xml><?xml version="1.0" encoding="utf-8"?>
-<ds:datastoreItem xmlns:ds="http://schemas.openxmlformats.org/officeDocument/2006/customXml" ds:itemID="{E6229EA0-4599-4D84-A25D-7CD08B4DB32A}">
+<ds:datastoreItem xmlns:ds="http://schemas.openxmlformats.org/officeDocument/2006/customXml" ds:itemID="{36537ED2-1335-426F-A288-EF2DBFCDABFB}">
   <ds:schemaRefs>
     <ds:schemaRef ds:uri="http://schemas.openxmlformats.org/officeDocument/2006/bibliography"/>
   </ds:schemaRefs>

--- a/Regressionspakete.docx
+++ b/Regressionspakete.docx
@@ -1017,13 +1017,59 @@
               </w:rPr>
               <w:t>[`</w:t>
             </w:r>
-            <w:r>
-              <w:rPr>
-                <w:rFonts w:ascii="Liberation Mono" w:hAnsi="Liberation Mono" w:cs="Liberation Mono"/>
-                <w:sz w:val="20"/>
-                <w:lang w:val="en-US"/>
-              </w:rPr>
-              <w:t>glm(cbind(trial,success), family=binomial)</w:t>
+            <w:proofErr w:type="spellStart"/>
+            <w:r>
+              <w:rPr>
+                <w:rFonts w:ascii="Liberation Mono" w:hAnsi="Liberation Mono" w:cs="Liberation Mono"/>
+                <w:sz w:val="20"/>
+                <w:lang w:val="en-US"/>
+              </w:rPr>
+              <w:t>glm</w:t>
+            </w:r>
+            <w:proofErr w:type="spellEnd"/>
+            <w:r>
+              <w:rPr>
+                <w:rFonts w:ascii="Liberation Mono" w:hAnsi="Liberation Mono" w:cs="Liberation Mono"/>
+                <w:sz w:val="20"/>
+                <w:lang w:val="en-US"/>
+              </w:rPr>
+              <w:t>(</w:t>
+            </w:r>
+            <w:proofErr w:type="spellStart"/>
+            <w:r>
+              <w:rPr>
+                <w:rFonts w:ascii="Liberation Mono" w:hAnsi="Liberation Mono" w:cs="Liberation Mono"/>
+                <w:sz w:val="20"/>
+                <w:lang w:val="en-US"/>
+              </w:rPr>
+              <w:t>cbind</w:t>
+            </w:r>
+            <w:proofErr w:type="spellEnd"/>
+            <w:r>
+              <w:rPr>
+                <w:rFonts w:ascii="Liberation Mono" w:hAnsi="Liberation Mono" w:cs="Liberation Mono"/>
+                <w:sz w:val="20"/>
+                <w:lang w:val="en-US"/>
+              </w:rPr>
+              <w:t>(</w:t>
+            </w:r>
+            <w:proofErr w:type="spellStart"/>
+            <w:r>
+              <w:rPr>
+                <w:rFonts w:ascii="Liberation Mono" w:hAnsi="Liberation Mono" w:cs="Liberation Mono"/>
+                <w:sz w:val="20"/>
+                <w:lang w:val="en-US"/>
+              </w:rPr>
+              <w:t>trial,success</w:t>
+            </w:r>
+            <w:proofErr w:type="spellEnd"/>
+            <w:r>
+              <w:rPr>
+                <w:rFonts w:ascii="Liberation Mono" w:hAnsi="Liberation Mono" w:cs="Liberation Mono"/>
+                <w:sz w:val="20"/>
+                <w:lang w:val="en-US"/>
+              </w:rPr>
+              <w:t>), family=binomial)</w:t>
             </w:r>
             <w:r>
               <w:rPr>
@@ -1183,21 +1229,59 @@
               </w:rPr>
               <w:t>[`</w:t>
             </w:r>
-            <w:r>
-              <w:rPr>
-                <w:rFonts w:ascii="Liberation Mono" w:hAnsi="Liberation Mono" w:cs="Liberation Mono"/>
-                <w:sz w:val="20"/>
-                <w:lang w:val="en-US"/>
-              </w:rPr>
-              <w:t>glmer(</w:t>
-            </w:r>
-            <w:r>
-              <w:rPr>
-                <w:rFonts w:ascii="Liberation Mono" w:hAnsi="Liberation Mono" w:cs="Liberation Mono"/>
-                <w:sz w:val="20"/>
-                <w:lang w:val="en-US"/>
-              </w:rPr>
-              <w:t xml:space="preserve">cbind(trial,success), </w:t>
+            <w:proofErr w:type="spellStart"/>
+            <w:r>
+              <w:rPr>
+                <w:rFonts w:ascii="Liberation Mono" w:hAnsi="Liberation Mono" w:cs="Liberation Mono"/>
+                <w:sz w:val="20"/>
+                <w:lang w:val="en-US"/>
+              </w:rPr>
+              <w:t>glmer</w:t>
+            </w:r>
+            <w:proofErr w:type="spellEnd"/>
+            <w:r>
+              <w:rPr>
+                <w:rFonts w:ascii="Liberation Mono" w:hAnsi="Liberation Mono" w:cs="Liberation Mono"/>
+                <w:sz w:val="20"/>
+                <w:lang w:val="en-US"/>
+              </w:rPr>
+              <w:t>(</w:t>
+            </w:r>
+            <w:proofErr w:type="spellStart"/>
+            <w:r>
+              <w:rPr>
+                <w:rFonts w:ascii="Liberation Mono" w:hAnsi="Liberation Mono" w:cs="Liberation Mono"/>
+                <w:sz w:val="20"/>
+                <w:lang w:val="en-US"/>
+              </w:rPr>
+              <w:t>cbind</w:t>
+            </w:r>
+            <w:proofErr w:type="spellEnd"/>
+            <w:r>
+              <w:rPr>
+                <w:rFonts w:ascii="Liberation Mono" w:hAnsi="Liberation Mono" w:cs="Liberation Mono"/>
+                <w:sz w:val="20"/>
+                <w:lang w:val="en-US"/>
+              </w:rPr>
+              <w:t>(</w:t>
+            </w:r>
+            <w:proofErr w:type="spellStart"/>
+            <w:r>
+              <w:rPr>
+                <w:rFonts w:ascii="Liberation Mono" w:hAnsi="Liberation Mono" w:cs="Liberation Mono"/>
+                <w:sz w:val="20"/>
+                <w:lang w:val="en-US"/>
+              </w:rPr>
+              <w:t>trial,success</w:t>
+            </w:r>
+            <w:proofErr w:type="spellEnd"/>
+            <w:r>
+              <w:rPr>
+                <w:rFonts w:ascii="Liberation Mono" w:hAnsi="Liberation Mono" w:cs="Liberation Mono"/>
+                <w:sz w:val="20"/>
+                <w:lang w:val="en-US"/>
+              </w:rPr>
+              <w:t xml:space="preserve">), </w:t>
             </w:r>
             <w:r>
               <w:rPr>
@@ -1255,21 +1339,59 @@
               </w:rPr>
               <w:t>[`</w:t>
             </w:r>
-            <w:r>
-              <w:rPr>
-                <w:rFonts w:ascii="Liberation Mono" w:hAnsi="Liberation Mono" w:cs="Liberation Mono"/>
-                <w:sz w:val="20"/>
-                <w:lang w:val="en-US"/>
-              </w:rPr>
-              <w:t>glmmTMB(</w:t>
-            </w:r>
-            <w:r>
-              <w:rPr>
-                <w:rFonts w:ascii="Liberation Mono" w:hAnsi="Liberation Mono" w:cs="Liberation Mono"/>
-                <w:sz w:val="20"/>
-                <w:lang w:val="en-US"/>
-              </w:rPr>
-              <w:t xml:space="preserve">cbind(trial,success), </w:t>
+            <w:proofErr w:type="spellStart"/>
+            <w:r>
+              <w:rPr>
+                <w:rFonts w:ascii="Liberation Mono" w:hAnsi="Liberation Mono" w:cs="Liberation Mono"/>
+                <w:sz w:val="20"/>
+                <w:lang w:val="en-US"/>
+              </w:rPr>
+              <w:t>glmmTMB</w:t>
+            </w:r>
+            <w:proofErr w:type="spellEnd"/>
+            <w:r>
+              <w:rPr>
+                <w:rFonts w:ascii="Liberation Mono" w:hAnsi="Liberation Mono" w:cs="Liberation Mono"/>
+                <w:sz w:val="20"/>
+                <w:lang w:val="en-US"/>
+              </w:rPr>
+              <w:t>(</w:t>
+            </w:r>
+            <w:proofErr w:type="spellStart"/>
+            <w:r>
+              <w:rPr>
+                <w:rFonts w:ascii="Liberation Mono" w:hAnsi="Liberation Mono" w:cs="Liberation Mono"/>
+                <w:sz w:val="20"/>
+                <w:lang w:val="en-US"/>
+              </w:rPr>
+              <w:t>cbind</w:t>
+            </w:r>
+            <w:proofErr w:type="spellEnd"/>
+            <w:r>
+              <w:rPr>
+                <w:rFonts w:ascii="Liberation Mono" w:hAnsi="Liberation Mono" w:cs="Liberation Mono"/>
+                <w:sz w:val="20"/>
+                <w:lang w:val="en-US"/>
+              </w:rPr>
+              <w:t>(</w:t>
+            </w:r>
+            <w:proofErr w:type="spellStart"/>
+            <w:r>
+              <w:rPr>
+                <w:rFonts w:ascii="Liberation Mono" w:hAnsi="Liberation Mono" w:cs="Liberation Mono"/>
+                <w:sz w:val="20"/>
+                <w:lang w:val="en-US"/>
+              </w:rPr>
+              <w:t>trial,success</w:t>
+            </w:r>
+            <w:proofErr w:type="spellEnd"/>
+            <w:r>
+              <w:rPr>
+                <w:rFonts w:ascii="Liberation Mono" w:hAnsi="Liberation Mono" w:cs="Liberation Mono"/>
+                <w:sz w:val="20"/>
+                <w:lang w:val="en-US"/>
+              </w:rPr>
+              <w:t xml:space="preserve">), </w:t>
             </w:r>
             <w:r>
               <w:rPr>
@@ -1705,8 +1827,18 @@
                 <w:b w:val="0"/>
                 <w:lang w:val="en-GB"/>
               </w:rPr>
-              <w:t xml:space="preserve"> or overdispersion</w:t>
-            </w:r>
+              <w:t xml:space="preserve"> or </w:t>
+            </w:r>
+            <w:proofErr w:type="spellStart"/>
+            <w:r>
+              <w:rPr>
+                <w:rFonts w:ascii="Source Sans Pro Light" w:hAnsi="Source Sans Pro Light" w:cs="Open Sans Light"/>
+                <w:b w:val="0"/>
+                <w:lang w:val="en-GB"/>
+              </w:rPr>
+              <w:t>overdispersion</w:t>
+            </w:r>
+            <w:proofErr w:type="spellEnd"/>
           </w:p>
         </w:tc>
         <w:tc>
@@ -2359,13 +2491,59 @@
               </w:rPr>
               <w:t>[`</w:t>
             </w:r>
-            <w:r>
-              <w:rPr>
-                <w:rFonts w:ascii="Liberation Mono" w:hAnsi="Liberation Mono" w:cs="Liberation Mono"/>
-                <w:sz w:val="20"/>
-                <w:lang w:val="en-US"/>
-              </w:rPr>
-              <w:t>glmmTMB(ziformula, family=poisson)</w:t>
+            <w:proofErr w:type="spellStart"/>
+            <w:r>
+              <w:rPr>
+                <w:rFonts w:ascii="Liberation Mono" w:hAnsi="Liberation Mono" w:cs="Liberation Mono"/>
+                <w:sz w:val="20"/>
+                <w:lang w:val="en-US"/>
+              </w:rPr>
+              <w:t>glmmTMB</w:t>
+            </w:r>
+            <w:proofErr w:type="spellEnd"/>
+            <w:r>
+              <w:rPr>
+                <w:rFonts w:ascii="Liberation Mono" w:hAnsi="Liberation Mono" w:cs="Liberation Mono"/>
+                <w:sz w:val="20"/>
+                <w:lang w:val="en-US"/>
+              </w:rPr>
+              <w:t>(</w:t>
+            </w:r>
+            <w:proofErr w:type="spellStart"/>
+            <w:r>
+              <w:rPr>
+                <w:rFonts w:ascii="Liberation Mono" w:hAnsi="Liberation Mono" w:cs="Liberation Mono"/>
+                <w:sz w:val="20"/>
+                <w:lang w:val="en-US"/>
+              </w:rPr>
+              <w:t>ziformula</w:t>
+            </w:r>
+            <w:proofErr w:type="spellEnd"/>
+            <w:r>
+              <w:rPr>
+                <w:rFonts w:ascii="Liberation Mono" w:hAnsi="Liberation Mono" w:cs="Liberation Mono"/>
+                <w:sz w:val="20"/>
+                <w:lang w:val="en-US"/>
+              </w:rPr>
+              <w:t>, family=</w:t>
+            </w:r>
+            <w:proofErr w:type="spellStart"/>
+            <w:r>
+              <w:rPr>
+                <w:rFonts w:ascii="Liberation Mono" w:hAnsi="Liberation Mono" w:cs="Liberation Mono"/>
+                <w:sz w:val="20"/>
+                <w:lang w:val="en-US"/>
+              </w:rPr>
+              <w:t>poisson</w:t>
+            </w:r>
+            <w:proofErr w:type="spellEnd"/>
+            <w:r>
+              <w:rPr>
+                <w:rFonts w:ascii="Liberation Mono" w:hAnsi="Liberation Mono" w:cs="Liberation Mono"/>
+                <w:sz w:val="20"/>
+                <w:lang w:val="en-US"/>
+              </w:rPr>
+              <w:t>)</w:t>
             </w:r>
             <w:r>
               <w:rPr>
@@ -2435,8 +2613,18 @@
                 <w:b w:val="0"/>
                 <w:lang w:val="en-GB"/>
               </w:rPr>
-              <w:t>very many zeros (inflation) and overdispersion</w:t>
-            </w:r>
+              <w:t xml:space="preserve">very many zeros (inflation) and </w:t>
+            </w:r>
+            <w:proofErr w:type="spellStart"/>
+            <w:r>
+              <w:rPr>
+                <w:rFonts w:ascii="Source Sans Pro Light" w:hAnsi="Source Sans Pro Light" w:cs="Open Sans Light"/>
+                <w:b w:val="0"/>
+                <w:lang w:val="en-GB"/>
+              </w:rPr>
+              <w:t>overdispersion</w:t>
+            </w:r>
+            <w:proofErr w:type="spellEnd"/>
           </w:p>
         </w:tc>
         <w:tc>
@@ -2673,14 +2861,43 @@
               </w:rPr>
               <w:t>[`</w:t>
             </w:r>
-            <w:r>
-              <w:rPr>
-                <w:rFonts w:ascii="Liberation Mono" w:hAnsi="Liberation Mono" w:cs="Liberation Mono"/>
-                <w:sz w:val="20"/>
-                <w:lang w:val="en-US"/>
-              </w:rPr>
-              <w:t>glmmTMB(ziformula, family=</w:t>
-            </w:r>
+            <w:proofErr w:type="spellStart"/>
+            <w:r>
+              <w:rPr>
+                <w:rFonts w:ascii="Liberation Mono" w:hAnsi="Liberation Mono" w:cs="Liberation Mono"/>
+                <w:sz w:val="20"/>
+                <w:lang w:val="en-US"/>
+              </w:rPr>
+              <w:t>glmmTMB</w:t>
+            </w:r>
+            <w:proofErr w:type="spellEnd"/>
+            <w:r>
+              <w:rPr>
+                <w:rFonts w:ascii="Liberation Mono" w:hAnsi="Liberation Mono" w:cs="Liberation Mono"/>
+                <w:sz w:val="20"/>
+                <w:lang w:val="en-US"/>
+              </w:rPr>
+              <w:t>(</w:t>
+            </w:r>
+            <w:proofErr w:type="spellStart"/>
+            <w:r>
+              <w:rPr>
+                <w:rFonts w:ascii="Liberation Mono" w:hAnsi="Liberation Mono" w:cs="Liberation Mono"/>
+                <w:sz w:val="20"/>
+                <w:lang w:val="en-US"/>
+              </w:rPr>
+              <w:t>ziformula</w:t>
+            </w:r>
+            <w:proofErr w:type="spellEnd"/>
+            <w:r>
+              <w:rPr>
+                <w:rFonts w:ascii="Liberation Mono" w:hAnsi="Liberation Mono" w:cs="Liberation Mono"/>
+                <w:sz w:val="20"/>
+                <w:lang w:val="en-US"/>
+              </w:rPr>
+              <w:t>, family=</w:t>
+            </w:r>
+            <w:proofErr w:type="spellStart"/>
             <w:r>
               <w:rPr>
                 <w:rFonts w:ascii="Liberation Mono" w:hAnsi="Liberation Mono" w:cs="Liberation Mono"/>
@@ -2689,6 +2906,7 @@
               </w:rPr>
               <w:t>nbinom</w:t>
             </w:r>
+            <w:proofErr w:type="spellEnd"/>
             <w:r>
               <w:rPr>
                 <w:rFonts w:ascii="Liberation Mono" w:hAnsi="Liberation Mono" w:cs="Liberation Mono"/>
@@ -3122,8 +3340,19 @@
                 <w:sz w:val="20"/>
                 <w:lang w:val="en-GB"/>
               </w:rPr>
-              <w:t xml:space="preserve"> and overdispersion</w:t>
-            </w:r>
+              <w:t xml:space="preserve"> and </w:t>
+            </w:r>
+            <w:proofErr w:type="spellStart"/>
+            <w:r>
+              <w:rPr>
+                <w:rFonts w:ascii="Source Sans Pro Light" w:hAnsi="Source Sans Pro Light" w:cs="Open Sans Light"/>
+                <w:b w:val="0"/>
+                <w:sz w:val="20"/>
+                <w:lang w:val="en-GB"/>
+              </w:rPr>
+              <w:t>overdispersion</w:t>
+            </w:r>
+            <w:proofErr w:type="spellEnd"/>
           </w:p>
         </w:tc>
         <w:tc>
@@ -3621,7 +3850,27 @@
                 <w:szCs w:val="20"/>
                 <w:lang w:val="en-US"/>
               </w:rPr>
-              <w:t>[ouR data generation](</w:t>
+              <w:t>[</w:t>
+            </w:r>
+            <w:proofErr w:type="spellStart"/>
+            <w:r>
+              <w:rPr>
+                <w:rFonts w:ascii="Source Sans Pro Light" w:hAnsi="Source Sans Pro Light" w:cs="Liberation Mono"/>
+                <w:sz w:val="20"/>
+                <w:szCs w:val="20"/>
+                <w:lang w:val="en-US"/>
+              </w:rPr>
+              <w:t>ouR</w:t>
+            </w:r>
+            <w:proofErr w:type="spellEnd"/>
+            <w:r>
+              <w:rPr>
+                <w:rFonts w:ascii="Source Sans Pro Light" w:hAnsi="Source Sans Pro Light" w:cs="Liberation Mono"/>
+                <w:sz w:val="20"/>
+                <w:szCs w:val="20"/>
+                <w:lang w:val="en-US"/>
+              </w:rPr>
+              <w:t xml:space="preserve"> data generation](</w:t>
             </w:r>
             <w:r>
               <w:rPr>
@@ -3721,13 +3970,23 @@
               </w:rPr>
               <w:t>[`</w:t>
             </w:r>
-            <w:r>
-              <w:rPr>
-                <w:rFonts w:ascii="Liberation Mono" w:hAnsi="Liberation Mono" w:cs="Liberation Mono"/>
-                <w:sz w:val="20"/>
-                <w:lang w:val="en-US"/>
-              </w:rPr>
-              <w:t>glmmTMB(family=beta)</w:t>
+            <w:proofErr w:type="spellStart"/>
+            <w:r>
+              <w:rPr>
+                <w:rFonts w:ascii="Liberation Mono" w:hAnsi="Liberation Mono" w:cs="Liberation Mono"/>
+                <w:sz w:val="20"/>
+                <w:lang w:val="en-US"/>
+              </w:rPr>
+              <w:t>glmmTMB</w:t>
+            </w:r>
+            <w:proofErr w:type="spellEnd"/>
+            <w:r>
+              <w:rPr>
+                <w:rFonts w:ascii="Liberation Mono" w:hAnsi="Liberation Mono" w:cs="Liberation Mono"/>
+                <w:sz w:val="20"/>
+                <w:lang w:val="en-US"/>
+              </w:rPr>
+              <w:t>(family=beta)</w:t>
             </w:r>
             <w:r>
               <w:rPr>
@@ -3945,7 +4204,27 @@
                 <w:szCs w:val="20"/>
                 <w:lang w:val="en-US"/>
               </w:rPr>
-              <w:t>[ouR data generation](</w:t>
+              <w:t>[</w:t>
+            </w:r>
+            <w:proofErr w:type="spellStart"/>
+            <w:r>
+              <w:rPr>
+                <w:rFonts w:ascii="Source Sans Pro Light" w:hAnsi="Source Sans Pro Light" w:cs="Liberation Mono"/>
+                <w:sz w:val="20"/>
+                <w:szCs w:val="20"/>
+                <w:lang w:val="en-US"/>
+              </w:rPr>
+              <w:t>ouR</w:t>
+            </w:r>
+            <w:proofErr w:type="spellEnd"/>
+            <w:r>
+              <w:rPr>
+                <w:rFonts w:ascii="Source Sans Pro Light" w:hAnsi="Source Sans Pro Light" w:cs="Liberation Mono"/>
+                <w:sz w:val="20"/>
+                <w:szCs w:val="20"/>
+                <w:lang w:val="en-US"/>
+              </w:rPr>
+              <w:t xml:space="preserve"> data generation](</w:t>
             </w:r>
             <w:r>
               <w:rPr>
@@ -5374,56 +5653,46 @@
                 <w:b w:val="0"/>
                 <w:lang w:val="en-US"/>
               </w:rPr>
-              <w:t xml:space="preserve">Continuous, </w:t>
-            </w:r>
-            <w:r>
-              <w:rPr>
-                <w:rFonts w:ascii="Source Sans Pro Light" w:hAnsi="Source Sans Pro Light" w:cs="Open Sans Light"/>
-                <w:b w:val="0"/>
-                <w:lang w:val="en-US"/>
-              </w:rPr>
-              <w:t xml:space="preserve">(right) skewed, </w:t>
-            </w:r>
-            <w:r>
-              <w:rPr>
-                <w:rFonts w:ascii="Source Sans Pro Light" w:hAnsi="Source Sans Pro Light" w:cs="Open Sans Light"/>
-                <w:b w:val="0"/>
-                <w:lang w:val="en-US"/>
-              </w:rPr>
-              <w:t xml:space="preserve">probably </w:t>
+              <w:t>Continuous, (right) skewed, probably with spike at zero</w:t>
+            </w:r>
+          </w:p>
+        </w:tc>
+        <w:tc>
+          <w:tcPr>
+            <w:tcW w:w="0" w:type="auto"/>
+            <w:vMerge w:val="restart"/>
+            <w:vAlign w:val="center"/>
+          </w:tcPr>
+          <w:p>
+            <w:pPr>
+              <w:cnfStyle w:val="000000000000" w:firstRow="0" w:lastRow="0" w:firstColumn="0" w:lastColumn="0" w:oddVBand="0" w:evenVBand="0" w:oddHBand="0" w:evenHBand="0" w:firstRowFirstColumn="0" w:firstRowLastColumn="0" w:lastRowFirstColumn="0" w:lastRowLastColumn="0"/>
+              <w:rPr>
+                <w:rFonts w:ascii="Source Sans Pro Light" w:hAnsi="Source Sans Pro Light" w:cs="Open Sans Light"/>
+                <w:lang w:val="en-GB"/>
+              </w:rPr>
+            </w:pPr>
+            <w:r>
+              <w:rPr>
+                <w:rFonts w:ascii="Source Sans Pro Light" w:hAnsi="Source Sans Pro Light" w:cs="Open Sans Light"/>
+                <w:lang w:val="en-GB"/>
+              </w:rPr>
+              <w:t>Financial data</w:t>
+            </w:r>
+            <w:r>
+              <w:rPr>
+                <w:rFonts w:ascii="Source Sans Pro Light" w:hAnsi="Source Sans Pro Light" w:cs="Open Sans Light"/>
+                <w:lang w:val="en-GB"/>
+              </w:rPr>
+              <w:t xml:space="preserve">, </w:t>
             </w:r>
             <w:bookmarkStart w:id="0" w:name="_GoBack"/>
             <w:bookmarkEnd w:id="0"/>
             <w:r>
               <w:rPr>
                 <w:rFonts w:ascii="Source Sans Pro Light" w:hAnsi="Source Sans Pro Light" w:cs="Open Sans Light"/>
-                <w:b w:val="0"/>
-                <w:lang w:val="en-US"/>
-              </w:rPr>
-              <w:t>with excess zeros</w:t>
-            </w:r>
-          </w:p>
-        </w:tc>
-        <w:tc>
-          <w:tcPr>
-            <w:tcW w:w="0" w:type="auto"/>
-            <w:vMerge w:val="restart"/>
-            <w:vAlign w:val="center"/>
-          </w:tcPr>
-          <w:p>
-            <w:pPr>
-              <w:cnfStyle w:val="000000000000" w:firstRow="0" w:lastRow="0" w:firstColumn="0" w:lastColumn="0" w:oddVBand="0" w:evenVBand="0" w:oddHBand="0" w:evenHBand="0" w:firstRowFirstColumn="0" w:firstRowLastColumn="0" w:lastRowFirstColumn="0" w:lastRowLastColumn="0"/>
-              <w:rPr>
-                <w:rFonts w:ascii="Source Sans Pro Light" w:hAnsi="Source Sans Pro Light" w:cs="Open Sans Light"/>
-                <w:lang w:val="en-GB"/>
-              </w:rPr>
-            </w:pPr>
-            <w:r>
-              <w:rPr>
-                <w:rFonts w:ascii="Source Sans Pro Light" w:hAnsi="Source Sans Pro Light" w:cs="Open Sans Light"/>
-                <w:lang w:val="en-GB"/>
-              </w:rPr>
-              <w:t>Financial data</w:t>
+                <w:lang w:val="en-GB"/>
+              </w:rPr>
+              <w:t>probably exponential dispersion of variance</w:t>
             </w:r>
           </w:p>
         </w:tc>
@@ -6014,6 +6283,7 @@
                 <w:lang w:val="en-US"/>
               </w:rPr>
             </w:pPr>
+            <w:proofErr w:type="spellStart"/>
             <w:r>
               <w:rPr>
                 <w:rFonts w:ascii="Source Sans Pro Light" w:hAnsi="Source Sans Pro Light" w:cs="Open Sans Light"/>
@@ -6021,6 +6291,7 @@
               </w:rPr>
               <w:t>Dirichlet</w:t>
             </w:r>
+            <w:proofErr w:type="spellEnd"/>
           </w:p>
         </w:tc>
         <w:tc>
@@ -6886,7 +7157,7 @@
 </file>
 
 <file path=customXml/itemProps1.xml><?xml version="1.0" encoding="utf-8"?>
-<ds:datastoreItem xmlns:ds="http://schemas.openxmlformats.org/officeDocument/2006/customXml" ds:itemID="{36537ED2-1335-426F-A288-EF2DBFCDABFB}">
+<ds:datastoreItem xmlns:ds="http://schemas.openxmlformats.org/officeDocument/2006/customXml" ds:itemID="{B29862A8-4576-4F20-8D2D-CC0A716C2927}">
   <ds:schemaRefs>
     <ds:schemaRef ds:uri="http://schemas.openxmlformats.org/officeDocument/2006/bibliography"/>
   </ds:schemaRefs>

--- a/Regressionspakete.docx
+++ b/Regressionspakete.docx
@@ -520,7 +520,23 @@
                 <w:sz w:val="20"/>
                 <w:lang w:val="en-US"/>
               </w:rPr>
-              <w:t>`](https://www.rdocumentation.org/packages/glmmTMB/versions/0.2.3/topics/glmmTMB)</w:t>
+              <w:t>`](https://www.rdocumentation.org/packages/glmmTMB/versions/</w:t>
+            </w:r>
+            <w:r>
+              <w:rPr>
+                <w:rFonts w:ascii="Liberation Mono" w:hAnsi="Liberation Mono" w:cs="Liberation Mono"/>
+                <w:sz w:val="20"/>
+                <w:lang w:val="en-US"/>
+              </w:rPr>
+              <w:t>1.0.0</w:t>
+            </w:r>
+            <w:r>
+              <w:rPr>
+                <w:rFonts w:ascii="Liberation Mono" w:hAnsi="Liberation Mono" w:cs="Liberation Mono"/>
+                <w:sz w:val="20"/>
+                <w:lang w:val="en-US"/>
+              </w:rPr>
+              <w:t>/topics/glmmTMB)</w:t>
             </w:r>
           </w:p>
         </w:tc>
@@ -894,7 +910,23 @@
                 <w:sz w:val="20"/>
                 <w:lang w:val="en-US"/>
               </w:rPr>
-              <w:t>`](https://www.rdocumentation.org/packages/glmmTMB/versions/0.2.3/topics/glmmTMB)</w:t>
+              <w:t>`](https://www.rdocumentation.org/packages/glmmTMB/versions/</w:t>
+            </w:r>
+            <w:r>
+              <w:rPr>
+                <w:rFonts w:ascii="Liberation Mono" w:hAnsi="Liberation Mono" w:cs="Liberation Mono"/>
+                <w:sz w:val="20"/>
+                <w:lang w:val="en-US"/>
+              </w:rPr>
+              <w:t>1.0.0</w:t>
+            </w:r>
+            <w:r>
+              <w:rPr>
+                <w:rFonts w:ascii="Liberation Mono" w:hAnsi="Liberation Mono" w:cs="Liberation Mono"/>
+                <w:sz w:val="20"/>
+                <w:lang w:val="en-US"/>
+              </w:rPr>
+              <w:t>/topics/glmmTMB)</w:t>
             </w:r>
           </w:p>
         </w:tc>
@@ -1415,7 +1447,23 @@
                 <w:sz w:val="20"/>
                 <w:lang w:val="en-US"/>
               </w:rPr>
-              <w:t>`](https://www.rdocumentation.org/packages/glmmTMB/versions/0.2.3/topics/glmmTMB)</w:t>
+              <w:t>`](https://www.rdocumentation.org/packages/glmmTMB/versions/</w:t>
+            </w:r>
+            <w:r>
+              <w:rPr>
+                <w:rFonts w:ascii="Liberation Mono" w:hAnsi="Liberation Mono" w:cs="Liberation Mono"/>
+                <w:sz w:val="20"/>
+                <w:lang w:val="en-US"/>
+              </w:rPr>
+              <w:t>1.0.0</w:t>
+            </w:r>
+            <w:r>
+              <w:rPr>
+                <w:rFonts w:ascii="Liberation Mono" w:hAnsi="Liberation Mono" w:cs="Liberation Mono"/>
+                <w:sz w:val="20"/>
+                <w:lang w:val="en-US"/>
+              </w:rPr>
+              <w:t>/topics/glmmTMB)</w:t>
             </w:r>
           </w:p>
         </w:tc>
@@ -1766,7 +1814,23 @@
                 <w:sz w:val="20"/>
                 <w:lang w:val="en-US"/>
               </w:rPr>
-              <w:t>`](https://www.rdocumentation.org/packages/glmmTMB/versions/0.2.3/topics/glmmTMB)</w:t>
+              <w:t>`](https://www.rdocumentation.org/packages/glmmTMB/versions/</w:t>
+            </w:r>
+            <w:r>
+              <w:rPr>
+                <w:rFonts w:ascii="Liberation Mono" w:hAnsi="Liberation Mono" w:cs="Liberation Mono"/>
+                <w:sz w:val="20"/>
+                <w:lang w:val="en-US"/>
+              </w:rPr>
+              <w:t>1.0.0</w:t>
+            </w:r>
+            <w:r>
+              <w:rPr>
+                <w:rFonts w:ascii="Liberation Mono" w:hAnsi="Liberation Mono" w:cs="Liberation Mono"/>
+                <w:sz w:val="20"/>
+                <w:lang w:val="en-US"/>
+              </w:rPr>
+              <w:t>/topics/glmmTMB)</w:t>
             </w:r>
           </w:p>
         </w:tc>
@@ -2175,7 +2239,23 @@
                 <w:sz w:val="20"/>
                 <w:lang w:val="en-US"/>
               </w:rPr>
-              <w:t>`](https://www.rdocumentation.org/packages/glmmTMB/versions/0.2.3/topics/glmmTMB)</w:t>
+              <w:t>`](https://www.rdocumentation.org/packages/glmmTMB/versions/</w:t>
+            </w:r>
+            <w:r>
+              <w:rPr>
+                <w:rFonts w:ascii="Liberation Mono" w:hAnsi="Liberation Mono" w:cs="Liberation Mono"/>
+                <w:sz w:val="20"/>
+                <w:lang w:val="en-US"/>
+              </w:rPr>
+              <w:t>1.0.0</w:t>
+            </w:r>
+            <w:r>
+              <w:rPr>
+                <w:rFonts w:ascii="Liberation Mono" w:hAnsi="Liberation Mono" w:cs="Liberation Mono"/>
+                <w:sz w:val="20"/>
+                <w:lang w:val="en-US"/>
+              </w:rPr>
+              <w:t>/topics/glmmTMB)</w:t>
             </w:r>
           </w:p>
         </w:tc>
@@ -2559,7 +2639,23 @@
                 <w:sz w:val="20"/>
                 <w:lang w:val="en-GB"/>
               </w:rPr>
-              <w:t>(https://www.rdocumentation.org/packages/glmmTMB/versions/0.2.3/topics/glmmTMB)</w:t>
+              <w:t>(https://www.rdocumentation.org/packages/glmmTMB/versions/</w:t>
+            </w:r>
+            <w:r>
+              <w:rPr>
+                <w:rFonts w:ascii="Liberation Mono" w:hAnsi="Liberation Mono" w:cs="Liberation Mono"/>
+                <w:sz w:val="20"/>
+                <w:lang w:val="en-GB"/>
+              </w:rPr>
+              <w:t>1.0.0</w:t>
+            </w:r>
+            <w:r>
+              <w:rPr>
+                <w:rFonts w:ascii="Liberation Mono" w:hAnsi="Liberation Mono" w:cs="Liberation Mono"/>
+                <w:sz w:val="20"/>
+                <w:lang w:val="en-GB"/>
+              </w:rPr>
+              <w:t>/topics/glmmTMB)</w:t>
             </w:r>
           </w:p>
         </w:tc>
@@ -2929,7 +3025,23 @@
                 <w:sz w:val="20"/>
                 <w:lang w:val="en-GB"/>
               </w:rPr>
-              <w:t>(https://www.rdocumentation.org/packages/glmmTMB/versions/0.2.3/topics/glmmTMB)</w:t>
+              <w:t>(https://www.rdocumentation.org/packages/glmmTMB/versions/</w:t>
+            </w:r>
+            <w:r>
+              <w:rPr>
+                <w:rFonts w:ascii="Liberation Mono" w:hAnsi="Liberation Mono" w:cs="Liberation Mono"/>
+                <w:sz w:val="20"/>
+                <w:lang w:val="en-GB"/>
+              </w:rPr>
+              <w:t>1.0.0</w:t>
+            </w:r>
+            <w:r>
+              <w:rPr>
+                <w:rFonts w:ascii="Liberation Mono" w:hAnsi="Liberation Mono" w:cs="Liberation Mono"/>
+                <w:sz w:val="20"/>
+                <w:lang w:val="en-GB"/>
+              </w:rPr>
+              <w:t>/topics/glmmTMB)</w:t>
             </w:r>
           </w:p>
         </w:tc>
@@ -3282,7 +3394,23 @@
                 <w:sz w:val="20"/>
                 <w:lang w:val="en-US"/>
               </w:rPr>
-              <w:t>(https://www.rdocumentation.org/packages/glmmTMB/versions/0.2.3/topics/glmmTMB)</w:t>
+              <w:t>(https://www.rdocumentation.org/packages/glmmTMB/versions/</w:t>
+            </w:r>
+            <w:r>
+              <w:rPr>
+                <w:rFonts w:ascii="Liberation Mono" w:hAnsi="Liberation Mono" w:cs="Liberation Mono"/>
+                <w:sz w:val="20"/>
+                <w:lang w:val="en-US"/>
+              </w:rPr>
+              <w:t>1.0.0</w:t>
+            </w:r>
+            <w:r>
+              <w:rPr>
+                <w:rFonts w:ascii="Liberation Mono" w:hAnsi="Liberation Mono" w:cs="Liberation Mono"/>
+                <w:sz w:val="20"/>
+                <w:lang w:val="en-US"/>
+              </w:rPr>
+              <w:t>/topics/glmmTMB)</w:t>
             </w:r>
           </w:p>
         </w:tc>
@@ -3643,7 +3771,23 @@
                 <w:sz w:val="20"/>
                 <w:lang w:val="en-US"/>
               </w:rPr>
-              <w:t>(https://www.rdocumentation.org/packages/glmmTMB/versions/0.2.3/topics/glmmTMB)</w:t>
+              <w:t>(https://www.rdocumentation.org/packages/glmmTMB/versions/</w:t>
+            </w:r>
+            <w:r>
+              <w:rPr>
+                <w:rFonts w:ascii="Liberation Mono" w:hAnsi="Liberation Mono" w:cs="Liberation Mono"/>
+                <w:sz w:val="20"/>
+                <w:lang w:val="en-US"/>
+              </w:rPr>
+              <w:t>1.0.0</w:t>
+            </w:r>
+            <w:r>
+              <w:rPr>
+                <w:rFonts w:ascii="Liberation Mono" w:hAnsi="Liberation Mono" w:cs="Liberation Mono"/>
+                <w:sz w:val="20"/>
+                <w:lang w:val="en-US"/>
+              </w:rPr>
+              <w:t>/topics/glmmTMB)</w:t>
             </w:r>
           </w:p>
         </w:tc>
@@ -3986,7 +4130,33 @@
                 <w:sz w:val="20"/>
                 <w:lang w:val="en-US"/>
               </w:rPr>
-              <w:t>(family=beta)</w:t>
+              <w:t>(family=</w:t>
+            </w:r>
+            <w:proofErr w:type="spellStart"/>
+            <w:r>
+              <w:rPr>
+                <w:rFonts w:ascii="Liberation Mono" w:hAnsi="Liberation Mono" w:cs="Liberation Mono"/>
+                <w:sz w:val="20"/>
+                <w:lang w:val="en-US"/>
+              </w:rPr>
+              <w:t>beta</w:t>
+            </w:r>
+            <w:r>
+              <w:rPr>
+                <w:rFonts w:ascii="Liberation Mono" w:hAnsi="Liberation Mono" w:cs="Liberation Mono"/>
+                <w:sz w:val="20"/>
+                <w:lang w:val="en-US"/>
+              </w:rPr>
+              <w:t>_family</w:t>
+            </w:r>
+            <w:proofErr w:type="spellEnd"/>
+            <w:r>
+              <w:rPr>
+                <w:rFonts w:ascii="Liberation Mono" w:hAnsi="Liberation Mono" w:cs="Liberation Mono"/>
+                <w:sz w:val="20"/>
+                <w:lang w:val="en-US"/>
+              </w:rPr>
+              <w:t>)</w:t>
             </w:r>
             <w:r>
               <w:rPr>
@@ -4002,7 +4172,25 @@
                 <w:sz w:val="20"/>
                 <w:lang w:val="en-GB"/>
               </w:rPr>
-              <w:t>(https://www.rdocumentation.org/packages/glmmTMB/versions/0.2.3/topics/glmmTMB)</w:t>
+              <w:t>(https://www.rdocumentation.org/packages/glmmTMB/versions/</w:t>
+            </w:r>
+            <w:bookmarkStart w:id="0" w:name="_GoBack"/>
+            <w:r>
+              <w:rPr>
+                <w:rFonts w:ascii="Liberation Mono" w:hAnsi="Liberation Mono" w:cs="Liberation Mono"/>
+                <w:sz w:val="20"/>
+                <w:lang w:val="en-GB"/>
+              </w:rPr>
+              <w:t>1.0.0</w:t>
+            </w:r>
+            <w:bookmarkEnd w:id="0"/>
+            <w:r>
+              <w:rPr>
+                <w:rFonts w:ascii="Liberation Mono" w:hAnsi="Liberation Mono" w:cs="Liberation Mono"/>
+                <w:sz w:val="20"/>
+                <w:lang w:val="en-GB"/>
+              </w:rPr>
+              <w:t>/topics/glmmTMB)</w:t>
             </w:r>
           </w:p>
         </w:tc>
@@ -4024,10 +4212,14 @@
         </w:tc>
       </w:tr>
       <w:tr>
+        <w:trPr>
+          <w:trHeight w:val="519"/>
+        </w:trPr>
         <w:tc>
           <w:tcPr>
             <w:cnfStyle w:val="001000000000" w:firstRow="0" w:lastRow="0" w:firstColumn="1" w:lastColumn="0" w:oddVBand="0" w:evenVBand="0" w:oddHBand="0" w:evenHBand="0" w:firstRowFirstColumn="0" w:firstRowLastColumn="0" w:lastRowFirstColumn="0" w:lastRowLastColumn="0"/>
             <w:tcW w:w="0" w:type="auto"/>
+            <w:vMerge w:val="restart"/>
             <w:vAlign w:val="center"/>
           </w:tcPr>
           <w:p>
@@ -4067,6 +4259,7 @@
         <w:tc>
           <w:tcPr>
             <w:tcW w:w="0" w:type="auto"/>
+            <w:vMerge w:val="restart"/>
             <w:vAlign w:val="center"/>
           </w:tcPr>
           <w:p>
@@ -4096,6 +4289,7 @@
         <w:tc>
           <w:tcPr>
             <w:tcW w:w="0" w:type="auto"/>
+            <w:vMerge w:val="restart"/>
             <w:vAlign w:val="center"/>
           </w:tcPr>
           <w:p>
@@ -4120,6 +4314,13 @@
               </w:rPr>
               <w:t>eta-Binomial</w:t>
             </w:r>
+            <w:r>
+              <w:rPr>
+                <w:rFonts w:ascii="Source Sans Pro Light" w:hAnsi="Source Sans Pro Light" w:cs="Open Sans Light"/>
+                <w:lang w:val="en-US"/>
+              </w:rPr>
+              <w:t>, zero-inflated Beta</w:t>
+            </w:r>
           </w:p>
         </w:tc>
         <w:tc>
@@ -4186,6 +4387,7 @@
         <w:tc>
           <w:tcPr>
             <w:tcW w:w="0" w:type="auto"/>
+            <w:vMerge w:val="restart"/>
           </w:tcPr>
           <w:p>
             <w:pPr>
@@ -4254,110 +4456,55 @@
         </w:tc>
       </w:tr>
       <w:tr>
+        <w:trPr>
+          <w:trHeight w:val="519"/>
+        </w:trPr>
         <w:tc>
           <w:tcPr>
             <w:cnfStyle w:val="001000000000" w:firstRow="0" w:lastRow="0" w:firstColumn="1" w:lastColumn="0" w:oddVBand="0" w:evenVBand="0" w:oddHBand="0" w:evenHBand="0" w:firstRowFirstColumn="0" w:firstRowLastColumn="0" w:lastRowFirstColumn="0" w:lastRowLastColumn="0"/>
             <w:tcW w:w="0" w:type="auto"/>
-            <w:vMerge w:val="restart"/>
-            <w:vAlign w:val="center"/>
-          </w:tcPr>
-          <w:p>
-            <w:pPr>
-              <w:rPr>
-                <w:rFonts w:ascii="Source Sans Pro Light" w:hAnsi="Source Sans Pro Light" w:cs="Open Sans Light"/>
-                <w:b w:val="0"/>
-                <w:lang w:val="en-US"/>
-              </w:rPr>
-            </w:pPr>
-            <w:r>
-              <w:rPr>
-                <w:rFonts w:ascii="Source Sans Pro Light" w:hAnsi="Source Sans Pro Light" w:cs="Open Sans Light"/>
-                <w:b w:val="0"/>
-                <w:lang w:val="en-US"/>
-              </w:rPr>
-              <w:t>Ordinal</w:t>
-            </w:r>
-          </w:p>
-        </w:tc>
-        <w:tc>
-          <w:tcPr>
-            <w:tcW w:w="0" w:type="auto"/>
-            <w:vMerge w:val="restart"/>
-            <w:vAlign w:val="center"/>
-          </w:tcPr>
-          <w:p>
-            <w:pPr>
-              <w:cnfStyle w:val="000000000000" w:firstRow="0" w:lastRow="0" w:firstColumn="0" w:lastColumn="0" w:oddVBand="0" w:evenVBand="0" w:oddHBand="0" w:evenHBand="0" w:firstRowFirstColumn="0" w:firstRowLastColumn="0" w:lastRowFirstColumn="0" w:lastRowLastColumn="0"/>
-              <w:rPr>
-                <w:rFonts w:ascii="Source Sans Pro Light" w:hAnsi="Source Sans Pro Light" w:cs="Open Sans Light"/>
-                <w:lang w:val="en-GB"/>
-              </w:rPr>
-            </w:pPr>
-            <w:r>
-              <w:rPr>
-                <w:rFonts w:ascii="Source Sans Pro Light" w:hAnsi="Source Sans Pro Light" w:cs="Open Sans Light"/>
-                <w:lang w:val="en-GB"/>
-              </w:rPr>
-              <w:t>Likert scale, worse/ok/better</w:t>
-            </w:r>
-          </w:p>
-        </w:tc>
-        <w:tc>
-          <w:tcPr>
-            <w:tcW w:w="0" w:type="auto"/>
-            <w:vMerge w:val="restart"/>
-            <w:vAlign w:val="center"/>
-          </w:tcPr>
-          <w:p>
-            <w:pPr>
-              <w:cnfStyle w:val="000000000000" w:firstRow="0" w:lastRow="0" w:firstColumn="0" w:lastColumn="0" w:oddVBand="0" w:evenVBand="0" w:oddHBand="0" w:evenHBand="0" w:firstRowFirstColumn="0" w:firstRowLastColumn="0" w:lastRowFirstColumn="0" w:lastRowLastColumn="0"/>
-              <w:rPr>
-                <w:rFonts w:ascii="Source Sans Pro Light" w:hAnsi="Source Sans Pro Light" w:cs="Open Sans Light"/>
-                <w:lang w:val="en-US"/>
-              </w:rPr>
-            </w:pPr>
-            <w:r>
-              <w:rPr>
-                <w:rFonts w:ascii="Source Sans Pro Light" w:hAnsi="Source Sans Pro Light" w:cs="Open Sans Light"/>
-                <w:lang w:val="en-US"/>
-              </w:rPr>
-              <w:t>o</w:t>
-            </w:r>
-            <w:r>
-              <w:rPr>
-                <w:rFonts w:ascii="Source Sans Pro Light" w:hAnsi="Source Sans Pro Light" w:cs="Open Sans Light"/>
-                <w:lang w:val="en-US"/>
-              </w:rPr>
-              <w:t xml:space="preserve">rdinal, </w:t>
-            </w:r>
-            <w:r>
-              <w:rPr>
-                <w:rFonts w:ascii="Source Sans Pro Light" w:hAnsi="Source Sans Pro Light" w:cs="Open Sans Light"/>
-                <w:lang w:val="en-US"/>
-              </w:rPr>
-              <w:t>p</w:t>
-            </w:r>
-            <w:r>
-              <w:rPr>
-                <w:rFonts w:ascii="Source Sans Pro Light" w:hAnsi="Source Sans Pro Light" w:cs="Open Sans Light"/>
-                <w:lang w:val="en-US"/>
-              </w:rPr>
-              <w:t xml:space="preserve">roportional </w:t>
-            </w:r>
-            <w:r>
-              <w:rPr>
-                <w:rFonts w:ascii="Source Sans Pro Light" w:hAnsi="Source Sans Pro Light" w:cs="Open Sans Light"/>
-                <w:lang w:val="en-US"/>
-              </w:rPr>
-              <w:t>o</w:t>
-            </w:r>
-            <w:r>
-              <w:rPr>
-                <w:rFonts w:ascii="Source Sans Pro Light" w:hAnsi="Source Sans Pro Light" w:cs="Open Sans Light"/>
-                <w:lang w:val="en-US"/>
-              </w:rPr>
-              <w:t>dds</w:t>
-            </w:r>
+            <w:vMerge/>
+            <w:vAlign w:val="center"/>
+          </w:tcPr>
+          <w:p>
+            <w:pPr>
+              <w:rPr>
+                <w:rFonts w:ascii="Source Sans Pro Light" w:hAnsi="Source Sans Pro Light" w:cs="Open Sans Light"/>
+                <w:lang w:val="en-US"/>
+              </w:rPr>
+            </w:pPr>
+          </w:p>
+        </w:tc>
+        <w:tc>
+          <w:tcPr>
+            <w:tcW w:w="0" w:type="auto"/>
+            <w:vMerge/>
+            <w:vAlign w:val="center"/>
+          </w:tcPr>
+          <w:p>
+            <w:pPr>
+              <w:cnfStyle w:val="000000000000" w:firstRow="0" w:lastRow="0" w:firstColumn="0" w:lastColumn="0" w:oddVBand="0" w:evenVBand="0" w:oddHBand="0" w:evenHBand="0" w:firstRowFirstColumn="0" w:firstRowLastColumn="0" w:lastRowFirstColumn="0" w:lastRowLastColumn="0"/>
+              <w:rPr>
+                <w:rFonts w:ascii="Source Sans Pro Light" w:hAnsi="Source Sans Pro Light" w:cs="Open Sans Light"/>
+                <w:lang w:val="en-GB"/>
+              </w:rPr>
+            </w:pPr>
+          </w:p>
+        </w:tc>
+        <w:tc>
+          <w:tcPr>
+            <w:tcW w:w="0" w:type="auto"/>
+            <w:vMerge/>
+            <w:vAlign w:val="center"/>
+          </w:tcPr>
+          <w:p>
+            <w:pPr>
+              <w:cnfStyle w:val="000000000000" w:firstRow="0" w:lastRow="0" w:firstColumn="0" w:lastColumn="0" w:oddVBand="0" w:evenVBand="0" w:oddHBand="0" w:evenHBand="0" w:firstRowFirstColumn="0" w:firstRowLastColumn="0" w:lastRowFirstColumn="0" w:lastRowLastColumn="0"/>
+              <w:rPr>
+                <w:rFonts w:ascii="Source Sans Pro Light" w:hAnsi="Source Sans Pro Light" w:cs="Open Sans Light"/>
+                <w:lang w:val="en-US"/>
+              </w:rPr>
+            </w:pPr>
           </w:p>
         </w:tc>
         <w:tc>
@@ -4381,38 +4528,34 @@
               </w:rPr>
               <w:t>[`</w:t>
             </w:r>
-            <w:r>
-              <w:rPr>
-                <w:rFonts w:ascii="Liberation Mono" w:hAnsi="Liberation Mono" w:cs="Liberation Mono"/>
-                <w:sz w:val="20"/>
-                <w:lang w:val="en-US"/>
-              </w:rPr>
-              <w:t>polr()</w:t>
-            </w:r>
-            <w:r>
-              <w:rPr>
-                <w:rFonts w:ascii="Liberation Mono" w:hAnsi="Liberation Mono" w:cs="Liberation Mono"/>
-                <w:sz w:val="20"/>
-                <w:lang w:val="en-US"/>
-              </w:rPr>
-              <w:t>`](</w:t>
-            </w:r>
-            <w:r>
-              <w:rPr>
-                <w:rFonts w:ascii="Liberation Mono" w:hAnsi="Liberation Mono" w:cs="Liberation Mono"/>
-                <w:sz w:val="20"/>
-                <w:lang w:val="en-US"/>
-              </w:rPr>
-              <w:t>https://www.rdocumentation.org/packages/MASS/versions/7.3-47/topics/</w:t>
-            </w:r>
-            <w:r>
-              <w:rPr>
-                <w:rFonts w:ascii="Liberation Mono" w:hAnsi="Liberation Mono" w:cs="Liberation Mono"/>
-                <w:sz w:val="20"/>
-                <w:lang w:val="en-US"/>
-              </w:rPr>
-              <w:t>polr)</w:t>
-            </w:r>
+            <w:proofErr w:type="spellStart"/>
+            <w:r>
+              <w:rPr>
+                <w:rFonts w:ascii="Liberation Mono" w:hAnsi="Liberation Mono" w:cs="Liberation Mono"/>
+                <w:sz w:val="20"/>
+                <w:lang w:val="en-US"/>
+              </w:rPr>
+              <w:t>glmmTMB</w:t>
+            </w:r>
+            <w:proofErr w:type="spellEnd"/>
+            <w:r>
+              <w:rPr>
+                <w:rFonts w:ascii="Liberation Mono" w:hAnsi="Liberation Mono" w:cs="Liberation Mono"/>
+                <w:sz w:val="20"/>
+                <w:lang w:val="en-US"/>
+              </w:rPr>
+              <w:t>(</w:t>
+            </w:r>
+            <w:proofErr w:type="spellStart"/>
+            <w:r>
+              <w:rPr>
+                <w:rFonts w:ascii="Liberation Mono" w:hAnsi="Liberation Mono" w:cs="Liberation Mono"/>
+                <w:sz w:val="20"/>
+                <w:lang w:val="en-US"/>
+              </w:rPr>
+              <w:t>ziformula</w:t>
+            </w:r>
+            <w:proofErr w:type="spellEnd"/>
             <w:r>
               <w:rPr>
                 <w:rFonts w:ascii="Liberation Mono" w:hAnsi="Liberation Mono" w:cs="Liberation Mono"/>
@@ -4427,32 +4570,44 @@
                 <w:sz w:val="20"/>
                 <w:lang w:val="en-US"/>
               </w:rPr>
-              <w:t>[`</w:t>
-            </w:r>
-            <w:r>
-              <w:rPr>
-                <w:rFonts w:ascii="Liberation Mono" w:hAnsi="Liberation Mono" w:cs="Liberation Mono"/>
-                <w:sz w:val="20"/>
-                <w:lang w:val="en-US"/>
-              </w:rPr>
-              <w:t>clm()</w:t>
-            </w:r>
-            <w:r>
-              <w:rPr>
-                <w:rFonts w:ascii="Liberation Mono" w:hAnsi="Liberation Mono" w:cs="Liberation Mono"/>
-                <w:sz w:val="20"/>
-                <w:lang w:val="en-US"/>
-              </w:rPr>
-              <w:t>`](</w:t>
-            </w:r>
-            <w:r>
-              <w:rPr>
-                <w:rFonts w:ascii="Liberation Mono" w:hAnsi="Liberation Mono" w:cs="Liberation Mono"/>
-                <w:sz w:val="20"/>
-                <w:lang w:val="en-US"/>
-              </w:rPr>
-              <w:t>https://www.rdocumentation.org/packages/ordinal/versions/2019.4-25/topics/clm</w:t>
-            </w:r>
+              <w:t>family=</w:t>
+            </w:r>
+            <w:proofErr w:type="spellStart"/>
+            <w:r>
+              <w:rPr>
+                <w:rFonts w:ascii="Liberation Mono" w:hAnsi="Liberation Mono" w:cs="Liberation Mono"/>
+                <w:sz w:val="20"/>
+                <w:lang w:val="en-US"/>
+              </w:rPr>
+              <w:t>beta</w:t>
+            </w:r>
+            <w:r>
+              <w:rPr>
+                <w:rFonts w:ascii="Liberation Mono" w:hAnsi="Liberation Mono" w:cs="Liberation Mono"/>
+                <w:sz w:val="20"/>
+                <w:lang w:val="en-US"/>
+              </w:rPr>
+              <w:t>_family</w:t>
+            </w:r>
+            <w:proofErr w:type="spellEnd"/>
+            <w:r>
+              <w:rPr>
+                <w:rFonts w:ascii="Liberation Mono" w:hAnsi="Liberation Mono" w:cs="Liberation Mono"/>
+                <w:sz w:val="20"/>
+                <w:lang w:val="en-US"/>
+              </w:rPr>
+              <w:t>/</w:t>
+            </w:r>
+            <w:proofErr w:type="spellStart"/>
+            <w:r>
+              <w:rPr>
+                <w:rFonts w:ascii="Liberation Mono" w:hAnsi="Liberation Mono" w:cs="Liberation Mono"/>
+                <w:sz w:val="20"/>
+                <w:lang w:val="en-US"/>
+              </w:rPr>
+              <w:t>betabinomial</w:t>
+            </w:r>
+            <w:proofErr w:type="spellEnd"/>
             <w:r>
               <w:rPr>
                 <w:rFonts w:ascii="Liberation Mono" w:hAnsi="Liberation Mono" w:cs="Liberation Mono"/>
@@ -4461,50 +4616,55 @@
               </w:rPr>
               <w:t>)</w:t>
             </w:r>
-          </w:p>
-        </w:tc>
-        <w:tc>
-          <w:tcPr>
-            <w:tcW w:w="0" w:type="auto"/>
-            <w:vMerge w:val="restart"/>
-          </w:tcPr>
-          <w:p>
-            <w:pPr>
-              <w:cnfStyle w:val="000000000000" w:firstRow="0" w:lastRow="0" w:firstColumn="0" w:lastColumn="0" w:oddVBand="0" w:evenVBand="0" w:oddHBand="0" w:evenHBand="0" w:firstRowFirstColumn="0" w:firstRowLastColumn="0" w:lastRowFirstColumn="0" w:lastRowLastColumn="0"/>
-              <w:rPr>
-                <w:rFonts w:ascii="Source Sans Pro Light" w:hAnsi="Source Sans Pro Light" w:cs="Liberation Mono"/>
-                <w:sz w:val="20"/>
-                <w:szCs w:val="20"/>
-                <w:lang w:val="en-US"/>
-              </w:rPr>
-            </w:pPr>
-            <w:r>
-              <w:rPr>
-                <w:rFonts w:ascii="Source Sans Pro Light" w:hAnsi="Source Sans Pro Light" w:cs="Liberation Mono"/>
-                <w:sz w:val="20"/>
-                <w:szCs w:val="20"/>
-                <w:lang w:val="en-US"/>
-              </w:rPr>
-              <w:t>[UCLA](</w:t>
-            </w:r>
-            <w:r>
-              <w:rPr>
-                <w:rFonts w:ascii="Source Sans Pro Light" w:hAnsi="Source Sans Pro Light" w:cs="Liberation Mono"/>
-                <w:sz w:val="20"/>
-                <w:szCs w:val="20"/>
-                <w:lang w:val="en-US"/>
-              </w:rPr>
-              <w:t>https://stats.idre.ucla.edu/r/dae/ordinal-logistic-regression/</w:t>
-            </w:r>
-            <w:r>
-              <w:rPr>
-                <w:rFonts w:ascii="Source Sans Pro Light" w:hAnsi="Source Sans Pro Light" w:cs="Liberation Mono"/>
-                <w:sz w:val="20"/>
-                <w:szCs w:val="20"/>
-                <w:lang w:val="en-US"/>
-              </w:rPr>
-              <w:t>)</w:t>
-            </w:r>
+            <w:r>
+              <w:rPr>
+                <w:rFonts w:ascii="Liberation Mono" w:hAnsi="Liberation Mono" w:cs="Liberation Mono"/>
+                <w:sz w:val="20"/>
+                <w:lang w:val="en-US"/>
+              </w:rPr>
+              <w:t>`]</w:t>
+            </w:r>
+            <w:r>
+              <w:rPr>
+                <w:rFonts w:ascii="Liberation Mono" w:hAnsi="Liberation Mono" w:cs="Liberation Mono"/>
+                <w:sz w:val="20"/>
+                <w:lang w:val="en-GB"/>
+              </w:rPr>
+              <w:t>(https://www.rdocumentation.org/packages/glmmTMB/versions/</w:t>
+            </w:r>
+            <w:r>
+              <w:rPr>
+                <w:rFonts w:ascii="Liberation Mono" w:hAnsi="Liberation Mono" w:cs="Liberation Mono"/>
+                <w:sz w:val="20"/>
+                <w:lang w:val="en-GB"/>
+              </w:rPr>
+              <w:t>1.0.0</w:t>
+            </w:r>
+            <w:r>
+              <w:rPr>
+                <w:rFonts w:ascii="Liberation Mono" w:hAnsi="Liberation Mono" w:cs="Liberation Mono"/>
+                <w:sz w:val="20"/>
+                <w:lang w:val="en-GB"/>
+              </w:rPr>
+              <w:t>/topics/glmmTMB)</w:t>
+            </w:r>
+          </w:p>
+        </w:tc>
+        <w:tc>
+          <w:tcPr>
+            <w:tcW w:w="0" w:type="auto"/>
+            <w:vMerge/>
+          </w:tcPr>
+          <w:p>
+            <w:pPr>
+              <w:cnfStyle w:val="000000000000" w:firstRow="0" w:lastRow="0" w:firstColumn="0" w:lastColumn="0" w:oddVBand="0" w:evenVBand="0" w:oddHBand="0" w:evenHBand="0" w:firstRowFirstColumn="0" w:firstRowLastColumn="0" w:lastRowFirstColumn="0" w:lastRowLastColumn="0"/>
+              <w:rPr>
+                <w:rFonts w:ascii="Source Sans Pro Light" w:hAnsi="Source Sans Pro Light" w:cs="Liberation Mono"/>
+                <w:sz w:val="20"/>
+                <w:szCs w:val="20"/>
+                <w:lang w:val="en-US"/>
+              </w:rPr>
+            </w:pPr>
           </w:p>
         </w:tc>
       </w:tr>
@@ -4513,7 +4673,7 @@
           <w:tcPr>
             <w:cnfStyle w:val="001000000000" w:firstRow="0" w:lastRow="0" w:firstColumn="1" w:lastColumn="0" w:oddVBand="0" w:evenVBand="0" w:oddHBand="0" w:evenHBand="0" w:firstRowFirstColumn="0" w:firstRowLastColumn="0" w:lastRowFirstColumn="0" w:lastRowLastColumn="0"/>
             <w:tcW w:w="0" w:type="auto"/>
-            <w:vMerge/>
+            <w:vMerge w:val="restart"/>
             <w:vAlign w:val="center"/>
           </w:tcPr>
           <w:p>
@@ -4524,38 +4684,95 @@
                 <w:lang w:val="en-US"/>
               </w:rPr>
             </w:pPr>
-          </w:p>
-        </w:tc>
-        <w:tc>
-          <w:tcPr>
-            <w:tcW w:w="0" w:type="auto"/>
-            <w:vMerge/>
-            <w:vAlign w:val="center"/>
-          </w:tcPr>
-          <w:p>
-            <w:pPr>
-              <w:cnfStyle w:val="000000000000" w:firstRow="0" w:lastRow="0" w:firstColumn="0" w:lastColumn="0" w:oddVBand="0" w:evenVBand="0" w:oddHBand="0" w:evenHBand="0" w:firstRowFirstColumn="0" w:firstRowLastColumn="0" w:lastRowFirstColumn="0" w:lastRowLastColumn="0"/>
-              <w:rPr>
-                <w:rFonts w:ascii="Source Sans Pro Light" w:hAnsi="Source Sans Pro Light" w:cs="Open Sans Light"/>
-                <w:lang w:val="en-GB"/>
-              </w:rPr>
-            </w:pPr>
-          </w:p>
-        </w:tc>
-        <w:tc>
-          <w:tcPr>
-            <w:tcW w:w="0" w:type="auto"/>
-            <w:vMerge/>
-            <w:vAlign w:val="center"/>
-          </w:tcPr>
-          <w:p>
-            <w:pPr>
-              <w:cnfStyle w:val="000000000000" w:firstRow="0" w:lastRow="0" w:firstColumn="0" w:lastColumn="0" w:oddVBand="0" w:evenVBand="0" w:oddHBand="0" w:evenHBand="0" w:firstRowFirstColumn="0" w:firstRowLastColumn="0" w:lastRowFirstColumn="0" w:lastRowLastColumn="0"/>
-              <w:rPr>
-                <w:rFonts w:ascii="Source Sans Pro Light" w:hAnsi="Source Sans Pro Light" w:cs="Open Sans Light"/>
-                <w:lang w:val="en-US"/>
-              </w:rPr>
-            </w:pPr>
+            <w:r>
+              <w:rPr>
+                <w:rFonts w:ascii="Source Sans Pro Light" w:hAnsi="Source Sans Pro Light" w:cs="Open Sans Light"/>
+                <w:b w:val="0"/>
+                <w:lang w:val="en-US"/>
+              </w:rPr>
+              <w:t>Ordinal</w:t>
+            </w:r>
+          </w:p>
+        </w:tc>
+        <w:tc>
+          <w:tcPr>
+            <w:tcW w:w="0" w:type="auto"/>
+            <w:vMerge w:val="restart"/>
+            <w:vAlign w:val="center"/>
+          </w:tcPr>
+          <w:p>
+            <w:pPr>
+              <w:cnfStyle w:val="000000000000" w:firstRow="0" w:lastRow="0" w:firstColumn="0" w:lastColumn="0" w:oddVBand="0" w:evenVBand="0" w:oddHBand="0" w:evenHBand="0" w:firstRowFirstColumn="0" w:firstRowLastColumn="0" w:lastRowFirstColumn="0" w:lastRowLastColumn="0"/>
+              <w:rPr>
+                <w:rFonts w:ascii="Source Sans Pro Light" w:hAnsi="Source Sans Pro Light" w:cs="Open Sans Light"/>
+                <w:lang w:val="en-GB"/>
+              </w:rPr>
+            </w:pPr>
+            <w:r>
+              <w:rPr>
+                <w:rFonts w:ascii="Source Sans Pro Light" w:hAnsi="Source Sans Pro Light" w:cs="Open Sans Light"/>
+                <w:lang w:val="en-GB"/>
+              </w:rPr>
+              <w:t>Likert scale, worse/ok/better</w:t>
+            </w:r>
+          </w:p>
+        </w:tc>
+        <w:tc>
+          <w:tcPr>
+            <w:tcW w:w="0" w:type="auto"/>
+            <w:vMerge w:val="restart"/>
+            <w:vAlign w:val="center"/>
+          </w:tcPr>
+          <w:p>
+            <w:pPr>
+              <w:cnfStyle w:val="000000000000" w:firstRow="0" w:lastRow="0" w:firstColumn="0" w:lastColumn="0" w:oddVBand="0" w:evenVBand="0" w:oddHBand="0" w:evenHBand="0" w:firstRowFirstColumn="0" w:firstRowLastColumn="0" w:lastRowFirstColumn="0" w:lastRowLastColumn="0"/>
+              <w:rPr>
+                <w:rFonts w:ascii="Source Sans Pro Light" w:hAnsi="Source Sans Pro Light" w:cs="Open Sans Light"/>
+                <w:lang w:val="en-US"/>
+              </w:rPr>
+            </w:pPr>
+            <w:r>
+              <w:rPr>
+                <w:rFonts w:ascii="Source Sans Pro Light" w:hAnsi="Source Sans Pro Light" w:cs="Open Sans Light"/>
+                <w:lang w:val="en-US"/>
+              </w:rPr>
+              <w:t>o</w:t>
+            </w:r>
+            <w:r>
+              <w:rPr>
+                <w:rFonts w:ascii="Source Sans Pro Light" w:hAnsi="Source Sans Pro Light" w:cs="Open Sans Light"/>
+                <w:lang w:val="en-US"/>
+              </w:rPr>
+              <w:t xml:space="preserve">rdinal, </w:t>
+            </w:r>
+            <w:r>
+              <w:rPr>
+                <w:rFonts w:ascii="Source Sans Pro Light" w:hAnsi="Source Sans Pro Light" w:cs="Open Sans Light"/>
+                <w:lang w:val="en-US"/>
+              </w:rPr>
+              <w:t>p</w:t>
+            </w:r>
+            <w:r>
+              <w:rPr>
+                <w:rFonts w:ascii="Source Sans Pro Light" w:hAnsi="Source Sans Pro Light" w:cs="Open Sans Light"/>
+                <w:lang w:val="en-US"/>
+              </w:rPr>
+              <w:t xml:space="preserve">roportional </w:t>
+            </w:r>
+            <w:r>
+              <w:rPr>
+                <w:rFonts w:ascii="Source Sans Pro Light" w:hAnsi="Source Sans Pro Light" w:cs="Open Sans Light"/>
+                <w:lang w:val="en-US"/>
+              </w:rPr>
+              <w:t>o</w:t>
+            </w:r>
+            <w:r>
+              <w:rPr>
+                <w:rFonts w:ascii="Source Sans Pro Light" w:hAnsi="Source Sans Pro Light" w:cs="Open Sans Light"/>
+                <w:lang w:val="en-US"/>
+              </w:rPr>
+              <w:t>dds</w:t>
+            </w:r>
           </w:p>
         </w:tc>
         <w:tc>
@@ -4585,7 +4802,7 @@
                 <w:sz w:val="20"/>
                 <w:lang w:val="en-US"/>
               </w:rPr>
-              <w:t>clmm()</w:t>
+              <w:t>polr()</w:t>
             </w:r>
             <w:r>
               <w:rPr>
@@ -4601,6 +4818,54 @@
                 <w:sz w:val="20"/>
                 <w:lang w:val="en-US"/>
               </w:rPr>
+              <w:t>https://www.rdocumentation.org/packages/MASS/versions/7.3-47/topics/</w:t>
+            </w:r>
+            <w:r>
+              <w:rPr>
+                <w:rFonts w:ascii="Liberation Mono" w:hAnsi="Liberation Mono" w:cs="Liberation Mono"/>
+                <w:sz w:val="20"/>
+                <w:lang w:val="en-US"/>
+              </w:rPr>
+              <w:t>polr)</w:t>
+            </w:r>
+            <w:r>
+              <w:rPr>
+                <w:rFonts w:ascii="Liberation Mono" w:hAnsi="Liberation Mono" w:cs="Liberation Mono"/>
+                <w:sz w:val="20"/>
+                <w:lang w:val="en-US"/>
+              </w:rPr>
+              <w:t xml:space="preserve">, </w:t>
+            </w:r>
+            <w:r>
+              <w:rPr>
+                <w:rFonts w:ascii="Liberation Mono" w:hAnsi="Liberation Mono" w:cs="Liberation Mono"/>
+                <w:sz w:val="20"/>
+                <w:lang w:val="en-US"/>
+              </w:rPr>
+              <w:t>[`</w:t>
+            </w:r>
+            <w:r>
+              <w:rPr>
+                <w:rFonts w:ascii="Liberation Mono" w:hAnsi="Liberation Mono" w:cs="Liberation Mono"/>
+                <w:sz w:val="20"/>
+                <w:lang w:val="en-US"/>
+              </w:rPr>
+              <w:t>clm()</w:t>
+            </w:r>
+            <w:r>
+              <w:rPr>
+                <w:rFonts w:ascii="Liberation Mono" w:hAnsi="Liberation Mono" w:cs="Liberation Mono"/>
+                <w:sz w:val="20"/>
+                <w:lang w:val="en-US"/>
+              </w:rPr>
+              <w:t>`](</w:t>
+            </w:r>
+            <w:r>
+              <w:rPr>
+                <w:rFonts w:ascii="Liberation Mono" w:hAnsi="Liberation Mono" w:cs="Liberation Mono"/>
+                <w:sz w:val="20"/>
+                <w:lang w:val="en-US"/>
+              </w:rPr>
               <w:t>https://www.rdocumentation.org/packages/ordinal/versions/2019.4-25/topics/clm</w:t>
             </w:r>
             <w:r>
@@ -4609,121 +4874,52 @@
                 <w:sz w:val="20"/>
                 <w:lang w:val="en-US"/>
               </w:rPr>
-              <w:t>m)</w:t>
-            </w:r>
-            <w:r>
-              <w:rPr>
-                <w:rFonts w:ascii="Liberation Mono" w:hAnsi="Liberation Mono" w:cs="Liberation Mono"/>
-                <w:sz w:val="20"/>
-                <w:lang w:val="en-US"/>
-              </w:rPr>
-              <w:t xml:space="preserve">, </w:t>
-            </w:r>
-            <w:r>
-              <w:rPr>
-                <w:rFonts w:ascii="Liberation Mono" w:hAnsi="Liberation Mono" w:cs="Liberation Mono"/>
-                <w:sz w:val="20"/>
-                <w:lang w:val="en-US"/>
-              </w:rPr>
-              <w:t>[`</w:t>
-            </w:r>
-            <w:r>
-              <w:rPr>
-                <w:rFonts w:ascii="Liberation Mono" w:hAnsi="Liberation Mono" w:cs="Liberation Mono"/>
-                <w:sz w:val="20"/>
-                <w:lang w:val="en-US"/>
-              </w:rPr>
-              <w:t>mixor()</w:t>
-            </w:r>
-            <w:r>
-              <w:rPr>
-                <w:rFonts w:ascii="Liberation Mono" w:hAnsi="Liberation Mono" w:cs="Liberation Mono"/>
-                <w:sz w:val="20"/>
-                <w:lang w:val="en-US"/>
-              </w:rPr>
-              <w:t>`](</w:t>
-            </w:r>
-            <w:r>
-              <w:rPr>
-                <w:rFonts w:ascii="Liberation Mono" w:hAnsi="Liberation Mono" w:cs="Liberation Mono"/>
-                <w:sz w:val="20"/>
-                <w:lang w:val="en-US"/>
-              </w:rPr>
-              <w:t>https://www.rdocumentation.org/packages/mixor/versions/1.0.4/topics/mixor</w:t>
-            </w:r>
-            <w:r>
-              <w:rPr>
-                <w:rFonts w:ascii="Liberation Mono" w:hAnsi="Liberation Mono" w:cs="Liberation Mono"/>
-                <w:sz w:val="20"/>
-                <w:lang w:val="en-US"/>
-              </w:rPr>
               <w:t>)</w:t>
             </w:r>
-            <w:r>
-              <w:rPr>
-                <w:rFonts w:ascii="Liberation Mono" w:hAnsi="Liberation Mono" w:cs="Liberation Mono"/>
-                <w:sz w:val="20"/>
-                <w:lang w:val="en-US"/>
-              </w:rPr>
-              <w:t xml:space="preserve">, </w:t>
-            </w:r>
-            <w:r>
-              <w:rPr>
-                <w:rFonts w:ascii="Liberation Mono" w:hAnsi="Liberation Mono" w:cs="Liberation Mono"/>
-                <w:sz w:val="20"/>
-                <w:lang w:val="en-US"/>
-              </w:rPr>
-              <w:t>[`</w:t>
-            </w:r>
-            <w:r>
-              <w:rPr>
-                <w:rFonts w:ascii="Liberation Mono" w:hAnsi="Liberation Mono" w:cs="Liberation Mono"/>
-                <w:sz w:val="20"/>
-                <w:lang w:val="en-US"/>
-              </w:rPr>
-              <w:t>MCMCglmm()</w:t>
-            </w:r>
-            <w:r>
-              <w:rPr>
-                <w:rFonts w:ascii="Liberation Mono" w:hAnsi="Liberation Mono" w:cs="Liberation Mono"/>
-                <w:sz w:val="20"/>
-                <w:lang w:val="en-US"/>
-              </w:rPr>
-              <w:t>`](</w:t>
-            </w:r>
-            <w:r>
-              <w:rPr>
-                <w:rFonts w:ascii="Liberation Mono" w:hAnsi="Liberation Mono" w:cs="Liberation Mono"/>
-                <w:sz w:val="20"/>
-                <w:lang w:val="en-US"/>
-              </w:rPr>
-              <w:t>https://www.rdocumentation.org/packages/MCMCglmm/versions/2.29/topics/MCMCglmm</w:t>
-            </w:r>
-            <w:r>
-              <w:rPr>
-                <w:rFonts w:ascii="Liberation Mono" w:hAnsi="Liberation Mono" w:cs="Liberation Mono"/>
-                <w:sz w:val="20"/>
+          </w:p>
+        </w:tc>
+        <w:tc>
+          <w:tcPr>
+            <w:tcW w:w="0" w:type="auto"/>
+            <w:vMerge w:val="restart"/>
+          </w:tcPr>
+          <w:p>
+            <w:pPr>
+              <w:cnfStyle w:val="000000000000" w:firstRow="0" w:lastRow="0" w:firstColumn="0" w:lastColumn="0" w:oddVBand="0" w:evenVBand="0" w:oddHBand="0" w:evenHBand="0" w:firstRowFirstColumn="0" w:firstRowLastColumn="0" w:lastRowFirstColumn="0" w:lastRowLastColumn="0"/>
+              <w:rPr>
+                <w:rFonts w:ascii="Source Sans Pro Light" w:hAnsi="Source Sans Pro Light" w:cs="Liberation Mono"/>
+                <w:sz w:val="20"/>
+                <w:szCs w:val="20"/>
+                <w:lang w:val="en-US"/>
+              </w:rPr>
+            </w:pPr>
+            <w:r>
+              <w:rPr>
+                <w:rFonts w:ascii="Source Sans Pro Light" w:hAnsi="Source Sans Pro Light" w:cs="Liberation Mono"/>
+                <w:sz w:val="20"/>
+                <w:szCs w:val="20"/>
+                <w:lang w:val="en-US"/>
+              </w:rPr>
+              <w:t>[UCLA](</w:t>
+            </w:r>
+            <w:r>
+              <w:rPr>
+                <w:rFonts w:ascii="Source Sans Pro Light" w:hAnsi="Source Sans Pro Light" w:cs="Liberation Mono"/>
+                <w:sz w:val="20"/>
+                <w:szCs w:val="20"/>
+                <w:lang w:val="en-US"/>
+              </w:rPr>
+              <w:t>https://stats.idre.ucla.edu/r/dae/ordinal-logistic-regression/</w:t>
+            </w:r>
+            <w:r>
+              <w:rPr>
+                <w:rFonts w:ascii="Source Sans Pro Light" w:hAnsi="Source Sans Pro Light" w:cs="Liberation Mono"/>
+                <w:sz w:val="20"/>
+                <w:szCs w:val="20"/>
                 <w:lang w:val="en-US"/>
               </w:rPr>
               <w:t>)</w:t>
             </w:r>
-          </w:p>
-        </w:tc>
-        <w:tc>
-          <w:tcPr>
-            <w:tcW w:w="0" w:type="auto"/>
-            <w:vMerge/>
-          </w:tcPr>
-          <w:p>
-            <w:pPr>
-              <w:cnfStyle w:val="000000000000" w:firstRow="0" w:lastRow="0" w:firstColumn="0" w:lastColumn="0" w:oddVBand="0" w:evenVBand="0" w:oddHBand="0" w:evenHBand="0" w:firstRowFirstColumn="0" w:firstRowLastColumn="0" w:lastRowFirstColumn="0" w:lastRowLastColumn="0"/>
-              <w:rPr>
-                <w:rFonts w:ascii="Source Sans Pro Light" w:hAnsi="Source Sans Pro Light" w:cs="Liberation Mono"/>
-                <w:sz w:val="20"/>
-                <w:szCs w:val="20"/>
-                <w:lang w:val="en-US"/>
-              </w:rPr>
-            </w:pPr>
           </w:p>
         </w:tc>
       </w:tr>
@@ -4732,6 +4928,225 @@
           <w:tcPr>
             <w:cnfStyle w:val="001000000000" w:firstRow="0" w:lastRow="0" w:firstColumn="1" w:lastColumn="0" w:oddVBand="0" w:evenVBand="0" w:oddHBand="0" w:evenHBand="0" w:firstRowFirstColumn="0" w:firstRowLastColumn="0" w:lastRowFirstColumn="0" w:lastRowLastColumn="0"/>
             <w:tcW w:w="0" w:type="auto"/>
+            <w:vMerge/>
+            <w:vAlign w:val="center"/>
+          </w:tcPr>
+          <w:p>
+            <w:pPr>
+              <w:rPr>
+                <w:rFonts w:ascii="Source Sans Pro Light" w:hAnsi="Source Sans Pro Light" w:cs="Open Sans Light"/>
+                <w:b w:val="0"/>
+                <w:lang w:val="en-US"/>
+              </w:rPr>
+            </w:pPr>
+          </w:p>
+        </w:tc>
+        <w:tc>
+          <w:tcPr>
+            <w:tcW w:w="0" w:type="auto"/>
+            <w:vMerge/>
+            <w:vAlign w:val="center"/>
+          </w:tcPr>
+          <w:p>
+            <w:pPr>
+              <w:cnfStyle w:val="000000000000" w:firstRow="0" w:lastRow="0" w:firstColumn="0" w:lastColumn="0" w:oddVBand="0" w:evenVBand="0" w:oddHBand="0" w:evenHBand="0" w:firstRowFirstColumn="0" w:firstRowLastColumn="0" w:lastRowFirstColumn="0" w:lastRowLastColumn="0"/>
+              <w:rPr>
+                <w:rFonts w:ascii="Source Sans Pro Light" w:hAnsi="Source Sans Pro Light" w:cs="Open Sans Light"/>
+                <w:lang w:val="en-GB"/>
+              </w:rPr>
+            </w:pPr>
+          </w:p>
+        </w:tc>
+        <w:tc>
+          <w:tcPr>
+            <w:tcW w:w="0" w:type="auto"/>
+            <w:vMerge/>
+            <w:vAlign w:val="center"/>
+          </w:tcPr>
+          <w:p>
+            <w:pPr>
+              <w:cnfStyle w:val="000000000000" w:firstRow="0" w:lastRow="0" w:firstColumn="0" w:lastColumn="0" w:oddVBand="0" w:evenVBand="0" w:oddHBand="0" w:evenHBand="0" w:firstRowFirstColumn="0" w:firstRowLastColumn="0" w:lastRowFirstColumn="0" w:lastRowLastColumn="0"/>
+              <w:rPr>
+                <w:rFonts w:ascii="Source Sans Pro Light" w:hAnsi="Source Sans Pro Light" w:cs="Open Sans Light"/>
+                <w:lang w:val="en-US"/>
+              </w:rPr>
+            </w:pPr>
+          </w:p>
+        </w:tc>
+        <w:tc>
+          <w:tcPr>
+            <w:tcW w:w="0" w:type="auto"/>
+          </w:tcPr>
+          <w:p>
+            <w:pPr>
+              <w:cnfStyle w:val="000000000000" w:firstRow="0" w:lastRow="0" w:firstColumn="0" w:lastColumn="0" w:oddVBand="0" w:evenVBand="0" w:oddHBand="0" w:evenHBand="0" w:firstRowFirstColumn="0" w:firstRowLastColumn="0" w:lastRowFirstColumn="0" w:lastRowLastColumn="0"/>
+              <w:rPr>
+                <w:rFonts w:ascii="Liberation Mono" w:hAnsi="Liberation Mono" w:cs="Liberation Mono"/>
+                <w:sz w:val="20"/>
+                <w:lang w:val="en-US"/>
+              </w:rPr>
+            </w:pPr>
+            <w:r>
+              <w:rPr>
+                <w:rFonts w:ascii="Liberation Mono" w:hAnsi="Liberation Mono" w:cs="Liberation Mono"/>
+                <w:sz w:val="20"/>
+                <w:lang w:val="en-US"/>
+              </w:rPr>
+              <w:t>[`</w:t>
+            </w:r>
+            <w:r>
+              <w:rPr>
+                <w:rFonts w:ascii="Liberation Mono" w:hAnsi="Liberation Mono" w:cs="Liberation Mono"/>
+                <w:sz w:val="20"/>
+                <w:lang w:val="en-US"/>
+              </w:rPr>
+              <w:t>clmm()</w:t>
+            </w:r>
+            <w:r>
+              <w:rPr>
+                <w:rFonts w:ascii="Liberation Mono" w:hAnsi="Liberation Mono" w:cs="Liberation Mono"/>
+                <w:sz w:val="20"/>
+                <w:lang w:val="en-US"/>
+              </w:rPr>
+              <w:t>`](</w:t>
+            </w:r>
+            <w:r>
+              <w:rPr>
+                <w:rFonts w:ascii="Liberation Mono" w:hAnsi="Liberation Mono" w:cs="Liberation Mono"/>
+                <w:sz w:val="20"/>
+                <w:lang w:val="en-US"/>
+              </w:rPr>
+              <w:t>https://www.rdocumentation.org/packages/ordinal/versions/2019.4-25/topics/clm</w:t>
+            </w:r>
+            <w:r>
+              <w:rPr>
+                <w:rFonts w:ascii="Liberation Mono" w:hAnsi="Liberation Mono" w:cs="Liberation Mono"/>
+                <w:sz w:val="20"/>
+                <w:lang w:val="en-US"/>
+              </w:rPr>
+              <w:t>m)</w:t>
+            </w:r>
+            <w:r>
+              <w:rPr>
+                <w:rFonts w:ascii="Liberation Mono" w:hAnsi="Liberation Mono" w:cs="Liberation Mono"/>
+                <w:sz w:val="20"/>
+                <w:lang w:val="en-US"/>
+              </w:rPr>
+              <w:t xml:space="preserve">, </w:t>
+            </w:r>
+            <w:r>
+              <w:rPr>
+                <w:rFonts w:ascii="Liberation Mono" w:hAnsi="Liberation Mono" w:cs="Liberation Mono"/>
+                <w:sz w:val="20"/>
+                <w:lang w:val="en-US"/>
+              </w:rPr>
+              <w:t>[`</w:t>
+            </w:r>
+            <w:r>
+              <w:rPr>
+                <w:rFonts w:ascii="Liberation Mono" w:hAnsi="Liberation Mono" w:cs="Liberation Mono"/>
+                <w:sz w:val="20"/>
+                <w:lang w:val="en-US"/>
+              </w:rPr>
+              <w:t>mixor()</w:t>
+            </w:r>
+            <w:r>
+              <w:rPr>
+                <w:rFonts w:ascii="Liberation Mono" w:hAnsi="Liberation Mono" w:cs="Liberation Mono"/>
+                <w:sz w:val="20"/>
+                <w:lang w:val="en-US"/>
+              </w:rPr>
+              <w:t>`](</w:t>
+            </w:r>
+            <w:r>
+              <w:rPr>
+                <w:rFonts w:ascii="Liberation Mono" w:hAnsi="Liberation Mono" w:cs="Liberation Mono"/>
+                <w:sz w:val="20"/>
+                <w:lang w:val="en-US"/>
+              </w:rPr>
+              <w:t>https://www.rdocumentation.org/packages/mixor/versions/1.0.4/topics/mixor</w:t>
+            </w:r>
+            <w:r>
+              <w:rPr>
+                <w:rFonts w:ascii="Liberation Mono" w:hAnsi="Liberation Mono" w:cs="Liberation Mono"/>
+                <w:sz w:val="20"/>
+                <w:lang w:val="en-US"/>
+              </w:rPr>
+              <w:t>)</w:t>
+            </w:r>
+            <w:r>
+              <w:rPr>
+                <w:rFonts w:ascii="Liberation Mono" w:hAnsi="Liberation Mono" w:cs="Liberation Mono"/>
+                <w:sz w:val="20"/>
+                <w:lang w:val="en-US"/>
+              </w:rPr>
+              <w:t xml:space="preserve">, </w:t>
+            </w:r>
+            <w:r>
+              <w:rPr>
+                <w:rFonts w:ascii="Liberation Mono" w:hAnsi="Liberation Mono" w:cs="Liberation Mono"/>
+                <w:sz w:val="20"/>
+                <w:lang w:val="en-US"/>
+              </w:rPr>
+              <w:t>[`</w:t>
+            </w:r>
+            <w:r>
+              <w:rPr>
+                <w:rFonts w:ascii="Liberation Mono" w:hAnsi="Liberation Mono" w:cs="Liberation Mono"/>
+                <w:sz w:val="20"/>
+                <w:lang w:val="en-US"/>
+              </w:rPr>
+              <w:t>MCMCglmm()</w:t>
+            </w:r>
+            <w:r>
+              <w:rPr>
+                <w:rFonts w:ascii="Liberation Mono" w:hAnsi="Liberation Mono" w:cs="Liberation Mono"/>
+                <w:sz w:val="20"/>
+                <w:lang w:val="en-US"/>
+              </w:rPr>
+              <w:t>`](</w:t>
+            </w:r>
+            <w:r>
+              <w:rPr>
+                <w:rFonts w:ascii="Liberation Mono" w:hAnsi="Liberation Mono" w:cs="Liberation Mono"/>
+                <w:sz w:val="20"/>
+                <w:lang w:val="en-US"/>
+              </w:rPr>
+              <w:t>https://www.rdocumentation.org/packages/MCMCglmm/versions/2.29/topics/MCMCglmm</w:t>
+            </w:r>
+            <w:r>
+              <w:rPr>
+                <w:rFonts w:ascii="Liberation Mono" w:hAnsi="Liberation Mono" w:cs="Liberation Mono"/>
+                <w:sz w:val="20"/>
+                <w:lang w:val="en-US"/>
+              </w:rPr>
+              <w:t>)</w:t>
+            </w:r>
+          </w:p>
+        </w:tc>
+        <w:tc>
+          <w:tcPr>
+            <w:tcW w:w="0" w:type="auto"/>
+            <w:vMerge/>
+          </w:tcPr>
+          <w:p>
+            <w:pPr>
+              <w:cnfStyle w:val="000000000000" w:firstRow="0" w:lastRow="0" w:firstColumn="0" w:lastColumn="0" w:oddVBand="0" w:evenVBand="0" w:oddHBand="0" w:evenHBand="0" w:firstRowFirstColumn="0" w:firstRowLastColumn="0" w:lastRowFirstColumn="0" w:lastRowLastColumn="0"/>
+              <w:rPr>
+                <w:rFonts w:ascii="Source Sans Pro Light" w:hAnsi="Source Sans Pro Light" w:cs="Liberation Mono"/>
+                <w:sz w:val="20"/>
+                <w:szCs w:val="20"/>
+                <w:lang w:val="en-US"/>
+              </w:rPr>
+            </w:pPr>
+          </w:p>
+        </w:tc>
+      </w:tr>
+      <w:tr>
+        <w:tc>
+          <w:tcPr>
+            <w:cnfStyle w:val="001000000000" w:firstRow="0" w:lastRow="0" w:firstColumn="1" w:lastColumn="0" w:oddVBand="0" w:evenVBand="0" w:oddHBand="0" w:evenHBand="0" w:firstRowFirstColumn="0" w:firstRowLastColumn="0" w:lastRowFirstColumn="0" w:lastRowLastColumn="0"/>
+            <w:tcW w:w="0" w:type="auto"/>
             <w:vMerge w:val="restart"/>
             <w:vAlign w:val="center"/>
           </w:tcPr>
@@ -4749,16 +5164,7 @@
                 <w:b w:val="0"/>
                 <w:lang w:val="en-US"/>
               </w:rPr>
-              <w:t xml:space="preserve">Cumulative, </w:t>
-            </w:r>
-            <w:r>
-              <w:rPr>
-                <w:rFonts w:ascii="Source Sans Pro Light" w:hAnsi="Source Sans Pro Light" w:cs="Open Sans Light"/>
-                <w:b w:val="0"/>
-                <w:lang w:val="en-US"/>
-              </w:rPr>
-              <w:lastRenderedPageBreak/>
-              <w:t>multinomial</w:t>
+              <w:t>Cumulative, multinomial</w:t>
             </w:r>
           </w:p>
         </w:tc>
@@ -4781,16 +5187,7 @@
                 <w:rFonts w:ascii="Source Sans Pro Light" w:hAnsi="Source Sans Pro Light" w:cs="Open Sans Light"/>
                 <w:lang w:val="en-GB"/>
               </w:rPr>
-              <w:lastRenderedPageBreak/>
-              <w:t xml:space="preserve">No natural order of </w:t>
-            </w:r>
-            <w:r>
-              <w:rPr>
-                <w:rFonts w:ascii="Source Sans Pro Light" w:hAnsi="Source Sans Pro Light" w:cs="Open Sans Light"/>
-                <w:lang w:val="en-GB"/>
-              </w:rPr>
-              <w:lastRenderedPageBreak/>
-              <w:t>categories, like red/green/blue</w:t>
+              <w:t>No natural order of categories, like red/green/blue</w:t>
             </w:r>
           </w:p>
         </w:tc>
@@ -4813,7 +5210,6 @@
                 <w:rFonts w:ascii="Source Sans Pro Light" w:hAnsi="Source Sans Pro Light" w:cs="Open Sans Light"/>
                 <w:lang w:val="en-US"/>
               </w:rPr>
-              <w:lastRenderedPageBreak/>
               <w:t>c</w:t>
             </w:r>
             <w:r>
@@ -4821,31 +5217,71 @@
                 <w:rFonts w:ascii="Source Sans Pro Light" w:hAnsi="Source Sans Pro Light" w:cs="Open Sans Light"/>
                 <w:lang w:val="en-US"/>
               </w:rPr>
-              <w:t xml:space="preserve">umulative link, </w:t>
-            </w:r>
-            <w:r>
-              <w:rPr>
-                <w:rFonts w:ascii="Source Sans Pro Light" w:hAnsi="Source Sans Pro Light" w:cs="Open Sans Light"/>
-                <w:lang w:val="en-US"/>
-              </w:rPr>
-              <w:lastRenderedPageBreak/>
-              <w:t>multinomial</w:t>
-            </w:r>
-          </w:p>
-        </w:tc>
-        <w:tc>
-          <w:tcPr>
-            <w:tcW w:w="0" w:type="auto"/>
-          </w:tcPr>
-          <w:p>
-            <w:pPr>
-              <w:cnfStyle w:val="000000000000" w:firstRow="0" w:lastRow="0" w:firstColumn="0" w:lastColumn="0" w:oddVBand="0" w:evenVBand="0" w:oddHBand="0" w:evenHBand="0" w:firstRowFirstColumn="0" w:firstRowLastColumn="0" w:lastRowFirstColumn="0" w:lastRowLastColumn="0"/>
-              <w:rPr>
-                <w:rFonts w:ascii="Liberation Mono" w:hAnsi="Liberation Mono" w:cs="Liberation Mono"/>
-                <w:sz w:val="20"/>
-                <w:lang w:val="en-US"/>
-              </w:rPr>
-            </w:pPr>
+              <w:t>umulative link, multinomial</w:t>
+            </w:r>
+          </w:p>
+        </w:tc>
+        <w:tc>
+          <w:tcPr>
+            <w:tcW w:w="0" w:type="auto"/>
+          </w:tcPr>
+          <w:p>
+            <w:pPr>
+              <w:cnfStyle w:val="000000000000" w:firstRow="0" w:lastRow="0" w:firstColumn="0" w:lastColumn="0" w:oddVBand="0" w:evenVBand="0" w:oddHBand="0" w:evenHBand="0" w:firstRowFirstColumn="0" w:firstRowLastColumn="0" w:lastRowFirstColumn="0" w:lastRowLastColumn="0"/>
+              <w:rPr>
+                <w:rFonts w:ascii="Liberation Mono" w:hAnsi="Liberation Mono" w:cs="Liberation Mono"/>
+                <w:sz w:val="20"/>
+                <w:lang w:val="en-US"/>
+              </w:rPr>
+            </w:pPr>
+            <w:r>
+              <w:rPr>
+                <w:rFonts w:ascii="Liberation Mono" w:hAnsi="Liberation Mono" w:cs="Liberation Mono"/>
+                <w:sz w:val="20"/>
+                <w:lang w:val="en-US"/>
+              </w:rPr>
+              <w:t>[`</w:t>
+            </w:r>
+            <w:r>
+              <w:rPr>
+                <w:rFonts w:ascii="Liberation Mono" w:hAnsi="Liberation Mono" w:cs="Liberation Mono"/>
+                <w:sz w:val="20"/>
+                <w:lang w:val="en-US"/>
+              </w:rPr>
+              <w:t>multinom()</w:t>
+            </w:r>
+            <w:r>
+              <w:rPr>
+                <w:rFonts w:ascii="Liberation Mono" w:hAnsi="Liberation Mono" w:cs="Liberation Mono"/>
+                <w:sz w:val="20"/>
+                <w:lang w:val="en-US"/>
+              </w:rPr>
+              <w:t>`](</w:t>
+            </w:r>
+            <w:r>
+              <w:rPr>
+                <w:rFonts w:ascii="Liberation Mono" w:hAnsi="Liberation Mono" w:cs="Liberation Mono"/>
+                <w:sz w:val="20"/>
+                <w:lang w:val="en-US"/>
+              </w:rPr>
+              <w:t>https://www.rdocumentation.org/packages/nnet/versions/7.3-12/topics/multinom</w:t>
+            </w:r>
+            <w:r>
+              <w:rPr>
+                <w:rFonts w:ascii="Liberation Mono" w:hAnsi="Liberation Mono" w:cs="Liberation Mono"/>
+                <w:sz w:val="20"/>
+                <w:lang w:val="en-US"/>
+              </w:rPr>
+              <w:t>)</w:t>
+            </w:r>
+            <w:r>
+              <w:rPr>
+                <w:rFonts w:ascii="Liberation Mono" w:hAnsi="Liberation Mono" w:cs="Liberation Mono"/>
+                <w:sz w:val="20"/>
+                <w:lang w:val="en-US"/>
+              </w:rPr>
+              <w:t xml:space="preserve">, </w:t>
+            </w:r>
             <w:r>
               <w:rPr>
                 <w:rFonts w:ascii="Liberation Mono" w:hAnsi="Liberation Mono" w:cs="Liberation Mono"/>
@@ -4861,7 +5297,7 @@
                 <w:sz w:val="20"/>
                 <w:lang w:val="en-US"/>
               </w:rPr>
-              <w:t>multinom()</w:t>
+              <w:t>clm()</w:t>
             </w:r>
             <w:r>
               <w:rPr>
@@ -4877,7 +5313,7 @@
                 <w:sz w:val="20"/>
                 <w:lang w:val="en-US"/>
               </w:rPr>
-              <w:t>https://www.rdocumentation.org/packages/nnet/versions/7.3-12/topics/multinom</w:t>
+              <w:t>https://www.rdocumentation.org/packages/ordinal/versions/2019.4-25/topics/clm</w:t>
             </w:r>
             <w:r>
               <w:rPr>
@@ -4893,54 +5329,6 @@
                 <w:sz w:val="20"/>
                 <w:lang w:val="en-US"/>
               </w:rPr>
-              <w:t xml:space="preserve">, </w:t>
-            </w:r>
-            <w:r>
-              <w:rPr>
-                <w:rFonts w:ascii="Liberation Mono" w:hAnsi="Liberation Mono" w:cs="Liberation Mono"/>
-                <w:sz w:val="20"/>
-                <w:lang w:val="en-US"/>
-              </w:rPr>
-              <w:t>[`</w:t>
-            </w:r>
-            <w:r>
-              <w:rPr>
-                <w:rFonts w:ascii="Liberation Mono" w:hAnsi="Liberation Mono" w:cs="Liberation Mono"/>
-                <w:sz w:val="20"/>
-                <w:lang w:val="en-US"/>
-              </w:rPr>
-              <w:t>clm()</w:t>
-            </w:r>
-            <w:r>
-              <w:rPr>
-                <w:rFonts w:ascii="Liberation Mono" w:hAnsi="Liberation Mono" w:cs="Liberation Mono"/>
-                <w:sz w:val="20"/>
-                <w:lang w:val="en-US"/>
-              </w:rPr>
-              <w:t>`](</w:t>
-            </w:r>
-            <w:r>
-              <w:rPr>
-                <w:rFonts w:ascii="Liberation Mono" w:hAnsi="Liberation Mono" w:cs="Liberation Mono"/>
-                <w:sz w:val="20"/>
-                <w:lang w:val="en-US"/>
-              </w:rPr>
-              <w:t>https://www.rdocumentation.org/packages/ordinal/versions/2019.4-25/topics/clm</w:t>
-            </w:r>
-            <w:r>
-              <w:rPr>
-                <w:rFonts w:ascii="Liberation Mono" w:hAnsi="Liberation Mono" w:cs="Liberation Mono"/>
-                <w:sz w:val="20"/>
-                <w:lang w:val="en-US"/>
-              </w:rPr>
-              <w:t>)</w:t>
-            </w:r>
-            <w:r>
-              <w:rPr>
-                <w:rFonts w:ascii="Liberation Mono" w:hAnsi="Liberation Mono" w:cs="Liberation Mono"/>
-                <w:sz w:val="20"/>
-                <w:lang w:val="en-US"/>
-              </w:rPr>
               <w:t>,</w:t>
             </w:r>
             <w:r>
@@ -4949,16 +5337,7 @@
                 <w:sz w:val="20"/>
                 <w:lang w:val="en-US"/>
               </w:rPr>
-              <w:t xml:space="preserve"> </w:t>
-            </w:r>
-            <w:r>
-              <w:rPr>
-                <w:rFonts w:ascii="Liberation Mono" w:hAnsi="Liberation Mono" w:cs="Liberation Mono"/>
-                <w:sz w:val="20"/>
-                <w:lang w:val="en-US"/>
-              </w:rPr>
-              <w:lastRenderedPageBreak/>
-              <w:t>[`</w:t>
+              <w:t xml:space="preserve"> [`</w:t>
             </w:r>
             <w:r>
               <w:rPr>
@@ -5608,7 +5987,23 @@
                 <w:sz w:val="20"/>
                 <w:lang w:val="en-US"/>
               </w:rPr>
-              <w:t>[`glmmTMB()`](https://www.rdocumentation.org/packages/glmmTMB/versions/0.2.3/topics/glmmTMB)</w:t>
+              <w:t>[`glmmTMB()`](https://www.rdocumentation.org/packages/glmmTMB/versions/</w:t>
+            </w:r>
+            <w:r>
+              <w:rPr>
+                <w:rFonts w:ascii="Liberation Mono" w:hAnsi="Liberation Mono" w:cs="Liberation Mono"/>
+                <w:sz w:val="20"/>
+                <w:lang w:val="en-US"/>
+              </w:rPr>
+              <w:t>1.0.0</w:t>
+            </w:r>
+            <w:r>
+              <w:rPr>
+                <w:rFonts w:ascii="Liberation Mono" w:hAnsi="Liberation Mono" w:cs="Liberation Mono"/>
+                <w:sz w:val="20"/>
+                <w:lang w:val="en-US"/>
+              </w:rPr>
+              <w:t>/topics/glmmTMB)</w:t>
             </w:r>
           </w:p>
         </w:tc>
@@ -5685,8 +6080,6 @@
               </w:rPr>
               <w:t xml:space="preserve">, </w:t>
             </w:r>
-            <w:bookmarkStart w:id="0" w:name="_GoBack"/>
-            <w:bookmarkEnd w:id="0"/>
             <w:r>
               <w:rPr>
                 <w:rFonts w:ascii="Source Sans Pro Light" w:hAnsi="Source Sans Pro Light" w:cs="Open Sans Light"/>
@@ -5938,7 +6331,23 @@
                 <w:sz w:val="20"/>
                 <w:lang w:val="en-US"/>
               </w:rPr>
-              <w:t>)`](https://www.rdocumentation.org/packages/glmmTMB/versions/0.2.3/topics/glmmTMB)</w:t>
+              <w:t>)`](https://www.rdocumentation.org/packages/glmmTMB/versions/</w:t>
+            </w:r>
+            <w:r>
+              <w:rPr>
+                <w:rFonts w:ascii="Liberation Mono" w:hAnsi="Liberation Mono" w:cs="Liberation Mono"/>
+                <w:sz w:val="20"/>
+                <w:lang w:val="en-US"/>
+              </w:rPr>
+              <w:t>1.0.0</w:t>
+            </w:r>
+            <w:r>
+              <w:rPr>
+                <w:rFonts w:ascii="Liberation Mono" w:hAnsi="Liberation Mono" w:cs="Liberation Mono"/>
+                <w:sz w:val="20"/>
+                <w:lang w:val="en-US"/>
+              </w:rPr>
+              <w:t>/topics/glmmTMB)</w:t>
             </w:r>
           </w:p>
         </w:tc>
@@ -6266,7 +6675,16 @@
                 <w:sz w:val="20"/>
                 <w:lang w:val="en-GB"/>
               </w:rPr>
-              <w:t>Biomass partitioning in plants (ratio of leaf, stem and root mass)</w:t>
+              <w:t xml:space="preserve">Biomass partitioning in plants (ratio of leaf, stem </w:t>
+            </w:r>
+            <w:r>
+              <w:rPr>
+                <w:rFonts w:ascii="Source Sans Pro Light" w:hAnsi="Source Sans Pro Light" w:cs="Open Sans Light"/>
+                <w:sz w:val="20"/>
+                <w:lang w:val="en-GB"/>
+              </w:rPr>
+              <w:lastRenderedPageBreak/>
+              <w:t>and root mass)</w:t>
             </w:r>
           </w:p>
         </w:tc>
@@ -6289,6 +6707,7 @@
                 <w:rFonts w:ascii="Source Sans Pro Light" w:hAnsi="Source Sans Pro Light" w:cs="Open Sans Light"/>
                 <w:lang w:val="en-US"/>
               </w:rPr>
+              <w:lastRenderedPageBreak/>
               <w:t>Dirichlet</w:t>
             </w:r>
             <w:proofErr w:type="spellEnd"/>
@@ -7157,7 +7576,7 @@
 </file>
 
 <file path=customXml/itemProps1.xml><?xml version="1.0" encoding="utf-8"?>
-<ds:datastoreItem xmlns:ds="http://schemas.openxmlformats.org/officeDocument/2006/customXml" ds:itemID="{B29862A8-4576-4F20-8D2D-CC0A716C2927}">
+<ds:datastoreItem xmlns:ds="http://schemas.openxmlformats.org/officeDocument/2006/customXml" ds:itemID="{AF82F349-6CCF-4773-84DD-2253FE0F1202}">
   <ds:schemaRefs>
     <ds:schemaRef ds:uri="http://schemas.openxmlformats.org/officeDocument/2006/bibliography"/>
   </ds:schemaRefs>

--- a/Regressionspakete.docx
+++ b/Regressionspakete.docx
@@ -1,6 +1,6 @@
 
 <file path=word/document.xml><?xml version="1.0" encoding="utf-8"?>
-<w:document xmlns:wpc="http://schemas.microsoft.com/office/word/2010/wordprocessingCanvas" xmlns:cx="http://schemas.microsoft.com/office/drawing/2014/chartex" xmlns:mc="http://schemas.openxmlformats.org/markup-compatibility/2006" xmlns:o="urn:schemas-microsoft-com:office:office" xmlns:r="http://schemas.openxmlformats.org/officeDocument/2006/relationships" xmlns:m="http://schemas.openxmlformats.org/officeDocument/2006/math" xmlns:v="urn:schemas-microsoft-com:vml" xmlns:wp14="http://schemas.microsoft.com/office/word/2010/wordprocessingDrawing" xmlns:wp="http://schemas.openxmlformats.org/drawingml/2006/wordprocessingDrawing" xmlns:w10="urn:schemas-microsoft-com:office:word" xmlns:w="http://schemas.openxmlformats.org/wordprocessingml/2006/main" xmlns:w14="http://schemas.microsoft.com/office/word/2010/wordml" xmlns:w15="http://schemas.microsoft.com/office/word/2012/wordml" xmlns:w16se="http://schemas.microsoft.com/office/word/2015/wordml/symex" xmlns:wpg="http://schemas.microsoft.com/office/word/2010/wordprocessingGroup" xmlns:wpi="http://schemas.microsoft.com/office/word/2010/wordprocessingInk" xmlns:wne="http://schemas.microsoft.com/office/word/2006/wordml" xmlns:wps="http://schemas.microsoft.com/office/word/2010/wordprocessingShape" mc:Ignorable="w14 w15 w16se wp14">
+<w:document xmlns:wpc="http://schemas.microsoft.com/office/word/2010/wordprocessingCanvas" xmlns:cx="http://schemas.microsoft.com/office/drawing/2014/chartex" xmlns:cx1="http://schemas.microsoft.com/office/drawing/2015/9/8/chartex" xmlns:cx2="http://schemas.microsoft.com/office/drawing/2015/10/21/chartex" xmlns:cx3="http://schemas.microsoft.com/office/drawing/2016/5/9/chartex" xmlns:cx4="http://schemas.microsoft.com/office/drawing/2016/5/10/chartex" xmlns:cx5="http://schemas.microsoft.com/office/drawing/2016/5/11/chartex" xmlns:cx6="http://schemas.microsoft.com/office/drawing/2016/5/12/chartex" xmlns:cx7="http://schemas.microsoft.com/office/drawing/2016/5/13/chartex" xmlns:cx8="http://schemas.microsoft.com/office/drawing/2016/5/14/chartex" xmlns:mc="http://schemas.openxmlformats.org/markup-compatibility/2006" xmlns:aink="http://schemas.microsoft.com/office/drawing/2016/ink" xmlns:am3d="http://schemas.microsoft.com/office/drawing/2017/model3d" xmlns:o="urn:schemas-microsoft-com:office:office" xmlns:r="http://schemas.openxmlformats.org/officeDocument/2006/relationships" xmlns:m="http://schemas.openxmlformats.org/officeDocument/2006/math" xmlns:v="urn:schemas-microsoft-com:vml" xmlns:wp14="http://schemas.microsoft.com/office/word/2010/wordprocessingDrawing" xmlns:wp="http://schemas.openxmlformats.org/drawingml/2006/wordprocessingDrawing" xmlns:w10="urn:schemas-microsoft-com:office:word" xmlns:w="http://schemas.openxmlformats.org/wordprocessingml/2006/main" xmlns:w14="http://schemas.microsoft.com/office/word/2010/wordml" xmlns:w15="http://schemas.microsoft.com/office/word/2012/wordml" xmlns:w16cex="http://schemas.microsoft.com/office/word/2018/wordml/cex" xmlns:w16cid="http://schemas.microsoft.com/office/word/2016/wordml/cid" xmlns:w16="http://schemas.microsoft.com/office/word/2018/wordml" xmlns:w16se="http://schemas.microsoft.com/office/word/2015/wordml/symex" xmlns:wpg="http://schemas.microsoft.com/office/word/2010/wordprocessingGroup" xmlns:wpi="http://schemas.microsoft.com/office/word/2010/wordprocessingInk" xmlns:wne="http://schemas.microsoft.com/office/word/2006/wordml" xmlns:wps="http://schemas.microsoft.com/office/word/2010/wordprocessingShape" mc:Ignorable="w14 w15 w16se w16cid w16 w16cex wp14">
   <w:body>
     <w:p>
       <w:pPr>
@@ -14,7 +14,7 @@
           <w:lang w:eastAsia="de-DE"/>
         </w:rPr>
         <w:drawing>
-          <wp:anchor distT="0" distB="0" distL="114300" distR="114300" simplePos="0" relativeHeight="251658240" behindDoc="0" locked="0" layoutInCell="1" allowOverlap="1">
+          <wp:anchor distT="0" distB="0" distL="114300" distR="114300" simplePos="0" relativeHeight="251658240" behindDoc="0" locked="0" layoutInCell="1" allowOverlap="1" wp14:anchorId="221865EE" wp14:editId="1D0B2831">
             <wp:simplePos x="0" y="0"/>
             <wp:positionH relativeFrom="column">
               <wp:posOffset>0</wp:posOffset>
@@ -105,10 +105,10 @@
       </w:tblPr>
       <w:tblGrid>
         <w:gridCol w:w="1009"/>
-        <w:gridCol w:w="1093"/>
-        <w:gridCol w:w="888"/>
-        <w:gridCol w:w="9028"/>
-        <w:gridCol w:w="3370"/>
+        <w:gridCol w:w="1092"/>
+        <w:gridCol w:w="889"/>
+        <w:gridCol w:w="9025"/>
+        <w:gridCol w:w="3373"/>
       </w:tblGrid>
       <w:tr>
         <w:trPr>
@@ -1891,18 +1891,8 @@
                 <w:b w:val="0"/>
                 <w:lang w:val="en-GB"/>
               </w:rPr>
-              <w:t xml:space="preserve"> or </w:t>
-            </w:r>
-            <w:proofErr w:type="spellStart"/>
-            <w:r>
-              <w:rPr>
-                <w:rFonts w:ascii="Source Sans Pro Light" w:hAnsi="Source Sans Pro Light" w:cs="Open Sans Light"/>
-                <w:b w:val="0"/>
-                <w:lang w:val="en-GB"/>
-              </w:rPr>
-              <w:t>overdispersion</w:t>
-            </w:r>
-            <w:proofErr w:type="spellEnd"/>
+              <w:t xml:space="preserve"> or overdispersion</w:t>
+            </w:r>
           </w:p>
         </w:tc>
         <w:tc>
@@ -2299,7 +2289,6 @@
                 <w:b w:val="0"/>
                 <w:lang w:val="en-GB"/>
               </w:rPr>
-              <w:lastRenderedPageBreak/>
               <w:t>Count data</w:t>
             </w:r>
             <w:r>
@@ -2709,18 +2698,8 @@
                 <w:b w:val="0"/>
                 <w:lang w:val="en-GB"/>
               </w:rPr>
-              <w:t xml:space="preserve">very many zeros (inflation) and </w:t>
-            </w:r>
-            <w:proofErr w:type="spellStart"/>
-            <w:r>
-              <w:rPr>
-                <w:rFonts w:ascii="Source Sans Pro Light" w:hAnsi="Source Sans Pro Light" w:cs="Open Sans Light"/>
-                <w:b w:val="0"/>
-                <w:lang w:val="en-GB"/>
-              </w:rPr>
-              <w:t>overdispersion</w:t>
-            </w:r>
-            <w:proofErr w:type="spellEnd"/>
+              <w:t>very many zeros (inflation) and overdispersion</w:t>
+            </w:r>
           </w:p>
         </w:tc>
         <w:tc>
@@ -3458,7 +3437,6 @@
                 <w:sz w:val="20"/>
                 <w:lang w:val="en-GB"/>
               </w:rPr>
-              <w:lastRenderedPageBreak/>
               <w:t>Count data, zero-truncated</w:t>
             </w:r>
             <w:r>
@@ -3468,19 +3446,8 @@
                 <w:sz w:val="20"/>
                 <w:lang w:val="en-GB"/>
               </w:rPr>
-              <w:t xml:space="preserve"> and </w:t>
-            </w:r>
-            <w:proofErr w:type="spellStart"/>
-            <w:r>
-              <w:rPr>
-                <w:rFonts w:ascii="Source Sans Pro Light" w:hAnsi="Source Sans Pro Light" w:cs="Open Sans Light"/>
-                <w:b w:val="0"/>
-                <w:sz w:val="20"/>
-                <w:lang w:val="en-GB"/>
-              </w:rPr>
-              <w:t>overdispersion</w:t>
-            </w:r>
-            <w:proofErr w:type="spellEnd"/>
+              <w:t xml:space="preserve"> and overdispersion</w:t>
+            </w:r>
           </w:p>
         </w:tc>
         <w:tc>
@@ -4174,7 +4141,6 @@
               </w:rPr>
               <w:t>(https://www.rdocumentation.org/packages/glmmTMB/versions/</w:t>
             </w:r>
-            <w:bookmarkStart w:id="0" w:name="_GoBack"/>
             <w:r>
               <w:rPr>
                 <w:rFonts w:ascii="Liberation Mono" w:hAnsi="Liberation Mono" w:cs="Liberation Mono"/>
@@ -4183,7 +4149,6 @@
               </w:rPr>
               <w:t>1.0.0</w:t>
             </w:r>
-            <w:bookmarkEnd w:id="0"/>
             <w:r>
               <w:rPr>
                 <w:rFonts w:ascii="Liberation Mono" w:hAnsi="Liberation Mono" w:cs="Liberation Mono"/>
@@ -6048,7 +6013,49 @@
                 <w:b w:val="0"/>
                 <w:lang w:val="en-US"/>
               </w:rPr>
+              <w:t>(Semi-)</w:t>
+            </w:r>
+            <w:r>
+              <w:rPr>
+                <w:rFonts w:ascii="Source Sans Pro Light" w:hAnsi="Source Sans Pro Light" w:cs="Open Sans Light"/>
+                <w:b w:val="0"/>
+                <w:lang w:val="en-US"/>
+              </w:rPr>
               <w:t>Continuous, (right) skewed, probably with spike at zero</w:t>
+            </w:r>
+            <w:r>
+              <w:rPr>
+                <w:rFonts w:ascii="Source Sans Pro Light" w:hAnsi="Source Sans Pro Light" w:cs="Open Sans Light"/>
+                <w:b w:val="0"/>
+                <w:lang w:val="en-US"/>
+              </w:rPr>
+              <w:t xml:space="preserve"> </w:t>
+            </w:r>
+            <w:r>
+              <w:rPr>
+                <w:rFonts w:ascii="Source Sans Pro Light" w:hAnsi="Source Sans Pro Light" w:cs="Open Sans Light"/>
+                <w:b w:val="0"/>
+                <w:lang w:val="en-US"/>
+              </w:rPr>
+              <w:t>(zero-</w:t>
+            </w:r>
+            <w:proofErr w:type="spellStart"/>
+            <w:r>
+              <w:rPr>
+                <w:rFonts w:ascii="Source Sans Pro Light" w:hAnsi="Source Sans Pro Light" w:cs="Open Sans Light"/>
+                <w:b w:val="0"/>
+                <w:lang w:val="en-US"/>
+              </w:rPr>
+              <w:t>inlfated</w:t>
+            </w:r>
+            <w:proofErr w:type="spellEnd"/>
+            <w:r>
+              <w:rPr>
+                <w:rFonts w:ascii="Source Sans Pro Light" w:hAnsi="Source Sans Pro Light" w:cs="Open Sans Light"/>
+                <w:b w:val="0"/>
+                <w:lang w:val="en-US"/>
+              </w:rPr>
+              <w:t>)</w:t>
             </w:r>
           </w:p>
         </w:tc>
@@ -6370,87 +6377,169 @@
         </w:tc>
       </w:tr>
       <w:tr>
+        <w:trPr>
+          <w:trHeight w:val="1523"/>
+        </w:trPr>
         <w:tc>
           <w:tcPr>
             <w:cnfStyle w:val="001000000000" w:firstRow="0" w:lastRow="0" w:firstColumn="1" w:lastColumn="0" w:oddVBand="0" w:evenVBand="0" w:oddHBand="0" w:evenHBand="0" w:firstRowFirstColumn="0" w:firstRowLastColumn="0" w:lastRowFirstColumn="0" w:lastRowLastColumn="0"/>
             <w:tcW w:w="0" w:type="auto"/>
-            <w:vAlign w:val="center"/>
-          </w:tcPr>
-          <w:p>
-            <w:pPr>
+            <w:vMerge w:val="restart"/>
+            <w:vAlign w:val="center"/>
+          </w:tcPr>
+          <w:p>
+            <w:pPr>
+              <w:rPr>
+                <w:rFonts w:ascii="Source Sans Pro Light" w:hAnsi="Source Sans Pro Light" w:cs="Open Sans Light"/>
+                <w:lang w:val="en-US"/>
+              </w:rPr>
+            </w:pPr>
+            <w:r>
               <w:rPr>
                 <w:rFonts w:ascii="Source Sans Pro Light" w:hAnsi="Source Sans Pro Light" w:cs="Open Sans Light"/>
                 <w:b w:val="0"/>
-                <w:lang w:val="en-GB"/>
-              </w:rPr>
-            </w:pPr>
+                <w:lang w:val="en-US"/>
+              </w:rPr>
+              <w:t>(Semi-)</w:t>
+            </w:r>
             <w:r>
               <w:rPr>
                 <w:rFonts w:ascii="Source Sans Pro Light" w:hAnsi="Source Sans Pro Light" w:cs="Open Sans Light"/>
                 <w:b w:val="0"/>
-                <w:lang w:val="en-GB"/>
-              </w:rPr>
-              <w:t>Continuous, but truncated or outliers</w:t>
-            </w:r>
-          </w:p>
-        </w:tc>
-        <w:tc>
-          <w:tcPr>
-            <w:tcW w:w="0" w:type="auto"/>
-            <w:vAlign w:val="center"/>
-          </w:tcPr>
-          <w:p>
-            <w:pPr>
-              <w:cnfStyle w:val="000000000000" w:firstRow="0" w:lastRow="0" w:firstColumn="0" w:lastColumn="0" w:oddVBand="0" w:evenVBand="0" w:oddHBand="0" w:evenHBand="0" w:firstRowFirstColumn="0" w:firstRowLastColumn="0" w:lastRowFirstColumn="0" w:lastRowLastColumn="0"/>
-              <w:rPr>
-                <w:rFonts w:ascii="Source Sans Pro Light" w:hAnsi="Source Sans Pro Light" w:cs="Open Sans Light"/>
-                <w:lang w:val="en-GB"/>
-              </w:rPr>
-            </w:pPr>
-          </w:p>
-        </w:tc>
-        <w:tc>
-          <w:tcPr>
-            <w:tcW w:w="0" w:type="auto"/>
-            <w:vAlign w:val="center"/>
-          </w:tcPr>
-          <w:p>
-            <w:pPr>
-              <w:cnfStyle w:val="000000000000" w:firstRow="0" w:lastRow="0" w:firstColumn="0" w:lastColumn="0" w:oddVBand="0" w:evenVBand="0" w:oddHBand="0" w:evenHBand="0" w:firstRowFirstColumn="0" w:firstRowLastColumn="0" w:lastRowFirstColumn="0" w:lastRowLastColumn="0"/>
-              <w:rPr>
-                <w:rFonts w:ascii="Source Sans Pro Light" w:hAnsi="Source Sans Pro Light" w:cs="Open Sans Light"/>
-                <w:lang w:val="en-US"/>
-              </w:rPr>
-            </w:pPr>
-            <w:r>
-              <w:rPr>
-                <w:rFonts w:ascii="Source Sans Pro Light" w:hAnsi="Source Sans Pro Light" w:cs="Open Sans Light"/>
-                <w:lang w:val="en-US"/>
-              </w:rPr>
-              <w:t>t</w:t>
-            </w:r>
-            <w:r>
-              <w:rPr>
-                <w:rFonts w:ascii="Source Sans Pro Light" w:hAnsi="Source Sans Pro Light" w:cs="Open Sans Light"/>
-                <w:lang w:val="en-US"/>
-              </w:rPr>
-              <w:t>runcated</w:t>
-            </w:r>
-          </w:p>
-        </w:tc>
-        <w:tc>
-          <w:tcPr>
-            <w:tcW w:w="0" w:type="auto"/>
-          </w:tcPr>
-          <w:p>
-            <w:pPr>
-              <w:cnfStyle w:val="000000000000" w:firstRow="0" w:lastRow="0" w:firstColumn="0" w:lastColumn="0" w:oddVBand="0" w:evenVBand="0" w:oddHBand="0" w:evenHBand="0" w:firstRowFirstColumn="0" w:firstRowLastColumn="0" w:lastRowFirstColumn="0" w:lastRowLastColumn="0"/>
-              <w:rPr>
-                <w:rFonts w:ascii="Liberation Mono" w:hAnsi="Liberation Mono" w:cs="Liberation Mono"/>
-                <w:sz w:val="20"/>
-                <w:lang w:val="en-US"/>
-              </w:rPr>
-            </w:pPr>
+                <w:lang w:val="en-US"/>
+              </w:rPr>
+              <w:t xml:space="preserve">Continuous, (right) skewed, </w:t>
+            </w:r>
+            <w:r>
+              <w:rPr>
+                <w:rFonts w:ascii="Source Sans Pro Light" w:hAnsi="Source Sans Pro Light" w:cs="Open Sans Light"/>
+                <w:b w:val="0"/>
+                <w:lang w:val="en-US"/>
+              </w:rPr>
+              <w:lastRenderedPageBreak/>
+              <w:t>probably with spike at zero</w:t>
+            </w:r>
+            <w:r>
+              <w:rPr>
+                <w:rFonts w:ascii="Source Sans Pro Light" w:hAnsi="Source Sans Pro Light" w:cs="Open Sans Light"/>
+                <w:b w:val="0"/>
+                <w:lang w:val="en-US"/>
+              </w:rPr>
+              <w:t xml:space="preserve"> (zero-</w:t>
+            </w:r>
+            <w:proofErr w:type="spellStart"/>
+            <w:r>
+              <w:rPr>
+                <w:rFonts w:ascii="Source Sans Pro Light" w:hAnsi="Source Sans Pro Light" w:cs="Open Sans Light"/>
+                <w:b w:val="0"/>
+                <w:lang w:val="en-US"/>
+              </w:rPr>
+              <w:t>inlfated</w:t>
+            </w:r>
+            <w:proofErr w:type="spellEnd"/>
+            <w:r>
+              <w:rPr>
+                <w:rFonts w:ascii="Source Sans Pro Light" w:hAnsi="Source Sans Pro Light" w:cs="Open Sans Light"/>
+                <w:b w:val="0"/>
+                <w:lang w:val="en-US"/>
+              </w:rPr>
+              <w:t>)</w:t>
+            </w:r>
+          </w:p>
+        </w:tc>
+        <w:tc>
+          <w:tcPr>
+            <w:tcW w:w="0" w:type="auto"/>
+            <w:vMerge w:val="restart"/>
+            <w:vAlign w:val="center"/>
+          </w:tcPr>
+          <w:p>
+            <w:pPr>
+              <w:cnfStyle w:val="000000000000" w:firstRow="0" w:lastRow="0" w:firstColumn="0" w:lastColumn="0" w:oddVBand="0" w:evenVBand="0" w:oddHBand="0" w:evenHBand="0" w:firstRowFirstColumn="0" w:firstRowLastColumn="0" w:lastRowFirstColumn="0" w:lastRowLastColumn="0"/>
+              <w:rPr>
+                <w:rFonts w:ascii="Source Sans Pro Light" w:hAnsi="Source Sans Pro Light" w:cs="Open Sans Light"/>
+                <w:lang w:val="en-GB"/>
+              </w:rPr>
+            </w:pPr>
+            <w:r>
+              <w:rPr>
+                <w:rFonts w:ascii="Source Sans Pro Light" w:hAnsi="Source Sans Pro Light" w:cs="Open Sans Light"/>
+                <w:lang w:val="en-GB"/>
+              </w:rPr>
+              <w:lastRenderedPageBreak/>
+              <w:t xml:space="preserve">Normal distribution, but negative values are </w:t>
+            </w:r>
+            <w:r>
+              <w:rPr>
+                <w:rFonts w:ascii="Source Sans Pro Light" w:hAnsi="Source Sans Pro Light" w:cs="Open Sans Light"/>
+                <w:lang w:val="en-GB"/>
+              </w:rPr>
+              <w:lastRenderedPageBreak/>
+              <w:t>censored and stacked on zero</w:t>
+            </w:r>
+          </w:p>
+        </w:tc>
+        <w:tc>
+          <w:tcPr>
+            <w:tcW w:w="0" w:type="auto"/>
+            <w:vMerge w:val="restart"/>
+            <w:vAlign w:val="center"/>
+          </w:tcPr>
+          <w:p>
+            <w:pPr>
+              <w:cnfStyle w:val="000000000000" w:firstRow="0" w:lastRow="0" w:firstColumn="0" w:lastColumn="0" w:oddVBand="0" w:evenVBand="0" w:oddHBand="0" w:evenHBand="0" w:firstRowFirstColumn="0" w:firstRowLastColumn="0" w:lastRowFirstColumn="0" w:lastRowLastColumn="0"/>
+              <w:rPr>
+                <w:rFonts w:ascii="Source Sans Pro Light" w:hAnsi="Source Sans Pro Light" w:cs="Open Sans Light"/>
+                <w:lang w:val="en-US"/>
+              </w:rPr>
+            </w:pPr>
+            <w:r>
+              <w:rPr>
+                <w:rFonts w:ascii="Source Sans Pro Light" w:hAnsi="Source Sans Pro Light" w:cs="Open Sans Light"/>
+                <w:lang w:val="en-US"/>
+              </w:rPr>
+              <w:lastRenderedPageBreak/>
+              <w:t>Tobit</w:t>
+            </w:r>
+          </w:p>
+        </w:tc>
+        <w:tc>
+          <w:tcPr>
+            <w:tcW w:w="0" w:type="auto"/>
+          </w:tcPr>
+          <w:p>
+            <w:pPr>
+              <w:cnfStyle w:val="000000000000" w:firstRow="0" w:lastRow="0" w:firstColumn="0" w:lastColumn="0" w:oddVBand="0" w:evenVBand="0" w:oddHBand="0" w:evenHBand="0" w:firstRowFirstColumn="0" w:firstRowLastColumn="0" w:lastRowFirstColumn="0" w:lastRowLastColumn="0"/>
+              <w:rPr>
+                <w:rFonts w:ascii="Liberation Mono" w:hAnsi="Liberation Mono" w:cs="Liberation Mono"/>
+                <w:sz w:val="20"/>
+                <w:lang w:val="en-US"/>
+              </w:rPr>
+            </w:pPr>
+            <w:r>
+              <w:rPr>
+                <w:rFonts w:ascii="Liberation Mono" w:hAnsi="Liberation Mono" w:cs="Liberation Mono"/>
+                <w:sz w:val="20"/>
+                <w:lang w:val="en-US"/>
+              </w:rPr>
+              <w:t>[`tobit()`](</w:t>
+            </w:r>
+            <w:r>
+              <w:rPr>
+                <w:rFonts w:ascii="Liberation Mono" w:hAnsi="Liberation Mono" w:cs="Liberation Mono"/>
+                <w:sz w:val="20"/>
+                <w:lang w:val="en-US"/>
+              </w:rPr>
+              <w:t>https://www.rdocumentation.org/packages/AER/versions/1.2-9/topics/tobit</w:t>
+            </w:r>
+            <w:r>
+              <w:rPr>
+                <w:rFonts w:ascii="Liberation Mono" w:hAnsi="Liberation Mono" w:cs="Liberation Mono"/>
+                <w:sz w:val="20"/>
+                <w:lang w:val="en-US"/>
+              </w:rPr>
+              <w:t xml:space="preserve">), </w:t>
+            </w:r>
             <w:r>
               <w:rPr>
                 <w:rFonts w:ascii="Liberation Mono" w:hAnsi="Liberation Mono" w:cs="Liberation Mono"/>
@@ -6465,23 +6554,23 @@
                 <w:sz w:val="20"/>
                 <w:lang w:val="en-US"/>
               </w:rPr>
-              <w:t>censReg()</w:t>
-            </w:r>
-            <w:r>
-              <w:rPr>
-                <w:rFonts w:ascii="Liberation Mono" w:hAnsi="Liberation Mono" w:cs="Liberation Mono"/>
-                <w:sz w:val="20"/>
-                <w:lang w:val="en-US"/>
-              </w:rPr>
-              <w:t>`](</w:t>
-            </w:r>
-            <w:r>
-              <w:rPr>
-                <w:rFonts w:ascii="Liberation Mono" w:hAnsi="Liberation Mono" w:cs="Liberation Mono"/>
-                <w:sz w:val="20"/>
-                <w:lang w:val="en-US"/>
-              </w:rPr>
-              <w:t>https://www.rdocumentation.org/packages/censReg/versions/0.5-22/topics/censReg</w:t>
+              <w:t>censReg</w:t>
+            </w:r>
+            <w:r>
+              <w:rPr>
+                <w:rFonts w:ascii="Liberation Mono" w:hAnsi="Liberation Mono" w:cs="Liberation Mono"/>
+                <w:sz w:val="20"/>
+                <w:lang w:val="en-US"/>
+              </w:rPr>
+              <w:t>()`](</w:t>
+            </w:r>
+            <w:r>
+              <w:rPr>
+                <w:rFonts w:ascii="Liberation Mono" w:hAnsi="Liberation Mono" w:cs="Liberation Mono"/>
+                <w:sz w:val="20"/>
+                <w:lang w:val="en-US"/>
+              </w:rPr>
+              <w:t>https://www.rdocumentation.org/packages/censReg/versions/0.5-30/topics/censReg</w:t>
             </w:r>
             <w:r>
               <w:rPr>
@@ -6491,148 +6580,35 @@
               </w:rPr>
               <w:t>)</w:t>
             </w:r>
-            <w:r>
-              <w:rPr>
-                <w:rFonts w:ascii="Liberation Mono" w:hAnsi="Liberation Mono" w:cs="Liberation Mono"/>
-                <w:sz w:val="20"/>
-                <w:lang w:val="en-US"/>
-              </w:rPr>
-              <w:t xml:space="preserve">, </w:t>
-            </w:r>
-            <w:r>
-              <w:rPr>
-                <w:rFonts w:ascii="Liberation Mono" w:hAnsi="Liberation Mono" w:cs="Liberation Mono"/>
-                <w:sz w:val="20"/>
-                <w:lang w:val="en-US"/>
-              </w:rPr>
-              <w:t>[`</w:t>
-            </w:r>
-            <w:r>
-              <w:rPr>
-                <w:rFonts w:ascii="Liberation Mono" w:hAnsi="Liberation Mono" w:cs="Liberation Mono"/>
-                <w:sz w:val="20"/>
-                <w:lang w:val="en-US"/>
-              </w:rPr>
-              <w:t>tobit()</w:t>
-            </w:r>
-            <w:r>
-              <w:rPr>
-                <w:rFonts w:ascii="Liberation Mono" w:hAnsi="Liberation Mono" w:cs="Liberation Mono"/>
-                <w:sz w:val="20"/>
-                <w:lang w:val="en-US"/>
-              </w:rPr>
-              <w:t>`](</w:t>
-            </w:r>
-            <w:r>
-              <w:rPr>
-                <w:rFonts w:ascii="Liberation Mono" w:hAnsi="Liberation Mono" w:cs="Liberation Mono"/>
-                <w:sz w:val="20"/>
-                <w:lang w:val="en-US"/>
-              </w:rPr>
-              <w:t>https://www.rdocumentation.org/packages/AER/versions/1.2-8/topics/tobit</w:t>
-            </w:r>
-            <w:r>
-              <w:rPr>
-                <w:rFonts w:ascii="Liberation Mono" w:hAnsi="Liberation Mono" w:cs="Liberation Mono"/>
-                <w:sz w:val="20"/>
-                <w:lang w:val="en-US"/>
-              </w:rPr>
-              <w:t>), [`vglm(family=tobit)`](</w:t>
-            </w:r>
-            <w:r>
-              <w:rPr>
-                <w:rFonts w:ascii="Liberation Mono" w:hAnsi="Liberation Mono" w:cs="Liberation Mono"/>
-                <w:sz w:val="20"/>
-                <w:lang w:val="en-US"/>
-              </w:rPr>
-              <w:t>https://www.rdocumentation.org/packages/VGAM/versions/1.1-2/topics/vglm</w:t>
-            </w:r>
-            <w:r>
-              <w:rPr>
-                <w:rFonts w:ascii="Liberation Mono" w:hAnsi="Liberation Mono" w:cs="Liberation Mono"/>
-                <w:sz w:val="20"/>
-                <w:lang w:val="en-US"/>
-              </w:rPr>
-              <w:t>)</w:t>
-            </w:r>
-          </w:p>
-        </w:tc>
-        <w:tc>
-          <w:tcPr>
-            <w:tcW w:w="0" w:type="auto"/>
-          </w:tcPr>
-          <w:p>
-            <w:pPr>
-              <w:cnfStyle w:val="000000000000" w:firstRow="0" w:lastRow="0" w:firstColumn="0" w:lastColumn="0" w:oddVBand="0" w:evenVBand="0" w:oddHBand="0" w:evenHBand="0" w:firstRowFirstColumn="0" w:firstRowLastColumn="0" w:lastRowFirstColumn="0" w:lastRowLastColumn="0"/>
-              <w:rPr>
-                <w:rFonts w:ascii="Source Sans Pro Light" w:hAnsi="Source Sans Pro Light" w:cs="Liberation Mono"/>
-                <w:sz w:val="20"/>
-                <w:szCs w:val="20"/>
-                <w:lang w:val="en-US"/>
-              </w:rPr>
-            </w:pPr>
-            <w:r>
-              <w:rPr>
-                <w:rFonts w:ascii="Source Sans Pro Light" w:hAnsi="Source Sans Pro Light" w:cs="Liberation Mono"/>
-                <w:sz w:val="20"/>
-                <w:szCs w:val="20"/>
-                <w:lang w:val="en-US"/>
-              </w:rPr>
-              <w:t>[UCLA-1](</w:t>
-            </w:r>
-            <w:r>
-              <w:rPr>
-                <w:rFonts w:ascii="Source Sans Pro Light" w:hAnsi="Source Sans Pro Light"/>
-                <w:sz w:val="20"/>
-                <w:szCs w:val="20"/>
-                <w:lang w:val="en-US"/>
-              </w:rPr>
-              <w:t>https://stats.idre.ucla.edu/r/dae/tobit-models/</w:t>
-            </w:r>
-            <w:r>
-              <w:rPr>
-                <w:rFonts w:ascii="Source Sans Pro Light" w:hAnsi="Source Sans Pro Light"/>
-                <w:sz w:val="20"/>
-                <w:szCs w:val="20"/>
-                <w:lang w:val="en-US"/>
-              </w:rPr>
-              <w:t xml:space="preserve">), </w:t>
-            </w:r>
-            <w:r>
-              <w:rPr>
-                <w:rFonts w:ascii="Source Sans Pro Light" w:hAnsi="Source Sans Pro Light" w:cs="Liberation Mono"/>
-                <w:sz w:val="20"/>
-                <w:szCs w:val="20"/>
-                <w:lang w:val="en-US"/>
-              </w:rPr>
-              <w:t>[UCLA-2](</w:t>
-            </w:r>
-            <w:r>
-              <w:rPr>
-                <w:rFonts w:ascii="Source Sans Pro Light" w:hAnsi="Source Sans Pro Light" w:cs="Liberation Mono"/>
-                <w:sz w:val="20"/>
-                <w:szCs w:val="20"/>
-                <w:lang w:val="en-US"/>
-              </w:rPr>
-              <w:t>https://stats.idre.ucla.edu/r/dae/truncated-regression/</w:t>
-            </w:r>
-            <w:r>
-              <w:rPr>
-                <w:rFonts w:ascii="Source Sans Pro Light" w:hAnsi="Source Sans Pro Light" w:cs="Liberation Mono"/>
-                <w:sz w:val="20"/>
-                <w:szCs w:val="20"/>
-                <w:lang w:val="en-US"/>
-              </w:rPr>
-              <w:t>)</w:t>
-            </w:r>
+          </w:p>
+        </w:tc>
+        <w:tc>
+          <w:tcPr>
+            <w:tcW w:w="0" w:type="auto"/>
+            <w:vMerge w:val="restart"/>
+          </w:tcPr>
+          <w:p>
+            <w:pPr>
+              <w:cnfStyle w:val="000000000000" w:firstRow="0" w:lastRow="0" w:firstColumn="0" w:lastColumn="0" w:oddVBand="0" w:evenVBand="0" w:oddHBand="0" w:evenHBand="0" w:firstRowFirstColumn="0" w:firstRowLastColumn="0" w:lastRowFirstColumn="0" w:lastRowLastColumn="0"/>
+              <w:rPr>
+                <w:rFonts w:ascii="Source Sans Pro Light" w:hAnsi="Source Sans Pro Light" w:cs="Liberation Mono"/>
+                <w:sz w:val="20"/>
+                <w:szCs w:val="20"/>
+                <w:lang w:val="en-US"/>
+              </w:rPr>
+            </w:pPr>
           </w:p>
         </w:tc>
       </w:tr>
       <w:tr>
+        <w:trPr>
+          <w:trHeight w:val="1522"/>
+        </w:trPr>
         <w:tc>
           <w:tcPr>
             <w:cnfStyle w:val="001000000000" w:firstRow="0" w:lastRow="0" w:firstColumn="1" w:lastColumn="0" w:oddVBand="0" w:evenVBand="0" w:oddHBand="0" w:evenHBand="0" w:firstRowFirstColumn="0" w:firstRowLastColumn="0" w:lastRowFirstColumn="0" w:lastRowLastColumn="0"/>
             <w:tcW w:w="0" w:type="auto"/>
+            <w:vMerge/>
             <w:vAlign w:val="center"/>
           </w:tcPr>
           <w:p>
@@ -6640,14 +6616,395 @@
               <w:rPr>
                 <w:rFonts w:ascii="Source Sans Pro Light" w:hAnsi="Source Sans Pro Light" w:cs="Open Sans Light"/>
                 <w:b w:val="0"/>
-                <w:sz w:val="20"/>
-                <w:lang w:val="en-US"/>
-              </w:rPr>
-            </w:pPr>
-            <w:r>
+                <w:lang w:val="en-US"/>
+              </w:rPr>
+            </w:pPr>
+          </w:p>
+        </w:tc>
+        <w:tc>
+          <w:tcPr>
+            <w:tcW w:w="0" w:type="auto"/>
+            <w:vMerge/>
+            <w:vAlign w:val="center"/>
+          </w:tcPr>
+          <w:p>
+            <w:pPr>
+              <w:cnfStyle w:val="000000000000" w:firstRow="0" w:lastRow="0" w:firstColumn="0" w:lastColumn="0" w:oddVBand="0" w:evenVBand="0" w:oddHBand="0" w:evenHBand="0" w:firstRowFirstColumn="0" w:firstRowLastColumn="0" w:lastRowFirstColumn="0" w:lastRowLastColumn="0"/>
+              <w:rPr>
+                <w:rFonts w:ascii="Source Sans Pro Light" w:hAnsi="Source Sans Pro Light" w:cs="Open Sans Light"/>
+                <w:lang w:val="en-GB"/>
+              </w:rPr>
+            </w:pPr>
+          </w:p>
+        </w:tc>
+        <w:tc>
+          <w:tcPr>
+            <w:tcW w:w="0" w:type="auto"/>
+            <w:vMerge/>
+            <w:vAlign w:val="center"/>
+          </w:tcPr>
+          <w:p>
+            <w:pPr>
+              <w:cnfStyle w:val="000000000000" w:firstRow="0" w:lastRow="0" w:firstColumn="0" w:lastColumn="0" w:oddVBand="0" w:evenVBand="0" w:oddHBand="0" w:evenHBand="0" w:firstRowFirstColumn="0" w:firstRowLastColumn="0" w:lastRowFirstColumn="0" w:lastRowLastColumn="0"/>
+              <w:rPr>
+                <w:rFonts w:ascii="Source Sans Pro Light" w:hAnsi="Source Sans Pro Light" w:cs="Open Sans Light"/>
+                <w:lang w:val="en-US"/>
+              </w:rPr>
+            </w:pPr>
+          </w:p>
+        </w:tc>
+        <w:tc>
+          <w:tcPr>
+            <w:tcW w:w="0" w:type="auto"/>
+          </w:tcPr>
+          <w:p>
+            <w:pPr>
+              <w:cnfStyle w:val="000000000000" w:firstRow="0" w:lastRow="0" w:firstColumn="0" w:lastColumn="0" w:oddVBand="0" w:evenVBand="0" w:oddHBand="0" w:evenHBand="0" w:firstRowFirstColumn="0" w:firstRowLastColumn="0" w:lastRowFirstColumn="0" w:lastRowLastColumn="0"/>
+              <w:rPr>
+                <w:rFonts w:ascii="Liberation Mono" w:hAnsi="Liberation Mono" w:cs="Liberation Mono"/>
+                <w:sz w:val="20"/>
+                <w:lang w:val="en-US"/>
+              </w:rPr>
+            </w:pPr>
+            <w:r>
+              <w:rPr>
+                <w:rFonts w:ascii="Liberation Mono" w:hAnsi="Liberation Mono" w:cs="Liberation Mono"/>
+                <w:sz w:val="20"/>
+                <w:lang w:val="en-US"/>
+              </w:rPr>
+              <w:t>[`</w:t>
+            </w:r>
+            <w:r>
+              <w:rPr>
+                <w:rFonts w:ascii="Liberation Mono" w:hAnsi="Liberation Mono" w:cs="Liberation Mono"/>
+                <w:sz w:val="20"/>
+                <w:lang w:val="en-US"/>
+              </w:rPr>
+              <w:t>semLme</w:t>
+            </w:r>
+            <w:r>
+              <w:rPr>
+                <w:rFonts w:ascii="Liberation Mono" w:hAnsi="Liberation Mono" w:cs="Liberation Mono"/>
+                <w:sz w:val="20"/>
+                <w:lang w:val="en-US"/>
+              </w:rPr>
+              <w:t>()`](</w:t>
+            </w:r>
+            <w:r>
+              <w:rPr>
+                <w:rFonts w:ascii="Liberation Mono" w:hAnsi="Liberation Mono" w:cs="Liberation Mono"/>
+                <w:sz w:val="20"/>
+                <w:lang w:val="en-US"/>
+              </w:rPr>
+              <w:t>https://www.rdocumentation.org/packages/smicd/versions/1.1.0/topics/semLme</w:t>
+            </w:r>
+            <w:r>
+              <w:rPr>
+                <w:rFonts w:ascii="Liberation Mono" w:hAnsi="Liberation Mono" w:cs="Liberation Mono"/>
+                <w:sz w:val="20"/>
+                <w:lang w:val="en-US"/>
+              </w:rPr>
+              <w:t>)</w:t>
+            </w:r>
+          </w:p>
+        </w:tc>
+        <w:tc>
+          <w:tcPr>
+            <w:tcW w:w="0" w:type="auto"/>
+            <w:vMerge/>
+          </w:tcPr>
+          <w:p>
+            <w:pPr>
+              <w:cnfStyle w:val="000000000000" w:firstRow="0" w:lastRow="0" w:firstColumn="0" w:lastColumn="0" w:oddVBand="0" w:evenVBand="0" w:oddHBand="0" w:evenHBand="0" w:firstRowFirstColumn="0" w:firstRowLastColumn="0" w:lastRowFirstColumn="0" w:lastRowLastColumn="0"/>
+              <w:rPr>
+                <w:rFonts w:ascii="Source Sans Pro Light" w:hAnsi="Source Sans Pro Light" w:cs="Liberation Mono"/>
+                <w:sz w:val="20"/>
+                <w:szCs w:val="20"/>
+                <w:lang w:val="en-US"/>
+              </w:rPr>
+            </w:pPr>
+          </w:p>
+        </w:tc>
+      </w:tr>
+      <w:tr>
+        <w:tc>
+          <w:tcPr>
+            <w:cnfStyle w:val="001000000000" w:firstRow="0" w:lastRow="0" w:firstColumn="1" w:lastColumn="0" w:oddVBand="0" w:evenVBand="0" w:oddHBand="0" w:evenHBand="0" w:firstRowFirstColumn="0" w:firstRowLastColumn="0" w:lastRowFirstColumn="0" w:lastRowLastColumn="0"/>
+            <w:tcW w:w="0" w:type="auto"/>
+            <w:vAlign w:val="center"/>
+          </w:tcPr>
+          <w:p>
+            <w:pPr>
               <w:rPr>
                 <w:rFonts w:ascii="Source Sans Pro Light" w:hAnsi="Source Sans Pro Light" w:cs="Open Sans Light"/>
                 <w:b w:val="0"/>
+                <w:lang w:val="en-GB"/>
+              </w:rPr>
+            </w:pPr>
+            <w:r>
+              <w:rPr>
+                <w:rFonts w:ascii="Source Sans Pro Light" w:hAnsi="Source Sans Pro Light" w:cs="Open Sans Light"/>
+                <w:b w:val="0"/>
+                <w:lang w:val="en-GB"/>
+              </w:rPr>
+              <w:t>Continuous, but truncated or outliers</w:t>
+            </w:r>
+          </w:p>
+        </w:tc>
+        <w:tc>
+          <w:tcPr>
+            <w:tcW w:w="0" w:type="auto"/>
+            <w:vAlign w:val="center"/>
+          </w:tcPr>
+          <w:p>
+            <w:pPr>
+              <w:cnfStyle w:val="000000000000" w:firstRow="0" w:lastRow="0" w:firstColumn="0" w:lastColumn="0" w:oddVBand="0" w:evenVBand="0" w:oddHBand="0" w:evenHBand="0" w:firstRowFirstColumn="0" w:firstRowLastColumn="0" w:lastRowFirstColumn="0" w:lastRowLastColumn="0"/>
+              <w:rPr>
+                <w:rFonts w:ascii="Source Sans Pro Light" w:hAnsi="Source Sans Pro Light" w:cs="Open Sans Light"/>
+                <w:lang w:val="en-GB"/>
+              </w:rPr>
+            </w:pPr>
+          </w:p>
+        </w:tc>
+        <w:tc>
+          <w:tcPr>
+            <w:tcW w:w="0" w:type="auto"/>
+            <w:vAlign w:val="center"/>
+          </w:tcPr>
+          <w:p>
+            <w:pPr>
+              <w:cnfStyle w:val="000000000000" w:firstRow="0" w:lastRow="0" w:firstColumn="0" w:lastColumn="0" w:oddVBand="0" w:evenVBand="0" w:oddHBand="0" w:evenHBand="0" w:firstRowFirstColumn="0" w:firstRowLastColumn="0" w:lastRowFirstColumn="0" w:lastRowLastColumn="0"/>
+              <w:rPr>
+                <w:rFonts w:ascii="Source Sans Pro Light" w:hAnsi="Source Sans Pro Light" w:cs="Open Sans Light"/>
+                <w:lang w:val="en-US"/>
+              </w:rPr>
+            </w:pPr>
+            <w:r>
+              <w:rPr>
+                <w:rFonts w:ascii="Source Sans Pro Light" w:hAnsi="Source Sans Pro Light" w:cs="Open Sans Light"/>
+                <w:lang w:val="en-US"/>
+              </w:rPr>
+              <w:t>t</w:t>
+            </w:r>
+            <w:r>
+              <w:rPr>
+                <w:rFonts w:ascii="Source Sans Pro Light" w:hAnsi="Source Sans Pro Light" w:cs="Open Sans Light"/>
+                <w:lang w:val="en-US"/>
+              </w:rPr>
+              <w:t>runcated</w:t>
+            </w:r>
+          </w:p>
+        </w:tc>
+        <w:tc>
+          <w:tcPr>
+            <w:tcW w:w="0" w:type="auto"/>
+          </w:tcPr>
+          <w:p>
+            <w:pPr>
+              <w:cnfStyle w:val="000000000000" w:firstRow="0" w:lastRow="0" w:firstColumn="0" w:lastColumn="0" w:oddVBand="0" w:evenVBand="0" w:oddHBand="0" w:evenHBand="0" w:firstRowFirstColumn="0" w:firstRowLastColumn="0" w:lastRowFirstColumn="0" w:lastRowLastColumn="0"/>
+              <w:rPr>
+                <w:rFonts w:ascii="Liberation Mono" w:hAnsi="Liberation Mono" w:cs="Liberation Mono"/>
+                <w:sz w:val="20"/>
+                <w:lang w:val="en-US"/>
+              </w:rPr>
+            </w:pPr>
+            <w:r>
+              <w:rPr>
+                <w:rFonts w:ascii="Liberation Mono" w:hAnsi="Liberation Mono" w:cs="Liberation Mono"/>
+                <w:sz w:val="20"/>
+                <w:lang w:val="en-US"/>
+              </w:rPr>
+              <w:t>[`</w:t>
+            </w:r>
+            <w:r>
+              <w:rPr>
+                <w:rFonts w:ascii="Liberation Mono" w:hAnsi="Liberation Mono" w:cs="Liberation Mono"/>
+                <w:sz w:val="20"/>
+                <w:lang w:val="en-US"/>
+              </w:rPr>
+              <w:t>censReg()</w:t>
+            </w:r>
+            <w:r>
+              <w:rPr>
+                <w:rFonts w:ascii="Liberation Mono" w:hAnsi="Liberation Mono" w:cs="Liberation Mono"/>
+                <w:sz w:val="20"/>
+                <w:lang w:val="en-US"/>
+              </w:rPr>
+              <w:t>`](</w:t>
+            </w:r>
+            <w:r>
+              <w:rPr>
+                <w:rFonts w:ascii="Liberation Mono" w:hAnsi="Liberation Mono" w:cs="Liberation Mono"/>
+                <w:sz w:val="20"/>
+                <w:lang w:val="en-US"/>
+              </w:rPr>
+              <w:t>https://www.rdocumentation.org/packages/censReg/versions/0.5-22/topics/censReg</w:t>
+            </w:r>
+            <w:r>
+              <w:rPr>
+                <w:rFonts w:ascii="Liberation Mono" w:hAnsi="Liberation Mono" w:cs="Liberation Mono"/>
+                <w:sz w:val="20"/>
+                <w:lang w:val="en-US"/>
+              </w:rPr>
+              <w:t>)</w:t>
+            </w:r>
+            <w:r>
+              <w:rPr>
+                <w:rFonts w:ascii="Liberation Mono" w:hAnsi="Liberation Mono" w:cs="Liberation Mono"/>
+                <w:sz w:val="20"/>
+                <w:lang w:val="en-US"/>
+              </w:rPr>
+              <w:t xml:space="preserve">, </w:t>
+            </w:r>
+            <w:r>
+              <w:rPr>
+                <w:rFonts w:ascii="Liberation Mono" w:hAnsi="Liberation Mono" w:cs="Liberation Mono"/>
+                <w:sz w:val="20"/>
+                <w:lang w:val="en-US"/>
+              </w:rPr>
+              <w:t>[`</w:t>
+            </w:r>
+            <w:r>
+              <w:rPr>
+                <w:rFonts w:ascii="Liberation Mono" w:hAnsi="Liberation Mono" w:cs="Liberation Mono"/>
+                <w:sz w:val="20"/>
+                <w:lang w:val="en-US"/>
+              </w:rPr>
+              <w:t>tobit()</w:t>
+            </w:r>
+            <w:r>
+              <w:rPr>
+                <w:rFonts w:ascii="Liberation Mono" w:hAnsi="Liberation Mono" w:cs="Liberation Mono"/>
+                <w:sz w:val="20"/>
+                <w:lang w:val="en-US"/>
+              </w:rPr>
+              <w:t>`](</w:t>
+            </w:r>
+            <w:r>
+              <w:rPr>
+                <w:rFonts w:ascii="Liberation Mono" w:hAnsi="Liberation Mono" w:cs="Liberation Mono"/>
+                <w:sz w:val="20"/>
+                <w:lang w:val="en-US"/>
+              </w:rPr>
+              <w:t>https://www.rdocumentation.org/packages/AER/versions/1.2-8/topics/tobit</w:t>
+            </w:r>
+            <w:r>
+              <w:rPr>
+                <w:rFonts w:ascii="Liberation Mono" w:hAnsi="Liberation Mono" w:cs="Liberation Mono"/>
+                <w:sz w:val="20"/>
+                <w:lang w:val="en-US"/>
+              </w:rPr>
+              <w:t>), [`vglm(family=tobit)`](</w:t>
+            </w:r>
+            <w:r>
+              <w:rPr>
+                <w:rFonts w:ascii="Liberation Mono" w:hAnsi="Liberation Mono" w:cs="Liberation Mono"/>
+                <w:sz w:val="20"/>
+                <w:lang w:val="en-US"/>
+              </w:rPr>
+              <w:t>https://www.rdocumentation.org/packages/VGAM/versions/1.1-2/topics/vglm</w:t>
+            </w:r>
+            <w:r>
+              <w:rPr>
+                <w:rFonts w:ascii="Liberation Mono" w:hAnsi="Liberation Mono" w:cs="Liberation Mono"/>
+                <w:sz w:val="20"/>
+                <w:lang w:val="en-US"/>
+              </w:rPr>
+              <w:t>)</w:t>
+            </w:r>
+          </w:p>
+        </w:tc>
+        <w:tc>
+          <w:tcPr>
+            <w:tcW w:w="0" w:type="auto"/>
+          </w:tcPr>
+          <w:p>
+            <w:pPr>
+              <w:cnfStyle w:val="000000000000" w:firstRow="0" w:lastRow="0" w:firstColumn="0" w:lastColumn="0" w:oddVBand="0" w:evenVBand="0" w:oddHBand="0" w:evenHBand="0" w:firstRowFirstColumn="0" w:firstRowLastColumn="0" w:lastRowFirstColumn="0" w:lastRowLastColumn="0"/>
+              <w:rPr>
+                <w:rFonts w:ascii="Source Sans Pro Light" w:hAnsi="Source Sans Pro Light" w:cs="Liberation Mono"/>
+                <w:sz w:val="20"/>
+                <w:szCs w:val="20"/>
+                <w:lang w:val="en-US"/>
+              </w:rPr>
+            </w:pPr>
+            <w:r>
+              <w:rPr>
+                <w:rFonts w:ascii="Source Sans Pro Light" w:hAnsi="Source Sans Pro Light" w:cs="Liberation Mono"/>
+                <w:sz w:val="20"/>
+                <w:szCs w:val="20"/>
+                <w:lang w:val="en-US"/>
+              </w:rPr>
+              <w:t>[UCLA-1](</w:t>
+            </w:r>
+            <w:r>
+              <w:rPr>
+                <w:rFonts w:ascii="Source Sans Pro Light" w:hAnsi="Source Sans Pro Light"/>
+                <w:sz w:val="20"/>
+                <w:szCs w:val="20"/>
+                <w:lang w:val="en-US"/>
+              </w:rPr>
+              <w:t>https://stats.idre.ucla.edu/r/dae/tobit-models/</w:t>
+            </w:r>
+            <w:r>
+              <w:rPr>
+                <w:rFonts w:ascii="Source Sans Pro Light" w:hAnsi="Source Sans Pro Light"/>
+                <w:sz w:val="20"/>
+                <w:szCs w:val="20"/>
+                <w:lang w:val="en-US"/>
+              </w:rPr>
+              <w:t xml:space="preserve">), </w:t>
+            </w:r>
+            <w:r>
+              <w:rPr>
+                <w:rFonts w:ascii="Source Sans Pro Light" w:hAnsi="Source Sans Pro Light" w:cs="Liberation Mono"/>
+                <w:sz w:val="20"/>
+                <w:szCs w:val="20"/>
+                <w:lang w:val="en-US"/>
+              </w:rPr>
+              <w:t>[UCLA-2](</w:t>
+            </w:r>
+            <w:r>
+              <w:rPr>
+                <w:rFonts w:ascii="Source Sans Pro Light" w:hAnsi="Source Sans Pro Light" w:cs="Liberation Mono"/>
+                <w:sz w:val="20"/>
+                <w:szCs w:val="20"/>
+                <w:lang w:val="en-US"/>
+              </w:rPr>
+              <w:t>https://stats.idre.ucla.edu/r/dae/truncated-regression/</w:t>
+            </w:r>
+            <w:r>
+              <w:rPr>
+                <w:rFonts w:ascii="Source Sans Pro Light" w:hAnsi="Source Sans Pro Light" w:cs="Liberation Mono"/>
+                <w:sz w:val="20"/>
+                <w:szCs w:val="20"/>
+                <w:lang w:val="en-US"/>
+              </w:rPr>
+              <w:t>)</w:t>
+            </w:r>
+          </w:p>
+        </w:tc>
+      </w:tr>
+      <w:tr>
+        <w:tc>
+          <w:tcPr>
+            <w:cnfStyle w:val="001000000000" w:firstRow="0" w:lastRow="0" w:firstColumn="1" w:lastColumn="0" w:oddVBand="0" w:evenVBand="0" w:oddHBand="0" w:evenHBand="0" w:firstRowFirstColumn="0" w:firstRowLastColumn="0" w:lastRowFirstColumn="0" w:lastRowLastColumn="0"/>
+            <w:tcW w:w="0" w:type="auto"/>
+            <w:vAlign w:val="center"/>
+          </w:tcPr>
+          <w:p>
+            <w:pPr>
+              <w:rPr>
+                <w:rFonts w:ascii="Source Sans Pro Light" w:hAnsi="Source Sans Pro Light" w:cs="Open Sans Light"/>
+                <w:b w:val="0"/>
+                <w:sz w:val="20"/>
+                <w:lang w:val="en-US"/>
+              </w:rPr>
+            </w:pPr>
+            <w:r>
+              <w:rPr>
+                <w:rFonts w:ascii="Source Sans Pro Light" w:hAnsi="Source Sans Pro Light" w:cs="Open Sans Light"/>
+                <w:b w:val="0"/>
                 <w:sz w:val="20"/>
                 <w:lang w:val="en-US"/>
               </w:rPr>
@@ -6675,42 +7032,30 @@
                 <w:sz w:val="20"/>
                 <w:lang w:val="en-GB"/>
               </w:rPr>
-              <w:t xml:space="preserve">Biomass partitioning in plants (ratio of leaf, stem </w:t>
-            </w:r>
-            <w:r>
-              <w:rPr>
-                <w:rFonts w:ascii="Source Sans Pro Light" w:hAnsi="Source Sans Pro Light" w:cs="Open Sans Light"/>
-                <w:sz w:val="20"/>
-                <w:lang w:val="en-GB"/>
-              </w:rPr>
-              <w:lastRenderedPageBreak/>
-              <w:t>and root mass)</w:t>
-            </w:r>
-          </w:p>
-        </w:tc>
-        <w:tc>
-          <w:tcPr>
-            <w:tcW w:w="0" w:type="auto"/>
-            <w:vAlign w:val="center"/>
-          </w:tcPr>
-          <w:p>
-            <w:pPr>
-              <w:cnfStyle w:val="000000000000" w:firstRow="0" w:lastRow="0" w:firstColumn="0" w:lastColumn="0" w:oddVBand="0" w:evenVBand="0" w:oddHBand="0" w:evenHBand="0" w:firstRowFirstColumn="0" w:firstRowLastColumn="0" w:lastRowFirstColumn="0" w:lastRowLastColumn="0"/>
-              <w:rPr>
-                <w:rFonts w:ascii="Source Sans Pro Light" w:hAnsi="Source Sans Pro Light" w:cs="Open Sans Light"/>
-                <w:lang w:val="en-US"/>
-              </w:rPr>
-            </w:pPr>
-            <w:proofErr w:type="spellStart"/>
-            <w:r>
-              <w:rPr>
-                <w:rFonts w:ascii="Source Sans Pro Light" w:hAnsi="Source Sans Pro Light" w:cs="Open Sans Light"/>
-                <w:lang w:val="en-US"/>
-              </w:rPr>
-              <w:lastRenderedPageBreak/>
+              <w:t>Biomass partitioning in plants (ratio of leaf, stem and root mass)</w:t>
+            </w:r>
+          </w:p>
+        </w:tc>
+        <w:tc>
+          <w:tcPr>
+            <w:tcW w:w="0" w:type="auto"/>
+            <w:vAlign w:val="center"/>
+          </w:tcPr>
+          <w:p>
+            <w:pPr>
+              <w:cnfStyle w:val="000000000000" w:firstRow="0" w:lastRow="0" w:firstColumn="0" w:lastColumn="0" w:oddVBand="0" w:evenVBand="0" w:oddHBand="0" w:evenHBand="0" w:firstRowFirstColumn="0" w:firstRowLastColumn="0" w:lastRowFirstColumn="0" w:lastRowLastColumn="0"/>
+              <w:rPr>
+                <w:rFonts w:ascii="Source Sans Pro Light" w:hAnsi="Source Sans Pro Light" w:cs="Open Sans Light"/>
+                <w:lang w:val="en-US"/>
+              </w:rPr>
+            </w:pPr>
+            <w:r>
+              <w:rPr>
+                <w:rFonts w:ascii="Source Sans Pro Light" w:hAnsi="Source Sans Pro Light" w:cs="Open Sans Light"/>
+                <w:lang w:val="en-US"/>
+              </w:rPr>
               <w:t>Dirichlet</w:t>
             </w:r>
-            <w:proofErr w:type="spellEnd"/>
           </w:p>
         </w:tc>
         <w:tc>
@@ -6788,7 +7133,7 @@
 </file>
 
 <file path=word/styles.xml><?xml version="1.0" encoding="utf-8"?>
-<w:styles xmlns:mc="http://schemas.openxmlformats.org/markup-compatibility/2006" xmlns:r="http://schemas.openxmlformats.org/officeDocument/2006/relationships" xmlns:w="http://schemas.openxmlformats.org/wordprocessingml/2006/main" xmlns:w14="http://schemas.microsoft.com/office/word/2010/wordml" xmlns:w15="http://schemas.microsoft.com/office/word/2012/wordml" xmlns:w16se="http://schemas.microsoft.com/office/word/2015/wordml/symex" mc:Ignorable="w14 w15 w16se">
+<w:styles xmlns:mc="http://schemas.openxmlformats.org/markup-compatibility/2006" xmlns:r="http://schemas.openxmlformats.org/officeDocument/2006/relationships" xmlns:w="http://schemas.openxmlformats.org/wordprocessingml/2006/main" xmlns:w14="http://schemas.microsoft.com/office/word/2010/wordml" xmlns:w15="http://schemas.microsoft.com/office/word/2012/wordml" xmlns:w16cex="http://schemas.microsoft.com/office/word/2018/wordml/cex" xmlns:w16cid="http://schemas.microsoft.com/office/word/2016/wordml/cid" xmlns:w16="http://schemas.microsoft.com/office/word/2018/wordml" xmlns:w16se="http://schemas.microsoft.com/office/word/2015/wordml/symex" mc:Ignorable="w14 w15 w16se w16cid w16 w16cex">
   <w:docDefaults>
     <w:rPrDefault>
       <w:rPr>
@@ -6804,7 +7149,7 @@
       </w:pPr>
     </w:pPrDefault>
   </w:docDefaults>
-  <w:latentStyles w:defLockedState="0" w:defUIPriority="99" w:defSemiHidden="0" w:defUnhideWhenUsed="0" w:defQFormat="0" w:count="371">
+  <w:latentStyles w:defLockedState="0" w:defUIPriority="99" w:defSemiHidden="0" w:defUnhideWhenUsed="0" w:defQFormat="0" w:count="376">
     <w:lsdException w:name="Normal" w:uiPriority="0" w:qFormat="1"/>
     <w:lsdException w:name="heading 1" w:uiPriority="9" w:qFormat="1"/>
     <w:lsdException w:name="heading 2" w:semiHidden="1" w:uiPriority="9" w:unhideWhenUsed="1" w:qFormat="1"/>
@@ -7176,6 +7521,11 @@
     <w:lsdException w:name="List Table 5 Dark Accent 6" w:uiPriority="50"/>
     <w:lsdException w:name="List Table 6 Colorful Accent 6" w:uiPriority="51"/>
     <w:lsdException w:name="List Table 7 Colorful Accent 6" w:uiPriority="52"/>
+    <w:lsdException w:name="Mention" w:semiHidden="1" w:unhideWhenUsed="1"/>
+    <w:lsdException w:name="Smart Hyperlink" w:semiHidden="1" w:unhideWhenUsed="1"/>
+    <w:lsdException w:name="Hashtag" w:semiHidden="1" w:unhideWhenUsed="1"/>
+    <w:lsdException w:name="Unresolved Mention" w:semiHidden="1" w:unhideWhenUsed="1"/>
+    <w:lsdException w:name="Smart Link" w:semiHidden="1" w:unhideWhenUsed="1"/>
   </w:latentStyles>
   <w:style w:type="paragraph" w:default="1" w:styleId="Standard">
     <w:name w:val="Normal"/>
@@ -7295,13 +7645,25 @@
       <w:u w:val="single"/>
     </w:rPr>
   </w:style>
-  <w:style w:type="character" w:customStyle="1" w:styleId="UnresolvedMention">
+  <w:style w:type="character" w:customStyle="1" w:styleId="NichtaufgelsteErwhnung1">
+    <w:name w:val="Nicht aufgelöste Erwähnung1"/>
+    <w:basedOn w:val="Absatz-Standardschriftart"/>
+    <w:uiPriority w:val="99"/>
+    <w:semiHidden/>
+    <w:unhideWhenUsed/>
+    <w:rsid w:val="00723F05"/>
+    <w:rPr>
+      <w:color w:val="605E5C"/>
+      <w:shd w:val="clear" w:color="auto" w:fill="E1DFDD"/>
+    </w:rPr>
+  </w:style>
+  <w:style w:type="character" w:styleId="NichtaufgelsteErwhnung">
     <w:name w:val="Unresolved Mention"/>
     <w:basedOn w:val="Absatz-Standardschriftart"/>
     <w:uiPriority w:val="99"/>
     <w:semiHidden/>
     <w:unhideWhenUsed/>
-    <w:rsid w:val="00723F05"/>
+    <w:rsid w:val="009C0C53"/>
     <w:rPr>
       <w:color w:val="605E5C"/>
       <w:shd w:val="clear" w:color="auto" w:fill="E1DFDD"/>

--- a/Regressionspakete.docx
+++ b/Regressionspakete.docx
@@ -104,11 +104,11 @@
         <w:tblLook w:val="04A0" w:firstRow="1" w:lastRow="0" w:firstColumn="1" w:lastColumn="0" w:noHBand="0" w:noVBand="1"/>
       </w:tblPr>
       <w:tblGrid>
-        <w:gridCol w:w="1009"/>
-        <w:gridCol w:w="1092"/>
-        <w:gridCol w:w="889"/>
-        <w:gridCol w:w="9025"/>
-        <w:gridCol w:w="3373"/>
+        <w:gridCol w:w="1006"/>
+        <w:gridCol w:w="1090"/>
+        <w:gridCol w:w="926"/>
+        <w:gridCol w:w="9001"/>
+        <w:gridCol w:w="3365"/>
       </w:tblGrid>
       <w:tr>
         <w:trPr>
@@ -1049,59 +1049,13 @@
               </w:rPr>
               <w:t>[`</w:t>
             </w:r>
-            <w:proofErr w:type="spellStart"/>
-            <w:r>
-              <w:rPr>
-                <w:rFonts w:ascii="Liberation Mono" w:hAnsi="Liberation Mono" w:cs="Liberation Mono"/>
-                <w:sz w:val="20"/>
-                <w:lang w:val="en-US"/>
-              </w:rPr>
-              <w:t>glm</w:t>
-            </w:r>
-            <w:proofErr w:type="spellEnd"/>
-            <w:r>
-              <w:rPr>
-                <w:rFonts w:ascii="Liberation Mono" w:hAnsi="Liberation Mono" w:cs="Liberation Mono"/>
-                <w:sz w:val="20"/>
-                <w:lang w:val="en-US"/>
-              </w:rPr>
-              <w:t>(</w:t>
-            </w:r>
-            <w:proofErr w:type="spellStart"/>
-            <w:r>
-              <w:rPr>
-                <w:rFonts w:ascii="Liberation Mono" w:hAnsi="Liberation Mono" w:cs="Liberation Mono"/>
-                <w:sz w:val="20"/>
-                <w:lang w:val="en-US"/>
-              </w:rPr>
-              <w:t>cbind</w:t>
-            </w:r>
-            <w:proofErr w:type="spellEnd"/>
-            <w:r>
-              <w:rPr>
-                <w:rFonts w:ascii="Liberation Mono" w:hAnsi="Liberation Mono" w:cs="Liberation Mono"/>
-                <w:sz w:val="20"/>
-                <w:lang w:val="en-US"/>
-              </w:rPr>
-              <w:t>(</w:t>
-            </w:r>
-            <w:proofErr w:type="spellStart"/>
-            <w:r>
-              <w:rPr>
-                <w:rFonts w:ascii="Liberation Mono" w:hAnsi="Liberation Mono" w:cs="Liberation Mono"/>
-                <w:sz w:val="20"/>
-                <w:lang w:val="en-US"/>
-              </w:rPr>
-              <w:t>trial,success</w:t>
-            </w:r>
-            <w:proofErr w:type="spellEnd"/>
-            <w:r>
-              <w:rPr>
-                <w:rFonts w:ascii="Liberation Mono" w:hAnsi="Liberation Mono" w:cs="Liberation Mono"/>
-                <w:sz w:val="20"/>
-                <w:lang w:val="en-US"/>
-              </w:rPr>
-              <w:t>), family=binomial)</w:t>
+            <w:r>
+              <w:rPr>
+                <w:rFonts w:ascii="Liberation Mono" w:hAnsi="Liberation Mono" w:cs="Liberation Mono"/>
+                <w:sz w:val="20"/>
+                <w:lang w:val="en-US"/>
+              </w:rPr>
+              <w:t>glm(cbind(trial,success), family=binomial)</w:t>
             </w:r>
             <w:r>
               <w:rPr>
@@ -1261,59 +1215,21 @@
               </w:rPr>
               <w:t>[`</w:t>
             </w:r>
-            <w:proofErr w:type="spellStart"/>
-            <w:r>
-              <w:rPr>
-                <w:rFonts w:ascii="Liberation Mono" w:hAnsi="Liberation Mono" w:cs="Liberation Mono"/>
-                <w:sz w:val="20"/>
-                <w:lang w:val="en-US"/>
-              </w:rPr>
-              <w:t>glmer</w:t>
-            </w:r>
-            <w:proofErr w:type="spellEnd"/>
-            <w:r>
-              <w:rPr>
-                <w:rFonts w:ascii="Liberation Mono" w:hAnsi="Liberation Mono" w:cs="Liberation Mono"/>
-                <w:sz w:val="20"/>
-                <w:lang w:val="en-US"/>
-              </w:rPr>
-              <w:t>(</w:t>
-            </w:r>
-            <w:proofErr w:type="spellStart"/>
-            <w:r>
-              <w:rPr>
-                <w:rFonts w:ascii="Liberation Mono" w:hAnsi="Liberation Mono" w:cs="Liberation Mono"/>
-                <w:sz w:val="20"/>
-                <w:lang w:val="en-US"/>
-              </w:rPr>
-              <w:t>cbind</w:t>
-            </w:r>
-            <w:proofErr w:type="spellEnd"/>
-            <w:r>
-              <w:rPr>
-                <w:rFonts w:ascii="Liberation Mono" w:hAnsi="Liberation Mono" w:cs="Liberation Mono"/>
-                <w:sz w:val="20"/>
-                <w:lang w:val="en-US"/>
-              </w:rPr>
-              <w:t>(</w:t>
-            </w:r>
-            <w:proofErr w:type="spellStart"/>
-            <w:r>
-              <w:rPr>
-                <w:rFonts w:ascii="Liberation Mono" w:hAnsi="Liberation Mono" w:cs="Liberation Mono"/>
-                <w:sz w:val="20"/>
-                <w:lang w:val="en-US"/>
-              </w:rPr>
-              <w:t>trial,success</w:t>
-            </w:r>
-            <w:proofErr w:type="spellEnd"/>
-            <w:r>
-              <w:rPr>
-                <w:rFonts w:ascii="Liberation Mono" w:hAnsi="Liberation Mono" w:cs="Liberation Mono"/>
-                <w:sz w:val="20"/>
-                <w:lang w:val="en-US"/>
-              </w:rPr>
-              <w:t xml:space="preserve">), </w:t>
+            <w:r>
+              <w:rPr>
+                <w:rFonts w:ascii="Liberation Mono" w:hAnsi="Liberation Mono" w:cs="Liberation Mono"/>
+                <w:sz w:val="20"/>
+                <w:lang w:val="en-US"/>
+              </w:rPr>
+              <w:t>glmer(</w:t>
+            </w:r>
+            <w:r>
+              <w:rPr>
+                <w:rFonts w:ascii="Liberation Mono" w:hAnsi="Liberation Mono" w:cs="Liberation Mono"/>
+                <w:sz w:val="20"/>
+                <w:lang w:val="en-US"/>
+              </w:rPr>
+              <w:t xml:space="preserve">cbind(trial,success), </w:t>
             </w:r>
             <w:r>
               <w:rPr>
@@ -1371,59 +1287,21 @@
               </w:rPr>
               <w:t>[`</w:t>
             </w:r>
-            <w:proofErr w:type="spellStart"/>
-            <w:r>
-              <w:rPr>
-                <w:rFonts w:ascii="Liberation Mono" w:hAnsi="Liberation Mono" w:cs="Liberation Mono"/>
-                <w:sz w:val="20"/>
-                <w:lang w:val="en-US"/>
-              </w:rPr>
-              <w:t>glmmTMB</w:t>
-            </w:r>
-            <w:proofErr w:type="spellEnd"/>
-            <w:r>
-              <w:rPr>
-                <w:rFonts w:ascii="Liberation Mono" w:hAnsi="Liberation Mono" w:cs="Liberation Mono"/>
-                <w:sz w:val="20"/>
-                <w:lang w:val="en-US"/>
-              </w:rPr>
-              <w:t>(</w:t>
-            </w:r>
-            <w:proofErr w:type="spellStart"/>
-            <w:r>
-              <w:rPr>
-                <w:rFonts w:ascii="Liberation Mono" w:hAnsi="Liberation Mono" w:cs="Liberation Mono"/>
-                <w:sz w:val="20"/>
-                <w:lang w:val="en-US"/>
-              </w:rPr>
-              <w:t>cbind</w:t>
-            </w:r>
-            <w:proofErr w:type="spellEnd"/>
-            <w:r>
-              <w:rPr>
-                <w:rFonts w:ascii="Liberation Mono" w:hAnsi="Liberation Mono" w:cs="Liberation Mono"/>
-                <w:sz w:val="20"/>
-                <w:lang w:val="en-US"/>
-              </w:rPr>
-              <w:t>(</w:t>
-            </w:r>
-            <w:proofErr w:type="spellStart"/>
-            <w:r>
-              <w:rPr>
-                <w:rFonts w:ascii="Liberation Mono" w:hAnsi="Liberation Mono" w:cs="Liberation Mono"/>
-                <w:sz w:val="20"/>
-                <w:lang w:val="en-US"/>
-              </w:rPr>
-              <w:t>trial,success</w:t>
-            </w:r>
-            <w:proofErr w:type="spellEnd"/>
-            <w:r>
-              <w:rPr>
-                <w:rFonts w:ascii="Liberation Mono" w:hAnsi="Liberation Mono" w:cs="Liberation Mono"/>
-                <w:sz w:val="20"/>
-                <w:lang w:val="en-US"/>
-              </w:rPr>
-              <w:t xml:space="preserve">), </w:t>
+            <w:r>
+              <w:rPr>
+                <w:rFonts w:ascii="Liberation Mono" w:hAnsi="Liberation Mono" w:cs="Liberation Mono"/>
+                <w:sz w:val="20"/>
+                <w:lang w:val="en-US"/>
+              </w:rPr>
+              <w:t>glmmTMB(</w:t>
+            </w:r>
+            <w:r>
+              <w:rPr>
+                <w:rFonts w:ascii="Liberation Mono" w:hAnsi="Liberation Mono" w:cs="Liberation Mono"/>
+                <w:sz w:val="20"/>
+                <w:lang w:val="en-US"/>
+              </w:rPr>
+              <w:t xml:space="preserve">cbind(trial,success), </w:t>
             </w:r>
             <w:r>
               <w:rPr>
@@ -2560,59 +2438,13 @@
               </w:rPr>
               <w:t>[`</w:t>
             </w:r>
-            <w:proofErr w:type="spellStart"/>
-            <w:r>
-              <w:rPr>
-                <w:rFonts w:ascii="Liberation Mono" w:hAnsi="Liberation Mono" w:cs="Liberation Mono"/>
-                <w:sz w:val="20"/>
-                <w:lang w:val="en-US"/>
-              </w:rPr>
-              <w:t>glmmTMB</w:t>
-            </w:r>
-            <w:proofErr w:type="spellEnd"/>
-            <w:r>
-              <w:rPr>
-                <w:rFonts w:ascii="Liberation Mono" w:hAnsi="Liberation Mono" w:cs="Liberation Mono"/>
-                <w:sz w:val="20"/>
-                <w:lang w:val="en-US"/>
-              </w:rPr>
-              <w:t>(</w:t>
-            </w:r>
-            <w:proofErr w:type="spellStart"/>
-            <w:r>
-              <w:rPr>
-                <w:rFonts w:ascii="Liberation Mono" w:hAnsi="Liberation Mono" w:cs="Liberation Mono"/>
-                <w:sz w:val="20"/>
-                <w:lang w:val="en-US"/>
-              </w:rPr>
-              <w:t>ziformula</w:t>
-            </w:r>
-            <w:proofErr w:type="spellEnd"/>
-            <w:r>
-              <w:rPr>
-                <w:rFonts w:ascii="Liberation Mono" w:hAnsi="Liberation Mono" w:cs="Liberation Mono"/>
-                <w:sz w:val="20"/>
-                <w:lang w:val="en-US"/>
-              </w:rPr>
-              <w:t>, family=</w:t>
-            </w:r>
-            <w:proofErr w:type="spellStart"/>
-            <w:r>
-              <w:rPr>
-                <w:rFonts w:ascii="Liberation Mono" w:hAnsi="Liberation Mono" w:cs="Liberation Mono"/>
-                <w:sz w:val="20"/>
-                <w:lang w:val="en-US"/>
-              </w:rPr>
-              <w:t>poisson</w:t>
-            </w:r>
-            <w:proofErr w:type="spellEnd"/>
-            <w:r>
-              <w:rPr>
-                <w:rFonts w:ascii="Liberation Mono" w:hAnsi="Liberation Mono" w:cs="Liberation Mono"/>
-                <w:sz w:val="20"/>
-                <w:lang w:val="en-US"/>
-              </w:rPr>
-              <w:t>)</w:t>
+            <w:r>
+              <w:rPr>
+                <w:rFonts w:ascii="Liberation Mono" w:hAnsi="Liberation Mono" w:cs="Liberation Mono"/>
+                <w:sz w:val="20"/>
+                <w:lang w:val="en-US"/>
+              </w:rPr>
+              <w:t>glmmTMB(ziformula, family=poisson)</w:t>
             </w:r>
             <w:r>
               <w:rPr>
@@ -2936,43 +2768,14 @@
               </w:rPr>
               <w:t>[`</w:t>
             </w:r>
-            <w:proofErr w:type="spellStart"/>
-            <w:r>
-              <w:rPr>
-                <w:rFonts w:ascii="Liberation Mono" w:hAnsi="Liberation Mono" w:cs="Liberation Mono"/>
-                <w:sz w:val="20"/>
-                <w:lang w:val="en-US"/>
-              </w:rPr>
-              <w:t>glmmTMB</w:t>
-            </w:r>
-            <w:proofErr w:type="spellEnd"/>
-            <w:r>
-              <w:rPr>
-                <w:rFonts w:ascii="Liberation Mono" w:hAnsi="Liberation Mono" w:cs="Liberation Mono"/>
-                <w:sz w:val="20"/>
-                <w:lang w:val="en-US"/>
-              </w:rPr>
-              <w:t>(</w:t>
-            </w:r>
-            <w:proofErr w:type="spellStart"/>
-            <w:r>
-              <w:rPr>
-                <w:rFonts w:ascii="Liberation Mono" w:hAnsi="Liberation Mono" w:cs="Liberation Mono"/>
-                <w:sz w:val="20"/>
-                <w:lang w:val="en-US"/>
-              </w:rPr>
-              <w:t>ziformula</w:t>
-            </w:r>
-            <w:proofErr w:type="spellEnd"/>
-            <w:r>
-              <w:rPr>
-                <w:rFonts w:ascii="Liberation Mono" w:hAnsi="Liberation Mono" w:cs="Liberation Mono"/>
-                <w:sz w:val="20"/>
-                <w:lang w:val="en-US"/>
-              </w:rPr>
-              <w:t>, family=</w:t>
-            </w:r>
-            <w:proofErr w:type="spellStart"/>
+            <w:r>
+              <w:rPr>
+                <w:rFonts w:ascii="Liberation Mono" w:hAnsi="Liberation Mono" w:cs="Liberation Mono"/>
+                <w:sz w:val="20"/>
+                <w:lang w:val="en-US"/>
+              </w:rPr>
+              <w:t>glmmTMB(ziformula, family=</w:t>
+            </w:r>
             <w:r>
               <w:rPr>
                 <w:rFonts w:ascii="Liberation Mono" w:hAnsi="Liberation Mono" w:cs="Liberation Mono"/>
@@ -2981,7 +2784,6 @@
               </w:rPr>
               <w:t>nbinom</w:t>
             </w:r>
-            <w:proofErr w:type="spellEnd"/>
             <w:r>
               <w:rPr>
                 <w:rFonts w:ascii="Liberation Mono" w:hAnsi="Liberation Mono" w:cs="Liberation Mono"/>
@@ -3961,27 +3763,7 @@
                 <w:szCs w:val="20"/>
                 <w:lang w:val="en-US"/>
               </w:rPr>
-              <w:t>[</w:t>
-            </w:r>
-            <w:proofErr w:type="spellStart"/>
-            <w:r>
-              <w:rPr>
-                <w:rFonts w:ascii="Source Sans Pro Light" w:hAnsi="Source Sans Pro Light" w:cs="Liberation Mono"/>
-                <w:sz w:val="20"/>
-                <w:szCs w:val="20"/>
-                <w:lang w:val="en-US"/>
-              </w:rPr>
-              <w:t>ouR</w:t>
-            </w:r>
-            <w:proofErr w:type="spellEnd"/>
-            <w:r>
-              <w:rPr>
-                <w:rFonts w:ascii="Source Sans Pro Light" w:hAnsi="Source Sans Pro Light" w:cs="Liberation Mono"/>
-                <w:sz w:val="20"/>
-                <w:szCs w:val="20"/>
-                <w:lang w:val="en-US"/>
-              </w:rPr>
-              <w:t xml:space="preserve"> data generation](</w:t>
+              <w:t>[ouR data generation](</w:t>
             </w:r>
             <w:r>
               <w:rPr>
@@ -4081,25 +3863,14 @@
               </w:rPr>
               <w:t>[`</w:t>
             </w:r>
-            <w:proofErr w:type="spellStart"/>
-            <w:r>
-              <w:rPr>
-                <w:rFonts w:ascii="Liberation Mono" w:hAnsi="Liberation Mono" w:cs="Liberation Mono"/>
-                <w:sz w:val="20"/>
-                <w:lang w:val="en-US"/>
-              </w:rPr>
-              <w:t>glmmTMB</w:t>
-            </w:r>
-            <w:proofErr w:type="spellEnd"/>
-            <w:r>
-              <w:rPr>
-                <w:rFonts w:ascii="Liberation Mono" w:hAnsi="Liberation Mono" w:cs="Liberation Mono"/>
-                <w:sz w:val="20"/>
-                <w:lang w:val="en-US"/>
-              </w:rPr>
-              <w:t>(family=</w:t>
-            </w:r>
-            <w:proofErr w:type="spellStart"/>
+            <w:r>
+              <w:rPr>
+                <w:rFonts w:ascii="Liberation Mono" w:hAnsi="Liberation Mono" w:cs="Liberation Mono"/>
+                <w:sz w:val="20"/>
+                <w:lang w:val="en-US"/>
+              </w:rPr>
+              <w:t>glmmTMB(family=</w:t>
+            </w:r>
             <w:r>
               <w:rPr>
                 <w:rFonts w:ascii="Liberation Mono" w:hAnsi="Liberation Mono" w:cs="Liberation Mono"/>
@@ -4116,7 +3887,6 @@
               </w:rPr>
               <w:t>_family</w:t>
             </w:r>
-            <w:proofErr w:type="spellEnd"/>
             <w:r>
               <w:rPr>
                 <w:rFonts w:ascii="Liberation Mono" w:hAnsi="Liberation Mono" w:cs="Liberation Mono"/>
@@ -4371,27 +4141,7 @@
                 <w:szCs w:val="20"/>
                 <w:lang w:val="en-US"/>
               </w:rPr>
-              <w:t>[</w:t>
-            </w:r>
-            <w:proofErr w:type="spellStart"/>
-            <w:r>
-              <w:rPr>
-                <w:rFonts w:ascii="Source Sans Pro Light" w:hAnsi="Source Sans Pro Light" w:cs="Liberation Mono"/>
-                <w:sz w:val="20"/>
-                <w:szCs w:val="20"/>
-                <w:lang w:val="en-US"/>
-              </w:rPr>
-              <w:t>ouR</w:t>
-            </w:r>
-            <w:proofErr w:type="spellEnd"/>
-            <w:r>
-              <w:rPr>
-                <w:rFonts w:ascii="Source Sans Pro Light" w:hAnsi="Source Sans Pro Light" w:cs="Liberation Mono"/>
-                <w:sz w:val="20"/>
-                <w:szCs w:val="20"/>
-                <w:lang w:val="en-US"/>
-              </w:rPr>
-              <w:t xml:space="preserve"> data generation](</w:t>
+              <w:t>[ouR data generation](</w:t>
             </w:r>
             <w:r>
               <w:rPr>
@@ -4493,86 +4243,38 @@
               </w:rPr>
               <w:t>[`</w:t>
             </w:r>
-            <w:proofErr w:type="spellStart"/>
-            <w:r>
-              <w:rPr>
-                <w:rFonts w:ascii="Liberation Mono" w:hAnsi="Liberation Mono" w:cs="Liberation Mono"/>
-                <w:sz w:val="20"/>
-                <w:lang w:val="en-US"/>
-              </w:rPr>
-              <w:t>glmmTMB</w:t>
-            </w:r>
-            <w:proofErr w:type="spellEnd"/>
-            <w:r>
-              <w:rPr>
-                <w:rFonts w:ascii="Liberation Mono" w:hAnsi="Liberation Mono" w:cs="Liberation Mono"/>
-                <w:sz w:val="20"/>
-                <w:lang w:val="en-US"/>
-              </w:rPr>
-              <w:t>(</w:t>
-            </w:r>
-            <w:proofErr w:type="spellStart"/>
-            <w:r>
-              <w:rPr>
-                <w:rFonts w:ascii="Liberation Mono" w:hAnsi="Liberation Mono" w:cs="Liberation Mono"/>
-                <w:sz w:val="20"/>
-                <w:lang w:val="en-US"/>
-              </w:rPr>
-              <w:t>ziformula</w:t>
-            </w:r>
-            <w:proofErr w:type="spellEnd"/>
-            <w:r>
-              <w:rPr>
-                <w:rFonts w:ascii="Liberation Mono" w:hAnsi="Liberation Mono" w:cs="Liberation Mono"/>
-                <w:sz w:val="20"/>
-                <w:lang w:val="en-US"/>
-              </w:rPr>
-              <w:t xml:space="preserve">, </w:t>
-            </w:r>
-            <w:r>
-              <w:rPr>
-                <w:rFonts w:ascii="Liberation Mono" w:hAnsi="Liberation Mono" w:cs="Liberation Mono"/>
-                <w:sz w:val="20"/>
-                <w:lang w:val="en-US"/>
-              </w:rPr>
-              <w:t>family=</w:t>
-            </w:r>
-            <w:proofErr w:type="spellStart"/>
-            <w:r>
-              <w:rPr>
-                <w:rFonts w:ascii="Liberation Mono" w:hAnsi="Liberation Mono" w:cs="Liberation Mono"/>
-                <w:sz w:val="20"/>
-                <w:lang w:val="en-US"/>
-              </w:rPr>
-              <w:t>beta</w:t>
-            </w:r>
-            <w:r>
-              <w:rPr>
-                <w:rFonts w:ascii="Liberation Mono" w:hAnsi="Liberation Mono" w:cs="Liberation Mono"/>
-                <w:sz w:val="20"/>
-                <w:lang w:val="en-US"/>
-              </w:rPr>
-              <w:t>_family</w:t>
-            </w:r>
-            <w:proofErr w:type="spellEnd"/>
-            <w:r>
-              <w:rPr>
-                <w:rFonts w:ascii="Liberation Mono" w:hAnsi="Liberation Mono" w:cs="Liberation Mono"/>
-                <w:sz w:val="20"/>
-                <w:lang w:val="en-US"/>
-              </w:rPr>
-              <w:t>/</w:t>
-            </w:r>
-            <w:proofErr w:type="spellStart"/>
-            <w:r>
-              <w:rPr>
-                <w:rFonts w:ascii="Liberation Mono" w:hAnsi="Liberation Mono" w:cs="Liberation Mono"/>
-                <w:sz w:val="20"/>
-                <w:lang w:val="en-US"/>
-              </w:rPr>
-              <w:t>betabinomial</w:t>
-            </w:r>
-            <w:proofErr w:type="spellEnd"/>
+            <w:r>
+              <w:rPr>
+                <w:rFonts w:ascii="Liberation Mono" w:hAnsi="Liberation Mono" w:cs="Liberation Mono"/>
+                <w:sz w:val="20"/>
+                <w:lang w:val="en-US"/>
+              </w:rPr>
+              <w:t>glmmTMB(</w:t>
+            </w:r>
+            <w:r>
+              <w:rPr>
+                <w:rFonts w:ascii="Liberation Mono" w:hAnsi="Liberation Mono" w:cs="Liberation Mono"/>
+                <w:sz w:val="20"/>
+                <w:lang w:val="en-US"/>
+              </w:rPr>
+              <w:t xml:space="preserve">ziformula, </w:t>
+            </w:r>
+            <w:r>
+              <w:rPr>
+                <w:rFonts w:ascii="Liberation Mono" w:hAnsi="Liberation Mono" w:cs="Liberation Mono"/>
+                <w:sz w:val="20"/>
+                <w:lang w:val="en-US"/>
+              </w:rPr>
+              <w:t>family=beta</w:t>
+            </w:r>
+            <w:r>
+              <w:rPr>
+                <w:rFonts w:ascii="Liberation Mono" w:hAnsi="Liberation Mono" w:cs="Liberation Mono"/>
+                <w:sz w:val="20"/>
+                <w:lang w:val="en-US"/>
+              </w:rPr>
+              <w:t>_family/betabinomial</w:t>
+            </w:r>
             <w:r>
               <w:rPr>
                 <w:rFonts w:ascii="Liberation Mono" w:hAnsi="Liberation Mono" w:cs="Liberation Mono"/>
@@ -6029,33 +5731,7 @@
                 <w:b w:val="0"/>
                 <w:lang w:val="en-US"/>
               </w:rPr>
-              <w:t xml:space="preserve"> </w:t>
-            </w:r>
-            <w:r>
-              <w:rPr>
-                <w:rFonts w:ascii="Source Sans Pro Light" w:hAnsi="Source Sans Pro Light" w:cs="Open Sans Light"/>
-                <w:b w:val="0"/>
-                <w:lang w:val="en-US"/>
-              </w:rPr>
-              <w:t>(zero-</w:t>
-            </w:r>
-            <w:proofErr w:type="spellStart"/>
-            <w:r>
-              <w:rPr>
-                <w:rFonts w:ascii="Source Sans Pro Light" w:hAnsi="Source Sans Pro Light" w:cs="Open Sans Light"/>
-                <w:b w:val="0"/>
-                <w:lang w:val="en-US"/>
-              </w:rPr>
-              <w:t>inlfated</w:t>
-            </w:r>
-            <w:proofErr w:type="spellEnd"/>
-            <w:r>
-              <w:rPr>
-                <w:rFonts w:ascii="Source Sans Pro Light" w:hAnsi="Source Sans Pro Light" w:cs="Open Sans Light"/>
-                <w:b w:val="0"/>
-                <w:lang w:val="en-US"/>
-              </w:rPr>
-              <w:t>)</w:t>
+              <w:t xml:space="preserve"> (zero-inlfated)</w:t>
             </w:r>
           </w:p>
         </w:tc>
@@ -6425,25 +6101,7 @@
                 <w:b w:val="0"/>
                 <w:lang w:val="en-US"/>
               </w:rPr>
-              <w:t xml:space="preserve"> (zero-</w:t>
-            </w:r>
-            <w:proofErr w:type="spellStart"/>
-            <w:r>
-              <w:rPr>
-                <w:rFonts w:ascii="Source Sans Pro Light" w:hAnsi="Source Sans Pro Light" w:cs="Open Sans Light"/>
-                <w:b w:val="0"/>
-                <w:lang w:val="en-US"/>
-              </w:rPr>
-              <w:t>inlfated</w:t>
-            </w:r>
-            <w:proofErr w:type="spellEnd"/>
-            <w:r>
-              <w:rPr>
-                <w:rFonts w:ascii="Source Sans Pro Light" w:hAnsi="Source Sans Pro Light" w:cs="Open Sans Light"/>
-                <w:b w:val="0"/>
-                <w:lang w:val="en-US"/>
-              </w:rPr>
-              <w:t>)</w:t>
+              <w:t xml:space="preserve"> (zero-inlfated)</w:t>
             </w:r>
           </w:p>
         </w:tc>
@@ -6538,31 +6196,7 @@
                 <w:sz w:val="20"/>
                 <w:lang w:val="en-US"/>
               </w:rPr>
-              <w:t xml:space="preserve">), </w:t>
-            </w:r>
-            <w:r>
-              <w:rPr>
-                <w:rFonts w:ascii="Liberation Mono" w:hAnsi="Liberation Mono" w:cs="Liberation Mono"/>
-                <w:sz w:val="20"/>
-                <w:lang w:val="en-US"/>
-              </w:rPr>
-              <w:t>[`</w:t>
-            </w:r>
-            <w:r>
-              <w:rPr>
-                <w:rFonts w:ascii="Liberation Mono" w:hAnsi="Liberation Mono" w:cs="Liberation Mono"/>
-                <w:sz w:val="20"/>
-                <w:lang w:val="en-US"/>
-              </w:rPr>
-              <w:t>censReg</w:t>
-            </w:r>
-            <w:r>
-              <w:rPr>
-                <w:rFonts w:ascii="Liberation Mono" w:hAnsi="Liberation Mono" w:cs="Liberation Mono"/>
-                <w:sz w:val="20"/>
-                <w:lang w:val="en-US"/>
-              </w:rPr>
-              <w:t>()`](</w:t>
+              <w:t>), [`censReg()`](</w:t>
             </w:r>
             <w:r>
               <w:rPr>
@@ -7100,6 +6734,306 @@
         <w:tc>
           <w:tcPr>
             <w:tcW w:w="0" w:type="auto"/>
+          </w:tcPr>
+          <w:p>
+            <w:pPr>
+              <w:cnfStyle w:val="000000000000" w:firstRow="0" w:lastRow="0" w:firstColumn="0" w:lastColumn="0" w:oddVBand="0" w:evenVBand="0" w:oddHBand="0" w:evenHBand="0" w:firstRowFirstColumn="0" w:firstRowLastColumn="0" w:lastRowFirstColumn="0" w:lastRowLastColumn="0"/>
+              <w:rPr>
+                <w:rFonts w:ascii="Source Sans Pro Light" w:hAnsi="Source Sans Pro Light" w:cs="Liberation Mono"/>
+                <w:sz w:val="20"/>
+                <w:szCs w:val="20"/>
+                <w:lang w:val="en-US"/>
+              </w:rPr>
+            </w:pPr>
+          </w:p>
+        </w:tc>
+      </w:tr>
+      <w:tr>
+        <w:trPr>
+          <w:trHeight w:val="690"/>
+        </w:trPr>
+        <w:tc>
+          <w:tcPr>
+            <w:cnfStyle w:val="001000000000" w:firstRow="0" w:lastRow="0" w:firstColumn="1" w:lastColumn="0" w:oddVBand="0" w:evenVBand="0" w:oddHBand="0" w:evenHBand="0" w:firstRowFirstColumn="0" w:firstRowLastColumn="0" w:lastRowFirstColumn="0" w:lastRowLastColumn="0"/>
+            <w:tcW w:w="0" w:type="auto"/>
+            <w:vMerge w:val="restart"/>
+            <w:vAlign w:val="center"/>
+          </w:tcPr>
+          <w:p>
+            <w:pPr>
+              <w:rPr>
+                <w:rFonts w:ascii="Source Sans Pro Light" w:hAnsi="Source Sans Pro Light" w:cs="Open Sans Light"/>
+                <w:sz w:val="20"/>
+                <w:lang w:val="en-US"/>
+              </w:rPr>
+            </w:pPr>
+            <w:r>
+              <w:rPr>
+                <w:rFonts w:ascii="Source Sans Pro Light" w:hAnsi="Source Sans Pro Light" w:cs="Open Sans Light"/>
+                <w:sz w:val="20"/>
+                <w:lang w:val="en-US"/>
+              </w:rPr>
+              <w:t>Time-to-Even</w:t>
+            </w:r>
+            <w:r>
+              <w:rPr>
+                <w:rFonts w:ascii="Source Sans Pro Light" w:hAnsi="Source Sans Pro Light" w:cs="Open Sans Light"/>
+                <w:sz w:val="20"/>
+                <w:lang w:val="en-US"/>
+              </w:rPr>
+              <w:t>t</w:t>
+            </w:r>
+          </w:p>
+        </w:tc>
+        <w:tc>
+          <w:tcPr>
+            <w:tcW w:w="0" w:type="auto"/>
+            <w:vMerge w:val="restart"/>
+            <w:vAlign w:val="center"/>
+          </w:tcPr>
+          <w:p>
+            <w:pPr>
+              <w:cnfStyle w:val="000000000000" w:firstRow="0" w:lastRow="0" w:firstColumn="0" w:lastColumn="0" w:oddVBand="0" w:evenVBand="0" w:oddHBand="0" w:evenHBand="0" w:firstRowFirstColumn="0" w:firstRowLastColumn="0" w:lastRowFirstColumn="0" w:lastRowLastColumn="0"/>
+              <w:rPr>
+                <w:rFonts w:ascii="Source Sans Pro Light" w:hAnsi="Source Sans Pro Light" w:cs="Open Sans Light"/>
+                <w:sz w:val="20"/>
+                <w:lang w:val="en-GB"/>
+              </w:rPr>
+            </w:pPr>
+            <w:r>
+              <w:rPr>
+                <w:rFonts w:ascii="Source Sans Pro Light" w:hAnsi="Source Sans Pro Light" w:cs="Open Sans Light"/>
+                <w:sz w:val="20"/>
+                <w:lang w:val="en-GB"/>
+              </w:rPr>
+              <w:t>Survival-analysis, time until event/death occurs</w:t>
+            </w:r>
+          </w:p>
+        </w:tc>
+        <w:tc>
+          <w:tcPr>
+            <w:tcW w:w="0" w:type="auto"/>
+            <w:vMerge w:val="restart"/>
+            <w:vAlign w:val="center"/>
+          </w:tcPr>
+          <w:p>
+            <w:pPr>
+              <w:cnfStyle w:val="000000000000" w:firstRow="0" w:lastRow="0" w:firstColumn="0" w:lastColumn="0" w:oddVBand="0" w:evenVBand="0" w:oddHBand="0" w:evenHBand="0" w:firstRowFirstColumn="0" w:firstRowLastColumn="0" w:lastRowFirstColumn="0" w:lastRowLastColumn="0"/>
+              <w:rPr>
+                <w:rFonts w:ascii="Source Sans Pro Light" w:hAnsi="Source Sans Pro Light" w:cs="Open Sans Light"/>
+                <w:lang w:val="en-GB"/>
+              </w:rPr>
+            </w:pPr>
+            <w:r>
+              <w:rPr>
+                <w:rFonts w:ascii="Source Sans Pro Light" w:hAnsi="Source Sans Pro Light" w:cs="Open Sans Light"/>
+                <w:lang w:val="en-GB"/>
+              </w:rPr>
+              <w:t>Cox (</w:t>
+            </w:r>
+            <w:r>
+              <w:rPr>
+                <w:rFonts w:ascii="Source Sans Pro Light" w:hAnsi="Source Sans Pro Light" w:cs="Open Sans Light"/>
+                <w:lang w:val="en-GB"/>
+              </w:rPr>
+              <w:t>proportional hazards</w:t>
+            </w:r>
+            <w:r>
+              <w:rPr>
+                <w:rFonts w:ascii="Source Sans Pro Light" w:hAnsi="Source Sans Pro Light" w:cs="Open Sans Light"/>
+                <w:lang w:val="en-GB"/>
+              </w:rPr>
+              <w:t>)</w:t>
+            </w:r>
+          </w:p>
+        </w:tc>
+        <w:tc>
+          <w:tcPr>
+            <w:tcW w:w="0" w:type="auto"/>
+          </w:tcPr>
+          <w:p>
+            <w:pPr>
+              <w:cnfStyle w:val="000000000000" w:firstRow="0" w:lastRow="0" w:firstColumn="0" w:lastColumn="0" w:oddVBand="0" w:evenVBand="0" w:oddHBand="0" w:evenHBand="0" w:firstRowFirstColumn="0" w:firstRowLastColumn="0" w:lastRowFirstColumn="0" w:lastRowLastColumn="0"/>
+              <w:rPr>
+                <w:rFonts w:ascii="Liberation Mono" w:hAnsi="Liberation Mono" w:cs="Liberation Mono"/>
+                <w:sz w:val="20"/>
+                <w:lang w:val="en-US"/>
+              </w:rPr>
+            </w:pPr>
+            <w:r>
+              <w:rPr>
+                <w:rFonts w:ascii="Liberation Mono" w:hAnsi="Liberation Mono" w:cs="Liberation Mono"/>
+                <w:sz w:val="20"/>
+                <w:lang w:val="en-US"/>
+              </w:rPr>
+              <w:t>[`coxph`](</w:t>
+            </w:r>
+            <w:r>
+              <w:rPr>
+                <w:rFonts w:ascii="Liberation Mono" w:hAnsi="Liberation Mono" w:cs="Liberation Mono"/>
+                <w:sz w:val="20"/>
+                <w:lang w:val="en-US"/>
+              </w:rPr>
+              <w:t>https://www.rdocumentation.org/packages/survival/versions/3.2-7/topics/coxph</w:t>
+            </w:r>
+            <w:r>
+              <w:rPr>
+                <w:rFonts w:ascii="Liberation Mono" w:hAnsi="Liberation Mono" w:cs="Liberation Mono"/>
+                <w:sz w:val="20"/>
+                <w:lang w:val="en-US"/>
+              </w:rPr>
+              <w:t>)</w:t>
+            </w:r>
+          </w:p>
+        </w:tc>
+        <w:tc>
+          <w:tcPr>
+            <w:tcW w:w="0" w:type="auto"/>
+            <w:vMerge w:val="restart"/>
+          </w:tcPr>
+          <w:p>
+            <w:pPr>
+              <w:cnfStyle w:val="000000000000" w:firstRow="0" w:lastRow="0" w:firstColumn="0" w:lastColumn="0" w:oddVBand="0" w:evenVBand="0" w:oddHBand="0" w:evenHBand="0" w:firstRowFirstColumn="0" w:firstRowLastColumn="0" w:lastRowFirstColumn="0" w:lastRowLastColumn="0"/>
+              <w:rPr>
+                <w:rFonts w:ascii="Source Sans Pro Light" w:hAnsi="Source Sans Pro Light" w:cs="Liberation Mono"/>
+                <w:sz w:val="20"/>
+                <w:szCs w:val="20"/>
+                <w:lang w:val="en-US"/>
+              </w:rPr>
+            </w:pPr>
+            <w:r>
+              <w:rPr>
+                <w:rFonts w:ascii="Source Sans Pro Light" w:hAnsi="Source Sans Pro Light" w:cs="Liberation Mono"/>
+                <w:sz w:val="20"/>
+                <w:szCs w:val="20"/>
+                <w:lang w:val="en-US"/>
+              </w:rPr>
+              <w:t>[UCLA](</w:t>
+            </w:r>
+            <w:r>
+              <w:rPr>
+                <w:lang w:val="en-GB"/>
+              </w:rPr>
+              <w:t xml:space="preserve"> </w:t>
+            </w:r>
+            <w:r>
+              <w:rPr>
+                <w:rFonts w:ascii="Source Sans Pro Light" w:hAnsi="Source Sans Pro Light" w:cs="Liberation Mono"/>
+                <w:sz w:val="20"/>
+                <w:szCs w:val="20"/>
+                <w:lang w:val="en-US"/>
+              </w:rPr>
+              <w:t>https://stats.idre.ucla.edu/r/dae/mixed-effects-cox-regression/</w:t>
+            </w:r>
+            <w:r>
+              <w:rPr>
+                <w:rFonts w:ascii="Source Sans Pro Light" w:hAnsi="Source Sans Pro Light" w:cs="Liberation Mono"/>
+                <w:sz w:val="20"/>
+                <w:szCs w:val="20"/>
+                <w:lang w:val="en-US"/>
+              </w:rPr>
+              <w:t>)</w:t>
+            </w:r>
+          </w:p>
+        </w:tc>
+      </w:tr>
+      <w:tr>
+        <w:trPr>
+          <w:trHeight w:val="690"/>
+        </w:trPr>
+        <w:tc>
+          <w:tcPr>
+            <w:cnfStyle w:val="001000000000" w:firstRow="0" w:lastRow="0" w:firstColumn="1" w:lastColumn="0" w:oddVBand="0" w:evenVBand="0" w:oddHBand="0" w:evenHBand="0" w:firstRowFirstColumn="0" w:firstRowLastColumn="0" w:lastRowFirstColumn="0" w:lastRowLastColumn="0"/>
+            <w:tcW w:w="0" w:type="auto"/>
+            <w:vMerge/>
+            <w:vAlign w:val="center"/>
+          </w:tcPr>
+          <w:p>
+            <w:pPr>
+              <w:rPr>
+                <w:rFonts w:ascii="Source Sans Pro Light" w:hAnsi="Source Sans Pro Light" w:cs="Open Sans Light"/>
+                <w:sz w:val="20"/>
+                <w:lang w:val="en-US"/>
+              </w:rPr>
+            </w:pPr>
+          </w:p>
+        </w:tc>
+        <w:tc>
+          <w:tcPr>
+            <w:tcW w:w="0" w:type="auto"/>
+            <w:vMerge/>
+            <w:vAlign w:val="center"/>
+          </w:tcPr>
+          <w:p>
+            <w:pPr>
+              <w:cnfStyle w:val="000000000000" w:firstRow="0" w:lastRow="0" w:firstColumn="0" w:lastColumn="0" w:oddVBand="0" w:evenVBand="0" w:oddHBand="0" w:evenHBand="0" w:firstRowFirstColumn="0" w:firstRowLastColumn="0" w:lastRowFirstColumn="0" w:lastRowLastColumn="0"/>
+              <w:rPr>
+                <w:rFonts w:ascii="Source Sans Pro Light" w:hAnsi="Source Sans Pro Light" w:cs="Open Sans Light"/>
+                <w:sz w:val="20"/>
+                <w:lang w:val="en-GB"/>
+              </w:rPr>
+            </w:pPr>
+          </w:p>
+        </w:tc>
+        <w:tc>
+          <w:tcPr>
+            <w:tcW w:w="0" w:type="auto"/>
+            <w:vMerge/>
+            <w:vAlign w:val="center"/>
+          </w:tcPr>
+          <w:p>
+            <w:pPr>
+              <w:cnfStyle w:val="000000000000" w:firstRow="0" w:lastRow="0" w:firstColumn="0" w:lastColumn="0" w:oddVBand="0" w:evenVBand="0" w:oddHBand="0" w:evenHBand="0" w:firstRowFirstColumn="0" w:firstRowLastColumn="0" w:lastRowFirstColumn="0" w:lastRowLastColumn="0"/>
+              <w:rPr>
+                <w:rFonts w:ascii="Source Sans Pro Light" w:hAnsi="Source Sans Pro Light" w:cs="Open Sans Light"/>
+                <w:lang w:val="en-GB"/>
+              </w:rPr>
+            </w:pPr>
+          </w:p>
+        </w:tc>
+        <w:tc>
+          <w:tcPr>
+            <w:tcW w:w="0" w:type="auto"/>
+          </w:tcPr>
+          <w:p>
+            <w:pPr>
+              <w:cnfStyle w:val="000000000000" w:firstRow="0" w:lastRow="0" w:firstColumn="0" w:lastColumn="0" w:oddVBand="0" w:evenVBand="0" w:oddHBand="0" w:evenHBand="0" w:firstRowFirstColumn="0" w:firstRowLastColumn="0" w:lastRowFirstColumn="0" w:lastRowLastColumn="0"/>
+              <w:rPr>
+                <w:rFonts w:ascii="Liberation Mono" w:hAnsi="Liberation Mono" w:cs="Liberation Mono"/>
+                <w:sz w:val="20"/>
+                <w:lang w:val="en-US"/>
+              </w:rPr>
+            </w:pPr>
+            <w:r>
+              <w:rPr>
+                <w:rFonts w:ascii="Liberation Mono" w:hAnsi="Liberation Mono" w:cs="Liberation Mono"/>
+                <w:sz w:val="20"/>
+                <w:lang w:val="en-US"/>
+              </w:rPr>
+              <w:t>[`coxme()`](</w:t>
+            </w:r>
+            <w:r>
+              <w:rPr>
+                <w:rFonts w:ascii="Liberation Mono" w:hAnsi="Liberation Mono" w:cs="Liberation Mono"/>
+                <w:sz w:val="20"/>
+                <w:lang w:val="en-US"/>
+              </w:rPr>
+              <w:t>https://www.rdocumentation.org/packages/coxme/versions/2.2-16/topics/coxme</w:t>
+            </w:r>
+            <w:r>
+              <w:rPr>
+                <w:rFonts w:ascii="Liberation Mono" w:hAnsi="Liberation Mono" w:cs="Liberation Mono"/>
+                <w:sz w:val="20"/>
+                <w:lang w:val="en-US"/>
+              </w:rPr>
+              <w:t>)</w:t>
+            </w:r>
+          </w:p>
+        </w:tc>
+        <w:tc>
+          <w:tcPr>
+            <w:tcW w:w="0" w:type="auto"/>
+            <w:vMerge/>
           </w:tcPr>
           <w:p>
             <w:pPr>

--- a/Regressionspakete.docx
+++ b/Regressionspakete.docx
@@ -93,8 +93,9 @@
     </w:p>
     <w:tbl>
       <w:tblPr>
-        <w:tblStyle w:val="Gitternetztabelle1hell"/>
+        <w:tblStyle w:val="GridTable1Light"/>
         <w:tblW w:w="0" w:type="auto"/>
+        <w:tblLayout w:type="fixed"/>
         <w:tblCellMar>
           <w:top w:w="57" w:type="dxa"/>
           <w:left w:w="85" w:type="dxa"/>
@@ -104,11 +105,12 @@
         <w:tblLook w:val="04A0" w:firstRow="1" w:lastRow="0" w:firstColumn="1" w:lastColumn="0" w:noHBand="0" w:noVBand="1"/>
       </w:tblPr>
       <w:tblGrid>
-        <w:gridCol w:w="1006"/>
-        <w:gridCol w:w="1090"/>
-        <w:gridCol w:w="926"/>
-        <w:gridCol w:w="9001"/>
-        <w:gridCol w:w="3365"/>
+        <w:gridCol w:w="1075"/>
+        <w:gridCol w:w="1166"/>
+        <w:gridCol w:w="873"/>
+        <w:gridCol w:w="5528"/>
+        <w:gridCol w:w="3686"/>
+        <w:gridCol w:w="3060"/>
       </w:tblGrid>
       <w:tr>
         <w:trPr>
@@ -117,7 +119,7 @@
         <w:tc>
           <w:tcPr>
             <w:cnfStyle w:val="001000000000" w:firstRow="0" w:lastRow="0" w:firstColumn="1" w:lastColumn="0" w:oddVBand="0" w:evenVBand="0" w:oddHBand="0" w:evenHBand="0" w:firstRowFirstColumn="0" w:firstRowLastColumn="0" w:lastRowFirstColumn="0" w:lastRowLastColumn="0"/>
-            <w:tcW w:w="0" w:type="auto"/>
+            <w:tcW w:w="1075" w:type="dxa"/>
           </w:tcPr>
           <w:p>
             <w:pPr>
@@ -139,7 +141,7 @@
         </w:tc>
         <w:tc>
           <w:tcPr>
-            <w:tcW w:w="0" w:type="auto"/>
+            <w:tcW w:w="1166" w:type="dxa"/>
           </w:tcPr>
           <w:p>
             <w:pPr>
@@ -162,7 +164,7 @@
         </w:tc>
         <w:tc>
           <w:tcPr>
-            <w:tcW w:w="0" w:type="auto"/>
+            <w:tcW w:w="873" w:type="dxa"/>
           </w:tcPr>
           <w:p>
             <w:pPr>
@@ -185,7 +187,7 @@
         </w:tc>
         <w:tc>
           <w:tcPr>
-            <w:tcW w:w="0" w:type="auto"/>
+            <w:tcW w:w="5528" w:type="dxa"/>
           </w:tcPr>
           <w:p>
             <w:pPr>
@@ -208,7 +210,7 @@
         </w:tc>
         <w:tc>
           <w:tcPr>
-            <w:tcW w:w="0" w:type="auto"/>
+            <w:tcW w:w="3686" w:type="dxa"/>
           </w:tcPr>
           <w:p>
             <w:pPr>
@@ -231,12 +233,59 @@
             </w:r>
           </w:p>
         </w:tc>
+        <w:tc>
+          <w:tcPr>
+            <w:tcW w:w="3060" w:type="dxa"/>
+          </w:tcPr>
+          <w:p>
+            <w:pPr>
+              <w:cnfStyle w:val="100000000000" w:firstRow="1" w:lastRow="0" w:firstColumn="0" w:lastColumn="0" w:oddVBand="0" w:evenVBand="0" w:oddHBand="0" w:evenHBand="0" w:firstRowFirstColumn="0" w:firstRowLastColumn="0" w:lastRowFirstColumn="0" w:lastRowLastColumn="0"/>
+              <w:rPr>
+                <w:rFonts w:ascii="Source Sans Pro Light" w:hAnsi="Source Sans Pro Light"/>
+                <w:b w:val="0"/>
+                <w:sz w:val="20"/>
+                <w:szCs w:val="20"/>
+                <w:lang w:val="en-US"/>
+              </w:rPr>
+            </w:pPr>
+            <w:r>
+              <w:rPr>
+                <w:rFonts w:ascii="Source Sans Pro Light" w:hAnsi="Source Sans Pro Light"/>
+                <w:b w:val="0"/>
+                <w:sz w:val="20"/>
+                <w:szCs w:val="20"/>
+                <w:lang w:val="en-US"/>
+              </w:rPr>
+              <w:t xml:space="preserve">Bayesian </w:t>
+            </w:r>
+            <w:r>
+              <w:rPr>
+                <w:rFonts w:ascii="Source Sans Pro Light" w:hAnsi="Source Sans Pro Light"/>
+                <w:b w:val="0"/>
+                <w:sz w:val="20"/>
+                <w:szCs w:val="20"/>
+                <w:lang w:val="en-US"/>
+              </w:rPr>
+              <w:t>Equivalent</w:t>
+            </w:r>
+            <w:r>
+              <w:rPr>
+                <w:rFonts w:ascii="Source Sans Pro Light" w:hAnsi="Source Sans Pro Light"/>
+                <w:b w:val="0"/>
+                <w:sz w:val="20"/>
+                <w:szCs w:val="20"/>
+                <w:lang w:val="en-US"/>
+              </w:rPr>
+              <w:t xml:space="preserve"> (w/ `brms`)</w:t>
+            </w:r>
+          </w:p>
+        </w:tc>
       </w:tr>
       <w:tr>
         <w:tc>
           <w:tcPr>
             <w:cnfStyle w:val="001000000000" w:firstRow="0" w:lastRow="0" w:firstColumn="1" w:lastColumn="0" w:oddVBand="0" w:evenVBand="0" w:oddHBand="0" w:evenHBand="0" w:firstRowFirstColumn="0" w:firstRowLastColumn="0" w:lastRowFirstColumn="0" w:lastRowLastColumn="0"/>
-            <w:tcW w:w="0" w:type="auto"/>
+            <w:tcW w:w="1075" w:type="dxa"/>
             <w:vMerge w:val="restart"/>
             <w:vAlign w:val="center"/>
           </w:tcPr>
@@ -260,7 +309,7 @@
         </w:tc>
         <w:tc>
           <w:tcPr>
-            <w:tcW w:w="0" w:type="auto"/>
+            <w:tcW w:w="1166" w:type="dxa"/>
             <w:vMerge w:val="restart"/>
             <w:vAlign w:val="center"/>
           </w:tcPr>
@@ -284,34 +333,13 @@
                 <w:rFonts w:ascii="Source Sans Pro Light" w:hAnsi="Source Sans Pro Light" w:cs="Open Sans Light"/>
                 <w:lang w:val="en-GB"/>
               </w:rPr>
-              <w:t xml:space="preserve">, </w:t>
-            </w:r>
-            <w:r>
-              <w:rPr>
-                <w:rFonts w:ascii="Source Sans Pro Light" w:hAnsi="Source Sans Pro Light" w:cs="Open Sans Light"/>
-                <w:lang w:val="en-GB"/>
-              </w:rPr>
-              <w:t>linear s</w:t>
-            </w:r>
-            <w:r>
-              <w:rPr>
-                <w:rFonts w:ascii="Source Sans Pro Light" w:hAnsi="Source Sans Pro Light" w:cs="Open Sans Light"/>
-                <w:lang w:val="en-GB"/>
-              </w:rPr>
-              <w:t>cale</w:t>
-            </w:r>
-            <w:r>
-              <w:rPr>
-                <w:rFonts w:ascii="Source Sans Pro Light" w:hAnsi="Source Sans Pro Light" w:cs="Open Sans Light"/>
-                <w:lang w:val="en-GB"/>
-              </w:rPr>
-              <w:t>s</w:t>
-            </w:r>
-          </w:p>
-        </w:tc>
-        <w:tc>
-          <w:tcPr>
-            <w:tcW w:w="0" w:type="auto"/>
+              <w:t>, linear scales</w:t>
+            </w:r>
+          </w:p>
+        </w:tc>
+        <w:tc>
+          <w:tcPr>
+            <w:tcW w:w="873" w:type="dxa"/>
             <w:vMerge w:val="restart"/>
             <w:vAlign w:val="center"/>
           </w:tcPr>
@@ -334,7 +362,7 @@
         </w:tc>
         <w:tc>
           <w:tcPr>
-            <w:tcW w:w="0" w:type="auto"/>
+            <w:tcW w:w="5528" w:type="dxa"/>
           </w:tcPr>
           <w:p>
             <w:pPr>
@@ -389,7 +417,23 @@
         </w:tc>
         <w:tc>
           <w:tcPr>
-            <w:tcW w:w="0" w:type="auto"/>
+            <w:tcW w:w="3686" w:type="dxa"/>
+          </w:tcPr>
+          <w:p>
+            <w:pPr>
+              <w:cnfStyle w:val="000000000000" w:firstRow="0" w:lastRow="0" w:firstColumn="0" w:lastColumn="0" w:oddVBand="0" w:evenVBand="0" w:oddHBand="0" w:evenHBand="0" w:firstRowFirstColumn="0" w:firstRowLastColumn="0" w:lastRowFirstColumn="0" w:lastRowLastColumn="0"/>
+              <w:rPr>
+                <w:rFonts w:ascii="Source Sans Pro Light" w:hAnsi="Source Sans Pro Light" w:cs="Liberation Mono"/>
+                <w:sz w:val="20"/>
+                <w:szCs w:val="20"/>
+                <w:lang w:val="en-US"/>
+              </w:rPr>
+            </w:pPr>
+          </w:p>
+        </w:tc>
+        <w:tc>
+          <w:tcPr>
+            <w:tcW w:w="3060" w:type="dxa"/>
           </w:tcPr>
           <w:p>
             <w:pPr>
@@ -408,7 +452,7 @@
         <w:tc>
           <w:tcPr>
             <w:cnfStyle w:val="001000000000" w:firstRow="0" w:lastRow="0" w:firstColumn="1" w:lastColumn="0" w:oddVBand="0" w:evenVBand="0" w:oddHBand="0" w:evenHBand="0" w:firstRowFirstColumn="0" w:firstRowLastColumn="0" w:lastRowFirstColumn="0" w:lastRowLastColumn="0"/>
-            <w:tcW w:w="0" w:type="auto"/>
+            <w:tcW w:w="1075" w:type="dxa"/>
             <w:vMerge/>
             <w:vAlign w:val="center"/>
           </w:tcPr>
@@ -423,7 +467,7 @@
         </w:tc>
         <w:tc>
           <w:tcPr>
-            <w:tcW w:w="0" w:type="auto"/>
+            <w:tcW w:w="1166" w:type="dxa"/>
             <w:vMerge/>
             <w:vAlign w:val="center"/>
           </w:tcPr>
@@ -439,7 +483,7 @@
         </w:tc>
         <w:tc>
           <w:tcPr>
-            <w:tcW w:w="0" w:type="auto"/>
+            <w:tcW w:w="873" w:type="dxa"/>
             <w:vMerge/>
             <w:vAlign w:val="center"/>
           </w:tcPr>
@@ -455,72 +499,24 @@
         </w:tc>
         <w:tc>
           <w:tcPr>
-            <w:tcW w:w="0" w:type="auto"/>
-          </w:tcPr>
-          <w:p>
-            <w:pPr>
-              <w:cnfStyle w:val="000000000000" w:firstRow="0" w:lastRow="0" w:firstColumn="0" w:lastColumn="0" w:oddVBand="0" w:evenVBand="0" w:oddHBand="0" w:evenHBand="0" w:firstRowFirstColumn="0" w:firstRowLastColumn="0" w:lastRowFirstColumn="0" w:lastRowLastColumn="0"/>
-              <w:rPr>
-                <w:rFonts w:ascii="Liberation Mono" w:hAnsi="Liberation Mono" w:cs="Liberation Mono"/>
-                <w:sz w:val="20"/>
-                <w:lang w:val="en-US"/>
-              </w:rPr>
-            </w:pPr>
-            <w:r>
-              <w:rPr>
-                <w:rFonts w:ascii="Liberation Mono" w:hAnsi="Liberation Mono" w:cs="Liberation Mono"/>
-                <w:sz w:val="20"/>
-                <w:lang w:val="en-US"/>
-              </w:rPr>
-              <w:t>[`</w:t>
-            </w:r>
-            <w:r>
-              <w:rPr>
-                <w:rFonts w:ascii="Liberation Mono" w:hAnsi="Liberation Mono" w:cs="Liberation Mono"/>
-                <w:sz w:val="20"/>
-                <w:lang w:val="en-US"/>
-              </w:rPr>
-              <w:t>lmer()</w:t>
-            </w:r>
-            <w:r>
-              <w:rPr>
-                <w:rFonts w:ascii="Liberation Mono" w:hAnsi="Liberation Mono" w:cs="Liberation Mono"/>
-                <w:sz w:val="20"/>
-                <w:lang w:val="en-US"/>
-              </w:rPr>
-              <w:t>`](https://www.rdocumentation.org/packages/lme4/versions/1.1-21/topics/lmer)</w:t>
-            </w:r>
-            <w:r>
-              <w:rPr>
-                <w:rFonts w:ascii="Liberation Mono" w:hAnsi="Liberation Mono" w:cs="Liberation Mono"/>
-                <w:sz w:val="20"/>
-                <w:lang w:val="en-US"/>
-              </w:rPr>
-              <w:t xml:space="preserve">, </w:t>
-            </w:r>
-            <w:r>
-              <w:rPr>
-                <w:rFonts w:ascii="Liberation Mono" w:hAnsi="Liberation Mono" w:cs="Liberation Mono"/>
-                <w:sz w:val="20"/>
-                <w:lang w:val="en-US"/>
-              </w:rPr>
-              <w:t>[`</w:t>
-            </w:r>
-            <w:r>
-              <w:rPr>
-                <w:rFonts w:ascii="Liberation Mono" w:hAnsi="Liberation Mono" w:cs="Liberation Mono"/>
-                <w:sz w:val="20"/>
-                <w:lang w:val="en-US"/>
-              </w:rPr>
-              <w:t>glmmTMB()</w:t>
-            </w:r>
-            <w:r>
-              <w:rPr>
-                <w:rFonts w:ascii="Liberation Mono" w:hAnsi="Liberation Mono" w:cs="Liberation Mono"/>
-                <w:sz w:val="20"/>
-                <w:lang w:val="en-US"/>
-              </w:rPr>
-              <w:t>`](https://www.rdocumentation.org/packages/glmmTMB/versions/</w:t>
+            <w:tcW w:w="5528" w:type="dxa"/>
+          </w:tcPr>
+          <w:p>
+            <w:pPr>
+              <w:cnfStyle w:val="000000000000" w:firstRow="0" w:lastRow="0" w:firstColumn="0" w:lastColumn="0" w:oddVBand="0" w:evenVBand="0" w:oddHBand="0" w:evenHBand="0" w:firstRowFirstColumn="0" w:firstRowLastColumn="0" w:lastRowFirstColumn="0" w:lastRowLastColumn="0"/>
+              <w:rPr>
+                <w:rFonts w:ascii="Liberation Mono" w:hAnsi="Liberation Mono" w:cs="Liberation Mono"/>
+                <w:sz w:val="20"/>
+                <w:lang w:val="en-US"/>
+              </w:rPr>
+            </w:pPr>
+            <w:r>
+              <w:rPr>
+                <w:rFonts w:ascii="Liberation Mono" w:hAnsi="Liberation Mono" w:cs="Liberation Mono"/>
+                <w:sz w:val="20"/>
+                <w:lang w:val="en-US"/>
+              </w:rPr>
+              <w:t>[`lmer()`](https://www.rdocumentation.org/packages/lme4/versions/1.1-21/topics/lmer), [`glmmTMB()`](https://www.rdocumentation.org/packages/glmmTMB/versions/</w:t>
             </w:r>
             <w:r>
               <w:rPr>
@@ -542,18 +538,43 @@
         </w:tc>
         <w:tc>
           <w:tcPr>
-            <w:tcW w:w="0" w:type="auto"/>
-          </w:tcPr>
-          <w:p>
-            <w:pPr>
-              <w:cnfStyle w:val="000000000000" w:firstRow="0" w:lastRow="0" w:firstColumn="0" w:lastColumn="0" w:oddVBand="0" w:evenVBand="0" w:oddHBand="0" w:evenHBand="0" w:firstRowFirstColumn="0" w:firstRowLastColumn="0" w:lastRowFirstColumn="0" w:lastRowLastColumn="0"/>
-              <w:rPr>
-                <w:rFonts w:ascii="Source Sans Pro Light" w:hAnsi="Source Sans Pro Light" w:cs="Liberation Mono"/>
-                <w:sz w:val="20"/>
-                <w:szCs w:val="20"/>
-                <w:lang w:val="en-US"/>
-              </w:rPr>
-            </w:pPr>
+            <w:tcW w:w="3686" w:type="dxa"/>
+          </w:tcPr>
+          <w:p>
+            <w:pPr>
+              <w:cnfStyle w:val="000000000000" w:firstRow="0" w:lastRow="0" w:firstColumn="0" w:lastColumn="0" w:oddVBand="0" w:evenVBand="0" w:oddHBand="0" w:evenHBand="0" w:firstRowFirstColumn="0" w:firstRowLastColumn="0" w:lastRowFirstColumn="0" w:lastRowLastColumn="0"/>
+              <w:rPr>
+                <w:rFonts w:ascii="Source Sans Pro Light" w:hAnsi="Source Sans Pro Light" w:cs="Liberation Mono"/>
+                <w:sz w:val="20"/>
+                <w:szCs w:val="20"/>
+                <w:lang w:val="en-US"/>
+              </w:rPr>
+            </w:pPr>
+          </w:p>
+        </w:tc>
+        <w:tc>
+          <w:tcPr>
+            <w:tcW w:w="3060" w:type="dxa"/>
+          </w:tcPr>
+          <w:p>
+            <w:pPr>
+              <w:cnfStyle w:val="000000000000" w:firstRow="0" w:lastRow="0" w:firstColumn="0" w:lastColumn="0" w:oddVBand="0" w:evenVBand="0" w:oddHBand="0" w:evenHBand="0" w:firstRowFirstColumn="0" w:firstRowLastColumn="0" w:lastRowFirstColumn="0" w:lastRowLastColumn="0"/>
+              <w:rPr>
+                <w:rFonts w:ascii="Source Sans Pro Light" w:hAnsi="Source Sans Pro Light" w:cs="Liberation Mono"/>
+                <w:sz w:val="20"/>
+                <w:szCs w:val="20"/>
+                <w:lang w:val="en-US"/>
+              </w:rPr>
+            </w:pPr>
+            <w:r>
+              <w:rPr>
+                <w:rFonts w:ascii="Source Sans Pro Light" w:hAnsi="Source Sans Pro Light" w:cs="Liberation Mono"/>
+                <w:sz w:val="20"/>
+                <w:szCs w:val="20"/>
+                <w:lang w:val="en-US"/>
+              </w:rPr>
+              <w:t>`brm(family = gaussian())`</w:t>
+            </w:r>
           </w:p>
         </w:tc>
       </w:tr>
@@ -561,7 +582,7 @@
         <w:tc>
           <w:tcPr>
             <w:cnfStyle w:val="001000000000" w:firstRow="0" w:lastRow="0" w:firstColumn="1" w:lastColumn="0" w:oddVBand="0" w:evenVBand="0" w:oddHBand="0" w:evenHBand="0" w:firstRowFirstColumn="0" w:firstRowLastColumn="0" w:lastRowFirstColumn="0" w:lastRowLastColumn="0"/>
-            <w:tcW w:w="0" w:type="auto"/>
+            <w:tcW w:w="1075" w:type="dxa"/>
             <w:vMerge w:val="restart"/>
             <w:vAlign w:val="center"/>
           </w:tcPr>
@@ -585,7 +606,7 @@
         </w:tc>
         <w:tc>
           <w:tcPr>
-            <w:tcW w:w="0" w:type="auto"/>
+            <w:tcW w:w="1166" w:type="dxa"/>
             <w:vMerge w:val="restart"/>
             <w:vAlign w:val="center"/>
           </w:tcPr>
@@ -608,7 +629,7 @@
         </w:tc>
         <w:tc>
           <w:tcPr>
-            <w:tcW w:w="0" w:type="auto"/>
+            <w:tcW w:w="873" w:type="dxa"/>
             <w:vMerge w:val="restart"/>
             <w:vAlign w:val="center"/>
           </w:tcPr>
@@ -631,7 +652,7 @@
         </w:tc>
         <w:tc>
           <w:tcPr>
-            <w:tcW w:w="0" w:type="auto"/>
+            <w:tcW w:w="5528" w:type="dxa"/>
           </w:tcPr>
           <w:p>
             <w:pPr>
@@ -702,7 +723,7 @@
         </w:tc>
         <w:tc>
           <w:tcPr>
-            <w:tcW w:w="0" w:type="auto"/>
+            <w:tcW w:w="3686" w:type="dxa"/>
             <w:vMerge w:val="restart"/>
           </w:tcPr>
           <w:p>
@@ -742,6 +763,22 @@
               </w:rPr>
               <w:t>)</w:t>
             </w:r>
+          </w:p>
+        </w:tc>
+        <w:tc>
+          <w:tcPr>
+            <w:tcW w:w="3060" w:type="dxa"/>
+          </w:tcPr>
+          <w:p>
+            <w:pPr>
+              <w:cnfStyle w:val="000000000000" w:firstRow="0" w:lastRow="0" w:firstColumn="0" w:lastColumn="0" w:oddVBand="0" w:evenVBand="0" w:oddHBand="0" w:evenHBand="0" w:firstRowFirstColumn="0" w:firstRowLastColumn="0" w:lastRowFirstColumn="0" w:lastRowLastColumn="0"/>
+              <w:rPr>
+                <w:rFonts w:ascii="Source Sans Pro Light" w:hAnsi="Source Sans Pro Light" w:cs="Liberation Mono"/>
+                <w:sz w:val="20"/>
+                <w:szCs w:val="20"/>
+                <w:lang w:val="en-US"/>
+              </w:rPr>
+            </w:pPr>
           </w:p>
         </w:tc>
       </w:tr>
@@ -749,7 +786,7 @@
         <w:tc>
           <w:tcPr>
             <w:cnfStyle w:val="001000000000" w:firstRow="0" w:lastRow="0" w:firstColumn="1" w:lastColumn="0" w:oddVBand="0" w:evenVBand="0" w:oddHBand="0" w:evenHBand="0" w:firstRowFirstColumn="0" w:firstRowLastColumn="0" w:lastRowFirstColumn="0" w:lastRowLastColumn="0"/>
-            <w:tcW w:w="0" w:type="auto"/>
+            <w:tcW w:w="1075" w:type="dxa"/>
             <w:vMerge/>
             <w:vAlign w:val="center"/>
           </w:tcPr>
@@ -765,7 +802,7 @@
         </w:tc>
         <w:tc>
           <w:tcPr>
-            <w:tcW w:w="0" w:type="auto"/>
+            <w:tcW w:w="1166" w:type="dxa"/>
             <w:vMerge/>
             <w:vAlign w:val="center"/>
           </w:tcPr>
@@ -781,7 +818,7 @@
         </w:tc>
         <w:tc>
           <w:tcPr>
-            <w:tcW w:w="0" w:type="auto"/>
+            <w:tcW w:w="873" w:type="dxa"/>
             <w:vMerge/>
             <w:vAlign w:val="center"/>
           </w:tcPr>
@@ -797,32 +834,24 @@
         </w:tc>
         <w:tc>
           <w:tcPr>
-            <w:tcW w:w="0" w:type="auto"/>
-          </w:tcPr>
-          <w:p>
-            <w:pPr>
-              <w:cnfStyle w:val="000000000000" w:firstRow="0" w:lastRow="0" w:firstColumn="0" w:lastColumn="0" w:oddVBand="0" w:evenVBand="0" w:oddHBand="0" w:evenHBand="0" w:firstRowFirstColumn="0" w:firstRowLastColumn="0" w:lastRowFirstColumn="0" w:lastRowLastColumn="0"/>
-              <w:rPr>
-                <w:rFonts w:ascii="Liberation Mono" w:hAnsi="Liberation Mono" w:cs="Liberation Mono"/>
-                <w:sz w:val="20"/>
-                <w:lang w:val="en-US"/>
-              </w:rPr>
-            </w:pPr>
-            <w:r>
-              <w:rPr>
-                <w:rFonts w:ascii="Liberation Mono" w:hAnsi="Liberation Mono" w:cs="Liberation Mono"/>
-                <w:sz w:val="20"/>
-                <w:lang w:val="en-US"/>
-              </w:rPr>
-              <w:t>[`</w:t>
-            </w:r>
-            <w:r>
-              <w:rPr>
-                <w:rFonts w:ascii="Liberation Mono" w:hAnsi="Liberation Mono" w:cs="Liberation Mono"/>
-                <w:sz w:val="20"/>
-                <w:lang w:val="en-US"/>
-              </w:rPr>
-              <w:t>glmer(</w:t>
+            <w:tcW w:w="5528" w:type="dxa"/>
+          </w:tcPr>
+          <w:p>
+            <w:pPr>
+              <w:cnfStyle w:val="000000000000" w:firstRow="0" w:lastRow="0" w:firstColumn="0" w:lastColumn="0" w:oddVBand="0" w:evenVBand="0" w:oddHBand="0" w:evenHBand="0" w:firstRowFirstColumn="0" w:firstRowLastColumn="0" w:lastRowFirstColumn="0" w:lastRowLastColumn="0"/>
+              <w:rPr>
+                <w:rFonts w:ascii="Liberation Mono" w:hAnsi="Liberation Mono" w:cs="Liberation Mono"/>
+                <w:sz w:val="20"/>
+                <w:lang w:val="en-US"/>
+              </w:rPr>
+            </w:pPr>
+            <w:r>
+              <w:rPr>
+                <w:rFonts w:ascii="Liberation Mono" w:hAnsi="Liberation Mono" w:cs="Liberation Mono"/>
+                <w:sz w:val="20"/>
+                <w:lang w:val="en-US"/>
+              </w:rPr>
+              <w:t>[`glmer(</w:t>
             </w:r>
             <w:r>
               <w:rPr>
@@ -838,15 +867,7 @@
                 <w:sz w:val="20"/>
                 <w:lang w:val="en-US"/>
               </w:rPr>
-              <w:t>)</w:t>
-            </w:r>
-            <w:r>
-              <w:rPr>
-                <w:rFonts w:ascii="Liberation Mono" w:hAnsi="Liberation Mono" w:cs="Liberation Mono"/>
-                <w:sz w:val="20"/>
-                <w:lang w:val="en-US"/>
-              </w:rPr>
-              <w:t>`](https://www.rdocumentation.org/packages/lme4/versions/1.1-21/topics/</w:t>
+              <w:t>)`](https://www.rdocumentation.org/packages/lme4/versions/1.1-21/topics/</w:t>
             </w:r>
             <w:r>
               <w:rPr>
@@ -862,31 +883,7 @@
                 <w:sz w:val="20"/>
                 <w:lang w:val="en-US"/>
               </w:rPr>
-              <w:t>lmer)</w:t>
-            </w:r>
-            <w:r>
-              <w:rPr>
-                <w:rFonts w:ascii="Liberation Mono" w:hAnsi="Liberation Mono" w:cs="Liberation Mono"/>
-                <w:sz w:val="20"/>
-                <w:lang w:val="en-US"/>
-              </w:rPr>
-              <w:t xml:space="preserve">, </w:t>
-            </w:r>
-            <w:r>
-              <w:rPr>
-                <w:rFonts w:ascii="Liberation Mono" w:hAnsi="Liberation Mono" w:cs="Liberation Mono"/>
-                <w:sz w:val="20"/>
-                <w:lang w:val="en-US"/>
-              </w:rPr>
-              <w:t>[`</w:t>
-            </w:r>
-            <w:r>
-              <w:rPr>
-                <w:rFonts w:ascii="Liberation Mono" w:hAnsi="Liberation Mono" w:cs="Liberation Mono"/>
-                <w:sz w:val="20"/>
-                <w:lang w:val="en-US"/>
-              </w:rPr>
-              <w:t>glmmTMB(</w:t>
+              <w:t>lmer), [`glmmTMB(</w:t>
             </w:r>
             <w:r>
               <w:rPr>
@@ -902,15 +899,7 @@
                 <w:sz w:val="20"/>
                 <w:lang w:val="en-US"/>
               </w:rPr>
-              <w:t>)</w:t>
-            </w:r>
-            <w:r>
-              <w:rPr>
-                <w:rFonts w:ascii="Liberation Mono" w:hAnsi="Liberation Mono" w:cs="Liberation Mono"/>
-                <w:sz w:val="20"/>
-                <w:lang w:val="en-US"/>
-              </w:rPr>
-              <w:t>`](https://www.rdocumentation.org/packages/glmmTMB/versions/</w:t>
+              <w:t>)`](https://www.rdocumentation.org/packages/glmmTMB/versions/</w:t>
             </w:r>
             <w:r>
               <w:rPr>
@@ -932,7 +921,7 @@
         </w:tc>
         <w:tc>
           <w:tcPr>
-            <w:tcW w:w="0" w:type="auto"/>
+            <w:tcW w:w="3686" w:type="dxa"/>
             <w:vMerge/>
           </w:tcPr>
           <w:p>
@@ -945,6 +934,49 @@
                 <w:lang w:val="en-US"/>
               </w:rPr>
             </w:pPr>
+          </w:p>
+        </w:tc>
+        <w:tc>
+          <w:tcPr>
+            <w:tcW w:w="3060" w:type="dxa"/>
+          </w:tcPr>
+          <w:p>
+            <w:pPr>
+              <w:cnfStyle w:val="000000000000" w:firstRow="0" w:lastRow="0" w:firstColumn="0" w:lastColumn="0" w:oddVBand="0" w:evenVBand="0" w:oddHBand="0" w:evenHBand="0" w:firstRowFirstColumn="0" w:firstRowLastColumn="0" w:lastRowFirstColumn="0" w:lastRowLastColumn="0"/>
+              <w:rPr>
+                <w:rFonts w:ascii="Source Sans Pro Light" w:hAnsi="Source Sans Pro Light" w:cs="Liberation Mono"/>
+                <w:sz w:val="20"/>
+                <w:szCs w:val="20"/>
+                <w:lang w:val="en-US"/>
+              </w:rPr>
+            </w:pPr>
+            <w:r>
+              <w:rPr>
+                <w:rFonts w:ascii="Source Sans Pro Light" w:hAnsi="Source Sans Pro Light" w:cs="Liberation Mono"/>
+                <w:sz w:val="20"/>
+                <w:szCs w:val="20"/>
+                <w:lang w:val="en-US"/>
+              </w:rPr>
+              <w:t xml:space="preserve">`brm(family = </w:t>
+            </w:r>
+            <w:r>
+              <w:rPr>
+                <w:rFonts w:ascii="Source Sans Pro Light" w:hAnsi="Source Sans Pro Light" w:cs="Liberation Mono"/>
+                <w:sz w:val="20"/>
+                <w:szCs w:val="20"/>
+                <w:lang w:val="en-US"/>
+              </w:rPr>
+              <w:t>binomial()</w:t>
+            </w:r>
+            <w:r>
+              <w:rPr>
+                <w:rFonts w:ascii="Source Sans Pro Light" w:hAnsi="Source Sans Pro Light" w:cs="Liberation Mono"/>
+                <w:sz w:val="20"/>
+                <w:szCs w:val="20"/>
+                <w:lang w:val="en-US"/>
+              </w:rPr>
+              <w:t>)`</w:t>
+            </w:r>
           </w:p>
         </w:tc>
       </w:tr>
@@ -952,7 +984,7 @@
         <w:tc>
           <w:tcPr>
             <w:cnfStyle w:val="001000000000" w:firstRow="0" w:lastRow="0" w:firstColumn="1" w:lastColumn="0" w:oddVBand="0" w:evenVBand="0" w:oddHBand="0" w:evenHBand="0" w:firstRowFirstColumn="0" w:firstRowLastColumn="0" w:lastRowFirstColumn="0" w:lastRowLastColumn="0"/>
-            <w:tcW w:w="0" w:type="auto"/>
+            <w:tcW w:w="1075" w:type="dxa"/>
             <w:vMerge w:val="restart"/>
             <w:vAlign w:val="center"/>
           </w:tcPr>
@@ -970,21 +1002,13 @@
                 <w:b w:val="0"/>
                 <w:lang w:val="en-US"/>
               </w:rPr>
-              <w:t>Trials</w:t>
-            </w:r>
-            <w:r>
-              <w:rPr>
-                <w:rFonts w:ascii="Source Sans Pro Light" w:hAnsi="Source Sans Pro Light" w:cs="Open Sans Light"/>
-                <w:b w:val="0"/>
-                <w:lang w:val="en-US"/>
-              </w:rPr>
-              <w:t xml:space="preserve"> (or proportions of _counts_)</w:t>
-            </w:r>
-          </w:p>
-        </w:tc>
-        <w:tc>
-          <w:tcPr>
-            <w:tcW w:w="0" w:type="auto"/>
+              <w:t>Trials (or proportions of _counts_)</w:t>
+            </w:r>
+          </w:p>
+        </w:tc>
+        <w:tc>
+          <w:tcPr>
+            <w:tcW w:w="1166" w:type="dxa"/>
             <w:vMerge w:val="restart"/>
             <w:vAlign w:val="center"/>
           </w:tcPr>
@@ -1007,7 +1031,7 @@
         </w:tc>
         <w:tc>
           <w:tcPr>
-            <w:tcW w:w="0" w:type="auto"/>
+            <w:tcW w:w="873" w:type="dxa"/>
             <w:vMerge w:val="restart"/>
             <w:vAlign w:val="center"/>
           </w:tcPr>
@@ -1030,7 +1054,7 @@
         </w:tc>
         <w:tc>
           <w:tcPr>
-            <w:tcW w:w="0" w:type="auto"/>
+            <w:tcW w:w="5528" w:type="dxa"/>
           </w:tcPr>
           <w:p>
             <w:pPr>
@@ -1055,7 +1079,39 @@
                 <w:sz w:val="20"/>
                 <w:lang w:val="en-US"/>
               </w:rPr>
-              <w:t>glm(cbind(trial,success), family=binomial)</w:t>
+              <w:t>glm(cbind(</w:t>
+            </w:r>
+            <w:r>
+              <w:rPr>
+                <w:rFonts w:ascii="Liberation Mono" w:hAnsi="Liberation Mono" w:cs="Liberation Mono"/>
+                <w:sz w:val="20"/>
+                <w:lang w:val="en-US"/>
+              </w:rPr>
+              <w:t>successes</w:t>
+            </w:r>
+            <w:r>
+              <w:rPr>
+                <w:rFonts w:ascii="Liberation Mono" w:hAnsi="Liberation Mono" w:cs="Liberation Mono"/>
+                <w:sz w:val="20"/>
+                <w:lang w:val="en-US"/>
+              </w:rPr>
+              <w:t xml:space="preserve">, </w:t>
+            </w:r>
+            <w:r>
+              <w:rPr>
+                <w:rFonts w:ascii="Liberation Mono" w:hAnsi="Liberation Mono" w:cs="Liberation Mono"/>
+                <w:sz w:val="20"/>
+                <w:lang w:val="en-US"/>
+              </w:rPr>
+              <w:t>failures</w:t>
+            </w:r>
+            <w:r>
+              <w:rPr>
+                <w:rFonts w:ascii="Liberation Mono" w:hAnsi="Liberation Mono" w:cs="Liberation Mono"/>
+                <w:sz w:val="20"/>
+                <w:lang w:val="en-US"/>
+              </w:rPr>
+              <w:t>), family=binomial)</w:t>
             </w:r>
             <w:r>
               <w:rPr>
@@ -1101,7 +1157,7 @@
         </w:tc>
         <w:tc>
           <w:tcPr>
-            <w:tcW w:w="0" w:type="auto"/>
+            <w:tcW w:w="3686" w:type="dxa"/>
             <w:vMerge w:val="restart"/>
           </w:tcPr>
           <w:p>
@@ -1141,6 +1197,22 @@
               </w:rPr>
               <w:t>)</w:t>
             </w:r>
+          </w:p>
+        </w:tc>
+        <w:tc>
+          <w:tcPr>
+            <w:tcW w:w="3060" w:type="dxa"/>
+          </w:tcPr>
+          <w:p>
+            <w:pPr>
+              <w:cnfStyle w:val="000000000000" w:firstRow="0" w:lastRow="0" w:firstColumn="0" w:lastColumn="0" w:oddVBand="0" w:evenVBand="0" w:oddHBand="0" w:evenHBand="0" w:firstRowFirstColumn="0" w:firstRowLastColumn="0" w:lastRowFirstColumn="0" w:lastRowLastColumn="0"/>
+              <w:rPr>
+                <w:rFonts w:ascii="Source Sans Pro Light" w:hAnsi="Source Sans Pro Light" w:cs="Liberation Mono"/>
+                <w:sz w:val="20"/>
+                <w:szCs w:val="20"/>
+                <w:lang w:val="en-US"/>
+              </w:rPr>
+            </w:pPr>
           </w:p>
         </w:tc>
       </w:tr>
@@ -1148,7 +1220,7 @@
         <w:tc>
           <w:tcPr>
             <w:cnfStyle w:val="001000000000" w:firstRow="0" w:lastRow="0" w:firstColumn="1" w:lastColumn="0" w:oddVBand="0" w:evenVBand="0" w:oddHBand="0" w:evenHBand="0" w:firstRowFirstColumn="0" w:firstRowLastColumn="0" w:lastRowFirstColumn="0" w:lastRowLastColumn="0"/>
-            <w:tcW w:w="0" w:type="auto"/>
+            <w:tcW w:w="1075" w:type="dxa"/>
             <w:vMerge/>
             <w:vAlign w:val="center"/>
           </w:tcPr>
@@ -1164,7 +1236,7 @@
         </w:tc>
         <w:tc>
           <w:tcPr>
-            <w:tcW w:w="0" w:type="auto"/>
+            <w:tcW w:w="1166" w:type="dxa"/>
             <w:vMerge/>
             <w:vAlign w:val="center"/>
           </w:tcPr>
@@ -1180,7 +1252,7 @@
         </w:tc>
         <w:tc>
           <w:tcPr>
-            <w:tcW w:w="0" w:type="auto"/>
+            <w:tcW w:w="873" w:type="dxa"/>
             <w:vMerge/>
             <w:vAlign w:val="center"/>
           </w:tcPr>
@@ -1196,40 +1268,56 @@
         </w:tc>
         <w:tc>
           <w:tcPr>
-            <w:tcW w:w="0" w:type="auto"/>
-          </w:tcPr>
-          <w:p>
-            <w:pPr>
-              <w:cnfStyle w:val="000000000000" w:firstRow="0" w:lastRow="0" w:firstColumn="0" w:lastColumn="0" w:oddVBand="0" w:evenVBand="0" w:oddHBand="0" w:evenHBand="0" w:firstRowFirstColumn="0" w:firstRowLastColumn="0" w:lastRowFirstColumn="0" w:lastRowLastColumn="0"/>
-              <w:rPr>
-                <w:rFonts w:ascii="Liberation Mono" w:hAnsi="Liberation Mono" w:cs="Liberation Mono"/>
-                <w:sz w:val="20"/>
-                <w:lang w:val="en-US"/>
-              </w:rPr>
-            </w:pPr>
-            <w:r>
-              <w:rPr>
-                <w:rFonts w:ascii="Liberation Mono" w:hAnsi="Liberation Mono" w:cs="Liberation Mono"/>
-                <w:sz w:val="20"/>
-                <w:lang w:val="en-US"/>
-              </w:rPr>
-              <w:t>[`</w:t>
-            </w:r>
-            <w:r>
-              <w:rPr>
-                <w:rFonts w:ascii="Liberation Mono" w:hAnsi="Liberation Mono" w:cs="Liberation Mono"/>
-                <w:sz w:val="20"/>
-                <w:lang w:val="en-US"/>
-              </w:rPr>
-              <w:t>glmer(</w:t>
-            </w:r>
-            <w:r>
-              <w:rPr>
-                <w:rFonts w:ascii="Liberation Mono" w:hAnsi="Liberation Mono" w:cs="Liberation Mono"/>
-                <w:sz w:val="20"/>
-                <w:lang w:val="en-US"/>
-              </w:rPr>
-              <w:t xml:space="preserve">cbind(trial,success), </w:t>
+            <w:tcW w:w="5528" w:type="dxa"/>
+          </w:tcPr>
+          <w:p>
+            <w:pPr>
+              <w:cnfStyle w:val="000000000000" w:firstRow="0" w:lastRow="0" w:firstColumn="0" w:lastColumn="0" w:oddVBand="0" w:evenVBand="0" w:oddHBand="0" w:evenHBand="0" w:firstRowFirstColumn="0" w:firstRowLastColumn="0" w:lastRowFirstColumn="0" w:lastRowLastColumn="0"/>
+              <w:rPr>
+                <w:rFonts w:ascii="Liberation Mono" w:hAnsi="Liberation Mono" w:cs="Liberation Mono"/>
+                <w:sz w:val="20"/>
+                <w:lang w:val="en-US"/>
+              </w:rPr>
+            </w:pPr>
+            <w:r>
+              <w:rPr>
+                <w:rFonts w:ascii="Liberation Mono" w:hAnsi="Liberation Mono" w:cs="Liberation Mono"/>
+                <w:sz w:val="20"/>
+                <w:lang w:val="en-US"/>
+              </w:rPr>
+              <w:t>[`glmer(</w:t>
+            </w:r>
+            <w:r>
+              <w:rPr>
+                <w:rFonts w:ascii="Liberation Mono" w:hAnsi="Liberation Mono" w:cs="Liberation Mono"/>
+                <w:sz w:val="20"/>
+                <w:lang w:val="en-US"/>
+              </w:rPr>
+              <w:t>cbind(</w:t>
+            </w:r>
+            <w:r>
+              <w:rPr>
+                <w:rFonts w:ascii="Liberation Mono" w:hAnsi="Liberation Mono" w:cs="Liberation Mono"/>
+                <w:sz w:val="20"/>
+                <w:lang w:val="en-US"/>
+              </w:rPr>
+              <w:t>successes</w:t>
+            </w:r>
+            <w:r>
+              <w:rPr>
+                <w:rFonts w:ascii="Liberation Mono" w:hAnsi="Liberation Mono" w:cs="Liberation Mono"/>
+                <w:sz w:val="20"/>
+                <w:lang w:val="en-US"/>
+              </w:rPr>
+              <w:t>, failures</w:t>
+            </w:r>
+            <w:r>
+              <w:rPr>
+                <w:rFonts w:ascii="Liberation Mono" w:hAnsi="Liberation Mono" w:cs="Liberation Mono"/>
+                <w:sz w:val="20"/>
+                <w:lang w:val="en-US"/>
+              </w:rPr>
+              <w:t xml:space="preserve">), </w:t>
             </w:r>
             <w:r>
               <w:rPr>
@@ -1245,121 +1333,220 @@
                 <w:sz w:val="20"/>
                 <w:lang w:val="en-US"/>
               </w:rPr>
+              <w:t>)`](https://www.rdocumentation.org/packages/lme4/versions/1.1-21/topics/</w:t>
+            </w:r>
+            <w:r>
+              <w:rPr>
+                <w:rFonts w:ascii="Liberation Mono" w:hAnsi="Liberation Mono" w:cs="Liberation Mono"/>
+                <w:sz w:val="20"/>
+                <w:lang w:val="en-US"/>
+              </w:rPr>
+              <w:t>g</w:t>
+            </w:r>
+            <w:r>
+              <w:rPr>
+                <w:rFonts w:ascii="Liberation Mono" w:hAnsi="Liberation Mono" w:cs="Liberation Mono"/>
+                <w:sz w:val="20"/>
+                <w:lang w:val="en-US"/>
+              </w:rPr>
+              <w:t>lmer), [`glmmTMB(</w:t>
+            </w:r>
+            <w:r>
+              <w:rPr>
+                <w:rFonts w:ascii="Liberation Mono" w:hAnsi="Liberation Mono" w:cs="Liberation Mono"/>
+                <w:sz w:val="20"/>
+                <w:lang w:val="en-US"/>
+              </w:rPr>
+              <w:t>cbind(</w:t>
+            </w:r>
+            <w:r>
+              <w:rPr>
+                <w:rFonts w:ascii="Liberation Mono" w:hAnsi="Liberation Mono" w:cs="Liberation Mono"/>
+                <w:sz w:val="20"/>
+                <w:lang w:val="en-US"/>
+              </w:rPr>
+              <w:t>successes</w:t>
+            </w:r>
+            <w:r>
+              <w:rPr>
+                <w:rFonts w:ascii="Liberation Mono" w:hAnsi="Liberation Mono" w:cs="Liberation Mono"/>
+                <w:sz w:val="20"/>
+                <w:lang w:val="en-US"/>
+              </w:rPr>
+              <w:t>, failures</w:t>
+            </w:r>
+            <w:r>
+              <w:rPr>
+                <w:rFonts w:ascii="Liberation Mono" w:hAnsi="Liberation Mono" w:cs="Liberation Mono"/>
+                <w:sz w:val="20"/>
+                <w:lang w:val="en-US"/>
+              </w:rPr>
+              <w:t xml:space="preserve">), </w:t>
+            </w:r>
+            <w:r>
+              <w:rPr>
+                <w:rFonts w:ascii="Liberation Mono" w:hAnsi="Liberation Mono" w:cs="Liberation Mono"/>
+                <w:sz w:val="20"/>
+                <w:lang w:val="en-US"/>
+              </w:rPr>
+              <w:t>family=binomial</w:t>
+            </w:r>
+            <w:r>
+              <w:rPr>
+                <w:rFonts w:ascii="Liberation Mono" w:hAnsi="Liberation Mono" w:cs="Liberation Mono"/>
+                <w:sz w:val="20"/>
+                <w:lang w:val="en-US"/>
+              </w:rPr>
+              <w:t>)`](https://www.rdocumentation.org/packages/glmmTMB/versions/</w:t>
+            </w:r>
+            <w:r>
+              <w:rPr>
+                <w:rFonts w:ascii="Liberation Mono" w:hAnsi="Liberation Mono" w:cs="Liberation Mono"/>
+                <w:sz w:val="20"/>
+                <w:lang w:val="en-US"/>
+              </w:rPr>
+              <w:t>1.0.0</w:t>
+            </w:r>
+            <w:r>
+              <w:rPr>
+                <w:rFonts w:ascii="Liberation Mono" w:hAnsi="Liberation Mono" w:cs="Liberation Mono"/>
+                <w:sz w:val="20"/>
+                <w:lang w:val="en-US"/>
+              </w:rPr>
+              <w:t>/topics/glmmTMB)</w:t>
+            </w:r>
+          </w:p>
+        </w:tc>
+        <w:tc>
+          <w:tcPr>
+            <w:tcW w:w="3686" w:type="dxa"/>
+            <w:vMerge/>
+          </w:tcPr>
+          <w:p>
+            <w:pPr>
+              <w:cnfStyle w:val="000000000000" w:firstRow="0" w:lastRow="0" w:firstColumn="0" w:lastColumn="0" w:oddVBand="0" w:evenVBand="0" w:oddHBand="0" w:evenHBand="0" w:firstRowFirstColumn="0" w:firstRowLastColumn="0" w:lastRowFirstColumn="0" w:lastRowLastColumn="0"/>
+              <w:rPr>
+                <w:rFonts w:ascii="Source Sans Pro Light" w:hAnsi="Source Sans Pro Light" w:cs="Liberation Mono"/>
+                <w:sz w:val="20"/>
+                <w:szCs w:val="20"/>
+                <w:lang w:val="en-US"/>
+              </w:rPr>
+            </w:pPr>
+          </w:p>
+        </w:tc>
+        <w:tc>
+          <w:tcPr>
+            <w:tcW w:w="3060" w:type="dxa"/>
+          </w:tcPr>
+          <w:p>
+            <w:pPr>
+              <w:cnfStyle w:val="000000000000" w:firstRow="0" w:lastRow="0" w:firstColumn="0" w:lastColumn="0" w:oddVBand="0" w:evenVBand="0" w:oddHBand="0" w:evenHBand="0" w:firstRowFirstColumn="0" w:firstRowLastColumn="0" w:lastRowFirstColumn="0" w:lastRowLastColumn="0"/>
+              <w:rPr>
+                <w:rFonts w:ascii="Source Sans Pro Light" w:hAnsi="Source Sans Pro Light" w:cs="Liberation Mono"/>
+                <w:sz w:val="20"/>
+                <w:szCs w:val="20"/>
+                <w:lang w:val="en-US"/>
+              </w:rPr>
+            </w:pPr>
+            <w:r>
+              <w:rPr>
+                <w:rFonts w:ascii="Source Sans Pro Light" w:hAnsi="Source Sans Pro Light" w:cs="Liberation Mono"/>
+                <w:sz w:val="20"/>
+                <w:szCs w:val="20"/>
+                <w:lang w:val="en-US"/>
+              </w:rPr>
+              <w:t>`brm(</w:t>
+            </w:r>
+            <w:r>
+              <w:rPr>
+                <w:rFonts w:ascii="Source Sans Pro Light" w:hAnsi="Source Sans Pro Light" w:cs="Liberation Mono"/>
+                <w:sz w:val="20"/>
+                <w:szCs w:val="20"/>
+                <w:lang w:val="en-US"/>
+              </w:rPr>
+              <w:t>successes</w:t>
+            </w:r>
+            <w:r>
+              <w:rPr>
+                <w:rFonts w:ascii="Source Sans Pro Light" w:hAnsi="Source Sans Pro Light" w:cs="Liberation Mono"/>
+                <w:sz w:val="20"/>
+                <w:szCs w:val="20"/>
+                <w:lang w:val="en-US"/>
+              </w:rPr>
+              <w:t xml:space="preserve"> | </w:t>
+            </w:r>
+            <w:r>
+              <w:rPr>
+                <w:rFonts w:ascii="Source Sans Pro Light" w:hAnsi="Source Sans Pro Light" w:cs="Liberation Mono"/>
+                <w:sz w:val="20"/>
+                <w:szCs w:val="20"/>
+                <w:lang w:val="en-US"/>
+              </w:rPr>
+              <w:t>trials(</w:t>
+            </w:r>
+            <w:r>
+              <w:rPr>
+                <w:rFonts w:ascii="Source Sans Pro Light" w:hAnsi="Source Sans Pro Light" w:cs="Liberation Mono"/>
+                <w:sz w:val="20"/>
+                <w:szCs w:val="20"/>
+                <w:lang w:val="en-US"/>
+              </w:rPr>
+              <w:t>total</w:t>
+            </w:r>
+            <w:r>
+              <w:rPr>
+                <w:rFonts w:ascii="Source Sans Pro Light" w:hAnsi="Source Sans Pro Light" w:cs="Liberation Mono"/>
+                <w:sz w:val="20"/>
+                <w:szCs w:val="20"/>
+                <w:lang w:val="en-US"/>
+              </w:rPr>
               <w:t>)</w:t>
             </w:r>
             <w:r>
               <w:rPr>
-                <w:rFonts w:ascii="Liberation Mono" w:hAnsi="Liberation Mono" w:cs="Liberation Mono"/>
-                <w:sz w:val="20"/>
-                <w:lang w:val="en-US"/>
-              </w:rPr>
-              <w:t>`](https://www.rdocumentation.org/packages/lme4/versions/1.1-21/topics/</w:t>
-            </w:r>
-            <w:r>
-              <w:rPr>
-                <w:rFonts w:ascii="Liberation Mono" w:hAnsi="Liberation Mono" w:cs="Liberation Mono"/>
-                <w:sz w:val="20"/>
-                <w:lang w:val="en-US"/>
-              </w:rPr>
-              <w:t>g</w:t>
-            </w:r>
-            <w:r>
-              <w:rPr>
-                <w:rFonts w:ascii="Liberation Mono" w:hAnsi="Liberation Mono" w:cs="Liberation Mono"/>
-                <w:sz w:val="20"/>
-                <w:lang w:val="en-US"/>
-              </w:rPr>
-              <w:t>lmer)</w:t>
-            </w:r>
-            <w:r>
-              <w:rPr>
-                <w:rFonts w:ascii="Liberation Mono" w:hAnsi="Liberation Mono" w:cs="Liberation Mono"/>
-                <w:sz w:val="20"/>
+                <w:rFonts w:ascii="Source Sans Pro Light" w:hAnsi="Source Sans Pro Light" w:cs="Liberation Mono"/>
+                <w:sz w:val="20"/>
+                <w:szCs w:val="20"/>
                 <w:lang w:val="en-US"/>
               </w:rPr>
               <w:t xml:space="preserve">, </w:t>
             </w:r>
             <w:r>
               <w:rPr>
-                <w:rFonts w:ascii="Liberation Mono" w:hAnsi="Liberation Mono" w:cs="Liberation Mono"/>
-                <w:sz w:val="20"/>
-                <w:lang w:val="en-US"/>
-              </w:rPr>
-              <w:t>[`</w:t>
-            </w:r>
-            <w:r>
-              <w:rPr>
-                <w:rFonts w:ascii="Liberation Mono" w:hAnsi="Liberation Mono" w:cs="Liberation Mono"/>
-                <w:sz w:val="20"/>
-                <w:lang w:val="en-US"/>
-              </w:rPr>
-              <w:t>glmmTMB(</w:t>
-            </w:r>
-            <w:r>
-              <w:rPr>
-                <w:rFonts w:ascii="Liberation Mono" w:hAnsi="Liberation Mono" w:cs="Liberation Mono"/>
-                <w:sz w:val="20"/>
-                <w:lang w:val="en-US"/>
-              </w:rPr>
-              <w:t xml:space="preserve">cbind(trial,success), </w:t>
-            </w:r>
-            <w:r>
-              <w:rPr>
-                <w:rFonts w:ascii="Liberation Mono" w:hAnsi="Liberation Mono" w:cs="Liberation Mono"/>
-                <w:sz w:val="20"/>
-                <w:lang w:val="en-US"/>
-              </w:rPr>
-              <w:t>family=binomial</w:t>
-            </w:r>
-            <w:r>
-              <w:rPr>
-                <w:rFonts w:ascii="Liberation Mono" w:hAnsi="Liberation Mono" w:cs="Liberation Mono"/>
-                <w:sz w:val="20"/>
-                <w:lang w:val="en-US"/>
-              </w:rPr>
-              <w:t>)</w:t>
-            </w:r>
-            <w:r>
-              <w:rPr>
-                <w:rFonts w:ascii="Liberation Mono" w:hAnsi="Liberation Mono" w:cs="Liberation Mono"/>
-                <w:sz w:val="20"/>
-                <w:lang w:val="en-US"/>
-              </w:rPr>
-              <w:t>`](https://www.rdocumentation.org/packages/glmmTMB/versions/</w:t>
-            </w:r>
-            <w:r>
-              <w:rPr>
-                <w:rFonts w:ascii="Liberation Mono" w:hAnsi="Liberation Mono" w:cs="Liberation Mono"/>
-                <w:sz w:val="20"/>
-                <w:lang w:val="en-US"/>
-              </w:rPr>
-              <w:t>1.0.0</w:t>
-            </w:r>
-            <w:r>
-              <w:rPr>
-                <w:rFonts w:ascii="Liberation Mono" w:hAnsi="Liberation Mono" w:cs="Liberation Mono"/>
-                <w:sz w:val="20"/>
-                <w:lang w:val="en-US"/>
-              </w:rPr>
-              <w:t>/topics/glmmTMB)</w:t>
-            </w:r>
-          </w:p>
-        </w:tc>
-        <w:tc>
-          <w:tcPr>
-            <w:tcW w:w="0" w:type="auto"/>
-            <w:vMerge/>
-          </w:tcPr>
-          <w:p>
-            <w:pPr>
-              <w:cnfStyle w:val="000000000000" w:firstRow="0" w:lastRow="0" w:firstColumn="0" w:lastColumn="0" w:oddVBand="0" w:evenVBand="0" w:oddHBand="0" w:evenHBand="0" w:firstRowFirstColumn="0" w:firstRowLastColumn="0" w:lastRowFirstColumn="0" w:lastRowLastColumn="0"/>
-              <w:rPr>
-                <w:rFonts w:ascii="Source Sans Pro Light" w:hAnsi="Source Sans Pro Light" w:cs="Liberation Mono"/>
-                <w:sz w:val="20"/>
-                <w:szCs w:val="20"/>
-                <w:lang w:val="en-US"/>
-              </w:rPr>
-            </w:pPr>
+                <w:rFonts w:ascii="Source Sans Pro Light" w:hAnsi="Source Sans Pro Light" w:cs="Liberation Mono"/>
+                <w:sz w:val="20"/>
+                <w:szCs w:val="20"/>
+                <w:lang w:val="en-US"/>
+              </w:rPr>
+              <w:t xml:space="preserve">family = </w:t>
+            </w:r>
+            <w:r>
+              <w:rPr>
+                <w:rFonts w:ascii="Source Sans Pro Light" w:hAnsi="Source Sans Pro Light" w:cs="Liberation Mono"/>
+                <w:sz w:val="20"/>
+                <w:szCs w:val="20"/>
+                <w:lang w:val="en-US"/>
+              </w:rPr>
+              <w:t>b</w:t>
+            </w:r>
+            <w:r>
+              <w:rPr>
+                <w:rFonts w:ascii="Source Sans Pro Light" w:hAnsi="Source Sans Pro Light" w:cs="Liberation Mono"/>
+                <w:sz w:val="20"/>
+                <w:szCs w:val="20"/>
+                <w:lang w:val="en-US"/>
+              </w:rPr>
+              <w:t>inomial()</w:t>
+            </w:r>
+            <w:r>
+              <w:rPr>
+                <w:rFonts w:ascii="Source Sans Pro Light" w:hAnsi="Source Sans Pro Light" w:cs="Liberation Mono"/>
+                <w:sz w:val="20"/>
+                <w:szCs w:val="20"/>
+                <w:lang w:val="en-US"/>
+              </w:rPr>
+              <w:t>)`</w:t>
+            </w:r>
           </w:p>
         </w:tc>
       </w:tr>
@@ -1367,7 +1554,7 @@
         <w:tc>
           <w:tcPr>
             <w:cnfStyle w:val="001000000000" w:firstRow="0" w:lastRow="0" w:firstColumn="1" w:lastColumn="0" w:oddVBand="0" w:evenVBand="0" w:oddHBand="0" w:evenHBand="0" w:firstRowFirstColumn="0" w:firstRowLastColumn="0" w:lastRowFirstColumn="0" w:lastRowLastColumn="0"/>
-            <w:tcW w:w="0" w:type="auto"/>
+            <w:tcW w:w="1075" w:type="dxa"/>
             <w:vMerge w:val="restart"/>
             <w:vAlign w:val="center"/>
           </w:tcPr>
@@ -1391,7 +1578,7 @@
         </w:tc>
         <w:tc>
           <w:tcPr>
-            <w:tcW w:w="0" w:type="auto"/>
+            <w:tcW w:w="1166" w:type="dxa"/>
             <w:vMerge w:val="restart"/>
             <w:vAlign w:val="center"/>
           </w:tcPr>
@@ -1414,7 +1601,7 @@
         </w:tc>
         <w:tc>
           <w:tcPr>
-            <w:tcW w:w="0" w:type="auto"/>
+            <w:tcW w:w="873" w:type="dxa"/>
             <w:vMerge w:val="restart"/>
             <w:vAlign w:val="center"/>
           </w:tcPr>
@@ -1437,7 +1624,7 @@
         </w:tc>
         <w:tc>
           <w:tcPr>
-            <w:tcW w:w="0" w:type="auto"/>
+            <w:tcW w:w="5528" w:type="dxa"/>
           </w:tcPr>
           <w:p>
             <w:pPr>
@@ -1508,7 +1695,7 @@
         </w:tc>
         <w:tc>
           <w:tcPr>
-            <w:tcW w:w="0" w:type="auto"/>
+            <w:tcW w:w="3686" w:type="dxa"/>
             <w:vMerge w:val="restart"/>
           </w:tcPr>
           <w:p>
@@ -1548,6 +1735,22 @@
               </w:rPr>
               <w:t>)</w:t>
             </w:r>
+          </w:p>
+        </w:tc>
+        <w:tc>
+          <w:tcPr>
+            <w:tcW w:w="3060" w:type="dxa"/>
+          </w:tcPr>
+          <w:p>
+            <w:pPr>
+              <w:cnfStyle w:val="000000000000" w:firstRow="0" w:lastRow="0" w:firstColumn="0" w:lastColumn="0" w:oddVBand="0" w:evenVBand="0" w:oddHBand="0" w:evenHBand="0" w:firstRowFirstColumn="0" w:firstRowLastColumn="0" w:lastRowFirstColumn="0" w:lastRowLastColumn="0"/>
+              <w:rPr>
+                <w:rFonts w:ascii="Source Sans Pro Light" w:hAnsi="Source Sans Pro Light" w:cs="Liberation Mono"/>
+                <w:sz w:val="20"/>
+                <w:szCs w:val="20"/>
+                <w:lang w:val="en-US"/>
+              </w:rPr>
+            </w:pPr>
           </w:p>
         </w:tc>
       </w:tr>
@@ -1555,7 +1758,7 @@
         <w:tc>
           <w:tcPr>
             <w:cnfStyle w:val="001000000000" w:firstRow="0" w:lastRow="0" w:firstColumn="1" w:lastColumn="0" w:oddVBand="0" w:evenVBand="0" w:oddHBand="0" w:evenHBand="0" w:firstRowFirstColumn="0" w:firstRowLastColumn="0" w:lastRowFirstColumn="0" w:lastRowLastColumn="0"/>
-            <w:tcW w:w="0" w:type="auto"/>
+            <w:tcW w:w="1075" w:type="dxa"/>
             <w:vMerge/>
             <w:vAlign w:val="center"/>
           </w:tcPr>
@@ -1571,7 +1774,7 @@
         </w:tc>
         <w:tc>
           <w:tcPr>
-            <w:tcW w:w="0" w:type="auto"/>
+            <w:tcW w:w="1166" w:type="dxa"/>
             <w:vMerge/>
             <w:vAlign w:val="center"/>
           </w:tcPr>
@@ -1587,7 +1790,7 @@
         </w:tc>
         <w:tc>
           <w:tcPr>
-            <w:tcW w:w="0" w:type="auto"/>
+            <w:tcW w:w="873" w:type="dxa"/>
             <w:vMerge/>
             <w:vAlign w:val="center"/>
           </w:tcPr>
@@ -1603,7 +1806,7 @@
         </w:tc>
         <w:tc>
           <w:tcPr>
-            <w:tcW w:w="0" w:type="auto"/>
+            <w:tcW w:w="5528" w:type="dxa"/>
           </w:tcPr>
           <w:p>
             <w:pPr>
@@ -1652,23 +1855,7 @@
                 <w:sz w:val="20"/>
                 <w:lang w:val="en-US"/>
               </w:rPr>
-              <w:t xml:space="preserve">lmer), </w:t>
-            </w:r>
-            <w:r>
-              <w:rPr>
-                <w:rFonts w:ascii="Liberation Mono" w:hAnsi="Liberation Mono" w:cs="Liberation Mono"/>
-                <w:sz w:val="20"/>
-                <w:lang w:val="en-US"/>
-              </w:rPr>
-              <w:t>[`</w:t>
-            </w:r>
-            <w:r>
-              <w:rPr>
-                <w:rFonts w:ascii="Liberation Mono" w:hAnsi="Liberation Mono" w:cs="Liberation Mono"/>
-                <w:sz w:val="20"/>
-                <w:lang w:val="en-US"/>
-              </w:rPr>
-              <w:t>glmmTMB(</w:t>
+              <w:t>lmer), [`glmmTMB(</w:t>
             </w:r>
             <w:r>
               <w:rPr>
@@ -1684,15 +1871,7 @@
                 <w:sz w:val="20"/>
                 <w:lang w:val="en-US"/>
               </w:rPr>
-              <w:t>)</w:t>
-            </w:r>
-            <w:r>
-              <w:rPr>
-                <w:rFonts w:ascii="Liberation Mono" w:hAnsi="Liberation Mono" w:cs="Liberation Mono"/>
-                <w:sz w:val="20"/>
-                <w:lang w:val="en-US"/>
-              </w:rPr>
-              <w:t>`](https://www.rdocumentation.org/packages/glmmTMB/versions/</w:t>
+              <w:t>)`](https://www.rdocumentation.org/packages/glmmTMB/versions/</w:t>
             </w:r>
             <w:r>
               <w:rPr>
@@ -1714,7 +1893,7 @@
         </w:tc>
         <w:tc>
           <w:tcPr>
-            <w:tcW w:w="0" w:type="auto"/>
+            <w:tcW w:w="3686" w:type="dxa"/>
             <w:vMerge/>
           </w:tcPr>
           <w:p>
@@ -1727,6 +1906,49 @@
                 <w:lang w:val="en-US"/>
               </w:rPr>
             </w:pPr>
+          </w:p>
+        </w:tc>
+        <w:tc>
+          <w:tcPr>
+            <w:tcW w:w="3060" w:type="dxa"/>
+          </w:tcPr>
+          <w:p>
+            <w:pPr>
+              <w:cnfStyle w:val="000000000000" w:firstRow="0" w:lastRow="0" w:firstColumn="0" w:lastColumn="0" w:oddVBand="0" w:evenVBand="0" w:oddHBand="0" w:evenHBand="0" w:firstRowFirstColumn="0" w:firstRowLastColumn="0" w:lastRowFirstColumn="0" w:lastRowLastColumn="0"/>
+              <w:rPr>
+                <w:rFonts w:ascii="Source Sans Pro Light" w:hAnsi="Source Sans Pro Light" w:cs="Liberation Mono"/>
+                <w:sz w:val="20"/>
+                <w:szCs w:val="20"/>
+                <w:lang w:val="en-US"/>
+              </w:rPr>
+            </w:pPr>
+            <w:r>
+              <w:rPr>
+                <w:rFonts w:ascii="Source Sans Pro Light" w:hAnsi="Source Sans Pro Light" w:cs="Liberation Mono"/>
+                <w:sz w:val="20"/>
+                <w:szCs w:val="20"/>
+                <w:lang w:val="en-US"/>
+              </w:rPr>
+              <w:t xml:space="preserve">`brm(family = </w:t>
+            </w:r>
+            <w:r>
+              <w:rPr>
+                <w:rFonts w:ascii="Source Sans Pro Light" w:hAnsi="Source Sans Pro Light" w:cs="Liberation Mono"/>
+                <w:sz w:val="20"/>
+                <w:szCs w:val="20"/>
+                <w:lang w:val="en-US"/>
+              </w:rPr>
+              <w:t>poisson()</w:t>
+            </w:r>
+            <w:r>
+              <w:rPr>
+                <w:rFonts w:ascii="Source Sans Pro Light" w:hAnsi="Source Sans Pro Light" w:cs="Liberation Mono"/>
+                <w:sz w:val="20"/>
+                <w:szCs w:val="20"/>
+                <w:lang w:val="en-US"/>
+              </w:rPr>
+              <w:t>)`</w:t>
+            </w:r>
           </w:p>
         </w:tc>
       </w:tr>
@@ -1734,7 +1956,7 @@
         <w:tc>
           <w:tcPr>
             <w:cnfStyle w:val="001000000000" w:firstRow="0" w:lastRow="0" w:firstColumn="1" w:lastColumn="0" w:oddVBand="0" w:evenVBand="0" w:oddHBand="0" w:evenHBand="0" w:firstRowFirstColumn="0" w:firstRowLastColumn="0" w:lastRowFirstColumn="0" w:lastRowLastColumn="0"/>
-            <w:tcW w:w="0" w:type="auto"/>
+            <w:tcW w:w="1075" w:type="dxa"/>
             <w:vMerge w:val="restart"/>
             <w:vAlign w:val="center"/>
           </w:tcPr>
@@ -1752,7 +1974,8 @@
                 <w:b w:val="0"/>
                 <w:lang w:val="en-GB"/>
               </w:rPr>
-              <w:t xml:space="preserve">Count data, with excess </w:t>
+              <w:lastRenderedPageBreak/>
+              <w:t>Count data, with excess zeros</w:t>
             </w:r>
             <w:r>
               <w:rPr>
@@ -1760,22 +1983,13 @@
                 <w:b w:val="0"/>
                 <w:lang w:val="en-GB"/>
               </w:rPr>
-              <w:lastRenderedPageBreak/>
-              <w:t>zeros</w:t>
-            </w:r>
-            <w:r>
-              <w:rPr>
-                <w:rFonts w:ascii="Source Sans Pro Light" w:hAnsi="Source Sans Pro Light" w:cs="Open Sans Light"/>
-                <w:b w:val="0"/>
-                <w:lang w:val="en-GB"/>
-              </w:rPr>
               <w:t xml:space="preserve"> or overdispersion</w:t>
             </w:r>
           </w:p>
         </w:tc>
         <w:tc>
           <w:tcPr>
-            <w:tcW w:w="0" w:type="auto"/>
+            <w:tcW w:w="1166" w:type="dxa"/>
             <w:vMerge w:val="restart"/>
             <w:vAlign w:val="center"/>
           </w:tcPr>
@@ -1792,7 +2006,6 @@
                 <w:rFonts w:ascii="Source Sans Pro Light" w:hAnsi="Source Sans Pro Light" w:cs="Open Sans Light"/>
                 <w:lang w:val="en-GB"/>
               </w:rPr>
-              <w:lastRenderedPageBreak/>
               <w:t>Number of usage, counts of events</w:t>
             </w:r>
             <w:r>
@@ -1800,21 +2013,13 @@
                 <w:rFonts w:ascii="Source Sans Pro Light" w:hAnsi="Source Sans Pro Light" w:cs="Open Sans Light"/>
                 <w:lang w:val="en-GB"/>
               </w:rPr>
-              <w:t xml:space="preserve"> </w:t>
-            </w:r>
-            <w:r>
-              <w:rPr>
-                <w:rFonts w:ascii="Source Sans Pro Light" w:hAnsi="Source Sans Pro Light" w:cs="Open Sans Light"/>
-                <w:lang w:val="en-GB"/>
-              </w:rPr>
-              <w:lastRenderedPageBreak/>
-              <w:t>(with higher variance than mean of response)</w:t>
-            </w:r>
-          </w:p>
-        </w:tc>
-        <w:tc>
-          <w:tcPr>
-            <w:tcW w:w="0" w:type="auto"/>
+              <w:t xml:space="preserve"> (with higher variance than mean of response)</w:t>
+            </w:r>
+          </w:p>
+        </w:tc>
+        <w:tc>
+          <w:tcPr>
+            <w:tcW w:w="873" w:type="dxa"/>
             <w:vMerge w:val="restart"/>
             <w:vAlign w:val="center"/>
           </w:tcPr>
@@ -1831,7 +2036,6 @@
                 <w:rFonts w:ascii="Source Sans Pro Light" w:hAnsi="Source Sans Pro Light" w:cs="Open Sans Light"/>
                 <w:lang w:val="en-US"/>
               </w:rPr>
-              <w:lastRenderedPageBreak/>
               <w:t>n</w:t>
             </w:r>
             <w:r>
@@ -1859,7 +2063,7 @@
         </w:tc>
         <w:tc>
           <w:tcPr>
-            <w:tcW w:w="0" w:type="auto"/>
+            <w:tcW w:w="5528" w:type="dxa"/>
           </w:tcPr>
           <w:p>
             <w:pPr>
@@ -1914,7 +2118,7 @@
         </w:tc>
         <w:tc>
           <w:tcPr>
-            <w:tcW w:w="0" w:type="auto"/>
+            <w:tcW w:w="3686" w:type="dxa"/>
             <w:vMerge w:val="restart"/>
           </w:tcPr>
           <w:p>
@@ -1954,6 +2158,22 @@
               </w:rPr>
               <w:t>)</w:t>
             </w:r>
+          </w:p>
+        </w:tc>
+        <w:tc>
+          <w:tcPr>
+            <w:tcW w:w="3060" w:type="dxa"/>
+          </w:tcPr>
+          <w:p>
+            <w:pPr>
+              <w:cnfStyle w:val="000000000000" w:firstRow="0" w:lastRow="0" w:firstColumn="0" w:lastColumn="0" w:oddVBand="0" w:evenVBand="0" w:oddHBand="0" w:evenHBand="0" w:firstRowFirstColumn="0" w:firstRowLastColumn="0" w:lastRowFirstColumn="0" w:lastRowLastColumn="0"/>
+              <w:rPr>
+                <w:rFonts w:ascii="Source Sans Pro Light" w:hAnsi="Source Sans Pro Light" w:cs="Liberation Mono"/>
+                <w:sz w:val="20"/>
+                <w:szCs w:val="20"/>
+                <w:lang w:val="en-US"/>
+              </w:rPr>
+            </w:pPr>
           </w:p>
         </w:tc>
       </w:tr>
@@ -1961,7 +2181,7 @@
         <w:tc>
           <w:tcPr>
             <w:cnfStyle w:val="001000000000" w:firstRow="0" w:lastRow="0" w:firstColumn="1" w:lastColumn="0" w:oddVBand="0" w:evenVBand="0" w:oddHBand="0" w:evenHBand="0" w:firstRowFirstColumn="0" w:firstRowLastColumn="0" w:lastRowFirstColumn="0" w:lastRowLastColumn="0"/>
-            <w:tcW w:w="0" w:type="auto"/>
+            <w:tcW w:w="1075" w:type="dxa"/>
             <w:vMerge/>
             <w:vAlign w:val="center"/>
           </w:tcPr>
@@ -1977,7 +2197,7 @@
         </w:tc>
         <w:tc>
           <w:tcPr>
-            <w:tcW w:w="0" w:type="auto"/>
+            <w:tcW w:w="1166" w:type="dxa"/>
             <w:vMerge/>
             <w:vAlign w:val="center"/>
           </w:tcPr>
@@ -1993,7 +2213,7 @@
         </w:tc>
         <w:tc>
           <w:tcPr>
-            <w:tcW w:w="0" w:type="auto"/>
+            <w:tcW w:w="873" w:type="dxa"/>
             <w:vMerge/>
             <w:vAlign w:val="center"/>
           </w:tcPr>
@@ -2009,7 +2229,7 @@
         </w:tc>
         <w:tc>
           <w:tcPr>
-            <w:tcW w:w="0" w:type="auto"/>
+            <w:tcW w:w="5528" w:type="dxa"/>
           </w:tcPr>
           <w:p>
             <w:pPr>
@@ -2074,40 +2294,7 @@
                 <w:sz w:val="20"/>
                 <w:lang w:val="en-US"/>
               </w:rPr>
-              <w:t xml:space="preserve">), </w:t>
-            </w:r>
-            <w:r>
-              <w:rPr>
-                <w:rFonts w:ascii="Liberation Mono" w:hAnsi="Liberation Mono" w:cs="Liberation Mono"/>
-                <w:sz w:val="20"/>
-                <w:lang w:val="en-US"/>
-              </w:rPr>
-              <w:lastRenderedPageBreak/>
-              <w:t>[`</w:t>
-            </w:r>
-            <w:r>
-              <w:rPr>
-                <w:rFonts w:ascii="Liberation Mono" w:hAnsi="Liberation Mono" w:cs="Liberation Mono"/>
-                <w:sz w:val="20"/>
-                <w:lang w:val="en-US"/>
-              </w:rPr>
-              <w:t>glmmTMB(family=nbinom</w:t>
-            </w:r>
-            <w:r>
-              <w:rPr>
-                <w:rFonts w:ascii="Liberation Mono" w:hAnsi="Liberation Mono" w:cs="Liberation Mono"/>
-                <w:sz w:val="20"/>
-                <w:lang w:val="en-US"/>
-              </w:rPr>
-              <w:t>)</w:t>
-            </w:r>
-            <w:r>
-              <w:rPr>
-                <w:rFonts w:ascii="Liberation Mono" w:hAnsi="Liberation Mono" w:cs="Liberation Mono"/>
-                <w:sz w:val="20"/>
-                <w:lang w:val="en-US"/>
-              </w:rPr>
-              <w:t>`](https://www.rdocumentation.org/packages/glmmTMB/versions/</w:t>
+              <w:t>), [`glmmTMB(family=nbinom)`](https://www.rdocumentation.org/packages/glmmTMB/versions/</w:t>
             </w:r>
             <w:r>
               <w:rPr>
@@ -2129,7 +2316,7 @@
         </w:tc>
         <w:tc>
           <w:tcPr>
-            <w:tcW w:w="0" w:type="auto"/>
+            <w:tcW w:w="3686" w:type="dxa"/>
             <w:vMerge/>
           </w:tcPr>
           <w:p>
@@ -2142,6 +2329,58 @@
                 <w:lang w:val="en-US"/>
               </w:rPr>
             </w:pPr>
+          </w:p>
+        </w:tc>
+        <w:tc>
+          <w:tcPr>
+            <w:tcW w:w="3060" w:type="dxa"/>
+          </w:tcPr>
+          <w:p>
+            <w:pPr>
+              <w:cnfStyle w:val="000000000000" w:firstRow="0" w:lastRow="0" w:firstColumn="0" w:lastColumn="0" w:oddVBand="0" w:evenVBand="0" w:oddHBand="0" w:evenHBand="0" w:firstRowFirstColumn="0" w:firstRowLastColumn="0" w:lastRowFirstColumn="0" w:lastRowLastColumn="0"/>
+              <w:rPr>
+                <w:rFonts w:ascii="Source Sans Pro Light" w:hAnsi="Source Sans Pro Light" w:cs="Liberation Mono"/>
+                <w:sz w:val="20"/>
+                <w:szCs w:val="20"/>
+                <w:lang w:val="en-US"/>
+              </w:rPr>
+            </w:pPr>
+            <w:r>
+              <w:rPr>
+                <w:rFonts w:ascii="Source Sans Pro Light" w:hAnsi="Source Sans Pro Light" w:cs="Liberation Mono"/>
+                <w:sz w:val="20"/>
+                <w:szCs w:val="20"/>
+                <w:lang w:val="en-US"/>
+              </w:rPr>
+              <w:t xml:space="preserve">`brm(family = </w:t>
+            </w:r>
+            <w:r>
+              <w:rPr>
+                <w:rFonts w:ascii="Source Sans Pro Light" w:hAnsi="Source Sans Pro Light" w:cs="Liberation Mono"/>
+                <w:sz w:val="20"/>
+                <w:szCs w:val="20"/>
+                <w:lang w:val="en-US"/>
+              </w:rPr>
+              <w:t>negbinomial</w:t>
+            </w:r>
+            <w:r>
+              <w:rPr>
+                <w:rFonts w:ascii="Source Sans Pro Light" w:hAnsi="Source Sans Pro Light" w:cs="Liberation Mono"/>
+                <w:sz w:val="20"/>
+                <w:szCs w:val="20"/>
+                <w:lang w:val="en-US"/>
+              </w:rPr>
+              <w:t>()</w:t>
+            </w:r>
+            <w:r>
+              <w:rPr>
+                <w:rFonts w:ascii="Source Sans Pro Light" w:hAnsi="Source Sans Pro Light" w:cs="Liberation Mono"/>
+                <w:sz w:val="20"/>
+                <w:szCs w:val="20"/>
+                <w:lang w:val="en-US"/>
+              </w:rPr>
+              <w:t>)`</w:t>
+            </w:r>
           </w:p>
         </w:tc>
       </w:tr>
@@ -2149,7 +2388,7 @@
         <w:tc>
           <w:tcPr>
             <w:cnfStyle w:val="001000000000" w:firstRow="0" w:lastRow="0" w:firstColumn="1" w:lastColumn="0" w:oddVBand="0" w:evenVBand="0" w:oddHBand="0" w:evenHBand="0" w:firstRowFirstColumn="0" w:firstRowLastColumn="0" w:lastRowFirstColumn="0" w:lastRowLastColumn="0"/>
-            <w:tcW w:w="0" w:type="auto"/>
+            <w:tcW w:w="1075" w:type="dxa"/>
             <w:vMerge w:val="restart"/>
             <w:vAlign w:val="center"/>
           </w:tcPr>
@@ -2181,7 +2420,7 @@
         </w:tc>
         <w:tc>
           <w:tcPr>
-            <w:tcW w:w="0" w:type="auto"/>
+            <w:tcW w:w="1166" w:type="dxa"/>
             <w:vMerge w:val="restart"/>
             <w:vAlign w:val="center"/>
           </w:tcPr>
@@ -2225,7 +2464,7 @@
         </w:tc>
         <w:tc>
           <w:tcPr>
-            <w:tcW w:w="0" w:type="auto"/>
+            <w:tcW w:w="873" w:type="dxa"/>
             <w:vMerge w:val="restart"/>
             <w:vAlign w:val="center"/>
           </w:tcPr>
@@ -2269,7 +2508,7 @@
         </w:tc>
         <w:tc>
           <w:tcPr>
-            <w:tcW w:w="0" w:type="auto"/>
+            <w:tcW w:w="5528" w:type="dxa"/>
           </w:tcPr>
           <w:p>
             <w:pPr>
@@ -2324,7 +2563,7 @@
         </w:tc>
         <w:tc>
           <w:tcPr>
-            <w:tcW w:w="0" w:type="auto"/>
+            <w:tcW w:w="3686" w:type="dxa"/>
             <w:vMerge w:val="restart"/>
           </w:tcPr>
           <w:p>
@@ -2364,6 +2603,22 @@
               </w:rPr>
               <w:t>)</w:t>
             </w:r>
+          </w:p>
+        </w:tc>
+        <w:tc>
+          <w:tcPr>
+            <w:tcW w:w="3060" w:type="dxa"/>
+          </w:tcPr>
+          <w:p>
+            <w:pPr>
+              <w:cnfStyle w:val="000000000000" w:firstRow="0" w:lastRow="0" w:firstColumn="0" w:lastColumn="0" w:oddVBand="0" w:evenVBand="0" w:oddHBand="0" w:evenHBand="0" w:firstRowFirstColumn="0" w:firstRowLastColumn="0" w:lastRowFirstColumn="0" w:lastRowLastColumn="0"/>
+              <w:rPr>
+                <w:rFonts w:ascii="Source Sans Pro Light" w:hAnsi="Source Sans Pro Light" w:cs="Liberation Mono"/>
+                <w:sz w:val="20"/>
+                <w:szCs w:val="20"/>
+                <w:lang w:val="en-US"/>
+              </w:rPr>
+            </w:pPr>
           </w:p>
         </w:tc>
       </w:tr>
@@ -2371,7 +2626,7 @@
         <w:tc>
           <w:tcPr>
             <w:cnfStyle w:val="001000000000" w:firstRow="0" w:lastRow="0" w:firstColumn="1" w:lastColumn="0" w:oddVBand="0" w:evenVBand="0" w:oddHBand="0" w:evenHBand="0" w:firstRowFirstColumn="0" w:firstRowLastColumn="0" w:lastRowFirstColumn="0" w:lastRowLastColumn="0"/>
-            <w:tcW w:w="0" w:type="auto"/>
+            <w:tcW w:w="1075" w:type="dxa"/>
             <w:vMerge/>
             <w:vAlign w:val="center"/>
           </w:tcPr>
@@ -2387,7 +2642,7 @@
         </w:tc>
         <w:tc>
           <w:tcPr>
-            <w:tcW w:w="0" w:type="auto"/>
+            <w:tcW w:w="1166" w:type="dxa"/>
             <w:vMerge/>
             <w:vAlign w:val="center"/>
           </w:tcPr>
@@ -2403,7 +2658,7 @@
         </w:tc>
         <w:tc>
           <w:tcPr>
-            <w:tcW w:w="0" w:type="auto"/>
+            <w:tcW w:w="873" w:type="dxa"/>
             <w:vMerge/>
             <w:vAlign w:val="center"/>
           </w:tcPr>
@@ -2419,7 +2674,7 @@
         </w:tc>
         <w:tc>
           <w:tcPr>
-            <w:tcW w:w="0" w:type="auto"/>
+            <w:tcW w:w="5528" w:type="dxa"/>
           </w:tcPr>
           <w:p>
             <w:pPr>
@@ -2482,7 +2737,7 @@
         </w:tc>
         <w:tc>
           <w:tcPr>
-            <w:tcW w:w="0" w:type="auto"/>
+            <w:tcW w:w="3686" w:type="dxa"/>
             <w:vMerge/>
           </w:tcPr>
           <w:p>
@@ -2495,6 +2750,67 @@
                 <w:lang w:val="en-US"/>
               </w:rPr>
             </w:pPr>
+          </w:p>
+        </w:tc>
+        <w:tc>
+          <w:tcPr>
+            <w:tcW w:w="3060" w:type="dxa"/>
+          </w:tcPr>
+          <w:p>
+            <w:pPr>
+              <w:cnfStyle w:val="000000000000" w:firstRow="0" w:lastRow="0" w:firstColumn="0" w:lastColumn="0" w:oddVBand="0" w:evenVBand="0" w:oddHBand="0" w:evenHBand="0" w:firstRowFirstColumn="0" w:firstRowLastColumn="0" w:lastRowFirstColumn="0" w:lastRowLastColumn="0"/>
+              <w:rPr>
+                <w:rFonts w:ascii="Source Sans Pro Light" w:hAnsi="Source Sans Pro Light" w:cs="Liberation Mono"/>
+                <w:sz w:val="20"/>
+                <w:szCs w:val="20"/>
+                <w:lang w:val="en-US"/>
+              </w:rPr>
+            </w:pPr>
+            <w:r>
+              <w:rPr>
+                <w:rFonts w:ascii="Source Sans Pro Light" w:hAnsi="Source Sans Pro Light" w:cs="Liberation Mono"/>
+                <w:sz w:val="20"/>
+                <w:szCs w:val="20"/>
+                <w:lang w:val="en-US"/>
+              </w:rPr>
+              <w:t>`brm(family =</w:t>
+            </w:r>
+            <w:r>
+              <w:rPr>
+                <w:rFonts w:ascii="Source Sans Pro Light" w:hAnsi="Source Sans Pro Light" w:cs="Liberation Mono"/>
+                <w:sz w:val="20"/>
+                <w:szCs w:val="20"/>
+                <w:lang w:val="en-US"/>
+              </w:rPr>
+              <w:t xml:space="preserve"> </w:t>
+            </w:r>
+            <w:r>
+              <w:rPr>
+                <w:rFonts w:ascii="Source Sans Pro Light" w:hAnsi="Source Sans Pro Light" w:cs="Liberation Mono"/>
+                <w:sz w:val="20"/>
+                <w:szCs w:val="20"/>
+                <w:lang w:val="en-US"/>
+              </w:rPr>
+              <w:t>zero_inflated_poisson</w:t>
+            </w:r>
+            <w:r>
+              <w:rPr>
+                <w:rFonts w:ascii="Source Sans Pro Light" w:hAnsi="Source Sans Pro Light" w:cs="Liberation Mono"/>
+                <w:sz w:val="20"/>
+                <w:szCs w:val="20"/>
+                <w:lang w:val="en-US"/>
+              </w:rPr>
+              <w:t>()</w:t>
+            </w:r>
+            <w:r>
+              <w:rPr>
+                <w:rFonts w:ascii="Source Sans Pro Light" w:hAnsi="Source Sans Pro Light" w:cs="Liberation Mono"/>
+                <w:sz w:val="20"/>
+                <w:szCs w:val="20"/>
+                <w:lang w:val="en-US"/>
+              </w:rPr>
+              <w:t>)`</w:t>
+            </w:r>
           </w:p>
         </w:tc>
       </w:tr>
@@ -2505,7 +2821,7 @@
         <w:tc>
           <w:tcPr>
             <w:cnfStyle w:val="001000000000" w:firstRow="0" w:lastRow="0" w:firstColumn="1" w:lastColumn="0" w:oddVBand="0" w:evenVBand="0" w:oddHBand="0" w:evenHBand="0" w:firstRowFirstColumn="0" w:firstRowLastColumn="0" w:lastRowFirstColumn="0" w:lastRowLastColumn="0"/>
-            <w:tcW w:w="0" w:type="auto"/>
+            <w:tcW w:w="1075" w:type="dxa"/>
             <w:vMerge w:val="restart"/>
             <w:vAlign w:val="center"/>
           </w:tcPr>
@@ -2536,7 +2852,7 @@
         </w:tc>
         <w:tc>
           <w:tcPr>
-            <w:tcW w:w="0" w:type="auto"/>
+            <w:tcW w:w="1166" w:type="dxa"/>
             <w:vMerge w:val="restart"/>
             <w:vAlign w:val="center"/>
           </w:tcPr>
@@ -2566,7 +2882,7 @@
         </w:tc>
         <w:tc>
           <w:tcPr>
-            <w:tcW w:w="0" w:type="auto"/>
+            <w:tcW w:w="873" w:type="dxa"/>
             <w:vMerge w:val="restart"/>
             <w:vAlign w:val="center"/>
           </w:tcPr>
@@ -2589,40 +2905,24 @@
         </w:tc>
         <w:tc>
           <w:tcPr>
-            <w:tcW w:w="0" w:type="auto"/>
-          </w:tcPr>
-          <w:p>
-            <w:pPr>
-              <w:cnfStyle w:val="000000000000" w:firstRow="0" w:lastRow="0" w:firstColumn="0" w:lastColumn="0" w:oddVBand="0" w:evenVBand="0" w:oddHBand="0" w:evenHBand="0" w:firstRowFirstColumn="0" w:firstRowLastColumn="0" w:lastRowFirstColumn="0" w:lastRowLastColumn="0"/>
-              <w:rPr>
-                <w:rFonts w:ascii="Liberation Mono" w:hAnsi="Liberation Mono" w:cs="Liberation Mono"/>
-                <w:sz w:val="20"/>
-                <w:lang w:val="en-US"/>
-              </w:rPr>
-            </w:pPr>
-            <w:r>
-              <w:rPr>
-                <w:rFonts w:ascii="Liberation Mono" w:hAnsi="Liberation Mono" w:cs="Liberation Mono"/>
-                <w:sz w:val="20"/>
-                <w:lang w:val="en-US"/>
-              </w:rPr>
-              <w:t>[`</w:t>
-            </w:r>
-            <w:r>
-              <w:rPr>
-                <w:rFonts w:ascii="Liberation Mono" w:hAnsi="Liberation Mono" w:cs="Liberation Mono"/>
-                <w:sz w:val="20"/>
-                <w:lang w:val="en-US"/>
-              </w:rPr>
-              <w:t>zeroinfl(dist="negbin")</w:t>
-            </w:r>
-            <w:r>
-              <w:rPr>
-                <w:rFonts w:ascii="Liberation Mono" w:hAnsi="Liberation Mono" w:cs="Liberation Mono"/>
-                <w:sz w:val="20"/>
-                <w:lang w:val="en-US"/>
-              </w:rPr>
-              <w:t>`]</w:t>
+            <w:tcW w:w="5528" w:type="dxa"/>
+          </w:tcPr>
+          <w:p>
+            <w:pPr>
+              <w:cnfStyle w:val="000000000000" w:firstRow="0" w:lastRow="0" w:firstColumn="0" w:lastColumn="0" w:oddVBand="0" w:evenVBand="0" w:oddHBand="0" w:evenHBand="0" w:firstRowFirstColumn="0" w:firstRowLastColumn="0" w:lastRowFirstColumn="0" w:lastRowLastColumn="0"/>
+              <w:rPr>
+                <w:rFonts w:ascii="Liberation Mono" w:hAnsi="Liberation Mono" w:cs="Liberation Mono"/>
+                <w:sz w:val="20"/>
+                <w:lang w:val="en-US"/>
+              </w:rPr>
+            </w:pPr>
+            <w:r>
+              <w:rPr>
+                <w:rFonts w:ascii="Liberation Mono" w:hAnsi="Liberation Mono" w:cs="Liberation Mono"/>
+                <w:sz w:val="20"/>
+                <w:lang w:val="en-US"/>
+              </w:rPr>
+              <w:t>[`zeroinfl(dist="negbin")`]</w:t>
             </w:r>
             <w:r>
               <w:rPr>
@@ -2652,7 +2952,7 @@
         </w:tc>
         <w:tc>
           <w:tcPr>
-            <w:tcW w:w="0" w:type="auto"/>
+            <w:tcW w:w="3686" w:type="dxa"/>
             <w:vMerge w:val="restart"/>
           </w:tcPr>
           <w:p>
@@ -2692,6 +2992,22 @@
               </w:rPr>
               <w:t>)</w:t>
             </w:r>
+          </w:p>
+        </w:tc>
+        <w:tc>
+          <w:tcPr>
+            <w:tcW w:w="3060" w:type="dxa"/>
+          </w:tcPr>
+          <w:p>
+            <w:pPr>
+              <w:cnfStyle w:val="000000000000" w:firstRow="0" w:lastRow="0" w:firstColumn="0" w:lastColumn="0" w:oddVBand="0" w:evenVBand="0" w:oddHBand="0" w:evenHBand="0" w:firstRowFirstColumn="0" w:firstRowLastColumn="0" w:lastRowFirstColumn="0" w:lastRowLastColumn="0"/>
+              <w:rPr>
+                <w:rFonts w:ascii="Source Sans Pro Light" w:hAnsi="Source Sans Pro Light" w:cs="Liberation Mono"/>
+                <w:sz w:val="20"/>
+                <w:szCs w:val="20"/>
+                <w:lang w:val="en-US"/>
+              </w:rPr>
+            </w:pPr>
           </w:p>
         </w:tc>
       </w:tr>
@@ -2702,7 +3018,7 @@
         <w:tc>
           <w:tcPr>
             <w:cnfStyle w:val="001000000000" w:firstRow="0" w:lastRow="0" w:firstColumn="1" w:lastColumn="0" w:oddVBand="0" w:evenVBand="0" w:oddHBand="0" w:evenHBand="0" w:firstRowFirstColumn="0" w:firstRowLastColumn="0" w:lastRowFirstColumn="0" w:lastRowLastColumn="0"/>
-            <w:tcW w:w="0" w:type="auto"/>
+            <w:tcW w:w="1075" w:type="dxa"/>
             <w:vMerge/>
             <w:vAlign w:val="center"/>
           </w:tcPr>
@@ -2717,7 +3033,7 @@
         </w:tc>
         <w:tc>
           <w:tcPr>
-            <w:tcW w:w="0" w:type="auto"/>
+            <w:tcW w:w="1166" w:type="dxa"/>
             <w:vMerge/>
             <w:vAlign w:val="center"/>
           </w:tcPr>
@@ -2733,7 +3049,7 @@
         </w:tc>
         <w:tc>
           <w:tcPr>
-            <w:tcW w:w="0" w:type="auto"/>
+            <w:tcW w:w="873" w:type="dxa"/>
             <w:vMerge/>
             <w:vAlign w:val="center"/>
           </w:tcPr>
@@ -2749,7 +3065,7 @@
         </w:tc>
         <w:tc>
           <w:tcPr>
-            <w:tcW w:w="0" w:type="auto"/>
+            <w:tcW w:w="5528" w:type="dxa"/>
           </w:tcPr>
           <w:p>
             <w:pPr>
@@ -2828,7 +3144,7 @@
         </w:tc>
         <w:tc>
           <w:tcPr>
-            <w:tcW w:w="0" w:type="auto"/>
+            <w:tcW w:w="3686" w:type="dxa"/>
             <w:vMerge/>
           </w:tcPr>
           <w:p>
@@ -2841,6 +3157,67 @@
                 <w:lang w:val="en-GB"/>
               </w:rPr>
             </w:pPr>
+          </w:p>
+        </w:tc>
+        <w:tc>
+          <w:tcPr>
+            <w:tcW w:w="3060" w:type="dxa"/>
+          </w:tcPr>
+          <w:p>
+            <w:pPr>
+              <w:cnfStyle w:val="000000000000" w:firstRow="0" w:lastRow="0" w:firstColumn="0" w:lastColumn="0" w:oddVBand="0" w:evenVBand="0" w:oddHBand="0" w:evenHBand="0" w:firstRowFirstColumn="0" w:firstRowLastColumn="0" w:lastRowFirstColumn="0" w:lastRowLastColumn="0"/>
+              <w:rPr>
+                <w:rFonts w:ascii="Source Sans Pro Light" w:hAnsi="Source Sans Pro Light" w:cs="Liberation Mono"/>
+                <w:sz w:val="20"/>
+                <w:szCs w:val="20"/>
+                <w:lang w:val="en-GB"/>
+              </w:rPr>
+            </w:pPr>
+            <w:r>
+              <w:rPr>
+                <w:rFonts w:ascii="Source Sans Pro Light" w:hAnsi="Source Sans Pro Light" w:cs="Liberation Mono"/>
+                <w:sz w:val="20"/>
+                <w:szCs w:val="20"/>
+                <w:lang w:val="en-US"/>
+              </w:rPr>
+              <w:t>`</w:t>
+            </w:r>
+            <w:r>
+              <w:rPr>
+                <w:rFonts w:ascii="Source Sans Pro Light" w:hAnsi="Source Sans Pro Light" w:cs="Liberation Mono"/>
+                <w:sz w:val="20"/>
+                <w:szCs w:val="20"/>
+                <w:lang w:val="en-US"/>
+              </w:rPr>
+              <w:t xml:space="preserve">brm(family = </w:t>
+            </w:r>
+            <w:r>
+              <w:rPr>
+                <w:rFonts w:ascii="Source Sans Pro Light" w:hAnsi="Source Sans Pro Light" w:cs="Liberation Mono"/>
+                <w:sz w:val="20"/>
+                <w:szCs w:val="20"/>
+                <w:lang w:val="en-US"/>
+              </w:rPr>
+              <w:t>zero_inflated_negbinomial</w:t>
+            </w:r>
+            <w:r>
+              <w:rPr>
+                <w:rFonts w:ascii="Source Sans Pro Light" w:hAnsi="Source Sans Pro Light" w:cs="Liberation Mono"/>
+                <w:sz w:val="20"/>
+                <w:szCs w:val="20"/>
+                <w:lang w:val="en-US"/>
+              </w:rPr>
+              <w:t>()</w:t>
+            </w:r>
+            <w:r>
+              <w:rPr>
+                <w:rFonts w:ascii="Source Sans Pro Light" w:hAnsi="Source Sans Pro Light" w:cs="Liberation Mono"/>
+                <w:sz w:val="20"/>
+                <w:szCs w:val="20"/>
+                <w:lang w:val="en-US"/>
+              </w:rPr>
+              <w:t>)`</w:t>
+            </w:r>
           </w:p>
         </w:tc>
       </w:tr>
@@ -2848,7 +3225,7 @@
         <w:tc>
           <w:tcPr>
             <w:cnfStyle w:val="001000000000" w:firstRow="0" w:lastRow="0" w:firstColumn="1" w:lastColumn="0" w:oddVBand="0" w:evenVBand="0" w:oddHBand="0" w:evenHBand="0" w:firstRowFirstColumn="0" w:firstRowLastColumn="0" w:lastRowFirstColumn="0" w:lastRowLastColumn="0"/>
-            <w:tcW w:w="0" w:type="auto"/>
+            <w:tcW w:w="1075" w:type="dxa"/>
             <w:vMerge w:val="restart"/>
             <w:vAlign w:val="center"/>
           </w:tcPr>
@@ -2880,7 +3257,7 @@
         </w:tc>
         <w:tc>
           <w:tcPr>
-            <w:tcW w:w="0" w:type="auto"/>
+            <w:tcW w:w="1166" w:type="dxa"/>
             <w:vMerge w:val="restart"/>
             <w:vAlign w:val="center"/>
           </w:tcPr>
@@ -2904,21 +3281,13 @@
                 <w:rFonts w:ascii="Source Sans Pro Light" w:hAnsi="Source Sans Pro Light" w:cs="Open Sans Light"/>
                 <w:lang w:val="en-GB"/>
               </w:rPr>
-              <w:t>but only for positive counts (hurdle compone</w:t>
-            </w:r>
-            <w:r>
-              <w:rPr>
-                <w:rFonts w:ascii="Source Sans Pro Light" w:hAnsi="Source Sans Pro Light" w:cs="Open Sans Light"/>
-                <w:lang w:val="en-GB"/>
-              </w:rPr>
-              <w:lastRenderedPageBreak/>
-              <w:t>nt models zero-counts)</w:t>
-            </w:r>
-          </w:p>
-        </w:tc>
-        <w:tc>
-          <w:tcPr>
-            <w:tcW w:w="0" w:type="auto"/>
+              <w:t>but only for positive counts (hurdle component models zero-counts)</w:t>
+            </w:r>
+          </w:p>
+        </w:tc>
+        <w:tc>
+          <w:tcPr>
+            <w:tcW w:w="873" w:type="dxa"/>
             <w:vMerge w:val="restart"/>
             <w:vAlign w:val="center"/>
           </w:tcPr>
@@ -2937,7 +3306,6 @@
                 <w:sz w:val="20"/>
                 <w:lang w:val="en-US"/>
               </w:rPr>
-              <w:lastRenderedPageBreak/>
               <w:t>h</w:t>
             </w:r>
             <w:r>
@@ -2960,7 +3328,7 @@
         </w:tc>
         <w:tc>
           <w:tcPr>
-            <w:tcW w:w="0" w:type="auto"/>
+            <w:tcW w:w="5528" w:type="dxa"/>
           </w:tcPr>
           <w:p>
             <w:pPr>
@@ -3015,7 +3383,7 @@
         </w:tc>
         <w:tc>
           <w:tcPr>
-            <w:tcW w:w="0" w:type="auto"/>
+            <w:tcW w:w="3686" w:type="dxa"/>
             <w:vMerge w:val="restart"/>
           </w:tcPr>
           <w:p>
@@ -3055,6 +3423,22 @@
               </w:rPr>
               <w:t>)</w:t>
             </w:r>
+          </w:p>
+        </w:tc>
+        <w:tc>
+          <w:tcPr>
+            <w:tcW w:w="3060" w:type="dxa"/>
+          </w:tcPr>
+          <w:p>
+            <w:pPr>
+              <w:cnfStyle w:val="000000000000" w:firstRow="0" w:lastRow="0" w:firstColumn="0" w:lastColumn="0" w:oddVBand="0" w:evenVBand="0" w:oddHBand="0" w:evenHBand="0" w:firstRowFirstColumn="0" w:firstRowLastColumn="0" w:lastRowFirstColumn="0" w:lastRowLastColumn="0"/>
+              <w:rPr>
+                <w:rFonts w:ascii="Source Sans Pro Light" w:hAnsi="Source Sans Pro Light" w:cs="Liberation Mono"/>
+                <w:sz w:val="20"/>
+                <w:szCs w:val="20"/>
+                <w:lang w:val="en-US"/>
+              </w:rPr>
+            </w:pPr>
           </w:p>
         </w:tc>
       </w:tr>
@@ -3062,7 +3446,7 @@
         <w:tc>
           <w:tcPr>
             <w:cnfStyle w:val="001000000000" w:firstRow="0" w:lastRow="0" w:firstColumn="1" w:lastColumn="0" w:oddVBand="0" w:evenVBand="0" w:oddHBand="0" w:evenHBand="0" w:firstRowFirstColumn="0" w:firstRowLastColumn="0" w:lastRowFirstColumn="0" w:lastRowLastColumn="0"/>
-            <w:tcW w:w="0" w:type="auto"/>
+            <w:tcW w:w="1075" w:type="dxa"/>
             <w:vMerge/>
             <w:vAlign w:val="center"/>
           </w:tcPr>
@@ -3078,7 +3462,7 @@
         </w:tc>
         <w:tc>
           <w:tcPr>
-            <w:tcW w:w="0" w:type="auto"/>
+            <w:tcW w:w="1166" w:type="dxa"/>
             <w:vMerge/>
             <w:vAlign w:val="center"/>
           </w:tcPr>
@@ -3094,7 +3478,7 @@
         </w:tc>
         <w:tc>
           <w:tcPr>
-            <w:tcW w:w="0" w:type="auto"/>
+            <w:tcW w:w="873" w:type="dxa"/>
             <w:vMerge/>
             <w:vAlign w:val="center"/>
           </w:tcPr>
@@ -3110,7 +3494,7 @@
         </w:tc>
         <w:tc>
           <w:tcPr>
-            <w:tcW w:w="0" w:type="auto"/>
+            <w:tcW w:w="5528" w:type="dxa"/>
           </w:tcPr>
           <w:p>
             <w:pPr>
@@ -3197,7 +3581,7 @@
         </w:tc>
         <w:tc>
           <w:tcPr>
-            <w:tcW w:w="0" w:type="auto"/>
+            <w:tcW w:w="3686" w:type="dxa"/>
             <w:vMerge/>
           </w:tcPr>
           <w:p>
@@ -3210,6 +3594,58 @@
                 <w:lang w:val="en-US"/>
               </w:rPr>
             </w:pPr>
+          </w:p>
+        </w:tc>
+        <w:tc>
+          <w:tcPr>
+            <w:tcW w:w="3060" w:type="dxa"/>
+          </w:tcPr>
+          <w:p>
+            <w:pPr>
+              <w:cnfStyle w:val="000000000000" w:firstRow="0" w:lastRow="0" w:firstColumn="0" w:lastColumn="0" w:oddVBand="0" w:evenVBand="0" w:oddHBand="0" w:evenHBand="0" w:firstRowFirstColumn="0" w:firstRowLastColumn="0" w:lastRowFirstColumn="0" w:lastRowLastColumn="0"/>
+              <w:rPr>
+                <w:rFonts w:ascii="Source Sans Pro Light" w:hAnsi="Source Sans Pro Light" w:cs="Liberation Mono"/>
+                <w:sz w:val="20"/>
+                <w:szCs w:val="20"/>
+                <w:lang w:val="en-US"/>
+              </w:rPr>
+            </w:pPr>
+            <w:r>
+              <w:rPr>
+                <w:rFonts w:ascii="Source Sans Pro Light" w:hAnsi="Source Sans Pro Light" w:cs="Liberation Mono"/>
+                <w:sz w:val="20"/>
+                <w:szCs w:val="20"/>
+                <w:lang w:val="en-US"/>
+              </w:rPr>
+              <w:t xml:space="preserve">`brm(family = </w:t>
+            </w:r>
+            <w:r>
+              <w:rPr>
+                <w:rFonts w:ascii="Source Sans Pro Light" w:hAnsi="Source Sans Pro Light" w:cs="Liberation Mono"/>
+                <w:sz w:val="20"/>
+                <w:szCs w:val="20"/>
+                <w:lang w:val="en-US"/>
+              </w:rPr>
+              <w:t>hurdle_poisson</w:t>
+            </w:r>
+            <w:r>
+              <w:rPr>
+                <w:rFonts w:ascii="Source Sans Pro Light" w:hAnsi="Source Sans Pro Light" w:cs="Liberation Mono"/>
+                <w:sz w:val="20"/>
+                <w:szCs w:val="20"/>
+                <w:lang w:val="en-US"/>
+              </w:rPr>
+              <w:t>()</w:t>
+            </w:r>
+            <w:r>
+              <w:rPr>
+                <w:rFonts w:ascii="Source Sans Pro Light" w:hAnsi="Source Sans Pro Light" w:cs="Liberation Mono"/>
+                <w:sz w:val="20"/>
+                <w:szCs w:val="20"/>
+                <w:lang w:val="en-US"/>
+              </w:rPr>
+              <w:t>)`</w:t>
+            </w:r>
           </w:p>
         </w:tc>
       </w:tr>
@@ -3220,7 +3656,7 @@
         <w:tc>
           <w:tcPr>
             <w:cnfStyle w:val="001000000000" w:firstRow="0" w:lastRow="0" w:firstColumn="1" w:lastColumn="0" w:oddVBand="0" w:evenVBand="0" w:oddHBand="0" w:evenHBand="0" w:firstRowFirstColumn="0" w:firstRowLastColumn="0" w:lastRowFirstColumn="0" w:lastRowLastColumn="0"/>
-            <w:tcW w:w="0" w:type="auto"/>
+            <w:tcW w:w="1075" w:type="dxa"/>
             <w:vMerge w:val="restart"/>
             <w:vAlign w:val="center"/>
           </w:tcPr>
@@ -3254,7 +3690,7 @@
         </w:tc>
         <w:tc>
           <w:tcPr>
-            <w:tcW w:w="0" w:type="auto"/>
+            <w:tcW w:w="1166" w:type="dxa"/>
             <w:vMerge w:val="restart"/>
             <w:vAlign w:val="center"/>
           </w:tcPr>
@@ -3311,7 +3747,7 @@
         </w:tc>
         <w:tc>
           <w:tcPr>
-            <w:tcW w:w="0" w:type="auto"/>
+            <w:tcW w:w="873" w:type="dxa"/>
             <w:vMerge w:val="restart"/>
             <w:vAlign w:val="center"/>
           </w:tcPr>
@@ -3336,7 +3772,7 @@
         </w:tc>
         <w:tc>
           <w:tcPr>
-            <w:tcW w:w="0" w:type="auto"/>
+            <w:tcW w:w="5528" w:type="dxa"/>
           </w:tcPr>
           <w:p>
             <w:pPr>
@@ -3375,7 +3811,7 @@
         </w:tc>
         <w:tc>
           <w:tcPr>
-            <w:tcW w:w="0" w:type="auto"/>
+            <w:tcW w:w="3686" w:type="dxa"/>
             <w:vMerge w:val="restart"/>
           </w:tcPr>
           <w:p>
@@ -3415,6 +3851,22 @@
               </w:rPr>
               <w:t>)</w:t>
             </w:r>
+          </w:p>
+        </w:tc>
+        <w:tc>
+          <w:tcPr>
+            <w:tcW w:w="3060" w:type="dxa"/>
+          </w:tcPr>
+          <w:p>
+            <w:pPr>
+              <w:cnfStyle w:val="000000000000" w:firstRow="0" w:lastRow="0" w:firstColumn="0" w:lastColumn="0" w:oddVBand="0" w:evenVBand="0" w:oddHBand="0" w:evenHBand="0" w:firstRowFirstColumn="0" w:firstRowLastColumn="0" w:lastRowFirstColumn="0" w:lastRowLastColumn="0"/>
+              <w:rPr>
+                <w:rFonts w:ascii="Source Sans Pro Light" w:hAnsi="Source Sans Pro Light" w:cs="Liberation Mono"/>
+                <w:sz w:val="20"/>
+                <w:szCs w:val="20"/>
+                <w:lang w:val="en-US"/>
+              </w:rPr>
+            </w:pPr>
           </w:p>
         </w:tc>
       </w:tr>
@@ -3425,7 +3877,7 @@
         <w:tc>
           <w:tcPr>
             <w:cnfStyle w:val="001000000000" w:firstRow="0" w:lastRow="0" w:firstColumn="1" w:lastColumn="0" w:oddVBand="0" w:evenVBand="0" w:oddHBand="0" w:evenHBand="0" w:firstRowFirstColumn="0" w:firstRowLastColumn="0" w:lastRowFirstColumn="0" w:lastRowLastColumn="0"/>
-            <w:tcW w:w="0" w:type="auto"/>
+            <w:tcW w:w="1075" w:type="dxa"/>
             <w:vMerge/>
             <w:vAlign w:val="center"/>
           </w:tcPr>
@@ -3441,7 +3893,7 @@
         </w:tc>
         <w:tc>
           <w:tcPr>
-            <w:tcW w:w="0" w:type="auto"/>
+            <w:tcW w:w="1166" w:type="dxa"/>
             <w:vMerge/>
             <w:vAlign w:val="center"/>
           </w:tcPr>
@@ -3458,7 +3910,7 @@
         </w:tc>
         <w:tc>
           <w:tcPr>
-            <w:tcW w:w="0" w:type="auto"/>
+            <w:tcW w:w="873" w:type="dxa"/>
             <w:vMerge/>
             <w:vAlign w:val="center"/>
           </w:tcPr>
@@ -3475,7 +3927,7 @@
         </w:tc>
         <w:tc>
           <w:tcPr>
-            <w:tcW w:w="0" w:type="auto"/>
+            <w:tcW w:w="5528" w:type="dxa"/>
           </w:tcPr>
           <w:p>
             <w:pPr>
@@ -3562,7 +4014,7 @@
         </w:tc>
         <w:tc>
           <w:tcPr>
-            <w:tcW w:w="0" w:type="auto"/>
+            <w:tcW w:w="3686" w:type="dxa"/>
             <w:vMerge/>
           </w:tcPr>
           <w:p>
@@ -3575,6 +4027,58 @@
                 <w:lang w:val="en-US"/>
               </w:rPr>
             </w:pPr>
+          </w:p>
+        </w:tc>
+        <w:tc>
+          <w:tcPr>
+            <w:tcW w:w="3060" w:type="dxa"/>
+          </w:tcPr>
+          <w:p>
+            <w:pPr>
+              <w:cnfStyle w:val="000000000000" w:firstRow="0" w:lastRow="0" w:firstColumn="0" w:lastColumn="0" w:oddVBand="0" w:evenVBand="0" w:oddHBand="0" w:evenHBand="0" w:firstRowFirstColumn="0" w:firstRowLastColumn="0" w:lastRowFirstColumn="0" w:lastRowLastColumn="0"/>
+              <w:rPr>
+                <w:rFonts w:ascii="Source Sans Pro Light" w:hAnsi="Source Sans Pro Light" w:cs="Liberation Mono"/>
+                <w:sz w:val="20"/>
+                <w:szCs w:val="20"/>
+                <w:lang w:val="en-US"/>
+              </w:rPr>
+            </w:pPr>
+            <w:r>
+              <w:rPr>
+                <w:rFonts w:ascii="Source Sans Pro Light" w:hAnsi="Source Sans Pro Light" w:cs="Liberation Mono"/>
+                <w:sz w:val="20"/>
+                <w:szCs w:val="20"/>
+                <w:lang w:val="en-US"/>
+              </w:rPr>
+              <w:t xml:space="preserve">`brm(family = </w:t>
+            </w:r>
+            <w:r>
+              <w:rPr>
+                <w:rFonts w:ascii="Source Sans Pro Light" w:hAnsi="Source Sans Pro Light" w:cs="Liberation Mono"/>
+                <w:sz w:val="20"/>
+                <w:szCs w:val="20"/>
+                <w:lang w:val="en-US"/>
+              </w:rPr>
+              <w:t>hurdle_negbinomial</w:t>
+            </w:r>
+            <w:r>
+              <w:rPr>
+                <w:rFonts w:ascii="Source Sans Pro Light" w:hAnsi="Source Sans Pro Light" w:cs="Liberation Mono"/>
+                <w:sz w:val="20"/>
+                <w:szCs w:val="20"/>
+                <w:lang w:val="en-US"/>
+              </w:rPr>
+              <w:t>()</w:t>
+            </w:r>
+            <w:r>
+              <w:rPr>
+                <w:rFonts w:ascii="Source Sans Pro Light" w:hAnsi="Source Sans Pro Light" w:cs="Liberation Mono"/>
+                <w:sz w:val="20"/>
+                <w:szCs w:val="20"/>
+                <w:lang w:val="en-US"/>
+              </w:rPr>
+              <w:t>)`</w:t>
+            </w:r>
           </w:p>
         </w:tc>
       </w:tr>
@@ -3582,7 +4086,7 @@
         <w:tc>
           <w:tcPr>
             <w:cnfStyle w:val="001000000000" w:firstRow="0" w:lastRow="0" w:firstColumn="1" w:lastColumn="0" w:oddVBand="0" w:evenVBand="0" w:oddHBand="0" w:evenHBand="0" w:firstRowFirstColumn="0" w:firstRowLastColumn="0" w:lastRowFirstColumn="0" w:lastRowLastColumn="0"/>
-            <w:tcW w:w="0" w:type="auto"/>
+            <w:tcW w:w="1075" w:type="dxa"/>
             <w:vMerge w:val="restart"/>
             <w:vAlign w:val="center"/>
           </w:tcPr>
@@ -3622,7 +4126,7 @@
         </w:tc>
         <w:tc>
           <w:tcPr>
-            <w:tcW w:w="0" w:type="auto"/>
+            <w:tcW w:w="1166" w:type="dxa"/>
             <w:vMerge w:val="restart"/>
             <w:vAlign w:val="center"/>
           </w:tcPr>
@@ -3652,7 +4156,7 @@
         </w:tc>
         <w:tc>
           <w:tcPr>
-            <w:tcW w:w="0" w:type="auto"/>
+            <w:tcW w:w="873" w:type="dxa"/>
             <w:vMerge w:val="restart"/>
             <w:vAlign w:val="center"/>
           </w:tcPr>
@@ -3689,7 +4193,7 @@
         </w:tc>
         <w:tc>
           <w:tcPr>
-            <w:tcW w:w="0" w:type="auto"/>
+            <w:tcW w:w="5528" w:type="dxa"/>
           </w:tcPr>
           <w:p>
             <w:pPr>
@@ -3744,7 +4248,7 @@
         </w:tc>
         <w:tc>
           <w:tcPr>
-            <w:tcW w:w="0" w:type="auto"/>
+            <w:tcW w:w="3686" w:type="dxa"/>
           </w:tcPr>
           <w:p>
             <w:pPr>
@@ -3789,6 +4293,22 @@
               </w:rPr>
               <w:t>)</w:t>
             </w:r>
+          </w:p>
+        </w:tc>
+        <w:tc>
+          <w:tcPr>
+            <w:tcW w:w="3060" w:type="dxa"/>
+          </w:tcPr>
+          <w:p>
+            <w:pPr>
+              <w:cnfStyle w:val="000000000000" w:firstRow="0" w:lastRow="0" w:firstColumn="0" w:lastColumn="0" w:oddVBand="0" w:evenVBand="0" w:oddHBand="0" w:evenHBand="0" w:firstRowFirstColumn="0" w:firstRowLastColumn="0" w:lastRowFirstColumn="0" w:lastRowLastColumn="0"/>
+              <w:rPr>
+                <w:rFonts w:ascii="Source Sans Pro Light" w:hAnsi="Source Sans Pro Light" w:cs="Liberation Mono"/>
+                <w:sz w:val="20"/>
+                <w:szCs w:val="20"/>
+                <w:lang w:val="en-US"/>
+              </w:rPr>
+            </w:pPr>
           </w:p>
         </w:tc>
       </w:tr>
@@ -3796,7 +4316,7 @@
         <w:tc>
           <w:tcPr>
             <w:cnfStyle w:val="001000000000" w:firstRow="0" w:lastRow="0" w:firstColumn="1" w:lastColumn="0" w:oddVBand="0" w:evenVBand="0" w:oddHBand="0" w:evenHBand="0" w:firstRowFirstColumn="0" w:firstRowLastColumn="0" w:lastRowFirstColumn="0" w:lastRowLastColumn="0"/>
-            <w:tcW w:w="0" w:type="auto"/>
+            <w:tcW w:w="1075" w:type="dxa"/>
             <w:vMerge/>
             <w:vAlign w:val="center"/>
           </w:tcPr>
@@ -3812,7 +4332,7 @@
         </w:tc>
         <w:tc>
           <w:tcPr>
-            <w:tcW w:w="0" w:type="auto"/>
+            <w:tcW w:w="1166" w:type="dxa"/>
             <w:vMerge/>
             <w:vAlign w:val="center"/>
           </w:tcPr>
@@ -3828,7 +4348,7 @@
         </w:tc>
         <w:tc>
           <w:tcPr>
-            <w:tcW w:w="0" w:type="auto"/>
+            <w:tcW w:w="873" w:type="dxa"/>
             <w:vMerge/>
             <w:vAlign w:val="center"/>
           </w:tcPr>
@@ -3844,7 +4364,7 @@
         </w:tc>
         <w:tc>
           <w:tcPr>
-            <w:tcW w:w="0" w:type="auto"/>
+            <w:tcW w:w="5528" w:type="dxa"/>
           </w:tcPr>
           <w:p>
             <w:pPr>
@@ -3869,15 +4389,7 @@
                 <w:sz w:val="20"/>
                 <w:lang w:val="en-US"/>
               </w:rPr>
-              <w:t>glmmTMB(family=</w:t>
-            </w:r>
-            <w:r>
-              <w:rPr>
-                <w:rFonts w:ascii="Liberation Mono" w:hAnsi="Liberation Mono" w:cs="Liberation Mono"/>
-                <w:sz w:val="20"/>
-                <w:lang w:val="en-US"/>
-              </w:rPr>
-              <w:t>beta</w:t>
+              <w:t>glmmTMB(family=beta</w:t>
             </w:r>
             <w:r>
               <w:rPr>
@@ -3931,18 +4443,61 @@
         </w:tc>
         <w:tc>
           <w:tcPr>
-            <w:tcW w:w="0" w:type="auto"/>
-          </w:tcPr>
-          <w:p>
-            <w:pPr>
-              <w:cnfStyle w:val="000000000000" w:firstRow="0" w:lastRow="0" w:firstColumn="0" w:lastColumn="0" w:oddVBand="0" w:evenVBand="0" w:oddHBand="0" w:evenHBand="0" w:firstRowFirstColumn="0" w:firstRowLastColumn="0" w:lastRowFirstColumn="0" w:lastRowLastColumn="0"/>
-              <w:rPr>
-                <w:rFonts w:ascii="Source Sans Pro Light" w:hAnsi="Source Sans Pro Light" w:cs="Liberation Mono"/>
-                <w:sz w:val="20"/>
-                <w:szCs w:val="20"/>
-                <w:lang w:val="en-US"/>
-              </w:rPr>
-            </w:pPr>
+            <w:tcW w:w="3686" w:type="dxa"/>
+          </w:tcPr>
+          <w:p>
+            <w:pPr>
+              <w:cnfStyle w:val="000000000000" w:firstRow="0" w:lastRow="0" w:firstColumn="0" w:lastColumn="0" w:oddVBand="0" w:evenVBand="0" w:oddHBand="0" w:evenHBand="0" w:firstRowFirstColumn="0" w:firstRowLastColumn="0" w:lastRowFirstColumn="0" w:lastRowLastColumn="0"/>
+              <w:rPr>
+                <w:rFonts w:ascii="Source Sans Pro Light" w:hAnsi="Source Sans Pro Light" w:cs="Liberation Mono"/>
+                <w:sz w:val="20"/>
+                <w:szCs w:val="20"/>
+                <w:lang w:val="en-US"/>
+              </w:rPr>
+            </w:pPr>
+          </w:p>
+        </w:tc>
+        <w:tc>
+          <w:tcPr>
+            <w:tcW w:w="3060" w:type="dxa"/>
+          </w:tcPr>
+          <w:p>
+            <w:pPr>
+              <w:cnfStyle w:val="000000000000" w:firstRow="0" w:lastRow="0" w:firstColumn="0" w:lastColumn="0" w:oddVBand="0" w:evenVBand="0" w:oddHBand="0" w:evenHBand="0" w:firstRowFirstColumn="0" w:firstRowLastColumn="0" w:lastRowFirstColumn="0" w:lastRowLastColumn="0"/>
+              <w:rPr>
+                <w:rFonts w:ascii="Source Sans Pro Light" w:hAnsi="Source Sans Pro Light" w:cs="Liberation Mono"/>
+                <w:sz w:val="20"/>
+                <w:szCs w:val="20"/>
+                <w:lang w:val="en-US"/>
+              </w:rPr>
+            </w:pPr>
+            <w:r>
+              <w:rPr>
+                <w:rFonts w:ascii="Source Sans Pro Light" w:hAnsi="Source Sans Pro Light" w:cs="Liberation Mono"/>
+                <w:sz w:val="20"/>
+                <w:szCs w:val="20"/>
+                <w:lang w:val="en-US"/>
+              </w:rPr>
+              <w:t xml:space="preserve">`brm(family = </w:t>
+            </w:r>
+            <w:r>
+              <w:rPr>
+                <w:rFonts w:ascii="Source Sans Pro Light" w:hAnsi="Source Sans Pro Light" w:cs="Liberation Mono"/>
+                <w:sz w:val="20"/>
+                <w:szCs w:val="20"/>
+                <w:lang w:val="en-US"/>
+              </w:rPr>
+              <w:t>Beta()</w:t>
+            </w:r>
+            <w:r>
+              <w:rPr>
+                <w:rFonts w:ascii="Source Sans Pro Light" w:hAnsi="Source Sans Pro Light" w:cs="Liberation Mono"/>
+                <w:sz w:val="20"/>
+                <w:szCs w:val="20"/>
+                <w:lang w:val="en-US"/>
+              </w:rPr>
+              <w:t>)`</w:t>
+            </w:r>
           </w:p>
         </w:tc>
       </w:tr>
@@ -3953,7 +4508,7 @@
         <w:tc>
           <w:tcPr>
             <w:cnfStyle w:val="001000000000" w:firstRow="0" w:lastRow="0" w:firstColumn="1" w:lastColumn="0" w:oddVBand="0" w:evenVBand="0" w:oddHBand="0" w:evenHBand="0" w:firstRowFirstColumn="0" w:firstRowLastColumn="0" w:lastRowFirstColumn="0" w:lastRowLastColumn="0"/>
-            <w:tcW w:w="0" w:type="auto"/>
+            <w:tcW w:w="1075" w:type="dxa"/>
             <w:vMerge w:val="restart"/>
             <w:vAlign w:val="center"/>
           </w:tcPr>
@@ -3993,7 +4548,7 @@
         </w:tc>
         <w:tc>
           <w:tcPr>
-            <w:tcW w:w="0" w:type="auto"/>
+            <w:tcW w:w="1166" w:type="dxa"/>
             <w:vMerge w:val="restart"/>
             <w:vAlign w:val="center"/>
           </w:tcPr>
@@ -4023,7 +4578,7 @@
         </w:tc>
         <w:tc>
           <w:tcPr>
-            <w:tcW w:w="0" w:type="auto"/>
+            <w:tcW w:w="873" w:type="dxa"/>
             <w:vMerge w:val="restart"/>
             <w:vAlign w:val="center"/>
           </w:tcPr>
@@ -4060,7 +4615,7 @@
         </w:tc>
         <w:tc>
           <w:tcPr>
-            <w:tcW w:w="0" w:type="auto"/>
+            <w:tcW w:w="5528" w:type="dxa"/>
           </w:tcPr>
           <w:p>
             <w:pPr>
@@ -4121,7 +4676,7 @@
         </w:tc>
         <w:tc>
           <w:tcPr>
-            <w:tcW w:w="0" w:type="auto"/>
+            <w:tcW w:w="3686" w:type="dxa"/>
             <w:vMerge w:val="restart"/>
           </w:tcPr>
           <w:p>
@@ -4167,6 +4722,22 @@
               </w:rPr>
               <w:t>)</w:t>
             </w:r>
+          </w:p>
+        </w:tc>
+        <w:tc>
+          <w:tcPr>
+            <w:tcW w:w="3060" w:type="dxa"/>
+          </w:tcPr>
+          <w:p>
+            <w:pPr>
+              <w:cnfStyle w:val="000000000000" w:firstRow="0" w:lastRow="0" w:firstColumn="0" w:lastColumn="0" w:oddVBand="0" w:evenVBand="0" w:oddHBand="0" w:evenHBand="0" w:firstRowFirstColumn="0" w:firstRowLastColumn="0" w:lastRowFirstColumn="0" w:lastRowLastColumn="0"/>
+              <w:rPr>
+                <w:rFonts w:ascii="Source Sans Pro Light" w:hAnsi="Source Sans Pro Light" w:cs="Liberation Mono"/>
+                <w:sz w:val="20"/>
+                <w:szCs w:val="20"/>
+                <w:lang w:val="en-US"/>
+              </w:rPr>
+            </w:pPr>
           </w:p>
         </w:tc>
       </w:tr>
@@ -4177,7 +4748,7 @@
         <w:tc>
           <w:tcPr>
             <w:cnfStyle w:val="001000000000" w:firstRow="0" w:lastRow="0" w:firstColumn="1" w:lastColumn="0" w:oddVBand="0" w:evenVBand="0" w:oddHBand="0" w:evenHBand="0" w:firstRowFirstColumn="0" w:firstRowLastColumn="0" w:lastRowFirstColumn="0" w:lastRowLastColumn="0"/>
-            <w:tcW w:w="0" w:type="auto"/>
+            <w:tcW w:w="1075" w:type="dxa"/>
             <w:vMerge/>
             <w:vAlign w:val="center"/>
           </w:tcPr>
@@ -4192,7 +4763,7 @@
         </w:tc>
         <w:tc>
           <w:tcPr>
-            <w:tcW w:w="0" w:type="auto"/>
+            <w:tcW w:w="1166" w:type="dxa"/>
             <w:vMerge/>
             <w:vAlign w:val="center"/>
           </w:tcPr>
@@ -4208,7 +4779,7 @@
         </w:tc>
         <w:tc>
           <w:tcPr>
-            <w:tcW w:w="0" w:type="auto"/>
+            <w:tcW w:w="873" w:type="dxa"/>
             <w:vMerge/>
             <w:vAlign w:val="center"/>
           </w:tcPr>
@@ -4224,7 +4795,7 @@
         </w:tc>
         <w:tc>
           <w:tcPr>
-            <w:tcW w:w="0" w:type="auto"/>
+            <w:tcW w:w="5528" w:type="dxa"/>
           </w:tcPr>
           <w:p>
             <w:pPr>
@@ -4319,7 +4890,7 @@
         </w:tc>
         <w:tc>
           <w:tcPr>
-            <w:tcW w:w="0" w:type="auto"/>
+            <w:tcW w:w="3686" w:type="dxa"/>
             <w:vMerge/>
           </w:tcPr>
           <w:p>
@@ -4332,6 +4903,49 @@
                 <w:lang w:val="en-US"/>
               </w:rPr>
             </w:pPr>
+          </w:p>
+        </w:tc>
+        <w:tc>
+          <w:tcPr>
+            <w:tcW w:w="3060" w:type="dxa"/>
+          </w:tcPr>
+          <w:p>
+            <w:pPr>
+              <w:cnfStyle w:val="000000000000" w:firstRow="0" w:lastRow="0" w:firstColumn="0" w:lastColumn="0" w:oddVBand="0" w:evenVBand="0" w:oddHBand="0" w:evenHBand="0" w:firstRowFirstColumn="0" w:firstRowLastColumn="0" w:lastRowFirstColumn="0" w:lastRowLastColumn="0"/>
+              <w:rPr>
+                <w:rFonts w:ascii="Source Sans Pro Light" w:hAnsi="Source Sans Pro Light" w:cs="Liberation Mono"/>
+                <w:sz w:val="20"/>
+                <w:szCs w:val="20"/>
+                <w:lang w:val="en-US"/>
+              </w:rPr>
+            </w:pPr>
+            <w:r>
+              <w:rPr>
+                <w:rFonts w:ascii="Source Sans Pro Light" w:hAnsi="Source Sans Pro Light" w:cs="Liberation Mono"/>
+                <w:sz w:val="20"/>
+                <w:szCs w:val="20"/>
+                <w:lang w:val="en-US"/>
+              </w:rPr>
+              <w:t xml:space="preserve">`brm(family = </w:t>
+            </w:r>
+            <w:r>
+              <w:rPr>
+                <w:rFonts w:ascii="Source Sans Pro Light" w:hAnsi="Source Sans Pro Light" w:cs="Liberation Mono"/>
+                <w:sz w:val="20"/>
+                <w:szCs w:val="20"/>
+                <w:lang w:val="en-US"/>
+              </w:rPr>
+              <w:t>zero_one_inflated_beta</w:t>
+            </w:r>
+            <w:r>
+              <w:rPr>
+                <w:rFonts w:ascii="Source Sans Pro Light" w:hAnsi="Source Sans Pro Light" w:cs="Liberation Mono"/>
+                <w:sz w:val="20"/>
+                <w:szCs w:val="20"/>
+                <w:lang w:val="en-US"/>
+              </w:rPr>
+              <w:t>())`</w:t>
+            </w:r>
           </w:p>
         </w:tc>
       </w:tr>
@@ -4339,7 +4953,7 @@
         <w:tc>
           <w:tcPr>
             <w:cnfStyle w:val="001000000000" w:firstRow="0" w:lastRow="0" w:firstColumn="1" w:lastColumn="0" w:oddVBand="0" w:evenVBand="0" w:oddHBand="0" w:evenHBand="0" w:firstRowFirstColumn="0" w:firstRowLastColumn="0" w:lastRowFirstColumn="0" w:lastRowLastColumn="0"/>
-            <w:tcW w:w="0" w:type="auto"/>
+            <w:tcW w:w="1075" w:type="dxa"/>
             <w:vMerge w:val="restart"/>
             <w:vAlign w:val="center"/>
           </w:tcPr>
@@ -4363,7 +4977,7 @@
         </w:tc>
         <w:tc>
           <w:tcPr>
-            <w:tcW w:w="0" w:type="auto"/>
+            <w:tcW w:w="1166" w:type="dxa"/>
             <w:vMerge w:val="restart"/>
             <w:vAlign w:val="center"/>
           </w:tcPr>
@@ -4380,13 +4994,21 @@
                 <w:rFonts w:ascii="Source Sans Pro Light" w:hAnsi="Source Sans Pro Light" w:cs="Open Sans Light"/>
                 <w:lang w:val="en-GB"/>
               </w:rPr>
-              <w:t>Likert scale, worse/ok/better</w:t>
-            </w:r>
-          </w:p>
-        </w:tc>
-        <w:tc>
-          <w:tcPr>
-            <w:tcW w:w="0" w:type="auto"/>
+              <w:t xml:space="preserve">Likert scale, </w:t>
+            </w:r>
+            <w:r>
+              <w:rPr>
+                <w:rFonts w:ascii="Source Sans Pro Light" w:hAnsi="Source Sans Pro Light" w:cs="Open Sans Light"/>
+                <w:lang w:val="en-GB"/>
+              </w:rPr>
+              <w:lastRenderedPageBreak/>
+              <w:t>worse/ok/better</w:t>
+            </w:r>
+          </w:p>
+        </w:tc>
+        <w:tc>
+          <w:tcPr>
+            <w:tcW w:w="873" w:type="dxa"/>
             <w:vMerge w:val="restart"/>
             <w:vAlign w:val="center"/>
           </w:tcPr>
@@ -4403,6 +5025,7 @@
                 <w:rFonts w:ascii="Source Sans Pro Light" w:hAnsi="Source Sans Pro Light" w:cs="Open Sans Light"/>
                 <w:lang w:val="en-US"/>
               </w:rPr>
+              <w:lastRenderedPageBreak/>
               <w:t>o</w:t>
             </w:r>
             <w:r>
@@ -4424,7 +5047,15 @@
                 <w:rFonts w:ascii="Source Sans Pro Light" w:hAnsi="Source Sans Pro Light" w:cs="Open Sans Light"/>
                 <w:lang w:val="en-US"/>
               </w:rPr>
-              <w:t xml:space="preserve">roportional </w:t>
+              <w:t>roport</w:t>
+            </w:r>
+            <w:r>
+              <w:rPr>
+                <w:rFonts w:ascii="Source Sans Pro Light" w:hAnsi="Source Sans Pro Light" w:cs="Open Sans Light"/>
+                <w:lang w:val="en-US"/>
+              </w:rPr>
+              <w:lastRenderedPageBreak/>
+              <w:t xml:space="preserve">ional </w:t>
             </w:r>
             <w:r>
               <w:rPr>
@@ -4444,23 +5075,24 @@
         </w:tc>
         <w:tc>
           <w:tcPr>
-            <w:tcW w:w="0" w:type="auto"/>
-          </w:tcPr>
-          <w:p>
-            <w:pPr>
-              <w:cnfStyle w:val="000000000000" w:firstRow="0" w:lastRow="0" w:firstColumn="0" w:lastColumn="0" w:oddVBand="0" w:evenVBand="0" w:oddHBand="0" w:evenHBand="0" w:firstRowFirstColumn="0" w:firstRowLastColumn="0" w:lastRowFirstColumn="0" w:lastRowLastColumn="0"/>
-              <w:rPr>
-                <w:rFonts w:ascii="Liberation Mono" w:hAnsi="Liberation Mono" w:cs="Liberation Mono"/>
-                <w:sz w:val="20"/>
-                <w:lang w:val="en-US"/>
-              </w:rPr>
-            </w:pPr>
-            <w:r>
-              <w:rPr>
-                <w:rFonts w:ascii="Liberation Mono" w:hAnsi="Liberation Mono" w:cs="Liberation Mono"/>
-                <w:sz w:val="20"/>
-                <w:lang w:val="en-US"/>
-              </w:rPr>
+            <w:tcW w:w="5528" w:type="dxa"/>
+          </w:tcPr>
+          <w:p>
+            <w:pPr>
+              <w:cnfStyle w:val="000000000000" w:firstRow="0" w:lastRow="0" w:firstColumn="0" w:lastColumn="0" w:oddVBand="0" w:evenVBand="0" w:oddHBand="0" w:evenHBand="0" w:firstRowFirstColumn="0" w:firstRowLastColumn="0" w:lastRowFirstColumn="0" w:lastRowLastColumn="0"/>
+              <w:rPr>
+                <w:rFonts w:ascii="Liberation Mono" w:hAnsi="Liberation Mono" w:cs="Liberation Mono"/>
+                <w:sz w:val="20"/>
+                <w:lang w:val="en-US"/>
+              </w:rPr>
+            </w:pPr>
+            <w:r>
+              <w:rPr>
+                <w:rFonts w:ascii="Liberation Mono" w:hAnsi="Liberation Mono" w:cs="Liberation Mono"/>
+                <w:sz w:val="20"/>
+                <w:lang w:val="en-US"/>
+              </w:rPr>
+              <w:lastRenderedPageBreak/>
               <w:t>[`</w:t>
             </w:r>
             <w:r>
@@ -4547,7 +5179,7 @@
         </w:tc>
         <w:tc>
           <w:tcPr>
-            <w:tcW w:w="0" w:type="auto"/>
+            <w:tcW w:w="3686" w:type="dxa"/>
             <w:vMerge w:val="restart"/>
           </w:tcPr>
           <w:p>
@@ -4587,6 +5219,22 @@
               </w:rPr>
               <w:t>)</w:t>
             </w:r>
+          </w:p>
+        </w:tc>
+        <w:tc>
+          <w:tcPr>
+            <w:tcW w:w="3060" w:type="dxa"/>
+          </w:tcPr>
+          <w:p>
+            <w:pPr>
+              <w:cnfStyle w:val="000000000000" w:firstRow="0" w:lastRow="0" w:firstColumn="0" w:lastColumn="0" w:oddVBand="0" w:evenVBand="0" w:oddHBand="0" w:evenHBand="0" w:firstRowFirstColumn="0" w:firstRowLastColumn="0" w:lastRowFirstColumn="0" w:lastRowLastColumn="0"/>
+              <w:rPr>
+                <w:rFonts w:ascii="Source Sans Pro Light" w:hAnsi="Source Sans Pro Light" w:cs="Liberation Mono"/>
+                <w:sz w:val="20"/>
+                <w:szCs w:val="20"/>
+                <w:lang w:val="en-US"/>
+              </w:rPr>
+            </w:pPr>
           </w:p>
         </w:tc>
       </w:tr>
@@ -4594,7 +5242,7 @@
         <w:tc>
           <w:tcPr>
             <w:cnfStyle w:val="001000000000" w:firstRow="0" w:lastRow="0" w:firstColumn="1" w:lastColumn="0" w:oddVBand="0" w:evenVBand="0" w:oddHBand="0" w:evenHBand="0" w:firstRowFirstColumn="0" w:firstRowLastColumn="0" w:lastRowFirstColumn="0" w:lastRowLastColumn="0"/>
-            <w:tcW w:w="0" w:type="auto"/>
+            <w:tcW w:w="1075" w:type="dxa"/>
             <w:vMerge/>
             <w:vAlign w:val="center"/>
           </w:tcPr>
@@ -4610,7 +5258,7 @@
         </w:tc>
         <w:tc>
           <w:tcPr>
-            <w:tcW w:w="0" w:type="auto"/>
+            <w:tcW w:w="1166" w:type="dxa"/>
             <w:vMerge/>
             <w:vAlign w:val="center"/>
           </w:tcPr>
@@ -4626,7 +5274,7 @@
         </w:tc>
         <w:tc>
           <w:tcPr>
-            <w:tcW w:w="0" w:type="auto"/>
+            <w:tcW w:w="873" w:type="dxa"/>
             <w:vMerge/>
             <w:vAlign w:val="center"/>
           </w:tcPr>
@@ -4642,7 +5290,7 @@
         </w:tc>
         <w:tc>
           <w:tcPr>
-            <w:tcW w:w="0" w:type="auto"/>
+            <w:tcW w:w="5528" w:type="dxa"/>
           </w:tcPr>
           <w:p>
             <w:pPr>
@@ -4793,7 +5441,7 @@
         </w:tc>
         <w:tc>
           <w:tcPr>
-            <w:tcW w:w="0" w:type="auto"/>
+            <w:tcW w:w="3686" w:type="dxa"/>
             <w:vMerge/>
           </w:tcPr>
           <w:p>
@@ -4806,6 +5454,31 @@
                 <w:lang w:val="en-US"/>
               </w:rPr>
             </w:pPr>
+          </w:p>
+        </w:tc>
+        <w:tc>
+          <w:tcPr>
+            <w:tcW w:w="3060" w:type="dxa"/>
+          </w:tcPr>
+          <w:p>
+            <w:pPr>
+              <w:cnfStyle w:val="000000000000" w:firstRow="0" w:lastRow="0" w:firstColumn="0" w:lastColumn="0" w:oddVBand="0" w:evenVBand="0" w:oddHBand="0" w:evenHBand="0" w:firstRowFirstColumn="0" w:firstRowLastColumn="0" w:lastRowFirstColumn="0" w:lastRowLastColumn="0"/>
+              <w:rPr>
+                <w:rFonts w:ascii="Source Sans Pro Light" w:hAnsi="Source Sans Pro Light" w:cs="Liberation Mono"/>
+                <w:sz w:val="20"/>
+                <w:szCs w:val="20"/>
+                <w:lang w:val="en-US"/>
+              </w:rPr>
+            </w:pPr>
+            <w:r>
+              <w:rPr>
+                <w:rFonts w:ascii="Source Sans Pro Light" w:hAnsi="Source Sans Pro Light" w:cs="Liberation Mono"/>
+                <w:sz w:val="20"/>
+                <w:szCs w:val="20"/>
+                <w:lang w:val="en-US"/>
+              </w:rPr>
+              <w:t>`brm(family = cumulative())`</w:t>
+            </w:r>
           </w:p>
         </w:tc>
       </w:tr>
@@ -4813,7 +5486,7 @@
         <w:tc>
           <w:tcPr>
             <w:cnfStyle w:val="001000000000" w:firstRow="0" w:lastRow="0" w:firstColumn="1" w:lastColumn="0" w:oddVBand="0" w:evenVBand="0" w:oddHBand="0" w:evenHBand="0" w:firstRowFirstColumn="0" w:firstRowLastColumn="0" w:lastRowFirstColumn="0" w:lastRowLastColumn="0"/>
-            <w:tcW w:w="0" w:type="auto"/>
+            <w:tcW w:w="1075" w:type="dxa"/>
             <w:vMerge w:val="restart"/>
             <w:vAlign w:val="center"/>
           </w:tcPr>
@@ -4837,7 +5510,7 @@
         </w:tc>
         <w:tc>
           <w:tcPr>
-            <w:tcW w:w="0" w:type="auto"/>
+            <w:tcW w:w="1166" w:type="dxa"/>
             <w:vMerge w:val="restart"/>
             <w:vAlign w:val="center"/>
           </w:tcPr>
@@ -4860,7 +5533,7 @@
         </w:tc>
         <w:tc>
           <w:tcPr>
-            <w:tcW w:w="0" w:type="auto"/>
+            <w:tcW w:w="873" w:type="dxa"/>
             <w:vMerge w:val="restart"/>
             <w:vAlign w:val="center"/>
           </w:tcPr>
@@ -4890,7 +5563,7 @@
         </w:tc>
         <w:tc>
           <w:tcPr>
-            <w:tcW w:w="0" w:type="auto"/>
+            <w:tcW w:w="5528" w:type="dxa"/>
           </w:tcPr>
           <w:p>
             <w:pPr>
@@ -4955,7 +5628,6 @@
                 <w:sz w:val="20"/>
                 <w:lang w:val="en-US"/>
               </w:rPr>
-              <w:lastRenderedPageBreak/>
               <w:t>[`</w:t>
             </w:r>
             <w:r>
@@ -5090,7 +5762,7 @@
         </w:tc>
         <w:tc>
           <w:tcPr>
-            <w:tcW w:w="0" w:type="auto"/>
+            <w:tcW w:w="3686" w:type="dxa"/>
             <w:vMerge w:val="restart"/>
           </w:tcPr>
           <w:p>
@@ -5110,7 +5782,6 @@
                 <w:szCs w:val="20"/>
                 <w:lang w:val="en-US"/>
               </w:rPr>
-              <w:lastRenderedPageBreak/>
               <w:t>[UCLA](</w:t>
             </w:r>
             <w:r>
@@ -5131,6 +5802,22 @@
               </w:rPr>
               <w:t>)</w:t>
             </w:r>
+          </w:p>
+        </w:tc>
+        <w:tc>
+          <w:tcPr>
+            <w:tcW w:w="3060" w:type="dxa"/>
+          </w:tcPr>
+          <w:p>
+            <w:pPr>
+              <w:cnfStyle w:val="000000000000" w:firstRow="0" w:lastRow="0" w:firstColumn="0" w:lastColumn="0" w:oddVBand="0" w:evenVBand="0" w:oddHBand="0" w:evenHBand="0" w:firstRowFirstColumn="0" w:firstRowLastColumn="0" w:lastRowFirstColumn="0" w:lastRowLastColumn="0"/>
+              <w:rPr>
+                <w:rFonts w:ascii="Source Sans Pro Light" w:hAnsi="Source Sans Pro Light" w:cs="Liberation Mono"/>
+                <w:sz w:val="20"/>
+                <w:szCs w:val="20"/>
+                <w:lang w:val="en-US"/>
+              </w:rPr>
+            </w:pPr>
           </w:p>
         </w:tc>
       </w:tr>
@@ -5138,7 +5825,7 @@
         <w:tc>
           <w:tcPr>
             <w:cnfStyle w:val="001000000000" w:firstRow="0" w:lastRow="0" w:firstColumn="1" w:lastColumn="0" w:oddVBand="0" w:evenVBand="0" w:oddHBand="0" w:evenHBand="0" w:firstRowFirstColumn="0" w:firstRowLastColumn="0" w:lastRowFirstColumn="0" w:lastRowLastColumn="0"/>
-            <w:tcW w:w="0" w:type="auto"/>
+            <w:tcW w:w="1075" w:type="dxa"/>
             <w:vMerge/>
             <w:vAlign w:val="center"/>
           </w:tcPr>
@@ -5154,7 +5841,7 @@
         </w:tc>
         <w:tc>
           <w:tcPr>
-            <w:tcW w:w="0" w:type="auto"/>
+            <w:tcW w:w="1166" w:type="dxa"/>
             <w:vMerge/>
             <w:vAlign w:val="center"/>
           </w:tcPr>
@@ -5170,7 +5857,7 @@
         </w:tc>
         <w:tc>
           <w:tcPr>
-            <w:tcW w:w="0" w:type="auto"/>
+            <w:tcW w:w="873" w:type="dxa"/>
             <w:vMerge/>
             <w:vAlign w:val="center"/>
           </w:tcPr>
@@ -5186,7 +5873,7 @@
         </w:tc>
         <w:tc>
           <w:tcPr>
-            <w:tcW w:w="0" w:type="auto"/>
+            <w:tcW w:w="5528" w:type="dxa"/>
           </w:tcPr>
           <w:p>
             <w:pPr>
@@ -5337,7 +6024,7 @@
         </w:tc>
         <w:tc>
           <w:tcPr>
-            <w:tcW w:w="0" w:type="auto"/>
+            <w:tcW w:w="3686" w:type="dxa"/>
             <w:vMerge/>
           </w:tcPr>
           <w:p>
@@ -5350,6 +6037,49 @@
                 <w:lang w:val="en-US"/>
               </w:rPr>
             </w:pPr>
+          </w:p>
+        </w:tc>
+        <w:tc>
+          <w:tcPr>
+            <w:tcW w:w="3060" w:type="dxa"/>
+          </w:tcPr>
+          <w:p>
+            <w:pPr>
+              <w:cnfStyle w:val="000000000000" w:firstRow="0" w:lastRow="0" w:firstColumn="0" w:lastColumn="0" w:oddVBand="0" w:evenVBand="0" w:oddHBand="0" w:evenHBand="0" w:firstRowFirstColumn="0" w:firstRowLastColumn="0" w:lastRowFirstColumn="0" w:lastRowLastColumn="0"/>
+              <w:rPr>
+                <w:rFonts w:ascii="Source Sans Pro Light" w:hAnsi="Source Sans Pro Light" w:cs="Liberation Mono"/>
+                <w:sz w:val="20"/>
+                <w:szCs w:val="20"/>
+                <w:lang w:val="en-US"/>
+              </w:rPr>
+            </w:pPr>
+            <w:r>
+              <w:rPr>
+                <w:rFonts w:ascii="Source Sans Pro Light" w:hAnsi="Source Sans Pro Light" w:cs="Liberation Mono"/>
+                <w:sz w:val="20"/>
+                <w:szCs w:val="20"/>
+                <w:lang w:val="en-US"/>
+              </w:rPr>
+              <w:t xml:space="preserve">`brm(family = </w:t>
+            </w:r>
+            <w:r>
+              <w:rPr>
+                <w:rFonts w:ascii="Source Sans Pro Light" w:hAnsi="Source Sans Pro Light" w:cs="Liberation Mono"/>
+                <w:sz w:val="20"/>
+                <w:szCs w:val="20"/>
+                <w:lang w:val="en-US"/>
+              </w:rPr>
+              <w:t>multinomial</w:t>
+            </w:r>
+            <w:r>
+              <w:rPr>
+                <w:rFonts w:ascii="Source Sans Pro Light" w:hAnsi="Source Sans Pro Light" w:cs="Liberation Mono"/>
+                <w:sz w:val="20"/>
+                <w:szCs w:val="20"/>
+                <w:lang w:val="en-US"/>
+              </w:rPr>
+              <w:t>())`</w:t>
+            </w:r>
           </w:p>
         </w:tc>
       </w:tr>
@@ -5357,7 +6087,7 @@
         <w:tc>
           <w:tcPr>
             <w:cnfStyle w:val="001000000000" w:firstRow="0" w:lastRow="0" w:firstColumn="1" w:lastColumn="0" w:oddVBand="0" w:evenVBand="0" w:oddHBand="0" w:evenHBand="0" w:firstRowFirstColumn="0" w:firstRowLastColumn="0" w:lastRowFirstColumn="0" w:lastRowLastColumn="0"/>
-            <w:tcW w:w="0" w:type="auto"/>
+            <w:tcW w:w="1075" w:type="dxa"/>
             <w:vMerge w:val="restart"/>
             <w:vAlign w:val="center"/>
           </w:tcPr>
@@ -5389,7 +6119,7 @@
         </w:tc>
         <w:tc>
           <w:tcPr>
-            <w:tcW w:w="0" w:type="auto"/>
+            <w:tcW w:w="1166" w:type="dxa"/>
             <w:vMerge w:val="restart"/>
             <w:vAlign w:val="center"/>
           </w:tcPr>
@@ -5412,7 +6142,7 @@
         </w:tc>
         <w:tc>
           <w:tcPr>
-            <w:tcW w:w="0" w:type="auto"/>
+            <w:tcW w:w="873" w:type="dxa"/>
             <w:vMerge w:val="restart"/>
             <w:vAlign w:val="center"/>
           </w:tcPr>
@@ -5442,7 +6172,7 @@
         </w:tc>
         <w:tc>
           <w:tcPr>
-            <w:tcW w:w="0" w:type="auto"/>
+            <w:tcW w:w="5528" w:type="dxa"/>
           </w:tcPr>
           <w:p>
             <w:pPr>
@@ -5513,7 +6243,7 @@
         </w:tc>
         <w:tc>
           <w:tcPr>
-            <w:tcW w:w="0" w:type="auto"/>
+            <w:tcW w:w="3686" w:type="dxa"/>
           </w:tcPr>
           <w:p>
             <w:pPr>
@@ -5558,6 +6288,22 @@
               </w:rPr>
               <w:t>)</w:t>
             </w:r>
+          </w:p>
+        </w:tc>
+        <w:tc>
+          <w:tcPr>
+            <w:tcW w:w="3060" w:type="dxa"/>
+          </w:tcPr>
+          <w:p>
+            <w:pPr>
+              <w:cnfStyle w:val="000000000000" w:firstRow="0" w:lastRow="0" w:firstColumn="0" w:lastColumn="0" w:oddVBand="0" w:evenVBand="0" w:oddHBand="0" w:evenHBand="0" w:firstRowFirstColumn="0" w:firstRowLastColumn="0" w:lastRowFirstColumn="0" w:lastRowLastColumn="0"/>
+              <w:rPr>
+                <w:rFonts w:ascii="Source Sans Pro Light" w:hAnsi="Source Sans Pro Light" w:cs="Liberation Mono"/>
+                <w:sz w:val="20"/>
+                <w:szCs w:val="20"/>
+                <w:lang w:val="en-US"/>
+              </w:rPr>
+            </w:pPr>
           </w:p>
         </w:tc>
       </w:tr>
@@ -5565,7 +6311,7 @@
         <w:tc>
           <w:tcPr>
             <w:cnfStyle w:val="001000000000" w:firstRow="0" w:lastRow="0" w:firstColumn="1" w:lastColumn="0" w:oddVBand="0" w:evenVBand="0" w:oddHBand="0" w:evenHBand="0" w:firstRowFirstColumn="0" w:firstRowLastColumn="0" w:lastRowFirstColumn="0" w:lastRowLastColumn="0"/>
-            <w:tcW w:w="0" w:type="auto"/>
+            <w:tcW w:w="1075" w:type="dxa"/>
             <w:vMerge/>
             <w:vAlign w:val="center"/>
           </w:tcPr>
@@ -5581,7 +6327,7 @@
         </w:tc>
         <w:tc>
           <w:tcPr>
-            <w:tcW w:w="0" w:type="auto"/>
+            <w:tcW w:w="1166" w:type="dxa"/>
             <w:vMerge/>
             <w:vAlign w:val="center"/>
           </w:tcPr>
@@ -5597,7 +6343,7 @@
         </w:tc>
         <w:tc>
           <w:tcPr>
-            <w:tcW w:w="0" w:type="auto"/>
+            <w:tcW w:w="873" w:type="dxa"/>
             <w:vMerge/>
             <w:vAlign w:val="center"/>
           </w:tcPr>
@@ -5613,7 +6359,7 @@
         </w:tc>
         <w:tc>
           <w:tcPr>
-            <w:tcW w:w="0" w:type="auto"/>
+            <w:tcW w:w="5528" w:type="dxa"/>
           </w:tcPr>
           <w:p>
             <w:pPr>
@@ -5676,18 +6422,126 @@
         </w:tc>
         <w:tc>
           <w:tcPr>
-            <w:tcW w:w="0" w:type="auto"/>
-          </w:tcPr>
-          <w:p>
-            <w:pPr>
-              <w:cnfStyle w:val="000000000000" w:firstRow="0" w:lastRow="0" w:firstColumn="0" w:lastColumn="0" w:oddVBand="0" w:evenVBand="0" w:oddHBand="0" w:evenHBand="0" w:firstRowFirstColumn="0" w:firstRowLastColumn="0" w:lastRowFirstColumn="0" w:lastRowLastColumn="0"/>
-              <w:rPr>
-                <w:rFonts w:ascii="Source Sans Pro Light" w:hAnsi="Source Sans Pro Light" w:cs="Liberation Mono"/>
-                <w:sz w:val="20"/>
-                <w:szCs w:val="20"/>
-                <w:lang w:val="en-US"/>
-              </w:rPr>
-            </w:pPr>
+            <w:tcW w:w="3686" w:type="dxa"/>
+          </w:tcPr>
+          <w:p>
+            <w:pPr>
+              <w:cnfStyle w:val="000000000000" w:firstRow="0" w:lastRow="0" w:firstColumn="0" w:lastColumn="0" w:oddVBand="0" w:evenVBand="0" w:oddHBand="0" w:evenHBand="0" w:firstRowFirstColumn="0" w:firstRowLastColumn="0" w:lastRowFirstColumn="0" w:lastRowLastColumn="0"/>
+              <w:rPr>
+                <w:rFonts w:ascii="Source Sans Pro Light" w:hAnsi="Source Sans Pro Light" w:cs="Liberation Mono"/>
+                <w:sz w:val="20"/>
+                <w:szCs w:val="20"/>
+                <w:lang w:val="en-US"/>
+              </w:rPr>
+            </w:pPr>
+          </w:p>
+        </w:tc>
+        <w:tc>
+          <w:tcPr>
+            <w:tcW w:w="3060" w:type="dxa"/>
+          </w:tcPr>
+          <w:p>
+            <w:pPr>
+              <w:cnfStyle w:val="000000000000" w:firstRow="0" w:lastRow="0" w:firstColumn="0" w:lastColumn="0" w:oddVBand="0" w:evenVBand="0" w:oddHBand="0" w:evenHBand="0" w:firstRowFirstColumn="0" w:firstRowLastColumn="0" w:lastRowFirstColumn="0" w:lastRowLastColumn="0"/>
+              <w:rPr>
+                <w:rFonts w:ascii="Source Sans Pro Light" w:hAnsi="Source Sans Pro Light" w:cs="Liberation Mono"/>
+                <w:sz w:val="20"/>
+                <w:szCs w:val="20"/>
+                <w:lang w:val="en-US"/>
+              </w:rPr>
+            </w:pPr>
+            <w:r>
+              <w:rPr>
+                <w:rFonts w:ascii="Source Sans Pro Light" w:hAnsi="Source Sans Pro Light" w:cs="Liberation Mono"/>
+                <w:sz w:val="20"/>
+                <w:szCs w:val="20"/>
+                <w:lang w:val="en-US"/>
+              </w:rPr>
+              <w:t xml:space="preserve">`brm(family = </w:t>
+            </w:r>
+            <w:r>
+              <w:rPr>
+                <w:rFonts w:ascii="Source Sans Pro Light" w:hAnsi="Source Sans Pro Light" w:cs="Liberation Mono"/>
+                <w:sz w:val="20"/>
+                <w:szCs w:val="20"/>
+                <w:lang w:val="en-US"/>
+              </w:rPr>
+              <w:t>Gamma</w:t>
+            </w:r>
+            <w:r>
+              <w:rPr>
+                <w:rFonts w:ascii="Source Sans Pro Light" w:hAnsi="Source Sans Pro Light" w:cs="Liberation Mono"/>
+                <w:sz w:val="20"/>
+                <w:szCs w:val="20"/>
+                <w:lang w:val="en-US"/>
+              </w:rPr>
+              <w:t>())`</w:t>
+            </w:r>
+            <w:r>
+              <w:rPr>
+                <w:rFonts w:ascii="Source Sans Pro Light" w:hAnsi="Source Sans Pro Light" w:cs="Liberation Mono"/>
+                <w:sz w:val="20"/>
+                <w:szCs w:val="20"/>
+                <w:lang w:val="en-US"/>
+              </w:rPr>
+              <w:t xml:space="preserve">, </w:t>
+            </w:r>
+          </w:p>
+          <w:p>
+            <w:pPr>
+              <w:cnfStyle w:val="000000000000" w:firstRow="0" w:lastRow="0" w:firstColumn="0" w:lastColumn="0" w:oddVBand="0" w:evenVBand="0" w:oddHBand="0" w:evenHBand="0" w:firstRowFirstColumn="0" w:firstRowLastColumn="0" w:lastRowFirstColumn="0" w:lastRowLastColumn="0"/>
+              <w:rPr>
+                <w:rFonts w:ascii="Source Sans Pro Light" w:hAnsi="Source Sans Pro Light" w:cs="Liberation Mono"/>
+                <w:sz w:val="20"/>
+                <w:szCs w:val="20"/>
+                <w:lang w:val="en-US"/>
+              </w:rPr>
+            </w:pPr>
+            <w:r>
+              <w:rPr>
+                <w:rFonts w:ascii="Source Sans Pro Light" w:hAnsi="Source Sans Pro Light" w:cs="Liberation Mono"/>
+                <w:sz w:val="20"/>
+                <w:szCs w:val="20"/>
+                <w:lang w:val="en-US"/>
+              </w:rPr>
+              <w:t>But see also [</w:t>
+            </w:r>
+            <w:r>
+              <w:rPr>
+                <w:rFonts w:ascii="Source Sans Pro Light" w:hAnsi="Source Sans Pro Light" w:cs="Liberation Mono"/>
+                <w:sz w:val="20"/>
+                <w:szCs w:val="20"/>
+                <w:lang w:val="en-US"/>
+              </w:rPr>
+              <w:t>Reaction time distributions</w:t>
+            </w:r>
+            <w:r>
+              <w:rPr>
+                <w:rFonts w:ascii="Source Sans Pro Light" w:hAnsi="Source Sans Pro Light" w:cs="Liberation Mono"/>
+                <w:sz w:val="20"/>
+                <w:szCs w:val="20"/>
+                <w:lang w:val="en-US"/>
+              </w:rPr>
+              <w:t xml:space="preserve"> in `brms`](</w:t>
+            </w:r>
+            <w:r>
+              <w:rPr>
+                <w:rFonts w:ascii="Source Sans Pro Light" w:hAnsi="Source Sans Pro Light" w:cs="Liberation Mono"/>
+                <w:sz w:val="20"/>
+                <w:szCs w:val="20"/>
+                <w:lang w:val="en-US"/>
+              </w:rPr>
+              <w:t>https://lindeloev.github.io/shiny-rt/</w:t>
+            </w:r>
+            <w:r>
+              <w:rPr>
+                <w:rFonts w:ascii="Source Sans Pro Light" w:hAnsi="Source Sans Pro Light" w:cs="Liberation Mono"/>
+                <w:sz w:val="20"/>
+                <w:szCs w:val="20"/>
+                <w:lang w:val="en-US"/>
+              </w:rPr>
+              <w:t>)</w:t>
+            </w:r>
           </w:p>
         </w:tc>
       </w:tr>
@@ -5698,7 +6552,7 @@
         <w:tc>
           <w:tcPr>
             <w:cnfStyle w:val="001000000000" w:firstRow="0" w:lastRow="0" w:firstColumn="1" w:lastColumn="0" w:oddVBand="0" w:evenVBand="0" w:oddHBand="0" w:evenHBand="0" w:firstRowFirstColumn="0" w:firstRowLastColumn="0" w:lastRowFirstColumn="0" w:lastRowLastColumn="0"/>
-            <w:tcW w:w="0" w:type="auto"/>
+            <w:tcW w:w="1075" w:type="dxa"/>
             <w:vMerge w:val="restart"/>
             <w:vAlign w:val="center"/>
           </w:tcPr>
@@ -5737,7 +6591,7 @@
         </w:tc>
         <w:tc>
           <w:tcPr>
-            <w:tcW w:w="0" w:type="auto"/>
+            <w:tcW w:w="1166" w:type="dxa"/>
             <w:vMerge w:val="restart"/>
             <w:vAlign w:val="center"/>
           </w:tcPr>
@@ -5774,7 +6628,7 @@
         </w:tc>
         <w:tc>
           <w:tcPr>
-            <w:tcW w:w="0" w:type="auto"/>
+            <w:tcW w:w="873" w:type="dxa"/>
             <w:vMerge w:val="restart"/>
             <w:vAlign w:val="center"/>
           </w:tcPr>
@@ -5797,7 +6651,7 @@
         </w:tc>
         <w:tc>
           <w:tcPr>
-            <w:tcW w:w="0" w:type="auto"/>
+            <w:tcW w:w="5528" w:type="dxa"/>
           </w:tcPr>
           <w:p>
             <w:pPr>
@@ -5852,7 +6706,7 @@
         </w:tc>
         <w:tc>
           <w:tcPr>
-            <w:tcW w:w="0" w:type="auto"/>
+            <w:tcW w:w="3686" w:type="dxa"/>
             <w:vMerge w:val="restart"/>
           </w:tcPr>
           <w:p>
@@ -5892,6 +6746,22 @@
               </w:rPr>
               <w:t>)</w:t>
             </w:r>
+          </w:p>
+        </w:tc>
+        <w:tc>
+          <w:tcPr>
+            <w:tcW w:w="3060" w:type="dxa"/>
+          </w:tcPr>
+          <w:p>
+            <w:pPr>
+              <w:cnfStyle w:val="000000000000" w:firstRow="0" w:lastRow="0" w:firstColumn="0" w:lastColumn="0" w:oddVBand="0" w:evenVBand="0" w:oddHBand="0" w:evenHBand="0" w:firstRowFirstColumn="0" w:firstRowLastColumn="0" w:lastRowFirstColumn="0" w:lastRowLastColumn="0"/>
+              <w:rPr>
+                <w:rFonts w:ascii="Source Sans Pro Light" w:hAnsi="Source Sans Pro Light" w:cs="Liberation Mono"/>
+                <w:sz w:val="20"/>
+                <w:szCs w:val="20"/>
+                <w:lang w:val="en-US"/>
+              </w:rPr>
+            </w:pPr>
           </w:p>
         </w:tc>
       </w:tr>
@@ -5902,7 +6772,7 @@
         <w:tc>
           <w:tcPr>
             <w:cnfStyle w:val="001000000000" w:firstRow="0" w:lastRow="0" w:firstColumn="1" w:lastColumn="0" w:oddVBand="0" w:evenVBand="0" w:oddHBand="0" w:evenHBand="0" w:firstRowFirstColumn="0" w:firstRowLastColumn="0" w:lastRowFirstColumn="0" w:lastRowLastColumn="0"/>
-            <w:tcW w:w="0" w:type="auto"/>
+            <w:tcW w:w="1075" w:type="dxa"/>
             <w:vMerge/>
             <w:vAlign w:val="center"/>
           </w:tcPr>
@@ -5917,7 +6787,7 @@
         </w:tc>
         <w:tc>
           <w:tcPr>
-            <w:tcW w:w="0" w:type="auto"/>
+            <w:tcW w:w="1166" w:type="dxa"/>
             <w:vMerge/>
             <w:vAlign w:val="center"/>
           </w:tcPr>
@@ -5933,7 +6803,7 @@
         </w:tc>
         <w:tc>
           <w:tcPr>
-            <w:tcW w:w="0" w:type="auto"/>
+            <w:tcW w:w="873" w:type="dxa"/>
             <w:vMerge/>
             <w:vAlign w:val="center"/>
           </w:tcPr>
@@ -5949,7 +6819,7 @@
         </w:tc>
         <w:tc>
           <w:tcPr>
-            <w:tcW w:w="0" w:type="auto"/>
+            <w:tcW w:w="5528" w:type="dxa"/>
           </w:tcPr>
           <w:p>
             <w:pPr>
@@ -5982,15 +6852,7 @@
                 <w:sz w:val="20"/>
                 <w:lang w:val="en-US"/>
               </w:rPr>
-              <w:t>m)</w:t>
-            </w:r>
-            <w:r>
-              <w:rPr>
-                <w:rFonts w:ascii="Liberation Mono" w:hAnsi="Liberation Mono" w:cs="Liberation Mono"/>
-                <w:sz w:val="20"/>
-                <w:lang w:val="en-US"/>
-              </w:rPr>
-              <w:t xml:space="preserve">, </w:t>
+              <w:t xml:space="preserve">m), </w:t>
             </w:r>
             <w:r>
               <w:rPr>
@@ -6036,8 +6898,24 @@
         </w:tc>
         <w:tc>
           <w:tcPr>
-            <w:tcW w:w="0" w:type="auto"/>
+            <w:tcW w:w="3686" w:type="dxa"/>
             <w:vMerge/>
+          </w:tcPr>
+          <w:p>
+            <w:pPr>
+              <w:cnfStyle w:val="000000000000" w:firstRow="0" w:lastRow="0" w:firstColumn="0" w:lastColumn="0" w:oddVBand="0" w:evenVBand="0" w:oddHBand="0" w:evenHBand="0" w:firstRowFirstColumn="0" w:firstRowLastColumn="0" w:lastRowFirstColumn="0" w:lastRowLastColumn="0"/>
+              <w:rPr>
+                <w:rFonts w:ascii="Source Sans Pro Light" w:hAnsi="Source Sans Pro Light" w:cs="Liberation Mono"/>
+                <w:sz w:val="20"/>
+                <w:szCs w:val="20"/>
+                <w:lang w:val="en-US"/>
+              </w:rPr>
+            </w:pPr>
+          </w:p>
+        </w:tc>
+        <w:tc>
+          <w:tcPr>
+            <w:tcW w:w="3060" w:type="dxa"/>
           </w:tcPr>
           <w:p>
             <w:pPr>
@@ -6059,7 +6937,7 @@
         <w:tc>
           <w:tcPr>
             <w:cnfStyle w:val="001000000000" w:firstRow="0" w:lastRow="0" w:firstColumn="1" w:lastColumn="0" w:oddVBand="0" w:evenVBand="0" w:oddHBand="0" w:evenHBand="0" w:firstRowFirstColumn="0" w:firstRowLastColumn="0" w:lastRowFirstColumn="0" w:lastRowLastColumn="0"/>
-            <w:tcW w:w="0" w:type="auto"/>
+            <w:tcW w:w="1075" w:type="dxa"/>
             <w:vMerge w:val="restart"/>
             <w:vAlign w:val="center"/>
           </w:tcPr>
@@ -6076,6 +6954,7 @@
                 <w:b w:val="0"/>
                 <w:lang w:val="en-US"/>
               </w:rPr>
+              <w:lastRenderedPageBreak/>
               <w:t>(Semi-)</w:t>
             </w:r>
             <w:r>
@@ -6084,7 +6963,7 @@
                 <w:b w:val="0"/>
                 <w:lang w:val="en-US"/>
               </w:rPr>
-              <w:t xml:space="preserve">Continuous, (right) skewed, </w:t>
+              <w:t>Continuous, (right) skewed, probably with spike at zero</w:t>
             </w:r>
             <w:r>
               <w:rPr>
@@ -6092,22 +6971,13 @@
                 <w:b w:val="0"/>
                 <w:lang w:val="en-US"/>
               </w:rPr>
-              <w:lastRenderedPageBreak/>
-              <w:t>probably with spike at zero</w:t>
-            </w:r>
-            <w:r>
-              <w:rPr>
-                <w:rFonts w:ascii="Source Sans Pro Light" w:hAnsi="Source Sans Pro Light" w:cs="Open Sans Light"/>
-                <w:b w:val="0"/>
-                <w:lang w:val="en-US"/>
-              </w:rPr>
               <w:t xml:space="preserve"> (zero-inlfated)</w:t>
             </w:r>
           </w:p>
         </w:tc>
         <w:tc>
           <w:tcPr>
-            <w:tcW w:w="0" w:type="auto"/>
+            <w:tcW w:w="1166" w:type="dxa"/>
             <w:vMerge w:val="restart"/>
             <w:vAlign w:val="center"/>
           </w:tcPr>
@@ -6124,22 +6994,13 @@
                 <w:rFonts w:ascii="Source Sans Pro Light" w:hAnsi="Source Sans Pro Light" w:cs="Open Sans Light"/>
                 <w:lang w:val="en-GB"/>
               </w:rPr>
-              <w:lastRenderedPageBreak/>
-              <w:t xml:space="preserve">Normal distribution, but negative values are </w:t>
-            </w:r>
-            <w:r>
-              <w:rPr>
-                <w:rFonts w:ascii="Source Sans Pro Light" w:hAnsi="Source Sans Pro Light" w:cs="Open Sans Light"/>
-                <w:lang w:val="en-GB"/>
-              </w:rPr>
-              <w:lastRenderedPageBreak/>
-              <w:t>censored and stacked on zero</w:t>
-            </w:r>
-          </w:p>
-        </w:tc>
-        <w:tc>
-          <w:tcPr>
-            <w:tcW w:w="0" w:type="auto"/>
+              <w:t>Normal distribution, but negative values are censored and stacked on zero</w:t>
+            </w:r>
+          </w:p>
+        </w:tc>
+        <w:tc>
+          <w:tcPr>
+            <w:tcW w:w="873" w:type="dxa"/>
             <w:vMerge w:val="restart"/>
             <w:vAlign w:val="center"/>
           </w:tcPr>
@@ -6156,14 +7017,13 @@
                 <w:rFonts w:ascii="Source Sans Pro Light" w:hAnsi="Source Sans Pro Light" w:cs="Open Sans Light"/>
                 <w:lang w:val="en-US"/>
               </w:rPr>
-              <w:lastRenderedPageBreak/>
               <w:t>Tobit</w:t>
             </w:r>
           </w:p>
         </w:tc>
         <w:tc>
           <w:tcPr>
-            <w:tcW w:w="0" w:type="auto"/>
+            <w:tcW w:w="5528" w:type="dxa"/>
           </w:tcPr>
           <w:p>
             <w:pPr>
@@ -6218,8 +7078,24 @@
         </w:tc>
         <w:tc>
           <w:tcPr>
-            <w:tcW w:w="0" w:type="auto"/>
+            <w:tcW w:w="3686" w:type="dxa"/>
             <w:vMerge w:val="restart"/>
+          </w:tcPr>
+          <w:p>
+            <w:pPr>
+              <w:cnfStyle w:val="000000000000" w:firstRow="0" w:lastRow="0" w:firstColumn="0" w:lastColumn="0" w:oddVBand="0" w:evenVBand="0" w:oddHBand="0" w:evenHBand="0" w:firstRowFirstColumn="0" w:firstRowLastColumn="0" w:lastRowFirstColumn="0" w:lastRowLastColumn="0"/>
+              <w:rPr>
+                <w:rFonts w:ascii="Source Sans Pro Light" w:hAnsi="Source Sans Pro Light" w:cs="Liberation Mono"/>
+                <w:sz w:val="20"/>
+                <w:szCs w:val="20"/>
+                <w:lang w:val="en-US"/>
+              </w:rPr>
+            </w:pPr>
+          </w:p>
+        </w:tc>
+        <w:tc>
+          <w:tcPr>
+            <w:tcW w:w="3060" w:type="dxa"/>
           </w:tcPr>
           <w:p>
             <w:pPr>
@@ -6241,7 +7117,7 @@
         <w:tc>
           <w:tcPr>
             <w:cnfStyle w:val="001000000000" w:firstRow="0" w:lastRow="0" w:firstColumn="1" w:lastColumn="0" w:oddVBand="0" w:evenVBand="0" w:oddHBand="0" w:evenHBand="0" w:firstRowFirstColumn="0" w:firstRowLastColumn="0" w:lastRowFirstColumn="0" w:lastRowLastColumn="0"/>
-            <w:tcW w:w="0" w:type="auto"/>
+            <w:tcW w:w="1075" w:type="dxa"/>
             <w:vMerge/>
             <w:vAlign w:val="center"/>
           </w:tcPr>
@@ -6257,7 +7133,7 @@
         </w:tc>
         <w:tc>
           <w:tcPr>
-            <w:tcW w:w="0" w:type="auto"/>
+            <w:tcW w:w="1166" w:type="dxa"/>
             <w:vMerge/>
             <w:vAlign w:val="center"/>
           </w:tcPr>
@@ -6273,7 +7149,7 @@
         </w:tc>
         <w:tc>
           <w:tcPr>
-            <w:tcW w:w="0" w:type="auto"/>
+            <w:tcW w:w="873" w:type="dxa"/>
             <w:vMerge/>
             <w:vAlign w:val="center"/>
           </w:tcPr>
@@ -6289,7 +7165,7 @@
         </w:tc>
         <w:tc>
           <w:tcPr>
-            <w:tcW w:w="0" w:type="auto"/>
+            <w:tcW w:w="5528" w:type="dxa"/>
           </w:tcPr>
           <w:p>
             <w:pPr>
@@ -6344,7 +7220,7 @@
         </w:tc>
         <w:tc>
           <w:tcPr>
-            <w:tcW w:w="0" w:type="auto"/>
+            <w:tcW w:w="3686" w:type="dxa"/>
             <w:vMerge/>
           </w:tcPr>
           <w:p>
@@ -6357,6 +7233,85 @@
                 <w:lang w:val="en-US"/>
               </w:rPr>
             </w:pPr>
+          </w:p>
+        </w:tc>
+        <w:tc>
+          <w:tcPr>
+            <w:tcW w:w="3060" w:type="dxa"/>
+          </w:tcPr>
+          <w:p>
+            <w:pPr>
+              <w:cnfStyle w:val="000000000000" w:firstRow="0" w:lastRow="0" w:firstColumn="0" w:lastColumn="0" w:oddVBand="0" w:evenVBand="0" w:oddHBand="0" w:evenHBand="0" w:firstRowFirstColumn="0" w:firstRowLastColumn="0" w:lastRowFirstColumn="0" w:lastRowLastColumn="0"/>
+              <w:rPr>
+                <w:rFonts w:ascii="Source Sans Pro Light" w:hAnsi="Source Sans Pro Light" w:cs="Liberation Mono"/>
+                <w:sz w:val="20"/>
+                <w:szCs w:val="20"/>
+                <w:lang w:val="en-US"/>
+              </w:rPr>
+            </w:pPr>
+            <w:r>
+              <w:rPr>
+                <w:rFonts w:ascii="Source Sans Pro Light" w:hAnsi="Source Sans Pro Light" w:cs="Liberation Mono"/>
+                <w:sz w:val="20"/>
+                <w:szCs w:val="20"/>
+                <w:lang w:val="en-US"/>
+              </w:rPr>
+              <w:t>`brm(</w:t>
+            </w:r>
+            <w:r>
+              <w:rPr>
+                <w:rFonts w:ascii="Source Sans Pro Light" w:hAnsi="Source Sans Pro Light" w:cs="Liberation Mono"/>
+                <w:sz w:val="20"/>
+                <w:szCs w:val="20"/>
+                <w:lang w:val="en-US"/>
+              </w:rPr>
+              <w:t xml:space="preserve">y | </w:t>
+            </w:r>
+            <w:r>
+              <w:rPr>
+                <w:rFonts w:ascii="Source Sans Pro Light" w:hAnsi="Source Sans Pro Light" w:cs="Liberation Mono"/>
+                <w:sz w:val="20"/>
+                <w:szCs w:val="20"/>
+                <w:lang w:val="en-US"/>
+              </w:rPr>
+              <w:t>cens</w:t>
+            </w:r>
+            <w:r>
+              <w:rPr>
+                <w:rFonts w:ascii="Source Sans Pro Light" w:hAnsi="Source Sans Pro Light" w:cs="Liberation Mono"/>
+                <w:sz w:val="20"/>
+                <w:szCs w:val="20"/>
+                <w:lang w:val="en-US"/>
+              </w:rPr>
+              <w:t xml:space="preserve">(), </w:t>
+            </w:r>
+            <w:r>
+              <w:rPr>
+                <w:rFonts w:ascii="Source Sans Pro Light" w:hAnsi="Source Sans Pro Light" w:cs="Liberation Mono"/>
+                <w:sz w:val="20"/>
+                <w:szCs w:val="20"/>
+                <w:lang w:val="en-US"/>
+              </w:rPr>
+              <w:t xml:space="preserve">family = </w:t>
+            </w:r>
+            <w:r>
+              <w:rPr>
+                <w:rFonts w:ascii="Source Sans Pro Light" w:hAnsi="Source Sans Pro Light" w:cs="Liberation Mono"/>
+                <w:sz w:val="20"/>
+                <w:szCs w:val="20"/>
+                <w:lang w:val="en-US"/>
+              </w:rPr>
+              <w:t>gaussian</w:t>
+            </w:r>
+            <w:r>
+              <w:rPr>
+                <w:rFonts w:ascii="Source Sans Pro Light" w:hAnsi="Source Sans Pro Light" w:cs="Liberation Mono"/>
+                <w:sz w:val="20"/>
+                <w:szCs w:val="20"/>
+                <w:lang w:val="en-US"/>
+              </w:rPr>
+              <w:t>())`</w:t>
+            </w:r>
           </w:p>
         </w:tc>
       </w:tr>
@@ -6364,7 +7319,7 @@
         <w:tc>
           <w:tcPr>
             <w:cnfStyle w:val="001000000000" w:firstRow="0" w:lastRow="0" w:firstColumn="1" w:lastColumn="0" w:oddVBand="0" w:evenVBand="0" w:oddHBand="0" w:evenHBand="0" w:firstRowFirstColumn="0" w:firstRowLastColumn="0" w:lastRowFirstColumn="0" w:lastRowLastColumn="0"/>
-            <w:tcW w:w="0" w:type="auto"/>
+            <w:tcW w:w="1075" w:type="dxa"/>
             <w:vAlign w:val="center"/>
           </w:tcPr>
           <w:p>
@@ -6387,22 +7342,22 @@
         </w:tc>
         <w:tc>
           <w:tcPr>
-            <w:tcW w:w="0" w:type="auto"/>
-            <w:vAlign w:val="center"/>
-          </w:tcPr>
-          <w:p>
-            <w:pPr>
-              <w:cnfStyle w:val="000000000000" w:firstRow="0" w:lastRow="0" w:firstColumn="0" w:lastColumn="0" w:oddVBand="0" w:evenVBand="0" w:oddHBand="0" w:evenHBand="0" w:firstRowFirstColumn="0" w:firstRowLastColumn="0" w:lastRowFirstColumn="0" w:lastRowLastColumn="0"/>
-              <w:rPr>
-                <w:rFonts w:ascii="Source Sans Pro Light" w:hAnsi="Source Sans Pro Light" w:cs="Open Sans Light"/>
-                <w:lang w:val="en-GB"/>
-              </w:rPr>
-            </w:pPr>
-          </w:p>
-        </w:tc>
-        <w:tc>
-          <w:tcPr>
-            <w:tcW w:w="0" w:type="auto"/>
+            <w:tcW w:w="1166" w:type="dxa"/>
+            <w:vAlign w:val="center"/>
+          </w:tcPr>
+          <w:p>
+            <w:pPr>
+              <w:cnfStyle w:val="000000000000" w:firstRow="0" w:lastRow="0" w:firstColumn="0" w:lastColumn="0" w:oddVBand="0" w:evenVBand="0" w:oddHBand="0" w:evenHBand="0" w:firstRowFirstColumn="0" w:firstRowLastColumn="0" w:lastRowFirstColumn="0" w:lastRowLastColumn="0"/>
+              <w:rPr>
+                <w:rFonts w:ascii="Source Sans Pro Light" w:hAnsi="Source Sans Pro Light" w:cs="Open Sans Light"/>
+                <w:lang w:val="en-GB"/>
+              </w:rPr>
+            </w:pPr>
+          </w:p>
+        </w:tc>
+        <w:tc>
+          <w:tcPr>
+            <w:tcW w:w="873" w:type="dxa"/>
             <w:vAlign w:val="center"/>
           </w:tcPr>
           <w:p>
@@ -6431,7 +7386,7 @@
         </w:tc>
         <w:tc>
           <w:tcPr>
-            <w:tcW w:w="0" w:type="auto"/>
+            <w:tcW w:w="5528" w:type="dxa"/>
           </w:tcPr>
           <w:p>
             <w:pPr>
@@ -6550,7 +7505,7 @@
         </w:tc>
         <w:tc>
           <w:tcPr>
-            <w:tcW w:w="0" w:type="auto"/>
+            <w:tcW w:w="3686" w:type="dxa"/>
           </w:tcPr>
           <w:p>
             <w:pPr>
@@ -6615,6 +7570,67 @@
                 <w:lang w:val="en-US"/>
               </w:rPr>
               <w:t>)</w:t>
+            </w:r>
+          </w:p>
+        </w:tc>
+        <w:tc>
+          <w:tcPr>
+            <w:tcW w:w="3060" w:type="dxa"/>
+          </w:tcPr>
+          <w:p>
+            <w:pPr>
+              <w:cnfStyle w:val="000000000000" w:firstRow="0" w:lastRow="0" w:firstColumn="0" w:lastColumn="0" w:oddVBand="0" w:evenVBand="0" w:oddHBand="0" w:evenHBand="0" w:firstRowFirstColumn="0" w:firstRowLastColumn="0" w:lastRowFirstColumn="0" w:lastRowLastColumn="0"/>
+              <w:rPr>
+                <w:rFonts w:ascii="Source Sans Pro Light" w:hAnsi="Source Sans Pro Light" w:cs="Liberation Mono"/>
+                <w:sz w:val="20"/>
+                <w:szCs w:val="20"/>
+                <w:lang w:val="en-US"/>
+              </w:rPr>
+            </w:pPr>
+            <w:r>
+              <w:rPr>
+                <w:rFonts w:ascii="Source Sans Pro Light" w:hAnsi="Source Sans Pro Light" w:cs="Liberation Mono"/>
+                <w:sz w:val="20"/>
+                <w:szCs w:val="20"/>
+                <w:lang w:val="en-US"/>
+              </w:rPr>
+              <w:t>`brm(</w:t>
+            </w:r>
+            <w:r>
+              <w:rPr>
+                <w:rFonts w:ascii="Source Sans Pro Light" w:hAnsi="Source Sans Pro Light" w:cs="Liberation Mono"/>
+                <w:sz w:val="20"/>
+                <w:szCs w:val="20"/>
+                <w:lang w:val="en-US"/>
+              </w:rPr>
+              <w:t xml:space="preserve">y | trunc(), </w:t>
+            </w:r>
+            <w:r>
+              <w:rPr>
+                <w:rFonts w:ascii="Source Sans Pro Light" w:hAnsi="Source Sans Pro Light" w:cs="Liberation Mono"/>
+                <w:sz w:val="20"/>
+                <w:szCs w:val="20"/>
+                <w:lang w:val="en-US"/>
+              </w:rPr>
+              <w:t xml:space="preserve">family = </w:t>
+            </w:r>
+            <w:r>
+              <w:rPr>
+                <w:rFonts w:ascii="Source Sans Pro Light" w:hAnsi="Source Sans Pro Light" w:cs="Liberation Mono"/>
+                <w:sz w:val="20"/>
+                <w:szCs w:val="20"/>
+                <w:lang w:val="en-US"/>
+              </w:rPr>
+              <w:t>gaussian</w:t>
+            </w:r>
+            <w:r>
+              <w:rPr>
+                <w:rFonts w:ascii="Source Sans Pro Light" w:hAnsi="Source Sans Pro Light" w:cs="Liberation Mono"/>
+                <w:sz w:val="20"/>
+                <w:szCs w:val="20"/>
+                <w:lang w:val="en-US"/>
+              </w:rPr>
+              <w:t>())`</w:t>
             </w:r>
           </w:p>
         </w:tc>
@@ -6623,7 +7639,7 @@
         <w:tc>
           <w:tcPr>
             <w:cnfStyle w:val="001000000000" w:firstRow="0" w:lastRow="0" w:firstColumn="1" w:lastColumn="0" w:oddVBand="0" w:evenVBand="0" w:oddHBand="0" w:evenHBand="0" w:firstRowFirstColumn="0" w:firstRowLastColumn="0" w:lastRowFirstColumn="0" w:lastRowLastColumn="0"/>
-            <w:tcW w:w="0" w:type="auto"/>
+            <w:tcW w:w="1075" w:type="dxa"/>
             <w:vAlign w:val="center"/>
           </w:tcPr>
           <w:p>
@@ -6648,7 +7664,7 @@
         </w:tc>
         <w:tc>
           <w:tcPr>
-            <w:tcW w:w="0" w:type="auto"/>
+            <w:tcW w:w="1166" w:type="dxa"/>
             <w:vAlign w:val="center"/>
           </w:tcPr>
           <w:p>
@@ -6672,7 +7688,7 @@
         </w:tc>
         <w:tc>
           <w:tcPr>
-            <w:tcW w:w="0" w:type="auto"/>
+            <w:tcW w:w="873" w:type="dxa"/>
             <w:vAlign w:val="center"/>
           </w:tcPr>
           <w:p>
@@ -6694,7 +7710,7 @@
         </w:tc>
         <w:tc>
           <w:tcPr>
-            <w:tcW w:w="0" w:type="auto"/>
+            <w:tcW w:w="5528" w:type="dxa"/>
           </w:tcPr>
           <w:p>
             <w:pPr>
@@ -6733,18 +7749,61 @@
         </w:tc>
         <w:tc>
           <w:tcPr>
-            <w:tcW w:w="0" w:type="auto"/>
-          </w:tcPr>
-          <w:p>
-            <w:pPr>
-              <w:cnfStyle w:val="000000000000" w:firstRow="0" w:lastRow="0" w:firstColumn="0" w:lastColumn="0" w:oddVBand="0" w:evenVBand="0" w:oddHBand="0" w:evenHBand="0" w:firstRowFirstColumn="0" w:firstRowLastColumn="0" w:lastRowFirstColumn="0" w:lastRowLastColumn="0"/>
-              <w:rPr>
-                <w:rFonts w:ascii="Source Sans Pro Light" w:hAnsi="Source Sans Pro Light" w:cs="Liberation Mono"/>
-                <w:sz w:val="20"/>
-                <w:szCs w:val="20"/>
-                <w:lang w:val="en-US"/>
-              </w:rPr>
-            </w:pPr>
+            <w:tcW w:w="3686" w:type="dxa"/>
+          </w:tcPr>
+          <w:p>
+            <w:pPr>
+              <w:cnfStyle w:val="000000000000" w:firstRow="0" w:lastRow="0" w:firstColumn="0" w:lastColumn="0" w:oddVBand="0" w:evenVBand="0" w:oddHBand="0" w:evenHBand="0" w:firstRowFirstColumn="0" w:firstRowLastColumn="0" w:lastRowFirstColumn="0" w:lastRowLastColumn="0"/>
+              <w:rPr>
+                <w:rFonts w:ascii="Source Sans Pro Light" w:hAnsi="Source Sans Pro Light" w:cs="Liberation Mono"/>
+                <w:sz w:val="20"/>
+                <w:szCs w:val="20"/>
+                <w:lang w:val="en-US"/>
+              </w:rPr>
+            </w:pPr>
+          </w:p>
+        </w:tc>
+        <w:tc>
+          <w:tcPr>
+            <w:tcW w:w="3060" w:type="dxa"/>
+          </w:tcPr>
+          <w:p>
+            <w:pPr>
+              <w:cnfStyle w:val="000000000000" w:firstRow="0" w:lastRow="0" w:firstColumn="0" w:lastColumn="0" w:oddVBand="0" w:evenVBand="0" w:oddHBand="0" w:evenHBand="0" w:firstRowFirstColumn="0" w:firstRowLastColumn="0" w:lastRowFirstColumn="0" w:lastRowLastColumn="0"/>
+              <w:rPr>
+                <w:rFonts w:ascii="Source Sans Pro Light" w:hAnsi="Source Sans Pro Light" w:cs="Liberation Mono"/>
+                <w:sz w:val="20"/>
+                <w:szCs w:val="20"/>
+                <w:lang w:val="en-US"/>
+              </w:rPr>
+            </w:pPr>
+            <w:r>
+              <w:rPr>
+                <w:rFonts w:ascii="Source Sans Pro Light" w:hAnsi="Source Sans Pro Light" w:cs="Liberation Mono"/>
+                <w:sz w:val="20"/>
+                <w:szCs w:val="20"/>
+                <w:lang w:val="en-US"/>
+              </w:rPr>
+              <w:t xml:space="preserve">`brm(family = </w:t>
+            </w:r>
+            <w:r>
+              <w:rPr>
+                <w:rFonts w:ascii="Source Sans Pro Light" w:hAnsi="Source Sans Pro Light" w:cs="Liberation Mono"/>
+                <w:sz w:val="20"/>
+                <w:szCs w:val="20"/>
+                <w:lang w:val="en-US"/>
+              </w:rPr>
+              <w:t>dirichlet</w:t>
+            </w:r>
+            <w:r>
+              <w:rPr>
+                <w:rFonts w:ascii="Source Sans Pro Light" w:hAnsi="Source Sans Pro Light" w:cs="Liberation Mono"/>
+                <w:sz w:val="20"/>
+                <w:szCs w:val="20"/>
+                <w:lang w:val="en-US"/>
+              </w:rPr>
+              <w:t>())`</w:t>
+            </w:r>
           </w:p>
         </w:tc>
       </w:tr>
@@ -6755,7 +7814,7 @@
         <w:tc>
           <w:tcPr>
             <w:cnfStyle w:val="001000000000" w:firstRow="0" w:lastRow="0" w:firstColumn="1" w:lastColumn="0" w:oddVBand="0" w:evenVBand="0" w:oddHBand="0" w:evenHBand="0" w:firstRowFirstColumn="0" w:firstRowLastColumn="0" w:lastRowFirstColumn="0" w:lastRowLastColumn="0"/>
-            <w:tcW w:w="0" w:type="auto"/>
+            <w:tcW w:w="1075" w:type="dxa"/>
             <w:vMerge w:val="restart"/>
             <w:vAlign w:val="center"/>
           </w:tcPr>
@@ -6763,31 +7822,27 @@
             <w:pPr>
               <w:rPr>
                 <w:rFonts w:ascii="Source Sans Pro Light" w:hAnsi="Source Sans Pro Light" w:cs="Open Sans Light"/>
-                <w:sz w:val="20"/>
-                <w:lang w:val="en-US"/>
-              </w:rPr>
-            </w:pPr>
-            <w:r>
-              <w:rPr>
-                <w:rFonts w:ascii="Source Sans Pro Light" w:hAnsi="Source Sans Pro Light" w:cs="Open Sans Light"/>
-                <w:sz w:val="20"/>
-                <w:lang w:val="en-US"/>
-              </w:rPr>
-              <w:t>Time-to-Even</w:t>
-            </w:r>
-            <w:r>
-              <w:rPr>
-                <w:rFonts w:ascii="Source Sans Pro Light" w:hAnsi="Source Sans Pro Light" w:cs="Open Sans Light"/>
-                <w:sz w:val="20"/>
-                <w:lang w:val="en-US"/>
-              </w:rPr>
-              <w:t>t</w:t>
-            </w:r>
-          </w:p>
-        </w:tc>
-        <w:tc>
-          <w:tcPr>
-            <w:tcW w:w="0" w:type="auto"/>
+                <w:b w:val="0"/>
+                <w:bCs w:val="0"/>
+                <w:sz w:val="20"/>
+                <w:lang w:val="en-US"/>
+              </w:rPr>
+            </w:pPr>
+            <w:r>
+              <w:rPr>
+                <w:rFonts w:ascii="Source Sans Pro Light" w:hAnsi="Source Sans Pro Light" w:cs="Open Sans Light"/>
+                <w:b w:val="0"/>
+                <w:bCs w:val="0"/>
+                <w:sz w:val="20"/>
+                <w:lang w:val="en-US"/>
+              </w:rPr>
+              <w:t>Time-to-Event</w:t>
+            </w:r>
+          </w:p>
+        </w:tc>
+        <w:tc>
+          <w:tcPr>
+            <w:tcW w:w="1166" w:type="dxa"/>
             <w:vMerge w:val="restart"/>
             <w:vAlign w:val="center"/>
           </w:tcPr>
@@ -6812,7 +7867,7 @@
         </w:tc>
         <w:tc>
           <w:tcPr>
-            <w:tcW w:w="0" w:type="auto"/>
+            <w:tcW w:w="873" w:type="dxa"/>
             <w:vMerge w:val="restart"/>
             <w:vAlign w:val="center"/>
           </w:tcPr>
@@ -6849,7 +7904,7 @@
         </w:tc>
         <w:tc>
           <w:tcPr>
-            <w:tcW w:w="0" w:type="auto"/>
+            <w:tcW w:w="5528" w:type="dxa"/>
           </w:tcPr>
           <w:p>
             <w:pPr>
@@ -6888,7 +7943,7 @@
         </w:tc>
         <w:tc>
           <w:tcPr>
-            <w:tcW w:w="0" w:type="auto"/>
+            <w:tcW w:w="3686" w:type="dxa"/>
             <w:vMerge w:val="restart"/>
           </w:tcPr>
           <w:p>
@@ -6934,6 +7989,22 @@
               </w:rPr>
               <w:t>)</w:t>
             </w:r>
+          </w:p>
+        </w:tc>
+        <w:tc>
+          <w:tcPr>
+            <w:tcW w:w="3060" w:type="dxa"/>
+          </w:tcPr>
+          <w:p>
+            <w:pPr>
+              <w:cnfStyle w:val="000000000000" w:firstRow="0" w:lastRow="0" w:firstColumn="0" w:lastColumn="0" w:oddVBand="0" w:evenVBand="0" w:oddHBand="0" w:evenHBand="0" w:firstRowFirstColumn="0" w:firstRowLastColumn="0" w:lastRowFirstColumn="0" w:lastRowLastColumn="0"/>
+              <w:rPr>
+                <w:rFonts w:ascii="Source Sans Pro Light" w:hAnsi="Source Sans Pro Light" w:cs="Liberation Mono"/>
+                <w:sz w:val="20"/>
+                <w:szCs w:val="20"/>
+                <w:lang w:val="en-US"/>
+              </w:rPr>
+            </w:pPr>
           </w:p>
         </w:tc>
       </w:tr>
@@ -6944,7 +8015,7 @@
         <w:tc>
           <w:tcPr>
             <w:cnfStyle w:val="001000000000" w:firstRow="0" w:lastRow="0" w:firstColumn="1" w:lastColumn="0" w:oddVBand="0" w:evenVBand="0" w:oddHBand="0" w:evenHBand="0" w:firstRowFirstColumn="0" w:firstRowLastColumn="0" w:lastRowFirstColumn="0" w:lastRowLastColumn="0"/>
-            <w:tcW w:w="0" w:type="auto"/>
+            <w:tcW w:w="1075" w:type="dxa"/>
             <w:vMerge/>
             <w:vAlign w:val="center"/>
           </w:tcPr>
@@ -6960,7 +8031,7 @@
         </w:tc>
         <w:tc>
           <w:tcPr>
-            <w:tcW w:w="0" w:type="auto"/>
+            <w:tcW w:w="1166" w:type="dxa"/>
             <w:vMerge/>
             <w:vAlign w:val="center"/>
           </w:tcPr>
@@ -6977,7 +8048,7 @@
         </w:tc>
         <w:tc>
           <w:tcPr>
-            <w:tcW w:w="0" w:type="auto"/>
+            <w:tcW w:w="873" w:type="dxa"/>
             <w:vMerge/>
             <w:vAlign w:val="center"/>
           </w:tcPr>
@@ -6993,7 +8064,7 @@
         </w:tc>
         <w:tc>
           <w:tcPr>
-            <w:tcW w:w="0" w:type="auto"/>
+            <w:tcW w:w="5528" w:type="dxa"/>
           </w:tcPr>
           <w:p>
             <w:pPr>
@@ -7032,7 +8103,7 @@
         </w:tc>
         <w:tc>
           <w:tcPr>
-            <w:tcW w:w="0" w:type="auto"/>
+            <w:tcW w:w="3686" w:type="dxa"/>
             <w:vMerge/>
           </w:tcPr>
           <w:p>
@@ -7045,6 +8116,49 @@
                 <w:lang w:val="en-US"/>
               </w:rPr>
             </w:pPr>
+          </w:p>
+        </w:tc>
+        <w:tc>
+          <w:tcPr>
+            <w:tcW w:w="3060" w:type="dxa"/>
+          </w:tcPr>
+          <w:p>
+            <w:pPr>
+              <w:cnfStyle w:val="000000000000" w:firstRow="0" w:lastRow="0" w:firstColumn="0" w:lastColumn="0" w:oddVBand="0" w:evenVBand="0" w:oddHBand="0" w:evenHBand="0" w:firstRowFirstColumn="0" w:firstRowLastColumn="0" w:lastRowFirstColumn="0" w:lastRowLastColumn="0"/>
+              <w:rPr>
+                <w:rFonts w:ascii="Source Sans Pro Light" w:hAnsi="Source Sans Pro Light" w:cs="Liberation Mono"/>
+                <w:sz w:val="20"/>
+                <w:szCs w:val="20"/>
+                <w:lang w:val="en-US"/>
+              </w:rPr>
+            </w:pPr>
+            <w:r>
+              <w:rPr>
+                <w:rFonts w:ascii="Source Sans Pro Light" w:hAnsi="Source Sans Pro Light" w:cs="Liberation Mono"/>
+                <w:sz w:val="20"/>
+                <w:szCs w:val="20"/>
+                <w:lang w:val="en-US"/>
+              </w:rPr>
+              <w:t xml:space="preserve">`brm(family = </w:t>
+            </w:r>
+            <w:r>
+              <w:rPr>
+                <w:rFonts w:ascii="Source Sans Pro Light" w:hAnsi="Source Sans Pro Light" w:cs="Liberation Mono"/>
+                <w:sz w:val="20"/>
+                <w:szCs w:val="20"/>
+                <w:lang w:val="en-US"/>
+              </w:rPr>
+              <w:t>cox</w:t>
+            </w:r>
+            <w:r>
+              <w:rPr>
+                <w:rFonts w:ascii="Source Sans Pro Light" w:hAnsi="Source Sans Pro Light" w:cs="Liberation Mono"/>
+                <w:sz w:val="20"/>
+                <w:szCs w:val="20"/>
+                <w:lang w:val="en-US"/>
+              </w:rPr>
+              <w:t>())`</w:t>
+            </w:r>
           </w:p>
         </w:tc>
       </w:tr>
@@ -7461,17 +8575,16 @@
     <w:lsdException w:name="Unresolved Mention" w:semiHidden="1" w:unhideWhenUsed="1"/>
     <w:lsdException w:name="Smart Link" w:semiHidden="1" w:unhideWhenUsed="1"/>
   </w:latentStyles>
-  <w:style w:type="paragraph" w:default="1" w:styleId="Standard">
+  <w:style w:type="paragraph" w:default="1" w:styleId="Normal">
     <w:name w:val="Normal"/>
     <w:qFormat/>
   </w:style>
-  <w:style w:type="character" w:default="1" w:styleId="Absatz-Standardschriftart">
+  <w:style w:type="character" w:default="1" w:styleId="DefaultParagraphFont">
     <w:name w:val="Default Paragraph Font"/>
     <w:uiPriority w:val="1"/>
-    <w:semiHidden/>
     <w:unhideWhenUsed/>
   </w:style>
-  <w:style w:type="table" w:default="1" w:styleId="NormaleTabelle">
+  <w:style w:type="table" w:default="1" w:styleId="TableNormal">
     <w:name w:val="Normal Table"/>
     <w:uiPriority w:val="99"/>
     <w:semiHidden/>
@@ -7486,15 +8599,15 @@
       </w:tblCellMar>
     </w:tblPr>
   </w:style>
-  <w:style w:type="numbering" w:default="1" w:styleId="KeineListe">
+  <w:style w:type="numbering" w:default="1" w:styleId="NoList">
     <w:name w:val="No List"/>
     <w:uiPriority w:val="99"/>
     <w:semiHidden/>
     <w:unhideWhenUsed/>
   </w:style>
-  <w:style w:type="table" w:styleId="Tabellenraster">
+  <w:style w:type="table" w:styleId="TableGrid">
     <w:name w:val="Table Grid"/>
-    <w:basedOn w:val="NormaleTabelle"/>
+    <w:basedOn w:val="TableNormal"/>
     <w:uiPriority w:val="39"/>
     <w:rsid w:val="008C7761"/>
     <w:pPr>
@@ -7511,9 +8624,9 @@
       </w:tblBorders>
     </w:tblPr>
   </w:style>
-  <w:style w:type="table" w:styleId="Gitternetztabelle1hell">
+  <w:style w:type="table" w:styleId="GridTable1Light">
     <w:name w:val="Grid Table 1 Light"/>
-    <w:basedOn w:val="NormaleTabelle"/>
+    <w:basedOn w:val="TableNormal"/>
     <w:uiPriority w:val="46"/>
     <w:rsid w:val="008C7761"/>
     <w:pPr>
@@ -7570,7 +8683,7 @@
   </w:style>
   <w:style w:type="character" w:styleId="Hyperlink">
     <w:name w:val="Hyperlink"/>
-    <w:basedOn w:val="Absatz-Standardschriftart"/>
+    <w:basedOn w:val="DefaultParagraphFont"/>
     <w:uiPriority w:val="99"/>
     <w:unhideWhenUsed/>
     <w:rsid w:val="00491312"/>
@@ -7581,7 +8694,7 @@
   </w:style>
   <w:style w:type="character" w:customStyle="1" w:styleId="NichtaufgelsteErwhnung1">
     <w:name w:val="Nicht aufgelöste Erwähnung1"/>
-    <w:basedOn w:val="Absatz-Standardschriftart"/>
+    <w:basedOn w:val="DefaultParagraphFont"/>
     <w:uiPriority w:val="99"/>
     <w:semiHidden/>
     <w:unhideWhenUsed/>
@@ -7591,9 +8704,9 @@
       <w:shd w:val="clear" w:color="auto" w:fill="E1DFDD"/>
     </w:rPr>
   </w:style>
-  <w:style w:type="character" w:styleId="NichtaufgelsteErwhnung">
+  <w:style w:type="character" w:styleId="UnresolvedMention">
     <w:name w:val="Unresolved Mention"/>
-    <w:basedOn w:val="Absatz-Standardschriftart"/>
+    <w:basedOn w:val="DefaultParagraphFont"/>
     <w:uiPriority w:val="99"/>
     <w:semiHidden/>
     <w:unhideWhenUsed/>

--- a/Regressionspakete.docx
+++ b/Regressionspakete.docx
@@ -93,7 +93,7 @@
     </w:p>
     <w:tbl>
       <w:tblPr>
-        <w:tblStyle w:val="GridTable1Light"/>
+        <w:tblStyle w:val="Gitternetztabelle1hell"/>
         <w:tblW w:w="0" w:type="auto"/>
         <w:tblLayout w:type="fixed"/>
         <w:tblCellMar>
@@ -387,15 +387,33 @@
                 <w:sz w:val="20"/>
                 <w:lang w:val="en-US"/>
               </w:rPr>
-              <w:t>lm()</w:t>
-            </w:r>
-            <w:r>
-              <w:rPr>
-                <w:rFonts w:ascii="Liberation Mono" w:hAnsi="Liberation Mono" w:cs="Liberation Mono"/>
-                <w:sz w:val="20"/>
-                <w:lang w:val="en-US"/>
-              </w:rPr>
-              <w:t>`](</w:t>
+              <w:t>lm</w:t>
+            </w:r>
+            <w:proofErr w:type="gramStart"/>
+            <w:r>
+              <w:rPr>
+                <w:rFonts w:ascii="Liberation Mono" w:hAnsi="Liberation Mono" w:cs="Liberation Mono"/>
+                <w:sz w:val="20"/>
+                <w:lang w:val="en-US"/>
+              </w:rPr>
+              <w:t>()</w:t>
+            </w:r>
+            <w:r>
+              <w:rPr>
+                <w:rFonts w:ascii="Liberation Mono" w:hAnsi="Liberation Mono" w:cs="Liberation Mono"/>
+                <w:sz w:val="20"/>
+                <w:lang w:val="en-US"/>
+              </w:rPr>
+              <w:t>`</w:t>
+            </w:r>
+            <w:proofErr w:type="gramEnd"/>
+            <w:r>
+              <w:rPr>
+                <w:rFonts w:ascii="Liberation Mono" w:hAnsi="Liberation Mono" w:cs="Liberation Mono"/>
+                <w:sz w:val="20"/>
+                <w:lang w:val="en-US"/>
+              </w:rPr>
+              <w:t>](</w:t>
             </w:r>
             <w:r>
               <w:rPr>
@@ -434,17 +452,53 @@
         <w:tc>
           <w:tcPr>
             <w:tcW w:w="3060" w:type="dxa"/>
-          </w:tcPr>
-          <w:p>
-            <w:pPr>
-              <w:cnfStyle w:val="000000000000" w:firstRow="0" w:lastRow="0" w:firstColumn="0" w:lastColumn="0" w:oddVBand="0" w:evenVBand="0" w:oddHBand="0" w:evenHBand="0" w:firstRowFirstColumn="0" w:firstRowLastColumn="0" w:lastRowFirstColumn="0" w:lastRowLastColumn="0"/>
-              <w:rPr>
-                <w:rFonts w:ascii="Source Sans Pro Light" w:hAnsi="Source Sans Pro Light" w:cs="Liberation Mono"/>
-                <w:sz w:val="20"/>
-                <w:szCs w:val="20"/>
-                <w:lang w:val="en-US"/>
-              </w:rPr>
-            </w:pPr>
+            <w:vMerge w:val="restart"/>
+          </w:tcPr>
+          <w:p>
+            <w:pPr>
+              <w:cnfStyle w:val="000000000000" w:firstRow="0" w:lastRow="0" w:firstColumn="0" w:lastColumn="0" w:oddVBand="0" w:evenVBand="0" w:oddHBand="0" w:evenHBand="0" w:firstRowFirstColumn="0" w:firstRowLastColumn="0" w:lastRowFirstColumn="0" w:lastRowLastColumn="0"/>
+              <w:rPr>
+                <w:rFonts w:ascii="Liberation Mono" w:hAnsi="Liberation Mono" w:cs="Liberation Mono"/>
+                <w:sz w:val="20"/>
+                <w:lang w:val="en-US"/>
+              </w:rPr>
+            </w:pPr>
+            <w:r>
+              <w:rPr>
+                <w:rFonts w:ascii="Liberation Mono" w:hAnsi="Liberation Mono" w:cs="Liberation Mono"/>
+                <w:sz w:val="20"/>
+                <w:lang w:val="en-US"/>
+              </w:rPr>
+              <w:t>`</w:t>
+            </w:r>
+            <w:proofErr w:type="spellStart"/>
+            <w:proofErr w:type="gramStart"/>
+            <w:r>
+              <w:rPr>
+                <w:rFonts w:ascii="Liberation Mono" w:hAnsi="Liberation Mono" w:cs="Liberation Mono"/>
+                <w:sz w:val="20"/>
+                <w:lang w:val="en-US"/>
+              </w:rPr>
+              <w:t>brm</w:t>
+            </w:r>
+            <w:proofErr w:type="spellEnd"/>
+            <w:r>
+              <w:rPr>
+                <w:rFonts w:ascii="Liberation Mono" w:hAnsi="Liberation Mono" w:cs="Liberation Mono"/>
+                <w:sz w:val="20"/>
+                <w:lang w:val="en-US"/>
+              </w:rPr>
+              <w:t>(</w:t>
+            </w:r>
+            <w:proofErr w:type="gramEnd"/>
+            <w:r>
+              <w:rPr>
+                <w:rFonts w:ascii="Liberation Mono" w:hAnsi="Liberation Mono" w:cs="Liberation Mono"/>
+                <w:sz w:val="20"/>
+                <w:lang w:val="en-US"/>
+              </w:rPr>
+              <w:t>family = gaussian())`</w:t>
+            </w:r>
           </w:p>
         </w:tc>
       </w:tr>
@@ -516,7 +570,25 @@
                 <w:sz w:val="20"/>
                 <w:lang w:val="en-US"/>
               </w:rPr>
-              <w:t>[`lmer()`](https://www.rdocumentation.org/packages/lme4/versions/1.1-21/topics/lmer), [`glmmTMB()`](https://www.rdocumentation.org/packages/glmmTMB/versions/</w:t>
+              <w:t>[`lmer</w:t>
+            </w:r>
+            <w:proofErr w:type="gramStart"/>
+            <w:r>
+              <w:rPr>
+                <w:rFonts w:ascii="Liberation Mono" w:hAnsi="Liberation Mono" w:cs="Liberation Mono"/>
+                <w:sz w:val="20"/>
+                <w:lang w:val="en-US"/>
+              </w:rPr>
+              <w:t>()`</w:t>
+            </w:r>
+            <w:proofErr w:type="gramEnd"/>
+            <w:r>
+              <w:rPr>
+                <w:rFonts w:ascii="Liberation Mono" w:hAnsi="Liberation Mono" w:cs="Liberation Mono"/>
+                <w:sz w:val="20"/>
+                <w:lang w:val="en-US"/>
+              </w:rPr>
+              <w:t>](https://www.rdocumentation.org/packages/lme4/versions/1.1-21/topics/lmer), [`glmmTMB()`](https://www.rdocumentation.org/packages/glmmTMB/versions/</w:t>
             </w:r>
             <w:r>
               <w:rPr>
@@ -555,26 +627,17 @@
         <w:tc>
           <w:tcPr>
             <w:tcW w:w="3060" w:type="dxa"/>
-          </w:tcPr>
-          <w:p>
-            <w:pPr>
-              <w:cnfStyle w:val="000000000000" w:firstRow="0" w:lastRow="0" w:firstColumn="0" w:lastColumn="0" w:oddVBand="0" w:evenVBand="0" w:oddHBand="0" w:evenHBand="0" w:firstRowFirstColumn="0" w:firstRowLastColumn="0" w:lastRowFirstColumn="0" w:lastRowLastColumn="0"/>
-              <w:rPr>
-                <w:rFonts w:ascii="Source Sans Pro Light" w:hAnsi="Source Sans Pro Light" w:cs="Liberation Mono"/>
-                <w:sz w:val="20"/>
-                <w:szCs w:val="20"/>
-                <w:lang w:val="en-US"/>
-              </w:rPr>
-            </w:pPr>
-            <w:r>
-              <w:rPr>
-                <w:rFonts w:ascii="Source Sans Pro Light" w:hAnsi="Source Sans Pro Light" w:cs="Liberation Mono"/>
-                <w:sz w:val="20"/>
-                <w:szCs w:val="20"/>
-                <w:lang w:val="en-US"/>
-              </w:rPr>
-              <w:t>`brm(family = gaussian())`</w:t>
-            </w:r>
+            <w:vMerge/>
+          </w:tcPr>
+          <w:p>
+            <w:pPr>
+              <w:cnfStyle w:val="000000000000" w:firstRow="0" w:lastRow="0" w:firstColumn="0" w:lastColumn="0" w:oddVBand="0" w:evenVBand="0" w:oddHBand="0" w:evenHBand="0" w:firstRowFirstColumn="0" w:firstRowLastColumn="0" w:lastRowFirstColumn="0" w:lastRowLastColumn="0"/>
+              <w:rPr>
+                <w:rFonts w:ascii="Liberation Mono" w:hAnsi="Liberation Mono" w:cs="Liberation Mono"/>
+                <w:sz w:val="20"/>
+                <w:lang w:val="en-US"/>
+              </w:rPr>
+            </w:pPr>
           </w:p>
         </w:tc>
       </w:tr>
@@ -677,15 +740,33 @@
                 <w:sz w:val="20"/>
                 <w:lang w:val="en-US"/>
               </w:rPr>
-              <w:t>glm(family=binomial)</w:t>
-            </w:r>
-            <w:r>
-              <w:rPr>
-                <w:rFonts w:ascii="Liberation Mono" w:hAnsi="Liberation Mono" w:cs="Liberation Mono"/>
-                <w:sz w:val="20"/>
-                <w:lang w:val="en-US"/>
-              </w:rPr>
-              <w:t>`](</w:t>
+              <w:t>glm(family=</w:t>
+            </w:r>
+            <w:proofErr w:type="gramStart"/>
+            <w:r>
+              <w:rPr>
+                <w:rFonts w:ascii="Liberation Mono" w:hAnsi="Liberation Mono" w:cs="Liberation Mono"/>
+                <w:sz w:val="20"/>
+                <w:lang w:val="en-US"/>
+              </w:rPr>
+              <w:t>binomial)</w:t>
+            </w:r>
+            <w:r>
+              <w:rPr>
+                <w:rFonts w:ascii="Liberation Mono" w:hAnsi="Liberation Mono" w:cs="Liberation Mono"/>
+                <w:sz w:val="20"/>
+                <w:lang w:val="en-US"/>
+              </w:rPr>
+              <w:t>`</w:t>
+            </w:r>
+            <w:proofErr w:type="gramEnd"/>
+            <w:r>
+              <w:rPr>
+                <w:rFonts w:ascii="Liberation Mono" w:hAnsi="Liberation Mono" w:cs="Liberation Mono"/>
+                <w:sz w:val="20"/>
+                <w:lang w:val="en-US"/>
+              </w:rPr>
+              <w:t>](</w:t>
             </w:r>
             <w:r>
               <w:rPr>
@@ -768,17 +849,53 @@
         <w:tc>
           <w:tcPr>
             <w:tcW w:w="3060" w:type="dxa"/>
-          </w:tcPr>
-          <w:p>
-            <w:pPr>
-              <w:cnfStyle w:val="000000000000" w:firstRow="0" w:lastRow="0" w:firstColumn="0" w:lastColumn="0" w:oddVBand="0" w:evenVBand="0" w:oddHBand="0" w:evenHBand="0" w:firstRowFirstColumn="0" w:firstRowLastColumn="0" w:lastRowFirstColumn="0" w:lastRowLastColumn="0"/>
-              <w:rPr>
-                <w:rFonts w:ascii="Source Sans Pro Light" w:hAnsi="Source Sans Pro Light" w:cs="Liberation Mono"/>
-                <w:sz w:val="20"/>
-                <w:szCs w:val="20"/>
-                <w:lang w:val="en-US"/>
-              </w:rPr>
-            </w:pPr>
+            <w:vMerge w:val="restart"/>
+          </w:tcPr>
+          <w:p>
+            <w:pPr>
+              <w:cnfStyle w:val="000000000000" w:firstRow="0" w:lastRow="0" w:firstColumn="0" w:lastColumn="0" w:oddVBand="0" w:evenVBand="0" w:oddHBand="0" w:evenHBand="0" w:firstRowFirstColumn="0" w:firstRowLastColumn="0" w:lastRowFirstColumn="0" w:lastRowLastColumn="0"/>
+              <w:rPr>
+                <w:rFonts w:ascii="Liberation Mono" w:hAnsi="Liberation Mono" w:cs="Liberation Mono"/>
+                <w:sz w:val="20"/>
+                <w:lang w:val="en-US"/>
+              </w:rPr>
+            </w:pPr>
+            <w:r>
+              <w:rPr>
+                <w:rFonts w:ascii="Liberation Mono" w:hAnsi="Liberation Mono" w:cs="Liberation Mono"/>
+                <w:sz w:val="20"/>
+                <w:lang w:val="en-US"/>
+              </w:rPr>
+              <w:t>`</w:t>
+            </w:r>
+            <w:proofErr w:type="spellStart"/>
+            <w:proofErr w:type="gramStart"/>
+            <w:r>
+              <w:rPr>
+                <w:rFonts w:ascii="Liberation Mono" w:hAnsi="Liberation Mono" w:cs="Liberation Mono"/>
+                <w:sz w:val="20"/>
+                <w:lang w:val="en-US"/>
+              </w:rPr>
+              <w:t>brm</w:t>
+            </w:r>
+            <w:proofErr w:type="spellEnd"/>
+            <w:r>
+              <w:rPr>
+                <w:rFonts w:ascii="Liberation Mono" w:hAnsi="Liberation Mono" w:cs="Liberation Mono"/>
+                <w:sz w:val="20"/>
+                <w:lang w:val="en-US"/>
+              </w:rPr>
+              <w:t>(</w:t>
+            </w:r>
+            <w:proofErr w:type="gramEnd"/>
+            <w:r>
+              <w:rPr>
+                <w:rFonts w:ascii="Liberation Mono" w:hAnsi="Liberation Mono" w:cs="Liberation Mono"/>
+                <w:sz w:val="20"/>
+                <w:lang w:val="en-US"/>
+              </w:rPr>
+              <w:t>family = binomial())`</w:t>
+            </w:r>
           </w:p>
         </w:tc>
       </w:tr>
@@ -859,15 +976,33 @@
                 <w:sz w:val="20"/>
                 <w:lang w:val="en-US"/>
               </w:rPr>
-              <w:t>family=binomial</w:t>
-            </w:r>
-            <w:r>
-              <w:rPr>
-                <w:rFonts w:ascii="Liberation Mono" w:hAnsi="Liberation Mono" w:cs="Liberation Mono"/>
-                <w:sz w:val="20"/>
-                <w:lang w:val="en-US"/>
-              </w:rPr>
-              <w:t>)`](https://www.rdocumentation.org/packages/lme4/versions/1.1-21/topics/</w:t>
+              <w:t>family=</w:t>
+            </w:r>
+            <w:proofErr w:type="gramStart"/>
+            <w:r>
+              <w:rPr>
+                <w:rFonts w:ascii="Liberation Mono" w:hAnsi="Liberation Mono" w:cs="Liberation Mono"/>
+                <w:sz w:val="20"/>
+                <w:lang w:val="en-US"/>
+              </w:rPr>
+              <w:t>binomial</w:t>
+            </w:r>
+            <w:r>
+              <w:rPr>
+                <w:rFonts w:ascii="Liberation Mono" w:hAnsi="Liberation Mono" w:cs="Liberation Mono"/>
+                <w:sz w:val="20"/>
+                <w:lang w:val="en-US"/>
+              </w:rPr>
+              <w:t>)`</w:t>
+            </w:r>
+            <w:proofErr w:type="gramEnd"/>
+            <w:r>
+              <w:rPr>
+                <w:rFonts w:ascii="Liberation Mono" w:hAnsi="Liberation Mono" w:cs="Liberation Mono"/>
+                <w:sz w:val="20"/>
+                <w:lang w:val="en-US"/>
+              </w:rPr>
+              <w:t>](https://www.rdocumentation.org/packages/lme4/versions/1.1-21/topics/</w:t>
             </w:r>
             <w:r>
               <w:rPr>
@@ -939,44 +1074,17 @@
         <w:tc>
           <w:tcPr>
             <w:tcW w:w="3060" w:type="dxa"/>
-          </w:tcPr>
-          <w:p>
-            <w:pPr>
-              <w:cnfStyle w:val="000000000000" w:firstRow="0" w:lastRow="0" w:firstColumn="0" w:lastColumn="0" w:oddVBand="0" w:evenVBand="0" w:oddHBand="0" w:evenHBand="0" w:firstRowFirstColumn="0" w:firstRowLastColumn="0" w:lastRowFirstColumn="0" w:lastRowLastColumn="0"/>
-              <w:rPr>
-                <w:rFonts w:ascii="Source Sans Pro Light" w:hAnsi="Source Sans Pro Light" w:cs="Liberation Mono"/>
-                <w:sz w:val="20"/>
-                <w:szCs w:val="20"/>
-                <w:lang w:val="en-US"/>
-              </w:rPr>
-            </w:pPr>
-            <w:r>
-              <w:rPr>
-                <w:rFonts w:ascii="Source Sans Pro Light" w:hAnsi="Source Sans Pro Light" w:cs="Liberation Mono"/>
-                <w:sz w:val="20"/>
-                <w:szCs w:val="20"/>
-                <w:lang w:val="en-US"/>
-              </w:rPr>
-              <w:t xml:space="preserve">`brm(family = </w:t>
-            </w:r>
-            <w:r>
-              <w:rPr>
-                <w:rFonts w:ascii="Source Sans Pro Light" w:hAnsi="Source Sans Pro Light" w:cs="Liberation Mono"/>
-                <w:sz w:val="20"/>
-                <w:szCs w:val="20"/>
-                <w:lang w:val="en-US"/>
-              </w:rPr>
-              <w:t>binomial()</w:t>
-            </w:r>
-            <w:r>
-              <w:rPr>
-                <w:rFonts w:ascii="Source Sans Pro Light" w:hAnsi="Source Sans Pro Light" w:cs="Liberation Mono"/>
-                <w:sz w:val="20"/>
-                <w:szCs w:val="20"/>
-                <w:lang w:val="en-US"/>
-              </w:rPr>
-              <w:t>)`</w:t>
-            </w:r>
+            <w:vMerge/>
+          </w:tcPr>
+          <w:p>
+            <w:pPr>
+              <w:cnfStyle w:val="000000000000" w:firstRow="0" w:lastRow="0" w:firstColumn="0" w:lastColumn="0" w:oddVBand="0" w:evenVBand="0" w:oddHBand="0" w:evenHBand="0" w:firstRowFirstColumn="0" w:firstRowLastColumn="0" w:lastRowFirstColumn="0" w:lastRowLastColumn="0"/>
+              <w:rPr>
+                <w:rFonts w:ascii="Liberation Mono" w:hAnsi="Liberation Mono" w:cs="Liberation Mono"/>
+                <w:sz w:val="20"/>
+                <w:lang w:val="en-US"/>
+              </w:rPr>
+            </w:pPr>
           </w:p>
         </w:tc>
       </w:tr>
@@ -1073,13 +1181,43 @@
               </w:rPr>
               <w:t>[`</w:t>
             </w:r>
-            <w:r>
-              <w:rPr>
-                <w:rFonts w:ascii="Liberation Mono" w:hAnsi="Liberation Mono" w:cs="Liberation Mono"/>
-                <w:sz w:val="20"/>
-                <w:lang w:val="en-US"/>
-              </w:rPr>
-              <w:t>glm(cbind(</w:t>
+            <w:proofErr w:type="spellStart"/>
+            <w:proofErr w:type="gramStart"/>
+            <w:r>
+              <w:rPr>
+                <w:rFonts w:ascii="Liberation Mono" w:hAnsi="Liberation Mono" w:cs="Liberation Mono"/>
+                <w:sz w:val="20"/>
+                <w:lang w:val="en-US"/>
+              </w:rPr>
+              <w:t>glm</w:t>
+            </w:r>
+            <w:proofErr w:type="spellEnd"/>
+            <w:r>
+              <w:rPr>
+                <w:rFonts w:ascii="Liberation Mono" w:hAnsi="Liberation Mono" w:cs="Liberation Mono"/>
+                <w:sz w:val="20"/>
+                <w:lang w:val="en-US"/>
+              </w:rPr>
+              <w:t>(</w:t>
+            </w:r>
+            <w:proofErr w:type="spellStart"/>
+            <w:proofErr w:type="gramEnd"/>
+            <w:r>
+              <w:rPr>
+                <w:rFonts w:ascii="Liberation Mono" w:hAnsi="Liberation Mono" w:cs="Liberation Mono"/>
+                <w:sz w:val="20"/>
+                <w:lang w:val="en-US"/>
+              </w:rPr>
+              <w:t>cbind</w:t>
+            </w:r>
+            <w:proofErr w:type="spellEnd"/>
+            <w:r>
+              <w:rPr>
+                <w:rFonts w:ascii="Liberation Mono" w:hAnsi="Liberation Mono" w:cs="Liberation Mono"/>
+                <w:sz w:val="20"/>
+                <w:lang w:val="en-US"/>
+              </w:rPr>
+              <w:t>(</w:t>
             </w:r>
             <w:r>
               <w:rPr>
@@ -1095,15 +1233,7 @@
                 <w:sz w:val="20"/>
                 <w:lang w:val="en-US"/>
               </w:rPr>
-              <w:t xml:space="preserve">, </w:t>
-            </w:r>
-            <w:r>
-              <w:rPr>
-                <w:rFonts w:ascii="Liberation Mono" w:hAnsi="Liberation Mono" w:cs="Liberation Mono"/>
-                <w:sz w:val="20"/>
-                <w:lang w:val="en-US"/>
-              </w:rPr>
-              <w:t>failures</w:t>
+              <w:t>, failures</w:t>
             </w:r>
             <w:r>
               <w:rPr>
@@ -1177,8 +1307,19 @@
                 <w:szCs w:val="20"/>
                 <w:lang w:val="en-US"/>
               </w:rPr>
-              <w:t>[Hadley’s notes](</w:t>
-            </w:r>
+              <w:t xml:space="preserve">[Hadley’s </w:t>
+            </w:r>
+            <w:proofErr w:type="gramStart"/>
+            <w:r>
+              <w:rPr>
+                <w:rFonts w:ascii="Source Sans Pro Light" w:hAnsi="Source Sans Pro Light" w:cs="Liberation Mono"/>
+                <w:sz w:val="20"/>
+                <w:szCs w:val="20"/>
+                <w:lang w:val="en-US"/>
+              </w:rPr>
+              <w:t>notes](</w:t>
+            </w:r>
+            <w:proofErr w:type="gramEnd"/>
             <w:r>
               <w:rPr>
                 <w:rFonts w:ascii="Source Sans Pro Light" w:hAnsi="Source Sans Pro Light" w:cs="Liberation Mono"/>
@@ -1202,17 +1343,53 @@
         <w:tc>
           <w:tcPr>
             <w:tcW w:w="3060" w:type="dxa"/>
-          </w:tcPr>
-          <w:p>
-            <w:pPr>
-              <w:cnfStyle w:val="000000000000" w:firstRow="0" w:lastRow="0" w:firstColumn="0" w:lastColumn="0" w:oddVBand="0" w:evenVBand="0" w:oddHBand="0" w:evenHBand="0" w:firstRowFirstColumn="0" w:firstRowLastColumn="0" w:lastRowFirstColumn="0" w:lastRowLastColumn="0"/>
-              <w:rPr>
-                <w:rFonts w:ascii="Source Sans Pro Light" w:hAnsi="Source Sans Pro Light" w:cs="Liberation Mono"/>
-                <w:sz w:val="20"/>
-                <w:szCs w:val="20"/>
-                <w:lang w:val="en-US"/>
-              </w:rPr>
-            </w:pPr>
+            <w:vMerge w:val="restart"/>
+          </w:tcPr>
+          <w:p>
+            <w:pPr>
+              <w:cnfStyle w:val="000000000000" w:firstRow="0" w:lastRow="0" w:firstColumn="0" w:lastColumn="0" w:oddVBand="0" w:evenVBand="0" w:oddHBand="0" w:evenHBand="0" w:firstRowFirstColumn="0" w:firstRowLastColumn="0" w:lastRowFirstColumn="0" w:lastRowLastColumn="0"/>
+              <w:rPr>
+                <w:rFonts w:ascii="Liberation Mono" w:hAnsi="Liberation Mono" w:cs="Liberation Mono"/>
+                <w:sz w:val="20"/>
+                <w:lang w:val="en-US"/>
+              </w:rPr>
+            </w:pPr>
+            <w:r>
+              <w:rPr>
+                <w:rFonts w:ascii="Liberation Mono" w:hAnsi="Liberation Mono" w:cs="Liberation Mono"/>
+                <w:sz w:val="20"/>
+                <w:lang w:val="en-US"/>
+              </w:rPr>
+              <w:t>`</w:t>
+            </w:r>
+            <w:proofErr w:type="spellStart"/>
+            <w:proofErr w:type="gramStart"/>
+            <w:r>
+              <w:rPr>
+                <w:rFonts w:ascii="Liberation Mono" w:hAnsi="Liberation Mono" w:cs="Liberation Mono"/>
+                <w:sz w:val="20"/>
+                <w:lang w:val="en-US"/>
+              </w:rPr>
+              <w:t>brm</w:t>
+            </w:r>
+            <w:proofErr w:type="spellEnd"/>
+            <w:r>
+              <w:rPr>
+                <w:rFonts w:ascii="Liberation Mono" w:hAnsi="Liberation Mono" w:cs="Liberation Mono"/>
+                <w:sz w:val="20"/>
+                <w:lang w:val="en-US"/>
+              </w:rPr>
+              <w:t>(</w:t>
+            </w:r>
+            <w:proofErr w:type="gramEnd"/>
+            <w:r>
+              <w:rPr>
+                <w:rFonts w:ascii="Liberation Mono" w:hAnsi="Liberation Mono" w:cs="Liberation Mono"/>
+                <w:sz w:val="20"/>
+                <w:lang w:val="en-US"/>
+              </w:rPr>
+              <w:t>successes | trials(total), family = binomial())`</w:t>
+            </w:r>
           </w:p>
         </w:tc>
       </w:tr>
@@ -1285,15 +1462,45 @@
                 <w:sz w:val="20"/>
                 <w:lang w:val="en-US"/>
               </w:rPr>
-              <w:t>[`glmer(</w:t>
-            </w:r>
-            <w:r>
-              <w:rPr>
-                <w:rFonts w:ascii="Liberation Mono" w:hAnsi="Liberation Mono" w:cs="Liberation Mono"/>
-                <w:sz w:val="20"/>
-                <w:lang w:val="en-US"/>
-              </w:rPr>
-              <w:t>cbind(</w:t>
+              <w:t>[`</w:t>
+            </w:r>
+            <w:proofErr w:type="spellStart"/>
+            <w:proofErr w:type="gramStart"/>
+            <w:r>
+              <w:rPr>
+                <w:rFonts w:ascii="Liberation Mono" w:hAnsi="Liberation Mono" w:cs="Liberation Mono"/>
+                <w:sz w:val="20"/>
+                <w:lang w:val="en-US"/>
+              </w:rPr>
+              <w:t>glmer</w:t>
+            </w:r>
+            <w:proofErr w:type="spellEnd"/>
+            <w:r>
+              <w:rPr>
+                <w:rFonts w:ascii="Liberation Mono" w:hAnsi="Liberation Mono" w:cs="Liberation Mono"/>
+                <w:sz w:val="20"/>
+                <w:lang w:val="en-US"/>
+              </w:rPr>
+              <w:t>(</w:t>
+            </w:r>
+            <w:proofErr w:type="spellStart"/>
+            <w:proofErr w:type="gramEnd"/>
+            <w:r>
+              <w:rPr>
+                <w:rFonts w:ascii="Liberation Mono" w:hAnsi="Liberation Mono" w:cs="Liberation Mono"/>
+                <w:sz w:val="20"/>
+                <w:lang w:val="en-US"/>
+              </w:rPr>
+              <w:t>cbind</w:t>
+            </w:r>
+            <w:proofErr w:type="spellEnd"/>
+            <w:r>
+              <w:rPr>
+                <w:rFonts w:ascii="Liberation Mono" w:hAnsi="Liberation Mono" w:cs="Liberation Mono"/>
+                <w:sz w:val="20"/>
+                <w:lang w:val="en-US"/>
+              </w:rPr>
+              <w:t>(</w:t>
             </w:r>
             <w:r>
               <w:rPr>
@@ -1309,15 +1516,7 @@
                 <w:sz w:val="20"/>
                 <w:lang w:val="en-US"/>
               </w:rPr>
-              <w:t>, failures</w:t>
-            </w:r>
-            <w:r>
-              <w:rPr>
-                <w:rFonts w:ascii="Liberation Mono" w:hAnsi="Liberation Mono" w:cs="Liberation Mono"/>
-                <w:sz w:val="20"/>
-                <w:lang w:val="en-US"/>
-              </w:rPr>
-              <w:t xml:space="preserve">), </w:t>
+              <w:t xml:space="preserve">, failures), </w:t>
             </w:r>
             <w:r>
               <w:rPr>
@@ -1349,15 +1548,43 @@
                 <w:sz w:val="20"/>
                 <w:lang w:val="en-US"/>
               </w:rPr>
-              <w:t>lmer), [`glmmTMB(</w:t>
-            </w:r>
-            <w:r>
-              <w:rPr>
-                <w:rFonts w:ascii="Liberation Mono" w:hAnsi="Liberation Mono" w:cs="Liberation Mono"/>
-                <w:sz w:val="20"/>
-                <w:lang w:val="en-US"/>
-              </w:rPr>
-              <w:t>cbind(</w:t>
+              <w:t>lmer), [`</w:t>
+            </w:r>
+            <w:proofErr w:type="spellStart"/>
+            <w:r>
+              <w:rPr>
+                <w:rFonts w:ascii="Liberation Mono" w:hAnsi="Liberation Mono" w:cs="Liberation Mono"/>
+                <w:sz w:val="20"/>
+                <w:lang w:val="en-US"/>
+              </w:rPr>
+              <w:t>glmmTMB</w:t>
+            </w:r>
+            <w:proofErr w:type="spellEnd"/>
+            <w:r>
+              <w:rPr>
+                <w:rFonts w:ascii="Liberation Mono" w:hAnsi="Liberation Mono" w:cs="Liberation Mono"/>
+                <w:sz w:val="20"/>
+                <w:lang w:val="en-US"/>
+              </w:rPr>
+              <w:t>(</w:t>
+            </w:r>
+            <w:proofErr w:type="spellStart"/>
+            <w:r>
+              <w:rPr>
+                <w:rFonts w:ascii="Liberation Mono" w:hAnsi="Liberation Mono" w:cs="Liberation Mono"/>
+                <w:sz w:val="20"/>
+                <w:lang w:val="en-US"/>
+              </w:rPr>
+              <w:t>cbind</w:t>
+            </w:r>
+            <w:proofErr w:type="spellEnd"/>
+            <w:r>
+              <w:rPr>
+                <w:rFonts w:ascii="Liberation Mono" w:hAnsi="Liberation Mono" w:cs="Liberation Mono"/>
+                <w:sz w:val="20"/>
+                <w:lang w:val="en-US"/>
+              </w:rPr>
+              <w:t>(</w:t>
             </w:r>
             <w:r>
               <w:rPr>
@@ -1373,15 +1600,7 @@
                 <w:sz w:val="20"/>
                 <w:lang w:val="en-US"/>
               </w:rPr>
-              <w:t>, failures</w:t>
-            </w:r>
-            <w:r>
-              <w:rPr>
-                <w:rFonts w:ascii="Liberation Mono" w:hAnsi="Liberation Mono" w:cs="Liberation Mono"/>
-                <w:sz w:val="20"/>
-                <w:lang w:val="en-US"/>
-              </w:rPr>
-              <w:t xml:space="preserve">), </w:t>
+              <w:t xml:space="preserve">, failures), </w:t>
             </w:r>
             <w:r>
               <w:rPr>
@@ -1437,116 +1656,17 @@
         <w:tc>
           <w:tcPr>
             <w:tcW w:w="3060" w:type="dxa"/>
-          </w:tcPr>
-          <w:p>
-            <w:pPr>
-              <w:cnfStyle w:val="000000000000" w:firstRow="0" w:lastRow="0" w:firstColumn="0" w:lastColumn="0" w:oddVBand="0" w:evenVBand="0" w:oddHBand="0" w:evenHBand="0" w:firstRowFirstColumn="0" w:firstRowLastColumn="0" w:lastRowFirstColumn="0" w:lastRowLastColumn="0"/>
-              <w:rPr>
-                <w:rFonts w:ascii="Source Sans Pro Light" w:hAnsi="Source Sans Pro Light" w:cs="Liberation Mono"/>
-                <w:sz w:val="20"/>
-                <w:szCs w:val="20"/>
-                <w:lang w:val="en-US"/>
-              </w:rPr>
-            </w:pPr>
-            <w:r>
-              <w:rPr>
-                <w:rFonts w:ascii="Source Sans Pro Light" w:hAnsi="Source Sans Pro Light" w:cs="Liberation Mono"/>
-                <w:sz w:val="20"/>
-                <w:szCs w:val="20"/>
-                <w:lang w:val="en-US"/>
-              </w:rPr>
-              <w:t>`brm(</w:t>
-            </w:r>
-            <w:r>
-              <w:rPr>
-                <w:rFonts w:ascii="Source Sans Pro Light" w:hAnsi="Source Sans Pro Light" w:cs="Liberation Mono"/>
-                <w:sz w:val="20"/>
-                <w:szCs w:val="20"/>
-                <w:lang w:val="en-US"/>
-              </w:rPr>
-              <w:t>successes</w:t>
-            </w:r>
-            <w:r>
-              <w:rPr>
-                <w:rFonts w:ascii="Source Sans Pro Light" w:hAnsi="Source Sans Pro Light" w:cs="Liberation Mono"/>
-                <w:sz w:val="20"/>
-                <w:szCs w:val="20"/>
-                <w:lang w:val="en-US"/>
-              </w:rPr>
-              <w:t xml:space="preserve"> | </w:t>
-            </w:r>
-            <w:r>
-              <w:rPr>
-                <w:rFonts w:ascii="Source Sans Pro Light" w:hAnsi="Source Sans Pro Light" w:cs="Liberation Mono"/>
-                <w:sz w:val="20"/>
-                <w:szCs w:val="20"/>
-                <w:lang w:val="en-US"/>
-              </w:rPr>
-              <w:t>trials(</w:t>
-            </w:r>
-            <w:r>
-              <w:rPr>
-                <w:rFonts w:ascii="Source Sans Pro Light" w:hAnsi="Source Sans Pro Light" w:cs="Liberation Mono"/>
-                <w:sz w:val="20"/>
-                <w:szCs w:val="20"/>
-                <w:lang w:val="en-US"/>
-              </w:rPr>
-              <w:t>total</w:t>
-            </w:r>
-            <w:r>
-              <w:rPr>
-                <w:rFonts w:ascii="Source Sans Pro Light" w:hAnsi="Source Sans Pro Light" w:cs="Liberation Mono"/>
-                <w:sz w:val="20"/>
-                <w:szCs w:val="20"/>
-                <w:lang w:val="en-US"/>
-              </w:rPr>
-              <w:t>)</w:t>
-            </w:r>
-            <w:r>
-              <w:rPr>
-                <w:rFonts w:ascii="Source Sans Pro Light" w:hAnsi="Source Sans Pro Light" w:cs="Liberation Mono"/>
-                <w:sz w:val="20"/>
-                <w:szCs w:val="20"/>
-                <w:lang w:val="en-US"/>
-              </w:rPr>
-              <w:t xml:space="preserve">, </w:t>
-            </w:r>
-            <w:r>
-              <w:rPr>
-                <w:rFonts w:ascii="Source Sans Pro Light" w:hAnsi="Source Sans Pro Light" w:cs="Liberation Mono"/>
-                <w:sz w:val="20"/>
-                <w:szCs w:val="20"/>
-                <w:lang w:val="en-US"/>
-              </w:rPr>
-              <w:t xml:space="preserve">family = </w:t>
-            </w:r>
-            <w:r>
-              <w:rPr>
-                <w:rFonts w:ascii="Source Sans Pro Light" w:hAnsi="Source Sans Pro Light" w:cs="Liberation Mono"/>
-                <w:sz w:val="20"/>
-                <w:szCs w:val="20"/>
-                <w:lang w:val="en-US"/>
-              </w:rPr>
-              <w:t>b</w:t>
-            </w:r>
-            <w:r>
-              <w:rPr>
-                <w:rFonts w:ascii="Source Sans Pro Light" w:hAnsi="Source Sans Pro Light" w:cs="Liberation Mono"/>
-                <w:sz w:val="20"/>
-                <w:szCs w:val="20"/>
-                <w:lang w:val="en-US"/>
-              </w:rPr>
-              <w:t>inomial()</w:t>
-            </w:r>
-            <w:r>
-              <w:rPr>
-                <w:rFonts w:ascii="Source Sans Pro Light" w:hAnsi="Source Sans Pro Light" w:cs="Liberation Mono"/>
-                <w:sz w:val="20"/>
-                <w:szCs w:val="20"/>
-                <w:lang w:val="en-US"/>
-              </w:rPr>
-              <w:t>)`</w:t>
-            </w:r>
+            <w:vMerge/>
+          </w:tcPr>
+          <w:p>
+            <w:pPr>
+              <w:cnfStyle w:val="000000000000" w:firstRow="0" w:lastRow="0" w:firstColumn="0" w:lastColumn="0" w:oddVBand="0" w:evenVBand="0" w:oddHBand="0" w:evenHBand="0" w:firstRowFirstColumn="0" w:firstRowLastColumn="0" w:lastRowFirstColumn="0" w:lastRowLastColumn="0"/>
+              <w:rPr>
+                <w:rFonts w:ascii="Liberation Mono" w:hAnsi="Liberation Mono" w:cs="Liberation Mono"/>
+                <w:sz w:val="20"/>
+                <w:lang w:val="en-US"/>
+              </w:rPr>
+            </w:pPr>
           </w:p>
         </w:tc>
       </w:tr>
@@ -1595,7 +1715,31 @@
                 <w:rFonts w:ascii="Source Sans Pro Light" w:hAnsi="Source Sans Pro Light" w:cs="Open Sans Light"/>
                 <w:lang w:val="en-GB"/>
               </w:rPr>
-              <w:t>Number of usage, counts of events</w:t>
+              <w:t xml:space="preserve">Number of </w:t>
+            </w:r>
+            <w:proofErr w:type="gramStart"/>
+            <w:r>
+              <w:rPr>
+                <w:rFonts w:ascii="Source Sans Pro Light" w:hAnsi="Source Sans Pro Light" w:cs="Open Sans Light"/>
+                <w:lang w:val="en-GB"/>
+              </w:rPr>
+              <w:t>usage</w:t>
+            </w:r>
+            <w:proofErr w:type="gramEnd"/>
+            <w:r>
+              <w:rPr>
+                <w:rFonts w:ascii="Source Sans Pro Light" w:hAnsi="Source Sans Pro Light" w:cs="Open Sans Light"/>
+                <w:lang w:val="en-GB"/>
+              </w:rPr>
+              <w:t xml:space="preserve">, </w:t>
+            </w:r>
+            <w:r>
+              <w:rPr>
+                <w:rFonts w:ascii="Source Sans Pro Light" w:hAnsi="Source Sans Pro Light" w:cs="Open Sans Light"/>
+                <w:lang w:val="en-GB"/>
+              </w:rPr>
+              <w:lastRenderedPageBreak/>
+              <w:t>counts of events</w:t>
             </w:r>
           </w:p>
         </w:tc>
@@ -1618,6 +1762,7 @@
                 <w:rFonts w:ascii="Source Sans Pro Light" w:hAnsi="Source Sans Pro Light" w:cs="Open Sans Light"/>
                 <w:lang w:val="en-US"/>
               </w:rPr>
+              <w:lastRenderedPageBreak/>
               <w:t>Poisson</w:t>
             </w:r>
           </w:p>
@@ -1649,15 +1794,33 @@
                 <w:sz w:val="20"/>
                 <w:lang w:val="en-US"/>
               </w:rPr>
-              <w:t>glm(family=poisson)</w:t>
-            </w:r>
-            <w:r>
-              <w:rPr>
-                <w:rFonts w:ascii="Liberation Mono" w:hAnsi="Liberation Mono" w:cs="Liberation Mono"/>
-                <w:sz w:val="20"/>
-                <w:lang w:val="en-US"/>
-              </w:rPr>
-              <w:t>`](</w:t>
+              <w:t>glm(family=</w:t>
+            </w:r>
+            <w:proofErr w:type="gramStart"/>
+            <w:r>
+              <w:rPr>
+                <w:rFonts w:ascii="Liberation Mono" w:hAnsi="Liberation Mono" w:cs="Liberation Mono"/>
+                <w:sz w:val="20"/>
+                <w:lang w:val="en-US"/>
+              </w:rPr>
+              <w:t>poisson)</w:t>
+            </w:r>
+            <w:r>
+              <w:rPr>
+                <w:rFonts w:ascii="Liberation Mono" w:hAnsi="Liberation Mono" w:cs="Liberation Mono"/>
+                <w:sz w:val="20"/>
+                <w:lang w:val="en-US"/>
+              </w:rPr>
+              <w:t>`</w:t>
+            </w:r>
+            <w:proofErr w:type="gramEnd"/>
+            <w:r>
+              <w:rPr>
+                <w:rFonts w:ascii="Liberation Mono" w:hAnsi="Liberation Mono" w:cs="Liberation Mono"/>
+                <w:sz w:val="20"/>
+                <w:lang w:val="en-US"/>
+              </w:rPr>
+              <w:t>](</w:t>
             </w:r>
             <w:r>
               <w:rPr>
@@ -1740,17 +1903,71 @@
         <w:tc>
           <w:tcPr>
             <w:tcW w:w="3060" w:type="dxa"/>
-          </w:tcPr>
-          <w:p>
-            <w:pPr>
-              <w:cnfStyle w:val="000000000000" w:firstRow="0" w:lastRow="0" w:firstColumn="0" w:lastColumn="0" w:oddVBand="0" w:evenVBand="0" w:oddHBand="0" w:evenHBand="0" w:firstRowFirstColumn="0" w:firstRowLastColumn="0" w:lastRowFirstColumn="0" w:lastRowLastColumn="0"/>
-              <w:rPr>
-                <w:rFonts w:ascii="Source Sans Pro Light" w:hAnsi="Source Sans Pro Light" w:cs="Liberation Mono"/>
-                <w:sz w:val="20"/>
-                <w:szCs w:val="20"/>
-                <w:lang w:val="en-US"/>
-              </w:rPr>
-            </w:pPr>
+            <w:vMerge w:val="restart"/>
+          </w:tcPr>
+          <w:p>
+            <w:pPr>
+              <w:cnfStyle w:val="000000000000" w:firstRow="0" w:lastRow="0" w:firstColumn="0" w:lastColumn="0" w:oddVBand="0" w:evenVBand="0" w:oddHBand="0" w:evenHBand="0" w:firstRowFirstColumn="0" w:firstRowLastColumn="0" w:lastRowFirstColumn="0" w:lastRowLastColumn="0"/>
+              <w:rPr>
+                <w:rFonts w:ascii="Liberation Mono" w:hAnsi="Liberation Mono" w:cs="Liberation Mono"/>
+                <w:sz w:val="20"/>
+                <w:lang w:val="en-US"/>
+              </w:rPr>
+            </w:pPr>
+            <w:r>
+              <w:rPr>
+                <w:rFonts w:ascii="Liberation Mono" w:hAnsi="Liberation Mono" w:cs="Liberation Mono"/>
+                <w:sz w:val="20"/>
+                <w:lang w:val="en-US"/>
+              </w:rPr>
+              <w:t>`</w:t>
+            </w:r>
+            <w:proofErr w:type="spellStart"/>
+            <w:proofErr w:type="gramStart"/>
+            <w:r>
+              <w:rPr>
+                <w:rFonts w:ascii="Liberation Mono" w:hAnsi="Liberation Mono" w:cs="Liberation Mono"/>
+                <w:sz w:val="20"/>
+                <w:lang w:val="en-US"/>
+              </w:rPr>
+              <w:t>brm</w:t>
+            </w:r>
+            <w:proofErr w:type="spellEnd"/>
+            <w:r>
+              <w:rPr>
+                <w:rFonts w:ascii="Liberation Mono" w:hAnsi="Liberation Mono" w:cs="Liberation Mono"/>
+                <w:sz w:val="20"/>
+                <w:lang w:val="en-US"/>
+              </w:rPr>
+              <w:t>(</w:t>
+            </w:r>
+            <w:proofErr w:type="gramEnd"/>
+            <w:r>
+              <w:rPr>
+                <w:rFonts w:ascii="Liberation Mono" w:hAnsi="Liberation Mono" w:cs="Liberation Mono"/>
+                <w:sz w:val="20"/>
+                <w:lang w:val="en-US"/>
+              </w:rPr>
+              <w:t xml:space="preserve">family = </w:t>
+            </w:r>
+            <w:proofErr w:type="spellStart"/>
+            <w:r>
+              <w:rPr>
+                <w:rFonts w:ascii="Liberation Mono" w:hAnsi="Liberation Mono" w:cs="Liberation Mono"/>
+                <w:sz w:val="20"/>
+                <w:lang w:val="en-US"/>
+              </w:rPr>
+              <w:t>poisson</w:t>
+            </w:r>
+            <w:proofErr w:type="spellEnd"/>
+            <w:r>
+              <w:rPr>
+                <w:rFonts w:ascii="Liberation Mono" w:hAnsi="Liberation Mono" w:cs="Liberation Mono"/>
+                <w:sz w:val="20"/>
+                <w:lang w:val="en-US"/>
+              </w:rPr>
+              <w:t>())`</w:t>
+            </w:r>
           </w:p>
         </w:tc>
       </w:tr>
@@ -1831,15 +2048,33 @@
                 <w:sz w:val="20"/>
                 <w:lang w:val="en-US"/>
               </w:rPr>
-              <w:t>family=poisson</w:t>
-            </w:r>
-            <w:r>
-              <w:rPr>
-                <w:rFonts w:ascii="Liberation Mono" w:hAnsi="Liberation Mono" w:cs="Liberation Mono"/>
-                <w:sz w:val="20"/>
-                <w:lang w:val="en-US"/>
-              </w:rPr>
-              <w:t>)`](https://www.rdocumentation.org/packages/lme4/versions/1.1-21/topics/</w:t>
+              <w:t>family=</w:t>
+            </w:r>
+            <w:proofErr w:type="gramStart"/>
+            <w:r>
+              <w:rPr>
+                <w:rFonts w:ascii="Liberation Mono" w:hAnsi="Liberation Mono" w:cs="Liberation Mono"/>
+                <w:sz w:val="20"/>
+                <w:lang w:val="en-US"/>
+              </w:rPr>
+              <w:t>poisson</w:t>
+            </w:r>
+            <w:r>
+              <w:rPr>
+                <w:rFonts w:ascii="Liberation Mono" w:hAnsi="Liberation Mono" w:cs="Liberation Mono"/>
+                <w:sz w:val="20"/>
+                <w:lang w:val="en-US"/>
+              </w:rPr>
+              <w:t>)`</w:t>
+            </w:r>
+            <w:proofErr w:type="gramEnd"/>
+            <w:r>
+              <w:rPr>
+                <w:rFonts w:ascii="Liberation Mono" w:hAnsi="Liberation Mono" w:cs="Liberation Mono"/>
+                <w:sz w:val="20"/>
+                <w:lang w:val="en-US"/>
+              </w:rPr>
+              <w:t>](https://www.rdocumentation.org/packages/lme4/versions/1.1-21/topics/</w:t>
             </w:r>
             <w:r>
               <w:rPr>
@@ -1911,44 +2146,17 @@
         <w:tc>
           <w:tcPr>
             <w:tcW w:w="3060" w:type="dxa"/>
-          </w:tcPr>
-          <w:p>
-            <w:pPr>
-              <w:cnfStyle w:val="000000000000" w:firstRow="0" w:lastRow="0" w:firstColumn="0" w:lastColumn="0" w:oddVBand="0" w:evenVBand="0" w:oddHBand="0" w:evenHBand="0" w:firstRowFirstColumn="0" w:firstRowLastColumn="0" w:lastRowFirstColumn="0" w:lastRowLastColumn="0"/>
-              <w:rPr>
-                <w:rFonts w:ascii="Source Sans Pro Light" w:hAnsi="Source Sans Pro Light" w:cs="Liberation Mono"/>
-                <w:sz w:val="20"/>
-                <w:szCs w:val="20"/>
-                <w:lang w:val="en-US"/>
-              </w:rPr>
-            </w:pPr>
-            <w:r>
-              <w:rPr>
-                <w:rFonts w:ascii="Source Sans Pro Light" w:hAnsi="Source Sans Pro Light" w:cs="Liberation Mono"/>
-                <w:sz w:val="20"/>
-                <w:szCs w:val="20"/>
-                <w:lang w:val="en-US"/>
-              </w:rPr>
-              <w:t xml:space="preserve">`brm(family = </w:t>
-            </w:r>
-            <w:r>
-              <w:rPr>
-                <w:rFonts w:ascii="Source Sans Pro Light" w:hAnsi="Source Sans Pro Light" w:cs="Liberation Mono"/>
-                <w:sz w:val="20"/>
-                <w:szCs w:val="20"/>
-                <w:lang w:val="en-US"/>
-              </w:rPr>
-              <w:t>poisson()</w:t>
-            </w:r>
-            <w:r>
-              <w:rPr>
-                <w:rFonts w:ascii="Source Sans Pro Light" w:hAnsi="Source Sans Pro Light" w:cs="Liberation Mono"/>
-                <w:sz w:val="20"/>
-                <w:szCs w:val="20"/>
-                <w:lang w:val="en-US"/>
-              </w:rPr>
-              <w:t>)`</w:t>
-            </w:r>
+            <w:vMerge/>
+          </w:tcPr>
+          <w:p>
+            <w:pPr>
+              <w:cnfStyle w:val="000000000000" w:firstRow="0" w:lastRow="0" w:firstColumn="0" w:lastColumn="0" w:oddVBand="0" w:evenVBand="0" w:oddHBand="0" w:evenHBand="0" w:firstRowFirstColumn="0" w:firstRowLastColumn="0" w:lastRowFirstColumn="0" w:lastRowLastColumn="0"/>
+              <w:rPr>
+                <w:rFonts w:ascii="Liberation Mono" w:hAnsi="Liberation Mono" w:cs="Liberation Mono"/>
+                <w:sz w:val="20"/>
+                <w:lang w:val="en-US"/>
+              </w:rPr>
+            </w:pPr>
           </w:p>
         </w:tc>
       </w:tr>
@@ -1974,7 +2182,6 @@
                 <w:b w:val="0"/>
                 <w:lang w:val="en-GB"/>
               </w:rPr>
-              <w:lastRenderedPageBreak/>
               <w:t>Count data, with excess zeros</w:t>
             </w:r>
             <w:r>
@@ -2006,7 +2213,23 @@
                 <w:rFonts w:ascii="Source Sans Pro Light" w:hAnsi="Source Sans Pro Light" w:cs="Open Sans Light"/>
                 <w:lang w:val="en-GB"/>
               </w:rPr>
-              <w:t>Number of usage, counts of events</w:t>
+              <w:t xml:space="preserve">Number of </w:t>
+            </w:r>
+            <w:proofErr w:type="gramStart"/>
+            <w:r>
+              <w:rPr>
+                <w:rFonts w:ascii="Source Sans Pro Light" w:hAnsi="Source Sans Pro Light" w:cs="Open Sans Light"/>
+                <w:lang w:val="en-GB"/>
+              </w:rPr>
+              <w:t>usage</w:t>
+            </w:r>
+            <w:proofErr w:type="gramEnd"/>
+            <w:r>
+              <w:rPr>
+                <w:rFonts w:ascii="Source Sans Pro Light" w:hAnsi="Source Sans Pro Light" w:cs="Open Sans Light"/>
+                <w:lang w:val="en-GB"/>
+              </w:rPr>
+              <w:t>, counts of events</w:t>
             </w:r>
             <w:r>
               <w:rPr>
@@ -2082,13 +2305,23 @@
               </w:rPr>
               <w:t>[`</w:t>
             </w:r>
-            <w:r>
-              <w:rPr>
-                <w:rFonts w:ascii="Liberation Mono" w:hAnsi="Liberation Mono" w:cs="Liberation Mono"/>
-                <w:sz w:val="20"/>
-                <w:lang w:val="en-US"/>
-              </w:rPr>
-              <w:t>glm.nb()</w:t>
+            <w:proofErr w:type="gramStart"/>
+            <w:r>
+              <w:rPr>
+                <w:rFonts w:ascii="Liberation Mono" w:hAnsi="Liberation Mono" w:cs="Liberation Mono"/>
+                <w:sz w:val="20"/>
+                <w:lang w:val="en-US"/>
+              </w:rPr>
+              <w:t>glm.nb</w:t>
+            </w:r>
+            <w:proofErr w:type="gramEnd"/>
+            <w:r>
+              <w:rPr>
+                <w:rFonts w:ascii="Liberation Mono" w:hAnsi="Liberation Mono" w:cs="Liberation Mono"/>
+                <w:sz w:val="20"/>
+                <w:lang w:val="en-US"/>
+              </w:rPr>
+              <w:t>()</w:t>
             </w:r>
             <w:r>
               <w:rPr>
@@ -2163,17 +2396,71 @@
         <w:tc>
           <w:tcPr>
             <w:tcW w:w="3060" w:type="dxa"/>
-          </w:tcPr>
-          <w:p>
-            <w:pPr>
-              <w:cnfStyle w:val="000000000000" w:firstRow="0" w:lastRow="0" w:firstColumn="0" w:lastColumn="0" w:oddVBand="0" w:evenVBand="0" w:oddHBand="0" w:evenHBand="0" w:firstRowFirstColumn="0" w:firstRowLastColumn="0" w:lastRowFirstColumn="0" w:lastRowLastColumn="0"/>
-              <w:rPr>
-                <w:rFonts w:ascii="Source Sans Pro Light" w:hAnsi="Source Sans Pro Light" w:cs="Liberation Mono"/>
-                <w:sz w:val="20"/>
-                <w:szCs w:val="20"/>
-                <w:lang w:val="en-US"/>
-              </w:rPr>
-            </w:pPr>
+            <w:vMerge w:val="restart"/>
+          </w:tcPr>
+          <w:p>
+            <w:pPr>
+              <w:cnfStyle w:val="000000000000" w:firstRow="0" w:lastRow="0" w:firstColumn="0" w:lastColumn="0" w:oddVBand="0" w:evenVBand="0" w:oddHBand="0" w:evenHBand="0" w:firstRowFirstColumn="0" w:firstRowLastColumn="0" w:lastRowFirstColumn="0" w:lastRowLastColumn="0"/>
+              <w:rPr>
+                <w:rFonts w:ascii="Liberation Mono" w:hAnsi="Liberation Mono" w:cs="Liberation Mono"/>
+                <w:sz w:val="20"/>
+                <w:lang w:val="en-US"/>
+              </w:rPr>
+            </w:pPr>
+            <w:r>
+              <w:rPr>
+                <w:rFonts w:ascii="Liberation Mono" w:hAnsi="Liberation Mono" w:cs="Liberation Mono"/>
+                <w:sz w:val="20"/>
+                <w:lang w:val="en-US"/>
+              </w:rPr>
+              <w:t>`</w:t>
+            </w:r>
+            <w:proofErr w:type="spellStart"/>
+            <w:proofErr w:type="gramStart"/>
+            <w:r>
+              <w:rPr>
+                <w:rFonts w:ascii="Liberation Mono" w:hAnsi="Liberation Mono" w:cs="Liberation Mono"/>
+                <w:sz w:val="20"/>
+                <w:lang w:val="en-US"/>
+              </w:rPr>
+              <w:t>brm</w:t>
+            </w:r>
+            <w:proofErr w:type="spellEnd"/>
+            <w:r>
+              <w:rPr>
+                <w:rFonts w:ascii="Liberation Mono" w:hAnsi="Liberation Mono" w:cs="Liberation Mono"/>
+                <w:sz w:val="20"/>
+                <w:lang w:val="en-US"/>
+              </w:rPr>
+              <w:t>(</w:t>
+            </w:r>
+            <w:proofErr w:type="gramEnd"/>
+            <w:r>
+              <w:rPr>
+                <w:rFonts w:ascii="Liberation Mono" w:hAnsi="Liberation Mono" w:cs="Liberation Mono"/>
+                <w:sz w:val="20"/>
+                <w:lang w:val="en-US"/>
+              </w:rPr>
+              <w:t xml:space="preserve">family = </w:t>
+            </w:r>
+            <w:proofErr w:type="spellStart"/>
+            <w:r>
+              <w:rPr>
+                <w:rFonts w:ascii="Liberation Mono" w:hAnsi="Liberation Mono" w:cs="Liberation Mono"/>
+                <w:sz w:val="20"/>
+                <w:lang w:val="en-US"/>
+              </w:rPr>
+              <w:t>negbinomial</w:t>
+            </w:r>
+            <w:proofErr w:type="spellEnd"/>
+            <w:r>
+              <w:rPr>
+                <w:rFonts w:ascii="Liberation Mono" w:hAnsi="Liberation Mono" w:cs="Liberation Mono"/>
+                <w:sz w:val="20"/>
+                <w:lang w:val="en-US"/>
+              </w:rPr>
+              <w:t>())`</w:t>
+            </w:r>
           </w:p>
         </w:tc>
       </w:tr>
@@ -2246,7 +2533,16 @@
                 <w:sz w:val="20"/>
                 <w:lang w:val="en-US"/>
               </w:rPr>
-              <w:t>[`glmer</w:t>
+              <w:t>[`</w:t>
+            </w:r>
+            <w:proofErr w:type="gramStart"/>
+            <w:r>
+              <w:rPr>
+                <w:rFonts w:ascii="Liberation Mono" w:hAnsi="Liberation Mono" w:cs="Liberation Mono"/>
+                <w:sz w:val="20"/>
+                <w:lang w:val="en-US"/>
+              </w:rPr>
+              <w:t>glmer</w:t>
             </w:r>
             <w:r>
               <w:rPr>
@@ -2256,6 +2552,7 @@
               </w:rPr>
               <w:t>.nb</w:t>
             </w:r>
+            <w:proofErr w:type="gramEnd"/>
             <w:r>
               <w:rPr>
                 <w:rFonts w:ascii="Liberation Mono" w:hAnsi="Liberation Mono" w:cs="Liberation Mono"/>
@@ -2334,53 +2631,17 @@
         <w:tc>
           <w:tcPr>
             <w:tcW w:w="3060" w:type="dxa"/>
-          </w:tcPr>
-          <w:p>
-            <w:pPr>
-              <w:cnfStyle w:val="000000000000" w:firstRow="0" w:lastRow="0" w:firstColumn="0" w:lastColumn="0" w:oddVBand="0" w:evenVBand="0" w:oddHBand="0" w:evenHBand="0" w:firstRowFirstColumn="0" w:firstRowLastColumn="0" w:lastRowFirstColumn="0" w:lastRowLastColumn="0"/>
-              <w:rPr>
-                <w:rFonts w:ascii="Source Sans Pro Light" w:hAnsi="Source Sans Pro Light" w:cs="Liberation Mono"/>
-                <w:sz w:val="20"/>
-                <w:szCs w:val="20"/>
-                <w:lang w:val="en-US"/>
-              </w:rPr>
-            </w:pPr>
-            <w:r>
-              <w:rPr>
-                <w:rFonts w:ascii="Source Sans Pro Light" w:hAnsi="Source Sans Pro Light" w:cs="Liberation Mono"/>
-                <w:sz w:val="20"/>
-                <w:szCs w:val="20"/>
-                <w:lang w:val="en-US"/>
-              </w:rPr>
-              <w:t xml:space="preserve">`brm(family = </w:t>
-            </w:r>
-            <w:r>
-              <w:rPr>
-                <w:rFonts w:ascii="Source Sans Pro Light" w:hAnsi="Source Sans Pro Light" w:cs="Liberation Mono"/>
-                <w:sz w:val="20"/>
-                <w:szCs w:val="20"/>
-                <w:lang w:val="en-US"/>
-              </w:rPr>
-              <w:t>negbinomial</w:t>
-            </w:r>
-            <w:r>
-              <w:rPr>
-                <w:rFonts w:ascii="Source Sans Pro Light" w:hAnsi="Source Sans Pro Light" w:cs="Liberation Mono"/>
-                <w:sz w:val="20"/>
-                <w:szCs w:val="20"/>
-                <w:lang w:val="en-US"/>
-              </w:rPr>
-              <w:t>()</w:t>
-            </w:r>
-            <w:r>
-              <w:rPr>
-                <w:rFonts w:ascii="Source Sans Pro Light" w:hAnsi="Source Sans Pro Light" w:cs="Liberation Mono"/>
-                <w:sz w:val="20"/>
-                <w:szCs w:val="20"/>
-                <w:lang w:val="en-US"/>
-              </w:rPr>
-              <w:t>)`</w:t>
-            </w:r>
+            <w:vMerge/>
+          </w:tcPr>
+          <w:p>
+            <w:pPr>
+              <w:cnfStyle w:val="000000000000" w:firstRow="0" w:lastRow="0" w:firstColumn="0" w:lastColumn="0" w:oddVBand="0" w:evenVBand="0" w:oddHBand="0" w:evenHBand="0" w:firstRowFirstColumn="0" w:firstRowLastColumn="0" w:lastRowFirstColumn="0" w:lastRowLastColumn="0"/>
+              <w:rPr>
+                <w:rFonts w:ascii="Liberation Mono" w:hAnsi="Liberation Mono" w:cs="Liberation Mono"/>
+                <w:sz w:val="20"/>
+                <w:lang w:val="en-US"/>
+              </w:rPr>
+            </w:pPr>
           </w:p>
         </w:tc>
       </w:tr>
@@ -2533,15 +2794,33 @@
                 <w:sz w:val="20"/>
                 <w:lang w:val="en-US"/>
               </w:rPr>
-              <w:t>zeroinfl()</w:t>
-            </w:r>
-            <w:r>
-              <w:rPr>
-                <w:rFonts w:ascii="Liberation Mono" w:hAnsi="Liberation Mono" w:cs="Liberation Mono"/>
-                <w:sz w:val="20"/>
-                <w:lang w:val="en-US"/>
-              </w:rPr>
-              <w:t>`](</w:t>
+              <w:t>zeroinfl</w:t>
+            </w:r>
+            <w:proofErr w:type="gramStart"/>
+            <w:r>
+              <w:rPr>
+                <w:rFonts w:ascii="Liberation Mono" w:hAnsi="Liberation Mono" w:cs="Liberation Mono"/>
+                <w:sz w:val="20"/>
+                <w:lang w:val="en-US"/>
+              </w:rPr>
+              <w:t>()</w:t>
+            </w:r>
+            <w:r>
+              <w:rPr>
+                <w:rFonts w:ascii="Liberation Mono" w:hAnsi="Liberation Mono" w:cs="Liberation Mono"/>
+                <w:sz w:val="20"/>
+                <w:lang w:val="en-US"/>
+              </w:rPr>
+              <w:t>`</w:t>
+            </w:r>
+            <w:proofErr w:type="gramEnd"/>
+            <w:r>
+              <w:rPr>
+                <w:rFonts w:ascii="Liberation Mono" w:hAnsi="Liberation Mono" w:cs="Liberation Mono"/>
+                <w:sz w:val="20"/>
+                <w:lang w:val="en-US"/>
+              </w:rPr>
+              <w:t>](</w:t>
             </w:r>
             <w:r>
               <w:rPr>
@@ -2608,17 +2887,71 @@
         <w:tc>
           <w:tcPr>
             <w:tcW w:w="3060" w:type="dxa"/>
-          </w:tcPr>
-          <w:p>
-            <w:pPr>
-              <w:cnfStyle w:val="000000000000" w:firstRow="0" w:lastRow="0" w:firstColumn="0" w:lastColumn="0" w:oddVBand="0" w:evenVBand="0" w:oddHBand="0" w:evenHBand="0" w:firstRowFirstColumn="0" w:firstRowLastColumn="0" w:lastRowFirstColumn="0" w:lastRowLastColumn="0"/>
-              <w:rPr>
-                <w:rFonts w:ascii="Source Sans Pro Light" w:hAnsi="Source Sans Pro Light" w:cs="Liberation Mono"/>
-                <w:sz w:val="20"/>
-                <w:szCs w:val="20"/>
-                <w:lang w:val="en-US"/>
-              </w:rPr>
-            </w:pPr>
+            <w:vMerge w:val="restart"/>
+          </w:tcPr>
+          <w:p>
+            <w:pPr>
+              <w:cnfStyle w:val="000000000000" w:firstRow="0" w:lastRow="0" w:firstColumn="0" w:lastColumn="0" w:oddVBand="0" w:evenVBand="0" w:oddHBand="0" w:evenHBand="0" w:firstRowFirstColumn="0" w:firstRowLastColumn="0" w:lastRowFirstColumn="0" w:lastRowLastColumn="0"/>
+              <w:rPr>
+                <w:rFonts w:ascii="Liberation Mono" w:hAnsi="Liberation Mono" w:cs="Liberation Mono"/>
+                <w:sz w:val="20"/>
+                <w:lang w:val="en-US"/>
+              </w:rPr>
+            </w:pPr>
+            <w:r>
+              <w:rPr>
+                <w:rFonts w:ascii="Liberation Mono" w:hAnsi="Liberation Mono" w:cs="Liberation Mono"/>
+                <w:sz w:val="20"/>
+                <w:lang w:val="en-US"/>
+              </w:rPr>
+              <w:t>`</w:t>
+            </w:r>
+            <w:proofErr w:type="spellStart"/>
+            <w:proofErr w:type="gramStart"/>
+            <w:r>
+              <w:rPr>
+                <w:rFonts w:ascii="Liberation Mono" w:hAnsi="Liberation Mono" w:cs="Liberation Mono"/>
+                <w:sz w:val="20"/>
+                <w:lang w:val="en-US"/>
+              </w:rPr>
+              <w:t>brm</w:t>
+            </w:r>
+            <w:proofErr w:type="spellEnd"/>
+            <w:r>
+              <w:rPr>
+                <w:rFonts w:ascii="Liberation Mono" w:hAnsi="Liberation Mono" w:cs="Liberation Mono"/>
+                <w:sz w:val="20"/>
+                <w:lang w:val="en-US"/>
+              </w:rPr>
+              <w:t>(</w:t>
+            </w:r>
+            <w:proofErr w:type="gramEnd"/>
+            <w:r>
+              <w:rPr>
+                <w:rFonts w:ascii="Liberation Mono" w:hAnsi="Liberation Mono" w:cs="Liberation Mono"/>
+                <w:sz w:val="20"/>
+                <w:lang w:val="en-US"/>
+              </w:rPr>
+              <w:t xml:space="preserve">family = </w:t>
+            </w:r>
+            <w:proofErr w:type="spellStart"/>
+            <w:r>
+              <w:rPr>
+                <w:rFonts w:ascii="Liberation Mono" w:hAnsi="Liberation Mono" w:cs="Liberation Mono"/>
+                <w:sz w:val="20"/>
+                <w:lang w:val="en-US"/>
+              </w:rPr>
+              <w:t>zero_inflated_poisson</w:t>
+            </w:r>
+            <w:proofErr w:type="spellEnd"/>
+            <w:r>
+              <w:rPr>
+                <w:rFonts w:ascii="Liberation Mono" w:hAnsi="Liberation Mono" w:cs="Liberation Mono"/>
+                <w:sz w:val="20"/>
+                <w:lang w:val="en-US"/>
+              </w:rPr>
+              <w:t>())`</w:t>
+            </w:r>
           </w:p>
         </w:tc>
       </w:tr>
@@ -2693,13 +3026,61 @@
               </w:rPr>
               <w:t>[`</w:t>
             </w:r>
-            <w:r>
-              <w:rPr>
-                <w:rFonts w:ascii="Liberation Mono" w:hAnsi="Liberation Mono" w:cs="Liberation Mono"/>
-                <w:sz w:val="20"/>
-                <w:lang w:val="en-US"/>
-              </w:rPr>
-              <w:t>glmmTMB(ziformula, family=poisson)</w:t>
+            <w:proofErr w:type="spellStart"/>
+            <w:proofErr w:type="gramStart"/>
+            <w:r>
+              <w:rPr>
+                <w:rFonts w:ascii="Liberation Mono" w:hAnsi="Liberation Mono" w:cs="Liberation Mono"/>
+                <w:sz w:val="20"/>
+                <w:lang w:val="en-US"/>
+              </w:rPr>
+              <w:t>glmmTMB</w:t>
+            </w:r>
+            <w:proofErr w:type="spellEnd"/>
+            <w:r>
+              <w:rPr>
+                <w:rFonts w:ascii="Liberation Mono" w:hAnsi="Liberation Mono" w:cs="Liberation Mono"/>
+                <w:sz w:val="20"/>
+                <w:lang w:val="en-US"/>
+              </w:rPr>
+              <w:t>(</w:t>
+            </w:r>
+            <w:proofErr w:type="spellStart"/>
+            <w:proofErr w:type="gramEnd"/>
+            <w:r>
+              <w:rPr>
+                <w:rFonts w:ascii="Liberation Mono" w:hAnsi="Liberation Mono" w:cs="Liberation Mono"/>
+                <w:sz w:val="20"/>
+                <w:lang w:val="en-US"/>
+              </w:rPr>
+              <w:t>ziformula</w:t>
+            </w:r>
+            <w:proofErr w:type="spellEnd"/>
+            <w:r>
+              <w:rPr>
+                <w:rFonts w:ascii="Liberation Mono" w:hAnsi="Liberation Mono" w:cs="Liberation Mono"/>
+                <w:sz w:val="20"/>
+                <w:lang w:val="en-US"/>
+              </w:rPr>
+              <w:t>, family=</w:t>
+            </w:r>
+            <w:proofErr w:type="spellStart"/>
+            <w:r>
+              <w:rPr>
+                <w:rFonts w:ascii="Liberation Mono" w:hAnsi="Liberation Mono" w:cs="Liberation Mono"/>
+                <w:sz w:val="20"/>
+                <w:lang w:val="en-US"/>
+              </w:rPr>
+              <w:t>poisson</w:t>
+            </w:r>
+            <w:proofErr w:type="spellEnd"/>
+            <w:r>
+              <w:rPr>
+                <w:rFonts w:ascii="Liberation Mono" w:hAnsi="Liberation Mono" w:cs="Liberation Mono"/>
+                <w:sz w:val="20"/>
+                <w:lang w:val="en-US"/>
+              </w:rPr>
+              <w:t>)</w:t>
             </w:r>
             <w:r>
               <w:rPr>
@@ -2755,62 +3136,17 @@
         <w:tc>
           <w:tcPr>
             <w:tcW w:w="3060" w:type="dxa"/>
-          </w:tcPr>
-          <w:p>
-            <w:pPr>
-              <w:cnfStyle w:val="000000000000" w:firstRow="0" w:lastRow="0" w:firstColumn="0" w:lastColumn="0" w:oddVBand="0" w:evenVBand="0" w:oddHBand="0" w:evenHBand="0" w:firstRowFirstColumn="0" w:firstRowLastColumn="0" w:lastRowFirstColumn="0" w:lastRowLastColumn="0"/>
-              <w:rPr>
-                <w:rFonts w:ascii="Source Sans Pro Light" w:hAnsi="Source Sans Pro Light" w:cs="Liberation Mono"/>
-                <w:sz w:val="20"/>
-                <w:szCs w:val="20"/>
-                <w:lang w:val="en-US"/>
-              </w:rPr>
-            </w:pPr>
-            <w:r>
-              <w:rPr>
-                <w:rFonts w:ascii="Source Sans Pro Light" w:hAnsi="Source Sans Pro Light" w:cs="Liberation Mono"/>
-                <w:sz w:val="20"/>
-                <w:szCs w:val="20"/>
-                <w:lang w:val="en-US"/>
-              </w:rPr>
-              <w:t>`brm(family =</w:t>
-            </w:r>
-            <w:r>
-              <w:rPr>
-                <w:rFonts w:ascii="Source Sans Pro Light" w:hAnsi="Source Sans Pro Light" w:cs="Liberation Mono"/>
-                <w:sz w:val="20"/>
-                <w:szCs w:val="20"/>
-                <w:lang w:val="en-US"/>
-              </w:rPr>
-              <w:t xml:space="preserve"> </w:t>
-            </w:r>
-            <w:r>
-              <w:rPr>
-                <w:rFonts w:ascii="Source Sans Pro Light" w:hAnsi="Source Sans Pro Light" w:cs="Liberation Mono"/>
-                <w:sz w:val="20"/>
-                <w:szCs w:val="20"/>
-                <w:lang w:val="en-US"/>
-              </w:rPr>
-              <w:t>zero_inflated_poisson</w:t>
-            </w:r>
-            <w:r>
-              <w:rPr>
-                <w:rFonts w:ascii="Source Sans Pro Light" w:hAnsi="Source Sans Pro Light" w:cs="Liberation Mono"/>
-                <w:sz w:val="20"/>
-                <w:szCs w:val="20"/>
-                <w:lang w:val="en-US"/>
-              </w:rPr>
-              <w:t>()</w:t>
-            </w:r>
-            <w:r>
-              <w:rPr>
-                <w:rFonts w:ascii="Source Sans Pro Light" w:hAnsi="Source Sans Pro Light" w:cs="Liberation Mono"/>
-                <w:sz w:val="20"/>
-                <w:szCs w:val="20"/>
-                <w:lang w:val="en-US"/>
-              </w:rPr>
-              <w:t>)`</w:t>
-            </w:r>
+            <w:vMerge/>
+          </w:tcPr>
+          <w:p>
+            <w:pPr>
+              <w:cnfStyle w:val="000000000000" w:firstRow="0" w:lastRow="0" w:firstColumn="0" w:lastColumn="0" w:oddVBand="0" w:evenVBand="0" w:oddHBand="0" w:evenHBand="0" w:firstRowFirstColumn="0" w:firstRowLastColumn="0" w:lastRowFirstColumn="0" w:lastRowLastColumn="0"/>
+              <w:rPr>
+                <w:rFonts w:ascii="Liberation Mono" w:hAnsi="Liberation Mono" w:cs="Liberation Mono"/>
+                <w:sz w:val="20"/>
+                <w:lang w:val="en-US"/>
+              </w:rPr>
+            </w:pPr>
           </w:p>
         </w:tc>
       </w:tr>
@@ -2846,7 +3182,16 @@
                 <w:b w:val="0"/>
                 <w:lang w:val="en-GB"/>
               </w:rPr>
-              <w:t>very many zeros (inflation) and overdispersion</w:t>
+              <w:t xml:space="preserve">very many zeros (inflation) and </w:t>
+            </w:r>
+            <w:r>
+              <w:rPr>
+                <w:rFonts w:ascii="Source Sans Pro Light" w:hAnsi="Source Sans Pro Light" w:cs="Open Sans Light"/>
+                <w:b w:val="0"/>
+                <w:lang w:val="en-GB"/>
+              </w:rPr>
+              <w:lastRenderedPageBreak/>
+              <w:t>overdispersion</w:t>
             </w:r>
           </w:p>
         </w:tc>
@@ -2869,14 +3214,39 @@
                 <w:rFonts w:ascii="Source Sans Pro Light" w:hAnsi="Source Sans Pro Light" w:cs="Open Sans Light"/>
                 <w:lang w:val="en-GB"/>
               </w:rPr>
-              <w:t>Number of usage, counts of events</w:t>
-            </w:r>
-            <w:r>
-              <w:rPr>
-                <w:rFonts w:ascii="Source Sans Pro Light" w:hAnsi="Source Sans Pro Light" w:cs="Open Sans Light"/>
-                <w:lang w:val="en-GB"/>
-              </w:rPr>
-              <w:t xml:space="preserve"> (with higher variance than mean of response)</w:t>
+              <w:lastRenderedPageBreak/>
+              <w:t xml:space="preserve">Number of </w:t>
+            </w:r>
+            <w:proofErr w:type="gramStart"/>
+            <w:r>
+              <w:rPr>
+                <w:rFonts w:ascii="Source Sans Pro Light" w:hAnsi="Source Sans Pro Light" w:cs="Open Sans Light"/>
+                <w:lang w:val="en-GB"/>
+              </w:rPr>
+              <w:t>usage</w:t>
+            </w:r>
+            <w:proofErr w:type="gramEnd"/>
+            <w:r>
+              <w:rPr>
+                <w:rFonts w:ascii="Source Sans Pro Light" w:hAnsi="Source Sans Pro Light" w:cs="Open Sans Light"/>
+                <w:lang w:val="en-GB"/>
+              </w:rPr>
+              <w:t>, counts of events</w:t>
+            </w:r>
+            <w:r>
+              <w:rPr>
+                <w:rFonts w:ascii="Source Sans Pro Light" w:hAnsi="Source Sans Pro Light" w:cs="Open Sans Light"/>
+                <w:lang w:val="en-GB"/>
+              </w:rPr>
+              <w:t xml:space="preserve"> (with higher variance than mean </w:t>
+            </w:r>
+            <w:r>
+              <w:rPr>
+                <w:rFonts w:ascii="Source Sans Pro Light" w:hAnsi="Source Sans Pro Light" w:cs="Open Sans Light"/>
+                <w:lang w:val="en-GB"/>
+              </w:rPr>
+              <w:lastRenderedPageBreak/>
+              <w:t>of response)</w:t>
             </w:r>
           </w:p>
         </w:tc>
@@ -2899,6 +3269,7 @@
                 <w:rFonts w:ascii="Source Sans Pro Light" w:hAnsi="Source Sans Pro Light" w:cs="Open Sans Light"/>
                 <w:lang w:val="en-US"/>
               </w:rPr>
+              <w:lastRenderedPageBreak/>
               <w:t>zero-inflated negative binomial</w:t>
             </w:r>
           </w:p>
@@ -2922,7 +3293,25 @@
                 <w:sz w:val="20"/>
                 <w:lang w:val="en-US"/>
               </w:rPr>
-              <w:t>[`zeroinfl(dist="negbin")`]</w:t>
+              <w:t>[`zeroinfl(dist="negbin</w:t>
+            </w:r>
+            <w:proofErr w:type="gramStart"/>
+            <w:r>
+              <w:rPr>
+                <w:rFonts w:ascii="Liberation Mono" w:hAnsi="Liberation Mono" w:cs="Liberation Mono"/>
+                <w:sz w:val="20"/>
+                <w:lang w:val="en-US"/>
+              </w:rPr>
+              <w:t>")`</w:t>
+            </w:r>
+            <w:proofErr w:type="gramEnd"/>
+            <w:r>
+              <w:rPr>
+                <w:rFonts w:ascii="Liberation Mono" w:hAnsi="Liberation Mono" w:cs="Liberation Mono"/>
+                <w:sz w:val="20"/>
+                <w:lang w:val="en-US"/>
+              </w:rPr>
+              <w:t>]</w:t>
             </w:r>
             <w:r>
               <w:rPr>
@@ -2997,17 +3386,71 @@
         <w:tc>
           <w:tcPr>
             <w:tcW w:w="3060" w:type="dxa"/>
-          </w:tcPr>
-          <w:p>
-            <w:pPr>
-              <w:cnfStyle w:val="000000000000" w:firstRow="0" w:lastRow="0" w:firstColumn="0" w:lastColumn="0" w:oddVBand="0" w:evenVBand="0" w:oddHBand="0" w:evenHBand="0" w:firstRowFirstColumn="0" w:firstRowLastColumn="0" w:lastRowFirstColumn="0" w:lastRowLastColumn="0"/>
-              <w:rPr>
-                <w:rFonts w:ascii="Source Sans Pro Light" w:hAnsi="Source Sans Pro Light" w:cs="Liberation Mono"/>
-                <w:sz w:val="20"/>
-                <w:szCs w:val="20"/>
-                <w:lang w:val="en-US"/>
-              </w:rPr>
-            </w:pPr>
+            <w:vMerge w:val="restart"/>
+          </w:tcPr>
+          <w:p>
+            <w:pPr>
+              <w:cnfStyle w:val="000000000000" w:firstRow="0" w:lastRow="0" w:firstColumn="0" w:lastColumn="0" w:oddVBand="0" w:evenVBand="0" w:oddHBand="0" w:evenHBand="0" w:firstRowFirstColumn="0" w:firstRowLastColumn="0" w:lastRowFirstColumn="0" w:lastRowLastColumn="0"/>
+              <w:rPr>
+                <w:rFonts w:ascii="Liberation Mono" w:hAnsi="Liberation Mono" w:cs="Liberation Mono"/>
+                <w:sz w:val="20"/>
+                <w:lang w:val="en-US"/>
+              </w:rPr>
+            </w:pPr>
+            <w:r>
+              <w:rPr>
+                <w:rFonts w:ascii="Liberation Mono" w:hAnsi="Liberation Mono" w:cs="Liberation Mono"/>
+                <w:sz w:val="20"/>
+                <w:lang w:val="en-US"/>
+              </w:rPr>
+              <w:t>`</w:t>
+            </w:r>
+            <w:proofErr w:type="spellStart"/>
+            <w:proofErr w:type="gramStart"/>
+            <w:r>
+              <w:rPr>
+                <w:rFonts w:ascii="Liberation Mono" w:hAnsi="Liberation Mono" w:cs="Liberation Mono"/>
+                <w:sz w:val="20"/>
+                <w:lang w:val="en-US"/>
+              </w:rPr>
+              <w:t>brm</w:t>
+            </w:r>
+            <w:proofErr w:type="spellEnd"/>
+            <w:r>
+              <w:rPr>
+                <w:rFonts w:ascii="Liberation Mono" w:hAnsi="Liberation Mono" w:cs="Liberation Mono"/>
+                <w:sz w:val="20"/>
+                <w:lang w:val="en-US"/>
+              </w:rPr>
+              <w:t>(</w:t>
+            </w:r>
+            <w:proofErr w:type="gramEnd"/>
+            <w:r>
+              <w:rPr>
+                <w:rFonts w:ascii="Liberation Mono" w:hAnsi="Liberation Mono" w:cs="Liberation Mono"/>
+                <w:sz w:val="20"/>
+                <w:lang w:val="en-US"/>
+              </w:rPr>
+              <w:t xml:space="preserve">family = </w:t>
+            </w:r>
+            <w:proofErr w:type="spellStart"/>
+            <w:r>
+              <w:rPr>
+                <w:rFonts w:ascii="Liberation Mono" w:hAnsi="Liberation Mono" w:cs="Liberation Mono"/>
+                <w:sz w:val="20"/>
+                <w:lang w:val="en-US"/>
+              </w:rPr>
+              <w:t>zero_inflated_negbinomial</w:t>
+            </w:r>
+            <w:proofErr w:type="spellEnd"/>
+            <w:r>
+              <w:rPr>
+                <w:rFonts w:ascii="Liberation Mono" w:hAnsi="Liberation Mono" w:cs="Liberation Mono"/>
+                <w:sz w:val="20"/>
+                <w:lang w:val="en-US"/>
+              </w:rPr>
+              <w:t>())`</w:t>
+            </w:r>
           </w:p>
         </w:tc>
       </w:tr>
@@ -3084,14 +3527,45 @@
               </w:rPr>
               <w:t>[`</w:t>
             </w:r>
-            <w:r>
-              <w:rPr>
-                <w:rFonts w:ascii="Liberation Mono" w:hAnsi="Liberation Mono" w:cs="Liberation Mono"/>
-                <w:sz w:val="20"/>
-                <w:lang w:val="en-US"/>
-              </w:rPr>
-              <w:t>glmmTMB(ziformula, family=</w:t>
-            </w:r>
+            <w:proofErr w:type="spellStart"/>
+            <w:proofErr w:type="gramStart"/>
+            <w:r>
+              <w:rPr>
+                <w:rFonts w:ascii="Liberation Mono" w:hAnsi="Liberation Mono" w:cs="Liberation Mono"/>
+                <w:sz w:val="20"/>
+                <w:lang w:val="en-US"/>
+              </w:rPr>
+              <w:t>glmmTMB</w:t>
+            </w:r>
+            <w:proofErr w:type="spellEnd"/>
+            <w:r>
+              <w:rPr>
+                <w:rFonts w:ascii="Liberation Mono" w:hAnsi="Liberation Mono" w:cs="Liberation Mono"/>
+                <w:sz w:val="20"/>
+                <w:lang w:val="en-US"/>
+              </w:rPr>
+              <w:t>(</w:t>
+            </w:r>
+            <w:proofErr w:type="spellStart"/>
+            <w:proofErr w:type="gramEnd"/>
+            <w:r>
+              <w:rPr>
+                <w:rFonts w:ascii="Liberation Mono" w:hAnsi="Liberation Mono" w:cs="Liberation Mono"/>
+                <w:sz w:val="20"/>
+                <w:lang w:val="en-US"/>
+              </w:rPr>
+              <w:t>ziformula</w:t>
+            </w:r>
+            <w:proofErr w:type="spellEnd"/>
+            <w:r>
+              <w:rPr>
+                <w:rFonts w:ascii="Liberation Mono" w:hAnsi="Liberation Mono" w:cs="Liberation Mono"/>
+                <w:sz w:val="20"/>
+                <w:lang w:val="en-US"/>
+              </w:rPr>
+              <w:t>, family=</w:t>
+            </w:r>
+            <w:proofErr w:type="spellStart"/>
             <w:r>
               <w:rPr>
                 <w:rFonts w:ascii="Liberation Mono" w:hAnsi="Liberation Mono" w:cs="Liberation Mono"/>
@@ -3100,6 +3574,7 @@
               </w:rPr>
               <w:t>nbinom</w:t>
             </w:r>
+            <w:proofErr w:type="spellEnd"/>
             <w:r>
               <w:rPr>
                 <w:rFonts w:ascii="Liberation Mono" w:hAnsi="Liberation Mono" w:cs="Liberation Mono"/>
@@ -3162,62 +3637,17 @@
         <w:tc>
           <w:tcPr>
             <w:tcW w:w="3060" w:type="dxa"/>
-          </w:tcPr>
-          <w:p>
-            <w:pPr>
-              <w:cnfStyle w:val="000000000000" w:firstRow="0" w:lastRow="0" w:firstColumn="0" w:lastColumn="0" w:oddVBand="0" w:evenVBand="0" w:oddHBand="0" w:evenHBand="0" w:firstRowFirstColumn="0" w:firstRowLastColumn="0" w:lastRowFirstColumn="0" w:lastRowLastColumn="0"/>
-              <w:rPr>
-                <w:rFonts w:ascii="Source Sans Pro Light" w:hAnsi="Source Sans Pro Light" w:cs="Liberation Mono"/>
-                <w:sz w:val="20"/>
-                <w:szCs w:val="20"/>
-                <w:lang w:val="en-GB"/>
-              </w:rPr>
-            </w:pPr>
-            <w:r>
-              <w:rPr>
-                <w:rFonts w:ascii="Source Sans Pro Light" w:hAnsi="Source Sans Pro Light" w:cs="Liberation Mono"/>
-                <w:sz w:val="20"/>
-                <w:szCs w:val="20"/>
-                <w:lang w:val="en-US"/>
-              </w:rPr>
-              <w:t>`</w:t>
-            </w:r>
-            <w:r>
-              <w:rPr>
-                <w:rFonts w:ascii="Source Sans Pro Light" w:hAnsi="Source Sans Pro Light" w:cs="Liberation Mono"/>
-                <w:sz w:val="20"/>
-                <w:szCs w:val="20"/>
-                <w:lang w:val="en-US"/>
-              </w:rPr>
-              <w:t xml:space="preserve">brm(family = </w:t>
-            </w:r>
-            <w:r>
-              <w:rPr>
-                <w:rFonts w:ascii="Source Sans Pro Light" w:hAnsi="Source Sans Pro Light" w:cs="Liberation Mono"/>
-                <w:sz w:val="20"/>
-                <w:szCs w:val="20"/>
-                <w:lang w:val="en-US"/>
-              </w:rPr>
-              <w:t>zero_inflated_negbinomial</w:t>
-            </w:r>
-            <w:r>
-              <w:rPr>
-                <w:rFonts w:ascii="Source Sans Pro Light" w:hAnsi="Source Sans Pro Light" w:cs="Liberation Mono"/>
-                <w:sz w:val="20"/>
-                <w:szCs w:val="20"/>
-                <w:lang w:val="en-US"/>
-              </w:rPr>
-              <w:t>()</w:t>
-            </w:r>
-            <w:r>
-              <w:rPr>
-                <w:rFonts w:ascii="Source Sans Pro Light" w:hAnsi="Source Sans Pro Light" w:cs="Liberation Mono"/>
-                <w:sz w:val="20"/>
-                <w:szCs w:val="20"/>
-                <w:lang w:val="en-US"/>
-              </w:rPr>
-              <w:t>)`</w:t>
-            </w:r>
+            <w:vMerge/>
+          </w:tcPr>
+          <w:p>
+            <w:pPr>
+              <w:cnfStyle w:val="000000000000" w:firstRow="0" w:lastRow="0" w:firstColumn="0" w:lastColumn="0" w:oddVBand="0" w:evenVBand="0" w:oddHBand="0" w:evenHBand="0" w:firstRowFirstColumn="0" w:firstRowLastColumn="0" w:lastRowFirstColumn="0" w:lastRowLastColumn="0"/>
+              <w:rPr>
+                <w:rFonts w:ascii="Liberation Mono" w:hAnsi="Liberation Mono" w:cs="Liberation Mono"/>
+                <w:sz w:val="20"/>
+                <w:lang w:val="en-US"/>
+              </w:rPr>
+            </w:pPr>
           </w:p>
         </w:tc>
       </w:tr>
@@ -3353,15 +3783,33 @@
                 <w:sz w:val="20"/>
                 <w:lang w:val="en-US"/>
               </w:rPr>
-              <w:t>hurdle()</w:t>
-            </w:r>
-            <w:r>
-              <w:rPr>
-                <w:rFonts w:ascii="Liberation Mono" w:hAnsi="Liberation Mono" w:cs="Liberation Mono"/>
-                <w:sz w:val="20"/>
-                <w:lang w:val="en-US"/>
-              </w:rPr>
-              <w:t>`](</w:t>
+              <w:t>hurdle</w:t>
+            </w:r>
+            <w:proofErr w:type="gramStart"/>
+            <w:r>
+              <w:rPr>
+                <w:rFonts w:ascii="Liberation Mono" w:hAnsi="Liberation Mono" w:cs="Liberation Mono"/>
+                <w:sz w:val="20"/>
+                <w:lang w:val="en-US"/>
+              </w:rPr>
+              <w:t>()</w:t>
+            </w:r>
+            <w:r>
+              <w:rPr>
+                <w:rFonts w:ascii="Liberation Mono" w:hAnsi="Liberation Mono" w:cs="Liberation Mono"/>
+                <w:sz w:val="20"/>
+                <w:lang w:val="en-US"/>
+              </w:rPr>
+              <w:t>`</w:t>
+            </w:r>
+            <w:proofErr w:type="gramEnd"/>
+            <w:r>
+              <w:rPr>
+                <w:rFonts w:ascii="Liberation Mono" w:hAnsi="Liberation Mono" w:cs="Liberation Mono"/>
+                <w:sz w:val="20"/>
+                <w:lang w:val="en-US"/>
+              </w:rPr>
+              <w:t>](</w:t>
             </w:r>
             <w:r>
               <w:rPr>
@@ -3428,17 +3876,71 @@
         <w:tc>
           <w:tcPr>
             <w:tcW w:w="3060" w:type="dxa"/>
-          </w:tcPr>
-          <w:p>
-            <w:pPr>
-              <w:cnfStyle w:val="000000000000" w:firstRow="0" w:lastRow="0" w:firstColumn="0" w:lastColumn="0" w:oddVBand="0" w:evenVBand="0" w:oddHBand="0" w:evenHBand="0" w:firstRowFirstColumn="0" w:firstRowLastColumn="0" w:lastRowFirstColumn="0" w:lastRowLastColumn="0"/>
-              <w:rPr>
-                <w:rFonts w:ascii="Source Sans Pro Light" w:hAnsi="Source Sans Pro Light" w:cs="Liberation Mono"/>
-                <w:sz w:val="20"/>
-                <w:szCs w:val="20"/>
-                <w:lang w:val="en-US"/>
-              </w:rPr>
-            </w:pPr>
+            <w:vMerge w:val="restart"/>
+          </w:tcPr>
+          <w:p>
+            <w:pPr>
+              <w:cnfStyle w:val="000000000000" w:firstRow="0" w:lastRow="0" w:firstColumn="0" w:lastColumn="0" w:oddVBand="0" w:evenVBand="0" w:oddHBand="0" w:evenHBand="0" w:firstRowFirstColumn="0" w:firstRowLastColumn="0" w:lastRowFirstColumn="0" w:lastRowLastColumn="0"/>
+              <w:rPr>
+                <w:rFonts w:ascii="Liberation Mono" w:hAnsi="Liberation Mono" w:cs="Liberation Mono"/>
+                <w:sz w:val="20"/>
+                <w:lang w:val="en-US"/>
+              </w:rPr>
+            </w:pPr>
+            <w:r>
+              <w:rPr>
+                <w:rFonts w:ascii="Liberation Mono" w:hAnsi="Liberation Mono" w:cs="Liberation Mono"/>
+                <w:sz w:val="20"/>
+                <w:lang w:val="en-US"/>
+              </w:rPr>
+              <w:t>`</w:t>
+            </w:r>
+            <w:proofErr w:type="spellStart"/>
+            <w:proofErr w:type="gramStart"/>
+            <w:r>
+              <w:rPr>
+                <w:rFonts w:ascii="Liberation Mono" w:hAnsi="Liberation Mono" w:cs="Liberation Mono"/>
+                <w:sz w:val="20"/>
+                <w:lang w:val="en-US"/>
+              </w:rPr>
+              <w:t>brm</w:t>
+            </w:r>
+            <w:proofErr w:type="spellEnd"/>
+            <w:r>
+              <w:rPr>
+                <w:rFonts w:ascii="Liberation Mono" w:hAnsi="Liberation Mono" w:cs="Liberation Mono"/>
+                <w:sz w:val="20"/>
+                <w:lang w:val="en-US"/>
+              </w:rPr>
+              <w:t>(</w:t>
+            </w:r>
+            <w:proofErr w:type="gramEnd"/>
+            <w:r>
+              <w:rPr>
+                <w:rFonts w:ascii="Liberation Mono" w:hAnsi="Liberation Mono" w:cs="Liberation Mono"/>
+                <w:sz w:val="20"/>
+                <w:lang w:val="en-US"/>
+              </w:rPr>
+              <w:t xml:space="preserve">family = </w:t>
+            </w:r>
+            <w:proofErr w:type="spellStart"/>
+            <w:r>
+              <w:rPr>
+                <w:rFonts w:ascii="Liberation Mono" w:hAnsi="Liberation Mono" w:cs="Liberation Mono"/>
+                <w:sz w:val="20"/>
+                <w:lang w:val="en-US"/>
+              </w:rPr>
+              <w:t>hurdle_poisson</w:t>
+            </w:r>
+            <w:proofErr w:type="spellEnd"/>
+            <w:r>
+              <w:rPr>
+                <w:rFonts w:ascii="Liberation Mono" w:hAnsi="Liberation Mono" w:cs="Liberation Mono"/>
+                <w:sz w:val="20"/>
+                <w:lang w:val="en-US"/>
+              </w:rPr>
+              <w:t>())`</w:t>
+            </w:r>
           </w:p>
         </w:tc>
       </w:tr>
@@ -3529,6 +4031,7 @@
               </w:rPr>
               <w:t>truncated_</w:t>
             </w:r>
+            <w:proofErr w:type="gramStart"/>
             <w:r>
               <w:rPr>
                 <w:rFonts w:ascii="Liberation Mono" w:hAnsi="Liberation Mono" w:cs="Liberation Mono"/>
@@ -3551,7 +4054,16 @@
                 <w:sz w:val="20"/>
                 <w:lang w:val="en-US"/>
               </w:rPr>
-              <w:t>`]</w:t>
+              <w:t>`</w:t>
+            </w:r>
+            <w:proofErr w:type="gramEnd"/>
+            <w:r>
+              <w:rPr>
+                <w:rFonts w:ascii="Liberation Mono" w:hAnsi="Liberation Mono" w:cs="Liberation Mono"/>
+                <w:sz w:val="20"/>
+                <w:lang w:val="en-US"/>
+              </w:rPr>
+              <w:t>]</w:t>
             </w:r>
             <w:r>
               <w:rPr>
@@ -3599,53 +4111,17 @@
         <w:tc>
           <w:tcPr>
             <w:tcW w:w="3060" w:type="dxa"/>
-          </w:tcPr>
-          <w:p>
-            <w:pPr>
-              <w:cnfStyle w:val="000000000000" w:firstRow="0" w:lastRow="0" w:firstColumn="0" w:lastColumn="0" w:oddVBand="0" w:evenVBand="0" w:oddHBand="0" w:evenHBand="0" w:firstRowFirstColumn="0" w:firstRowLastColumn="0" w:lastRowFirstColumn="0" w:lastRowLastColumn="0"/>
-              <w:rPr>
-                <w:rFonts w:ascii="Source Sans Pro Light" w:hAnsi="Source Sans Pro Light" w:cs="Liberation Mono"/>
-                <w:sz w:val="20"/>
-                <w:szCs w:val="20"/>
-                <w:lang w:val="en-US"/>
-              </w:rPr>
-            </w:pPr>
-            <w:r>
-              <w:rPr>
-                <w:rFonts w:ascii="Source Sans Pro Light" w:hAnsi="Source Sans Pro Light" w:cs="Liberation Mono"/>
-                <w:sz w:val="20"/>
-                <w:szCs w:val="20"/>
-                <w:lang w:val="en-US"/>
-              </w:rPr>
-              <w:t xml:space="preserve">`brm(family = </w:t>
-            </w:r>
-            <w:r>
-              <w:rPr>
-                <w:rFonts w:ascii="Source Sans Pro Light" w:hAnsi="Source Sans Pro Light" w:cs="Liberation Mono"/>
-                <w:sz w:val="20"/>
-                <w:szCs w:val="20"/>
-                <w:lang w:val="en-US"/>
-              </w:rPr>
-              <w:t>hurdle_poisson</w:t>
-            </w:r>
-            <w:r>
-              <w:rPr>
-                <w:rFonts w:ascii="Source Sans Pro Light" w:hAnsi="Source Sans Pro Light" w:cs="Liberation Mono"/>
-                <w:sz w:val="20"/>
-                <w:szCs w:val="20"/>
-                <w:lang w:val="en-US"/>
-              </w:rPr>
-              <w:t>()</w:t>
-            </w:r>
-            <w:r>
-              <w:rPr>
-                <w:rFonts w:ascii="Source Sans Pro Light" w:hAnsi="Source Sans Pro Light" w:cs="Liberation Mono"/>
-                <w:sz w:val="20"/>
-                <w:szCs w:val="20"/>
-                <w:lang w:val="en-US"/>
-              </w:rPr>
-              <w:t>)`</w:t>
-            </w:r>
+            <w:vMerge/>
+          </w:tcPr>
+          <w:p>
+            <w:pPr>
+              <w:cnfStyle w:val="000000000000" w:firstRow="0" w:lastRow="0" w:firstColumn="0" w:lastColumn="0" w:oddVBand="0" w:evenVBand="0" w:oddHBand="0" w:evenHBand="0" w:firstRowFirstColumn="0" w:firstRowLastColumn="0" w:lastRowFirstColumn="0" w:lastRowLastColumn="0"/>
+              <w:rPr>
+                <w:rFonts w:ascii="Liberation Mono" w:hAnsi="Liberation Mono" w:cs="Liberation Mono"/>
+                <w:sz w:val="20"/>
+                <w:lang w:val="en-US"/>
+              </w:rPr>
+            </w:pPr>
           </w:p>
         </w:tc>
       </w:tr>
@@ -3789,7 +4265,25 @@
                 <w:sz w:val="20"/>
                 <w:lang w:val="en-US"/>
               </w:rPr>
-              <w:t>[`vglm(family=posnegbinomial)`](</w:t>
+              <w:t>[`vglm(family=</w:t>
+            </w:r>
+            <w:proofErr w:type="gramStart"/>
+            <w:r>
+              <w:rPr>
+                <w:rFonts w:ascii="Liberation Mono" w:hAnsi="Liberation Mono" w:cs="Liberation Mono"/>
+                <w:sz w:val="20"/>
+                <w:lang w:val="en-US"/>
+              </w:rPr>
+              <w:t>posnegbinomial)`</w:t>
+            </w:r>
+            <w:proofErr w:type="gramEnd"/>
+            <w:r>
+              <w:rPr>
+                <w:rFonts w:ascii="Liberation Mono" w:hAnsi="Liberation Mono" w:cs="Liberation Mono"/>
+                <w:sz w:val="20"/>
+                <w:lang w:val="en-US"/>
+              </w:rPr>
+              <w:t>](</w:t>
             </w:r>
             <w:r>
               <w:rPr>
@@ -3856,17 +4350,71 @@
         <w:tc>
           <w:tcPr>
             <w:tcW w:w="3060" w:type="dxa"/>
-          </w:tcPr>
-          <w:p>
-            <w:pPr>
-              <w:cnfStyle w:val="000000000000" w:firstRow="0" w:lastRow="0" w:firstColumn="0" w:lastColumn="0" w:oddVBand="0" w:evenVBand="0" w:oddHBand="0" w:evenHBand="0" w:firstRowFirstColumn="0" w:firstRowLastColumn="0" w:lastRowFirstColumn="0" w:lastRowLastColumn="0"/>
-              <w:rPr>
-                <w:rFonts w:ascii="Source Sans Pro Light" w:hAnsi="Source Sans Pro Light" w:cs="Liberation Mono"/>
-                <w:sz w:val="20"/>
-                <w:szCs w:val="20"/>
-                <w:lang w:val="en-US"/>
-              </w:rPr>
-            </w:pPr>
+            <w:vMerge w:val="restart"/>
+          </w:tcPr>
+          <w:p>
+            <w:pPr>
+              <w:cnfStyle w:val="000000000000" w:firstRow="0" w:lastRow="0" w:firstColumn="0" w:lastColumn="0" w:oddVBand="0" w:evenVBand="0" w:oddHBand="0" w:evenHBand="0" w:firstRowFirstColumn="0" w:firstRowLastColumn="0" w:lastRowFirstColumn="0" w:lastRowLastColumn="0"/>
+              <w:rPr>
+                <w:rFonts w:ascii="Liberation Mono" w:hAnsi="Liberation Mono" w:cs="Liberation Mono"/>
+                <w:sz w:val="20"/>
+                <w:lang w:val="en-US"/>
+              </w:rPr>
+            </w:pPr>
+            <w:r>
+              <w:rPr>
+                <w:rFonts w:ascii="Liberation Mono" w:hAnsi="Liberation Mono" w:cs="Liberation Mono"/>
+                <w:sz w:val="20"/>
+                <w:lang w:val="en-US"/>
+              </w:rPr>
+              <w:t>`</w:t>
+            </w:r>
+            <w:proofErr w:type="spellStart"/>
+            <w:proofErr w:type="gramStart"/>
+            <w:r>
+              <w:rPr>
+                <w:rFonts w:ascii="Liberation Mono" w:hAnsi="Liberation Mono" w:cs="Liberation Mono"/>
+                <w:sz w:val="20"/>
+                <w:lang w:val="en-US"/>
+              </w:rPr>
+              <w:t>brm</w:t>
+            </w:r>
+            <w:proofErr w:type="spellEnd"/>
+            <w:r>
+              <w:rPr>
+                <w:rFonts w:ascii="Liberation Mono" w:hAnsi="Liberation Mono" w:cs="Liberation Mono"/>
+                <w:sz w:val="20"/>
+                <w:lang w:val="en-US"/>
+              </w:rPr>
+              <w:t>(</w:t>
+            </w:r>
+            <w:proofErr w:type="gramEnd"/>
+            <w:r>
+              <w:rPr>
+                <w:rFonts w:ascii="Liberation Mono" w:hAnsi="Liberation Mono" w:cs="Liberation Mono"/>
+                <w:sz w:val="20"/>
+                <w:lang w:val="en-US"/>
+              </w:rPr>
+              <w:t xml:space="preserve">family = </w:t>
+            </w:r>
+            <w:proofErr w:type="spellStart"/>
+            <w:r>
+              <w:rPr>
+                <w:rFonts w:ascii="Liberation Mono" w:hAnsi="Liberation Mono" w:cs="Liberation Mono"/>
+                <w:sz w:val="20"/>
+                <w:lang w:val="en-US"/>
+              </w:rPr>
+              <w:t>hurdle_negbinomial</w:t>
+            </w:r>
+            <w:proofErr w:type="spellEnd"/>
+            <w:r>
+              <w:rPr>
+                <w:rFonts w:ascii="Liberation Mono" w:hAnsi="Liberation Mono" w:cs="Liberation Mono"/>
+                <w:sz w:val="20"/>
+                <w:lang w:val="en-US"/>
+              </w:rPr>
+              <w:t>())`</w:t>
+            </w:r>
           </w:p>
         </w:tc>
       </w:tr>
@@ -3962,6 +4510,7 @@
               </w:rPr>
               <w:t>truncated_</w:t>
             </w:r>
+            <w:proofErr w:type="gramStart"/>
             <w:r>
               <w:rPr>
                 <w:rFonts w:ascii="Liberation Mono" w:hAnsi="Liberation Mono" w:cs="Liberation Mono"/>
@@ -3984,7 +4533,16 @@
                 <w:sz w:val="20"/>
                 <w:lang w:val="en-US"/>
               </w:rPr>
-              <w:t>`]</w:t>
+              <w:t>`</w:t>
+            </w:r>
+            <w:proofErr w:type="gramEnd"/>
+            <w:r>
+              <w:rPr>
+                <w:rFonts w:ascii="Liberation Mono" w:hAnsi="Liberation Mono" w:cs="Liberation Mono"/>
+                <w:sz w:val="20"/>
+                <w:lang w:val="en-US"/>
+              </w:rPr>
+              <w:t>]</w:t>
             </w:r>
             <w:r>
               <w:rPr>
@@ -4032,53 +4590,17 @@
         <w:tc>
           <w:tcPr>
             <w:tcW w:w="3060" w:type="dxa"/>
-          </w:tcPr>
-          <w:p>
-            <w:pPr>
-              <w:cnfStyle w:val="000000000000" w:firstRow="0" w:lastRow="0" w:firstColumn="0" w:lastColumn="0" w:oddVBand="0" w:evenVBand="0" w:oddHBand="0" w:evenHBand="0" w:firstRowFirstColumn="0" w:firstRowLastColumn="0" w:lastRowFirstColumn="0" w:lastRowLastColumn="0"/>
-              <w:rPr>
-                <w:rFonts w:ascii="Source Sans Pro Light" w:hAnsi="Source Sans Pro Light" w:cs="Liberation Mono"/>
-                <w:sz w:val="20"/>
-                <w:szCs w:val="20"/>
-                <w:lang w:val="en-US"/>
-              </w:rPr>
-            </w:pPr>
-            <w:r>
-              <w:rPr>
-                <w:rFonts w:ascii="Source Sans Pro Light" w:hAnsi="Source Sans Pro Light" w:cs="Liberation Mono"/>
-                <w:sz w:val="20"/>
-                <w:szCs w:val="20"/>
-                <w:lang w:val="en-US"/>
-              </w:rPr>
-              <w:t xml:space="preserve">`brm(family = </w:t>
-            </w:r>
-            <w:r>
-              <w:rPr>
-                <w:rFonts w:ascii="Source Sans Pro Light" w:hAnsi="Source Sans Pro Light" w:cs="Liberation Mono"/>
-                <w:sz w:val="20"/>
-                <w:szCs w:val="20"/>
-                <w:lang w:val="en-US"/>
-              </w:rPr>
-              <w:t>hurdle_negbinomial</w:t>
-            </w:r>
-            <w:r>
-              <w:rPr>
-                <w:rFonts w:ascii="Source Sans Pro Light" w:hAnsi="Source Sans Pro Light" w:cs="Liberation Mono"/>
-                <w:sz w:val="20"/>
-                <w:szCs w:val="20"/>
-                <w:lang w:val="en-US"/>
-              </w:rPr>
-              <w:t>()</w:t>
-            </w:r>
-            <w:r>
-              <w:rPr>
-                <w:rFonts w:ascii="Source Sans Pro Light" w:hAnsi="Source Sans Pro Light" w:cs="Liberation Mono"/>
-                <w:sz w:val="20"/>
-                <w:szCs w:val="20"/>
-                <w:lang w:val="en-US"/>
-              </w:rPr>
-              <w:t>)`</w:t>
-            </w:r>
+            <w:vMerge/>
+          </w:tcPr>
+          <w:p>
+            <w:pPr>
+              <w:cnfStyle w:val="000000000000" w:firstRow="0" w:lastRow="0" w:firstColumn="0" w:lastColumn="0" w:oddVBand="0" w:evenVBand="0" w:oddHBand="0" w:evenHBand="0" w:firstRowFirstColumn="0" w:firstRowLastColumn="0" w:lastRowFirstColumn="0" w:lastRowLastColumn="0"/>
+              <w:rPr>
+                <w:rFonts w:ascii="Liberation Mono" w:hAnsi="Liberation Mono" w:cs="Liberation Mono"/>
+                <w:sz w:val="20"/>
+                <w:lang w:val="en-US"/>
+              </w:rPr>
+            </w:pPr>
           </w:p>
         </w:tc>
       </w:tr>
@@ -4187,7 +4709,23 @@
                 <w:rFonts w:ascii="Source Sans Pro Light" w:hAnsi="Source Sans Pro Light" w:cs="Open Sans Light"/>
                 <w:lang w:val="en-US"/>
               </w:rPr>
-              <w:t xml:space="preserve"> _(see note below)_</w:t>
+              <w:t xml:space="preserve"> </w:t>
+            </w:r>
+            <w:proofErr w:type="gramStart"/>
+            <w:r>
+              <w:rPr>
+                <w:rFonts w:ascii="Source Sans Pro Light" w:hAnsi="Source Sans Pro Light" w:cs="Open Sans Light"/>
+                <w:lang w:val="en-US"/>
+              </w:rPr>
+              <w:t>_(</w:t>
+            </w:r>
+            <w:proofErr w:type="gramEnd"/>
+            <w:r>
+              <w:rPr>
+                <w:rFonts w:ascii="Source Sans Pro Light" w:hAnsi="Source Sans Pro Light" w:cs="Open Sans Light"/>
+                <w:lang w:val="en-US"/>
+              </w:rPr>
+              <w:t>see note below)_</w:t>
             </w:r>
           </w:p>
         </w:tc>
@@ -4218,15 +4756,33 @@
                 <w:sz w:val="20"/>
                 <w:lang w:val="en-US"/>
               </w:rPr>
-              <w:t>betareg()</w:t>
-            </w:r>
-            <w:r>
-              <w:rPr>
-                <w:rFonts w:ascii="Liberation Mono" w:hAnsi="Liberation Mono" w:cs="Liberation Mono"/>
-                <w:sz w:val="20"/>
-                <w:lang w:val="en-US"/>
-              </w:rPr>
-              <w:t>`](</w:t>
+              <w:t>betareg</w:t>
+            </w:r>
+            <w:proofErr w:type="gramStart"/>
+            <w:r>
+              <w:rPr>
+                <w:rFonts w:ascii="Liberation Mono" w:hAnsi="Liberation Mono" w:cs="Liberation Mono"/>
+                <w:sz w:val="20"/>
+                <w:lang w:val="en-US"/>
+              </w:rPr>
+              <w:t>()</w:t>
+            </w:r>
+            <w:r>
+              <w:rPr>
+                <w:rFonts w:ascii="Liberation Mono" w:hAnsi="Liberation Mono" w:cs="Liberation Mono"/>
+                <w:sz w:val="20"/>
+                <w:lang w:val="en-US"/>
+              </w:rPr>
+              <w:t>`</w:t>
+            </w:r>
+            <w:proofErr w:type="gramEnd"/>
+            <w:r>
+              <w:rPr>
+                <w:rFonts w:ascii="Liberation Mono" w:hAnsi="Liberation Mono" w:cs="Liberation Mono"/>
+                <w:sz w:val="20"/>
+                <w:lang w:val="en-US"/>
+              </w:rPr>
+              <w:t>](</w:t>
             </w:r>
             <w:r>
               <w:rPr>
@@ -4267,8 +4823,39 @@
                 <w:szCs w:val="20"/>
                 <w:lang w:val="en-US"/>
               </w:rPr>
-              <w:t>[ouR data generation](</w:t>
-            </w:r>
+              <w:t>[</w:t>
+            </w:r>
+            <w:proofErr w:type="spellStart"/>
+            <w:r>
+              <w:rPr>
+                <w:rFonts w:ascii="Source Sans Pro Light" w:hAnsi="Source Sans Pro Light" w:cs="Liberation Mono"/>
+                <w:sz w:val="20"/>
+                <w:szCs w:val="20"/>
+                <w:lang w:val="en-US"/>
+              </w:rPr>
+              <w:t>ouR</w:t>
+            </w:r>
+            <w:proofErr w:type="spellEnd"/>
+            <w:r>
+              <w:rPr>
+                <w:rFonts w:ascii="Source Sans Pro Light" w:hAnsi="Source Sans Pro Light" w:cs="Liberation Mono"/>
+                <w:sz w:val="20"/>
+                <w:szCs w:val="20"/>
+                <w:lang w:val="en-US"/>
+              </w:rPr>
+              <w:t xml:space="preserve"> data </w:t>
+            </w:r>
+            <w:proofErr w:type="gramStart"/>
+            <w:r>
+              <w:rPr>
+                <w:rFonts w:ascii="Source Sans Pro Light" w:hAnsi="Source Sans Pro Light" w:cs="Liberation Mono"/>
+                <w:sz w:val="20"/>
+                <w:szCs w:val="20"/>
+                <w:lang w:val="en-US"/>
+              </w:rPr>
+              <w:t>generation](</w:t>
+            </w:r>
+            <w:proofErr w:type="gramEnd"/>
             <w:r>
               <w:rPr>
                 <w:lang w:val="en-GB"/>
@@ -4298,17 +4885,53 @@
         <w:tc>
           <w:tcPr>
             <w:tcW w:w="3060" w:type="dxa"/>
-          </w:tcPr>
-          <w:p>
-            <w:pPr>
-              <w:cnfStyle w:val="000000000000" w:firstRow="0" w:lastRow="0" w:firstColumn="0" w:lastColumn="0" w:oddVBand="0" w:evenVBand="0" w:oddHBand="0" w:evenHBand="0" w:firstRowFirstColumn="0" w:firstRowLastColumn="0" w:lastRowFirstColumn="0" w:lastRowLastColumn="0"/>
-              <w:rPr>
-                <w:rFonts w:ascii="Source Sans Pro Light" w:hAnsi="Source Sans Pro Light" w:cs="Liberation Mono"/>
-                <w:sz w:val="20"/>
-                <w:szCs w:val="20"/>
-                <w:lang w:val="en-US"/>
-              </w:rPr>
-            </w:pPr>
+            <w:vMerge w:val="restart"/>
+          </w:tcPr>
+          <w:p>
+            <w:pPr>
+              <w:cnfStyle w:val="000000000000" w:firstRow="0" w:lastRow="0" w:firstColumn="0" w:lastColumn="0" w:oddVBand="0" w:evenVBand="0" w:oddHBand="0" w:evenHBand="0" w:firstRowFirstColumn="0" w:firstRowLastColumn="0" w:lastRowFirstColumn="0" w:lastRowLastColumn="0"/>
+              <w:rPr>
+                <w:rFonts w:ascii="Liberation Mono" w:hAnsi="Liberation Mono" w:cs="Liberation Mono"/>
+                <w:sz w:val="20"/>
+                <w:lang w:val="en-US"/>
+              </w:rPr>
+            </w:pPr>
+            <w:r>
+              <w:rPr>
+                <w:rFonts w:ascii="Liberation Mono" w:hAnsi="Liberation Mono" w:cs="Liberation Mono"/>
+                <w:sz w:val="20"/>
+                <w:lang w:val="en-US"/>
+              </w:rPr>
+              <w:t>`</w:t>
+            </w:r>
+            <w:proofErr w:type="spellStart"/>
+            <w:proofErr w:type="gramStart"/>
+            <w:r>
+              <w:rPr>
+                <w:rFonts w:ascii="Liberation Mono" w:hAnsi="Liberation Mono" w:cs="Liberation Mono"/>
+                <w:sz w:val="20"/>
+                <w:lang w:val="en-US"/>
+              </w:rPr>
+              <w:t>brm</w:t>
+            </w:r>
+            <w:proofErr w:type="spellEnd"/>
+            <w:r>
+              <w:rPr>
+                <w:rFonts w:ascii="Liberation Mono" w:hAnsi="Liberation Mono" w:cs="Liberation Mono"/>
+                <w:sz w:val="20"/>
+                <w:lang w:val="en-US"/>
+              </w:rPr>
+              <w:t>(</w:t>
+            </w:r>
+            <w:proofErr w:type="gramEnd"/>
+            <w:r>
+              <w:rPr>
+                <w:rFonts w:ascii="Liberation Mono" w:hAnsi="Liberation Mono" w:cs="Liberation Mono"/>
+                <w:sz w:val="20"/>
+                <w:lang w:val="en-US"/>
+              </w:rPr>
+              <w:t>family = Beta())`</w:t>
+            </w:r>
           </w:p>
         </w:tc>
       </w:tr>
@@ -4383,22 +5006,51 @@
               </w:rPr>
               <w:t>[`</w:t>
             </w:r>
-            <w:r>
-              <w:rPr>
-                <w:rFonts w:ascii="Liberation Mono" w:hAnsi="Liberation Mono" w:cs="Liberation Mono"/>
-                <w:sz w:val="20"/>
-                <w:lang w:val="en-US"/>
-              </w:rPr>
-              <w:t>glmmTMB(family=beta</w:t>
-            </w:r>
-            <w:r>
-              <w:rPr>
-                <w:rFonts w:ascii="Liberation Mono" w:hAnsi="Liberation Mono" w:cs="Liberation Mono"/>
-                <w:sz w:val="20"/>
-                <w:lang w:val="en-US"/>
-              </w:rPr>
-              <w:t>_family</w:t>
-            </w:r>
+            <w:proofErr w:type="spellStart"/>
+            <w:r>
+              <w:rPr>
+                <w:rFonts w:ascii="Liberation Mono" w:hAnsi="Liberation Mono" w:cs="Liberation Mono"/>
+                <w:sz w:val="20"/>
+                <w:lang w:val="en-US"/>
+              </w:rPr>
+              <w:t>glmmTMB</w:t>
+            </w:r>
+            <w:proofErr w:type="spellEnd"/>
+            <w:r>
+              <w:rPr>
+                <w:rFonts w:ascii="Liberation Mono" w:hAnsi="Liberation Mono" w:cs="Liberation Mono"/>
+                <w:sz w:val="20"/>
+                <w:lang w:val="en-US"/>
+              </w:rPr>
+              <w:t>(family=</w:t>
+            </w:r>
+            <w:proofErr w:type="spellStart"/>
+            <w:r>
+              <w:rPr>
+                <w:rFonts w:ascii="Liberation Mono" w:hAnsi="Liberation Mono" w:cs="Liberation Mono"/>
+                <w:sz w:val="20"/>
+                <w:lang w:val="en-US"/>
+              </w:rPr>
+              <w:t>beta</w:t>
+            </w:r>
+            <w:r>
+              <w:rPr>
+                <w:rFonts w:ascii="Liberation Mono" w:hAnsi="Liberation Mono" w:cs="Liberation Mono"/>
+                <w:sz w:val="20"/>
+                <w:lang w:val="en-US"/>
+              </w:rPr>
+              <w:t>_</w:t>
+            </w:r>
+            <w:proofErr w:type="gramStart"/>
+            <w:r>
+              <w:rPr>
+                <w:rFonts w:ascii="Liberation Mono" w:hAnsi="Liberation Mono" w:cs="Liberation Mono"/>
+                <w:sz w:val="20"/>
+                <w:lang w:val="en-US"/>
+              </w:rPr>
+              <w:t>family</w:t>
+            </w:r>
+            <w:proofErr w:type="spellEnd"/>
             <w:r>
               <w:rPr>
                 <w:rFonts w:ascii="Liberation Mono" w:hAnsi="Liberation Mono" w:cs="Liberation Mono"/>
@@ -4413,7 +5065,16 @@
                 <w:sz w:val="20"/>
                 <w:lang w:val="en-US"/>
               </w:rPr>
-              <w:t>`]</w:t>
+              <w:t>`</w:t>
+            </w:r>
+            <w:proofErr w:type="gramEnd"/>
+            <w:r>
+              <w:rPr>
+                <w:rFonts w:ascii="Liberation Mono" w:hAnsi="Liberation Mono" w:cs="Liberation Mono"/>
+                <w:sz w:val="20"/>
+                <w:lang w:val="en-US"/>
+              </w:rPr>
+              <w:t>]</w:t>
             </w:r>
             <w:r>
               <w:rPr>
@@ -4460,44 +5121,17 @@
         <w:tc>
           <w:tcPr>
             <w:tcW w:w="3060" w:type="dxa"/>
-          </w:tcPr>
-          <w:p>
-            <w:pPr>
-              <w:cnfStyle w:val="000000000000" w:firstRow="0" w:lastRow="0" w:firstColumn="0" w:lastColumn="0" w:oddVBand="0" w:evenVBand="0" w:oddHBand="0" w:evenHBand="0" w:firstRowFirstColumn="0" w:firstRowLastColumn="0" w:lastRowFirstColumn="0" w:lastRowLastColumn="0"/>
-              <w:rPr>
-                <w:rFonts w:ascii="Source Sans Pro Light" w:hAnsi="Source Sans Pro Light" w:cs="Liberation Mono"/>
-                <w:sz w:val="20"/>
-                <w:szCs w:val="20"/>
-                <w:lang w:val="en-US"/>
-              </w:rPr>
-            </w:pPr>
-            <w:r>
-              <w:rPr>
-                <w:rFonts w:ascii="Source Sans Pro Light" w:hAnsi="Source Sans Pro Light" w:cs="Liberation Mono"/>
-                <w:sz w:val="20"/>
-                <w:szCs w:val="20"/>
-                <w:lang w:val="en-US"/>
-              </w:rPr>
-              <w:t xml:space="preserve">`brm(family = </w:t>
-            </w:r>
-            <w:r>
-              <w:rPr>
-                <w:rFonts w:ascii="Source Sans Pro Light" w:hAnsi="Source Sans Pro Light" w:cs="Liberation Mono"/>
-                <w:sz w:val="20"/>
-                <w:szCs w:val="20"/>
-                <w:lang w:val="en-US"/>
-              </w:rPr>
-              <w:t>Beta()</w:t>
-            </w:r>
-            <w:r>
-              <w:rPr>
-                <w:rFonts w:ascii="Source Sans Pro Light" w:hAnsi="Source Sans Pro Light" w:cs="Liberation Mono"/>
-                <w:sz w:val="20"/>
-                <w:szCs w:val="20"/>
-                <w:lang w:val="en-US"/>
-              </w:rPr>
-              <w:t>)`</w:t>
-            </w:r>
+            <w:vMerge/>
+          </w:tcPr>
+          <w:p>
+            <w:pPr>
+              <w:cnfStyle w:val="000000000000" w:firstRow="0" w:lastRow="0" w:firstColumn="0" w:lastColumn="0" w:oddVBand="0" w:evenVBand="0" w:oddHBand="0" w:evenHBand="0" w:firstRowFirstColumn="0" w:firstRowLastColumn="0" w:lastRowFirstColumn="0" w:lastRowLastColumn="0"/>
+              <w:rPr>
+                <w:rFonts w:ascii="Liberation Mono" w:hAnsi="Liberation Mono" w:cs="Liberation Mono"/>
+                <w:sz w:val="20"/>
+                <w:lang w:val="en-US"/>
+              </w:rPr>
+            </w:pPr>
           </w:p>
         </w:tc>
       </w:tr>
@@ -4632,7 +5266,25 @@
                 <w:sz w:val="20"/>
                 <w:lang w:val="en-US"/>
               </w:rPr>
-              <w:t>[`BBreg()`](</w:t>
+              <w:t>[`BBreg</w:t>
+            </w:r>
+            <w:proofErr w:type="gramStart"/>
+            <w:r>
+              <w:rPr>
+                <w:rFonts w:ascii="Liberation Mono" w:hAnsi="Liberation Mono" w:cs="Liberation Mono"/>
+                <w:sz w:val="20"/>
+                <w:lang w:val="en-US"/>
+              </w:rPr>
+              <w:t>()`</w:t>
+            </w:r>
+            <w:proofErr w:type="gramEnd"/>
+            <w:r>
+              <w:rPr>
+                <w:rFonts w:ascii="Liberation Mono" w:hAnsi="Liberation Mono" w:cs="Liberation Mono"/>
+                <w:sz w:val="20"/>
+                <w:lang w:val="en-US"/>
+              </w:rPr>
+              <w:t>](</w:t>
             </w:r>
             <w:r>
               <w:rPr>
@@ -4696,8 +5348,39 @@
                 <w:szCs w:val="20"/>
                 <w:lang w:val="en-US"/>
               </w:rPr>
-              <w:t>[ouR data generation](</w:t>
-            </w:r>
+              <w:t>[</w:t>
+            </w:r>
+            <w:proofErr w:type="spellStart"/>
+            <w:r>
+              <w:rPr>
+                <w:rFonts w:ascii="Source Sans Pro Light" w:hAnsi="Source Sans Pro Light" w:cs="Liberation Mono"/>
+                <w:sz w:val="20"/>
+                <w:szCs w:val="20"/>
+                <w:lang w:val="en-US"/>
+              </w:rPr>
+              <w:t>ouR</w:t>
+            </w:r>
+            <w:proofErr w:type="spellEnd"/>
+            <w:r>
+              <w:rPr>
+                <w:rFonts w:ascii="Source Sans Pro Light" w:hAnsi="Source Sans Pro Light" w:cs="Liberation Mono"/>
+                <w:sz w:val="20"/>
+                <w:szCs w:val="20"/>
+                <w:lang w:val="en-US"/>
+              </w:rPr>
+              <w:t xml:space="preserve"> data </w:t>
+            </w:r>
+            <w:proofErr w:type="gramStart"/>
+            <w:r>
+              <w:rPr>
+                <w:rFonts w:ascii="Source Sans Pro Light" w:hAnsi="Source Sans Pro Light" w:cs="Liberation Mono"/>
+                <w:sz w:val="20"/>
+                <w:szCs w:val="20"/>
+                <w:lang w:val="en-US"/>
+              </w:rPr>
+              <w:t>generation](</w:t>
+            </w:r>
+            <w:proofErr w:type="gramEnd"/>
             <w:r>
               <w:rPr>
                 <w:lang w:val="en-GB"/>
@@ -4727,17 +5410,71 @@
         <w:tc>
           <w:tcPr>
             <w:tcW w:w="3060" w:type="dxa"/>
-          </w:tcPr>
-          <w:p>
-            <w:pPr>
-              <w:cnfStyle w:val="000000000000" w:firstRow="0" w:lastRow="0" w:firstColumn="0" w:lastColumn="0" w:oddVBand="0" w:evenVBand="0" w:oddHBand="0" w:evenHBand="0" w:firstRowFirstColumn="0" w:firstRowLastColumn="0" w:lastRowFirstColumn="0" w:lastRowLastColumn="0"/>
-              <w:rPr>
-                <w:rFonts w:ascii="Source Sans Pro Light" w:hAnsi="Source Sans Pro Light" w:cs="Liberation Mono"/>
-                <w:sz w:val="20"/>
-                <w:szCs w:val="20"/>
-                <w:lang w:val="en-US"/>
-              </w:rPr>
-            </w:pPr>
+            <w:vMerge w:val="restart"/>
+          </w:tcPr>
+          <w:p>
+            <w:pPr>
+              <w:cnfStyle w:val="000000000000" w:firstRow="0" w:lastRow="0" w:firstColumn="0" w:lastColumn="0" w:oddVBand="0" w:evenVBand="0" w:oddHBand="0" w:evenHBand="0" w:firstRowFirstColumn="0" w:firstRowLastColumn="0" w:lastRowFirstColumn="0" w:lastRowLastColumn="0"/>
+              <w:rPr>
+                <w:rFonts w:ascii="Liberation Mono" w:hAnsi="Liberation Mono" w:cs="Liberation Mono"/>
+                <w:sz w:val="20"/>
+                <w:lang w:val="en-US"/>
+              </w:rPr>
+            </w:pPr>
+            <w:r>
+              <w:rPr>
+                <w:rFonts w:ascii="Liberation Mono" w:hAnsi="Liberation Mono" w:cs="Liberation Mono"/>
+                <w:sz w:val="20"/>
+                <w:lang w:val="en-US"/>
+              </w:rPr>
+              <w:t>`</w:t>
+            </w:r>
+            <w:proofErr w:type="spellStart"/>
+            <w:proofErr w:type="gramStart"/>
+            <w:r>
+              <w:rPr>
+                <w:rFonts w:ascii="Liberation Mono" w:hAnsi="Liberation Mono" w:cs="Liberation Mono"/>
+                <w:sz w:val="20"/>
+                <w:lang w:val="en-US"/>
+              </w:rPr>
+              <w:t>brm</w:t>
+            </w:r>
+            <w:proofErr w:type="spellEnd"/>
+            <w:r>
+              <w:rPr>
+                <w:rFonts w:ascii="Liberation Mono" w:hAnsi="Liberation Mono" w:cs="Liberation Mono"/>
+                <w:sz w:val="20"/>
+                <w:lang w:val="en-US"/>
+              </w:rPr>
+              <w:t>(</w:t>
+            </w:r>
+            <w:proofErr w:type="gramEnd"/>
+            <w:r>
+              <w:rPr>
+                <w:rFonts w:ascii="Liberation Mono" w:hAnsi="Liberation Mono" w:cs="Liberation Mono"/>
+                <w:sz w:val="20"/>
+                <w:lang w:val="en-US"/>
+              </w:rPr>
+              <w:t xml:space="preserve">family = </w:t>
+            </w:r>
+            <w:proofErr w:type="spellStart"/>
+            <w:r>
+              <w:rPr>
+                <w:rFonts w:ascii="Liberation Mono" w:hAnsi="Liberation Mono" w:cs="Liberation Mono"/>
+                <w:sz w:val="20"/>
+                <w:lang w:val="en-US"/>
+              </w:rPr>
+              <w:t>zero_one_inflated_beta</w:t>
+            </w:r>
+            <w:proofErr w:type="spellEnd"/>
+            <w:r>
+              <w:rPr>
+                <w:rFonts w:ascii="Liberation Mono" w:hAnsi="Liberation Mono" w:cs="Liberation Mono"/>
+                <w:sz w:val="20"/>
+                <w:lang w:val="en-US"/>
+              </w:rPr>
+              <w:t>())`</w:t>
+            </w:r>
           </w:p>
         </w:tc>
       </w:tr>
@@ -4814,38 +5551,88 @@
               </w:rPr>
               <w:t>[`</w:t>
             </w:r>
-            <w:r>
-              <w:rPr>
-                <w:rFonts w:ascii="Liberation Mono" w:hAnsi="Liberation Mono" w:cs="Liberation Mono"/>
-                <w:sz w:val="20"/>
-                <w:lang w:val="en-US"/>
-              </w:rPr>
-              <w:t>glmmTMB(</w:t>
-            </w:r>
-            <w:r>
-              <w:rPr>
-                <w:rFonts w:ascii="Liberation Mono" w:hAnsi="Liberation Mono" w:cs="Liberation Mono"/>
-                <w:sz w:val="20"/>
-                <w:lang w:val="en-US"/>
-              </w:rPr>
-              <w:t xml:space="preserve">ziformula, </w:t>
-            </w:r>
-            <w:r>
-              <w:rPr>
-                <w:rFonts w:ascii="Liberation Mono" w:hAnsi="Liberation Mono" w:cs="Liberation Mono"/>
-                <w:sz w:val="20"/>
-                <w:lang w:val="en-US"/>
-              </w:rPr>
-              <w:t>family=beta</w:t>
-            </w:r>
-            <w:r>
-              <w:rPr>
-                <w:rFonts w:ascii="Liberation Mono" w:hAnsi="Liberation Mono" w:cs="Liberation Mono"/>
-                <w:sz w:val="20"/>
-                <w:lang w:val="en-US"/>
-              </w:rPr>
-              <w:t>_family/betabinomial</w:t>
-            </w:r>
+            <w:proofErr w:type="spellStart"/>
+            <w:proofErr w:type="gramStart"/>
+            <w:r>
+              <w:rPr>
+                <w:rFonts w:ascii="Liberation Mono" w:hAnsi="Liberation Mono" w:cs="Liberation Mono"/>
+                <w:sz w:val="20"/>
+                <w:lang w:val="en-US"/>
+              </w:rPr>
+              <w:t>glmmTMB</w:t>
+            </w:r>
+            <w:proofErr w:type="spellEnd"/>
+            <w:r>
+              <w:rPr>
+                <w:rFonts w:ascii="Liberation Mono" w:hAnsi="Liberation Mono" w:cs="Liberation Mono"/>
+                <w:sz w:val="20"/>
+                <w:lang w:val="en-US"/>
+              </w:rPr>
+              <w:t>(</w:t>
+            </w:r>
+            <w:proofErr w:type="spellStart"/>
+            <w:proofErr w:type="gramEnd"/>
+            <w:r>
+              <w:rPr>
+                <w:rFonts w:ascii="Liberation Mono" w:hAnsi="Liberation Mono" w:cs="Liberation Mono"/>
+                <w:sz w:val="20"/>
+                <w:lang w:val="en-US"/>
+              </w:rPr>
+              <w:t>ziformula</w:t>
+            </w:r>
+            <w:proofErr w:type="spellEnd"/>
+            <w:r>
+              <w:rPr>
+                <w:rFonts w:ascii="Liberation Mono" w:hAnsi="Liberation Mono" w:cs="Liberation Mono"/>
+                <w:sz w:val="20"/>
+                <w:lang w:val="en-US"/>
+              </w:rPr>
+              <w:t xml:space="preserve">, </w:t>
+            </w:r>
+            <w:r>
+              <w:rPr>
+                <w:rFonts w:ascii="Liberation Mono" w:hAnsi="Liberation Mono" w:cs="Liberation Mono"/>
+                <w:sz w:val="20"/>
+                <w:lang w:val="en-US"/>
+              </w:rPr>
+              <w:t>family=</w:t>
+            </w:r>
+            <w:proofErr w:type="spellStart"/>
+            <w:r>
+              <w:rPr>
+                <w:rFonts w:ascii="Liberation Mono" w:hAnsi="Liberation Mono" w:cs="Liberation Mono"/>
+                <w:sz w:val="20"/>
+                <w:lang w:val="en-US"/>
+              </w:rPr>
+              <w:t>beta</w:t>
+            </w:r>
+            <w:r>
+              <w:rPr>
+                <w:rFonts w:ascii="Liberation Mono" w:hAnsi="Liberation Mono" w:cs="Liberation Mono"/>
+                <w:sz w:val="20"/>
+                <w:lang w:val="en-US"/>
+              </w:rPr>
+              <w:t>_family</w:t>
+            </w:r>
+            <w:proofErr w:type="spellEnd"/>
+            <w:r>
+              <w:rPr>
+                <w:rFonts w:ascii="Liberation Mono" w:hAnsi="Liberation Mono" w:cs="Liberation Mono"/>
+                <w:sz w:val="20"/>
+                <w:lang w:val="en-US"/>
+              </w:rPr>
+              <w:t>/</w:t>
+            </w:r>
+            <w:proofErr w:type="spellStart"/>
+            <w:r>
+              <w:rPr>
+                <w:rFonts w:ascii="Liberation Mono" w:hAnsi="Liberation Mono" w:cs="Liberation Mono"/>
+                <w:sz w:val="20"/>
+                <w:lang w:val="en-US"/>
+              </w:rPr>
+              <w:t>betabinomial</w:t>
+            </w:r>
+            <w:proofErr w:type="spellEnd"/>
             <w:r>
               <w:rPr>
                 <w:rFonts w:ascii="Liberation Mono" w:hAnsi="Liberation Mono" w:cs="Liberation Mono"/>
@@ -4868,7 +5655,16 @@
                 <w:sz w:val="20"/>
                 <w:lang w:val="en-GB"/>
               </w:rPr>
-              <w:t>(https://www.rdocumentation.org/packages/glmmTMB/versions/</w:t>
+              <w:t>(https://w</w:t>
+            </w:r>
+            <w:r>
+              <w:rPr>
+                <w:rFonts w:ascii="Liberation Mono" w:hAnsi="Liberation Mono" w:cs="Liberation Mono"/>
+                <w:sz w:val="20"/>
+                <w:lang w:val="en-GB"/>
+              </w:rPr>
+              <w:lastRenderedPageBreak/>
+              <w:t>ww.rdocumentation.org/packages/glmmTMB/versions/</w:t>
             </w:r>
             <w:r>
               <w:rPr>
@@ -4908,44 +5704,17 @@
         <w:tc>
           <w:tcPr>
             <w:tcW w:w="3060" w:type="dxa"/>
-          </w:tcPr>
-          <w:p>
-            <w:pPr>
-              <w:cnfStyle w:val="000000000000" w:firstRow="0" w:lastRow="0" w:firstColumn="0" w:lastColumn="0" w:oddVBand="0" w:evenVBand="0" w:oddHBand="0" w:evenHBand="0" w:firstRowFirstColumn="0" w:firstRowLastColumn="0" w:lastRowFirstColumn="0" w:lastRowLastColumn="0"/>
-              <w:rPr>
-                <w:rFonts w:ascii="Source Sans Pro Light" w:hAnsi="Source Sans Pro Light" w:cs="Liberation Mono"/>
-                <w:sz w:val="20"/>
-                <w:szCs w:val="20"/>
-                <w:lang w:val="en-US"/>
-              </w:rPr>
-            </w:pPr>
-            <w:r>
-              <w:rPr>
-                <w:rFonts w:ascii="Source Sans Pro Light" w:hAnsi="Source Sans Pro Light" w:cs="Liberation Mono"/>
-                <w:sz w:val="20"/>
-                <w:szCs w:val="20"/>
-                <w:lang w:val="en-US"/>
-              </w:rPr>
-              <w:t xml:space="preserve">`brm(family = </w:t>
-            </w:r>
-            <w:r>
-              <w:rPr>
-                <w:rFonts w:ascii="Source Sans Pro Light" w:hAnsi="Source Sans Pro Light" w:cs="Liberation Mono"/>
-                <w:sz w:val="20"/>
-                <w:szCs w:val="20"/>
-                <w:lang w:val="en-US"/>
-              </w:rPr>
-              <w:t>zero_one_inflated_beta</w:t>
-            </w:r>
-            <w:r>
-              <w:rPr>
-                <w:rFonts w:ascii="Source Sans Pro Light" w:hAnsi="Source Sans Pro Light" w:cs="Liberation Mono"/>
-                <w:sz w:val="20"/>
-                <w:szCs w:val="20"/>
-                <w:lang w:val="en-US"/>
-              </w:rPr>
-              <w:t>())`</w:t>
-            </w:r>
+            <w:vMerge/>
+          </w:tcPr>
+          <w:p>
+            <w:pPr>
+              <w:cnfStyle w:val="000000000000" w:firstRow="0" w:lastRow="0" w:firstColumn="0" w:lastColumn="0" w:oddVBand="0" w:evenVBand="0" w:oddHBand="0" w:evenHBand="0" w:firstRowFirstColumn="0" w:firstRowLastColumn="0" w:lastRowFirstColumn="0" w:lastRowLastColumn="0"/>
+              <w:rPr>
+                <w:rFonts w:ascii="Liberation Mono" w:hAnsi="Liberation Mono" w:cs="Liberation Mono"/>
+                <w:sz w:val="20"/>
+                <w:lang w:val="en-US"/>
+              </w:rPr>
+            </w:pPr>
           </w:p>
         </w:tc>
       </w:tr>
@@ -4994,15 +5763,7 @@
                 <w:rFonts w:ascii="Source Sans Pro Light" w:hAnsi="Source Sans Pro Light" w:cs="Open Sans Light"/>
                 <w:lang w:val="en-GB"/>
               </w:rPr>
-              <w:t xml:space="preserve">Likert scale, </w:t>
-            </w:r>
-            <w:r>
-              <w:rPr>
-                <w:rFonts w:ascii="Source Sans Pro Light" w:hAnsi="Source Sans Pro Light" w:cs="Open Sans Light"/>
-                <w:lang w:val="en-GB"/>
-              </w:rPr>
-              <w:lastRenderedPageBreak/>
-              <w:t>worse/ok/better</w:t>
+              <w:t>Likert scale, worse/ok/better</w:t>
             </w:r>
           </w:p>
         </w:tc>
@@ -5025,7 +5786,6 @@
                 <w:rFonts w:ascii="Source Sans Pro Light" w:hAnsi="Source Sans Pro Light" w:cs="Open Sans Light"/>
                 <w:lang w:val="en-US"/>
               </w:rPr>
-              <w:lastRenderedPageBreak/>
               <w:t>o</w:t>
             </w:r>
             <w:r>
@@ -5047,15 +5807,7 @@
                 <w:rFonts w:ascii="Source Sans Pro Light" w:hAnsi="Source Sans Pro Light" w:cs="Open Sans Light"/>
                 <w:lang w:val="en-US"/>
               </w:rPr>
-              <w:t>roport</w:t>
-            </w:r>
-            <w:r>
-              <w:rPr>
-                <w:rFonts w:ascii="Source Sans Pro Light" w:hAnsi="Source Sans Pro Light" w:cs="Open Sans Light"/>
-                <w:lang w:val="en-US"/>
-              </w:rPr>
-              <w:lastRenderedPageBreak/>
-              <w:t xml:space="preserve">ional </w:t>
+              <w:t xml:space="preserve">roportional </w:t>
             </w:r>
             <w:r>
               <w:rPr>
@@ -5092,7 +5844,6 @@
                 <w:sz w:val="20"/>
                 <w:lang w:val="en-US"/>
               </w:rPr>
-              <w:lastRenderedPageBreak/>
               <w:t>[`</w:t>
             </w:r>
             <w:r>
@@ -5101,15 +5852,33 @@
                 <w:sz w:val="20"/>
                 <w:lang w:val="en-US"/>
               </w:rPr>
-              <w:t>polr()</w:t>
-            </w:r>
-            <w:r>
-              <w:rPr>
-                <w:rFonts w:ascii="Liberation Mono" w:hAnsi="Liberation Mono" w:cs="Liberation Mono"/>
-                <w:sz w:val="20"/>
-                <w:lang w:val="en-US"/>
-              </w:rPr>
-              <w:t>`](</w:t>
+              <w:t>polr</w:t>
+            </w:r>
+            <w:proofErr w:type="gramStart"/>
+            <w:r>
+              <w:rPr>
+                <w:rFonts w:ascii="Liberation Mono" w:hAnsi="Liberation Mono" w:cs="Liberation Mono"/>
+                <w:sz w:val="20"/>
+                <w:lang w:val="en-US"/>
+              </w:rPr>
+              <w:t>()</w:t>
+            </w:r>
+            <w:r>
+              <w:rPr>
+                <w:rFonts w:ascii="Liberation Mono" w:hAnsi="Liberation Mono" w:cs="Liberation Mono"/>
+                <w:sz w:val="20"/>
+                <w:lang w:val="en-US"/>
+              </w:rPr>
+              <w:t>`</w:t>
+            </w:r>
+            <w:proofErr w:type="gramEnd"/>
+            <w:r>
+              <w:rPr>
+                <w:rFonts w:ascii="Liberation Mono" w:hAnsi="Liberation Mono" w:cs="Liberation Mono"/>
+                <w:sz w:val="20"/>
+                <w:lang w:val="en-US"/>
+              </w:rPr>
+              <w:t>](</w:t>
             </w:r>
             <w:r>
               <w:rPr>
@@ -5224,17 +5993,53 @@
         <w:tc>
           <w:tcPr>
             <w:tcW w:w="3060" w:type="dxa"/>
-          </w:tcPr>
-          <w:p>
-            <w:pPr>
-              <w:cnfStyle w:val="000000000000" w:firstRow="0" w:lastRow="0" w:firstColumn="0" w:lastColumn="0" w:oddVBand="0" w:evenVBand="0" w:oddHBand="0" w:evenHBand="0" w:firstRowFirstColumn="0" w:firstRowLastColumn="0" w:lastRowFirstColumn="0" w:lastRowLastColumn="0"/>
-              <w:rPr>
-                <w:rFonts w:ascii="Source Sans Pro Light" w:hAnsi="Source Sans Pro Light" w:cs="Liberation Mono"/>
-                <w:sz w:val="20"/>
-                <w:szCs w:val="20"/>
-                <w:lang w:val="en-US"/>
-              </w:rPr>
-            </w:pPr>
+            <w:vMerge w:val="restart"/>
+          </w:tcPr>
+          <w:p>
+            <w:pPr>
+              <w:cnfStyle w:val="000000000000" w:firstRow="0" w:lastRow="0" w:firstColumn="0" w:lastColumn="0" w:oddVBand="0" w:evenVBand="0" w:oddHBand="0" w:evenHBand="0" w:firstRowFirstColumn="0" w:firstRowLastColumn="0" w:lastRowFirstColumn="0" w:lastRowLastColumn="0"/>
+              <w:rPr>
+                <w:rFonts w:ascii="Liberation Mono" w:hAnsi="Liberation Mono" w:cs="Liberation Mono"/>
+                <w:sz w:val="20"/>
+                <w:lang w:val="en-US"/>
+              </w:rPr>
+            </w:pPr>
+            <w:r>
+              <w:rPr>
+                <w:rFonts w:ascii="Liberation Mono" w:hAnsi="Liberation Mono" w:cs="Liberation Mono"/>
+                <w:sz w:val="20"/>
+                <w:lang w:val="en-US"/>
+              </w:rPr>
+              <w:t>`</w:t>
+            </w:r>
+            <w:proofErr w:type="spellStart"/>
+            <w:proofErr w:type="gramStart"/>
+            <w:r>
+              <w:rPr>
+                <w:rFonts w:ascii="Liberation Mono" w:hAnsi="Liberation Mono" w:cs="Liberation Mono"/>
+                <w:sz w:val="20"/>
+                <w:lang w:val="en-US"/>
+              </w:rPr>
+              <w:t>brm</w:t>
+            </w:r>
+            <w:proofErr w:type="spellEnd"/>
+            <w:r>
+              <w:rPr>
+                <w:rFonts w:ascii="Liberation Mono" w:hAnsi="Liberation Mono" w:cs="Liberation Mono"/>
+                <w:sz w:val="20"/>
+                <w:lang w:val="en-US"/>
+              </w:rPr>
+              <w:t>(</w:t>
+            </w:r>
+            <w:proofErr w:type="gramEnd"/>
+            <w:r>
+              <w:rPr>
+                <w:rFonts w:ascii="Liberation Mono" w:hAnsi="Liberation Mono" w:cs="Liberation Mono"/>
+                <w:sz w:val="20"/>
+                <w:lang w:val="en-US"/>
+              </w:rPr>
+              <w:t>family = cumulative())`</w:t>
+            </w:r>
           </w:p>
         </w:tc>
       </w:tr>
@@ -5315,15 +6120,33 @@
                 <w:sz w:val="20"/>
                 <w:lang w:val="en-US"/>
               </w:rPr>
-              <w:t>clmm()</w:t>
-            </w:r>
-            <w:r>
-              <w:rPr>
-                <w:rFonts w:ascii="Liberation Mono" w:hAnsi="Liberation Mono" w:cs="Liberation Mono"/>
-                <w:sz w:val="20"/>
-                <w:lang w:val="en-US"/>
-              </w:rPr>
-              <w:t>`](</w:t>
+              <w:t>clmm</w:t>
+            </w:r>
+            <w:proofErr w:type="gramStart"/>
+            <w:r>
+              <w:rPr>
+                <w:rFonts w:ascii="Liberation Mono" w:hAnsi="Liberation Mono" w:cs="Liberation Mono"/>
+                <w:sz w:val="20"/>
+                <w:lang w:val="en-US"/>
+              </w:rPr>
+              <w:t>()</w:t>
+            </w:r>
+            <w:r>
+              <w:rPr>
+                <w:rFonts w:ascii="Liberation Mono" w:hAnsi="Liberation Mono" w:cs="Liberation Mono"/>
+                <w:sz w:val="20"/>
+                <w:lang w:val="en-US"/>
+              </w:rPr>
+              <w:t>`</w:t>
+            </w:r>
+            <w:proofErr w:type="gramEnd"/>
+            <w:r>
+              <w:rPr>
+                <w:rFonts w:ascii="Liberation Mono" w:hAnsi="Liberation Mono" w:cs="Liberation Mono"/>
+                <w:sz w:val="20"/>
+                <w:lang w:val="en-US"/>
+              </w:rPr>
+              <w:t>](</w:t>
             </w:r>
             <w:r>
               <w:rPr>
@@ -5459,26 +6282,17 @@
         <w:tc>
           <w:tcPr>
             <w:tcW w:w="3060" w:type="dxa"/>
-          </w:tcPr>
-          <w:p>
-            <w:pPr>
-              <w:cnfStyle w:val="000000000000" w:firstRow="0" w:lastRow="0" w:firstColumn="0" w:lastColumn="0" w:oddVBand="0" w:evenVBand="0" w:oddHBand="0" w:evenHBand="0" w:firstRowFirstColumn="0" w:firstRowLastColumn="0" w:lastRowFirstColumn="0" w:lastRowLastColumn="0"/>
-              <w:rPr>
-                <w:rFonts w:ascii="Source Sans Pro Light" w:hAnsi="Source Sans Pro Light" w:cs="Liberation Mono"/>
-                <w:sz w:val="20"/>
-                <w:szCs w:val="20"/>
-                <w:lang w:val="en-US"/>
-              </w:rPr>
-            </w:pPr>
-            <w:r>
-              <w:rPr>
-                <w:rFonts w:ascii="Source Sans Pro Light" w:hAnsi="Source Sans Pro Light" w:cs="Liberation Mono"/>
-                <w:sz w:val="20"/>
-                <w:szCs w:val="20"/>
-                <w:lang w:val="en-US"/>
-              </w:rPr>
-              <w:t>`brm(family = cumulative())`</w:t>
-            </w:r>
+            <w:vMerge/>
+          </w:tcPr>
+          <w:p>
+            <w:pPr>
+              <w:cnfStyle w:val="000000000000" w:firstRow="0" w:lastRow="0" w:firstColumn="0" w:lastColumn="0" w:oddVBand="0" w:evenVBand="0" w:oddHBand="0" w:evenHBand="0" w:firstRowFirstColumn="0" w:firstRowLastColumn="0" w:lastRowFirstColumn="0" w:lastRowLastColumn="0"/>
+              <w:rPr>
+                <w:rFonts w:ascii="Liberation Mono" w:hAnsi="Liberation Mono" w:cs="Liberation Mono"/>
+                <w:sz w:val="20"/>
+                <w:lang w:val="en-US"/>
+              </w:rPr>
+            </w:pPr>
           </w:p>
         </w:tc>
       </w:tr>
@@ -5588,15 +6402,33 @@
                 <w:sz w:val="20"/>
                 <w:lang w:val="en-US"/>
               </w:rPr>
-              <w:t>multinom()</w:t>
-            </w:r>
-            <w:r>
-              <w:rPr>
-                <w:rFonts w:ascii="Liberation Mono" w:hAnsi="Liberation Mono" w:cs="Liberation Mono"/>
-                <w:sz w:val="20"/>
-                <w:lang w:val="en-US"/>
-              </w:rPr>
-              <w:t>`](</w:t>
+              <w:t>multinom</w:t>
+            </w:r>
+            <w:proofErr w:type="gramStart"/>
+            <w:r>
+              <w:rPr>
+                <w:rFonts w:ascii="Liberation Mono" w:hAnsi="Liberation Mono" w:cs="Liberation Mono"/>
+                <w:sz w:val="20"/>
+                <w:lang w:val="en-US"/>
+              </w:rPr>
+              <w:t>()</w:t>
+            </w:r>
+            <w:r>
+              <w:rPr>
+                <w:rFonts w:ascii="Liberation Mono" w:hAnsi="Liberation Mono" w:cs="Liberation Mono"/>
+                <w:sz w:val="20"/>
+                <w:lang w:val="en-US"/>
+              </w:rPr>
+              <w:t>`</w:t>
+            </w:r>
+            <w:proofErr w:type="gramEnd"/>
+            <w:r>
+              <w:rPr>
+                <w:rFonts w:ascii="Liberation Mono" w:hAnsi="Liberation Mono" w:cs="Liberation Mono"/>
+                <w:sz w:val="20"/>
+                <w:lang w:val="en-US"/>
+              </w:rPr>
+              <w:t>](</w:t>
             </w:r>
             <w:r>
               <w:rPr>
@@ -5807,17 +6639,53 @@
         <w:tc>
           <w:tcPr>
             <w:tcW w:w="3060" w:type="dxa"/>
-          </w:tcPr>
-          <w:p>
-            <w:pPr>
-              <w:cnfStyle w:val="000000000000" w:firstRow="0" w:lastRow="0" w:firstColumn="0" w:lastColumn="0" w:oddVBand="0" w:evenVBand="0" w:oddHBand="0" w:evenHBand="0" w:firstRowFirstColumn="0" w:firstRowLastColumn="0" w:lastRowFirstColumn="0" w:lastRowLastColumn="0"/>
-              <w:rPr>
-                <w:rFonts w:ascii="Source Sans Pro Light" w:hAnsi="Source Sans Pro Light" w:cs="Liberation Mono"/>
-                <w:sz w:val="20"/>
-                <w:szCs w:val="20"/>
-                <w:lang w:val="en-US"/>
-              </w:rPr>
-            </w:pPr>
+            <w:vMerge w:val="restart"/>
+          </w:tcPr>
+          <w:p>
+            <w:pPr>
+              <w:cnfStyle w:val="000000000000" w:firstRow="0" w:lastRow="0" w:firstColumn="0" w:lastColumn="0" w:oddVBand="0" w:evenVBand="0" w:oddHBand="0" w:evenHBand="0" w:firstRowFirstColumn="0" w:firstRowLastColumn="0" w:lastRowFirstColumn="0" w:lastRowLastColumn="0"/>
+              <w:rPr>
+                <w:rFonts w:ascii="Liberation Mono" w:hAnsi="Liberation Mono" w:cs="Liberation Mono"/>
+                <w:sz w:val="20"/>
+                <w:lang w:val="en-US"/>
+              </w:rPr>
+            </w:pPr>
+            <w:r>
+              <w:rPr>
+                <w:rFonts w:ascii="Liberation Mono" w:hAnsi="Liberation Mono" w:cs="Liberation Mono"/>
+                <w:sz w:val="20"/>
+                <w:lang w:val="en-US"/>
+              </w:rPr>
+              <w:t>`</w:t>
+            </w:r>
+            <w:proofErr w:type="spellStart"/>
+            <w:proofErr w:type="gramStart"/>
+            <w:r>
+              <w:rPr>
+                <w:rFonts w:ascii="Liberation Mono" w:hAnsi="Liberation Mono" w:cs="Liberation Mono"/>
+                <w:sz w:val="20"/>
+                <w:lang w:val="en-US"/>
+              </w:rPr>
+              <w:t>brm</w:t>
+            </w:r>
+            <w:proofErr w:type="spellEnd"/>
+            <w:r>
+              <w:rPr>
+                <w:rFonts w:ascii="Liberation Mono" w:hAnsi="Liberation Mono" w:cs="Liberation Mono"/>
+                <w:sz w:val="20"/>
+                <w:lang w:val="en-US"/>
+              </w:rPr>
+              <w:t>(</w:t>
+            </w:r>
+            <w:proofErr w:type="gramEnd"/>
+            <w:r>
+              <w:rPr>
+                <w:rFonts w:ascii="Liberation Mono" w:hAnsi="Liberation Mono" w:cs="Liberation Mono"/>
+                <w:sz w:val="20"/>
+                <w:lang w:val="en-US"/>
+              </w:rPr>
+              <w:t>family = multinomial())`</w:t>
+            </w:r>
           </w:p>
         </w:tc>
       </w:tr>
@@ -5898,15 +6766,33 @@
                 <w:sz w:val="20"/>
                 <w:lang w:val="en-US"/>
               </w:rPr>
-              <w:t>clmm()</w:t>
-            </w:r>
-            <w:r>
-              <w:rPr>
-                <w:rFonts w:ascii="Liberation Mono" w:hAnsi="Liberation Mono" w:cs="Liberation Mono"/>
-                <w:sz w:val="20"/>
-                <w:lang w:val="en-US"/>
-              </w:rPr>
-              <w:t>`](</w:t>
+              <w:t>clmm</w:t>
+            </w:r>
+            <w:proofErr w:type="gramStart"/>
+            <w:r>
+              <w:rPr>
+                <w:rFonts w:ascii="Liberation Mono" w:hAnsi="Liberation Mono" w:cs="Liberation Mono"/>
+                <w:sz w:val="20"/>
+                <w:lang w:val="en-US"/>
+              </w:rPr>
+              <w:t>()</w:t>
+            </w:r>
+            <w:r>
+              <w:rPr>
+                <w:rFonts w:ascii="Liberation Mono" w:hAnsi="Liberation Mono" w:cs="Liberation Mono"/>
+                <w:sz w:val="20"/>
+                <w:lang w:val="en-US"/>
+              </w:rPr>
+              <w:t>`</w:t>
+            </w:r>
+            <w:proofErr w:type="gramEnd"/>
+            <w:r>
+              <w:rPr>
+                <w:rFonts w:ascii="Liberation Mono" w:hAnsi="Liberation Mono" w:cs="Liberation Mono"/>
+                <w:sz w:val="20"/>
+                <w:lang w:val="en-US"/>
+              </w:rPr>
+              <w:t>](</w:t>
             </w:r>
             <w:r>
               <w:rPr>
@@ -6042,44 +6928,17 @@
         <w:tc>
           <w:tcPr>
             <w:tcW w:w="3060" w:type="dxa"/>
-          </w:tcPr>
-          <w:p>
-            <w:pPr>
-              <w:cnfStyle w:val="000000000000" w:firstRow="0" w:lastRow="0" w:firstColumn="0" w:lastColumn="0" w:oddVBand="0" w:evenVBand="0" w:oddHBand="0" w:evenHBand="0" w:firstRowFirstColumn="0" w:firstRowLastColumn="0" w:lastRowFirstColumn="0" w:lastRowLastColumn="0"/>
-              <w:rPr>
-                <w:rFonts w:ascii="Source Sans Pro Light" w:hAnsi="Source Sans Pro Light" w:cs="Liberation Mono"/>
-                <w:sz w:val="20"/>
-                <w:szCs w:val="20"/>
-                <w:lang w:val="en-US"/>
-              </w:rPr>
-            </w:pPr>
-            <w:r>
-              <w:rPr>
-                <w:rFonts w:ascii="Source Sans Pro Light" w:hAnsi="Source Sans Pro Light" w:cs="Liberation Mono"/>
-                <w:sz w:val="20"/>
-                <w:szCs w:val="20"/>
-                <w:lang w:val="en-US"/>
-              </w:rPr>
-              <w:t xml:space="preserve">`brm(family = </w:t>
-            </w:r>
-            <w:r>
-              <w:rPr>
-                <w:rFonts w:ascii="Source Sans Pro Light" w:hAnsi="Source Sans Pro Light" w:cs="Liberation Mono"/>
-                <w:sz w:val="20"/>
-                <w:szCs w:val="20"/>
-                <w:lang w:val="en-US"/>
-              </w:rPr>
-              <w:t>multinomial</w:t>
-            </w:r>
-            <w:r>
-              <w:rPr>
-                <w:rFonts w:ascii="Source Sans Pro Light" w:hAnsi="Source Sans Pro Light" w:cs="Liberation Mono"/>
-                <w:sz w:val="20"/>
-                <w:szCs w:val="20"/>
-                <w:lang w:val="en-US"/>
-              </w:rPr>
-              <w:t>())`</w:t>
-            </w:r>
+            <w:vMerge/>
+          </w:tcPr>
+          <w:p>
+            <w:pPr>
+              <w:cnfStyle w:val="000000000000" w:firstRow="0" w:lastRow="0" w:firstColumn="0" w:lastColumn="0" w:oddVBand="0" w:evenVBand="0" w:oddHBand="0" w:evenHBand="0" w:firstRowFirstColumn="0" w:firstRowLastColumn="0" w:lastRowFirstColumn="0" w:lastRowLastColumn="0"/>
+              <w:rPr>
+                <w:rFonts w:ascii="Liberation Mono" w:hAnsi="Liberation Mono" w:cs="Liberation Mono"/>
+                <w:sz w:val="20"/>
+                <w:lang w:val="en-US"/>
+              </w:rPr>
+            </w:pPr>
           </w:p>
         </w:tc>
       </w:tr>
@@ -6197,8 +7056,197 @@
                 <w:sz w:val="20"/>
                 <w:lang w:val="en-US"/>
               </w:rPr>
-              <w:t>glm(family=Gamma)</w:t>
-            </w:r>
+              <w:t>glm(family=</w:t>
+            </w:r>
+            <w:proofErr w:type="gramStart"/>
+            <w:r>
+              <w:rPr>
+                <w:rFonts w:ascii="Liberation Mono" w:hAnsi="Liberation Mono" w:cs="Liberation Mono"/>
+                <w:sz w:val="20"/>
+                <w:lang w:val="en-US"/>
+              </w:rPr>
+              <w:t>Gamma)</w:t>
+            </w:r>
+            <w:r>
+              <w:rPr>
+                <w:rFonts w:ascii="Liberation Mono" w:hAnsi="Liberation Mono" w:cs="Liberation Mono"/>
+                <w:sz w:val="20"/>
+                <w:lang w:val="en-US"/>
+              </w:rPr>
+              <w:t>`</w:t>
+            </w:r>
+            <w:proofErr w:type="gramEnd"/>
+            <w:r>
+              <w:rPr>
+                <w:rFonts w:ascii="Liberation Mono" w:hAnsi="Liberation Mono" w:cs="Liberation Mono"/>
+                <w:sz w:val="20"/>
+                <w:lang w:val="en-US"/>
+              </w:rPr>
+              <w:t>](</w:t>
+            </w:r>
+            <w:r>
+              <w:rPr>
+                <w:rFonts w:ascii="Liberation Mono" w:hAnsi="Liberation Mono" w:cs="Liberation Mono"/>
+                <w:sz w:val="20"/>
+                <w:lang w:val="en-US"/>
+              </w:rPr>
+              <w:t>https://www.rdocumentation.org/packages/stats/versions/3.6.2/topics/</w:t>
+            </w:r>
+            <w:r>
+              <w:rPr>
+                <w:rFonts w:ascii="Liberation Mono" w:hAnsi="Liberation Mono" w:cs="Liberation Mono"/>
+                <w:sz w:val="20"/>
+                <w:lang w:val="en-US"/>
+              </w:rPr>
+              <w:t>g</w:t>
+            </w:r>
+            <w:r>
+              <w:rPr>
+                <w:rFonts w:ascii="Liberation Mono" w:hAnsi="Liberation Mono" w:cs="Liberation Mono"/>
+                <w:sz w:val="20"/>
+                <w:lang w:val="en-US"/>
+              </w:rPr>
+              <w:t>lm</w:t>
+            </w:r>
+            <w:r>
+              <w:rPr>
+                <w:rFonts w:ascii="Liberation Mono" w:hAnsi="Liberation Mono" w:cs="Liberation Mono"/>
+                <w:sz w:val="20"/>
+                <w:lang w:val="en-US"/>
+              </w:rPr>
+              <w:t>)</w:t>
+            </w:r>
+          </w:p>
+        </w:tc>
+        <w:tc>
+          <w:tcPr>
+            <w:tcW w:w="3686" w:type="dxa"/>
+          </w:tcPr>
+          <w:p>
+            <w:pPr>
+              <w:cnfStyle w:val="000000000000" w:firstRow="0" w:lastRow="0" w:firstColumn="0" w:lastColumn="0" w:oddVBand="0" w:evenVBand="0" w:oddHBand="0" w:evenHBand="0" w:firstRowFirstColumn="0" w:firstRowLastColumn="0" w:lastRowFirstColumn="0" w:lastRowLastColumn="0"/>
+              <w:rPr>
+                <w:rFonts w:ascii="Source Sans Pro Light" w:hAnsi="Source Sans Pro Light" w:cs="Liberation Mono"/>
+                <w:sz w:val="20"/>
+                <w:szCs w:val="20"/>
+                <w:lang w:val="en-US"/>
+              </w:rPr>
+            </w:pPr>
+            <w:r>
+              <w:rPr>
+                <w:rFonts w:ascii="Source Sans Pro Light" w:hAnsi="Source Sans Pro Light" w:cs="Liberation Mono"/>
+                <w:sz w:val="20"/>
+                <w:szCs w:val="20"/>
+                <w:lang w:val="en-US"/>
+              </w:rPr>
+              <w:t xml:space="preserve">[Sean </w:t>
+            </w:r>
+            <w:proofErr w:type="gramStart"/>
+            <w:r>
+              <w:rPr>
+                <w:rFonts w:ascii="Source Sans Pro Light" w:hAnsi="Source Sans Pro Light" w:cs="Liberation Mono"/>
+                <w:sz w:val="20"/>
+                <w:szCs w:val="20"/>
+                <w:lang w:val="en-US"/>
+              </w:rPr>
+              <w:t>Anderson](</w:t>
+            </w:r>
+            <w:proofErr w:type="gramEnd"/>
+            <w:r>
+              <w:rPr>
+                <w:lang w:val="en-GB"/>
+              </w:rPr>
+              <w:t xml:space="preserve"> </w:t>
+            </w:r>
+            <w:r>
+              <w:rPr>
+                <w:rFonts w:ascii="Source Sans Pro Light" w:hAnsi="Source Sans Pro Light" w:cs="Liberation Mono"/>
+                <w:sz w:val="20"/>
+                <w:szCs w:val="20"/>
+                <w:lang w:val="en-US"/>
+              </w:rPr>
+              <w:t>https://seananderson.ca/2014/04/08/gamma-glms/</w:t>
+            </w:r>
+            <w:r>
+              <w:rPr>
+                <w:rFonts w:ascii="Source Sans Pro Light" w:hAnsi="Source Sans Pro Light" w:cs="Liberation Mono"/>
+                <w:sz w:val="20"/>
+                <w:szCs w:val="20"/>
+                <w:lang w:val="en-US"/>
+              </w:rPr>
+              <w:t>)</w:t>
+            </w:r>
+          </w:p>
+        </w:tc>
+        <w:tc>
+          <w:tcPr>
+            <w:tcW w:w="3060" w:type="dxa"/>
+            <w:vMerge w:val="restart"/>
+          </w:tcPr>
+          <w:p>
+            <w:pPr>
+              <w:cnfStyle w:val="000000000000" w:firstRow="0" w:lastRow="0" w:firstColumn="0" w:lastColumn="0" w:oddVBand="0" w:evenVBand="0" w:oddHBand="0" w:evenHBand="0" w:firstRowFirstColumn="0" w:firstRowLastColumn="0" w:lastRowFirstColumn="0" w:lastRowLastColumn="0"/>
+              <w:rPr>
+                <w:rFonts w:ascii="Liberation Mono" w:hAnsi="Liberation Mono" w:cs="Liberation Mono"/>
+                <w:sz w:val="20"/>
+                <w:lang w:val="en-US"/>
+              </w:rPr>
+            </w:pPr>
+            <w:r>
+              <w:rPr>
+                <w:rFonts w:ascii="Liberation Mono" w:hAnsi="Liberation Mono" w:cs="Liberation Mono"/>
+                <w:sz w:val="20"/>
+                <w:lang w:val="en-US"/>
+              </w:rPr>
+              <w:t>`</w:t>
+            </w:r>
+            <w:proofErr w:type="spellStart"/>
+            <w:proofErr w:type="gramStart"/>
+            <w:r>
+              <w:rPr>
+                <w:rFonts w:ascii="Liberation Mono" w:hAnsi="Liberation Mono" w:cs="Liberation Mono"/>
+                <w:sz w:val="20"/>
+                <w:lang w:val="en-US"/>
+              </w:rPr>
+              <w:t>brm</w:t>
+            </w:r>
+            <w:proofErr w:type="spellEnd"/>
+            <w:r>
+              <w:rPr>
+                <w:rFonts w:ascii="Liberation Mono" w:hAnsi="Liberation Mono" w:cs="Liberation Mono"/>
+                <w:sz w:val="20"/>
+                <w:lang w:val="en-US"/>
+              </w:rPr>
+              <w:t>(</w:t>
+            </w:r>
+            <w:proofErr w:type="gramEnd"/>
+            <w:r>
+              <w:rPr>
+                <w:rFonts w:ascii="Liberation Mono" w:hAnsi="Liberation Mono" w:cs="Liberation Mono"/>
+                <w:sz w:val="20"/>
+                <w:lang w:val="en-US"/>
+              </w:rPr>
+              <w:t xml:space="preserve">family = Gamma())`, </w:t>
+            </w:r>
+          </w:p>
+          <w:p>
+            <w:pPr>
+              <w:cnfStyle w:val="000000000000" w:firstRow="0" w:lastRow="0" w:firstColumn="0" w:lastColumn="0" w:oddVBand="0" w:evenVBand="0" w:oddHBand="0" w:evenHBand="0" w:firstRowFirstColumn="0" w:firstRowLastColumn="0" w:lastRowFirstColumn="0" w:lastRowLastColumn="0"/>
+              <w:rPr>
+                <w:rFonts w:ascii="Liberation Mono" w:hAnsi="Liberation Mono" w:cs="Liberation Mono"/>
+                <w:sz w:val="20"/>
+                <w:lang w:val="en-US"/>
+              </w:rPr>
+            </w:pPr>
+            <w:r>
+              <w:rPr>
+                <w:rFonts w:ascii="Liberation Mono" w:hAnsi="Liberation Mono" w:cs="Liberation Mono"/>
+                <w:sz w:val="20"/>
+                <w:lang w:val="en-US"/>
+              </w:rPr>
+              <w:t>but see also [Reaction time distributions in `brms</w:t>
+            </w:r>
+            <w:proofErr w:type="gramStart"/>
             <w:r>
               <w:rPr>
                 <w:rFonts w:ascii="Liberation Mono" w:hAnsi="Liberation Mono" w:cs="Liberation Mono"/>
@@ -6207,103 +7255,15 @@
               </w:rPr>
               <w:t>`](</w:t>
             </w:r>
-            <w:r>
-              <w:rPr>
-                <w:rFonts w:ascii="Liberation Mono" w:hAnsi="Liberation Mono" w:cs="Liberation Mono"/>
-                <w:sz w:val="20"/>
-                <w:lang w:val="en-US"/>
-              </w:rPr>
-              <w:t>https://www.rdocumentation.org/packages/stats/versions/3.6.2/topics/</w:t>
-            </w:r>
-            <w:r>
-              <w:rPr>
-                <w:rFonts w:ascii="Liberation Mono" w:hAnsi="Liberation Mono" w:cs="Liberation Mono"/>
-                <w:sz w:val="20"/>
-                <w:lang w:val="en-US"/>
-              </w:rPr>
-              <w:t>g</w:t>
-            </w:r>
-            <w:r>
-              <w:rPr>
-                <w:rFonts w:ascii="Liberation Mono" w:hAnsi="Liberation Mono" w:cs="Liberation Mono"/>
-                <w:sz w:val="20"/>
-                <w:lang w:val="en-US"/>
-              </w:rPr>
-              <w:t>lm</w:t>
-            </w:r>
-            <w:r>
-              <w:rPr>
-                <w:rFonts w:ascii="Liberation Mono" w:hAnsi="Liberation Mono" w:cs="Liberation Mono"/>
-                <w:sz w:val="20"/>
-                <w:lang w:val="en-US"/>
-              </w:rPr>
-              <w:t>)</w:t>
-            </w:r>
-          </w:p>
-        </w:tc>
-        <w:tc>
-          <w:tcPr>
-            <w:tcW w:w="3686" w:type="dxa"/>
-          </w:tcPr>
-          <w:p>
-            <w:pPr>
-              <w:cnfStyle w:val="000000000000" w:firstRow="0" w:lastRow="0" w:firstColumn="0" w:lastColumn="0" w:oddVBand="0" w:evenVBand="0" w:oddHBand="0" w:evenHBand="0" w:firstRowFirstColumn="0" w:firstRowLastColumn="0" w:lastRowFirstColumn="0" w:lastRowLastColumn="0"/>
-              <w:rPr>
-                <w:rFonts w:ascii="Source Sans Pro Light" w:hAnsi="Source Sans Pro Light" w:cs="Liberation Mono"/>
-                <w:sz w:val="20"/>
-                <w:szCs w:val="20"/>
-                <w:lang w:val="en-US"/>
-              </w:rPr>
-            </w:pPr>
-            <w:r>
-              <w:rPr>
-                <w:rFonts w:ascii="Source Sans Pro Light" w:hAnsi="Source Sans Pro Light" w:cs="Liberation Mono"/>
-                <w:sz w:val="20"/>
-                <w:szCs w:val="20"/>
-                <w:lang w:val="en-US"/>
-              </w:rPr>
-              <w:t>[Sean Anderson](</w:t>
-            </w:r>
-            <w:r>
-              <w:rPr>
-                <w:lang w:val="en-GB"/>
-              </w:rPr>
-              <w:t xml:space="preserve"> </w:t>
-            </w:r>
-            <w:r>
-              <w:rPr>
-                <w:rFonts w:ascii="Source Sans Pro Light" w:hAnsi="Source Sans Pro Light" w:cs="Liberation Mono"/>
-                <w:sz w:val="20"/>
-                <w:szCs w:val="20"/>
-                <w:lang w:val="en-US"/>
-              </w:rPr>
-              <w:t>https://seananderson.ca/2014/04/08/gamma-glms/</w:t>
-            </w:r>
-            <w:r>
-              <w:rPr>
-                <w:rFonts w:ascii="Source Sans Pro Light" w:hAnsi="Source Sans Pro Light" w:cs="Liberation Mono"/>
-                <w:sz w:val="20"/>
-                <w:szCs w:val="20"/>
-                <w:lang w:val="en-US"/>
-              </w:rPr>
-              <w:t>)</w:t>
-            </w:r>
-          </w:p>
-        </w:tc>
-        <w:tc>
-          <w:tcPr>
-            <w:tcW w:w="3060" w:type="dxa"/>
-          </w:tcPr>
-          <w:p>
-            <w:pPr>
-              <w:cnfStyle w:val="000000000000" w:firstRow="0" w:lastRow="0" w:firstColumn="0" w:lastColumn="0" w:oddVBand="0" w:evenVBand="0" w:oddHBand="0" w:evenHBand="0" w:firstRowFirstColumn="0" w:firstRowLastColumn="0" w:lastRowFirstColumn="0" w:lastRowLastColumn="0"/>
-              <w:rPr>
-                <w:rFonts w:ascii="Source Sans Pro Light" w:hAnsi="Source Sans Pro Light" w:cs="Liberation Mono"/>
-                <w:sz w:val="20"/>
-                <w:szCs w:val="20"/>
-                <w:lang w:val="en-US"/>
-              </w:rPr>
-            </w:pPr>
+            <w:proofErr w:type="gramEnd"/>
+            <w:r>
+              <w:rPr>
+                <w:rFonts w:ascii="Liberation Mono" w:hAnsi="Liberation Mono" w:cs="Liberation Mono"/>
+                <w:sz w:val="20"/>
+                <w:lang w:val="en-US"/>
+              </w:rPr>
+              <w:t>https://lindeloev.github.io/shiny-rt/)</w:t>
+            </w:r>
           </w:p>
         </w:tc>
       </w:tr>
@@ -6376,7 +7336,25 @@
                 <w:sz w:val="20"/>
                 <w:lang w:val="en-US"/>
               </w:rPr>
-              <w:t>[`glmer()`](https://www.rdocumentation.org/packages/lme4/versions/1.1-21/topics/</w:t>
+              <w:t>[`glmer</w:t>
+            </w:r>
+            <w:proofErr w:type="gramStart"/>
+            <w:r>
+              <w:rPr>
+                <w:rFonts w:ascii="Liberation Mono" w:hAnsi="Liberation Mono" w:cs="Liberation Mono"/>
+                <w:sz w:val="20"/>
+                <w:lang w:val="en-US"/>
+              </w:rPr>
+              <w:t>()`</w:t>
+            </w:r>
+            <w:proofErr w:type="gramEnd"/>
+            <w:r>
+              <w:rPr>
+                <w:rFonts w:ascii="Liberation Mono" w:hAnsi="Liberation Mono" w:cs="Liberation Mono"/>
+                <w:sz w:val="20"/>
+                <w:lang w:val="en-US"/>
+              </w:rPr>
+              <w:t>](https://www.rdocumentation.org/packages/lme4/versions/1.1-21/topics/</w:t>
             </w:r>
             <w:r>
               <w:rPr>
@@ -6439,109 +7417,17 @@
         <w:tc>
           <w:tcPr>
             <w:tcW w:w="3060" w:type="dxa"/>
-          </w:tcPr>
-          <w:p>
-            <w:pPr>
-              <w:cnfStyle w:val="000000000000" w:firstRow="0" w:lastRow="0" w:firstColumn="0" w:lastColumn="0" w:oddVBand="0" w:evenVBand="0" w:oddHBand="0" w:evenHBand="0" w:firstRowFirstColumn="0" w:firstRowLastColumn="0" w:lastRowFirstColumn="0" w:lastRowLastColumn="0"/>
-              <w:rPr>
-                <w:rFonts w:ascii="Source Sans Pro Light" w:hAnsi="Source Sans Pro Light" w:cs="Liberation Mono"/>
-                <w:sz w:val="20"/>
-                <w:szCs w:val="20"/>
-                <w:lang w:val="en-US"/>
-              </w:rPr>
-            </w:pPr>
-            <w:r>
-              <w:rPr>
-                <w:rFonts w:ascii="Source Sans Pro Light" w:hAnsi="Source Sans Pro Light" w:cs="Liberation Mono"/>
-                <w:sz w:val="20"/>
-                <w:szCs w:val="20"/>
-                <w:lang w:val="en-US"/>
-              </w:rPr>
-              <w:t xml:space="preserve">`brm(family = </w:t>
-            </w:r>
-            <w:r>
-              <w:rPr>
-                <w:rFonts w:ascii="Source Sans Pro Light" w:hAnsi="Source Sans Pro Light" w:cs="Liberation Mono"/>
-                <w:sz w:val="20"/>
-                <w:szCs w:val="20"/>
-                <w:lang w:val="en-US"/>
-              </w:rPr>
-              <w:t>Gamma</w:t>
-            </w:r>
-            <w:r>
-              <w:rPr>
-                <w:rFonts w:ascii="Source Sans Pro Light" w:hAnsi="Source Sans Pro Light" w:cs="Liberation Mono"/>
-                <w:sz w:val="20"/>
-                <w:szCs w:val="20"/>
-                <w:lang w:val="en-US"/>
-              </w:rPr>
-              <w:t>())`</w:t>
-            </w:r>
-            <w:r>
-              <w:rPr>
-                <w:rFonts w:ascii="Source Sans Pro Light" w:hAnsi="Source Sans Pro Light" w:cs="Liberation Mono"/>
-                <w:sz w:val="20"/>
-                <w:szCs w:val="20"/>
-                <w:lang w:val="en-US"/>
-              </w:rPr>
-              <w:t xml:space="preserve">, </w:t>
-            </w:r>
-          </w:p>
-          <w:p>
-            <w:pPr>
-              <w:cnfStyle w:val="000000000000" w:firstRow="0" w:lastRow="0" w:firstColumn="0" w:lastColumn="0" w:oddVBand="0" w:evenVBand="0" w:oddHBand="0" w:evenHBand="0" w:firstRowFirstColumn="0" w:firstRowLastColumn="0" w:lastRowFirstColumn="0" w:lastRowLastColumn="0"/>
-              <w:rPr>
-                <w:rFonts w:ascii="Source Sans Pro Light" w:hAnsi="Source Sans Pro Light" w:cs="Liberation Mono"/>
-                <w:sz w:val="20"/>
-                <w:szCs w:val="20"/>
-                <w:lang w:val="en-US"/>
-              </w:rPr>
-            </w:pPr>
-            <w:r>
-              <w:rPr>
-                <w:rFonts w:ascii="Source Sans Pro Light" w:hAnsi="Source Sans Pro Light" w:cs="Liberation Mono"/>
-                <w:sz w:val="20"/>
-                <w:szCs w:val="20"/>
-                <w:lang w:val="en-US"/>
-              </w:rPr>
-              <w:t>But see also [</w:t>
-            </w:r>
-            <w:r>
-              <w:rPr>
-                <w:rFonts w:ascii="Source Sans Pro Light" w:hAnsi="Source Sans Pro Light" w:cs="Liberation Mono"/>
-                <w:sz w:val="20"/>
-                <w:szCs w:val="20"/>
-                <w:lang w:val="en-US"/>
-              </w:rPr>
-              <w:t>Reaction time distributions</w:t>
-            </w:r>
-            <w:r>
-              <w:rPr>
-                <w:rFonts w:ascii="Source Sans Pro Light" w:hAnsi="Source Sans Pro Light" w:cs="Liberation Mono"/>
-                <w:sz w:val="20"/>
-                <w:szCs w:val="20"/>
-                <w:lang w:val="en-US"/>
-              </w:rPr>
-              <w:t xml:space="preserve"> in `brms`](</w:t>
-            </w:r>
-            <w:r>
-              <w:rPr>
-                <w:rFonts w:ascii="Source Sans Pro Light" w:hAnsi="Source Sans Pro Light" w:cs="Liberation Mono"/>
-                <w:sz w:val="20"/>
-                <w:szCs w:val="20"/>
-                <w:lang w:val="en-US"/>
-              </w:rPr>
-              <w:t>https://lindeloev.github.io/shiny-rt/</w:t>
-            </w:r>
-            <w:r>
-              <w:rPr>
-                <w:rFonts w:ascii="Source Sans Pro Light" w:hAnsi="Source Sans Pro Light" w:cs="Liberation Mono"/>
-                <w:sz w:val="20"/>
-                <w:szCs w:val="20"/>
-                <w:lang w:val="en-US"/>
-              </w:rPr>
-              <w:t>)</w:t>
-            </w:r>
+            <w:vMerge/>
+          </w:tcPr>
+          <w:p>
+            <w:pPr>
+              <w:cnfStyle w:val="000000000000" w:firstRow="0" w:lastRow="0" w:firstColumn="0" w:lastColumn="0" w:oddVBand="0" w:evenVBand="0" w:oddHBand="0" w:evenHBand="0" w:firstRowFirstColumn="0" w:firstRowLastColumn="0" w:lastRowFirstColumn="0" w:lastRowLastColumn="0"/>
+              <w:rPr>
+                <w:rFonts w:ascii="Liberation Mono" w:hAnsi="Liberation Mono" w:cs="Liberation Mono"/>
+                <w:sz w:val="20"/>
+                <w:lang w:val="en-US"/>
+              </w:rPr>
+            </w:pPr>
           </w:p>
         </w:tc>
       </w:tr>
@@ -6569,6 +7455,7 @@
                 <w:b w:val="0"/>
                 <w:lang w:val="en-US"/>
               </w:rPr>
+              <w:lastRenderedPageBreak/>
               <w:t>(Semi-)</w:t>
             </w:r>
             <w:r>
@@ -6585,7 +7472,25 @@
                 <w:b w:val="0"/>
                 <w:lang w:val="en-US"/>
               </w:rPr>
-              <w:t xml:space="preserve"> (zero-inlfated)</w:t>
+              <w:t xml:space="preserve"> (zero-</w:t>
+            </w:r>
+            <w:proofErr w:type="spellStart"/>
+            <w:r>
+              <w:rPr>
+                <w:rFonts w:ascii="Source Sans Pro Light" w:hAnsi="Source Sans Pro Light" w:cs="Open Sans Light"/>
+                <w:b w:val="0"/>
+                <w:lang w:val="en-US"/>
+              </w:rPr>
+              <w:t>inlfated</w:t>
+            </w:r>
+            <w:proofErr w:type="spellEnd"/>
+            <w:r>
+              <w:rPr>
+                <w:rFonts w:ascii="Source Sans Pro Light" w:hAnsi="Source Sans Pro Light" w:cs="Open Sans Light"/>
+                <w:b w:val="0"/>
+                <w:lang w:val="en-US"/>
+              </w:rPr>
+              <w:t>)</w:t>
             </w:r>
           </w:p>
         </w:tc>
@@ -6668,7 +7573,25 @@
                 <w:sz w:val="20"/>
                 <w:lang w:val="en-US"/>
               </w:rPr>
-              <w:t>[`glm(family=tweedie)`](</w:t>
+              <w:t>[`glm(family=</w:t>
+            </w:r>
+            <w:proofErr w:type="gramStart"/>
+            <w:r>
+              <w:rPr>
+                <w:rFonts w:ascii="Liberation Mono" w:hAnsi="Liberation Mono" w:cs="Liberation Mono"/>
+                <w:sz w:val="20"/>
+                <w:lang w:val="en-US"/>
+              </w:rPr>
+              <w:t>tweedie)`</w:t>
+            </w:r>
+            <w:proofErr w:type="gramEnd"/>
+            <w:r>
+              <w:rPr>
+                <w:rFonts w:ascii="Liberation Mono" w:hAnsi="Liberation Mono" w:cs="Liberation Mono"/>
+                <w:sz w:val="20"/>
+                <w:lang w:val="en-US"/>
+              </w:rPr>
+              <w:t>](</w:t>
             </w:r>
             <w:r>
               <w:rPr>
@@ -6751,14 +7674,14 @@
         <w:tc>
           <w:tcPr>
             <w:tcW w:w="3060" w:type="dxa"/>
-          </w:tcPr>
-          <w:p>
-            <w:pPr>
-              <w:cnfStyle w:val="000000000000" w:firstRow="0" w:lastRow="0" w:firstColumn="0" w:lastColumn="0" w:oddVBand="0" w:evenVBand="0" w:oddHBand="0" w:evenHBand="0" w:firstRowFirstColumn="0" w:firstRowLastColumn="0" w:lastRowFirstColumn="0" w:lastRowLastColumn="0"/>
-              <w:rPr>
-                <w:rFonts w:ascii="Source Sans Pro Light" w:hAnsi="Source Sans Pro Light" w:cs="Liberation Mono"/>
-                <w:sz w:val="20"/>
-                <w:szCs w:val="20"/>
+            <w:vMerge w:val="restart"/>
+          </w:tcPr>
+          <w:p>
+            <w:pPr>
+              <w:cnfStyle w:val="000000000000" w:firstRow="0" w:lastRow="0" w:firstColumn="0" w:lastColumn="0" w:oddVBand="0" w:evenVBand="0" w:oddHBand="0" w:evenHBand="0" w:firstRowFirstColumn="0" w:firstRowLastColumn="0" w:lastRowFirstColumn="0" w:lastRowLastColumn="0"/>
+              <w:rPr>
+                <w:rFonts w:ascii="Liberation Mono" w:hAnsi="Liberation Mono" w:cs="Liberation Mono"/>
+                <w:sz w:val="20"/>
                 <w:lang w:val="en-US"/>
               </w:rPr>
             </w:pPr>
@@ -6836,7 +7759,25 @@
                 <w:sz w:val="20"/>
                 <w:lang w:val="en-US"/>
               </w:rPr>
-              <w:t>[`cpglmm()`](</w:t>
+              <w:t>[`cpglmm</w:t>
+            </w:r>
+            <w:proofErr w:type="gramStart"/>
+            <w:r>
+              <w:rPr>
+                <w:rFonts w:ascii="Liberation Mono" w:hAnsi="Liberation Mono" w:cs="Liberation Mono"/>
+                <w:sz w:val="20"/>
+                <w:lang w:val="en-US"/>
+              </w:rPr>
+              <w:t>()`</w:t>
+            </w:r>
+            <w:proofErr w:type="gramEnd"/>
+            <w:r>
+              <w:rPr>
+                <w:rFonts w:ascii="Liberation Mono" w:hAnsi="Liberation Mono" w:cs="Liberation Mono"/>
+                <w:sz w:val="20"/>
+                <w:lang w:val="en-US"/>
+              </w:rPr>
+              <w:t>](</w:t>
             </w:r>
             <w:r>
               <w:rPr>
@@ -6916,14 +7857,14 @@
         <w:tc>
           <w:tcPr>
             <w:tcW w:w="3060" w:type="dxa"/>
-          </w:tcPr>
-          <w:p>
-            <w:pPr>
-              <w:cnfStyle w:val="000000000000" w:firstRow="0" w:lastRow="0" w:firstColumn="0" w:lastColumn="0" w:oddVBand="0" w:evenVBand="0" w:oddHBand="0" w:evenHBand="0" w:firstRowFirstColumn="0" w:firstRowLastColumn="0" w:lastRowFirstColumn="0" w:lastRowLastColumn="0"/>
-              <w:rPr>
-                <w:rFonts w:ascii="Source Sans Pro Light" w:hAnsi="Source Sans Pro Light" w:cs="Liberation Mono"/>
-                <w:sz w:val="20"/>
-                <w:szCs w:val="20"/>
+            <w:vMerge/>
+          </w:tcPr>
+          <w:p>
+            <w:pPr>
+              <w:cnfStyle w:val="000000000000" w:firstRow="0" w:lastRow="0" w:firstColumn="0" w:lastColumn="0" w:oddVBand="0" w:evenVBand="0" w:oddHBand="0" w:evenHBand="0" w:firstRowFirstColumn="0" w:firstRowLastColumn="0" w:lastRowFirstColumn="0" w:lastRowLastColumn="0"/>
+              <w:rPr>
+                <w:rFonts w:ascii="Liberation Mono" w:hAnsi="Liberation Mono" w:cs="Liberation Mono"/>
+                <w:sz w:val="20"/>
                 <w:lang w:val="en-US"/>
               </w:rPr>
             </w:pPr>
@@ -6954,7 +7895,6 @@
                 <w:b w:val="0"/>
                 <w:lang w:val="en-US"/>
               </w:rPr>
-              <w:lastRenderedPageBreak/>
               <w:t>(Semi-)</w:t>
             </w:r>
             <w:r>
@@ -6971,7 +7911,25 @@
                 <w:b w:val="0"/>
                 <w:lang w:val="en-US"/>
               </w:rPr>
-              <w:t xml:space="preserve"> (zero-inlfated)</w:t>
+              <w:t xml:space="preserve"> (zero-</w:t>
+            </w:r>
+            <w:proofErr w:type="spellStart"/>
+            <w:r>
+              <w:rPr>
+                <w:rFonts w:ascii="Source Sans Pro Light" w:hAnsi="Source Sans Pro Light" w:cs="Open Sans Light"/>
+                <w:b w:val="0"/>
+                <w:lang w:val="en-US"/>
+              </w:rPr>
+              <w:t>inlfated</w:t>
+            </w:r>
+            <w:proofErr w:type="spellEnd"/>
+            <w:r>
+              <w:rPr>
+                <w:rFonts w:ascii="Source Sans Pro Light" w:hAnsi="Source Sans Pro Light" w:cs="Open Sans Light"/>
+                <w:b w:val="0"/>
+                <w:lang w:val="en-US"/>
+              </w:rPr>
+              <w:t>)</w:t>
             </w:r>
           </w:p>
         </w:tc>
@@ -7040,7 +7998,25 @@
                 <w:sz w:val="20"/>
                 <w:lang w:val="en-US"/>
               </w:rPr>
-              <w:t>[`tobit()`](</w:t>
+              <w:t>[`tobit</w:t>
+            </w:r>
+            <w:proofErr w:type="gramStart"/>
+            <w:r>
+              <w:rPr>
+                <w:rFonts w:ascii="Liberation Mono" w:hAnsi="Liberation Mono" w:cs="Liberation Mono"/>
+                <w:sz w:val="20"/>
+                <w:lang w:val="en-US"/>
+              </w:rPr>
+              <w:t>()`</w:t>
+            </w:r>
+            <w:proofErr w:type="gramEnd"/>
+            <w:r>
+              <w:rPr>
+                <w:rFonts w:ascii="Liberation Mono" w:hAnsi="Liberation Mono" w:cs="Liberation Mono"/>
+                <w:sz w:val="20"/>
+                <w:lang w:val="en-US"/>
+              </w:rPr>
+              <w:t>](</w:t>
             </w:r>
             <w:r>
               <w:rPr>
@@ -7096,17 +8072,71 @@
         <w:tc>
           <w:tcPr>
             <w:tcW w:w="3060" w:type="dxa"/>
-          </w:tcPr>
-          <w:p>
-            <w:pPr>
-              <w:cnfStyle w:val="000000000000" w:firstRow="0" w:lastRow="0" w:firstColumn="0" w:lastColumn="0" w:oddVBand="0" w:evenVBand="0" w:oddHBand="0" w:evenHBand="0" w:firstRowFirstColumn="0" w:firstRowLastColumn="0" w:lastRowFirstColumn="0" w:lastRowLastColumn="0"/>
-              <w:rPr>
-                <w:rFonts w:ascii="Source Sans Pro Light" w:hAnsi="Source Sans Pro Light" w:cs="Liberation Mono"/>
-                <w:sz w:val="20"/>
-                <w:szCs w:val="20"/>
-                <w:lang w:val="en-US"/>
-              </w:rPr>
-            </w:pPr>
+            <w:vMerge w:val="restart"/>
+          </w:tcPr>
+          <w:p>
+            <w:pPr>
+              <w:cnfStyle w:val="000000000000" w:firstRow="0" w:lastRow="0" w:firstColumn="0" w:lastColumn="0" w:oddVBand="0" w:evenVBand="0" w:oddHBand="0" w:evenHBand="0" w:firstRowFirstColumn="0" w:firstRowLastColumn="0" w:lastRowFirstColumn="0" w:lastRowLastColumn="0"/>
+              <w:rPr>
+                <w:rFonts w:ascii="Liberation Mono" w:hAnsi="Liberation Mono" w:cs="Liberation Mono"/>
+                <w:sz w:val="20"/>
+                <w:lang w:val="en-US"/>
+              </w:rPr>
+            </w:pPr>
+            <w:r>
+              <w:rPr>
+                <w:rFonts w:ascii="Liberation Mono" w:hAnsi="Liberation Mono" w:cs="Liberation Mono"/>
+                <w:sz w:val="20"/>
+                <w:lang w:val="en-US"/>
+              </w:rPr>
+              <w:t>`</w:t>
+            </w:r>
+            <w:proofErr w:type="spellStart"/>
+            <w:proofErr w:type="gramStart"/>
+            <w:r>
+              <w:rPr>
+                <w:rFonts w:ascii="Liberation Mono" w:hAnsi="Liberation Mono" w:cs="Liberation Mono"/>
+                <w:sz w:val="20"/>
+                <w:lang w:val="en-US"/>
+              </w:rPr>
+              <w:t>brm</w:t>
+            </w:r>
+            <w:proofErr w:type="spellEnd"/>
+            <w:r>
+              <w:rPr>
+                <w:rFonts w:ascii="Liberation Mono" w:hAnsi="Liberation Mono" w:cs="Liberation Mono"/>
+                <w:sz w:val="20"/>
+                <w:lang w:val="en-US"/>
+              </w:rPr>
+              <w:t>(</w:t>
+            </w:r>
+            <w:proofErr w:type="gramEnd"/>
+            <w:r>
+              <w:rPr>
+                <w:rFonts w:ascii="Liberation Mono" w:hAnsi="Liberation Mono" w:cs="Liberation Mono"/>
+                <w:sz w:val="20"/>
+                <w:lang w:val="en-US"/>
+              </w:rPr>
+              <w:t xml:space="preserve">y | </w:t>
+            </w:r>
+            <w:proofErr w:type="spellStart"/>
+            <w:r>
+              <w:rPr>
+                <w:rFonts w:ascii="Liberation Mono" w:hAnsi="Liberation Mono" w:cs="Liberation Mono"/>
+                <w:sz w:val="20"/>
+                <w:lang w:val="en-US"/>
+              </w:rPr>
+              <w:t>cens</w:t>
+            </w:r>
+            <w:proofErr w:type="spellEnd"/>
+            <w:r>
+              <w:rPr>
+                <w:rFonts w:ascii="Liberation Mono" w:hAnsi="Liberation Mono" w:cs="Liberation Mono"/>
+                <w:sz w:val="20"/>
+                <w:lang w:val="en-US"/>
+              </w:rPr>
+              <w:t>(), family = gaussian())`</w:t>
+            </w:r>
           </w:p>
         </w:tc>
       </w:tr>
@@ -7192,13 +8222,23 @@
               </w:rPr>
               <w:t>semLme</w:t>
             </w:r>
-            <w:r>
-              <w:rPr>
-                <w:rFonts w:ascii="Liberation Mono" w:hAnsi="Liberation Mono" w:cs="Liberation Mono"/>
-                <w:sz w:val="20"/>
-                <w:lang w:val="en-US"/>
-              </w:rPr>
-              <w:t>()`](</w:t>
+            <w:proofErr w:type="gramStart"/>
+            <w:r>
+              <w:rPr>
+                <w:rFonts w:ascii="Liberation Mono" w:hAnsi="Liberation Mono" w:cs="Liberation Mono"/>
+                <w:sz w:val="20"/>
+                <w:lang w:val="en-US"/>
+              </w:rPr>
+              <w:t>()`</w:t>
+            </w:r>
+            <w:proofErr w:type="gramEnd"/>
+            <w:r>
+              <w:rPr>
+                <w:rFonts w:ascii="Liberation Mono" w:hAnsi="Liberation Mono" w:cs="Liberation Mono"/>
+                <w:sz w:val="20"/>
+                <w:lang w:val="en-US"/>
+              </w:rPr>
+              <w:t>](</w:t>
             </w:r>
             <w:r>
               <w:rPr>
@@ -7238,80 +8278,17 @@
         <w:tc>
           <w:tcPr>
             <w:tcW w:w="3060" w:type="dxa"/>
-          </w:tcPr>
-          <w:p>
-            <w:pPr>
-              <w:cnfStyle w:val="000000000000" w:firstRow="0" w:lastRow="0" w:firstColumn="0" w:lastColumn="0" w:oddVBand="0" w:evenVBand="0" w:oddHBand="0" w:evenHBand="0" w:firstRowFirstColumn="0" w:firstRowLastColumn="0" w:lastRowFirstColumn="0" w:lastRowLastColumn="0"/>
-              <w:rPr>
-                <w:rFonts w:ascii="Source Sans Pro Light" w:hAnsi="Source Sans Pro Light" w:cs="Liberation Mono"/>
-                <w:sz w:val="20"/>
-                <w:szCs w:val="20"/>
-                <w:lang w:val="en-US"/>
-              </w:rPr>
-            </w:pPr>
-            <w:r>
-              <w:rPr>
-                <w:rFonts w:ascii="Source Sans Pro Light" w:hAnsi="Source Sans Pro Light" w:cs="Liberation Mono"/>
-                <w:sz w:val="20"/>
-                <w:szCs w:val="20"/>
-                <w:lang w:val="en-US"/>
-              </w:rPr>
-              <w:t>`brm(</w:t>
-            </w:r>
-            <w:r>
-              <w:rPr>
-                <w:rFonts w:ascii="Source Sans Pro Light" w:hAnsi="Source Sans Pro Light" w:cs="Liberation Mono"/>
-                <w:sz w:val="20"/>
-                <w:szCs w:val="20"/>
-                <w:lang w:val="en-US"/>
-              </w:rPr>
-              <w:t xml:space="preserve">y | </w:t>
-            </w:r>
-            <w:r>
-              <w:rPr>
-                <w:rFonts w:ascii="Source Sans Pro Light" w:hAnsi="Source Sans Pro Light" w:cs="Liberation Mono"/>
-                <w:sz w:val="20"/>
-                <w:szCs w:val="20"/>
-                <w:lang w:val="en-US"/>
-              </w:rPr>
-              <w:t>cens</w:t>
-            </w:r>
-            <w:r>
-              <w:rPr>
-                <w:rFonts w:ascii="Source Sans Pro Light" w:hAnsi="Source Sans Pro Light" w:cs="Liberation Mono"/>
-                <w:sz w:val="20"/>
-                <w:szCs w:val="20"/>
-                <w:lang w:val="en-US"/>
-              </w:rPr>
-              <w:t xml:space="preserve">(), </w:t>
-            </w:r>
-            <w:r>
-              <w:rPr>
-                <w:rFonts w:ascii="Source Sans Pro Light" w:hAnsi="Source Sans Pro Light" w:cs="Liberation Mono"/>
-                <w:sz w:val="20"/>
-                <w:szCs w:val="20"/>
-                <w:lang w:val="en-US"/>
-              </w:rPr>
-              <w:t xml:space="preserve">family = </w:t>
-            </w:r>
-            <w:r>
-              <w:rPr>
-                <w:rFonts w:ascii="Source Sans Pro Light" w:hAnsi="Source Sans Pro Light" w:cs="Liberation Mono"/>
-                <w:sz w:val="20"/>
-                <w:szCs w:val="20"/>
-                <w:lang w:val="en-US"/>
-              </w:rPr>
-              <w:t>gaussian</w:t>
-            </w:r>
-            <w:r>
-              <w:rPr>
-                <w:rFonts w:ascii="Source Sans Pro Light" w:hAnsi="Source Sans Pro Light" w:cs="Liberation Mono"/>
-                <w:sz w:val="20"/>
-                <w:szCs w:val="20"/>
-                <w:lang w:val="en-US"/>
-              </w:rPr>
-              <w:t>())`</w:t>
-            </w:r>
+            <w:vMerge/>
+          </w:tcPr>
+          <w:p>
+            <w:pPr>
+              <w:cnfStyle w:val="000000000000" w:firstRow="0" w:lastRow="0" w:firstColumn="0" w:lastColumn="0" w:oddVBand="0" w:evenVBand="0" w:oddHBand="0" w:evenHBand="0" w:firstRowFirstColumn="0" w:firstRowLastColumn="0" w:lastRowFirstColumn="0" w:lastRowLastColumn="0"/>
+              <w:rPr>
+                <w:rFonts w:ascii="Liberation Mono" w:hAnsi="Liberation Mono" w:cs="Liberation Mono"/>
+                <w:sz w:val="20"/>
+                <w:lang w:val="en-US"/>
+              </w:rPr>
+            </w:pPr>
           </w:p>
         </w:tc>
       </w:tr>
@@ -7411,7 +8388,73 @@
                 <w:sz w:val="20"/>
                 <w:lang w:val="en-US"/>
               </w:rPr>
-              <w:t>censReg()</w:t>
+              <w:t>censReg</w:t>
+            </w:r>
+            <w:proofErr w:type="gramStart"/>
+            <w:r>
+              <w:rPr>
+                <w:rFonts w:ascii="Liberation Mono" w:hAnsi="Liberation Mono" w:cs="Liberation Mono"/>
+                <w:sz w:val="20"/>
+                <w:lang w:val="en-US"/>
+              </w:rPr>
+              <w:t>()</w:t>
+            </w:r>
+            <w:r>
+              <w:rPr>
+                <w:rFonts w:ascii="Liberation Mono" w:hAnsi="Liberation Mono" w:cs="Liberation Mono"/>
+                <w:sz w:val="20"/>
+                <w:lang w:val="en-US"/>
+              </w:rPr>
+              <w:t>`</w:t>
+            </w:r>
+            <w:proofErr w:type="gramEnd"/>
+            <w:r>
+              <w:rPr>
+                <w:rFonts w:ascii="Liberation Mono" w:hAnsi="Liberation Mono" w:cs="Liberation Mono"/>
+                <w:sz w:val="20"/>
+                <w:lang w:val="en-US"/>
+              </w:rPr>
+              <w:t>](</w:t>
+            </w:r>
+            <w:r>
+              <w:rPr>
+                <w:rFonts w:ascii="Liberation Mono" w:hAnsi="Liberation Mono" w:cs="Liberation Mono"/>
+                <w:sz w:val="20"/>
+                <w:lang w:val="en-US"/>
+              </w:rPr>
+              <w:t>https://www.rdocumentation.org/packages/censReg/versions/0.5-22/topics/censReg</w:t>
+            </w:r>
+            <w:r>
+              <w:rPr>
+                <w:rFonts w:ascii="Liberation Mono" w:hAnsi="Liberation Mono" w:cs="Liberation Mono"/>
+                <w:sz w:val="20"/>
+                <w:lang w:val="en-US"/>
+              </w:rPr>
+              <w:t>)</w:t>
+            </w:r>
+            <w:r>
+              <w:rPr>
+                <w:rFonts w:ascii="Liberation Mono" w:hAnsi="Liberation Mono" w:cs="Liberation Mono"/>
+                <w:sz w:val="20"/>
+                <w:lang w:val="en-US"/>
+              </w:rPr>
+              <w:t xml:space="preserve">, </w:t>
+            </w:r>
+            <w:r>
+              <w:rPr>
+                <w:rFonts w:ascii="Liberation Mono" w:hAnsi="Liberation Mono" w:cs="Liberation Mono"/>
+                <w:sz w:val="20"/>
+                <w:lang w:val="en-US"/>
+              </w:rPr>
+              <w:t>[`</w:t>
+            </w:r>
+            <w:r>
+              <w:rPr>
+                <w:rFonts w:ascii="Liberation Mono" w:hAnsi="Liberation Mono" w:cs="Liberation Mono"/>
+                <w:sz w:val="20"/>
+                <w:lang w:val="en-US"/>
+              </w:rPr>
+              <w:t>tobit()</w:t>
             </w:r>
             <w:r>
               <w:rPr>
@@ -7427,7 +8470,23 @@
                 <w:sz w:val="20"/>
                 <w:lang w:val="en-US"/>
               </w:rPr>
-              <w:t>https://www.rdocumentation.org/packages/censReg/versions/0.5-22/topics/censReg</w:t>
+              <w:t>https://www.rdocumentation.org/packages/AER/versions/1.2-8/topics/tobit</w:t>
+            </w:r>
+            <w:r>
+              <w:rPr>
+                <w:rFonts w:ascii="Liberation Mono" w:hAnsi="Liberation Mono" w:cs="Liberation Mono"/>
+                <w:sz w:val="20"/>
+                <w:lang w:val="en-US"/>
+              </w:rPr>
+              <w:t>), [`vglm(family=tobit)`](</w:t>
+            </w:r>
+            <w:r>
+              <w:rPr>
+                <w:rFonts w:ascii="Liberation Mono" w:hAnsi="Liberation Mono" w:cs="Liberation Mono"/>
+                <w:sz w:val="20"/>
+                <w:lang w:val="en-US"/>
+              </w:rPr>
+              <w:t>https://www.rdocumentation.org/packages/VGAM/versions/1.1-2/topics/vglm</w:t>
             </w:r>
             <w:r>
               <w:rPr>
@@ -7437,66 +8496,83 @@
               </w:rPr>
               <w:t>)</w:t>
             </w:r>
-            <w:r>
-              <w:rPr>
-                <w:rFonts w:ascii="Liberation Mono" w:hAnsi="Liberation Mono" w:cs="Liberation Mono"/>
-                <w:sz w:val="20"/>
-                <w:lang w:val="en-US"/>
-              </w:rPr>
-              <w:t xml:space="preserve">, </w:t>
-            </w:r>
-            <w:r>
-              <w:rPr>
-                <w:rFonts w:ascii="Liberation Mono" w:hAnsi="Liberation Mono" w:cs="Liberation Mono"/>
-                <w:sz w:val="20"/>
-                <w:lang w:val="en-US"/>
-              </w:rPr>
-              <w:t>[`</w:t>
-            </w:r>
-            <w:r>
-              <w:rPr>
-                <w:rFonts w:ascii="Liberation Mono" w:hAnsi="Liberation Mono" w:cs="Liberation Mono"/>
-                <w:sz w:val="20"/>
-                <w:lang w:val="en-US"/>
-              </w:rPr>
-              <w:t>tobit()</w:t>
-            </w:r>
-            <w:r>
-              <w:rPr>
-                <w:rFonts w:ascii="Liberation Mono" w:hAnsi="Liberation Mono" w:cs="Liberation Mono"/>
-                <w:sz w:val="20"/>
-                <w:lang w:val="en-US"/>
-              </w:rPr>
-              <w:t>`](</w:t>
-            </w:r>
-            <w:r>
-              <w:rPr>
-                <w:rFonts w:ascii="Liberation Mono" w:hAnsi="Liberation Mono" w:cs="Liberation Mono"/>
-                <w:sz w:val="20"/>
-                <w:lang w:val="en-US"/>
-              </w:rPr>
-              <w:t>https://www.rdocumentation.org/packages/AER/versions/1.2-8/topics/tobit</w:t>
-            </w:r>
-            <w:r>
-              <w:rPr>
-                <w:rFonts w:ascii="Liberation Mono" w:hAnsi="Liberation Mono" w:cs="Liberation Mono"/>
-                <w:sz w:val="20"/>
-                <w:lang w:val="en-US"/>
-              </w:rPr>
-              <w:t>), [`vglm(family=tobit)`](</w:t>
-            </w:r>
-            <w:r>
-              <w:rPr>
-                <w:rFonts w:ascii="Liberation Mono" w:hAnsi="Liberation Mono" w:cs="Liberation Mono"/>
-                <w:sz w:val="20"/>
-                <w:lang w:val="en-US"/>
-              </w:rPr>
-              <w:t>https://www.rdocumentation.org/packages/VGAM/versions/1.1-2/topics/vglm</w:t>
-            </w:r>
-            <w:r>
-              <w:rPr>
-                <w:rFonts w:ascii="Liberation Mono" w:hAnsi="Liberation Mono" w:cs="Liberation Mono"/>
-                <w:sz w:val="20"/>
+          </w:p>
+        </w:tc>
+        <w:tc>
+          <w:tcPr>
+            <w:tcW w:w="3686" w:type="dxa"/>
+          </w:tcPr>
+          <w:p>
+            <w:pPr>
+              <w:cnfStyle w:val="000000000000" w:firstRow="0" w:lastRow="0" w:firstColumn="0" w:lastColumn="0" w:oddVBand="0" w:evenVBand="0" w:oddHBand="0" w:evenHBand="0" w:firstRowFirstColumn="0" w:firstRowLastColumn="0" w:lastRowFirstColumn="0" w:lastRowLastColumn="0"/>
+              <w:rPr>
+                <w:rFonts w:ascii="Source Sans Pro Light" w:hAnsi="Source Sans Pro Light" w:cs="Liberation Mono"/>
+                <w:sz w:val="20"/>
+                <w:szCs w:val="20"/>
+                <w:lang w:val="en-US"/>
+              </w:rPr>
+            </w:pPr>
+            <w:r>
+              <w:rPr>
+                <w:rFonts w:ascii="Source Sans Pro Light" w:hAnsi="Source Sans Pro Light" w:cs="Liberation Mono"/>
+                <w:sz w:val="20"/>
+                <w:szCs w:val="20"/>
+                <w:lang w:val="en-US"/>
+              </w:rPr>
+              <w:t>[UCLA-</w:t>
+            </w:r>
+            <w:proofErr w:type="gramStart"/>
+            <w:r>
+              <w:rPr>
+                <w:rFonts w:ascii="Source Sans Pro Light" w:hAnsi="Source Sans Pro Light" w:cs="Liberation Mono"/>
+                <w:sz w:val="20"/>
+                <w:szCs w:val="20"/>
+                <w:lang w:val="en-US"/>
+              </w:rPr>
+              <w:t>1](</w:t>
+            </w:r>
+            <w:proofErr w:type="gramEnd"/>
+            <w:r>
+              <w:rPr>
+                <w:rFonts w:ascii="Source Sans Pro Light" w:hAnsi="Source Sans Pro Light"/>
+                <w:sz w:val="20"/>
+                <w:szCs w:val="20"/>
+                <w:lang w:val="en-US"/>
+              </w:rPr>
+              <w:t>https://stats.idre.ucla.edu/r/dae/tobit-models/</w:t>
+            </w:r>
+            <w:r>
+              <w:rPr>
+                <w:rFonts w:ascii="Source Sans Pro Light" w:hAnsi="Source Sans Pro Light"/>
+                <w:sz w:val="20"/>
+                <w:szCs w:val="20"/>
+                <w:lang w:val="en-US"/>
+              </w:rPr>
+              <w:t xml:space="preserve">), </w:t>
+            </w:r>
+            <w:r>
+              <w:rPr>
+                <w:rFonts w:ascii="Source Sans Pro Light" w:hAnsi="Source Sans Pro Light" w:cs="Liberation Mono"/>
+                <w:sz w:val="20"/>
+                <w:szCs w:val="20"/>
+                <w:lang w:val="en-US"/>
+              </w:rPr>
+              <w:t>[UCLA-2](</w:t>
+            </w:r>
+            <w:r>
+              <w:rPr>
+                <w:rFonts w:ascii="Source Sans Pro Light" w:hAnsi="Source Sans Pro Light" w:cs="Liberation Mono"/>
+                <w:sz w:val="20"/>
+                <w:szCs w:val="20"/>
+                <w:lang w:val="en-US"/>
+              </w:rPr>
+              <w:t>https://stats.idre.ucla.edu/r/dae/truncated-regression/</w:t>
+            </w:r>
+            <w:r>
+              <w:rPr>
+                <w:rFonts w:ascii="Source Sans Pro Light" w:hAnsi="Source Sans Pro Light" w:cs="Liberation Mono"/>
+                <w:sz w:val="20"/>
+                <w:szCs w:val="20"/>
                 <w:lang w:val="en-US"/>
               </w:rPr>
               <w:t>)</w:t>
@@ -7505,132 +8581,70 @@
         </w:tc>
         <w:tc>
           <w:tcPr>
-            <w:tcW w:w="3686" w:type="dxa"/>
-          </w:tcPr>
-          <w:p>
-            <w:pPr>
-              <w:cnfStyle w:val="000000000000" w:firstRow="0" w:lastRow="0" w:firstColumn="0" w:lastColumn="0" w:oddVBand="0" w:evenVBand="0" w:oddHBand="0" w:evenHBand="0" w:firstRowFirstColumn="0" w:firstRowLastColumn="0" w:lastRowFirstColumn="0" w:lastRowLastColumn="0"/>
-              <w:rPr>
-                <w:rFonts w:ascii="Source Sans Pro Light" w:hAnsi="Source Sans Pro Light" w:cs="Liberation Mono"/>
-                <w:sz w:val="20"/>
-                <w:szCs w:val="20"/>
-                <w:lang w:val="en-US"/>
-              </w:rPr>
-            </w:pPr>
-            <w:r>
-              <w:rPr>
-                <w:rFonts w:ascii="Source Sans Pro Light" w:hAnsi="Source Sans Pro Light" w:cs="Liberation Mono"/>
-                <w:sz w:val="20"/>
-                <w:szCs w:val="20"/>
-                <w:lang w:val="en-US"/>
-              </w:rPr>
-              <w:t>[UCLA-1](</w:t>
-            </w:r>
-            <w:r>
-              <w:rPr>
-                <w:rFonts w:ascii="Source Sans Pro Light" w:hAnsi="Source Sans Pro Light"/>
-                <w:sz w:val="20"/>
-                <w:szCs w:val="20"/>
-                <w:lang w:val="en-US"/>
-              </w:rPr>
-              <w:t>https://stats.idre.ucla.edu/r/dae/tobit-models/</w:t>
-            </w:r>
-            <w:r>
-              <w:rPr>
-                <w:rFonts w:ascii="Source Sans Pro Light" w:hAnsi="Source Sans Pro Light"/>
-                <w:sz w:val="20"/>
-                <w:szCs w:val="20"/>
-                <w:lang w:val="en-US"/>
-              </w:rPr>
-              <w:t xml:space="preserve">), </w:t>
-            </w:r>
-            <w:r>
-              <w:rPr>
-                <w:rFonts w:ascii="Source Sans Pro Light" w:hAnsi="Source Sans Pro Light" w:cs="Liberation Mono"/>
-                <w:sz w:val="20"/>
-                <w:szCs w:val="20"/>
-                <w:lang w:val="en-US"/>
-              </w:rPr>
-              <w:t>[UCLA-2](</w:t>
-            </w:r>
-            <w:r>
-              <w:rPr>
-                <w:rFonts w:ascii="Source Sans Pro Light" w:hAnsi="Source Sans Pro Light" w:cs="Liberation Mono"/>
-                <w:sz w:val="20"/>
-                <w:szCs w:val="20"/>
-                <w:lang w:val="en-US"/>
-              </w:rPr>
-              <w:t>https://stats.idre.ucla.edu/r/dae/truncated-regression/</w:t>
-            </w:r>
-            <w:r>
-              <w:rPr>
-                <w:rFonts w:ascii="Source Sans Pro Light" w:hAnsi="Source Sans Pro Light" w:cs="Liberation Mono"/>
-                <w:sz w:val="20"/>
-                <w:szCs w:val="20"/>
-                <w:lang w:val="en-US"/>
-              </w:rPr>
-              <w:t>)</w:t>
-            </w:r>
-          </w:p>
-        </w:tc>
-        <w:tc>
-          <w:tcPr>
             <w:tcW w:w="3060" w:type="dxa"/>
           </w:tcPr>
           <w:p>
             <w:pPr>
               <w:cnfStyle w:val="000000000000" w:firstRow="0" w:lastRow="0" w:firstColumn="0" w:lastColumn="0" w:oddVBand="0" w:evenVBand="0" w:oddHBand="0" w:evenHBand="0" w:firstRowFirstColumn="0" w:firstRowLastColumn="0" w:lastRowFirstColumn="0" w:lastRowLastColumn="0"/>
               <w:rPr>
-                <w:rFonts w:ascii="Source Sans Pro Light" w:hAnsi="Source Sans Pro Light" w:cs="Liberation Mono"/>
-                <w:sz w:val="20"/>
-                <w:szCs w:val="20"/>
-                <w:lang w:val="en-US"/>
-              </w:rPr>
-            </w:pPr>
-            <w:r>
-              <w:rPr>
-                <w:rFonts w:ascii="Source Sans Pro Light" w:hAnsi="Source Sans Pro Light" w:cs="Liberation Mono"/>
-                <w:sz w:val="20"/>
-                <w:szCs w:val="20"/>
-                <w:lang w:val="en-US"/>
-              </w:rPr>
-              <w:t>`brm(</w:t>
-            </w:r>
-            <w:r>
-              <w:rPr>
-                <w:rFonts w:ascii="Source Sans Pro Light" w:hAnsi="Source Sans Pro Light" w:cs="Liberation Mono"/>
-                <w:sz w:val="20"/>
-                <w:szCs w:val="20"/>
-                <w:lang w:val="en-US"/>
-              </w:rPr>
-              <w:t xml:space="preserve">y | trunc(), </w:t>
-            </w:r>
-            <w:r>
-              <w:rPr>
-                <w:rFonts w:ascii="Source Sans Pro Light" w:hAnsi="Source Sans Pro Light" w:cs="Liberation Mono"/>
-                <w:sz w:val="20"/>
-                <w:szCs w:val="20"/>
-                <w:lang w:val="en-US"/>
-              </w:rPr>
-              <w:t xml:space="preserve">family = </w:t>
-            </w:r>
-            <w:r>
-              <w:rPr>
-                <w:rFonts w:ascii="Source Sans Pro Light" w:hAnsi="Source Sans Pro Light" w:cs="Liberation Mono"/>
-                <w:sz w:val="20"/>
-                <w:szCs w:val="20"/>
-                <w:lang w:val="en-US"/>
-              </w:rPr>
-              <w:t>gaussian</w:t>
-            </w:r>
-            <w:r>
-              <w:rPr>
-                <w:rFonts w:ascii="Source Sans Pro Light" w:hAnsi="Source Sans Pro Light" w:cs="Liberation Mono"/>
-                <w:sz w:val="20"/>
-                <w:szCs w:val="20"/>
-                <w:lang w:val="en-US"/>
-              </w:rPr>
-              <w:t>())`</w:t>
+                <w:rFonts w:ascii="Liberation Mono" w:hAnsi="Liberation Mono" w:cs="Liberation Mono"/>
+                <w:sz w:val="20"/>
+                <w:lang w:val="en-US"/>
+              </w:rPr>
+            </w:pPr>
+            <w:r>
+              <w:rPr>
+                <w:rFonts w:ascii="Liberation Mono" w:hAnsi="Liberation Mono" w:cs="Liberation Mono"/>
+                <w:sz w:val="20"/>
+                <w:lang w:val="en-US"/>
+              </w:rPr>
+              <w:t>`</w:t>
+            </w:r>
+            <w:proofErr w:type="spellStart"/>
+            <w:proofErr w:type="gramStart"/>
+            <w:r>
+              <w:rPr>
+                <w:rFonts w:ascii="Liberation Mono" w:hAnsi="Liberation Mono" w:cs="Liberation Mono"/>
+                <w:sz w:val="20"/>
+                <w:lang w:val="en-US"/>
+              </w:rPr>
+              <w:t>brm</w:t>
+            </w:r>
+            <w:proofErr w:type="spellEnd"/>
+            <w:r>
+              <w:rPr>
+                <w:rFonts w:ascii="Liberation Mono" w:hAnsi="Liberation Mono" w:cs="Liberation Mono"/>
+                <w:sz w:val="20"/>
+                <w:lang w:val="en-US"/>
+              </w:rPr>
+              <w:t>(</w:t>
+            </w:r>
+            <w:proofErr w:type="gramEnd"/>
+            <w:r>
+              <w:rPr>
+                <w:rFonts w:ascii="Liberation Mono" w:hAnsi="Liberation Mono" w:cs="Liberation Mono"/>
+                <w:sz w:val="20"/>
+                <w:lang w:val="en-US"/>
+              </w:rPr>
+              <w:t xml:space="preserve">y | </w:t>
+            </w:r>
+            <w:proofErr w:type="spellStart"/>
+            <w:r>
+              <w:rPr>
+                <w:rFonts w:ascii="Liberation Mono" w:hAnsi="Liberation Mono" w:cs="Liberation Mono"/>
+                <w:sz w:val="20"/>
+                <w:lang w:val="en-US"/>
+              </w:rPr>
+              <w:t>trunc</w:t>
+            </w:r>
+            <w:proofErr w:type="spellEnd"/>
+            <w:r>
+              <w:rPr>
+                <w:rFonts w:ascii="Liberation Mono" w:hAnsi="Liberation Mono" w:cs="Liberation Mono"/>
+                <w:sz w:val="20"/>
+                <w:lang w:val="en-US"/>
+              </w:rPr>
+              <w:t>(), family = gaussian())`</w:t>
             </w:r>
           </w:p>
         </w:tc>
@@ -7727,7 +8741,25 @@
                 <w:sz w:val="20"/>
                 <w:lang w:val="en-US"/>
               </w:rPr>
-              <w:t>[`DirichReg()`](</w:t>
+              <w:t>[`DirichReg</w:t>
+            </w:r>
+            <w:proofErr w:type="gramStart"/>
+            <w:r>
+              <w:rPr>
+                <w:rFonts w:ascii="Liberation Mono" w:hAnsi="Liberation Mono" w:cs="Liberation Mono"/>
+                <w:sz w:val="20"/>
+                <w:lang w:val="en-US"/>
+              </w:rPr>
+              <w:t>()`</w:t>
+            </w:r>
+            <w:proofErr w:type="gramEnd"/>
+            <w:r>
+              <w:rPr>
+                <w:rFonts w:ascii="Liberation Mono" w:hAnsi="Liberation Mono" w:cs="Liberation Mono"/>
+                <w:sz w:val="20"/>
+                <w:lang w:val="en-US"/>
+              </w:rPr>
+              <w:t>](</w:t>
             </w:r>
             <w:r>
               <w:rPr>
@@ -7771,35 +8803,61 @@
             <w:pPr>
               <w:cnfStyle w:val="000000000000" w:firstRow="0" w:lastRow="0" w:firstColumn="0" w:lastColumn="0" w:oddVBand="0" w:evenVBand="0" w:oddHBand="0" w:evenHBand="0" w:firstRowFirstColumn="0" w:firstRowLastColumn="0" w:lastRowFirstColumn="0" w:lastRowLastColumn="0"/>
               <w:rPr>
-                <w:rFonts w:ascii="Source Sans Pro Light" w:hAnsi="Source Sans Pro Light" w:cs="Liberation Mono"/>
-                <w:sz w:val="20"/>
-                <w:szCs w:val="20"/>
-                <w:lang w:val="en-US"/>
-              </w:rPr>
-            </w:pPr>
-            <w:r>
-              <w:rPr>
-                <w:rFonts w:ascii="Source Sans Pro Light" w:hAnsi="Source Sans Pro Light" w:cs="Liberation Mono"/>
-                <w:sz w:val="20"/>
-                <w:szCs w:val="20"/>
-                <w:lang w:val="en-US"/>
-              </w:rPr>
-              <w:t xml:space="preserve">`brm(family = </w:t>
-            </w:r>
-            <w:r>
-              <w:rPr>
-                <w:rFonts w:ascii="Source Sans Pro Light" w:hAnsi="Source Sans Pro Light" w:cs="Liberation Mono"/>
-                <w:sz w:val="20"/>
-                <w:szCs w:val="20"/>
+                <w:rFonts w:ascii="Liberation Mono" w:hAnsi="Liberation Mono" w:cs="Liberation Mono"/>
+                <w:sz w:val="20"/>
+                <w:lang w:val="en-US"/>
+              </w:rPr>
+            </w:pPr>
+            <w:r>
+              <w:rPr>
+                <w:rFonts w:ascii="Liberation Mono" w:hAnsi="Liberation Mono" w:cs="Liberation Mono"/>
+                <w:sz w:val="20"/>
+                <w:lang w:val="en-US"/>
+              </w:rPr>
+              <w:t>`</w:t>
+            </w:r>
+            <w:proofErr w:type="spellStart"/>
+            <w:proofErr w:type="gramStart"/>
+            <w:r>
+              <w:rPr>
+                <w:rFonts w:ascii="Liberation Mono" w:hAnsi="Liberation Mono" w:cs="Liberation Mono"/>
+                <w:sz w:val="20"/>
+                <w:lang w:val="en-US"/>
+              </w:rPr>
+              <w:t>brm</w:t>
+            </w:r>
+            <w:proofErr w:type="spellEnd"/>
+            <w:r>
+              <w:rPr>
+                <w:rFonts w:ascii="Liberation Mono" w:hAnsi="Liberation Mono" w:cs="Liberation Mono"/>
+                <w:sz w:val="20"/>
+                <w:lang w:val="en-US"/>
+              </w:rPr>
+              <w:t>(</w:t>
+            </w:r>
+            <w:proofErr w:type="gramEnd"/>
+            <w:r>
+              <w:rPr>
+                <w:rFonts w:ascii="Liberation Mono" w:hAnsi="Liberation Mono" w:cs="Liberation Mono"/>
+                <w:sz w:val="20"/>
+                <w:lang w:val="en-US"/>
+              </w:rPr>
+              <w:t xml:space="preserve">family = </w:t>
+            </w:r>
+            <w:proofErr w:type="spellStart"/>
+            <w:r>
+              <w:rPr>
+                <w:rFonts w:ascii="Liberation Mono" w:hAnsi="Liberation Mono" w:cs="Liberation Mono"/>
+                <w:sz w:val="20"/>
                 <w:lang w:val="en-US"/>
               </w:rPr>
               <w:t>dirichlet</w:t>
             </w:r>
-            <w:r>
-              <w:rPr>
-                <w:rFonts w:ascii="Source Sans Pro Light" w:hAnsi="Source Sans Pro Light" w:cs="Liberation Mono"/>
-                <w:sz w:val="20"/>
-                <w:szCs w:val="20"/>
+            <w:proofErr w:type="spellEnd"/>
+            <w:r>
+              <w:rPr>
+                <w:rFonts w:ascii="Liberation Mono" w:hAnsi="Liberation Mono" w:cs="Liberation Mono"/>
+                <w:sz w:val="20"/>
                 <w:lang w:val="en-US"/>
               </w:rPr>
               <w:t>())`</w:t>
@@ -7836,6 +8894,7 @@
                 <w:sz w:val="20"/>
                 <w:lang w:val="en-US"/>
               </w:rPr>
+              <w:lastRenderedPageBreak/>
               <w:t>Time-to-Event</w:t>
             </w:r>
           </w:p>
@@ -7921,8 +8980,18 @@
                 <w:sz w:val="20"/>
                 <w:lang w:val="en-US"/>
               </w:rPr>
-              <w:t>[`coxph`](</w:t>
-            </w:r>
+              <w:t>[`coxph</w:t>
+            </w:r>
+            <w:proofErr w:type="gramStart"/>
+            <w:r>
+              <w:rPr>
+                <w:rFonts w:ascii="Liberation Mono" w:hAnsi="Liberation Mono" w:cs="Liberation Mono"/>
+                <w:sz w:val="20"/>
+                <w:lang w:val="en-US"/>
+              </w:rPr>
+              <w:t>`](</w:t>
+            </w:r>
+            <w:proofErr w:type="gramEnd"/>
             <w:r>
               <w:rPr>
                 <w:rFonts w:ascii="Liberation Mono" w:hAnsi="Liberation Mono" w:cs="Liberation Mono"/>
@@ -7963,7 +9032,17 @@
                 <w:szCs w:val="20"/>
                 <w:lang w:val="en-US"/>
               </w:rPr>
-              <w:t>[UCLA](</w:t>
+              <w:t>[UCLA</w:t>
+            </w:r>
+            <w:proofErr w:type="gramStart"/>
+            <w:r>
+              <w:rPr>
+                <w:rFonts w:ascii="Source Sans Pro Light" w:hAnsi="Source Sans Pro Light" w:cs="Liberation Mono"/>
+                <w:sz w:val="20"/>
+                <w:szCs w:val="20"/>
+                <w:lang w:val="en-US"/>
+              </w:rPr>
+              <w:t>](</w:t>
             </w:r>
             <w:r>
               <w:rPr>
@@ -7980,6 +9059,7 @@
               </w:rPr>
               <w:t>https://stats.idre.ucla.edu/r/dae/mixed-effects-cox-regression/</w:t>
             </w:r>
+            <w:proofErr w:type="gramEnd"/>
             <w:r>
               <w:rPr>
                 <w:rFonts w:ascii="Source Sans Pro Light" w:hAnsi="Source Sans Pro Light" w:cs="Liberation Mono"/>
@@ -7994,17 +9074,76 @@
         <w:tc>
           <w:tcPr>
             <w:tcW w:w="3060" w:type="dxa"/>
-          </w:tcPr>
-          <w:p>
-            <w:pPr>
-              <w:cnfStyle w:val="000000000000" w:firstRow="0" w:lastRow="0" w:firstColumn="0" w:lastColumn="0" w:oddVBand="0" w:evenVBand="0" w:oddHBand="0" w:evenHBand="0" w:firstRowFirstColumn="0" w:firstRowLastColumn="0" w:lastRowFirstColumn="0" w:lastRowLastColumn="0"/>
-              <w:rPr>
-                <w:rFonts w:ascii="Source Sans Pro Light" w:hAnsi="Source Sans Pro Light" w:cs="Liberation Mono"/>
-                <w:sz w:val="20"/>
-                <w:szCs w:val="20"/>
-                <w:lang w:val="en-US"/>
-              </w:rPr>
-            </w:pPr>
+            <w:vMerge w:val="restart"/>
+          </w:tcPr>
+          <w:p>
+            <w:pPr>
+              <w:cnfStyle w:val="000000000000" w:firstRow="0" w:lastRow="0" w:firstColumn="0" w:lastColumn="0" w:oddVBand="0" w:evenVBand="0" w:oddHBand="0" w:evenHBand="0" w:firstRowFirstColumn="0" w:firstRowLastColumn="0" w:lastRowFirstColumn="0" w:lastRowLastColumn="0"/>
+              <w:rPr>
+                <w:rFonts w:ascii="Source Sans Pro Light" w:hAnsi="Source Sans Pro Light" w:cs="Liberation Mono"/>
+                <w:sz w:val="20"/>
+                <w:szCs w:val="20"/>
+                <w:lang w:val="en-US"/>
+              </w:rPr>
+            </w:pPr>
+            <w:r>
+              <w:rPr>
+                <w:rFonts w:ascii="Source Sans Pro Light" w:hAnsi="Source Sans Pro Light" w:cs="Liberation Mono"/>
+                <w:sz w:val="20"/>
+                <w:szCs w:val="20"/>
+                <w:lang w:val="en-US"/>
+              </w:rPr>
+              <w:t>`</w:t>
+            </w:r>
+            <w:proofErr w:type="spellStart"/>
+            <w:proofErr w:type="gramStart"/>
+            <w:r>
+              <w:rPr>
+                <w:rFonts w:ascii="Source Sans Pro Light" w:hAnsi="Source Sans Pro Light" w:cs="Liberation Mono"/>
+                <w:sz w:val="20"/>
+                <w:szCs w:val="20"/>
+                <w:lang w:val="en-US"/>
+              </w:rPr>
+              <w:t>brm</w:t>
+            </w:r>
+            <w:proofErr w:type="spellEnd"/>
+            <w:r>
+              <w:rPr>
+                <w:rFonts w:ascii="Source Sans Pro Light" w:hAnsi="Source Sans Pro Light" w:cs="Liberation Mono"/>
+                <w:sz w:val="20"/>
+                <w:szCs w:val="20"/>
+                <w:lang w:val="en-US"/>
+              </w:rPr>
+              <w:t>(</w:t>
+            </w:r>
+            <w:proofErr w:type="gramEnd"/>
+            <w:r>
+              <w:rPr>
+                <w:rFonts w:ascii="Source Sans Pro Light" w:hAnsi="Source Sans Pro Light" w:cs="Liberation Mono"/>
+                <w:sz w:val="20"/>
+                <w:szCs w:val="20"/>
+                <w:lang w:val="en-US"/>
+              </w:rPr>
+              <w:t xml:space="preserve">family = </w:t>
+            </w:r>
+            <w:r>
+              <w:rPr>
+                <w:rFonts w:ascii="Source Sans Pro Light" w:hAnsi="Source Sans Pro Light" w:cs="Liberation Mono"/>
+                <w:sz w:val="20"/>
+                <w:szCs w:val="20"/>
+                <w:lang w:val="en-US"/>
+              </w:rPr>
+              <w:t>cox</w:t>
+            </w:r>
+            <w:r>
+              <w:rPr>
+                <w:rFonts w:ascii="Source Sans Pro Light" w:hAnsi="Source Sans Pro Light" w:cs="Liberation Mono"/>
+                <w:sz w:val="20"/>
+                <w:szCs w:val="20"/>
+                <w:lang w:val="en-US"/>
+              </w:rPr>
+              <w:t>())`</w:t>
+            </w:r>
           </w:p>
         </w:tc>
       </w:tr>
@@ -8081,7 +9220,25 @@
                 <w:sz w:val="20"/>
                 <w:lang w:val="en-US"/>
               </w:rPr>
-              <w:t>[`coxme()`](</w:t>
+              <w:t>[`coxme</w:t>
+            </w:r>
+            <w:proofErr w:type="gramStart"/>
+            <w:r>
+              <w:rPr>
+                <w:rFonts w:ascii="Liberation Mono" w:hAnsi="Liberation Mono" w:cs="Liberation Mono"/>
+                <w:sz w:val="20"/>
+                <w:lang w:val="en-US"/>
+              </w:rPr>
+              <w:t>()`</w:t>
+            </w:r>
+            <w:proofErr w:type="gramEnd"/>
+            <w:r>
+              <w:rPr>
+                <w:rFonts w:ascii="Liberation Mono" w:hAnsi="Liberation Mono" w:cs="Liberation Mono"/>
+                <w:sz w:val="20"/>
+                <w:lang w:val="en-US"/>
+              </w:rPr>
+              <w:t>](</w:t>
             </w:r>
             <w:r>
               <w:rPr>
@@ -8121,44 +9278,18 @@
         <w:tc>
           <w:tcPr>
             <w:tcW w:w="3060" w:type="dxa"/>
-          </w:tcPr>
-          <w:p>
-            <w:pPr>
-              <w:cnfStyle w:val="000000000000" w:firstRow="0" w:lastRow="0" w:firstColumn="0" w:lastColumn="0" w:oddVBand="0" w:evenVBand="0" w:oddHBand="0" w:evenHBand="0" w:firstRowFirstColumn="0" w:firstRowLastColumn="0" w:lastRowFirstColumn="0" w:lastRowLastColumn="0"/>
-              <w:rPr>
-                <w:rFonts w:ascii="Source Sans Pro Light" w:hAnsi="Source Sans Pro Light" w:cs="Liberation Mono"/>
-                <w:sz w:val="20"/>
-                <w:szCs w:val="20"/>
-                <w:lang w:val="en-US"/>
-              </w:rPr>
-            </w:pPr>
-            <w:r>
-              <w:rPr>
-                <w:rFonts w:ascii="Source Sans Pro Light" w:hAnsi="Source Sans Pro Light" w:cs="Liberation Mono"/>
-                <w:sz w:val="20"/>
-                <w:szCs w:val="20"/>
-                <w:lang w:val="en-US"/>
-              </w:rPr>
-              <w:t xml:space="preserve">`brm(family = </w:t>
-            </w:r>
-            <w:r>
-              <w:rPr>
-                <w:rFonts w:ascii="Source Sans Pro Light" w:hAnsi="Source Sans Pro Light" w:cs="Liberation Mono"/>
-                <w:sz w:val="20"/>
-                <w:szCs w:val="20"/>
-                <w:lang w:val="en-US"/>
-              </w:rPr>
-              <w:t>cox</w:t>
-            </w:r>
-            <w:r>
-              <w:rPr>
-                <w:rFonts w:ascii="Source Sans Pro Light" w:hAnsi="Source Sans Pro Light" w:cs="Liberation Mono"/>
-                <w:sz w:val="20"/>
-                <w:szCs w:val="20"/>
-                <w:lang w:val="en-US"/>
-              </w:rPr>
-              <w:t>())`</w:t>
-            </w:r>
+            <w:vMerge/>
+          </w:tcPr>
+          <w:p>
+            <w:pPr>
+              <w:cnfStyle w:val="000000000000" w:firstRow="0" w:lastRow="0" w:firstColumn="0" w:lastColumn="0" w:oddVBand="0" w:evenVBand="0" w:oddHBand="0" w:evenHBand="0" w:firstRowFirstColumn="0" w:firstRowLastColumn="0" w:lastRowFirstColumn="0" w:lastRowLastColumn="0"/>
+              <w:rPr>
+                <w:rFonts w:ascii="Source Sans Pro Light" w:hAnsi="Source Sans Pro Light" w:cs="Liberation Mono"/>
+                <w:sz w:val="20"/>
+                <w:szCs w:val="20"/>
+                <w:lang w:val="en-US"/>
+              </w:rPr>
+            </w:pPr>
           </w:p>
         </w:tc>
       </w:tr>
@@ -8575,16 +9706,17 @@
     <w:lsdException w:name="Unresolved Mention" w:semiHidden="1" w:unhideWhenUsed="1"/>
     <w:lsdException w:name="Smart Link" w:semiHidden="1" w:unhideWhenUsed="1"/>
   </w:latentStyles>
-  <w:style w:type="paragraph" w:default="1" w:styleId="Normal">
+  <w:style w:type="paragraph" w:default="1" w:styleId="Standard">
     <w:name w:val="Normal"/>
     <w:qFormat/>
   </w:style>
-  <w:style w:type="character" w:default="1" w:styleId="DefaultParagraphFont">
+  <w:style w:type="character" w:default="1" w:styleId="Absatz-Standardschriftart">
     <w:name w:val="Default Paragraph Font"/>
     <w:uiPriority w:val="1"/>
+    <w:semiHidden/>
     <w:unhideWhenUsed/>
   </w:style>
-  <w:style w:type="table" w:default="1" w:styleId="TableNormal">
+  <w:style w:type="table" w:default="1" w:styleId="NormaleTabelle">
     <w:name w:val="Normal Table"/>
     <w:uiPriority w:val="99"/>
     <w:semiHidden/>
@@ -8599,15 +9731,15 @@
       </w:tblCellMar>
     </w:tblPr>
   </w:style>
-  <w:style w:type="numbering" w:default="1" w:styleId="NoList">
+  <w:style w:type="numbering" w:default="1" w:styleId="KeineListe">
     <w:name w:val="No List"/>
     <w:uiPriority w:val="99"/>
     <w:semiHidden/>
     <w:unhideWhenUsed/>
   </w:style>
-  <w:style w:type="table" w:styleId="TableGrid">
+  <w:style w:type="table" w:styleId="Tabellenraster">
     <w:name w:val="Table Grid"/>
-    <w:basedOn w:val="TableNormal"/>
+    <w:basedOn w:val="NormaleTabelle"/>
     <w:uiPriority w:val="39"/>
     <w:rsid w:val="008C7761"/>
     <w:pPr>
@@ -8624,9 +9756,9 @@
       </w:tblBorders>
     </w:tblPr>
   </w:style>
-  <w:style w:type="table" w:styleId="GridTable1Light">
+  <w:style w:type="table" w:styleId="Gitternetztabelle1hell">
     <w:name w:val="Grid Table 1 Light"/>
-    <w:basedOn w:val="TableNormal"/>
+    <w:basedOn w:val="NormaleTabelle"/>
     <w:uiPriority w:val="46"/>
     <w:rsid w:val="008C7761"/>
     <w:pPr>
@@ -8683,7 +9815,7 @@
   </w:style>
   <w:style w:type="character" w:styleId="Hyperlink">
     <w:name w:val="Hyperlink"/>
-    <w:basedOn w:val="DefaultParagraphFont"/>
+    <w:basedOn w:val="Absatz-Standardschriftart"/>
     <w:uiPriority w:val="99"/>
     <w:unhideWhenUsed/>
     <w:rsid w:val="00491312"/>
@@ -8694,7 +9826,7 @@
   </w:style>
   <w:style w:type="character" w:customStyle="1" w:styleId="NichtaufgelsteErwhnung1">
     <w:name w:val="Nicht aufgelöste Erwähnung1"/>
-    <w:basedOn w:val="DefaultParagraphFont"/>
+    <w:basedOn w:val="Absatz-Standardschriftart"/>
     <w:uiPriority w:val="99"/>
     <w:semiHidden/>
     <w:unhideWhenUsed/>
@@ -8704,9 +9836,9 @@
       <w:shd w:val="clear" w:color="auto" w:fill="E1DFDD"/>
     </w:rPr>
   </w:style>
-  <w:style w:type="character" w:styleId="UnresolvedMention">
+  <w:style w:type="character" w:styleId="NichtaufgelsteErwhnung">
     <w:name w:val="Unresolved Mention"/>
-    <w:basedOn w:val="DefaultParagraphFont"/>
+    <w:basedOn w:val="Absatz-Standardschriftart"/>
     <w:uiPriority w:val="99"/>
     <w:semiHidden/>
     <w:unhideWhenUsed/>

--- a/Regressionspakete.docx
+++ b/Regressionspakete.docx
@@ -1,6 +1,6 @@
 
 <file path=word/document.xml><?xml version="1.0" encoding="utf-8"?>
-<w:document xmlns:wpc="http://schemas.microsoft.com/office/word/2010/wordprocessingCanvas" xmlns:cx="http://schemas.microsoft.com/office/drawing/2014/chartex" xmlns:cx1="http://schemas.microsoft.com/office/drawing/2015/9/8/chartex" xmlns:cx2="http://schemas.microsoft.com/office/drawing/2015/10/21/chartex" xmlns:cx3="http://schemas.microsoft.com/office/drawing/2016/5/9/chartex" xmlns:cx4="http://schemas.microsoft.com/office/drawing/2016/5/10/chartex" xmlns:cx5="http://schemas.microsoft.com/office/drawing/2016/5/11/chartex" xmlns:cx6="http://schemas.microsoft.com/office/drawing/2016/5/12/chartex" xmlns:cx7="http://schemas.microsoft.com/office/drawing/2016/5/13/chartex" xmlns:cx8="http://schemas.microsoft.com/office/drawing/2016/5/14/chartex" xmlns:mc="http://schemas.openxmlformats.org/markup-compatibility/2006" xmlns:aink="http://schemas.microsoft.com/office/drawing/2016/ink" xmlns:am3d="http://schemas.microsoft.com/office/drawing/2017/model3d" xmlns:o="urn:schemas-microsoft-com:office:office" xmlns:r="http://schemas.openxmlformats.org/officeDocument/2006/relationships" xmlns:m="http://schemas.openxmlformats.org/officeDocument/2006/math" xmlns:v="urn:schemas-microsoft-com:vml" xmlns:wp14="http://schemas.microsoft.com/office/word/2010/wordprocessingDrawing" xmlns:wp="http://schemas.openxmlformats.org/drawingml/2006/wordprocessingDrawing" xmlns:w10="urn:schemas-microsoft-com:office:word" xmlns:w="http://schemas.openxmlformats.org/wordprocessingml/2006/main" xmlns:w14="http://schemas.microsoft.com/office/word/2010/wordml" xmlns:w15="http://schemas.microsoft.com/office/word/2012/wordml" xmlns:w16cex="http://schemas.microsoft.com/office/word/2018/wordml/cex" xmlns:w16cid="http://schemas.microsoft.com/office/word/2016/wordml/cid" xmlns:w16="http://schemas.microsoft.com/office/word/2018/wordml" xmlns:w16se="http://schemas.microsoft.com/office/word/2015/wordml/symex" xmlns:wpg="http://schemas.microsoft.com/office/word/2010/wordprocessingGroup" xmlns:wpi="http://schemas.microsoft.com/office/word/2010/wordprocessingInk" xmlns:wne="http://schemas.microsoft.com/office/word/2006/wordml" xmlns:wps="http://schemas.microsoft.com/office/word/2010/wordprocessingShape" mc:Ignorable="w14 w15 w16se w16cid w16 w16cex wp14">
+<w:document xmlns:wpc="http://schemas.microsoft.com/office/word/2010/wordprocessingCanvas" xmlns:cx="http://schemas.microsoft.com/office/drawing/2014/chartex" xmlns:cx1="http://schemas.microsoft.com/office/drawing/2015/9/8/chartex" xmlns:cx2="http://schemas.microsoft.com/office/drawing/2015/10/21/chartex" xmlns:cx3="http://schemas.microsoft.com/office/drawing/2016/5/9/chartex" xmlns:cx4="http://schemas.microsoft.com/office/drawing/2016/5/10/chartex" xmlns:cx5="http://schemas.microsoft.com/office/drawing/2016/5/11/chartex" xmlns:cx6="http://schemas.microsoft.com/office/drawing/2016/5/12/chartex" xmlns:cx7="http://schemas.microsoft.com/office/drawing/2016/5/13/chartex" xmlns:cx8="http://schemas.microsoft.com/office/drawing/2016/5/14/chartex" xmlns:mc="http://schemas.openxmlformats.org/markup-compatibility/2006" xmlns:aink="http://schemas.microsoft.com/office/drawing/2016/ink" xmlns:am3d="http://schemas.microsoft.com/office/drawing/2017/model3d" xmlns:o="urn:schemas-microsoft-com:office:office" xmlns:r="http://schemas.openxmlformats.org/officeDocument/2006/relationships" xmlns:m="http://schemas.openxmlformats.org/officeDocument/2006/math" xmlns:v="urn:schemas-microsoft-com:vml" xmlns:wp14="http://schemas.microsoft.com/office/word/2010/wordprocessingDrawing" xmlns:wp="http://schemas.openxmlformats.org/drawingml/2006/wordprocessingDrawing" xmlns:w10="urn:schemas-microsoft-com:office:word" xmlns:w="http://schemas.openxmlformats.org/wordprocessingml/2006/main" xmlns:w14="http://schemas.microsoft.com/office/word/2010/wordml" xmlns:w15="http://schemas.microsoft.com/office/word/2012/wordml" xmlns:w16cex="http://schemas.microsoft.com/office/word/2018/wordml/cex" xmlns:w16cid="http://schemas.microsoft.com/office/word/2016/wordml/cid" xmlns:w16="http://schemas.microsoft.com/office/word/2018/wordml" xmlns:w16sdtdh="http://schemas.microsoft.com/office/word/2020/wordml/sdtdatahash" xmlns:w16se="http://schemas.microsoft.com/office/word/2015/wordml/symex" xmlns:wpg="http://schemas.microsoft.com/office/word/2010/wordprocessingGroup" xmlns:wpi="http://schemas.microsoft.com/office/word/2010/wordprocessingInk" xmlns:wne="http://schemas.microsoft.com/office/word/2006/wordml" xmlns:wps="http://schemas.microsoft.com/office/word/2010/wordprocessingShape" mc:Ignorable="w14 w15 w16se w16cid w16 w16cex w16sdtdh wp14">
   <w:body>
     <w:p>
       <w:pPr>
@@ -387,33 +387,15 @@
                 <w:sz w:val="20"/>
                 <w:lang w:val="en-US"/>
               </w:rPr>
-              <w:t>lm</w:t>
-            </w:r>
-            <w:proofErr w:type="gramStart"/>
-            <w:r>
-              <w:rPr>
-                <w:rFonts w:ascii="Liberation Mono" w:hAnsi="Liberation Mono" w:cs="Liberation Mono"/>
-                <w:sz w:val="20"/>
-                <w:lang w:val="en-US"/>
-              </w:rPr>
-              <w:t>()</w:t>
-            </w:r>
-            <w:r>
-              <w:rPr>
-                <w:rFonts w:ascii="Liberation Mono" w:hAnsi="Liberation Mono" w:cs="Liberation Mono"/>
-                <w:sz w:val="20"/>
-                <w:lang w:val="en-US"/>
-              </w:rPr>
-              <w:t>`</w:t>
-            </w:r>
-            <w:proofErr w:type="gramEnd"/>
-            <w:r>
-              <w:rPr>
-                <w:rFonts w:ascii="Liberation Mono" w:hAnsi="Liberation Mono" w:cs="Liberation Mono"/>
-                <w:sz w:val="20"/>
-                <w:lang w:val="en-US"/>
-              </w:rPr>
-              <w:t>](</w:t>
+              <w:t>lm()</w:t>
+            </w:r>
+            <w:r>
+              <w:rPr>
+                <w:rFonts w:ascii="Liberation Mono" w:hAnsi="Liberation Mono" w:cs="Liberation Mono"/>
+                <w:sz w:val="20"/>
+                <w:lang w:val="en-US"/>
+              </w:rPr>
+              <w:t>`](</w:t>
             </w:r>
             <w:r>
               <w:rPr>
@@ -472,7 +454,6 @@
               <w:t>`</w:t>
             </w:r>
             <w:proofErr w:type="spellStart"/>
-            <w:proofErr w:type="gramStart"/>
             <w:r>
               <w:rPr>
                 <w:rFonts w:ascii="Liberation Mono" w:hAnsi="Liberation Mono" w:cs="Liberation Mono"/>
@@ -488,16 +469,7 @@
                 <w:sz w:val="20"/>
                 <w:lang w:val="en-US"/>
               </w:rPr>
-              <w:t>(</w:t>
-            </w:r>
-            <w:proofErr w:type="gramEnd"/>
-            <w:r>
-              <w:rPr>
-                <w:rFonts w:ascii="Liberation Mono" w:hAnsi="Liberation Mono" w:cs="Liberation Mono"/>
-                <w:sz w:val="20"/>
-                <w:lang w:val="en-US"/>
-              </w:rPr>
-              <w:t>family = gaussian())`</w:t>
+              <w:t>(family = gaussian())`</w:t>
             </w:r>
           </w:p>
         </w:tc>
@@ -570,25 +542,7 @@
                 <w:sz w:val="20"/>
                 <w:lang w:val="en-US"/>
               </w:rPr>
-              <w:t>[`lmer</w:t>
-            </w:r>
-            <w:proofErr w:type="gramStart"/>
-            <w:r>
-              <w:rPr>
-                <w:rFonts w:ascii="Liberation Mono" w:hAnsi="Liberation Mono" w:cs="Liberation Mono"/>
-                <w:sz w:val="20"/>
-                <w:lang w:val="en-US"/>
-              </w:rPr>
-              <w:t>()`</w:t>
-            </w:r>
-            <w:proofErr w:type="gramEnd"/>
-            <w:r>
-              <w:rPr>
-                <w:rFonts w:ascii="Liberation Mono" w:hAnsi="Liberation Mono" w:cs="Liberation Mono"/>
-                <w:sz w:val="20"/>
-                <w:lang w:val="en-US"/>
-              </w:rPr>
-              <w:t>](https://www.rdocumentation.org/packages/lme4/versions/1.1-21/topics/lmer), [`glmmTMB()`](https://www.rdocumentation.org/packages/glmmTMB/versions/</w:t>
+              <w:t>[`lmer()`](https://www.rdocumentation.org/packages/lme4/versions/1.1-21/topics/lmer), [`glmmTMB()`](https://www.rdocumentation.org/packages/glmmTMB/versions/</w:t>
             </w:r>
             <w:r>
               <w:rPr>
@@ -740,33 +694,15 @@
                 <w:sz w:val="20"/>
                 <w:lang w:val="en-US"/>
               </w:rPr>
-              <w:t>glm(family=</w:t>
-            </w:r>
-            <w:proofErr w:type="gramStart"/>
-            <w:r>
-              <w:rPr>
-                <w:rFonts w:ascii="Liberation Mono" w:hAnsi="Liberation Mono" w:cs="Liberation Mono"/>
-                <w:sz w:val="20"/>
-                <w:lang w:val="en-US"/>
-              </w:rPr>
-              <w:t>binomial)</w:t>
-            </w:r>
-            <w:r>
-              <w:rPr>
-                <w:rFonts w:ascii="Liberation Mono" w:hAnsi="Liberation Mono" w:cs="Liberation Mono"/>
-                <w:sz w:val="20"/>
-                <w:lang w:val="en-US"/>
-              </w:rPr>
-              <w:t>`</w:t>
-            </w:r>
-            <w:proofErr w:type="gramEnd"/>
-            <w:r>
-              <w:rPr>
-                <w:rFonts w:ascii="Liberation Mono" w:hAnsi="Liberation Mono" w:cs="Liberation Mono"/>
-                <w:sz w:val="20"/>
-                <w:lang w:val="en-US"/>
-              </w:rPr>
-              <w:t>](</w:t>
+              <w:t>glm(family=binomial)</w:t>
+            </w:r>
+            <w:r>
+              <w:rPr>
+                <w:rFonts w:ascii="Liberation Mono" w:hAnsi="Liberation Mono" w:cs="Liberation Mono"/>
+                <w:sz w:val="20"/>
+                <w:lang w:val="en-US"/>
+              </w:rPr>
+              <w:t>`](</w:t>
             </w:r>
             <w:r>
               <w:rPr>
@@ -869,7 +805,6 @@
               <w:t>`</w:t>
             </w:r>
             <w:proofErr w:type="spellStart"/>
-            <w:proofErr w:type="gramStart"/>
             <w:r>
               <w:rPr>
                 <w:rFonts w:ascii="Liberation Mono" w:hAnsi="Liberation Mono" w:cs="Liberation Mono"/>
@@ -885,16 +820,7 @@
                 <w:sz w:val="20"/>
                 <w:lang w:val="en-US"/>
               </w:rPr>
-              <w:t>(</w:t>
-            </w:r>
-            <w:proofErr w:type="gramEnd"/>
-            <w:r>
-              <w:rPr>
-                <w:rFonts w:ascii="Liberation Mono" w:hAnsi="Liberation Mono" w:cs="Liberation Mono"/>
-                <w:sz w:val="20"/>
-                <w:lang w:val="en-US"/>
-              </w:rPr>
-              <w:t>family = binomial())`</w:t>
+              <w:t>(family = binomial())`</w:t>
             </w:r>
           </w:p>
         </w:tc>
@@ -976,33 +902,15 @@
                 <w:sz w:val="20"/>
                 <w:lang w:val="en-US"/>
               </w:rPr>
-              <w:t>family=</w:t>
-            </w:r>
-            <w:proofErr w:type="gramStart"/>
-            <w:r>
-              <w:rPr>
-                <w:rFonts w:ascii="Liberation Mono" w:hAnsi="Liberation Mono" w:cs="Liberation Mono"/>
-                <w:sz w:val="20"/>
-                <w:lang w:val="en-US"/>
-              </w:rPr>
-              <w:t>binomial</w:t>
-            </w:r>
-            <w:r>
-              <w:rPr>
-                <w:rFonts w:ascii="Liberation Mono" w:hAnsi="Liberation Mono" w:cs="Liberation Mono"/>
-                <w:sz w:val="20"/>
-                <w:lang w:val="en-US"/>
-              </w:rPr>
-              <w:t>)`</w:t>
-            </w:r>
-            <w:proofErr w:type="gramEnd"/>
-            <w:r>
-              <w:rPr>
-                <w:rFonts w:ascii="Liberation Mono" w:hAnsi="Liberation Mono" w:cs="Liberation Mono"/>
-                <w:sz w:val="20"/>
-                <w:lang w:val="en-US"/>
-              </w:rPr>
-              <w:t>](https://www.rdocumentation.org/packages/lme4/versions/1.1-21/topics/</w:t>
+              <w:t>family=binomial</w:t>
+            </w:r>
+            <w:r>
+              <w:rPr>
+                <w:rFonts w:ascii="Liberation Mono" w:hAnsi="Liberation Mono" w:cs="Liberation Mono"/>
+                <w:sz w:val="20"/>
+                <w:lang w:val="en-US"/>
+              </w:rPr>
+              <w:t>)`](https://www.rdocumentation.org/packages/lme4/versions/1.1-21/topics/</w:t>
             </w:r>
             <w:r>
               <w:rPr>
@@ -1182,7 +1090,6 @@
               <w:t>[`</w:t>
             </w:r>
             <w:proofErr w:type="spellStart"/>
-            <w:proofErr w:type="gramStart"/>
             <w:r>
               <w:rPr>
                 <w:rFonts w:ascii="Liberation Mono" w:hAnsi="Liberation Mono" w:cs="Liberation Mono"/>
@@ -1201,7 +1108,6 @@
               <w:t>(</w:t>
             </w:r>
             <w:proofErr w:type="spellStart"/>
-            <w:proofErr w:type="gramEnd"/>
             <w:r>
               <w:rPr>
                 <w:rFonts w:ascii="Liberation Mono" w:hAnsi="Liberation Mono" w:cs="Liberation Mono"/>
@@ -1307,19 +1213,8 @@
                 <w:szCs w:val="20"/>
                 <w:lang w:val="en-US"/>
               </w:rPr>
-              <w:t xml:space="preserve">[Hadley’s </w:t>
-            </w:r>
-            <w:proofErr w:type="gramStart"/>
-            <w:r>
-              <w:rPr>
-                <w:rFonts w:ascii="Source Sans Pro Light" w:hAnsi="Source Sans Pro Light" w:cs="Liberation Mono"/>
-                <w:sz w:val="20"/>
-                <w:szCs w:val="20"/>
-                <w:lang w:val="en-US"/>
-              </w:rPr>
-              <w:t>notes](</w:t>
-            </w:r>
-            <w:proofErr w:type="gramEnd"/>
+              <w:t>[Hadley’s notes](</w:t>
+            </w:r>
             <w:r>
               <w:rPr>
                 <w:rFonts w:ascii="Source Sans Pro Light" w:hAnsi="Source Sans Pro Light" w:cs="Liberation Mono"/>
@@ -1363,7 +1258,6 @@
               <w:t>`</w:t>
             </w:r>
             <w:proofErr w:type="spellStart"/>
-            <w:proofErr w:type="gramStart"/>
             <w:r>
               <w:rPr>
                 <w:rFonts w:ascii="Liberation Mono" w:hAnsi="Liberation Mono" w:cs="Liberation Mono"/>
@@ -1379,16 +1273,7 @@
                 <w:sz w:val="20"/>
                 <w:lang w:val="en-US"/>
               </w:rPr>
-              <w:t>(</w:t>
-            </w:r>
-            <w:proofErr w:type="gramEnd"/>
-            <w:r>
-              <w:rPr>
-                <w:rFonts w:ascii="Liberation Mono" w:hAnsi="Liberation Mono" w:cs="Liberation Mono"/>
-                <w:sz w:val="20"/>
-                <w:lang w:val="en-US"/>
-              </w:rPr>
-              <w:t>successes | trials(total), family = binomial())`</w:t>
+              <w:t>(successes | trials(total), family = binomial())`</w:t>
             </w:r>
           </w:p>
         </w:tc>
@@ -1465,7 +1350,6 @@
               <w:t>[`</w:t>
             </w:r>
             <w:proofErr w:type="spellStart"/>
-            <w:proofErr w:type="gramStart"/>
             <w:r>
               <w:rPr>
                 <w:rFonts w:ascii="Liberation Mono" w:hAnsi="Liberation Mono" w:cs="Liberation Mono"/>
@@ -1484,7 +1368,6 @@
               <w:t>(</w:t>
             </w:r>
             <w:proofErr w:type="spellStart"/>
-            <w:proofErr w:type="gramEnd"/>
             <w:r>
               <w:rPr>
                 <w:rFonts w:ascii="Liberation Mono" w:hAnsi="Liberation Mono" w:cs="Liberation Mono"/>
@@ -1715,23 +1598,7 @@
                 <w:rFonts w:ascii="Source Sans Pro Light" w:hAnsi="Source Sans Pro Light" w:cs="Open Sans Light"/>
                 <w:lang w:val="en-GB"/>
               </w:rPr>
-              <w:t xml:space="preserve">Number of </w:t>
-            </w:r>
-            <w:proofErr w:type="gramStart"/>
-            <w:r>
-              <w:rPr>
-                <w:rFonts w:ascii="Source Sans Pro Light" w:hAnsi="Source Sans Pro Light" w:cs="Open Sans Light"/>
-                <w:lang w:val="en-GB"/>
-              </w:rPr>
-              <w:t>usage</w:t>
-            </w:r>
-            <w:proofErr w:type="gramEnd"/>
-            <w:r>
-              <w:rPr>
-                <w:rFonts w:ascii="Source Sans Pro Light" w:hAnsi="Source Sans Pro Light" w:cs="Open Sans Light"/>
-                <w:lang w:val="en-GB"/>
-              </w:rPr>
-              <w:t xml:space="preserve">, </w:t>
+              <w:t xml:space="preserve">Number of usage, </w:t>
             </w:r>
             <w:r>
               <w:rPr>
@@ -1794,33 +1661,15 @@
                 <w:sz w:val="20"/>
                 <w:lang w:val="en-US"/>
               </w:rPr>
-              <w:t>glm(family=</w:t>
-            </w:r>
-            <w:proofErr w:type="gramStart"/>
-            <w:r>
-              <w:rPr>
-                <w:rFonts w:ascii="Liberation Mono" w:hAnsi="Liberation Mono" w:cs="Liberation Mono"/>
-                <w:sz w:val="20"/>
-                <w:lang w:val="en-US"/>
-              </w:rPr>
-              <w:t>poisson)</w:t>
-            </w:r>
-            <w:r>
-              <w:rPr>
-                <w:rFonts w:ascii="Liberation Mono" w:hAnsi="Liberation Mono" w:cs="Liberation Mono"/>
-                <w:sz w:val="20"/>
-                <w:lang w:val="en-US"/>
-              </w:rPr>
-              <w:t>`</w:t>
-            </w:r>
-            <w:proofErr w:type="gramEnd"/>
-            <w:r>
-              <w:rPr>
-                <w:rFonts w:ascii="Liberation Mono" w:hAnsi="Liberation Mono" w:cs="Liberation Mono"/>
-                <w:sz w:val="20"/>
-                <w:lang w:val="en-US"/>
-              </w:rPr>
-              <w:t>](</w:t>
+              <w:t>glm(family=poisson)</w:t>
+            </w:r>
+            <w:r>
+              <w:rPr>
+                <w:rFonts w:ascii="Liberation Mono" w:hAnsi="Liberation Mono" w:cs="Liberation Mono"/>
+                <w:sz w:val="20"/>
+                <w:lang w:val="en-US"/>
+              </w:rPr>
+              <w:t>`](</w:t>
             </w:r>
             <w:r>
               <w:rPr>
@@ -1923,7 +1772,6 @@
               <w:t>`</w:t>
             </w:r>
             <w:proofErr w:type="spellStart"/>
-            <w:proofErr w:type="gramStart"/>
             <w:r>
               <w:rPr>
                 <w:rFonts w:ascii="Liberation Mono" w:hAnsi="Liberation Mono" w:cs="Liberation Mono"/>
@@ -1939,16 +1787,7 @@
                 <w:sz w:val="20"/>
                 <w:lang w:val="en-US"/>
               </w:rPr>
-              <w:t>(</w:t>
-            </w:r>
-            <w:proofErr w:type="gramEnd"/>
-            <w:r>
-              <w:rPr>
-                <w:rFonts w:ascii="Liberation Mono" w:hAnsi="Liberation Mono" w:cs="Liberation Mono"/>
-                <w:sz w:val="20"/>
-                <w:lang w:val="en-US"/>
-              </w:rPr>
-              <w:t xml:space="preserve">family = </w:t>
+              <w:t xml:space="preserve">(family = </w:t>
             </w:r>
             <w:proofErr w:type="spellStart"/>
             <w:r>
@@ -2048,33 +1887,15 @@
                 <w:sz w:val="20"/>
                 <w:lang w:val="en-US"/>
               </w:rPr>
-              <w:t>family=</w:t>
-            </w:r>
-            <w:proofErr w:type="gramStart"/>
-            <w:r>
-              <w:rPr>
-                <w:rFonts w:ascii="Liberation Mono" w:hAnsi="Liberation Mono" w:cs="Liberation Mono"/>
-                <w:sz w:val="20"/>
-                <w:lang w:val="en-US"/>
-              </w:rPr>
-              <w:t>poisson</w:t>
-            </w:r>
-            <w:r>
-              <w:rPr>
-                <w:rFonts w:ascii="Liberation Mono" w:hAnsi="Liberation Mono" w:cs="Liberation Mono"/>
-                <w:sz w:val="20"/>
-                <w:lang w:val="en-US"/>
-              </w:rPr>
-              <w:t>)`</w:t>
-            </w:r>
-            <w:proofErr w:type="gramEnd"/>
-            <w:r>
-              <w:rPr>
-                <w:rFonts w:ascii="Liberation Mono" w:hAnsi="Liberation Mono" w:cs="Liberation Mono"/>
-                <w:sz w:val="20"/>
-                <w:lang w:val="en-US"/>
-              </w:rPr>
-              <w:t>](https://www.rdocumentation.org/packages/lme4/versions/1.1-21/topics/</w:t>
+              <w:t>family=poisson</w:t>
+            </w:r>
+            <w:r>
+              <w:rPr>
+                <w:rFonts w:ascii="Liberation Mono" w:hAnsi="Liberation Mono" w:cs="Liberation Mono"/>
+                <w:sz w:val="20"/>
+                <w:lang w:val="en-US"/>
+              </w:rPr>
+              <w:t>)`](https://www.rdocumentation.org/packages/lme4/versions/1.1-21/topics/</w:t>
             </w:r>
             <w:r>
               <w:rPr>
@@ -2213,23 +2034,7 @@
                 <w:rFonts w:ascii="Source Sans Pro Light" w:hAnsi="Source Sans Pro Light" w:cs="Open Sans Light"/>
                 <w:lang w:val="en-GB"/>
               </w:rPr>
-              <w:t xml:space="preserve">Number of </w:t>
-            </w:r>
-            <w:proofErr w:type="gramStart"/>
-            <w:r>
-              <w:rPr>
-                <w:rFonts w:ascii="Source Sans Pro Light" w:hAnsi="Source Sans Pro Light" w:cs="Open Sans Light"/>
-                <w:lang w:val="en-GB"/>
-              </w:rPr>
-              <w:t>usage</w:t>
-            </w:r>
-            <w:proofErr w:type="gramEnd"/>
-            <w:r>
-              <w:rPr>
-                <w:rFonts w:ascii="Source Sans Pro Light" w:hAnsi="Source Sans Pro Light" w:cs="Open Sans Light"/>
-                <w:lang w:val="en-GB"/>
-              </w:rPr>
-              <w:t>, counts of events</w:t>
+              <w:t>Number of usage, counts of events</w:t>
             </w:r>
             <w:r>
               <w:rPr>
@@ -2305,23 +2110,13 @@
               </w:rPr>
               <w:t>[`</w:t>
             </w:r>
-            <w:proofErr w:type="gramStart"/>
-            <w:r>
-              <w:rPr>
-                <w:rFonts w:ascii="Liberation Mono" w:hAnsi="Liberation Mono" w:cs="Liberation Mono"/>
-                <w:sz w:val="20"/>
-                <w:lang w:val="en-US"/>
-              </w:rPr>
-              <w:t>glm.nb</w:t>
-            </w:r>
-            <w:proofErr w:type="gramEnd"/>
-            <w:r>
-              <w:rPr>
-                <w:rFonts w:ascii="Liberation Mono" w:hAnsi="Liberation Mono" w:cs="Liberation Mono"/>
-                <w:sz w:val="20"/>
-                <w:lang w:val="en-US"/>
-              </w:rPr>
-              <w:t>()</w:t>
+            <w:r>
+              <w:rPr>
+                <w:rFonts w:ascii="Liberation Mono" w:hAnsi="Liberation Mono" w:cs="Liberation Mono"/>
+                <w:sz w:val="20"/>
+                <w:lang w:val="en-US"/>
+              </w:rPr>
+              <w:t>glm.nb()</w:t>
             </w:r>
             <w:r>
               <w:rPr>
@@ -2416,7 +2211,6 @@
               <w:t>`</w:t>
             </w:r>
             <w:proofErr w:type="spellStart"/>
-            <w:proofErr w:type="gramStart"/>
             <w:r>
               <w:rPr>
                 <w:rFonts w:ascii="Liberation Mono" w:hAnsi="Liberation Mono" w:cs="Liberation Mono"/>
@@ -2432,16 +2226,7 @@
                 <w:sz w:val="20"/>
                 <w:lang w:val="en-US"/>
               </w:rPr>
-              <w:t>(</w:t>
-            </w:r>
-            <w:proofErr w:type="gramEnd"/>
-            <w:r>
-              <w:rPr>
-                <w:rFonts w:ascii="Liberation Mono" w:hAnsi="Liberation Mono" w:cs="Liberation Mono"/>
-                <w:sz w:val="20"/>
-                <w:lang w:val="en-US"/>
-              </w:rPr>
-              <w:t xml:space="preserve">family = </w:t>
+              <w:t xml:space="preserve">(family = </w:t>
             </w:r>
             <w:proofErr w:type="spellStart"/>
             <w:r>
@@ -2533,16 +2318,7 @@
                 <w:sz w:val="20"/>
                 <w:lang w:val="en-US"/>
               </w:rPr>
-              <w:t>[`</w:t>
-            </w:r>
-            <w:proofErr w:type="gramStart"/>
-            <w:r>
-              <w:rPr>
-                <w:rFonts w:ascii="Liberation Mono" w:hAnsi="Liberation Mono" w:cs="Liberation Mono"/>
-                <w:sz w:val="20"/>
-                <w:lang w:val="en-US"/>
-              </w:rPr>
-              <w:t>glmer</w:t>
+              <w:t>[`glmer</w:t>
             </w:r>
             <w:r>
               <w:rPr>
@@ -2552,7 +2328,6 @@
               </w:rPr>
               <w:t>.nb</w:t>
             </w:r>
-            <w:proofErr w:type="gramEnd"/>
             <w:r>
               <w:rPr>
                 <w:rFonts w:ascii="Liberation Mono" w:hAnsi="Liberation Mono" w:cs="Liberation Mono"/>
@@ -2794,33 +2569,15 @@
                 <w:sz w:val="20"/>
                 <w:lang w:val="en-US"/>
               </w:rPr>
-              <w:t>zeroinfl</w:t>
-            </w:r>
-            <w:proofErr w:type="gramStart"/>
-            <w:r>
-              <w:rPr>
-                <w:rFonts w:ascii="Liberation Mono" w:hAnsi="Liberation Mono" w:cs="Liberation Mono"/>
-                <w:sz w:val="20"/>
-                <w:lang w:val="en-US"/>
-              </w:rPr>
-              <w:t>()</w:t>
-            </w:r>
-            <w:r>
-              <w:rPr>
-                <w:rFonts w:ascii="Liberation Mono" w:hAnsi="Liberation Mono" w:cs="Liberation Mono"/>
-                <w:sz w:val="20"/>
-                <w:lang w:val="en-US"/>
-              </w:rPr>
-              <w:t>`</w:t>
-            </w:r>
-            <w:proofErr w:type="gramEnd"/>
-            <w:r>
-              <w:rPr>
-                <w:rFonts w:ascii="Liberation Mono" w:hAnsi="Liberation Mono" w:cs="Liberation Mono"/>
-                <w:sz w:val="20"/>
-                <w:lang w:val="en-US"/>
-              </w:rPr>
-              <w:t>](</w:t>
+              <w:t>zeroinfl()</w:t>
+            </w:r>
+            <w:r>
+              <w:rPr>
+                <w:rFonts w:ascii="Liberation Mono" w:hAnsi="Liberation Mono" w:cs="Liberation Mono"/>
+                <w:sz w:val="20"/>
+                <w:lang w:val="en-US"/>
+              </w:rPr>
+              <w:t>`](</w:t>
             </w:r>
             <w:r>
               <w:rPr>
@@ -2907,7 +2664,6 @@
               <w:t>`</w:t>
             </w:r>
             <w:proofErr w:type="spellStart"/>
-            <w:proofErr w:type="gramStart"/>
             <w:r>
               <w:rPr>
                 <w:rFonts w:ascii="Liberation Mono" w:hAnsi="Liberation Mono" w:cs="Liberation Mono"/>
@@ -2923,16 +2679,7 @@
                 <w:sz w:val="20"/>
                 <w:lang w:val="en-US"/>
               </w:rPr>
-              <w:t>(</w:t>
-            </w:r>
-            <w:proofErr w:type="gramEnd"/>
-            <w:r>
-              <w:rPr>
-                <w:rFonts w:ascii="Liberation Mono" w:hAnsi="Liberation Mono" w:cs="Liberation Mono"/>
-                <w:sz w:val="20"/>
-                <w:lang w:val="en-US"/>
-              </w:rPr>
-              <w:t xml:space="preserve">family = </w:t>
+              <w:t xml:space="preserve">(family = </w:t>
             </w:r>
             <w:proofErr w:type="spellStart"/>
             <w:r>
@@ -3027,7 +2774,6 @@
               <w:t>[`</w:t>
             </w:r>
             <w:proofErr w:type="spellStart"/>
-            <w:proofErr w:type="gramStart"/>
             <w:r>
               <w:rPr>
                 <w:rFonts w:ascii="Liberation Mono" w:hAnsi="Liberation Mono" w:cs="Liberation Mono"/>
@@ -3046,7 +2792,6 @@
               <w:t>(</w:t>
             </w:r>
             <w:proofErr w:type="spellStart"/>
-            <w:proofErr w:type="gramEnd"/>
             <w:r>
               <w:rPr>
                 <w:rFonts w:ascii="Liberation Mono" w:hAnsi="Liberation Mono" w:cs="Liberation Mono"/>
@@ -3215,23 +2960,7 @@
                 <w:lang w:val="en-GB"/>
               </w:rPr>
               <w:lastRenderedPageBreak/>
-              <w:t xml:space="preserve">Number of </w:t>
-            </w:r>
-            <w:proofErr w:type="gramStart"/>
-            <w:r>
-              <w:rPr>
-                <w:rFonts w:ascii="Source Sans Pro Light" w:hAnsi="Source Sans Pro Light" w:cs="Open Sans Light"/>
-                <w:lang w:val="en-GB"/>
-              </w:rPr>
-              <w:t>usage</w:t>
-            </w:r>
-            <w:proofErr w:type="gramEnd"/>
-            <w:r>
-              <w:rPr>
-                <w:rFonts w:ascii="Source Sans Pro Light" w:hAnsi="Source Sans Pro Light" w:cs="Open Sans Light"/>
-                <w:lang w:val="en-GB"/>
-              </w:rPr>
-              <w:t>, counts of events</w:t>
+              <w:t>Number of usage, counts of events</w:t>
             </w:r>
             <w:r>
               <w:rPr>
@@ -3293,25 +3022,7 @@
                 <w:sz w:val="20"/>
                 <w:lang w:val="en-US"/>
               </w:rPr>
-              <w:t>[`zeroinfl(dist="negbin</w:t>
-            </w:r>
-            <w:proofErr w:type="gramStart"/>
-            <w:r>
-              <w:rPr>
-                <w:rFonts w:ascii="Liberation Mono" w:hAnsi="Liberation Mono" w:cs="Liberation Mono"/>
-                <w:sz w:val="20"/>
-                <w:lang w:val="en-US"/>
-              </w:rPr>
-              <w:t>")`</w:t>
-            </w:r>
-            <w:proofErr w:type="gramEnd"/>
-            <w:r>
-              <w:rPr>
-                <w:rFonts w:ascii="Liberation Mono" w:hAnsi="Liberation Mono" w:cs="Liberation Mono"/>
-                <w:sz w:val="20"/>
-                <w:lang w:val="en-US"/>
-              </w:rPr>
-              <w:t>]</w:t>
+              <w:t>[`zeroinfl(dist="negbin")`]</w:t>
             </w:r>
             <w:r>
               <w:rPr>
@@ -3406,7 +3117,6 @@
               <w:t>`</w:t>
             </w:r>
             <w:proofErr w:type="spellStart"/>
-            <w:proofErr w:type="gramStart"/>
             <w:r>
               <w:rPr>
                 <w:rFonts w:ascii="Liberation Mono" w:hAnsi="Liberation Mono" w:cs="Liberation Mono"/>
@@ -3422,16 +3132,7 @@
                 <w:sz w:val="20"/>
                 <w:lang w:val="en-US"/>
               </w:rPr>
-              <w:t>(</w:t>
-            </w:r>
-            <w:proofErr w:type="gramEnd"/>
-            <w:r>
-              <w:rPr>
-                <w:rFonts w:ascii="Liberation Mono" w:hAnsi="Liberation Mono" w:cs="Liberation Mono"/>
-                <w:sz w:val="20"/>
-                <w:lang w:val="en-US"/>
-              </w:rPr>
-              <w:t xml:space="preserve">family = </w:t>
+              <w:t xml:space="preserve">(family = </w:t>
             </w:r>
             <w:proofErr w:type="spellStart"/>
             <w:r>
@@ -3528,7 +3229,6 @@
               <w:t>[`</w:t>
             </w:r>
             <w:proofErr w:type="spellStart"/>
-            <w:proofErr w:type="gramStart"/>
             <w:r>
               <w:rPr>
                 <w:rFonts w:ascii="Liberation Mono" w:hAnsi="Liberation Mono" w:cs="Liberation Mono"/>
@@ -3547,7 +3247,6 @@
               <w:t>(</w:t>
             </w:r>
             <w:proofErr w:type="spellStart"/>
-            <w:proofErr w:type="gramEnd"/>
             <w:r>
               <w:rPr>
                 <w:rFonts w:ascii="Liberation Mono" w:hAnsi="Liberation Mono" w:cs="Liberation Mono"/>
@@ -3783,33 +3482,15 @@
                 <w:sz w:val="20"/>
                 <w:lang w:val="en-US"/>
               </w:rPr>
-              <w:t>hurdle</w:t>
-            </w:r>
-            <w:proofErr w:type="gramStart"/>
-            <w:r>
-              <w:rPr>
-                <w:rFonts w:ascii="Liberation Mono" w:hAnsi="Liberation Mono" w:cs="Liberation Mono"/>
-                <w:sz w:val="20"/>
-                <w:lang w:val="en-US"/>
-              </w:rPr>
-              <w:t>()</w:t>
-            </w:r>
-            <w:r>
-              <w:rPr>
-                <w:rFonts w:ascii="Liberation Mono" w:hAnsi="Liberation Mono" w:cs="Liberation Mono"/>
-                <w:sz w:val="20"/>
-                <w:lang w:val="en-US"/>
-              </w:rPr>
-              <w:t>`</w:t>
-            </w:r>
-            <w:proofErr w:type="gramEnd"/>
-            <w:r>
-              <w:rPr>
-                <w:rFonts w:ascii="Liberation Mono" w:hAnsi="Liberation Mono" w:cs="Liberation Mono"/>
-                <w:sz w:val="20"/>
-                <w:lang w:val="en-US"/>
-              </w:rPr>
-              <w:t>](</w:t>
+              <w:t>hurdle()</w:t>
+            </w:r>
+            <w:r>
+              <w:rPr>
+                <w:rFonts w:ascii="Liberation Mono" w:hAnsi="Liberation Mono" w:cs="Liberation Mono"/>
+                <w:sz w:val="20"/>
+                <w:lang w:val="en-US"/>
+              </w:rPr>
+              <w:t>`](</w:t>
             </w:r>
             <w:r>
               <w:rPr>
@@ -3896,7 +3577,6 @@
               <w:t>`</w:t>
             </w:r>
             <w:proofErr w:type="spellStart"/>
-            <w:proofErr w:type="gramStart"/>
             <w:r>
               <w:rPr>
                 <w:rFonts w:ascii="Liberation Mono" w:hAnsi="Liberation Mono" w:cs="Liberation Mono"/>
@@ -3912,16 +3592,7 @@
                 <w:sz w:val="20"/>
                 <w:lang w:val="en-US"/>
               </w:rPr>
-              <w:t>(</w:t>
-            </w:r>
-            <w:proofErr w:type="gramEnd"/>
-            <w:r>
-              <w:rPr>
-                <w:rFonts w:ascii="Liberation Mono" w:hAnsi="Liberation Mono" w:cs="Liberation Mono"/>
-                <w:sz w:val="20"/>
-                <w:lang w:val="en-US"/>
-              </w:rPr>
-              <w:t xml:space="preserve">family = </w:t>
+              <w:t xml:space="preserve">(family = </w:t>
             </w:r>
             <w:proofErr w:type="spellStart"/>
             <w:r>
@@ -4031,7 +3702,6 @@
               </w:rPr>
               <w:t>truncated_</w:t>
             </w:r>
-            <w:proofErr w:type="gramStart"/>
             <w:r>
               <w:rPr>
                 <w:rFonts w:ascii="Liberation Mono" w:hAnsi="Liberation Mono" w:cs="Liberation Mono"/>
@@ -4054,16 +3724,7 @@
                 <w:sz w:val="20"/>
                 <w:lang w:val="en-US"/>
               </w:rPr>
-              <w:t>`</w:t>
-            </w:r>
-            <w:proofErr w:type="gramEnd"/>
-            <w:r>
-              <w:rPr>
-                <w:rFonts w:ascii="Liberation Mono" w:hAnsi="Liberation Mono" w:cs="Liberation Mono"/>
-                <w:sz w:val="20"/>
-                <w:lang w:val="en-US"/>
-              </w:rPr>
-              <w:t>]</w:t>
+              <w:t>`]</w:t>
             </w:r>
             <w:r>
               <w:rPr>
@@ -4265,25 +3926,7 @@
                 <w:sz w:val="20"/>
                 <w:lang w:val="en-US"/>
               </w:rPr>
-              <w:t>[`vglm(family=</w:t>
-            </w:r>
-            <w:proofErr w:type="gramStart"/>
-            <w:r>
-              <w:rPr>
-                <w:rFonts w:ascii="Liberation Mono" w:hAnsi="Liberation Mono" w:cs="Liberation Mono"/>
-                <w:sz w:val="20"/>
-                <w:lang w:val="en-US"/>
-              </w:rPr>
-              <w:t>posnegbinomial)`</w:t>
-            </w:r>
-            <w:proofErr w:type="gramEnd"/>
-            <w:r>
-              <w:rPr>
-                <w:rFonts w:ascii="Liberation Mono" w:hAnsi="Liberation Mono" w:cs="Liberation Mono"/>
-                <w:sz w:val="20"/>
-                <w:lang w:val="en-US"/>
-              </w:rPr>
-              <w:t>](</w:t>
+              <w:t>[`vglm(family=posnegbinomial)`](</w:t>
             </w:r>
             <w:r>
               <w:rPr>
@@ -4370,7 +4013,6 @@
               <w:t>`</w:t>
             </w:r>
             <w:proofErr w:type="spellStart"/>
-            <w:proofErr w:type="gramStart"/>
             <w:r>
               <w:rPr>
                 <w:rFonts w:ascii="Liberation Mono" w:hAnsi="Liberation Mono" w:cs="Liberation Mono"/>
@@ -4386,16 +4028,7 @@
                 <w:sz w:val="20"/>
                 <w:lang w:val="en-US"/>
               </w:rPr>
-              <w:t>(</w:t>
-            </w:r>
-            <w:proofErr w:type="gramEnd"/>
-            <w:r>
-              <w:rPr>
-                <w:rFonts w:ascii="Liberation Mono" w:hAnsi="Liberation Mono" w:cs="Liberation Mono"/>
-                <w:sz w:val="20"/>
-                <w:lang w:val="en-US"/>
-              </w:rPr>
-              <w:t xml:space="preserve">family = </w:t>
+              <w:t xml:space="preserve">(family = </w:t>
             </w:r>
             <w:proofErr w:type="spellStart"/>
             <w:r>
@@ -4510,7 +4143,6 @@
               </w:rPr>
               <w:t>truncated_</w:t>
             </w:r>
-            <w:proofErr w:type="gramStart"/>
             <w:r>
               <w:rPr>
                 <w:rFonts w:ascii="Liberation Mono" w:hAnsi="Liberation Mono" w:cs="Liberation Mono"/>
@@ -4533,16 +4165,7 @@
                 <w:sz w:val="20"/>
                 <w:lang w:val="en-US"/>
               </w:rPr>
-              <w:t>`</w:t>
-            </w:r>
-            <w:proofErr w:type="gramEnd"/>
-            <w:r>
-              <w:rPr>
-                <w:rFonts w:ascii="Liberation Mono" w:hAnsi="Liberation Mono" w:cs="Liberation Mono"/>
-                <w:sz w:val="20"/>
-                <w:lang w:val="en-US"/>
-              </w:rPr>
-              <w:t>]</w:t>
+              <w:t>`]</w:t>
             </w:r>
             <w:r>
               <w:rPr>
@@ -4709,23 +4332,7 @@
                 <w:rFonts w:ascii="Source Sans Pro Light" w:hAnsi="Source Sans Pro Light" w:cs="Open Sans Light"/>
                 <w:lang w:val="en-US"/>
               </w:rPr>
-              <w:t xml:space="preserve"> </w:t>
-            </w:r>
-            <w:proofErr w:type="gramStart"/>
-            <w:r>
-              <w:rPr>
-                <w:rFonts w:ascii="Source Sans Pro Light" w:hAnsi="Source Sans Pro Light" w:cs="Open Sans Light"/>
-                <w:lang w:val="en-US"/>
-              </w:rPr>
-              <w:t>_(</w:t>
-            </w:r>
-            <w:proofErr w:type="gramEnd"/>
-            <w:r>
-              <w:rPr>
-                <w:rFonts w:ascii="Source Sans Pro Light" w:hAnsi="Source Sans Pro Light" w:cs="Open Sans Light"/>
-                <w:lang w:val="en-US"/>
-              </w:rPr>
-              <w:t>see note below)_</w:t>
+              <w:t xml:space="preserve"> _(see note below)_</w:t>
             </w:r>
           </w:p>
         </w:tc>
@@ -4756,33 +4363,15 @@
                 <w:sz w:val="20"/>
                 <w:lang w:val="en-US"/>
               </w:rPr>
-              <w:t>betareg</w:t>
-            </w:r>
-            <w:proofErr w:type="gramStart"/>
-            <w:r>
-              <w:rPr>
-                <w:rFonts w:ascii="Liberation Mono" w:hAnsi="Liberation Mono" w:cs="Liberation Mono"/>
-                <w:sz w:val="20"/>
-                <w:lang w:val="en-US"/>
-              </w:rPr>
-              <w:t>()</w:t>
-            </w:r>
-            <w:r>
-              <w:rPr>
-                <w:rFonts w:ascii="Liberation Mono" w:hAnsi="Liberation Mono" w:cs="Liberation Mono"/>
-                <w:sz w:val="20"/>
-                <w:lang w:val="en-US"/>
-              </w:rPr>
-              <w:t>`</w:t>
-            </w:r>
-            <w:proofErr w:type="gramEnd"/>
-            <w:r>
-              <w:rPr>
-                <w:rFonts w:ascii="Liberation Mono" w:hAnsi="Liberation Mono" w:cs="Liberation Mono"/>
-                <w:sz w:val="20"/>
-                <w:lang w:val="en-US"/>
-              </w:rPr>
-              <w:t>](</w:t>
+              <w:t>betareg()</w:t>
+            </w:r>
+            <w:r>
+              <w:rPr>
+                <w:rFonts w:ascii="Liberation Mono" w:hAnsi="Liberation Mono" w:cs="Liberation Mono"/>
+                <w:sz w:val="20"/>
+                <w:lang w:val="en-US"/>
+              </w:rPr>
+              <w:t>`](</w:t>
             </w:r>
             <w:r>
               <w:rPr>
@@ -4843,19 +4432,8 @@
                 <w:szCs w:val="20"/>
                 <w:lang w:val="en-US"/>
               </w:rPr>
-              <w:t xml:space="preserve"> data </w:t>
-            </w:r>
-            <w:proofErr w:type="gramStart"/>
-            <w:r>
-              <w:rPr>
-                <w:rFonts w:ascii="Source Sans Pro Light" w:hAnsi="Source Sans Pro Light" w:cs="Liberation Mono"/>
-                <w:sz w:val="20"/>
-                <w:szCs w:val="20"/>
-                <w:lang w:val="en-US"/>
-              </w:rPr>
-              <w:t>generation](</w:t>
-            </w:r>
-            <w:proofErr w:type="gramEnd"/>
+              <w:t xml:space="preserve"> data generation](</w:t>
+            </w:r>
             <w:r>
               <w:rPr>
                 <w:lang w:val="en-GB"/>
@@ -4905,7 +4483,6 @@
               <w:t>`</w:t>
             </w:r>
             <w:proofErr w:type="spellStart"/>
-            <w:proofErr w:type="gramStart"/>
             <w:r>
               <w:rPr>
                 <w:rFonts w:ascii="Liberation Mono" w:hAnsi="Liberation Mono" w:cs="Liberation Mono"/>
@@ -4921,16 +4498,7 @@
                 <w:sz w:val="20"/>
                 <w:lang w:val="en-US"/>
               </w:rPr>
-              <w:t>(</w:t>
-            </w:r>
-            <w:proofErr w:type="gramEnd"/>
-            <w:r>
-              <w:rPr>
-                <w:rFonts w:ascii="Liberation Mono" w:hAnsi="Liberation Mono" w:cs="Liberation Mono"/>
-                <w:sz w:val="20"/>
-                <w:lang w:val="en-US"/>
-              </w:rPr>
-              <w:t>family = Beta())`</w:t>
+              <w:t>(family = Beta())`</w:t>
             </w:r>
           </w:p>
         </w:tc>
@@ -5039,16 +4607,7 @@
                 <w:sz w:val="20"/>
                 <w:lang w:val="en-US"/>
               </w:rPr>
-              <w:t>_</w:t>
-            </w:r>
-            <w:proofErr w:type="gramStart"/>
-            <w:r>
-              <w:rPr>
-                <w:rFonts w:ascii="Liberation Mono" w:hAnsi="Liberation Mono" w:cs="Liberation Mono"/>
-                <w:sz w:val="20"/>
-                <w:lang w:val="en-US"/>
-              </w:rPr>
-              <w:t>family</w:t>
+              <w:t>_family</w:t>
             </w:r>
             <w:proofErr w:type="spellEnd"/>
             <w:r>
@@ -5065,16 +4624,7 @@
                 <w:sz w:val="20"/>
                 <w:lang w:val="en-US"/>
               </w:rPr>
-              <w:t>`</w:t>
-            </w:r>
-            <w:proofErr w:type="gramEnd"/>
-            <w:r>
-              <w:rPr>
-                <w:rFonts w:ascii="Liberation Mono" w:hAnsi="Liberation Mono" w:cs="Liberation Mono"/>
-                <w:sz w:val="20"/>
-                <w:lang w:val="en-US"/>
-              </w:rPr>
-              <w:t>]</w:t>
+              <w:t>`]</w:t>
             </w:r>
             <w:r>
               <w:rPr>
@@ -5266,25 +4816,7 @@
                 <w:sz w:val="20"/>
                 <w:lang w:val="en-US"/>
               </w:rPr>
-              <w:t>[`BBreg</w:t>
-            </w:r>
-            <w:proofErr w:type="gramStart"/>
-            <w:r>
-              <w:rPr>
-                <w:rFonts w:ascii="Liberation Mono" w:hAnsi="Liberation Mono" w:cs="Liberation Mono"/>
-                <w:sz w:val="20"/>
-                <w:lang w:val="en-US"/>
-              </w:rPr>
-              <w:t>()`</w:t>
-            </w:r>
-            <w:proofErr w:type="gramEnd"/>
-            <w:r>
-              <w:rPr>
-                <w:rFonts w:ascii="Liberation Mono" w:hAnsi="Liberation Mono" w:cs="Liberation Mono"/>
-                <w:sz w:val="20"/>
-                <w:lang w:val="en-US"/>
-              </w:rPr>
-              <w:t>](</w:t>
+              <w:t>[`BBreg()`](</w:t>
             </w:r>
             <w:r>
               <w:rPr>
@@ -5368,19 +4900,8 @@
                 <w:szCs w:val="20"/>
                 <w:lang w:val="en-US"/>
               </w:rPr>
-              <w:t xml:space="preserve"> data </w:t>
-            </w:r>
-            <w:proofErr w:type="gramStart"/>
-            <w:r>
-              <w:rPr>
-                <w:rFonts w:ascii="Source Sans Pro Light" w:hAnsi="Source Sans Pro Light" w:cs="Liberation Mono"/>
-                <w:sz w:val="20"/>
-                <w:szCs w:val="20"/>
-                <w:lang w:val="en-US"/>
-              </w:rPr>
-              <w:t>generation](</w:t>
-            </w:r>
-            <w:proofErr w:type="gramEnd"/>
+              <w:t xml:space="preserve"> data generation](</w:t>
+            </w:r>
             <w:r>
               <w:rPr>
                 <w:lang w:val="en-GB"/>
@@ -5430,7 +4951,6 @@
               <w:t>`</w:t>
             </w:r>
             <w:proofErr w:type="spellStart"/>
-            <w:proofErr w:type="gramStart"/>
             <w:r>
               <w:rPr>
                 <w:rFonts w:ascii="Liberation Mono" w:hAnsi="Liberation Mono" w:cs="Liberation Mono"/>
@@ -5446,16 +4966,7 @@
                 <w:sz w:val="20"/>
                 <w:lang w:val="en-US"/>
               </w:rPr>
-              <w:t>(</w:t>
-            </w:r>
-            <w:proofErr w:type="gramEnd"/>
-            <w:r>
-              <w:rPr>
-                <w:rFonts w:ascii="Liberation Mono" w:hAnsi="Liberation Mono" w:cs="Liberation Mono"/>
-                <w:sz w:val="20"/>
-                <w:lang w:val="en-US"/>
-              </w:rPr>
-              <w:t xml:space="preserve">family = </w:t>
+              <w:t xml:space="preserve">(family = </w:t>
             </w:r>
             <w:proofErr w:type="spellStart"/>
             <w:r>
@@ -5552,7 +5063,6 @@
               <w:t>[`</w:t>
             </w:r>
             <w:proofErr w:type="spellStart"/>
-            <w:proofErr w:type="gramStart"/>
             <w:r>
               <w:rPr>
                 <w:rFonts w:ascii="Liberation Mono" w:hAnsi="Liberation Mono" w:cs="Liberation Mono"/>
@@ -5571,7 +5081,6 @@
               <w:t>(</w:t>
             </w:r>
             <w:proofErr w:type="spellStart"/>
-            <w:proofErr w:type="gramEnd"/>
             <w:r>
               <w:rPr>
                 <w:rFonts w:ascii="Liberation Mono" w:hAnsi="Liberation Mono" w:cs="Liberation Mono"/>
@@ -5852,33 +5361,15 @@
                 <w:sz w:val="20"/>
                 <w:lang w:val="en-US"/>
               </w:rPr>
-              <w:t>polr</w:t>
-            </w:r>
-            <w:proofErr w:type="gramStart"/>
-            <w:r>
-              <w:rPr>
-                <w:rFonts w:ascii="Liberation Mono" w:hAnsi="Liberation Mono" w:cs="Liberation Mono"/>
-                <w:sz w:val="20"/>
-                <w:lang w:val="en-US"/>
-              </w:rPr>
-              <w:t>()</w:t>
-            </w:r>
-            <w:r>
-              <w:rPr>
-                <w:rFonts w:ascii="Liberation Mono" w:hAnsi="Liberation Mono" w:cs="Liberation Mono"/>
-                <w:sz w:val="20"/>
-                <w:lang w:val="en-US"/>
-              </w:rPr>
-              <w:t>`</w:t>
-            </w:r>
-            <w:proofErr w:type="gramEnd"/>
-            <w:r>
-              <w:rPr>
-                <w:rFonts w:ascii="Liberation Mono" w:hAnsi="Liberation Mono" w:cs="Liberation Mono"/>
-                <w:sz w:val="20"/>
-                <w:lang w:val="en-US"/>
-              </w:rPr>
-              <w:t>](</w:t>
+              <w:t>polr()</w:t>
+            </w:r>
+            <w:r>
+              <w:rPr>
+                <w:rFonts w:ascii="Liberation Mono" w:hAnsi="Liberation Mono" w:cs="Liberation Mono"/>
+                <w:sz w:val="20"/>
+                <w:lang w:val="en-US"/>
+              </w:rPr>
+              <w:t>`](</w:t>
             </w:r>
             <w:r>
               <w:rPr>
@@ -6013,7 +5504,6 @@
               <w:t>`</w:t>
             </w:r>
             <w:proofErr w:type="spellStart"/>
-            <w:proofErr w:type="gramStart"/>
             <w:r>
               <w:rPr>
                 <w:rFonts w:ascii="Liberation Mono" w:hAnsi="Liberation Mono" w:cs="Liberation Mono"/>
@@ -6029,16 +5519,7 @@
                 <w:sz w:val="20"/>
                 <w:lang w:val="en-US"/>
               </w:rPr>
-              <w:t>(</w:t>
-            </w:r>
-            <w:proofErr w:type="gramEnd"/>
-            <w:r>
-              <w:rPr>
-                <w:rFonts w:ascii="Liberation Mono" w:hAnsi="Liberation Mono" w:cs="Liberation Mono"/>
-                <w:sz w:val="20"/>
-                <w:lang w:val="en-US"/>
-              </w:rPr>
-              <w:t>family = cumulative())`</w:t>
+              <w:t>(family = cumulative())`</w:t>
             </w:r>
           </w:p>
         </w:tc>
@@ -6120,33 +5601,15 @@
                 <w:sz w:val="20"/>
                 <w:lang w:val="en-US"/>
               </w:rPr>
-              <w:t>clmm</w:t>
-            </w:r>
-            <w:proofErr w:type="gramStart"/>
-            <w:r>
-              <w:rPr>
-                <w:rFonts w:ascii="Liberation Mono" w:hAnsi="Liberation Mono" w:cs="Liberation Mono"/>
-                <w:sz w:val="20"/>
-                <w:lang w:val="en-US"/>
-              </w:rPr>
-              <w:t>()</w:t>
-            </w:r>
-            <w:r>
-              <w:rPr>
-                <w:rFonts w:ascii="Liberation Mono" w:hAnsi="Liberation Mono" w:cs="Liberation Mono"/>
-                <w:sz w:val="20"/>
-                <w:lang w:val="en-US"/>
-              </w:rPr>
-              <w:t>`</w:t>
-            </w:r>
-            <w:proofErr w:type="gramEnd"/>
-            <w:r>
-              <w:rPr>
-                <w:rFonts w:ascii="Liberation Mono" w:hAnsi="Liberation Mono" w:cs="Liberation Mono"/>
-                <w:sz w:val="20"/>
-                <w:lang w:val="en-US"/>
-              </w:rPr>
-              <w:t>](</w:t>
+              <w:t>clmm()</w:t>
+            </w:r>
+            <w:r>
+              <w:rPr>
+                <w:rFonts w:ascii="Liberation Mono" w:hAnsi="Liberation Mono" w:cs="Liberation Mono"/>
+                <w:sz w:val="20"/>
+                <w:lang w:val="en-US"/>
+              </w:rPr>
+              <w:t>`](</w:t>
             </w:r>
             <w:r>
               <w:rPr>
@@ -6402,33 +5865,15 @@
                 <w:sz w:val="20"/>
                 <w:lang w:val="en-US"/>
               </w:rPr>
-              <w:t>multinom</w:t>
-            </w:r>
-            <w:proofErr w:type="gramStart"/>
-            <w:r>
-              <w:rPr>
-                <w:rFonts w:ascii="Liberation Mono" w:hAnsi="Liberation Mono" w:cs="Liberation Mono"/>
-                <w:sz w:val="20"/>
-                <w:lang w:val="en-US"/>
-              </w:rPr>
-              <w:t>()</w:t>
-            </w:r>
-            <w:r>
-              <w:rPr>
-                <w:rFonts w:ascii="Liberation Mono" w:hAnsi="Liberation Mono" w:cs="Liberation Mono"/>
-                <w:sz w:val="20"/>
-                <w:lang w:val="en-US"/>
-              </w:rPr>
-              <w:t>`</w:t>
-            </w:r>
-            <w:proofErr w:type="gramEnd"/>
-            <w:r>
-              <w:rPr>
-                <w:rFonts w:ascii="Liberation Mono" w:hAnsi="Liberation Mono" w:cs="Liberation Mono"/>
-                <w:sz w:val="20"/>
-                <w:lang w:val="en-US"/>
-              </w:rPr>
-              <w:t>](</w:t>
+              <w:t>multinom()</w:t>
+            </w:r>
+            <w:r>
+              <w:rPr>
+                <w:rFonts w:ascii="Liberation Mono" w:hAnsi="Liberation Mono" w:cs="Liberation Mono"/>
+                <w:sz w:val="20"/>
+                <w:lang w:val="en-US"/>
+              </w:rPr>
+              <w:t>`](</w:t>
             </w:r>
             <w:r>
               <w:rPr>
@@ -6659,7 +6104,6 @@
               <w:t>`</w:t>
             </w:r>
             <w:proofErr w:type="spellStart"/>
-            <w:proofErr w:type="gramStart"/>
             <w:r>
               <w:rPr>
                 <w:rFonts w:ascii="Liberation Mono" w:hAnsi="Liberation Mono" w:cs="Liberation Mono"/>
@@ -6675,16 +6119,7 @@
                 <w:sz w:val="20"/>
                 <w:lang w:val="en-US"/>
               </w:rPr>
-              <w:t>(</w:t>
-            </w:r>
-            <w:proofErr w:type="gramEnd"/>
-            <w:r>
-              <w:rPr>
-                <w:rFonts w:ascii="Liberation Mono" w:hAnsi="Liberation Mono" w:cs="Liberation Mono"/>
-                <w:sz w:val="20"/>
-                <w:lang w:val="en-US"/>
-              </w:rPr>
-              <w:t>family = multinomial())`</w:t>
+              <w:t>(family = multinomial())`</w:t>
             </w:r>
           </w:p>
         </w:tc>
@@ -6766,33 +6201,15 @@
                 <w:sz w:val="20"/>
                 <w:lang w:val="en-US"/>
               </w:rPr>
-              <w:t>clmm</w:t>
-            </w:r>
-            <w:proofErr w:type="gramStart"/>
-            <w:r>
-              <w:rPr>
-                <w:rFonts w:ascii="Liberation Mono" w:hAnsi="Liberation Mono" w:cs="Liberation Mono"/>
-                <w:sz w:val="20"/>
-                <w:lang w:val="en-US"/>
-              </w:rPr>
-              <w:t>()</w:t>
-            </w:r>
-            <w:r>
-              <w:rPr>
-                <w:rFonts w:ascii="Liberation Mono" w:hAnsi="Liberation Mono" w:cs="Liberation Mono"/>
-                <w:sz w:val="20"/>
-                <w:lang w:val="en-US"/>
-              </w:rPr>
-              <w:t>`</w:t>
-            </w:r>
-            <w:proofErr w:type="gramEnd"/>
-            <w:r>
-              <w:rPr>
-                <w:rFonts w:ascii="Liberation Mono" w:hAnsi="Liberation Mono" w:cs="Liberation Mono"/>
-                <w:sz w:val="20"/>
-                <w:lang w:val="en-US"/>
-              </w:rPr>
-              <w:t>](</w:t>
+              <w:t>clmm()</w:t>
+            </w:r>
+            <w:r>
+              <w:rPr>
+                <w:rFonts w:ascii="Liberation Mono" w:hAnsi="Liberation Mono" w:cs="Liberation Mono"/>
+                <w:sz w:val="20"/>
+                <w:lang w:val="en-US"/>
+              </w:rPr>
+              <w:t>`](</w:t>
             </w:r>
             <w:r>
               <w:rPr>
@@ -7056,33 +6473,15 @@
                 <w:sz w:val="20"/>
                 <w:lang w:val="en-US"/>
               </w:rPr>
-              <w:t>glm(family=</w:t>
-            </w:r>
-            <w:proofErr w:type="gramStart"/>
-            <w:r>
-              <w:rPr>
-                <w:rFonts w:ascii="Liberation Mono" w:hAnsi="Liberation Mono" w:cs="Liberation Mono"/>
-                <w:sz w:val="20"/>
-                <w:lang w:val="en-US"/>
-              </w:rPr>
-              <w:t>Gamma)</w:t>
-            </w:r>
-            <w:r>
-              <w:rPr>
-                <w:rFonts w:ascii="Liberation Mono" w:hAnsi="Liberation Mono" w:cs="Liberation Mono"/>
-                <w:sz w:val="20"/>
-                <w:lang w:val="en-US"/>
-              </w:rPr>
-              <w:t>`</w:t>
-            </w:r>
-            <w:proofErr w:type="gramEnd"/>
-            <w:r>
-              <w:rPr>
-                <w:rFonts w:ascii="Liberation Mono" w:hAnsi="Liberation Mono" w:cs="Liberation Mono"/>
-                <w:sz w:val="20"/>
-                <w:lang w:val="en-US"/>
-              </w:rPr>
-              <w:t>](</w:t>
+              <w:t>glm(family=Gamma)</w:t>
+            </w:r>
+            <w:r>
+              <w:rPr>
+                <w:rFonts w:ascii="Liberation Mono" w:hAnsi="Liberation Mono" w:cs="Liberation Mono"/>
+                <w:sz w:val="20"/>
+                <w:lang w:val="en-US"/>
+              </w:rPr>
+              <w:t>`](</w:t>
             </w:r>
             <w:r>
               <w:rPr>
@@ -7139,19 +6538,8 @@
                 <w:szCs w:val="20"/>
                 <w:lang w:val="en-US"/>
               </w:rPr>
-              <w:t xml:space="preserve">[Sean </w:t>
-            </w:r>
-            <w:proofErr w:type="gramStart"/>
-            <w:r>
-              <w:rPr>
-                <w:rFonts w:ascii="Source Sans Pro Light" w:hAnsi="Source Sans Pro Light" w:cs="Liberation Mono"/>
-                <w:sz w:val="20"/>
-                <w:szCs w:val="20"/>
-                <w:lang w:val="en-US"/>
-              </w:rPr>
-              <w:t>Anderson](</w:t>
-            </w:r>
-            <w:proofErr w:type="gramEnd"/>
+              <w:t>[Sean Anderson](</w:t>
+            </w:r>
             <w:r>
               <w:rPr>
                 <w:lang w:val="en-GB"/>
@@ -7201,7 +6589,6 @@
               <w:t>`</w:t>
             </w:r>
             <w:proofErr w:type="spellStart"/>
-            <w:proofErr w:type="gramStart"/>
             <w:r>
               <w:rPr>
                 <w:rFonts w:ascii="Liberation Mono" w:hAnsi="Liberation Mono" w:cs="Liberation Mono"/>
@@ -7217,52 +6604,25 @@
                 <w:sz w:val="20"/>
                 <w:lang w:val="en-US"/>
               </w:rPr>
-              <w:t>(</w:t>
-            </w:r>
-            <w:proofErr w:type="gramEnd"/>
-            <w:r>
-              <w:rPr>
-                <w:rFonts w:ascii="Liberation Mono" w:hAnsi="Liberation Mono" w:cs="Liberation Mono"/>
-                <w:sz w:val="20"/>
-                <w:lang w:val="en-US"/>
-              </w:rPr>
-              <w:t xml:space="preserve">family = Gamma())`, </w:t>
-            </w:r>
-          </w:p>
-          <w:p>
-            <w:pPr>
-              <w:cnfStyle w:val="000000000000" w:firstRow="0" w:lastRow="0" w:firstColumn="0" w:lastColumn="0" w:oddVBand="0" w:evenVBand="0" w:oddHBand="0" w:evenHBand="0" w:firstRowFirstColumn="0" w:firstRowLastColumn="0" w:lastRowFirstColumn="0" w:lastRowLastColumn="0"/>
-              <w:rPr>
-                <w:rFonts w:ascii="Liberation Mono" w:hAnsi="Liberation Mono" w:cs="Liberation Mono"/>
-                <w:sz w:val="20"/>
-                <w:lang w:val="en-US"/>
-              </w:rPr>
-            </w:pPr>
-            <w:r>
-              <w:rPr>
-                <w:rFonts w:ascii="Liberation Mono" w:hAnsi="Liberation Mono" w:cs="Liberation Mono"/>
-                <w:sz w:val="20"/>
-                <w:lang w:val="en-US"/>
-              </w:rPr>
-              <w:t>but see also [Reaction time distributions in `brms</w:t>
-            </w:r>
-            <w:proofErr w:type="gramStart"/>
-            <w:r>
-              <w:rPr>
-                <w:rFonts w:ascii="Liberation Mono" w:hAnsi="Liberation Mono" w:cs="Liberation Mono"/>
-                <w:sz w:val="20"/>
-                <w:lang w:val="en-US"/>
-              </w:rPr>
-              <w:t>`](</w:t>
-            </w:r>
-            <w:proofErr w:type="gramEnd"/>
-            <w:r>
-              <w:rPr>
-                <w:rFonts w:ascii="Liberation Mono" w:hAnsi="Liberation Mono" w:cs="Liberation Mono"/>
-                <w:sz w:val="20"/>
-                <w:lang w:val="en-US"/>
-              </w:rPr>
-              <w:t>https://lindeloev.github.io/shiny-rt/)</w:t>
+              <w:t xml:space="preserve">(family = Gamma())`, </w:t>
+            </w:r>
+          </w:p>
+          <w:p>
+            <w:pPr>
+              <w:cnfStyle w:val="000000000000" w:firstRow="0" w:lastRow="0" w:firstColumn="0" w:lastColumn="0" w:oddVBand="0" w:evenVBand="0" w:oddHBand="0" w:evenHBand="0" w:firstRowFirstColumn="0" w:firstRowLastColumn="0" w:lastRowFirstColumn="0" w:lastRowLastColumn="0"/>
+              <w:rPr>
+                <w:rFonts w:ascii="Liberation Mono" w:hAnsi="Liberation Mono" w:cs="Liberation Mono"/>
+                <w:sz w:val="20"/>
+                <w:lang w:val="en-US"/>
+              </w:rPr>
+            </w:pPr>
+            <w:r>
+              <w:rPr>
+                <w:rFonts w:ascii="Liberation Mono" w:hAnsi="Liberation Mono" w:cs="Liberation Mono"/>
+                <w:sz w:val="20"/>
+                <w:lang w:val="en-US"/>
+              </w:rPr>
+              <w:t>but see also [Reaction time distributions in `brms`](https://lindeloev.github.io/shiny-rt/)</w:t>
             </w:r>
           </w:p>
         </w:tc>
@@ -7336,25 +6696,7 @@
                 <w:sz w:val="20"/>
                 <w:lang w:val="en-US"/>
               </w:rPr>
-              <w:t>[`glmer</w:t>
-            </w:r>
-            <w:proofErr w:type="gramStart"/>
-            <w:r>
-              <w:rPr>
-                <w:rFonts w:ascii="Liberation Mono" w:hAnsi="Liberation Mono" w:cs="Liberation Mono"/>
-                <w:sz w:val="20"/>
-                <w:lang w:val="en-US"/>
-              </w:rPr>
-              <w:t>()`</w:t>
-            </w:r>
-            <w:proofErr w:type="gramEnd"/>
-            <w:r>
-              <w:rPr>
-                <w:rFonts w:ascii="Liberation Mono" w:hAnsi="Liberation Mono" w:cs="Liberation Mono"/>
-                <w:sz w:val="20"/>
-                <w:lang w:val="en-US"/>
-              </w:rPr>
-              <w:t>](https://www.rdocumentation.org/packages/lme4/versions/1.1-21/topics/</w:t>
+              <w:t>[`glmer()`](https://www.rdocumentation.org/packages/lme4/versions/1.1-21/topics/</w:t>
             </w:r>
             <w:r>
               <w:rPr>
@@ -7573,25 +6915,7 @@
                 <w:sz w:val="20"/>
                 <w:lang w:val="en-US"/>
               </w:rPr>
-              <w:t>[`glm(family=</w:t>
-            </w:r>
-            <w:proofErr w:type="gramStart"/>
-            <w:r>
-              <w:rPr>
-                <w:rFonts w:ascii="Liberation Mono" w:hAnsi="Liberation Mono" w:cs="Liberation Mono"/>
-                <w:sz w:val="20"/>
-                <w:lang w:val="en-US"/>
-              </w:rPr>
-              <w:t>tweedie)`</w:t>
-            </w:r>
-            <w:proofErr w:type="gramEnd"/>
-            <w:r>
-              <w:rPr>
-                <w:rFonts w:ascii="Liberation Mono" w:hAnsi="Liberation Mono" w:cs="Liberation Mono"/>
-                <w:sz w:val="20"/>
-                <w:lang w:val="en-US"/>
-              </w:rPr>
-              <w:t>](</w:t>
+              <w:t>[`glm(family=tweedie)`](</w:t>
             </w:r>
             <w:r>
               <w:rPr>
@@ -7759,25 +7083,7 @@
                 <w:sz w:val="20"/>
                 <w:lang w:val="en-US"/>
               </w:rPr>
-              <w:t>[`cpglmm</w:t>
-            </w:r>
-            <w:proofErr w:type="gramStart"/>
-            <w:r>
-              <w:rPr>
-                <w:rFonts w:ascii="Liberation Mono" w:hAnsi="Liberation Mono" w:cs="Liberation Mono"/>
-                <w:sz w:val="20"/>
-                <w:lang w:val="en-US"/>
-              </w:rPr>
-              <w:t>()`</w:t>
-            </w:r>
-            <w:proofErr w:type="gramEnd"/>
-            <w:r>
-              <w:rPr>
-                <w:rFonts w:ascii="Liberation Mono" w:hAnsi="Liberation Mono" w:cs="Liberation Mono"/>
-                <w:sz w:val="20"/>
-                <w:lang w:val="en-US"/>
-              </w:rPr>
-              <w:t>](</w:t>
+              <w:t>[`cpglmm()`](</w:t>
             </w:r>
             <w:r>
               <w:rPr>
@@ -7998,25 +7304,7 @@
                 <w:sz w:val="20"/>
                 <w:lang w:val="en-US"/>
               </w:rPr>
-              <w:t>[`tobit</w:t>
-            </w:r>
-            <w:proofErr w:type="gramStart"/>
-            <w:r>
-              <w:rPr>
-                <w:rFonts w:ascii="Liberation Mono" w:hAnsi="Liberation Mono" w:cs="Liberation Mono"/>
-                <w:sz w:val="20"/>
-                <w:lang w:val="en-US"/>
-              </w:rPr>
-              <w:t>()`</w:t>
-            </w:r>
-            <w:proofErr w:type="gramEnd"/>
-            <w:r>
-              <w:rPr>
-                <w:rFonts w:ascii="Liberation Mono" w:hAnsi="Liberation Mono" w:cs="Liberation Mono"/>
-                <w:sz w:val="20"/>
-                <w:lang w:val="en-US"/>
-              </w:rPr>
-              <w:t>](</w:t>
+              <w:t>[`tobit()`](</w:t>
             </w:r>
             <w:r>
               <w:rPr>
@@ -8092,7 +7380,6 @@
               <w:t>`</w:t>
             </w:r>
             <w:proofErr w:type="spellStart"/>
-            <w:proofErr w:type="gramStart"/>
             <w:r>
               <w:rPr>
                 <w:rFonts w:ascii="Liberation Mono" w:hAnsi="Liberation Mono" w:cs="Liberation Mono"/>
@@ -8108,16 +7395,7 @@
                 <w:sz w:val="20"/>
                 <w:lang w:val="en-US"/>
               </w:rPr>
-              <w:t>(</w:t>
-            </w:r>
-            <w:proofErr w:type="gramEnd"/>
-            <w:r>
-              <w:rPr>
-                <w:rFonts w:ascii="Liberation Mono" w:hAnsi="Liberation Mono" w:cs="Liberation Mono"/>
-                <w:sz w:val="20"/>
-                <w:lang w:val="en-US"/>
-              </w:rPr>
-              <w:t xml:space="preserve">y | </w:t>
+              <w:t xml:space="preserve">(y | </w:t>
             </w:r>
             <w:proofErr w:type="spellStart"/>
             <w:r>
@@ -8222,23 +7500,13 @@
               </w:rPr>
               <w:t>semLme</w:t>
             </w:r>
-            <w:proofErr w:type="gramStart"/>
-            <w:r>
-              <w:rPr>
-                <w:rFonts w:ascii="Liberation Mono" w:hAnsi="Liberation Mono" w:cs="Liberation Mono"/>
-                <w:sz w:val="20"/>
-                <w:lang w:val="en-US"/>
-              </w:rPr>
-              <w:t>()`</w:t>
-            </w:r>
-            <w:proofErr w:type="gramEnd"/>
-            <w:r>
-              <w:rPr>
-                <w:rFonts w:ascii="Liberation Mono" w:hAnsi="Liberation Mono" w:cs="Liberation Mono"/>
-                <w:sz w:val="20"/>
-                <w:lang w:val="en-US"/>
-              </w:rPr>
-              <w:t>](</w:t>
+            <w:r>
+              <w:rPr>
+                <w:rFonts w:ascii="Liberation Mono" w:hAnsi="Liberation Mono" w:cs="Liberation Mono"/>
+                <w:sz w:val="20"/>
+                <w:lang w:val="en-US"/>
+              </w:rPr>
+              <w:t>()`](</w:t>
             </w:r>
             <w:r>
               <w:rPr>
@@ -8388,17 +7656,181 @@
                 <w:sz w:val="20"/>
                 <w:lang w:val="en-US"/>
               </w:rPr>
-              <w:t>censReg</w:t>
-            </w:r>
-            <w:proofErr w:type="gramStart"/>
-            <w:r>
-              <w:rPr>
-                <w:rFonts w:ascii="Liberation Mono" w:hAnsi="Liberation Mono" w:cs="Liberation Mono"/>
-                <w:sz w:val="20"/>
-                <w:lang w:val="en-US"/>
-              </w:rPr>
-              <w:t>()</w:t>
-            </w:r>
+              <w:t>censReg()</w:t>
+            </w:r>
+            <w:r>
+              <w:rPr>
+                <w:rFonts w:ascii="Liberation Mono" w:hAnsi="Liberation Mono" w:cs="Liberation Mono"/>
+                <w:sz w:val="20"/>
+                <w:lang w:val="en-US"/>
+              </w:rPr>
+              <w:t>`](</w:t>
+            </w:r>
+            <w:r>
+              <w:rPr>
+                <w:rFonts w:ascii="Liberation Mono" w:hAnsi="Liberation Mono" w:cs="Liberation Mono"/>
+                <w:sz w:val="20"/>
+                <w:lang w:val="en-US"/>
+              </w:rPr>
+              <w:t>https://www.rdocumentation.org/packages/censReg/versions/0.5-22/topics/censReg</w:t>
+            </w:r>
+            <w:r>
+              <w:rPr>
+                <w:rFonts w:ascii="Liberation Mono" w:hAnsi="Liberation Mono" w:cs="Liberation Mono"/>
+                <w:sz w:val="20"/>
+                <w:lang w:val="en-US"/>
+              </w:rPr>
+              <w:t>)</w:t>
+            </w:r>
+            <w:r>
+              <w:rPr>
+                <w:rFonts w:ascii="Liberation Mono" w:hAnsi="Liberation Mono" w:cs="Liberation Mono"/>
+                <w:sz w:val="20"/>
+                <w:lang w:val="en-US"/>
+              </w:rPr>
+              <w:t xml:space="preserve">, </w:t>
+            </w:r>
+            <w:r>
+              <w:rPr>
+                <w:rFonts w:ascii="Liberation Mono" w:hAnsi="Liberation Mono" w:cs="Liberation Mono"/>
+                <w:sz w:val="20"/>
+                <w:lang w:val="en-US"/>
+              </w:rPr>
+              <w:t>[`</w:t>
+            </w:r>
+            <w:r>
+              <w:rPr>
+                <w:rFonts w:ascii="Liberation Mono" w:hAnsi="Liberation Mono" w:cs="Liberation Mono"/>
+                <w:sz w:val="20"/>
+                <w:lang w:val="en-US"/>
+              </w:rPr>
+              <w:t>tobit()</w:t>
+            </w:r>
+            <w:r>
+              <w:rPr>
+                <w:rFonts w:ascii="Liberation Mono" w:hAnsi="Liberation Mono" w:cs="Liberation Mono"/>
+                <w:sz w:val="20"/>
+                <w:lang w:val="en-US"/>
+              </w:rPr>
+              <w:t>`](</w:t>
+            </w:r>
+            <w:r>
+              <w:rPr>
+                <w:rFonts w:ascii="Liberation Mono" w:hAnsi="Liberation Mono" w:cs="Liberation Mono"/>
+                <w:sz w:val="20"/>
+                <w:lang w:val="en-US"/>
+              </w:rPr>
+              <w:t>https://www.rdocumentation.org/packages/AER/versions/1.2-8/topics/tobit</w:t>
+            </w:r>
+            <w:r>
+              <w:rPr>
+                <w:rFonts w:ascii="Liberation Mono" w:hAnsi="Liberation Mono" w:cs="Liberation Mono"/>
+                <w:sz w:val="20"/>
+                <w:lang w:val="en-US"/>
+              </w:rPr>
+              <w:t>), [`vglm(family=tobit)`](</w:t>
+            </w:r>
+            <w:r>
+              <w:rPr>
+                <w:rFonts w:ascii="Liberation Mono" w:hAnsi="Liberation Mono" w:cs="Liberation Mono"/>
+                <w:sz w:val="20"/>
+                <w:lang w:val="en-US"/>
+              </w:rPr>
+              <w:t>https://www.rdocumentation.org/packages/VGAM/versions/1.1-2/topics/vglm</w:t>
+            </w:r>
+            <w:r>
+              <w:rPr>
+                <w:rFonts w:ascii="Liberation Mono" w:hAnsi="Liberation Mono" w:cs="Liberation Mono"/>
+                <w:sz w:val="20"/>
+                <w:lang w:val="en-US"/>
+              </w:rPr>
+              <w:t>)</w:t>
+            </w:r>
+          </w:p>
+        </w:tc>
+        <w:tc>
+          <w:tcPr>
+            <w:tcW w:w="3686" w:type="dxa"/>
+          </w:tcPr>
+          <w:p>
+            <w:pPr>
+              <w:cnfStyle w:val="000000000000" w:firstRow="0" w:lastRow="0" w:firstColumn="0" w:lastColumn="0" w:oddVBand="0" w:evenVBand="0" w:oddHBand="0" w:evenHBand="0" w:firstRowFirstColumn="0" w:firstRowLastColumn="0" w:lastRowFirstColumn="0" w:lastRowLastColumn="0"/>
+              <w:rPr>
+                <w:rFonts w:ascii="Source Sans Pro Light" w:hAnsi="Source Sans Pro Light" w:cs="Liberation Mono"/>
+                <w:sz w:val="20"/>
+                <w:szCs w:val="20"/>
+                <w:lang w:val="en-US"/>
+              </w:rPr>
+            </w:pPr>
+            <w:r>
+              <w:rPr>
+                <w:rFonts w:ascii="Source Sans Pro Light" w:hAnsi="Source Sans Pro Light" w:cs="Liberation Mono"/>
+                <w:sz w:val="20"/>
+                <w:szCs w:val="20"/>
+                <w:lang w:val="en-US"/>
+              </w:rPr>
+              <w:t>[UCLA-1](</w:t>
+            </w:r>
+            <w:r>
+              <w:rPr>
+                <w:rFonts w:ascii="Source Sans Pro Light" w:hAnsi="Source Sans Pro Light"/>
+                <w:sz w:val="20"/>
+                <w:szCs w:val="20"/>
+                <w:lang w:val="en-US"/>
+              </w:rPr>
+              <w:t>https://stats.idre.ucla.edu/r/dae/tobit-models/</w:t>
+            </w:r>
+            <w:r>
+              <w:rPr>
+                <w:rFonts w:ascii="Source Sans Pro Light" w:hAnsi="Source Sans Pro Light"/>
+                <w:sz w:val="20"/>
+                <w:szCs w:val="20"/>
+                <w:lang w:val="en-US"/>
+              </w:rPr>
+              <w:t xml:space="preserve">), </w:t>
+            </w:r>
+            <w:r>
+              <w:rPr>
+                <w:rFonts w:ascii="Source Sans Pro Light" w:hAnsi="Source Sans Pro Light" w:cs="Liberation Mono"/>
+                <w:sz w:val="20"/>
+                <w:szCs w:val="20"/>
+                <w:lang w:val="en-US"/>
+              </w:rPr>
+              <w:t>[UCLA-2](</w:t>
+            </w:r>
+            <w:r>
+              <w:rPr>
+                <w:rFonts w:ascii="Source Sans Pro Light" w:hAnsi="Source Sans Pro Light" w:cs="Liberation Mono"/>
+                <w:sz w:val="20"/>
+                <w:szCs w:val="20"/>
+                <w:lang w:val="en-US"/>
+              </w:rPr>
+              <w:t>https://stats.idre.ucla.edu/r/dae/truncated-regression/</w:t>
+            </w:r>
+            <w:r>
+              <w:rPr>
+                <w:rFonts w:ascii="Source Sans Pro Light" w:hAnsi="Source Sans Pro Light" w:cs="Liberation Mono"/>
+                <w:sz w:val="20"/>
+                <w:szCs w:val="20"/>
+                <w:lang w:val="en-US"/>
+              </w:rPr>
+              <w:t>)</w:t>
+            </w:r>
+          </w:p>
+        </w:tc>
+        <w:tc>
+          <w:tcPr>
+            <w:tcW w:w="3060" w:type="dxa"/>
+          </w:tcPr>
+          <w:p>
+            <w:pPr>
+              <w:cnfStyle w:val="000000000000" w:firstRow="0" w:lastRow="0" w:firstColumn="0" w:lastColumn="0" w:oddVBand="0" w:evenVBand="0" w:oddHBand="0" w:evenHBand="0" w:firstRowFirstColumn="0" w:firstRowLastColumn="0" w:lastRowFirstColumn="0" w:lastRowLastColumn="0"/>
+              <w:rPr>
+                <w:rFonts w:ascii="Liberation Mono" w:hAnsi="Liberation Mono" w:cs="Liberation Mono"/>
+                <w:sz w:val="20"/>
+                <w:lang w:val="en-US"/>
+              </w:rPr>
+            </w:pPr>
             <w:r>
               <w:rPr>
                 <w:rFonts w:ascii="Liberation Mono" w:hAnsi="Liberation Mono" w:cs="Liberation Mono"/>
@@ -8407,201 +7839,7 @@
               </w:rPr>
               <w:t>`</w:t>
             </w:r>
-            <w:proofErr w:type="gramEnd"/>
-            <w:r>
-              <w:rPr>
-                <w:rFonts w:ascii="Liberation Mono" w:hAnsi="Liberation Mono" w:cs="Liberation Mono"/>
-                <w:sz w:val="20"/>
-                <w:lang w:val="en-US"/>
-              </w:rPr>
-              <w:t>](</w:t>
-            </w:r>
-            <w:r>
-              <w:rPr>
-                <w:rFonts w:ascii="Liberation Mono" w:hAnsi="Liberation Mono" w:cs="Liberation Mono"/>
-                <w:sz w:val="20"/>
-                <w:lang w:val="en-US"/>
-              </w:rPr>
-              <w:t>https://www.rdocumentation.org/packages/censReg/versions/0.5-22/topics/censReg</w:t>
-            </w:r>
-            <w:r>
-              <w:rPr>
-                <w:rFonts w:ascii="Liberation Mono" w:hAnsi="Liberation Mono" w:cs="Liberation Mono"/>
-                <w:sz w:val="20"/>
-                <w:lang w:val="en-US"/>
-              </w:rPr>
-              <w:t>)</w:t>
-            </w:r>
-            <w:r>
-              <w:rPr>
-                <w:rFonts w:ascii="Liberation Mono" w:hAnsi="Liberation Mono" w:cs="Liberation Mono"/>
-                <w:sz w:val="20"/>
-                <w:lang w:val="en-US"/>
-              </w:rPr>
-              <w:t xml:space="preserve">, </w:t>
-            </w:r>
-            <w:r>
-              <w:rPr>
-                <w:rFonts w:ascii="Liberation Mono" w:hAnsi="Liberation Mono" w:cs="Liberation Mono"/>
-                <w:sz w:val="20"/>
-                <w:lang w:val="en-US"/>
-              </w:rPr>
-              <w:t>[`</w:t>
-            </w:r>
-            <w:r>
-              <w:rPr>
-                <w:rFonts w:ascii="Liberation Mono" w:hAnsi="Liberation Mono" w:cs="Liberation Mono"/>
-                <w:sz w:val="20"/>
-                <w:lang w:val="en-US"/>
-              </w:rPr>
-              <w:t>tobit()</w:t>
-            </w:r>
-            <w:r>
-              <w:rPr>
-                <w:rFonts w:ascii="Liberation Mono" w:hAnsi="Liberation Mono" w:cs="Liberation Mono"/>
-                <w:sz w:val="20"/>
-                <w:lang w:val="en-US"/>
-              </w:rPr>
-              <w:t>`](</w:t>
-            </w:r>
-            <w:r>
-              <w:rPr>
-                <w:rFonts w:ascii="Liberation Mono" w:hAnsi="Liberation Mono" w:cs="Liberation Mono"/>
-                <w:sz w:val="20"/>
-                <w:lang w:val="en-US"/>
-              </w:rPr>
-              <w:t>https://www.rdocumentation.org/packages/AER/versions/1.2-8/topics/tobit</w:t>
-            </w:r>
-            <w:r>
-              <w:rPr>
-                <w:rFonts w:ascii="Liberation Mono" w:hAnsi="Liberation Mono" w:cs="Liberation Mono"/>
-                <w:sz w:val="20"/>
-                <w:lang w:val="en-US"/>
-              </w:rPr>
-              <w:t>), [`vglm(family=tobit)`](</w:t>
-            </w:r>
-            <w:r>
-              <w:rPr>
-                <w:rFonts w:ascii="Liberation Mono" w:hAnsi="Liberation Mono" w:cs="Liberation Mono"/>
-                <w:sz w:val="20"/>
-                <w:lang w:val="en-US"/>
-              </w:rPr>
-              <w:t>https://www.rdocumentation.org/packages/VGAM/versions/1.1-2/topics/vglm</w:t>
-            </w:r>
-            <w:r>
-              <w:rPr>
-                <w:rFonts w:ascii="Liberation Mono" w:hAnsi="Liberation Mono" w:cs="Liberation Mono"/>
-                <w:sz w:val="20"/>
-                <w:lang w:val="en-US"/>
-              </w:rPr>
-              <w:t>)</w:t>
-            </w:r>
-          </w:p>
-        </w:tc>
-        <w:tc>
-          <w:tcPr>
-            <w:tcW w:w="3686" w:type="dxa"/>
-          </w:tcPr>
-          <w:p>
-            <w:pPr>
-              <w:cnfStyle w:val="000000000000" w:firstRow="0" w:lastRow="0" w:firstColumn="0" w:lastColumn="0" w:oddVBand="0" w:evenVBand="0" w:oddHBand="0" w:evenHBand="0" w:firstRowFirstColumn="0" w:firstRowLastColumn="0" w:lastRowFirstColumn="0" w:lastRowLastColumn="0"/>
-              <w:rPr>
-                <w:rFonts w:ascii="Source Sans Pro Light" w:hAnsi="Source Sans Pro Light" w:cs="Liberation Mono"/>
-                <w:sz w:val="20"/>
-                <w:szCs w:val="20"/>
-                <w:lang w:val="en-US"/>
-              </w:rPr>
-            </w:pPr>
-            <w:r>
-              <w:rPr>
-                <w:rFonts w:ascii="Source Sans Pro Light" w:hAnsi="Source Sans Pro Light" w:cs="Liberation Mono"/>
-                <w:sz w:val="20"/>
-                <w:szCs w:val="20"/>
-                <w:lang w:val="en-US"/>
-              </w:rPr>
-              <w:t>[UCLA-</w:t>
-            </w:r>
-            <w:proofErr w:type="gramStart"/>
-            <w:r>
-              <w:rPr>
-                <w:rFonts w:ascii="Source Sans Pro Light" w:hAnsi="Source Sans Pro Light" w:cs="Liberation Mono"/>
-                <w:sz w:val="20"/>
-                <w:szCs w:val="20"/>
-                <w:lang w:val="en-US"/>
-              </w:rPr>
-              <w:t>1](</w:t>
-            </w:r>
-            <w:proofErr w:type="gramEnd"/>
-            <w:r>
-              <w:rPr>
-                <w:rFonts w:ascii="Source Sans Pro Light" w:hAnsi="Source Sans Pro Light"/>
-                <w:sz w:val="20"/>
-                <w:szCs w:val="20"/>
-                <w:lang w:val="en-US"/>
-              </w:rPr>
-              <w:t>https://stats.idre.ucla.edu/r/dae/tobit-models/</w:t>
-            </w:r>
-            <w:r>
-              <w:rPr>
-                <w:rFonts w:ascii="Source Sans Pro Light" w:hAnsi="Source Sans Pro Light"/>
-                <w:sz w:val="20"/>
-                <w:szCs w:val="20"/>
-                <w:lang w:val="en-US"/>
-              </w:rPr>
-              <w:t xml:space="preserve">), </w:t>
-            </w:r>
-            <w:r>
-              <w:rPr>
-                <w:rFonts w:ascii="Source Sans Pro Light" w:hAnsi="Source Sans Pro Light" w:cs="Liberation Mono"/>
-                <w:sz w:val="20"/>
-                <w:szCs w:val="20"/>
-                <w:lang w:val="en-US"/>
-              </w:rPr>
-              <w:t>[UCLA-2](</w:t>
-            </w:r>
-            <w:r>
-              <w:rPr>
-                <w:rFonts w:ascii="Source Sans Pro Light" w:hAnsi="Source Sans Pro Light" w:cs="Liberation Mono"/>
-                <w:sz w:val="20"/>
-                <w:szCs w:val="20"/>
-                <w:lang w:val="en-US"/>
-              </w:rPr>
-              <w:t>https://stats.idre.ucla.edu/r/dae/truncated-regression/</w:t>
-            </w:r>
-            <w:r>
-              <w:rPr>
-                <w:rFonts w:ascii="Source Sans Pro Light" w:hAnsi="Source Sans Pro Light" w:cs="Liberation Mono"/>
-                <w:sz w:val="20"/>
-                <w:szCs w:val="20"/>
-                <w:lang w:val="en-US"/>
-              </w:rPr>
-              <w:t>)</w:t>
-            </w:r>
-          </w:p>
-        </w:tc>
-        <w:tc>
-          <w:tcPr>
-            <w:tcW w:w="3060" w:type="dxa"/>
-          </w:tcPr>
-          <w:p>
-            <w:pPr>
-              <w:cnfStyle w:val="000000000000" w:firstRow="0" w:lastRow="0" w:firstColumn="0" w:lastColumn="0" w:oddVBand="0" w:evenVBand="0" w:oddHBand="0" w:evenHBand="0" w:firstRowFirstColumn="0" w:firstRowLastColumn="0" w:lastRowFirstColumn="0" w:lastRowLastColumn="0"/>
-              <w:rPr>
-                <w:rFonts w:ascii="Liberation Mono" w:hAnsi="Liberation Mono" w:cs="Liberation Mono"/>
-                <w:sz w:val="20"/>
-                <w:lang w:val="en-US"/>
-              </w:rPr>
-            </w:pPr>
-            <w:r>
-              <w:rPr>
-                <w:rFonts w:ascii="Liberation Mono" w:hAnsi="Liberation Mono" w:cs="Liberation Mono"/>
-                <w:sz w:val="20"/>
-                <w:lang w:val="en-US"/>
-              </w:rPr>
-              <w:t>`</w:t>
-            </w:r>
             <w:proofErr w:type="spellStart"/>
-            <w:proofErr w:type="gramStart"/>
             <w:r>
               <w:rPr>
                 <w:rFonts w:ascii="Liberation Mono" w:hAnsi="Liberation Mono" w:cs="Liberation Mono"/>
@@ -8617,16 +7855,7 @@
                 <w:sz w:val="20"/>
                 <w:lang w:val="en-US"/>
               </w:rPr>
-              <w:t>(</w:t>
-            </w:r>
-            <w:proofErr w:type="gramEnd"/>
-            <w:r>
-              <w:rPr>
-                <w:rFonts w:ascii="Liberation Mono" w:hAnsi="Liberation Mono" w:cs="Liberation Mono"/>
-                <w:sz w:val="20"/>
-                <w:lang w:val="en-US"/>
-              </w:rPr>
-              <w:t xml:space="preserve">y | </w:t>
+              <w:t xml:space="preserve">(y | </w:t>
             </w:r>
             <w:proofErr w:type="spellStart"/>
             <w:r>
@@ -8650,28 +7879,509 @@
         </w:tc>
       </w:tr>
       <w:tr>
+        <w:trPr>
+          <w:trHeight w:val="758"/>
+        </w:trPr>
         <w:tc>
           <w:tcPr>
             <w:cnfStyle w:val="001000000000" w:firstRow="0" w:lastRow="0" w:firstColumn="1" w:lastColumn="0" w:oddVBand="0" w:evenVBand="0" w:oddHBand="0" w:evenHBand="0" w:firstRowFirstColumn="0" w:firstRowLastColumn="0" w:lastRowFirstColumn="0" w:lastRowLastColumn="0"/>
             <w:tcW w:w="1075" w:type="dxa"/>
-            <w:vAlign w:val="center"/>
-          </w:tcPr>
-          <w:p>
-            <w:pPr>
+            <w:vMerge w:val="restart"/>
+            <w:vAlign w:val="center"/>
+          </w:tcPr>
+          <w:p>
+            <w:pPr>
+              <w:rPr>
+                <w:rFonts w:ascii="Source Sans Pro Light" w:hAnsi="Source Sans Pro Light" w:cs="Open Sans Light"/>
+                <w:lang w:val="en-GB"/>
+              </w:rPr>
+            </w:pPr>
+            <w:r>
               <w:rPr>
                 <w:rFonts w:ascii="Source Sans Pro Light" w:hAnsi="Source Sans Pro Light" w:cs="Open Sans Light"/>
                 <w:b w:val="0"/>
-                <w:sz w:val="20"/>
-                <w:lang w:val="en-US"/>
-              </w:rPr>
-            </w:pPr>
+                <w:lang w:val="en-GB"/>
+              </w:rPr>
+              <w:t xml:space="preserve">Continuous, but </w:t>
+            </w:r>
             <w:r>
               <w:rPr>
                 <w:rFonts w:ascii="Source Sans Pro Light" w:hAnsi="Source Sans Pro Light" w:cs="Open Sans Light"/>
                 <w:b w:val="0"/>
-                <w:sz w:val="20"/>
-                <w:lang w:val="en-US"/>
-              </w:rPr>
+                <w:lang w:val="en-GB"/>
+              </w:rPr>
+              <w:t>exponential growth</w:t>
+            </w:r>
+          </w:p>
+        </w:tc>
+        <w:tc>
+          <w:tcPr>
+            <w:tcW w:w="1166" w:type="dxa"/>
+            <w:vMerge w:val="restart"/>
+            <w:vAlign w:val="center"/>
+          </w:tcPr>
+          <w:p>
+            <w:pPr>
+              <w:cnfStyle w:val="000000000000" w:firstRow="0" w:lastRow="0" w:firstColumn="0" w:lastColumn="0" w:oddVBand="0" w:evenVBand="0" w:oddHBand="0" w:evenHBand="0" w:firstRowFirstColumn="0" w:firstRowLastColumn="0" w:lastRowFirstColumn="0" w:lastRowLastColumn="0"/>
+              <w:rPr>
+                <w:rFonts w:ascii="Source Sans Pro Light" w:hAnsi="Source Sans Pro Light" w:cs="Open Sans Light"/>
+                <w:lang w:val="en-GB"/>
+              </w:rPr>
+            </w:pPr>
+          </w:p>
+        </w:tc>
+        <w:tc>
+          <w:tcPr>
+            <w:tcW w:w="873" w:type="dxa"/>
+            <w:vMerge w:val="restart"/>
+            <w:vAlign w:val="center"/>
+          </w:tcPr>
+          <w:p>
+            <w:pPr>
+              <w:cnfStyle w:val="000000000000" w:firstRow="0" w:lastRow="0" w:firstColumn="0" w:lastColumn="0" w:oddVBand="0" w:evenVBand="0" w:oddHBand="0" w:evenHBand="0" w:firstRowFirstColumn="0" w:firstRowLastColumn="0" w:lastRowFirstColumn="0" w:lastRowLastColumn="0"/>
+              <w:rPr>
+                <w:rFonts w:ascii="Source Sans Pro Light" w:hAnsi="Source Sans Pro Light" w:cs="Open Sans Light"/>
+                <w:lang w:val="en-US"/>
+              </w:rPr>
+            </w:pPr>
+            <w:r>
+              <w:rPr>
+                <w:rFonts w:ascii="Source Sans Pro Light" w:hAnsi="Source Sans Pro Light" w:cs="Open Sans Light"/>
+                <w:lang w:val="en-US"/>
+              </w:rPr>
+              <w:t>log-transformed, non-linear</w:t>
+            </w:r>
+          </w:p>
+        </w:tc>
+        <w:tc>
+          <w:tcPr>
+            <w:tcW w:w="5528" w:type="dxa"/>
+          </w:tcPr>
+          <w:p>
+            <w:pPr>
+              <w:cnfStyle w:val="000000000000" w:firstRow="0" w:lastRow="0" w:firstColumn="0" w:lastColumn="0" w:oddVBand="0" w:evenVBand="0" w:oddHBand="0" w:evenHBand="0" w:firstRowFirstColumn="0" w:firstRowLastColumn="0" w:lastRowFirstColumn="0" w:lastRowLastColumn="0"/>
+              <w:rPr>
+                <w:rFonts w:ascii="Liberation Mono" w:hAnsi="Liberation Mono" w:cs="Liberation Mono"/>
+                <w:sz w:val="20"/>
+                <w:lang w:val="en-US"/>
+              </w:rPr>
+            </w:pPr>
+            <w:r>
+              <w:rPr>
+                <w:rFonts w:ascii="Liberation Mono" w:hAnsi="Liberation Mono" w:cs="Liberation Mono"/>
+                <w:sz w:val="20"/>
+                <w:lang w:val="en-US"/>
+              </w:rPr>
+              <w:t>[`</w:t>
+            </w:r>
+            <w:r>
+              <w:rPr>
+                <w:rFonts w:ascii="Liberation Mono" w:hAnsi="Liberation Mono" w:cs="Liberation Mono"/>
+                <w:sz w:val="20"/>
+                <w:lang w:val="en-US"/>
+              </w:rPr>
+              <w:t>glm(family=</w:t>
+            </w:r>
+            <w:r>
+              <w:rPr>
+                <w:rFonts w:ascii="Liberation Mono" w:hAnsi="Liberation Mono" w:cs="Liberation Mono"/>
+                <w:sz w:val="20"/>
+                <w:lang w:val="en-US"/>
+              </w:rPr>
+              <w:t>Gaussian(</w:t>
+            </w:r>
+            <w:r>
+              <w:rPr>
+                <w:rFonts w:ascii="Liberation Mono" w:hAnsi="Liberation Mono" w:cs="Liberation Mono"/>
+                <w:sz w:val="20"/>
+                <w:lang w:val="en-US"/>
+              </w:rPr>
+              <w:t>"</w:t>
+            </w:r>
+            <w:r>
+              <w:rPr>
+                <w:rFonts w:ascii="Liberation Mono" w:hAnsi="Liberation Mono" w:cs="Liberation Mono"/>
+                <w:sz w:val="20"/>
+                <w:lang w:val="en-US"/>
+              </w:rPr>
+              <w:t>log</w:t>
+            </w:r>
+            <w:r>
+              <w:rPr>
+                <w:rFonts w:ascii="Liberation Mono" w:hAnsi="Liberation Mono" w:cs="Liberation Mono"/>
+                <w:sz w:val="20"/>
+                <w:lang w:val="en-US"/>
+              </w:rPr>
+              <w:t>"</w:t>
+            </w:r>
+            <w:r>
+              <w:rPr>
+                <w:rFonts w:ascii="Liberation Mono" w:hAnsi="Liberation Mono" w:cs="Liberation Mono"/>
+                <w:sz w:val="20"/>
+                <w:lang w:val="en-US"/>
+              </w:rPr>
+              <w:t>)</w:t>
+            </w:r>
+            <w:r>
+              <w:rPr>
+                <w:rFonts w:ascii="Liberation Mono" w:hAnsi="Liberation Mono" w:cs="Liberation Mono"/>
+                <w:sz w:val="20"/>
+                <w:lang w:val="en-US"/>
+              </w:rPr>
+              <w:t>`](</w:t>
+            </w:r>
+            <w:r>
+              <w:rPr>
+                <w:rFonts w:ascii="Liberation Mono" w:hAnsi="Liberation Mono" w:cs="Liberation Mono"/>
+                <w:sz w:val="20"/>
+                <w:lang w:val="en-US"/>
+              </w:rPr>
+              <w:t>https://www.rdocumentation.org/packages/stats/versions/3.6.2/topics/</w:t>
+            </w:r>
+            <w:r>
+              <w:rPr>
+                <w:rFonts w:ascii="Liberation Mono" w:hAnsi="Liberation Mono" w:cs="Liberation Mono"/>
+                <w:sz w:val="20"/>
+                <w:lang w:val="en-US"/>
+              </w:rPr>
+              <w:t>g</w:t>
+            </w:r>
+            <w:r>
+              <w:rPr>
+                <w:rFonts w:ascii="Liberation Mono" w:hAnsi="Liberation Mono" w:cs="Liberation Mono"/>
+                <w:sz w:val="20"/>
+                <w:lang w:val="en-US"/>
+              </w:rPr>
+              <w:t>lm</w:t>
+            </w:r>
+            <w:r>
+              <w:rPr>
+                <w:rFonts w:ascii="Liberation Mono" w:hAnsi="Liberation Mono" w:cs="Liberation Mono"/>
+                <w:sz w:val="20"/>
+                <w:lang w:val="en-US"/>
+              </w:rPr>
+              <w:t>)</w:t>
+            </w:r>
+            <w:r>
+              <w:rPr>
+                <w:rFonts w:ascii="Liberation Mono" w:hAnsi="Liberation Mono" w:cs="Liberation Mono"/>
+                <w:sz w:val="20"/>
+                <w:lang w:val="en-US"/>
+              </w:rPr>
+              <w:t xml:space="preserve">, </w:t>
+            </w:r>
+            <w:r>
+              <w:rPr>
+                <w:rFonts w:ascii="Liberation Mono" w:hAnsi="Liberation Mono" w:cs="Liberation Mono"/>
+                <w:sz w:val="20"/>
+                <w:lang w:val="en-US"/>
+              </w:rPr>
+              <w:t>[`</w:t>
+            </w:r>
+            <w:r>
+              <w:rPr>
+                <w:rFonts w:ascii="Liberation Mono" w:hAnsi="Liberation Mono" w:cs="Liberation Mono"/>
+                <w:sz w:val="20"/>
+                <w:lang w:val="en-US"/>
+              </w:rPr>
+              <w:t>nls</w:t>
+            </w:r>
+            <w:r>
+              <w:rPr>
+                <w:rFonts w:ascii="Liberation Mono" w:hAnsi="Liberation Mono" w:cs="Liberation Mono"/>
+                <w:sz w:val="20"/>
+                <w:lang w:val="en-US"/>
+              </w:rPr>
+              <w:t>()</w:t>
+            </w:r>
+            <w:r>
+              <w:rPr>
+                <w:rFonts w:ascii="Liberation Mono" w:hAnsi="Liberation Mono" w:cs="Liberation Mono"/>
+                <w:sz w:val="20"/>
+                <w:lang w:val="en-US"/>
+              </w:rPr>
+              <w:t>`](</w:t>
+            </w:r>
+            <w:r>
+              <w:rPr>
+                <w:rFonts w:ascii="Liberation Mono" w:hAnsi="Liberation Mono" w:cs="Liberation Mono"/>
+                <w:sz w:val="20"/>
+                <w:lang w:val="en-US"/>
+              </w:rPr>
+              <w:t>https://www.rdocumentation.org/packages/stats/versions/3.6.2/topics/nls</w:t>
+            </w:r>
+            <w:r>
+              <w:rPr>
+                <w:rFonts w:ascii="Liberation Mono" w:hAnsi="Liberation Mono" w:cs="Liberation Mono"/>
+                <w:sz w:val="20"/>
+                <w:lang w:val="en-US"/>
+              </w:rPr>
+              <w:t>)</w:t>
+            </w:r>
+          </w:p>
+        </w:tc>
+        <w:tc>
+          <w:tcPr>
+            <w:tcW w:w="3686" w:type="dxa"/>
+            <w:vMerge w:val="restart"/>
+          </w:tcPr>
+          <w:p>
+            <w:pPr>
+              <w:cnfStyle w:val="000000000000" w:firstRow="0" w:lastRow="0" w:firstColumn="0" w:lastColumn="0" w:oddVBand="0" w:evenVBand="0" w:oddHBand="0" w:evenHBand="0" w:firstRowFirstColumn="0" w:firstRowLastColumn="0" w:lastRowFirstColumn="0" w:lastRowLastColumn="0"/>
+              <w:rPr>
+                <w:rFonts w:ascii="Source Sans Pro Light" w:hAnsi="Source Sans Pro Light" w:cs="Liberation Mono"/>
+                <w:sz w:val="20"/>
+                <w:szCs w:val="20"/>
+                <w:lang w:val="en-US"/>
+              </w:rPr>
+            </w:pPr>
+            <w:r>
+              <w:rPr>
+                <w:rFonts w:ascii="Source Sans Pro Light" w:hAnsi="Source Sans Pro Light" w:cs="Liberation Mono"/>
+                <w:sz w:val="20"/>
+                <w:szCs w:val="20"/>
+                <w:lang w:val="en-US"/>
+              </w:rPr>
+              <w:t>[Some useful equations](</w:t>
+            </w:r>
+            <w:r>
+              <w:rPr>
+                <w:rFonts w:ascii="Source Sans Pro Light" w:hAnsi="Source Sans Pro Light" w:cs="Liberation Mono"/>
+                <w:sz w:val="20"/>
+                <w:szCs w:val="20"/>
+                <w:lang w:val="en-US"/>
+              </w:rPr>
+              <w:t>https://www.statforbiology.com/nonlinearregression/usefulequations</w:t>
+            </w:r>
+            <w:r>
+              <w:rPr>
+                <w:rFonts w:ascii="Source Sans Pro Light" w:hAnsi="Source Sans Pro Light" w:cs="Liberation Mono"/>
+                <w:sz w:val="20"/>
+                <w:szCs w:val="20"/>
+                <w:lang w:val="en-US"/>
+              </w:rPr>
+              <w:t>), [linear vs. non-linear regression](</w:t>
+            </w:r>
+            <w:r>
+              <w:rPr>
+                <w:rFonts w:ascii="Source Sans Pro Light" w:hAnsi="Source Sans Pro Light" w:cs="Liberation Mono"/>
+                <w:sz w:val="20"/>
+                <w:szCs w:val="20"/>
+                <w:lang w:val="en-US"/>
+              </w:rPr>
+              <w:t>https://stats.stackexchange.com/a/61806/54740</w:t>
+            </w:r>
+            <w:r>
+              <w:rPr>
+                <w:rFonts w:ascii="Source Sans Pro Light" w:hAnsi="Source Sans Pro Light" w:cs="Liberation Mono"/>
+                <w:sz w:val="20"/>
+                <w:szCs w:val="20"/>
+                <w:lang w:val="en-US"/>
+              </w:rPr>
+              <w:t>)</w:t>
+            </w:r>
+          </w:p>
+        </w:tc>
+        <w:tc>
+          <w:tcPr>
+            <w:tcW w:w="3060" w:type="dxa"/>
+            <w:vMerge w:val="restart"/>
+          </w:tcPr>
+          <w:p>
+            <w:pPr>
+              <w:cnfStyle w:val="000000000000" w:firstRow="0" w:lastRow="0" w:firstColumn="0" w:lastColumn="0" w:oddVBand="0" w:evenVBand="0" w:oddHBand="0" w:evenHBand="0" w:firstRowFirstColumn="0" w:firstRowLastColumn="0" w:lastRowFirstColumn="0" w:lastRowLastColumn="0"/>
+              <w:rPr>
+                <w:rFonts w:ascii="Liberation Mono" w:hAnsi="Liberation Mono" w:cs="Liberation Mono"/>
+                <w:sz w:val="20"/>
+                <w:lang w:val="en-US"/>
+              </w:rPr>
+            </w:pPr>
+          </w:p>
+        </w:tc>
+      </w:tr>
+      <w:tr>
+        <w:trPr>
+          <w:trHeight w:val="757"/>
+        </w:trPr>
+        <w:tc>
+          <w:tcPr>
+            <w:cnfStyle w:val="001000000000" w:firstRow="0" w:lastRow="0" w:firstColumn="1" w:lastColumn="0" w:oddVBand="0" w:evenVBand="0" w:oddHBand="0" w:evenHBand="0" w:firstRowFirstColumn="0" w:firstRowLastColumn="0" w:lastRowFirstColumn="0" w:lastRowLastColumn="0"/>
+            <w:tcW w:w="1075" w:type="dxa"/>
+            <w:vMerge/>
+            <w:vAlign w:val="center"/>
+          </w:tcPr>
+          <w:p>
+            <w:pPr>
+              <w:rPr>
+                <w:rFonts w:ascii="Source Sans Pro Light" w:hAnsi="Source Sans Pro Light" w:cs="Open Sans Light"/>
+                <w:lang w:val="en-GB"/>
+              </w:rPr>
+            </w:pPr>
+          </w:p>
+        </w:tc>
+        <w:tc>
+          <w:tcPr>
+            <w:tcW w:w="1166" w:type="dxa"/>
+            <w:vMerge/>
+            <w:vAlign w:val="center"/>
+          </w:tcPr>
+          <w:p>
+            <w:pPr>
+              <w:cnfStyle w:val="000000000000" w:firstRow="0" w:lastRow="0" w:firstColumn="0" w:lastColumn="0" w:oddVBand="0" w:evenVBand="0" w:oddHBand="0" w:evenHBand="0" w:firstRowFirstColumn="0" w:firstRowLastColumn="0" w:lastRowFirstColumn="0" w:lastRowLastColumn="0"/>
+              <w:rPr>
+                <w:rFonts w:ascii="Source Sans Pro Light" w:hAnsi="Source Sans Pro Light" w:cs="Open Sans Light"/>
+                <w:lang w:val="en-GB"/>
+              </w:rPr>
+            </w:pPr>
+          </w:p>
+        </w:tc>
+        <w:tc>
+          <w:tcPr>
+            <w:tcW w:w="873" w:type="dxa"/>
+            <w:vMerge/>
+            <w:vAlign w:val="center"/>
+          </w:tcPr>
+          <w:p>
+            <w:pPr>
+              <w:cnfStyle w:val="000000000000" w:firstRow="0" w:lastRow="0" w:firstColumn="0" w:lastColumn="0" w:oddVBand="0" w:evenVBand="0" w:oddHBand="0" w:evenHBand="0" w:firstRowFirstColumn="0" w:firstRowLastColumn="0" w:lastRowFirstColumn="0" w:lastRowLastColumn="0"/>
+              <w:rPr>
+                <w:rFonts w:ascii="Source Sans Pro Light" w:hAnsi="Source Sans Pro Light" w:cs="Open Sans Light"/>
+                <w:lang w:val="en-US"/>
+              </w:rPr>
+            </w:pPr>
+          </w:p>
+        </w:tc>
+        <w:tc>
+          <w:tcPr>
+            <w:tcW w:w="5528" w:type="dxa"/>
+          </w:tcPr>
+          <w:p>
+            <w:pPr>
+              <w:cnfStyle w:val="000000000000" w:firstRow="0" w:lastRow="0" w:firstColumn="0" w:lastColumn="0" w:oddVBand="0" w:evenVBand="0" w:oddHBand="0" w:evenHBand="0" w:firstRowFirstColumn="0" w:firstRowLastColumn="0" w:lastRowFirstColumn="0" w:lastRowLastColumn="0"/>
+              <w:rPr>
+                <w:rFonts w:ascii="Liberation Mono" w:hAnsi="Liberation Mono" w:cs="Liberation Mono"/>
+                <w:sz w:val="20"/>
+              </w:rPr>
+            </w:pPr>
+            <w:r>
+              <w:rPr>
+                <w:rFonts w:ascii="Liberation Mono" w:hAnsi="Liberation Mono" w:cs="Liberation Mono"/>
+                <w:sz w:val="20"/>
+              </w:rPr>
+              <w:t>[`glmmTMB(family=Gaussian("log"))`](https://www.rdocumentation.org/packages/glmmTMB/versions/1.0.0/topics/glmmTMB)</w:t>
+            </w:r>
+            <w:r>
+              <w:rPr>
+                <w:rFonts w:ascii="Liberation Mono" w:hAnsi="Liberation Mono" w:cs="Liberation Mono"/>
+                <w:sz w:val="20"/>
+              </w:rPr>
+              <w:t xml:space="preserve">, </w:t>
+            </w:r>
+            <w:r>
+              <w:rPr>
+                <w:rFonts w:ascii="Liberation Mono" w:hAnsi="Liberation Mono" w:cs="Liberation Mono"/>
+                <w:sz w:val="20"/>
+              </w:rPr>
+              <w:t>[`</w:t>
+            </w:r>
+            <w:proofErr w:type="spellStart"/>
+            <w:r>
+              <w:rPr>
+                <w:rFonts w:ascii="Liberation Mono" w:hAnsi="Liberation Mono" w:cs="Liberation Mono"/>
+                <w:sz w:val="20"/>
+              </w:rPr>
+              <w:t>nlmer</w:t>
+            </w:r>
+            <w:proofErr w:type="spellEnd"/>
+            <w:r>
+              <w:rPr>
+                <w:rFonts w:ascii="Liberation Mono" w:hAnsi="Liberation Mono" w:cs="Liberation Mono"/>
+                <w:sz w:val="20"/>
+              </w:rPr>
+              <w:t>()</w:t>
+            </w:r>
+            <w:r>
+              <w:rPr>
+                <w:rFonts w:ascii="Liberation Mono" w:hAnsi="Liberation Mono" w:cs="Liberation Mono"/>
+                <w:sz w:val="20"/>
+              </w:rPr>
+              <w:t>`](</w:t>
+            </w:r>
+            <w:r>
+              <w:t xml:space="preserve"> </w:t>
+            </w:r>
+            <w:r>
+              <w:rPr>
+                <w:rFonts w:ascii="Liberation Mono" w:hAnsi="Liberation Mono" w:cs="Liberation Mono"/>
+                <w:sz w:val="20"/>
+              </w:rPr>
+              <w:t>https://www.rdocumentation.org/packages/lme4/versions/1.1-23/topics/nlmer</w:t>
+            </w:r>
+            <w:r>
+              <w:rPr>
+                <w:rFonts w:ascii="Liberation Mono" w:hAnsi="Liberation Mono" w:cs="Liberation Mono"/>
+                <w:sz w:val="20"/>
+              </w:rPr>
+              <w:t>)</w:t>
+            </w:r>
+          </w:p>
+        </w:tc>
+        <w:tc>
+          <w:tcPr>
+            <w:tcW w:w="3686" w:type="dxa"/>
+            <w:vMerge/>
+          </w:tcPr>
+          <w:p>
+            <w:pPr>
+              <w:cnfStyle w:val="000000000000" w:firstRow="0" w:lastRow="0" w:firstColumn="0" w:lastColumn="0" w:oddVBand="0" w:evenVBand="0" w:oddHBand="0" w:evenHBand="0" w:firstRowFirstColumn="0" w:firstRowLastColumn="0" w:lastRowFirstColumn="0" w:lastRowLastColumn="0"/>
+              <w:rPr>
+                <w:rFonts w:ascii="Source Sans Pro Light" w:hAnsi="Source Sans Pro Light" w:cs="Liberation Mono"/>
+                <w:sz w:val="20"/>
+                <w:szCs w:val="20"/>
+              </w:rPr>
+            </w:pPr>
+          </w:p>
+        </w:tc>
+        <w:tc>
+          <w:tcPr>
+            <w:tcW w:w="3060" w:type="dxa"/>
+            <w:vMerge/>
+          </w:tcPr>
+          <w:p>
+            <w:pPr>
+              <w:cnfStyle w:val="000000000000" w:firstRow="0" w:lastRow="0" w:firstColumn="0" w:lastColumn="0" w:oddVBand="0" w:evenVBand="0" w:oddHBand="0" w:evenHBand="0" w:firstRowFirstColumn="0" w:firstRowLastColumn="0" w:lastRowFirstColumn="0" w:lastRowLastColumn="0"/>
+              <w:rPr>
+                <w:rFonts w:ascii="Liberation Mono" w:hAnsi="Liberation Mono" w:cs="Liberation Mono"/>
+                <w:sz w:val="20"/>
+              </w:rPr>
+            </w:pPr>
+          </w:p>
+        </w:tc>
+      </w:tr>
+      <w:tr>
+        <w:tc>
+          <w:tcPr>
+            <w:cnfStyle w:val="001000000000" w:firstRow="0" w:lastRow="0" w:firstColumn="1" w:lastColumn="0" w:oddVBand="0" w:evenVBand="0" w:oddHBand="0" w:evenHBand="0" w:firstRowFirstColumn="0" w:firstRowLastColumn="0" w:lastRowFirstColumn="0" w:lastRowLastColumn="0"/>
+            <w:tcW w:w="1075" w:type="dxa"/>
+            <w:vAlign w:val="center"/>
+          </w:tcPr>
+          <w:p>
+            <w:pPr>
+              <w:rPr>
+                <w:rFonts w:ascii="Source Sans Pro Light" w:hAnsi="Source Sans Pro Light" w:cs="Open Sans Light"/>
+                <w:b w:val="0"/>
+                <w:sz w:val="20"/>
+                <w:lang w:val="en-US"/>
+              </w:rPr>
+            </w:pPr>
+            <w:r>
+              <w:rPr>
+                <w:rFonts w:ascii="Source Sans Pro Light" w:hAnsi="Source Sans Pro Light" w:cs="Open Sans Light"/>
+                <w:b w:val="0"/>
+                <w:sz w:val="20"/>
+                <w:lang w:val="en-US"/>
+              </w:rPr>
+              <w:lastRenderedPageBreak/>
               <w:t>Proportion / Ratio with more than 2 categories</w:t>
             </w:r>
           </w:p>
@@ -8741,25 +8451,7 @@
                 <w:sz w:val="20"/>
                 <w:lang w:val="en-US"/>
               </w:rPr>
-              <w:t>[`DirichReg</w:t>
-            </w:r>
-            <w:proofErr w:type="gramStart"/>
-            <w:r>
-              <w:rPr>
-                <w:rFonts w:ascii="Liberation Mono" w:hAnsi="Liberation Mono" w:cs="Liberation Mono"/>
-                <w:sz w:val="20"/>
-                <w:lang w:val="en-US"/>
-              </w:rPr>
-              <w:t>()`</w:t>
-            </w:r>
-            <w:proofErr w:type="gramEnd"/>
-            <w:r>
-              <w:rPr>
-                <w:rFonts w:ascii="Liberation Mono" w:hAnsi="Liberation Mono" w:cs="Liberation Mono"/>
-                <w:sz w:val="20"/>
-                <w:lang w:val="en-US"/>
-              </w:rPr>
-              <w:t>](</w:t>
+              <w:t>[`DirichReg()`](</w:t>
             </w:r>
             <w:r>
               <w:rPr>
@@ -8817,7 +8509,6 @@
               <w:t>`</w:t>
             </w:r>
             <w:proofErr w:type="spellStart"/>
-            <w:proofErr w:type="gramStart"/>
             <w:r>
               <w:rPr>
                 <w:rFonts w:ascii="Liberation Mono" w:hAnsi="Liberation Mono" w:cs="Liberation Mono"/>
@@ -8833,16 +8524,7 @@
                 <w:sz w:val="20"/>
                 <w:lang w:val="en-US"/>
               </w:rPr>
-              <w:t>(</w:t>
-            </w:r>
-            <w:proofErr w:type="gramEnd"/>
-            <w:r>
-              <w:rPr>
-                <w:rFonts w:ascii="Liberation Mono" w:hAnsi="Liberation Mono" w:cs="Liberation Mono"/>
-                <w:sz w:val="20"/>
-                <w:lang w:val="en-US"/>
-              </w:rPr>
-              <w:t xml:space="preserve">family = </w:t>
+              <w:t xml:space="preserve">(family = </w:t>
             </w:r>
             <w:proofErr w:type="spellStart"/>
             <w:r>
@@ -8894,7 +8576,6 @@
                 <w:sz w:val="20"/>
                 <w:lang w:val="en-US"/>
               </w:rPr>
-              <w:lastRenderedPageBreak/>
               <w:t>Time-to-Event</w:t>
             </w:r>
           </w:p>
@@ -8980,18 +8661,8 @@
                 <w:sz w:val="20"/>
                 <w:lang w:val="en-US"/>
               </w:rPr>
-              <w:t>[`coxph</w:t>
-            </w:r>
-            <w:proofErr w:type="gramStart"/>
-            <w:r>
-              <w:rPr>
-                <w:rFonts w:ascii="Liberation Mono" w:hAnsi="Liberation Mono" w:cs="Liberation Mono"/>
-                <w:sz w:val="20"/>
-                <w:lang w:val="en-US"/>
-              </w:rPr>
-              <w:t>`](</w:t>
-            </w:r>
-            <w:proofErr w:type="gramEnd"/>
+              <w:t>[`coxph`](</w:t>
+            </w:r>
             <w:r>
               <w:rPr>
                 <w:rFonts w:ascii="Liberation Mono" w:hAnsi="Liberation Mono" w:cs="Liberation Mono"/>
@@ -9032,17 +8703,7 @@
                 <w:szCs w:val="20"/>
                 <w:lang w:val="en-US"/>
               </w:rPr>
-              <w:t>[UCLA</w:t>
-            </w:r>
-            <w:proofErr w:type="gramStart"/>
-            <w:r>
-              <w:rPr>
-                <w:rFonts w:ascii="Source Sans Pro Light" w:hAnsi="Source Sans Pro Light" w:cs="Liberation Mono"/>
-                <w:sz w:val="20"/>
-                <w:szCs w:val="20"/>
-                <w:lang w:val="en-US"/>
-              </w:rPr>
-              <w:t>](</w:t>
+              <w:t>[UCLA](</w:t>
             </w:r>
             <w:r>
               <w:rPr>
@@ -9059,7 +8720,6 @@
               </w:rPr>
               <w:t>https://stats.idre.ucla.edu/r/dae/mixed-effects-cox-regression/</w:t>
             </w:r>
-            <w:proofErr w:type="gramEnd"/>
             <w:r>
               <w:rPr>
                 <w:rFonts w:ascii="Source Sans Pro Light" w:hAnsi="Source Sans Pro Light" w:cs="Liberation Mono"/>
@@ -9096,7 +8756,6 @@
               <w:t>`</w:t>
             </w:r>
             <w:proofErr w:type="spellStart"/>
-            <w:proofErr w:type="gramStart"/>
             <w:r>
               <w:rPr>
                 <w:rFonts w:ascii="Source Sans Pro Light" w:hAnsi="Source Sans Pro Light" w:cs="Liberation Mono"/>
@@ -9114,17 +8773,7 @@
                 <w:szCs w:val="20"/>
                 <w:lang w:val="en-US"/>
               </w:rPr>
-              <w:t>(</w:t>
-            </w:r>
-            <w:proofErr w:type="gramEnd"/>
-            <w:r>
-              <w:rPr>
-                <w:rFonts w:ascii="Source Sans Pro Light" w:hAnsi="Source Sans Pro Light" w:cs="Liberation Mono"/>
-                <w:sz w:val="20"/>
-                <w:szCs w:val="20"/>
-                <w:lang w:val="en-US"/>
-              </w:rPr>
-              <w:t xml:space="preserve">family = </w:t>
+              <w:t xml:space="preserve">(family = </w:t>
             </w:r>
             <w:r>
               <w:rPr>
@@ -9220,25 +8869,7 @@
                 <w:sz w:val="20"/>
                 <w:lang w:val="en-US"/>
               </w:rPr>
-              <w:t>[`coxme</w:t>
-            </w:r>
-            <w:proofErr w:type="gramStart"/>
-            <w:r>
-              <w:rPr>
-                <w:rFonts w:ascii="Liberation Mono" w:hAnsi="Liberation Mono" w:cs="Liberation Mono"/>
-                <w:sz w:val="20"/>
-                <w:lang w:val="en-US"/>
-              </w:rPr>
-              <w:t>()`</w:t>
-            </w:r>
-            <w:proofErr w:type="gramEnd"/>
-            <w:r>
-              <w:rPr>
-                <w:rFonts w:ascii="Liberation Mono" w:hAnsi="Liberation Mono" w:cs="Liberation Mono"/>
-                <w:sz w:val="20"/>
-                <w:lang w:val="en-US"/>
-              </w:rPr>
-              <w:t>](</w:t>
+              <w:t>[`coxme()`](</w:t>
             </w:r>
             <w:r>
               <w:rPr>
@@ -9312,7 +8943,7 @@
 </file>
 
 <file path=word/styles.xml><?xml version="1.0" encoding="utf-8"?>
-<w:styles xmlns:mc="http://schemas.openxmlformats.org/markup-compatibility/2006" xmlns:r="http://schemas.openxmlformats.org/officeDocument/2006/relationships" xmlns:w="http://schemas.openxmlformats.org/wordprocessingml/2006/main" xmlns:w14="http://schemas.microsoft.com/office/word/2010/wordml" xmlns:w15="http://schemas.microsoft.com/office/word/2012/wordml" xmlns:w16cex="http://schemas.microsoft.com/office/word/2018/wordml/cex" xmlns:w16cid="http://schemas.microsoft.com/office/word/2016/wordml/cid" xmlns:w16="http://schemas.microsoft.com/office/word/2018/wordml" xmlns:w16se="http://schemas.microsoft.com/office/word/2015/wordml/symex" mc:Ignorable="w14 w15 w16se w16cid w16 w16cex">
+<w:styles xmlns:mc="http://schemas.openxmlformats.org/markup-compatibility/2006" xmlns:r="http://schemas.openxmlformats.org/officeDocument/2006/relationships" xmlns:w="http://schemas.openxmlformats.org/wordprocessingml/2006/main" xmlns:w14="http://schemas.microsoft.com/office/word/2010/wordml" xmlns:w15="http://schemas.microsoft.com/office/word/2012/wordml" xmlns:w16cex="http://schemas.microsoft.com/office/word/2018/wordml/cex" xmlns:w16cid="http://schemas.microsoft.com/office/word/2016/wordml/cid" xmlns:w16="http://schemas.microsoft.com/office/word/2018/wordml" xmlns:w16sdtdh="http://schemas.microsoft.com/office/word/2020/wordml/sdtdatahash" xmlns:w16se="http://schemas.microsoft.com/office/word/2015/wordml/symex" mc:Ignorable="w14 w15 w16se w16cid w16 w16cex w16sdtdh">
   <w:docDefaults>
     <w:rPrDefault>
       <w:rPr>

--- a/Regressionspakete.docx
+++ b/Regressionspakete.docx
@@ -1,6 +1,6 @@
 
 <file path=word/document.xml><?xml version="1.0" encoding="utf-8"?>
-<w:document xmlns:wpc="http://schemas.microsoft.com/office/word/2010/wordprocessingCanvas" xmlns:cx="http://schemas.microsoft.com/office/drawing/2014/chartex" xmlns:cx1="http://schemas.microsoft.com/office/drawing/2015/9/8/chartex" xmlns:cx2="http://schemas.microsoft.com/office/drawing/2015/10/21/chartex" xmlns:cx3="http://schemas.microsoft.com/office/drawing/2016/5/9/chartex" xmlns:cx4="http://schemas.microsoft.com/office/drawing/2016/5/10/chartex" xmlns:cx5="http://schemas.microsoft.com/office/drawing/2016/5/11/chartex" xmlns:cx6="http://schemas.microsoft.com/office/drawing/2016/5/12/chartex" xmlns:cx7="http://schemas.microsoft.com/office/drawing/2016/5/13/chartex" xmlns:cx8="http://schemas.microsoft.com/office/drawing/2016/5/14/chartex" xmlns:mc="http://schemas.openxmlformats.org/markup-compatibility/2006" xmlns:aink="http://schemas.microsoft.com/office/drawing/2016/ink" xmlns:am3d="http://schemas.microsoft.com/office/drawing/2017/model3d" xmlns:o="urn:schemas-microsoft-com:office:office" xmlns:r="http://schemas.openxmlformats.org/officeDocument/2006/relationships" xmlns:m="http://schemas.openxmlformats.org/officeDocument/2006/math" xmlns:v="urn:schemas-microsoft-com:vml" xmlns:wp14="http://schemas.microsoft.com/office/word/2010/wordprocessingDrawing" xmlns:wp="http://schemas.openxmlformats.org/drawingml/2006/wordprocessingDrawing" xmlns:w10="urn:schemas-microsoft-com:office:word" xmlns:w="http://schemas.openxmlformats.org/wordprocessingml/2006/main" xmlns:w14="http://schemas.microsoft.com/office/word/2010/wordml" xmlns:w15="http://schemas.microsoft.com/office/word/2012/wordml" xmlns:w16cex="http://schemas.microsoft.com/office/word/2018/wordml/cex" xmlns:w16cid="http://schemas.microsoft.com/office/word/2016/wordml/cid" xmlns:w16="http://schemas.microsoft.com/office/word/2018/wordml" xmlns:w16sdtdh="http://schemas.microsoft.com/office/word/2020/wordml/sdtdatahash" xmlns:w16se="http://schemas.microsoft.com/office/word/2015/wordml/symex" xmlns:wpg="http://schemas.microsoft.com/office/word/2010/wordprocessingGroup" xmlns:wpi="http://schemas.microsoft.com/office/word/2010/wordprocessingInk" xmlns:wne="http://schemas.microsoft.com/office/word/2006/wordml" xmlns:wps="http://schemas.microsoft.com/office/word/2010/wordprocessingShape" mc:Ignorable="w14 w15 w16se w16cid w16 w16cex w16sdtdh wp14">
+<w:document xmlns:wpc="http://schemas.microsoft.com/office/word/2010/wordprocessingCanvas" xmlns:cx="http://schemas.microsoft.com/office/drawing/2014/chartex" xmlns:cx1="http://schemas.microsoft.com/office/drawing/2015/9/8/chartex" xmlns:cx2="http://schemas.microsoft.com/office/drawing/2015/10/21/chartex" xmlns:cx3="http://schemas.microsoft.com/office/drawing/2016/5/9/chartex" xmlns:cx4="http://schemas.microsoft.com/office/drawing/2016/5/10/chartex" xmlns:cx5="http://schemas.microsoft.com/office/drawing/2016/5/11/chartex" xmlns:cx6="http://schemas.microsoft.com/office/drawing/2016/5/12/chartex" xmlns:cx7="http://schemas.microsoft.com/office/drawing/2016/5/13/chartex" xmlns:cx8="http://schemas.microsoft.com/office/drawing/2016/5/14/chartex" xmlns:mc="http://schemas.openxmlformats.org/markup-compatibility/2006" xmlns:aink="http://schemas.microsoft.com/office/drawing/2016/ink" xmlns:am3d="http://schemas.microsoft.com/office/drawing/2017/model3d" xmlns:o="urn:schemas-microsoft-com:office:office" xmlns:oel="http://schemas.microsoft.com/office/2019/extlst" xmlns:r="http://schemas.openxmlformats.org/officeDocument/2006/relationships" xmlns:m="http://schemas.openxmlformats.org/officeDocument/2006/math" xmlns:v="urn:schemas-microsoft-com:vml" xmlns:wp14="http://schemas.microsoft.com/office/word/2010/wordprocessingDrawing" xmlns:wp="http://schemas.openxmlformats.org/drawingml/2006/wordprocessingDrawing" xmlns:w10="urn:schemas-microsoft-com:office:word" xmlns:w="http://schemas.openxmlformats.org/wordprocessingml/2006/main" xmlns:w14="http://schemas.microsoft.com/office/word/2010/wordml" xmlns:w15="http://schemas.microsoft.com/office/word/2012/wordml" xmlns:w16cex="http://schemas.microsoft.com/office/word/2018/wordml/cex" xmlns:w16cid="http://schemas.microsoft.com/office/word/2016/wordml/cid" xmlns:w16="http://schemas.microsoft.com/office/word/2018/wordml" xmlns:w16sdtdh="http://schemas.microsoft.com/office/word/2020/wordml/sdtdatahash" xmlns:w16se="http://schemas.microsoft.com/office/word/2015/wordml/symex" xmlns:wpg="http://schemas.microsoft.com/office/word/2010/wordprocessingGroup" xmlns:wpi="http://schemas.microsoft.com/office/word/2010/wordprocessingInk" xmlns:wne="http://schemas.microsoft.com/office/word/2006/wordml" xmlns:wps="http://schemas.microsoft.com/office/word/2010/wordprocessingShape" mc:Ignorable="w14 w15 w16se w16cid w16 w16cex w16sdtdh wp14">
   <w:body>
     <w:p>
       <w:pPr>
@@ -93,7 +93,7 @@
     </w:p>
     <w:tbl>
       <w:tblPr>
-        <w:tblStyle w:val="Gitternetztabelle1hell"/>
+        <w:tblStyle w:val="GridTable1Light"/>
         <w:tblW w:w="0" w:type="auto"/>
         <w:tblLayout w:type="fixed"/>
         <w:tblCellMar>
@@ -451,25 +451,7 @@
                 <w:sz w:val="20"/>
                 <w:lang w:val="en-US"/>
               </w:rPr>
-              <w:t>`</w:t>
-            </w:r>
-            <w:proofErr w:type="spellStart"/>
-            <w:r>
-              <w:rPr>
-                <w:rFonts w:ascii="Liberation Mono" w:hAnsi="Liberation Mono" w:cs="Liberation Mono"/>
-                <w:sz w:val="20"/>
-                <w:lang w:val="en-US"/>
-              </w:rPr>
-              <w:t>brm</w:t>
-            </w:r>
-            <w:proofErr w:type="spellEnd"/>
-            <w:r>
-              <w:rPr>
-                <w:rFonts w:ascii="Liberation Mono" w:hAnsi="Liberation Mono" w:cs="Liberation Mono"/>
-                <w:sz w:val="20"/>
-                <w:lang w:val="en-US"/>
-              </w:rPr>
-              <w:t>(family = gaussian())`</w:t>
+              <w:t>`brm(family = gaussian())`</w:t>
             </w:r>
           </w:p>
         </w:tc>
@@ -802,25 +784,7 @@
                 <w:sz w:val="20"/>
                 <w:lang w:val="en-US"/>
               </w:rPr>
-              <w:t>`</w:t>
-            </w:r>
-            <w:proofErr w:type="spellStart"/>
-            <w:r>
-              <w:rPr>
-                <w:rFonts w:ascii="Liberation Mono" w:hAnsi="Liberation Mono" w:cs="Liberation Mono"/>
-                <w:sz w:val="20"/>
-                <w:lang w:val="en-US"/>
-              </w:rPr>
-              <w:t>brm</w:t>
-            </w:r>
-            <w:proofErr w:type="spellEnd"/>
-            <w:r>
-              <w:rPr>
-                <w:rFonts w:ascii="Liberation Mono" w:hAnsi="Liberation Mono" w:cs="Liberation Mono"/>
-                <w:sz w:val="20"/>
-                <w:lang w:val="en-US"/>
-              </w:rPr>
-              <w:t>(family = binomial())`</w:t>
+              <w:t>`brm(family = binomial())`</w:t>
             </w:r>
           </w:p>
         </w:tc>
@@ -1089,41 +1053,13 @@
               </w:rPr>
               <w:t>[`</w:t>
             </w:r>
-            <w:proofErr w:type="spellStart"/>
-            <w:r>
-              <w:rPr>
-                <w:rFonts w:ascii="Liberation Mono" w:hAnsi="Liberation Mono" w:cs="Liberation Mono"/>
-                <w:sz w:val="20"/>
-                <w:lang w:val="en-US"/>
-              </w:rPr>
-              <w:t>glm</w:t>
-            </w:r>
-            <w:proofErr w:type="spellEnd"/>
-            <w:r>
-              <w:rPr>
-                <w:rFonts w:ascii="Liberation Mono" w:hAnsi="Liberation Mono" w:cs="Liberation Mono"/>
-                <w:sz w:val="20"/>
-                <w:lang w:val="en-US"/>
-              </w:rPr>
-              <w:t>(</w:t>
-            </w:r>
-            <w:proofErr w:type="spellStart"/>
-            <w:r>
-              <w:rPr>
-                <w:rFonts w:ascii="Liberation Mono" w:hAnsi="Liberation Mono" w:cs="Liberation Mono"/>
-                <w:sz w:val="20"/>
-                <w:lang w:val="en-US"/>
-              </w:rPr>
-              <w:t>cbind</w:t>
-            </w:r>
-            <w:proofErr w:type="spellEnd"/>
-            <w:r>
-              <w:rPr>
-                <w:rFonts w:ascii="Liberation Mono" w:hAnsi="Liberation Mono" w:cs="Liberation Mono"/>
-                <w:sz w:val="20"/>
-                <w:lang w:val="en-US"/>
-              </w:rPr>
-              <w:t>(</w:t>
+            <w:r>
+              <w:rPr>
+                <w:rFonts w:ascii="Liberation Mono" w:hAnsi="Liberation Mono" w:cs="Liberation Mono"/>
+                <w:sz w:val="20"/>
+                <w:lang w:val="en-US"/>
+              </w:rPr>
+              <w:t>glm(cbind(</w:t>
             </w:r>
             <w:r>
               <w:rPr>
@@ -1255,25 +1191,7 @@
                 <w:sz w:val="20"/>
                 <w:lang w:val="en-US"/>
               </w:rPr>
-              <w:t>`</w:t>
-            </w:r>
-            <w:proofErr w:type="spellStart"/>
-            <w:r>
-              <w:rPr>
-                <w:rFonts w:ascii="Liberation Mono" w:hAnsi="Liberation Mono" w:cs="Liberation Mono"/>
-                <w:sz w:val="20"/>
-                <w:lang w:val="en-US"/>
-              </w:rPr>
-              <w:t>brm</w:t>
-            </w:r>
-            <w:proofErr w:type="spellEnd"/>
-            <w:r>
-              <w:rPr>
-                <w:rFonts w:ascii="Liberation Mono" w:hAnsi="Liberation Mono" w:cs="Liberation Mono"/>
-                <w:sz w:val="20"/>
-                <w:lang w:val="en-US"/>
-              </w:rPr>
-              <w:t>(successes | trials(total), family = binomial())`</w:t>
+              <w:t>`brm(successes | trials(total), family = binomial())`</w:t>
             </w:r>
           </w:p>
         </w:tc>
@@ -1347,43 +1265,15 @@
                 <w:sz w:val="20"/>
                 <w:lang w:val="en-US"/>
               </w:rPr>
-              <w:t>[`</w:t>
-            </w:r>
-            <w:proofErr w:type="spellStart"/>
-            <w:r>
-              <w:rPr>
-                <w:rFonts w:ascii="Liberation Mono" w:hAnsi="Liberation Mono" w:cs="Liberation Mono"/>
-                <w:sz w:val="20"/>
-                <w:lang w:val="en-US"/>
-              </w:rPr>
-              <w:t>glmer</w:t>
-            </w:r>
-            <w:proofErr w:type="spellEnd"/>
-            <w:r>
-              <w:rPr>
-                <w:rFonts w:ascii="Liberation Mono" w:hAnsi="Liberation Mono" w:cs="Liberation Mono"/>
-                <w:sz w:val="20"/>
-                <w:lang w:val="en-US"/>
-              </w:rPr>
-              <w:t>(</w:t>
-            </w:r>
-            <w:proofErr w:type="spellStart"/>
-            <w:r>
-              <w:rPr>
-                <w:rFonts w:ascii="Liberation Mono" w:hAnsi="Liberation Mono" w:cs="Liberation Mono"/>
-                <w:sz w:val="20"/>
-                <w:lang w:val="en-US"/>
-              </w:rPr>
-              <w:t>cbind</w:t>
-            </w:r>
-            <w:proofErr w:type="spellEnd"/>
-            <w:r>
-              <w:rPr>
-                <w:rFonts w:ascii="Liberation Mono" w:hAnsi="Liberation Mono" w:cs="Liberation Mono"/>
-                <w:sz w:val="20"/>
-                <w:lang w:val="en-US"/>
-              </w:rPr>
-              <w:t>(</w:t>
+              <w:t>[`glmer(</w:t>
+            </w:r>
+            <w:r>
+              <w:rPr>
+                <w:rFonts w:ascii="Liberation Mono" w:hAnsi="Liberation Mono" w:cs="Liberation Mono"/>
+                <w:sz w:val="20"/>
+                <w:lang w:val="en-US"/>
+              </w:rPr>
+              <w:t>cbind(</w:t>
             </w:r>
             <w:r>
               <w:rPr>
@@ -1431,43 +1321,15 @@
                 <w:sz w:val="20"/>
                 <w:lang w:val="en-US"/>
               </w:rPr>
-              <w:t>lmer), [`</w:t>
-            </w:r>
-            <w:proofErr w:type="spellStart"/>
-            <w:r>
-              <w:rPr>
-                <w:rFonts w:ascii="Liberation Mono" w:hAnsi="Liberation Mono" w:cs="Liberation Mono"/>
-                <w:sz w:val="20"/>
-                <w:lang w:val="en-US"/>
-              </w:rPr>
-              <w:t>glmmTMB</w:t>
-            </w:r>
-            <w:proofErr w:type="spellEnd"/>
-            <w:r>
-              <w:rPr>
-                <w:rFonts w:ascii="Liberation Mono" w:hAnsi="Liberation Mono" w:cs="Liberation Mono"/>
-                <w:sz w:val="20"/>
-                <w:lang w:val="en-US"/>
-              </w:rPr>
-              <w:t>(</w:t>
-            </w:r>
-            <w:proofErr w:type="spellStart"/>
-            <w:r>
-              <w:rPr>
-                <w:rFonts w:ascii="Liberation Mono" w:hAnsi="Liberation Mono" w:cs="Liberation Mono"/>
-                <w:sz w:val="20"/>
-                <w:lang w:val="en-US"/>
-              </w:rPr>
-              <w:t>cbind</w:t>
-            </w:r>
-            <w:proofErr w:type="spellEnd"/>
-            <w:r>
-              <w:rPr>
-                <w:rFonts w:ascii="Liberation Mono" w:hAnsi="Liberation Mono" w:cs="Liberation Mono"/>
-                <w:sz w:val="20"/>
-                <w:lang w:val="en-US"/>
-              </w:rPr>
-              <w:t>(</w:t>
+              <w:t>lmer), [`glmmTMB(</w:t>
+            </w:r>
+            <w:r>
+              <w:rPr>
+                <w:rFonts w:ascii="Liberation Mono" w:hAnsi="Liberation Mono" w:cs="Liberation Mono"/>
+                <w:sz w:val="20"/>
+                <w:lang w:val="en-US"/>
+              </w:rPr>
+              <w:t>cbind(</w:t>
             </w:r>
             <w:r>
               <w:rPr>
@@ -1598,15 +1460,7 @@
                 <w:rFonts w:ascii="Source Sans Pro Light" w:hAnsi="Source Sans Pro Light" w:cs="Open Sans Light"/>
                 <w:lang w:val="en-GB"/>
               </w:rPr>
-              <w:t xml:space="preserve">Number of usage, </w:t>
-            </w:r>
-            <w:r>
-              <w:rPr>
-                <w:rFonts w:ascii="Source Sans Pro Light" w:hAnsi="Source Sans Pro Light" w:cs="Open Sans Light"/>
-                <w:lang w:val="en-GB"/>
-              </w:rPr>
-              <w:lastRenderedPageBreak/>
-              <w:t>counts of events</w:t>
+              <w:t>Number of usage, counts of events</w:t>
             </w:r>
           </w:p>
         </w:tc>
@@ -1629,7 +1483,6 @@
                 <w:rFonts w:ascii="Source Sans Pro Light" w:hAnsi="Source Sans Pro Light" w:cs="Open Sans Light"/>
                 <w:lang w:val="en-US"/>
               </w:rPr>
-              <w:lastRenderedPageBreak/>
               <w:t>Poisson</w:t>
             </w:r>
           </w:p>
@@ -1769,43 +1622,7 @@
                 <w:sz w:val="20"/>
                 <w:lang w:val="en-US"/>
               </w:rPr>
-              <w:t>`</w:t>
-            </w:r>
-            <w:proofErr w:type="spellStart"/>
-            <w:r>
-              <w:rPr>
-                <w:rFonts w:ascii="Liberation Mono" w:hAnsi="Liberation Mono" w:cs="Liberation Mono"/>
-                <w:sz w:val="20"/>
-                <w:lang w:val="en-US"/>
-              </w:rPr>
-              <w:t>brm</w:t>
-            </w:r>
-            <w:proofErr w:type="spellEnd"/>
-            <w:r>
-              <w:rPr>
-                <w:rFonts w:ascii="Liberation Mono" w:hAnsi="Liberation Mono" w:cs="Liberation Mono"/>
-                <w:sz w:val="20"/>
-                <w:lang w:val="en-US"/>
-              </w:rPr>
-              <w:t xml:space="preserve">(family = </w:t>
-            </w:r>
-            <w:proofErr w:type="spellStart"/>
-            <w:r>
-              <w:rPr>
-                <w:rFonts w:ascii="Liberation Mono" w:hAnsi="Liberation Mono" w:cs="Liberation Mono"/>
-                <w:sz w:val="20"/>
-                <w:lang w:val="en-US"/>
-              </w:rPr>
-              <w:t>poisson</w:t>
-            </w:r>
-            <w:proofErr w:type="spellEnd"/>
-            <w:r>
-              <w:rPr>
-                <w:rFonts w:ascii="Liberation Mono" w:hAnsi="Liberation Mono" w:cs="Liberation Mono"/>
-                <w:sz w:val="20"/>
-                <w:lang w:val="en-US"/>
-              </w:rPr>
-              <w:t>())`</w:t>
+              <w:t>`brm(family = poisson())`</w:t>
             </w:r>
           </w:p>
         </w:tc>
@@ -2003,6 +1820,7 @@
                 <w:b w:val="0"/>
                 <w:lang w:val="en-GB"/>
               </w:rPr>
+              <w:lastRenderedPageBreak/>
               <w:t>Count data, with excess zeros</w:t>
             </w:r>
             <w:r>
@@ -2208,43 +2026,7 @@
                 <w:sz w:val="20"/>
                 <w:lang w:val="en-US"/>
               </w:rPr>
-              <w:t>`</w:t>
-            </w:r>
-            <w:proofErr w:type="spellStart"/>
-            <w:r>
-              <w:rPr>
-                <w:rFonts w:ascii="Liberation Mono" w:hAnsi="Liberation Mono" w:cs="Liberation Mono"/>
-                <w:sz w:val="20"/>
-                <w:lang w:val="en-US"/>
-              </w:rPr>
-              <w:t>brm</w:t>
-            </w:r>
-            <w:proofErr w:type="spellEnd"/>
-            <w:r>
-              <w:rPr>
-                <w:rFonts w:ascii="Liberation Mono" w:hAnsi="Liberation Mono" w:cs="Liberation Mono"/>
-                <w:sz w:val="20"/>
-                <w:lang w:val="en-US"/>
-              </w:rPr>
-              <w:t xml:space="preserve">(family = </w:t>
-            </w:r>
-            <w:proofErr w:type="spellStart"/>
-            <w:r>
-              <w:rPr>
-                <w:rFonts w:ascii="Liberation Mono" w:hAnsi="Liberation Mono" w:cs="Liberation Mono"/>
-                <w:sz w:val="20"/>
-                <w:lang w:val="en-US"/>
-              </w:rPr>
-              <w:t>negbinomial</w:t>
-            </w:r>
-            <w:proofErr w:type="spellEnd"/>
-            <w:r>
-              <w:rPr>
-                <w:rFonts w:ascii="Liberation Mono" w:hAnsi="Liberation Mono" w:cs="Liberation Mono"/>
-                <w:sz w:val="20"/>
-                <w:lang w:val="en-US"/>
-              </w:rPr>
-              <w:t>())`</w:t>
+              <w:t>`brm(family = negbinomial())`</w:t>
             </w:r>
           </w:p>
         </w:tc>
@@ -2661,43 +2443,7 @@
                 <w:sz w:val="20"/>
                 <w:lang w:val="en-US"/>
               </w:rPr>
-              <w:t>`</w:t>
-            </w:r>
-            <w:proofErr w:type="spellStart"/>
-            <w:r>
-              <w:rPr>
-                <w:rFonts w:ascii="Liberation Mono" w:hAnsi="Liberation Mono" w:cs="Liberation Mono"/>
-                <w:sz w:val="20"/>
-                <w:lang w:val="en-US"/>
-              </w:rPr>
-              <w:t>brm</w:t>
-            </w:r>
-            <w:proofErr w:type="spellEnd"/>
-            <w:r>
-              <w:rPr>
-                <w:rFonts w:ascii="Liberation Mono" w:hAnsi="Liberation Mono" w:cs="Liberation Mono"/>
-                <w:sz w:val="20"/>
-                <w:lang w:val="en-US"/>
-              </w:rPr>
-              <w:t xml:space="preserve">(family = </w:t>
-            </w:r>
-            <w:proofErr w:type="spellStart"/>
-            <w:r>
-              <w:rPr>
-                <w:rFonts w:ascii="Liberation Mono" w:hAnsi="Liberation Mono" w:cs="Liberation Mono"/>
-                <w:sz w:val="20"/>
-                <w:lang w:val="en-US"/>
-              </w:rPr>
-              <w:t>zero_inflated_poisson</w:t>
-            </w:r>
-            <w:proofErr w:type="spellEnd"/>
-            <w:r>
-              <w:rPr>
-                <w:rFonts w:ascii="Liberation Mono" w:hAnsi="Liberation Mono" w:cs="Liberation Mono"/>
-                <w:sz w:val="20"/>
-                <w:lang w:val="en-US"/>
-              </w:rPr>
-              <w:t>())`</w:t>
+              <w:t>`brm(family = zero_inflated_poisson())`</w:t>
             </w:r>
           </w:p>
         </w:tc>
@@ -2773,59 +2519,13 @@
               </w:rPr>
               <w:t>[`</w:t>
             </w:r>
-            <w:proofErr w:type="spellStart"/>
-            <w:r>
-              <w:rPr>
-                <w:rFonts w:ascii="Liberation Mono" w:hAnsi="Liberation Mono" w:cs="Liberation Mono"/>
-                <w:sz w:val="20"/>
-                <w:lang w:val="en-US"/>
-              </w:rPr>
-              <w:t>glmmTMB</w:t>
-            </w:r>
-            <w:proofErr w:type="spellEnd"/>
-            <w:r>
-              <w:rPr>
-                <w:rFonts w:ascii="Liberation Mono" w:hAnsi="Liberation Mono" w:cs="Liberation Mono"/>
-                <w:sz w:val="20"/>
-                <w:lang w:val="en-US"/>
-              </w:rPr>
-              <w:t>(</w:t>
-            </w:r>
-            <w:proofErr w:type="spellStart"/>
-            <w:r>
-              <w:rPr>
-                <w:rFonts w:ascii="Liberation Mono" w:hAnsi="Liberation Mono" w:cs="Liberation Mono"/>
-                <w:sz w:val="20"/>
-                <w:lang w:val="en-US"/>
-              </w:rPr>
-              <w:t>ziformula</w:t>
-            </w:r>
-            <w:proofErr w:type="spellEnd"/>
-            <w:r>
-              <w:rPr>
-                <w:rFonts w:ascii="Liberation Mono" w:hAnsi="Liberation Mono" w:cs="Liberation Mono"/>
-                <w:sz w:val="20"/>
-                <w:lang w:val="en-US"/>
-              </w:rPr>
-              <w:t>, family=</w:t>
-            </w:r>
-            <w:proofErr w:type="spellStart"/>
-            <w:r>
-              <w:rPr>
-                <w:rFonts w:ascii="Liberation Mono" w:hAnsi="Liberation Mono" w:cs="Liberation Mono"/>
-                <w:sz w:val="20"/>
-                <w:lang w:val="en-US"/>
-              </w:rPr>
-              <w:t>poisson</w:t>
-            </w:r>
-            <w:proofErr w:type="spellEnd"/>
-            <w:r>
-              <w:rPr>
-                <w:rFonts w:ascii="Liberation Mono" w:hAnsi="Liberation Mono" w:cs="Liberation Mono"/>
-                <w:sz w:val="20"/>
-                <w:lang w:val="en-US"/>
-              </w:rPr>
-              <w:t>)</w:t>
+            <w:r>
+              <w:rPr>
+                <w:rFonts w:ascii="Liberation Mono" w:hAnsi="Liberation Mono" w:cs="Liberation Mono"/>
+                <w:sz w:val="20"/>
+                <w:lang w:val="en-US"/>
+              </w:rPr>
+              <w:t>glmmTMB(ziformula, family=poisson)</w:t>
             </w:r>
             <w:r>
               <w:rPr>
@@ -2927,16 +2627,7 @@
                 <w:b w:val="0"/>
                 <w:lang w:val="en-GB"/>
               </w:rPr>
-              <w:t xml:space="preserve">very many zeros (inflation) and </w:t>
-            </w:r>
-            <w:r>
-              <w:rPr>
-                <w:rFonts w:ascii="Source Sans Pro Light" w:hAnsi="Source Sans Pro Light" w:cs="Open Sans Light"/>
-                <w:b w:val="0"/>
-                <w:lang w:val="en-GB"/>
-              </w:rPr>
-              <w:lastRenderedPageBreak/>
-              <w:t>overdispersion</w:t>
+              <w:t>very many zeros (inflation) and overdispersion</w:t>
             </w:r>
           </w:p>
         </w:tc>
@@ -2959,7 +2650,6 @@
                 <w:rFonts w:ascii="Source Sans Pro Light" w:hAnsi="Source Sans Pro Light" w:cs="Open Sans Light"/>
                 <w:lang w:val="en-GB"/>
               </w:rPr>
-              <w:lastRenderedPageBreak/>
               <w:t>Number of usage, counts of events</w:t>
             </w:r>
             <w:r>
@@ -2967,15 +2657,7 @@
                 <w:rFonts w:ascii="Source Sans Pro Light" w:hAnsi="Source Sans Pro Light" w:cs="Open Sans Light"/>
                 <w:lang w:val="en-GB"/>
               </w:rPr>
-              <w:t xml:space="preserve"> (with higher variance than mean </w:t>
-            </w:r>
-            <w:r>
-              <w:rPr>
-                <w:rFonts w:ascii="Source Sans Pro Light" w:hAnsi="Source Sans Pro Light" w:cs="Open Sans Light"/>
-                <w:lang w:val="en-GB"/>
-              </w:rPr>
-              <w:lastRenderedPageBreak/>
-              <w:t>of response)</w:t>
+              <w:t xml:space="preserve"> (with higher variance than mean of response)</w:t>
             </w:r>
           </w:p>
         </w:tc>
@@ -2998,7 +2680,6 @@
                 <w:rFonts w:ascii="Source Sans Pro Light" w:hAnsi="Source Sans Pro Light" w:cs="Open Sans Light"/>
                 <w:lang w:val="en-US"/>
               </w:rPr>
-              <w:lastRenderedPageBreak/>
               <w:t>zero-inflated negative binomial</w:t>
             </w:r>
           </w:p>
@@ -3114,43 +2795,7 @@
                 <w:sz w:val="20"/>
                 <w:lang w:val="en-US"/>
               </w:rPr>
-              <w:t>`</w:t>
-            </w:r>
-            <w:proofErr w:type="spellStart"/>
-            <w:r>
-              <w:rPr>
-                <w:rFonts w:ascii="Liberation Mono" w:hAnsi="Liberation Mono" w:cs="Liberation Mono"/>
-                <w:sz w:val="20"/>
-                <w:lang w:val="en-US"/>
-              </w:rPr>
-              <w:t>brm</w:t>
-            </w:r>
-            <w:proofErr w:type="spellEnd"/>
-            <w:r>
-              <w:rPr>
-                <w:rFonts w:ascii="Liberation Mono" w:hAnsi="Liberation Mono" w:cs="Liberation Mono"/>
-                <w:sz w:val="20"/>
-                <w:lang w:val="en-US"/>
-              </w:rPr>
-              <w:t xml:space="preserve">(family = </w:t>
-            </w:r>
-            <w:proofErr w:type="spellStart"/>
-            <w:r>
-              <w:rPr>
-                <w:rFonts w:ascii="Liberation Mono" w:hAnsi="Liberation Mono" w:cs="Liberation Mono"/>
-                <w:sz w:val="20"/>
-                <w:lang w:val="en-US"/>
-              </w:rPr>
-              <w:t>zero_inflated_negbinomial</w:t>
-            </w:r>
-            <w:proofErr w:type="spellEnd"/>
-            <w:r>
-              <w:rPr>
-                <w:rFonts w:ascii="Liberation Mono" w:hAnsi="Liberation Mono" w:cs="Liberation Mono"/>
-                <w:sz w:val="20"/>
-                <w:lang w:val="en-US"/>
-              </w:rPr>
-              <w:t>())`</w:t>
+              <w:t>`brm(family = zero_inflated_negbinomial())`</w:t>
             </w:r>
           </w:p>
         </w:tc>
@@ -3228,43 +2873,14 @@
               </w:rPr>
               <w:t>[`</w:t>
             </w:r>
-            <w:proofErr w:type="spellStart"/>
-            <w:r>
-              <w:rPr>
-                <w:rFonts w:ascii="Liberation Mono" w:hAnsi="Liberation Mono" w:cs="Liberation Mono"/>
-                <w:sz w:val="20"/>
-                <w:lang w:val="en-US"/>
-              </w:rPr>
-              <w:t>glmmTMB</w:t>
-            </w:r>
-            <w:proofErr w:type="spellEnd"/>
-            <w:r>
-              <w:rPr>
-                <w:rFonts w:ascii="Liberation Mono" w:hAnsi="Liberation Mono" w:cs="Liberation Mono"/>
-                <w:sz w:val="20"/>
-                <w:lang w:val="en-US"/>
-              </w:rPr>
-              <w:t>(</w:t>
-            </w:r>
-            <w:proofErr w:type="spellStart"/>
-            <w:r>
-              <w:rPr>
-                <w:rFonts w:ascii="Liberation Mono" w:hAnsi="Liberation Mono" w:cs="Liberation Mono"/>
-                <w:sz w:val="20"/>
-                <w:lang w:val="en-US"/>
-              </w:rPr>
-              <w:t>ziformula</w:t>
-            </w:r>
-            <w:proofErr w:type="spellEnd"/>
-            <w:r>
-              <w:rPr>
-                <w:rFonts w:ascii="Liberation Mono" w:hAnsi="Liberation Mono" w:cs="Liberation Mono"/>
-                <w:sz w:val="20"/>
-                <w:lang w:val="en-US"/>
-              </w:rPr>
-              <w:t>, family=</w:t>
-            </w:r>
-            <w:proofErr w:type="spellStart"/>
+            <w:r>
+              <w:rPr>
+                <w:rFonts w:ascii="Liberation Mono" w:hAnsi="Liberation Mono" w:cs="Liberation Mono"/>
+                <w:sz w:val="20"/>
+                <w:lang w:val="en-US"/>
+              </w:rPr>
+              <w:t>glmmTMB(ziformula, family=</w:t>
+            </w:r>
             <w:r>
               <w:rPr>
                 <w:rFonts w:ascii="Liberation Mono" w:hAnsi="Liberation Mono" w:cs="Liberation Mono"/>
@@ -3273,7 +2889,6 @@
               </w:rPr>
               <w:t>nbinom</w:t>
             </w:r>
-            <w:proofErr w:type="spellEnd"/>
             <w:r>
               <w:rPr>
                 <w:rFonts w:ascii="Liberation Mono" w:hAnsi="Liberation Mono" w:cs="Liberation Mono"/>
@@ -3574,43 +3189,7 @@
                 <w:sz w:val="20"/>
                 <w:lang w:val="en-US"/>
               </w:rPr>
-              <w:t>`</w:t>
-            </w:r>
-            <w:proofErr w:type="spellStart"/>
-            <w:r>
-              <w:rPr>
-                <w:rFonts w:ascii="Liberation Mono" w:hAnsi="Liberation Mono" w:cs="Liberation Mono"/>
-                <w:sz w:val="20"/>
-                <w:lang w:val="en-US"/>
-              </w:rPr>
-              <w:t>brm</w:t>
-            </w:r>
-            <w:proofErr w:type="spellEnd"/>
-            <w:r>
-              <w:rPr>
-                <w:rFonts w:ascii="Liberation Mono" w:hAnsi="Liberation Mono" w:cs="Liberation Mono"/>
-                <w:sz w:val="20"/>
-                <w:lang w:val="en-US"/>
-              </w:rPr>
-              <w:t xml:space="preserve">(family = </w:t>
-            </w:r>
-            <w:proofErr w:type="spellStart"/>
-            <w:r>
-              <w:rPr>
-                <w:rFonts w:ascii="Liberation Mono" w:hAnsi="Liberation Mono" w:cs="Liberation Mono"/>
-                <w:sz w:val="20"/>
-                <w:lang w:val="en-US"/>
-              </w:rPr>
-              <w:t>hurdle_poisson</w:t>
-            </w:r>
-            <w:proofErr w:type="spellEnd"/>
-            <w:r>
-              <w:rPr>
-                <w:rFonts w:ascii="Liberation Mono" w:hAnsi="Liberation Mono" w:cs="Liberation Mono"/>
-                <w:sz w:val="20"/>
-                <w:lang w:val="en-US"/>
-              </w:rPr>
-              <w:t>())`</w:t>
+              <w:t>`brm(family = hurdle_poisson())`</w:t>
             </w:r>
           </w:p>
         </w:tc>
@@ -4010,43 +3589,7 @@
                 <w:sz w:val="20"/>
                 <w:lang w:val="en-US"/>
               </w:rPr>
-              <w:t>`</w:t>
-            </w:r>
-            <w:proofErr w:type="spellStart"/>
-            <w:r>
-              <w:rPr>
-                <w:rFonts w:ascii="Liberation Mono" w:hAnsi="Liberation Mono" w:cs="Liberation Mono"/>
-                <w:sz w:val="20"/>
-                <w:lang w:val="en-US"/>
-              </w:rPr>
-              <w:t>brm</w:t>
-            </w:r>
-            <w:proofErr w:type="spellEnd"/>
-            <w:r>
-              <w:rPr>
-                <w:rFonts w:ascii="Liberation Mono" w:hAnsi="Liberation Mono" w:cs="Liberation Mono"/>
-                <w:sz w:val="20"/>
-                <w:lang w:val="en-US"/>
-              </w:rPr>
-              <w:t xml:space="preserve">(family = </w:t>
-            </w:r>
-            <w:proofErr w:type="spellStart"/>
-            <w:r>
-              <w:rPr>
-                <w:rFonts w:ascii="Liberation Mono" w:hAnsi="Liberation Mono" w:cs="Liberation Mono"/>
-                <w:sz w:val="20"/>
-                <w:lang w:val="en-US"/>
-              </w:rPr>
-              <w:t>hurdle_negbinomial</w:t>
-            </w:r>
-            <w:proofErr w:type="spellEnd"/>
-            <w:r>
-              <w:rPr>
-                <w:rFonts w:ascii="Liberation Mono" w:hAnsi="Liberation Mono" w:cs="Liberation Mono"/>
-                <w:sz w:val="20"/>
-                <w:lang w:val="en-US"/>
-              </w:rPr>
-              <w:t>())`</w:t>
+              <w:t>`brm(family = hurdle_negbinomial())`</w:t>
             </w:r>
           </w:p>
         </w:tc>
@@ -4412,27 +3955,7 @@
                 <w:szCs w:val="20"/>
                 <w:lang w:val="en-US"/>
               </w:rPr>
-              <w:t>[</w:t>
-            </w:r>
-            <w:proofErr w:type="spellStart"/>
-            <w:r>
-              <w:rPr>
-                <w:rFonts w:ascii="Source Sans Pro Light" w:hAnsi="Source Sans Pro Light" w:cs="Liberation Mono"/>
-                <w:sz w:val="20"/>
-                <w:szCs w:val="20"/>
-                <w:lang w:val="en-US"/>
-              </w:rPr>
-              <w:t>ouR</w:t>
-            </w:r>
-            <w:proofErr w:type="spellEnd"/>
-            <w:r>
-              <w:rPr>
-                <w:rFonts w:ascii="Source Sans Pro Light" w:hAnsi="Source Sans Pro Light" w:cs="Liberation Mono"/>
-                <w:sz w:val="20"/>
-                <w:szCs w:val="20"/>
-                <w:lang w:val="en-US"/>
-              </w:rPr>
-              <w:t xml:space="preserve"> data generation](</w:t>
+              <w:t>[ouR data generation](</w:t>
             </w:r>
             <w:r>
               <w:rPr>
@@ -4480,25 +4003,7 @@
                 <w:sz w:val="20"/>
                 <w:lang w:val="en-US"/>
               </w:rPr>
-              <w:t>`</w:t>
-            </w:r>
-            <w:proofErr w:type="spellStart"/>
-            <w:r>
-              <w:rPr>
-                <w:rFonts w:ascii="Liberation Mono" w:hAnsi="Liberation Mono" w:cs="Liberation Mono"/>
-                <w:sz w:val="20"/>
-                <w:lang w:val="en-US"/>
-              </w:rPr>
-              <w:t>brm</w:t>
-            </w:r>
-            <w:proofErr w:type="spellEnd"/>
-            <w:r>
-              <w:rPr>
-                <w:rFonts w:ascii="Liberation Mono" w:hAnsi="Liberation Mono" w:cs="Liberation Mono"/>
-                <w:sz w:val="20"/>
-                <w:lang w:val="en-US"/>
-              </w:rPr>
-              <w:t>(family = Beta())`</w:t>
+              <w:t>`brm(family = Beta())`</w:t>
             </w:r>
           </w:p>
         </w:tc>
@@ -4574,32 +4079,13 @@
               </w:rPr>
               <w:t>[`</w:t>
             </w:r>
-            <w:proofErr w:type="spellStart"/>
-            <w:r>
-              <w:rPr>
-                <w:rFonts w:ascii="Liberation Mono" w:hAnsi="Liberation Mono" w:cs="Liberation Mono"/>
-                <w:sz w:val="20"/>
-                <w:lang w:val="en-US"/>
-              </w:rPr>
-              <w:t>glmmTMB</w:t>
-            </w:r>
-            <w:proofErr w:type="spellEnd"/>
-            <w:r>
-              <w:rPr>
-                <w:rFonts w:ascii="Liberation Mono" w:hAnsi="Liberation Mono" w:cs="Liberation Mono"/>
-                <w:sz w:val="20"/>
-                <w:lang w:val="en-US"/>
-              </w:rPr>
-              <w:t>(family=</w:t>
-            </w:r>
-            <w:proofErr w:type="spellStart"/>
-            <w:r>
-              <w:rPr>
-                <w:rFonts w:ascii="Liberation Mono" w:hAnsi="Liberation Mono" w:cs="Liberation Mono"/>
-                <w:sz w:val="20"/>
-                <w:lang w:val="en-US"/>
-              </w:rPr>
-              <w:t>beta</w:t>
+            <w:r>
+              <w:rPr>
+                <w:rFonts w:ascii="Liberation Mono" w:hAnsi="Liberation Mono" w:cs="Liberation Mono"/>
+                <w:sz w:val="20"/>
+                <w:lang w:val="en-US"/>
+              </w:rPr>
+              <w:t>glmmTMB(family=beta</w:t>
             </w:r>
             <w:r>
               <w:rPr>
@@ -4609,7 +4095,6 @@
               </w:rPr>
               <w:t>_family</w:t>
             </w:r>
-            <w:proofErr w:type="spellEnd"/>
             <w:r>
               <w:rPr>
                 <w:rFonts w:ascii="Liberation Mono" w:hAnsi="Liberation Mono" w:cs="Liberation Mono"/>
@@ -4880,27 +4365,7 @@
                 <w:szCs w:val="20"/>
                 <w:lang w:val="en-US"/>
               </w:rPr>
-              <w:t>[</w:t>
-            </w:r>
-            <w:proofErr w:type="spellStart"/>
-            <w:r>
-              <w:rPr>
-                <w:rFonts w:ascii="Source Sans Pro Light" w:hAnsi="Source Sans Pro Light" w:cs="Liberation Mono"/>
-                <w:sz w:val="20"/>
-                <w:szCs w:val="20"/>
-                <w:lang w:val="en-US"/>
-              </w:rPr>
-              <w:t>ouR</w:t>
-            </w:r>
-            <w:proofErr w:type="spellEnd"/>
-            <w:r>
-              <w:rPr>
-                <w:rFonts w:ascii="Source Sans Pro Light" w:hAnsi="Source Sans Pro Light" w:cs="Liberation Mono"/>
-                <w:sz w:val="20"/>
-                <w:szCs w:val="20"/>
-                <w:lang w:val="en-US"/>
-              </w:rPr>
-              <w:t xml:space="preserve"> data generation](</w:t>
+              <w:t>[ouR data generation](</w:t>
             </w:r>
             <w:r>
               <w:rPr>
@@ -4948,43 +4413,7 @@
                 <w:sz w:val="20"/>
                 <w:lang w:val="en-US"/>
               </w:rPr>
-              <w:t>`</w:t>
-            </w:r>
-            <w:proofErr w:type="spellStart"/>
-            <w:r>
-              <w:rPr>
-                <w:rFonts w:ascii="Liberation Mono" w:hAnsi="Liberation Mono" w:cs="Liberation Mono"/>
-                <w:sz w:val="20"/>
-                <w:lang w:val="en-US"/>
-              </w:rPr>
-              <w:t>brm</w:t>
-            </w:r>
-            <w:proofErr w:type="spellEnd"/>
-            <w:r>
-              <w:rPr>
-                <w:rFonts w:ascii="Liberation Mono" w:hAnsi="Liberation Mono" w:cs="Liberation Mono"/>
-                <w:sz w:val="20"/>
-                <w:lang w:val="en-US"/>
-              </w:rPr>
-              <w:t xml:space="preserve">(family = </w:t>
-            </w:r>
-            <w:proofErr w:type="spellStart"/>
-            <w:r>
-              <w:rPr>
-                <w:rFonts w:ascii="Liberation Mono" w:hAnsi="Liberation Mono" w:cs="Liberation Mono"/>
-                <w:sz w:val="20"/>
-                <w:lang w:val="en-US"/>
-              </w:rPr>
-              <w:t>zero_one_inflated_beta</w:t>
-            </w:r>
-            <w:proofErr w:type="spellEnd"/>
-            <w:r>
-              <w:rPr>
-                <w:rFonts w:ascii="Liberation Mono" w:hAnsi="Liberation Mono" w:cs="Liberation Mono"/>
-                <w:sz w:val="20"/>
-                <w:lang w:val="en-US"/>
-              </w:rPr>
-              <w:t>())`</w:t>
+              <w:t>`brm(family = zero_one_inflated_beta())`</w:t>
             </w:r>
           </w:p>
         </w:tc>
@@ -5062,86 +4491,38 @@
               </w:rPr>
               <w:t>[`</w:t>
             </w:r>
-            <w:proofErr w:type="spellStart"/>
-            <w:r>
-              <w:rPr>
-                <w:rFonts w:ascii="Liberation Mono" w:hAnsi="Liberation Mono" w:cs="Liberation Mono"/>
-                <w:sz w:val="20"/>
-                <w:lang w:val="en-US"/>
-              </w:rPr>
-              <w:t>glmmTMB</w:t>
-            </w:r>
-            <w:proofErr w:type="spellEnd"/>
-            <w:r>
-              <w:rPr>
-                <w:rFonts w:ascii="Liberation Mono" w:hAnsi="Liberation Mono" w:cs="Liberation Mono"/>
-                <w:sz w:val="20"/>
-                <w:lang w:val="en-US"/>
-              </w:rPr>
-              <w:t>(</w:t>
-            </w:r>
-            <w:proofErr w:type="spellStart"/>
-            <w:r>
-              <w:rPr>
-                <w:rFonts w:ascii="Liberation Mono" w:hAnsi="Liberation Mono" w:cs="Liberation Mono"/>
-                <w:sz w:val="20"/>
-                <w:lang w:val="en-US"/>
-              </w:rPr>
-              <w:t>ziformula</w:t>
-            </w:r>
-            <w:proofErr w:type="spellEnd"/>
-            <w:r>
-              <w:rPr>
-                <w:rFonts w:ascii="Liberation Mono" w:hAnsi="Liberation Mono" w:cs="Liberation Mono"/>
-                <w:sz w:val="20"/>
-                <w:lang w:val="en-US"/>
-              </w:rPr>
-              <w:t xml:space="preserve">, </w:t>
-            </w:r>
-            <w:r>
-              <w:rPr>
-                <w:rFonts w:ascii="Liberation Mono" w:hAnsi="Liberation Mono" w:cs="Liberation Mono"/>
-                <w:sz w:val="20"/>
-                <w:lang w:val="en-US"/>
-              </w:rPr>
-              <w:t>family=</w:t>
-            </w:r>
-            <w:proofErr w:type="spellStart"/>
-            <w:r>
-              <w:rPr>
-                <w:rFonts w:ascii="Liberation Mono" w:hAnsi="Liberation Mono" w:cs="Liberation Mono"/>
-                <w:sz w:val="20"/>
-                <w:lang w:val="en-US"/>
-              </w:rPr>
-              <w:t>beta</w:t>
-            </w:r>
-            <w:r>
-              <w:rPr>
-                <w:rFonts w:ascii="Liberation Mono" w:hAnsi="Liberation Mono" w:cs="Liberation Mono"/>
-                <w:sz w:val="20"/>
-                <w:lang w:val="en-US"/>
-              </w:rPr>
-              <w:t>_family</w:t>
-            </w:r>
-            <w:proofErr w:type="spellEnd"/>
-            <w:r>
-              <w:rPr>
-                <w:rFonts w:ascii="Liberation Mono" w:hAnsi="Liberation Mono" w:cs="Liberation Mono"/>
-                <w:sz w:val="20"/>
-                <w:lang w:val="en-US"/>
-              </w:rPr>
-              <w:t>/</w:t>
-            </w:r>
-            <w:proofErr w:type="spellStart"/>
-            <w:r>
-              <w:rPr>
-                <w:rFonts w:ascii="Liberation Mono" w:hAnsi="Liberation Mono" w:cs="Liberation Mono"/>
-                <w:sz w:val="20"/>
-                <w:lang w:val="en-US"/>
-              </w:rPr>
-              <w:t>betabinomial</w:t>
-            </w:r>
-            <w:proofErr w:type="spellEnd"/>
+            <w:r>
+              <w:rPr>
+                <w:rFonts w:ascii="Liberation Mono" w:hAnsi="Liberation Mono" w:cs="Liberation Mono"/>
+                <w:sz w:val="20"/>
+                <w:lang w:val="en-US"/>
+              </w:rPr>
+              <w:t>glmmTMB(</w:t>
+            </w:r>
+            <w:r>
+              <w:rPr>
+                <w:rFonts w:ascii="Liberation Mono" w:hAnsi="Liberation Mono" w:cs="Liberation Mono"/>
+                <w:sz w:val="20"/>
+                <w:lang w:val="en-US"/>
+              </w:rPr>
+              <w:t xml:space="preserve">ziformula, </w:t>
+            </w:r>
+            <w:r>
+              <w:rPr>
+                <w:rFonts w:ascii="Liberation Mono" w:hAnsi="Liberation Mono" w:cs="Liberation Mono"/>
+                <w:sz w:val="20"/>
+                <w:lang w:val="en-US"/>
+              </w:rPr>
+              <w:t>family=beta</w:t>
+            </w:r>
+            <w:r>
+              <w:rPr>
+                <w:rFonts w:ascii="Liberation Mono" w:hAnsi="Liberation Mono" w:cs="Liberation Mono"/>
+                <w:sz w:val="20"/>
+                <w:lang w:val="en-US"/>
+              </w:rPr>
+              <w:t>_family/betabinomial</w:t>
+            </w:r>
             <w:r>
               <w:rPr>
                 <w:rFonts w:ascii="Liberation Mono" w:hAnsi="Liberation Mono" w:cs="Liberation Mono"/>
@@ -5164,16 +4545,7 @@
                 <w:sz w:val="20"/>
                 <w:lang w:val="en-GB"/>
               </w:rPr>
-              <w:t>(https://w</w:t>
-            </w:r>
-            <w:r>
-              <w:rPr>
-                <w:rFonts w:ascii="Liberation Mono" w:hAnsi="Liberation Mono" w:cs="Liberation Mono"/>
-                <w:sz w:val="20"/>
-                <w:lang w:val="en-GB"/>
-              </w:rPr>
-              <w:lastRenderedPageBreak/>
-              <w:t>ww.rdocumentation.org/packages/glmmTMB/versions/</w:t>
+              <w:t>(https://www.rdocumentation.org/packages/glmmTMB/versions/</w:t>
             </w:r>
             <w:r>
               <w:rPr>
@@ -5272,7 +4644,15 @@
                 <w:rFonts w:ascii="Source Sans Pro Light" w:hAnsi="Source Sans Pro Light" w:cs="Open Sans Light"/>
                 <w:lang w:val="en-GB"/>
               </w:rPr>
-              <w:t>Likert scale, worse/ok/better</w:t>
+              <w:t xml:space="preserve">Likert scale, </w:t>
+            </w:r>
+            <w:r>
+              <w:rPr>
+                <w:rFonts w:ascii="Source Sans Pro Light" w:hAnsi="Source Sans Pro Light" w:cs="Open Sans Light"/>
+                <w:lang w:val="en-GB"/>
+              </w:rPr>
+              <w:lastRenderedPageBreak/>
+              <w:t>worse/ok/better</w:t>
             </w:r>
           </w:p>
         </w:tc>
@@ -5295,6 +4675,7 @@
                 <w:rFonts w:ascii="Source Sans Pro Light" w:hAnsi="Source Sans Pro Light" w:cs="Open Sans Light"/>
                 <w:lang w:val="en-US"/>
               </w:rPr>
+              <w:lastRenderedPageBreak/>
               <w:t>o</w:t>
             </w:r>
             <w:r>
@@ -5323,6 +4704,7 @@
                 <w:rFonts w:ascii="Source Sans Pro Light" w:hAnsi="Source Sans Pro Light" w:cs="Open Sans Light"/>
                 <w:lang w:val="en-US"/>
               </w:rPr>
+              <w:lastRenderedPageBreak/>
               <w:t>o</w:t>
             </w:r>
             <w:r>
@@ -5332,6 +4714,13 @@
               </w:rPr>
               <w:t>dds</w:t>
             </w:r>
+            <w:r>
+              <w:rPr>
+                <w:rFonts w:ascii="Source Sans Pro Light" w:hAnsi="Source Sans Pro Light" w:cs="Open Sans Light"/>
+                <w:lang w:val="en-US"/>
+              </w:rPr>
+              <w:t>, cumulative</w:t>
+            </w:r>
           </w:p>
         </w:tc>
         <w:tc>
@@ -5353,6 +4742,7 @@
                 <w:sz w:val="20"/>
                 <w:lang w:val="en-US"/>
               </w:rPr>
+              <w:lastRenderedPageBreak/>
               <w:t>[`</w:t>
             </w:r>
             <w:r>
@@ -5434,6 +4824,63 @@
                 <w:lang w:val="en-US"/>
               </w:rPr>
               <w:t>)</w:t>
+            </w:r>
+            <w:r>
+              <w:rPr>
+                <w:rFonts w:ascii="Liberation Mono" w:hAnsi="Liberation Mono" w:cs="Liberation Mono"/>
+                <w:sz w:val="20"/>
+                <w:lang w:val="en-US"/>
+              </w:rPr>
+              <w:t xml:space="preserve">, </w:t>
+            </w:r>
+            <w:r>
+              <w:rPr>
+                <w:rFonts w:ascii="Liberation Mono" w:hAnsi="Liberation Mono" w:cs="Liberation Mono"/>
+                <w:sz w:val="20"/>
+                <w:lang w:val="en-US"/>
+              </w:rPr>
+              <w:lastRenderedPageBreak/>
+              <w:t>[`</w:t>
+            </w:r>
+            <w:r>
+              <w:rPr>
+                <w:rFonts w:ascii="Liberation Mono" w:hAnsi="Liberation Mono" w:cs="Liberation Mono"/>
+                <w:sz w:val="20"/>
+                <w:lang w:val="en-US"/>
+              </w:rPr>
+              <w:t>bracl()</w:t>
+            </w:r>
+            <w:r>
+              <w:rPr>
+                <w:rFonts w:ascii="Liberation Mono" w:hAnsi="Liberation Mono" w:cs="Liberation Mono"/>
+                <w:sz w:val="20"/>
+                <w:lang w:val="en-US"/>
+              </w:rPr>
+              <w:t>`](</w:t>
+            </w:r>
+            <w:r>
+              <w:rPr>
+                <w:rFonts w:ascii="Liberation Mono" w:hAnsi="Liberation Mono" w:cs="Liberation Mono"/>
+                <w:sz w:val="20"/>
+                <w:lang w:val="en-US"/>
+              </w:rPr>
+              <w:t>https://www.rdocumentation.org/packages/brglm2/versions/0.6.0/topics/bracl</w:t>
+            </w:r>
+            <w:r>
+              <w:rPr>
+                <w:rFonts w:ascii="Liberation Mono" w:hAnsi="Liberation Mono" w:cs="Liberation Mono"/>
+                <w:sz w:val="20"/>
+                <w:lang w:val="en-US"/>
+              </w:rPr>
+              <w:t>)</w:t>
+            </w:r>
+            <w:r>
+              <w:rPr>
+                <w:rFonts w:ascii="Liberation Mono" w:hAnsi="Liberation Mono" w:cs="Liberation Mono"/>
+                <w:sz w:val="20"/>
+                <w:lang w:val="en-US"/>
+              </w:rPr>
+              <w:t>,</w:t>
             </w:r>
           </w:p>
         </w:tc>
@@ -5459,6 +4906,7 @@
                 <w:szCs w:val="20"/>
                 <w:lang w:val="en-US"/>
               </w:rPr>
+              <w:lastRenderedPageBreak/>
               <w:t>[UCLA](</w:t>
             </w:r>
             <w:r>
@@ -5501,25 +4949,7 @@
                 <w:sz w:val="20"/>
                 <w:lang w:val="en-US"/>
               </w:rPr>
-              <w:t>`</w:t>
-            </w:r>
-            <w:proofErr w:type="spellStart"/>
-            <w:r>
-              <w:rPr>
-                <w:rFonts w:ascii="Liberation Mono" w:hAnsi="Liberation Mono" w:cs="Liberation Mono"/>
-                <w:sz w:val="20"/>
-                <w:lang w:val="en-US"/>
-              </w:rPr>
-              <w:t>brm</w:t>
-            </w:r>
-            <w:proofErr w:type="spellEnd"/>
-            <w:r>
-              <w:rPr>
-                <w:rFonts w:ascii="Liberation Mono" w:hAnsi="Liberation Mono" w:cs="Liberation Mono"/>
-                <w:sz w:val="20"/>
-                <w:lang w:val="en-US"/>
-              </w:rPr>
-              <w:t>(family = cumulative())`</w:t>
+              <w:t>`brm(family = cumulative())`</w:t>
             </w:r>
           </w:p>
         </w:tc>
@@ -5697,7 +5127,34 @@
                 <w:sz w:val="20"/>
                 <w:lang w:val="en-US"/>
               </w:rPr>
-              <w:t>MCMCglmm()</w:t>
+              <w:t>MCMCglmm(</w:t>
+            </w:r>
+            <w:r>
+              <w:rPr>
+                <w:rFonts w:ascii="Liberation Mono" w:hAnsi="Liberation Mono" w:cs="Liberation Mono"/>
+                <w:sz w:val="20"/>
+                <w:lang w:val="en-US"/>
+              </w:rPr>
+              <w:t>gamily = "</w:t>
+            </w:r>
+            <w:r>
+              <w:t>ordinal</w:t>
+            </w:r>
+            <w:r>
+              <w:rPr>
+                <w:rFonts w:ascii="Liberation Mono" w:hAnsi="Liberation Mono" w:cs="Liberation Mono"/>
+                <w:sz w:val="20"/>
+                <w:lang w:val="en-US"/>
+              </w:rPr>
+              <w:t>"</w:t>
+            </w:r>
+            <w:r>
+              <w:rPr>
+                <w:rFonts w:ascii="Liberation Mono" w:hAnsi="Liberation Mono" w:cs="Liberation Mono"/>
+                <w:sz w:val="20"/>
+                <w:lang w:val="en-US"/>
+              </w:rPr>
+              <w:t>)</w:t>
             </w:r>
             <w:r>
               <w:rPr>
@@ -5781,7 +5238,15 @@
                 <w:b w:val="0"/>
                 <w:lang w:val="en-US"/>
               </w:rPr>
-              <w:t>Cumulative, multinomial</w:t>
+              <w:t>M</w:t>
+            </w:r>
+            <w:r>
+              <w:rPr>
+                <w:rFonts w:ascii="Source Sans Pro Light" w:hAnsi="Source Sans Pro Light" w:cs="Open Sans Light"/>
+                <w:b w:val="0"/>
+                <w:lang w:val="en-US"/>
+              </w:rPr>
+              <w:t>ultinomial</w:t>
             </w:r>
           </w:p>
         </w:tc>
@@ -5827,14 +5292,7 @@
                 <w:rFonts w:ascii="Source Sans Pro Light" w:hAnsi="Source Sans Pro Light" w:cs="Open Sans Light"/>
                 <w:lang w:val="en-US"/>
               </w:rPr>
-              <w:t>c</w:t>
-            </w:r>
-            <w:r>
-              <w:rPr>
-                <w:rFonts w:ascii="Source Sans Pro Light" w:hAnsi="Source Sans Pro Light" w:cs="Open Sans Light"/>
-                <w:lang w:val="en-US"/>
-              </w:rPr>
-              <w:t>umulative link, multinomial</w:t>
+              <w:t>multinomial</w:t>
             </w:r>
           </w:p>
         </w:tc>
@@ -5882,102 +5340,6 @@
                 <w:lang w:val="en-US"/>
               </w:rPr>
               <w:t>https://www.rdocumentation.org/packages/nnet/versions/7.3-12/topics/multinom</w:t>
-            </w:r>
-            <w:r>
-              <w:rPr>
-                <w:rFonts w:ascii="Liberation Mono" w:hAnsi="Liberation Mono" w:cs="Liberation Mono"/>
-                <w:sz w:val="20"/>
-                <w:lang w:val="en-US"/>
-              </w:rPr>
-              <w:t>)</w:t>
-            </w:r>
-            <w:r>
-              <w:rPr>
-                <w:rFonts w:ascii="Liberation Mono" w:hAnsi="Liberation Mono" w:cs="Liberation Mono"/>
-                <w:sz w:val="20"/>
-                <w:lang w:val="en-US"/>
-              </w:rPr>
-              <w:t xml:space="preserve">, </w:t>
-            </w:r>
-            <w:r>
-              <w:rPr>
-                <w:rFonts w:ascii="Liberation Mono" w:hAnsi="Liberation Mono" w:cs="Liberation Mono"/>
-                <w:sz w:val="20"/>
-                <w:lang w:val="en-US"/>
-              </w:rPr>
-              <w:t>[`</w:t>
-            </w:r>
-            <w:r>
-              <w:rPr>
-                <w:rFonts w:ascii="Liberation Mono" w:hAnsi="Liberation Mono" w:cs="Liberation Mono"/>
-                <w:sz w:val="20"/>
-                <w:lang w:val="en-US"/>
-              </w:rPr>
-              <w:t>clm()</w:t>
-            </w:r>
-            <w:r>
-              <w:rPr>
-                <w:rFonts w:ascii="Liberation Mono" w:hAnsi="Liberation Mono" w:cs="Liberation Mono"/>
-                <w:sz w:val="20"/>
-                <w:lang w:val="en-US"/>
-              </w:rPr>
-              <w:t>`](</w:t>
-            </w:r>
-            <w:r>
-              <w:rPr>
-                <w:rFonts w:ascii="Liberation Mono" w:hAnsi="Liberation Mono" w:cs="Liberation Mono"/>
-                <w:sz w:val="20"/>
-                <w:lang w:val="en-US"/>
-              </w:rPr>
-              <w:t>https://www.rdocumentation.org/packages/ordinal/versions/2019.4-25/topics/clm</w:t>
-            </w:r>
-            <w:r>
-              <w:rPr>
-                <w:rFonts w:ascii="Liberation Mono" w:hAnsi="Liberation Mono" w:cs="Liberation Mono"/>
-                <w:sz w:val="20"/>
-                <w:lang w:val="en-US"/>
-              </w:rPr>
-              <w:t>)</w:t>
-            </w:r>
-            <w:r>
-              <w:rPr>
-                <w:rFonts w:ascii="Liberation Mono" w:hAnsi="Liberation Mono" w:cs="Liberation Mono"/>
-                <w:sz w:val="20"/>
-                <w:lang w:val="en-US"/>
-              </w:rPr>
-              <w:t>,</w:t>
-            </w:r>
-            <w:r>
-              <w:rPr>
-                <w:rFonts w:ascii="Liberation Mono" w:hAnsi="Liberation Mono" w:cs="Liberation Mono"/>
-                <w:sz w:val="20"/>
-                <w:lang w:val="en-US"/>
-              </w:rPr>
-              <w:t xml:space="preserve"> [`</w:t>
-            </w:r>
-            <w:r>
-              <w:rPr>
-                <w:rFonts w:ascii="Liberation Mono" w:hAnsi="Liberation Mono" w:cs="Liberation Mono"/>
-                <w:sz w:val="20"/>
-                <w:lang w:val="en-US"/>
-              </w:rPr>
-              <w:t>bracl()</w:t>
-            </w:r>
-            <w:r>
-              <w:rPr>
-                <w:rFonts w:ascii="Liberation Mono" w:hAnsi="Liberation Mono" w:cs="Liberation Mono"/>
-                <w:sz w:val="20"/>
-                <w:lang w:val="en-US"/>
-              </w:rPr>
-              <w:t>`](</w:t>
-            </w:r>
-            <w:r>
-              <w:rPr>
-                <w:rFonts w:ascii="Liberation Mono" w:hAnsi="Liberation Mono" w:cs="Liberation Mono"/>
-                <w:sz w:val="20"/>
-                <w:lang w:val="en-US"/>
-              </w:rPr>
-              <w:t>https://www.rdocumentation.org/packages/brglm2/versions/0.6.0/topics/bracl</w:t>
             </w:r>
             <w:r>
               <w:rPr>
@@ -6101,25 +5463,7 @@
                 <w:sz w:val="20"/>
                 <w:lang w:val="en-US"/>
               </w:rPr>
-              <w:t>`</w:t>
-            </w:r>
-            <w:proofErr w:type="spellStart"/>
-            <w:r>
-              <w:rPr>
-                <w:rFonts w:ascii="Liberation Mono" w:hAnsi="Liberation Mono" w:cs="Liberation Mono"/>
-                <w:sz w:val="20"/>
-                <w:lang w:val="en-US"/>
-              </w:rPr>
-              <w:t>brm</w:t>
-            </w:r>
-            <w:proofErr w:type="spellEnd"/>
-            <w:r>
-              <w:rPr>
-                <w:rFonts w:ascii="Liberation Mono" w:hAnsi="Liberation Mono" w:cs="Liberation Mono"/>
-                <w:sz w:val="20"/>
-                <w:lang w:val="en-US"/>
-              </w:rPr>
-              <w:t>(family = multinomial())`</w:t>
+              <w:t>`brm(family = multinomial())`</w:t>
             </w:r>
           </w:p>
         </w:tc>
@@ -6201,71 +5545,31 @@
                 <w:sz w:val="20"/>
                 <w:lang w:val="en-US"/>
               </w:rPr>
-              <w:t>clmm()</w:t>
-            </w:r>
-            <w:r>
-              <w:rPr>
-                <w:rFonts w:ascii="Liberation Mono" w:hAnsi="Liberation Mono" w:cs="Liberation Mono"/>
-                <w:sz w:val="20"/>
-                <w:lang w:val="en-US"/>
-              </w:rPr>
-              <w:t>`](</w:t>
-            </w:r>
-            <w:r>
-              <w:rPr>
-                <w:rFonts w:ascii="Liberation Mono" w:hAnsi="Liberation Mono" w:cs="Liberation Mono"/>
-                <w:sz w:val="20"/>
-                <w:lang w:val="en-US"/>
-              </w:rPr>
-              <w:t>https://www.rdocumentation.org/packages/ordinal/versions/2019.4-25/topics/clm</w:t>
-            </w:r>
-            <w:r>
-              <w:rPr>
-                <w:rFonts w:ascii="Liberation Mono" w:hAnsi="Liberation Mono" w:cs="Liberation Mono"/>
-                <w:sz w:val="20"/>
-                <w:lang w:val="en-US"/>
-              </w:rPr>
-              <w:t>m)</w:t>
-            </w:r>
-            <w:r>
-              <w:rPr>
-                <w:rFonts w:ascii="Liberation Mono" w:hAnsi="Liberation Mono" w:cs="Liberation Mono"/>
-                <w:sz w:val="20"/>
-                <w:lang w:val="en-US"/>
-              </w:rPr>
-              <w:t xml:space="preserve">, </w:t>
-            </w:r>
-            <w:r>
-              <w:rPr>
-                <w:rFonts w:ascii="Liberation Mono" w:hAnsi="Liberation Mono" w:cs="Liberation Mono"/>
-                <w:sz w:val="20"/>
-                <w:lang w:val="en-US"/>
-              </w:rPr>
-              <w:t>[`</w:t>
-            </w:r>
-            <w:r>
-              <w:rPr>
-                <w:rFonts w:ascii="Liberation Mono" w:hAnsi="Liberation Mono" w:cs="Liberation Mono"/>
-                <w:sz w:val="20"/>
-                <w:lang w:val="en-US"/>
-              </w:rPr>
-              <w:t>mixor()</w:t>
-            </w:r>
-            <w:r>
-              <w:rPr>
-                <w:rFonts w:ascii="Liberation Mono" w:hAnsi="Liberation Mono" w:cs="Liberation Mono"/>
-                <w:sz w:val="20"/>
-                <w:lang w:val="en-US"/>
-              </w:rPr>
-              <w:t>`](</w:t>
-            </w:r>
-            <w:r>
-              <w:rPr>
-                <w:rFonts w:ascii="Liberation Mono" w:hAnsi="Liberation Mono" w:cs="Liberation Mono"/>
-                <w:sz w:val="20"/>
-                <w:lang w:val="en-US"/>
-              </w:rPr>
-              <w:t>https://www.rdocumentation.org/packages/mixor/versions/1.0.4/topics/mixor</w:t>
+              <w:t>MCMCglmm(</w:t>
+            </w:r>
+            <w:r>
+              <w:rPr>
+                <w:rFonts w:ascii="Liberation Mono" w:hAnsi="Liberation Mono" w:cs="Liberation Mono"/>
+                <w:sz w:val="20"/>
+                <w:lang w:val="en-US"/>
+              </w:rPr>
+              <w:t>family = "</w:t>
+            </w:r>
+            <w:r>
+              <w:rPr>
+                <w:rFonts w:ascii="Liberation Mono" w:hAnsi="Liberation Mono" w:cs="Liberation Mono"/>
+                <w:sz w:val="20"/>
+                <w:lang w:val="en-US"/>
+              </w:rPr>
+              <w:t>multinomial</w:t>
+            </w:r>
+            <w:r>
+              <w:rPr>
+                <w:rFonts w:ascii="Liberation Mono" w:hAnsi="Liberation Mono" w:cs="Liberation Mono"/>
+                <w:sz w:val="20"/>
+                <w:lang w:val="en-US"/>
+              </w:rPr>
+              <w:t>"</w:t>
             </w:r>
             <w:r>
               <w:rPr>
@@ -6274,30 +5578,6 @@
                 <w:lang w:val="en-US"/>
               </w:rPr>
               <w:t>)</w:t>
-            </w:r>
-            <w:r>
-              <w:rPr>
-                <w:rFonts w:ascii="Liberation Mono" w:hAnsi="Liberation Mono" w:cs="Liberation Mono"/>
-                <w:sz w:val="20"/>
-                <w:lang w:val="en-US"/>
-              </w:rPr>
-              <w:t xml:space="preserve">, </w:t>
-            </w:r>
-            <w:r>
-              <w:rPr>
-                <w:rFonts w:ascii="Liberation Mono" w:hAnsi="Liberation Mono" w:cs="Liberation Mono"/>
-                <w:sz w:val="20"/>
-                <w:lang w:val="en-US"/>
-              </w:rPr>
-              <w:t>[`</w:t>
-            </w:r>
-            <w:r>
-              <w:rPr>
-                <w:rFonts w:ascii="Liberation Mono" w:hAnsi="Liberation Mono" w:cs="Liberation Mono"/>
-                <w:sz w:val="20"/>
-                <w:lang w:val="en-US"/>
-              </w:rPr>
-              <w:t>MCMCglmm()</w:t>
             </w:r>
             <w:r>
               <w:rPr>
@@ -6586,25 +5866,7 @@
                 <w:sz w:val="20"/>
                 <w:lang w:val="en-US"/>
               </w:rPr>
-              <w:t>`</w:t>
-            </w:r>
-            <w:proofErr w:type="spellStart"/>
-            <w:r>
-              <w:rPr>
-                <w:rFonts w:ascii="Liberation Mono" w:hAnsi="Liberation Mono" w:cs="Liberation Mono"/>
-                <w:sz w:val="20"/>
-                <w:lang w:val="en-US"/>
-              </w:rPr>
-              <w:t>brm</w:t>
-            </w:r>
-            <w:proofErr w:type="spellEnd"/>
-            <w:r>
-              <w:rPr>
-                <w:rFonts w:ascii="Liberation Mono" w:hAnsi="Liberation Mono" w:cs="Liberation Mono"/>
-                <w:sz w:val="20"/>
-                <w:lang w:val="en-US"/>
-              </w:rPr>
-              <w:t xml:space="preserve">(family = Gamma())`, </w:t>
+              <w:t xml:space="preserve">`brm(family = Gamma())`, </w:t>
             </w:r>
           </w:p>
           <w:p>
@@ -6797,7 +6059,6 @@
                 <w:b w:val="0"/>
                 <w:lang w:val="en-US"/>
               </w:rPr>
-              <w:lastRenderedPageBreak/>
               <w:t>(Semi-)</w:t>
             </w:r>
             <w:r>
@@ -6814,25 +6075,7 @@
                 <w:b w:val="0"/>
                 <w:lang w:val="en-US"/>
               </w:rPr>
-              <w:t xml:space="preserve"> (zero-</w:t>
-            </w:r>
-            <w:proofErr w:type="spellStart"/>
-            <w:r>
-              <w:rPr>
-                <w:rFonts w:ascii="Source Sans Pro Light" w:hAnsi="Source Sans Pro Light" w:cs="Open Sans Light"/>
-                <w:b w:val="0"/>
-                <w:lang w:val="en-US"/>
-              </w:rPr>
-              <w:t>inlfated</w:t>
-            </w:r>
-            <w:proofErr w:type="spellEnd"/>
-            <w:r>
-              <w:rPr>
-                <w:rFonts w:ascii="Source Sans Pro Light" w:hAnsi="Source Sans Pro Light" w:cs="Open Sans Light"/>
-                <w:b w:val="0"/>
-                <w:lang w:val="en-US"/>
-              </w:rPr>
-              <w:t>)</w:t>
+              <w:t xml:space="preserve"> (zero-inlfated)</w:t>
             </w:r>
           </w:p>
         </w:tc>
@@ -7209,7 +6452,7 @@
                 <w:b w:val="0"/>
                 <w:lang w:val="en-US"/>
               </w:rPr>
-              <w:t>Continuous, (right) skewed, probably with spike at zero</w:t>
+              <w:t xml:space="preserve">Continuous, (right) skewed, probably </w:t>
             </w:r>
             <w:r>
               <w:rPr>
@@ -7217,25 +6460,16 @@
                 <w:b w:val="0"/>
                 <w:lang w:val="en-US"/>
               </w:rPr>
-              <w:t xml:space="preserve"> (zero-</w:t>
-            </w:r>
-            <w:proofErr w:type="spellStart"/>
+              <w:lastRenderedPageBreak/>
+              <w:t>with spike at zero</w:t>
+            </w:r>
             <w:r>
               <w:rPr>
                 <w:rFonts w:ascii="Source Sans Pro Light" w:hAnsi="Source Sans Pro Light" w:cs="Open Sans Light"/>
                 <w:b w:val="0"/>
                 <w:lang w:val="en-US"/>
               </w:rPr>
-              <w:t>inlfated</w:t>
-            </w:r>
-            <w:proofErr w:type="spellEnd"/>
-            <w:r>
-              <w:rPr>
-                <w:rFonts w:ascii="Source Sans Pro Light" w:hAnsi="Source Sans Pro Light" w:cs="Open Sans Light"/>
-                <w:b w:val="0"/>
-                <w:lang w:val="en-US"/>
-              </w:rPr>
-              <w:t>)</w:t>
+              <w:t xml:space="preserve"> (zero-inlfated)</w:t>
             </w:r>
           </w:p>
         </w:tc>
@@ -7258,7 +6492,16 @@
                 <w:rFonts w:ascii="Source Sans Pro Light" w:hAnsi="Source Sans Pro Light" w:cs="Open Sans Light"/>
                 <w:lang w:val="en-GB"/>
               </w:rPr>
-              <w:t>Normal distribution, but negative values are censored and stacked on zero</w:t>
+              <w:lastRenderedPageBreak/>
+              <w:t xml:space="preserve">Normal distribution, but negative values are </w:t>
+            </w:r>
+            <w:r>
+              <w:rPr>
+                <w:rFonts w:ascii="Source Sans Pro Light" w:hAnsi="Source Sans Pro Light" w:cs="Open Sans Light"/>
+                <w:lang w:val="en-GB"/>
+              </w:rPr>
+              <w:lastRenderedPageBreak/>
+              <w:t>censored and stacked on zero</w:t>
             </w:r>
           </w:p>
         </w:tc>
@@ -7281,6 +6524,7 @@
                 <w:rFonts w:ascii="Source Sans Pro Light" w:hAnsi="Source Sans Pro Light" w:cs="Open Sans Light"/>
                 <w:lang w:val="en-US"/>
               </w:rPr>
+              <w:lastRenderedPageBreak/>
               <w:t>Tobit</w:t>
             </w:r>
           </w:p>
@@ -7377,43 +6621,7 @@
                 <w:sz w:val="20"/>
                 <w:lang w:val="en-US"/>
               </w:rPr>
-              <w:t>`</w:t>
-            </w:r>
-            <w:proofErr w:type="spellStart"/>
-            <w:r>
-              <w:rPr>
-                <w:rFonts w:ascii="Liberation Mono" w:hAnsi="Liberation Mono" w:cs="Liberation Mono"/>
-                <w:sz w:val="20"/>
-                <w:lang w:val="en-US"/>
-              </w:rPr>
-              <w:t>brm</w:t>
-            </w:r>
-            <w:proofErr w:type="spellEnd"/>
-            <w:r>
-              <w:rPr>
-                <w:rFonts w:ascii="Liberation Mono" w:hAnsi="Liberation Mono" w:cs="Liberation Mono"/>
-                <w:sz w:val="20"/>
-                <w:lang w:val="en-US"/>
-              </w:rPr>
-              <w:t xml:space="preserve">(y | </w:t>
-            </w:r>
-            <w:proofErr w:type="spellStart"/>
-            <w:r>
-              <w:rPr>
-                <w:rFonts w:ascii="Liberation Mono" w:hAnsi="Liberation Mono" w:cs="Liberation Mono"/>
-                <w:sz w:val="20"/>
-                <w:lang w:val="en-US"/>
-              </w:rPr>
-              <w:t>cens</w:t>
-            </w:r>
-            <w:proofErr w:type="spellEnd"/>
-            <w:r>
-              <w:rPr>
-                <w:rFonts w:ascii="Liberation Mono" w:hAnsi="Liberation Mono" w:cs="Liberation Mono"/>
-                <w:sz w:val="20"/>
-                <w:lang w:val="en-US"/>
-              </w:rPr>
-              <w:t>(), family = gaussian())`</w:t>
+              <w:t>`brm(y | cens(), family = gaussian())`</w:t>
             </w:r>
           </w:p>
         </w:tc>
@@ -7837,43 +7045,7 @@
                 <w:sz w:val="20"/>
                 <w:lang w:val="en-US"/>
               </w:rPr>
-              <w:t>`</w:t>
-            </w:r>
-            <w:proofErr w:type="spellStart"/>
-            <w:r>
-              <w:rPr>
-                <w:rFonts w:ascii="Liberation Mono" w:hAnsi="Liberation Mono" w:cs="Liberation Mono"/>
-                <w:sz w:val="20"/>
-                <w:lang w:val="en-US"/>
-              </w:rPr>
-              <w:t>brm</w:t>
-            </w:r>
-            <w:proofErr w:type="spellEnd"/>
-            <w:r>
-              <w:rPr>
-                <w:rFonts w:ascii="Liberation Mono" w:hAnsi="Liberation Mono" w:cs="Liberation Mono"/>
-                <w:sz w:val="20"/>
-                <w:lang w:val="en-US"/>
-              </w:rPr>
-              <w:t xml:space="preserve">(y | </w:t>
-            </w:r>
-            <w:proofErr w:type="spellStart"/>
-            <w:r>
-              <w:rPr>
-                <w:rFonts w:ascii="Liberation Mono" w:hAnsi="Liberation Mono" w:cs="Liberation Mono"/>
-                <w:sz w:val="20"/>
-                <w:lang w:val="en-US"/>
-              </w:rPr>
-              <w:t>trunc</w:t>
-            </w:r>
-            <w:proofErr w:type="spellEnd"/>
-            <w:r>
-              <w:rPr>
-                <w:rFonts w:ascii="Liberation Mono" w:hAnsi="Liberation Mono" w:cs="Liberation Mono"/>
-                <w:sz w:val="20"/>
-                <w:lang w:val="en-US"/>
-              </w:rPr>
-              <w:t>(), family = gaussian())`</w:t>
+              <w:t>`brm(y | trunc(), family = gaussian())`</w:t>
             </w:r>
           </w:p>
         </w:tc>
@@ -8060,31 +7232,7 @@
                 <w:sz w:val="20"/>
                 <w:lang w:val="en-US"/>
               </w:rPr>
-              <w:t>)</w:t>
-            </w:r>
-            <w:r>
-              <w:rPr>
-                <w:rFonts w:ascii="Liberation Mono" w:hAnsi="Liberation Mono" w:cs="Liberation Mono"/>
-                <w:sz w:val="20"/>
-                <w:lang w:val="en-US"/>
-              </w:rPr>
-              <w:t xml:space="preserve">, </w:t>
-            </w:r>
-            <w:r>
-              <w:rPr>
-                <w:rFonts w:ascii="Liberation Mono" w:hAnsi="Liberation Mono" w:cs="Liberation Mono"/>
-                <w:sz w:val="20"/>
-                <w:lang w:val="en-US"/>
-              </w:rPr>
-              <w:t>[`</w:t>
-            </w:r>
-            <w:r>
-              <w:rPr>
-                <w:rFonts w:ascii="Liberation Mono" w:hAnsi="Liberation Mono" w:cs="Liberation Mono"/>
-                <w:sz w:val="20"/>
-                <w:lang w:val="en-US"/>
-              </w:rPr>
-              <w:t>nls</w:t>
+              <w:t>), [`nls</w:t>
             </w:r>
             <w:r>
               <w:rPr>
@@ -8268,31 +7416,8 @@
                 <w:rFonts w:ascii="Liberation Mono" w:hAnsi="Liberation Mono" w:cs="Liberation Mono"/>
                 <w:sz w:val="20"/>
               </w:rPr>
-              <w:t>[`glmmTMB(family=Gaussian("log"))`](https://www.rdocumentation.org/packages/glmmTMB/versions/1.0.0/topics/glmmTMB)</w:t>
-            </w:r>
-            <w:r>
-              <w:rPr>
-                <w:rFonts w:ascii="Liberation Mono" w:hAnsi="Liberation Mono" w:cs="Liberation Mono"/>
-                <w:sz w:val="20"/>
-              </w:rPr>
-              <w:t xml:space="preserve">, </w:t>
-            </w:r>
-            <w:r>
-              <w:rPr>
-                <w:rFonts w:ascii="Liberation Mono" w:hAnsi="Liberation Mono" w:cs="Liberation Mono"/>
-                <w:sz w:val="20"/>
-              </w:rPr>
-              <w:t>[`</w:t>
-            </w:r>
-            <w:proofErr w:type="spellStart"/>
-            <w:r>
-              <w:rPr>
-                <w:rFonts w:ascii="Liberation Mono" w:hAnsi="Liberation Mono" w:cs="Liberation Mono"/>
-                <w:sz w:val="20"/>
-              </w:rPr>
-              <w:t>nlmer</w:t>
-            </w:r>
-            <w:proofErr w:type="spellEnd"/>
+              <w:t>[`glmmTMB(family=Gaussian("log"))`](https://www.rdocumentation.org/packages/glmmTMB/versions/1.0.0/topics/glmmTMB), [`nlmer</w:t>
+            </w:r>
             <w:r>
               <w:rPr>
                 <w:rFonts w:ascii="Liberation Mono" w:hAnsi="Liberation Mono" w:cs="Liberation Mono"/>
@@ -8315,14 +7440,7 @@
                 <w:rFonts w:ascii="Liberation Mono" w:hAnsi="Liberation Mono" w:cs="Liberation Mono"/>
                 <w:sz w:val="20"/>
               </w:rPr>
-              <w:t>https://www.rdocumentation.org/packages/lme4/versions/1.1-23/topics/nlmer</w:t>
-            </w:r>
-            <w:r>
-              <w:rPr>
-                <w:rFonts w:ascii="Liberation Mono" w:hAnsi="Liberation Mono" w:cs="Liberation Mono"/>
-                <w:sz w:val="20"/>
-              </w:rPr>
-              <w:t>)</w:t>
+              <w:t>https://www.rdocumentation.org/packages/lme4/versions/1.1-23/topics/nlmer)</w:t>
             </w:r>
           </w:p>
         </w:tc>
@@ -8381,7 +7499,6 @@
                 <w:sz w:val="20"/>
                 <w:lang w:val="en-US"/>
               </w:rPr>
-              <w:lastRenderedPageBreak/>
               <w:t>Proportion / Ratio with more than 2 categories</w:t>
             </w:r>
           </w:p>
@@ -8506,43 +7623,7 @@
                 <w:sz w:val="20"/>
                 <w:lang w:val="en-US"/>
               </w:rPr>
-              <w:t>`</w:t>
-            </w:r>
-            <w:proofErr w:type="spellStart"/>
-            <w:r>
-              <w:rPr>
-                <w:rFonts w:ascii="Liberation Mono" w:hAnsi="Liberation Mono" w:cs="Liberation Mono"/>
-                <w:sz w:val="20"/>
-                <w:lang w:val="en-US"/>
-              </w:rPr>
-              <w:t>brm</w:t>
-            </w:r>
-            <w:proofErr w:type="spellEnd"/>
-            <w:r>
-              <w:rPr>
-                <w:rFonts w:ascii="Liberation Mono" w:hAnsi="Liberation Mono" w:cs="Liberation Mono"/>
-                <w:sz w:val="20"/>
-                <w:lang w:val="en-US"/>
-              </w:rPr>
-              <w:t xml:space="preserve">(family = </w:t>
-            </w:r>
-            <w:proofErr w:type="spellStart"/>
-            <w:r>
-              <w:rPr>
-                <w:rFonts w:ascii="Liberation Mono" w:hAnsi="Liberation Mono" w:cs="Liberation Mono"/>
-                <w:sz w:val="20"/>
-                <w:lang w:val="en-US"/>
-              </w:rPr>
-              <w:t>dirichlet</w:t>
-            </w:r>
-            <w:proofErr w:type="spellEnd"/>
-            <w:r>
-              <w:rPr>
-                <w:rFonts w:ascii="Liberation Mono" w:hAnsi="Liberation Mono" w:cs="Liberation Mono"/>
-                <w:sz w:val="20"/>
-                <w:lang w:val="en-US"/>
-              </w:rPr>
-              <w:t>())`</w:t>
+              <w:t>`brm(family = dirichlet())`</w:t>
             </w:r>
           </w:p>
         </w:tc>
@@ -8753,27 +7834,7 @@
                 <w:szCs w:val="20"/>
                 <w:lang w:val="en-US"/>
               </w:rPr>
-              <w:t>`</w:t>
-            </w:r>
-            <w:proofErr w:type="spellStart"/>
-            <w:r>
-              <w:rPr>
-                <w:rFonts w:ascii="Source Sans Pro Light" w:hAnsi="Source Sans Pro Light" w:cs="Liberation Mono"/>
-                <w:sz w:val="20"/>
-                <w:szCs w:val="20"/>
-                <w:lang w:val="en-US"/>
-              </w:rPr>
-              <w:t>brm</w:t>
-            </w:r>
-            <w:proofErr w:type="spellEnd"/>
-            <w:r>
-              <w:rPr>
-                <w:rFonts w:ascii="Source Sans Pro Light" w:hAnsi="Source Sans Pro Light" w:cs="Liberation Mono"/>
-                <w:sz w:val="20"/>
-                <w:szCs w:val="20"/>
-                <w:lang w:val="en-US"/>
-              </w:rPr>
-              <w:t xml:space="preserve">(family = </w:t>
+              <w:t xml:space="preserve">`brm(family = </w:t>
             </w:r>
             <w:r>
               <w:rPr>
@@ -9337,17 +8398,17 @@
     <w:lsdException w:name="Unresolved Mention" w:semiHidden="1" w:unhideWhenUsed="1"/>
     <w:lsdException w:name="Smart Link" w:semiHidden="1" w:unhideWhenUsed="1"/>
   </w:latentStyles>
-  <w:style w:type="paragraph" w:default="1" w:styleId="Standard">
+  <w:style w:type="paragraph" w:default="1" w:styleId="Normal">
     <w:name w:val="Normal"/>
     <w:qFormat/>
   </w:style>
-  <w:style w:type="character" w:default="1" w:styleId="Absatz-Standardschriftart">
+  <w:style w:type="character" w:default="1" w:styleId="DefaultParagraphFont">
     <w:name w:val="Default Paragraph Font"/>
     <w:uiPriority w:val="1"/>
     <w:semiHidden/>
     <w:unhideWhenUsed/>
   </w:style>
-  <w:style w:type="table" w:default="1" w:styleId="NormaleTabelle">
+  <w:style w:type="table" w:default="1" w:styleId="TableNormal">
     <w:name w:val="Normal Table"/>
     <w:uiPriority w:val="99"/>
     <w:semiHidden/>
@@ -9362,15 +8423,15 @@
       </w:tblCellMar>
     </w:tblPr>
   </w:style>
-  <w:style w:type="numbering" w:default="1" w:styleId="KeineListe">
+  <w:style w:type="numbering" w:default="1" w:styleId="NoList">
     <w:name w:val="No List"/>
     <w:uiPriority w:val="99"/>
     <w:semiHidden/>
     <w:unhideWhenUsed/>
   </w:style>
-  <w:style w:type="table" w:styleId="Tabellenraster">
+  <w:style w:type="table" w:styleId="TableGrid">
     <w:name w:val="Table Grid"/>
-    <w:basedOn w:val="NormaleTabelle"/>
+    <w:basedOn w:val="TableNormal"/>
     <w:uiPriority w:val="39"/>
     <w:rsid w:val="008C7761"/>
     <w:pPr>
@@ -9387,9 +8448,9 @@
       </w:tblBorders>
     </w:tblPr>
   </w:style>
-  <w:style w:type="table" w:styleId="Gitternetztabelle1hell">
+  <w:style w:type="table" w:styleId="GridTable1Light">
     <w:name w:val="Grid Table 1 Light"/>
-    <w:basedOn w:val="NormaleTabelle"/>
+    <w:basedOn w:val="TableNormal"/>
     <w:uiPriority w:val="46"/>
     <w:rsid w:val="008C7761"/>
     <w:pPr>
@@ -9446,7 +8507,7 @@
   </w:style>
   <w:style w:type="character" w:styleId="Hyperlink">
     <w:name w:val="Hyperlink"/>
-    <w:basedOn w:val="Absatz-Standardschriftart"/>
+    <w:basedOn w:val="DefaultParagraphFont"/>
     <w:uiPriority w:val="99"/>
     <w:unhideWhenUsed/>
     <w:rsid w:val="00491312"/>
@@ -9457,7 +8518,7 @@
   </w:style>
   <w:style w:type="character" w:customStyle="1" w:styleId="NichtaufgelsteErwhnung1">
     <w:name w:val="Nicht aufgelöste Erwähnung1"/>
-    <w:basedOn w:val="Absatz-Standardschriftart"/>
+    <w:basedOn w:val="DefaultParagraphFont"/>
     <w:uiPriority w:val="99"/>
     <w:semiHidden/>
     <w:unhideWhenUsed/>
@@ -9467,9 +8528,9 @@
       <w:shd w:val="clear" w:color="auto" w:fill="E1DFDD"/>
     </w:rPr>
   </w:style>
-  <w:style w:type="character" w:styleId="NichtaufgelsteErwhnung">
+  <w:style w:type="character" w:styleId="UnresolvedMention">
     <w:name w:val="Unresolved Mention"/>
-    <w:basedOn w:val="Absatz-Standardschriftart"/>
+    <w:basedOn w:val="DefaultParagraphFont"/>
     <w:uiPriority w:val="99"/>
     <w:semiHidden/>
     <w:unhideWhenUsed/>

--- a/Regressionspakete.docx
+++ b/Regressionspakete.docx
@@ -93,7 +93,7 @@
     </w:p>
     <w:tbl>
       <w:tblPr>
-        <w:tblStyle w:val="GridTable1Light"/>
+        <w:tblStyle w:val="Gitternetztabelle1hell"/>
         <w:tblW w:w="0" w:type="auto"/>
         <w:tblLayout w:type="fixed"/>
         <w:tblCellMar>
@@ -1460,7 +1460,15 @@
                 <w:rFonts w:ascii="Source Sans Pro Light" w:hAnsi="Source Sans Pro Light" w:cs="Open Sans Light"/>
                 <w:lang w:val="en-GB"/>
               </w:rPr>
-              <w:t>Number of usage, counts of events</w:t>
+              <w:t xml:space="preserve">Number of usage, </w:t>
+            </w:r>
+            <w:r>
+              <w:rPr>
+                <w:rFonts w:ascii="Source Sans Pro Light" w:hAnsi="Source Sans Pro Light" w:cs="Open Sans Light"/>
+                <w:lang w:val="en-GB"/>
+              </w:rPr>
+              <w:lastRenderedPageBreak/>
+              <w:t>counts of events</w:t>
             </w:r>
           </w:p>
         </w:tc>
@@ -1483,6 +1491,7 @@
                 <w:rFonts w:ascii="Source Sans Pro Light" w:hAnsi="Source Sans Pro Light" w:cs="Open Sans Light"/>
                 <w:lang w:val="en-US"/>
               </w:rPr>
+              <w:lastRenderedPageBreak/>
               <w:t>Poisson</w:t>
             </w:r>
           </w:p>
@@ -1820,7 +1829,6 @@
                 <w:b w:val="0"/>
                 <w:lang w:val="en-GB"/>
               </w:rPr>
-              <w:lastRenderedPageBreak/>
               <w:t>Count data, with excess zeros</w:t>
             </w:r>
             <w:r>
@@ -2627,7 +2635,16 @@
                 <w:b w:val="0"/>
                 <w:lang w:val="en-GB"/>
               </w:rPr>
-              <w:t>very many zeros (inflation) and overdispersion</w:t>
+              <w:t xml:space="preserve">very many zeros (inflation) and </w:t>
+            </w:r>
+            <w:r>
+              <w:rPr>
+                <w:rFonts w:ascii="Source Sans Pro Light" w:hAnsi="Source Sans Pro Light" w:cs="Open Sans Light"/>
+                <w:b w:val="0"/>
+                <w:lang w:val="en-GB"/>
+              </w:rPr>
+              <w:lastRenderedPageBreak/>
+              <w:t>overdispersion</w:t>
             </w:r>
           </w:p>
         </w:tc>
@@ -2650,6 +2667,7 @@
                 <w:rFonts w:ascii="Source Sans Pro Light" w:hAnsi="Source Sans Pro Light" w:cs="Open Sans Light"/>
                 <w:lang w:val="en-GB"/>
               </w:rPr>
+              <w:lastRenderedPageBreak/>
               <w:t>Number of usage, counts of events</w:t>
             </w:r>
             <w:r>
@@ -2657,7 +2675,15 @@
                 <w:rFonts w:ascii="Source Sans Pro Light" w:hAnsi="Source Sans Pro Light" w:cs="Open Sans Light"/>
                 <w:lang w:val="en-GB"/>
               </w:rPr>
-              <w:t xml:space="preserve"> (with higher variance than mean of response)</w:t>
+              <w:t xml:space="preserve"> (with higher variance than mean </w:t>
+            </w:r>
+            <w:r>
+              <w:rPr>
+                <w:rFonts w:ascii="Source Sans Pro Light" w:hAnsi="Source Sans Pro Light" w:cs="Open Sans Light"/>
+                <w:lang w:val="en-GB"/>
+              </w:rPr>
+              <w:lastRenderedPageBreak/>
+              <w:t>of response)</w:t>
             </w:r>
           </w:p>
         </w:tc>
@@ -2680,6 +2706,7 @@
                 <w:rFonts w:ascii="Source Sans Pro Light" w:hAnsi="Source Sans Pro Light" w:cs="Open Sans Light"/>
                 <w:lang w:val="en-US"/>
               </w:rPr>
+              <w:lastRenderedPageBreak/>
               <w:t>zero-inflated negative binomial</w:t>
             </w:r>
           </w:p>
@@ -4280,6 +4307,35 @@
               </w:rPr>
               <w:t>, zero-inflated Beta</w:t>
             </w:r>
+            <w:r>
+              <w:rPr>
+                <w:rFonts w:ascii="Source Sans Pro Light" w:hAnsi="Source Sans Pro Light" w:cs="Open Sans Light"/>
+                <w:lang w:val="en-US"/>
+              </w:rPr>
+              <w:t>, ordered Beta</w:t>
+            </w:r>
+            <w:r>
+              <w:rPr>
+                <w:rFonts w:ascii="Source Sans Pro Light" w:hAnsi="Source Sans Pro Light" w:cs="Open Sans Light"/>
+                <w:lang w:val="en-US"/>
+              </w:rPr>
+              <w:t xml:space="preserve"> </w:t>
+            </w:r>
+            <w:r>
+              <w:rPr>
+                <w:rFonts w:ascii="Source Sans Pro Light" w:hAnsi="Source Sans Pro Light" w:cs="Open Sans Light"/>
+                <w:lang w:val="en-US"/>
+              </w:rPr>
+              <w:t xml:space="preserve">_(see </w:t>
+            </w:r>
+            <w:r>
+              <w:rPr>
+                <w:rFonts w:ascii="Source Sans Pro Light" w:hAnsi="Source Sans Pro Light" w:cs="Open Sans Light"/>
+                <w:lang w:val="en-US"/>
+              </w:rPr>
+              <w:lastRenderedPageBreak/>
+              <w:t>note below)_</w:t>
+            </w:r>
           </w:p>
         </w:tc>
         <w:tc>
@@ -4301,6 +4357,7 @@
                 <w:sz w:val="20"/>
                 <w:lang w:val="en-US"/>
               </w:rPr>
+              <w:lastRenderedPageBreak/>
               <w:t>[`BBreg()`](</w:t>
             </w:r>
             <w:r>
@@ -4332,6 +4389,46 @@
                 <w:lang w:val="en-US"/>
               </w:rPr>
               <w:t>https://www.rdocumentation.org/packages/VGAM/versions/1.1-2/topics/vglm</w:t>
+            </w:r>
+            <w:r>
+              <w:rPr>
+                <w:rFonts w:ascii="Liberation Mono" w:hAnsi="Liberation Mono" w:cs="Liberation Mono"/>
+                <w:sz w:val="20"/>
+                <w:lang w:val="en-US"/>
+              </w:rPr>
+              <w:t>)</w:t>
+            </w:r>
+            <w:r>
+              <w:rPr>
+                <w:rFonts w:ascii="Liberation Mono" w:hAnsi="Liberation Mono" w:cs="Liberation Mono"/>
+                <w:sz w:val="20"/>
+                <w:lang w:val="en-US"/>
+              </w:rPr>
+              <w:t>, [`</w:t>
+            </w:r>
+            <w:r>
+              <w:rPr>
+                <w:rFonts w:ascii="Liberation Mono" w:hAnsi="Liberation Mono" w:cs="Liberation Mono"/>
+                <w:sz w:val="20"/>
+                <w:lang w:val="en-US"/>
+              </w:rPr>
+              <w:t>ordbetareg</w:t>
+            </w:r>
+            <w:r>
+              <w:rPr>
+                <w:rFonts w:ascii="Liberation Mono" w:hAnsi="Liberation Mono" w:cs="Liberation Mono"/>
+                <w:sz w:val="20"/>
+                <w:lang w:val="en-US"/>
+              </w:rPr>
+              <w:t>()`](</w:t>
+            </w:r>
+            <w:r>
+              <w:rPr>
+                <w:rFonts w:ascii="Liberation Mono" w:hAnsi="Liberation Mono" w:cs="Liberation Mono"/>
+                <w:sz w:val="20"/>
+                <w:lang w:val="en-US"/>
+              </w:rPr>
+              <w:t>https://www.rdocumentation.org/packages/ordbetareg/versions/0.2.1</w:t>
             </w:r>
             <w:r>
               <w:rPr>
@@ -4563,6 +4660,54 @@
               </w:rPr>
               <w:t>/topics/glmmTMB)</w:t>
             </w:r>
+            <w:r>
+              <w:rPr>
+                <w:rFonts w:ascii="Liberation Mono" w:hAnsi="Liberation Mono" w:cs="Liberation Mono"/>
+                <w:sz w:val="20"/>
+                <w:lang w:val="en-GB"/>
+              </w:rPr>
+              <w:br/>
+            </w:r>
+            <w:r>
+              <w:rPr>
+                <w:rFonts w:ascii="Liberation Mono" w:hAnsi="Liberation Mono" w:cs="Liberation Mono"/>
+                <w:sz w:val="20"/>
+                <w:lang w:val="en-US"/>
+              </w:rPr>
+              <w:t>[`</w:t>
+            </w:r>
+            <w:r>
+              <w:rPr>
+                <w:rFonts w:ascii="Liberation Mono" w:hAnsi="Liberation Mono" w:cs="Liberation Mono"/>
+                <w:sz w:val="20"/>
+                <w:lang w:val="en-US"/>
+              </w:rPr>
+              <w:t>ordbetareg</w:t>
+            </w:r>
+            <w:r>
+              <w:rPr>
+                <w:rFonts w:ascii="Liberation Mono" w:hAnsi="Liberation Mono" w:cs="Liberation Mono"/>
+                <w:sz w:val="20"/>
+                <w:lang w:val="en-US"/>
+              </w:rPr>
+              <w:t>()`](</w:t>
+            </w:r>
+            <w:r>
+              <w:rPr>
+                <w:rFonts w:ascii="Liberation Mono" w:hAnsi="Liberation Mono" w:cs="Liberation Mono"/>
+                <w:sz w:val="20"/>
+                <w:lang w:val="en-US"/>
+              </w:rPr>
+              <w:t>https://www.rdocumentation.org/packages/ordbetareg/versions/0.2.1</w:t>
+            </w:r>
+            <w:r>
+              <w:rPr>
+                <w:rFonts w:ascii="Liberation Mono" w:hAnsi="Liberation Mono" w:cs="Liberation Mono"/>
+                <w:sz w:val="20"/>
+                <w:lang w:val="en-US"/>
+              </w:rPr>
+              <w:t>)</w:t>
+            </w:r>
           </w:p>
         </w:tc>
         <w:tc>
@@ -4644,15 +4789,7 @@
                 <w:rFonts w:ascii="Source Sans Pro Light" w:hAnsi="Source Sans Pro Light" w:cs="Open Sans Light"/>
                 <w:lang w:val="en-GB"/>
               </w:rPr>
-              <w:t xml:space="preserve">Likert scale, </w:t>
-            </w:r>
-            <w:r>
-              <w:rPr>
-                <w:rFonts w:ascii="Source Sans Pro Light" w:hAnsi="Source Sans Pro Light" w:cs="Open Sans Light"/>
-                <w:lang w:val="en-GB"/>
-              </w:rPr>
-              <w:lastRenderedPageBreak/>
-              <w:t>worse/ok/better</w:t>
+              <w:t>Likert scale, worse/ok/better</w:t>
             </w:r>
           </w:p>
         </w:tc>
@@ -4675,7 +4812,6 @@
                 <w:rFonts w:ascii="Source Sans Pro Light" w:hAnsi="Source Sans Pro Light" w:cs="Open Sans Light"/>
                 <w:lang w:val="en-US"/>
               </w:rPr>
-              <w:lastRenderedPageBreak/>
               <w:t>o</w:t>
             </w:r>
             <w:r>
@@ -4704,7 +4840,6 @@
                 <w:rFonts w:ascii="Source Sans Pro Light" w:hAnsi="Source Sans Pro Light" w:cs="Open Sans Light"/>
                 <w:lang w:val="en-US"/>
               </w:rPr>
-              <w:lastRenderedPageBreak/>
               <w:t>o</w:t>
             </w:r>
             <w:r>
@@ -4742,7 +4877,6 @@
                 <w:sz w:val="20"/>
                 <w:lang w:val="en-US"/>
               </w:rPr>
-              <w:lastRenderedPageBreak/>
               <w:t>[`</w:t>
             </w:r>
             <w:r>
@@ -4831,16 +4965,7 @@
                 <w:sz w:val="20"/>
                 <w:lang w:val="en-US"/>
               </w:rPr>
-              <w:t xml:space="preserve">, </w:t>
-            </w:r>
-            <w:r>
-              <w:rPr>
-                <w:rFonts w:ascii="Liberation Mono" w:hAnsi="Liberation Mono" w:cs="Liberation Mono"/>
-                <w:sz w:val="20"/>
-                <w:lang w:val="en-US"/>
-              </w:rPr>
-              <w:lastRenderedPageBreak/>
-              <w:t>[`</w:t>
+              <w:t>, [`</w:t>
             </w:r>
             <w:r>
               <w:rPr>
@@ -4906,7 +5031,6 @@
                 <w:szCs w:val="20"/>
                 <w:lang w:val="en-US"/>
               </w:rPr>
-              <w:lastRenderedPageBreak/>
               <w:t>[UCLA](</w:t>
             </w:r>
             <w:r>
@@ -5138,6 +5262,9 @@
               <w:t>gamily = "</w:t>
             </w:r>
             <w:r>
+              <w:rPr>
+                <w:lang w:val="en-GB"/>
+              </w:rPr>
               <w:t>ordinal</w:t>
             </w:r>
             <w:r>
@@ -6059,6 +6186,7 @@
                 <w:b w:val="0"/>
                 <w:lang w:val="en-US"/>
               </w:rPr>
+              <w:lastRenderedPageBreak/>
               <w:t>(Semi-)</w:t>
             </w:r>
             <w:r>
@@ -6452,16 +6580,7 @@
                 <w:b w:val="0"/>
                 <w:lang w:val="en-US"/>
               </w:rPr>
-              <w:t xml:space="preserve">Continuous, (right) skewed, probably </w:t>
-            </w:r>
-            <w:r>
-              <w:rPr>
-                <w:rFonts w:ascii="Source Sans Pro Light" w:hAnsi="Source Sans Pro Light" w:cs="Open Sans Light"/>
-                <w:b w:val="0"/>
-                <w:lang w:val="en-US"/>
-              </w:rPr>
-              <w:lastRenderedPageBreak/>
-              <w:t>with spike at zero</w:t>
+              <w:t>Continuous, (right) skewed, probably with spike at zero</w:t>
             </w:r>
             <w:r>
               <w:rPr>
@@ -6492,16 +6611,7 @@
                 <w:rFonts w:ascii="Source Sans Pro Light" w:hAnsi="Source Sans Pro Light" w:cs="Open Sans Light"/>
                 <w:lang w:val="en-GB"/>
               </w:rPr>
-              <w:lastRenderedPageBreak/>
-              <w:t xml:space="preserve">Normal distribution, but negative values are </w:t>
-            </w:r>
-            <w:r>
-              <w:rPr>
-                <w:rFonts w:ascii="Source Sans Pro Light" w:hAnsi="Source Sans Pro Light" w:cs="Open Sans Light"/>
-                <w:lang w:val="en-GB"/>
-              </w:rPr>
-              <w:lastRenderedPageBreak/>
-              <w:t>censored and stacked on zero</w:t>
+              <w:t>Normal distribution, but negative values are censored and stacked on zero</w:t>
             </w:r>
           </w:p>
         </w:tc>
@@ -6524,7 +6634,6 @@
                 <w:rFonts w:ascii="Source Sans Pro Light" w:hAnsi="Source Sans Pro Light" w:cs="Open Sans Light"/>
                 <w:lang w:val="en-US"/>
               </w:rPr>
-              <w:lastRenderedPageBreak/>
               <w:t>Tobit</w:t>
             </w:r>
           </w:p>
@@ -7499,6 +7608,7 @@
                 <w:sz w:val="20"/>
                 <w:lang w:val="en-US"/>
               </w:rPr>
+              <w:lastRenderedPageBreak/>
               <w:t>Proportion / Ratio with more than 2 categories</w:t>
             </w:r>
           </w:p>
@@ -8398,17 +8508,17 @@
     <w:lsdException w:name="Unresolved Mention" w:semiHidden="1" w:unhideWhenUsed="1"/>
     <w:lsdException w:name="Smart Link" w:semiHidden="1" w:unhideWhenUsed="1"/>
   </w:latentStyles>
-  <w:style w:type="paragraph" w:default="1" w:styleId="Normal">
+  <w:style w:type="paragraph" w:default="1" w:styleId="Standard">
     <w:name w:val="Normal"/>
     <w:qFormat/>
   </w:style>
-  <w:style w:type="character" w:default="1" w:styleId="DefaultParagraphFont">
+  <w:style w:type="character" w:default="1" w:styleId="Absatz-Standardschriftart">
     <w:name w:val="Default Paragraph Font"/>
     <w:uiPriority w:val="1"/>
     <w:semiHidden/>
     <w:unhideWhenUsed/>
   </w:style>
-  <w:style w:type="table" w:default="1" w:styleId="TableNormal">
+  <w:style w:type="table" w:default="1" w:styleId="NormaleTabelle">
     <w:name w:val="Normal Table"/>
     <w:uiPriority w:val="99"/>
     <w:semiHidden/>
@@ -8423,15 +8533,15 @@
       </w:tblCellMar>
     </w:tblPr>
   </w:style>
-  <w:style w:type="numbering" w:default="1" w:styleId="NoList">
+  <w:style w:type="numbering" w:default="1" w:styleId="KeineListe">
     <w:name w:val="No List"/>
     <w:uiPriority w:val="99"/>
     <w:semiHidden/>
     <w:unhideWhenUsed/>
   </w:style>
-  <w:style w:type="table" w:styleId="TableGrid">
+  <w:style w:type="table" w:styleId="Tabellenraster">
     <w:name w:val="Table Grid"/>
-    <w:basedOn w:val="TableNormal"/>
+    <w:basedOn w:val="NormaleTabelle"/>
     <w:uiPriority w:val="39"/>
     <w:rsid w:val="008C7761"/>
     <w:pPr>
@@ -8448,9 +8558,9 @@
       </w:tblBorders>
     </w:tblPr>
   </w:style>
-  <w:style w:type="table" w:styleId="GridTable1Light">
+  <w:style w:type="table" w:styleId="Gitternetztabelle1hell">
     <w:name w:val="Grid Table 1 Light"/>
-    <w:basedOn w:val="TableNormal"/>
+    <w:basedOn w:val="NormaleTabelle"/>
     <w:uiPriority w:val="46"/>
     <w:rsid w:val="008C7761"/>
     <w:pPr>
@@ -8507,7 +8617,7 @@
   </w:style>
   <w:style w:type="character" w:styleId="Hyperlink">
     <w:name w:val="Hyperlink"/>
-    <w:basedOn w:val="DefaultParagraphFont"/>
+    <w:basedOn w:val="Absatz-Standardschriftart"/>
     <w:uiPriority w:val="99"/>
     <w:unhideWhenUsed/>
     <w:rsid w:val="00491312"/>
@@ -8518,7 +8628,7 @@
   </w:style>
   <w:style w:type="character" w:customStyle="1" w:styleId="NichtaufgelsteErwhnung1">
     <w:name w:val="Nicht aufgelöste Erwähnung1"/>
-    <w:basedOn w:val="DefaultParagraphFont"/>
+    <w:basedOn w:val="Absatz-Standardschriftart"/>
     <w:uiPriority w:val="99"/>
     <w:semiHidden/>
     <w:unhideWhenUsed/>
@@ -8528,9 +8638,9 @@
       <w:shd w:val="clear" w:color="auto" w:fill="E1DFDD"/>
     </w:rPr>
   </w:style>
-  <w:style w:type="character" w:styleId="UnresolvedMention">
+  <w:style w:type="character" w:styleId="NichtaufgelsteErwhnung">
     <w:name w:val="Unresolved Mention"/>
-    <w:basedOn w:val="DefaultParagraphFont"/>
+    <w:basedOn w:val="Absatz-Standardschriftart"/>
     <w:uiPriority w:val="99"/>
     <w:semiHidden/>
     <w:unhideWhenUsed/>

--- a/Regressionspakete.docx
+++ b/Regressionspakete.docx
@@ -1,6 +1,6 @@
 
 <file path=word/document.xml><?xml version="1.0" encoding="utf-8"?>
-<w:document xmlns:wpc="http://schemas.microsoft.com/office/word/2010/wordprocessingCanvas" xmlns:cx="http://schemas.microsoft.com/office/drawing/2014/chartex" xmlns:cx1="http://schemas.microsoft.com/office/drawing/2015/9/8/chartex" xmlns:cx2="http://schemas.microsoft.com/office/drawing/2015/10/21/chartex" xmlns:cx3="http://schemas.microsoft.com/office/drawing/2016/5/9/chartex" xmlns:cx4="http://schemas.microsoft.com/office/drawing/2016/5/10/chartex" xmlns:cx5="http://schemas.microsoft.com/office/drawing/2016/5/11/chartex" xmlns:cx6="http://schemas.microsoft.com/office/drawing/2016/5/12/chartex" xmlns:cx7="http://schemas.microsoft.com/office/drawing/2016/5/13/chartex" xmlns:cx8="http://schemas.microsoft.com/office/drawing/2016/5/14/chartex" xmlns:mc="http://schemas.openxmlformats.org/markup-compatibility/2006" xmlns:aink="http://schemas.microsoft.com/office/drawing/2016/ink" xmlns:am3d="http://schemas.microsoft.com/office/drawing/2017/model3d" xmlns:o="urn:schemas-microsoft-com:office:office" xmlns:oel="http://schemas.microsoft.com/office/2019/extlst" xmlns:r="http://schemas.openxmlformats.org/officeDocument/2006/relationships" xmlns:m="http://schemas.openxmlformats.org/officeDocument/2006/math" xmlns:v="urn:schemas-microsoft-com:vml" xmlns:wp14="http://schemas.microsoft.com/office/word/2010/wordprocessingDrawing" xmlns:wp="http://schemas.openxmlformats.org/drawingml/2006/wordprocessingDrawing" xmlns:w10="urn:schemas-microsoft-com:office:word" xmlns:w="http://schemas.openxmlformats.org/wordprocessingml/2006/main" xmlns:w14="http://schemas.microsoft.com/office/word/2010/wordml" xmlns:w15="http://schemas.microsoft.com/office/word/2012/wordml" xmlns:w16cex="http://schemas.microsoft.com/office/word/2018/wordml/cex" xmlns:w16cid="http://schemas.microsoft.com/office/word/2016/wordml/cid" xmlns:w16="http://schemas.microsoft.com/office/word/2018/wordml" xmlns:w16sdtdh="http://schemas.microsoft.com/office/word/2020/wordml/sdtdatahash" xmlns:w16se="http://schemas.microsoft.com/office/word/2015/wordml/symex" xmlns:wpg="http://schemas.microsoft.com/office/word/2010/wordprocessingGroup" xmlns:wpi="http://schemas.microsoft.com/office/word/2010/wordprocessingInk" xmlns:wne="http://schemas.microsoft.com/office/word/2006/wordml" xmlns:wps="http://schemas.microsoft.com/office/word/2010/wordprocessingShape" mc:Ignorable="w14 w15 w16se w16cid w16 w16cex w16sdtdh wp14">
+<w:document xmlns:wpc="http://schemas.microsoft.com/office/word/2010/wordprocessingCanvas" xmlns:cx="http://schemas.microsoft.com/office/drawing/2014/chartex" xmlns:cx1="http://schemas.microsoft.com/office/drawing/2015/9/8/chartex" xmlns:mc="http://schemas.openxmlformats.org/markup-compatibility/2006" xmlns:o="urn:schemas-microsoft-com:office:office" xmlns:r="http://schemas.openxmlformats.org/officeDocument/2006/relationships" xmlns:m="http://schemas.openxmlformats.org/officeDocument/2006/math" xmlns:v="urn:schemas-microsoft-com:vml" xmlns:wp14="http://schemas.microsoft.com/office/word/2010/wordprocessingDrawing" xmlns:wp="http://schemas.openxmlformats.org/drawingml/2006/wordprocessingDrawing" xmlns:w10="urn:schemas-microsoft-com:office:word" xmlns:w="http://schemas.openxmlformats.org/wordprocessingml/2006/main" xmlns:w14="http://schemas.microsoft.com/office/word/2010/wordml" xmlns:w15="http://schemas.microsoft.com/office/word/2012/wordml" xmlns:w16se="http://schemas.microsoft.com/office/word/2015/wordml/symex" xmlns:wpg="http://schemas.microsoft.com/office/word/2010/wordprocessingGroup" xmlns:wpi="http://schemas.microsoft.com/office/word/2010/wordprocessingInk" xmlns:wne="http://schemas.microsoft.com/office/word/2006/wordml" xmlns:wps="http://schemas.microsoft.com/office/word/2010/wordprocessingShape" mc:Ignorable="w14 w15 w16se wp14">
   <w:body>
     <w:p>
       <w:pPr>
@@ -4319,14 +4319,7 @@
                 <w:rFonts w:ascii="Source Sans Pro Light" w:hAnsi="Source Sans Pro Light" w:cs="Open Sans Light"/>
                 <w:lang w:val="en-US"/>
               </w:rPr>
-              <w:t xml:space="preserve"> </w:t>
-            </w:r>
-            <w:r>
-              <w:rPr>
-                <w:rFonts w:ascii="Source Sans Pro Light" w:hAnsi="Source Sans Pro Light" w:cs="Open Sans Light"/>
-                <w:lang w:val="en-US"/>
-              </w:rPr>
-              <w:t xml:space="preserve">_(see </w:t>
+              <w:t xml:space="preserve"> _(see </w:t>
             </w:r>
             <w:r>
               <w:rPr>
@@ -4620,6 +4613,16 @@
               </w:rPr>
               <w:t>_family/betabinomial</w:t>
             </w:r>
+            <w:r>
+              <w:rPr>
+                <w:rFonts w:ascii="Liberation Mono" w:hAnsi="Liberation Mono" w:cs="Liberation Mono"/>
+                <w:sz w:val="20"/>
+                <w:lang w:val="en-US"/>
+              </w:rPr>
+              <w:t>/ordbeta</w:t>
+            </w:r>
+            <w:bookmarkStart w:id="0" w:name="_GoBack"/>
+            <w:bookmarkEnd w:id="0"/>
             <w:r>
               <w:rPr>
                 <w:rFonts w:ascii="Liberation Mono" w:hAnsi="Liberation Mono" w:cs="Liberation Mono"/>
@@ -8114,7 +8117,7 @@
 </file>
 
 <file path=word/styles.xml><?xml version="1.0" encoding="utf-8"?>
-<w:styles xmlns:mc="http://schemas.openxmlformats.org/markup-compatibility/2006" xmlns:r="http://schemas.openxmlformats.org/officeDocument/2006/relationships" xmlns:w="http://schemas.openxmlformats.org/wordprocessingml/2006/main" xmlns:w14="http://schemas.microsoft.com/office/word/2010/wordml" xmlns:w15="http://schemas.microsoft.com/office/word/2012/wordml" xmlns:w16cex="http://schemas.microsoft.com/office/word/2018/wordml/cex" xmlns:w16cid="http://schemas.microsoft.com/office/word/2016/wordml/cid" xmlns:w16="http://schemas.microsoft.com/office/word/2018/wordml" xmlns:w16sdtdh="http://schemas.microsoft.com/office/word/2020/wordml/sdtdatahash" xmlns:w16se="http://schemas.microsoft.com/office/word/2015/wordml/symex" mc:Ignorable="w14 w15 w16se w16cid w16 w16cex w16sdtdh">
+<w:styles xmlns:mc="http://schemas.openxmlformats.org/markup-compatibility/2006" xmlns:r="http://schemas.openxmlformats.org/officeDocument/2006/relationships" xmlns:w="http://schemas.openxmlformats.org/wordprocessingml/2006/main" xmlns:w14="http://schemas.microsoft.com/office/word/2010/wordml" xmlns:w15="http://schemas.microsoft.com/office/word/2012/wordml" xmlns:w16se="http://schemas.microsoft.com/office/word/2015/wordml/symex" mc:Ignorable="w14 w15 w16se">
   <w:docDefaults>
     <w:rPrDefault>
       <w:rPr>
@@ -8130,7 +8133,7 @@
       </w:pPr>
     </w:pPrDefault>
   </w:docDefaults>
-  <w:latentStyles w:defLockedState="0" w:defUIPriority="99" w:defSemiHidden="0" w:defUnhideWhenUsed="0" w:defQFormat="0" w:count="376">
+  <w:latentStyles w:defLockedState="0" w:defUIPriority="99" w:defSemiHidden="0" w:defUnhideWhenUsed="0" w:defQFormat="0" w:count="371">
     <w:lsdException w:name="Normal" w:uiPriority="0" w:qFormat="1"/>
     <w:lsdException w:name="heading 1" w:uiPriority="9" w:qFormat="1"/>
     <w:lsdException w:name="heading 2" w:semiHidden="1" w:uiPriority="9" w:unhideWhenUsed="1" w:qFormat="1"/>
@@ -8502,11 +8505,6 @@
     <w:lsdException w:name="List Table 5 Dark Accent 6" w:uiPriority="50"/>
     <w:lsdException w:name="List Table 6 Colorful Accent 6" w:uiPriority="51"/>
     <w:lsdException w:name="List Table 7 Colorful Accent 6" w:uiPriority="52"/>
-    <w:lsdException w:name="Mention" w:semiHidden="1" w:unhideWhenUsed="1"/>
-    <w:lsdException w:name="Smart Hyperlink" w:semiHidden="1" w:unhideWhenUsed="1"/>
-    <w:lsdException w:name="Hashtag" w:semiHidden="1" w:unhideWhenUsed="1"/>
-    <w:lsdException w:name="Unresolved Mention" w:semiHidden="1" w:unhideWhenUsed="1"/>
-    <w:lsdException w:name="Smart Link" w:semiHidden="1" w:unhideWhenUsed="1"/>
   </w:latentStyles>
   <w:style w:type="paragraph" w:default="1" w:styleId="Standard">
     <w:name w:val="Normal"/>
@@ -8638,7 +8636,7 @@
       <w:shd w:val="clear" w:color="auto" w:fill="E1DFDD"/>
     </w:rPr>
   </w:style>
-  <w:style w:type="character" w:styleId="NichtaufgelsteErwhnung">
+  <w:style w:type="character" w:customStyle="1" w:styleId="UnresolvedMention">
     <w:name w:val="Unresolved Mention"/>
     <w:basedOn w:val="Absatz-Standardschriftart"/>
     <w:uiPriority w:val="99"/>
@@ -8919,7 +8917,7 @@
 </file>
 
 <file path=customXml/itemProps1.xml><?xml version="1.0" encoding="utf-8"?>
-<ds:datastoreItem xmlns:ds="http://schemas.openxmlformats.org/officeDocument/2006/customXml" ds:itemID="{AF82F349-6CCF-4773-84DD-2253FE0F1202}">
+<ds:datastoreItem xmlns:ds="http://schemas.openxmlformats.org/officeDocument/2006/customXml" ds:itemID="{2577B2B8-85F3-41B4-A09C-8A7918012F28}">
   <ds:schemaRefs>
     <ds:schemaRef ds:uri="http://schemas.openxmlformats.org/officeDocument/2006/bibliography"/>
   </ds:schemaRefs>

--- a/Regressionspakete.docx
+++ b/Regressionspakete.docx
@@ -276,7 +276,29 @@
                 <w:szCs w:val="20"/>
                 <w:lang w:val="en-US"/>
               </w:rPr>
-              <w:t xml:space="preserve"> (w/ `brms`)</w:t>
+              <w:t xml:space="preserve"> (w/ `</w:t>
+            </w:r>
+            <w:proofErr w:type="spellStart"/>
+            <w:r>
+              <w:rPr>
+                <w:rFonts w:ascii="Source Sans Pro Light" w:hAnsi="Source Sans Pro Light"/>
+                <w:b w:val="0"/>
+                <w:sz w:val="20"/>
+                <w:szCs w:val="20"/>
+                <w:lang w:val="en-US"/>
+              </w:rPr>
+              <w:t>brms</w:t>
+            </w:r>
+            <w:proofErr w:type="spellEnd"/>
+            <w:r>
+              <w:rPr>
+                <w:rFonts w:ascii="Source Sans Pro Light" w:hAnsi="Source Sans Pro Light"/>
+                <w:b w:val="0"/>
+                <w:sz w:val="20"/>
+                <w:szCs w:val="20"/>
+                <w:lang w:val="en-US"/>
+              </w:rPr>
+              <w:t>`)</w:t>
             </w:r>
           </w:p>
         </w:tc>
@@ -451,7 +473,43 @@
                 <w:sz w:val="20"/>
                 <w:lang w:val="en-US"/>
               </w:rPr>
-              <w:t>`brm(family = gaussian())`</w:t>
+              <w:t>`</w:t>
+            </w:r>
+            <w:proofErr w:type="spellStart"/>
+            <w:r>
+              <w:rPr>
+                <w:rFonts w:ascii="Liberation Mono" w:hAnsi="Liberation Mono" w:cs="Liberation Mono"/>
+                <w:sz w:val="20"/>
+                <w:lang w:val="en-US"/>
+              </w:rPr>
+              <w:t>brm</w:t>
+            </w:r>
+            <w:proofErr w:type="spellEnd"/>
+            <w:r>
+              <w:rPr>
+                <w:rFonts w:ascii="Liberation Mono" w:hAnsi="Liberation Mono" w:cs="Liberation Mono"/>
+                <w:sz w:val="20"/>
+                <w:lang w:val="en-US"/>
+              </w:rPr>
+              <w:t xml:space="preserve">(family = </w:t>
+            </w:r>
+            <w:proofErr w:type="spellStart"/>
+            <w:r>
+              <w:rPr>
+                <w:rFonts w:ascii="Liberation Mono" w:hAnsi="Liberation Mono" w:cs="Liberation Mono"/>
+                <w:sz w:val="20"/>
+                <w:lang w:val="en-US"/>
+              </w:rPr>
+              <w:t>gaussian</w:t>
+            </w:r>
+            <w:proofErr w:type="spellEnd"/>
+            <w:r>
+              <w:rPr>
+                <w:rFonts w:ascii="Liberation Mono" w:hAnsi="Liberation Mono" w:cs="Liberation Mono"/>
+                <w:sz w:val="20"/>
+                <w:lang w:val="en-US"/>
+              </w:rPr>
+              <w:t>())`</w:t>
             </w:r>
           </w:p>
         </w:tc>
@@ -532,7 +590,7 @@
                 <w:sz w:val="20"/>
                 <w:lang w:val="en-US"/>
               </w:rPr>
-              <w:t>1.0.0</w:t>
+              <w:t>1.1.7</w:t>
             </w:r>
             <w:r>
               <w:rPr>
@@ -784,7 +842,25 @@
                 <w:sz w:val="20"/>
                 <w:lang w:val="en-US"/>
               </w:rPr>
-              <w:t>`brm(family = binomial())`</w:t>
+              <w:t>`</w:t>
+            </w:r>
+            <w:proofErr w:type="spellStart"/>
+            <w:r>
+              <w:rPr>
+                <w:rFonts w:ascii="Liberation Mono" w:hAnsi="Liberation Mono" w:cs="Liberation Mono"/>
+                <w:sz w:val="20"/>
+                <w:lang w:val="en-US"/>
+              </w:rPr>
+              <w:t>brm</w:t>
+            </w:r>
+            <w:proofErr w:type="spellEnd"/>
+            <w:r>
+              <w:rPr>
+                <w:rFonts w:ascii="Liberation Mono" w:hAnsi="Liberation Mono" w:cs="Liberation Mono"/>
+                <w:sz w:val="20"/>
+                <w:lang w:val="en-US"/>
+              </w:rPr>
+              <w:t>(family = binomial())`</w:t>
             </w:r>
           </w:p>
         </w:tc>
@@ -914,7 +990,7 @@
                 <w:sz w:val="20"/>
                 <w:lang w:val="en-US"/>
               </w:rPr>
-              <w:t>1.0.0</w:t>
+              <w:t>1.1.7</w:t>
             </w:r>
             <w:r>
               <w:rPr>
@@ -1053,13 +1129,41 @@
               </w:rPr>
               <w:t>[`</w:t>
             </w:r>
-            <w:r>
-              <w:rPr>
-                <w:rFonts w:ascii="Liberation Mono" w:hAnsi="Liberation Mono" w:cs="Liberation Mono"/>
-                <w:sz w:val="20"/>
-                <w:lang w:val="en-US"/>
-              </w:rPr>
-              <w:t>glm(cbind(</w:t>
+            <w:proofErr w:type="spellStart"/>
+            <w:r>
+              <w:rPr>
+                <w:rFonts w:ascii="Liberation Mono" w:hAnsi="Liberation Mono" w:cs="Liberation Mono"/>
+                <w:sz w:val="20"/>
+                <w:lang w:val="en-US"/>
+              </w:rPr>
+              <w:t>glm</w:t>
+            </w:r>
+            <w:proofErr w:type="spellEnd"/>
+            <w:r>
+              <w:rPr>
+                <w:rFonts w:ascii="Liberation Mono" w:hAnsi="Liberation Mono" w:cs="Liberation Mono"/>
+                <w:sz w:val="20"/>
+                <w:lang w:val="en-US"/>
+              </w:rPr>
+              <w:t>(</w:t>
+            </w:r>
+            <w:proofErr w:type="spellStart"/>
+            <w:r>
+              <w:rPr>
+                <w:rFonts w:ascii="Liberation Mono" w:hAnsi="Liberation Mono" w:cs="Liberation Mono"/>
+                <w:sz w:val="20"/>
+                <w:lang w:val="en-US"/>
+              </w:rPr>
+              <w:t>cbind</w:t>
+            </w:r>
+            <w:proofErr w:type="spellEnd"/>
+            <w:r>
+              <w:rPr>
+                <w:rFonts w:ascii="Liberation Mono" w:hAnsi="Liberation Mono" w:cs="Liberation Mono"/>
+                <w:sz w:val="20"/>
+                <w:lang w:val="en-US"/>
+              </w:rPr>
+              <w:t>(</w:t>
             </w:r>
             <w:r>
               <w:rPr>
@@ -1191,7 +1295,25 @@
                 <w:sz w:val="20"/>
                 <w:lang w:val="en-US"/>
               </w:rPr>
-              <w:t>`brm(successes | trials(total), family = binomial())`</w:t>
+              <w:t>`</w:t>
+            </w:r>
+            <w:proofErr w:type="spellStart"/>
+            <w:r>
+              <w:rPr>
+                <w:rFonts w:ascii="Liberation Mono" w:hAnsi="Liberation Mono" w:cs="Liberation Mono"/>
+                <w:sz w:val="20"/>
+                <w:lang w:val="en-US"/>
+              </w:rPr>
+              <w:t>brm</w:t>
+            </w:r>
+            <w:proofErr w:type="spellEnd"/>
+            <w:r>
+              <w:rPr>
+                <w:rFonts w:ascii="Liberation Mono" w:hAnsi="Liberation Mono" w:cs="Liberation Mono"/>
+                <w:sz w:val="20"/>
+                <w:lang w:val="en-US"/>
+              </w:rPr>
+              <w:t>(successes | trials(total), family = binomial())`</w:t>
             </w:r>
           </w:p>
         </w:tc>
@@ -1265,15 +1387,43 @@
                 <w:sz w:val="20"/>
                 <w:lang w:val="en-US"/>
               </w:rPr>
-              <w:t>[`glmer(</w:t>
-            </w:r>
-            <w:r>
-              <w:rPr>
-                <w:rFonts w:ascii="Liberation Mono" w:hAnsi="Liberation Mono" w:cs="Liberation Mono"/>
-                <w:sz w:val="20"/>
-                <w:lang w:val="en-US"/>
-              </w:rPr>
-              <w:t>cbind(</w:t>
+              <w:t>[`</w:t>
+            </w:r>
+            <w:proofErr w:type="spellStart"/>
+            <w:r>
+              <w:rPr>
+                <w:rFonts w:ascii="Liberation Mono" w:hAnsi="Liberation Mono" w:cs="Liberation Mono"/>
+                <w:sz w:val="20"/>
+                <w:lang w:val="en-US"/>
+              </w:rPr>
+              <w:t>glmer</w:t>
+            </w:r>
+            <w:proofErr w:type="spellEnd"/>
+            <w:r>
+              <w:rPr>
+                <w:rFonts w:ascii="Liberation Mono" w:hAnsi="Liberation Mono" w:cs="Liberation Mono"/>
+                <w:sz w:val="20"/>
+                <w:lang w:val="en-US"/>
+              </w:rPr>
+              <w:t>(</w:t>
+            </w:r>
+            <w:proofErr w:type="spellStart"/>
+            <w:r>
+              <w:rPr>
+                <w:rFonts w:ascii="Liberation Mono" w:hAnsi="Liberation Mono" w:cs="Liberation Mono"/>
+                <w:sz w:val="20"/>
+                <w:lang w:val="en-US"/>
+              </w:rPr>
+              <w:t>cbind</w:t>
+            </w:r>
+            <w:proofErr w:type="spellEnd"/>
+            <w:r>
+              <w:rPr>
+                <w:rFonts w:ascii="Liberation Mono" w:hAnsi="Liberation Mono" w:cs="Liberation Mono"/>
+                <w:sz w:val="20"/>
+                <w:lang w:val="en-US"/>
+              </w:rPr>
+              <w:t>(</w:t>
             </w:r>
             <w:r>
               <w:rPr>
@@ -1321,15 +1471,43 @@
                 <w:sz w:val="20"/>
                 <w:lang w:val="en-US"/>
               </w:rPr>
-              <w:t>lmer), [`glmmTMB(</w:t>
-            </w:r>
-            <w:r>
-              <w:rPr>
-                <w:rFonts w:ascii="Liberation Mono" w:hAnsi="Liberation Mono" w:cs="Liberation Mono"/>
-                <w:sz w:val="20"/>
-                <w:lang w:val="en-US"/>
-              </w:rPr>
-              <w:t>cbind(</w:t>
+              <w:t>lmer), [`</w:t>
+            </w:r>
+            <w:proofErr w:type="spellStart"/>
+            <w:r>
+              <w:rPr>
+                <w:rFonts w:ascii="Liberation Mono" w:hAnsi="Liberation Mono" w:cs="Liberation Mono"/>
+                <w:sz w:val="20"/>
+                <w:lang w:val="en-US"/>
+              </w:rPr>
+              <w:t>glmmTMB</w:t>
+            </w:r>
+            <w:proofErr w:type="spellEnd"/>
+            <w:r>
+              <w:rPr>
+                <w:rFonts w:ascii="Liberation Mono" w:hAnsi="Liberation Mono" w:cs="Liberation Mono"/>
+                <w:sz w:val="20"/>
+                <w:lang w:val="en-US"/>
+              </w:rPr>
+              <w:t>(</w:t>
+            </w:r>
+            <w:proofErr w:type="spellStart"/>
+            <w:r>
+              <w:rPr>
+                <w:rFonts w:ascii="Liberation Mono" w:hAnsi="Liberation Mono" w:cs="Liberation Mono"/>
+                <w:sz w:val="20"/>
+                <w:lang w:val="en-US"/>
+              </w:rPr>
+              <w:t>cbind</w:t>
+            </w:r>
+            <w:proofErr w:type="spellEnd"/>
+            <w:r>
+              <w:rPr>
+                <w:rFonts w:ascii="Liberation Mono" w:hAnsi="Liberation Mono" w:cs="Liberation Mono"/>
+                <w:sz w:val="20"/>
+                <w:lang w:val="en-US"/>
+              </w:rPr>
+              <w:t>(</w:t>
             </w:r>
             <w:r>
               <w:rPr>
@@ -1369,7 +1547,7 @@
                 <w:sz w:val="20"/>
                 <w:lang w:val="en-US"/>
               </w:rPr>
-              <w:t>1.0.0</w:t>
+              <w:t>1.1.7</w:t>
             </w:r>
             <w:r>
               <w:rPr>
@@ -1631,7 +1809,43 @@
                 <w:sz w:val="20"/>
                 <w:lang w:val="en-US"/>
               </w:rPr>
-              <w:t>`brm(family = poisson())`</w:t>
+              <w:t>`</w:t>
+            </w:r>
+            <w:proofErr w:type="spellStart"/>
+            <w:r>
+              <w:rPr>
+                <w:rFonts w:ascii="Liberation Mono" w:hAnsi="Liberation Mono" w:cs="Liberation Mono"/>
+                <w:sz w:val="20"/>
+                <w:lang w:val="en-US"/>
+              </w:rPr>
+              <w:t>brm</w:t>
+            </w:r>
+            <w:proofErr w:type="spellEnd"/>
+            <w:r>
+              <w:rPr>
+                <w:rFonts w:ascii="Liberation Mono" w:hAnsi="Liberation Mono" w:cs="Liberation Mono"/>
+                <w:sz w:val="20"/>
+                <w:lang w:val="en-US"/>
+              </w:rPr>
+              <w:t xml:space="preserve">(family = </w:t>
+            </w:r>
+            <w:proofErr w:type="spellStart"/>
+            <w:r>
+              <w:rPr>
+                <w:rFonts w:ascii="Liberation Mono" w:hAnsi="Liberation Mono" w:cs="Liberation Mono"/>
+                <w:sz w:val="20"/>
+                <w:lang w:val="en-US"/>
+              </w:rPr>
+              <w:t>poisson</w:t>
+            </w:r>
+            <w:proofErr w:type="spellEnd"/>
+            <w:r>
+              <w:rPr>
+                <w:rFonts w:ascii="Liberation Mono" w:hAnsi="Liberation Mono" w:cs="Liberation Mono"/>
+                <w:sz w:val="20"/>
+                <w:lang w:val="en-US"/>
+              </w:rPr>
+              <w:t>())`</w:t>
             </w:r>
           </w:p>
         </w:tc>
@@ -1761,7 +1975,7 @@
                 <w:sz w:val="20"/>
                 <w:lang w:val="en-US"/>
               </w:rPr>
-              <w:t>1.0.0</w:t>
+              <w:t>1.1.7</w:t>
             </w:r>
             <w:r>
               <w:rPr>
@@ -1837,8 +2051,18 @@
                 <w:b w:val="0"/>
                 <w:lang w:val="en-GB"/>
               </w:rPr>
-              <w:t xml:space="preserve"> or overdispersion</w:t>
-            </w:r>
+              <w:t xml:space="preserve"> or </w:t>
+            </w:r>
+            <w:proofErr w:type="spellStart"/>
+            <w:r>
+              <w:rPr>
+                <w:rFonts w:ascii="Source Sans Pro Light" w:hAnsi="Source Sans Pro Light" w:cs="Open Sans Light"/>
+                <w:b w:val="0"/>
+                <w:lang w:val="en-GB"/>
+              </w:rPr>
+              <w:t>overdispersion</w:t>
+            </w:r>
+            <w:proofErr w:type="spellEnd"/>
           </w:p>
         </w:tc>
         <w:tc>
@@ -2034,7 +2258,43 @@
                 <w:sz w:val="20"/>
                 <w:lang w:val="en-US"/>
               </w:rPr>
-              <w:t>`brm(family = negbinomial())`</w:t>
+              <w:t>`</w:t>
+            </w:r>
+            <w:proofErr w:type="spellStart"/>
+            <w:r>
+              <w:rPr>
+                <w:rFonts w:ascii="Liberation Mono" w:hAnsi="Liberation Mono" w:cs="Liberation Mono"/>
+                <w:sz w:val="20"/>
+                <w:lang w:val="en-US"/>
+              </w:rPr>
+              <w:t>brm</w:t>
+            </w:r>
+            <w:proofErr w:type="spellEnd"/>
+            <w:r>
+              <w:rPr>
+                <w:rFonts w:ascii="Liberation Mono" w:hAnsi="Liberation Mono" w:cs="Liberation Mono"/>
+                <w:sz w:val="20"/>
+                <w:lang w:val="en-US"/>
+              </w:rPr>
+              <w:t xml:space="preserve">(family = </w:t>
+            </w:r>
+            <w:proofErr w:type="spellStart"/>
+            <w:r>
+              <w:rPr>
+                <w:rFonts w:ascii="Liberation Mono" w:hAnsi="Liberation Mono" w:cs="Liberation Mono"/>
+                <w:sz w:val="20"/>
+                <w:lang w:val="en-US"/>
+              </w:rPr>
+              <w:t>negbinomial</w:t>
+            </w:r>
+            <w:proofErr w:type="spellEnd"/>
+            <w:r>
+              <w:rPr>
+                <w:rFonts w:ascii="Liberation Mono" w:hAnsi="Liberation Mono" w:cs="Liberation Mono"/>
+                <w:sz w:val="20"/>
+                <w:lang w:val="en-US"/>
+              </w:rPr>
+              <w:t>())`</w:t>
             </w:r>
           </w:p>
         </w:tc>
@@ -2164,7 +2424,7 @@
                 <w:sz w:val="20"/>
                 <w:lang w:val="en-US"/>
               </w:rPr>
-              <w:t>1.0.0</w:t>
+              <w:t>1.1.7</w:t>
             </w:r>
             <w:r>
               <w:rPr>
@@ -2451,7 +2711,43 @@
                 <w:sz w:val="20"/>
                 <w:lang w:val="en-US"/>
               </w:rPr>
-              <w:t>`brm(family = zero_inflated_poisson())`</w:t>
+              <w:t>`</w:t>
+            </w:r>
+            <w:proofErr w:type="spellStart"/>
+            <w:r>
+              <w:rPr>
+                <w:rFonts w:ascii="Liberation Mono" w:hAnsi="Liberation Mono" w:cs="Liberation Mono"/>
+                <w:sz w:val="20"/>
+                <w:lang w:val="en-US"/>
+              </w:rPr>
+              <w:t>brm</w:t>
+            </w:r>
+            <w:proofErr w:type="spellEnd"/>
+            <w:r>
+              <w:rPr>
+                <w:rFonts w:ascii="Liberation Mono" w:hAnsi="Liberation Mono" w:cs="Liberation Mono"/>
+                <w:sz w:val="20"/>
+                <w:lang w:val="en-US"/>
+              </w:rPr>
+              <w:t xml:space="preserve">(family = </w:t>
+            </w:r>
+            <w:proofErr w:type="spellStart"/>
+            <w:r>
+              <w:rPr>
+                <w:rFonts w:ascii="Liberation Mono" w:hAnsi="Liberation Mono" w:cs="Liberation Mono"/>
+                <w:sz w:val="20"/>
+                <w:lang w:val="en-US"/>
+              </w:rPr>
+              <w:t>zero_inflated_poisson</w:t>
+            </w:r>
+            <w:proofErr w:type="spellEnd"/>
+            <w:r>
+              <w:rPr>
+                <w:rFonts w:ascii="Liberation Mono" w:hAnsi="Liberation Mono" w:cs="Liberation Mono"/>
+                <w:sz w:val="20"/>
+                <w:lang w:val="en-US"/>
+              </w:rPr>
+              <w:t>())`</w:t>
             </w:r>
           </w:p>
         </w:tc>
@@ -2527,13 +2823,59 @@
               </w:rPr>
               <w:t>[`</w:t>
             </w:r>
-            <w:r>
-              <w:rPr>
-                <w:rFonts w:ascii="Liberation Mono" w:hAnsi="Liberation Mono" w:cs="Liberation Mono"/>
-                <w:sz w:val="20"/>
-                <w:lang w:val="en-US"/>
-              </w:rPr>
-              <w:t>glmmTMB(ziformula, family=poisson)</w:t>
+            <w:proofErr w:type="spellStart"/>
+            <w:r>
+              <w:rPr>
+                <w:rFonts w:ascii="Liberation Mono" w:hAnsi="Liberation Mono" w:cs="Liberation Mono"/>
+                <w:sz w:val="20"/>
+                <w:lang w:val="en-US"/>
+              </w:rPr>
+              <w:t>glmmTMB</w:t>
+            </w:r>
+            <w:proofErr w:type="spellEnd"/>
+            <w:r>
+              <w:rPr>
+                <w:rFonts w:ascii="Liberation Mono" w:hAnsi="Liberation Mono" w:cs="Liberation Mono"/>
+                <w:sz w:val="20"/>
+                <w:lang w:val="en-US"/>
+              </w:rPr>
+              <w:t>(</w:t>
+            </w:r>
+            <w:proofErr w:type="spellStart"/>
+            <w:r>
+              <w:rPr>
+                <w:rFonts w:ascii="Liberation Mono" w:hAnsi="Liberation Mono" w:cs="Liberation Mono"/>
+                <w:sz w:val="20"/>
+                <w:lang w:val="en-US"/>
+              </w:rPr>
+              <w:t>ziformula</w:t>
+            </w:r>
+            <w:proofErr w:type="spellEnd"/>
+            <w:r>
+              <w:rPr>
+                <w:rFonts w:ascii="Liberation Mono" w:hAnsi="Liberation Mono" w:cs="Liberation Mono"/>
+                <w:sz w:val="20"/>
+                <w:lang w:val="en-US"/>
+              </w:rPr>
+              <w:t>, family=</w:t>
+            </w:r>
+            <w:proofErr w:type="spellStart"/>
+            <w:r>
+              <w:rPr>
+                <w:rFonts w:ascii="Liberation Mono" w:hAnsi="Liberation Mono" w:cs="Liberation Mono"/>
+                <w:sz w:val="20"/>
+                <w:lang w:val="en-US"/>
+              </w:rPr>
+              <w:t>poisson</w:t>
+            </w:r>
+            <w:proofErr w:type="spellEnd"/>
+            <w:r>
+              <w:rPr>
+                <w:rFonts w:ascii="Liberation Mono" w:hAnsi="Liberation Mono" w:cs="Liberation Mono"/>
+                <w:sz w:val="20"/>
+                <w:lang w:val="en-US"/>
+              </w:rPr>
+              <w:t>)</w:t>
             </w:r>
             <w:r>
               <w:rPr>
@@ -2557,7 +2899,7 @@
                 <w:sz w:val="20"/>
                 <w:lang w:val="en-GB"/>
               </w:rPr>
-              <w:t>1.0.0</w:t>
+              <w:t>1.1.7</w:t>
             </w:r>
             <w:r>
               <w:rPr>
@@ -2637,6 +2979,7 @@
               </w:rPr>
               <w:t xml:space="preserve">very many zeros (inflation) and </w:t>
             </w:r>
+            <w:proofErr w:type="spellStart"/>
             <w:r>
               <w:rPr>
                 <w:rFonts w:ascii="Source Sans Pro Light" w:hAnsi="Source Sans Pro Light" w:cs="Open Sans Light"/>
@@ -2646,6 +2989,7 @@
               <w:lastRenderedPageBreak/>
               <w:t>overdispersion</w:t>
             </w:r>
+            <w:proofErr w:type="spellEnd"/>
           </w:p>
         </w:tc>
         <w:tc>
@@ -2822,7 +3166,43 @@
                 <w:sz w:val="20"/>
                 <w:lang w:val="en-US"/>
               </w:rPr>
-              <w:t>`brm(family = zero_inflated_negbinomial())`</w:t>
+              <w:t>`</w:t>
+            </w:r>
+            <w:proofErr w:type="spellStart"/>
+            <w:r>
+              <w:rPr>
+                <w:rFonts w:ascii="Liberation Mono" w:hAnsi="Liberation Mono" w:cs="Liberation Mono"/>
+                <w:sz w:val="20"/>
+                <w:lang w:val="en-US"/>
+              </w:rPr>
+              <w:t>brm</w:t>
+            </w:r>
+            <w:proofErr w:type="spellEnd"/>
+            <w:r>
+              <w:rPr>
+                <w:rFonts w:ascii="Liberation Mono" w:hAnsi="Liberation Mono" w:cs="Liberation Mono"/>
+                <w:sz w:val="20"/>
+                <w:lang w:val="en-US"/>
+              </w:rPr>
+              <w:t xml:space="preserve">(family = </w:t>
+            </w:r>
+            <w:proofErr w:type="spellStart"/>
+            <w:r>
+              <w:rPr>
+                <w:rFonts w:ascii="Liberation Mono" w:hAnsi="Liberation Mono" w:cs="Liberation Mono"/>
+                <w:sz w:val="20"/>
+                <w:lang w:val="en-US"/>
+              </w:rPr>
+              <w:t>zero_inflated_negbinomial</w:t>
+            </w:r>
+            <w:proofErr w:type="spellEnd"/>
+            <w:r>
+              <w:rPr>
+                <w:rFonts w:ascii="Liberation Mono" w:hAnsi="Liberation Mono" w:cs="Liberation Mono"/>
+                <w:sz w:val="20"/>
+                <w:lang w:val="en-US"/>
+              </w:rPr>
+              <w:t>())`</w:t>
             </w:r>
           </w:p>
         </w:tc>
@@ -2900,14 +3280,43 @@
               </w:rPr>
               <w:t>[`</w:t>
             </w:r>
-            <w:r>
-              <w:rPr>
-                <w:rFonts w:ascii="Liberation Mono" w:hAnsi="Liberation Mono" w:cs="Liberation Mono"/>
-                <w:sz w:val="20"/>
-                <w:lang w:val="en-US"/>
-              </w:rPr>
-              <w:t>glmmTMB(ziformula, family=</w:t>
-            </w:r>
+            <w:proofErr w:type="spellStart"/>
+            <w:r>
+              <w:rPr>
+                <w:rFonts w:ascii="Liberation Mono" w:hAnsi="Liberation Mono" w:cs="Liberation Mono"/>
+                <w:sz w:val="20"/>
+                <w:lang w:val="en-US"/>
+              </w:rPr>
+              <w:t>glmmTMB</w:t>
+            </w:r>
+            <w:proofErr w:type="spellEnd"/>
+            <w:r>
+              <w:rPr>
+                <w:rFonts w:ascii="Liberation Mono" w:hAnsi="Liberation Mono" w:cs="Liberation Mono"/>
+                <w:sz w:val="20"/>
+                <w:lang w:val="en-US"/>
+              </w:rPr>
+              <w:t>(</w:t>
+            </w:r>
+            <w:proofErr w:type="spellStart"/>
+            <w:r>
+              <w:rPr>
+                <w:rFonts w:ascii="Liberation Mono" w:hAnsi="Liberation Mono" w:cs="Liberation Mono"/>
+                <w:sz w:val="20"/>
+                <w:lang w:val="en-US"/>
+              </w:rPr>
+              <w:t>ziformula</w:t>
+            </w:r>
+            <w:proofErr w:type="spellEnd"/>
+            <w:r>
+              <w:rPr>
+                <w:rFonts w:ascii="Liberation Mono" w:hAnsi="Liberation Mono" w:cs="Liberation Mono"/>
+                <w:sz w:val="20"/>
+                <w:lang w:val="en-US"/>
+              </w:rPr>
+              <w:t>, family=</w:t>
+            </w:r>
+            <w:proofErr w:type="spellStart"/>
             <w:r>
               <w:rPr>
                 <w:rFonts w:ascii="Liberation Mono" w:hAnsi="Liberation Mono" w:cs="Liberation Mono"/>
@@ -2916,6 +3325,7 @@
               </w:rPr>
               <w:t>nbinom</w:t>
             </w:r>
+            <w:proofErr w:type="spellEnd"/>
             <w:r>
               <w:rPr>
                 <w:rFonts w:ascii="Liberation Mono" w:hAnsi="Liberation Mono" w:cs="Liberation Mono"/>
@@ -2946,7 +3356,7 @@
                 <w:sz w:val="20"/>
                 <w:lang w:val="en-GB"/>
               </w:rPr>
-              <w:t>1.0.0</w:t>
+              <w:t>1.1.7</w:t>
             </w:r>
             <w:r>
               <w:rPr>
@@ -3216,7 +3626,43 @@
                 <w:sz w:val="20"/>
                 <w:lang w:val="en-US"/>
               </w:rPr>
-              <w:t>`brm(family = hurdle_poisson())`</w:t>
+              <w:t>`</w:t>
+            </w:r>
+            <w:proofErr w:type="spellStart"/>
+            <w:r>
+              <w:rPr>
+                <w:rFonts w:ascii="Liberation Mono" w:hAnsi="Liberation Mono" w:cs="Liberation Mono"/>
+                <w:sz w:val="20"/>
+                <w:lang w:val="en-US"/>
+              </w:rPr>
+              <w:t>brm</w:t>
+            </w:r>
+            <w:proofErr w:type="spellEnd"/>
+            <w:r>
+              <w:rPr>
+                <w:rFonts w:ascii="Liberation Mono" w:hAnsi="Liberation Mono" w:cs="Liberation Mono"/>
+                <w:sz w:val="20"/>
+                <w:lang w:val="en-US"/>
+              </w:rPr>
+              <w:t xml:space="preserve">(family = </w:t>
+            </w:r>
+            <w:proofErr w:type="spellStart"/>
+            <w:r>
+              <w:rPr>
+                <w:rFonts w:ascii="Liberation Mono" w:hAnsi="Liberation Mono" w:cs="Liberation Mono"/>
+                <w:sz w:val="20"/>
+                <w:lang w:val="en-US"/>
+              </w:rPr>
+              <w:t>hurdle_poisson</w:t>
+            </w:r>
+            <w:proofErr w:type="spellEnd"/>
+            <w:r>
+              <w:rPr>
+                <w:rFonts w:ascii="Liberation Mono" w:hAnsi="Liberation Mono" w:cs="Liberation Mono"/>
+                <w:sz w:val="20"/>
+                <w:lang w:val="en-US"/>
+              </w:rPr>
+              <w:t>())`</w:t>
             </w:r>
           </w:p>
         </w:tc>
@@ -3346,7 +3792,7 @@
                 <w:sz w:val="20"/>
                 <w:lang w:val="en-US"/>
               </w:rPr>
-              <w:t>1.0.0</w:t>
+              <w:t>1.1.7</w:t>
             </w:r>
             <w:r>
               <w:rPr>
@@ -3427,8 +3873,19 @@
                 <w:sz w:val="20"/>
                 <w:lang w:val="en-GB"/>
               </w:rPr>
-              <w:t xml:space="preserve"> and overdispersion</w:t>
-            </w:r>
+              <w:t xml:space="preserve"> and </w:t>
+            </w:r>
+            <w:proofErr w:type="spellStart"/>
+            <w:r>
+              <w:rPr>
+                <w:rFonts w:ascii="Source Sans Pro Light" w:hAnsi="Source Sans Pro Light" w:cs="Open Sans Light"/>
+                <w:b w:val="0"/>
+                <w:sz w:val="20"/>
+                <w:lang w:val="en-GB"/>
+              </w:rPr>
+              <w:t>overdispersion</w:t>
+            </w:r>
+            <w:proofErr w:type="spellEnd"/>
           </w:p>
         </w:tc>
         <w:tc>
@@ -3616,7 +4073,43 @@
                 <w:sz w:val="20"/>
                 <w:lang w:val="en-US"/>
               </w:rPr>
-              <w:t>`brm(family = hurdle_negbinomial())`</w:t>
+              <w:t>`</w:t>
+            </w:r>
+            <w:proofErr w:type="spellStart"/>
+            <w:r>
+              <w:rPr>
+                <w:rFonts w:ascii="Liberation Mono" w:hAnsi="Liberation Mono" w:cs="Liberation Mono"/>
+                <w:sz w:val="20"/>
+                <w:lang w:val="en-US"/>
+              </w:rPr>
+              <w:t>brm</w:t>
+            </w:r>
+            <w:proofErr w:type="spellEnd"/>
+            <w:r>
+              <w:rPr>
+                <w:rFonts w:ascii="Liberation Mono" w:hAnsi="Liberation Mono" w:cs="Liberation Mono"/>
+                <w:sz w:val="20"/>
+                <w:lang w:val="en-US"/>
+              </w:rPr>
+              <w:t xml:space="preserve">(family = </w:t>
+            </w:r>
+            <w:proofErr w:type="spellStart"/>
+            <w:r>
+              <w:rPr>
+                <w:rFonts w:ascii="Liberation Mono" w:hAnsi="Liberation Mono" w:cs="Liberation Mono"/>
+                <w:sz w:val="20"/>
+                <w:lang w:val="en-US"/>
+              </w:rPr>
+              <w:t>hurdle_negbinomial</w:t>
+            </w:r>
+            <w:proofErr w:type="spellEnd"/>
+            <w:r>
+              <w:rPr>
+                <w:rFonts w:ascii="Liberation Mono" w:hAnsi="Liberation Mono" w:cs="Liberation Mono"/>
+                <w:sz w:val="20"/>
+                <w:lang w:val="en-US"/>
+              </w:rPr>
+              <w:t>())`</w:t>
             </w:r>
           </w:p>
         </w:tc>
@@ -3751,7 +4244,7 @@
                 <w:sz w:val="20"/>
                 <w:lang w:val="en-US"/>
               </w:rPr>
-              <w:t>1.0.0</w:t>
+              <w:t>1.1.7</w:t>
             </w:r>
             <w:r>
               <w:rPr>
@@ -3982,7 +4475,27 @@
                 <w:szCs w:val="20"/>
                 <w:lang w:val="en-US"/>
               </w:rPr>
-              <w:t>[ouR data generation](</w:t>
+              <w:t>[</w:t>
+            </w:r>
+            <w:proofErr w:type="spellStart"/>
+            <w:r>
+              <w:rPr>
+                <w:rFonts w:ascii="Source Sans Pro Light" w:hAnsi="Source Sans Pro Light" w:cs="Liberation Mono"/>
+                <w:sz w:val="20"/>
+                <w:szCs w:val="20"/>
+                <w:lang w:val="en-US"/>
+              </w:rPr>
+              <w:t>ouR</w:t>
+            </w:r>
+            <w:proofErr w:type="spellEnd"/>
+            <w:r>
+              <w:rPr>
+                <w:rFonts w:ascii="Source Sans Pro Light" w:hAnsi="Source Sans Pro Light" w:cs="Liberation Mono"/>
+                <w:sz w:val="20"/>
+                <w:szCs w:val="20"/>
+                <w:lang w:val="en-US"/>
+              </w:rPr>
+              <w:t xml:space="preserve"> data generation](</w:t>
             </w:r>
             <w:r>
               <w:rPr>
@@ -4030,7 +4543,25 @@
                 <w:sz w:val="20"/>
                 <w:lang w:val="en-US"/>
               </w:rPr>
-              <w:t>`brm(family = Beta())`</w:t>
+              <w:t>`</w:t>
+            </w:r>
+            <w:proofErr w:type="spellStart"/>
+            <w:r>
+              <w:rPr>
+                <w:rFonts w:ascii="Liberation Mono" w:hAnsi="Liberation Mono" w:cs="Liberation Mono"/>
+                <w:sz w:val="20"/>
+                <w:lang w:val="en-US"/>
+              </w:rPr>
+              <w:t>brm</w:t>
+            </w:r>
+            <w:proofErr w:type="spellEnd"/>
+            <w:r>
+              <w:rPr>
+                <w:rFonts w:ascii="Liberation Mono" w:hAnsi="Liberation Mono" w:cs="Liberation Mono"/>
+                <w:sz w:val="20"/>
+                <w:lang w:val="en-US"/>
+              </w:rPr>
+              <w:t>(family = Beta())`</w:t>
             </w:r>
           </w:p>
         </w:tc>
@@ -4106,13 +4637,32 @@
               </w:rPr>
               <w:t>[`</w:t>
             </w:r>
-            <w:r>
-              <w:rPr>
-                <w:rFonts w:ascii="Liberation Mono" w:hAnsi="Liberation Mono" w:cs="Liberation Mono"/>
-                <w:sz w:val="20"/>
-                <w:lang w:val="en-US"/>
-              </w:rPr>
-              <w:t>glmmTMB(family=beta</w:t>
+            <w:proofErr w:type="spellStart"/>
+            <w:r>
+              <w:rPr>
+                <w:rFonts w:ascii="Liberation Mono" w:hAnsi="Liberation Mono" w:cs="Liberation Mono"/>
+                <w:sz w:val="20"/>
+                <w:lang w:val="en-US"/>
+              </w:rPr>
+              <w:t>glmmTMB</w:t>
+            </w:r>
+            <w:proofErr w:type="spellEnd"/>
+            <w:r>
+              <w:rPr>
+                <w:rFonts w:ascii="Liberation Mono" w:hAnsi="Liberation Mono" w:cs="Liberation Mono"/>
+                <w:sz w:val="20"/>
+                <w:lang w:val="en-US"/>
+              </w:rPr>
+              <w:t>(family=</w:t>
+            </w:r>
+            <w:proofErr w:type="spellStart"/>
+            <w:r>
+              <w:rPr>
+                <w:rFonts w:ascii="Liberation Mono" w:hAnsi="Liberation Mono" w:cs="Liberation Mono"/>
+                <w:sz w:val="20"/>
+                <w:lang w:val="en-US"/>
+              </w:rPr>
+              <w:t>beta</w:t>
             </w:r>
             <w:r>
               <w:rPr>
@@ -4122,6 +4672,7 @@
               </w:rPr>
               <w:t>_family</w:t>
             </w:r>
+            <w:proofErr w:type="spellEnd"/>
             <w:r>
               <w:rPr>
                 <w:rFonts w:ascii="Liberation Mono" w:hAnsi="Liberation Mono" w:cs="Liberation Mono"/>
@@ -4152,7 +4703,7 @@
                 <w:sz w:val="20"/>
                 <w:lang w:val="en-GB"/>
               </w:rPr>
-              <w:t>1.0.0</w:t>
+              <w:t>1.1.7</w:t>
             </w:r>
             <w:r>
               <w:rPr>
@@ -4455,7 +5006,27 @@
                 <w:szCs w:val="20"/>
                 <w:lang w:val="en-US"/>
               </w:rPr>
-              <w:t>[ouR data generation](</w:t>
+              <w:t>[</w:t>
+            </w:r>
+            <w:proofErr w:type="spellStart"/>
+            <w:r>
+              <w:rPr>
+                <w:rFonts w:ascii="Source Sans Pro Light" w:hAnsi="Source Sans Pro Light" w:cs="Liberation Mono"/>
+                <w:sz w:val="20"/>
+                <w:szCs w:val="20"/>
+                <w:lang w:val="en-US"/>
+              </w:rPr>
+              <w:t>ouR</w:t>
+            </w:r>
+            <w:proofErr w:type="spellEnd"/>
+            <w:r>
+              <w:rPr>
+                <w:rFonts w:ascii="Source Sans Pro Light" w:hAnsi="Source Sans Pro Light" w:cs="Liberation Mono"/>
+                <w:sz w:val="20"/>
+                <w:szCs w:val="20"/>
+                <w:lang w:val="en-US"/>
+              </w:rPr>
+              <w:t xml:space="preserve"> data generation](</w:t>
             </w:r>
             <w:r>
               <w:rPr>
@@ -4503,7 +5074,43 @@
                 <w:sz w:val="20"/>
                 <w:lang w:val="en-US"/>
               </w:rPr>
-              <w:t>`brm(family = zero_one_inflated_beta())`</w:t>
+              <w:t>`</w:t>
+            </w:r>
+            <w:proofErr w:type="spellStart"/>
+            <w:r>
+              <w:rPr>
+                <w:rFonts w:ascii="Liberation Mono" w:hAnsi="Liberation Mono" w:cs="Liberation Mono"/>
+                <w:sz w:val="20"/>
+                <w:lang w:val="en-US"/>
+              </w:rPr>
+              <w:t>brm</w:t>
+            </w:r>
+            <w:proofErr w:type="spellEnd"/>
+            <w:r>
+              <w:rPr>
+                <w:rFonts w:ascii="Liberation Mono" w:hAnsi="Liberation Mono" w:cs="Liberation Mono"/>
+                <w:sz w:val="20"/>
+                <w:lang w:val="en-US"/>
+              </w:rPr>
+              <w:t xml:space="preserve">(family = </w:t>
+            </w:r>
+            <w:proofErr w:type="spellStart"/>
+            <w:r>
+              <w:rPr>
+                <w:rFonts w:ascii="Liberation Mono" w:hAnsi="Liberation Mono" w:cs="Liberation Mono"/>
+                <w:sz w:val="20"/>
+                <w:lang w:val="en-US"/>
+              </w:rPr>
+              <w:t>zero_one_inflated_beta</w:t>
+            </w:r>
+            <w:proofErr w:type="spellEnd"/>
+            <w:r>
+              <w:rPr>
+                <w:rFonts w:ascii="Liberation Mono" w:hAnsi="Liberation Mono" w:cs="Liberation Mono"/>
+                <w:sz w:val="20"/>
+                <w:lang w:val="en-US"/>
+              </w:rPr>
+              <w:t>())`</w:t>
             </w:r>
           </w:p>
         </w:tc>
@@ -4581,88 +5188,154 @@
               </w:rPr>
               <w:t>[`</w:t>
             </w:r>
-            <w:r>
-              <w:rPr>
-                <w:rFonts w:ascii="Liberation Mono" w:hAnsi="Liberation Mono" w:cs="Liberation Mono"/>
-                <w:sz w:val="20"/>
-                <w:lang w:val="en-US"/>
-              </w:rPr>
-              <w:t>glmmTMB(</w:t>
-            </w:r>
-            <w:r>
-              <w:rPr>
-                <w:rFonts w:ascii="Liberation Mono" w:hAnsi="Liberation Mono" w:cs="Liberation Mono"/>
-                <w:sz w:val="20"/>
-                <w:lang w:val="en-US"/>
-              </w:rPr>
-              <w:t xml:space="preserve">ziformula, </w:t>
-            </w:r>
-            <w:r>
-              <w:rPr>
-                <w:rFonts w:ascii="Liberation Mono" w:hAnsi="Liberation Mono" w:cs="Liberation Mono"/>
-                <w:sz w:val="20"/>
-                <w:lang w:val="en-US"/>
-              </w:rPr>
-              <w:t>family=beta</w:t>
-            </w:r>
-            <w:r>
-              <w:rPr>
-                <w:rFonts w:ascii="Liberation Mono" w:hAnsi="Liberation Mono" w:cs="Liberation Mono"/>
-                <w:sz w:val="20"/>
-                <w:lang w:val="en-US"/>
-              </w:rPr>
-              <w:t>_family/betabinomial</w:t>
-            </w:r>
-            <w:r>
-              <w:rPr>
-                <w:rFonts w:ascii="Liberation Mono" w:hAnsi="Liberation Mono" w:cs="Liberation Mono"/>
-                <w:sz w:val="20"/>
-                <w:lang w:val="en-US"/>
-              </w:rPr>
-              <w:t>/ordbeta</w:t>
+            <w:proofErr w:type="spellStart"/>
+            <w:r>
+              <w:rPr>
+                <w:rFonts w:ascii="Liberation Mono" w:hAnsi="Liberation Mono" w:cs="Liberation Mono"/>
+                <w:sz w:val="20"/>
+                <w:lang w:val="en-US"/>
+              </w:rPr>
+              <w:t>glmmTMB</w:t>
+            </w:r>
+            <w:proofErr w:type="spellEnd"/>
+            <w:r>
+              <w:rPr>
+                <w:rFonts w:ascii="Liberation Mono" w:hAnsi="Liberation Mono" w:cs="Liberation Mono"/>
+                <w:sz w:val="20"/>
+                <w:lang w:val="en-US"/>
+              </w:rPr>
+              <w:t>(</w:t>
+            </w:r>
+            <w:proofErr w:type="spellStart"/>
+            <w:r>
+              <w:rPr>
+                <w:rFonts w:ascii="Liberation Mono" w:hAnsi="Liberation Mono" w:cs="Liberation Mono"/>
+                <w:sz w:val="20"/>
+                <w:lang w:val="en-US"/>
+              </w:rPr>
+              <w:t>ziformula</w:t>
+            </w:r>
+            <w:proofErr w:type="spellEnd"/>
+            <w:r>
+              <w:rPr>
+                <w:rFonts w:ascii="Liberation Mono" w:hAnsi="Liberation Mono" w:cs="Liberation Mono"/>
+                <w:sz w:val="20"/>
+                <w:lang w:val="en-US"/>
+              </w:rPr>
+              <w:t xml:space="preserve">, </w:t>
+            </w:r>
+            <w:r>
+              <w:rPr>
+                <w:rFonts w:ascii="Liberation Mono" w:hAnsi="Liberation Mono" w:cs="Liberation Mono"/>
+                <w:sz w:val="20"/>
+                <w:lang w:val="en-US"/>
+              </w:rPr>
+              <w:t>family=</w:t>
+            </w:r>
+            <w:proofErr w:type="spellStart"/>
+            <w:r>
+              <w:rPr>
+                <w:rFonts w:ascii="Liberation Mono" w:hAnsi="Liberation Mono" w:cs="Liberation Mono"/>
+                <w:sz w:val="20"/>
+                <w:lang w:val="en-US"/>
+              </w:rPr>
+              <w:t>beta</w:t>
+            </w:r>
+            <w:r>
+              <w:rPr>
+                <w:rFonts w:ascii="Liberation Mono" w:hAnsi="Liberation Mono" w:cs="Liberation Mono"/>
+                <w:sz w:val="20"/>
+                <w:lang w:val="en-US"/>
+              </w:rPr>
+              <w:t>_family</w:t>
+            </w:r>
+            <w:proofErr w:type="spellEnd"/>
+            <w:r>
+              <w:rPr>
+                <w:rFonts w:ascii="Liberation Mono" w:hAnsi="Liberation Mono" w:cs="Liberation Mono"/>
+                <w:sz w:val="20"/>
+                <w:lang w:val="en-US"/>
+              </w:rPr>
+              <w:t>/</w:t>
+            </w:r>
+            <w:proofErr w:type="spellStart"/>
+            <w:r>
+              <w:rPr>
+                <w:rFonts w:ascii="Liberation Mono" w:hAnsi="Liberation Mono" w:cs="Liberation Mono"/>
+                <w:sz w:val="20"/>
+                <w:lang w:val="en-US"/>
+              </w:rPr>
+              <w:t>betabinomial</w:t>
+            </w:r>
+            <w:proofErr w:type="spellEnd"/>
+            <w:r>
+              <w:rPr>
+                <w:rFonts w:ascii="Liberation Mono" w:hAnsi="Liberation Mono" w:cs="Liberation Mono"/>
+                <w:sz w:val="20"/>
+                <w:lang w:val="en-US"/>
+              </w:rPr>
+              <w:t>/</w:t>
+            </w:r>
+            <w:proofErr w:type="spellStart"/>
+            <w:r>
+              <w:rPr>
+                <w:rFonts w:ascii="Liberation Mono" w:hAnsi="Liberation Mono" w:cs="Liberation Mono"/>
+                <w:sz w:val="20"/>
+                <w:lang w:val="en-US"/>
+              </w:rPr>
+              <w:t>ordbeta</w:t>
+            </w:r>
+            <w:proofErr w:type="spellEnd"/>
+            <w:r>
+              <w:rPr>
+                <w:rFonts w:ascii="Liberation Mono" w:hAnsi="Liberation Mono" w:cs="Liberation Mono"/>
+                <w:sz w:val="20"/>
+                <w:lang w:val="en-US"/>
+              </w:rPr>
+              <w:t>)</w:t>
+            </w:r>
+            <w:r>
+              <w:rPr>
+                <w:rFonts w:ascii="Liberation Mono" w:hAnsi="Liberation Mono" w:cs="Liberation Mono"/>
+                <w:sz w:val="20"/>
+                <w:lang w:val="en-US"/>
+              </w:rPr>
+              <w:t>`]</w:t>
+            </w:r>
+            <w:r>
+              <w:rPr>
+                <w:rFonts w:ascii="Liberation Mono" w:hAnsi="Liberation Mono" w:cs="Liberation Mono"/>
+                <w:sz w:val="20"/>
+                <w:lang w:val="en-GB"/>
+              </w:rPr>
+              <w:t>(https://www.rdocumentation.org/packages/glmmTMB/versions/</w:t>
+            </w:r>
+            <w:r>
+              <w:rPr>
+                <w:rFonts w:ascii="Liberation Mono" w:hAnsi="Liberation Mono" w:cs="Liberation Mono"/>
+                <w:sz w:val="20"/>
+                <w:lang w:val="en-GB"/>
+              </w:rPr>
+              <w:t>1.1.7</w:t>
+            </w:r>
+            <w:r>
+              <w:rPr>
+                <w:rFonts w:ascii="Liberation Mono" w:hAnsi="Liberation Mono" w:cs="Liberation Mono"/>
+                <w:sz w:val="20"/>
+                <w:lang w:val="en-GB"/>
+              </w:rPr>
+              <w:t>/topics/glmmTMB)</w:t>
+            </w:r>
+            <w: